--- a/7 term/Course project/Пояснительная записка.docx
+++ b/7 term/Course project/Пояснительная записка.docx
@@ -1,10 +1,19 @@
 
 <file path=word/document.xml><?xml version="1.0" encoding="utf-8"?>
-<w:document xmlns:wpc="http://schemas.microsoft.com/office/word/2010/wordprocessingCanvas" xmlns:cx="http://schemas.microsoft.com/office/drawing/2014/chartex" xmlns:mc="http://schemas.openxmlformats.org/markup-compatibility/2006" xmlns:o="urn:schemas-microsoft-com:office:office" xmlns:r="http://schemas.openxmlformats.org/officeDocument/2006/relationships" xmlns:m="http://schemas.openxmlformats.org/officeDocument/2006/math" xmlns:v="urn:schemas-microsoft-com:vml" xmlns:wp14="http://schemas.microsoft.com/office/word/2010/wordprocessingDrawing" xmlns:wp="http://schemas.openxmlformats.org/drawingml/2006/wordprocessingDrawing" xmlns:w10="urn:schemas-microsoft-com:office:word" xmlns:w="http://schemas.openxmlformats.org/wordprocessingml/2006/main" xmlns:w14="http://schemas.microsoft.com/office/word/2010/wordml" xmlns:w15="http://schemas.microsoft.com/office/word/2012/wordml" xmlns:w16se="http://schemas.microsoft.com/office/word/2015/wordml/symex" xmlns:wpg="http://schemas.microsoft.com/office/word/2010/wordprocessingGroup" xmlns:wpi="http://schemas.microsoft.com/office/word/2010/wordprocessingInk" xmlns:wne="http://schemas.microsoft.com/office/word/2006/wordml" xmlns:wps="http://schemas.microsoft.com/office/word/2010/wordprocessingShape" mc:Ignorable="w14 w15 w16se wp14">
+<w:document xmlns:wpc="http://schemas.microsoft.com/office/word/2010/wordprocessingCanvas" xmlns:cx="http://schemas.microsoft.com/office/drawing/2014/chartex" xmlns:cx1="http://schemas.microsoft.com/office/drawing/2015/9/8/chartex" xmlns:cx2="http://schemas.microsoft.com/office/drawing/2015/10/21/chartex" xmlns:cx3="http://schemas.microsoft.com/office/drawing/2016/5/9/chartex" xmlns:cx4="http://schemas.microsoft.com/office/drawing/2016/5/10/chartex" xmlns:cx5="http://schemas.microsoft.com/office/drawing/2016/5/11/chartex" xmlns:cx6="http://schemas.microsoft.com/office/drawing/2016/5/12/chartex" xmlns:cx7="http://schemas.microsoft.com/office/drawing/2016/5/13/chartex" xmlns:cx8="http://schemas.microsoft.com/office/drawing/2016/5/14/chartex" xmlns:mc="http://schemas.openxmlformats.org/markup-compatibility/2006" xmlns:aink="http://schemas.microsoft.com/office/drawing/2016/ink" xmlns:am3d="http://schemas.microsoft.com/office/drawing/2017/model3d" xmlns:o="urn:schemas-microsoft-com:office:office" xmlns:oel="http://schemas.microsoft.com/office/2019/extlst" xmlns:r="http://schemas.openxmlformats.org/officeDocument/2006/relationships" xmlns:m="http://schemas.openxmlformats.org/officeDocument/2006/math" xmlns:v="urn:schemas-microsoft-com:vml" xmlns:wp14="http://schemas.microsoft.com/office/word/2010/wordprocessingDrawing" xmlns:wp="http://schemas.openxmlformats.org/drawingml/2006/wordprocessingDrawing" xmlns:w10="urn:schemas-microsoft-com:office:word" xmlns:w="http://schemas.openxmlformats.org/wordprocessingml/2006/main" xmlns:w14="http://schemas.microsoft.com/office/word/2010/wordml" xmlns:w15="http://schemas.microsoft.com/office/word/2012/wordml" xmlns:w16cex="http://schemas.microsoft.com/office/word/2018/wordml/cex" xmlns:w16cid="http://schemas.microsoft.com/office/word/2016/wordml/cid" xmlns:w16="http://schemas.microsoft.com/office/word/2018/wordml" xmlns:w16sdtdh="http://schemas.microsoft.com/office/word/2020/wordml/sdtdatahash" xmlns:w16se="http://schemas.microsoft.com/office/word/2015/wordml/symex" xmlns:wpg="http://schemas.microsoft.com/office/word/2010/wordprocessingGroup" xmlns:wpi="http://schemas.microsoft.com/office/word/2010/wordprocessingInk" xmlns:wne="http://schemas.microsoft.com/office/word/2006/wordml" xmlns:wps="http://schemas.microsoft.com/office/word/2010/wordprocessingShape" mc:Ignorable="w14 w15 w16se w16cid w16 w16cex w16sdtdh wp14">
   <w:body>
     <w:p>
-      <w:bookmarkStart w:id="0" w:name="_GoBack"/>
-      <w:bookmarkEnd w:id="0"/>
+      <w:pPr>
+        <w:pStyle w:val="a0"/>
+      </w:pPr>
+      <w:r>
+        <w:t>введение</w:t>
+      </w:r>
+    </w:p>
+    <w:p>
+      <w:pPr>
+        <w:pStyle w:val="a0"/>
+      </w:pPr>
     </w:p>
     <w:sectPr>
       <w:pgSz w:w="11906" w:h="16838"/>
@@ -17,7 +26,7 @@
 </file>
 
 <file path=word/styles.xml><?xml version="1.0" encoding="utf-8"?>
-<w:styles xmlns:mc="http://schemas.openxmlformats.org/markup-compatibility/2006" xmlns:r="http://schemas.openxmlformats.org/officeDocument/2006/relationships" xmlns:w="http://schemas.openxmlformats.org/wordprocessingml/2006/main" xmlns:w14="http://schemas.microsoft.com/office/word/2010/wordml" xmlns:w15="http://schemas.microsoft.com/office/word/2012/wordml" xmlns:w16se="http://schemas.microsoft.com/office/word/2015/wordml/symex" mc:Ignorable="w14 w15 w16se">
+<w:styles xmlns:mc="http://schemas.openxmlformats.org/markup-compatibility/2006" xmlns:r="http://schemas.openxmlformats.org/officeDocument/2006/relationships" xmlns:w="http://schemas.openxmlformats.org/wordprocessingml/2006/main" xmlns:w14="http://schemas.microsoft.com/office/word/2010/wordml" xmlns:w15="http://schemas.microsoft.com/office/word/2012/wordml" xmlns:w16cex="http://schemas.microsoft.com/office/word/2018/wordml/cex" xmlns:w16cid="http://schemas.microsoft.com/office/word/2016/wordml/cid" xmlns:w16="http://schemas.microsoft.com/office/word/2018/wordml" xmlns:w16sdtdh="http://schemas.microsoft.com/office/word/2020/wordml/sdtdatahash" xmlns:w16se="http://schemas.microsoft.com/office/word/2015/wordml/symex" mc:Ignorable="w14 w15 w16se w16cid w16 w16cex w16sdtdh">
   <w:docDefaults>
     <w:rPrDefault>
       <w:rPr>
@@ -33,7 +42,7 @@
       </w:pPr>
     </w:pPrDefault>
   </w:docDefaults>
-  <w:latentStyles w:defLockedState="0" w:defUIPriority="99" w:defSemiHidden="0" w:defUnhideWhenUsed="0" w:defQFormat="0" w:count="371">
+  <w:latentStyles w:defLockedState="0" w:defUIPriority="99" w:defSemiHidden="0" w:defUnhideWhenUsed="0" w:defQFormat="0" w:count="376">
     <w:lsdException w:name="Normal" w:uiPriority="0"/>
     <w:lsdException w:name="heading 1" w:uiPriority="9"/>
     <w:lsdException w:name="heading 2" w:semiHidden="1" w:uiPriority="9" w:unhideWhenUsed="1"/>
@@ -139,7 +148,6 @@
     <w:lsdException w:name="HTML Sample" w:semiHidden="1" w:unhideWhenUsed="1"/>
     <w:lsdException w:name="HTML Typewriter" w:semiHidden="1" w:unhideWhenUsed="1"/>
     <w:lsdException w:name="HTML Variable" w:semiHidden="1" w:unhideWhenUsed="1"/>
-    <w:lsdException w:name="Normal Table" w:semiHidden="1" w:unhideWhenUsed="1"/>
     <w:lsdException w:name="annotation subject" w:semiHidden="1" w:unhideWhenUsed="1"/>
     <w:lsdException w:name="No List" w:semiHidden="1" w:unhideWhenUsed="1"/>
     <w:lsdException w:name="Outline List 1" w:semiHidden="1" w:unhideWhenUsed="1"/>
@@ -182,11 +190,8 @@
     <w:lsdException w:name="Table Contemporary" w:semiHidden="1" w:unhideWhenUsed="1"/>
     <w:lsdException w:name="Table Elegant" w:semiHidden="1" w:unhideWhenUsed="1"/>
     <w:lsdException w:name="Table Professional" w:semiHidden="1" w:unhideWhenUsed="1"/>
-    <w:lsdException w:name="Table Subtle 1" w:semiHidden="1" w:unhideWhenUsed="1"/>
     <w:lsdException w:name="Table Subtle 2" w:semiHidden="1" w:unhideWhenUsed="1"/>
     <w:lsdException w:name="Table Web 1" w:semiHidden="1" w:unhideWhenUsed="1"/>
-    <w:lsdException w:name="Table Web 2" w:semiHidden="1" w:unhideWhenUsed="1"/>
-    <w:lsdException w:name="Table Web 3" w:semiHidden="1" w:unhideWhenUsed="1"/>
     <w:lsdException w:name="Balloon Text" w:semiHidden="1" w:unhideWhenUsed="1"/>
     <w:lsdException w:name="Table Grid" w:uiPriority="39"/>
     <w:lsdException w:name="Table Theme" w:semiHidden="1" w:unhideWhenUsed="1"/>
@@ -405,15 +410,20 @@
     <w:lsdException w:name="List Table 5 Dark Accent 6" w:uiPriority="50"/>
     <w:lsdException w:name="List Table 6 Colorful Accent 6" w:uiPriority="51"/>
     <w:lsdException w:name="List Table 7 Colorful Accent 6" w:uiPriority="52"/>
+    <w:lsdException w:name="Mention" w:semiHidden="1" w:unhideWhenUsed="1"/>
+    <w:lsdException w:name="Smart Hyperlink" w:semiHidden="1" w:unhideWhenUsed="1"/>
+    <w:lsdException w:name="Hashtag" w:semiHidden="1" w:unhideWhenUsed="1"/>
+    <w:lsdException w:name="Unresolved Mention" w:semiHidden="1" w:unhideWhenUsed="1"/>
+    <w:lsdException w:name="Smart Link" w:semiHidden="1" w:unhideWhenUsed="1"/>
   </w:latentStyles>
-  <w:style w:type="paragraph" w:default="1" w:styleId="a">
+  <w:style w:type="paragraph" w:default="1" w:styleId="Normal">
     <w:name w:val="Normal"/>
   </w:style>
-  <w:style w:type="paragraph" w:styleId="1">
+  <w:style w:type="paragraph" w:styleId="Heading1">
     <w:name w:val="heading 1"/>
-    <w:basedOn w:val="a"/>
-    <w:next w:val="a"/>
-    <w:link w:val="10"/>
+    <w:basedOn w:val="Normal"/>
+    <w:next w:val="Normal"/>
+    <w:link w:val="Heading1Char"/>
     <w:uiPriority w:val="9"/>
     <w:rsid w:val="00583790"/>
     <w:pPr>
@@ -429,13 +439,13 @@
       <w:szCs w:val="32"/>
     </w:rPr>
   </w:style>
-  <w:style w:type="character" w:default="1" w:styleId="a0">
+  <w:style w:type="character" w:default="1" w:styleId="DefaultParagraphFont">
     <w:name w:val="Default Paragraph Font"/>
     <w:uiPriority w:val="1"/>
     <w:semiHidden/>
     <w:unhideWhenUsed/>
   </w:style>
-  <w:style w:type="table" w:default="1" w:styleId="a1">
+  <w:style w:type="table" w:default="1" w:styleId="TableNormal">
     <w:name w:val="Normal Table"/>
     <w:uiPriority w:val="99"/>
     <w:semiHidden/>
@@ -450,17 +460,17 @@
       </w:tblCellMar>
     </w:tblPr>
   </w:style>
-  <w:style w:type="numbering" w:default="1" w:styleId="a2">
+  <w:style w:type="numbering" w:default="1" w:styleId="NoList">
     <w:name w:val="No List"/>
     <w:uiPriority w:val="99"/>
     <w:semiHidden/>
     <w:unhideWhenUsed/>
   </w:style>
-  <w:style w:type="paragraph" w:styleId="a3">
+  <w:style w:type="paragraph" w:styleId="Title">
     <w:name w:val="Title"/>
-    <w:basedOn w:val="a"/>
-    <w:next w:val="a"/>
-    <w:link w:val="a4"/>
+    <w:basedOn w:val="Normal"/>
+    <w:next w:val="Normal"/>
+    <w:link w:val="TitleChar"/>
     <w:uiPriority w:val="10"/>
     <w:rsid w:val="00583790"/>
     <w:pPr>
@@ -475,10 +485,10 @@
       <w:szCs w:val="56"/>
     </w:rPr>
   </w:style>
-  <w:style w:type="character" w:customStyle="1" w:styleId="a4">
-    <w:name w:val="Заголовок Знак"/>
-    <w:basedOn w:val="a0"/>
-    <w:link w:val="a3"/>
+  <w:style w:type="character" w:customStyle="1" w:styleId="TitleChar">
+    <w:name w:val="Title Char"/>
+    <w:basedOn w:val="DefaultParagraphFont"/>
+    <w:link w:val="Title"/>
     <w:uiPriority w:val="10"/>
     <w:rsid w:val="00583790"/>
     <w:rPr>
@@ -489,10 +499,10 @@
       <w:szCs w:val="56"/>
     </w:rPr>
   </w:style>
-  <w:style w:type="character" w:customStyle="1" w:styleId="10">
-    <w:name w:val="Заголовок 1 Знак"/>
-    <w:basedOn w:val="a0"/>
-    <w:link w:val="1"/>
+  <w:style w:type="character" w:customStyle="1" w:styleId="Heading1Char">
+    <w:name w:val="Heading 1 Char"/>
+    <w:basedOn w:val="DefaultParagraphFont"/>
+    <w:link w:val="Heading1"/>
     <w:uiPriority w:val="9"/>
     <w:rsid w:val="00583790"/>
     <w:rPr>
@@ -502,11 +512,11 @@
       <w:szCs w:val="32"/>
     </w:rPr>
   </w:style>
-  <w:style w:type="paragraph" w:styleId="a5">
+  <w:style w:type="paragraph" w:styleId="Subtitle">
     <w:name w:val="Subtitle"/>
-    <w:basedOn w:val="a"/>
-    <w:next w:val="a"/>
-    <w:link w:val="a6"/>
+    <w:basedOn w:val="Normal"/>
+    <w:next w:val="Normal"/>
+    <w:link w:val="SubtitleChar"/>
     <w:uiPriority w:val="11"/>
     <w:rsid w:val="00583790"/>
     <w:pPr>
@@ -520,10 +530,10 @@
       <w:spacing w:val="15"/>
     </w:rPr>
   </w:style>
-  <w:style w:type="character" w:customStyle="1" w:styleId="a6">
-    <w:name w:val="Подзаголовок Знак"/>
-    <w:basedOn w:val="a0"/>
-    <w:link w:val="a5"/>
+  <w:style w:type="character" w:customStyle="1" w:styleId="SubtitleChar">
+    <w:name w:val="Subtitle Char"/>
+    <w:basedOn w:val="DefaultParagraphFont"/>
+    <w:link w:val="Subtitle"/>
     <w:uiPriority w:val="11"/>
     <w:rsid w:val="00583790"/>
     <w:rPr>
@@ -532,9 +542,9 @@
       <w:spacing w:val="15"/>
     </w:rPr>
   </w:style>
-  <w:style w:type="paragraph" w:styleId="a7">
+  <w:style w:type="paragraph" w:styleId="ListParagraph">
     <w:name w:val="List Paragraph"/>
-    <w:basedOn w:val="a"/>
+    <w:basedOn w:val="Normal"/>
     <w:uiPriority w:val="34"/>
     <w:rsid w:val="00583790"/>
     <w:pPr>
@@ -542,9 +552,9 @@
       <w:contextualSpacing/>
     </w:pPr>
   </w:style>
-  <w:style w:type="character" w:styleId="a8">
+  <w:style w:type="character" w:styleId="BookTitle">
     <w:name w:val="Book Title"/>
-    <w:basedOn w:val="a0"/>
+    <w:basedOn w:val="DefaultParagraphFont"/>
     <w:uiPriority w:val="33"/>
     <w:rsid w:val="00583790"/>
     <w:rPr>
@@ -555,9 +565,9 @@
       <w:spacing w:val="5"/>
     </w:rPr>
   </w:style>
-  <w:style w:type="character" w:styleId="a9">
+  <w:style w:type="character" w:styleId="IntenseReference">
     <w:name w:val="Intense Reference"/>
-    <w:basedOn w:val="a0"/>
+    <w:basedOn w:val="DefaultParagraphFont"/>
     <w:uiPriority w:val="32"/>
     <w:rsid w:val="00583790"/>
     <w:rPr>
@@ -568,9 +578,9 @@
       <w:spacing w:val="5"/>
     </w:rPr>
   </w:style>
-  <w:style w:type="character" w:styleId="aa">
+  <w:style w:type="character" w:styleId="SubtleReference">
     <w:name w:val="Subtle Reference"/>
-    <w:basedOn w:val="a0"/>
+    <w:basedOn w:val="DefaultParagraphFont"/>
     <w:uiPriority w:val="31"/>
     <w:rsid w:val="00583790"/>
     <w:rPr>
@@ -578,9 +588,9 @@
       <w:color w:val="5A5A5A" w:themeColor="text1" w:themeTint="A5"/>
     </w:rPr>
   </w:style>
-  <w:style w:type="character" w:styleId="ab">
+  <w:style w:type="character" w:styleId="Emphasis">
     <w:name w:val="Emphasis"/>
-    <w:basedOn w:val="a0"/>
+    <w:basedOn w:val="DefaultParagraphFont"/>
     <w:uiPriority w:val="20"/>
     <w:rsid w:val="00583790"/>
     <w:rPr>
@@ -588,9 +598,9 @@
       <w:iCs/>
     </w:rPr>
   </w:style>
-  <w:style w:type="character" w:styleId="ac">
+  <w:style w:type="character" w:styleId="SubtleEmphasis">
     <w:name w:val="Subtle Emphasis"/>
-    <w:basedOn w:val="a0"/>
+    <w:basedOn w:val="DefaultParagraphFont"/>
     <w:uiPriority w:val="19"/>
     <w:rsid w:val="00583790"/>
     <w:rPr>
@@ -599,11 +609,11 @@
       <w:color w:val="404040" w:themeColor="text1" w:themeTint="BF"/>
     </w:rPr>
   </w:style>
-  <w:style w:type="paragraph" w:styleId="2">
+  <w:style w:type="paragraph" w:styleId="Quote">
     <w:name w:val="Quote"/>
-    <w:basedOn w:val="a"/>
-    <w:next w:val="a"/>
-    <w:link w:val="20"/>
+    <w:basedOn w:val="Normal"/>
+    <w:next w:val="Normal"/>
+    <w:link w:val="QuoteChar"/>
     <w:uiPriority w:val="29"/>
     <w:rsid w:val="00583790"/>
     <w:pPr>
@@ -617,10 +627,10 @@
       <w:color w:val="404040" w:themeColor="text1" w:themeTint="BF"/>
     </w:rPr>
   </w:style>
-  <w:style w:type="character" w:customStyle="1" w:styleId="20">
-    <w:name w:val="Цитата 2 Знак"/>
-    <w:basedOn w:val="a0"/>
-    <w:link w:val="2"/>
+  <w:style w:type="character" w:customStyle="1" w:styleId="QuoteChar">
+    <w:name w:val="Quote Char"/>
+    <w:basedOn w:val="DefaultParagraphFont"/>
+    <w:link w:val="Quote"/>
     <w:uiPriority w:val="29"/>
     <w:rsid w:val="00583790"/>
     <w:rPr>
@@ -629,11 +639,11 @@
       <w:color w:val="404040" w:themeColor="text1" w:themeTint="BF"/>
     </w:rPr>
   </w:style>
-  <w:style w:type="paragraph" w:styleId="ad">
+  <w:style w:type="paragraph" w:styleId="IntenseQuote">
     <w:name w:val="Intense Quote"/>
-    <w:basedOn w:val="a"/>
-    <w:next w:val="a"/>
-    <w:link w:val="ae"/>
+    <w:basedOn w:val="Normal"/>
+    <w:next w:val="Normal"/>
+    <w:link w:val="IntenseQuoteChar"/>
     <w:uiPriority w:val="30"/>
     <w:rsid w:val="00583790"/>
     <w:pPr>
@@ -651,10 +661,10 @@
       <w:color w:val="5B9BD5" w:themeColor="accent1"/>
     </w:rPr>
   </w:style>
-  <w:style w:type="character" w:customStyle="1" w:styleId="ae">
-    <w:name w:val="Выделенная цитата Знак"/>
-    <w:basedOn w:val="a0"/>
-    <w:link w:val="ad"/>
+  <w:style w:type="character" w:customStyle="1" w:styleId="IntenseQuoteChar">
+    <w:name w:val="Intense Quote Char"/>
+    <w:basedOn w:val="DefaultParagraphFont"/>
+    <w:link w:val="IntenseQuote"/>
     <w:uiPriority w:val="30"/>
     <w:rsid w:val="00583790"/>
     <w:rPr>
@@ -663,9 +673,9 @@
       <w:color w:val="5B9BD5" w:themeColor="accent1"/>
     </w:rPr>
   </w:style>
-  <w:style w:type="character" w:styleId="af">
+  <w:style w:type="character" w:styleId="Strong">
     <w:name w:val="Strong"/>
-    <w:basedOn w:val="a0"/>
+    <w:basedOn w:val="DefaultParagraphFont"/>
     <w:uiPriority w:val="22"/>
     <w:rsid w:val="00583790"/>
     <w:rPr>
@@ -673,15 +683,62 @@
       <w:bCs/>
     </w:rPr>
   </w:style>
-  <w:style w:type="character" w:styleId="af0">
+  <w:style w:type="character" w:styleId="IntenseEmphasis">
     <w:name w:val="Intense Emphasis"/>
-    <w:basedOn w:val="a0"/>
+    <w:basedOn w:val="DefaultParagraphFont"/>
     <w:uiPriority w:val="21"/>
     <w:rsid w:val="00583790"/>
     <w:rPr>
       <w:i/>
       <w:iCs/>
       <w:color w:val="5B9BD5" w:themeColor="accent1"/>
+    </w:rPr>
+  </w:style>
+  <w:style w:type="paragraph" w:customStyle="1" w:styleId="a">
+    <w:name w:val="Заголовок раздела"/>
+    <w:basedOn w:val="Normal"/>
+    <w:link w:val="Char"/>
+    <w:qFormat/>
+    <w:rsid w:val="00BA48FD"/>
+    <w:rPr>
+      <w:rFonts w:ascii="Times New Roman" w:hAnsi="Times New Roman"/>
+      <w:b/>
+      <w:caps/>
+      <w:sz w:val="28"/>
+    </w:rPr>
+  </w:style>
+  <w:style w:type="paragraph" w:customStyle="1" w:styleId="a0">
+    <w:name w:val="Заголовок специального раздела"/>
+    <w:basedOn w:val="a"/>
+    <w:link w:val="Char0"/>
+    <w:qFormat/>
+    <w:rsid w:val="00722A60"/>
+    <w:pPr>
+      <w:jc w:val="center"/>
+    </w:pPr>
+  </w:style>
+  <w:style w:type="character" w:customStyle="1" w:styleId="Char">
+    <w:name w:val="Заголовок раздела Char"/>
+    <w:basedOn w:val="DefaultParagraphFont"/>
+    <w:link w:val="a"/>
+    <w:rsid w:val="00BA48FD"/>
+    <w:rPr>
+      <w:rFonts w:ascii="Times New Roman" w:hAnsi="Times New Roman"/>
+      <w:b/>
+      <w:caps/>
+      <w:sz w:val="28"/>
+    </w:rPr>
+  </w:style>
+  <w:style w:type="character" w:customStyle="1" w:styleId="Char0">
+    <w:name w:val="Заголовок специального раздела Char"/>
+    <w:basedOn w:val="Char"/>
+    <w:link w:val="a0"/>
+    <w:rsid w:val="00722A60"/>
+    <w:rPr>
+      <w:rFonts w:ascii="Times New Roman" w:hAnsi="Times New Roman"/>
+      <w:b/>
+      <w:caps/>
+      <w:sz w:val="28"/>
     </w:rPr>
   </w:style>
 </w:styles>

--- a/7 term/Course project/Пояснительная записка.docx
+++ b/7 term/Course project/Пояснительная записка.docx
@@ -12,8 +12,12 @@
     </w:p>
     <w:p>
       <w:pPr>
-        <w:pStyle w:val="a0"/>
+        <w:pStyle w:val="a1"/>
       </w:pPr>
+      <w:r>
+        <w:tab/>
+        <w:t xml:space="preserve">Локальная компьютерная сеть – это компьютерная сеть, </w:t>
+      </w:r>
     </w:p>
     <w:sectPr>
       <w:pgSz w:w="11906" w:h="16838"/>
@@ -148,6 +152,7 @@
     <w:lsdException w:name="HTML Sample" w:semiHidden="1" w:unhideWhenUsed="1"/>
     <w:lsdException w:name="HTML Typewriter" w:semiHidden="1" w:unhideWhenUsed="1"/>
     <w:lsdException w:name="HTML Variable" w:semiHidden="1" w:unhideWhenUsed="1"/>
+    <w:lsdException w:name="Normal Table" w:semiHidden="1" w:unhideWhenUsed="1"/>
     <w:lsdException w:name="annotation subject" w:semiHidden="1" w:unhideWhenUsed="1"/>
     <w:lsdException w:name="No List" w:semiHidden="1" w:unhideWhenUsed="1"/>
     <w:lsdException w:name="Outline List 1" w:semiHidden="1" w:unhideWhenUsed="1"/>
@@ -190,8 +195,11 @@
     <w:lsdException w:name="Table Contemporary" w:semiHidden="1" w:unhideWhenUsed="1"/>
     <w:lsdException w:name="Table Elegant" w:semiHidden="1" w:unhideWhenUsed="1"/>
     <w:lsdException w:name="Table Professional" w:semiHidden="1" w:unhideWhenUsed="1"/>
+    <w:lsdException w:name="Table Subtle 1" w:semiHidden="1" w:unhideWhenUsed="1"/>
     <w:lsdException w:name="Table Subtle 2" w:semiHidden="1" w:unhideWhenUsed="1"/>
     <w:lsdException w:name="Table Web 1" w:semiHidden="1" w:unhideWhenUsed="1"/>
+    <w:lsdException w:name="Table Web 2" w:semiHidden="1" w:unhideWhenUsed="1"/>
+    <w:lsdException w:name="Table Web 3" w:semiHidden="1" w:unhideWhenUsed="1"/>
     <w:lsdException w:name="Balloon Text" w:semiHidden="1" w:unhideWhenUsed="1"/>
     <w:lsdException w:name="Table Grid" w:uiPriority="39"/>
     <w:lsdException w:name="Table Theme" w:semiHidden="1" w:unhideWhenUsed="1"/>
@@ -738,6 +746,32 @@
       <w:rFonts w:ascii="Times New Roman" w:hAnsi="Times New Roman"/>
       <w:b/>
       <w:caps/>
+      <w:sz w:val="28"/>
+    </w:rPr>
+  </w:style>
+  <w:style w:type="paragraph" w:customStyle="1" w:styleId="a1">
+    <w:name w:val="Основной текст"/>
+    <w:basedOn w:val="a0"/>
+    <w:link w:val="Char1"/>
+    <w:qFormat/>
+    <w:rsid w:val="002D6485"/>
+    <w:pPr>
+      <w:jc w:val="both"/>
+    </w:pPr>
+    <w:rPr>
+      <w:b w:val="0"/>
+      <w:caps w:val="0"/>
+    </w:rPr>
+  </w:style>
+  <w:style w:type="character" w:customStyle="1" w:styleId="Char1">
+    <w:name w:val="Основной текст Char"/>
+    <w:basedOn w:val="Char0"/>
+    <w:link w:val="a1"/>
+    <w:rsid w:val="002D6485"/>
+    <w:rPr>
+      <w:rFonts w:ascii="Times New Roman" w:hAnsi="Times New Roman"/>
+      <w:b w:val="0"/>
+      <w:caps w:val="0"/>
       <w:sz w:val="28"/>
     </w:rPr>
   </w:style>

--- a/7 term/Course project/Пояснительная записка.docx
+++ b/7 term/Course project/Пояснительная записка.docx
@@ -1,10 +1,10 @@
 
 <file path=word/document.xml><?xml version="1.0" encoding="utf-8"?>
-<w:document xmlns:wpc="http://schemas.microsoft.com/office/word/2010/wordprocessingCanvas" xmlns:cx="http://schemas.microsoft.com/office/drawing/2014/chartex" xmlns:cx1="http://schemas.microsoft.com/office/drawing/2015/9/8/chartex" xmlns:cx2="http://schemas.microsoft.com/office/drawing/2015/10/21/chartex" xmlns:cx3="http://schemas.microsoft.com/office/drawing/2016/5/9/chartex" xmlns:cx4="http://schemas.microsoft.com/office/drawing/2016/5/10/chartex" xmlns:cx5="http://schemas.microsoft.com/office/drawing/2016/5/11/chartex" xmlns:cx6="http://schemas.microsoft.com/office/drawing/2016/5/12/chartex" xmlns:cx7="http://schemas.microsoft.com/office/drawing/2016/5/13/chartex" xmlns:cx8="http://schemas.microsoft.com/office/drawing/2016/5/14/chartex" xmlns:mc="http://schemas.openxmlformats.org/markup-compatibility/2006" xmlns:aink="http://schemas.microsoft.com/office/drawing/2016/ink" xmlns:am3d="http://schemas.microsoft.com/office/drawing/2017/model3d" xmlns:o="urn:schemas-microsoft-com:office:office" xmlns:oel="http://schemas.microsoft.com/office/2019/extlst" xmlns:r="http://schemas.openxmlformats.org/officeDocument/2006/relationships" xmlns:m="http://schemas.openxmlformats.org/officeDocument/2006/math" xmlns:v="urn:schemas-microsoft-com:vml" xmlns:wp14="http://schemas.microsoft.com/office/word/2010/wordprocessingDrawing" xmlns:wp="http://schemas.openxmlformats.org/drawingml/2006/wordprocessingDrawing" xmlns:w10="urn:schemas-microsoft-com:office:word" xmlns:w="http://schemas.openxmlformats.org/wordprocessingml/2006/main" xmlns:w14="http://schemas.microsoft.com/office/word/2010/wordml" xmlns:w15="http://schemas.microsoft.com/office/word/2012/wordml" xmlns:w16cex="http://schemas.microsoft.com/office/word/2018/wordml/cex" xmlns:w16cid="http://schemas.microsoft.com/office/word/2016/wordml/cid" xmlns:w16="http://schemas.microsoft.com/office/word/2018/wordml" xmlns:w16sdtdh="http://schemas.microsoft.com/office/word/2020/wordml/sdtdatahash" xmlns:w16se="http://schemas.microsoft.com/office/word/2015/wordml/symex" xmlns:wpg="http://schemas.microsoft.com/office/word/2010/wordprocessingGroup" xmlns:wpi="http://schemas.microsoft.com/office/word/2010/wordprocessingInk" xmlns:wne="http://schemas.microsoft.com/office/word/2006/wordml" xmlns:wps="http://schemas.microsoft.com/office/word/2010/wordprocessingShape" mc:Ignorable="w14 w15 w16se w16cid w16 w16cex w16sdtdh wp14">
+<w:document xmlns:wpc="http://schemas.microsoft.com/office/word/2010/wordprocessingCanvas" xmlns:cx="http://schemas.microsoft.com/office/drawing/2014/chartex" xmlns:mc="http://schemas.openxmlformats.org/markup-compatibility/2006" xmlns:o="urn:schemas-microsoft-com:office:office" xmlns:r="http://schemas.openxmlformats.org/officeDocument/2006/relationships" xmlns:m="http://schemas.openxmlformats.org/officeDocument/2006/math" xmlns:v="urn:schemas-microsoft-com:vml" xmlns:wp14="http://schemas.microsoft.com/office/word/2010/wordprocessingDrawing" xmlns:wp="http://schemas.openxmlformats.org/drawingml/2006/wordprocessingDrawing" xmlns:w10="urn:schemas-microsoft-com:office:word" xmlns:w="http://schemas.openxmlformats.org/wordprocessingml/2006/main" xmlns:w14="http://schemas.microsoft.com/office/word/2010/wordml" xmlns:w15="http://schemas.microsoft.com/office/word/2012/wordml" xmlns:w16se="http://schemas.microsoft.com/office/word/2015/wordml/symex" xmlns:wpg="http://schemas.microsoft.com/office/word/2010/wordprocessingGroup" xmlns:wpi="http://schemas.microsoft.com/office/word/2010/wordprocessingInk" xmlns:wne="http://schemas.microsoft.com/office/word/2006/wordml" xmlns:wps="http://schemas.microsoft.com/office/word/2010/wordprocessingShape" mc:Ignorable="w14 w15 w16se wp14">
   <w:body>
     <w:p>
       <w:pPr>
-        <w:pStyle w:val="a0"/>
+        <w:pStyle w:val="af2"/>
       </w:pPr>
       <w:r>
         <w:t>введение</w:t>
@@ -12,11 +12,111 @@
     </w:p>
     <w:p>
       <w:pPr>
-        <w:pStyle w:val="a1"/>
+        <w:pStyle w:val="11"/>
       </w:pPr>
       <w:r>
         <w:tab/>
         <w:t xml:space="preserve">Локальная компьютерная сеть – это компьютерная сеть, </w:t>
+      </w:r>
+      <w:r>
+        <w:t>покрывающая относительно небольшую территорию или небольшую группу зданий.</w:t>
+      </w:r>
+      <w:r>
+        <w:t xml:space="preserve"> Локальные компьютерные сети выделяют прежде всего территориально – в современном понимании, охватывает территорию не более кампуса, но при этом подразумевает определённые технологии.</w:t>
+      </w:r>
+    </w:p>
+    <w:p>
+      <w:pPr>
+        <w:pStyle w:val="11"/>
+      </w:pPr>
+      <w:r>
+        <w:tab/>
+      </w:r>
+      <w:r>
+        <w:rPr>
+          <w:highlight w:val="yellow"/>
+        </w:rPr>
+        <w:t>Преимуществами локальных сетей являются возможности доступа к общим файлам, использование общих принтеров.</w:t>
+      </w:r>
+    </w:p>
+    <w:p>
+      <w:pPr>
+        <w:pStyle w:val="11"/>
+      </w:pPr>
+      <w:r>
+        <w:tab/>
+        <w:t>Локальные компьютерные сети были разработаны в 1960-х годах для использования в колледжах, университетах и исследовательских центрах, в первую очередь для соедине</w:t>
+      </w:r>
+      <w:r>
+        <w:t xml:space="preserve">ния нескольких вычислительных машин. Широко применяться локальные сети стали после того, как была разработана и стандартизирована технология </w:t>
+      </w:r>
+      <w:r>
+        <w:rPr>
+          <w:lang w:val="en-US"/>
+        </w:rPr>
+        <w:t>Ethernet</w:t>
+      </w:r>
+      <w:r>
+        <w:t>.</w:t>
+      </w:r>
+    </w:p>
+    <w:p>
+      <w:pPr>
+        <w:pStyle w:val="11"/>
+      </w:pPr>
+      <w:r>
+        <w:tab/>
+      </w:r>
+      <w:r>
+        <w:t>Возможность беспроводного соединения значительно расширила количество разных типов устройств, который могут соединяться с локальной сетью.</w:t>
+      </w:r>
+    </w:p>
+    <w:p>
+      <w:pPr>
+        <w:pStyle w:val="11"/>
+      </w:pPr>
+      <w:r>
+        <w:tab/>
+        <w:t xml:space="preserve">Локальные сети делятся на два вида: клиент-серверные и </w:t>
+      </w:r>
+      <w:proofErr w:type="spellStart"/>
+      <w:r>
+        <w:t>одноранговые</w:t>
+      </w:r>
+      <w:proofErr w:type="spellEnd"/>
+      <w:r>
+        <w:t>.</w:t>
+      </w:r>
+    </w:p>
+    <w:p>
+      <w:pPr>
+        <w:pStyle w:val="11"/>
+      </w:pPr>
+      <w:r>
+        <w:tab/>
+        <w:t>Клиент-серверные локальные сети состоят из несколько устройств(клиентов), соединённых с центральны</w:t>
+      </w:r>
+      <w:r>
+        <w:t>м</w:t>
+      </w:r>
+      <w:bookmarkStart w:id="0" w:name="_GoBack"/>
+      <w:bookmarkEnd w:id="0"/>
+      <w:r>
+        <w:t xml:space="preserve"> сер</w:t>
+      </w:r>
+      <w:r>
+        <w:t>в</w:t>
+      </w:r>
+      <w:r>
+        <w:t>ером.</w:t>
+      </w:r>
+    </w:p>
+    <w:p>
+      <w:pPr>
+        <w:pStyle w:val="11"/>
+      </w:pPr>
+      <w:r>
+        <w:t>https://www.cisco.com/c/en/us/products/switches/what-is-a-lan-local-area-network.html#~types</w:t>
       </w:r>
     </w:p>
     <w:sectPr>
@@ -30,7 +130,7 @@
 </file>
 
 <file path=word/styles.xml><?xml version="1.0" encoding="utf-8"?>
-<w:styles xmlns:mc="http://schemas.openxmlformats.org/markup-compatibility/2006" xmlns:r="http://schemas.openxmlformats.org/officeDocument/2006/relationships" xmlns:w="http://schemas.openxmlformats.org/wordprocessingml/2006/main" xmlns:w14="http://schemas.microsoft.com/office/word/2010/wordml" xmlns:w15="http://schemas.microsoft.com/office/word/2012/wordml" xmlns:w16cex="http://schemas.microsoft.com/office/word/2018/wordml/cex" xmlns:w16cid="http://schemas.microsoft.com/office/word/2016/wordml/cid" xmlns:w16="http://schemas.microsoft.com/office/word/2018/wordml" xmlns:w16sdtdh="http://schemas.microsoft.com/office/word/2020/wordml/sdtdatahash" xmlns:w16se="http://schemas.microsoft.com/office/word/2015/wordml/symex" mc:Ignorable="w14 w15 w16se w16cid w16 w16cex w16sdtdh">
+<w:styles xmlns:mc="http://schemas.openxmlformats.org/markup-compatibility/2006" xmlns:r="http://schemas.openxmlformats.org/officeDocument/2006/relationships" xmlns:w="http://schemas.openxmlformats.org/wordprocessingml/2006/main" xmlns:w14="http://schemas.microsoft.com/office/word/2010/wordml" xmlns:w15="http://schemas.microsoft.com/office/word/2012/wordml" xmlns:w16se="http://schemas.microsoft.com/office/word/2015/wordml/symex" mc:Ignorable="w14 w15 w16se">
   <w:docDefaults>
     <w:rPrDefault>
       <w:rPr>
@@ -46,7 +146,7 @@
       </w:pPr>
     </w:pPrDefault>
   </w:docDefaults>
-  <w:latentStyles w:defLockedState="0" w:defUIPriority="99" w:defSemiHidden="0" w:defUnhideWhenUsed="0" w:defQFormat="0" w:count="376">
+  <w:latentStyles w:defLockedState="0" w:defUIPriority="99" w:defSemiHidden="0" w:defUnhideWhenUsed="0" w:defQFormat="0" w:count="371">
     <w:lsdException w:name="Normal" w:uiPriority="0"/>
     <w:lsdException w:name="heading 1" w:uiPriority="9"/>
     <w:lsdException w:name="heading 2" w:semiHidden="1" w:uiPriority="9" w:unhideWhenUsed="1"/>
@@ -418,20 +518,15 @@
     <w:lsdException w:name="List Table 5 Dark Accent 6" w:uiPriority="50"/>
     <w:lsdException w:name="List Table 6 Colorful Accent 6" w:uiPriority="51"/>
     <w:lsdException w:name="List Table 7 Colorful Accent 6" w:uiPriority="52"/>
-    <w:lsdException w:name="Mention" w:semiHidden="1" w:unhideWhenUsed="1"/>
-    <w:lsdException w:name="Smart Hyperlink" w:semiHidden="1" w:unhideWhenUsed="1"/>
-    <w:lsdException w:name="Hashtag" w:semiHidden="1" w:unhideWhenUsed="1"/>
-    <w:lsdException w:name="Unresolved Mention" w:semiHidden="1" w:unhideWhenUsed="1"/>
-    <w:lsdException w:name="Smart Link" w:semiHidden="1" w:unhideWhenUsed="1"/>
   </w:latentStyles>
-  <w:style w:type="paragraph" w:default="1" w:styleId="Normal">
+  <w:style w:type="paragraph" w:default="1" w:styleId="a">
     <w:name w:val="Normal"/>
   </w:style>
-  <w:style w:type="paragraph" w:styleId="Heading1">
+  <w:style w:type="paragraph" w:styleId="1">
     <w:name w:val="heading 1"/>
-    <w:basedOn w:val="Normal"/>
-    <w:next w:val="Normal"/>
-    <w:link w:val="Heading1Char"/>
+    <w:basedOn w:val="a"/>
+    <w:next w:val="a"/>
+    <w:link w:val="10"/>
     <w:uiPriority w:val="9"/>
     <w:rsid w:val="00583790"/>
     <w:pPr>
@@ -447,13 +542,13 @@
       <w:szCs w:val="32"/>
     </w:rPr>
   </w:style>
-  <w:style w:type="character" w:default="1" w:styleId="DefaultParagraphFont">
+  <w:style w:type="character" w:default="1" w:styleId="a0">
     <w:name w:val="Default Paragraph Font"/>
     <w:uiPriority w:val="1"/>
     <w:semiHidden/>
     <w:unhideWhenUsed/>
   </w:style>
-  <w:style w:type="table" w:default="1" w:styleId="TableNormal">
+  <w:style w:type="table" w:default="1" w:styleId="a1">
     <w:name w:val="Normal Table"/>
     <w:uiPriority w:val="99"/>
     <w:semiHidden/>
@@ -468,17 +563,17 @@
       </w:tblCellMar>
     </w:tblPr>
   </w:style>
-  <w:style w:type="numbering" w:default="1" w:styleId="NoList">
+  <w:style w:type="numbering" w:default="1" w:styleId="a2">
     <w:name w:val="No List"/>
     <w:uiPriority w:val="99"/>
     <w:semiHidden/>
     <w:unhideWhenUsed/>
   </w:style>
-  <w:style w:type="paragraph" w:styleId="Title">
+  <w:style w:type="paragraph" w:styleId="a3">
     <w:name w:val="Title"/>
-    <w:basedOn w:val="Normal"/>
-    <w:next w:val="Normal"/>
-    <w:link w:val="TitleChar"/>
+    <w:basedOn w:val="a"/>
+    <w:next w:val="a"/>
+    <w:link w:val="a4"/>
     <w:uiPriority w:val="10"/>
     <w:rsid w:val="00583790"/>
     <w:pPr>
@@ -493,10 +588,10 @@
       <w:szCs w:val="56"/>
     </w:rPr>
   </w:style>
-  <w:style w:type="character" w:customStyle="1" w:styleId="TitleChar">
-    <w:name w:val="Title Char"/>
-    <w:basedOn w:val="DefaultParagraphFont"/>
-    <w:link w:val="Title"/>
+  <w:style w:type="character" w:customStyle="1" w:styleId="a4">
+    <w:name w:val="Заголовок Знак"/>
+    <w:basedOn w:val="a0"/>
+    <w:link w:val="a3"/>
     <w:uiPriority w:val="10"/>
     <w:rsid w:val="00583790"/>
     <w:rPr>
@@ -507,10 +602,10 @@
       <w:szCs w:val="56"/>
     </w:rPr>
   </w:style>
-  <w:style w:type="character" w:customStyle="1" w:styleId="Heading1Char">
-    <w:name w:val="Heading 1 Char"/>
-    <w:basedOn w:val="DefaultParagraphFont"/>
-    <w:link w:val="Heading1"/>
+  <w:style w:type="character" w:customStyle="1" w:styleId="10">
+    <w:name w:val="Заголовок 1 Знак"/>
+    <w:basedOn w:val="a0"/>
+    <w:link w:val="1"/>
     <w:uiPriority w:val="9"/>
     <w:rsid w:val="00583790"/>
     <w:rPr>
@@ -520,11 +615,11 @@
       <w:szCs w:val="32"/>
     </w:rPr>
   </w:style>
-  <w:style w:type="paragraph" w:styleId="Subtitle">
+  <w:style w:type="paragraph" w:styleId="a5">
     <w:name w:val="Subtitle"/>
-    <w:basedOn w:val="Normal"/>
-    <w:next w:val="Normal"/>
-    <w:link w:val="SubtitleChar"/>
+    <w:basedOn w:val="a"/>
+    <w:next w:val="a"/>
+    <w:link w:val="a6"/>
     <w:uiPriority w:val="11"/>
     <w:rsid w:val="00583790"/>
     <w:pPr>
@@ -538,10 +633,10 @@
       <w:spacing w:val="15"/>
     </w:rPr>
   </w:style>
-  <w:style w:type="character" w:customStyle="1" w:styleId="SubtitleChar">
-    <w:name w:val="Subtitle Char"/>
-    <w:basedOn w:val="DefaultParagraphFont"/>
-    <w:link w:val="Subtitle"/>
+  <w:style w:type="character" w:customStyle="1" w:styleId="a6">
+    <w:name w:val="Подзаголовок Знак"/>
+    <w:basedOn w:val="a0"/>
+    <w:link w:val="a5"/>
     <w:uiPriority w:val="11"/>
     <w:rsid w:val="00583790"/>
     <w:rPr>
@@ -550,9 +645,9 @@
       <w:spacing w:val="15"/>
     </w:rPr>
   </w:style>
-  <w:style w:type="paragraph" w:styleId="ListParagraph">
+  <w:style w:type="paragraph" w:styleId="a7">
     <w:name w:val="List Paragraph"/>
-    <w:basedOn w:val="Normal"/>
+    <w:basedOn w:val="a"/>
     <w:uiPriority w:val="34"/>
     <w:rsid w:val="00583790"/>
     <w:pPr>
@@ -560,9 +655,9 @@
       <w:contextualSpacing/>
     </w:pPr>
   </w:style>
-  <w:style w:type="character" w:styleId="BookTitle">
+  <w:style w:type="character" w:styleId="a8">
     <w:name w:val="Book Title"/>
-    <w:basedOn w:val="DefaultParagraphFont"/>
+    <w:basedOn w:val="a0"/>
     <w:uiPriority w:val="33"/>
     <w:rsid w:val="00583790"/>
     <w:rPr>
@@ -573,9 +668,9 @@
       <w:spacing w:val="5"/>
     </w:rPr>
   </w:style>
-  <w:style w:type="character" w:styleId="IntenseReference">
+  <w:style w:type="character" w:styleId="a9">
     <w:name w:val="Intense Reference"/>
-    <w:basedOn w:val="DefaultParagraphFont"/>
+    <w:basedOn w:val="a0"/>
     <w:uiPriority w:val="32"/>
     <w:rsid w:val="00583790"/>
     <w:rPr>
@@ -586,9 +681,9 @@
       <w:spacing w:val="5"/>
     </w:rPr>
   </w:style>
-  <w:style w:type="character" w:styleId="SubtleReference">
+  <w:style w:type="character" w:styleId="aa">
     <w:name w:val="Subtle Reference"/>
-    <w:basedOn w:val="DefaultParagraphFont"/>
+    <w:basedOn w:val="a0"/>
     <w:uiPriority w:val="31"/>
     <w:rsid w:val="00583790"/>
     <w:rPr>
@@ -596,9 +691,9 @@
       <w:color w:val="5A5A5A" w:themeColor="text1" w:themeTint="A5"/>
     </w:rPr>
   </w:style>
-  <w:style w:type="character" w:styleId="Emphasis">
+  <w:style w:type="character" w:styleId="ab">
     <w:name w:val="Emphasis"/>
-    <w:basedOn w:val="DefaultParagraphFont"/>
+    <w:basedOn w:val="a0"/>
     <w:uiPriority w:val="20"/>
     <w:rsid w:val="00583790"/>
     <w:rPr>
@@ -606,9 +701,9 @@
       <w:iCs/>
     </w:rPr>
   </w:style>
-  <w:style w:type="character" w:styleId="SubtleEmphasis">
+  <w:style w:type="character" w:styleId="ac">
     <w:name w:val="Subtle Emphasis"/>
-    <w:basedOn w:val="DefaultParagraphFont"/>
+    <w:basedOn w:val="a0"/>
     <w:uiPriority w:val="19"/>
     <w:rsid w:val="00583790"/>
     <w:rPr>
@@ -617,11 +712,11 @@
       <w:color w:val="404040" w:themeColor="text1" w:themeTint="BF"/>
     </w:rPr>
   </w:style>
-  <w:style w:type="paragraph" w:styleId="Quote">
+  <w:style w:type="paragraph" w:styleId="2">
     <w:name w:val="Quote"/>
-    <w:basedOn w:val="Normal"/>
-    <w:next w:val="Normal"/>
-    <w:link w:val="QuoteChar"/>
+    <w:basedOn w:val="a"/>
+    <w:next w:val="a"/>
+    <w:link w:val="20"/>
     <w:uiPriority w:val="29"/>
     <w:rsid w:val="00583790"/>
     <w:pPr>
@@ -635,10 +730,10 @@
       <w:color w:val="404040" w:themeColor="text1" w:themeTint="BF"/>
     </w:rPr>
   </w:style>
-  <w:style w:type="character" w:customStyle="1" w:styleId="QuoteChar">
-    <w:name w:val="Quote Char"/>
-    <w:basedOn w:val="DefaultParagraphFont"/>
-    <w:link w:val="Quote"/>
+  <w:style w:type="character" w:customStyle="1" w:styleId="20">
+    <w:name w:val="Цитата 2 Знак"/>
+    <w:basedOn w:val="a0"/>
+    <w:link w:val="2"/>
     <w:uiPriority w:val="29"/>
     <w:rsid w:val="00583790"/>
     <w:rPr>
@@ -647,11 +742,11 @@
       <w:color w:val="404040" w:themeColor="text1" w:themeTint="BF"/>
     </w:rPr>
   </w:style>
-  <w:style w:type="paragraph" w:styleId="IntenseQuote">
+  <w:style w:type="paragraph" w:styleId="ad">
     <w:name w:val="Intense Quote"/>
-    <w:basedOn w:val="Normal"/>
-    <w:next w:val="Normal"/>
-    <w:link w:val="IntenseQuoteChar"/>
+    <w:basedOn w:val="a"/>
+    <w:next w:val="a"/>
+    <w:link w:val="ae"/>
     <w:uiPriority w:val="30"/>
     <w:rsid w:val="00583790"/>
     <w:pPr>
@@ -669,10 +764,10 @@
       <w:color w:val="5B9BD5" w:themeColor="accent1"/>
     </w:rPr>
   </w:style>
-  <w:style w:type="character" w:customStyle="1" w:styleId="IntenseQuoteChar">
-    <w:name w:val="Intense Quote Char"/>
-    <w:basedOn w:val="DefaultParagraphFont"/>
-    <w:link w:val="IntenseQuote"/>
+  <w:style w:type="character" w:customStyle="1" w:styleId="ae">
+    <w:name w:val="Выделенная цитата Знак"/>
+    <w:basedOn w:val="a0"/>
+    <w:link w:val="ad"/>
     <w:uiPriority w:val="30"/>
     <w:rsid w:val="00583790"/>
     <w:rPr>
@@ -681,9 +776,9 @@
       <w:color w:val="5B9BD5" w:themeColor="accent1"/>
     </w:rPr>
   </w:style>
-  <w:style w:type="character" w:styleId="Strong">
+  <w:style w:type="character" w:styleId="af">
     <w:name w:val="Strong"/>
-    <w:basedOn w:val="DefaultParagraphFont"/>
+    <w:basedOn w:val="a0"/>
     <w:uiPriority w:val="22"/>
     <w:rsid w:val="00583790"/>
     <w:rPr>
@@ -691,9 +786,9 @@
       <w:bCs/>
     </w:rPr>
   </w:style>
-  <w:style w:type="character" w:styleId="IntenseEmphasis">
+  <w:style w:type="character" w:styleId="af0">
     <w:name w:val="Intense Emphasis"/>
-    <w:basedOn w:val="DefaultParagraphFont"/>
+    <w:basedOn w:val="a0"/>
     <w:uiPriority w:val="21"/>
     <w:rsid w:val="00583790"/>
     <w:rPr>
@@ -702,9 +797,9 @@
       <w:color w:val="5B9BD5" w:themeColor="accent1"/>
     </w:rPr>
   </w:style>
-  <w:style w:type="paragraph" w:customStyle="1" w:styleId="a">
+  <w:style w:type="paragraph" w:customStyle="1" w:styleId="af1">
     <w:name w:val="Заголовок раздела"/>
-    <w:basedOn w:val="Normal"/>
+    <w:basedOn w:val="a"/>
     <w:link w:val="Char"/>
     <w:qFormat/>
     <w:rsid w:val="00BA48FD"/>
@@ -715,9 +810,9 @@
       <w:sz w:val="28"/>
     </w:rPr>
   </w:style>
-  <w:style w:type="paragraph" w:customStyle="1" w:styleId="a0">
+  <w:style w:type="paragraph" w:customStyle="1" w:styleId="af2">
     <w:name w:val="Заголовок специального раздела"/>
-    <w:basedOn w:val="a"/>
+    <w:basedOn w:val="af1"/>
     <w:link w:val="Char0"/>
     <w:qFormat/>
     <w:rsid w:val="00722A60"/>
@@ -727,8 +822,8 @@
   </w:style>
   <w:style w:type="character" w:customStyle="1" w:styleId="Char">
     <w:name w:val="Заголовок раздела Char"/>
-    <w:basedOn w:val="DefaultParagraphFont"/>
-    <w:link w:val="a"/>
+    <w:basedOn w:val="a0"/>
+    <w:link w:val="af1"/>
     <w:rsid w:val="00BA48FD"/>
     <w:rPr>
       <w:rFonts w:ascii="Times New Roman" w:hAnsi="Times New Roman"/>
@@ -740,7 +835,7 @@
   <w:style w:type="character" w:customStyle="1" w:styleId="Char0">
     <w:name w:val="Заголовок специального раздела Char"/>
     <w:basedOn w:val="Char"/>
-    <w:link w:val="a0"/>
+    <w:link w:val="af2"/>
     <w:rsid w:val="00722A60"/>
     <w:rPr>
       <w:rFonts w:ascii="Times New Roman" w:hAnsi="Times New Roman"/>
@@ -749,9 +844,9 @@
       <w:sz w:val="28"/>
     </w:rPr>
   </w:style>
-  <w:style w:type="paragraph" w:customStyle="1" w:styleId="a1">
-    <w:name w:val="Основной текст"/>
-    <w:basedOn w:val="a0"/>
+  <w:style w:type="paragraph" w:customStyle="1" w:styleId="11">
+    <w:name w:val="Основной текст1"/>
+    <w:basedOn w:val="af2"/>
     <w:link w:val="Char1"/>
     <w:qFormat/>
     <w:rsid w:val="002D6485"/>
@@ -766,7 +861,7 @@
   <w:style w:type="character" w:customStyle="1" w:styleId="Char1">
     <w:name w:val="Основной текст Char"/>
     <w:basedOn w:val="Char0"/>
-    <w:link w:val="a1"/>
+    <w:link w:val="11"/>
     <w:rsid w:val="002D6485"/>
     <w:rPr>
       <w:rFonts w:ascii="Times New Roman" w:hAnsi="Times New Roman"/>

--- a/7 term/Course project/Пояснительная записка.docx
+++ b/7 term/Course project/Пояснительная записка.docx
@@ -1,10 +1,11 @@
 
 <file path=word/document.xml><?xml version="1.0" encoding="utf-8"?>
-<w:document xmlns:wpc="http://schemas.microsoft.com/office/word/2010/wordprocessingCanvas" xmlns:cx="http://schemas.microsoft.com/office/drawing/2014/chartex" xmlns:mc="http://schemas.openxmlformats.org/markup-compatibility/2006" xmlns:o="urn:schemas-microsoft-com:office:office" xmlns:r="http://schemas.openxmlformats.org/officeDocument/2006/relationships" xmlns:m="http://schemas.openxmlformats.org/officeDocument/2006/math" xmlns:v="urn:schemas-microsoft-com:vml" xmlns:wp14="http://schemas.microsoft.com/office/word/2010/wordprocessingDrawing" xmlns:wp="http://schemas.openxmlformats.org/drawingml/2006/wordprocessingDrawing" xmlns:w10="urn:schemas-microsoft-com:office:word" xmlns:w="http://schemas.openxmlformats.org/wordprocessingml/2006/main" xmlns:w14="http://schemas.microsoft.com/office/word/2010/wordml" xmlns:w15="http://schemas.microsoft.com/office/word/2012/wordml" xmlns:w16se="http://schemas.microsoft.com/office/word/2015/wordml/symex" xmlns:wpg="http://schemas.microsoft.com/office/word/2010/wordprocessingGroup" xmlns:wpi="http://schemas.microsoft.com/office/word/2010/wordprocessingInk" xmlns:wne="http://schemas.microsoft.com/office/word/2006/wordml" xmlns:wps="http://schemas.microsoft.com/office/word/2010/wordprocessingShape" mc:Ignorable="w14 w15 w16se wp14">
+<w:document xmlns:wpc="http://schemas.microsoft.com/office/word/2010/wordprocessingCanvas" xmlns:cx="http://schemas.microsoft.com/office/drawing/2014/chartex" xmlns:cx1="http://schemas.microsoft.com/office/drawing/2015/9/8/chartex" xmlns:cx2="http://schemas.microsoft.com/office/drawing/2015/10/21/chartex" xmlns:cx3="http://schemas.microsoft.com/office/drawing/2016/5/9/chartex" xmlns:cx4="http://schemas.microsoft.com/office/drawing/2016/5/10/chartex" xmlns:cx5="http://schemas.microsoft.com/office/drawing/2016/5/11/chartex" xmlns:cx6="http://schemas.microsoft.com/office/drawing/2016/5/12/chartex" xmlns:cx7="http://schemas.microsoft.com/office/drawing/2016/5/13/chartex" xmlns:cx8="http://schemas.microsoft.com/office/drawing/2016/5/14/chartex" xmlns:mc="http://schemas.openxmlformats.org/markup-compatibility/2006" xmlns:aink="http://schemas.microsoft.com/office/drawing/2016/ink" xmlns:am3d="http://schemas.microsoft.com/office/drawing/2017/model3d" xmlns:o="urn:schemas-microsoft-com:office:office" xmlns:oel="http://schemas.microsoft.com/office/2019/extlst" xmlns:r="http://schemas.openxmlformats.org/officeDocument/2006/relationships" xmlns:m="http://schemas.openxmlformats.org/officeDocument/2006/math" xmlns:v="urn:schemas-microsoft-com:vml" xmlns:wp14="http://schemas.microsoft.com/office/word/2010/wordprocessingDrawing" xmlns:wp="http://schemas.openxmlformats.org/drawingml/2006/wordprocessingDrawing" xmlns:w10="urn:schemas-microsoft-com:office:word" xmlns:w="http://schemas.openxmlformats.org/wordprocessingml/2006/main" xmlns:w14="http://schemas.microsoft.com/office/word/2010/wordml" xmlns:w15="http://schemas.microsoft.com/office/word/2012/wordml" xmlns:w16cex="http://schemas.microsoft.com/office/word/2018/wordml/cex" xmlns:w16cid="http://schemas.microsoft.com/office/word/2016/wordml/cid" xmlns:w16="http://schemas.microsoft.com/office/word/2018/wordml" xmlns:w16sdtdh="http://schemas.microsoft.com/office/word/2020/wordml/sdtdatahash" xmlns:w16se="http://schemas.microsoft.com/office/word/2015/wordml/symex" xmlns:wpg="http://schemas.microsoft.com/office/word/2010/wordprocessingGroup" xmlns:wpi="http://schemas.microsoft.com/office/word/2010/wordprocessingInk" xmlns:wne="http://schemas.microsoft.com/office/word/2006/wordml" xmlns:wps="http://schemas.microsoft.com/office/word/2010/wordprocessingShape" mc:Ignorable="w14 w15 w16se w16cid w16 w16cex w16sdtdh wp14">
   <w:body>
     <w:p>
       <w:pPr>
-        <w:pStyle w:val="af2"/>
+        <w:pStyle w:val="a0"/>
+        <w:spacing w:after="0"/>
       </w:pPr>
       <w:r>
         <w:t>введение</w:t>
@@ -12,7 +13,8 @@
     </w:p>
     <w:p>
       <w:pPr>
-        <w:pStyle w:val="11"/>
+        <w:pStyle w:val="1"/>
+        <w:spacing w:after="0"/>
       </w:pPr>
       <w:r>
         <w:tab/>
@@ -27,7 +29,8 @@
     </w:p>
     <w:p>
       <w:pPr>
-        <w:pStyle w:val="11"/>
+        <w:pStyle w:val="1"/>
+        <w:spacing w:after="0"/>
       </w:pPr>
       <w:r>
         <w:tab/>
@@ -41,7 +44,8 @@
     </w:p>
     <w:p>
       <w:pPr>
-        <w:pStyle w:val="11"/>
+        <w:pStyle w:val="1"/>
+        <w:spacing w:after="0"/>
       </w:pPr>
       <w:r>
         <w:tab/>
@@ -62,7 +66,8 @@
     </w:p>
     <w:p>
       <w:pPr>
-        <w:pStyle w:val="11"/>
+        <w:pStyle w:val="1"/>
+        <w:spacing w:after="0"/>
       </w:pPr>
       <w:r>
         <w:tab/>
@@ -73,24 +78,18 @@
     </w:p>
     <w:p>
       <w:pPr>
-        <w:pStyle w:val="11"/>
+        <w:pStyle w:val="1"/>
+        <w:spacing w:after="0"/>
       </w:pPr>
       <w:r>
         <w:tab/>
-        <w:t xml:space="preserve">Локальные сети делятся на два вида: клиент-серверные и </w:t>
-      </w:r>
-      <w:proofErr w:type="spellStart"/>
-      <w:r>
-        <w:t>одноранговые</w:t>
-      </w:r>
-      <w:proofErr w:type="spellEnd"/>
-      <w:r>
-        <w:t>.</w:t>
+        <w:t>Локальные сети делятся на два вида: клиент-серверные и одноранговые.</w:t>
       </w:r>
     </w:p>
     <w:p>
       <w:pPr>
-        <w:pStyle w:val="11"/>
+        <w:pStyle w:val="1"/>
+        <w:spacing w:after="0"/>
       </w:pPr>
       <w:r>
         <w:tab/>
@@ -99,8 +98,6 @@
       <w:r>
         <w:t>м</w:t>
       </w:r>
-      <w:bookmarkStart w:id="0" w:name="_GoBack"/>
-      <w:bookmarkEnd w:id="0"/>
       <w:r>
         <w:t xml:space="preserve"> сер</w:t>
       </w:r>
@@ -109,14 +106,25 @@
       </w:r>
       <w:r>
         <w:t>ером.</w:t>
+      </w:r>
+      <w:r>
+        <w:t xml:space="preserve"> </w:t>
+      </w:r>
+      <w:r>
+        <w:t xml:space="preserve">Сервер управляет файловым хранилищем, доступом приложений и устройств, сетевым трафиком. </w:t>
       </w:r>
     </w:p>
     <w:p>
       <w:pPr>
-        <w:pStyle w:val="11"/>
+        <w:pStyle w:val="1"/>
+        <w:spacing w:after="0"/>
       </w:pPr>
       <w:r>
-        <w:t>https://www.cisco.com/c/en/us/products/switches/what-is-a-lan-local-area-network.html#~types</w:t>
+        <w:tab/>
+        <w:t xml:space="preserve">В одноранговых локальных сетях отсутствует центральный сервер, и они не предусмотрены для работы с большими нагрузками. </w:t>
+      </w:r>
+      <w:r>
+        <w:t>Типичным примером такой сети является домашняя сеть.</w:t>
       </w:r>
     </w:p>
     <w:sectPr>
@@ -130,7 +138,7 @@
 </file>
 
 <file path=word/styles.xml><?xml version="1.0" encoding="utf-8"?>
-<w:styles xmlns:mc="http://schemas.openxmlformats.org/markup-compatibility/2006" xmlns:r="http://schemas.openxmlformats.org/officeDocument/2006/relationships" xmlns:w="http://schemas.openxmlformats.org/wordprocessingml/2006/main" xmlns:w14="http://schemas.microsoft.com/office/word/2010/wordml" xmlns:w15="http://schemas.microsoft.com/office/word/2012/wordml" xmlns:w16se="http://schemas.microsoft.com/office/word/2015/wordml/symex" mc:Ignorable="w14 w15 w16se">
+<w:styles xmlns:mc="http://schemas.openxmlformats.org/markup-compatibility/2006" xmlns:r="http://schemas.openxmlformats.org/officeDocument/2006/relationships" xmlns:w="http://schemas.openxmlformats.org/wordprocessingml/2006/main" xmlns:w14="http://schemas.microsoft.com/office/word/2010/wordml" xmlns:w15="http://schemas.microsoft.com/office/word/2012/wordml" xmlns:w16cex="http://schemas.microsoft.com/office/word/2018/wordml/cex" xmlns:w16cid="http://schemas.microsoft.com/office/word/2016/wordml/cid" xmlns:w16="http://schemas.microsoft.com/office/word/2018/wordml" xmlns:w16sdtdh="http://schemas.microsoft.com/office/word/2020/wordml/sdtdatahash" xmlns:w16se="http://schemas.microsoft.com/office/word/2015/wordml/symex" mc:Ignorable="w14 w15 w16se w16cid w16 w16cex w16sdtdh">
   <w:docDefaults>
     <w:rPrDefault>
       <w:rPr>
@@ -146,7 +154,7 @@
       </w:pPr>
     </w:pPrDefault>
   </w:docDefaults>
-  <w:latentStyles w:defLockedState="0" w:defUIPriority="99" w:defSemiHidden="0" w:defUnhideWhenUsed="0" w:defQFormat="0" w:count="371">
+  <w:latentStyles w:defLockedState="0" w:defUIPriority="99" w:defSemiHidden="0" w:defUnhideWhenUsed="0" w:defQFormat="0" w:count="376">
     <w:lsdException w:name="Normal" w:uiPriority="0"/>
     <w:lsdException w:name="heading 1" w:uiPriority="9"/>
     <w:lsdException w:name="heading 2" w:semiHidden="1" w:uiPriority="9" w:unhideWhenUsed="1"/>
@@ -252,7 +260,6 @@
     <w:lsdException w:name="HTML Sample" w:semiHidden="1" w:unhideWhenUsed="1"/>
     <w:lsdException w:name="HTML Typewriter" w:semiHidden="1" w:unhideWhenUsed="1"/>
     <w:lsdException w:name="HTML Variable" w:semiHidden="1" w:unhideWhenUsed="1"/>
-    <w:lsdException w:name="Normal Table" w:semiHidden="1" w:unhideWhenUsed="1"/>
     <w:lsdException w:name="annotation subject" w:semiHidden="1" w:unhideWhenUsed="1"/>
     <w:lsdException w:name="No List" w:semiHidden="1" w:unhideWhenUsed="1"/>
     <w:lsdException w:name="Outline List 1" w:semiHidden="1" w:unhideWhenUsed="1"/>
@@ -295,11 +302,8 @@
     <w:lsdException w:name="Table Contemporary" w:semiHidden="1" w:unhideWhenUsed="1"/>
     <w:lsdException w:name="Table Elegant" w:semiHidden="1" w:unhideWhenUsed="1"/>
     <w:lsdException w:name="Table Professional" w:semiHidden="1" w:unhideWhenUsed="1"/>
-    <w:lsdException w:name="Table Subtle 1" w:semiHidden="1" w:unhideWhenUsed="1"/>
     <w:lsdException w:name="Table Subtle 2" w:semiHidden="1" w:unhideWhenUsed="1"/>
     <w:lsdException w:name="Table Web 1" w:semiHidden="1" w:unhideWhenUsed="1"/>
-    <w:lsdException w:name="Table Web 2" w:semiHidden="1" w:unhideWhenUsed="1"/>
-    <w:lsdException w:name="Table Web 3" w:semiHidden="1" w:unhideWhenUsed="1"/>
     <w:lsdException w:name="Balloon Text" w:semiHidden="1" w:unhideWhenUsed="1"/>
     <w:lsdException w:name="Table Grid" w:uiPriority="39"/>
     <w:lsdException w:name="Table Theme" w:semiHidden="1" w:unhideWhenUsed="1"/>
@@ -518,15 +522,20 @@
     <w:lsdException w:name="List Table 5 Dark Accent 6" w:uiPriority="50"/>
     <w:lsdException w:name="List Table 6 Colorful Accent 6" w:uiPriority="51"/>
     <w:lsdException w:name="List Table 7 Colorful Accent 6" w:uiPriority="52"/>
+    <w:lsdException w:name="Mention" w:semiHidden="1" w:unhideWhenUsed="1"/>
+    <w:lsdException w:name="Smart Hyperlink" w:semiHidden="1" w:unhideWhenUsed="1"/>
+    <w:lsdException w:name="Hashtag" w:semiHidden="1" w:unhideWhenUsed="1"/>
+    <w:lsdException w:name="Unresolved Mention" w:semiHidden="1" w:unhideWhenUsed="1"/>
+    <w:lsdException w:name="Smart Link" w:semiHidden="1" w:unhideWhenUsed="1"/>
   </w:latentStyles>
-  <w:style w:type="paragraph" w:default="1" w:styleId="a">
+  <w:style w:type="paragraph" w:default="1" w:styleId="Normal">
     <w:name w:val="Normal"/>
   </w:style>
-  <w:style w:type="paragraph" w:styleId="1">
+  <w:style w:type="paragraph" w:styleId="Heading1">
     <w:name w:val="heading 1"/>
-    <w:basedOn w:val="a"/>
-    <w:next w:val="a"/>
-    <w:link w:val="10"/>
+    <w:basedOn w:val="Normal"/>
+    <w:next w:val="Normal"/>
+    <w:link w:val="Heading1Char"/>
     <w:uiPriority w:val="9"/>
     <w:rsid w:val="00583790"/>
     <w:pPr>
@@ -542,13 +551,13 @@
       <w:szCs w:val="32"/>
     </w:rPr>
   </w:style>
-  <w:style w:type="character" w:default="1" w:styleId="a0">
+  <w:style w:type="character" w:default="1" w:styleId="DefaultParagraphFont">
     <w:name w:val="Default Paragraph Font"/>
     <w:uiPriority w:val="1"/>
     <w:semiHidden/>
     <w:unhideWhenUsed/>
   </w:style>
-  <w:style w:type="table" w:default="1" w:styleId="a1">
+  <w:style w:type="table" w:default="1" w:styleId="TableNormal">
     <w:name w:val="Normal Table"/>
     <w:uiPriority w:val="99"/>
     <w:semiHidden/>
@@ -563,17 +572,17 @@
       </w:tblCellMar>
     </w:tblPr>
   </w:style>
-  <w:style w:type="numbering" w:default="1" w:styleId="a2">
+  <w:style w:type="numbering" w:default="1" w:styleId="NoList">
     <w:name w:val="No List"/>
     <w:uiPriority w:val="99"/>
     <w:semiHidden/>
     <w:unhideWhenUsed/>
   </w:style>
-  <w:style w:type="paragraph" w:styleId="a3">
+  <w:style w:type="paragraph" w:styleId="Title">
     <w:name w:val="Title"/>
-    <w:basedOn w:val="a"/>
-    <w:next w:val="a"/>
-    <w:link w:val="a4"/>
+    <w:basedOn w:val="Normal"/>
+    <w:next w:val="Normal"/>
+    <w:link w:val="TitleChar"/>
     <w:uiPriority w:val="10"/>
     <w:rsid w:val="00583790"/>
     <w:pPr>
@@ -588,10 +597,10 @@
       <w:szCs w:val="56"/>
     </w:rPr>
   </w:style>
-  <w:style w:type="character" w:customStyle="1" w:styleId="a4">
-    <w:name w:val="Заголовок Знак"/>
-    <w:basedOn w:val="a0"/>
-    <w:link w:val="a3"/>
+  <w:style w:type="character" w:customStyle="1" w:styleId="TitleChar">
+    <w:name w:val="Title Char"/>
+    <w:basedOn w:val="DefaultParagraphFont"/>
+    <w:link w:val="Title"/>
     <w:uiPriority w:val="10"/>
     <w:rsid w:val="00583790"/>
     <w:rPr>
@@ -602,10 +611,10 @@
       <w:szCs w:val="56"/>
     </w:rPr>
   </w:style>
-  <w:style w:type="character" w:customStyle="1" w:styleId="10">
-    <w:name w:val="Заголовок 1 Знак"/>
-    <w:basedOn w:val="a0"/>
-    <w:link w:val="1"/>
+  <w:style w:type="character" w:customStyle="1" w:styleId="Heading1Char">
+    <w:name w:val="Heading 1 Char"/>
+    <w:basedOn w:val="DefaultParagraphFont"/>
+    <w:link w:val="Heading1"/>
     <w:uiPriority w:val="9"/>
     <w:rsid w:val="00583790"/>
     <w:rPr>
@@ -615,11 +624,11 @@
       <w:szCs w:val="32"/>
     </w:rPr>
   </w:style>
-  <w:style w:type="paragraph" w:styleId="a5">
+  <w:style w:type="paragraph" w:styleId="Subtitle">
     <w:name w:val="Subtitle"/>
-    <w:basedOn w:val="a"/>
-    <w:next w:val="a"/>
-    <w:link w:val="a6"/>
+    <w:basedOn w:val="Normal"/>
+    <w:next w:val="Normal"/>
+    <w:link w:val="SubtitleChar"/>
     <w:uiPriority w:val="11"/>
     <w:rsid w:val="00583790"/>
     <w:pPr>
@@ -633,10 +642,10 @@
       <w:spacing w:val="15"/>
     </w:rPr>
   </w:style>
-  <w:style w:type="character" w:customStyle="1" w:styleId="a6">
-    <w:name w:val="Подзаголовок Знак"/>
-    <w:basedOn w:val="a0"/>
-    <w:link w:val="a5"/>
+  <w:style w:type="character" w:customStyle="1" w:styleId="SubtitleChar">
+    <w:name w:val="Subtitle Char"/>
+    <w:basedOn w:val="DefaultParagraphFont"/>
+    <w:link w:val="Subtitle"/>
     <w:uiPriority w:val="11"/>
     <w:rsid w:val="00583790"/>
     <w:rPr>
@@ -645,9 +654,9 @@
       <w:spacing w:val="15"/>
     </w:rPr>
   </w:style>
-  <w:style w:type="paragraph" w:styleId="a7">
+  <w:style w:type="paragraph" w:styleId="ListParagraph">
     <w:name w:val="List Paragraph"/>
-    <w:basedOn w:val="a"/>
+    <w:basedOn w:val="Normal"/>
     <w:uiPriority w:val="34"/>
     <w:rsid w:val="00583790"/>
     <w:pPr>
@@ -655,9 +664,9 @@
       <w:contextualSpacing/>
     </w:pPr>
   </w:style>
-  <w:style w:type="character" w:styleId="a8">
+  <w:style w:type="character" w:styleId="BookTitle">
     <w:name w:val="Book Title"/>
-    <w:basedOn w:val="a0"/>
+    <w:basedOn w:val="DefaultParagraphFont"/>
     <w:uiPriority w:val="33"/>
     <w:rsid w:val="00583790"/>
     <w:rPr>
@@ -668,9 +677,9 @@
       <w:spacing w:val="5"/>
     </w:rPr>
   </w:style>
-  <w:style w:type="character" w:styleId="a9">
+  <w:style w:type="character" w:styleId="IntenseReference">
     <w:name w:val="Intense Reference"/>
-    <w:basedOn w:val="a0"/>
+    <w:basedOn w:val="DefaultParagraphFont"/>
     <w:uiPriority w:val="32"/>
     <w:rsid w:val="00583790"/>
     <w:rPr>
@@ -681,9 +690,9 @@
       <w:spacing w:val="5"/>
     </w:rPr>
   </w:style>
-  <w:style w:type="character" w:styleId="aa">
+  <w:style w:type="character" w:styleId="SubtleReference">
     <w:name w:val="Subtle Reference"/>
-    <w:basedOn w:val="a0"/>
+    <w:basedOn w:val="DefaultParagraphFont"/>
     <w:uiPriority w:val="31"/>
     <w:rsid w:val="00583790"/>
     <w:rPr>
@@ -691,9 +700,9 @@
       <w:color w:val="5A5A5A" w:themeColor="text1" w:themeTint="A5"/>
     </w:rPr>
   </w:style>
-  <w:style w:type="character" w:styleId="ab">
+  <w:style w:type="character" w:styleId="Emphasis">
     <w:name w:val="Emphasis"/>
-    <w:basedOn w:val="a0"/>
+    <w:basedOn w:val="DefaultParagraphFont"/>
     <w:uiPriority w:val="20"/>
     <w:rsid w:val="00583790"/>
     <w:rPr>
@@ -701,9 +710,9 @@
       <w:iCs/>
     </w:rPr>
   </w:style>
-  <w:style w:type="character" w:styleId="ac">
+  <w:style w:type="character" w:styleId="SubtleEmphasis">
     <w:name w:val="Subtle Emphasis"/>
-    <w:basedOn w:val="a0"/>
+    <w:basedOn w:val="DefaultParagraphFont"/>
     <w:uiPriority w:val="19"/>
     <w:rsid w:val="00583790"/>
     <w:rPr>
@@ -712,11 +721,11 @@
       <w:color w:val="404040" w:themeColor="text1" w:themeTint="BF"/>
     </w:rPr>
   </w:style>
-  <w:style w:type="paragraph" w:styleId="2">
+  <w:style w:type="paragraph" w:styleId="Quote">
     <w:name w:val="Quote"/>
-    <w:basedOn w:val="a"/>
-    <w:next w:val="a"/>
-    <w:link w:val="20"/>
+    <w:basedOn w:val="Normal"/>
+    <w:next w:val="Normal"/>
+    <w:link w:val="QuoteChar"/>
     <w:uiPriority w:val="29"/>
     <w:rsid w:val="00583790"/>
     <w:pPr>
@@ -730,10 +739,10 @@
       <w:color w:val="404040" w:themeColor="text1" w:themeTint="BF"/>
     </w:rPr>
   </w:style>
-  <w:style w:type="character" w:customStyle="1" w:styleId="20">
-    <w:name w:val="Цитата 2 Знак"/>
-    <w:basedOn w:val="a0"/>
-    <w:link w:val="2"/>
+  <w:style w:type="character" w:customStyle="1" w:styleId="QuoteChar">
+    <w:name w:val="Quote Char"/>
+    <w:basedOn w:val="DefaultParagraphFont"/>
+    <w:link w:val="Quote"/>
     <w:uiPriority w:val="29"/>
     <w:rsid w:val="00583790"/>
     <w:rPr>
@@ -742,11 +751,11 @@
       <w:color w:val="404040" w:themeColor="text1" w:themeTint="BF"/>
     </w:rPr>
   </w:style>
-  <w:style w:type="paragraph" w:styleId="ad">
+  <w:style w:type="paragraph" w:styleId="IntenseQuote">
     <w:name w:val="Intense Quote"/>
-    <w:basedOn w:val="a"/>
-    <w:next w:val="a"/>
-    <w:link w:val="ae"/>
+    <w:basedOn w:val="Normal"/>
+    <w:next w:val="Normal"/>
+    <w:link w:val="IntenseQuoteChar"/>
     <w:uiPriority w:val="30"/>
     <w:rsid w:val="00583790"/>
     <w:pPr>
@@ -764,10 +773,10 @@
       <w:color w:val="5B9BD5" w:themeColor="accent1"/>
     </w:rPr>
   </w:style>
-  <w:style w:type="character" w:customStyle="1" w:styleId="ae">
-    <w:name w:val="Выделенная цитата Знак"/>
-    <w:basedOn w:val="a0"/>
-    <w:link w:val="ad"/>
+  <w:style w:type="character" w:customStyle="1" w:styleId="IntenseQuoteChar">
+    <w:name w:val="Intense Quote Char"/>
+    <w:basedOn w:val="DefaultParagraphFont"/>
+    <w:link w:val="IntenseQuote"/>
     <w:uiPriority w:val="30"/>
     <w:rsid w:val="00583790"/>
     <w:rPr>
@@ -776,9 +785,9 @@
       <w:color w:val="5B9BD5" w:themeColor="accent1"/>
     </w:rPr>
   </w:style>
-  <w:style w:type="character" w:styleId="af">
+  <w:style w:type="character" w:styleId="Strong">
     <w:name w:val="Strong"/>
-    <w:basedOn w:val="a0"/>
+    <w:basedOn w:val="DefaultParagraphFont"/>
     <w:uiPriority w:val="22"/>
     <w:rsid w:val="00583790"/>
     <w:rPr>
@@ -786,9 +795,9 @@
       <w:bCs/>
     </w:rPr>
   </w:style>
-  <w:style w:type="character" w:styleId="af0">
+  <w:style w:type="character" w:styleId="IntenseEmphasis">
     <w:name w:val="Intense Emphasis"/>
-    <w:basedOn w:val="a0"/>
+    <w:basedOn w:val="DefaultParagraphFont"/>
     <w:uiPriority w:val="21"/>
     <w:rsid w:val="00583790"/>
     <w:rPr>
@@ -797,9 +806,9 @@
       <w:color w:val="5B9BD5" w:themeColor="accent1"/>
     </w:rPr>
   </w:style>
-  <w:style w:type="paragraph" w:customStyle="1" w:styleId="af1">
+  <w:style w:type="paragraph" w:customStyle="1" w:styleId="a">
     <w:name w:val="Заголовок раздела"/>
-    <w:basedOn w:val="a"/>
+    <w:basedOn w:val="Normal"/>
     <w:link w:val="Char"/>
     <w:qFormat/>
     <w:rsid w:val="00BA48FD"/>
@@ -810,9 +819,9 @@
       <w:sz w:val="28"/>
     </w:rPr>
   </w:style>
-  <w:style w:type="paragraph" w:customStyle="1" w:styleId="af2">
+  <w:style w:type="paragraph" w:customStyle="1" w:styleId="a0">
     <w:name w:val="Заголовок специального раздела"/>
-    <w:basedOn w:val="af1"/>
+    <w:basedOn w:val="a"/>
     <w:link w:val="Char0"/>
     <w:qFormat/>
     <w:rsid w:val="00722A60"/>
@@ -822,8 +831,8 @@
   </w:style>
   <w:style w:type="character" w:customStyle="1" w:styleId="Char">
     <w:name w:val="Заголовок раздела Char"/>
-    <w:basedOn w:val="a0"/>
-    <w:link w:val="af1"/>
+    <w:basedOn w:val="DefaultParagraphFont"/>
+    <w:link w:val="a"/>
     <w:rsid w:val="00BA48FD"/>
     <w:rPr>
       <w:rFonts w:ascii="Times New Roman" w:hAnsi="Times New Roman"/>
@@ -835,7 +844,7 @@
   <w:style w:type="character" w:customStyle="1" w:styleId="Char0">
     <w:name w:val="Заголовок специального раздела Char"/>
     <w:basedOn w:val="Char"/>
-    <w:link w:val="af2"/>
+    <w:link w:val="a0"/>
     <w:rsid w:val="00722A60"/>
     <w:rPr>
       <w:rFonts w:ascii="Times New Roman" w:hAnsi="Times New Roman"/>
@@ -844,9 +853,9 @@
       <w:sz w:val="28"/>
     </w:rPr>
   </w:style>
-  <w:style w:type="paragraph" w:customStyle="1" w:styleId="11">
+  <w:style w:type="paragraph" w:customStyle="1" w:styleId="1">
     <w:name w:val="Основной текст1"/>
-    <w:basedOn w:val="af2"/>
+    <w:basedOn w:val="a0"/>
     <w:link w:val="Char1"/>
     <w:qFormat/>
     <w:rsid w:val="002D6485"/>
@@ -861,7 +870,7 @@
   <w:style w:type="character" w:customStyle="1" w:styleId="Char1">
     <w:name w:val="Основной текст Char"/>
     <w:basedOn w:val="Char0"/>
-    <w:link w:val="11"/>
+    <w:link w:val="1"/>
     <w:rsid w:val="002D6485"/>
     <w:rPr>
       <w:rFonts w:ascii="Times New Roman" w:hAnsi="Times New Roman"/>

--- a/7 term/Course project/Пояснительная записка.docx
+++ b/7 term/Course project/Пояснительная записка.docx
@@ -1,10 +1,10 @@
 
 <file path=word/document.xml><?xml version="1.0" encoding="utf-8"?>
-<w:document xmlns:wpc="http://schemas.microsoft.com/office/word/2010/wordprocessingCanvas" xmlns:cx="http://schemas.microsoft.com/office/drawing/2014/chartex" xmlns:cx1="http://schemas.microsoft.com/office/drawing/2015/9/8/chartex" xmlns:cx2="http://schemas.microsoft.com/office/drawing/2015/10/21/chartex" xmlns:cx3="http://schemas.microsoft.com/office/drawing/2016/5/9/chartex" xmlns:cx4="http://schemas.microsoft.com/office/drawing/2016/5/10/chartex" xmlns:cx5="http://schemas.microsoft.com/office/drawing/2016/5/11/chartex" xmlns:cx6="http://schemas.microsoft.com/office/drawing/2016/5/12/chartex" xmlns:cx7="http://schemas.microsoft.com/office/drawing/2016/5/13/chartex" xmlns:cx8="http://schemas.microsoft.com/office/drawing/2016/5/14/chartex" xmlns:mc="http://schemas.openxmlformats.org/markup-compatibility/2006" xmlns:aink="http://schemas.microsoft.com/office/drawing/2016/ink" xmlns:am3d="http://schemas.microsoft.com/office/drawing/2017/model3d" xmlns:o="urn:schemas-microsoft-com:office:office" xmlns:oel="http://schemas.microsoft.com/office/2019/extlst" xmlns:r="http://schemas.openxmlformats.org/officeDocument/2006/relationships" xmlns:m="http://schemas.openxmlformats.org/officeDocument/2006/math" xmlns:v="urn:schemas-microsoft-com:vml" xmlns:wp14="http://schemas.microsoft.com/office/word/2010/wordprocessingDrawing" xmlns:wp="http://schemas.openxmlformats.org/drawingml/2006/wordprocessingDrawing" xmlns:w10="urn:schemas-microsoft-com:office:word" xmlns:w="http://schemas.openxmlformats.org/wordprocessingml/2006/main" xmlns:w14="http://schemas.microsoft.com/office/word/2010/wordml" xmlns:w15="http://schemas.microsoft.com/office/word/2012/wordml" xmlns:w16cex="http://schemas.microsoft.com/office/word/2018/wordml/cex" xmlns:w16cid="http://schemas.microsoft.com/office/word/2016/wordml/cid" xmlns:w16="http://schemas.microsoft.com/office/word/2018/wordml" xmlns:w16sdtdh="http://schemas.microsoft.com/office/word/2020/wordml/sdtdatahash" xmlns:w16se="http://schemas.microsoft.com/office/word/2015/wordml/symex" xmlns:wpg="http://schemas.microsoft.com/office/word/2010/wordprocessingGroup" xmlns:wpi="http://schemas.microsoft.com/office/word/2010/wordprocessingInk" xmlns:wne="http://schemas.microsoft.com/office/word/2006/wordml" xmlns:wps="http://schemas.microsoft.com/office/word/2010/wordprocessingShape" mc:Ignorable="w14 w15 w16se w16cid w16 w16cex w16sdtdh wp14">
+<w:document xmlns:wpc="http://schemas.microsoft.com/office/word/2010/wordprocessingCanvas" xmlns:cx="http://schemas.microsoft.com/office/drawing/2014/chartex" xmlns:mc="http://schemas.openxmlformats.org/markup-compatibility/2006" xmlns:o="urn:schemas-microsoft-com:office:office" xmlns:r="http://schemas.openxmlformats.org/officeDocument/2006/relationships" xmlns:m="http://schemas.openxmlformats.org/officeDocument/2006/math" xmlns:v="urn:schemas-microsoft-com:vml" xmlns:wp14="http://schemas.microsoft.com/office/word/2010/wordprocessingDrawing" xmlns:wp="http://schemas.openxmlformats.org/drawingml/2006/wordprocessingDrawing" xmlns:w10="urn:schemas-microsoft-com:office:word" xmlns:w="http://schemas.openxmlformats.org/wordprocessingml/2006/main" xmlns:w14="http://schemas.microsoft.com/office/word/2010/wordml" xmlns:w15="http://schemas.microsoft.com/office/word/2012/wordml" xmlns:w16se="http://schemas.microsoft.com/office/word/2015/wordml/symex" xmlns:wpg="http://schemas.microsoft.com/office/word/2010/wordprocessingGroup" xmlns:wpi="http://schemas.microsoft.com/office/word/2010/wordprocessingInk" xmlns:wne="http://schemas.microsoft.com/office/word/2006/wordml" xmlns:wps="http://schemas.microsoft.com/office/word/2010/wordprocessingShape" mc:Ignorable="w14 w15 w16se wp14">
   <w:body>
     <w:p>
       <w:pPr>
-        <w:pStyle w:val="a0"/>
+        <w:pStyle w:val="af2"/>
         <w:spacing w:after="0"/>
       </w:pPr>
       <w:r>
@@ -13,7 +13,7 @@
     </w:p>
     <w:p>
       <w:pPr>
-        <w:pStyle w:val="1"/>
+        <w:pStyle w:val="11"/>
         <w:spacing w:after="0"/>
       </w:pPr>
       <w:r>
@@ -29,7 +29,7 @@
     </w:p>
     <w:p>
       <w:pPr>
-        <w:pStyle w:val="1"/>
+        <w:pStyle w:val="11"/>
         <w:spacing w:after="0"/>
       </w:pPr>
       <w:r>
@@ -44,7 +44,7 @@
     </w:p>
     <w:p>
       <w:pPr>
-        <w:pStyle w:val="1"/>
+        <w:pStyle w:val="11"/>
         <w:spacing w:after="0"/>
       </w:pPr>
       <w:r>
@@ -66,7 +66,7 @@
     </w:p>
     <w:p>
       <w:pPr>
-        <w:pStyle w:val="1"/>
+        <w:pStyle w:val="11"/>
         <w:spacing w:after="0"/>
       </w:pPr>
       <w:r>
@@ -78,17 +78,25 @@
     </w:p>
     <w:p>
       <w:pPr>
-        <w:pStyle w:val="1"/>
+        <w:pStyle w:val="11"/>
         <w:spacing w:after="0"/>
       </w:pPr>
       <w:r>
         <w:tab/>
-        <w:t>Локальные сети делятся на два вида: клиент-серверные и одноранговые.</w:t>
-      </w:r>
-    </w:p>
-    <w:p>
-      <w:pPr>
-        <w:pStyle w:val="1"/>
+        <w:t xml:space="preserve">Локальные сети делятся на два вида: клиент-серверные и </w:t>
+      </w:r>
+      <w:proofErr w:type="spellStart"/>
+      <w:r>
+        <w:t>одноранговые</w:t>
+      </w:r>
+      <w:proofErr w:type="spellEnd"/>
+      <w:r>
+        <w:t>.</w:t>
+      </w:r>
+    </w:p>
+    <w:p>
+      <w:pPr>
+        <w:pStyle w:val="11"/>
         <w:spacing w:after="0"/>
       </w:pPr>
       <w:r>
@@ -116,15 +124,366 @@
     </w:p>
     <w:p>
       <w:pPr>
-        <w:pStyle w:val="1"/>
+        <w:pStyle w:val="11"/>
         <w:spacing w:after="0"/>
       </w:pPr>
       <w:r>
         <w:tab/>
-        <w:t xml:space="preserve">В одноранговых локальных сетях отсутствует центральный сервер, и они не предусмотрены для работы с большими нагрузками. </w:t>
+        <w:t xml:space="preserve">В </w:t>
+      </w:r>
+      <w:proofErr w:type="spellStart"/>
+      <w:r>
+        <w:t>одноранговых</w:t>
+      </w:r>
+      <w:proofErr w:type="spellEnd"/>
+      <w:r>
+        <w:t xml:space="preserve"> локальных сетях отсутствует центральный сервер, и они не предусмотрены для работы с большими нагрузками. </w:t>
       </w:r>
       <w:r>
         <w:t>Типичным примером такой сети является домашняя сеть.</w:t>
+      </w:r>
+    </w:p>
+    <w:p>
+      <w:pPr>
+        <w:pStyle w:val="11"/>
+        <w:spacing w:after="0"/>
+      </w:pPr>
+    </w:p>
+    <w:p>
+      <w:pPr>
+        <w:pStyle w:val="11"/>
+        <w:spacing w:after="0"/>
+      </w:pPr>
+    </w:p>
+    <w:p>
+      <w:pPr>
+        <w:pStyle w:val="11"/>
+        <w:spacing w:after="0"/>
+      </w:pPr>
+    </w:p>
+    <w:p>
+      <w:pPr>
+        <w:pStyle w:val="11"/>
+        <w:spacing w:after="0"/>
+      </w:pPr>
+    </w:p>
+    <w:p>
+      <w:pPr>
+        <w:pStyle w:val="11"/>
+        <w:spacing w:after="0"/>
+      </w:pPr>
+    </w:p>
+    <w:p>
+      <w:pPr>
+        <w:pStyle w:val="11"/>
+        <w:spacing w:after="0"/>
+      </w:pPr>
+    </w:p>
+    <w:p>
+      <w:pPr>
+        <w:pStyle w:val="11"/>
+        <w:spacing w:after="0"/>
+      </w:pPr>
+    </w:p>
+    <w:p>
+      <w:pPr>
+        <w:pStyle w:val="11"/>
+        <w:spacing w:after="0"/>
+      </w:pPr>
+    </w:p>
+    <w:p>
+      <w:pPr>
+        <w:pStyle w:val="11"/>
+        <w:spacing w:after="0"/>
+      </w:pPr>
+    </w:p>
+    <w:p>
+      <w:pPr>
+        <w:pStyle w:val="11"/>
+        <w:spacing w:after="0"/>
+      </w:pPr>
+    </w:p>
+    <w:p>
+      <w:pPr>
+        <w:pStyle w:val="11"/>
+        <w:spacing w:after="0"/>
+      </w:pPr>
+    </w:p>
+    <w:p>
+      <w:pPr>
+        <w:pStyle w:val="11"/>
+        <w:spacing w:after="0"/>
+      </w:pPr>
+    </w:p>
+    <w:p>
+      <w:pPr>
+        <w:pStyle w:val="11"/>
+        <w:spacing w:after="0"/>
+      </w:pPr>
+    </w:p>
+    <w:p>
+      <w:pPr>
+        <w:pStyle w:val="11"/>
+        <w:spacing w:after="0"/>
+      </w:pPr>
+    </w:p>
+    <w:p>
+      <w:pPr>
+        <w:pStyle w:val="11"/>
+        <w:spacing w:after="0"/>
+      </w:pPr>
+    </w:p>
+    <w:p>
+      <w:pPr>
+        <w:pStyle w:val="11"/>
+        <w:spacing w:after="0"/>
+      </w:pPr>
+    </w:p>
+    <w:p>
+      <w:pPr>
+        <w:pStyle w:val="11"/>
+        <w:spacing w:after="0"/>
+      </w:pPr>
+    </w:p>
+    <w:p>
+      <w:pPr>
+        <w:pStyle w:val="11"/>
+        <w:spacing w:after="0"/>
+      </w:pPr>
+    </w:p>
+    <w:p>
+      <w:pPr>
+        <w:pStyle w:val="af1"/>
+        <w:ind w:firstLine="708"/>
+      </w:pPr>
+      <w:r>
+        <w:rPr>
+          <w:lang w:val="en-US"/>
+        </w:rPr>
+        <w:lastRenderedPageBreak/>
+        <w:t xml:space="preserve">1. </w:t>
+      </w:r>
+      <w:r>
+        <w:t>Обзор литературы</w:t>
+      </w:r>
+    </w:p>
+    <w:p>
+      <w:pPr>
+        <w:pStyle w:val="11"/>
+      </w:pPr>
+      <w:r>
+        <w:tab/>
+      </w:r>
+    </w:p>
+    <w:p>
+      <w:pPr>
+        <w:pStyle w:val="11"/>
+      </w:pPr>
+    </w:p>
+    <w:p>
+      <w:pPr>
+        <w:pStyle w:val="11"/>
+      </w:pPr>
+    </w:p>
+    <w:p>
+      <w:pPr>
+        <w:pStyle w:val="11"/>
+      </w:pPr>
+    </w:p>
+    <w:p>
+      <w:pPr>
+        <w:pStyle w:val="11"/>
+      </w:pPr>
+    </w:p>
+    <w:p>
+      <w:pPr>
+        <w:pStyle w:val="11"/>
+      </w:pPr>
+    </w:p>
+    <w:p>
+      <w:pPr>
+        <w:pStyle w:val="11"/>
+      </w:pPr>
+    </w:p>
+    <w:p>
+      <w:pPr>
+        <w:pStyle w:val="11"/>
+      </w:pPr>
+    </w:p>
+    <w:p>
+      <w:pPr>
+        <w:pStyle w:val="11"/>
+      </w:pPr>
+    </w:p>
+    <w:p>
+      <w:pPr>
+        <w:pStyle w:val="11"/>
+      </w:pPr>
+    </w:p>
+    <w:p>
+      <w:pPr>
+        <w:pStyle w:val="11"/>
+      </w:pPr>
+    </w:p>
+    <w:p>
+      <w:pPr>
+        <w:pStyle w:val="11"/>
+      </w:pPr>
+    </w:p>
+    <w:p>
+      <w:pPr>
+        <w:pStyle w:val="11"/>
+      </w:pPr>
+    </w:p>
+    <w:p>
+      <w:pPr>
+        <w:pStyle w:val="11"/>
+      </w:pPr>
+    </w:p>
+    <w:p>
+      <w:pPr>
+        <w:pStyle w:val="11"/>
+      </w:pPr>
+    </w:p>
+    <w:p>
+      <w:pPr>
+        <w:pStyle w:val="11"/>
+      </w:pPr>
+    </w:p>
+    <w:p>
+      <w:pPr>
+        <w:pStyle w:val="11"/>
+      </w:pPr>
+    </w:p>
+    <w:p>
+      <w:pPr>
+        <w:pStyle w:val="11"/>
+      </w:pPr>
+    </w:p>
+    <w:p>
+      <w:pPr>
+        <w:pStyle w:val="11"/>
+      </w:pPr>
+    </w:p>
+    <w:p>
+      <w:pPr>
+        <w:pStyle w:val="11"/>
+      </w:pPr>
+    </w:p>
+    <w:p>
+      <w:pPr>
+        <w:pStyle w:val="11"/>
+      </w:pPr>
+    </w:p>
+    <w:p>
+      <w:pPr>
+        <w:pStyle w:val="11"/>
+      </w:pPr>
+    </w:p>
+    <w:p>
+      <w:pPr>
+        <w:pStyle w:val="11"/>
+      </w:pPr>
+    </w:p>
+    <w:p>
+      <w:pPr>
+        <w:pStyle w:val="11"/>
+      </w:pPr>
+    </w:p>
+    <w:p>
+      <w:pPr>
+        <w:pStyle w:val="11"/>
+      </w:pPr>
+    </w:p>
+    <w:p>
+      <w:pPr>
+        <w:pStyle w:val="11"/>
+      </w:pPr>
+    </w:p>
+    <w:p>
+      <w:pPr>
+        <w:pStyle w:val="11"/>
+      </w:pPr>
+    </w:p>
+    <w:p>
+      <w:pPr>
+        <w:pStyle w:val="11"/>
+      </w:pPr>
+    </w:p>
+    <w:p>
+      <w:pPr>
+        <w:pStyle w:val="af2"/>
+      </w:pPr>
+      <w:r>
+        <w:lastRenderedPageBreak/>
+        <w:t>список использованных источников</w:t>
+      </w:r>
+    </w:p>
+    <w:p>
+      <w:pPr>
+        <w:pStyle w:val="11"/>
+        <w:ind w:firstLine="708"/>
+      </w:pPr>
+      <w:r>
+        <w:t xml:space="preserve">[1]. </w:t>
+      </w:r>
+      <w:r>
+        <w:t xml:space="preserve">Сайт производителя сетевого </w:t>
+      </w:r>
+      <w:r>
+        <w:t xml:space="preserve">оборудования </w:t>
+      </w:r>
+      <w:proofErr w:type="spellStart"/>
+      <w:r>
+        <w:t>Allied</w:t>
+      </w:r>
+      <w:proofErr w:type="spellEnd"/>
+      <w:r>
+        <w:t xml:space="preserve"> </w:t>
+      </w:r>
+      <w:bookmarkStart w:id="0" w:name="_GoBack"/>
+      <w:bookmarkEnd w:id="0"/>
+      <w:proofErr w:type="spellStart"/>
+      <w:r>
+        <w:t>Telesis</w:t>
+      </w:r>
+      <w:proofErr w:type="spellEnd"/>
+      <w:r>
+        <w:t xml:space="preserve"> [Электронный ресурс] – Электронные данные. – Режим доступа: </w:t>
+      </w:r>
+      <w:hyperlink r:id="rId4" w:history="1">
+        <w:r>
+          <w:rPr>
+            <w:rStyle w:val="af3"/>
+          </w:rPr>
+          <w:t>https://ww</w:t>
+        </w:r>
+        <w:r>
+          <w:rPr>
+            <w:rStyle w:val="af3"/>
+          </w:rPr>
+          <w:t>w</w:t>
+        </w:r>
+        <w:r>
+          <w:rPr>
+            <w:rStyle w:val="af3"/>
+          </w:rPr>
+          <w:t>.alliedtelesis.com/us/en</w:t>
+        </w:r>
+      </w:hyperlink>
+      <w:r>
+        <w:t xml:space="preserve"> </w:t>
+      </w:r>
+      <w:hyperlink r:id="rId5">
+        <w:r>
+          <w:t xml:space="preserve"> </w:t>
+        </w:r>
+      </w:hyperlink>
+      <w:r>
+        <w:t>– Дата доступа: 27.09</w:t>
+      </w:r>
+      <w:r>
+        <w:t>.2022</w:t>
       </w:r>
     </w:p>
     <w:sectPr>
@@ -138,7 +497,7 @@
 </file>
 
 <file path=word/styles.xml><?xml version="1.0" encoding="utf-8"?>
-<w:styles xmlns:mc="http://schemas.openxmlformats.org/markup-compatibility/2006" xmlns:r="http://schemas.openxmlformats.org/officeDocument/2006/relationships" xmlns:w="http://schemas.openxmlformats.org/wordprocessingml/2006/main" xmlns:w14="http://schemas.microsoft.com/office/word/2010/wordml" xmlns:w15="http://schemas.microsoft.com/office/word/2012/wordml" xmlns:w16cex="http://schemas.microsoft.com/office/word/2018/wordml/cex" xmlns:w16cid="http://schemas.microsoft.com/office/word/2016/wordml/cid" xmlns:w16="http://schemas.microsoft.com/office/word/2018/wordml" xmlns:w16sdtdh="http://schemas.microsoft.com/office/word/2020/wordml/sdtdatahash" xmlns:w16se="http://schemas.microsoft.com/office/word/2015/wordml/symex" mc:Ignorable="w14 w15 w16se w16cid w16 w16cex w16sdtdh">
+<w:styles xmlns:mc="http://schemas.openxmlformats.org/markup-compatibility/2006" xmlns:r="http://schemas.openxmlformats.org/officeDocument/2006/relationships" xmlns:w="http://schemas.openxmlformats.org/wordprocessingml/2006/main" xmlns:w14="http://schemas.microsoft.com/office/word/2010/wordml" xmlns:w15="http://schemas.microsoft.com/office/word/2012/wordml" xmlns:w16se="http://schemas.microsoft.com/office/word/2015/wordml/symex" mc:Ignorable="w14 w15 w16se">
   <w:docDefaults>
     <w:rPrDefault>
       <w:rPr>
@@ -154,7 +513,7 @@
       </w:pPr>
     </w:pPrDefault>
   </w:docDefaults>
-  <w:latentStyles w:defLockedState="0" w:defUIPriority="99" w:defSemiHidden="0" w:defUnhideWhenUsed="0" w:defQFormat="0" w:count="376">
+  <w:latentStyles w:defLockedState="0" w:defUIPriority="99" w:defSemiHidden="0" w:defUnhideWhenUsed="0" w:defQFormat="0" w:count="371">
     <w:lsdException w:name="Normal" w:uiPriority="0"/>
     <w:lsdException w:name="heading 1" w:uiPriority="9"/>
     <w:lsdException w:name="heading 2" w:semiHidden="1" w:uiPriority="9" w:unhideWhenUsed="1"/>
@@ -260,6 +619,7 @@
     <w:lsdException w:name="HTML Sample" w:semiHidden="1" w:unhideWhenUsed="1"/>
     <w:lsdException w:name="HTML Typewriter" w:semiHidden="1" w:unhideWhenUsed="1"/>
     <w:lsdException w:name="HTML Variable" w:semiHidden="1" w:unhideWhenUsed="1"/>
+    <w:lsdException w:name="Normal Table" w:semiHidden="1" w:unhideWhenUsed="1"/>
     <w:lsdException w:name="annotation subject" w:semiHidden="1" w:unhideWhenUsed="1"/>
     <w:lsdException w:name="No List" w:semiHidden="1" w:unhideWhenUsed="1"/>
     <w:lsdException w:name="Outline List 1" w:semiHidden="1" w:unhideWhenUsed="1"/>
@@ -302,8 +662,11 @@
     <w:lsdException w:name="Table Contemporary" w:semiHidden="1" w:unhideWhenUsed="1"/>
     <w:lsdException w:name="Table Elegant" w:semiHidden="1" w:unhideWhenUsed="1"/>
     <w:lsdException w:name="Table Professional" w:semiHidden="1" w:unhideWhenUsed="1"/>
+    <w:lsdException w:name="Table Subtle 1" w:semiHidden="1" w:unhideWhenUsed="1"/>
     <w:lsdException w:name="Table Subtle 2" w:semiHidden="1" w:unhideWhenUsed="1"/>
     <w:lsdException w:name="Table Web 1" w:semiHidden="1" w:unhideWhenUsed="1"/>
+    <w:lsdException w:name="Table Web 2" w:semiHidden="1" w:unhideWhenUsed="1"/>
+    <w:lsdException w:name="Table Web 3" w:semiHidden="1" w:unhideWhenUsed="1"/>
     <w:lsdException w:name="Balloon Text" w:semiHidden="1" w:unhideWhenUsed="1"/>
     <w:lsdException w:name="Table Grid" w:uiPriority="39"/>
     <w:lsdException w:name="Table Theme" w:semiHidden="1" w:unhideWhenUsed="1"/>
@@ -522,20 +885,15 @@
     <w:lsdException w:name="List Table 5 Dark Accent 6" w:uiPriority="50"/>
     <w:lsdException w:name="List Table 6 Colorful Accent 6" w:uiPriority="51"/>
     <w:lsdException w:name="List Table 7 Colorful Accent 6" w:uiPriority="52"/>
-    <w:lsdException w:name="Mention" w:semiHidden="1" w:unhideWhenUsed="1"/>
-    <w:lsdException w:name="Smart Hyperlink" w:semiHidden="1" w:unhideWhenUsed="1"/>
-    <w:lsdException w:name="Hashtag" w:semiHidden="1" w:unhideWhenUsed="1"/>
-    <w:lsdException w:name="Unresolved Mention" w:semiHidden="1" w:unhideWhenUsed="1"/>
-    <w:lsdException w:name="Smart Link" w:semiHidden="1" w:unhideWhenUsed="1"/>
   </w:latentStyles>
-  <w:style w:type="paragraph" w:default="1" w:styleId="Normal">
+  <w:style w:type="paragraph" w:default="1" w:styleId="a">
     <w:name w:val="Normal"/>
   </w:style>
-  <w:style w:type="paragraph" w:styleId="Heading1">
+  <w:style w:type="paragraph" w:styleId="1">
     <w:name w:val="heading 1"/>
-    <w:basedOn w:val="Normal"/>
-    <w:next w:val="Normal"/>
-    <w:link w:val="Heading1Char"/>
+    <w:basedOn w:val="a"/>
+    <w:next w:val="a"/>
+    <w:link w:val="10"/>
     <w:uiPriority w:val="9"/>
     <w:rsid w:val="00583790"/>
     <w:pPr>
@@ -551,13 +909,13 @@
       <w:szCs w:val="32"/>
     </w:rPr>
   </w:style>
-  <w:style w:type="character" w:default="1" w:styleId="DefaultParagraphFont">
+  <w:style w:type="character" w:default="1" w:styleId="a0">
     <w:name w:val="Default Paragraph Font"/>
     <w:uiPriority w:val="1"/>
     <w:semiHidden/>
     <w:unhideWhenUsed/>
   </w:style>
-  <w:style w:type="table" w:default="1" w:styleId="TableNormal">
+  <w:style w:type="table" w:default="1" w:styleId="a1">
     <w:name w:val="Normal Table"/>
     <w:uiPriority w:val="99"/>
     <w:semiHidden/>
@@ -572,17 +930,17 @@
       </w:tblCellMar>
     </w:tblPr>
   </w:style>
-  <w:style w:type="numbering" w:default="1" w:styleId="NoList">
+  <w:style w:type="numbering" w:default="1" w:styleId="a2">
     <w:name w:val="No List"/>
     <w:uiPriority w:val="99"/>
     <w:semiHidden/>
     <w:unhideWhenUsed/>
   </w:style>
-  <w:style w:type="paragraph" w:styleId="Title">
+  <w:style w:type="paragraph" w:styleId="a3">
     <w:name w:val="Title"/>
-    <w:basedOn w:val="Normal"/>
-    <w:next w:val="Normal"/>
-    <w:link w:val="TitleChar"/>
+    <w:basedOn w:val="a"/>
+    <w:next w:val="a"/>
+    <w:link w:val="a4"/>
     <w:uiPriority w:val="10"/>
     <w:rsid w:val="00583790"/>
     <w:pPr>
@@ -597,10 +955,10 @@
       <w:szCs w:val="56"/>
     </w:rPr>
   </w:style>
-  <w:style w:type="character" w:customStyle="1" w:styleId="TitleChar">
-    <w:name w:val="Title Char"/>
-    <w:basedOn w:val="DefaultParagraphFont"/>
-    <w:link w:val="Title"/>
+  <w:style w:type="character" w:customStyle="1" w:styleId="a4">
+    <w:name w:val="Заголовок Знак"/>
+    <w:basedOn w:val="a0"/>
+    <w:link w:val="a3"/>
     <w:uiPriority w:val="10"/>
     <w:rsid w:val="00583790"/>
     <w:rPr>
@@ -611,10 +969,10 @@
       <w:szCs w:val="56"/>
     </w:rPr>
   </w:style>
-  <w:style w:type="character" w:customStyle="1" w:styleId="Heading1Char">
-    <w:name w:val="Heading 1 Char"/>
-    <w:basedOn w:val="DefaultParagraphFont"/>
-    <w:link w:val="Heading1"/>
+  <w:style w:type="character" w:customStyle="1" w:styleId="10">
+    <w:name w:val="Заголовок 1 Знак"/>
+    <w:basedOn w:val="a0"/>
+    <w:link w:val="1"/>
     <w:uiPriority w:val="9"/>
     <w:rsid w:val="00583790"/>
     <w:rPr>
@@ -624,11 +982,11 @@
       <w:szCs w:val="32"/>
     </w:rPr>
   </w:style>
-  <w:style w:type="paragraph" w:styleId="Subtitle">
+  <w:style w:type="paragraph" w:styleId="a5">
     <w:name w:val="Subtitle"/>
-    <w:basedOn w:val="Normal"/>
-    <w:next w:val="Normal"/>
-    <w:link w:val="SubtitleChar"/>
+    <w:basedOn w:val="a"/>
+    <w:next w:val="a"/>
+    <w:link w:val="a6"/>
     <w:uiPriority w:val="11"/>
     <w:rsid w:val="00583790"/>
     <w:pPr>
@@ -642,10 +1000,10 @@
       <w:spacing w:val="15"/>
     </w:rPr>
   </w:style>
-  <w:style w:type="character" w:customStyle="1" w:styleId="SubtitleChar">
-    <w:name w:val="Subtitle Char"/>
-    <w:basedOn w:val="DefaultParagraphFont"/>
-    <w:link w:val="Subtitle"/>
+  <w:style w:type="character" w:customStyle="1" w:styleId="a6">
+    <w:name w:val="Подзаголовок Знак"/>
+    <w:basedOn w:val="a0"/>
+    <w:link w:val="a5"/>
     <w:uiPriority w:val="11"/>
     <w:rsid w:val="00583790"/>
     <w:rPr>
@@ -654,9 +1012,9 @@
       <w:spacing w:val="15"/>
     </w:rPr>
   </w:style>
-  <w:style w:type="paragraph" w:styleId="ListParagraph">
+  <w:style w:type="paragraph" w:styleId="a7">
     <w:name w:val="List Paragraph"/>
-    <w:basedOn w:val="Normal"/>
+    <w:basedOn w:val="a"/>
     <w:uiPriority w:val="34"/>
     <w:rsid w:val="00583790"/>
     <w:pPr>
@@ -664,9 +1022,9 @@
       <w:contextualSpacing/>
     </w:pPr>
   </w:style>
-  <w:style w:type="character" w:styleId="BookTitle">
+  <w:style w:type="character" w:styleId="a8">
     <w:name w:val="Book Title"/>
-    <w:basedOn w:val="DefaultParagraphFont"/>
+    <w:basedOn w:val="a0"/>
     <w:uiPriority w:val="33"/>
     <w:rsid w:val="00583790"/>
     <w:rPr>
@@ -677,9 +1035,9 @@
       <w:spacing w:val="5"/>
     </w:rPr>
   </w:style>
-  <w:style w:type="character" w:styleId="IntenseReference">
+  <w:style w:type="character" w:styleId="a9">
     <w:name w:val="Intense Reference"/>
-    <w:basedOn w:val="DefaultParagraphFont"/>
+    <w:basedOn w:val="a0"/>
     <w:uiPriority w:val="32"/>
     <w:rsid w:val="00583790"/>
     <w:rPr>
@@ -690,9 +1048,9 @@
       <w:spacing w:val="5"/>
     </w:rPr>
   </w:style>
-  <w:style w:type="character" w:styleId="SubtleReference">
+  <w:style w:type="character" w:styleId="aa">
     <w:name w:val="Subtle Reference"/>
-    <w:basedOn w:val="DefaultParagraphFont"/>
+    <w:basedOn w:val="a0"/>
     <w:uiPriority w:val="31"/>
     <w:rsid w:val="00583790"/>
     <w:rPr>
@@ -700,9 +1058,9 @@
       <w:color w:val="5A5A5A" w:themeColor="text1" w:themeTint="A5"/>
     </w:rPr>
   </w:style>
-  <w:style w:type="character" w:styleId="Emphasis">
+  <w:style w:type="character" w:styleId="ab">
     <w:name w:val="Emphasis"/>
-    <w:basedOn w:val="DefaultParagraphFont"/>
+    <w:basedOn w:val="a0"/>
     <w:uiPriority w:val="20"/>
     <w:rsid w:val="00583790"/>
     <w:rPr>
@@ -710,9 +1068,9 @@
       <w:iCs/>
     </w:rPr>
   </w:style>
-  <w:style w:type="character" w:styleId="SubtleEmphasis">
+  <w:style w:type="character" w:styleId="ac">
     <w:name w:val="Subtle Emphasis"/>
-    <w:basedOn w:val="DefaultParagraphFont"/>
+    <w:basedOn w:val="a0"/>
     <w:uiPriority w:val="19"/>
     <w:rsid w:val="00583790"/>
     <w:rPr>
@@ -721,11 +1079,11 @@
       <w:color w:val="404040" w:themeColor="text1" w:themeTint="BF"/>
     </w:rPr>
   </w:style>
-  <w:style w:type="paragraph" w:styleId="Quote">
+  <w:style w:type="paragraph" w:styleId="2">
     <w:name w:val="Quote"/>
-    <w:basedOn w:val="Normal"/>
-    <w:next w:val="Normal"/>
-    <w:link w:val="QuoteChar"/>
+    <w:basedOn w:val="a"/>
+    <w:next w:val="a"/>
+    <w:link w:val="20"/>
     <w:uiPriority w:val="29"/>
     <w:rsid w:val="00583790"/>
     <w:pPr>
@@ -739,10 +1097,10 @@
       <w:color w:val="404040" w:themeColor="text1" w:themeTint="BF"/>
     </w:rPr>
   </w:style>
-  <w:style w:type="character" w:customStyle="1" w:styleId="QuoteChar">
-    <w:name w:val="Quote Char"/>
-    <w:basedOn w:val="DefaultParagraphFont"/>
-    <w:link w:val="Quote"/>
+  <w:style w:type="character" w:customStyle="1" w:styleId="20">
+    <w:name w:val="Цитата 2 Знак"/>
+    <w:basedOn w:val="a0"/>
+    <w:link w:val="2"/>
     <w:uiPriority w:val="29"/>
     <w:rsid w:val="00583790"/>
     <w:rPr>
@@ -751,11 +1109,11 @@
       <w:color w:val="404040" w:themeColor="text1" w:themeTint="BF"/>
     </w:rPr>
   </w:style>
-  <w:style w:type="paragraph" w:styleId="IntenseQuote">
+  <w:style w:type="paragraph" w:styleId="ad">
     <w:name w:val="Intense Quote"/>
-    <w:basedOn w:val="Normal"/>
-    <w:next w:val="Normal"/>
-    <w:link w:val="IntenseQuoteChar"/>
+    <w:basedOn w:val="a"/>
+    <w:next w:val="a"/>
+    <w:link w:val="ae"/>
     <w:uiPriority w:val="30"/>
     <w:rsid w:val="00583790"/>
     <w:pPr>
@@ -773,10 +1131,10 @@
       <w:color w:val="5B9BD5" w:themeColor="accent1"/>
     </w:rPr>
   </w:style>
-  <w:style w:type="character" w:customStyle="1" w:styleId="IntenseQuoteChar">
-    <w:name w:val="Intense Quote Char"/>
-    <w:basedOn w:val="DefaultParagraphFont"/>
-    <w:link w:val="IntenseQuote"/>
+  <w:style w:type="character" w:customStyle="1" w:styleId="ae">
+    <w:name w:val="Выделенная цитата Знак"/>
+    <w:basedOn w:val="a0"/>
+    <w:link w:val="ad"/>
     <w:uiPriority w:val="30"/>
     <w:rsid w:val="00583790"/>
     <w:rPr>
@@ -785,9 +1143,9 @@
       <w:color w:val="5B9BD5" w:themeColor="accent1"/>
     </w:rPr>
   </w:style>
-  <w:style w:type="character" w:styleId="Strong">
+  <w:style w:type="character" w:styleId="af">
     <w:name w:val="Strong"/>
-    <w:basedOn w:val="DefaultParagraphFont"/>
+    <w:basedOn w:val="a0"/>
     <w:uiPriority w:val="22"/>
     <w:rsid w:val="00583790"/>
     <w:rPr>
@@ -795,9 +1153,9 @@
       <w:bCs/>
     </w:rPr>
   </w:style>
-  <w:style w:type="character" w:styleId="IntenseEmphasis">
+  <w:style w:type="character" w:styleId="af0">
     <w:name w:val="Intense Emphasis"/>
-    <w:basedOn w:val="DefaultParagraphFont"/>
+    <w:basedOn w:val="a0"/>
     <w:uiPriority w:val="21"/>
     <w:rsid w:val="00583790"/>
     <w:rPr>
@@ -806,9 +1164,9 @@
       <w:color w:val="5B9BD5" w:themeColor="accent1"/>
     </w:rPr>
   </w:style>
-  <w:style w:type="paragraph" w:customStyle="1" w:styleId="a">
+  <w:style w:type="paragraph" w:customStyle="1" w:styleId="af1">
     <w:name w:val="Заголовок раздела"/>
-    <w:basedOn w:val="Normal"/>
+    <w:basedOn w:val="a"/>
     <w:link w:val="Char"/>
     <w:qFormat/>
     <w:rsid w:val="00BA48FD"/>
@@ -819,9 +1177,9 @@
       <w:sz w:val="28"/>
     </w:rPr>
   </w:style>
-  <w:style w:type="paragraph" w:customStyle="1" w:styleId="a0">
+  <w:style w:type="paragraph" w:customStyle="1" w:styleId="af2">
     <w:name w:val="Заголовок специального раздела"/>
-    <w:basedOn w:val="a"/>
+    <w:basedOn w:val="af1"/>
     <w:link w:val="Char0"/>
     <w:qFormat/>
     <w:rsid w:val="00722A60"/>
@@ -831,8 +1189,8 @@
   </w:style>
   <w:style w:type="character" w:customStyle="1" w:styleId="Char">
     <w:name w:val="Заголовок раздела Char"/>
-    <w:basedOn w:val="DefaultParagraphFont"/>
-    <w:link w:val="a"/>
+    <w:basedOn w:val="a0"/>
+    <w:link w:val="af1"/>
     <w:rsid w:val="00BA48FD"/>
     <w:rPr>
       <w:rFonts w:ascii="Times New Roman" w:hAnsi="Times New Roman"/>
@@ -844,7 +1202,7 @@
   <w:style w:type="character" w:customStyle="1" w:styleId="Char0">
     <w:name w:val="Заголовок специального раздела Char"/>
     <w:basedOn w:val="Char"/>
-    <w:link w:val="a0"/>
+    <w:link w:val="af2"/>
     <w:rsid w:val="00722A60"/>
     <w:rPr>
       <w:rFonts w:ascii="Times New Roman" w:hAnsi="Times New Roman"/>
@@ -853,9 +1211,9 @@
       <w:sz w:val="28"/>
     </w:rPr>
   </w:style>
-  <w:style w:type="paragraph" w:customStyle="1" w:styleId="1">
+  <w:style w:type="paragraph" w:customStyle="1" w:styleId="11">
     <w:name w:val="Основной текст1"/>
-    <w:basedOn w:val="a0"/>
+    <w:basedOn w:val="af2"/>
     <w:link w:val="Char1"/>
     <w:qFormat/>
     <w:rsid w:val="002D6485"/>
@@ -870,13 +1228,36 @@
   <w:style w:type="character" w:customStyle="1" w:styleId="Char1">
     <w:name w:val="Основной текст Char"/>
     <w:basedOn w:val="Char0"/>
-    <w:link w:val="1"/>
+    <w:link w:val="11"/>
     <w:rsid w:val="002D6485"/>
     <w:rPr>
       <w:rFonts w:ascii="Times New Roman" w:hAnsi="Times New Roman"/>
       <w:b w:val="0"/>
       <w:caps w:val="0"/>
       <w:sz w:val="28"/>
+    </w:rPr>
+  </w:style>
+  <w:style w:type="character" w:styleId="af3">
+    <w:name w:val="Hyperlink"/>
+    <w:basedOn w:val="a0"/>
+    <w:uiPriority w:val="99"/>
+    <w:unhideWhenUsed/>
+    <w:rsid w:val="003A2E94"/>
+    <w:rPr>
+      <w:color w:val="0563C1" w:themeColor="hyperlink"/>
+      <w:u w:val="single"/>
+    </w:rPr>
+  </w:style>
+  <w:style w:type="character" w:styleId="af4">
+    <w:name w:val="FollowedHyperlink"/>
+    <w:basedOn w:val="a0"/>
+    <w:uiPriority w:val="99"/>
+    <w:semiHidden/>
+    <w:unhideWhenUsed/>
+    <w:rsid w:val="003A2E94"/>
+    <w:rPr>
+      <w:color w:val="954F72" w:themeColor="followedHyperlink"/>
+      <w:u w:val="single"/>
     </w:rPr>
   </w:style>
 </w:styles>

--- a/7 term/Course project/Пояснительная записка.docx
+++ b/7 term/Course project/Пояснительная записка.docx
@@ -15,31 +15,47 @@
       <w:pPr>
         <w:pStyle w:val="11"/>
         <w:spacing w:after="0"/>
-      </w:pPr>
-      <w:r>
-        <w:tab/>
-        <w:t xml:space="preserve">Локальная компьютерная сеть – это компьютерная сеть, </w:t>
-      </w:r>
-      <w:r>
-        <w:t>покрывающая относительно небольшую территорию или небольшую группу зданий.</w:t>
+        <w:ind w:firstLine="708"/>
+      </w:pPr>
+      <w:r>
+        <w:t>Локальной компьютерной</w:t>
+      </w:r>
+      <w:r>
+        <w:t xml:space="preserve"> сеть</w:t>
+      </w:r>
+      <w:r>
+        <w:t>ю</w:t>
+      </w:r>
+      <w:r>
+        <w:t xml:space="preserve"> </w:t>
+      </w:r>
+      <w:r>
+        <w:t>называют компьютерную сеть</w:t>
+      </w:r>
+      <w:r>
+        <w:t xml:space="preserve">, </w:t>
+      </w:r>
+      <w:r>
+        <w:t>которая покрывает</w:t>
+      </w:r>
+      <w:r>
+        <w:t xml:space="preserve"> относительно небольшую территорию или небольшую группу зданий.</w:t>
       </w:r>
       <w:r>
         <w:t xml:space="preserve"> Локальные компьютерные сети выделяют прежде всего территориально – в современном понимании, охватывает территорию не более кампуса, но при этом подразумевает определённые технологии.</w:t>
       </w:r>
-    </w:p>
-    <w:p>
-      <w:pPr>
-        <w:pStyle w:val="11"/>
-        <w:spacing w:after="0"/>
-      </w:pPr>
-      <w:r>
-        <w:tab/>
-      </w:r>
-      <w:r>
-        <w:rPr>
-          <w:highlight w:val="yellow"/>
-        </w:rPr>
-        <w:t>Преимуществами локальных сетей являются возможности доступа к общим файлам, использование общих принтеров.</w:t>
+      <w:r>
+        <w:t xml:space="preserve"> Типичные примеры мест, где используются такие сети: школы, заводы, предприятия, научные лаборатории.</w:t>
+      </w:r>
+    </w:p>
+    <w:p>
+      <w:pPr>
+        <w:pStyle w:val="11"/>
+        <w:spacing w:after="0"/>
+        <w:ind w:firstLine="708"/>
+      </w:pPr>
+      <w:r>
+        <w:t>Основными преимуществами локальных сетей являются возможность доступа к общим устройствам, например, к принтерам и сканерам, возможность корпоративной работы и обмена данными.</w:t>
       </w:r>
     </w:p>
     <w:p>
@@ -83,65 +99,31 @@
       </w:pPr>
       <w:r>
         <w:tab/>
-        <w:t xml:space="preserve">Локальные сети делятся на два вида: клиент-серверные и </w:t>
-      </w:r>
-      <w:proofErr w:type="spellStart"/>
-      <w:r>
-        <w:t>одноранговые</w:t>
-      </w:r>
-      <w:proofErr w:type="spellEnd"/>
-      <w:r>
-        <w:t>.</w:t>
-      </w:r>
-    </w:p>
-    <w:p>
-      <w:pPr>
-        <w:pStyle w:val="11"/>
-        <w:spacing w:after="0"/>
-      </w:pPr>
-      <w:r>
-        <w:tab/>
-        <w:t>Клиент-серверные локальные сети состоят из несколько устройств(клиентов), соединённых с центральны</w:t>
-      </w:r>
-      <w:r>
-        <w:t>м</w:t>
-      </w:r>
-      <w:r>
-        <w:t xml:space="preserve"> сер</w:t>
-      </w:r>
-      <w:r>
-        <w:t>в</w:t>
-      </w:r>
-      <w:r>
-        <w:t>ером.</w:t>
-      </w:r>
-      <w:r>
-        <w:t xml:space="preserve"> </w:t>
-      </w:r>
-      <w:r>
-        <w:t xml:space="preserve">Сервер управляет файловым хранилищем, доступом приложений и устройств, сетевым трафиком. </w:t>
-      </w:r>
-    </w:p>
-    <w:p>
-      <w:pPr>
-        <w:pStyle w:val="11"/>
-        <w:spacing w:after="0"/>
-      </w:pPr>
-      <w:r>
-        <w:tab/>
-        <w:t xml:space="preserve">В </w:t>
-      </w:r>
-      <w:proofErr w:type="spellStart"/>
-      <w:r>
-        <w:t>одноранговых</w:t>
-      </w:r>
-      <w:proofErr w:type="spellEnd"/>
-      <w:r>
-        <w:t xml:space="preserve"> локальных сетях отсутствует центральный сервер, и они не предусмотрены для работы с большими нагрузками. </w:t>
-      </w:r>
-      <w:r>
-        <w:t>Типичным примером такой сети является домашняя сеть.</w:t>
-      </w:r>
+      </w:r>
+    </w:p>
+    <w:p>
+      <w:pPr>
+        <w:pStyle w:val="11"/>
+        <w:spacing w:after="0"/>
+      </w:pPr>
+    </w:p>
+    <w:p>
+      <w:pPr>
+        <w:pStyle w:val="11"/>
+        <w:spacing w:after="0"/>
+      </w:pPr>
+    </w:p>
+    <w:p>
+      <w:pPr>
+        <w:pStyle w:val="11"/>
+        <w:spacing w:after="0"/>
+      </w:pPr>
+    </w:p>
+    <w:p>
+      <w:pPr>
+        <w:pStyle w:val="11"/>
+        <w:spacing w:after="0"/>
+      </w:pPr>
     </w:p>
     <w:p>
       <w:pPr>
@@ -257,9 +239,6 @@
         <w:ind w:firstLine="708"/>
       </w:pPr>
       <w:r>
-        <w:rPr>
-          <w:lang w:val="en-US"/>
-        </w:rPr>
         <w:lastRenderedPageBreak/>
         <w:t xml:space="preserve">1. </w:t>
       </w:r>
@@ -274,177 +253,428 @@
       <w:r>
         <w:tab/>
       </w:r>
-    </w:p>
-    <w:p>
-      <w:pPr>
-        <w:pStyle w:val="11"/>
-      </w:pPr>
-    </w:p>
-    <w:p>
-      <w:pPr>
-        <w:pStyle w:val="11"/>
-      </w:pPr>
-    </w:p>
-    <w:p>
-      <w:pPr>
-        <w:pStyle w:val="11"/>
-      </w:pPr>
-    </w:p>
-    <w:p>
-      <w:pPr>
-        <w:pStyle w:val="11"/>
-      </w:pPr>
-    </w:p>
-    <w:p>
-      <w:pPr>
-        <w:pStyle w:val="11"/>
-      </w:pPr>
-    </w:p>
-    <w:p>
-      <w:pPr>
-        <w:pStyle w:val="11"/>
-      </w:pPr>
-    </w:p>
-    <w:p>
-      <w:pPr>
-        <w:pStyle w:val="11"/>
-      </w:pPr>
-    </w:p>
-    <w:p>
-      <w:pPr>
-        <w:pStyle w:val="11"/>
-      </w:pPr>
-    </w:p>
-    <w:p>
-      <w:pPr>
-        <w:pStyle w:val="11"/>
-      </w:pPr>
-    </w:p>
-    <w:p>
-      <w:pPr>
-        <w:pStyle w:val="11"/>
-      </w:pPr>
-    </w:p>
-    <w:p>
-      <w:pPr>
-        <w:pStyle w:val="11"/>
-      </w:pPr>
-    </w:p>
-    <w:p>
-      <w:pPr>
-        <w:pStyle w:val="11"/>
-      </w:pPr>
-    </w:p>
-    <w:p>
-      <w:pPr>
-        <w:pStyle w:val="11"/>
-      </w:pPr>
-    </w:p>
-    <w:p>
-      <w:pPr>
-        <w:pStyle w:val="11"/>
-      </w:pPr>
-    </w:p>
-    <w:p>
-      <w:pPr>
-        <w:pStyle w:val="11"/>
-      </w:pPr>
-    </w:p>
-    <w:p>
-      <w:pPr>
-        <w:pStyle w:val="11"/>
-      </w:pPr>
-    </w:p>
-    <w:p>
-      <w:pPr>
-        <w:pStyle w:val="11"/>
-      </w:pPr>
-    </w:p>
-    <w:p>
-      <w:pPr>
-        <w:pStyle w:val="11"/>
-      </w:pPr>
-    </w:p>
-    <w:p>
-      <w:pPr>
-        <w:pStyle w:val="11"/>
-      </w:pPr>
-    </w:p>
-    <w:p>
-      <w:pPr>
-        <w:pStyle w:val="11"/>
-      </w:pPr>
-    </w:p>
-    <w:p>
-      <w:pPr>
-        <w:pStyle w:val="11"/>
-      </w:pPr>
-    </w:p>
-    <w:p>
-      <w:pPr>
-        <w:pStyle w:val="11"/>
-      </w:pPr>
-    </w:p>
-    <w:p>
-      <w:pPr>
-        <w:pStyle w:val="11"/>
-      </w:pPr>
-    </w:p>
-    <w:p>
-      <w:pPr>
-        <w:pStyle w:val="11"/>
-      </w:pPr>
-    </w:p>
-    <w:p>
-      <w:pPr>
-        <w:pStyle w:val="11"/>
-      </w:pPr>
-    </w:p>
-    <w:p>
-      <w:pPr>
-        <w:pStyle w:val="11"/>
-      </w:pPr>
-    </w:p>
-    <w:p>
-      <w:pPr>
-        <w:pStyle w:val="11"/>
-      </w:pPr>
-    </w:p>
-    <w:p>
-      <w:pPr>
-        <w:pStyle w:val="af2"/>
+      <w:r>
+        <w:t>Для выполнения данной курсовой р</w:t>
+      </w:r>
+      <w:r>
+        <w:t xml:space="preserve">аботы была использована научная и учебно-методическая литература, а также статьи, документация и прочие материалы, представленные на сайтах, специализирующихся на компьютерных сетях. </w:t>
+      </w:r>
+    </w:p>
+    <w:p>
+      <w:pPr>
+        <w:pStyle w:val="11"/>
+      </w:pPr>
+    </w:p>
+    <w:p>
+      <w:pPr>
+        <w:pStyle w:val="11"/>
+      </w:pPr>
+    </w:p>
+    <w:p>
+      <w:pPr>
+        <w:pStyle w:val="11"/>
+      </w:pPr>
+    </w:p>
+    <w:p>
+      <w:pPr>
+        <w:pStyle w:val="11"/>
+      </w:pPr>
+    </w:p>
+    <w:p>
+      <w:pPr>
+        <w:pStyle w:val="11"/>
+      </w:pPr>
+    </w:p>
+    <w:p>
+      <w:pPr>
+        <w:pStyle w:val="11"/>
+      </w:pPr>
+    </w:p>
+    <w:p>
+      <w:pPr>
+        <w:pStyle w:val="11"/>
+      </w:pPr>
+    </w:p>
+    <w:p>
+      <w:pPr>
+        <w:pStyle w:val="11"/>
+      </w:pPr>
+    </w:p>
+    <w:p>
+      <w:pPr>
+        <w:pStyle w:val="11"/>
+      </w:pPr>
+    </w:p>
+    <w:p>
+      <w:pPr>
+        <w:pStyle w:val="11"/>
+      </w:pPr>
+    </w:p>
+    <w:p>
+      <w:pPr>
+        <w:pStyle w:val="11"/>
+      </w:pPr>
+    </w:p>
+    <w:p>
+      <w:pPr>
+        <w:pStyle w:val="11"/>
+      </w:pPr>
+    </w:p>
+    <w:p>
+      <w:pPr>
+        <w:pStyle w:val="11"/>
+      </w:pPr>
+    </w:p>
+    <w:p>
+      <w:pPr>
+        <w:pStyle w:val="11"/>
+      </w:pPr>
+    </w:p>
+    <w:p>
+      <w:pPr>
+        <w:pStyle w:val="11"/>
+      </w:pPr>
+    </w:p>
+    <w:p>
+      <w:pPr>
+        <w:pStyle w:val="11"/>
+      </w:pPr>
+    </w:p>
+    <w:p>
+      <w:pPr>
+        <w:pStyle w:val="11"/>
+      </w:pPr>
+    </w:p>
+    <w:p>
+      <w:pPr>
+        <w:pStyle w:val="11"/>
+      </w:pPr>
+    </w:p>
+    <w:p>
+      <w:pPr>
+        <w:pStyle w:val="11"/>
+      </w:pPr>
+    </w:p>
+    <w:p>
+      <w:pPr>
+        <w:pStyle w:val="11"/>
+      </w:pPr>
+    </w:p>
+    <w:p>
+      <w:pPr>
+        <w:pStyle w:val="11"/>
+      </w:pPr>
+    </w:p>
+    <w:p>
+      <w:pPr>
+        <w:pStyle w:val="11"/>
+      </w:pPr>
+    </w:p>
+    <w:p>
+      <w:pPr>
+        <w:pStyle w:val="11"/>
+      </w:pPr>
+    </w:p>
+    <w:p>
+      <w:pPr>
+        <w:pStyle w:val="11"/>
+      </w:pPr>
+    </w:p>
+    <w:p>
+      <w:pPr>
+        <w:pStyle w:val="11"/>
+      </w:pPr>
+    </w:p>
+    <w:p>
+      <w:pPr>
+        <w:pStyle w:val="af1"/>
+        <w:ind w:firstLine="708"/>
       </w:pPr>
       <w:r>
         <w:lastRenderedPageBreak/>
-        <w:t>список использованных источников</w:t>
-      </w:r>
-    </w:p>
-    <w:p>
-      <w:pPr>
-        <w:pStyle w:val="11"/>
-        <w:ind w:firstLine="708"/>
-      </w:pPr>
-      <w:r>
-        <w:t xml:space="preserve">[1]. </w:t>
-      </w:r>
-      <w:r>
-        <w:t xml:space="preserve">Сайт производителя сетевого </w:t>
-      </w:r>
-      <w:r>
-        <w:t xml:space="preserve">оборудования </w:t>
-      </w:r>
-      <w:proofErr w:type="spellStart"/>
-      <w:r>
-        <w:t>Allied</w:t>
-      </w:r>
-      <w:proofErr w:type="spellEnd"/>
+        <w:t>2. структурное проектирование</w:t>
+      </w:r>
+    </w:p>
+    <w:p>
+      <w:pPr>
+        <w:pStyle w:val="11"/>
+      </w:pPr>
+      <w:r>
+        <w:tab/>
+        <w:t>В данном разделе будет рассм</w:t>
+      </w:r>
+      <w:r>
+        <w:t>отрена структура локальной сети.</w:t>
+      </w:r>
+    </w:p>
+    <w:p>
+      <w:pPr>
+        <w:pStyle w:val="11"/>
+      </w:pPr>
+      <w:r>
+        <w:tab/>
+      </w:r>
+      <w:r>
+        <w:rPr>
+          <w:highlight w:val="yellow"/>
+        </w:rPr>
+        <w:t>Помещения организации расположены на трёх этажах: первый, второй и цокольный.</w:t>
+      </w:r>
       <w:r>
         <w:t xml:space="preserve"> </w:t>
       </w:r>
       <w:bookmarkStart w:id="0" w:name="_GoBack"/>
       <w:bookmarkEnd w:id="0"/>
+    </w:p>
+    <w:p>
+      <w:pPr>
+        <w:ind w:firstLine="720"/>
+        <w:jc w:val="both"/>
+        <w:rPr>
+          <w:rFonts w:ascii="Times New Roman" w:hAnsi="Times New Roman"/>
+          <w:color w:val="000000" w:themeColor="text1"/>
+          <w:sz w:val="28"/>
+        </w:rPr>
+      </w:pPr>
+      <w:r>
+        <w:rPr>
+          <w:rFonts w:ascii="Times New Roman" w:hAnsi="Times New Roman"/>
+          <w:color w:val="000000" w:themeColor="text1"/>
+          <w:sz w:val="28"/>
+        </w:rPr>
+        <w:t xml:space="preserve">Логическая структура сети будет построена на использовании </w:t>
+      </w:r>
+      <w:r>
+        <w:rPr>
+          <w:rFonts w:ascii="Times New Roman" w:hAnsi="Times New Roman"/>
+          <w:color w:val="000000" w:themeColor="text1"/>
+          <w:sz w:val="28"/>
+          <w:lang w:val="en-US"/>
+        </w:rPr>
+        <w:t>Virtual</w:t>
+      </w:r>
+      <w:r>
+        <w:rPr>
+          <w:rFonts w:ascii="Times New Roman" w:hAnsi="Times New Roman"/>
+          <w:color w:val="000000" w:themeColor="text1"/>
+          <w:sz w:val="28"/>
+        </w:rPr>
+        <w:t xml:space="preserve"> </w:t>
+      </w:r>
+      <w:r>
+        <w:rPr>
+          <w:rFonts w:ascii="Times New Roman" w:hAnsi="Times New Roman"/>
+          <w:color w:val="000000" w:themeColor="text1"/>
+          <w:sz w:val="28"/>
+          <w:lang w:val="en-US"/>
+        </w:rPr>
+        <w:t>LAN</w:t>
+      </w:r>
+      <w:r>
+        <w:rPr>
+          <w:rFonts w:ascii="Times New Roman" w:hAnsi="Times New Roman"/>
+          <w:color w:val="000000" w:themeColor="text1"/>
+          <w:sz w:val="28"/>
+        </w:rPr>
+        <w:t xml:space="preserve">. </w:t>
+      </w:r>
+      <w:r>
+        <w:rPr>
+          <w:rFonts w:ascii="Times New Roman" w:hAnsi="Times New Roman"/>
+          <w:color w:val="000000" w:themeColor="text1"/>
+          <w:sz w:val="28"/>
+        </w:rPr>
+        <w:t>Виртуальные сети</w:t>
+      </w:r>
+      <w:r>
+        <w:rPr>
+          <w:rFonts w:ascii="Times New Roman" w:hAnsi="Times New Roman"/>
+          <w:color w:val="000000" w:themeColor="text1"/>
+          <w:sz w:val="28"/>
+        </w:rPr>
+        <w:t xml:space="preserve"> позволяют построить на базе одной физической сети некоторое количество логических</w:t>
+      </w:r>
+      <w:r>
+        <w:rPr>
+          <w:rFonts w:ascii="Times New Roman" w:hAnsi="Times New Roman"/>
+          <w:color w:val="000000" w:themeColor="text1"/>
+          <w:sz w:val="28"/>
+        </w:rPr>
+        <w:t>.</w:t>
+      </w:r>
+    </w:p>
+    <w:p>
+      <w:pPr>
+        <w:pStyle w:val="11"/>
+      </w:pPr>
+    </w:p>
+    <w:p>
+      <w:pPr>
+        <w:pStyle w:val="11"/>
+      </w:pPr>
+    </w:p>
+    <w:p>
+      <w:pPr>
+        <w:pStyle w:val="11"/>
+      </w:pPr>
+    </w:p>
+    <w:p>
+      <w:pPr>
+        <w:pStyle w:val="11"/>
+      </w:pPr>
+    </w:p>
+    <w:p>
+      <w:pPr>
+        <w:pStyle w:val="11"/>
+      </w:pPr>
+    </w:p>
+    <w:p>
+      <w:pPr>
+        <w:pStyle w:val="11"/>
+      </w:pPr>
+    </w:p>
+    <w:p>
+      <w:pPr>
+        <w:pStyle w:val="11"/>
+      </w:pPr>
+    </w:p>
+    <w:p>
+      <w:pPr>
+        <w:pStyle w:val="11"/>
+      </w:pPr>
+    </w:p>
+    <w:p>
+      <w:pPr>
+        <w:pStyle w:val="11"/>
+      </w:pPr>
+    </w:p>
+    <w:p>
+      <w:pPr>
+        <w:pStyle w:val="11"/>
+      </w:pPr>
+    </w:p>
+    <w:p>
+      <w:pPr>
+        <w:pStyle w:val="11"/>
+      </w:pPr>
+    </w:p>
+    <w:p>
+      <w:pPr>
+        <w:pStyle w:val="11"/>
+      </w:pPr>
+    </w:p>
+    <w:p>
+      <w:pPr>
+        <w:pStyle w:val="11"/>
+      </w:pPr>
+    </w:p>
+    <w:p>
+      <w:pPr>
+        <w:pStyle w:val="11"/>
+      </w:pPr>
+    </w:p>
+    <w:p>
+      <w:pPr>
+        <w:pStyle w:val="11"/>
+      </w:pPr>
+    </w:p>
+    <w:p>
+      <w:pPr>
+        <w:pStyle w:val="11"/>
+      </w:pPr>
+    </w:p>
+    <w:p>
+      <w:pPr>
+        <w:pStyle w:val="11"/>
+      </w:pPr>
+    </w:p>
+    <w:p>
+      <w:pPr>
+        <w:pStyle w:val="11"/>
+      </w:pPr>
+    </w:p>
+    <w:p>
+      <w:pPr>
+        <w:pStyle w:val="11"/>
+      </w:pPr>
+    </w:p>
+    <w:p>
+      <w:pPr>
+        <w:pStyle w:val="11"/>
+      </w:pPr>
+    </w:p>
+    <w:p>
+      <w:pPr>
+        <w:pStyle w:val="11"/>
+      </w:pPr>
+    </w:p>
+    <w:p>
+      <w:pPr>
+        <w:pStyle w:val="11"/>
+      </w:pPr>
+    </w:p>
+    <w:p>
+      <w:pPr>
+        <w:pStyle w:val="11"/>
+      </w:pPr>
+    </w:p>
+    <w:p>
+      <w:pPr>
+        <w:pStyle w:val="11"/>
+      </w:pPr>
+    </w:p>
+    <w:p>
+      <w:pPr>
+        <w:pStyle w:val="11"/>
+      </w:pPr>
+    </w:p>
+    <w:p>
+      <w:pPr>
+        <w:pStyle w:val="11"/>
+      </w:pPr>
+    </w:p>
+    <w:p>
+      <w:pPr>
+        <w:pStyle w:val="11"/>
+      </w:pPr>
+    </w:p>
+    <w:p>
+      <w:pPr>
+        <w:pStyle w:val="11"/>
+      </w:pPr>
+    </w:p>
+    <w:p>
+      <w:pPr>
+        <w:pStyle w:val="af2"/>
+      </w:pPr>
+      <w:r>
+        <w:t>список использованных источников</w:t>
+      </w:r>
+    </w:p>
+    <w:p>
+      <w:pPr>
+        <w:pStyle w:val="11"/>
+        <w:ind w:firstLine="708"/>
+      </w:pPr>
+      <w:r>
+        <w:t xml:space="preserve">[1] </w:t>
+      </w:r>
+      <w:r>
+        <w:t xml:space="preserve">Сайт производителя сетевого </w:t>
+      </w:r>
+      <w:r>
+        <w:t xml:space="preserve">оборудования </w:t>
+      </w:r>
       <w:proofErr w:type="spellStart"/>
       <w:r>
+        <w:t>Allied</w:t>
+      </w:r>
+      <w:proofErr w:type="spellEnd"/>
+      <w:r>
+        <w:t xml:space="preserve"> </w:t>
+      </w:r>
+      <w:proofErr w:type="spellStart"/>
+      <w:r>
         <w:t>Telesis</w:t>
       </w:r>
       <w:proofErr w:type="spellEnd"/>
@@ -452,6 +682,360 @@
         <w:t xml:space="preserve"> [Электронный ресурс] – Электронные данные. – Режим доступа: </w:t>
       </w:r>
       <w:hyperlink r:id="rId4" w:history="1">
+        <w:r>
+          <w:rPr>
+            <w:rStyle w:val="af3"/>
+          </w:rPr>
+          <w:t>https://www.alliedtelesis.com/us/en</w:t>
+        </w:r>
+      </w:hyperlink>
+      <w:r>
+        <w:t xml:space="preserve"> </w:t>
+      </w:r>
+      <w:hyperlink r:id="rId5">
+        <w:r>
+          <w:t xml:space="preserve"> </w:t>
+        </w:r>
+      </w:hyperlink>
+      <w:r>
+        <w:t>– Дата доступа: 27.09</w:t>
+      </w:r>
+      <w:r>
+        <w:t>.2022</w:t>
+      </w:r>
+    </w:p>
+    <w:p>
+      <w:pPr>
+        <w:ind w:firstLine="708"/>
+        <w:jc w:val="both"/>
+        <w:rPr>
+          <w:rFonts w:ascii="Times New Roman" w:hAnsi="Times New Roman" w:cs="Times New Roman"/>
+          <w:color w:val="000000" w:themeColor="text1"/>
+          <w:sz w:val="28"/>
+          <w:szCs w:val="28"/>
+        </w:rPr>
+      </w:pPr>
+      <w:r>
+        <w:rPr>
+          <w:rFonts w:ascii="Times New Roman" w:hAnsi="Times New Roman"/>
+          <w:color w:val="000000" w:themeColor="text1"/>
+          <w:sz w:val="28"/>
+        </w:rPr>
+        <w:t>[</w:t>
+      </w:r>
+      <w:r>
+        <w:rPr>
+          <w:rFonts w:ascii="Times New Roman" w:hAnsi="Times New Roman"/>
+          <w:color w:val="000000" w:themeColor="text1"/>
+          <w:sz w:val="28"/>
+        </w:rPr>
+        <w:t>2</w:t>
+      </w:r>
+      <w:r>
+        <w:rPr>
+          <w:rFonts w:ascii="Times New Roman" w:hAnsi="Times New Roman"/>
+          <w:color w:val="000000" w:themeColor="text1"/>
+          <w:sz w:val="28"/>
+        </w:rPr>
+        <w:t xml:space="preserve">] </w:t>
+      </w:r>
+      <w:proofErr w:type="spellStart"/>
+      <w:r>
+        <w:rPr>
+          <w:rFonts w:ascii="Times New Roman" w:eastAsia="Times New Roman" w:hAnsi="Times New Roman" w:cs="Times New Roman"/>
+          <w:color w:val="000000" w:themeColor="text1"/>
+          <w:sz w:val="28"/>
+          <w:szCs w:val="28"/>
+        </w:rPr>
+        <w:t>Олифер</w:t>
+      </w:r>
+      <w:proofErr w:type="spellEnd"/>
+      <w:r>
+        <w:rPr>
+          <w:rFonts w:ascii="Times New Roman" w:eastAsia="Times New Roman" w:hAnsi="Times New Roman" w:cs="Times New Roman"/>
+          <w:color w:val="000000" w:themeColor="text1"/>
+          <w:sz w:val="28"/>
+          <w:szCs w:val="28"/>
+        </w:rPr>
+        <w:t xml:space="preserve">, В. </w:t>
+      </w:r>
+      <w:r>
+        <w:rPr>
+          <w:rFonts w:ascii="Times New Roman" w:hAnsi="Times New Roman"/>
+          <w:color w:val="000000" w:themeColor="text1"/>
+          <w:sz w:val="28"/>
+        </w:rPr>
+        <w:t xml:space="preserve">Компьютерные сети. Принципы, технологии, протоколы / В. </w:t>
+      </w:r>
+      <w:proofErr w:type="spellStart"/>
+      <w:r>
+        <w:rPr>
+          <w:rFonts w:ascii="Times New Roman" w:hAnsi="Times New Roman"/>
+          <w:color w:val="000000" w:themeColor="text1"/>
+          <w:sz w:val="28"/>
+        </w:rPr>
+        <w:t>Олифер</w:t>
+      </w:r>
+      <w:proofErr w:type="spellEnd"/>
+      <w:r>
+        <w:rPr>
+          <w:rFonts w:ascii="Times New Roman" w:hAnsi="Times New Roman"/>
+          <w:color w:val="000000" w:themeColor="text1"/>
+          <w:sz w:val="28"/>
+        </w:rPr>
+        <w:t xml:space="preserve">, Н. </w:t>
+      </w:r>
+      <w:proofErr w:type="spellStart"/>
+      <w:r>
+        <w:rPr>
+          <w:rFonts w:ascii="Times New Roman" w:hAnsi="Times New Roman"/>
+          <w:color w:val="000000" w:themeColor="text1"/>
+          <w:sz w:val="28"/>
+        </w:rPr>
+        <w:t>Олифер</w:t>
+      </w:r>
+      <w:proofErr w:type="spellEnd"/>
+      <w:r>
+        <w:rPr>
+          <w:rFonts w:ascii="Times New Roman" w:hAnsi="Times New Roman"/>
+          <w:color w:val="000000" w:themeColor="text1"/>
+          <w:sz w:val="28"/>
+        </w:rPr>
+        <w:t xml:space="preserve"> </w:t>
+      </w:r>
+      <w:r>
+        <w:rPr>
+          <w:rFonts w:ascii="Times New Roman" w:eastAsia="Times New Roman" w:hAnsi="Times New Roman" w:cs="Times New Roman"/>
+          <w:color w:val="000000" w:themeColor="text1"/>
+          <w:sz w:val="28"/>
+          <w:szCs w:val="28"/>
+        </w:rPr>
+        <w:t xml:space="preserve">– </w:t>
+      </w:r>
+      <w:proofErr w:type="spellStart"/>
+      <w:r>
+        <w:rPr>
+          <w:rFonts w:ascii="Times New Roman" w:eastAsia="Times New Roman" w:hAnsi="Times New Roman" w:cs="Times New Roman"/>
+          <w:color w:val="000000" w:themeColor="text1"/>
+          <w:sz w:val="28"/>
+          <w:szCs w:val="28"/>
+        </w:rPr>
+        <w:t>Спб</w:t>
+      </w:r>
+      <w:proofErr w:type="spellEnd"/>
+      <w:r>
+        <w:rPr>
+          <w:rFonts w:ascii="Times New Roman" w:eastAsia="Times New Roman" w:hAnsi="Times New Roman" w:cs="Times New Roman"/>
+          <w:color w:val="000000" w:themeColor="text1"/>
+          <w:sz w:val="28"/>
+          <w:szCs w:val="28"/>
+        </w:rPr>
+        <w:t>: Питер, 2019. – 992 с.</w:t>
+      </w:r>
+    </w:p>
+    <w:p>
+      <w:pPr>
+        <w:pStyle w:val="11"/>
+        <w:ind w:firstLine="708"/>
+        <w:rPr>
+          <w:rFonts w:eastAsia="Times New Roman" w:cs="Times New Roman"/>
+          <w:color w:val="000000" w:themeColor="text1"/>
+          <w:szCs w:val="28"/>
+        </w:rPr>
+      </w:pPr>
+      <w:r>
+        <w:rPr>
+          <w:rFonts w:cs="Times New Roman"/>
+          <w:szCs w:val="28"/>
+        </w:rPr>
+        <w:t>[</w:t>
+      </w:r>
+      <w:r>
+        <w:rPr>
+          <w:rFonts w:cs="Times New Roman"/>
+          <w:szCs w:val="28"/>
+        </w:rPr>
+        <w:t>3</w:t>
+      </w:r>
+      <w:r>
+        <w:rPr>
+          <w:rFonts w:cs="Times New Roman"/>
+          <w:szCs w:val="28"/>
+        </w:rPr>
+        <w:t xml:space="preserve">] </w:t>
+      </w:r>
+      <w:proofErr w:type="spellStart"/>
+      <w:r>
+        <w:rPr>
+          <w:rFonts w:eastAsia="Times New Roman" w:cs="Times New Roman"/>
+          <w:color w:val="000000" w:themeColor="text1"/>
+          <w:szCs w:val="28"/>
+        </w:rPr>
+        <w:t>Таненбаум</w:t>
+      </w:r>
+      <w:proofErr w:type="spellEnd"/>
+      <w:r>
+        <w:rPr>
+          <w:rFonts w:eastAsia="Times New Roman" w:cs="Times New Roman"/>
+          <w:color w:val="000000" w:themeColor="text1"/>
+          <w:szCs w:val="28"/>
+        </w:rPr>
+        <w:t xml:space="preserve">, Э. Компьютерные сети / Э. </w:t>
+      </w:r>
+      <w:proofErr w:type="spellStart"/>
+      <w:r>
+        <w:rPr>
+          <w:rFonts w:eastAsia="Times New Roman" w:cs="Times New Roman"/>
+          <w:color w:val="000000" w:themeColor="text1"/>
+          <w:szCs w:val="28"/>
+        </w:rPr>
+        <w:t>Таненбаум</w:t>
+      </w:r>
+      <w:proofErr w:type="spellEnd"/>
+      <w:r>
+        <w:rPr>
+          <w:rFonts w:eastAsia="Times New Roman" w:cs="Times New Roman"/>
+          <w:color w:val="000000" w:themeColor="text1"/>
+          <w:szCs w:val="28"/>
+        </w:rPr>
+        <w:t xml:space="preserve">, Д. </w:t>
+      </w:r>
+      <w:proofErr w:type="spellStart"/>
+      <w:r>
+        <w:rPr>
+          <w:rFonts w:eastAsia="Times New Roman" w:cs="Times New Roman"/>
+          <w:color w:val="000000" w:themeColor="text1"/>
+          <w:szCs w:val="28"/>
+        </w:rPr>
+        <w:t>Уэзеролл</w:t>
+      </w:r>
+      <w:proofErr w:type="spellEnd"/>
+      <w:r>
+        <w:rPr>
+          <w:rFonts w:eastAsia="Times New Roman" w:cs="Times New Roman"/>
+          <w:color w:val="000000" w:themeColor="text1"/>
+          <w:szCs w:val="28"/>
+        </w:rPr>
+        <w:t>. – 5-е издание – Санкт-Петербург [и другие</w:t>
+      </w:r>
+      <w:proofErr w:type="gramStart"/>
+      <w:r>
+        <w:rPr>
+          <w:rFonts w:eastAsia="Times New Roman" w:cs="Times New Roman"/>
+          <w:color w:val="000000" w:themeColor="text1"/>
+          <w:szCs w:val="28"/>
+        </w:rPr>
+        <w:t>] :</w:t>
+      </w:r>
+      <w:proofErr w:type="gramEnd"/>
+      <w:r>
+        <w:rPr>
+          <w:rFonts w:eastAsia="Times New Roman" w:cs="Times New Roman"/>
+          <w:color w:val="000000" w:themeColor="text1"/>
+          <w:szCs w:val="28"/>
+        </w:rPr>
+        <w:t xml:space="preserve"> Питер, Питер Пресс, 2017. – 955 с.</w:t>
+      </w:r>
+    </w:p>
+    <w:p>
+      <w:pPr>
+        <w:pStyle w:val="11"/>
+        <w:ind w:firstLine="708"/>
+      </w:pPr>
+      <w:r>
+        <w:t>[4</w:t>
+      </w:r>
+      <w:r>
+        <w:t xml:space="preserve">] </w:t>
+      </w:r>
+      <w:r>
+        <w:t xml:space="preserve">Библиотека документации </w:t>
+      </w:r>
+      <w:r>
+        <w:t xml:space="preserve">оборудования </w:t>
+      </w:r>
+      <w:proofErr w:type="spellStart"/>
+      <w:r>
+        <w:t>Allied</w:t>
+      </w:r>
+      <w:proofErr w:type="spellEnd"/>
+      <w:r>
+        <w:t xml:space="preserve"> </w:t>
+      </w:r>
+      <w:proofErr w:type="spellStart"/>
+      <w:r>
+        <w:t>Telesis</w:t>
+      </w:r>
+      <w:proofErr w:type="spellEnd"/>
+      <w:r>
+        <w:t xml:space="preserve"> [Электронный ресурс] – Элект</w:t>
+      </w:r>
+      <w:r>
+        <w:t xml:space="preserve">ронные данные. – Режим доступа: </w:t>
+      </w:r>
+      <w:hyperlink r:id="rId6" w:history="1">
+        <w:r>
+          <w:rPr>
+            <w:rStyle w:val="af3"/>
+          </w:rPr>
+          <w:t>https://www.alliedtelesis.com/by/en/library/search/doctype/datasheets-2491</w:t>
+        </w:r>
+      </w:hyperlink>
+      <w:r>
+        <w:t xml:space="preserve"> </w:t>
+      </w:r>
+      <w:r>
+        <w:t>– Дата доступа: 10.10</w:t>
+      </w:r>
+      <w:r>
+        <w:t>.2022</w:t>
+      </w:r>
+    </w:p>
+    <w:p>
+      <w:pPr>
+        <w:pStyle w:val="11"/>
+        <w:ind w:firstLine="708"/>
+        <w:rPr>
+          <w:rFonts w:eastAsia="Times New Roman" w:cs="Times New Roman"/>
+          <w:color w:val="000000" w:themeColor="text1"/>
+          <w:szCs w:val="28"/>
+        </w:rPr>
+      </w:pPr>
+      <w:r>
+        <w:t>[5</w:t>
+      </w:r>
+      <w:r>
+        <w:t xml:space="preserve">] </w:t>
+      </w:r>
+      <w:r>
+        <w:t>Сведения о настройке</w:t>
+      </w:r>
+      <w:r>
+        <w:t xml:space="preserve"> </w:t>
+      </w:r>
+      <w:r>
+        <w:t xml:space="preserve">оборудования </w:t>
+      </w:r>
+      <w:proofErr w:type="spellStart"/>
+      <w:r>
+        <w:t>Allied</w:t>
+      </w:r>
+      <w:proofErr w:type="spellEnd"/>
+      <w:r>
+        <w:t xml:space="preserve"> </w:t>
+      </w:r>
+      <w:proofErr w:type="spellStart"/>
+      <w:r>
+        <w:t>Telesis</w:t>
+      </w:r>
+      <w:proofErr w:type="spellEnd"/>
+      <w:r>
+        <w:t xml:space="preserve"> [Электронный ресурс] – Элект</w:t>
+      </w:r>
+      <w:r>
+        <w:t>ронные данные. – Режим доступа:</w:t>
+      </w:r>
+      <w:hyperlink r:id="rId7" w:history="1">
         <w:r>
           <w:rPr>
             <w:rStyle w:val="af3"/>
@@ -468,23 +1052,57 @@
           <w:rPr>
             <w:rStyle w:val="af3"/>
           </w:rPr>
-          <w:t>.alliedtelesis.com/us/en</w:t>
+          <w:t>.alliedtelesis.com/sites/default/files/getting_started_with_alliedware_plus.pdf</w:t>
         </w:r>
       </w:hyperlink>
       <w:r>
-        <w:t xml:space="preserve"> </w:t>
-      </w:r>
-      <w:hyperlink r:id="rId5">
-        <w:r>
-          <w:t xml:space="preserve"> </w:t>
-        </w:r>
-      </w:hyperlink>
-      <w:r>
-        <w:t>– Дата доступа: 27.09</w:t>
+        <w:t xml:space="preserve">  </w:t>
+      </w:r>
+      <w:r>
+        <w:t>– Дата доступа: 10.10</w:t>
       </w:r>
       <w:r>
         <w:t>.2022</w:t>
       </w:r>
+    </w:p>
+    <w:p>
+      <w:pPr>
+        <w:pStyle w:val="11"/>
+        <w:ind w:firstLine="708"/>
+        <w:rPr>
+          <w:rFonts w:eastAsia="Times New Roman" w:cs="Times New Roman"/>
+          <w:color w:val="000000" w:themeColor="text1"/>
+          <w:szCs w:val="28"/>
+        </w:rPr>
+      </w:pPr>
+    </w:p>
+    <w:p>
+      <w:pPr>
+        <w:pStyle w:val="11"/>
+        <w:ind w:firstLine="708"/>
+        <w:rPr>
+          <w:rFonts w:eastAsia="Times New Roman" w:cs="Times New Roman"/>
+          <w:color w:val="000000" w:themeColor="text1"/>
+          <w:szCs w:val="28"/>
+        </w:rPr>
+      </w:pPr>
+    </w:p>
+    <w:p>
+      <w:pPr>
+        <w:pStyle w:val="11"/>
+        <w:ind w:firstLine="708"/>
+        <w:rPr>
+          <w:rFonts w:eastAsia="Times New Roman" w:cs="Times New Roman"/>
+          <w:color w:val="000000" w:themeColor="text1"/>
+          <w:szCs w:val="28"/>
+        </w:rPr>
+      </w:pPr>
+    </w:p>
+    <w:p>
+      <w:pPr>
+        <w:pStyle w:val="11"/>
+        <w:ind w:firstLine="708"/>
+      </w:pPr>
     </w:p>
     <w:sectPr>
       <w:pgSz w:w="11906" w:h="16838"/>

--- a/7 term/Course project/Пояснительная записка.docx
+++ b/7 term/Course project/Пояснительная записка.docx
@@ -18,34 +18,19 @@
         <w:ind w:firstLine="708"/>
       </w:pPr>
       <w:r>
-        <w:t>Локальной компьютерной</w:t>
-      </w:r>
-      <w:r>
-        <w:t xml:space="preserve"> сеть</w:t>
-      </w:r>
-      <w:r>
-        <w:t>ю</w:t>
+        <w:t>Компьютерные сети давно стали неотъемлемой частью нашей жизни. Сети предоставляют пользователям широкий спектр возможностей для доступа к различной информации и коммуникации</w:t>
+      </w:r>
+      <w:r>
+        <w:t>, а локальные сети позволяют совместно пользоват</w:t>
+      </w:r>
+      <w:r>
+        <w:t>ься общими устройствами и ресур</w:t>
+      </w:r>
+      <w:r>
+        <w:t>сами.</w:t>
       </w:r>
       <w:r>
         <w:t xml:space="preserve"> </w:t>
-      </w:r>
-      <w:r>
-        <w:t>называют компьютерную сеть</w:t>
-      </w:r>
-      <w:r>
-        <w:t xml:space="preserve">, </w:t>
-      </w:r>
-      <w:r>
-        <w:t>которая покрывает</w:t>
-      </w:r>
-      <w:r>
-        <w:t xml:space="preserve"> относительно небольшую территорию или небольшую группу зданий.</w:t>
-      </w:r>
-      <w:r>
-        <w:t xml:space="preserve"> Локальные компьютерные сети выделяют прежде всего территориально – в современном понимании, охватывает территорию не более кампуса, но при этом подразумевает определённые технологии.</w:t>
-      </w:r>
-      <w:r>
-        <w:t xml:space="preserve"> Типичные примеры мест, где используются такие сети: школы, заводы, предприятия, научные лаборатории.</w:t>
       </w:r>
     </w:p>
     <w:p>
@@ -55,7 +40,56 @@
         <w:ind w:firstLine="708"/>
       </w:pPr>
       <w:r>
-        <w:t>Основными преимуществами локальных сетей являются возможность доступа к общим устройствам, например, к принтерам и сканерам, возможность корпоративной работы и обмена данными.</w:t>
+        <w:t>Локальной компьютерной</w:t>
+      </w:r>
+      <w:r>
+        <w:t xml:space="preserve"> сеть</w:t>
+      </w:r>
+      <w:r>
+        <w:t>ю</w:t>
+      </w:r>
+      <w:r>
+        <w:t xml:space="preserve"> </w:t>
+      </w:r>
+      <w:r>
+        <w:t>называют компьютерную сеть</w:t>
+      </w:r>
+      <w:r>
+        <w:t xml:space="preserve">, </w:t>
+      </w:r>
+      <w:r>
+        <w:t>которая покрывает</w:t>
+      </w:r>
+      <w:r>
+        <w:t xml:space="preserve"> относительно небольшую территорию или небольшую группу зданий.</w:t>
+      </w:r>
+      <w:r>
+        <w:t xml:space="preserve"> Локальные компьютерные сети выделяют прежде всего территориально – в современном понимании, охватывает территорию не более кампуса, но при этом подразумевает определённые технологии.</w:t>
+      </w:r>
+      <w:r>
+        <w:t xml:space="preserve"> Типичные примеры мест, где используются такие сети: школы, заводы, предприятия, научные лаборатории.</w:t>
+      </w:r>
+    </w:p>
+    <w:p>
+      <w:pPr>
+        <w:pStyle w:val="11"/>
+        <w:spacing w:after="0"/>
+        <w:ind w:firstLine="708"/>
+      </w:pPr>
+      <w:r>
+        <w:t xml:space="preserve">Основными преимуществами локальных сетей являются возможность доступа к общим устройствам, например, к принтерам и сканерам, </w:t>
+      </w:r>
+      <w:r>
+        <w:t>общим ресурсам, например</w:t>
+      </w:r>
+      <w:r>
+        <w:t>,</w:t>
+      </w:r>
+      <w:r>
+        <w:t xml:space="preserve"> базы данных, вычислительные мощности, </w:t>
+      </w:r>
+      <w:r>
+        <w:t>возможность корпоративной работы и обмена данными.</w:t>
       </w:r>
     </w:p>
     <w:p>
@@ -79,6 +113,24 @@
       <w:r>
         <w:t>.</w:t>
       </w:r>
+      <w:r>
+        <w:t xml:space="preserve"> </w:t>
+      </w:r>
+      <w:r>
+        <w:t>Возможность беспроводного соединения</w:t>
+      </w:r>
+      <w:r>
+        <w:t xml:space="preserve"> </w:t>
+      </w:r>
+      <w:r>
+        <w:t>значительно расширила количество</w:t>
+      </w:r>
+      <w:r>
+        <w:t xml:space="preserve"> разных типов устройств, которые</w:t>
+      </w:r>
+      <w:r>
+        <w:t xml:space="preserve"> могут соединяться с локальной сетью.</w:t>
+      </w:r>
     </w:p>
     <w:p>
       <w:pPr>
@@ -89,7 +141,25 @@
         <w:tab/>
       </w:r>
       <w:r>
-        <w:t>Возможность беспроводного соединения значительно расширила количество разных типов устройств, который могут соединяться с локальной сетью.</w:t>
+        <w:t>Помимо многих</w:t>
+      </w:r>
+      <w:r>
+        <w:t xml:space="preserve"> преимуществ</w:t>
+      </w:r>
+      <w:r>
+        <w:t>, локальные компьютерные сети имеют и проблемы, такие как проектирование и необходимость обслуживания.</w:t>
+      </w:r>
+      <w:r>
+        <w:t xml:space="preserve"> Непредвиденные ситуации могут вывести из строя оборудование, что приведёт к остановке работы организации и огромным убыткам.</w:t>
+      </w:r>
+      <w:r>
+        <w:t xml:space="preserve"> Также опасность представляет возможность хищения данных посредством компьютерной сети. </w:t>
+      </w:r>
+      <w:r>
+        <w:t>Несмотря на это, локальные компьютерные сети получают всё большее распространение</w:t>
+      </w:r>
+      <w:r>
+        <w:t xml:space="preserve"> и всё глубже проникают во многие сферы деятельности человека.</w:t>
       </w:r>
     </w:p>
     <w:p>
@@ -99,37 +169,209 @@
       </w:pPr>
       <w:r>
         <w:tab/>
-      </w:r>
-    </w:p>
-    <w:p>
-      <w:pPr>
-        <w:pStyle w:val="11"/>
+        <w:t>В современном мире, использование компьютерных сетей является необходимостью в любой сфере деятельности для того, чтобы успешно конкурировать с другими организациями, действующими в этой области.</w:t>
+      </w:r>
+    </w:p>
+    <w:p>
+      <w:pPr>
         <w:spacing w:after="0"/>
-      </w:pPr>
-    </w:p>
-    <w:p>
-      <w:pPr>
-        <w:pStyle w:val="11"/>
+        <w:ind w:firstLine="709"/>
+        <w:jc w:val="both"/>
+        <w:rPr>
+          <w:rFonts w:ascii="Times New Roman" w:hAnsi="Times New Roman" w:cs="Times New Roman"/>
+          <w:sz w:val="28"/>
+        </w:rPr>
+      </w:pPr>
+      <w:r>
+        <w:rPr>
+          <w:rFonts w:ascii="Times New Roman" w:hAnsi="Times New Roman" w:cs="Times New Roman"/>
+          <w:sz w:val="28"/>
+        </w:rPr>
+        <w:t>Целью данно</w:t>
+      </w:r>
+      <w:r>
+        <w:rPr>
+          <w:rFonts w:ascii="Times New Roman" w:hAnsi="Times New Roman" w:cs="Times New Roman"/>
+          <w:sz w:val="28"/>
+        </w:rPr>
+        <w:t>й</w:t>
+      </w:r>
+      <w:r>
+        <w:rPr>
+          <w:rFonts w:ascii="Times New Roman" w:hAnsi="Times New Roman" w:cs="Times New Roman"/>
+          <w:sz w:val="28"/>
+        </w:rPr>
+        <w:t xml:space="preserve"> курсово</w:t>
+      </w:r>
+      <w:r>
+        <w:rPr>
+          <w:rFonts w:ascii="Times New Roman" w:hAnsi="Times New Roman" w:cs="Times New Roman"/>
+          <w:sz w:val="28"/>
+        </w:rPr>
+        <w:t xml:space="preserve">й работы </w:t>
+      </w:r>
+      <w:r>
+        <w:rPr>
+          <w:rFonts w:ascii="Times New Roman" w:hAnsi="Times New Roman" w:cs="Times New Roman"/>
+          <w:sz w:val="28"/>
+        </w:rPr>
+        <w:t>является проектирование локальной компьютерной сети для</w:t>
+      </w:r>
+      <w:r>
+        <w:rPr>
+          <w:rFonts w:ascii="Times New Roman" w:hAnsi="Times New Roman" w:cs="Times New Roman"/>
+          <w:sz w:val="28"/>
+        </w:rPr>
+        <w:t xml:space="preserve"> </w:t>
+      </w:r>
+      <w:r>
+        <w:rPr>
+          <w:rFonts w:ascii="Times New Roman" w:hAnsi="Times New Roman" w:cs="Times New Roman"/>
+          <w:sz w:val="28"/>
+        </w:rPr>
+        <w:t>органи</w:t>
+      </w:r>
+      <w:r>
+        <w:rPr>
+          <w:rFonts w:ascii="Times New Roman" w:hAnsi="Times New Roman" w:cs="Times New Roman"/>
+          <w:sz w:val="28"/>
+        </w:rPr>
+        <w:t xml:space="preserve">зации, занимающейся торговлей </w:t>
+      </w:r>
+      <w:r>
+        <w:rPr>
+          <w:rFonts w:ascii="Times New Roman" w:hAnsi="Times New Roman" w:cs="Times New Roman"/>
+          <w:sz w:val="28"/>
+        </w:rPr>
+        <w:t>о</w:t>
+      </w:r>
+      <w:r>
+        <w:rPr>
+          <w:rFonts w:ascii="Times New Roman" w:hAnsi="Times New Roman" w:cs="Times New Roman"/>
+          <w:sz w:val="28"/>
+        </w:rPr>
+        <w:t>во</w:t>
+      </w:r>
+      <w:r>
+        <w:rPr>
+          <w:rFonts w:ascii="Times New Roman" w:hAnsi="Times New Roman" w:cs="Times New Roman"/>
+          <w:sz w:val="28"/>
+        </w:rPr>
+        <w:t>щами и фруктами</w:t>
+      </w:r>
+      <w:r>
+        <w:rPr>
+          <w:rFonts w:ascii="Times New Roman" w:hAnsi="Times New Roman" w:cs="Times New Roman"/>
+          <w:sz w:val="28"/>
+        </w:rPr>
+        <w:t>.</w:t>
+      </w:r>
+    </w:p>
+    <w:p>
+      <w:pPr>
         <w:spacing w:after="0"/>
-      </w:pPr>
-    </w:p>
-    <w:p>
-      <w:pPr>
-        <w:pStyle w:val="11"/>
+        <w:ind w:firstLine="709"/>
+        <w:jc w:val="both"/>
+        <w:rPr>
+          <w:rFonts w:ascii="Times New Roman" w:hAnsi="Times New Roman" w:cs="Times New Roman"/>
+          <w:sz w:val="28"/>
+        </w:rPr>
+      </w:pPr>
+      <w:r>
+        <w:rPr>
+          <w:rFonts w:ascii="Times New Roman" w:hAnsi="Times New Roman" w:cs="Times New Roman"/>
+          <w:sz w:val="28"/>
+        </w:rPr>
+        <w:t>Задачами курсовой работы являются</w:t>
+      </w:r>
+      <w:r>
+        <w:rPr>
+          <w:rFonts w:ascii="Times New Roman" w:hAnsi="Times New Roman" w:cs="Times New Roman"/>
+          <w:sz w:val="28"/>
+        </w:rPr>
+        <w:t>:</w:t>
+      </w:r>
+    </w:p>
+    <w:p>
+      <w:pPr>
         <w:spacing w:after="0"/>
-      </w:pPr>
-    </w:p>
-    <w:p>
-      <w:pPr>
-        <w:pStyle w:val="11"/>
+        <w:ind w:firstLine="709"/>
+        <w:jc w:val="both"/>
+        <w:rPr>
+          <w:rFonts w:ascii="Times New Roman" w:hAnsi="Times New Roman" w:cs="Times New Roman"/>
+          <w:sz w:val="28"/>
+        </w:rPr>
+      </w:pPr>
+      <w:r>
+        <w:rPr>
+          <w:rFonts w:ascii="Times New Roman" w:hAnsi="Times New Roman" w:cs="Times New Roman"/>
+          <w:sz w:val="28"/>
+        </w:rPr>
+        <w:t>- р</w:t>
+      </w:r>
+      <w:r>
+        <w:rPr>
+          <w:rFonts w:ascii="Times New Roman" w:hAnsi="Times New Roman" w:cs="Times New Roman"/>
+          <w:sz w:val="28"/>
+        </w:rPr>
+        <w:t>азработка логической топологии сети;</w:t>
+      </w:r>
+    </w:p>
+    <w:p>
+      <w:pPr>
         <w:spacing w:after="0"/>
-      </w:pPr>
-    </w:p>
-    <w:p>
-      <w:pPr>
-        <w:pStyle w:val="11"/>
+        <w:ind w:firstLine="709"/>
+        <w:jc w:val="both"/>
+        <w:rPr>
+          <w:rFonts w:ascii="Times New Roman" w:hAnsi="Times New Roman" w:cs="Times New Roman"/>
+          <w:sz w:val="28"/>
+        </w:rPr>
+      </w:pPr>
+      <w:r>
+        <w:rPr>
+          <w:rFonts w:ascii="Times New Roman" w:hAnsi="Times New Roman" w:cs="Times New Roman"/>
+          <w:sz w:val="28"/>
+        </w:rPr>
+        <w:t>- в</w:t>
+      </w:r>
+      <w:r>
+        <w:rPr>
+          <w:rFonts w:ascii="Times New Roman" w:hAnsi="Times New Roman" w:cs="Times New Roman"/>
+          <w:sz w:val="28"/>
+        </w:rPr>
+        <w:t>ыбор и настройка сетевого оборудования;</w:t>
+      </w:r>
+    </w:p>
+    <w:p>
+      <w:pPr>
         <w:spacing w:after="0"/>
-      </w:pPr>
+        <w:ind w:firstLine="709"/>
+        <w:jc w:val="both"/>
+        <w:rPr>
+          <w:rFonts w:cs="Times New Roman"/>
+        </w:rPr>
+      </w:pPr>
+      <w:r>
+        <w:rPr>
+          <w:rFonts w:ascii="Times New Roman" w:hAnsi="Times New Roman" w:cs="Times New Roman"/>
+          <w:sz w:val="28"/>
+        </w:rPr>
+        <w:t>- п</w:t>
+      </w:r>
+      <w:r>
+        <w:rPr>
+          <w:rFonts w:ascii="Times New Roman" w:hAnsi="Times New Roman" w:cs="Times New Roman"/>
+          <w:sz w:val="28"/>
+        </w:rPr>
+        <w:t>роектирование физической топологии сети</w:t>
+      </w:r>
+      <w:r>
+        <w:rPr>
+          <w:rFonts w:ascii="Times New Roman" w:hAnsi="Times New Roman" w:cs="Times New Roman"/>
+          <w:sz w:val="28"/>
+        </w:rPr>
+        <w:t>.</w:t>
+      </w:r>
     </w:p>
     <w:p>
       <w:pPr>
@@ -139,103 +381,8 @@
     </w:p>
     <w:p>
       <w:pPr>
-        <w:pStyle w:val="11"/>
-        <w:spacing w:after="0"/>
-      </w:pPr>
-    </w:p>
-    <w:p>
-      <w:pPr>
-        <w:pStyle w:val="11"/>
-        <w:spacing w:after="0"/>
-      </w:pPr>
-    </w:p>
-    <w:p>
-      <w:pPr>
-        <w:pStyle w:val="11"/>
-        <w:spacing w:after="0"/>
-      </w:pPr>
-    </w:p>
-    <w:p>
-      <w:pPr>
-        <w:pStyle w:val="11"/>
-        <w:spacing w:after="0"/>
-      </w:pPr>
-    </w:p>
-    <w:p>
-      <w:pPr>
-        <w:pStyle w:val="11"/>
-        <w:spacing w:after="0"/>
-      </w:pPr>
-    </w:p>
-    <w:p>
-      <w:pPr>
-        <w:pStyle w:val="11"/>
-        <w:spacing w:after="0"/>
-      </w:pPr>
-    </w:p>
-    <w:p>
-      <w:pPr>
-        <w:pStyle w:val="11"/>
-        <w:spacing w:after="0"/>
-      </w:pPr>
-    </w:p>
-    <w:p>
-      <w:pPr>
-        <w:pStyle w:val="11"/>
-        <w:spacing w:after="0"/>
-      </w:pPr>
-    </w:p>
-    <w:p>
-      <w:pPr>
-        <w:pStyle w:val="11"/>
-        <w:spacing w:after="0"/>
-      </w:pPr>
-    </w:p>
-    <w:p>
-      <w:pPr>
-        <w:pStyle w:val="11"/>
-        <w:spacing w:after="0"/>
-      </w:pPr>
-    </w:p>
-    <w:p>
-      <w:pPr>
-        <w:pStyle w:val="11"/>
-        <w:spacing w:after="0"/>
-      </w:pPr>
-    </w:p>
-    <w:p>
-      <w:pPr>
-        <w:pStyle w:val="11"/>
-        <w:spacing w:after="0"/>
-      </w:pPr>
-    </w:p>
-    <w:p>
-      <w:pPr>
-        <w:pStyle w:val="11"/>
-        <w:spacing w:after="0"/>
-      </w:pPr>
-    </w:p>
-    <w:p>
-      <w:pPr>
-        <w:pStyle w:val="11"/>
-        <w:spacing w:after="0"/>
-      </w:pPr>
-    </w:p>
-    <w:p>
-      <w:pPr>
-        <w:pStyle w:val="11"/>
-        <w:spacing w:after="0"/>
-      </w:pPr>
-    </w:p>
-    <w:p>
-      <w:pPr>
-        <w:pStyle w:val="11"/>
-        <w:spacing w:after="0"/>
-      </w:pPr>
-    </w:p>
-    <w:p>
-      <w:pPr>
         <w:pStyle w:val="af1"/>
+        <w:spacing w:after="0" w:line="240" w:lineRule="auto"/>
         <w:ind w:firstLine="708"/>
       </w:pPr>
       <w:r>
@@ -248,7 +395,15 @@
     </w:p>
     <w:p>
       <w:pPr>
-        <w:pStyle w:val="11"/>
+        <w:pStyle w:val="af1"/>
+        <w:spacing w:after="0" w:line="240" w:lineRule="auto"/>
+        <w:ind w:firstLine="708"/>
+      </w:pPr>
+    </w:p>
+    <w:p>
+      <w:pPr>
+        <w:pStyle w:val="11"/>
+        <w:spacing w:after="0" w:line="240" w:lineRule="auto"/>
       </w:pPr>
       <w:r>
         <w:tab/>
@@ -263,22 +418,44 @@
     <w:p>
       <w:pPr>
         <w:pStyle w:val="11"/>
-      </w:pPr>
-    </w:p>
-    <w:p>
-      <w:pPr>
-        <w:pStyle w:val="11"/>
-      </w:pPr>
-    </w:p>
-    <w:p>
-      <w:pPr>
-        <w:pStyle w:val="11"/>
-      </w:pPr>
-    </w:p>
-    <w:p>
-      <w:pPr>
-        <w:pStyle w:val="11"/>
-      </w:pPr>
+        <w:spacing w:after="0" w:line="240" w:lineRule="auto"/>
+      </w:pPr>
+      <w:r>
+        <w:tab/>
+        <w:t xml:space="preserve">Источник </w:t>
+      </w:r>
+      <w:r>
+        <w:t>[1]</w:t>
+      </w:r>
+      <w:r>
+        <w:t xml:space="preserve"> – официальный сайт производителя сетевого оборудования </w:t>
+      </w:r>
+      <w:r>
+        <w:rPr>
+          <w:lang w:val="en-US"/>
+        </w:rPr>
+        <w:t>Allied</w:t>
+      </w:r>
+      <w:r>
+        <w:t xml:space="preserve"> </w:t>
+      </w:r>
+      <w:r>
+        <w:rPr>
+          <w:lang w:val="en-US"/>
+        </w:rPr>
+        <w:t>Telesis</w:t>
+      </w:r>
+      <w:r>
+        <w:t>. Здесь представлен каталог устройств, производимых компанией, библиотека документации к оборудованию, а также сведения о его настройке.</w:t>
+      </w:r>
+    </w:p>
+    <w:p>
+      <w:pPr>
+        <w:pStyle w:val="11"/>
+      </w:pPr>
+      <w:r>
+        <w:tab/>
+      </w:r>
     </w:p>
     <w:p>
       <w:pPr>
@@ -388,6 +565,7 @@
     <w:p>
       <w:pPr>
         <w:pStyle w:val="af1"/>
+        <w:spacing w:after="0" w:line="240" w:lineRule="auto"/>
         <w:ind w:firstLine="708"/>
       </w:pPr>
       <w:r>
@@ -397,7 +575,15 @@
     </w:p>
     <w:p>
       <w:pPr>
-        <w:pStyle w:val="11"/>
+        <w:pStyle w:val="af1"/>
+        <w:spacing w:after="0" w:line="240" w:lineRule="auto"/>
+        <w:ind w:firstLine="708"/>
+      </w:pPr>
+    </w:p>
+    <w:p>
+      <w:pPr>
+        <w:pStyle w:val="11"/>
+        <w:spacing w:after="0" w:line="240" w:lineRule="auto"/>
       </w:pPr>
       <w:r>
         <w:tab/>
@@ -410,6 +596,7 @@
     <w:p>
       <w:pPr>
         <w:pStyle w:val="11"/>
+        <w:spacing w:after="0" w:line="240" w:lineRule="auto"/>
       </w:pPr>
       <w:r>
         <w:tab/>
@@ -422,12 +609,163 @@
       </w:r>
       <w:r>
         <w:t xml:space="preserve"> </w:t>
+      </w:r>
+    </w:p>
+    <w:p>
+      <w:pPr>
+        <w:spacing w:after="0" w:line="240" w:lineRule="auto"/>
+        <w:ind w:firstLine="720"/>
+        <w:jc w:val="both"/>
+        <w:rPr>
+          <w:rFonts w:ascii="Times New Roman" w:hAnsi="Times New Roman"/>
+          <w:color w:val="000000" w:themeColor="text1"/>
+          <w:sz w:val="28"/>
+        </w:rPr>
+      </w:pPr>
+      <w:r>
+        <w:rPr>
+          <w:rFonts w:ascii="Times New Roman" w:hAnsi="Times New Roman"/>
+          <w:color w:val="000000" w:themeColor="text1"/>
+          <w:sz w:val="28"/>
+        </w:rPr>
+        <w:t>На каждом из трёх этажей здания будут размещены</w:t>
+      </w:r>
+      <w:r>
+        <w:rPr>
+          <w:rFonts w:ascii="Times New Roman" w:hAnsi="Times New Roman"/>
+          <w:color w:val="000000" w:themeColor="text1"/>
+          <w:sz w:val="28"/>
+        </w:rPr>
+        <w:t xml:space="preserve"> стационарные станции, подключённые к коммутатору, также находящемуся на данном этаже.</w:t>
+      </w:r>
+      <w:r>
+        <w:rPr>
+          <w:rFonts w:ascii="Times New Roman" w:hAnsi="Times New Roman"/>
+          <w:color w:val="000000" w:themeColor="text1"/>
+          <w:sz w:val="28"/>
+        </w:rPr>
+        <w:t xml:space="preserve"> На каждом из этажей должна быть возможность подключиться к точке беспроводного доступа.</w:t>
+      </w:r>
+    </w:p>
+    <w:p>
+      <w:pPr>
+        <w:spacing w:after="0" w:line="240" w:lineRule="auto"/>
+        <w:ind w:firstLine="720"/>
+        <w:jc w:val="both"/>
+        <w:rPr>
+          <w:rFonts w:ascii="Times New Roman" w:hAnsi="Times New Roman"/>
+          <w:color w:val="000000" w:themeColor="text1"/>
+          <w:sz w:val="28"/>
+        </w:rPr>
+      </w:pPr>
+      <w:r>
+        <w:rPr>
+          <w:rFonts w:ascii="Times New Roman" w:hAnsi="Times New Roman"/>
+          <w:color w:val="000000" w:themeColor="text1"/>
+          <w:sz w:val="28"/>
+        </w:rPr>
+        <w:t>Коммутаторы, объединяющие станции на каждом этаже, будут подключены к общему</w:t>
+      </w:r>
+      <w:r>
+        <w:rPr>
+          <w:rFonts w:ascii="Times New Roman" w:hAnsi="Times New Roman"/>
+          <w:color w:val="000000" w:themeColor="text1"/>
+          <w:sz w:val="28"/>
+        </w:rPr>
+        <w:t xml:space="preserve"> коммутатору, который, в свою очередь будет подключён к маршрутизатору</w:t>
+      </w:r>
+      <w:r>
+        <w:rPr>
+          <w:rFonts w:ascii="Times New Roman" w:hAnsi="Times New Roman"/>
+          <w:color w:val="000000" w:themeColor="text1"/>
+          <w:sz w:val="28"/>
+        </w:rPr>
+        <w:t xml:space="preserve">, обеспечивающему доступ в интернет и маршрутизацию между </w:t>
+      </w:r>
+      <w:r>
+        <w:rPr>
+          <w:rFonts w:ascii="Times New Roman" w:hAnsi="Times New Roman"/>
+          <w:color w:val="000000" w:themeColor="text1"/>
+          <w:sz w:val="28"/>
+          <w:lang w:val="en-US"/>
+        </w:rPr>
+        <w:t>VLANs</w:t>
+      </w:r>
+      <w:r>
+        <w:rPr>
+          <w:rFonts w:ascii="Times New Roman" w:hAnsi="Times New Roman"/>
+          <w:color w:val="000000" w:themeColor="text1"/>
+          <w:sz w:val="28"/>
+        </w:rPr>
+        <w:t>.</w:t>
+      </w:r>
+    </w:p>
+    <w:p>
+      <w:pPr>
+        <w:spacing w:after="0" w:line="240" w:lineRule="auto"/>
+        <w:ind w:firstLine="720"/>
+        <w:jc w:val="both"/>
+        <w:rPr>
+          <w:rFonts w:ascii="Times New Roman" w:hAnsi="Times New Roman"/>
+          <w:color w:val="000000" w:themeColor="text1"/>
+          <w:sz w:val="28"/>
+        </w:rPr>
+      </w:pPr>
+      <w:r>
+        <w:rPr>
+          <w:rFonts w:ascii="Times New Roman" w:hAnsi="Times New Roman"/>
+          <w:color w:val="000000" w:themeColor="text1"/>
+          <w:sz w:val="28"/>
+        </w:rPr>
+        <w:t xml:space="preserve">Коммутатор, который объединяет сегменты сети, находящиеся на разных этажах, маршрутизатор и </w:t>
+      </w:r>
+      <w:r>
+        <w:rPr>
+          <w:rFonts w:ascii="Times New Roman" w:hAnsi="Times New Roman"/>
+          <w:color w:val="000000" w:themeColor="text1"/>
+          <w:sz w:val="28"/>
+          <w:lang w:val="en-US"/>
+        </w:rPr>
+        <w:t>web</w:t>
+      </w:r>
+      <w:r>
+        <w:rPr>
+          <w:rFonts w:ascii="Times New Roman" w:hAnsi="Times New Roman"/>
+          <w:color w:val="000000" w:themeColor="text1"/>
+          <w:sz w:val="28"/>
+        </w:rPr>
+        <w:t>-</w:t>
+      </w:r>
+      <w:r>
+        <w:rPr>
+          <w:rFonts w:ascii="Times New Roman" w:hAnsi="Times New Roman"/>
+          <w:color w:val="000000" w:themeColor="text1"/>
+          <w:sz w:val="28"/>
+        </w:rPr>
+        <w:t>сервер будут находиться в закрытом служебном помещении, находящемся на цокольном этаже. Это обеспечит дополнительную защиту от физического взлома посторонними лицами. Точка беспроводного доступа будет размещаться в коридоре пе</w:t>
+      </w:r>
+      <w:r>
+        <w:rPr>
+          <w:rFonts w:ascii="Times New Roman" w:hAnsi="Times New Roman"/>
+          <w:color w:val="000000" w:themeColor="text1"/>
+          <w:sz w:val="28"/>
+        </w:rPr>
+        <w:t>рвого этажа для обеспечения лучш</w:t>
       </w:r>
       <w:bookmarkStart w:id="0" w:name="_GoBack"/>
       <w:bookmarkEnd w:id="0"/>
-    </w:p>
-    <w:p>
-      <w:pPr>
+      <w:r>
+        <w:rPr>
+          <w:rFonts w:ascii="Times New Roman" w:hAnsi="Times New Roman"/>
+          <w:color w:val="000000" w:themeColor="text1"/>
+          <w:sz w:val="28"/>
+        </w:rPr>
+        <w:t>его качества связи для всех помещений.</w:t>
+      </w:r>
+    </w:p>
+    <w:p>
+      <w:pPr>
+        <w:spacing w:after="0" w:line="240" w:lineRule="auto"/>
         <w:ind w:firstLine="720"/>
         <w:jc w:val="both"/>
         <w:rPr>
@@ -442,6 +780,102 @@
           <w:color w:val="000000" w:themeColor="text1"/>
           <w:sz w:val="28"/>
         </w:rPr>
+        <w:t xml:space="preserve">Для обеспечения доступа в интернет </w:t>
+      </w:r>
+    </w:p>
+    <w:p>
+      <w:pPr>
+        <w:pStyle w:val="11"/>
+        <w:spacing w:after="0" w:line="240" w:lineRule="auto"/>
+      </w:pPr>
+      <w:r>
+        <w:tab/>
+      </w:r>
+      <w:r>
+        <w:t>В рамках данного проекта сеть организации будет разделена на 4 подсети:</w:t>
+      </w:r>
+    </w:p>
+    <w:p>
+      <w:pPr>
+        <w:pStyle w:val="11"/>
+        <w:spacing w:after="0" w:line="240" w:lineRule="auto"/>
+      </w:pPr>
+      <w:r>
+        <w:tab/>
+        <w:t xml:space="preserve">1. Подсеть для стационарных подключений, с возможностью выхода в интернет и взаимодействия с </w:t>
+      </w:r>
+      <w:r>
+        <w:rPr>
+          <w:lang w:val="en-US"/>
+        </w:rPr>
+        <w:t>web</w:t>
+      </w:r>
+      <w:r>
+        <w:t>-</w:t>
+      </w:r>
+      <w:r>
+        <w:t>сервером.</w:t>
+      </w:r>
+    </w:p>
+    <w:p>
+      <w:pPr>
+        <w:pStyle w:val="11"/>
+        <w:spacing w:after="0" w:line="240" w:lineRule="auto"/>
+      </w:pPr>
+      <w:r>
+        <w:tab/>
+        <w:t>2. Подсеть для мобильных подключений с доступом в интернет сотрудников и посетителей, но без доступа к внутренней сети предприятия.</w:t>
+      </w:r>
+    </w:p>
+    <w:p>
+      <w:pPr>
+        <w:pStyle w:val="11"/>
+        <w:spacing w:after="0" w:line="240" w:lineRule="auto"/>
+      </w:pPr>
+      <w:r>
+        <w:tab/>
+        <w:t>3. Административная подсеть.</w:t>
+      </w:r>
+    </w:p>
+    <w:p>
+      <w:pPr>
+        <w:pStyle w:val="11"/>
+        <w:spacing w:after="0" w:line="240" w:lineRule="auto"/>
+      </w:pPr>
+      <w:r>
+        <w:tab/>
+        <w:t xml:space="preserve">4. Подсеть для </w:t>
+      </w:r>
+      <w:r>
+        <w:rPr>
+          <w:lang w:val="en-US"/>
+        </w:rPr>
+        <w:t>web</w:t>
+      </w:r>
+      <w:r>
+        <w:t>-</w:t>
+      </w:r>
+      <w:r>
+        <w:t>сервера, с возможностью выхода в интернет, без взаимодействия с мобильными подключениями.</w:t>
+      </w:r>
+    </w:p>
+    <w:p>
+      <w:pPr>
+        <w:spacing w:after="0" w:line="240" w:lineRule="auto"/>
+        <w:ind w:firstLine="720"/>
+        <w:jc w:val="both"/>
+        <w:rPr>
+          <w:rFonts w:ascii="Times New Roman" w:hAnsi="Times New Roman"/>
+          <w:color w:val="000000" w:themeColor="text1"/>
+          <w:sz w:val="28"/>
+        </w:rPr>
+      </w:pPr>
+      <w:r>
+        <w:rPr>
+          <w:rFonts w:ascii="Times New Roman" w:hAnsi="Times New Roman"/>
+          <w:color w:val="000000" w:themeColor="text1"/>
+          <w:sz w:val="28"/>
+        </w:rPr>
         <w:t xml:space="preserve">Логическая структура сети будет построена на использовании </w:t>
       </w:r>
       <w:r>
@@ -476,176 +910,175 @@
           <w:color w:val="000000" w:themeColor="text1"/>
           <w:sz w:val="28"/>
         </w:rPr>
-        <w:t xml:space="preserve">. </w:t>
-      </w:r>
-      <w:r>
-        <w:rPr>
-          <w:rFonts w:ascii="Times New Roman" w:hAnsi="Times New Roman"/>
-          <w:color w:val="000000" w:themeColor="text1"/>
-          <w:sz w:val="28"/>
-        </w:rPr>
-        <w:t>Виртуальные сети</w:t>
-      </w:r>
-      <w:r>
-        <w:rPr>
-          <w:rFonts w:ascii="Times New Roman" w:hAnsi="Times New Roman"/>
-          <w:color w:val="000000" w:themeColor="text1"/>
-          <w:sz w:val="28"/>
-        </w:rPr>
-        <w:t xml:space="preserve"> позволяют построить на базе одной физической сети некоторое количество логических</w:t>
-      </w:r>
-      <w:r>
-        <w:rPr>
-          <w:rFonts w:ascii="Times New Roman" w:hAnsi="Times New Roman"/>
-          <w:color w:val="000000" w:themeColor="text1"/>
-          <w:sz w:val="28"/>
-        </w:rPr>
         <w:t>.</w:t>
       </w:r>
     </w:p>
     <w:p>
       <w:pPr>
         <w:pStyle w:val="11"/>
-      </w:pPr>
-    </w:p>
-    <w:p>
-      <w:pPr>
-        <w:pStyle w:val="11"/>
-      </w:pPr>
-    </w:p>
-    <w:p>
-      <w:pPr>
-        <w:pStyle w:val="11"/>
-      </w:pPr>
-    </w:p>
-    <w:p>
-      <w:pPr>
-        <w:pStyle w:val="11"/>
-      </w:pPr>
-    </w:p>
-    <w:p>
-      <w:pPr>
-        <w:pStyle w:val="11"/>
-      </w:pPr>
-    </w:p>
-    <w:p>
-      <w:pPr>
-        <w:pStyle w:val="11"/>
-      </w:pPr>
-    </w:p>
-    <w:p>
-      <w:pPr>
-        <w:pStyle w:val="11"/>
-      </w:pPr>
-    </w:p>
-    <w:p>
-      <w:pPr>
-        <w:pStyle w:val="11"/>
-      </w:pPr>
-    </w:p>
-    <w:p>
-      <w:pPr>
-        <w:pStyle w:val="11"/>
-      </w:pPr>
-    </w:p>
-    <w:p>
-      <w:pPr>
-        <w:pStyle w:val="11"/>
-      </w:pPr>
-    </w:p>
-    <w:p>
-      <w:pPr>
-        <w:pStyle w:val="11"/>
-      </w:pPr>
-    </w:p>
-    <w:p>
-      <w:pPr>
-        <w:pStyle w:val="11"/>
-      </w:pPr>
-    </w:p>
-    <w:p>
-      <w:pPr>
-        <w:pStyle w:val="11"/>
-      </w:pPr>
-    </w:p>
-    <w:p>
-      <w:pPr>
-        <w:pStyle w:val="11"/>
-      </w:pPr>
-    </w:p>
-    <w:p>
-      <w:pPr>
-        <w:pStyle w:val="11"/>
-      </w:pPr>
-    </w:p>
-    <w:p>
-      <w:pPr>
-        <w:pStyle w:val="11"/>
-      </w:pPr>
-    </w:p>
-    <w:p>
-      <w:pPr>
-        <w:pStyle w:val="11"/>
-      </w:pPr>
-    </w:p>
-    <w:p>
-      <w:pPr>
-        <w:pStyle w:val="11"/>
-      </w:pPr>
-    </w:p>
-    <w:p>
-      <w:pPr>
-        <w:pStyle w:val="11"/>
-      </w:pPr>
-    </w:p>
-    <w:p>
-      <w:pPr>
-        <w:pStyle w:val="11"/>
-      </w:pPr>
-    </w:p>
-    <w:p>
-      <w:pPr>
-        <w:pStyle w:val="11"/>
-      </w:pPr>
-    </w:p>
-    <w:p>
-      <w:pPr>
-        <w:pStyle w:val="11"/>
-      </w:pPr>
-    </w:p>
-    <w:p>
-      <w:pPr>
-        <w:pStyle w:val="11"/>
-      </w:pPr>
-    </w:p>
-    <w:p>
-      <w:pPr>
-        <w:pStyle w:val="11"/>
-      </w:pPr>
-    </w:p>
-    <w:p>
-      <w:pPr>
-        <w:pStyle w:val="11"/>
-      </w:pPr>
-    </w:p>
-    <w:p>
-      <w:pPr>
-        <w:pStyle w:val="11"/>
-      </w:pPr>
-    </w:p>
-    <w:p>
-      <w:pPr>
-        <w:pStyle w:val="11"/>
-      </w:pPr>
-    </w:p>
-    <w:p>
-      <w:pPr>
-        <w:pStyle w:val="11"/>
+        <w:spacing w:after="0" w:line="240" w:lineRule="auto"/>
+      </w:pPr>
+    </w:p>
+    <w:p>
+      <w:pPr>
+        <w:pStyle w:val="11"/>
+        <w:spacing w:after="0" w:line="240" w:lineRule="auto"/>
+      </w:pPr>
+    </w:p>
+    <w:p>
+      <w:pPr>
+        <w:pStyle w:val="11"/>
+        <w:spacing w:after="0" w:line="240" w:lineRule="auto"/>
+      </w:pPr>
+    </w:p>
+    <w:p>
+      <w:pPr>
+        <w:pStyle w:val="11"/>
+        <w:spacing w:after="0" w:line="240" w:lineRule="auto"/>
+      </w:pPr>
+    </w:p>
+    <w:p>
+      <w:pPr>
+        <w:pStyle w:val="11"/>
+        <w:spacing w:after="0" w:line="240" w:lineRule="auto"/>
+      </w:pPr>
+    </w:p>
+    <w:p>
+      <w:pPr>
+        <w:pStyle w:val="11"/>
+        <w:spacing w:after="0" w:line="240" w:lineRule="auto"/>
+      </w:pPr>
+    </w:p>
+    <w:p>
+      <w:pPr>
+        <w:pStyle w:val="11"/>
+        <w:spacing w:after="0" w:line="240" w:lineRule="auto"/>
+      </w:pPr>
+    </w:p>
+    <w:p>
+      <w:pPr>
+        <w:pStyle w:val="11"/>
+        <w:spacing w:after="0" w:line="240" w:lineRule="auto"/>
+      </w:pPr>
+    </w:p>
+    <w:p>
+      <w:pPr>
+        <w:pStyle w:val="11"/>
+        <w:spacing w:after="0" w:line="240" w:lineRule="auto"/>
+      </w:pPr>
+    </w:p>
+    <w:p>
+      <w:pPr>
+        <w:pStyle w:val="11"/>
+        <w:spacing w:after="0" w:line="240" w:lineRule="auto"/>
+      </w:pPr>
+    </w:p>
+    <w:p>
+      <w:pPr>
+        <w:pStyle w:val="11"/>
+        <w:spacing w:after="0" w:line="240" w:lineRule="auto"/>
+      </w:pPr>
+    </w:p>
+    <w:p>
+      <w:pPr>
+        <w:pStyle w:val="11"/>
+        <w:spacing w:after="0" w:line="240" w:lineRule="auto"/>
+      </w:pPr>
+    </w:p>
+    <w:p>
+      <w:pPr>
+        <w:pStyle w:val="11"/>
+        <w:spacing w:after="0" w:line="240" w:lineRule="auto"/>
+      </w:pPr>
+    </w:p>
+    <w:p>
+      <w:pPr>
+        <w:pStyle w:val="11"/>
+        <w:spacing w:after="0" w:line="240" w:lineRule="auto"/>
+      </w:pPr>
+    </w:p>
+    <w:p>
+      <w:pPr>
+        <w:pStyle w:val="11"/>
+        <w:spacing w:after="0" w:line="240" w:lineRule="auto"/>
+      </w:pPr>
+    </w:p>
+    <w:p>
+      <w:pPr>
+        <w:pStyle w:val="11"/>
+        <w:spacing w:after="0" w:line="240" w:lineRule="auto"/>
+      </w:pPr>
+    </w:p>
+    <w:p>
+      <w:pPr>
+        <w:pStyle w:val="11"/>
+        <w:spacing w:after="0" w:line="240" w:lineRule="auto"/>
+      </w:pPr>
+    </w:p>
+    <w:p>
+      <w:pPr>
+        <w:pStyle w:val="11"/>
+        <w:spacing w:after="0" w:line="240" w:lineRule="auto"/>
+      </w:pPr>
+    </w:p>
+    <w:p>
+      <w:pPr>
+        <w:pStyle w:val="11"/>
+        <w:spacing w:after="0" w:line="240" w:lineRule="auto"/>
+      </w:pPr>
+    </w:p>
+    <w:p>
+      <w:pPr>
+        <w:pStyle w:val="11"/>
+        <w:spacing w:after="0" w:line="240" w:lineRule="auto"/>
+      </w:pPr>
+    </w:p>
+    <w:p>
+      <w:pPr>
+        <w:pStyle w:val="11"/>
+        <w:spacing w:after="0" w:line="240" w:lineRule="auto"/>
+      </w:pPr>
+    </w:p>
+    <w:p>
+      <w:pPr>
+        <w:pStyle w:val="11"/>
+        <w:spacing w:after="0" w:line="240" w:lineRule="auto"/>
+      </w:pPr>
+    </w:p>
+    <w:p>
+      <w:pPr>
+        <w:pStyle w:val="11"/>
+        <w:spacing w:after="0" w:line="240" w:lineRule="auto"/>
+      </w:pPr>
+    </w:p>
+    <w:p>
+      <w:pPr>
+        <w:pStyle w:val="11"/>
+        <w:spacing w:after="0" w:line="240" w:lineRule="auto"/>
+      </w:pPr>
+    </w:p>
+    <w:p>
+      <w:pPr>
+        <w:pStyle w:val="11"/>
+        <w:spacing w:after="0" w:line="240" w:lineRule="auto"/>
+      </w:pPr>
+    </w:p>
+    <w:p>
+      <w:pPr>
+        <w:pStyle w:val="11"/>
+        <w:spacing w:after="0" w:line="240" w:lineRule="auto"/>
+      </w:pPr>
+    </w:p>
+    <w:p>
+      <w:pPr>
+        <w:pStyle w:val="11"/>
+        <w:spacing w:after="0" w:line="240" w:lineRule="auto"/>
       </w:pPr>
     </w:p>
     <w:p>
       <w:pPr>
         <w:pStyle w:val="af2"/>
+        <w:spacing w:after="0" w:line="240" w:lineRule="auto"/>
       </w:pPr>
       <w:r>
         <w:t>список использованных источников</w:t>
@@ -654,6 +1087,7 @@
     <w:p>
       <w:pPr>
         <w:pStyle w:val="11"/>
+        <w:spacing w:after="0" w:line="240" w:lineRule="auto"/>
         <w:ind w:firstLine="708"/>
       </w:pPr>
       <w:r>
@@ -706,6 +1140,7 @@
     </w:p>
     <w:p>
       <w:pPr>
+        <w:spacing w:after="0" w:line="240" w:lineRule="auto"/>
         <w:ind w:firstLine="708"/>
         <w:jc w:val="both"/>
         <w:rPr>
@@ -836,6 +1271,7 @@
     <w:p>
       <w:pPr>
         <w:pStyle w:val="11"/>
+        <w:spacing w:after="0" w:line="240" w:lineRule="auto"/>
         <w:ind w:firstLine="708"/>
         <w:rPr>
           <w:rFonts w:eastAsia="Times New Roman" w:cs="Times New Roman"/>
@@ -940,156 +1376,19 @@
     <w:p>
       <w:pPr>
         <w:pStyle w:val="11"/>
+        <w:spacing w:after="0" w:line="240" w:lineRule="auto"/>
         <w:ind w:firstLine="708"/>
-      </w:pPr>
-      <w:r>
-        <w:t>[4</w:t>
-      </w:r>
-      <w:r>
-        <w:t xml:space="preserve">] </w:t>
-      </w:r>
-      <w:r>
-        <w:t xml:space="preserve">Библиотека документации </w:t>
-      </w:r>
-      <w:r>
-        <w:t xml:space="preserve">оборудования </w:t>
-      </w:r>
-      <w:proofErr w:type="spellStart"/>
-      <w:r>
-        <w:t>Allied</w:t>
-      </w:r>
-      <w:proofErr w:type="spellEnd"/>
-      <w:r>
-        <w:t xml:space="preserve"> </w:t>
-      </w:r>
-      <w:proofErr w:type="spellStart"/>
-      <w:r>
-        <w:t>Telesis</w:t>
-      </w:r>
-      <w:proofErr w:type="spellEnd"/>
-      <w:r>
-        <w:t xml:space="preserve"> [Электронный ресурс] – Элект</w:t>
-      </w:r>
-      <w:r>
-        <w:t xml:space="preserve">ронные данные. – Режим доступа: </w:t>
-      </w:r>
-      <w:hyperlink r:id="rId6" w:history="1">
-        <w:r>
-          <w:rPr>
-            <w:rStyle w:val="af3"/>
-          </w:rPr>
-          <w:t>https://www.alliedtelesis.com/by/en/library/search/doctype/datasheets-2491</w:t>
-        </w:r>
-      </w:hyperlink>
-      <w:r>
-        <w:t xml:space="preserve"> </w:t>
-      </w:r>
-      <w:r>
-        <w:t>– Дата доступа: 10.10</w:t>
-      </w:r>
-      <w:r>
-        <w:t>.2022</w:t>
-      </w:r>
-    </w:p>
-    <w:p>
-      <w:pPr>
-        <w:pStyle w:val="11"/>
-        <w:ind w:firstLine="708"/>
         <w:rPr>
           <w:rFonts w:eastAsia="Times New Roman" w:cs="Times New Roman"/>
           <w:color w:val="000000" w:themeColor="text1"/>
           <w:szCs w:val="28"/>
         </w:rPr>
       </w:pPr>
-      <w:r>
-        <w:t>[5</w:t>
-      </w:r>
-      <w:r>
-        <w:t xml:space="preserve">] </w:t>
-      </w:r>
-      <w:r>
-        <w:t>Сведения о настройке</w:t>
-      </w:r>
-      <w:r>
-        <w:t xml:space="preserve"> </w:t>
-      </w:r>
-      <w:r>
-        <w:t xml:space="preserve">оборудования </w:t>
-      </w:r>
-      <w:proofErr w:type="spellStart"/>
-      <w:r>
-        <w:t>Allied</w:t>
-      </w:r>
-      <w:proofErr w:type="spellEnd"/>
-      <w:r>
-        <w:t xml:space="preserve"> </w:t>
-      </w:r>
-      <w:proofErr w:type="spellStart"/>
-      <w:r>
-        <w:t>Telesis</w:t>
-      </w:r>
-      <w:proofErr w:type="spellEnd"/>
-      <w:r>
-        <w:t xml:space="preserve"> [Электронный ресурс] – Элект</w:t>
-      </w:r>
-      <w:r>
-        <w:t>ронные данные. – Режим доступа:</w:t>
-      </w:r>
-      <w:hyperlink r:id="rId7" w:history="1">
-        <w:r>
-          <w:rPr>
-            <w:rStyle w:val="af3"/>
-          </w:rPr>
-          <w:t>https://ww</w:t>
-        </w:r>
-        <w:r>
-          <w:rPr>
-            <w:rStyle w:val="af3"/>
-          </w:rPr>
-          <w:t>w</w:t>
-        </w:r>
-        <w:r>
-          <w:rPr>
-            <w:rStyle w:val="af3"/>
-          </w:rPr>
-          <w:t>.alliedtelesis.com/sites/default/files/getting_started_with_alliedware_plus.pdf</w:t>
-        </w:r>
-      </w:hyperlink>
-      <w:r>
-        <w:t xml:space="preserve">  </w:t>
-      </w:r>
-      <w:r>
-        <w:t>– Дата доступа: 10.10</w:t>
-      </w:r>
-      <w:r>
-        <w:t>.2022</w:t>
-      </w:r>
-    </w:p>
-    <w:p>
-      <w:pPr>
-        <w:pStyle w:val="11"/>
-        <w:ind w:firstLine="708"/>
-        <w:rPr>
-          <w:rFonts w:eastAsia="Times New Roman" w:cs="Times New Roman"/>
-          <w:color w:val="000000" w:themeColor="text1"/>
-          <w:szCs w:val="28"/>
-        </w:rPr>
-      </w:pPr>
-    </w:p>
-    <w:p>
-      <w:pPr>
-        <w:pStyle w:val="11"/>
-        <w:ind w:firstLine="708"/>
-        <w:rPr>
-          <w:rFonts w:eastAsia="Times New Roman" w:cs="Times New Roman"/>
-          <w:color w:val="000000" w:themeColor="text1"/>
-          <w:szCs w:val="28"/>
-        </w:rPr>
-      </w:pPr>
-    </w:p>
-    <w:p>
-      <w:pPr>
-        <w:pStyle w:val="11"/>
+    </w:p>
+    <w:p>
+      <w:pPr>
+        <w:pStyle w:val="11"/>
+        <w:spacing w:after="0" w:line="240" w:lineRule="auto"/>
         <w:ind w:firstLine="708"/>
         <w:rPr>
           <w:rFonts w:eastAsia="Times New Roman" w:cs="Times New Roman"/>

--- a/7 term/Course project/Пояснительная записка.docx
+++ b/7 term/Course project/Пояснительная записка.docx
@@ -257,14 +257,7 @@
           <w:rFonts w:ascii="Times New Roman" w:hAnsi="Times New Roman" w:cs="Times New Roman"/>
           <w:sz w:val="28"/>
         </w:rPr>
-        <w:t>щами и фруктами</w:t>
-      </w:r>
-      <w:r>
-        <w:rPr>
-          <w:rFonts w:ascii="Times New Roman" w:hAnsi="Times New Roman" w:cs="Times New Roman"/>
-          <w:sz w:val="28"/>
-        </w:rPr>
-        <w:t>.</w:t>
+        <w:t>щами и фруктами.</w:t>
       </w:r>
     </w:p>
     <w:p>
@@ -601,10 +594,9 @@
       <w:r>
         <w:tab/>
       </w:r>
-      <w:r>
-        <w:rPr>
-          <w:highlight w:val="yellow"/>
-        </w:rPr>
+      <w:bookmarkStart w:id="0" w:name="_GoBack"/>
+      <w:bookmarkEnd w:id="0"/>
+      <w:r>
         <w:t>Помещения организации расположены на трёх этажах: первый, второй и цокольный.</w:t>
       </w:r>
       <w:r>
@@ -752,8 +744,6 @@
         </w:rPr>
         <w:t>рвого этажа для обеспечения лучш</w:t>
       </w:r>
-      <w:bookmarkStart w:id="0" w:name="_GoBack"/>
-      <w:bookmarkEnd w:id="0"/>
       <w:r>
         <w:rPr>
           <w:rFonts w:ascii="Times New Roman" w:hAnsi="Times New Roman"/>

--- a/7 term/Course project/Пояснительная записка.docx
+++ b/7 term/Course project/Пояснительная записка.docx
@@ -1,10 +1,10 @@
 
 <file path=word/document.xml><?xml version="1.0" encoding="utf-8"?>
-<w:document xmlns:wpc="http://schemas.microsoft.com/office/word/2010/wordprocessingCanvas" xmlns:cx="http://schemas.microsoft.com/office/drawing/2014/chartex" xmlns:mc="http://schemas.openxmlformats.org/markup-compatibility/2006" xmlns:o="urn:schemas-microsoft-com:office:office" xmlns:r="http://schemas.openxmlformats.org/officeDocument/2006/relationships" xmlns:m="http://schemas.openxmlformats.org/officeDocument/2006/math" xmlns:v="urn:schemas-microsoft-com:vml" xmlns:wp14="http://schemas.microsoft.com/office/word/2010/wordprocessingDrawing" xmlns:wp="http://schemas.openxmlformats.org/drawingml/2006/wordprocessingDrawing" xmlns:w10="urn:schemas-microsoft-com:office:word" xmlns:w="http://schemas.openxmlformats.org/wordprocessingml/2006/main" xmlns:w14="http://schemas.microsoft.com/office/word/2010/wordml" xmlns:w15="http://schemas.microsoft.com/office/word/2012/wordml" xmlns:w16se="http://schemas.microsoft.com/office/word/2015/wordml/symex" xmlns:wpg="http://schemas.microsoft.com/office/word/2010/wordprocessingGroup" xmlns:wpi="http://schemas.microsoft.com/office/word/2010/wordprocessingInk" xmlns:wne="http://schemas.microsoft.com/office/word/2006/wordml" xmlns:wps="http://schemas.microsoft.com/office/word/2010/wordprocessingShape" mc:Ignorable="w14 w15 w16se wp14">
+<w:document xmlns:wpc="http://schemas.microsoft.com/office/word/2010/wordprocessingCanvas" xmlns:cx="http://schemas.microsoft.com/office/drawing/2014/chartex" xmlns:cx1="http://schemas.microsoft.com/office/drawing/2015/9/8/chartex" xmlns:cx2="http://schemas.microsoft.com/office/drawing/2015/10/21/chartex" xmlns:cx3="http://schemas.microsoft.com/office/drawing/2016/5/9/chartex" xmlns:cx4="http://schemas.microsoft.com/office/drawing/2016/5/10/chartex" xmlns:cx5="http://schemas.microsoft.com/office/drawing/2016/5/11/chartex" xmlns:cx6="http://schemas.microsoft.com/office/drawing/2016/5/12/chartex" xmlns:cx7="http://schemas.microsoft.com/office/drawing/2016/5/13/chartex" xmlns:cx8="http://schemas.microsoft.com/office/drawing/2016/5/14/chartex" xmlns:mc="http://schemas.openxmlformats.org/markup-compatibility/2006" xmlns:aink="http://schemas.microsoft.com/office/drawing/2016/ink" xmlns:am3d="http://schemas.microsoft.com/office/drawing/2017/model3d" xmlns:o="urn:schemas-microsoft-com:office:office" xmlns:oel="http://schemas.microsoft.com/office/2019/extlst" xmlns:r="http://schemas.openxmlformats.org/officeDocument/2006/relationships" xmlns:m="http://schemas.openxmlformats.org/officeDocument/2006/math" xmlns:v="urn:schemas-microsoft-com:vml" xmlns:wp14="http://schemas.microsoft.com/office/word/2010/wordprocessingDrawing" xmlns:wp="http://schemas.openxmlformats.org/drawingml/2006/wordprocessingDrawing" xmlns:w10="urn:schemas-microsoft-com:office:word" xmlns:w="http://schemas.openxmlformats.org/wordprocessingml/2006/main" xmlns:w14="http://schemas.microsoft.com/office/word/2010/wordml" xmlns:w15="http://schemas.microsoft.com/office/word/2012/wordml" xmlns:w16cex="http://schemas.microsoft.com/office/word/2018/wordml/cex" xmlns:w16cid="http://schemas.microsoft.com/office/word/2016/wordml/cid" xmlns:w16="http://schemas.microsoft.com/office/word/2018/wordml" xmlns:w16sdtdh="http://schemas.microsoft.com/office/word/2020/wordml/sdtdatahash" xmlns:w16se="http://schemas.microsoft.com/office/word/2015/wordml/symex" xmlns:wpg="http://schemas.microsoft.com/office/word/2010/wordprocessingGroup" xmlns:wpi="http://schemas.microsoft.com/office/word/2010/wordprocessingInk" xmlns:wne="http://schemas.microsoft.com/office/word/2006/wordml" xmlns:wps="http://schemas.microsoft.com/office/word/2010/wordprocessingShape" mc:Ignorable="w14 w15 w16se w16cid w16 w16cex w16sdtdh wp14">
   <w:body>
     <w:p>
       <w:pPr>
-        <w:pStyle w:val="af2"/>
+        <w:pStyle w:val="a0"/>
         <w:spacing w:after="0"/>
       </w:pPr>
       <w:r>
@@ -13,7 +13,7 @@
     </w:p>
     <w:p>
       <w:pPr>
-        <w:pStyle w:val="11"/>
+        <w:pStyle w:val="1"/>
         <w:spacing w:after="0"/>
         <w:ind w:firstLine="708"/>
       </w:pPr>
@@ -35,48 +35,11 @@
     </w:p>
     <w:p>
       <w:pPr>
-        <w:pStyle w:val="11"/>
+        <w:pStyle w:val="1"/>
         <w:spacing w:after="0"/>
         <w:ind w:firstLine="708"/>
       </w:pPr>
       <w:r>
-        <w:t>Локальной компьютерной</w:t>
-      </w:r>
-      <w:r>
-        <w:t xml:space="preserve"> сеть</w:t>
-      </w:r>
-      <w:r>
-        <w:t>ю</w:t>
-      </w:r>
-      <w:r>
-        <w:t xml:space="preserve"> </w:t>
-      </w:r>
-      <w:r>
-        <w:t>называют компьютерную сеть</w:t>
-      </w:r>
-      <w:r>
-        <w:t xml:space="preserve">, </w:t>
-      </w:r>
-      <w:r>
-        <w:t>которая покрывает</w:t>
-      </w:r>
-      <w:r>
-        <w:t xml:space="preserve"> относительно небольшую территорию или небольшую группу зданий.</w:t>
-      </w:r>
-      <w:r>
-        <w:t xml:space="preserve"> Локальные компьютерные сети выделяют прежде всего территориально – в современном понимании, охватывает территорию не более кампуса, но при этом подразумевает определённые технологии.</w:t>
-      </w:r>
-      <w:r>
-        <w:t xml:space="preserve"> Типичные примеры мест, где используются такие сети: школы, заводы, предприятия, научные лаборатории.</w:t>
-      </w:r>
-    </w:p>
-    <w:p>
-      <w:pPr>
-        <w:pStyle w:val="11"/>
-        <w:spacing w:after="0"/>
-        <w:ind w:firstLine="708"/>
-      </w:pPr>
-      <w:r>
         <w:t xml:space="preserve">Основными преимуществами локальных сетей являются возможность доступа к общим устройствам, например, к принтерам и сканерам, </w:t>
       </w:r>
       <w:r>
@@ -94,7 +57,7 @@
     </w:p>
     <w:p>
       <w:pPr>
-        <w:pStyle w:val="11"/>
+        <w:pStyle w:val="1"/>
         <w:spacing w:after="0"/>
       </w:pPr>
       <w:r>
@@ -131,10 +94,16 @@
       <w:r>
         <w:t xml:space="preserve"> могут соединяться с локальной сетью.</w:t>
       </w:r>
-    </w:p>
-    <w:p>
-      <w:pPr>
-        <w:pStyle w:val="11"/>
+      <w:r>
+        <w:t xml:space="preserve"> </w:t>
+      </w:r>
+      <w:r>
+        <w:t>Типичные примеры мест, где используются такие сети: школы, заводы, предприятия, научные лаборатории.</w:t>
+      </w:r>
+    </w:p>
+    <w:p>
+      <w:pPr>
+        <w:pStyle w:val="1"/>
         <w:spacing w:after="0"/>
       </w:pPr>
       <w:r>
@@ -164,7 +133,7 @@
     </w:p>
     <w:p>
       <w:pPr>
-        <w:pStyle w:val="11"/>
+        <w:pStyle w:val="1"/>
         <w:spacing w:after="0"/>
       </w:pPr>
       <w:r>
@@ -174,207 +143,91 @@
     </w:p>
     <w:p>
       <w:pPr>
+        <w:pStyle w:val="1"/>
         <w:spacing w:after="0"/>
-        <w:ind w:firstLine="709"/>
-        <w:jc w:val="both"/>
-        <w:rPr>
-          <w:rFonts w:ascii="Times New Roman" w:hAnsi="Times New Roman" w:cs="Times New Roman"/>
-          <w:sz w:val="28"/>
-        </w:rPr>
-      </w:pPr>
-      <w:r>
-        <w:rPr>
-          <w:rFonts w:ascii="Times New Roman" w:hAnsi="Times New Roman" w:cs="Times New Roman"/>
-          <w:sz w:val="28"/>
-        </w:rPr>
-        <w:t>Целью данно</w:t>
-      </w:r>
-      <w:r>
-        <w:rPr>
-          <w:rFonts w:ascii="Times New Roman" w:hAnsi="Times New Roman" w:cs="Times New Roman"/>
-          <w:sz w:val="28"/>
-        </w:rPr>
-        <w:t>й</w:t>
-      </w:r>
-      <w:r>
-        <w:rPr>
-          <w:rFonts w:ascii="Times New Roman" w:hAnsi="Times New Roman" w:cs="Times New Roman"/>
-          <w:sz w:val="28"/>
-        </w:rPr>
-        <w:t xml:space="preserve"> курсово</w:t>
-      </w:r>
-      <w:r>
-        <w:rPr>
-          <w:rFonts w:ascii="Times New Roman" w:hAnsi="Times New Roman" w:cs="Times New Roman"/>
-          <w:sz w:val="28"/>
-        </w:rPr>
-        <w:t xml:space="preserve">й работы </w:t>
-      </w:r>
-      <w:r>
-        <w:rPr>
-          <w:rFonts w:ascii="Times New Roman" w:hAnsi="Times New Roman" w:cs="Times New Roman"/>
-          <w:sz w:val="28"/>
-        </w:rPr>
-        <w:t>является проектирование локальной компьютерной сети для</w:t>
-      </w:r>
-      <w:r>
-        <w:rPr>
-          <w:rFonts w:ascii="Times New Roman" w:hAnsi="Times New Roman" w:cs="Times New Roman"/>
-          <w:sz w:val="28"/>
-        </w:rPr>
-        <w:t xml:space="preserve"> </w:t>
-      </w:r>
-      <w:r>
-        <w:rPr>
-          <w:rFonts w:ascii="Times New Roman" w:hAnsi="Times New Roman" w:cs="Times New Roman"/>
-          <w:sz w:val="28"/>
-        </w:rPr>
-        <w:t>органи</w:t>
-      </w:r>
-      <w:r>
-        <w:rPr>
-          <w:rFonts w:ascii="Times New Roman" w:hAnsi="Times New Roman" w:cs="Times New Roman"/>
-          <w:sz w:val="28"/>
-        </w:rPr>
-        <w:t xml:space="preserve">зации, занимающейся торговлей </w:t>
-      </w:r>
-      <w:r>
-        <w:rPr>
-          <w:rFonts w:ascii="Times New Roman" w:hAnsi="Times New Roman" w:cs="Times New Roman"/>
-          <w:sz w:val="28"/>
-        </w:rPr>
-        <w:t>о</w:t>
-      </w:r>
-      <w:r>
-        <w:rPr>
-          <w:rFonts w:ascii="Times New Roman" w:hAnsi="Times New Roman" w:cs="Times New Roman"/>
-          <w:sz w:val="28"/>
-        </w:rPr>
-        <w:t>во</w:t>
-      </w:r>
-      <w:r>
-        <w:rPr>
-          <w:rFonts w:ascii="Times New Roman" w:hAnsi="Times New Roman" w:cs="Times New Roman"/>
-          <w:sz w:val="28"/>
-        </w:rPr>
-        <w:t>щами и фруктами.</w:t>
-      </w:r>
-    </w:p>
-    <w:p>
-      <w:pPr>
+      </w:pPr>
+    </w:p>
+    <w:p>
+      <w:pPr>
+        <w:pStyle w:val="1"/>
         <w:spacing w:after="0"/>
-        <w:ind w:firstLine="709"/>
-        <w:jc w:val="both"/>
-        <w:rPr>
-          <w:rFonts w:ascii="Times New Roman" w:hAnsi="Times New Roman" w:cs="Times New Roman"/>
-          <w:sz w:val="28"/>
-        </w:rPr>
-      </w:pPr>
-      <w:r>
-        <w:rPr>
-          <w:rFonts w:ascii="Times New Roman" w:hAnsi="Times New Roman" w:cs="Times New Roman"/>
-          <w:sz w:val="28"/>
-        </w:rPr>
-        <w:t>Задачами курсовой работы являются</w:t>
-      </w:r>
-      <w:r>
-        <w:rPr>
-          <w:rFonts w:ascii="Times New Roman" w:hAnsi="Times New Roman" w:cs="Times New Roman"/>
-          <w:sz w:val="28"/>
-        </w:rPr>
-        <w:t>:</w:t>
-      </w:r>
-    </w:p>
-    <w:p>
-      <w:pPr>
+      </w:pPr>
+    </w:p>
+    <w:p>
+      <w:pPr>
+        <w:pStyle w:val="1"/>
         <w:spacing w:after="0"/>
-        <w:ind w:firstLine="709"/>
-        <w:jc w:val="both"/>
-        <w:rPr>
-          <w:rFonts w:ascii="Times New Roman" w:hAnsi="Times New Roman" w:cs="Times New Roman"/>
-          <w:sz w:val="28"/>
-        </w:rPr>
-      </w:pPr>
-      <w:r>
-        <w:rPr>
-          <w:rFonts w:ascii="Times New Roman" w:hAnsi="Times New Roman" w:cs="Times New Roman"/>
-          <w:sz w:val="28"/>
-        </w:rPr>
-        <w:t>- р</w:t>
-      </w:r>
-      <w:r>
-        <w:rPr>
-          <w:rFonts w:ascii="Times New Roman" w:hAnsi="Times New Roman" w:cs="Times New Roman"/>
-          <w:sz w:val="28"/>
-        </w:rPr>
-        <w:t>азработка логической топологии сети;</w:t>
-      </w:r>
-    </w:p>
-    <w:p>
-      <w:pPr>
+      </w:pPr>
+    </w:p>
+    <w:p>
+      <w:pPr>
+        <w:pStyle w:val="1"/>
         <w:spacing w:after="0"/>
-        <w:ind w:firstLine="709"/>
-        <w:jc w:val="both"/>
-        <w:rPr>
-          <w:rFonts w:ascii="Times New Roman" w:hAnsi="Times New Roman" w:cs="Times New Roman"/>
-          <w:sz w:val="28"/>
-        </w:rPr>
-      </w:pPr>
-      <w:r>
-        <w:rPr>
-          <w:rFonts w:ascii="Times New Roman" w:hAnsi="Times New Roman" w:cs="Times New Roman"/>
-          <w:sz w:val="28"/>
-        </w:rPr>
-        <w:t>- в</w:t>
-      </w:r>
-      <w:r>
-        <w:rPr>
-          <w:rFonts w:ascii="Times New Roman" w:hAnsi="Times New Roman" w:cs="Times New Roman"/>
-          <w:sz w:val="28"/>
-        </w:rPr>
-        <w:t>ыбор и настройка сетевого оборудования;</w:t>
-      </w:r>
-    </w:p>
-    <w:p>
-      <w:pPr>
+      </w:pPr>
+    </w:p>
+    <w:p>
+      <w:pPr>
+        <w:pStyle w:val="1"/>
         <w:spacing w:after="0"/>
-        <w:ind w:firstLine="709"/>
-        <w:jc w:val="both"/>
-        <w:rPr>
-          <w:rFonts w:cs="Times New Roman"/>
-        </w:rPr>
-      </w:pPr>
-      <w:r>
-        <w:rPr>
-          <w:rFonts w:ascii="Times New Roman" w:hAnsi="Times New Roman" w:cs="Times New Roman"/>
-          <w:sz w:val="28"/>
-        </w:rPr>
-        <w:t>- п</w:t>
-      </w:r>
-      <w:r>
-        <w:rPr>
-          <w:rFonts w:ascii="Times New Roman" w:hAnsi="Times New Roman" w:cs="Times New Roman"/>
-          <w:sz w:val="28"/>
-        </w:rPr>
-        <w:t>роектирование физической топологии сети</w:t>
-      </w:r>
-      <w:r>
-        <w:rPr>
-          <w:rFonts w:ascii="Times New Roman" w:hAnsi="Times New Roman" w:cs="Times New Roman"/>
-          <w:sz w:val="28"/>
-        </w:rPr>
-        <w:t>.</w:t>
-      </w:r>
-    </w:p>
-    <w:p>
-      <w:pPr>
-        <w:pStyle w:val="11"/>
+      </w:pPr>
+    </w:p>
+    <w:p>
+      <w:pPr>
+        <w:pStyle w:val="1"/>
         <w:spacing w:after="0"/>
       </w:pPr>
     </w:p>
     <w:p>
       <w:pPr>
-        <w:pStyle w:val="af1"/>
+        <w:pStyle w:val="1"/>
+        <w:spacing w:after="0"/>
+      </w:pPr>
+    </w:p>
+    <w:p>
+      <w:pPr>
+        <w:pStyle w:val="1"/>
+        <w:spacing w:after="0"/>
+      </w:pPr>
+    </w:p>
+    <w:p>
+      <w:pPr>
+        <w:pStyle w:val="1"/>
+        <w:spacing w:after="0"/>
+      </w:pPr>
+    </w:p>
+    <w:p>
+      <w:pPr>
+        <w:pStyle w:val="1"/>
+        <w:spacing w:after="0"/>
+      </w:pPr>
+    </w:p>
+    <w:p>
+      <w:pPr>
+        <w:pStyle w:val="1"/>
+        <w:spacing w:after="0"/>
+      </w:pPr>
+    </w:p>
+    <w:p>
+      <w:pPr>
+        <w:pStyle w:val="1"/>
+        <w:spacing w:after="0"/>
+      </w:pPr>
+    </w:p>
+    <w:p>
+      <w:pPr>
+        <w:pStyle w:val="1"/>
+        <w:spacing w:after="0"/>
+      </w:pPr>
+    </w:p>
+    <w:p>
+      <w:pPr>
+        <w:pStyle w:val="1"/>
+        <w:spacing w:after="0"/>
+      </w:pPr>
+    </w:p>
+    <w:p>
+      <w:pPr>
+        <w:pStyle w:val="a"/>
         <w:spacing w:after="0" w:line="240" w:lineRule="auto"/>
         <w:ind w:firstLine="708"/>
       </w:pPr>
@@ -388,14 +241,14 @@
     </w:p>
     <w:p>
       <w:pPr>
-        <w:pStyle w:val="af1"/>
+        <w:pStyle w:val="a"/>
         <w:spacing w:after="0" w:line="240" w:lineRule="auto"/>
         <w:ind w:firstLine="708"/>
       </w:pPr>
     </w:p>
     <w:p>
       <w:pPr>
-        <w:pStyle w:val="11"/>
+        <w:pStyle w:val="1"/>
         <w:spacing w:after="0" w:line="240" w:lineRule="auto"/>
       </w:pPr>
       <w:r>
@@ -410,7 +263,7 @@
     </w:p>
     <w:p>
       <w:pPr>
-        <w:pStyle w:val="11"/>
+        <w:pStyle w:val="1"/>
         <w:spacing w:after="0" w:line="240" w:lineRule="auto"/>
       </w:pPr>
       <w:r>
@@ -444,7 +297,7 @@
     </w:p>
     <w:p>
       <w:pPr>
-        <w:pStyle w:val="11"/>
+        <w:pStyle w:val="1"/>
       </w:pPr>
       <w:r>
         <w:tab/>
@@ -452,112 +305,112 @@
     </w:p>
     <w:p>
       <w:pPr>
-        <w:pStyle w:val="11"/>
-      </w:pPr>
-    </w:p>
-    <w:p>
-      <w:pPr>
-        <w:pStyle w:val="11"/>
-      </w:pPr>
-    </w:p>
-    <w:p>
-      <w:pPr>
-        <w:pStyle w:val="11"/>
-      </w:pPr>
-    </w:p>
-    <w:p>
-      <w:pPr>
-        <w:pStyle w:val="11"/>
-      </w:pPr>
-    </w:p>
-    <w:p>
-      <w:pPr>
-        <w:pStyle w:val="11"/>
-      </w:pPr>
-    </w:p>
-    <w:p>
-      <w:pPr>
-        <w:pStyle w:val="11"/>
-      </w:pPr>
-    </w:p>
-    <w:p>
-      <w:pPr>
-        <w:pStyle w:val="11"/>
-      </w:pPr>
-    </w:p>
-    <w:p>
-      <w:pPr>
-        <w:pStyle w:val="11"/>
-      </w:pPr>
-    </w:p>
-    <w:p>
-      <w:pPr>
-        <w:pStyle w:val="11"/>
-      </w:pPr>
-    </w:p>
-    <w:p>
-      <w:pPr>
-        <w:pStyle w:val="11"/>
-      </w:pPr>
-    </w:p>
-    <w:p>
-      <w:pPr>
-        <w:pStyle w:val="11"/>
-      </w:pPr>
-    </w:p>
-    <w:p>
-      <w:pPr>
-        <w:pStyle w:val="11"/>
-      </w:pPr>
-    </w:p>
-    <w:p>
-      <w:pPr>
-        <w:pStyle w:val="11"/>
-      </w:pPr>
-    </w:p>
-    <w:p>
-      <w:pPr>
-        <w:pStyle w:val="11"/>
-      </w:pPr>
-    </w:p>
-    <w:p>
-      <w:pPr>
-        <w:pStyle w:val="11"/>
-      </w:pPr>
-    </w:p>
-    <w:p>
-      <w:pPr>
-        <w:pStyle w:val="11"/>
-      </w:pPr>
-    </w:p>
-    <w:p>
-      <w:pPr>
-        <w:pStyle w:val="11"/>
-      </w:pPr>
-    </w:p>
-    <w:p>
-      <w:pPr>
-        <w:pStyle w:val="11"/>
-      </w:pPr>
-    </w:p>
-    <w:p>
-      <w:pPr>
-        <w:pStyle w:val="11"/>
-      </w:pPr>
-    </w:p>
-    <w:p>
-      <w:pPr>
-        <w:pStyle w:val="11"/>
-      </w:pPr>
-    </w:p>
-    <w:p>
-      <w:pPr>
-        <w:pStyle w:val="11"/>
-      </w:pPr>
-    </w:p>
-    <w:p>
-      <w:pPr>
-        <w:pStyle w:val="af1"/>
+        <w:pStyle w:val="1"/>
+      </w:pPr>
+    </w:p>
+    <w:p>
+      <w:pPr>
+        <w:pStyle w:val="1"/>
+      </w:pPr>
+    </w:p>
+    <w:p>
+      <w:pPr>
+        <w:pStyle w:val="1"/>
+      </w:pPr>
+    </w:p>
+    <w:p>
+      <w:pPr>
+        <w:pStyle w:val="1"/>
+      </w:pPr>
+    </w:p>
+    <w:p>
+      <w:pPr>
+        <w:pStyle w:val="1"/>
+      </w:pPr>
+    </w:p>
+    <w:p>
+      <w:pPr>
+        <w:pStyle w:val="1"/>
+      </w:pPr>
+    </w:p>
+    <w:p>
+      <w:pPr>
+        <w:pStyle w:val="1"/>
+      </w:pPr>
+    </w:p>
+    <w:p>
+      <w:pPr>
+        <w:pStyle w:val="1"/>
+      </w:pPr>
+    </w:p>
+    <w:p>
+      <w:pPr>
+        <w:pStyle w:val="1"/>
+      </w:pPr>
+    </w:p>
+    <w:p>
+      <w:pPr>
+        <w:pStyle w:val="1"/>
+      </w:pPr>
+    </w:p>
+    <w:p>
+      <w:pPr>
+        <w:pStyle w:val="1"/>
+      </w:pPr>
+    </w:p>
+    <w:p>
+      <w:pPr>
+        <w:pStyle w:val="1"/>
+      </w:pPr>
+    </w:p>
+    <w:p>
+      <w:pPr>
+        <w:pStyle w:val="1"/>
+      </w:pPr>
+    </w:p>
+    <w:p>
+      <w:pPr>
+        <w:pStyle w:val="1"/>
+      </w:pPr>
+    </w:p>
+    <w:p>
+      <w:pPr>
+        <w:pStyle w:val="1"/>
+      </w:pPr>
+    </w:p>
+    <w:p>
+      <w:pPr>
+        <w:pStyle w:val="1"/>
+      </w:pPr>
+    </w:p>
+    <w:p>
+      <w:pPr>
+        <w:pStyle w:val="1"/>
+      </w:pPr>
+    </w:p>
+    <w:p>
+      <w:pPr>
+        <w:pStyle w:val="1"/>
+      </w:pPr>
+    </w:p>
+    <w:p>
+      <w:pPr>
+        <w:pStyle w:val="1"/>
+      </w:pPr>
+    </w:p>
+    <w:p>
+      <w:pPr>
+        <w:pStyle w:val="1"/>
+      </w:pPr>
+    </w:p>
+    <w:p>
+      <w:pPr>
+        <w:pStyle w:val="1"/>
+      </w:pPr>
+    </w:p>
+    <w:p>
+      <w:pPr>
+        <w:pStyle w:val="a"/>
         <w:spacing w:after="0" w:line="240" w:lineRule="auto"/>
         <w:ind w:firstLine="708"/>
       </w:pPr>
@@ -568,39 +421,100 @@
     </w:p>
     <w:p>
       <w:pPr>
-        <w:pStyle w:val="af1"/>
+        <w:pStyle w:val="a"/>
         <w:spacing w:after="0" w:line="240" w:lineRule="auto"/>
         <w:ind w:firstLine="708"/>
       </w:pPr>
     </w:p>
     <w:p>
       <w:pPr>
-        <w:pStyle w:val="11"/>
+        <w:pStyle w:val="1"/>
         <w:spacing w:after="0" w:line="240" w:lineRule="auto"/>
       </w:pPr>
       <w:r>
         <w:tab/>
+      </w:r>
+      <w:r>
+        <w:rPr>
+          <w:highlight w:val="yellow"/>
+        </w:rPr>
         <w:t>В данном разделе будет рассм</w:t>
       </w:r>
       <w:r>
+        <w:rPr>
+          <w:highlight w:val="yellow"/>
+        </w:rPr>
         <w:t>отрена структура локальной сети.</w:t>
       </w:r>
     </w:p>
     <w:p>
       <w:pPr>
-        <w:pStyle w:val="11"/>
+        <w:pStyle w:val="1"/>
+        <w:spacing w:after="0" w:line="240" w:lineRule="auto"/>
+        <w:ind w:firstLine="708"/>
+      </w:pPr>
+      <w:r>
+        <w:t xml:space="preserve">Для того, чтобы спроектировать структуру сети, нужно рассмотреть планировку </w:t>
+      </w:r>
+      <w:r>
+        <w:t>здания</w:t>
+      </w:r>
+      <w:r>
+        <w:t>, в котором располагается организация.</w:t>
+      </w:r>
+    </w:p>
+    <w:p>
+      <w:pPr>
+        <w:pStyle w:val="1"/>
         <w:spacing w:after="0" w:line="240" w:lineRule="auto"/>
       </w:pPr>
       <w:r>
         <w:tab/>
       </w:r>
-      <w:bookmarkStart w:id="0" w:name="_GoBack"/>
-      <w:bookmarkEnd w:id="0"/>
-      <w:r>
-        <w:t>Помещения организации расположены на трёх этажах: первый, второй и цокольный.</w:t>
+      <w:r>
+        <w:t xml:space="preserve">По заданию </w:t>
+      </w:r>
+      <w:r>
+        <w:t>организаци</w:t>
+      </w:r>
+      <w:r>
+        <w:t>я</w:t>
       </w:r>
       <w:r>
         <w:t xml:space="preserve"> </w:t>
+      </w:r>
+      <w:r>
+        <w:t>размещается в здании квадратной формы</w:t>
+      </w:r>
+      <w:r>
+        <w:t xml:space="preserve"> на трёх этажах: первый, второй и цокольный.</w:t>
+      </w:r>
+      <w:r>
+        <w:t xml:space="preserve"> </w:t>
+      </w:r>
+      <w:r>
+        <w:t>Общая площадь помещений, занимаемых организацией, составляет 430 метров квадратных.</w:t>
+      </w:r>
+      <w:r>
+        <w:t xml:space="preserve"> На втором этаже находятся следующие комнаты, в которых будут находиться оконечные устройства для подключения к сети: кабинет руководителя предприятия, приёмная, отдел кадров. На первом этаже: пост охраны</w:t>
+      </w:r>
+      <w:r>
+        <w:t xml:space="preserve"> и комната администратора сети</w:t>
+      </w:r>
+      <w:r>
+        <w:t>.</w:t>
+      </w:r>
+      <w:r>
+        <w:t xml:space="preserve"> </w:t>
+      </w:r>
+      <w:r>
+        <w:t>На цокольном этаже располагается склад</w:t>
+      </w:r>
+      <w:r>
+        <w:t xml:space="preserve">. </w:t>
+      </w:r>
+      <w:r>
+        <w:t>Также на первом этаже находится отдельная комната, в которой размещается сетевое оборудование.</w:t>
       </w:r>
     </w:p>
     <w:p>
@@ -620,7 +534,7 @@
           <w:color w:val="000000" w:themeColor="text1"/>
           <w:sz w:val="28"/>
         </w:rPr>
-        <w:t>На каждом из трёх этажей здания будут размещены</w:t>
+        <w:t xml:space="preserve">По заданию, необходимость подключения к сети Интернет не определена заказчиком, но </w:t>
       </w:r>
       <w:r>
         <w:rPr>
@@ -628,15 +542,24 @@
           <w:color w:val="000000" w:themeColor="text1"/>
           <w:sz w:val="28"/>
         </w:rPr>
-        <w:t xml:space="preserve"> стационарные станции, подключённые к коммутатору, также находящемуся на данном этаже.</w:t>
+        <w:t xml:space="preserve">указано наличие </w:t>
       </w:r>
       <w:r>
         <w:rPr>
           <w:rFonts w:ascii="Times New Roman" w:hAnsi="Times New Roman"/>
           <w:color w:val="000000" w:themeColor="text1"/>
           <w:sz w:val="28"/>
-        </w:rPr>
-        <w:t xml:space="preserve"> На каждом из этажей должна быть возможность подключиться к точке беспроводного доступа.</w:t>
+          <w:lang w:val="en-US"/>
+        </w:rPr>
+        <w:t>web</w:t>
+      </w:r>
+      <w:r>
+        <w:rPr>
+          <w:rFonts w:ascii="Times New Roman" w:hAnsi="Times New Roman"/>
+          <w:color w:val="000000" w:themeColor="text1"/>
+          <w:sz w:val="28"/>
+        </w:rPr>
+        <w:t xml:space="preserve">-сервера с возможностью внешнего доступа, поэтому подключение к сети Интернет должно быть обеспечено. Оно будет осуществляться через маршрутизатор. К маршрутизатору подключается корневой коммутатор, к которому, в свою очередь, подключаются коммутаторы, расположенные на каждом из этажей здания. </w:t>
       </w:r>
     </w:p>
     <w:p>
@@ -648,6 +571,7 @@
           <w:rFonts w:ascii="Times New Roman" w:hAnsi="Times New Roman"/>
           <w:color w:val="000000" w:themeColor="text1"/>
           <w:sz w:val="28"/>
+          <w:highlight w:val="red"/>
         </w:rPr>
       </w:pPr>
       <w:r>
@@ -655,6 +579,7 @@
           <w:rFonts w:ascii="Times New Roman" w:hAnsi="Times New Roman"/>
           <w:color w:val="000000" w:themeColor="text1"/>
           <w:sz w:val="28"/>
+          <w:highlight w:val="red"/>
         </w:rPr>
         <w:t>Коммутаторы, объединяющие станции на каждом этаже, будут подключены к общему</w:t>
       </w:r>
@@ -663,6 +588,7 @@
           <w:rFonts w:ascii="Times New Roman" w:hAnsi="Times New Roman"/>
           <w:color w:val="000000" w:themeColor="text1"/>
           <w:sz w:val="28"/>
+          <w:highlight w:val="red"/>
         </w:rPr>
         <w:t xml:space="preserve"> коммутатору, который, в свою очередь будет подключён к маршрутизатору</w:t>
       </w:r>
@@ -671,6 +597,7 @@
           <w:rFonts w:ascii="Times New Roman" w:hAnsi="Times New Roman"/>
           <w:color w:val="000000" w:themeColor="text1"/>
           <w:sz w:val="28"/>
+          <w:highlight w:val="red"/>
         </w:rPr>
         <w:t xml:space="preserve">, обеспечивающему доступ в интернет и маршрутизацию между </w:t>
       </w:r>
@@ -679,6 +606,7 @@
           <w:rFonts w:ascii="Times New Roman" w:hAnsi="Times New Roman"/>
           <w:color w:val="000000" w:themeColor="text1"/>
           <w:sz w:val="28"/>
+          <w:highlight w:val="red"/>
           <w:lang w:val="en-US"/>
         </w:rPr>
         <w:t>VLANs</w:t>
@@ -688,6 +616,7 @@
           <w:rFonts w:ascii="Times New Roman" w:hAnsi="Times New Roman"/>
           <w:color w:val="000000" w:themeColor="text1"/>
           <w:sz w:val="28"/>
+          <w:highlight w:val="red"/>
         </w:rPr>
         <w:t>.</w:t>
       </w:r>
@@ -701,6 +630,7 @@
           <w:rFonts w:ascii="Times New Roman" w:hAnsi="Times New Roman"/>
           <w:color w:val="000000" w:themeColor="text1"/>
           <w:sz w:val="28"/>
+          <w:highlight w:val="red"/>
         </w:rPr>
       </w:pPr>
       <w:r>
@@ -708,6 +638,7 @@
           <w:rFonts w:ascii="Times New Roman" w:hAnsi="Times New Roman"/>
           <w:color w:val="000000" w:themeColor="text1"/>
           <w:sz w:val="28"/>
+          <w:highlight w:val="red"/>
         </w:rPr>
         <w:t xml:space="preserve">Коммутатор, который объединяет сегменты сети, находящиеся на разных этажах, маршрутизатор и </w:t>
       </w:r>
@@ -716,6 +647,7 @@
           <w:rFonts w:ascii="Times New Roman" w:hAnsi="Times New Roman"/>
           <w:color w:val="000000" w:themeColor="text1"/>
           <w:sz w:val="28"/>
+          <w:highlight w:val="red"/>
           <w:lang w:val="en-US"/>
         </w:rPr>
         <w:t>web</w:t>
@@ -725,349 +657,194 @@
           <w:rFonts w:ascii="Times New Roman" w:hAnsi="Times New Roman"/>
           <w:color w:val="000000" w:themeColor="text1"/>
           <w:sz w:val="28"/>
-        </w:rPr>
-        <w:t>-</w:t>
+          <w:highlight w:val="red"/>
+        </w:rPr>
+        <w:t>-сервер будут находиться в закрытом служебном помещении, находящемся на цокольном этаже. Это обеспечит дополнительную защиту от физического взлома посторонними лицами. Точка беспроводного доступа будет размещаться в коридоре пе</w:t>
       </w:r>
       <w:r>
         <w:rPr>
           <w:rFonts w:ascii="Times New Roman" w:hAnsi="Times New Roman"/>
           <w:color w:val="000000" w:themeColor="text1"/>
           <w:sz w:val="28"/>
-        </w:rPr>
-        <w:t>сервер будут находиться в закрытом служебном помещении, находящемся на цокольном этаже. Это обеспечит дополнительную защиту от физического взлома посторонними лицами. Точка беспроводного доступа будет размещаться в коридоре пе</w:t>
+          <w:highlight w:val="red"/>
+        </w:rPr>
+        <w:t>рвого этажа для обеспечения лучш</w:t>
       </w:r>
       <w:r>
         <w:rPr>
           <w:rFonts w:ascii="Times New Roman" w:hAnsi="Times New Roman"/>
           <w:color w:val="000000" w:themeColor="text1"/>
           <w:sz w:val="28"/>
-        </w:rPr>
-        <w:t>рвого этажа для обеспечения лучш</w:t>
-      </w:r>
-      <w:r>
-        <w:rPr>
-          <w:rFonts w:ascii="Times New Roman" w:hAnsi="Times New Roman"/>
-          <w:color w:val="000000" w:themeColor="text1"/>
-          <w:sz w:val="28"/>
+          <w:highlight w:val="red"/>
         </w:rPr>
         <w:t>его качества связи для всех помещений.</w:t>
       </w:r>
     </w:p>
     <w:p>
       <w:pPr>
-        <w:spacing w:after="0" w:line="240" w:lineRule="auto"/>
-        <w:ind w:firstLine="720"/>
-        <w:jc w:val="both"/>
-        <w:rPr>
-          <w:rFonts w:ascii="Times New Roman" w:hAnsi="Times New Roman"/>
-          <w:color w:val="000000" w:themeColor="text1"/>
-          <w:sz w:val="28"/>
-        </w:rPr>
-      </w:pPr>
-      <w:r>
-        <w:rPr>
-          <w:rFonts w:ascii="Times New Roman" w:hAnsi="Times New Roman"/>
-          <w:color w:val="000000" w:themeColor="text1"/>
-          <w:sz w:val="28"/>
-        </w:rPr>
-        <w:t xml:space="preserve">Для обеспечения доступа в интернет </w:t>
-      </w:r>
-    </w:p>
-    <w:p>
-      <w:pPr>
-        <w:pStyle w:val="11"/>
-        <w:spacing w:after="0" w:line="240" w:lineRule="auto"/>
-      </w:pPr>
-      <w:r>
-        <w:tab/>
-      </w:r>
-      <w:r>
-        <w:t>В рамках данного проекта сеть организации будет разделена на 4 подсети:</w:t>
-      </w:r>
-    </w:p>
-    <w:p>
-      <w:pPr>
-        <w:pStyle w:val="11"/>
-        <w:spacing w:after="0" w:line="240" w:lineRule="auto"/>
-      </w:pPr>
-      <w:r>
-        <w:tab/>
-        <w:t xml:space="preserve">1. Подсеть для стационарных подключений, с возможностью выхода в интернет и взаимодействия с </w:t>
-      </w:r>
-      <w:r>
-        <w:rPr>
-          <w:lang w:val="en-US"/>
-        </w:rPr>
-        <w:t>web</w:t>
-      </w:r>
-      <w:r>
-        <w:t>-</w:t>
-      </w:r>
-      <w:r>
-        <w:t>сервером.</w:t>
-      </w:r>
-    </w:p>
-    <w:p>
-      <w:pPr>
-        <w:pStyle w:val="11"/>
-        <w:spacing w:after="0" w:line="240" w:lineRule="auto"/>
-      </w:pPr>
-      <w:r>
-        <w:tab/>
-        <w:t>2. Подсеть для мобильных подключений с доступом в интернет сотрудников и посетителей, но без доступа к внутренней сети предприятия.</w:t>
-      </w:r>
-    </w:p>
-    <w:p>
-      <w:pPr>
-        <w:pStyle w:val="11"/>
-        <w:spacing w:after="0" w:line="240" w:lineRule="auto"/>
-      </w:pPr>
-      <w:r>
-        <w:tab/>
-        <w:t>3. Административная подсеть.</w:t>
-      </w:r>
-    </w:p>
-    <w:p>
-      <w:pPr>
-        <w:pStyle w:val="11"/>
-        <w:spacing w:after="0" w:line="240" w:lineRule="auto"/>
-      </w:pPr>
-      <w:r>
-        <w:tab/>
-        <w:t xml:space="preserve">4. Подсеть для </w:t>
-      </w:r>
-      <w:r>
-        <w:rPr>
-          <w:lang w:val="en-US"/>
-        </w:rPr>
-        <w:t>web</w:t>
-      </w:r>
-      <w:r>
-        <w:t>-</w:t>
-      </w:r>
-      <w:r>
-        <w:t>сервера, с возможностью выхода в интернет, без взаимодействия с мобильными подключениями.</w:t>
-      </w:r>
-    </w:p>
-    <w:p>
-      <w:pPr>
-        <w:spacing w:after="0" w:line="240" w:lineRule="auto"/>
-        <w:ind w:firstLine="720"/>
-        <w:jc w:val="both"/>
-        <w:rPr>
-          <w:rFonts w:ascii="Times New Roman" w:hAnsi="Times New Roman"/>
-          <w:color w:val="000000" w:themeColor="text1"/>
-          <w:sz w:val="28"/>
-        </w:rPr>
-      </w:pPr>
-      <w:r>
-        <w:rPr>
-          <w:rFonts w:ascii="Times New Roman" w:hAnsi="Times New Roman"/>
-          <w:color w:val="000000" w:themeColor="text1"/>
-          <w:sz w:val="28"/>
-        </w:rPr>
-        <w:t xml:space="preserve">Логическая структура сети будет построена на использовании </w:t>
-      </w:r>
-      <w:r>
-        <w:rPr>
-          <w:rFonts w:ascii="Times New Roman" w:hAnsi="Times New Roman"/>
-          <w:color w:val="000000" w:themeColor="text1"/>
-          <w:sz w:val="28"/>
-          <w:lang w:val="en-US"/>
-        </w:rPr>
-        <w:t>Virtual</w:t>
-      </w:r>
-      <w:r>
-        <w:rPr>
-          <w:rFonts w:ascii="Times New Roman" w:hAnsi="Times New Roman"/>
-          <w:color w:val="000000" w:themeColor="text1"/>
-          <w:sz w:val="28"/>
-        </w:rPr>
-        <w:t xml:space="preserve"> </w:t>
-      </w:r>
-      <w:r>
-        <w:rPr>
-          <w:rFonts w:ascii="Times New Roman" w:hAnsi="Times New Roman"/>
-          <w:color w:val="000000" w:themeColor="text1"/>
-          <w:sz w:val="28"/>
-          <w:lang w:val="en-US"/>
-        </w:rPr>
-        <w:t>LAN</w:t>
-      </w:r>
-      <w:r>
-        <w:rPr>
-          <w:rFonts w:ascii="Times New Roman" w:hAnsi="Times New Roman"/>
-          <w:color w:val="000000" w:themeColor="text1"/>
-          <w:sz w:val="28"/>
-        </w:rPr>
-        <w:t>.</w:t>
-      </w:r>
-    </w:p>
-    <w:p>
-      <w:pPr>
-        <w:pStyle w:val="11"/>
-        <w:spacing w:after="0" w:line="240" w:lineRule="auto"/>
-      </w:pPr>
-    </w:p>
-    <w:p>
-      <w:pPr>
-        <w:pStyle w:val="11"/>
-        <w:spacing w:after="0" w:line="240" w:lineRule="auto"/>
-      </w:pPr>
-    </w:p>
-    <w:p>
-      <w:pPr>
-        <w:pStyle w:val="11"/>
-        <w:spacing w:after="0" w:line="240" w:lineRule="auto"/>
-      </w:pPr>
-    </w:p>
-    <w:p>
-      <w:pPr>
-        <w:pStyle w:val="11"/>
-        <w:spacing w:after="0" w:line="240" w:lineRule="auto"/>
-      </w:pPr>
-    </w:p>
-    <w:p>
-      <w:pPr>
-        <w:pStyle w:val="11"/>
-        <w:spacing w:after="0" w:line="240" w:lineRule="auto"/>
-      </w:pPr>
-    </w:p>
-    <w:p>
-      <w:pPr>
-        <w:pStyle w:val="11"/>
-        <w:spacing w:after="0" w:line="240" w:lineRule="auto"/>
-      </w:pPr>
-    </w:p>
-    <w:p>
-      <w:pPr>
-        <w:pStyle w:val="11"/>
-        <w:spacing w:after="0" w:line="240" w:lineRule="auto"/>
-      </w:pPr>
-    </w:p>
-    <w:p>
-      <w:pPr>
-        <w:pStyle w:val="11"/>
-        <w:spacing w:after="0" w:line="240" w:lineRule="auto"/>
-      </w:pPr>
-    </w:p>
-    <w:p>
-      <w:pPr>
-        <w:pStyle w:val="11"/>
-        <w:spacing w:after="0" w:line="240" w:lineRule="auto"/>
-      </w:pPr>
-    </w:p>
-    <w:p>
-      <w:pPr>
-        <w:pStyle w:val="11"/>
-        <w:spacing w:after="0" w:line="240" w:lineRule="auto"/>
-      </w:pPr>
-    </w:p>
-    <w:p>
-      <w:pPr>
-        <w:pStyle w:val="11"/>
-        <w:spacing w:after="0" w:line="240" w:lineRule="auto"/>
-      </w:pPr>
-    </w:p>
-    <w:p>
-      <w:pPr>
-        <w:pStyle w:val="11"/>
-        <w:spacing w:after="0" w:line="240" w:lineRule="auto"/>
-      </w:pPr>
-    </w:p>
-    <w:p>
-      <w:pPr>
-        <w:pStyle w:val="11"/>
-        <w:spacing w:after="0" w:line="240" w:lineRule="auto"/>
-      </w:pPr>
-    </w:p>
-    <w:p>
-      <w:pPr>
-        <w:pStyle w:val="11"/>
-        <w:spacing w:after="0" w:line="240" w:lineRule="auto"/>
-      </w:pPr>
-    </w:p>
-    <w:p>
-      <w:pPr>
-        <w:pStyle w:val="11"/>
-        <w:spacing w:after="0" w:line="240" w:lineRule="auto"/>
-      </w:pPr>
-    </w:p>
-    <w:p>
-      <w:pPr>
-        <w:pStyle w:val="11"/>
-        <w:spacing w:after="0" w:line="240" w:lineRule="auto"/>
-      </w:pPr>
-    </w:p>
-    <w:p>
-      <w:pPr>
-        <w:pStyle w:val="11"/>
-        <w:spacing w:after="0" w:line="240" w:lineRule="auto"/>
-      </w:pPr>
-    </w:p>
-    <w:p>
-      <w:pPr>
-        <w:pStyle w:val="11"/>
-        <w:spacing w:after="0" w:line="240" w:lineRule="auto"/>
-      </w:pPr>
-    </w:p>
-    <w:p>
-      <w:pPr>
-        <w:pStyle w:val="11"/>
-        <w:spacing w:after="0" w:line="240" w:lineRule="auto"/>
-      </w:pPr>
-    </w:p>
-    <w:p>
-      <w:pPr>
-        <w:pStyle w:val="11"/>
-        <w:spacing w:after="0" w:line="240" w:lineRule="auto"/>
-      </w:pPr>
-    </w:p>
-    <w:p>
-      <w:pPr>
-        <w:pStyle w:val="11"/>
-        <w:spacing w:after="0" w:line="240" w:lineRule="auto"/>
-      </w:pPr>
-    </w:p>
-    <w:p>
-      <w:pPr>
-        <w:pStyle w:val="11"/>
-        <w:spacing w:after="0" w:line="240" w:lineRule="auto"/>
-      </w:pPr>
-    </w:p>
-    <w:p>
-      <w:pPr>
-        <w:pStyle w:val="11"/>
-        <w:spacing w:after="0" w:line="240" w:lineRule="auto"/>
-      </w:pPr>
-    </w:p>
-    <w:p>
-      <w:pPr>
-        <w:pStyle w:val="11"/>
-        <w:spacing w:after="0" w:line="240" w:lineRule="auto"/>
-      </w:pPr>
-    </w:p>
-    <w:p>
-      <w:pPr>
-        <w:pStyle w:val="11"/>
-        <w:spacing w:after="0" w:line="240" w:lineRule="auto"/>
-      </w:pPr>
-    </w:p>
-    <w:p>
-      <w:pPr>
-        <w:pStyle w:val="11"/>
-        <w:spacing w:after="0" w:line="240" w:lineRule="auto"/>
-      </w:pPr>
-    </w:p>
-    <w:p>
-      <w:pPr>
-        <w:pStyle w:val="11"/>
-        <w:spacing w:after="0" w:line="240" w:lineRule="auto"/>
-      </w:pPr>
-    </w:p>
-    <w:p>
-      <w:pPr>
-        <w:pStyle w:val="af2"/>
+        <w:pStyle w:val="1"/>
+        <w:spacing w:after="0" w:line="240" w:lineRule="auto"/>
+      </w:pPr>
+    </w:p>
+    <w:p>
+      <w:pPr>
+        <w:pStyle w:val="1"/>
+        <w:spacing w:after="0" w:line="240" w:lineRule="auto"/>
+      </w:pPr>
+    </w:p>
+    <w:p>
+      <w:pPr>
+        <w:pStyle w:val="1"/>
+        <w:spacing w:after="0" w:line="240" w:lineRule="auto"/>
+      </w:pPr>
+    </w:p>
+    <w:p>
+      <w:pPr>
+        <w:pStyle w:val="1"/>
+        <w:spacing w:after="0" w:line="240" w:lineRule="auto"/>
+      </w:pPr>
+    </w:p>
+    <w:p>
+      <w:pPr>
+        <w:pStyle w:val="1"/>
+        <w:spacing w:after="0" w:line="240" w:lineRule="auto"/>
+      </w:pPr>
+    </w:p>
+    <w:p>
+      <w:pPr>
+        <w:pStyle w:val="1"/>
+        <w:spacing w:after="0" w:line="240" w:lineRule="auto"/>
+      </w:pPr>
+    </w:p>
+    <w:p>
+      <w:pPr>
+        <w:pStyle w:val="1"/>
+        <w:spacing w:after="0" w:line="240" w:lineRule="auto"/>
+      </w:pPr>
+    </w:p>
+    <w:p>
+      <w:pPr>
+        <w:pStyle w:val="1"/>
+        <w:spacing w:after="0" w:line="240" w:lineRule="auto"/>
+      </w:pPr>
+    </w:p>
+    <w:p>
+      <w:pPr>
+        <w:pStyle w:val="1"/>
+        <w:spacing w:after="0" w:line="240" w:lineRule="auto"/>
+      </w:pPr>
+    </w:p>
+    <w:p>
+      <w:pPr>
+        <w:pStyle w:val="1"/>
+        <w:spacing w:after="0" w:line="240" w:lineRule="auto"/>
+      </w:pPr>
+    </w:p>
+    <w:p>
+      <w:pPr>
+        <w:pStyle w:val="1"/>
+        <w:spacing w:after="0" w:line="240" w:lineRule="auto"/>
+      </w:pPr>
+    </w:p>
+    <w:p>
+      <w:pPr>
+        <w:pStyle w:val="1"/>
+        <w:spacing w:after="0" w:line="240" w:lineRule="auto"/>
+      </w:pPr>
+    </w:p>
+    <w:p>
+      <w:pPr>
+        <w:pStyle w:val="1"/>
+        <w:spacing w:after="0" w:line="240" w:lineRule="auto"/>
+      </w:pPr>
+    </w:p>
+    <w:p>
+      <w:pPr>
+        <w:pStyle w:val="1"/>
+        <w:spacing w:after="0" w:line="240" w:lineRule="auto"/>
+      </w:pPr>
+    </w:p>
+    <w:p>
+      <w:pPr>
+        <w:pStyle w:val="1"/>
+        <w:spacing w:after="0" w:line="240" w:lineRule="auto"/>
+      </w:pPr>
+    </w:p>
+    <w:p>
+      <w:pPr>
+        <w:pStyle w:val="1"/>
+        <w:spacing w:after="0" w:line="240" w:lineRule="auto"/>
+      </w:pPr>
+    </w:p>
+    <w:p>
+      <w:pPr>
+        <w:pStyle w:val="1"/>
+        <w:spacing w:after="0" w:line="240" w:lineRule="auto"/>
+      </w:pPr>
+    </w:p>
+    <w:p>
+      <w:pPr>
+        <w:pStyle w:val="1"/>
+        <w:spacing w:after="0" w:line="240" w:lineRule="auto"/>
+      </w:pPr>
+    </w:p>
+    <w:p>
+      <w:pPr>
+        <w:pStyle w:val="1"/>
+        <w:spacing w:after="0" w:line="240" w:lineRule="auto"/>
+      </w:pPr>
+    </w:p>
+    <w:p>
+      <w:pPr>
+        <w:pStyle w:val="1"/>
+        <w:spacing w:after="0" w:line="240" w:lineRule="auto"/>
+      </w:pPr>
+    </w:p>
+    <w:p>
+      <w:pPr>
+        <w:pStyle w:val="1"/>
+        <w:spacing w:after="0" w:line="240" w:lineRule="auto"/>
+      </w:pPr>
+    </w:p>
+    <w:p>
+      <w:pPr>
+        <w:pStyle w:val="1"/>
+        <w:spacing w:after="0" w:line="240" w:lineRule="auto"/>
+      </w:pPr>
+    </w:p>
+    <w:p>
+      <w:pPr>
+        <w:pStyle w:val="1"/>
+        <w:spacing w:after="0" w:line="240" w:lineRule="auto"/>
+      </w:pPr>
+    </w:p>
+    <w:p>
+      <w:pPr>
+        <w:pStyle w:val="1"/>
+        <w:spacing w:after="0" w:line="240" w:lineRule="auto"/>
+      </w:pPr>
+    </w:p>
+    <w:p>
+      <w:pPr>
+        <w:pStyle w:val="1"/>
+        <w:spacing w:after="0" w:line="240" w:lineRule="auto"/>
+      </w:pPr>
+    </w:p>
+    <w:p>
+      <w:pPr>
+        <w:pStyle w:val="1"/>
+        <w:spacing w:after="0" w:line="240" w:lineRule="auto"/>
+      </w:pPr>
+    </w:p>
+    <w:p>
+      <w:pPr>
+        <w:pStyle w:val="1"/>
+        <w:spacing w:after="0" w:line="240" w:lineRule="auto"/>
+      </w:pPr>
+    </w:p>
+    <w:p>
+      <w:pPr>
+        <w:pStyle w:val="a0"/>
         <w:spacing w:after="0" w:line="240" w:lineRule="auto"/>
       </w:pPr>
       <w:r>
@@ -1076,7 +853,7 @@
     </w:p>
     <w:p>
       <w:pPr>
-        <w:pStyle w:val="11"/>
+        <w:pStyle w:val="1"/>
         <w:spacing w:after="0" w:line="240" w:lineRule="auto"/>
         <w:ind w:firstLine="708"/>
       </w:pPr>
@@ -1089,26 +866,19 @@
       <w:r>
         <w:t xml:space="preserve">оборудования </w:t>
       </w:r>
-      <w:proofErr w:type="spellStart"/>
-      <w:r>
-        <w:t>Allied</w:t>
-      </w:r>
-      <w:proofErr w:type="spellEnd"/>
-      <w:r>
-        <w:t xml:space="preserve"> </w:t>
-      </w:r>
-      <w:proofErr w:type="spellStart"/>
+      <w:r>
+        <w:t xml:space="preserve">Allied </w:t>
+      </w:r>
       <w:r>
         <w:t>Telesis</w:t>
       </w:r>
-      <w:proofErr w:type="spellEnd"/>
       <w:r>
         <w:t xml:space="preserve"> [Электронный ресурс] – Электронные данные. – Режим доступа: </w:t>
       </w:r>
       <w:hyperlink r:id="rId4" w:history="1">
         <w:r>
           <w:rPr>
-            <w:rStyle w:val="af3"/>
+            <w:rStyle w:val="Hyperlink"/>
           </w:rPr>
           <w:t>https://www.alliedtelesis.com/us/en</w:t>
         </w:r>
@@ -1164,7 +934,6 @@
         </w:rPr>
         <w:t xml:space="preserve">] </w:t>
       </w:r>
-      <w:proofErr w:type="spellStart"/>
       <w:r>
         <w:rPr>
           <w:rFonts w:ascii="Times New Roman" w:eastAsia="Times New Roman" w:hAnsi="Times New Roman" w:cs="Times New Roman"/>
@@ -1172,9 +941,16 @@
           <w:sz w:val="28"/>
           <w:szCs w:val="28"/>
         </w:rPr>
-        <w:t>Олифер</w:t>
-      </w:r>
-      <w:proofErr w:type="spellEnd"/>
+        <w:t xml:space="preserve">Олифер, В. </w:t>
+      </w:r>
+      <w:r>
+        <w:rPr>
+          <w:rFonts w:ascii="Times New Roman" w:hAnsi="Times New Roman"/>
+          <w:color w:val="000000" w:themeColor="text1"/>
+          <w:sz w:val="28"/>
+        </w:rPr>
+        <w:t xml:space="preserve">Компьютерные сети. Принципы, технологии, протоколы / В. Олифер, Н. Олифер </w:t>
+      </w:r>
       <w:r>
         <w:rPr>
           <w:rFonts w:ascii="Times New Roman" w:eastAsia="Times New Roman" w:hAnsi="Times New Roman" w:cs="Times New Roman"/>
@@ -1182,85 +958,12 @@
           <w:sz w:val="28"/>
           <w:szCs w:val="28"/>
         </w:rPr>
-        <w:t xml:space="preserve">, В. </w:t>
-      </w:r>
-      <w:r>
-        <w:rPr>
-          <w:rFonts w:ascii="Times New Roman" w:hAnsi="Times New Roman"/>
-          <w:color w:val="000000" w:themeColor="text1"/>
-          <w:sz w:val="28"/>
-        </w:rPr>
-        <w:t xml:space="preserve">Компьютерные сети. Принципы, технологии, протоколы / В. </w:t>
-      </w:r>
-      <w:proofErr w:type="spellStart"/>
-      <w:r>
-        <w:rPr>
-          <w:rFonts w:ascii="Times New Roman" w:hAnsi="Times New Roman"/>
-          <w:color w:val="000000" w:themeColor="text1"/>
-          <w:sz w:val="28"/>
-        </w:rPr>
-        <w:t>Олифер</w:t>
-      </w:r>
-      <w:proofErr w:type="spellEnd"/>
-      <w:r>
-        <w:rPr>
-          <w:rFonts w:ascii="Times New Roman" w:hAnsi="Times New Roman"/>
-          <w:color w:val="000000" w:themeColor="text1"/>
-          <w:sz w:val="28"/>
-        </w:rPr>
-        <w:t xml:space="preserve">, Н. </w:t>
-      </w:r>
-      <w:proofErr w:type="spellStart"/>
-      <w:r>
-        <w:rPr>
-          <w:rFonts w:ascii="Times New Roman" w:hAnsi="Times New Roman"/>
-          <w:color w:val="000000" w:themeColor="text1"/>
-          <w:sz w:val="28"/>
-        </w:rPr>
-        <w:t>Олифер</w:t>
-      </w:r>
-      <w:proofErr w:type="spellEnd"/>
-      <w:r>
-        <w:rPr>
-          <w:rFonts w:ascii="Times New Roman" w:hAnsi="Times New Roman"/>
-          <w:color w:val="000000" w:themeColor="text1"/>
-          <w:sz w:val="28"/>
-        </w:rPr>
-        <w:t xml:space="preserve"> </w:t>
-      </w:r>
-      <w:r>
-        <w:rPr>
-          <w:rFonts w:ascii="Times New Roman" w:eastAsia="Times New Roman" w:hAnsi="Times New Roman" w:cs="Times New Roman"/>
-          <w:color w:val="000000" w:themeColor="text1"/>
-          <w:sz w:val="28"/>
-          <w:szCs w:val="28"/>
-        </w:rPr>
-        <w:t xml:space="preserve">– </w:t>
-      </w:r>
-      <w:proofErr w:type="spellStart"/>
-      <w:r>
-        <w:rPr>
-          <w:rFonts w:ascii="Times New Roman" w:eastAsia="Times New Roman" w:hAnsi="Times New Roman" w:cs="Times New Roman"/>
-          <w:color w:val="000000" w:themeColor="text1"/>
-          <w:sz w:val="28"/>
-          <w:szCs w:val="28"/>
-        </w:rPr>
-        <w:t>Спб</w:t>
-      </w:r>
-      <w:proofErr w:type="spellEnd"/>
-      <w:r>
-        <w:rPr>
-          <w:rFonts w:ascii="Times New Roman" w:eastAsia="Times New Roman" w:hAnsi="Times New Roman" w:cs="Times New Roman"/>
-          <w:color w:val="000000" w:themeColor="text1"/>
-          <w:sz w:val="28"/>
-          <w:szCs w:val="28"/>
-        </w:rPr>
-        <w:t>: Питер, 2019. – 992 с.</w:t>
-      </w:r>
-    </w:p>
-    <w:p>
-      <w:pPr>
-        <w:pStyle w:val="11"/>
+        <w:t>– Спб: Питер, 2019. – 992 с.</w:t>
+      </w:r>
+    </w:p>
+    <w:p>
+      <w:pPr>
+        <w:pStyle w:val="1"/>
         <w:spacing w:after="0" w:line="240" w:lineRule="auto"/>
         <w:ind w:firstLine="708"/>
         <w:rPr>
@@ -1290,106 +993,42 @@
         </w:rPr>
         <w:t xml:space="preserve">] </w:t>
       </w:r>
-      <w:proofErr w:type="spellStart"/>
       <w:r>
         <w:rPr>
           <w:rFonts w:eastAsia="Times New Roman" w:cs="Times New Roman"/>
           <w:color w:val="000000" w:themeColor="text1"/>
           <w:szCs w:val="28"/>
         </w:rPr>
-        <w:t>Таненбаум</w:t>
-      </w:r>
-      <w:proofErr w:type="spellEnd"/>
-      <w:r>
+        <w:t>Таненбаум, Э. Компьютерные сети / Э. Таненбаум, Д. Уэзеролл. – 5-е издание – Санкт-Петербург [и другие] : Питер, Питер Пресс, 2017. – 955 с.</w:t>
+      </w:r>
+    </w:p>
+    <w:p>
+      <w:pPr>
+        <w:pStyle w:val="1"/>
+        <w:spacing w:after="0" w:line="240" w:lineRule="auto"/>
+        <w:ind w:firstLine="708"/>
         <w:rPr>
           <w:rFonts w:eastAsia="Times New Roman" w:cs="Times New Roman"/>
           <w:color w:val="000000" w:themeColor="text1"/>
           <w:szCs w:val="28"/>
         </w:rPr>
-        <w:t xml:space="preserve">, Э. Компьютерные сети / Э. </w:t>
-      </w:r>
-      <w:proofErr w:type="spellStart"/>
-      <w:r>
+      </w:pPr>
+    </w:p>
+    <w:p>
+      <w:pPr>
+        <w:pStyle w:val="1"/>
+        <w:spacing w:after="0" w:line="240" w:lineRule="auto"/>
+        <w:ind w:firstLine="708"/>
         <w:rPr>
           <w:rFonts w:eastAsia="Times New Roman" w:cs="Times New Roman"/>
           <w:color w:val="000000" w:themeColor="text1"/>
           <w:szCs w:val="28"/>
         </w:rPr>
-        <w:t>Таненбаум</w:t>
-      </w:r>
-      <w:proofErr w:type="spellEnd"/>
-      <w:r>
-        <w:rPr>
-          <w:rFonts w:eastAsia="Times New Roman" w:cs="Times New Roman"/>
-          <w:color w:val="000000" w:themeColor="text1"/>
-          <w:szCs w:val="28"/>
-        </w:rPr>
-        <w:t xml:space="preserve">, Д. </w:t>
-      </w:r>
-      <w:proofErr w:type="spellStart"/>
-      <w:r>
-        <w:rPr>
-          <w:rFonts w:eastAsia="Times New Roman" w:cs="Times New Roman"/>
-          <w:color w:val="000000" w:themeColor="text1"/>
-          <w:szCs w:val="28"/>
-        </w:rPr>
-        <w:t>Уэзеролл</w:t>
-      </w:r>
-      <w:proofErr w:type="spellEnd"/>
-      <w:r>
-        <w:rPr>
-          <w:rFonts w:eastAsia="Times New Roman" w:cs="Times New Roman"/>
-          <w:color w:val="000000" w:themeColor="text1"/>
-          <w:szCs w:val="28"/>
-        </w:rPr>
-        <w:t>. – 5-е издание – Санкт-Петербург [и другие</w:t>
-      </w:r>
-      <w:proofErr w:type="gramStart"/>
-      <w:r>
-        <w:rPr>
-          <w:rFonts w:eastAsia="Times New Roman" w:cs="Times New Roman"/>
-          <w:color w:val="000000" w:themeColor="text1"/>
-          <w:szCs w:val="28"/>
-        </w:rPr>
-        <w:t>] :</w:t>
-      </w:r>
-      <w:proofErr w:type="gramEnd"/>
-      <w:r>
-        <w:rPr>
-          <w:rFonts w:eastAsia="Times New Roman" w:cs="Times New Roman"/>
-          <w:color w:val="000000" w:themeColor="text1"/>
-          <w:szCs w:val="28"/>
-        </w:rPr>
-        <w:t xml:space="preserve"> Питер, Питер Пресс, 2017. – 955 с.</w:t>
-      </w:r>
-    </w:p>
-    <w:p>
-      <w:pPr>
-        <w:pStyle w:val="11"/>
-        <w:spacing w:after="0" w:line="240" w:lineRule="auto"/>
-        <w:ind w:firstLine="708"/>
-        <w:rPr>
-          <w:rFonts w:eastAsia="Times New Roman" w:cs="Times New Roman"/>
-          <w:color w:val="000000" w:themeColor="text1"/>
-          <w:szCs w:val="28"/>
-        </w:rPr>
-      </w:pPr>
-    </w:p>
-    <w:p>
-      <w:pPr>
-        <w:pStyle w:val="11"/>
-        <w:spacing w:after="0" w:line="240" w:lineRule="auto"/>
-        <w:ind w:firstLine="708"/>
-        <w:rPr>
-          <w:rFonts w:eastAsia="Times New Roman" w:cs="Times New Roman"/>
-          <w:color w:val="000000" w:themeColor="text1"/>
-          <w:szCs w:val="28"/>
-        </w:rPr>
-      </w:pPr>
-    </w:p>
-    <w:p>
-      <w:pPr>
-        <w:pStyle w:val="11"/>
+      </w:pPr>
+    </w:p>
+    <w:p>
+      <w:pPr>
+        <w:pStyle w:val="1"/>
         <w:ind w:firstLine="708"/>
       </w:pPr>
     </w:p>
@@ -1404,7 +1043,7 @@
 </file>
 
 <file path=word/styles.xml><?xml version="1.0" encoding="utf-8"?>
-<w:styles xmlns:mc="http://schemas.openxmlformats.org/markup-compatibility/2006" xmlns:r="http://schemas.openxmlformats.org/officeDocument/2006/relationships" xmlns:w="http://schemas.openxmlformats.org/wordprocessingml/2006/main" xmlns:w14="http://schemas.microsoft.com/office/word/2010/wordml" xmlns:w15="http://schemas.microsoft.com/office/word/2012/wordml" xmlns:w16se="http://schemas.microsoft.com/office/word/2015/wordml/symex" mc:Ignorable="w14 w15 w16se">
+<w:styles xmlns:mc="http://schemas.openxmlformats.org/markup-compatibility/2006" xmlns:r="http://schemas.openxmlformats.org/officeDocument/2006/relationships" xmlns:w="http://schemas.openxmlformats.org/wordprocessingml/2006/main" xmlns:w14="http://schemas.microsoft.com/office/word/2010/wordml" xmlns:w15="http://schemas.microsoft.com/office/word/2012/wordml" xmlns:w16cex="http://schemas.microsoft.com/office/word/2018/wordml/cex" xmlns:w16cid="http://schemas.microsoft.com/office/word/2016/wordml/cid" xmlns:w16="http://schemas.microsoft.com/office/word/2018/wordml" xmlns:w16sdtdh="http://schemas.microsoft.com/office/word/2020/wordml/sdtdatahash" xmlns:w16se="http://schemas.microsoft.com/office/word/2015/wordml/symex" mc:Ignorable="w14 w15 w16se w16cid w16 w16cex w16sdtdh">
   <w:docDefaults>
     <w:rPrDefault>
       <w:rPr>
@@ -1420,7 +1059,7 @@
       </w:pPr>
     </w:pPrDefault>
   </w:docDefaults>
-  <w:latentStyles w:defLockedState="0" w:defUIPriority="99" w:defSemiHidden="0" w:defUnhideWhenUsed="0" w:defQFormat="0" w:count="371">
+  <w:latentStyles w:defLockedState="0" w:defUIPriority="99" w:defSemiHidden="0" w:defUnhideWhenUsed="0" w:defQFormat="0" w:count="376">
     <w:lsdException w:name="Normal" w:uiPriority="0"/>
     <w:lsdException w:name="heading 1" w:uiPriority="9"/>
     <w:lsdException w:name="heading 2" w:semiHidden="1" w:uiPriority="9" w:unhideWhenUsed="1"/>
@@ -1526,7 +1165,6 @@
     <w:lsdException w:name="HTML Sample" w:semiHidden="1" w:unhideWhenUsed="1"/>
     <w:lsdException w:name="HTML Typewriter" w:semiHidden="1" w:unhideWhenUsed="1"/>
     <w:lsdException w:name="HTML Variable" w:semiHidden="1" w:unhideWhenUsed="1"/>
-    <w:lsdException w:name="Normal Table" w:semiHidden="1" w:unhideWhenUsed="1"/>
     <w:lsdException w:name="annotation subject" w:semiHidden="1" w:unhideWhenUsed="1"/>
     <w:lsdException w:name="No List" w:semiHidden="1" w:unhideWhenUsed="1"/>
     <w:lsdException w:name="Outline List 1" w:semiHidden="1" w:unhideWhenUsed="1"/>
@@ -1569,11 +1207,8 @@
     <w:lsdException w:name="Table Contemporary" w:semiHidden="1" w:unhideWhenUsed="1"/>
     <w:lsdException w:name="Table Elegant" w:semiHidden="1" w:unhideWhenUsed="1"/>
     <w:lsdException w:name="Table Professional" w:semiHidden="1" w:unhideWhenUsed="1"/>
-    <w:lsdException w:name="Table Subtle 1" w:semiHidden="1" w:unhideWhenUsed="1"/>
     <w:lsdException w:name="Table Subtle 2" w:semiHidden="1" w:unhideWhenUsed="1"/>
     <w:lsdException w:name="Table Web 1" w:semiHidden="1" w:unhideWhenUsed="1"/>
-    <w:lsdException w:name="Table Web 2" w:semiHidden="1" w:unhideWhenUsed="1"/>
-    <w:lsdException w:name="Table Web 3" w:semiHidden="1" w:unhideWhenUsed="1"/>
     <w:lsdException w:name="Balloon Text" w:semiHidden="1" w:unhideWhenUsed="1"/>
     <w:lsdException w:name="Table Grid" w:uiPriority="39"/>
     <w:lsdException w:name="Table Theme" w:semiHidden="1" w:unhideWhenUsed="1"/>
@@ -1792,15 +1427,20 @@
     <w:lsdException w:name="List Table 5 Dark Accent 6" w:uiPriority="50"/>
     <w:lsdException w:name="List Table 6 Colorful Accent 6" w:uiPriority="51"/>
     <w:lsdException w:name="List Table 7 Colorful Accent 6" w:uiPriority="52"/>
+    <w:lsdException w:name="Mention" w:semiHidden="1" w:unhideWhenUsed="1"/>
+    <w:lsdException w:name="Smart Hyperlink" w:semiHidden="1" w:unhideWhenUsed="1"/>
+    <w:lsdException w:name="Hashtag" w:semiHidden="1" w:unhideWhenUsed="1"/>
+    <w:lsdException w:name="Unresolved Mention" w:semiHidden="1" w:unhideWhenUsed="1"/>
+    <w:lsdException w:name="Smart Link" w:semiHidden="1" w:unhideWhenUsed="1"/>
   </w:latentStyles>
-  <w:style w:type="paragraph" w:default="1" w:styleId="a">
+  <w:style w:type="paragraph" w:default="1" w:styleId="Normal">
     <w:name w:val="Normal"/>
   </w:style>
-  <w:style w:type="paragraph" w:styleId="1">
+  <w:style w:type="paragraph" w:styleId="Heading1">
     <w:name w:val="heading 1"/>
-    <w:basedOn w:val="a"/>
-    <w:next w:val="a"/>
-    <w:link w:val="10"/>
+    <w:basedOn w:val="Normal"/>
+    <w:next w:val="Normal"/>
+    <w:link w:val="Heading1Char"/>
     <w:uiPriority w:val="9"/>
     <w:rsid w:val="00583790"/>
     <w:pPr>
@@ -1816,13 +1456,13 @@
       <w:szCs w:val="32"/>
     </w:rPr>
   </w:style>
-  <w:style w:type="character" w:default="1" w:styleId="a0">
+  <w:style w:type="character" w:default="1" w:styleId="DefaultParagraphFont">
     <w:name w:val="Default Paragraph Font"/>
     <w:uiPriority w:val="1"/>
     <w:semiHidden/>
     <w:unhideWhenUsed/>
   </w:style>
-  <w:style w:type="table" w:default="1" w:styleId="a1">
+  <w:style w:type="table" w:default="1" w:styleId="TableNormal">
     <w:name w:val="Normal Table"/>
     <w:uiPriority w:val="99"/>
     <w:semiHidden/>
@@ -1837,17 +1477,17 @@
       </w:tblCellMar>
     </w:tblPr>
   </w:style>
-  <w:style w:type="numbering" w:default="1" w:styleId="a2">
+  <w:style w:type="numbering" w:default="1" w:styleId="NoList">
     <w:name w:val="No List"/>
     <w:uiPriority w:val="99"/>
     <w:semiHidden/>
     <w:unhideWhenUsed/>
   </w:style>
-  <w:style w:type="paragraph" w:styleId="a3">
+  <w:style w:type="paragraph" w:styleId="Title">
     <w:name w:val="Title"/>
-    <w:basedOn w:val="a"/>
-    <w:next w:val="a"/>
-    <w:link w:val="a4"/>
+    <w:basedOn w:val="Normal"/>
+    <w:next w:val="Normal"/>
+    <w:link w:val="TitleChar"/>
     <w:uiPriority w:val="10"/>
     <w:rsid w:val="00583790"/>
     <w:pPr>
@@ -1862,10 +1502,10 @@
       <w:szCs w:val="56"/>
     </w:rPr>
   </w:style>
-  <w:style w:type="character" w:customStyle="1" w:styleId="a4">
-    <w:name w:val="Заголовок Знак"/>
-    <w:basedOn w:val="a0"/>
-    <w:link w:val="a3"/>
+  <w:style w:type="character" w:customStyle="1" w:styleId="TitleChar">
+    <w:name w:val="Title Char"/>
+    <w:basedOn w:val="DefaultParagraphFont"/>
+    <w:link w:val="Title"/>
     <w:uiPriority w:val="10"/>
     <w:rsid w:val="00583790"/>
     <w:rPr>
@@ -1876,10 +1516,10 @@
       <w:szCs w:val="56"/>
     </w:rPr>
   </w:style>
-  <w:style w:type="character" w:customStyle="1" w:styleId="10">
-    <w:name w:val="Заголовок 1 Знак"/>
-    <w:basedOn w:val="a0"/>
-    <w:link w:val="1"/>
+  <w:style w:type="character" w:customStyle="1" w:styleId="Heading1Char">
+    <w:name w:val="Heading 1 Char"/>
+    <w:basedOn w:val="DefaultParagraphFont"/>
+    <w:link w:val="Heading1"/>
     <w:uiPriority w:val="9"/>
     <w:rsid w:val="00583790"/>
     <w:rPr>
@@ -1889,11 +1529,11 @@
       <w:szCs w:val="32"/>
     </w:rPr>
   </w:style>
-  <w:style w:type="paragraph" w:styleId="a5">
+  <w:style w:type="paragraph" w:styleId="Subtitle">
     <w:name w:val="Subtitle"/>
-    <w:basedOn w:val="a"/>
-    <w:next w:val="a"/>
-    <w:link w:val="a6"/>
+    <w:basedOn w:val="Normal"/>
+    <w:next w:val="Normal"/>
+    <w:link w:val="SubtitleChar"/>
     <w:uiPriority w:val="11"/>
     <w:rsid w:val="00583790"/>
     <w:pPr>
@@ -1907,10 +1547,10 @@
       <w:spacing w:val="15"/>
     </w:rPr>
   </w:style>
-  <w:style w:type="character" w:customStyle="1" w:styleId="a6">
-    <w:name w:val="Подзаголовок Знак"/>
-    <w:basedOn w:val="a0"/>
-    <w:link w:val="a5"/>
+  <w:style w:type="character" w:customStyle="1" w:styleId="SubtitleChar">
+    <w:name w:val="Subtitle Char"/>
+    <w:basedOn w:val="DefaultParagraphFont"/>
+    <w:link w:val="Subtitle"/>
     <w:uiPriority w:val="11"/>
     <w:rsid w:val="00583790"/>
     <w:rPr>
@@ -1919,9 +1559,9 @@
       <w:spacing w:val="15"/>
     </w:rPr>
   </w:style>
-  <w:style w:type="paragraph" w:styleId="a7">
+  <w:style w:type="paragraph" w:styleId="ListParagraph">
     <w:name w:val="List Paragraph"/>
-    <w:basedOn w:val="a"/>
+    <w:basedOn w:val="Normal"/>
     <w:uiPriority w:val="34"/>
     <w:rsid w:val="00583790"/>
     <w:pPr>
@@ -1929,9 +1569,9 @@
       <w:contextualSpacing/>
     </w:pPr>
   </w:style>
-  <w:style w:type="character" w:styleId="a8">
+  <w:style w:type="character" w:styleId="BookTitle">
     <w:name w:val="Book Title"/>
-    <w:basedOn w:val="a0"/>
+    <w:basedOn w:val="DefaultParagraphFont"/>
     <w:uiPriority w:val="33"/>
     <w:rsid w:val="00583790"/>
     <w:rPr>
@@ -1942,9 +1582,9 @@
       <w:spacing w:val="5"/>
     </w:rPr>
   </w:style>
-  <w:style w:type="character" w:styleId="a9">
+  <w:style w:type="character" w:styleId="IntenseReference">
     <w:name w:val="Intense Reference"/>
-    <w:basedOn w:val="a0"/>
+    <w:basedOn w:val="DefaultParagraphFont"/>
     <w:uiPriority w:val="32"/>
     <w:rsid w:val="00583790"/>
     <w:rPr>
@@ -1955,9 +1595,9 @@
       <w:spacing w:val="5"/>
     </w:rPr>
   </w:style>
-  <w:style w:type="character" w:styleId="aa">
+  <w:style w:type="character" w:styleId="SubtleReference">
     <w:name w:val="Subtle Reference"/>
-    <w:basedOn w:val="a0"/>
+    <w:basedOn w:val="DefaultParagraphFont"/>
     <w:uiPriority w:val="31"/>
     <w:rsid w:val="00583790"/>
     <w:rPr>
@@ -1965,9 +1605,9 @@
       <w:color w:val="5A5A5A" w:themeColor="text1" w:themeTint="A5"/>
     </w:rPr>
   </w:style>
-  <w:style w:type="character" w:styleId="ab">
+  <w:style w:type="character" w:styleId="Emphasis">
     <w:name w:val="Emphasis"/>
-    <w:basedOn w:val="a0"/>
+    <w:basedOn w:val="DefaultParagraphFont"/>
     <w:uiPriority w:val="20"/>
     <w:rsid w:val="00583790"/>
     <w:rPr>
@@ -1975,9 +1615,9 @@
       <w:iCs/>
     </w:rPr>
   </w:style>
-  <w:style w:type="character" w:styleId="ac">
+  <w:style w:type="character" w:styleId="SubtleEmphasis">
     <w:name w:val="Subtle Emphasis"/>
-    <w:basedOn w:val="a0"/>
+    <w:basedOn w:val="DefaultParagraphFont"/>
     <w:uiPriority w:val="19"/>
     <w:rsid w:val="00583790"/>
     <w:rPr>
@@ -1986,11 +1626,11 @@
       <w:color w:val="404040" w:themeColor="text1" w:themeTint="BF"/>
     </w:rPr>
   </w:style>
-  <w:style w:type="paragraph" w:styleId="2">
+  <w:style w:type="paragraph" w:styleId="Quote">
     <w:name w:val="Quote"/>
-    <w:basedOn w:val="a"/>
-    <w:next w:val="a"/>
-    <w:link w:val="20"/>
+    <w:basedOn w:val="Normal"/>
+    <w:next w:val="Normal"/>
+    <w:link w:val="QuoteChar"/>
     <w:uiPriority w:val="29"/>
     <w:rsid w:val="00583790"/>
     <w:pPr>
@@ -2004,10 +1644,10 @@
       <w:color w:val="404040" w:themeColor="text1" w:themeTint="BF"/>
     </w:rPr>
   </w:style>
-  <w:style w:type="character" w:customStyle="1" w:styleId="20">
-    <w:name w:val="Цитата 2 Знак"/>
-    <w:basedOn w:val="a0"/>
-    <w:link w:val="2"/>
+  <w:style w:type="character" w:customStyle="1" w:styleId="QuoteChar">
+    <w:name w:val="Quote Char"/>
+    <w:basedOn w:val="DefaultParagraphFont"/>
+    <w:link w:val="Quote"/>
     <w:uiPriority w:val="29"/>
     <w:rsid w:val="00583790"/>
     <w:rPr>
@@ -2016,11 +1656,11 @@
       <w:color w:val="404040" w:themeColor="text1" w:themeTint="BF"/>
     </w:rPr>
   </w:style>
-  <w:style w:type="paragraph" w:styleId="ad">
+  <w:style w:type="paragraph" w:styleId="IntenseQuote">
     <w:name w:val="Intense Quote"/>
-    <w:basedOn w:val="a"/>
-    <w:next w:val="a"/>
-    <w:link w:val="ae"/>
+    <w:basedOn w:val="Normal"/>
+    <w:next w:val="Normal"/>
+    <w:link w:val="IntenseQuoteChar"/>
     <w:uiPriority w:val="30"/>
     <w:rsid w:val="00583790"/>
     <w:pPr>
@@ -2038,10 +1678,10 @@
       <w:color w:val="5B9BD5" w:themeColor="accent1"/>
     </w:rPr>
   </w:style>
-  <w:style w:type="character" w:customStyle="1" w:styleId="ae">
-    <w:name w:val="Выделенная цитата Знак"/>
-    <w:basedOn w:val="a0"/>
-    <w:link w:val="ad"/>
+  <w:style w:type="character" w:customStyle="1" w:styleId="IntenseQuoteChar">
+    <w:name w:val="Intense Quote Char"/>
+    <w:basedOn w:val="DefaultParagraphFont"/>
+    <w:link w:val="IntenseQuote"/>
     <w:uiPriority w:val="30"/>
     <w:rsid w:val="00583790"/>
     <w:rPr>
@@ -2050,9 +1690,9 @@
       <w:color w:val="5B9BD5" w:themeColor="accent1"/>
     </w:rPr>
   </w:style>
-  <w:style w:type="character" w:styleId="af">
+  <w:style w:type="character" w:styleId="Strong">
     <w:name w:val="Strong"/>
-    <w:basedOn w:val="a0"/>
+    <w:basedOn w:val="DefaultParagraphFont"/>
     <w:uiPriority w:val="22"/>
     <w:rsid w:val="00583790"/>
     <w:rPr>
@@ -2060,9 +1700,9 @@
       <w:bCs/>
     </w:rPr>
   </w:style>
-  <w:style w:type="character" w:styleId="af0">
+  <w:style w:type="character" w:styleId="IntenseEmphasis">
     <w:name w:val="Intense Emphasis"/>
-    <w:basedOn w:val="a0"/>
+    <w:basedOn w:val="DefaultParagraphFont"/>
     <w:uiPriority w:val="21"/>
     <w:rsid w:val="00583790"/>
     <w:rPr>
@@ -2071,9 +1711,9 @@
       <w:color w:val="5B9BD5" w:themeColor="accent1"/>
     </w:rPr>
   </w:style>
-  <w:style w:type="paragraph" w:customStyle="1" w:styleId="af1">
+  <w:style w:type="paragraph" w:customStyle="1" w:styleId="a">
     <w:name w:val="Заголовок раздела"/>
-    <w:basedOn w:val="a"/>
+    <w:basedOn w:val="Normal"/>
     <w:link w:val="Char"/>
     <w:qFormat/>
     <w:rsid w:val="00BA48FD"/>
@@ -2084,9 +1724,9 @@
       <w:sz w:val="28"/>
     </w:rPr>
   </w:style>
-  <w:style w:type="paragraph" w:customStyle="1" w:styleId="af2">
+  <w:style w:type="paragraph" w:customStyle="1" w:styleId="a0">
     <w:name w:val="Заголовок специального раздела"/>
-    <w:basedOn w:val="af1"/>
+    <w:basedOn w:val="a"/>
     <w:link w:val="Char0"/>
     <w:qFormat/>
     <w:rsid w:val="00722A60"/>
@@ -2096,8 +1736,8 @@
   </w:style>
   <w:style w:type="character" w:customStyle="1" w:styleId="Char">
     <w:name w:val="Заголовок раздела Char"/>
-    <w:basedOn w:val="a0"/>
-    <w:link w:val="af1"/>
+    <w:basedOn w:val="DefaultParagraphFont"/>
+    <w:link w:val="a"/>
     <w:rsid w:val="00BA48FD"/>
     <w:rPr>
       <w:rFonts w:ascii="Times New Roman" w:hAnsi="Times New Roman"/>
@@ -2109,7 +1749,7 @@
   <w:style w:type="character" w:customStyle="1" w:styleId="Char0">
     <w:name w:val="Заголовок специального раздела Char"/>
     <w:basedOn w:val="Char"/>
-    <w:link w:val="af2"/>
+    <w:link w:val="a0"/>
     <w:rsid w:val="00722A60"/>
     <w:rPr>
       <w:rFonts w:ascii="Times New Roman" w:hAnsi="Times New Roman"/>
@@ -2118,9 +1758,9 @@
       <w:sz w:val="28"/>
     </w:rPr>
   </w:style>
-  <w:style w:type="paragraph" w:customStyle="1" w:styleId="11">
+  <w:style w:type="paragraph" w:customStyle="1" w:styleId="1">
     <w:name w:val="Основной текст1"/>
-    <w:basedOn w:val="af2"/>
+    <w:basedOn w:val="a0"/>
     <w:link w:val="Char1"/>
     <w:qFormat/>
     <w:rsid w:val="002D6485"/>
@@ -2135,7 +1775,7 @@
   <w:style w:type="character" w:customStyle="1" w:styleId="Char1">
     <w:name w:val="Основной текст Char"/>
     <w:basedOn w:val="Char0"/>
-    <w:link w:val="11"/>
+    <w:link w:val="1"/>
     <w:rsid w:val="002D6485"/>
     <w:rPr>
       <w:rFonts w:ascii="Times New Roman" w:hAnsi="Times New Roman"/>
@@ -2144,9 +1784,9 @@
       <w:sz w:val="28"/>
     </w:rPr>
   </w:style>
-  <w:style w:type="character" w:styleId="af3">
+  <w:style w:type="character" w:styleId="Hyperlink">
     <w:name w:val="Hyperlink"/>
-    <w:basedOn w:val="a0"/>
+    <w:basedOn w:val="DefaultParagraphFont"/>
     <w:uiPriority w:val="99"/>
     <w:unhideWhenUsed/>
     <w:rsid w:val="003A2E94"/>
@@ -2155,9 +1795,9 @@
       <w:u w:val="single"/>
     </w:rPr>
   </w:style>
-  <w:style w:type="character" w:styleId="af4">
+  <w:style w:type="character" w:styleId="FollowedHyperlink">
     <w:name w:val="FollowedHyperlink"/>
-    <w:basedOn w:val="a0"/>
+    <w:basedOn w:val="DefaultParagraphFont"/>
     <w:uiPriority w:val="99"/>
     <w:semiHidden/>
     <w:unhideWhenUsed/>

--- a/7 term/Course project/Пояснительная записка.docx
+++ b/7 term/Course project/Пояснительная записка.docx
@@ -1,10 +1,10 @@
 
 <file path=word/document.xml><?xml version="1.0" encoding="utf-8"?>
-<w:document xmlns:wpc="http://schemas.microsoft.com/office/word/2010/wordprocessingCanvas" xmlns:cx="http://schemas.microsoft.com/office/drawing/2014/chartex" xmlns:cx1="http://schemas.microsoft.com/office/drawing/2015/9/8/chartex" xmlns:cx2="http://schemas.microsoft.com/office/drawing/2015/10/21/chartex" xmlns:cx3="http://schemas.microsoft.com/office/drawing/2016/5/9/chartex" xmlns:cx4="http://schemas.microsoft.com/office/drawing/2016/5/10/chartex" xmlns:cx5="http://schemas.microsoft.com/office/drawing/2016/5/11/chartex" xmlns:cx6="http://schemas.microsoft.com/office/drawing/2016/5/12/chartex" xmlns:cx7="http://schemas.microsoft.com/office/drawing/2016/5/13/chartex" xmlns:cx8="http://schemas.microsoft.com/office/drawing/2016/5/14/chartex" xmlns:mc="http://schemas.openxmlformats.org/markup-compatibility/2006" xmlns:aink="http://schemas.microsoft.com/office/drawing/2016/ink" xmlns:am3d="http://schemas.microsoft.com/office/drawing/2017/model3d" xmlns:o="urn:schemas-microsoft-com:office:office" xmlns:oel="http://schemas.microsoft.com/office/2019/extlst" xmlns:r="http://schemas.openxmlformats.org/officeDocument/2006/relationships" xmlns:m="http://schemas.openxmlformats.org/officeDocument/2006/math" xmlns:v="urn:schemas-microsoft-com:vml" xmlns:wp14="http://schemas.microsoft.com/office/word/2010/wordprocessingDrawing" xmlns:wp="http://schemas.openxmlformats.org/drawingml/2006/wordprocessingDrawing" xmlns:w10="urn:schemas-microsoft-com:office:word" xmlns:w="http://schemas.openxmlformats.org/wordprocessingml/2006/main" xmlns:w14="http://schemas.microsoft.com/office/word/2010/wordml" xmlns:w15="http://schemas.microsoft.com/office/word/2012/wordml" xmlns:w16cex="http://schemas.microsoft.com/office/word/2018/wordml/cex" xmlns:w16cid="http://schemas.microsoft.com/office/word/2016/wordml/cid" xmlns:w16="http://schemas.microsoft.com/office/word/2018/wordml" xmlns:w16sdtdh="http://schemas.microsoft.com/office/word/2020/wordml/sdtdatahash" xmlns:w16se="http://schemas.microsoft.com/office/word/2015/wordml/symex" xmlns:wpg="http://schemas.microsoft.com/office/word/2010/wordprocessingGroup" xmlns:wpi="http://schemas.microsoft.com/office/word/2010/wordprocessingInk" xmlns:wne="http://schemas.microsoft.com/office/word/2006/wordml" xmlns:wps="http://schemas.microsoft.com/office/word/2010/wordprocessingShape" mc:Ignorable="w14 w15 w16se w16cid w16 w16cex w16sdtdh wp14">
+<w:document xmlns:wpc="http://schemas.microsoft.com/office/word/2010/wordprocessingCanvas" xmlns:cx="http://schemas.microsoft.com/office/drawing/2014/chartex" xmlns:mc="http://schemas.openxmlformats.org/markup-compatibility/2006" xmlns:o="urn:schemas-microsoft-com:office:office" xmlns:r="http://schemas.openxmlformats.org/officeDocument/2006/relationships" xmlns:m="http://schemas.openxmlformats.org/officeDocument/2006/math" xmlns:v="urn:schemas-microsoft-com:vml" xmlns:wp14="http://schemas.microsoft.com/office/word/2010/wordprocessingDrawing" xmlns:wp="http://schemas.openxmlformats.org/drawingml/2006/wordprocessingDrawing" xmlns:w10="urn:schemas-microsoft-com:office:word" xmlns:w="http://schemas.openxmlformats.org/wordprocessingml/2006/main" xmlns:w14="http://schemas.microsoft.com/office/word/2010/wordml" xmlns:w15="http://schemas.microsoft.com/office/word/2012/wordml" xmlns:w16se="http://schemas.microsoft.com/office/word/2015/wordml/symex" xmlns:wpg="http://schemas.microsoft.com/office/word/2010/wordprocessingGroup" xmlns:wpi="http://schemas.microsoft.com/office/word/2010/wordprocessingInk" xmlns:wne="http://schemas.microsoft.com/office/word/2006/wordml" xmlns:wps="http://schemas.microsoft.com/office/word/2010/wordprocessingShape" mc:Ignorable="w14 w15 w16se wp14">
   <w:body>
     <w:p>
       <w:pPr>
-        <w:pStyle w:val="a0"/>
+        <w:pStyle w:val="af2"/>
         <w:spacing w:after="0"/>
       </w:pPr>
       <w:r>
@@ -13,7 +13,7 @@
     </w:p>
     <w:p>
       <w:pPr>
-        <w:pStyle w:val="1"/>
+        <w:pStyle w:val="11"/>
         <w:spacing w:after="0"/>
         <w:ind w:firstLine="708"/>
       </w:pPr>
@@ -35,7 +35,7 @@
     </w:p>
     <w:p>
       <w:pPr>
-        <w:pStyle w:val="1"/>
+        <w:pStyle w:val="11"/>
         <w:spacing w:after="0"/>
         <w:ind w:firstLine="708"/>
       </w:pPr>
@@ -57,7 +57,7 @@
     </w:p>
     <w:p>
       <w:pPr>
-        <w:pStyle w:val="1"/>
+        <w:pStyle w:val="11"/>
         <w:spacing w:after="0"/>
       </w:pPr>
       <w:r>
@@ -103,7 +103,7 @@
     </w:p>
     <w:p>
       <w:pPr>
-        <w:pStyle w:val="1"/>
+        <w:pStyle w:val="11"/>
         <w:spacing w:after="0"/>
       </w:pPr>
       <w:r>
@@ -133,7 +133,7 @@
     </w:p>
     <w:p>
       <w:pPr>
-        <w:pStyle w:val="1"/>
+        <w:pStyle w:val="11"/>
         <w:spacing w:after="0"/>
       </w:pPr>
       <w:r>
@@ -143,91 +143,91 @@
     </w:p>
     <w:p>
       <w:pPr>
-        <w:pStyle w:val="1"/>
+        <w:pStyle w:val="11"/>
         <w:spacing w:after="0"/>
       </w:pPr>
     </w:p>
     <w:p>
       <w:pPr>
-        <w:pStyle w:val="1"/>
+        <w:pStyle w:val="11"/>
         <w:spacing w:after="0"/>
       </w:pPr>
     </w:p>
     <w:p>
       <w:pPr>
-        <w:pStyle w:val="1"/>
+        <w:pStyle w:val="11"/>
         <w:spacing w:after="0"/>
       </w:pPr>
     </w:p>
     <w:p>
       <w:pPr>
-        <w:pStyle w:val="1"/>
+        <w:pStyle w:val="11"/>
         <w:spacing w:after="0"/>
       </w:pPr>
     </w:p>
     <w:p>
       <w:pPr>
-        <w:pStyle w:val="1"/>
+        <w:pStyle w:val="11"/>
         <w:spacing w:after="0"/>
       </w:pPr>
     </w:p>
     <w:p>
       <w:pPr>
-        <w:pStyle w:val="1"/>
+        <w:pStyle w:val="11"/>
         <w:spacing w:after="0"/>
       </w:pPr>
     </w:p>
     <w:p>
       <w:pPr>
-        <w:pStyle w:val="1"/>
+        <w:pStyle w:val="11"/>
         <w:spacing w:after="0"/>
       </w:pPr>
     </w:p>
     <w:p>
       <w:pPr>
-        <w:pStyle w:val="1"/>
+        <w:pStyle w:val="11"/>
         <w:spacing w:after="0"/>
       </w:pPr>
     </w:p>
     <w:p>
       <w:pPr>
-        <w:pStyle w:val="1"/>
+        <w:pStyle w:val="11"/>
         <w:spacing w:after="0"/>
       </w:pPr>
     </w:p>
     <w:p>
       <w:pPr>
-        <w:pStyle w:val="1"/>
+        <w:pStyle w:val="11"/>
         <w:spacing w:after="0"/>
       </w:pPr>
     </w:p>
     <w:p>
       <w:pPr>
-        <w:pStyle w:val="1"/>
+        <w:pStyle w:val="11"/>
         <w:spacing w:after="0"/>
       </w:pPr>
     </w:p>
     <w:p>
       <w:pPr>
-        <w:pStyle w:val="1"/>
+        <w:pStyle w:val="11"/>
         <w:spacing w:after="0"/>
       </w:pPr>
     </w:p>
     <w:p>
       <w:pPr>
-        <w:pStyle w:val="1"/>
+        <w:pStyle w:val="11"/>
         <w:spacing w:after="0"/>
       </w:pPr>
     </w:p>
     <w:p>
       <w:pPr>
-        <w:pStyle w:val="1"/>
+        <w:pStyle w:val="11"/>
         <w:spacing w:after="0"/>
       </w:pPr>
     </w:p>
     <w:p>
       <w:pPr>
-        <w:pStyle w:val="a"/>
+        <w:pStyle w:val="af1"/>
         <w:spacing w:after="0" w:line="240" w:lineRule="auto"/>
         <w:ind w:firstLine="708"/>
       </w:pPr>
@@ -241,280 +241,286 @@
     </w:p>
     <w:p>
       <w:pPr>
-        <w:pStyle w:val="a"/>
+        <w:pStyle w:val="af1"/>
         <w:spacing w:after="0" w:line="240" w:lineRule="auto"/>
         <w:ind w:firstLine="708"/>
       </w:pPr>
     </w:p>
     <w:p>
       <w:pPr>
-        <w:pStyle w:val="1"/>
-        <w:spacing w:after="0" w:line="240" w:lineRule="auto"/>
+        <w:pStyle w:val="11"/>
+        <w:spacing w:after="0" w:line="240" w:lineRule="auto"/>
+        <w:rPr>
+          <w:b/>
+        </w:rPr>
       </w:pPr>
       <w:r>
         <w:tab/>
       </w:r>
       <w:r>
-        <w:t>Для выполнения данной курсовой р</w:t>
-      </w:r>
-      <w:r>
-        <w:t xml:space="preserve">аботы была использована научная и учебно-методическая литература, а также статьи, документация и прочие материалы, представленные на сайтах, специализирующихся на компьютерных сетях. </w:t>
-      </w:r>
-    </w:p>
-    <w:p>
-      <w:pPr>
-        <w:pStyle w:val="1"/>
-        <w:spacing w:after="0" w:line="240" w:lineRule="auto"/>
+        <w:rPr>
+          <w:b/>
+        </w:rPr>
+        <w:t xml:space="preserve">1.1 </w:t>
+      </w:r>
+      <w:r>
+        <w:rPr>
+          <w:b/>
+        </w:rPr>
+        <w:t xml:space="preserve">Подключение организации к сети </w:t>
+      </w:r>
+      <w:r>
+        <w:rPr>
+          <w:b/>
+          <w:lang w:val="en-US"/>
+        </w:rPr>
+        <w:t>Internet</w:t>
+      </w:r>
+    </w:p>
+    <w:p>
+      <w:pPr>
+        <w:pStyle w:val="11"/>
       </w:pPr>
       <w:r>
         <w:tab/>
-        <w:t xml:space="preserve">Источник </w:t>
-      </w:r>
-      <w:r>
-        <w:t>[1]</w:t>
-      </w:r>
-      <w:r>
-        <w:t xml:space="preserve"> – официальный сайт производителя сетевого оборудования </w:t>
+      </w:r>
+      <w:r>
+        <w:t xml:space="preserve">По заданию способ подключения к сети </w:t>
       </w:r>
       <w:r>
         <w:rPr>
           <w:lang w:val="en-US"/>
         </w:rPr>
-        <w:t>Allied</w:t>
+        <w:t>Internet</w:t>
+      </w:r>
+      <w:r>
+        <w:t xml:space="preserve"> не определён.</w:t>
+      </w:r>
+      <w:r>
+        <w:t xml:space="preserve"> Выбрать его можно, основываясь на каталоге оборудования, представленном в источнике [</w:t>
+      </w:r>
+      <w:r>
+        <w:t>1</w:t>
+      </w:r>
+      <w:r>
+        <w:t>], и том, что в задании сеть организации определена как бюджетная.</w:t>
+      </w:r>
+      <w:bookmarkStart w:id="0" w:name="_GoBack"/>
+      <w:bookmarkEnd w:id="0"/>
+    </w:p>
+    <w:p>
+      <w:pPr>
+        <w:pStyle w:val="11"/>
+      </w:pPr>
+    </w:p>
+    <w:p>
+      <w:pPr>
+        <w:pStyle w:val="11"/>
+      </w:pPr>
+    </w:p>
+    <w:p>
+      <w:pPr>
+        <w:pStyle w:val="11"/>
+      </w:pPr>
+    </w:p>
+    <w:p>
+      <w:pPr>
+        <w:pStyle w:val="11"/>
+      </w:pPr>
+    </w:p>
+    <w:p>
+      <w:pPr>
+        <w:pStyle w:val="11"/>
+      </w:pPr>
+    </w:p>
+    <w:p>
+      <w:pPr>
+        <w:pStyle w:val="11"/>
+      </w:pPr>
+    </w:p>
+    <w:p>
+      <w:pPr>
+        <w:pStyle w:val="11"/>
+      </w:pPr>
+    </w:p>
+    <w:p>
+      <w:pPr>
+        <w:pStyle w:val="11"/>
+      </w:pPr>
+    </w:p>
+    <w:p>
+      <w:pPr>
+        <w:pStyle w:val="11"/>
+      </w:pPr>
+    </w:p>
+    <w:p>
+      <w:pPr>
+        <w:pStyle w:val="11"/>
+      </w:pPr>
+    </w:p>
+    <w:p>
+      <w:pPr>
+        <w:pStyle w:val="11"/>
+      </w:pPr>
+    </w:p>
+    <w:p>
+      <w:pPr>
+        <w:pStyle w:val="11"/>
+      </w:pPr>
+    </w:p>
+    <w:p>
+      <w:pPr>
+        <w:pStyle w:val="11"/>
+      </w:pPr>
+    </w:p>
+    <w:p>
+      <w:pPr>
+        <w:pStyle w:val="11"/>
+      </w:pPr>
+    </w:p>
+    <w:p>
+      <w:pPr>
+        <w:pStyle w:val="11"/>
+      </w:pPr>
+    </w:p>
+    <w:p>
+      <w:pPr>
+        <w:pStyle w:val="11"/>
+      </w:pPr>
+    </w:p>
+    <w:p>
+      <w:pPr>
+        <w:pStyle w:val="11"/>
+      </w:pPr>
+    </w:p>
+    <w:p>
+      <w:pPr>
+        <w:pStyle w:val="11"/>
+      </w:pPr>
+    </w:p>
+    <w:p>
+      <w:pPr>
+        <w:pStyle w:val="11"/>
+      </w:pPr>
+    </w:p>
+    <w:p>
+      <w:pPr>
+        <w:pStyle w:val="11"/>
+      </w:pPr>
+    </w:p>
+    <w:p>
+      <w:pPr>
+        <w:pStyle w:val="11"/>
+      </w:pPr>
+    </w:p>
+    <w:p>
+      <w:pPr>
+        <w:pStyle w:val="af1"/>
+        <w:spacing w:after="0" w:line="240" w:lineRule="auto"/>
+        <w:ind w:firstLine="708"/>
+      </w:pPr>
+      <w:r>
+        <w:t>2. структурное проектирование</w:t>
+      </w:r>
+    </w:p>
+    <w:p>
+      <w:pPr>
+        <w:pStyle w:val="af1"/>
+        <w:spacing w:after="0" w:line="240" w:lineRule="auto"/>
+        <w:ind w:firstLine="708"/>
+      </w:pPr>
+    </w:p>
+    <w:p>
+      <w:pPr>
+        <w:pStyle w:val="11"/>
+        <w:spacing w:after="0" w:line="240" w:lineRule="auto"/>
+      </w:pPr>
+      <w:r>
+        <w:tab/>
+      </w:r>
+      <w:r>
+        <w:t>В данном разделе будет рассм</w:t>
+      </w:r>
+      <w:r>
+        <w:t>отрена структура локальной сети.</w:t>
+      </w:r>
+    </w:p>
+    <w:p>
+      <w:pPr>
+        <w:pStyle w:val="11"/>
+        <w:spacing w:after="0" w:line="240" w:lineRule="auto"/>
+        <w:ind w:firstLine="708"/>
+      </w:pPr>
+      <w:r>
+        <w:t>Чертёж структурной схемы СКС представлен в приложении А.</w:t>
+      </w:r>
+    </w:p>
+    <w:p>
+      <w:pPr>
+        <w:pStyle w:val="11"/>
+        <w:spacing w:after="0" w:line="240" w:lineRule="auto"/>
+        <w:ind w:firstLine="708"/>
+      </w:pPr>
+      <w:r>
+        <w:lastRenderedPageBreak/>
+        <w:t xml:space="preserve">Для того, чтобы спроектировать структуру сети, нужно рассмотреть планировку </w:t>
+      </w:r>
+      <w:r>
+        <w:t>здания</w:t>
+      </w:r>
+      <w:r>
+        <w:t>, в котором располагается организация.</w:t>
+      </w:r>
+    </w:p>
+    <w:p>
+      <w:pPr>
+        <w:pStyle w:val="11"/>
+        <w:spacing w:after="0" w:line="240" w:lineRule="auto"/>
+      </w:pPr>
+      <w:r>
+        <w:tab/>
+      </w:r>
+      <w:r>
+        <w:t xml:space="preserve">По заданию </w:t>
+      </w:r>
+      <w:r>
+        <w:t>организаци</w:t>
+      </w:r>
+      <w:r>
+        <w:t>я</w:t>
       </w:r>
       <w:r>
         <w:t xml:space="preserve"> </w:t>
       </w:r>
       <w:r>
-        <w:rPr>
-          <w:lang w:val="en-US"/>
-        </w:rPr>
-        <w:t>Telesis</w:t>
-      </w:r>
-      <w:r>
-        <w:t>. Здесь представлен каталог устройств, производимых компанией, библиотека документации к оборудованию, а также сведения о его настройке.</w:t>
-      </w:r>
-    </w:p>
-    <w:p>
-      <w:pPr>
-        <w:pStyle w:val="1"/>
-      </w:pPr>
-      <w:r>
-        <w:tab/>
-      </w:r>
-    </w:p>
-    <w:p>
-      <w:pPr>
-        <w:pStyle w:val="1"/>
-      </w:pPr>
-    </w:p>
-    <w:p>
-      <w:pPr>
-        <w:pStyle w:val="1"/>
-      </w:pPr>
-    </w:p>
-    <w:p>
-      <w:pPr>
-        <w:pStyle w:val="1"/>
-      </w:pPr>
-    </w:p>
-    <w:p>
-      <w:pPr>
-        <w:pStyle w:val="1"/>
-      </w:pPr>
-    </w:p>
-    <w:p>
-      <w:pPr>
-        <w:pStyle w:val="1"/>
-      </w:pPr>
-    </w:p>
-    <w:p>
-      <w:pPr>
-        <w:pStyle w:val="1"/>
-      </w:pPr>
-    </w:p>
-    <w:p>
-      <w:pPr>
-        <w:pStyle w:val="1"/>
-      </w:pPr>
-    </w:p>
-    <w:p>
-      <w:pPr>
-        <w:pStyle w:val="1"/>
-      </w:pPr>
-    </w:p>
-    <w:p>
-      <w:pPr>
-        <w:pStyle w:val="1"/>
-      </w:pPr>
-    </w:p>
-    <w:p>
-      <w:pPr>
-        <w:pStyle w:val="1"/>
-      </w:pPr>
-    </w:p>
-    <w:p>
-      <w:pPr>
-        <w:pStyle w:val="1"/>
-      </w:pPr>
-    </w:p>
-    <w:p>
-      <w:pPr>
-        <w:pStyle w:val="1"/>
-      </w:pPr>
-    </w:p>
-    <w:p>
-      <w:pPr>
-        <w:pStyle w:val="1"/>
-      </w:pPr>
-    </w:p>
-    <w:p>
-      <w:pPr>
-        <w:pStyle w:val="1"/>
-      </w:pPr>
-    </w:p>
-    <w:p>
-      <w:pPr>
-        <w:pStyle w:val="1"/>
-      </w:pPr>
-    </w:p>
-    <w:p>
-      <w:pPr>
-        <w:pStyle w:val="1"/>
-      </w:pPr>
-    </w:p>
-    <w:p>
-      <w:pPr>
-        <w:pStyle w:val="1"/>
-      </w:pPr>
-    </w:p>
-    <w:p>
-      <w:pPr>
-        <w:pStyle w:val="1"/>
-      </w:pPr>
-    </w:p>
-    <w:p>
-      <w:pPr>
-        <w:pStyle w:val="1"/>
-      </w:pPr>
-    </w:p>
-    <w:p>
-      <w:pPr>
-        <w:pStyle w:val="1"/>
-      </w:pPr>
-    </w:p>
-    <w:p>
-      <w:pPr>
-        <w:pStyle w:val="1"/>
-      </w:pPr>
-    </w:p>
-    <w:p>
-      <w:pPr>
-        <w:pStyle w:val="a"/>
-        <w:spacing w:after="0" w:line="240" w:lineRule="auto"/>
-        <w:ind w:firstLine="708"/>
-      </w:pPr>
-      <w:r>
-        <w:lastRenderedPageBreak/>
-        <w:t>2. структурное проектирование</w:t>
-      </w:r>
-    </w:p>
-    <w:p>
-      <w:pPr>
-        <w:pStyle w:val="a"/>
-        <w:spacing w:after="0" w:line="240" w:lineRule="auto"/>
-        <w:ind w:firstLine="708"/>
-      </w:pPr>
-    </w:p>
-    <w:p>
-      <w:pPr>
-        <w:pStyle w:val="1"/>
-        <w:spacing w:after="0" w:line="240" w:lineRule="auto"/>
-      </w:pPr>
-      <w:r>
-        <w:tab/>
-      </w:r>
-      <w:r>
-        <w:rPr>
-          <w:highlight w:val="yellow"/>
-        </w:rPr>
-        <w:t>В данном разделе будет рассм</w:t>
-      </w:r>
-      <w:r>
-        <w:rPr>
-          <w:highlight w:val="yellow"/>
-        </w:rPr>
-        <w:t>отрена структура локальной сети.</w:t>
-      </w:r>
-    </w:p>
-    <w:p>
-      <w:pPr>
-        <w:pStyle w:val="1"/>
-        <w:spacing w:after="0" w:line="240" w:lineRule="auto"/>
-        <w:ind w:firstLine="708"/>
-      </w:pPr>
-      <w:r>
-        <w:t xml:space="preserve">Для того, чтобы спроектировать структуру сети, нужно рассмотреть планировку </w:t>
-      </w:r>
-      <w:r>
-        <w:t>здания</w:t>
-      </w:r>
-      <w:r>
-        <w:t>, в котором располагается организация.</w:t>
-      </w:r>
-    </w:p>
-    <w:p>
-      <w:pPr>
-        <w:pStyle w:val="1"/>
-        <w:spacing w:after="0" w:line="240" w:lineRule="auto"/>
-      </w:pPr>
-      <w:r>
-        <w:tab/>
-      </w:r>
-      <w:r>
-        <w:t xml:space="preserve">По заданию </w:t>
-      </w:r>
-      <w:r>
-        <w:t>организаци</w:t>
-      </w:r>
-      <w:r>
-        <w:t>я</w:t>
+        <w:t>размещается в здании квадратной формы</w:t>
+      </w:r>
+      <w:r>
+        <w:t xml:space="preserve"> на трёх этажах: первый, второй и цокольный.</w:t>
       </w:r>
       <w:r>
         <w:t xml:space="preserve"> </w:t>
       </w:r>
       <w:r>
-        <w:t>размещается в здании квадратной формы</w:t>
-      </w:r>
-      <w:r>
-        <w:t xml:space="preserve"> на трёх этажах: первый, второй и цокольный.</w:t>
+        <w:t>Общая площадь помещений, занимаемых организацией, составляет 430 метров квадратных.</w:t>
+      </w:r>
+      <w:r>
+        <w:t xml:space="preserve"> На втором этаже находятся следующие комнаты, в которых будут находиться оконечные устройства для подключения к сети: кабинет руководителя предприятия, приёмная, отдел кадров. На первом этаже: пост охраны</w:t>
+      </w:r>
+      <w:r>
+        <w:t xml:space="preserve"> и комната администратора сети</w:t>
+      </w:r>
+      <w:r>
+        <w:t>.</w:t>
       </w:r>
       <w:r>
         <w:t xml:space="preserve"> </w:t>
       </w:r>
       <w:r>
-        <w:t>Общая площадь помещений, занимаемых организацией, составляет 430 метров квадратных.</w:t>
-      </w:r>
-      <w:r>
-        <w:t xml:space="preserve"> На втором этаже находятся следующие комнаты, в которых будут находиться оконечные устройства для подключения к сети: кабинет руководителя предприятия, приёмная, отдел кадров. На первом этаже: пост охраны</w:t>
-      </w:r>
-      <w:r>
-        <w:t xml:space="preserve"> и комната администратора сети</w:t>
-      </w:r>
-      <w:r>
-        <w:t>.</w:t>
-      </w:r>
-      <w:r>
-        <w:t xml:space="preserve"> </w:t>
-      </w:r>
-      <w:r>
         <w:t>На цокольном этаже располагается склад</w:t>
       </w:r>
       <w:r>
-        <w:t xml:space="preserve">. </w:t>
-      </w:r>
-      <w:r>
-        <w:t>Также на первом этаже находится отдельная комната, в которой размещается сетевое оборудование.</w:t>
+        <w:t>. Также на первом этаже находится отдельная комната, в которой размещается сетевое оборудование.</w:t>
       </w:r>
     </w:p>
     <w:p>
@@ -571,7 +577,6 @@
           <w:rFonts w:ascii="Times New Roman" w:hAnsi="Times New Roman"/>
           <w:color w:val="000000" w:themeColor="text1"/>
           <w:sz w:val="28"/>
-          <w:highlight w:val="red"/>
         </w:rPr>
       </w:pPr>
       <w:r>
@@ -579,272 +584,172 @@
           <w:rFonts w:ascii="Times New Roman" w:hAnsi="Times New Roman"/>
           <w:color w:val="000000" w:themeColor="text1"/>
           <w:sz w:val="28"/>
-          <w:highlight w:val="red"/>
-        </w:rPr>
-        <w:t>Коммутаторы, объединяющие станции на каждом этаже, будут подключены к общему</w:t>
-      </w:r>
-      <w:r>
-        <w:rPr>
-          <w:rFonts w:ascii="Times New Roman" w:hAnsi="Times New Roman"/>
-          <w:color w:val="000000" w:themeColor="text1"/>
-          <w:sz w:val="28"/>
-          <w:highlight w:val="red"/>
-        </w:rPr>
-        <w:t xml:space="preserve"> коммутатору, который, в свою очередь будет подключён к маршрутизатору</w:t>
-      </w:r>
-      <w:r>
-        <w:rPr>
-          <w:rFonts w:ascii="Times New Roman" w:hAnsi="Times New Roman"/>
-          <w:color w:val="000000" w:themeColor="text1"/>
-          <w:sz w:val="28"/>
-          <w:highlight w:val="red"/>
-        </w:rPr>
-        <w:t xml:space="preserve">, обеспечивающему доступ в интернет и маршрутизацию между </w:t>
-      </w:r>
-      <w:r>
-        <w:rPr>
-          <w:rFonts w:ascii="Times New Roman" w:hAnsi="Times New Roman"/>
-          <w:color w:val="000000" w:themeColor="text1"/>
-          <w:sz w:val="28"/>
-          <w:highlight w:val="red"/>
-          <w:lang w:val="en-US"/>
-        </w:rPr>
-        <w:t>VLANs</w:t>
-      </w:r>
-      <w:r>
-        <w:rPr>
-          <w:rFonts w:ascii="Times New Roman" w:hAnsi="Times New Roman"/>
-          <w:color w:val="000000" w:themeColor="text1"/>
-          <w:sz w:val="28"/>
-          <w:highlight w:val="red"/>
-        </w:rPr>
-        <w:t>.</w:t>
-      </w:r>
-    </w:p>
-    <w:p>
-      <w:pPr>
-        <w:spacing w:after="0" w:line="240" w:lineRule="auto"/>
-        <w:ind w:firstLine="720"/>
-        <w:jc w:val="both"/>
-        <w:rPr>
-          <w:rFonts w:ascii="Times New Roman" w:hAnsi="Times New Roman"/>
-          <w:color w:val="000000" w:themeColor="text1"/>
-          <w:sz w:val="28"/>
-          <w:highlight w:val="red"/>
-        </w:rPr>
-      </w:pPr>
-      <w:r>
-        <w:rPr>
-          <w:rFonts w:ascii="Times New Roman" w:hAnsi="Times New Roman"/>
-          <w:color w:val="000000" w:themeColor="text1"/>
-          <w:sz w:val="28"/>
-          <w:highlight w:val="red"/>
-        </w:rPr>
-        <w:t xml:space="preserve">Коммутатор, который объединяет сегменты сети, находящиеся на разных этажах, маршрутизатор и </w:t>
-      </w:r>
-      <w:r>
-        <w:rPr>
-          <w:rFonts w:ascii="Times New Roman" w:hAnsi="Times New Roman"/>
-          <w:color w:val="000000" w:themeColor="text1"/>
-          <w:sz w:val="28"/>
-          <w:highlight w:val="red"/>
-          <w:lang w:val="en-US"/>
-        </w:rPr>
-        <w:t>web</w:t>
-      </w:r>
-      <w:r>
-        <w:rPr>
-          <w:rFonts w:ascii="Times New Roman" w:hAnsi="Times New Roman"/>
-          <w:color w:val="000000" w:themeColor="text1"/>
-          <w:sz w:val="28"/>
-          <w:highlight w:val="red"/>
-        </w:rPr>
-        <w:t>-сервер будут находиться в закрытом служебном помещении, находящемся на цокольном этаже. Это обеспечит дополнительную защиту от физического взлома посторонними лицами. Точка беспроводного доступа будет размещаться в коридоре пе</w:t>
-      </w:r>
-      <w:r>
-        <w:rPr>
-          <w:rFonts w:ascii="Times New Roman" w:hAnsi="Times New Roman"/>
-          <w:color w:val="000000" w:themeColor="text1"/>
-          <w:sz w:val="28"/>
-          <w:highlight w:val="red"/>
-        </w:rPr>
-        <w:t>рвого этажа для обеспечения лучш</w:t>
-      </w:r>
-      <w:r>
-        <w:rPr>
-          <w:rFonts w:ascii="Times New Roman" w:hAnsi="Times New Roman"/>
-          <w:color w:val="000000" w:themeColor="text1"/>
-          <w:sz w:val="28"/>
-          <w:highlight w:val="red"/>
-        </w:rPr>
-        <w:t>его качества связи для всех помещений.</w:t>
-      </w:r>
-    </w:p>
-    <w:p>
-      <w:pPr>
-        <w:pStyle w:val="1"/>
-        <w:spacing w:after="0" w:line="240" w:lineRule="auto"/>
-      </w:pPr>
-    </w:p>
-    <w:p>
-      <w:pPr>
-        <w:pStyle w:val="1"/>
-        <w:spacing w:after="0" w:line="240" w:lineRule="auto"/>
-      </w:pPr>
-    </w:p>
-    <w:p>
-      <w:pPr>
-        <w:pStyle w:val="1"/>
-        <w:spacing w:after="0" w:line="240" w:lineRule="auto"/>
-      </w:pPr>
-    </w:p>
-    <w:p>
-      <w:pPr>
-        <w:pStyle w:val="1"/>
-        <w:spacing w:after="0" w:line="240" w:lineRule="auto"/>
-      </w:pPr>
-    </w:p>
-    <w:p>
-      <w:pPr>
-        <w:pStyle w:val="1"/>
-        <w:spacing w:after="0" w:line="240" w:lineRule="auto"/>
-      </w:pPr>
-    </w:p>
-    <w:p>
-      <w:pPr>
-        <w:pStyle w:val="1"/>
-        <w:spacing w:after="0" w:line="240" w:lineRule="auto"/>
-      </w:pPr>
-    </w:p>
-    <w:p>
-      <w:pPr>
-        <w:pStyle w:val="1"/>
-        <w:spacing w:after="0" w:line="240" w:lineRule="auto"/>
-      </w:pPr>
-    </w:p>
-    <w:p>
-      <w:pPr>
-        <w:pStyle w:val="1"/>
-        <w:spacing w:after="0" w:line="240" w:lineRule="auto"/>
-      </w:pPr>
-    </w:p>
-    <w:p>
-      <w:pPr>
-        <w:pStyle w:val="1"/>
-        <w:spacing w:after="0" w:line="240" w:lineRule="auto"/>
-      </w:pPr>
-    </w:p>
-    <w:p>
-      <w:pPr>
-        <w:pStyle w:val="1"/>
-        <w:spacing w:after="0" w:line="240" w:lineRule="auto"/>
-      </w:pPr>
-    </w:p>
-    <w:p>
-      <w:pPr>
-        <w:pStyle w:val="1"/>
-        <w:spacing w:after="0" w:line="240" w:lineRule="auto"/>
-      </w:pPr>
-    </w:p>
-    <w:p>
-      <w:pPr>
-        <w:pStyle w:val="1"/>
-        <w:spacing w:after="0" w:line="240" w:lineRule="auto"/>
-      </w:pPr>
-    </w:p>
-    <w:p>
-      <w:pPr>
-        <w:pStyle w:val="1"/>
-        <w:spacing w:after="0" w:line="240" w:lineRule="auto"/>
-      </w:pPr>
-    </w:p>
-    <w:p>
-      <w:pPr>
-        <w:pStyle w:val="1"/>
-        <w:spacing w:after="0" w:line="240" w:lineRule="auto"/>
-      </w:pPr>
-    </w:p>
-    <w:p>
-      <w:pPr>
-        <w:pStyle w:val="1"/>
-        <w:spacing w:after="0" w:line="240" w:lineRule="auto"/>
-      </w:pPr>
-    </w:p>
-    <w:p>
-      <w:pPr>
-        <w:pStyle w:val="1"/>
-        <w:spacing w:after="0" w:line="240" w:lineRule="auto"/>
-      </w:pPr>
-    </w:p>
-    <w:p>
-      <w:pPr>
-        <w:pStyle w:val="1"/>
-        <w:spacing w:after="0" w:line="240" w:lineRule="auto"/>
-      </w:pPr>
-    </w:p>
-    <w:p>
-      <w:pPr>
-        <w:pStyle w:val="1"/>
-        <w:spacing w:after="0" w:line="240" w:lineRule="auto"/>
-      </w:pPr>
-    </w:p>
-    <w:p>
-      <w:pPr>
-        <w:pStyle w:val="1"/>
-        <w:spacing w:after="0" w:line="240" w:lineRule="auto"/>
-      </w:pPr>
-    </w:p>
-    <w:p>
-      <w:pPr>
-        <w:pStyle w:val="1"/>
-        <w:spacing w:after="0" w:line="240" w:lineRule="auto"/>
-      </w:pPr>
-    </w:p>
-    <w:p>
-      <w:pPr>
-        <w:pStyle w:val="1"/>
-        <w:spacing w:after="0" w:line="240" w:lineRule="auto"/>
-      </w:pPr>
-    </w:p>
-    <w:p>
-      <w:pPr>
-        <w:pStyle w:val="1"/>
-        <w:spacing w:after="0" w:line="240" w:lineRule="auto"/>
-      </w:pPr>
-    </w:p>
-    <w:p>
-      <w:pPr>
-        <w:pStyle w:val="1"/>
-        <w:spacing w:after="0" w:line="240" w:lineRule="auto"/>
-      </w:pPr>
-    </w:p>
-    <w:p>
-      <w:pPr>
-        <w:pStyle w:val="1"/>
-        <w:spacing w:after="0" w:line="240" w:lineRule="auto"/>
-      </w:pPr>
-    </w:p>
-    <w:p>
-      <w:pPr>
-        <w:pStyle w:val="1"/>
-        <w:spacing w:after="0" w:line="240" w:lineRule="auto"/>
-      </w:pPr>
-    </w:p>
-    <w:p>
-      <w:pPr>
-        <w:pStyle w:val="1"/>
-        <w:spacing w:after="0" w:line="240" w:lineRule="auto"/>
-      </w:pPr>
-    </w:p>
-    <w:p>
-      <w:pPr>
-        <w:pStyle w:val="1"/>
-        <w:spacing w:after="0" w:line="240" w:lineRule="auto"/>
-      </w:pPr>
-    </w:p>
-    <w:p>
-      <w:pPr>
-        <w:pStyle w:val="a0"/>
+        </w:rPr>
+        <w:t>Оконечные устройства, расположенные на каждом из этажей, подключаются к соответствующему коммутатору.</w:t>
+      </w:r>
+    </w:p>
+    <w:p>
+      <w:pPr>
+        <w:pStyle w:val="11"/>
+        <w:spacing w:after="0" w:line="240" w:lineRule="auto"/>
+      </w:pPr>
+      <w:r>
+        <w:tab/>
+      </w:r>
+    </w:p>
+    <w:p>
+      <w:pPr>
+        <w:pStyle w:val="11"/>
+        <w:spacing w:after="0" w:line="240" w:lineRule="auto"/>
+      </w:pPr>
+    </w:p>
+    <w:p>
+      <w:pPr>
+        <w:pStyle w:val="11"/>
+        <w:spacing w:after="0" w:line="240" w:lineRule="auto"/>
+      </w:pPr>
+    </w:p>
+    <w:p>
+      <w:pPr>
+        <w:pStyle w:val="11"/>
+        <w:spacing w:after="0" w:line="240" w:lineRule="auto"/>
+      </w:pPr>
+    </w:p>
+    <w:p>
+      <w:pPr>
+        <w:pStyle w:val="11"/>
+        <w:spacing w:after="0" w:line="240" w:lineRule="auto"/>
+      </w:pPr>
+    </w:p>
+    <w:p>
+      <w:pPr>
+        <w:pStyle w:val="11"/>
+        <w:spacing w:after="0" w:line="240" w:lineRule="auto"/>
+      </w:pPr>
+    </w:p>
+    <w:p>
+      <w:pPr>
+        <w:pStyle w:val="11"/>
+        <w:spacing w:after="0" w:line="240" w:lineRule="auto"/>
+      </w:pPr>
+    </w:p>
+    <w:p>
+      <w:pPr>
+        <w:pStyle w:val="11"/>
+        <w:spacing w:after="0" w:line="240" w:lineRule="auto"/>
+      </w:pPr>
+    </w:p>
+    <w:p>
+      <w:pPr>
+        <w:pStyle w:val="11"/>
+        <w:spacing w:after="0" w:line="240" w:lineRule="auto"/>
+      </w:pPr>
+    </w:p>
+    <w:p>
+      <w:pPr>
+        <w:pStyle w:val="11"/>
+        <w:spacing w:after="0" w:line="240" w:lineRule="auto"/>
+      </w:pPr>
+    </w:p>
+    <w:p>
+      <w:pPr>
+        <w:pStyle w:val="11"/>
+        <w:spacing w:after="0" w:line="240" w:lineRule="auto"/>
+      </w:pPr>
+    </w:p>
+    <w:p>
+      <w:pPr>
+        <w:pStyle w:val="11"/>
+        <w:spacing w:after="0" w:line="240" w:lineRule="auto"/>
+      </w:pPr>
+    </w:p>
+    <w:p>
+      <w:pPr>
+        <w:pStyle w:val="11"/>
+        <w:spacing w:after="0" w:line="240" w:lineRule="auto"/>
+      </w:pPr>
+    </w:p>
+    <w:p>
+      <w:pPr>
+        <w:pStyle w:val="11"/>
+        <w:spacing w:after="0" w:line="240" w:lineRule="auto"/>
+      </w:pPr>
+    </w:p>
+    <w:p>
+      <w:pPr>
+        <w:pStyle w:val="11"/>
+        <w:spacing w:after="0" w:line="240" w:lineRule="auto"/>
+      </w:pPr>
+    </w:p>
+    <w:p>
+      <w:pPr>
+        <w:pStyle w:val="11"/>
+        <w:spacing w:after="0" w:line="240" w:lineRule="auto"/>
+      </w:pPr>
+    </w:p>
+    <w:p>
+      <w:pPr>
+        <w:pStyle w:val="11"/>
+        <w:spacing w:after="0" w:line="240" w:lineRule="auto"/>
+      </w:pPr>
+    </w:p>
+    <w:p>
+      <w:pPr>
+        <w:pStyle w:val="11"/>
+        <w:spacing w:after="0" w:line="240" w:lineRule="auto"/>
+      </w:pPr>
+    </w:p>
+    <w:p>
+      <w:pPr>
+        <w:pStyle w:val="11"/>
+        <w:spacing w:after="0" w:line="240" w:lineRule="auto"/>
+      </w:pPr>
+    </w:p>
+    <w:p>
+      <w:pPr>
+        <w:pStyle w:val="11"/>
+        <w:spacing w:after="0" w:line="240" w:lineRule="auto"/>
+      </w:pPr>
+    </w:p>
+    <w:p>
+      <w:pPr>
+        <w:pStyle w:val="11"/>
+        <w:spacing w:after="0" w:line="240" w:lineRule="auto"/>
+      </w:pPr>
+    </w:p>
+    <w:p>
+      <w:pPr>
+        <w:pStyle w:val="11"/>
+        <w:spacing w:after="0" w:line="240" w:lineRule="auto"/>
+      </w:pPr>
+    </w:p>
+    <w:p>
+      <w:pPr>
+        <w:pStyle w:val="11"/>
+        <w:spacing w:after="0" w:line="240" w:lineRule="auto"/>
+      </w:pPr>
+    </w:p>
+    <w:p>
+      <w:pPr>
+        <w:pStyle w:val="11"/>
+        <w:spacing w:after="0" w:line="240" w:lineRule="auto"/>
+      </w:pPr>
+    </w:p>
+    <w:p>
+      <w:pPr>
+        <w:pStyle w:val="11"/>
+        <w:spacing w:after="0" w:line="240" w:lineRule="auto"/>
+      </w:pPr>
+    </w:p>
+    <w:p>
+      <w:pPr>
+        <w:pStyle w:val="11"/>
+        <w:spacing w:after="0" w:line="240" w:lineRule="auto"/>
+      </w:pPr>
+    </w:p>
+    <w:p>
+      <w:pPr>
+        <w:pStyle w:val="af2"/>
         <w:spacing w:after="0" w:line="240" w:lineRule="auto"/>
       </w:pPr>
       <w:r>
@@ -853,7 +758,7 @@
     </w:p>
     <w:p>
       <w:pPr>
-        <w:pStyle w:val="1"/>
+        <w:pStyle w:val="11"/>
         <w:spacing w:after="0" w:line="240" w:lineRule="auto"/>
         <w:ind w:firstLine="708"/>
       </w:pPr>
@@ -878,7 +783,7 @@
       <w:hyperlink r:id="rId4" w:history="1">
         <w:r>
           <w:rPr>
-            <w:rStyle w:val="Hyperlink"/>
+            <w:rStyle w:val="af3"/>
           </w:rPr>
           <w:t>https://www.alliedtelesis.com/us/en</w:t>
         </w:r>
@@ -963,7 +868,7 @@
     </w:p>
     <w:p>
       <w:pPr>
-        <w:pStyle w:val="1"/>
+        <w:pStyle w:val="11"/>
         <w:spacing w:after="0" w:line="240" w:lineRule="auto"/>
         <w:ind w:firstLine="708"/>
         <w:rPr>
@@ -999,36 +904,54 @@
           <w:color w:val="000000" w:themeColor="text1"/>
           <w:szCs w:val="28"/>
         </w:rPr>
-        <w:t>Таненбаум, Э. Компьютерные сети / Э. Таненбаум, Д. Уэзеролл. – 5-е издание – Санкт-Петербург [и другие] : Питер, Питер Пресс, 2017. – 955 с.</w:t>
-      </w:r>
-    </w:p>
-    <w:p>
-      <w:pPr>
-        <w:pStyle w:val="1"/>
-        <w:spacing w:after="0" w:line="240" w:lineRule="auto"/>
-        <w:ind w:firstLine="708"/>
+        <w:t>Таненбаум, Э. Компьютерные сети / Э. Таненбаум, Д. Уэзеролл. – 5-е издание – Санкт-Петербург [и другие</w:t>
+      </w:r>
+      <w:proofErr w:type="gramStart"/>
+      <w:r>
         <w:rPr>
           <w:rFonts w:eastAsia="Times New Roman" w:cs="Times New Roman"/>
           <w:color w:val="000000" w:themeColor="text1"/>
           <w:szCs w:val="28"/>
         </w:rPr>
-      </w:pPr>
-    </w:p>
-    <w:p>
-      <w:pPr>
-        <w:pStyle w:val="1"/>
-        <w:spacing w:after="0" w:line="240" w:lineRule="auto"/>
-        <w:ind w:firstLine="708"/>
+        <w:t>] :</w:t>
+      </w:r>
+      <w:proofErr w:type="gramEnd"/>
+      <w:r>
         <w:rPr>
           <w:rFonts w:eastAsia="Times New Roman" w:cs="Times New Roman"/>
           <w:color w:val="000000" w:themeColor="text1"/>
           <w:szCs w:val="28"/>
         </w:rPr>
-      </w:pPr>
-    </w:p>
-    <w:p>
-      <w:pPr>
-        <w:pStyle w:val="1"/>
+        <w:t xml:space="preserve"> Питер, Питер Пресс, 2017. – 955 с.</w:t>
+      </w:r>
+    </w:p>
+    <w:p>
+      <w:pPr>
+        <w:pStyle w:val="11"/>
+        <w:spacing w:after="0" w:line="240" w:lineRule="auto"/>
+        <w:ind w:firstLine="708"/>
+        <w:rPr>
+          <w:rFonts w:eastAsia="Times New Roman" w:cs="Times New Roman"/>
+          <w:color w:val="000000" w:themeColor="text1"/>
+          <w:szCs w:val="28"/>
+        </w:rPr>
+      </w:pPr>
+    </w:p>
+    <w:p>
+      <w:pPr>
+        <w:pStyle w:val="11"/>
+        <w:spacing w:after="0" w:line="240" w:lineRule="auto"/>
+        <w:ind w:firstLine="708"/>
+        <w:rPr>
+          <w:rFonts w:eastAsia="Times New Roman" w:cs="Times New Roman"/>
+          <w:color w:val="000000" w:themeColor="text1"/>
+          <w:szCs w:val="28"/>
+        </w:rPr>
+      </w:pPr>
+    </w:p>
+    <w:p>
+      <w:pPr>
+        <w:pStyle w:val="11"/>
         <w:ind w:firstLine="708"/>
       </w:pPr>
     </w:p>
@@ -1043,7 +966,7 @@
 </file>
 
 <file path=word/styles.xml><?xml version="1.0" encoding="utf-8"?>
-<w:styles xmlns:mc="http://schemas.openxmlformats.org/markup-compatibility/2006" xmlns:r="http://schemas.openxmlformats.org/officeDocument/2006/relationships" xmlns:w="http://schemas.openxmlformats.org/wordprocessingml/2006/main" xmlns:w14="http://schemas.microsoft.com/office/word/2010/wordml" xmlns:w15="http://schemas.microsoft.com/office/word/2012/wordml" xmlns:w16cex="http://schemas.microsoft.com/office/word/2018/wordml/cex" xmlns:w16cid="http://schemas.microsoft.com/office/word/2016/wordml/cid" xmlns:w16="http://schemas.microsoft.com/office/word/2018/wordml" xmlns:w16sdtdh="http://schemas.microsoft.com/office/word/2020/wordml/sdtdatahash" xmlns:w16se="http://schemas.microsoft.com/office/word/2015/wordml/symex" mc:Ignorable="w14 w15 w16se w16cid w16 w16cex w16sdtdh">
+<w:styles xmlns:mc="http://schemas.openxmlformats.org/markup-compatibility/2006" xmlns:r="http://schemas.openxmlformats.org/officeDocument/2006/relationships" xmlns:w="http://schemas.openxmlformats.org/wordprocessingml/2006/main" xmlns:w14="http://schemas.microsoft.com/office/word/2010/wordml" xmlns:w15="http://schemas.microsoft.com/office/word/2012/wordml" xmlns:w16se="http://schemas.microsoft.com/office/word/2015/wordml/symex" mc:Ignorable="w14 w15 w16se">
   <w:docDefaults>
     <w:rPrDefault>
       <w:rPr>
@@ -1059,7 +982,7 @@
       </w:pPr>
     </w:pPrDefault>
   </w:docDefaults>
-  <w:latentStyles w:defLockedState="0" w:defUIPriority="99" w:defSemiHidden="0" w:defUnhideWhenUsed="0" w:defQFormat="0" w:count="376">
+  <w:latentStyles w:defLockedState="0" w:defUIPriority="99" w:defSemiHidden="0" w:defUnhideWhenUsed="0" w:defQFormat="0" w:count="371">
     <w:lsdException w:name="Normal" w:uiPriority="0"/>
     <w:lsdException w:name="heading 1" w:uiPriority="9"/>
     <w:lsdException w:name="heading 2" w:semiHidden="1" w:uiPriority="9" w:unhideWhenUsed="1"/>
@@ -1165,6 +1088,7 @@
     <w:lsdException w:name="HTML Sample" w:semiHidden="1" w:unhideWhenUsed="1"/>
     <w:lsdException w:name="HTML Typewriter" w:semiHidden="1" w:unhideWhenUsed="1"/>
     <w:lsdException w:name="HTML Variable" w:semiHidden="1" w:unhideWhenUsed="1"/>
+    <w:lsdException w:name="Normal Table" w:semiHidden="1" w:unhideWhenUsed="1"/>
     <w:lsdException w:name="annotation subject" w:semiHidden="1" w:unhideWhenUsed="1"/>
     <w:lsdException w:name="No List" w:semiHidden="1" w:unhideWhenUsed="1"/>
     <w:lsdException w:name="Outline List 1" w:semiHidden="1" w:unhideWhenUsed="1"/>
@@ -1207,8 +1131,11 @@
     <w:lsdException w:name="Table Contemporary" w:semiHidden="1" w:unhideWhenUsed="1"/>
     <w:lsdException w:name="Table Elegant" w:semiHidden="1" w:unhideWhenUsed="1"/>
     <w:lsdException w:name="Table Professional" w:semiHidden="1" w:unhideWhenUsed="1"/>
+    <w:lsdException w:name="Table Subtle 1" w:semiHidden="1" w:unhideWhenUsed="1"/>
     <w:lsdException w:name="Table Subtle 2" w:semiHidden="1" w:unhideWhenUsed="1"/>
     <w:lsdException w:name="Table Web 1" w:semiHidden="1" w:unhideWhenUsed="1"/>
+    <w:lsdException w:name="Table Web 2" w:semiHidden="1" w:unhideWhenUsed="1"/>
+    <w:lsdException w:name="Table Web 3" w:semiHidden="1" w:unhideWhenUsed="1"/>
     <w:lsdException w:name="Balloon Text" w:semiHidden="1" w:unhideWhenUsed="1"/>
     <w:lsdException w:name="Table Grid" w:uiPriority="39"/>
     <w:lsdException w:name="Table Theme" w:semiHidden="1" w:unhideWhenUsed="1"/>
@@ -1427,20 +1354,15 @@
     <w:lsdException w:name="List Table 5 Dark Accent 6" w:uiPriority="50"/>
     <w:lsdException w:name="List Table 6 Colorful Accent 6" w:uiPriority="51"/>
     <w:lsdException w:name="List Table 7 Colorful Accent 6" w:uiPriority="52"/>
-    <w:lsdException w:name="Mention" w:semiHidden="1" w:unhideWhenUsed="1"/>
-    <w:lsdException w:name="Smart Hyperlink" w:semiHidden="1" w:unhideWhenUsed="1"/>
-    <w:lsdException w:name="Hashtag" w:semiHidden="1" w:unhideWhenUsed="1"/>
-    <w:lsdException w:name="Unresolved Mention" w:semiHidden="1" w:unhideWhenUsed="1"/>
-    <w:lsdException w:name="Smart Link" w:semiHidden="1" w:unhideWhenUsed="1"/>
   </w:latentStyles>
-  <w:style w:type="paragraph" w:default="1" w:styleId="Normal">
+  <w:style w:type="paragraph" w:default="1" w:styleId="a">
     <w:name w:val="Normal"/>
   </w:style>
-  <w:style w:type="paragraph" w:styleId="Heading1">
+  <w:style w:type="paragraph" w:styleId="1">
     <w:name w:val="heading 1"/>
-    <w:basedOn w:val="Normal"/>
-    <w:next w:val="Normal"/>
-    <w:link w:val="Heading1Char"/>
+    <w:basedOn w:val="a"/>
+    <w:next w:val="a"/>
+    <w:link w:val="10"/>
     <w:uiPriority w:val="9"/>
     <w:rsid w:val="00583790"/>
     <w:pPr>
@@ -1456,13 +1378,13 @@
       <w:szCs w:val="32"/>
     </w:rPr>
   </w:style>
-  <w:style w:type="character" w:default="1" w:styleId="DefaultParagraphFont">
+  <w:style w:type="character" w:default="1" w:styleId="a0">
     <w:name w:val="Default Paragraph Font"/>
     <w:uiPriority w:val="1"/>
     <w:semiHidden/>
     <w:unhideWhenUsed/>
   </w:style>
-  <w:style w:type="table" w:default="1" w:styleId="TableNormal">
+  <w:style w:type="table" w:default="1" w:styleId="a1">
     <w:name w:val="Normal Table"/>
     <w:uiPriority w:val="99"/>
     <w:semiHidden/>
@@ -1477,17 +1399,17 @@
       </w:tblCellMar>
     </w:tblPr>
   </w:style>
-  <w:style w:type="numbering" w:default="1" w:styleId="NoList">
+  <w:style w:type="numbering" w:default="1" w:styleId="a2">
     <w:name w:val="No List"/>
     <w:uiPriority w:val="99"/>
     <w:semiHidden/>
     <w:unhideWhenUsed/>
   </w:style>
-  <w:style w:type="paragraph" w:styleId="Title">
+  <w:style w:type="paragraph" w:styleId="a3">
     <w:name w:val="Title"/>
-    <w:basedOn w:val="Normal"/>
-    <w:next w:val="Normal"/>
-    <w:link w:val="TitleChar"/>
+    <w:basedOn w:val="a"/>
+    <w:next w:val="a"/>
+    <w:link w:val="a4"/>
     <w:uiPriority w:val="10"/>
     <w:rsid w:val="00583790"/>
     <w:pPr>
@@ -1502,10 +1424,10 @@
       <w:szCs w:val="56"/>
     </w:rPr>
   </w:style>
-  <w:style w:type="character" w:customStyle="1" w:styleId="TitleChar">
-    <w:name w:val="Title Char"/>
-    <w:basedOn w:val="DefaultParagraphFont"/>
-    <w:link w:val="Title"/>
+  <w:style w:type="character" w:customStyle="1" w:styleId="a4">
+    <w:name w:val="Заголовок Знак"/>
+    <w:basedOn w:val="a0"/>
+    <w:link w:val="a3"/>
     <w:uiPriority w:val="10"/>
     <w:rsid w:val="00583790"/>
     <w:rPr>
@@ -1516,10 +1438,10 @@
       <w:szCs w:val="56"/>
     </w:rPr>
   </w:style>
-  <w:style w:type="character" w:customStyle="1" w:styleId="Heading1Char">
-    <w:name w:val="Heading 1 Char"/>
-    <w:basedOn w:val="DefaultParagraphFont"/>
-    <w:link w:val="Heading1"/>
+  <w:style w:type="character" w:customStyle="1" w:styleId="10">
+    <w:name w:val="Заголовок 1 Знак"/>
+    <w:basedOn w:val="a0"/>
+    <w:link w:val="1"/>
     <w:uiPriority w:val="9"/>
     <w:rsid w:val="00583790"/>
     <w:rPr>
@@ -1529,11 +1451,11 @@
       <w:szCs w:val="32"/>
     </w:rPr>
   </w:style>
-  <w:style w:type="paragraph" w:styleId="Subtitle">
+  <w:style w:type="paragraph" w:styleId="a5">
     <w:name w:val="Subtitle"/>
-    <w:basedOn w:val="Normal"/>
-    <w:next w:val="Normal"/>
-    <w:link w:val="SubtitleChar"/>
+    <w:basedOn w:val="a"/>
+    <w:next w:val="a"/>
+    <w:link w:val="a6"/>
     <w:uiPriority w:val="11"/>
     <w:rsid w:val="00583790"/>
     <w:pPr>
@@ -1547,10 +1469,10 @@
       <w:spacing w:val="15"/>
     </w:rPr>
   </w:style>
-  <w:style w:type="character" w:customStyle="1" w:styleId="SubtitleChar">
-    <w:name w:val="Subtitle Char"/>
-    <w:basedOn w:val="DefaultParagraphFont"/>
-    <w:link w:val="Subtitle"/>
+  <w:style w:type="character" w:customStyle="1" w:styleId="a6">
+    <w:name w:val="Подзаголовок Знак"/>
+    <w:basedOn w:val="a0"/>
+    <w:link w:val="a5"/>
     <w:uiPriority w:val="11"/>
     <w:rsid w:val="00583790"/>
     <w:rPr>
@@ -1559,9 +1481,9 @@
       <w:spacing w:val="15"/>
     </w:rPr>
   </w:style>
-  <w:style w:type="paragraph" w:styleId="ListParagraph">
+  <w:style w:type="paragraph" w:styleId="a7">
     <w:name w:val="List Paragraph"/>
-    <w:basedOn w:val="Normal"/>
+    <w:basedOn w:val="a"/>
     <w:uiPriority w:val="34"/>
     <w:rsid w:val="00583790"/>
     <w:pPr>
@@ -1569,9 +1491,9 @@
       <w:contextualSpacing/>
     </w:pPr>
   </w:style>
-  <w:style w:type="character" w:styleId="BookTitle">
+  <w:style w:type="character" w:styleId="a8">
     <w:name w:val="Book Title"/>
-    <w:basedOn w:val="DefaultParagraphFont"/>
+    <w:basedOn w:val="a0"/>
     <w:uiPriority w:val="33"/>
     <w:rsid w:val="00583790"/>
     <w:rPr>
@@ -1582,9 +1504,9 @@
       <w:spacing w:val="5"/>
     </w:rPr>
   </w:style>
-  <w:style w:type="character" w:styleId="IntenseReference">
+  <w:style w:type="character" w:styleId="a9">
     <w:name w:val="Intense Reference"/>
-    <w:basedOn w:val="DefaultParagraphFont"/>
+    <w:basedOn w:val="a0"/>
     <w:uiPriority w:val="32"/>
     <w:rsid w:val="00583790"/>
     <w:rPr>
@@ -1595,9 +1517,9 @@
       <w:spacing w:val="5"/>
     </w:rPr>
   </w:style>
-  <w:style w:type="character" w:styleId="SubtleReference">
+  <w:style w:type="character" w:styleId="aa">
     <w:name w:val="Subtle Reference"/>
-    <w:basedOn w:val="DefaultParagraphFont"/>
+    <w:basedOn w:val="a0"/>
     <w:uiPriority w:val="31"/>
     <w:rsid w:val="00583790"/>
     <w:rPr>
@@ -1605,9 +1527,9 @@
       <w:color w:val="5A5A5A" w:themeColor="text1" w:themeTint="A5"/>
     </w:rPr>
   </w:style>
-  <w:style w:type="character" w:styleId="Emphasis">
+  <w:style w:type="character" w:styleId="ab">
     <w:name w:val="Emphasis"/>
-    <w:basedOn w:val="DefaultParagraphFont"/>
+    <w:basedOn w:val="a0"/>
     <w:uiPriority w:val="20"/>
     <w:rsid w:val="00583790"/>
     <w:rPr>
@@ -1615,9 +1537,9 @@
       <w:iCs/>
     </w:rPr>
   </w:style>
-  <w:style w:type="character" w:styleId="SubtleEmphasis">
+  <w:style w:type="character" w:styleId="ac">
     <w:name w:val="Subtle Emphasis"/>
-    <w:basedOn w:val="DefaultParagraphFont"/>
+    <w:basedOn w:val="a0"/>
     <w:uiPriority w:val="19"/>
     <w:rsid w:val="00583790"/>
     <w:rPr>
@@ -1626,11 +1548,11 @@
       <w:color w:val="404040" w:themeColor="text1" w:themeTint="BF"/>
     </w:rPr>
   </w:style>
-  <w:style w:type="paragraph" w:styleId="Quote">
+  <w:style w:type="paragraph" w:styleId="2">
     <w:name w:val="Quote"/>
-    <w:basedOn w:val="Normal"/>
-    <w:next w:val="Normal"/>
-    <w:link w:val="QuoteChar"/>
+    <w:basedOn w:val="a"/>
+    <w:next w:val="a"/>
+    <w:link w:val="20"/>
     <w:uiPriority w:val="29"/>
     <w:rsid w:val="00583790"/>
     <w:pPr>
@@ -1644,10 +1566,10 @@
       <w:color w:val="404040" w:themeColor="text1" w:themeTint="BF"/>
     </w:rPr>
   </w:style>
-  <w:style w:type="character" w:customStyle="1" w:styleId="QuoteChar">
-    <w:name w:val="Quote Char"/>
-    <w:basedOn w:val="DefaultParagraphFont"/>
-    <w:link w:val="Quote"/>
+  <w:style w:type="character" w:customStyle="1" w:styleId="20">
+    <w:name w:val="Цитата 2 Знак"/>
+    <w:basedOn w:val="a0"/>
+    <w:link w:val="2"/>
     <w:uiPriority w:val="29"/>
     <w:rsid w:val="00583790"/>
     <w:rPr>
@@ -1656,11 +1578,11 @@
       <w:color w:val="404040" w:themeColor="text1" w:themeTint="BF"/>
     </w:rPr>
   </w:style>
-  <w:style w:type="paragraph" w:styleId="IntenseQuote">
+  <w:style w:type="paragraph" w:styleId="ad">
     <w:name w:val="Intense Quote"/>
-    <w:basedOn w:val="Normal"/>
-    <w:next w:val="Normal"/>
-    <w:link w:val="IntenseQuoteChar"/>
+    <w:basedOn w:val="a"/>
+    <w:next w:val="a"/>
+    <w:link w:val="ae"/>
     <w:uiPriority w:val="30"/>
     <w:rsid w:val="00583790"/>
     <w:pPr>
@@ -1678,10 +1600,10 @@
       <w:color w:val="5B9BD5" w:themeColor="accent1"/>
     </w:rPr>
   </w:style>
-  <w:style w:type="character" w:customStyle="1" w:styleId="IntenseQuoteChar">
-    <w:name w:val="Intense Quote Char"/>
-    <w:basedOn w:val="DefaultParagraphFont"/>
-    <w:link w:val="IntenseQuote"/>
+  <w:style w:type="character" w:customStyle="1" w:styleId="ae">
+    <w:name w:val="Выделенная цитата Знак"/>
+    <w:basedOn w:val="a0"/>
+    <w:link w:val="ad"/>
     <w:uiPriority w:val="30"/>
     <w:rsid w:val="00583790"/>
     <w:rPr>
@@ -1690,9 +1612,9 @@
       <w:color w:val="5B9BD5" w:themeColor="accent1"/>
     </w:rPr>
   </w:style>
-  <w:style w:type="character" w:styleId="Strong">
+  <w:style w:type="character" w:styleId="af">
     <w:name w:val="Strong"/>
-    <w:basedOn w:val="DefaultParagraphFont"/>
+    <w:basedOn w:val="a0"/>
     <w:uiPriority w:val="22"/>
     <w:rsid w:val="00583790"/>
     <w:rPr>
@@ -1700,9 +1622,9 @@
       <w:bCs/>
     </w:rPr>
   </w:style>
-  <w:style w:type="character" w:styleId="IntenseEmphasis">
+  <w:style w:type="character" w:styleId="af0">
     <w:name w:val="Intense Emphasis"/>
-    <w:basedOn w:val="DefaultParagraphFont"/>
+    <w:basedOn w:val="a0"/>
     <w:uiPriority w:val="21"/>
     <w:rsid w:val="00583790"/>
     <w:rPr>
@@ -1711,9 +1633,9 @@
       <w:color w:val="5B9BD5" w:themeColor="accent1"/>
     </w:rPr>
   </w:style>
-  <w:style w:type="paragraph" w:customStyle="1" w:styleId="a">
+  <w:style w:type="paragraph" w:customStyle="1" w:styleId="af1">
     <w:name w:val="Заголовок раздела"/>
-    <w:basedOn w:val="Normal"/>
+    <w:basedOn w:val="a"/>
     <w:link w:val="Char"/>
     <w:qFormat/>
     <w:rsid w:val="00BA48FD"/>
@@ -1724,9 +1646,9 @@
       <w:sz w:val="28"/>
     </w:rPr>
   </w:style>
-  <w:style w:type="paragraph" w:customStyle="1" w:styleId="a0">
+  <w:style w:type="paragraph" w:customStyle="1" w:styleId="af2">
     <w:name w:val="Заголовок специального раздела"/>
-    <w:basedOn w:val="a"/>
+    <w:basedOn w:val="af1"/>
     <w:link w:val="Char0"/>
     <w:qFormat/>
     <w:rsid w:val="00722A60"/>
@@ -1736,8 +1658,8 @@
   </w:style>
   <w:style w:type="character" w:customStyle="1" w:styleId="Char">
     <w:name w:val="Заголовок раздела Char"/>
-    <w:basedOn w:val="DefaultParagraphFont"/>
-    <w:link w:val="a"/>
+    <w:basedOn w:val="a0"/>
+    <w:link w:val="af1"/>
     <w:rsid w:val="00BA48FD"/>
     <w:rPr>
       <w:rFonts w:ascii="Times New Roman" w:hAnsi="Times New Roman"/>
@@ -1749,7 +1671,7 @@
   <w:style w:type="character" w:customStyle="1" w:styleId="Char0">
     <w:name w:val="Заголовок специального раздела Char"/>
     <w:basedOn w:val="Char"/>
-    <w:link w:val="a0"/>
+    <w:link w:val="af2"/>
     <w:rsid w:val="00722A60"/>
     <w:rPr>
       <w:rFonts w:ascii="Times New Roman" w:hAnsi="Times New Roman"/>
@@ -1758,9 +1680,9 @@
       <w:sz w:val="28"/>
     </w:rPr>
   </w:style>
-  <w:style w:type="paragraph" w:customStyle="1" w:styleId="1">
+  <w:style w:type="paragraph" w:customStyle="1" w:styleId="11">
     <w:name w:val="Основной текст1"/>
-    <w:basedOn w:val="a0"/>
+    <w:basedOn w:val="af2"/>
     <w:link w:val="Char1"/>
     <w:qFormat/>
     <w:rsid w:val="002D6485"/>
@@ -1775,7 +1697,7 @@
   <w:style w:type="character" w:customStyle="1" w:styleId="Char1">
     <w:name w:val="Основной текст Char"/>
     <w:basedOn w:val="Char0"/>
-    <w:link w:val="1"/>
+    <w:link w:val="11"/>
     <w:rsid w:val="002D6485"/>
     <w:rPr>
       <w:rFonts w:ascii="Times New Roman" w:hAnsi="Times New Roman"/>
@@ -1784,9 +1706,9 @@
       <w:sz w:val="28"/>
     </w:rPr>
   </w:style>
-  <w:style w:type="character" w:styleId="Hyperlink">
+  <w:style w:type="character" w:styleId="af3">
     <w:name w:val="Hyperlink"/>
-    <w:basedOn w:val="DefaultParagraphFont"/>
+    <w:basedOn w:val="a0"/>
     <w:uiPriority w:val="99"/>
     <w:unhideWhenUsed/>
     <w:rsid w:val="003A2E94"/>
@@ -1795,9 +1717,9 @@
       <w:u w:val="single"/>
     </w:rPr>
   </w:style>
-  <w:style w:type="character" w:styleId="FollowedHyperlink">
+  <w:style w:type="character" w:styleId="af4">
     <w:name w:val="FollowedHyperlink"/>
-    <w:basedOn w:val="DefaultParagraphFont"/>
+    <w:basedOn w:val="a0"/>
     <w:uiPriority w:val="99"/>
     <w:semiHidden/>
     <w:unhideWhenUsed/>

--- a/7 term/Course project/Пояснительная записка.docx
+++ b/7 term/Course project/Пояснительная записка.docx
@@ -1,19 +1,1318 @@
 
 <file path=word/document.xml><?xml version="1.0" encoding="utf-8"?>
-<w:document xmlns:wpc="http://schemas.microsoft.com/office/word/2010/wordprocessingCanvas" xmlns:cx="http://schemas.microsoft.com/office/drawing/2014/chartex" xmlns:mc="http://schemas.openxmlformats.org/markup-compatibility/2006" xmlns:o="urn:schemas-microsoft-com:office:office" xmlns:r="http://schemas.openxmlformats.org/officeDocument/2006/relationships" xmlns:m="http://schemas.openxmlformats.org/officeDocument/2006/math" xmlns:v="urn:schemas-microsoft-com:vml" xmlns:wp14="http://schemas.microsoft.com/office/word/2010/wordprocessingDrawing" xmlns:wp="http://schemas.openxmlformats.org/drawingml/2006/wordprocessingDrawing" xmlns:w10="urn:schemas-microsoft-com:office:word" xmlns:w="http://schemas.openxmlformats.org/wordprocessingml/2006/main" xmlns:w14="http://schemas.microsoft.com/office/word/2010/wordml" xmlns:w15="http://schemas.microsoft.com/office/word/2012/wordml" xmlns:w16se="http://schemas.microsoft.com/office/word/2015/wordml/symex" xmlns:wpg="http://schemas.microsoft.com/office/word/2010/wordprocessingGroup" xmlns:wpi="http://schemas.microsoft.com/office/word/2010/wordprocessingInk" xmlns:wne="http://schemas.microsoft.com/office/word/2006/wordml" xmlns:wps="http://schemas.microsoft.com/office/word/2010/wordprocessingShape" mc:Ignorable="w14 w15 w16se wp14">
+<w:document xmlns:wpc="http://schemas.microsoft.com/office/word/2010/wordprocessingCanvas" xmlns:cx="http://schemas.microsoft.com/office/drawing/2014/chartex" xmlns:cx1="http://schemas.microsoft.com/office/drawing/2015/9/8/chartex" xmlns:cx2="http://schemas.microsoft.com/office/drawing/2015/10/21/chartex" xmlns:cx3="http://schemas.microsoft.com/office/drawing/2016/5/9/chartex" xmlns:cx4="http://schemas.microsoft.com/office/drawing/2016/5/10/chartex" xmlns:cx5="http://schemas.microsoft.com/office/drawing/2016/5/11/chartex" xmlns:cx6="http://schemas.microsoft.com/office/drawing/2016/5/12/chartex" xmlns:cx7="http://schemas.microsoft.com/office/drawing/2016/5/13/chartex" xmlns:cx8="http://schemas.microsoft.com/office/drawing/2016/5/14/chartex" xmlns:mc="http://schemas.openxmlformats.org/markup-compatibility/2006" xmlns:aink="http://schemas.microsoft.com/office/drawing/2016/ink" xmlns:am3d="http://schemas.microsoft.com/office/drawing/2017/model3d" xmlns:o="urn:schemas-microsoft-com:office:office" xmlns:oel="http://schemas.microsoft.com/office/2019/extlst" xmlns:r="http://schemas.openxmlformats.org/officeDocument/2006/relationships" xmlns:m="http://schemas.openxmlformats.org/officeDocument/2006/math" xmlns:v="urn:schemas-microsoft-com:vml" xmlns:wp14="http://schemas.microsoft.com/office/word/2010/wordprocessingDrawing" xmlns:wp="http://schemas.openxmlformats.org/drawingml/2006/wordprocessingDrawing" xmlns:w10="urn:schemas-microsoft-com:office:word" xmlns:w="http://schemas.openxmlformats.org/wordprocessingml/2006/main" xmlns:w14="http://schemas.microsoft.com/office/word/2010/wordml" xmlns:w15="http://schemas.microsoft.com/office/word/2012/wordml" xmlns:w16cex="http://schemas.microsoft.com/office/word/2018/wordml/cex" xmlns:w16cid="http://schemas.microsoft.com/office/word/2016/wordml/cid" xmlns:w16="http://schemas.microsoft.com/office/word/2018/wordml" xmlns:w16sdtdh="http://schemas.microsoft.com/office/word/2020/wordml/sdtdatahash" xmlns:w16se="http://schemas.microsoft.com/office/word/2015/wordml/symex" xmlns:wpg="http://schemas.microsoft.com/office/word/2010/wordprocessingGroup" xmlns:wpi="http://schemas.microsoft.com/office/word/2010/wordprocessingInk" xmlns:wne="http://schemas.microsoft.com/office/word/2006/wordml" xmlns:wps="http://schemas.microsoft.com/office/word/2010/wordprocessingShape" mc:Ignorable="w14 w15 w16se w16cid w16 w16cex w16sdtdh wp14">
   <w:body>
     <w:p>
       <w:pPr>
-        <w:pStyle w:val="af2"/>
+        <w:spacing w:after="205" w:line="268" w:lineRule="auto"/>
+        <w:ind w:left="2259" w:hanging="10"/>
+      </w:pPr>
+      <w:r>
+        <w:rPr>
+          <w:rFonts w:ascii="Times New Roman" w:eastAsia="Times New Roman" w:hAnsi="Times New Roman" w:cs="Times New Roman"/>
+          <w:sz w:val="28"/>
+        </w:rPr>
+        <w:t xml:space="preserve">Министерство образования Республики Беларусь </w:t>
+      </w:r>
+    </w:p>
+    <w:p>
+      <w:pPr>
+        <w:spacing w:after="3" w:line="366" w:lineRule="auto"/>
+        <w:ind w:left="361" w:right="351" w:hanging="10"/>
+        <w:jc w:val="center"/>
+      </w:pPr>
+      <w:r>
+        <w:rPr>
+          <w:rFonts w:ascii="Times New Roman" w:eastAsia="Times New Roman" w:hAnsi="Times New Roman" w:cs="Times New Roman"/>
+          <w:sz w:val="28"/>
+        </w:rPr>
+        <w:t xml:space="preserve">Учреждение образования «Белорусский государственный университет информатики и радиоэлектроники» </w:t>
+      </w:r>
+    </w:p>
+    <w:p>
+      <w:pPr>
+        <w:spacing w:after="90"/>
+      </w:pPr>
+      <w:r>
+        <w:rPr>
+          <w:rFonts w:ascii="Times New Roman" w:eastAsia="Times New Roman" w:hAnsi="Times New Roman" w:cs="Times New Roman"/>
+          <w:sz w:val="28"/>
+        </w:rPr>
+        <w:t xml:space="preserve"> </w:t>
+      </w:r>
+    </w:p>
+    <w:p>
+      <w:pPr>
+        <w:spacing w:after="147"/>
+      </w:pPr>
+      <w:r>
+        <w:rPr>
+          <w:rFonts w:ascii="Times New Roman" w:eastAsia="Times New Roman" w:hAnsi="Times New Roman" w:cs="Times New Roman"/>
+          <w:sz w:val="28"/>
+        </w:rPr>
+        <w:t xml:space="preserve"> </w:t>
+      </w:r>
+    </w:p>
+    <w:p>
+      <w:pPr>
+        <w:spacing w:after="134" w:line="268" w:lineRule="auto"/>
+        <w:ind w:left="-5" w:hanging="10"/>
+      </w:pPr>
+      <w:r>
+        <w:rPr>
+          <w:rFonts w:ascii="Times New Roman" w:eastAsia="Times New Roman" w:hAnsi="Times New Roman" w:cs="Times New Roman"/>
+          <w:sz w:val="28"/>
+        </w:rPr>
+        <w:t xml:space="preserve">Факультет компьютерных систем и сетей </w:t>
+      </w:r>
+    </w:p>
+    <w:p>
+      <w:pPr>
+        <w:spacing w:after="135" w:line="268" w:lineRule="auto"/>
+        <w:ind w:left="-5" w:hanging="10"/>
+      </w:pPr>
+      <w:r>
+        <w:rPr>
+          <w:rFonts w:ascii="Times New Roman" w:eastAsia="Times New Roman" w:hAnsi="Times New Roman" w:cs="Times New Roman"/>
+          <w:sz w:val="28"/>
+        </w:rPr>
+        <w:t xml:space="preserve">Кафедра электронных вычислительных машин </w:t>
+      </w:r>
+    </w:p>
+    <w:p>
+      <w:pPr>
+        <w:spacing w:after="78" w:line="268" w:lineRule="auto"/>
+        <w:ind w:left="-5" w:hanging="10"/>
+      </w:pPr>
+      <w:r>
+        <w:rPr>
+          <w:rFonts w:ascii="Times New Roman" w:eastAsia="Times New Roman" w:hAnsi="Times New Roman" w:cs="Times New Roman"/>
+          <w:sz w:val="28"/>
+        </w:rPr>
+        <w:t xml:space="preserve">Дисциплина: Структурная и функциональная организация ЭВМ </w:t>
+      </w:r>
+    </w:p>
+    <w:p>
+      <w:pPr>
+        <w:spacing w:after="91"/>
+      </w:pPr>
+      <w:r>
+        <w:rPr>
+          <w:rFonts w:ascii="Times New Roman" w:eastAsia="Times New Roman" w:hAnsi="Times New Roman" w:cs="Times New Roman"/>
+          <w:sz w:val="28"/>
+        </w:rPr>
+        <w:t xml:space="preserve"> </w:t>
+      </w:r>
+    </w:p>
+    <w:p>
+      <w:pPr>
+        <w:spacing w:after="90"/>
+      </w:pPr>
+      <w:r>
+        <w:rPr>
+          <w:rFonts w:ascii="Times New Roman" w:eastAsia="Times New Roman" w:hAnsi="Times New Roman" w:cs="Times New Roman"/>
+          <w:sz w:val="28"/>
+        </w:rPr>
+        <w:t xml:space="preserve"> </w:t>
+      </w:r>
+    </w:p>
+    <w:p>
+      <w:pPr>
+        <w:spacing w:after="145"/>
+      </w:pPr>
+      <w:r>
+        <w:rPr>
+          <w:rFonts w:ascii="Times New Roman" w:eastAsia="Times New Roman" w:hAnsi="Times New Roman" w:cs="Times New Roman"/>
+          <w:sz w:val="28"/>
+        </w:rPr>
+        <w:t xml:space="preserve"> </w:t>
+      </w:r>
+    </w:p>
+    <w:p>
+      <w:pPr>
+        <w:spacing w:after="145"/>
+        <w:ind w:left="361" w:right="4" w:hanging="10"/>
+        <w:jc w:val="center"/>
+      </w:pPr>
+      <w:r>
+        <w:rPr>
+          <w:rFonts w:ascii="Times New Roman" w:eastAsia="Times New Roman" w:hAnsi="Times New Roman" w:cs="Times New Roman"/>
+          <w:sz w:val="28"/>
+        </w:rPr>
+        <w:t xml:space="preserve">ПОЯСНИТЕЛЬНАЯ ЗАПИСКА </w:t>
+      </w:r>
+    </w:p>
+    <w:p>
+      <w:pPr>
+        <w:spacing w:after="3" w:line="364" w:lineRule="auto"/>
+        <w:ind w:left="3468" w:right="3038" w:hanging="10"/>
+        <w:jc w:val="center"/>
+      </w:pPr>
+      <w:r>
+        <w:rPr>
+          <w:rFonts w:ascii="Times New Roman" w:eastAsia="Times New Roman" w:hAnsi="Times New Roman" w:cs="Times New Roman"/>
+          <w:sz w:val="28"/>
+        </w:rPr>
+        <w:t xml:space="preserve">к курсовому проекту на тему </w:t>
+      </w:r>
+    </w:p>
+    <w:p>
+      <w:pPr>
+        <w:spacing w:after="3" w:line="364" w:lineRule="auto"/>
+        <w:ind w:left="3468" w:right="3038" w:hanging="10"/>
+        <w:jc w:val="center"/>
+      </w:pPr>
+    </w:p>
+    <w:p>
+      <w:pPr>
+        <w:spacing w:after="78" w:line="268" w:lineRule="auto"/>
+        <w:ind w:left="358" w:hanging="10"/>
+        <w:jc w:val="center"/>
+      </w:pPr>
+      <w:r>
+        <w:rPr>
+          <w:rFonts w:ascii="Times New Roman" w:eastAsia="Times New Roman" w:hAnsi="Times New Roman" w:cs="Times New Roman"/>
+          <w:sz w:val="28"/>
+        </w:rPr>
+        <w:t>Локальная компьютерная сеть</w:t>
+      </w:r>
+    </w:p>
+    <w:p>
+      <w:pPr>
+        <w:spacing w:after="118"/>
+        <w:ind w:left="417"/>
+        <w:jc w:val="center"/>
+      </w:pPr>
+      <w:r>
+        <w:rPr>
+          <w:rFonts w:ascii="Times New Roman" w:eastAsia="Times New Roman" w:hAnsi="Times New Roman" w:cs="Times New Roman"/>
+          <w:sz w:val="28"/>
+        </w:rPr>
+        <w:t xml:space="preserve"> </w:t>
+      </w:r>
+    </w:p>
+    <w:p>
+      <w:pPr>
+        <w:spacing w:after="93"/>
+        <w:ind w:left="361" w:hanging="10"/>
+        <w:jc w:val="center"/>
+      </w:pPr>
+      <w:r>
+        <w:rPr>
+          <w:rFonts w:ascii="Times New Roman" w:eastAsia="Times New Roman" w:hAnsi="Times New Roman" w:cs="Times New Roman"/>
+          <w:sz w:val="28"/>
+        </w:rPr>
+        <w:t xml:space="preserve">БГУИР КП 1-40 02 01 117 ПЗ </w:t>
+      </w:r>
+    </w:p>
+    <w:p>
+      <w:pPr>
+        <w:spacing w:after="90"/>
+      </w:pPr>
+      <w:r>
+        <w:rPr>
+          <w:rFonts w:ascii="Times New Roman" w:eastAsia="Times New Roman" w:hAnsi="Times New Roman" w:cs="Times New Roman"/>
+          <w:sz w:val="28"/>
+        </w:rPr>
+        <w:t xml:space="preserve"> </w:t>
+      </w:r>
+    </w:p>
+    <w:p>
+      <w:pPr>
+        <w:spacing w:after="127"/>
+      </w:pPr>
+      <w:r>
+        <w:rPr>
+          <w:rFonts w:ascii="Times New Roman" w:eastAsia="Times New Roman" w:hAnsi="Times New Roman" w:cs="Times New Roman"/>
+          <w:sz w:val="28"/>
+        </w:rPr>
+        <w:t xml:space="preserve"> </w:t>
+      </w:r>
+    </w:p>
+    <w:p>
+      <w:pPr>
+        <w:spacing w:after="9" w:line="268" w:lineRule="auto"/>
+        <w:ind w:left="5051" w:right="300" w:hanging="10"/>
+      </w:pPr>
+      <w:r>
+        <w:rPr>
+          <w:rFonts w:ascii="Times New Roman" w:eastAsia="Times New Roman" w:hAnsi="Times New Roman" w:cs="Times New Roman"/>
+          <w:sz w:val="28"/>
+        </w:rPr>
+        <w:t xml:space="preserve">Студент: группы 950501,  Лабецкий А. А. </w:t>
+      </w:r>
+    </w:p>
+    <w:p>
+      <w:pPr>
+        <w:spacing w:after="144"/>
+        <w:ind w:left="812"/>
+        <w:jc w:val="center"/>
+      </w:pPr>
+      <w:r>
+        <w:rPr>
+          <w:rFonts w:ascii="Times New Roman" w:eastAsia="Times New Roman" w:hAnsi="Times New Roman" w:cs="Times New Roman"/>
+          <w:sz w:val="28"/>
+        </w:rPr>
+        <w:t xml:space="preserve"> </w:t>
+      </w:r>
+    </w:p>
+    <w:p>
+      <w:pPr>
+        <w:spacing w:after="78" w:line="268" w:lineRule="auto"/>
+        <w:ind w:left="5051" w:hanging="10"/>
+        <w:rPr>
+          <w:rFonts w:ascii="Times New Roman" w:eastAsia="Times New Roman" w:hAnsi="Times New Roman" w:cs="Times New Roman"/>
+          <w:sz w:val="28"/>
+        </w:rPr>
+      </w:pPr>
+      <w:r>
+        <w:rPr>
+          <w:rFonts w:ascii="Times New Roman" w:eastAsia="Times New Roman" w:hAnsi="Times New Roman" w:cs="Times New Roman"/>
+          <w:sz w:val="28"/>
+        </w:rPr>
+        <w:t>Руководитель:</w:t>
+      </w:r>
+    </w:p>
+    <w:p>
+      <w:pPr>
+        <w:spacing w:after="78" w:line="268" w:lineRule="auto"/>
+        <w:ind w:left="5051" w:hanging="10"/>
+        <w:rPr>
+          <w:rFonts w:ascii="Times New Roman" w:eastAsia="Times New Roman" w:hAnsi="Times New Roman" w:cs="Times New Roman"/>
+          <w:sz w:val="28"/>
+        </w:rPr>
+      </w:pPr>
+      <w:r>
+        <w:rPr>
+          <w:rFonts w:ascii="Times New Roman" w:eastAsia="Times New Roman" w:hAnsi="Times New Roman" w:cs="Times New Roman"/>
+          <w:sz w:val="28"/>
+        </w:rPr>
+        <w:t xml:space="preserve">старший преподаватель каф. ЭВМ  Глецевич И. И. </w:t>
+      </w:r>
+    </w:p>
+    <w:p>
+      <w:pPr>
+        <w:spacing w:after="90"/>
+      </w:pPr>
+      <w:r>
+        <w:rPr>
+          <w:rFonts w:ascii="Times New Roman" w:eastAsia="Times New Roman" w:hAnsi="Times New Roman" w:cs="Times New Roman"/>
+          <w:sz w:val="28"/>
+        </w:rPr>
+        <w:t xml:space="preserve"> </w:t>
+      </w:r>
+    </w:p>
+    <w:p>
+      <w:pPr>
+        <w:spacing w:after="138"/>
+        <w:rPr>
+          <w:rFonts w:ascii="Times New Roman" w:eastAsia="Times New Roman" w:hAnsi="Times New Roman" w:cs="Times New Roman"/>
+          <w:sz w:val="28"/>
+        </w:rPr>
+      </w:pPr>
+      <w:r>
+        <w:rPr>
+          <w:rFonts w:ascii="Times New Roman" w:eastAsia="Times New Roman" w:hAnsi="Times New Roman" w:cs="Times New Roman"/>
+          <w:sz w:val="28"/>
+        </w:rPr>
+        <w:t xml:space="preserve"> </w:t>
+      </w:r>
+    </w:p>
+    <w:p>
+      <w:pPr>
+        <w:spacing w:after="3"/>
+        <w:ind w:left="361" w:right="3" w:hanging="10"/>
+        <w:jc w:val="center"/>
+      </w:pPr>
+      <w:r>
+        <w:rPr>
+          <w:rFonts w:ascii="Times New Roman" w:eastAsia="Times New Roman" w:hAnsi="Times New Roman" w:cs="Times New Roman"/>
+          <w:sz w:val="28"/>
+        </w:rPr>
+        <w:t>Минск 2022</w:t>
+      </w:r>
+      <w:r>
+        <w:rPr>
+          <w:rFonts w:ascii="Times New Roman" w:eastAsia="Times New Roman" w:hAnsi="Times New Roman" w:cs="Times New Roman"/>
+          <w:sz w:val="28"/>
+        </w:rPr>
+        <w:t xml:space="preserve"> </w:t>
+      </w:r>
+    </w:p>
+    <w:p>
+      <w:pPr>
+        <w:pStyle w:val="a0"/>
         <w:spacing w:after="0"/>
       </w:pPr>
-      <w:r>
+    </w:p>
+    <w:p>
+      <w:pPr>
+        <w:pStyle w:val="a0"/>
+        <w:spacing w:after="0"/>
+      </w:pPr>
+    </w:p>
+    <w:p>
+      <w:pPr>
+        <w:pStyle w:val="a0"/>
+        <w:spacing w:after="0"/>
+      </w:pPr>
+    </w:p>
+    <w:p>
+      <w:pPr>
+        <w:pStyle w:val="a0"/>
+        <w:spacing w:after="0"/>
+      </w:pPr>
+    </w:p>
+    <w:p>
+      <w:pPr>
+        <w:pStyle w:val="a0"/>
+        <w:spacing w:after="0"/>
+      </w:pPr>
+    </w:p>
+    <w:tbl>
+      <w:tblPr>
+        <w:tblStyle w:val="TableGrid"/>
+        <w:tblW w:w="0" w:type="auto"/>
+        <w:tblLook w:val="04A0" w:firstRow="1" w:lastRow="0" w:firstColumn="1" w:lastColumn="0" w:noHBand="0" w:noVBand="1"/>
+      </w:tblPr>
+      <w:tblGrid>
+        <w:gridCol w:w="4672"/>
+        <w:gridCol w:w="4672"/>
+      </w:tblGrid>
+      <w:tr>
+        <w:tc>
+          <w:tcPr>
+            <w:tcW w:w="4672" w:type="dxa"/>
+            <w:tcBorders>
+              <w:top w:val="single" w:sz="4" w:space="0" w:color="auto"/>
+              <w:left w:val="single" w:sz="4" w:space="0" w:color="auto"/>
+              <w:bottom w:val="single" w:sz="4" w:space="0" w:color="auto"/>
+              <w:right w:val="single" w:sz="4" w:space="0" w:color="auto"/>
+            </w:tcBorders>
+            <w:hideMark/>
+          </w:tcPr>
+          <w:p>
+            <w:pPr>
+              <w:rPr>
+                <w:rFonts w:ascii="Times New Roman" w:hAnsi="Times New Roman" w:cs="Times New Roman"/>
+                <w:color w:val="000000" w:themeColor="text1"/>
+                <w:sz w:val="28"/>
+                <w:szCs w:val="28"/>
+              </w:rPr>
+            </w:pPr>
+            <w:r>
+              <w:rPr>
+                <w:rFonts w:ascii="Times New Roman" w:hAnsi="Times New Roman" w:cs="Times New Roman"/>
+                <w:color w:val="000000" w:themeColor="text1"/>
+                <w:sz w:val="28"/>
+                <w:szCs w:val="28"/>
+              </w:rPr>
+              <w:lastRenderedPageBreak/>
+              <w:t>Вариант</w:t>
+            </w:r>
+          </w:p>
+        </w:tc>
+        <w:tc>
+          <w:tcPr>
+            <w:tcW w:w="4672" w:type="dxa"/>
+            <w:tcBorders>
+              <w:top w:val="single" w:sz="4" w:space="0" w:color="auto"/>
+              <w:left w:val="single" w:sz="4" w:space="0" w:color="auto"/>
+              <w:bottom w:val="single" w:sz="4" w:space="0" w:color="auto"/>
+              <w:right w:val="single" w:sz="4" w:space="0" w:color="auto"/>
+            </w:tcBorders>
+            <w:hideMark/>
+          </w:tcPr>
+          <w:p>
+            <w:pPr>
+              <w:rPr>
+                <w:rFonts w:ascii="Times New Roman" w:hAnsi="Times New Roman" w:cs="Times New Roman"/>
+                <w:color w:val="000000" w:themeColor="text1"/>
+                <w:sz w:val="28"/>
+                <w:szCs w:val="28"/>
+              </w:rPr>
+            </w:pPr>
+            <w:r>
+              <w:rPr>
+                <w:rFonts w:ascii="Times New Roman" w:hAnsi="Times New Roman" w:cs="Times New Roman"/>
+                <w:color w:val="000000" w:themeColor="text1"/>
+                <w:sz w:val="28"/>
+                <w:szCs w:val="28"/>
+              </w:rPr>
+              <w:t>17</w:t>
+            </w:r>
+          </w:p>
+        </w:tc>
+      </w:tr>
+      <w:tr>
+        <w:tc>
+          <w:tcPr>
+            <w:tcW w:w="4672" w:type="dxa"/>
+            <w:tcBorders>
+              <w:top w:val="single" w:sz="4" w:space="0" w:color="auto"/>
+              <w:left w:val="single" w:sz="4" w:space="0" w:color="auto"/>
+              <w:bottom w:val="single" w:sz="4" w:space="0" w:color="auto"/>
+              <w:right w:val="single" w:sz="4" w:space="0" w:color="auto"/>
+            </w:tcBorders>
+            <w:hideMark/>
+          </w:tcPr>
+          <w:p>
+            <w:pPr>
+              <w:rPr>
+                <w:rFonts w:ascii="Times New Roman" w:hAnsi="Times New Roman" w:cs="Times New Roman"/>
+                <w:color w:val="000000" w:themeColor="text1"/>
+                <w:sz w:val="28"/>
+                <w:szCs w:val="28"/>
+              </w:rPr>
+            </w:pPr>
+            <w:r>
+              <w:rPr>
+                <w:rFonts w:ascii="Times New Roman" w:hAnsi="Times New Roman" w:cs="Times New Roman"/>
+                <w:color w:val="000000" w:themeColor="text1"/>
+                <w:sz w:val="28"/>
+                <w:szCs w:val="28"/>
+              </w:rPr>
+              <w:t>Объект</w:t>
+            </w:r>
+          </w:p>
+        </w:tc>
+        <w:tc>
+          <w:tcPr>
+            <w:tcW w:w="4672" w:type="dxa"/>
+            <w:tcBorders>
+              <w:top w:val="single" w:sz="4" w:space="0" w:color="auto"/>
+              <w:left w:val="single" w:sz="4" w:space="0" w:color="auto"/>
+              <w:bottom w:val="single" w:sz="4" w:space="0" w:color="auto"/>
+              <w:right w:val="single" w:sz="4" w:space="0" w:color="auto"/>
+            </w:tcBorders>
+            <w:hideMark/>
+          </w:tcPr>
+          <w:p>
+            <w:pPr>
+              <w:rPr>
+                <w:rFonts w:ascii="Times New Roman" w:hAnsi="Times New Roman" w:cs="Times New Roman"/>
+                <w:sz w:val="28"/>
+                <w:szCs w:val="28"/>
+              </w:rPr>
+            </w:pPr>
+            <w:r>
+              <w:rPr>
+                <w:rFonts w:ascii="Times New Roman" w:hAnsi="Times New Roman" w:cs="Times New Roman"/>
+                <w:sz w:val="28"/>
+                <w:szCs w:val="28"/>
+              </w:rPr>
+              <w:t>организация, занимающаяся торговлей овощами и фруктами</w:t>
+            </w:r>
+          </w:p>
+        </w:tc>
+      </w:tr>
+      <w:tr>
+        <w:tc>
+          <w:tcPr>
+            <w:tcW w:w="4672" w:type="dxa"/>
+            <w:tcBorders>
+              <w:top w:val="single" w:sz="4" w:space="0" w:color="auto"/>
+              <w:left w:val="single" w:sz="4" w:space="0" w:color="auto"/>
+              <w:bottom w:val="single" w:sz="4" w:space="0" w:color="auto"/>
+              <w:right w:val="single" w:sz="4" w:space="0" w:color="auto"/>
+            </w:tcBorders>
+            <w:hideMark/>
+          </w:tcPr>
+          <w:p>
+            <w:pPr>
+              <w:rPr>
+                <w:rFonts w:ascii="Times New Roman" w:hAnsi="Times New Roman" w:cs="Times New Roman"/>
+                <w:color w:val="000000" w:themeColor="text1"/>
+                <w:sz w:val="28"/>
+                <w:szCs w:val="28"/>
+              </w:rPr>
+            </w:pPr>
+            <w:r>
+              <w:rPr>
+                <w:rFonts w:ascii="Times New Roman" w:hAnsi="Times New Roman" w:cs="Times New Roman"/>
+                <w:color w:val="000000" w:themeColor="text1"/>
+                <w:sz w:val="28"/>
+                <w:szCs w:val="28"/>
+              </w:rPr>
+              <w:t>Форма здания, этажи, суммарная площадь помещений в квадратных метрах</w:t>
+            </w:r>
+          </w:p>
+        </w:tc>
+        <w:tc>
+          <w:tcPr>
+            <w:tcW w:w="4672" w:type="dxa"/>
+            <w:tcBorders>
+              <w:top w:val="single" w:sz="4" w:space="0" w:color="auto"/>
+              <w:left w:val="single" w:sz="4" w:space="0" w:color="auto"/>
+              <w:bottom w:val="single" w:sz="4" w:space="0" w:color="auto"/>
+              <w:right w:val="single" w:sz="4" w:space="0" w:color="auto"/>
+            </w:tcBorders>
+            <w:hideMark/>
+          </w:tcPr>
+          <w:p>
+            <w:pPr>
+              <w:rPr>
+                <w:rFonts w:ascii="Times New Roman" w:hAnsi="Times New Roman" w:cs="Times New Roman"/>
+                <w:sz w:val="28"/>
+                <w:szCs w:val="28"/>
+              </w:rPr>
+            </w:pPr>
+            <w:r>
+              <w:rPr>
+                <w:rFonts w:ascii="Times New Roman" w:hAnsi="Times New Roman" w:cs="Times New Roman"/>
+                <w:sz w:val="28"/>
+                <w:szCs w:val="28"/>
+              </w:rPr>
+              <w:t>квадратная, 0-2, 430</w:t>
+            </w:r>
+          </w:p>
+        </w:tc>
+      </w:tr>
+      <w:tr>
+        <w:tc>
+          <w:tcPr>
+            <w:tcW w:w="4672" w:type="dxa"/>
+            <w:tcBorders>
+              <w:top w:val="single" w:sz="4" w:space="0" w:color="auto"/>
+              <w:left w:val="single" w:sz="4" w:space="0" w:color="auto"/>
+              <w:bottom w:val="single" w:sz="4" w:space="0" w:color="auto"/>
+              <w:right w:val="single" w:sz="4" w:space="0" w:color="auto"/>
+            </w:tcBorders>
+            <w:hideMark/>
+          </w:tcPr>
+          <w:p>
+            <w:pPr>
+              <w:rPr>
+                <w:rFonts w:ascii="Times New Roman" w:hAnsi="Times New Roman" w:cs="Times New Roman"/>
+                <w:color w:val="000000" w:themeColor="text1"/>
+                <w:sz w:val="28"/>
+                <w:szCs w:val="28"/>
+              </w:rPr>
+            </w:pPr>
+            <w:r>
+              <w:rPr>
+                <w:rFonts w:ascii="Times New Roman" w:hAnsi="Times New Roman" w:cs="Times New Roman"/>
+                <w:color w:val="000000" w:themeColor="text1"/>
+                <w:sz w:val="28"/>
+                <w:szCs w:val="28"/>
+              </w:rPr>
+              <w:t>Количество стационарных пользователей (ПК), количество Стационарных подключений, количество мобильных подключений</w:t>
+            </w:r>
+          </w:p>
+        </w:tc>
+        <w:tc>
+          <w:tcPr>
+            <w:tcW w:w="4672" w:type="dxa"/>
+            <w:tcBorders>
+              <w:top w:val="single" w:sz="4" w:space="0" w:color="auto"/>
+              <w:left w:val="single" w:sz="4" w:space="0" w:color="auto"/>
+              <w:bottom w:val="single" w:sz="4" w:space="0" w:color="auto"/>
+              <w:right w:val="single" w:sz="4" w:space="0" w:color="auto"/>
+            </w:tcBorders>
+            <w:hideMark/>
+          </w:tcPr>
+          <w:p>
+            <w:pPr>
+              <w:rPr>
+                <w:rFonts w:ascii="Times New Roman" w:hAnsi="Times New Roman" w:cs="Times New Roman"/>
+                <w:sz w:val="28"/>
+                <w:szCs w:val="28"/>
+              </w:rPr>
+            </w:pPr>
+            <w:r>
+              <w:rPr>
+                <w:rFonts w:ascii="Times New Roman" w:hAnsi="Times New Roman" w:cs="Times New Roman"/>
+                <w:sz w:val="28"/>
+                <w:szCs w:val="28"/>
+              </w:rPr>
+              <w:t>10, 10, 5</w:t>
+            </w:r>
+          </w:p>
+        </w:tc>
+      </w:tr>
+      <w:tr>
+        <w:tc>
+          <w:tcPr>
+            <w:tcW w:w="4672" w:type="dxa"/>
+            <w:tcBorders>
+              <w:top w:val="single" w:sz="4" w:space="0" w:color="auto"/>
+              <w:left w:val="single" w:sz="4" w:space="0" w:color="auto"/>
+              <w:bottom w:val="single" w:sz="4" w:space="0" w:color="auto"/>
+              <w:right w:val="single" w:sz="4" w:space="0" w:color="auto"/>
+            </w:tcBorders>
+            <w:hideMark/>
+          </w:tcPr>
+          <w:p>
+            <w:pPr>
+              <w:rPr>
+                <w:rFonts w:ascii="Times New Roman" w:hAnsi="Times New Roman" w:cs="Times New Roman"/>
+                <w:color w:val="000000" w:themeColor="text1"/>
+                <w:sz w:val="28"/>
+                <w:szCs w:val="28"/>
+              </w:rPr>
+            </w:pPr>
+            <w:r>
+              <w:rPr>
+                <w:rFonts w:ascii="Times New Roman" w:hAnsi="Times New Roman" w:cs="Times New Roman"/>
+                <w:color w:val="000000" w:themeColor="text1"/>
+                <w:sz w:val="28"/>
+                <w:szCs w:val="28"/>
+              </w:rPr>
+              <w:t>Сервисы (дополнительные подключения)</w:t>
+            </w:r>
+          </w:p>
+        </w:tc>
+        <w:tc>
+          <w:tcPr>
+            <w:tcW w:w="4672" w:type="dxa"/>
+            <w:tcBorders>
+              <w:top w:val="single" w:sz="4" w:space="0" w:color="auto"/>
+              <w:left w:val="single" w:sz="4" w:space="0" w:color="auto"/>
+              <w:bottom w:val="single" w:sz="4" w:space="0" w:color="auto"/>
+              <w:right w:val="single" w:sz="4" w:space="0" w:color="auto"/>
+            </w:tcBorders>
+            <w:hideMark/>
+          </w:tcPr>
+          <w:p>
+            <w:pPr>
+              <w:rPr>
+                <w:rFonts w:ascii="Times New Roman" w:hAnsi="Times New Roman" w:cs="Times New Roman"/>
+                <w:sz w:val="28"/>
+                <w:szCs w:val="28"/>
+              </w:rPr>
+            </w:pPr>
+            <w:r>
+              <w:rPr>
+                <w:rFonts w:ascii="Times New Roman" w:hAnsi="Times New Roman" w:cs="Times New Roman"/>
+                <w:sz w:val="28"/>
+                <w:szCs w:val="28"/>
+              </w:rPr>
+              <w:t>web-сервер для внутреннего и внешнего использования</w:t>
+            </w:r>
+          </w:p>
+        </w:tc>
+      </w:tr>
+      <w:tr>
+        <w:tc>
+          <w:tcPr>
+            <w:tcW w:w="4672" w:type="dxa"/>
+            <w:tcBorders>
+              <w:top w:val="single" w:sz="4" w:space="0" w:color="auto"/>
+              <w:left w:val="single" w:sz="4" w:space="0" w:color="auto"/>
+              <w:bottom w:val="single" w:sz="4" w:space="0" w:color="auto"/>
+              <w:right w:val="single" w:sz="4" w:space="0" w:color="auto"/>
+            </w:tcBorders>
+            <w:hideMark/>
+          </w:tcPr>
+          <w:p>
+            <w:pPr>
+              <w:tabs>
+                <w:tab w:val="left" w:pos="900"/>
+              </w:tabs>
+              <w:rPr>
+                <w:rFonts w:ascii="Times New Roman" w:hAnsi="Times New Roman" w:cs="Times New Roman"/>
+                <w:color w:val="000000" w:themeColor="text1"/>
+                <w:sz w:val="28"/>
+                <w:szCs w:val="28"/>
+              </w:rPr>
+            </w:pPr>
+            <w:r>
+              <w:rPr>
+                <w:rFonts w:ascii="Times New Roman" w:hAnsi="Times New Roman" w:cs="Times New Roman"/>
+                <w:color w:val="000000" w:themeColor="text1"/>
+                <w:sz w:val="28"/>
+                <w:szCs w:val="28"/>
+              </w:rPr>
+              <w:t>Прочее оконечное оборудование (дополнительные подключения)</w:t>
+            </w:r>
+          </w:p>
+        </w:tc>
+        <w:tc>
+          <w:tcPr>
+            <w:tcW w:w="4672" w:type="dxa"/>
+            <w:tcBorders>
+              <w:top w:val="single" w:sz="4" w:space="0" w:color="auto"/>
+              <w:left w:val="single" w:sz="4" w:space="0" w:color="auto"/>
+              <w:bottom w:val="single" w:sz="4" w:space="0" w:color="auto"/>
+              <w:right w:val="single" w:sz="4" w:space="0" w:color="auto"/>
+            </w:tcBorders>
+            <w:hideMark/>
+          </w:tcPr>
+          <w:p>
+            <w:pPr>
+              <w:rPr>
+                <w:rFonts w:ascii="Times New Roman" w:hAnsi="Times New Roman" w:cs="Times New Roman"/>
+                <w:color w:val="000000" w:themeColor="text1"/>
+                <w:sz w:val="28"/>
+                <w:szCs w:val="28"/>
+              </w:rPr>
+            </w:pPr>
+            <w:r>
+              <w:rPr>
+                <w:rFonts w:ascii="Times New Roman" w:hAnsi="Times New Roman" w:cs="Times New Roman"/>
+                <w:color w:val="000000" w:themeColor="text1"/>
+                <w:sz w:val="28"/>
+                <w:szCs w:val="28"/>
+              </w:rPr>
+              <w:t>принтеры, видеонаблюдение</w:t>
+            </w:r>
+          </w:p>
+        </w:tc>
+      </w:tr>
+      <w:tr>
+        <w:tc>
+          <w:tcPr>
+            <w:tcW w:w="4672" w:type="dxa"/>
+            <w:tcBorders>
+              <w:top w:val="single" w:sz="4" w:space="0" w:color="auto"/>
+              <w:left w:val="single" w:sz="4" w:space="0" w:color="auto"/>
+              <w:bottom w:val="single" w:sz="4" w:space="0" w:color="auto"/>
+              <w:right w:val="single" w:sz="4" w:space="0" w:color="auto"/>
+            </w:tcBorders>
+            <w:hideMark/>
+          </w:tcPr>
+          <w:p>
+            <w:pPr>
+              <w:tabs>
+                <w:tab w:val="left" w:pos="1035"/>
+              </w:tabs>
+              <w:rPr>
+                <w:rFonts w:ascii="Times New Roman" w:hAnsi="Times New Roman" w:cs="Times New Roman"/>
+                <w:color w:val="000000" w:themeColor="text1"/>
+                <w:sz w:val="28"/>
+                <w:szCs w:val="28"/>
+              </w:rPr>
+            </w:pPr>
+            <w:r>
+              <w:rPr>
+                <w:rFonts w:ascii="Times New Roman" w:hAnsi="Times New Roman" w:cs="Times New Roman"/>
+                <w:color w:val="000000" w:themeColor="text1"/>
+                <w:sz w:val="28"/>
+                <w:szCs w:val="28"/>
+              </w:rPr>
+              <w:t>Подключение к Internet</w:t>
+            </w:r>
+          </w:p>
+        </w:tc>
+        <w:tc>
+          <w:tcPr>
+            <w:tcW w:w="4672" w:type="dxa"/>
+            <w:tcBorders>
+              <w:top w:val="single" w:sz="4" w:space="0" w:color="auto"/>
+              <w:left w:val="single" w:sz="4" w:space="0" w:color="auto"/>
+              <w:bottom w:val="single" w:sz="4" w:space="0" w:color="auto"/>
+              <w:right w:val="single" w:sz="4" w:space="0" w:color="auto"/>
+            </w:tcBorders>
+            <w:hideMark/>
+          </w:tcPr>
+          <w:p>
+            <w:pPr>
+              <w:rPr>
+                <w:rFonts w:ascii="Times New Roman" w:hAnsi="Times New Roman" w:cs="Times New Roman"/>
+                <w:sz w:val="28"/>
+                <w:szCs w:val="28"/>
+              </w:rPr>
+            </w:pPr>
+            <w:r>
+              <w:rPr>
+                <w:rFonts w:ascii="Times New Roman" w:hAnsi="Times New Roman" w:cs="Times New Roman"/>
+                <w:sz w:val="28"/>
+                <w:szCs w:val="28"/>
+              </w:rPr>
+              <w:t>заказчик не уверен</w:t>
+            </w:r>
+          </w:p>
+        </w:tc>
+      </w:tr>
+      <w:tr>
+        <w:tc>
+          <w:tcPr>
+            <w:tcW w:w="4672" w:type="dxa"/>
+            <w:tcBorders>
+              <w:top w:val="single" w:sz="4" w:space="0" w:color="auto"/>
+              <w:left w:val="single" w:sz="4" w:space="0" w:color="auto"/>
+              <w:bottom w:val="single" w:sz="4" w:space="0" w:color="auto"/>
+              <w:right w:val="single" w:sz="4" w:space="0" w:color="auto"/>
+            </w:tcBorders>
+            <w:hideMark/>
+          </w:tcPr>
+          <w:p>
+            <w:pPr>
+              <w:rPr>
+                <w:rFonts w:ascii="Times New Roman" w:hAnsi="Times New Roman" w:cs="Times New Roman"/>
+                <w:color w:val="000000" w:themeColor="text1"/>
+                <w:sz w:val="28"/>
+                <w:szCs w:val="28"/>
+              </w:rPr>
+            </w:pPr>
+            <w:r>
+              <w:rPr>
+                <w:rFonts w:ascii="Times New Roman" w:hAnsi="Times New Roman" w:cs="Times New Roman"/>
+                <w:color w:val="000000" w:themeColor="text1"/>
+                <w:sz w:val="28"/>
+                <w:szCs w:val="28"/>
+              </w:rPr>
+              <w:t>Внешняя адресация IPv4, внутренняя адресация IPv4, адресация IPv6</w:t>
+            </w:r>
+          </w:p>
+        </w:tc>
+        <w:tc>
+          <w:tcPr>
+            <w:tcW w:w="4672" w:type="dxa"/>
+            <w:tcBorders>
+              <w:top w:val="single" w:sz="4" w:space="0" w:color="auto"/>
+              <w:left w:val="single" w:sz="4" w:space="0" w:color="auto"/>
+              <w:bottom w:val="single" w:sz="4" w:space="0" w:color="auto"/>
+              <w:right w:val="single" w:sz="4" w:space="0" w:color="auto"/>
+            </w:tcBorders>
+            <w:hideMark/>
+          </w:tcPr>
+          <w:p>
+            <w:pPr>
+              <w:rPr>
+                <w:rFonts w:ascii="Times New Roman" w:hAnsi="Times New Roman" w:cs="Times New Roman"/>
+                <w:sz w:val="28"/>
+                <w:szCs w:val="28"/>
+              </w:rPr>
+            </w:pPr>
+            <w:r>
+              <w:rPr>
+                <w:rFonts w:ascii="Times New Roman" w:hAnsi="Times New Roman" w:cs="Times New Roman"/>
+                <w:sz w:val="28"/>
+                <w:szCs w:val="28"/>
+              </w:rPr>
+              <w:t>внешний IPv4-адрес автоматически назначает провайдер, публичная подсеть, взаимодействие в рамках внутренней сети</w:t>
+            </w:r>
+          </w:p>
+        </w:tc>
+      </w:tr>
+      <w:tr>
+        <w:tc>
+          <w:tcPr>
+            <w:tcW w:w="4672" w:type="dxa"/>
+            <w:tcBorders>
+              <w:top w:val="single" w:sz="4" w:space="0" w:color="auto"/>
+              <w:left w:val="single" w:sz="4" w:space="0" w:color="auto"/>
+              <w:bottom w:val="single" w:sz="4" w:space="0" w:color="auto"/>
+              <w:right w:val="single" w:sz="4" w:space="0" w:color="auto"/>
+            </w:tcBorders>
+            <w:hideMark/>
+          </w:tcPr>
+          <w:p>
+            <w:pPr>
+              <w:rPr>
+                <w:rFonts w:ascii="Times New Roman" w:hAnsi="Times New Roman" w:cs="Times New Roman"/>
+                <w:color w:val="000000" w:themeColor="text1"/>
+                <w:sz w:val="28"/>
+                <w:szCs w:val="28"/>
+              </w:rPr>
+            </w:pPr>
+            <w:r>
+              <w:rPr>
+                <w:rFonts w:ascii="Times New Roman" w:hAnsi="Times New Roman" w:cs="Times New Roman"/>
+                <w:color w:val="000000" w:themeColor="text1"/>
+                <w:sz w:val="28"/>
+                <w:szCs w:val="28"/>
+              </w:rPr>
+              <w:t>Безопасность</w:t>
+            </w:r>
+          </w:p>
+        </w:tc>
+        <w:tc>
+          <w:tcPr>
+            <w:tcW w:w="4672" w:type="dxa"/>
+            <w:tcBorders>
+              <w:top w:val="single" w:sz="4" w:space="0" w:color="auto"/>
+              <w:left w:val="single" w:sz="4" w:space="0" w:color="auto"/>
+              <w:bottom w:val="single" w:sz="4" w:space="0" w:color="auto"/>
+              <w:right w:val="single" w:sz="4" w:space="0" w:color="auto"/>
+            </w:tcBorders>
+            <w:hideMark/>
+          </w:tcPr>
+          <w:p>
+            <w:pPr>
+              <w:rPr>
+                <w:rFonts w:ascii="Times New Roman" w:hAnsi="Times New Roman" w:cs="Times New Roman"/>
+                <w:sz w:val="28"/>
+                <w:szCs w:val="28"/>
+              </w:rPr>
+            </w:pPr>
+            <w:r>
+              <w:rPr>
+                <w:rFonts w:ascii="Times New Roman" w:hAnsi="Times New Roman" w:cs="Times New Roman"/>
+                <w:sz w:val="28"/>
+                <w:szCs w:val="28"/>
+              </w:rPr>
+              <w:t>прокси</w:t>
+            </w:r>
+          </w:p>
+        </w:tc>
+      </w:tr>
+      <w:tr>
+        <w:tc>
+          <w:tcPr>
+            <w:tcW w:w="4672" w:type="dxa"/>
+            <w:tcBorders>
+              <w:top w:val="single" w:sz="4" w:space="0" w:color="auto"/>
+              <w:left w:val="single" w:sz="4" w:space="0" w:color="auto"/>
+              <w:bottom w:val="single" w:sz="4" w:space="0" w:color="auto"/>
+              <w:right w:val="single" w:sz="4" w:space="0" w:color="auto"/>
+            </w:tcBorders>
+            <w:hideMark/>
+          </w:tcPr>
+          <w:p>
+            <w:pPr>
+              <w:rPr>
+                <w:rFonts w:ascii="Times New Roman" w:hAnsi="Times New Roman" w:cs="Times New Roman"/>
+                <w:color w:val="000000" w:themeColor="text1"/>
+                <w:sz w:val="28"/>
+                <w:szCs w:val="28"/>
+              </w:rPr>
+            </w:pPr>
+            <w:r>
+              <w:rPr>
+                <w:rFonts w:ascii="Times New Roman" w:hAnsi="Times New Roman" w:cs="Times New Roman"/>
+                <w:color w:val="000000" w:themeColor="text1"/>
+                <w:sz w:val="28"/>
+                <w:szCs w:val="28"/>
+              </w:rPr>
+              <w:t>Надежность</w:t>
+            </w:r>
+          </w:p>
+        </w:tc>
+        <w:tc>
+          <w:tcPr>
+            <w:tcW w:w="4672" w:type="dxa"/>
+            <w:tcBorders>
+              <w:top w:val="single" w:sz="4" w:space="0" w:color="auto"/>
+              <w:left w:val="single" w:sz="4" w:space="0" w:color="auto"/>
+              <w:bottom w:val="single" w:sz="4" w:space="0" w:color="auto"/>
+              <w:right w:val="single" w:sz="4" w:space="0" w:color="auto"/>
+            </w:tcBorders>
+            <w:hideMark/>
+          </w:tcPr>
+          <w:p>
+            <w:pPr>
+              <w:rPr>
+                <w:rFonts w:ascii="Times New Roman" w:hAnsi="Times New Roman" w:cs="Times New Roman"/>
+                <w:color w:val="000000" w:themeColor="text1"/>
+                <w:sz w:val="28"/>
+                <w:szCs w:val="28"/>
+              </w:rPr>
+            </w:pPr>
+            <w:r>
+              <w:rPr>
+                <w:rFonts w:ascii="Times New Roman" w:hAnsi="Times New Roman" w:cs="Times New Roman"/>
+                <w:sz w:val="28"/>
+                <w:szCs w:val="28"/>
+              </w:rPr>
+              <w:t>защита от сильных перепадов напряжения</w:t>
+            </w:r>
+          </w:p>
+        </w:tc>
+      </w:tr>
+      <w:tr>
+        <w:tc>
+          <w:tcPr>
+            <w:tcW w:w="4672" w:type="dxa"/>
+            <w:tcBorders>
+              <w:top w:val="single" w:sz="4" w:space="0" w:color="auto"/>
+              <w:left w:val="single" w:sz="4" w:space="0" w:color="auto"/>
+              <w:bottom w:val="single" w:sz="4" w:space="0" w:color="auto"/>
+              <w:right w:val="single" w:sz="4" w:space="0" w:color="auto"/>
+            </w:tcBorders>
+            <w:hideMark/>
+          </w:tcPr>
+          <w:p>
+            <w:pPr>
+              <w:tabs>
+                <w:tab w:val="left" w:pos="3015"/>
+              </w:tabs>
+              <w:rPr>
+                <w:rFonts w:ascii="Times New Roman" w:hAnsi="Times New Roman" w:cs="Times New Roman"/>
+                <w:color w:val="000000" w:themeColor="text1"/>
+                <w:sz w:val="28"/>
+                <w:szCs w:val="28"/>
+              </w:rPr>
+            </w:pPr>
+            <w:r>
+              <w:rPr>
+                <w:rFonts w:ascii="Times New Roman" w:hAnsi="Times New Roman" w:cs="Times New Roman"/>
+                <w:color w:val="000000" w:themeColor="text1"/>
+                <w:sz w:val="28"/>
+                <w:szCs w:val="28"/>
+              </w:rPr>
+              <w:t>Финансы</w:t>
+            </w:r>
+          </w:p>
+        </w:tc>
+        <w:tc>
+          <w:tcPr>
+            <w:tcW w:w="4672" w:type="dxa"/>
+            <w:tcBorders>
+              <w:top w:val="single" w:sz="4" w:space="0" w:color="auto"/>
+              <w:left w:val="single" w:sz="4" w:space="0" w:color="auto"/>
+              <w:bottom w:val="single" w:sz="4" w:space="0" w:color="auto"/>
+              <w:right w:val="single" w:sz="4" w:space="0" w:color="auto"/>
+            </w:tcBorders>
+            <w:hideMark/>
+          </w:tcPr>
+          <w:p>
+            <w:pPr>
+              <w:rPr>
+                <w:rFonts w:ascii="Times New Roman" w:hAnsi="Times New Roman" w:cs="Times New Roman"/>
+                <w:sz w:val="28"/>
+                <w:szCs w:val="28"/>
+              </w:rPr>
+            </w:pPr>
+            <w:r>
+              <w:rPr>
+                <w:rFonts w:ascii="Times New Roman" w:hAnsi="Times New Roman" w:cs="Times New Roman"/>
+                <w:sz w:val="28"/>
+                <w:szCs w:val="28"/>
+              </w:rPr>
+              <w:t>бюджетная сеть</w:t>
+            </w:r>
+          </w:p>
+        </w:tc>
+      </w:tr>
+      <w:tr>
+        <w:tc>
+          <w:tcPr>
+            <w:tcW w:w="4672" w:type="dxa"/>
+            <w:tcBorders>
+              <w:top w:val="single" w:sz="4" w:space="0" w:color="auto"/>
+              <w:left w:val="single" w:sz="4" w:space="0" w:color="auto"/>
+              <w:bottom w:val="single" w:sz="4" w:space="0" w:color="auto"/>
+              <w:right w:val="single" w:sz="4" w:space="0" w:color="auto"/>
+            </w:tcBorders>
+            <w:hideMark/>
+          </w:tcPr>
+          <w:p>
+            <w:pPr>
+              <w:tabs>
+                <w:tab w:val="left" w:pos="2775"/>
+              </w:tabs>
+              <w:rPr>
+                <w:rFonts w:ascii="Times New Roman" w:hAnsi="Times New Roman" w:cs="Times New Roman"/>
+                <w:color w:val="000000" w:themeColor="text1"/>
+                <w:sz w:val="28"/>
+                <w:szCs w:val="28"/>
+              </w:rPr>
+            </w:pPr>
+            <w:r>
+              <w:rPr>
+                <w:rFonts w:ascii="Times New Roman" w:hAnsi="Times New Roman" w:cs="Times New Roman"/>
+                <w:color w:val="000000" w:themeColor="text1"/>
+                <w:sz w:val="28"/>
+                <w:szCs w:val="28"/>
+              </w:rPr>
+              <w:t>Производитель сетевого оборудования</w:t>
+            </w:r>
+          </w:p>
+        </w:tc>
+        <w:tc>
+          <w:tcPr>
+            <w:tcW w:w="4672" w:type="dxa"/>
+            <w:tcBorders>
+              <w:top w:val="single" w:sz="4" w:space="0" w:color="auto"/>
+              <w:left w:val="single" w:sz="4" w:space="0" w:color="auto"/>
+              <w:bottom w:val="single" w:sz="4" w:space="0" w:color="auto"/>
+              <w:right w:val="single" w:sz="4" w:space="0" w:color="auto"/>
+            </w:tcBorders>
+            <w:hideMark/>
+          </w:tcPr>
+          <w:p>
+            <w:pPr>
+              <w:rPr>
+                <w:rFonts w:ascii="Times New Roman" w:hAnsi="Times New Roman" w:cs="Times New Roman"/>
+                <w:color w:val="000000" w:themeColor="text1"/>
+                <w:sz w:val="28"/>
+                <w:szCs w:val="28"/>
+              </w:rPr>
+            </w:pPr>
+            <w:r>
+              <w:rPr>
+                <w:rFonts w:ascii="Times New Roman" w:hAnsi="Times New Roman" w:cs="Times New Roman"/>
+                <w:color w:val="000000" w:themeColor="text1"/>
+                <w:sz w:val="28"/>
+                <w:szCs w:val="28"/>
+                <w:lang w:val="en-US"/>
+              </w:rPr>
+              <w:t>Allied Telesis</w:t>
+            </w:r>
+          </w:p>
+        </w:tc>
+      </w:tr>
+      <w:tr>
+        <w:tc>
+          <w:tcPr>
+            <w:tcW w:w="4672" w:type="dxa"/>
+            <w:tcBorders>
+              <w:top w:val="single" w:sz="4" w:space="0" w:color="auto"/>
+              <w:left w:val="single" w:sz="4" w:space="0" w:color="auto"/>
+              <w:bottom w:val="single" w:sz="4" w:space="0" w:color="auto"/>
+              <w:right w:val="single" w:sz="4" w:space="0" w:color="auto"/>
+            </w:tcBorders>
+            <w:hideMark/>
+          </w:tcPr>
+          <w:p>
+            <w:pPr>
+              <w:tabs>
+                <w:tab w:val="left" w:pos="3165"/>
+              </w:tabs>
+              <w:rPr>
+                <w:rFonts w:ascii="Times New Roman" w:hAnsi="Times New Roman" w:cs="Times New Roman"/>
+                <w:color w:val="000000" w:themeColor="text1"/>
+                <w:sz w:val="28"/>
+                <w:szCs w:val="28"/>
+              </w:rPr>
+            </w:pPr>
+            <w:r>
+              <w:rPr>
+                <w:rFonts w:ascii="Times New Roman" w:hAnsi="Times New Roman" w:cs="Times New Roman"/>
+                <w:color w:val="000000" w:themeColor="text1"/>
+                <w:sz w:val="28"/>
+                <w:szCs w:val="28"/>
+              </w:rPr>
+              <w:t>Дополнительное требование заказчика</w:t>
+            </w:r>
+          </w:p>
+        </w:tc>
+        <w:tc>
+          <w:tcPr>
+            <w:tcW w:w="4672" w:type="dxa"/>
+            <w:tcBorders>
+              <w:top w:val="single" w:sz="4" w:space="0" w:color="auto"/>
+              <w:left w:val="single" w:sz="4" w:space="0" w:color="auto"/>
+              <w:bottom w:val="single" w:sz="4" w:space="0" w:color="auto"/>
+              <w:right w:val="single" w:sz="4" w:space="0" w:color="auto"/>
+            </w:tcBorders>
+            <w:hideMark/>
+          </w:tcPr>
+          <w:p>
+            <w:pPr>
+              <w:rPr>
+                <w:rFonts w:ascii="Times New Roman" w:hAnsi="Times New Roman" w:cs="Times New Roman"/>
+                <w:sz w:val="28"/>
+                <w:szCs w:val="28"/>
+              </w:rPr>
+            </w:pPr>
+            <w:r>
+              <w:rPr>
+                <w:rFonts w:ascii="Times New Roman" w:hAnsi="Times New Roman" w:cs="Times New Roman"/>
+                <w:sz w:val="28"/>
+                <w:szCs w:val="28"/>
+              </w:rPr>
+              <w:t>нет</w:t>
+            </w:r>
+          </w:p>
+        </w:tc>
+      </w:tr>
+    </w:tbl>
+    <w:p>
+      <w:r>
+        <w:t xml:space="preserve"> </w:t>
+      </w:r>
+    </w:p>
+    <w:p>
+      <w:pPr>
+        <w:pStyle w:val="a0"/>
+        <w:spacing w:after="0"/>
+      </w:pPr>
+    </w:p>
+    <w:p>
+      <w:pPr>
+        <w:pStyle w:val="a0"/>
+        <w:spacing w:after="0"/>
+      </w:pPr>
+    </w:p>
+    <w:p>
+      <w:pPr>
+        <w:pStyle w:val="a0"/>
+        <w:spacing w:after="0"/>
+      </w:pPr>
+    </w:p>
+    <w:p>
+      <w:pPr>
+        <w:pStyle w:val="a0"/>
+        <w:spacing w:after="0"/>
+      </w:pPr>
+    </w:p>
+    <w:p>
+      <w:pPr>
+        <w:pStyle w:val="a0"/>
+        <w:spacing w:after="0"/>
+      </w:pPr>
+    </w:p>
+    <w:p>
+      <w:pPr>
+        <w:pStyle w:val="a0"/>
+        <w:spacing w:after="0"/>
+      </w:pPr>
+    </w:p>
+    <w:p>
+      <w:pPr>
+        <w:pStyle w:val="a0"/>
+        <w:spacing w:after="0"/>
+      </w:pPr>
+    </w:p>
+    <w:p>
+      <w:pPr>
+        <w:pStyle w:val="a0"/>
+        <w:spacing w:after="0"/>
+      </w:pPr>
+    </w:p>
+    <w:p>
+      <w:pPr>
+        <w:pStyle w:val="a0"/>
+        <w:spacing w:after="0"/>
+      </w:pPr>
+    </w:p>
+    <w:p>
+      <w:pPr>
+        <w:pStyle w:val="a0"/>
+        <w:spacing w:after="0"/>
+      </w:pPr>
+    </w:p>
+    <w:p>
+      <w:pPr>
+        <w:pStyle w:val="a0"/>
+        <w:spacing w:after="0"/>
+      </w:pPr>
+    </w:p>
+    <w:p>
+      <w:pPr>
+        <w:pStyle w:val="a0"/>
+        <w:spacing w:after="0"/>
+      </w:pPr>
+    </w:p>
+    <w:p>
+      <w:pPr>
+        <w:pStyle w:val="a0"/>
+        <w:spacing w:after="0"/>
+      </w:pPr>
+    </w:p>
+    <w:p>
+      <w:pPr>
+        <w:pStyle w:val="a0"/>
+        <w:spacing w:after="0"/>
+        <w:jc w:val="left"/>
+      </w:pPr>
+    </w:p>
+    <w:p>
+      <w:pPr>
+        <w:pStyle w:val="a0"/>
+        <w:spacing w:after="0"/>
+      </w:pPr>
+      <w:r>
+        <w:lastRenderedPageBreak/>
         <w:t>введение</w:t>
       </w:r>
     </w:p>
     <w:p>
       <w:pPr>
-        <w:pStyle w:val="11"/>
+        <w:pStyle w:val="1"/>
         <w:spacing w:after="0"/>
         <w:ind w:firstLine="708"/>
       </w:pPr>
@@ -35,7 +1334,7 @@
     </w:p>
     <w:p>
       <w:pPr>
-        <w:pStyle w:val="11"/>
+        <w:pStyle w:val="1"/>
         <w:spacing w:after="0"/>
         <w:ind w:firstLine="708"/>
       </w:pPr>
@@ -57,7 +1356,7 @@
     </w:p>
     <w:p>
       <w:pPr>
-        <w:pStyle w:val="11"/>
+        <w:pStyle w:val="1"/>
         <w:spacing w:after="0"/>
       </w:pPr>
       <w:r>
@@ -103,7 +1402,7 @@
     </w:p>
     <w:p>
       <w:pPr>
-        <w:pStyle w:val="11"/>
+        <w:pStyle w:val="1"/>
         <w:spacing w:after="0"/>
       </w:pPr>
       <w:r>
@@ -133,101 +1432,178 @@
     </w:p>
     <w:p>
       <w:pPr>
-        <w:pStyle w:val="11"/>
+        <w:pStyle w:val="1"/>
         <w:spacing w:after="0"/>
       </w:pPr>
       <w:r>
         <w:tab/>
         <w:t>В современном мире, использование компьютерных сетей является необходимостью в любой сфере деятельности для того, чтобы успешно конкурировать с другими организациями, действующими в этой области.</w:t>
       </w:r>
-    </w:p>
-    <w:p>
-      <w:pPr>
-        <w:pStyle w:val="11"/>
+      <w:r>
+        <w:t xml:space="preserve"> </w:t>
+      </w:r>
+    </w:p>
+    <w:p>
+      <w:pPr>
         <w:spacing w:after="0"/>
-      </w:pPr>
-    </w:p>
-    <w:p>
-      <w:pPr>
-        <w:pStyle w:val="11"/>
+        <w:ind w:firstLine="709"/>
+        <w:jc w:val="both"/>
+        <w:rPr>
+          <w:rFonts w:ascii="Times New Roman" w:hAnsi="Times New Roman" w:cs="Times New Roman"/>
+          <w:sz w:val="28"/>
+        </w:rPr>
+      </w:pPr>
+      <w:r>
+        <w:rPr>
+          <w:rFonts w:ascii="Times New Roman" w:hAnsi="Times New Roman" w:cs="Times New Roman"/>
+          <w:sz w:val="28"/>
+        </w:rPr>
+        <w:t xml:space="preserve">Целью данной курсовой работы является проектирование локальной компьютерной сети для </w:t>
+      </w:r>
+      <w:r>
+        <w:rPr>
+          <w:rFonts w:ascii="Times New Roman" w:hAnsi="Times New Roman" w:cs="Times New Roman"/>
+          <w:sz w:val="28"/>
+        </w:rPr>
+        <w:t>организации, занимающейся торговлей овощами и фруктами</w:t>
+      </w:r>
+      <w:r>
+        <w:rPr>
+          <w:rFonts w:ascii="Times New Roman" w:hAnsi="Times New Roman" w:cs="Times New Roman"/>
+          <w:sz w:val="28"/>
+        </w:rPr>
+        <w:t>.</w:t>
+      </w:r>
+    </w:p>
+    <w:p>
+      <w:pPr>
         <w:spacing w:after="0"/>
-      </w:pPr>
-    </w:p>
-    <w:p>
-      <w:pPr>
-        <w:pStyle w:val="11"/>
+        <w:ind w:firstLine="709"/>
+        <w:jc w:val="both"/>
+        <w:rPr>
+          <w:rFonts w:ascii="Times New Roman" w:hAnsi="Times New Roman" w:cs="Times New Roman"/>
+          <w:sz w:val="28"/>
+        </w:rPr>
+      </w:pPr>
+      <w:r>
+        <w:rPr>
+          <w:rFonts w:ascii="Times New Roman" w:hAnsi="Times New Roman" w:cs="Times New Roman"/>
+          <w:sz w:val="28"/>
+        </w:rPr>
+        <w:t>Задачами курсовой работы являются:</w:t>
+      </w:r>
+    </w:p>
+    <w:p>
+      <w:pPr>
         <w:spacing w:after="0"/>
-      </w:pPr>
-    </w:p>
-    <w:p>
-      <w:pPr>
-        <w:pStyle w:val="11"/>
+        <w:ind w:firstLine="709"/>
+        <w:jc w:val="both"/>
+        <w:rPr>
+          <w:rFonts w:ascii="Times New Roman" w:hAnsi="Times New Roman" w:cs="Times New Roman"/>
+          <w:sz w:val="28"/>
+        </w:rPr>
+      </w:pPr>
+      <w:r>
+        <w:rPr>
+          <w:rFonts w:ascii="Times New Roman" w:hAnsi="Times New Roman" w:cs="Times New Roman"/>
+          <w:sz w:val="28"/>
+        </w:rPr>
+        <w:t>- разработка логической топологии сети;</w:t>
+      </w:r>
+    </w:p>
+    <w:p>
+      <w:pPr>
         <w:spacing w:after="0"/>
-      </w:pPr>
-    </w:p>
-    <w:p>
-      <w:pPr>
-        <w:pStyle w:val="11"/>
+        <w:ind w:firstLine="709"/>
+        <w:jc w:val="both"/>
+        <w:rPr>
+          <w:rFonts w:ascii="Times New Roman" w:hAnsi="Times New Roman" w:cs="Times New Roman"/>
+          <w:sz w:val="28"/>
+        </w:rPr>
+      </w:pPr>
+      <w:r>
+        <w:rPr>
+          <w:rFonts w:ascii="Times New Roman" w:hAnsi="Times New Roman" w:cs="Times New Roman"/>
+          <w:sz w:val="28"/>
+        </w:rPr>
+        <w:t>- выбор и настройка сетевого оборудования;</w:t>
+      </w:r>
+    </w:p>
+    <w:p>
+      <w:pPr>
         <w:spacing w:after="0"/>
-      </w:pPr>
-    </w:p>
-    <w:p>
-      <w:pPr>
-        <w:pStyle w:val="11"/>
+        <w:ind w:firstLine="709"/>
+        <w:jc w:val="both"/>
+        <w:rPr>
+          <w:rFonts w:ascii="Times New Roman" w:hAnsi="Times New Roman" w:cs="Times New Roman"/>
+          <w:sz w:val="28"/>
+        </w:rPr>
+      </w:pPr>
+      <w:r>
+        <w:rPr>
+          <w:rFonts w:ascii="Times New Roman" w:hAnsi="Times New Roman" w:cs="Times New Roman"/>
+          <w:sz w:val="28"/>
+        </w:rPr>
+        <w:t>- проектирование физической топологии сети</w:t>
+      </w:r>
+      <w:r>
+        <w:rPr>
+          <w:rFonts w:ascii="Times New Roman" w:hAnsi="Times New Roman" w:cs="Times New Roman"/>
+          <w:sz w:val="28"/>
+        </w:rPr>
+        <w:t>.</w:t>
+      </w:r>
+    </w:p>
+    <w:p>
+      <w:pPr>
         <w:spacing w:after="0"/>
-      </w:pPr>
-    </w:p>
-    <w:p>
-      <w:pPr>
-        <w:pStyle w:val="11"/>
+        <w:ind w:firstLine="709"/>
+        <w:jc w:val="both"/>
+        <w:rPr>
+          <w:rFonts w:ascii="Times New Roman" w:hAnsi="Times New Roman" w:cs="Times New Roman"/>
+          <w:sz w:val="28"/>
+        </w:rPr>
+      </w:pPr>
+    </w:p>
+    <w:p>
+      <w:pPr>
+        <w:pStyle w:val="1"/>
         <w:spacing w:after="0"/>
       </w:pPr>
     </w:p>
     <w:p>
       <w:pPr>
-        <w:pStyle w:val="11"/>
+        <w:pStyle w:val="1"/>
         <w:spacing w:after="0"/>
       </w:pPr>
     </w:p>
     <w:p>
       <w:pPr>
-        <w:pStyle w:val="11"/>
+        <w:pStyle w:val="1"/>
         <w:spacing w:after="0"/>
       </w:pPr>
     </w:p>
     <w:p>
       <w:pPr>
-        <w:pStyle w:val="11"/>
+        <w:pStyle w:val="1"/>
         <w:spacing w:after="0"/>
       </w:pPr>
     </w:p>
     <w:p>
       <w:pPr>
-        <w:pStyle w:val="11"/>
+        <w:pStyle w:val="1"/>
         <w:spacing w:after="0"/>
       </w:pPr>
     </w:p>
     <w:p>
       <w:pPr>
-        <w:pStyle w:val="11"/>
+        <w:pStyle w:val="1"/>
         <w:spacing w:after="0"/>
       </w:pPr>
     </w:p>
     <w:p>
       <w:pPr>
-        <w:pStyle w:val="11"/>
-        <w:spacing w:after="0"/>
-      </w:pPr>
-    </w:p>
-    <w:p>
-      <w:pPr>
-        <w:pStyle w:val="11"/>
-        <w:spacing w:after="0"/>
-      </w:pPr>
-    </w:p>
-    <w:p>
-      <w:pPr>
-        <w:pStyle w:val="af1"/>
+        <w:pStyle w:val="a"/>
         <w:spacing w:after="0" w:line="240" w:lineRule="auto"/>
         <w:ind w:firstLine="708"/>
       </w:pPr>
@@ -241,14 +1617,14 @@
     </w:p>
     <w:p>
       <w:pPr>
-        <w:pStyle w:val="af1"/>
+        <w:pStyle w:val="a"/>
         <w:spacing w:after="0" w:line="240" w:lineRule="auto"/>
         <w:ind w:firstLine="708"/>
       </w:pPr>
     </w:p>
     <w:p>
       <w:pPr>
-        <w:pStyle w:val="11"/>
+        <w:pStyle w:val="1"/>
         <w:spacing w:after="0" w:line="240" w:lineRule="auto"/>
         <w:rPr>
           <w:b/>
@@ -279,7 +1655,8 @@
     </w:p>
     <w:p>
       <w:pPr>
-        <w:pStyle w:val="11"/>
+        <w:pStyle w:val="1"/>
+        <w:spacing w:after="0" w:line="240" w:lineRule="auto"/>
       </w:pPr>
       <w:r>
         <w:tab/>
@@ -297,125 +1674,295 @@
         <w:t xml:space="preserve"> не определён.</w:t>
       </w:r>
       <w:r>
-        <w:t xml:space="preserve"> Выбрать его можно, основываясь на каталоге оборудования, представленном в источнике [</w:t>
-      </w:r>
-      <w:r>
-        <w:t>1</w:t>
-      </w:r>
-      <w:r>
-        <w:t>], и том, что в задании сеть организации определена как бюджетная.</w:t>
-      </w:r>
-      <w:bookmarkStart w:id="0" w:name="_GoBack"/>
-      <w:bookmarkEnd w:id="0"/>
-    </w:p>
-    <w:p>
-      <w:pPr>
-        <w:pStyle w:val="11"/>
-      </w:pPr>
-    </w:p>
-    <w:p>
-      <w:pPr>
-        <w:pStyle w:val="11"/>
-      </w:pPr>
-    </w:p>
-    <w:p>
-      <w:pPr>
-        <w:pStyle w:val="11"/>
-      </w:pPr>
-    </w:p>
-    <w:p>
-      <w:pPr>
-        <w:pStyle w:val="11"/>
-      </w:pPr>
-    </w:p>
-    <w:p>
-      <w:pPr>
-        <w:pStyle w:val="11"/>
-      </w:pPr>
-    </w:p>
-    <w:p>
-      <w:pPr>
-        <w:pStyle w:val="11"/>
-      </w:pPr>
-    </w:p>
-    <w:p>
-      <w:pPr>
-        <w:pStyle w:val="11"/>
-      </w:pPr>
-    </w:p>
-    <w:p>
-      <w:pPr>
-        <w:pStyle w:val="11"/>
-      </w:pPr>
-    </w:p>
-    <w:p>
-      <w:pPr>
-        <w:pStyle w:val="11"/>
-      </w:pPr>
-    </w:p>
-    <w:p>
-      <w:pPr>
-        <w:pStyle w:val="11"/>
-      </w:pPr>
-    </w:p>
-    <w:p>
-      <w:pPr>
-        <w:pStyle w:val="11"/>
-      </w:pPr>
-    </w:p>
-    <w:p>
-      <w:pPr>
-        <w:pStyle w:val="11"/>
-      </w:pPr>
-    </w:p>
-    <w:p>
-      <w:pPr>
-        <w:pStyle w:val="11"/>
-      </w:pPr>
-    </w:p>
-    <w:p>
-      <w:pPr>
-        <w:pStyle w:val="11"/>
-      </w:pPr>
-    </w:p>
-    <w:p>
-      <w:pPr>
-        <w:pStyle w:val="11"/>
-      </w:pPr>
-    </w:p>
-    <w:p>
-      <w:pPr>
-        <w:pStyle w:val="11"/>
-      </w:pPr>
-    </w:p>
-    <w:p>
-      <w:pPr>
-        <w:pStyle w:val="11"/>
-      </w:pPr>
-    </w:p>
-    <w:p>
-      <w:pPr>
-        <w:pStyle w:val="11"/>
-      </w:pPr>
-    </w:p>
-    <w:p>
-      <w:pPr>
-        <w:pStyle w:val="11"/>
-      </w:pPr>
-    </w:p>
-    <w:p>
-      <w:pPr>
-        <w:pStyle w:val="11"/>
-      </w:pPr>
-    </w:p>
-    <w:p>
-      <w:pPr>
-        <w:pStyle w:val="11"/>
-      </w:pPr>
-    </w:p>
-    <w:p>
-      <w:pPr>
-        <w:pStyle w:val="af1"/>
+        <w:t xml:space="preserve"> Это значит, что можно выбрать любой маршрутизатор из каталога оборудования </w:t>
+      </w:r>
+      <w:r>
+        <w:rPr>
+          <w:lang w:val="en-US"/>
+        </w:rPr>
+        <w:t>Allied</w:t>
+      </w:r>
+      <w:r>
+        <w:t xml:space="preserve"> </w:t>
+      </w:r>
+      <w:r>
+        <w:rPr>
+          <w:lang w:val="en-US"/>
+        </w:rPr>
+        <w:t>Telesis</w:t>
+      </w:r>
+      <w:r>
+        <w:t xml:space="preserve"> [1]</w:t>
+      </w:r>
+      <w:r>
+        <w:t xml:space="preserve">, </w:t>
+      </w:r>
+      <w:r>
+        <w:t>и единственным критерием выбора является цена устройства.</w:t>
+      </w:r>
+      <w:r>
+        <w:t xml:space="preserve"> </w:t>
+      </w:r>
+      <w:r>
+        <w:t>В данном случае подойдёт маршрутизато</w:t>
+      </w:r>
+      <w:r>
+        <w:t>р</w:t>
+      </w:r>
+      <w:r>
+        <w:t xml:space="preserve"> модели </w:t>
+      </w:r>
+      <w:r>
+        <w:rPr>
+          <w:lang w:val="en-US"/>
+        </w:rPr>
+        <w:t>AR</w:t>
+      </w:r>
+      <w:r>
+        <w:t>2010</w:t>
+      </w:r>
+      <w:r>
+        <w:rPr>
+          <w:lang w:val="en-US"/>
+        </w:rPr>
+        <w:t>V</w:t>
+      </w:r>
+      <w:r>
+        <w:t>.</w:t>
+      </w:r>
+      <w:r>
+        <w:t xml:space="preserve"> </w:t>
+      </w:r>
+      <w:r>
+        <w:t xml:space="preserve">Подробная информация о нём указана в источнике </w:t>
+      </w:r>
+      <w:r>
+        <w:t>[4].</w:t>
+      </w:r>
+      <w:r>
+        <w:t xml:space="preserve"> Данный маршрутизатор поддерживает подключение к сети </w:t>
+      </w:r>
+      <w:r>
+        <w:rPr>
+          <w:lang w:val="en-US"/>
+        </w:rPr>
+        <w:t>Internet</w:t>
+      </w:r>
+      <w:r>
+        <w:t xml:space="preserve"> посредством витой пары.</w:t>
+      </w:r>
+    </w:p>
+    <w:p>
+      <w:pPr>
+        <w:pStyle w:val="1"/>
+        <w:spacing w:after="0" w:line="240" w:lineRule="auto"/>
+        <w:rPr>
+          <w:b/>
+          <w:bCs/>
+        </w:rPr>
+      </w:pPr>
+      <w:r>
+        <w:tab/>
+      </w:r>
+      <w:r>
+        <w:rPr>
+          <w:b/>
+          <w:bCs/>
+        </w:rPr>
+        <w:t>1.2 Точки беспроводного доступа</w:t>
+      </w:r>
+    </w:p>
+    <w:p>
+      <w:pPr>
+        <w:pStyle w:val="1"/>
+        <w:spacing w:after="0" w:line="240" w:lineRule="auto"/>
+      </w:pPr>
+      <w:r>
+        <w:tab/>
+      </w:r>
+      <w:r>
+        <w:t>В задании указано, что сеть должна обеспечивать возможность подключения 5 мобильных устройств.</w:t>
+      </w:r>
+      <w:r>
+        <w:t xml:space="preserve"> Для этого можно использовать точку беспроводного доступа </w:t>
+      </w:r>
+      <w:r>
+        <w:rPr>
+          <w:lang w:val="en-US"/>
+        </w:rPr>
+        <w:t>TQ</w:t>
+      </w:r>
+      <w:r>
+        <w:t>5403</w:t>
+      </w:r>
+      <w:r>
+        <w:t>.</w:t>
+      </w:r>
+      <w:r>
+        <w:t xml:space="preserve"> </w:t>
+      </w:r>
+      <w:r>
+        <w:t xml:space="preserve">Источник </w:t>
+      </w:r>
+      <w:r>
+        <w:t>[5]</w:t>
+      </w:r>
+      <w:r>
+        <w:t xml:space="preserve"> содержит спецификацию данной точки доступа.</w:t>
+      </w:r>
+      <w:r>
+        <w:t xml:space="preserve"> В источнике </w:t>
+      </w:r>
+      <w:r>
+        <w:t xml:space="preserve">[6] </w:t>
+      </w:r>
+      <w:r>
+        <w:t xml:space="preserve">содержатся сведения по монтажу </w:t>
+      </w:r>
+      <w:r>
+        <w:t>точки доступа, её настройке и подключении к ней мобильных устройств</w:t>
+      </w:r>
+      <w:r>
+        <w:t>.</w:t>
+      </w:r>
+    </w:p>
+    <w:p>
+      <w:pPr>
+        <w:pStyle w:val="1"/>
+        <w:spacing w:after="0" w:line="240" w:lineRule="auto"/>
+        <w:rPr>
+          <w:b/>
+          <w:bCs/>
+        </w:rPr>
+      </w:pPr>
+      <w:r>
+        <w:tab/>
+      </w:r>
+      <w:r>
+        <w:rPr>
+          <w:b/>
+          <w:bCs/>
+        </w:rPr>
+        <w:t>1.3 Требования безопасности</w:t>
+      </w:r>
+    </w:p>
+    <w:p>
+      <w:pPr>
+        <w:pStyle w:val="1"/>
+        <w:spacing w:after="0" w:line="240" w:lineRule="auto"/>
+      </w:pPr>
+      <w:r>
+        <w:tab/>
+      </w:r>
+      <w:r>
+        <w:t xml:space="preserve">По заданию в качестве требований к безопасности проектируемой сети указано использование прокси-сервера. </w:t>
+      </w:r>
+    </w:p>
+    <w:p>
+      <w:pPr>
+        <w:pStyle w:val="1"/>
+        <w:spacing w:after="0" w:line="240" w:lineRule="auto"/>
+      </w:pPr>
+    </w:p>
+    <w:p>
+      <w:pPr>
+        <w:pStyle w:val="1"/>
+        <w:spacing w:after="0" w:line="240" w:lineRule="auto"/>
+      </w:pPr>
+    </w:p>
+    <w:p>
+      <w:pPr>
+        <w:pStyle w:val="1"/>
+        <w:spacing w:after="0" w:line="240" w:lineRule="auto"/>
+      </w:pPr>
+    </w:p>
+    <w:p>
+      <w:pPr>
+        <w:pStyle w:val="1"/>
+        <w:spacing w:after="0" w:line="240" w:lineRule="auto"/>
+      </w:pPr>
+    </w:p>
+    <w:p>
+      <w:pPr>
+        <w:pStyle w:val="1"/>
+        <w:spacing w:after="0" w:line="240" w:lineRule="auto"/>
+      </w:pPr>
+    </w:p>
+    <w:p>
+      <w:pPr>
+        <w:pStyle w:val="1"/>
+        <w:spacing w:after="0" w:line="240" w:lineRule="auto"/>
+      </w:pPr>
+    </w:p>
+    <w:p>
+      <w:pPr>
+        <w:pStyle w:val="1"/>
+        <w:spacing w:after="0" w:line="240" w:lineRule="auto"/>
+      </w:pPr>
+    </w:p>
+    <w:p>
+      <w:pPr>
+        <w:pStyle w:val="1"/>
+        <w:spacing w:after="0" w:line="240" w:lineRule="auto"/>
+      </w:pPr>
+    </w:p>
+    <w:p>
+      <w:pPr>
+        <w:pStyle w:val="1"/>
+        <w:spacing w:after="0" w:line="240" w:lineRule="auto"/>
+      </w:pPr>
+    </w:p>
+    <w:p>
+      <w:pPr>
+        <w:pStyle w:val="1"/>
+        <w:spacing w:after="0" w:line="240" w:lineRule="auto"/>
+      </w:pPr>
+    </w:p>
+    <w:p>
+      <w:pPr>
+        <w:pStyle w:val="1"/>
+        <w:spacing w:after="0" w:line="240" w:lineRule="auto"/>
+      </w:pPr>
+    </w:p>
+    <w:p>
+      <w:pPr>
+        <w:pStyle w:val="1"/>
+        <w:spacing w:after="0" w:line="240" w:lineRule="auto"/>
+      </w:pPr>
+    </w:p>
+    <w:p>
+      <w:pPr>
+        <w:pStyle w:val="1"/>
+        <w:spacing w:after="0" w:line="240" w:lineRule="auto"/>
+      </w:pPr>
+    </w:p>
+    <w:p>
+      <w:pPr>
+        <w:pStyle w:val="1"/>
+        <w:spacing w:after="0" w:line="240" w:lineRule="auto"/>
+      </w:pPr>
+    </w:p>
+    <w:p>
+      <w:pPr>
+        <w:pStyle w:val="1"/>
+        <w:spacing w:after="0" w:line="240" w:lineRule="auto"/>
+      </w:pPr>
+    </w:p>
+    <w:p>
+      <w:pPr>
+        <w:pStyle w:val="1"/>
+        <w:spacing w:after="0" w:line="240" w:lineRule="auto"/>
+      </w:pPr>
+    </w:p>
+    <w:p>
+      <w:pPr>
+        <w:pStyle w:val="1"/>
+        <w:spacing w:after="0" w:line="240" w:lineRule="auto"/>
+      </w:pPr>
+    </w:p>
+    <w:p>
+      <w:pPr>
+        <w:pStyle w:val="a"/>
         <w:spacing w:after="0" w:line="240" w:lineRule="auto"/>
         <w:ind w:firstLine="708"/>
       </w:pPr>
@@ -425,14 +1972,14 @@
     </w:p>
     <w:p>
       <w:pPr>
-        <w:pStyle w:val="af1"/>
+        <w:pStyle w:val="a"/>
         <w:spacing w:after="0" w:line="240" w:lineRule="auto"/>
         <w:ind w:firstLine="708"/>
       </w:pPr>
     </w:p>
     <w:p>
       <w:pPr>
-        <w:pStyle w:val="11"/>
+        <w:pStyle w:val="1"/>
         <w:spacing w:after="0" w:line="240" w:lineRule="auto"/>
       </w:pPr>
       <w:r>
@@ -447,7 +1994,7 @@
     </w:p>
     <w:p>
       <w:pPr>
-        <w:pStyle w:val="11"/>
+        <w:pStyle w:val="1"/>
         <w:spacing w:after="0" w:line="240" w:lineRule="auto"/>
         <w:ind w:firstLine="708"/>
       </w:pPr>
@@ -457,55 +2004,58 @@
     </w:p>
     <w:p>
       <w:pPr>
-        <w:pStyle w:val="11"/>
+        <w:pStyle w:val="1"/>
         <w:spacing w:after="0" w:line="240" w:lineRule="auto"/>
         <w:ind w:firstLine="708"/>
       </w:pPr>
       <w:r>
+        <w:t xml:space="preserve">Для того, чтобы спроектировать структуру сети, нужно рассмотреть планировку </w:t>
+      </w:r>
+      <w:r>
+        <w:t>здания</w:t>
+      </w:r>
+      <w:r>
+        <w:t>, в котором располагается организация.</w:t>
+      </w:r>
+    </w:p>
+    <w:p>
+      <w:pPr>
+        <w:pStyle w:val="1"/>
+        <w:spacing w:after="0" w:line="240" w:lineRule="auto"/>
+      </w:pPr>
+      <w:r>
+        <w:tab/>
+      </w:r>
+      <w:r>
+        <w:t xml:space="preserve">По заданию </w:t>
+      </w:r>
+      <w:r>
+        <w:t>организаци</w:t>
+      </w:r>
+      <w:r>
+        <w:t>я</w:t>
+      </w:r>
+      <w:r>
+        <w:t xml:space="preserve"> </w:t>
+      </w:r>
+      <w:r>
+        <w:t>размещается в здании квадратной формы</w:t>
+      </w:r>
+      <w:r>
+        <w:t xml:space="preserve"> на трёх этажах: первый, второй и цокольный.</w:t>
+      </w:r>
+      <w:r>
+        <w:t xml:space="preserve"> </w:t>
+      </w:r>
+      <w:r>
+        <w:t>Общая площадь помещений, занимаемых организацией, составляет 430 метров квадратных.</w:t>
+      </w:r>
+      <w:r>
+        <w:t xml:space="preserve"> На втором этаже находятся следующие комнаты, в которых будут находиться оконечные </w:t>
+      </w:r>
+      <w:r>
         <w:lastRenderedPageBreak/>
-        <w:t xml:space="preserve">Для того, чтобы спроектировать структуру сети, нужно рассмотреть планировку </w:t>
-      </w:r>
-      <w:r>
-        <w:t>здания</w:t>
-      </w:r>
-      <w:r>
-        <w:t>, в котором располагается организация.</w:t>
-      </w:r>
-    </w:p>
-    <w:p>
-      <w:pPr>
-        <w:pStyle w:val="11"/>
-        <w:spacing w:after="0" w:line="240" w:lineRule="auto"/>
-      </w:pPr>
-      <w:r>
-        <w:tab/>
-      </w:r>
-      <w:r>
-        <w:t xml:space="preserve">По заданию </w:t>
-      </w:r>
-      <w:r>
-        <w:t>организаци</w:t>
-      </w:r>
-      <w:r>
-        <w:t>я</w:t>
-      </w:r>
-      <w:r>
-        <w:t xml:space="preserve"> </w:t>
-      </w:r>
-      <w:r>
-        <w:t>размещается в здании квадратной формы</w:t>
-      </w:r>
-      <w:r>
-        <w:t xml:space="preserve"> на трёх этажах: первый, второй и цокольный.</w:t>
-      </w:r>
-      <w:r>
-        <w:t xml:space="preserve"> </w:t>
-      </w:r>
-      <w:r>
-        <w:t>Общая площадь помещений, занимаемых организацией, составляет 430 метров квадратных.</w:t>
-      </w:r>
-      <w:r>
-        <w:t xml:space="preserve"> На втором этаже находятся следующие комнаты, в которых будут находиться оконечные устройства для подключения к сети: кабинет руководителя предприятия, приёмная, отдел кадров. На первом этаже: пост охраны</w:t>
+        <w:t>устройства для подключения к сети: кабинет руководителя предприятия, приёмная, отдел кадров. На первом этаже: пост охраны</w:t>
       </w:r>
       <w:r>
         <w:t xml:space="preserve"> и комната администратора сети</w:t>
@@ -590,7 +2140,7 @@
     </w:p>
     <w:p>
       <w:pPr>
-        <w:pStyle w:val="11"/>
+        <w:pStyle w:val="1"/>
         <w:spacing w:after="0" w:line="240" w:lineRule="auto"/>
       </w:pPr>
       <w:r>
@@ -599,157 +2149,157 @@
     </w:p>
     <w:p>
       <w:pPr>
-        <w:pStyle w:val="11"/>
-        <w:spacing w:after="0" w:line="240" w:lineRule="auto"/>
-      </w:pPr>
-    </w:p>
-    <w:p>
-      <w:pPr>
-        <w:pStyle w:val="11"/>
-        <w:spacing w:after="0" w:line="240" w:lineRule="auto"/>
-      </w:pPr>
-    </w:p>
-    <w:p>
-      <w:pPr>
-        <w:pStyle w:val="11"/>
-        <w:spacing w:after="0" w:line="240" w:lineRule="auto"/>
-      </w:pPr>
-    </w:p>
-    <w:p>
-      <w:pPr>
-        <w:pStyle w:val="11"/>
-        <w:spacing w:after="0" w:line="240" w:lineRule="auto"/>
-      </w:pPr>
-    </w:p>
-    <w:p>
-      <w:pPr>
-        <w:pStyle w:val="11"/>
-        <w:spacing w:after="0" w:line="240" w:lineRule="auto"/>
-      </w:pPr>
-    </w:p>
-    <w:p>
-      <w:pPr>
-        <w:pStyle w:val="11"/>
-        <w:spacing w:after="0" w:line="240" w:lineRule="auto"/>
-      </w:pPr>
-    </w:p>
-    <w:p>
-      <w:pPr>
-        <w:pStyle w:val="11"/>
-        <w:spacing w:after="0" w:line="240" w:lineRule="auto"/>
-      </w:pPr>
-    </w:p>
-    <w:p>
-      <w:pPr>
-        <w:pStyle w:val="11"/>
-        <w:spacing w:after="0" w:line="240" w:lineRule="auto"/>
-      </w:pPr>
-    </w:p>
-    <w:p>
-      <w:pPr>
-        <w:pStyle w:val="11"/>
-        <w:spacing w:after="0" w:line="240" w:lineRule="auto"/>
-      </w:pPr>
-    </w:p>
-    <w:p>
-      <w:pPr>
-        <w:pStyle w:val="11"/>
-        <w:spacing w:after="0" w:line="240" w:lineRule="auto"/>
-      </w:pPr>
-    </w:p>
-    <w:p>
-      <w:pPr>
-        <w:pStyle w:val="11"/>
-        <w:spacing w:after="0" w:line="240" w:lineRule="auto"/>
-      </w:pPr>
-    </w:p>
-    <w:p>
-      <w:pPr>
-        <w:pStyle w:val="11"/>
-        <w:spacing w:after="0" w:line="240" w:lineRule="auto"/>
-      </w:pPr>
-    </w:p>
-    <w:p>
-      <w:pPr>
-        <w:pStyle w:val="11"/>
-        <w:spacing w:after="0" w:line="240" w:lineRule="auto"/>
-      </w:pPr>
-    </w:p>
-    <w:p>
-      <w:pPr>
-        <w:pStyle w:val="11"/>
-        <w:spacing w:after="0" w:line="240" w:lineRule="auto"/>
-      </w:pPr>
-    </w:p>
-    <w:p>
-      <w:pPr>
-        <w:pStyle w:val="11"/>
-        <w:spacing w:after="0" w:line="240" w:lineRule="auto"/>
-      </w:pPr>
-    </w:p>
-    <w:p>
-      <w:pPr>
-        <w:pStyle w:val="11"/>
-        <w:spacing w:after="0" w:line="240" w:lineRule="auto"/>
-      </w:pPr>
-    </w:p>
-    <w:p>
-      <w:pPr>
-        <w:pStyle w:val="11"/>
-        <w:spacing w:after="0" w:line="240" w:lineRule="auto"/>
-      </w:pPr>
-    </w:p>
-    <w:p>
-      <w:pPr>
-        <w:pStyle w:val="11"/>
-        <w:spacing w:after="0" w:line="240" w:lineRule="auto"/>
-      </w:pPr>
-    </w:p>
-    <w:p>
-      <w:pPr>
-        <w:pStyle w:val="11"/>
-        <w:spacing w:after="0" w:line="240" w:lineRule="auto"/>
-      </w:pPr>
-    </w:p>
-    <w:p>
-      <w:pPr>
-        <w:pStyle w:val="11"/>
-        <w:spacing w:after="0" w:line="240" w:lineRule="auto"/>
-      </w:pPr>
-    </w:p>
-    <w:p>
-      <w:pPr>
-        <w:pStyle w:val="11"/>
-        <w:spacing w:after="0" w:line="240" w:lineRule="auto"/>
-      </w:pPr>
-    </w:p>
-    <w:p>
-      <w:pPr>
-        <w:pStyle w:val="11"/>
-        <w:spacing w:after="0" w:line="240" w:lineRule="auto"/>
-      </w:pPr>
-    </w:p>
-    <w:p>
-      <w:pPr>
-        <w:pStyle w:val="11"/>
-        <w:spacing w:after="0" w:line="240" w:lineRule="auto"/>
-      </w:pPr>
-    </w:p>
-    <w:p>
-      <w:pPr>
-        <w:pStyle w:val="11"/>
-        <w:spacing w:after="0" w:line="240" w:lineRule="auto"/>
-      </w:pPr>
-    </w:p>
-    <w:p>
-      <w:pPr>
-        <w:pStyle w:val="11"/>
-        <w:spacing w:after="0" w:line="240" w:lineRule="auto"/>
-      </w:pPr>
-    </w:p>
-    <w:p>
-      <w:pPr>
-        <w:pStyle w:val="af2"/>
+        <w:pStyle w:val="1"/>
+        <w:spacing w:after="0" w:line="240" w:lineRule="auto"/>
+      </w:pPr>
+    </w:p>
+    <w:p>
+      <w:pPr>
+        <w:pStyle w:val="1"/>
+        <w:spacing w:after="0" w:line="240" w:lineRule="auto"/>
+      </w:pPr>
+    </w:p>
+    <w:p>
+      <w:pPr>
+        <w:pStyle w:val="1"/>
+        <w:spacing w:after="0" w:line="240" w:lineRule="auto"/>
+      </w:pPr>
+    </w:p>
+    <w:p>
+      <w:pPr>
+        <w:pStyle w:val="1"/>
+        <w:spacing w:after="0" w:line="240" w:lineRule="auto"/>
+      </w:pPr>
+    </w:p>
+    <w:p>
+      <w:pPr>
+        <w:pStyle w:val="1"/>
+        <w:spacing w:after="0" w:line="240" w:lineRule="auto"/>
+      </w:pPr>
+    </w:p>
+    <w:p>
+      <w:pPr>
+        <w:pStyle w:val="1"/>
+        <w:spacing w:after="0" w:line="240" w:lineRule="auto"/>
+      </w:pPr>
+    </w:p>
+    <w:p>
+      <w:pPr>
+        <w:pStyle w:val="1"/>
+        <w:spacing w:after="0" w:line="240" w:lineRule="auto"/>
+      </w:pPr>
+    </w:p>
+    <w:p>
+      <w:pPr>
+        <w:pStyle w:val="1"/>
+        <w:spacing w:after="0" w:line="240" w:lineRule="auto"/>
+      </w:pPr>
+    </w:p>
+    <w:p>
+      <w:pPr>
+        <w:pStyle w:val="1"/>
+        <w:spacing w:after="0" w:line="240" w:lineRule="auto"/>
+      </w:pPr>
+    </w:p>
+    <w:p>
+      <w:pPr>
+        <w:pStyle w:val="1"/>
+        <w:spacing w:after="0" w:line="240" w:lineRule="auto"/>
+      </w:pPr>
+    </w:p>
+    <w:p>
+      <w:pPr>
+        <w:pStyle w:val="1"/>
+        <w:spacing w:after="0" w:line="240" w:lineRule="auto"/>
+      </w:pPr>
+    </w:p>
+    <w:p>
+      <w:pPr>
+        <w:pStyle w:val="1"/>
+        <w:spacing w:after="0" w:line="240" w:lineRule="auto"/>
+      </w:pPr>
+    </w:p>
+    <w:p>
+      <w:pPr>
+        <w:pStyle w:val="1"/>
+        <w:spacing w:after="0" w:line="240" w:lineRule="auto"/>
+      </w:pPr>
+    </w:p>
+    <w:p>
+      <w:pPr>
+        <w:pStyle w:val="1"/>
+        <w:spacing w:after="0" w:line="240" w:lineRule="auto"/>
+      </w:pPr>
+    </w:p>
+    <w:p>
+      <w:pPr>
+        <w:pStyle w:val="1"/>
+        <w:spacing w:after="0" w:line="240" w:lineRule="auto"/>
+      </w:pPr>
+    </w:p>
+    <w:p>
+      <w:pPr>
+        <w:pStyle w:val="1"/>
+        <w:spacing w:after="0" w:line="240" w:lineRule="auto"/>
+      </w:pPr>
+    </w:p>
+    <w:p>
+      <w:pPr>
+        <w:pStyle w:val="1"/>
+        <w:spacing w:after="0" w:line="240" w:lineRule="auto"/>
+      </w:pPr>
+    </w:p>
+    <w:p>
+      <w:pPr>
+        <w:pStyle w:val="1"/>
+        <w:spacing w:after="0" w:line="240" w:lineRule="auto"/>
+      </w:pPr>
+    </w:p>
+    <w:p>
+      <w:pPr>
+        <w:pStyle w:val="1"/>
+        <w:spacing w:after="0" w:line="240" w:lineRule="auto"/>
+      </w:pPr>
+    </w:p>
+    <w:p>
+      <w:pPr>
+        <w:pStyle w:val="1"/>
+        <w:spacing w:after="0" w:line="240" w:lineRule="auto"/>
+      </w:pPr>
+    </w:p>
+    <w:p>
+      <w:pPr>
+        <w:pStyle w:val="1"/>
+        <w:spacing w:after="0" w:line="240" w:lineRule="auto"/>
+      </w:pPr>
+    </w:p>
+    <w:p>
+      <w:pPr>
+        <w:pStyle w:val="1"/>
+        <w:spacing w:after="0" w:line="240" w:lineRule="auto"/>
+      </w:pPr>
+    </w:p>
+    <w:p>
+      <w:pPr>
+        <w:pStyle w:val="1"/>
+        <w:spacing w:after="0" w:line="240" w:lineRule="auto"/>
+      </w:pPr>
+    </w:p>
+    <w:p>
+      <w:pPr>
+        <w:pStyle w:val="1"/>
+        <w:spacing w:after="0" w:line="240" w:lineRule="auto"/>
+      </w:pPr>
+    </w:p>
+    <w:p>
+      <w:pPr>
+        <w:pStyle w:val="1"/>
+        <w:spacing w:after="0" w:line="240" w:lineRule="auto"/>
+      </w:pPr>
+    </w:p>
+    <w:p>
+      <w:pPr>
+        <w:pStyle w:val="a0"/>
         <w:spacing w:after="0" w:line="240" w:lineRule="auto"/>
       </w:pPr>
       <w:r>
@@ -758,7 +2308,7 @@
     </w:p>
     <w:p>
       <w:pPr>
-        <w:pStyle w:val="11"/>
+        <w:pStyle w:val="1"/>
         <w:spacing w:after="0" w:line="240" w:lineRule="auto"/>
         <w:ind w:firstLine="708"/>
       </w:pPr>
@@ -783,7 +2333,7 @@
       <w:hyperlink r:id="rId4" w:history="1">
         <w:r>
           <w:rPr>
-            <w:rStyle w:val="af3"/>
+            <w:rStyle w:val="Hyperlink"/>
           </w:rPr>
           <w:t>https://www.alliedtelesis.com/us/en</w:t>
         </w:r>
@@ -821,6 +2371,7 @@
           <w:color w:val="000000" w:themeColor="text1"/>
           <w:sz w:val="28"/>
         </w:rPr>
+        <w:lastRenderedPageBreak/>
         <w:t>[</w:t>
       </w:r>
       <w:r>
@@ -868,7 +2419,7 @@
     </w:p>
     <w:p>
       <w:pPr>
-        <w:pStyle w:val="11"/>
+        <w:pStyle w:val="1"/>
         <w:spacing w:after="0" w:line="240" w:lineRule="auto"/>
         <w:ind w:firstLine="708"/>
         <w:rPr>
@@ -904,30 +2455,259 @@
           <w:color w:val="000000" w:themeColor="text1"/>
           <w:szCs w:val="28"/>
         </w:rPr>
-        <w:t>Таненбаум, Э. Компьютерные сети / Э. Таненбаум, Д. Уэзеролл. – 5-е издание – Санкт-Петербург [и другие</w:t>
-      </w:r>
-      <w:proofErr w:type="gramStart"/>
-      <w:r>
+        <w:t>Таненбаум, Э. Компьютерные сети / Э. Таненбаум, Д. Уэзеролл. – 5-е издание – Санкт-Петербург [и другие] : Питер, Питер Пресс, 2017. – 955 с.</w:t>
+      </w:r>
+    </w:p>
+    <w:p>
+      <w:pPr>
+        <w:pStyle w:val="1"/>
+        <w:spacing w:after="0" w:line="240" w:lineRule="auto"/>
+        <w:ind w:firstLine="708"/>
+      </w:pPr>
+      <w:r>
+        <w:t>[</w:t>
+      </w:r>
+      <w:r>
+        <w:t>4</w:t>
+      </w:r>
+      <w:r>
+        <w:t xml:space="preserve">] </w:t>
+      </w:r>
+      <w:r>
+        <w:t>Спецификация</w:t>
+      </w:r>
+      <w:r>
+        <w:t xml:space="preserve"> маршрутизатор</w:t>
+      </w:r>
+      <w:r>
+        <w:t>а</w:t>
+      </w:r>
+      <w:r>
+        <w:t xml:space="preserve"> </w:t>
+      </w:r>
+      <w:r>
+        <w:rPr>
+          <w:lang w:val="en-US"/>
+        </w:rPr>
+        <w:t>AR</w:t>
+      </w:r>
+      <w:r>
+        <w:t>2010</w:t>
+      </w:r>
+      <w:r>
+        <w:rPr>
+          <w:lang w:val="en-US"/>
+        </w:rPr>
+        <w:t>V</w:t>
+      </w:r>
+      <w:r>
+        <w:t xml:space="preserve"> </w:t>
+      </w:r>
+      <w:r>
+        <w:t xml:space="preserve">[Электронный ресурс] – Электронные данные. – Режим доступа: </w:t>
+      </w:r>
+      <w:hyperlink r:id="rId6" w:history="1">
+        <w:r>
+          <w:rPr>
+            <w:rStyle w:val="Hyperlink"/>
+          </w:rPr>
+          <w:t>https://www.alliedtelesis.com/by/en/products/security-appliances/secure-vpn-routers/ar2010v#description-tab</w:t>
+        </w:r>
+        <w:r>
+          <w:rPr>
+            <w:rStyle w:val="Hyperlink"/>
+          </w:rPr>
+          <w:t xml:space="preserve"> </w:t>
+        </w:r>
+      </w:hyperlink>
+      <w:r>
+        <w:t xml:space="preserve"> </w:t>
+      </w:r>
+      <w:r>
+        <w:t xml:space="preserve">– Дата доступа: </w:t>
+      </w:r>
+      <w:r>
+        <w:t>13</w:t>
+      </w:r>
+      <w:r>
+        <w:t>.</w:t>
+      </w:r>
+      <w:r>
+        <w:t>10</w:t>
+      </w:r>
+      <w:r>
+        <w:t>.2022</w:t>
+      </w:r>
+    </w:p>
+    <w:p>
+      <w:pPr>
+        <w:pStyle w:val="1"/>
+        <w:spacing w:after="0" w:line="240" w:lineRule="auto"/>
+        <w:ind w:firstLine="708"/>
+      </w:pPr>
+      <w:r>
+        <w:t>[</w:t>
+      </w:r>
+      <w:r>
+        <w:t>5</w:t>
+      </w:r>
+      <w:r>
+        <w:t xml:space="preserve">] </w:t>
+      </w:r>
+      <w:r>
+        <w:t>Спецификация точ</w:t>
+      </w:r>
+      <w:r>
+        <w:t>к</w:t>
+      </w:r>
+      <w:r>
+        <w:t xml:space="preserve">и беспроводного доступа </w:t>
+      </w:r>
+      <w:r>
+        <w:rPr>
+          <w:lang w:val="en-US"/>
+        </w:rPr>
+        <w:t>TQ</w:t>
+      </w:r>
+      <w:r>
+        <w:t>5403</w:t>
+      </w:r>
+      <w:r>
+        <w:t xml:space="preserve"> </w:t>
+      </w:r>
+      <w:r>
+        <w:t xml:space="preserve">[Электронный ресурс] – Электронные данные. – Режим доступа: </w:t>
+      </w:r>
+      <w:hyperlink r:id="rId7" w:history="1">
+        <w:r>
+          <w:rPr>
+            <w:rStyle w:val="Hyperlink"/>
+          </w:rPr>
+          <w:t>https://www.alliedtelesis.com/sites/default/files/documents/datasheets/ati-tq5403-ds.pdf</w:t>
+        </w:r>
+      </w:hyperlink>
+      <w:r>
+        <w:t xml:space="preserve"> </w:t>
+      </w:r>
+      <w:r>
+        <w:t xml:space="preserve">– Дата доступа: </w:t>
+      </w:r>
+      <w:r>
+        <w:t>13</w:t>
+      </w:r>
+      <w:r>
+        <w:t>.</w:t>
+      </w:r>
+      <w:r>
+        <w:t>10</w:t>
+      </w:r>
+      <w:r>
+        <w:t>.2022</w:t>
+      </w:r>
+    </w:p>
+    <w:p>
+      <w:pPr>
+        <w:pStyle w:val="1"/>
+        <w:spacing w:after="0" w:line="240" w:lineRule="auto"/>
+        <w:ind w:firstLine="708"/>
+      </w:pPr>
+      <w:r>
+        <w:t>[</w:t>
+      </w:r>
+      <w:r>
+        <w:t>6</w:t>
+      </w:r>
+      <w:r>
+        <w:t xml:space="preserve">] </w:t>
+      </w:r>
+      <w:r>
+        <w:t>Указания по монтажу</w:t>
+      </w:r>
+      <w:r>
+        <w:t xml:space="preserve"> точ</w:t>
+      </w:r>
+      <w:r>
+        <w:t>к</w:t>
+      </w:r>
+      <w:r>
+        <w:t xml:space="preserve">и беспроводного доступа </w:t>
+      </w:r>
+      <w:r>
+        <w:rPr>
+          <w:lang w:val="en-US"/>
+        </w:rPr>
+        <w:t>TQ</w:t>
+      </w:r>
+      <w:r>
+        <w:t>5403</w:t>
+      </w:r>
+      <w:r>
+        <w:t xml:space="preserve"> </w:t>
+      </w:r>
+      <w:r>
+        <w:t xml:space="preserve">[Электронный ресурс] – Электронные данные. – Режим доступа: </w:t>
+      </w:r>
+      <w:hyperlink r:id="rId8" w:history="1">
+        <w:r>
+          <w:rPr>
+            <w:rStyle w:val="Hyperlink"/>
+          </w:rPr>
+          <w:t>https://www.alliedtelesis.com/sites/default/files/documents/installation-guides/ati-tq5403series-ig.pdf</w:t>
+        </w:r>
+      </w:hyperlink>
+      <w:r>
+        <w:t xml:space="preserve"> – Дата доступа: </w:t>
+      </w:r>
+      <w:r>
+        <w:t>13</w:t>
+      </w:r>
+      <w:r>
+        <w:t>.</w:t>
+      </w:r>
+      <w:r>
+        <w:t>10</w:t>
+      </w:r>
+      <w:r>
+        <w:t>.2022</w:t>
+      </w:r>
+    </w:p>
+    <w:p>
+      <w:pPr>
+        <w:pStyle w:val="1"/>
+        <w:spacing w:after="0" w:line="240" w:lineRule="auto"/>
+        <w:ind w:firstLine="708"/>
+      </w:pPr>
+    </w:p>
+    <w:p>
+      <w:pPr>
+        <w:pStyle w:val="1"/>
+        <w:spacing w:after="0" w:line="240" w:lineRule="auto"/>
+        <w:ind w:firstLine="708"/>
+      </w:pPr>
+    </w:p>
+    <w:p>
+      <w:pPr>
+        <w:pStyle w:val="1"/>
+        <w:spacing w:after="0" w:line="240" w:lineRule="auto"/>
+        <w:ind w:firstLine="708"/>
         <w:rPr>
           <w:rFonts w:eastAsia="Times New Roman" w:cs="Times New Roman"/>
           <w:color w:val="000000" w:themeColor="text1"/>
           <w:szCs w:val="28"/>
         </w:rPr>
-        <w:t>] :</w:t>
-      </w:r>
-      <w:proofErr w:type="gramEnd"/>
+      </w:pPr>
       <w:r>
         <w:rPr>
           <w:rFonts w:eastAsia="Times New Roman" w:cs="Times New Roman"/>
           <w:color w:val="000000" w:themeColor="text1"/>
           <w:szCs w:val="28"/>
         </w:rPr>
-        <w:t xml:space="preserve"> Питер, Питер Пресс, 2017. – 955 с.</w:t>
-      </w:r>
-    </w:p>
-    <w:p>
-      <w:pPr>
-        <w:pStyle w:val="11"/>
+        <w:tab/>
+      </w:r>
+    </w:p>
+    <w:p>
+      <w:pPr>
+        <w:pStyle w:val="1"/>
         <w:spacing w:after="0" w:line="240" w:lineRule="auto"/>
         <w:ind w:firstLine="708"/>
         <w:rPr>
@@ -939,7 +2719,7 @@
     </w:p>
     <w:p>
       <w:pPr>
-        <w:pStyle w:val="11"/>
+        <w:pStyle w:val="1"/>
         <w:spacing w:after="0" w:line="240" w:lineRule="auto"/>
         <w:ind w:firstLine="708"/>
         <w:rPr>
@@ -951,7 +2731,7 @@
     </w:p>
     <w:p>
       <w:pPr>
-        <w:pStyle w:val="11"/>
+        <w:pStyle w:val="1"/>
         <w:ind w:firstLine="708"/>
       </w:pPr>
     </w:p>
@@ -966,7 +2746,7 @@
 </file>
 
 <file path=word/styles.xml><?xml version="1.0" encoding="utf-8"?>
-<w:styles xmlns:mc="http://schemas.openxmlformats.org/markup-compatibility/2006" xmlns:r="http://schemas.openxmlformats.org/officeDocument/2006/relationships" xmlns:w="http://schemas.openxmlformats.org/wordprocessingml/2006/main" xmlns:w14="http://schemas.microsoft.com/office/word/2010/wordml" xmlns:w15="http://schemas.microsoft.com/office/word/2012/wordml" xmlns:w16se="http://schemas.microsoft.com/office/word/2015/wordml/symex" mc:Ignorable="w14 w15 w16se">
+<w:styles xmlns:mc="http://schemas.openxmlformats.org/markup-compatibility/2006" xmlns:r="http://schemas.openxmlformats.org/officeDocument/2006/relationships" xmlns:w="http://schemas.openxmlformats.org/wordprocessingml/2006/main" xmlns:w14="http://schemas.microsoft.com/office/word/2010/wordml" xmlns:w15="http://schemas.microsoft.com/office/word/2012/wordml" xmlns:w16cex="http://schemas.microsoft.com/office/word/2018/wordml/cex" xmlns:w16cid="http://schemas.microsoft.com/office/word/2016/wordml/cid" xmlns:w16="http://schemas.microsoft.com/office/word/2018/wordml" xmlns:w16sdtdh="http://schemas.microsoft.com/office/word/2020/wordml/sdtdatahash" xmlns:w16se="http://schemas.microsoft.com/office/word/2015/wordml/symex" mc:Ignorable="w14 w15 w16se w16cid w16 w16cex w16sdtdh">
   <w:docDefaults>
     <w:rPrDefault>
       <w:rPr>
@@ -982,7 +2762,7 @@
       </w:pPr>
     </w:pPrDefault>
   </w:docDefaults>
-  <w:latentStyles w:defLockedState="0" w:defUIPriority="99" w:defSemiHidden="0" w:defUnhideWhenUsed="0" w:defQFormat="0" w:count="371">
+  <w:latentStyles w:defLockedState="0" w:defUIPriority="99" w:defSemiHidden="0" w:defUnhideWhenUsed="0" w:defQFormat="0" w:count="376">
     <w:lsdException w:name="Normal" w:uiPriority="0"/>
     <w:lsdException w:name="heading 1" w:uiPriority="9"/>
     <w:lsdException w:name="heading 2" w:semiHidden="1" w:uiPriority="9" w:unhideWhenUsed="1"/>
@@ -1088,7 +2868,6 @@
     <w:lsdException w:name="HTML Sample" w:semiHidden="1" w:unhideWhenUsed="1"/>
     <w:lsdException w:name="HTML Typewriter" w:semiHidden="1" w:unhideWhenUsed="1"/>
     <w:lsdException w:name="HTML Variable" w:semiHidden="1" w:unhideWhenUsed="1"/>
-    <w:lsdException w:name="Normal Table" w:semiHidden="1" w:unhideWhenUsed="1"/>
     <w:lsdException w:name="annotation subject" w:semiHidden="1" w:unhideWhenUsed="1"/>
     <w:lsdException w:name="No List" w:semiHidden="1" w:unhideWhenUsed="1"/>
     <w:lsdException w:name="Outline List 1" w:semiHidden="1" w:unhideWhenUsed="1"/>
@@ -1131,11 +2910,8 @@
     <w:lsdException w:name="Table Contemporary" w:semiHidden="1" w:unhideWhenUsed="1"/>
     <w:lsdException w:name="Table Elegant" w:semiHidden="1" w:unhideWhenUsed="1"/>
     <w:lsdException w:name="Table Professional" w:semiHidden="1" w:unhideWhenUsed="1"/>
-    <w:lsdException w:name="Table Subtle 1" w:semiHidden="1" w:unhideWhenUsed="1"/>
     <w:lsdException w:name="Table Subtle 2" w:semiHidden="1" w:unhideWhenUsed="1"/>
     <w:lsdException w:name="Table Web 1" w:semiHidden="1" w:unhideWhenUsed="1"/>
-    <w:lsdException w:name="Table Web 2" w:semiHidden="1" w:unhideWhenUsed="1"/>
-    <w:lsdException w:name="Table Web 3" w:semiHidden="1" w:unhideWhenUsed="1"/>
     <w:lsdException w:name="Balloon Text" w:semiHidden="1" w:unhideWhenUsed="1"/>
     <w:lsdException w:name="Table Grid" w:uiPriority="39"/>
     <w:lsdException w:name="Table Theme" w:semiHidden="1" w:unhideWhenUsed="1"/>
@@ -1354,15 +3130,20 @@
     <w:lsdException w:name="List Table 5 Dark Accent 6" w:uiPriority="50"/>
     <w:lsdException w:name="List Table 6 Colorful Accent 6" w:uiPriority="51"/>
     <w:lsdException w:name="List Table 7 Colorful Accent 6" w:uiPriority="52"/>
+    <w:lsdException w:name="Mention" w:semiHidden="1" w:unhideWhenUsed="1"/>
+    <w:lsdException w:name="Smart Hyperlink" w:semiHidden="1" w:unhideWhenUsed="1"/>
+    <w:lsdException w:name="Hashtag" w:semiHidden="1" w:unhideWhenUsed="1"/>
+    <w:lsdException w:name="Unresolved Mention" w:semiHidden="1" w:unhideWhenUsed="1"/>
+    <w:lsdException w:name="Smart Link" w:semiHidden="1" w:unhideWhenUsed="1"/>
   </w:latentStyles>
-  <w:style w:type="paragraph" w:default="1" w:styleId="a">
+  <w:style w:type="paragraph" w:default="1" w:styleId="Normal">
     <w:name w:val="Normal"/>
   </w:style>
-  <w:style w:type="paragraph" w:styleId="1">
+  <w:style w:type="paragraph" w:styleId="Heading1">
     <w:name w:val="heading 1"/>
-    <w:basedOn w:val="a"/>
-    <w:next w:val="a"/>
-    <w:link w:val="10"/>
+    <w:basedOn w:val="Normal"/>
+    <w:next w:val="Normal"/>
+    <w:link w:val="Heading1Char"/>
     <w:uiPriority w:val="9"/>
     <w:rsid w:val="00583790"/>
     <w:pPr>
@@ -1378,13 +3159,13 @@
       <w:szCs w:val="32"/>
     </w:rPr>
   </w:style>
-  <w:style w:type="character" w:default="1" w:styleId="a0">
+  <w:style w:type="character" w:default="1" w:styleId="DefaultParagraphFont">
     <w:name w:val="Default Paragraph Font"/>
     <w:uiPriority w:val="1"/>
     <w:semiHidden/>
     <w:unhideWhenUsed/>
   </w:style>
-  <w:style w:type="table" w:default="1" w:styleId="a1">
+  <w:style w:type="table" w:default="1" w:styleId="TableNormal">
     <w:name w:val="Normal Table"/>
     <w:uiPriority w:val="99"/>
     <w:semiHidden/>
@@ -1399,17 +3180,17 @@
       </w:tblCellMar>
     </w:tblPr>
   </w:style>
-  <w:style w:type="numbering" w:default="1" w:styleId="a2">
+  <w:style w:type="numbering" w:default="1" w:styleId="NoList">
     <w:name w:val="No List"/>
     <w:uiPriority w:val="99"/>
     <w:semiHidden/>
     <w:unhideWhenUsed/>
   </w:style>
-  <w:style w:type="paragraph" w:styleId="a3">
+  <w:style w:type="paragraph" w:styleId="Title">
     <w:name w:val="Title"/>
-    <w:basedOn w:val="a"/>
-    <w:next w:val="a"/>
-    <w:link w:val="a4"/>
+    <w:basedOn w:val="Normal"/>
+    <w:next w:val="Normal"/>
+    <w:link w:val="TitleChar"/>
     <w:uiPriority w:val="10"/>
     <w:rsid w:val="00583790"/>
     <w:pPr>
@@ -1424,10 +3205,10 @@
       <w:szCs w:val="56"/>
     </w:rPr>
   </w:style>
-  <w:style w:type="character" w:customStyle="1" w:styleId="a4">
-    <w:name w:val="Заголовок Знак"/>
-    <w:basedOn w:val="a0"/>
-    <w:link w:val="a3"/>
+  <w:style w:type="character" w:customStyle="1" w:styleId="TitleChar">
+    <w:name w:val="Title Char"/>
+    <w:basedOn w:val="DefaultParagraphFont"/>
+    <w:link w:val="Title"/>
     <w:uiPriority w:val="10"/>
     <w:rsid w:val="00583790"/>
     <w:rPr>
@@ -1438,10 +3219,10 @@
       <w:szCs w:val="56"/>
     </w:rPr>
   </w:style>
-  <w:style w:type="character" w:customStyle="1" w:styleId="10">
-    <w:name w:val="Заголовок 1 Знак"/>
-    <w:basedOn w:val="a0"/>
-    <w:link w:val="1"/>
+  <w:style w:type="character" w:customStyle="1" w:styleId="Heading1Char">
+    <w:name w:val="Heading 1 Char"/>
+    <w:basedOn w:val="DefaultParagraphFont"/>
+    <w:link w:val="Heading1"/>
     <w:uiPriority w:val="9"/>
     <w:rsid w:val="00583790"/>
     <w:rPr>
@@ -1451,11 +3232,11 @@
       <w:szCs w:val="32"/>
     </w:rPr>
   </w:style>
-  <w:style w:type="paragraph" w:styleId="a5">
+  <w:style w:type="paragraph" w:styleId="Subtitle">
     <w:name w:val="Subtitle"/>
-    <w:basedOn w:val="a"/>
-    <w:next w:val="a"/>
-    <w:link w:val="a6"/>
+    <w:basedOn w:val="Normal"/>
+    <w:next w:val="Normal"/>
+    <w:link w:val="SubtitleChar"/>
     <w:uiPriority w:val="11"/>
     <w:rsid w:val="00583790"/>
     <w:pPr>
@@ -1469,10 +3250,10 @@
       <w:spacing w:val="15"/>
     </w:rPr>
   </w:style>
-  <w:style w:type="character" w:customStyle="1" w:styleId="a6">
-    <w:name w:val="Подзаголовок Знак"/>
-    <w:basedOn w:val="a0"/>
-    <w:link w:val="a5"/>
+  <w:style w:type="character" w:customStyle="1" w:styleId="SubtitleChar">
+    <w:name w:val="Subtitle Char"/>
+    <w:basedOn w:val="DefaultParagraphFont"/>
+    <w:link w:val="Subtitle"/>
     <w:uiPriority w:val="11"/>
     <w:rsid w:val="00583790"/>
     <w:rPr>
@@ -1481,9 +3262,9 @@
       <w:spacing w:val="15"/>
     </w:rPr>
   </w:style>
-  <w:style w:type="paragraph" w:styleId="a7">
+  <w:style w:type="paragraph" w:styleId="ListParagraph">
     <w:name w:val="List Paragraph"/>
-    <w:basedOn w:val="a"/>
+    <w:basedOn w:val="Normal"/>
     <w:uiPriority w:val="34"/>
     <w:rsid w:val="00583790"/>
     <w:pPr>
@@ -1491,9 +3272,9 @@
       <w:contextualSpacing/>
     </w:pPr>
   </w:style>
-  <w:style w:type="character" w:styleId="a8">
+  <w:style w:type="character" w:styleId="BookTitle">
     <w:name w:val="Book Title"/>
-    <w:basedOn w:val="a0"/>
+    <w:basedOn w:val="DefaultParagraphFont"/>
     <w:uiPriority w:val="33"/>
     <w:rsid w:val="00583790"/>
     <w:rPr>
@@ -1504,9 +3285,9 @@
       <w:spacing w:val="5"/>
     </w:rPr>
   </w:style>
-  <w:style w:type="character" w:styleId="a9">
+  <w:style w:type="character" w:styleId="IntenseReference">
     <w:name w:val="Intense Reference"/>
-    <w:basedOn w:val="a0"/>
+    <w:basedOn w:val="DefaultParagraphFont"/>
     <w:uiPriority w:val="32"/>
     <w:rsid w:val="00583790"/>
     <w:rPr>
@@ -1517,9 +3298,9 @@
       <w:spacing w:val="5"/>
     </w:rPr>
   </w:style>
-  <w:style w:type="character" w:styleId="aa">
+  <w:style w:type="character" w:styleId="SubtleReference">
     <w:name w:val="Subtle Reference"/>
-    <w:basedOn w:val="a0"/>
+    <w:basedOn w:val="DefaultParagraphFont"/>
     <w:uiPriority w:val="31"/>
     <w:rsid w:val="00583790"/>
     <w:rPr>
@@ -1527,9 +3308,9 @@
       <w:color w:val="5A5A5A" w:themeColor="text1" w:themeTint="A5"/>
     </w:rPr>
   </w:style>
-  <w:style w:type="character" w:styleId="ab">
+  <w:style w:type="character" w:styleId="Emphasis">
     <w:name w:val="Emphasis"/>
-    <w:basedOn w:val="a0"/>
+    <w:basedOn w:val="DefaultParagraphFont"/>
     <w:uiPriority w:val="20"/>
     <w:rsid w:val="00583790"/>
     <w:rPr>
@@ -1537,9 +3318,9 @@
       <w:iCs/>
     </w:rPr>
   </w:style>
-  <w:style w:type="character" w:styleId="ac">
+  <w:style w:type="character" w:styleId="SubtleEmphasis">
     <w:name w:val="Subtle Emphasis"/>
-    <w:basedOn w:val="a0"/>
+    <w:basedOn w:val="DefaultParagraphFont"/>
     <w:uiPriority w:val="19"/>
     <w:rsid w:val="00583790"/>
     <w:rPr>
@@ -1548,11 +3329,11 @@
       <w:color w:val="404040" w:themeColor="text1" w:themeTint="BF"/>
     </w:rPr>
   </w:style>
-  <w:style w:type="paragraph" w:styleId="2">
+  <w:style w:type="paragraph" w:styleId="Quote">
     <w:name w:val="Quote"/>
-    <w:basedOn w:val="a"/>
-    <w:next w:val="a"/>
-    <w:link w:val="20"/>
+    <w:basedOn w:val="Normal"/>
+    <w:next w:val="Normal"/>
+    <w:link w:val="QuoteChar"/>
     <w:uiPriority w:val="29"/>
     <w:rsid w:val="00583790"/>
     <w:pPr>
@@ -1566,10 +3347,10 @@
       <w:color w:val="404040" w:themeColor="text1" w:themeTint="BF"/>
     </w:rPr>
   </w:style>
-  <w:style w:type="character" w:customStyle="1" w:styleId="20">
-    <w:name w:val="Цитата 2 Знак"/>
-    <w:basedOn w:val="a0"/>
-    <w:link w:val="2"/>
+  <w:style w:type="character" w:customStyle="1" w:styleId="QuoteChar">
+    <w:name w:val="Quote Char"/>
+    <w:basedOn w:val="DefaultParagraphFont"/>
+    <w:link w:val="Quote"/>
     <w:uiPriority w:val="29"/>
     <w:rsid w:val="00583790"/>
     <w:rPr>
@@ -1578,11 +3359,11 @@
       <w:color w:val="404040" w:themeColor="text1" w:themeTint="BF"/>
     </w:rPr>
   </w:style>
-  <w:style w:type="paragraph" w:styleId="ad">
+  <w:style w:type="paragraph" w:styleId="IntenseQuote">
     <w:name w:val="Intense Quote"/>
-    <w:basedOn w:val="a"/>
-    <w:next w:val="a"/>
-    <w:link w:val="ae"/>
+    <w:basedOn w:val="Normal"/>
+    <w:next w:val="Normal"/>
+    <w:link w:val="IntenseQuoteChar"/>
     <w:uiPriority w:val="30"/>
     <w:rsid w:val="00583790"/>
     <w:pPr>
@@ -1600,10 +3381,10 @@
       <w:color w:val="5B9BD5" w:themeColor="accent1"/>
     </w:rPr>
   </w:style>
-  <w:style w:type="character" w:customStyle="1" w:styleId="ae">
-    <w:name w:val="Выделенная цитата Знак"/>
-    <w:basedOn w:val="a0"/>
-    <w:link w:val="ad"/>
+  <w:style w:type="character" w:customStyle="1" w:styleId="IntenseQuoteChar">
+    <w:name w:val="Intense Quote Char"/>
+    <w:basedOn w:val="DefaultParagraphFont"/>
+    <w:link w:val="IntenseQuote"/>
     <w:uiPriority w:val="30"/>
     <w:rsid w:val="00583790"/>
     <w:rPr>
@@ -1612,9 +3393,9 @@
       <w:color w:val="5B9BD5" w:themeColor="accent1"/>
     </w:rPr>
   </w:style>
-  <w:style w:type="character" w:styleId="af">
+  <w:style w:type="character" w:styleId="Strong">
     <w:name w:val="Strong"/>
-    <w:basedOn w:val="a0"/>
+    <w:basedOn w:val="DefaultParagraphFont"/>
     <w:uiPriority w:val="22"/>
     <w:rsid w:val="00583790"/>
     <w:rPr>
@@ -1622,9 +3403,9 @@
       <w:bCs/>
     </w:rPr>
   </w:style>
-  <w:style w:type="character" w:styleId="af0">
+  <w:style w:type="character" w:styleId="IntenseEmphasis">
     <w:name w:val="Intense Emphasis"/>
-    <w:basedOn w:val="a0"/>
+    <w:basedOn w:val="DefaultParagraphFont"/>
     <w:uiPriority w:val="21"/>
     <w:rsid w:val="00583790"/>
     <w:rPr>
@@ -1633,9 +3414,9 @@
       <w:color w:val="5B9BD5" w:themeColor="accent1"/>
     </w:rPr>
   </w:style>
-  <w:style w:type="paragraph" w:customStyle="1" w:styleId="af1">
+  <w:style w:type="paragraph" w:customStyle="1" w:styleId="a">
     <w:name w:val="Заголовок раздела"/>
-    <w:basedOn w:val="a"/>
+    <w:basedOn w:val="Normal"/>
     <w:link w:val="Char"/>
     <w:qFormat/>
     <w:rsid w:val="00BA48FD"/>
@@ -1646,9 +3427,9 @@
       <w:sz w:val="28"/>
     </w:rPr>
   </w:style>
-  <w:style w:type="paragraph" w:customStyle="1" w:styleId="af2">
+  <w:style w:type="paragraph" w:customStyle="1" w:styleId="a0">
     <w:name w:val="Заголовок специального раздела"/>
-    <w:basedOn w:val="af1"/>
+    <w:basedOn w:val="a"/>
     <w:link w:val="Char0"/>
     <w:qFormat/>
     <w:rsid w:val="00722A60"/>
@@ -1658,8 +3439,8 @@
   </w:style>
   <w:style w:type="character" w:customStyle="1" w:styleId="Char">
     <w:name w:val="Заголовок раздела Char"/>
-    <w:basedOn w:val="a0"/>
-    <w:link w:val="af1"/>
+    <w:basedOn w:val="DefaultParagraphFont"/>
+    <w:link w:val="a"/>
     <w:rsid w:val="00BA48FD"/>
     <w:rPr>
       <w:rFonts w:ascii="Times New Roman" w:hAnsi="Times New Roman"/>
@@ -1671,7 +3452,7 @@
   <w:style w:type="character" w:customStyle="1" w:styleId="Char0">
     <w:name w:val="Заголовок специального раздела Char"/>
     <w:basedOn w:val="Char"/>
-    <w:link w:val="af2"/>
+    <w:link w:val="a0"/>
     <w:rsid w:val="00722A60"/>
     <w:rPr>
       <w:rFonts w:ascii="Times New Roman" w:hAnsi="Times New Roman"/>
@@ -1680,9 +3461,9 @@
       <w:sz w:val="28"/>
     </w:rPr>
   </w:style>
-  <w:style w:type="paragraph" w:customStyle="1" w:styleId="11">
+  <w:style w:type="paragraph" w:customStyle="1" w:styleId="1">
     <w:name w:val="Основной текст1"/>
-    <w:basedOn w:val="af2"/>
+    <w:basedOn w:val="a0"/>
     <w:link w:val="Char1"/>
     <w:qFormat/>
     <w:rsid w:val="002D6485"/>
@@ -1697,7 +3478,7 @@
   <w:style w:type="character" w:customStyle="1" w:styleId="Char1">
     <w:name w:val="Основной текст Char"/>
     <w:basedOn w:val="Char0"/>
-    <w:link w:val="11"/>
+    <w:link w:val="1"/>
     <w:rsid w:val="002D6485"/>
     <w:rPr>
       <w:rFonts w:ascii="Times New Roman" w:hAnsi="Times New Roman"/>
@@ -1706,9 +3487,9 @@
       <w:sz w:val="28"/>
     </w:rPr>
   </w:style>
-  <w:style w:type="character" w:styleId="af3">
+  <w:style w:type="character" w:styleId="Hyperlink">
     <w:name w:val="Hyperlink"/>
-    <w:basedOn w:val="a0"/>
+    <w:basedOn w:val="DefaultParagraphFont"/>
     <w:uiPriority w:val="99"/>
     <w:unhideWhenUsed/>
     <w:rsid w:val="003A2E94"/>
@@ -1717,9 +3498,9 @@
       <w:u w:val="single"/>
     </w:rPr>
   </w:style>
-  <w:style w:type="character" w:styleId="af4">
+  <w:style w:type="character" w:styleId="FollowedHyperlink">
     <w:name w:val="FollowedHyperlink"/>
-    <w:basedOn w:val="a0"/>
+    <w:basedOn w:val="DefaultParagraphFont"/>
     <w:uiPriority w:val="99"/>
     <w:semiHidden/>
     <w:unhideWhenUsed/>
@@ -1727,6 +3508,37 @@
     <w:rPr>
       <w:color w:val="954F72" w:themeColor="followedHyperlink"/>
       <w:u w:val="single"/>
+    </w:rPr>
+  </w:style>
+  <w:style w:type="table" w:styleId="TableGrid">
+    <w:name w:val="Table Grid"/>
+    <w:basedOn w:val="TableNormal"/>
+    <w:uiPriority w:val="39"/>
+    <w:rsid w:val="00BE319E"/>
+    <w:pPr>
+      <w:spacing w:after="0" w:line="240" w:lineRule="auto"/>
+    </w:pPr>
+    <w:tblPr>
+      <w:tblBorders>
+        <w:top w:val="single" w:sz="4" w:space="0" w:color="auto"/>
+        <w:left w:val="single" w:sz="4" w:space="0" w:color="auto"/>
+        <w:bottom w:val="single" w:sz="4" w:space="0" w:color="auto"/>
+        <w:right w:val="single" w:sz="4" w:space="0" w:color="auto"/>
+        <w:insideH w:val="single" w:sz="4" w:space="0" w:color="auto"/>
+        <w:insideV w:val="single" w:sz="4" w:space="0" w:color="auto"/>
+      </w:tblBorders>
+    </w:tblPr>
+  </w:style>
+  <w:style w:type="character" w:styleId="UnresolvedMention">
+    <w:name w:val="Unresolved Mention"/>
+    <w:basedOn w:val="DefaultParagraphFont"/>
+    <w:uiPriority w:val="99"/>
+    <w:semiHidden/>
+    <w:unhideWhenUsed/>
+    <w:rsid w:val="00C542E8"/>
+    <w:rPr>
+      <w:color w:val="605E5C"/>
+      <w:shd w:val="clear" w:color="auto" w:fill="E1DFDD"/>
     </w:rPr>
   </w:style>
 </w:styles>

--- a/7 term/Course project/Пояснительная записка.docx
+++ b/7 term/Course project/Пояснительная записка.docx
@@ -1,6 +1,6 @@
 
 <file path=word/document.xml><?xml version="1.0" encoding="utf-8"?>
-<w:document xmlns:wpc="http://schemas.microsoft.com/office/word/2010/wordprocessingCanvas" xmlns:cx="http://schemas.microsoft.com/office/drawing/2014/chartex" xmlns:cx1="http://schemas.microsoft.com/office/drawing/2015/9/8/chartex" xmlns:cx2="http://schemas.microsoft.com/office/drawing/2015/10/21/chartex" xmlns:cx3="http://schemas.microsoft.com/office/drawing/2016/5/9/chartex" xmlns:cx4="http://schemas.microsoft.com/office/drawing/2016/5/10/chartex" xmlns:cx5="http://schemas.microsoft.com/office/drawing/2016/5/11/chartex" xmlns:cx6="http://schemas.microsoft.com/office/drawing/2016/5/12/chartex" xmlns:cx7="http://schemas.microsoft.com/office/drawing/2016/5/13/chartex" xmlns:cx8="http://schemas.microsoft.com/office/drawing/2016/5/14/chartex" xmlns:mc="http://schemas.openxmlformats.org/markup-compatibility/2006" xmlns:aink="http://schemas.microsoft.com/office/drawing/2016/ink" xmlns:am3d="http://schemas.microsoft.com/office/drawing/2017/model3d" xmlns:o="urn:schemas-microsoft-com:office:office" xmlns:oel="http://schemas.microsoft.com/office/2019/extlst" xmlns:r="http://schemas.openxmlformats.org/officeDocument/2006/relationships" xmlns:m="http://schemas.openxmlformats.org/officeDocument/2006/math" xmlns:v="urn:schemas-microsoft-com:vml" xmlns:wp14="http://schemas.microsoft.com/office/word/2010/wordprocessingDrawing" xmlns:wp="http://schemas.openxmlformats.org/drawingml/2006/wordprocessingDrawing" xmlns:w10="urn:schemas-microsoft-com:office:word" xmlns:w="http://schemas.openxmlformats.org/wordprocessingml/2006/main" xmlns:w14="http://schemas.microsoft.com/office/word/2010/wordml" xmlns:w15="http://schemas.microsoft.com/office/word/2012/wordml" xmlns:w16cex="http://schemas.microsoft.com/office/word/2018/wordml/cex" xmlns:w16cid="http://schemas.microsoft.com/office/word/2016/wordml/cid" xmlns:w16="http://schemas.microsoft.com/office/word/2018/wordml" xmlns:w16sdtdh="http://schemas.microsoft.com/office/word/2020/wordml/sdtdatahash" xmlns:w16se="http://schemas.microsoft.com/office/word/2015/wordml/symex" xmlns:wpg="http://schemas.microsoft.com/office/word/2010/wordprocessingGroup" xmlns:wpi="http://schemas.microsoft.com/office/word/2010/wordprocessingInk" xmlns:wne="http://schemas.microsoft.com/office/word/2006/wordml" xmlns:wps="http://schemas.microsoft.com/office/word/2010/wordprocessingShape" mc:Ignorable="w14 w15 w16se w16cid w16 w16cex w16sdtdh wp14">
+<w:document xmlns:wpc="http://schemas.microsoft.com/office/word/2010/wordprocessingCanvas" xmlns:cx="http://schemas.microsoft.com/office/drawing/2014/chartex" xmlns:mc="http://schemas.openxmlformats.org/markup-compatibility/2006" xmlns:o="urn:schemas-microsoft-com:office:office" xmlns:r="http://schemas.openxmlformats.org/officeDocument/2006/relationships" xmlns:m="http://schemas.openxmlformats.org/officeDocument/2006/math" xmlns:v="urn:schemas-microsoft-com:vml" xmlns:wp14="http://schemas.microsoft.com/office/word/2010/wordprocessingDrawing" xmlns:wp="http://schemas.openxmlformats.org/drawingml/2006/wordprocessingDrawing" xmlns:w10="urn:schemas-microsoft-com:office:word" xmlns:w="http://schemas.openxmlformats.org/wordprocessingml/2006/main" xmlns:w14="http://schemas.microsoft.com/office/word/2010/wordml" xmlns:w15="http://schemas.microsoft.com/office/word/2012/wordml" xmlns:w16se="http://schemas.microsoft.com/office/word/2015/wordml/symex" xmlns:wpg="http://schemas.microsoft.com/office/word/2010/wordprocessingGroup" xmlns:wpi="http://schemas.microsoft.com/office/word/2010/wordprocessingInk" xmlns:wne="http://schemas.microsoft.com/office/word/2006/wordml" xmlns:wps="http://schemas.microsoft.com/office/word/2010/wordprocessingShape" mc:Ignorable="w14 w15 w16se wp14">
   <w:body>
     <w:p>
       <w:pPr>
@@ -239,7 +239,23 @@
           <w:rFonts w:ascii="Times New Roman" w:eastAsia="Times New Roman" w:hAnsi="Times New Roman" w:cs="Times New Roman"/>
           <w:sz w:val="28"/>
         </w:rPr>
-        <w:t xml:space="preserve">Студент: группы 950501,  Лабецкий А. А. </w:t>
+        <w:t xml:space="preserve">Студент: группы </w:t>
+      </w:r>
+      <w:proofErr w:type="gramStart"/>
+      <w:r>
+        <w:rPr>
+          <w:rFonts w:ascii="Times New Roman" w:eastAsia="Times New Roman" w:hAnsi="Times New Roman" w:cs="Times New Roman"/>
+          <w:sz w:val="28"/>
+        </w:rPr>
+        <w:t>950501,  Лабецкий</w:t>
+      </w:r>
+      <w:proofErr w:type="gramEnd"/>
+      <w:r>
+        <w:rPr>
+          <w:rFonts w:ascii="Times New Roman" w:eastAsia="Times New Roman" w:hAnsi="Times New Roman" w:cs="Times New Roman"/>
+          <w:sz w:val="28"/>
+        </w:rPr>
+        <w:t xml:space="preserve"> А. А. </w:t>
       </w:r>
     </w:p>
     <w:p>
@@ -287,7 +303,23 @@
           <w:rFonts w:ascii="Times New Roman" w:eastAsia="Times New Roman" w:hAnsi="Times New Roman" w:cs="Times New Roman"/>
           <w:sz w:val="28"/>
         </w:rPr>
-        <w:t xml:space="preserve">старший преподаватель каф. ЭВМ  Глецевич И. И. </w:t>
+        <w:t xml:space="preserve">старший преподаватель каф. </w:t>
+      </w:r>
+      <w:proofErr w:type="gramStart"/>
+      <w:r>
+        <w:rPr>
+          <w:rFonts w:ascii="Times New Roman" w:eastAsia="Times New Roman" w:hAnsi="Times New Roman" w:cs="Times New Roman"/>
+          <w:sz w:val="28"/>
+        </w:rPr>
+        <w:t>ЭВМ  Глецевич</w:t>
+      </w:r>
+      <w:proofErr w:type="gramEnd"/>
+      <w:r>
+        <w:rPr>
+          <w:rFonts w:ascii="Times New Roman" w:eastAsia="Times New Roman" w:hAnsi="Times New Roman" w:cs="Times New Roman"/>
+          <w:sz w:val="28"/>
+        </w:rPr>
+        <w:t xml:space="preserve"> И. И. </w:t>
       </w:r>
     </w:p>
     <w:p>
@@ -341,37 +373,37 @@
     </w:p>
     <w:p>
       <w:pPr>
-        <w:pStyle w:val="a0"/>
+        <w:pStyle w:val="af2"/>
         <w:spacing w:after="0"/>
       </w:pPr>
     </w:p>
     <w:p>
       <w:pPr>
-        <w:pStyle w:val="a0"/>
+        <w:pStyle w:val="af2"/>
         <w:spacing w:after="0"/>
       </w:pPr>
     </w:p>
     <w:p>
       <w:pPr>
-        <w:pStyle w:val="a0"/>
+        <w:pStyle w:val="af2"/>
         <w:spacing w:after="0"/>
       </w:pPr>
     </w:p>
     <w:p>
       <w:pPr>
-        <w:pStyle w:val="a0"/>
+        <w:pStyle w:val="af2"/>
         <w:spacing w:after="0"/>
       </w:pPr>
     </w:p>
     <w:p>
       <w:pPr>
-        <w:pStyle w:val="a0"/>
+        <w:pStyle w:val="af2"/>
         <w:spacing w:after="0"/>
       </w:pPr>
     </w:p>
     <w:tbl>
       <w:tblPr>
-        <w:tblStyle w:val="TableGrid"/>
+        <w:tblStyle w:val="af5"/>
         <w:tblW w:w="0" w:type="auto"/>
         <w:tblLook w:val="04A0" w:firstRow="1" w:lastRow="0" w:firstColumn="1" w:lastColumn="0" w:noHBand="0" w:noVBand="1"/>
       </w:tblPr>
@@ -1217,92 +1249,92 @@
     </w:p>
     <w:p>
       <w:pPr>
-        <w:pStyle w:val="a0"/>
+        <w:pStyle w:val="af2"/>
         <w:spacing w:after="0"/>
       </w:pPr>
     </w:p>
     <w:p>
       <w:pPr>
-        <w:pStyle w:val="a0"/>
+        <w:pStyle w:val="af2"/>
         <w:spacing w:after="0"/>
       </w:pPr>
     </w:p>
     <w:p>
       <w:pPr>
-        <w:pStyle w:val="a0"/>
+        <w:pStyle w:val="af2"/>
         <w:spacing w:after="0"/>
       </w:pPr>
     </w:p>
     <w:p>
       <w:pPr>
-        <w:pStyle w:val="a0"/>
+        <w:pStyle w:val="af2"/>
         <w:spacing w:after="0"/>
       </w:pPr>
     </w:p>
     <w:p>
       <w:pPr>
-        <w:pStyle w:val="a0"/>
+        <w:pStyle w:val="af2"/>
         <w:spacing w:after="0"/>
       </w:pPr>
     </w:p>
     <w:p>
       <w:pPr>
-        <w:pStyle w:val="a0"/>
+        <w:pStyle w:val="af2"/>
         <w:spacing w:after="0"/>
       </w:pPr>
     </w:p>
     <w:p>
       <w:pPr>
-        <w:pStyle w:val="a0"/>
+        <w:pStyle w:val="af2"/>
         <w:spacing w:after="0"/>
       </w:pPr>
     </w:p>
     <w:p>
       <w:pPr>
-        <w:pStyle w:val="a0"/>
+        <w:pStyle w:val="af2"/>
         <w:spacing w:after="0"/>
       </w:pPr>
     </w:p>
     <w:p>
       <w:pPr>
-        <w:pStyle w:val="a0"/>
+        <w:pStyle w:val="af2"/>
         <w:spacing w:after="0"/>
       </w:pPr>
     </w:p>
     <w:p>
       <w:pPr>
-        <w:pStyle w:val="a0"/>
+        <w:pStyle w:val="af2"/>
         <w:spacing w:after="0"/>
       </w:pPr>
     </w:p>
     <w:p>
       <w:pPr>
-        <w:pStyle w:val="a0"/>
+        <w:pStyle w:val="af2"/>
         <w:spacing w:after="0"/>
       </w:pPr>
     </w:p>
     <w:p>
       <w:pPr>
-        <w:pStyle w:val="a0"/>
+        <w:pStyle w:val="af2"/>
         <w:spacing w:after="0"/>
       </w:pPr>
     </w:p>
     <w:p>
       <w:pPr>
-        <w:pStyle w:val="a0"/>
+        <w:pStyle w:val="af2"/>
         <w:spacing w:after="0"/>
       </w:pPr>
     </w:p>
     <w:p>
       <w:pPr>
-        <w:pStyle w:val="a0"/>
+        <w:pStyle w:val="af2"/>
         <w:spacing w:after="0"/>
         <w:jc w:val="left"/>
       </w:pPr>
     </w:p>
     <w:p>
       <w:pPr>
-        <w:pStyle w:val="a0"/>
+        <w:pStyle w:val="af2"/>
         <w:spacing w:after="0"/>
       </w:pPr>
       <w:r>
@@ -1312,7 +1344,7 @@
     </w:p>
     <w:p>
       <w:pPr>
-        <w:pStyle w:val="1"/>
+        <w:pStyle w:val="11"/>
         <w:spacing w:after="0"/>
         <w:ind w:firstLine="708"/>
       </w:pPr>
@@ -1334,7 +1366,7 @@
     </w:p>
     <w:p>
       <w:pPr>
-        <w:pStyle w:val="1"/>
+        <w:pStyle w:val="11"/>
         <w:spacing w:after="0"/>
         <w:ind w:firstLine="708"/>
       </w:pPr>
@@ -1356,7 +1388,7 @@
     </w:p>
     <w:p>
       <w:pPr>
-        <w:pStyle w:val="1"/>
+        <w:pStyle w:val="11"/>
         <w:spacing w:after="0"/>
       </w:pPr>
       <w:r>
@@ -1402,7 +1434,7 @@
     </w:p>
     <w:p>
       <w:pPr>
-        <w:pStyle w:val="1"/>
+        <w:pStyle w:val="11"/>
         <w:spacing w:after="0"/>
       </w:pPr>
       <w:r>
@@ -1432,7 +1464,7 @@
     </w:p>
     <w:p>
       <w:pPr>
-        <w:pStyle w:val="1"/>
+        <w:pStyle w:val="11"/>
         <w:spacing w:after="0"/>
       </w:pPr>
       <w:r>
@@ -1567,43 +1599,43 @@
     </w:p>
     <w:p>
       <w:pPr>
-        <w:pStyle w:val="1"/>
+        <w:pStyle w:val="11"/>
         <w:spacing w:after="0"/>
       </w:pPr>
     </w:p>
     <w:p>
       <w:pPr>
-        <w:pStyle w:val="1"/>
+        <w:pStyle w:val="11"/>
         <w:spacing w:after="0"/>
       </w:pPr>
     </w:p>
     <w:p>
       <w:pPr>
-        <w:pStyle w:val="1"/>
+        <w:pStyle w:val="11"/>
         <w:spacing w:after="0"/>
       </w:pPr>
     </w:p>
     <w:p>
       <w:pPr>
-        <w:pStyle w:val="1"/>
+        <w:pStyle w:val="11"/>
         <w:spacing w:after="0"/>
       </w:pPr>
     </w:p>
     <w:p>
       <w:pPr>
-        <w:pStyle w:val="1"/>
+        <w:pStyle w:val="11"/>
         <w:spacing w:after="0"/>
       </w:pPr>
     </w:p>
     <w:p>
       <w:pPr>
-        <w:pStyle w:val="1"/>
+        <w:pStyle w:val="11"/>
         <w:spacing w:after="0"/>
       </w:pPr>
     </w:p>
     <w:p>
       <w:pPr>
-        <w:pStyle w:val="a"/>
+        <w:pStyle w:val="af1"/>
         <w:spacing w:after="0" w:line="240" w:lineRule="auto"/>
         <w:ind w:firstLine="708"/>
       </w:pPr>
@@ -1617,460 +1649,735 @@
     </w:p>
     <w:p>
       <w:pPr>
-        <w:pStyle w:val="a"/>
+        <w:pStyle w:val="11"/>
+        <w:spacing w:after="0" w:line="240" w:lineRule="auto"/>
+      </w:pPr>
+    </w:p>
+    <w:p>
+      <w:pPr>
+        <w:pStyle w:val="11"/>
+        <w:spacing w:after="0" w:line="240" w:lineRule="auto"/>
+        <w:rPr>
+          <w:color w:val="000000" w:themeColor="text1"/>
+        </w:rPr>
+      </w:pPr>
+      <w:r>
+        <w:tab/>
+      </w:r>
+      <w:r>
+        <w:rPr>
+          <w:color w:val="000000" w:themeColor="text1"/>
+        </w:rPr>
+        <w:t xml:space="preserve">Книга Эндрю </w:t>
+      </w:r>
+      <w:proofErr w:type="spellStart"/>
+      <w:r>
+        <w:rPr>
+          <w:color w:val="000000" w:themeColor="text1"/>
+        </w:rPr>
+        <w:t>Таненбаума</w:t>
+      </w:r>
+      <w:proofErr w:type="spellEnd"/>
+      <w:r>
+        <w:rPr>
+          <w:color w:val="000000" w:themeColor="text1"/>
+        </w:rPr>
+        <w:t xml:space="preserve"> </w:t>
+      </w:r>
+      <w:r>
+        <w:rPr>
+          <w:color w:val="000000" w:themeColor="text1"/>
+        </w:rPr>
+        <w:t>«Компьютерные сети» [</w:t>
+      </w:r>
+      <w:r>
+        <w:rPr>
+          <w:color w:val="000000" w:themeColor="text1"/>
+        </w:rPr>
+        <w:t>3</w:t>
+      </w:r>
+      <w:r>
+        <w:rPr>
+          <w:color w:val="000000" w:themeColor="text1"/>
+        </w:rPr>
+        <w:t>]</w:t>
+      </w:r>
+      <w:r>
+        <w:rPr>
+          <w:color w:val="000000" w:themeColor="text1"/>
+        </w:rPr>
+        <w:t xml:space="preserve"> предоставила подробный разбор всех аспектов и уровней организации сетей.</w:t>
+      </w:r>
+    </w:p>
+    <w:p>
+      <w:pPr>
+        <w:pStyle w:val="11"/>
         <w:spacing w:after="0" w:line="240" w:lineRule="auto"/>
         <w:ind w:firstLine="708"/>
       </w:pPr>
-    </w:p>
-    <w:p>
-      <w:pPr>
-        <w:pStyle w:val="1"/>
-        <w:spacing w:after="0" w:line="240" w:lineRule="auto"/>
-        <w:rPr>
-          <w:b/>
-        </w:rPr>
+      <w:r>
+        <w:t xml:space="preserve">На сайте производителя сетевого оборудования </w:t>
+      </w:r>
+      <w:r>
+        <w:rPr>
+          <w:lang w:val="en-US"/>
+        </w:rPr>
+        <w:t>Allied</w:t>
+      </w:r>
+      <w:r>
+        <w:t xml:space="preserve"> </w:t>
+      </w:r>
+      <w:r>
+        <w:rPr>
+          <w:lang w:val="en-US"/>
+        </w:rPr>
+        <w:t>Telesis</w:t>
+      </w:r>
+      <w:r>
+        <w:t xml:space="preserve"> </w:t>
+      </w:r>
+      <w:r>
+        <w:t>[1]</w:t>
+      </w:r>
+      <w:r>
+        <w:t xml:space="preserve"> я ознакомился с актуальными моделями маршрутизаторов, коммутаторов и точек беспроводного доступа, подходящими для финансов, которые организация готова выделить на создание локальной сети, и с документацией, </w:t>
+      </w:r>
+      <w:proofErr w:type="spellStart"/>
+      <w:r>
+        <w:t>прилагающейся</w:t>
+      </w:r>
+      <w:proofErr w:type="spellEnd"/>
+      <w:r>
+        <w:t xml:space="preserve"> к оборудованию. Также на этом сайте доступн</w:t>
+      </w:r>
+      <w:r>
+        <w:t>ы руководства по установке и настройке оборудования.</w:t>
+      </w:r>
+    </w:p>
+    <w:p>
+      <w:pPr>
+        <w:pStyle w:val="11"/>
+        <w:spacing w:after="0" w:line="240" w:lineRule="auto"/>
+        <w:ind w:firstLine="708"/>
+      </w:pPr>
+      <w:r>
+        <w:t xml:space="preserve">Из источника </w:t>
+      </w:r>
+      <w:r>
+        <w:t>[2]</w:t>
+      </w:r>
+      <w:r>
+        <w:t xml:space="preserve"> мной была </w:t>
+      </w:r>
+      <w:proofErr w:type="spellStart"/>
+      <w:r>
+        <w:t>почёрпнута</w:t>
+      </w:r>
+      <w:proofErr w:type="spellEnd"/>
+      <w:r>
+        <w:t xml:space="preserve"> информация об управлении локальными сетями для малого и крупного бизнеса. Также я подробнее узнал о функциях, которые выполняют прокси-серверы, о том, как клиенты должны взаимодействовать с прокси, и о вариантах размещения прокси-сервера в сети.</w:t>
+      </w:r>
+    </w:p>
+    <w:p>
+      <w:pPr>
+        <w:pStyle w:val="11"/>
+        <w:spacing w:after="0" w:line="240" w:lineRule="auto"/>
+        <w:ind w:firstLine="708"/>
+      </w:pPr>
+      <w:r>
+        <w:t xml:space="preserve">На сайте </w:t>
+      </w:r>
+      <w:r>
+        <w:t>[8]</w:t>
+      </w:r>
+      <w:r>
+        <w:t xml:space="preserve"> я ознакомился со списком наиболее популярных и актуальных прокси-серверов для </w:t>
+      </w:r>
+      <w:r>
+        <w:rPr>
+          <w:lang w:val="en-US"/>
+        </w:rPr>
+        <w:t>Linux</w:t>
+      </w:r>
+      <w:r>
+        <w:t>.</w:t>
+      </w:r>
+      <w:r>
+        <w:t xml:space="preserve"> </w:t>
+      </w:r>
+      <w:r>
+        <w:t xml:space="preserve">Более подробную информацию об особенностях и настройке некоторых из этих серверов я узнал в источниках </w:t>
+      </w:r>
+      <w:r>
+        <w:t>[9 – 11]</w:t>
+      </w:r>
+      <w:r>
+        <w:t>.</w:t>
+      </w:r>
+    </w:p>
+    <w:p>
+      <w:pPr>
+        <w:pStyle w:val="11"/>
+        <w:spacing w:after="0" w:line="240" w:lineRule="auto"/>
+        <w:ind w:firstLine="708"/>
+      </w:pPr>
+      <w:r>
+        <w:t xml:space="preserve">Источник </w:t>
+      </w:r>
+      <w:r>
+        <w:t>[12</w:t>
+      </w:r>
+      <w:r>
+        <w:t xml:space="preserve">] </w:t>
+      </w:r>
+      <w:r>
+        <w:t xml:space="preserve">предоставил информацию о </w:t>
+      </w:r>
+      <w:r>
+        <w:t xml:space="preserve">различиях между </w:t>
+      </w:r>
+      <w:r>
+        <w:rPr>
+          <w:lang w:val="en-US"/>
+        </w:rPr>
+        <w:t>DVR</w:t>
+      </w:r>
+      <w:r>
+        <w:t xml:space="preserve"> </w:t>
+      </w:r>
+      <w:r>
+        <w:t xml:space="preserve">и </w:t>
+      </w:r>
+      <w:r>
+        <w:rPr>
+          <w:lang w:val="en-US"/>
+        </w:rPr>
+        <w:t>NVR</w:t>
+      </w:r>
+      <w:r>
+        <w:t xml:space="preserve"> </w:t>
+      </w:r>
+      <w:r>
+        <w:t xml:space="preserve">видеорегистраторами. В источнике </w:t>
+      </w:r>
+      <w:r>
+        <w:t xml:space="preserve">[7] </w:t>
+      </w:r>
+      <w:r>
+        <w:t>содержится информация о подключении</w:t>
+      </w:r>
+      <w:r>
+        <w:t xml:space="preserve"> </w:t>
+      </w:r>
+      <w:r>
+        <w:rPr>
+          <w:lang w:val="en-US"/>
+        </w:rPr>
+        <w:t>NVR</w:t>
+      </w:r>
+      <w:r>
+        <w:t>-</w:t>
+      </w:r>
+      <w:r>
+        <w:t>камер видеонаблюдения к локальной сети и особенностях их работы.</w:t>
+      </w:r>
+      <w:r>
+        <w:t xml:space="preserve"> </w:t>
+      </w:r>
+      <w:r>
+        <w:t xml:space="preserve">Из источника </w:t>
+      </w:r>
+      <w:r>
+        <w:t xml:space="preserve">[13] </w:t>
+      </w:r>
+      <w:r>
+        <w:t xml:space="preserve">я узнал о том, как подключать </w:t>
+      </w:r>
+      <w:r>
+        <w:rPr>
+          <w:lang w:val="en-US"/>
+        </w:rPr>
+        <w:t>DVR</w:t>
+      </w:r>
+      <w:r>
+        <w:t>-видеорегистраторы к локальной сети и взаимодействовать с ними.</w:t>
+      </w:r>
+    </w:p>
+    <w:p>
+      <w:pPr>
+        <w:pStyle w:val="11"/>
+        <w:spacing w:after="0" w:line="240" w:lineRule="auto"/>
+        <w:ind w:firstLine="708"/>
+      </w:pPr>
+    </w:p>
+    <w:p>
+      <w:pPr>
+        <w:pStyle w:val="11"/>
+        <w:spacing w:after="0" w:line="240" w:lineRule="auto"/>
       </w:pPr>
       <w:r>
         <w:tab/>
       </w:r>
-      <w:r>
-        <w:rPr>
-          <w:b/>
-        </w:rPr>
-        <w:t xml:space="preserve">1.1 </w:t>
-      </w:r>
-      <w:r>
-        <w:rPr>
-          <w:b/>
-        </w:rPr>
-        <w:t xml:space="preserve">Подключение организации к сети </w:t>
-      </w:r>
-      <w:r>
-        <w:rPr>
-          <w:b/>
+    </w:p>
+    <w:p>
+      <w:pPr>
+        <w:pStyle w:val="11"/>
+        <w:spacing w:after="0" w:line="240" w:lineRule="auto"/>
+      </w:pPr>
+    </w:p>
+    <w:p>
+      <w:pPr>
+        <w:pStyle w:val="11"/>
+        <w:spacing w:after="0" w:line="240" w:lineRule="auto"/>
+      </w:pPr>
+    </w:p>
+    <w:p>
+      <w:pPr>
+        <w:pStyle w:val="11"/>
+        <w:spacing w:after="0" w:line="240" w:lineRule="auto"/>
+      </w:pPr>
+    </w:p>
+    <w:p>
+      <w:pPr>
+        <w:pStyle w:val="11"/>
+        <w:spacing w:after="0" w:line="240" w:lineRule="auto"/>
+      </w:pPr>
+    </w:p>
+    <w:p>
+      <w:pPr>
+        <w:pStyle w:val="11"/>
+        <w:spacing w:after="0" w:line="240" w:lineRule="auto"/>
+      </w:pPr>
+    </w:p>
+    <w:p>
+      <w:pPr>
+        <w:pStyle w:val="11"/>
+        <w:spacing w:after="0" w:line="240" w:lineRule="auto"/>
+      </w:pPr>
+    </w:p>
+    <w:p>
+      <w:pPr>
+        <w:pStyle w:val="11"/>
+        <w:spacing w:after="0" w:line="240" w:lineRule="auto"/>
+      </w:pPr>
+    </w:p>
+    <w:p>
+      <w:pPr>
+        <w:pStyle w:val="11"/>
+        <w:spacing w:after="0" w:line="240" w:lineRule="auto"/>
+      </w:pPr>
+    </w:p>
+    <w:p>
+      <w:pPr>
+        <w:pStyle w:val="11"/>
+        <w:spacing w:after="0" w:line="240" w:lineRule="auto"/>
+      </w:pPr>
+    </w:p>
+    <w:p>
+      <w:pPr>
+        <w:pStyle w:val="11"/>
+        <w:spacing w:after="0" w:line="240" w:lineRule="auto"/>
+      </w:pPr>
+    </w:p>
+    <w:p>
+      <w:pPr>
+        <w:pStyle w:val="11"/>
+        <w:spacing w:after="0" w:line="240" w:lineRule="auto"/>
+      </w:pPr>
+    </w:p>
+    <w:p>
+      <w:pPr>
+        <w:pStyle w:val="11"/>
+        <w:spacing w:after="0" w:line="240" w:lineRule="auto"/>
+      </w:pPr>
+    </w:p>
+    <w:p>
+      <w:pPr>
+        <w:pStyle w:val="11"/>
+        <w:spacing w:after="0" w:line="240" w:lineRule="auto"/>
+      </w:pPr>
+    </w:p>
+    <w:p>
+      <w:pPr>
+        <w:pStyle w:val="11"/>
+        <w:spacing w:after="0" w:line="240" w:lineRule="auto"/>
+      </w:pPr>
+    </w:p>
+    <w:p>
+      <w:pPr>
+        <w:pStyle w:val="11"/>
+        <w:spacing w:after="0" w:line="240" w:lineRule="auto"/>
+      </w:pPr>
+    </w:p>
+    <w:p>
+      <w:pPr>
+        <w:pStyle w:val="11"/>
+        <w:spacing w:after="0" w:line="240" w:lineRule="auto"/>
+      </w:pPr>
+    </w:p>
+    <w:p>
+      <w:pPr>
+        <w:pStyle w:val="11"/>
+        <w:spacing w:after="0" w:line="240" w:lineRule="auto"/>
+      </w:pPr>
+    </w:p>
+    <w:p>
+      <w:pPr>
+        <w:pStyle w:val="11"/>
+        <w:spacing w:after="0" w:line="240" w:lineRule="auto"/>
+      </w:pPr>
+    </w:p>
+    <w:p>
+      <w:pPr>
+        <w:pStyle w:val="11"/>
+        <w:spacing w:after="0" w:line="240" w:lineRule="auto"/>
+      </w:pPr>
+    </w:p>
+    <w:p>
+      <w:pPr>
+        <w:pStyle w:val="11"/>
+        <w:spacing w:after="0" w:line="240" w:lineRule="auto"/>
+      </w:pPr>
+    </w:p>
+    <w:p>
+      <w:pPr>
+        <w:pStyle w:val="af1"/>
+        <w:spacing w:after="0" w:line="240" w:lineRule="auto"/>
+        <w:ind w:firstLine="708"/>
+      </w:pPr>
+      <w:r>
+        <w:lastRenderedPageBreak/>
+        <w:t>2. структурное проектирование</w:t>
+      </w:r>
+    </w:p>
+    <w:p>
+      <w:pPr>
+        <w:pStyle w:val="af1"/>
+        <w:spacing w:after="0" w:line="240" w:lineRule="auto"/>
+        <w:ind w:firstLine="708"/>
+      </w:pPr>
+    </w:p>
+    <w:p>
+      <w:pPr>
+        <w:pStyle w:val="11"/>
+        <w:spacing w:after="0" w:line="240" w:lineRule="auto"/>
+      </w:pPr>
+      <w:r>
+        <w:tab/>
+      </w:r>
+      <w:r>
+        <w:t>В данном разделе будет рассм</w:t>
+      </w:r>
+      <w:r>
+        <w:t>отрена структура локальной сети.</w:t>
+      </w:r>
+    </w:p>
+    <w:p>
+      <w:pPr>
+        <w:pStyle w:val="11"/>
+        <w:spacing w:after="0" w:line="240" w:lineRule="auto"/>
+        <w:ind w:firstLine="708"/>
+      </w:pPr>
+      <w:r>
+        <w:t>Чертёж структурной схемы СКС представлен в приложении А.</w:t>
+      </w:r>
+    </w:p>
+    <w:p>
+      <w:pPr>
+        <w:pStyle w:val="11"/>
+        <w:spacing w:after="0" w:line="240" w:lineRule="auto"/>
+        <w:ind w:firstLine="708"/>
+      </w:pPr>
+      <w:r>
+        <w:t xml:space="preserve">Для того, чтобы спроектировать структуру сети, нужно рассмотреть планировку </w:t>
+      </w:r>
+      <w:r>
+        <w:t>здания</w:t>
+      </w:r>
+      <w:r>
+        <w:t>, в котором располагается организация.</w:t>
+      </w:r>
+    </w:p>
+    <w:p>
+      <w:pPr>
+        <w:pStyle w:val="11"/>
+        <w:spacing w:after="0" w:line="240" w:lineRule="auto"/>
+      </w:pPr>
+      <w:r>
+        <w:tab/>
+      </w:r>
+      <w:r>
+        <w:t xml:space="preserve">По заданию </w:t>
+      </w:r>
+      <w:r>
+        <w:t>организаци</w:t>
+      </w:r>
+      <w:r>
+        <w:t>я</w:t>
+      </w:r>
+      <w:r>
+        <w:t xml:space="preserve"> </w:t>
+      </w:r>
+      <w:r>
+        <w:t>размещается в здании квадратной формы</w:t>
+      </w:r>
+      <w:r>
+        <w:t xml:space="preserve"> на трёх этажах: первый, второй и цокольный.</w:t>
+      </w:r>
+      <w:r>
+        <w:t xml:space="preserve"> </w:t>
+      </w:r>
+      <w:r>
+        <w:t>Общая площадь помещений, занимаемых организацией, составляет 430 метров квадратных.</w:t>
+      </w:r>
+      <w:r>
+        <w:t xml:space="preserve"> На втором этаже находятся следующие комнаты, в которых будут находиться оконечные устройства для подключения к сети:</w:t>
+      </w:r>
+    </w:p>
+    <w:p>
+      <w:pPr>
+        <w:pStyle w:val="11"/>
+        <w:spacing w:after="0" w:line="240" w:lineRule="auto"/>
+        <w:ind w:firstLine="708"/>
+        <w:rPr>
           <w:lang w:val="en-US"/>
         </w:rPr>
+      </w:pPr>
+      <w:r>
+        <w:t>−</w:t>
+      </w:r>
+      <w:r>
+        <w:t xml:space="preserve"> к</w:t>
+      </w:r>
+      <w:r>
+        <w:t>абинет руководителя предприятия;</w:t>
+      </w:r>
+    </w:p>
+    <w:p>
+      <w:pPr>
+        <w:pStyle w:val="11"/>
+        <w:spacing w:after="0" w:line="240" w:lineRule="auto"/>
+        <w:ind w:firstLine="708"/>
+      </w:pPr>
+      <w:r>
+        <w:t>−</w:t>
+      </w:r>
+      <w:r>
+        <w:t xml:space="preserve"> приёмная;</w:t>
+      </w:r>
+    </w:p>
+    <w:p>
+      <w:pPr>
+        <w:pStyle w:val="11"/>
+        <w:spacing w:after="0" w:line="240" w:lineRule="auto"/>
+        <w:ind w:firstLine="708"/>
+      </w:pPr>
+      <w:r>
+        <w:t>−</w:t>
+      </w:r>
+      <w:r>
+        <w:t xml:space="preserve"> </w:t>
+      </w:r>
+      <w:r>
+        <w:t>отдел кадров.</w:t>
+      </w:r>
+    </w:p>
+    <w:p>
+      <w:pPr>
+        <w:pStyle w:val="11"/>
+        <w:spacing w:after="0" w:line="240" w:lineRule="auto"/>
+        <w:ind w:firstLine="708"/>
+      </w:pPr>
+      <w:r>
+        <w:t xml:space="preserve"> </w:t>
+      </w:r>
+      <w:r>
+        <w:t xml:space="preserve">Комнаты с оконечным оборудованием на </w:t>
+      </w:r>
+      <w:r>
+        <w:t>первом этаже:</w:t>
+      </w:r>
+    </w:p>
+    <w:p>
+      <w:pPr>
+        <w:pStyle w:val="11"/>
+        <w:spacing w:after="0" w:line="240" w:lineRule="auto"/>
+        <w:ind w:firstLine="708"/>
+        <w:rPr>
+          <w:lang w:val="en-US"/>
+        </w:rPr>
+      </w:pPr>
+      <w:r>
+        <w:t>−</w:t>
+      </w:r>
+      <w:r>
+        <w:t xml:space="preserve"> пост охраны</w:t>
+      </w:r>
+      <w:r>
+        <w:rPr>
+          <w:lang w:val="en-US"/>
+        </w:rPr>
+        <w:t>;</w:t>
+      </w:r>
+    </w:p>
+    <w:p>
+      <w:pPr>
+        <w:pStyle w:val="11"/>
+        <w:spacing w:after="0" w:line="240" w:lineRule="auto"/>
+        <w:ind w:firstLine="708"/>
+      </w:pPr>
+      <w:r>
+        <w:t>−</w:t>
+      </w:r>
+      <w:r>
+        <w:t xml:space="preserve"> </w:t>
+      </w:r>
+      <w:r>
+        <w:t>комната администратора сети</w:t>
+      </w:r>
+      <w:r>
+        <w:t>.</w:t>
+      </w:r>
+    </w:p>
+    <w:p>
+      <w:pPr>
+        <w:pStyle w:val="11"/>
+        <w:spacing w:after="0" w:line="240" w:lineRule="auto"/>
+        <w:ind w:firstLine="708"/>
+      </w:pPr>
+      <w:r>
+        <w:t xml:space="preserve"> </w:t>
+      </w:r>
+      <w:r>
+        <w:t xml:space="preserve">На цокольном этаже располагается </w:t>
+      </w:r>
+      <w:r>
+        <w:t>отдельная комната, в которой располагается сетевое оборудование.</w:t>
+      </w:r>
+    </w:p>
+    <w:p>
+      <w:pPr>
+        <w:spacing w:after="0" w:line="240" w:lineRule="auto"/>
+        <w:ind w:firstLine="708"/>
+        <w:jc w:val="both"/>
+        <w:rPr>
+          <w:rFonts w:ascii="Times New Roman" w:hAnsi="Times New Roman"/>
+          <w:color w:val="000000" w:themeColor="text1"/>
+          <w:sz w:val="28"/>
+        </w:rPr>
+      </w:pPr>
+      <w:r>
+        <w:rPr>
+          <w:rFonts w:ascii="Times New Roman" w:hAnsi="Times New Roman"/>
+          <w:color w:val="000000" w:themeColor="text1"/>
+          <w:sz w:val="28"/>
+        </w:rPr>
+        <w:t xml:space="preserve">В задании указано, что для обеспечения безопасности требуется использовать прокси. Это значит, что внутренняя сеть организации должна иметь доступ к сети </w:t>
+      </w:r>
+      <w:r>
+        <w:rPr>
+          <w:rFonts w:ascii="Times New Roman" w:hAnsi="Times New Roman"/>
+          <w:color w:val="000000" w:themeColor="text1"/>
+          <w:sz w:val="28"/>
+          <w:lang w:val="en-US"/>
+        </w:rPr>
         <w:t>Internet</w:t>
       </w:r>
-    </w:p>
-    <w:p>
-      <w:pPr>
-        <w:pStyle w:val="1"/>
-        <w:spacing w:after="0" w:line="240" w:lineRule="auto"/>
-      </w:pPr>
-      <w:r>
-        <w:tab/>
-      </w:r>
-      <w:r>
-        <w:t xml:space="preserve">По заданию способ подключения к сети </w:t>
-      </w:r>
-      <w:r>
-        <w:rPr>
-          <w:lang w:val="en-US"/>
-        </w:rPr>
-        <w:t>Internet</w:t>
-      </w:r>
-      <w:r>
-        <w:t xml:space="preserve"> не определён.</w:t>
-      </w:r>
-      <w:r>
-        <w:t xml:space="preserve"> Это значит, что можно выбрать любой маршрутизатор из каталога оборудования </w:t>
-      </w:r>
-      <w:r>
-        <w:rPr>
-          <w:lang w:val="en-US"/>
-        </w:rPr>
-        <w:t>Allied</w:t>
-      </w:r>
-      <w:r>
-        <w:t xml:space="preserve"> </w:t>
-      </w:r>
-      <w:r>
-        <w:rPr>
-          <w:lang w:val="en-US"/>
-        </w:rPr>
-        <w:t>Telesis</w:t>
-      </w:r>
-      <w:r>
-        <w:t xml:space="preserve"> [1]</w:t>
-      </w:r>
-      <w:r>
-        <w:t xml:space="preserve">, </w:t>
-      </w:r>
-      <w:r>
-        <w:t>и единственным критерием выбора является цена устройства.</w:t>
-      </w:r>
-      <w:r>
-        <w:t xml:space="preserve"> </w:t>
-      </w:r>
-      <w:r>
-        <w:t>В данном случае подойдёт маршрутизато</w:t>
-      </w:r>
-      <w:r>
-        <w:t>р</w:t>
-      </w:r>
-      <w:r>
-        <w:t xml:space="preserve"> модели </w:t>
-      </w:r>
-      <w:r>
-        <w:rPr>
-          <w:lang w:val="en-US"/>
-        </w:rPr>
-        <w:t>AR</w:t>
-      </w:r>
-      <w:r>
-        <w:t>2010</w:t>
-      </w:r>
-      <w:r>
-        <w:rPr>
-          <w:lang w:val="en-US"/>
-        </w:rPr>
-        <w:t>V</w:t>
-      </w:r>
-      <w:r>
-        <w:t>.</w:t>
-      </w:r>
-      <w:r>
-        <w:t xml:space="preserve"> </w:t>
-      </w:r>
-      <w:r>
-        <w:t xml:space="preserve">Подробная информация о нём указана в источнике </w:t>
-      </w:r>
-      <w:r>
-        <w:t>[4].</w:t>
-      </w:r>
-      <w:r>
-        <w:t xml:space="preserve"> Данный маршрутизатор поддерживает подключение к сети </w:t>
-      </w:r>
-      <w:r>
-        <w:rPr>
-          <w:lang w:val="en-US"/>
-        </w:rPr>
-        <w:t>Internet</w:t>
-      </w:r>
-      <w:r>
-        <w:t xml:space="preserve"> посредством витой пары.</w:t>
-      </w:r>
-    </w:p>
-    <w:p>
-      <w:pPr>
-        <w:pStyle w:val="1"/>
-        <w:spacing w:after="0" w:line="240" w:lineRule="auto"/>
-        <w:rPr>
-          <w:b/>
-          <w:bCs/>
-        </w:rPr>
-      </w:pPr>
-      <w:r>
-        <w:tab/>
-      </w:r>
-      <w:r>
-        <w:rPr>
-          <w:b/>
-          <w:bCs/>
-        </w:rPr>
-        <w:t>1.2 Точки беспроводного доступа</w:t>
-      </w:r>
-    </w:p>
-    <w:p>
-      <w:pPr>
-        <w:pStyle w:val="1"/>
-        <w:spacing w:after="0" w:line="240" w:lineRule="auto"/>
-      </w:pPr>
-      <w:r>
-        <w:tab/>
-      </w:r>
-      <w:r>
-        <w:t>В задании указано, что сеть должна обеспечивать возможность подключения 5 мобильных устройств.</w:t>
-      </w:r>
-      <w:r>
-        <w:t xml:space="preserve"> Для этого можно использовать точку беспроводного доступа </w:t>
-      </w:r>
-      <w:r>
-        <w:rPr>
-          <w:lang w:val="en-US"/>
-        </w:rPr>
-        <w:t>TQ</w:t>
-      </w:r>
-      <w:r>
-        <w:t>5403</w:t>
-      </w:r>
-      <w:r>
-        <w:t>.</w:t>
-      </w:r>
-      <w:r>
-        <w:t xml:space="preserve"> </w:t>
-      </w:r>
-      <w:r>
-        <w:t xml:space="preserve">Источник </w:t>
-      </w:r>
-      <w:r>
-        <w:t>[5]</w:t>
-      </w:r>
-      <w:r>
-        <w:t xml:space="preserve"> содержит спецификацию данной точки доступа.</w:t>
-      </w:r>
-      <w:r>
-        <w:t xml:space="preserve"> В источнике </w:t>
-      </w:r>
-      <w:r>
-        <w:t xml:space="preserve">[6] </w:t>
-      </w:r>
-      <w:r>
-        <w:t xml:space="preserve">содержатся сведения по монтажу </w:t>
-      </w:r>
-      <w:r>
-        <w:t>точки доступа, её настройке и подключении к ней мобильных устройств</w:t>
-      </w:r>
-      <w:r>
-        <w:t>.</w:t>
-      </w:r>
-    </w:p>
-    <w:p>
-      <w:pPr>
-        <w:pStyle w:val="1"/>
-        <w:spacing w:after="0" w:line="240" w:lineRule="auto"/>
-        <w:rPr>
-          <w:b/>
-          <w:bCs/>
-        </w:rPr>
-      </w:pPr>
-      <w:r>
-        <w:tab/>
-      </w:r>
-      <w:r>
-        <w:rPr>
-          <w:b/>
-          <w:bCs/>
-        </w:rPr>
-        <w:t>1.3 Требования безопасности</w:t>
-      </w:r>
-    </w:p>
-    <w:p>
-      <w:pPr>
-        <w:pStyle w:val="1"/>
-        <w:spacing w:after="0" w:line="240" w:lineRule="auto"/>
-      </w:pPr>
-      <w:r>
-        <w:tab/>
-      </w:r>
-      <w:r>
-        <w:t xml:space="preserve">По заданию в качестве требований к безопасности проектируемой сети указано использование прокси-сервера. </w:t>
-      </w:r>
-    </w:p>
-    <w:p>
-      <w:pPr>
-        <w:pStyle w:val="1"/>
-        <w:spacing w:after="0" w:line="240" w:lineRule="auto"/>
-      </w:pPr>
-    </w:p>
-    <w:p>
-      <w:pPr>
-        <w:pStyle w:val="1"/>
-        <w:spacing w:after="0" w:line="240" w:lineRule="auto"/>
-      </w:pPr>
-    </w:p>
-    <w:p>
-      <w:pPr>
-        <w:pStyle w:val="1"/>
-        <w:spacing w:after="0" w:line="240" w:lineRule="auto"/>
-      </w:pPr>
-    </w:p>
-    <w:p>
-      <w:pPr>
-        <w:pStyle w:val="1"/>
-        <w:spacing w:after="0" w:line="240" w:lineRule="auto"/>
-      </w:pPr>
-    </w:p>
-    <w:p>
-      <w:pPr>
-        <w:pStyle w:val="1"/>
-        <w:spacing w:after="0" w:line="240" w:lineRule="auto"/>
-      </w:pPr>
-    </w:p>
-    <w:p>
-      <w:pPr>
-        <w:pStyle w:val="1"/>
-        <w:spacing w:after="0" w:line="240" w:lineRule="auto"/>
-      </w:pPr>
-    </w:p>
-    <w:p>
-      <w:pPr>
-        <w:pStyle w:val="1"/>
-        <w:spacing w:after="0" w:line="240" w:lineRule="auto"/>
-      </w:pPr>
-    </w:p>
-    <w:p>
-      <w:pPr>
-        <w:pStyle w:val="1"/>
-        <w:spacing w:after="0" w:line="240" w:lineRule="auto"/>
-      </w:pPr>
-    </w:p>
-    <w:p>
-      <w:pPr>
-        <w:pStyle w:val="1"/>
-        <w:spacing w:after="0" w:line="240" w:lineRule="auto"/>
-      </w:pPr>
-    </w:p>
-    <w:p>
-      <w:pPr>
-        <w:pStyle w:val="1"/>
-        <w:spacing w:after="0" w:line="240" w:lineRule="auto"/>
-      </w:pPr>
-    </w:p>
-    <w:p>
-      <w:pPr>
-        <w:pStyle w:val="1"/>
-        <w:spacing w:after="0" w:line="240" w:lineRule="auto"/>
-      </w:pPr>
-    </w:p>
-    <w:p>
-      <w:pPr>
-        <w:pStyle w:val="1"/>
-        <w:spacing w:after="0" w:line="240" w:lineRule="auto"/>
-      </w:pPr>
-    </w:p>
-    <w:p>
-      <w:pPr>
-        <w:pStyle w:val="1"/>
-        <w:spacing w:after="0" w:line="240" w:lineRule="auto"/>
-      </w:pPr>
-    </w:p>
-    <w:p>
-      <w:pPr>
-        <w:pStyle w:val="1"/>
-        <w:spacing w:after="0" w:line="240" w:lineRule="auto"/>
-      </w:pPr>
-    </w:p>
-    <w:p>
-      <w:pPr>
-        <w:pStyle w:val="1"/>
-        <w:spacing w:after="0" w:line="240" w:lineRule="auto"/>
-      </w:pPr>
-    </w:p>
-    <w:p>
-      <w:pPr>
-        <w:pStyle w:val="1"/>
-        <w:spacing w:after="0" w:line="240" w:lineRule="auto"/>
-      </w:pPr>
-    </w:p>
-    <w:p>
-      <w:pPr>
-        <w:pStyle w:val="1"/>
-        <w:spacing w:after="0" w:line="240" w:lineRule="auto"/>
-      </w:pPr>
-    </w:p>
-    <w:p>
-      <w:pPr>
-        <w:pStyle w:val="a"/>
-        <w:spacing w:after="0" w:line="240" w:lineRule="auto"/>
-        <w:ind w:firstLine="708"/>
-      </w:pPr>
-      <w:r>
-        <w:t>2. структурное проектирование</w:t>
-      </w:r>
-    </w:p>
-    <w:p>
-      <w:pPr>
-        <w:pStyle w:val="a"/>
-        <w:spacing w:after="0" w:line="240" w:lineRule="auto"/>
-        <w:ind w:firstLine="708"/>
-      </w:pPr>
-    </w:p>
-    <w:p>
-      <w:pPr>
-        <w:pStyle w:val="1"/>
-        <w:spacing w:after="0" w:line="240" w:lineRule="auto"/>
-      </w:pPr>
-      <w:r>
-        <w:tab/>
-      </w:r>
-      <w:r>
-        <w:t>В данном разделе будет рассм</w:t>
-      </w:r>
-      <w:r>
-        <w:t>отрена структура локальной сети.</w:t>
-      </w:r>
-    </w:p>
-    <w:p>
-      <w:pPr>
-        <w:pStyle w:val="1"/>
-        <w:spacing w:after="0" w:line="240" w:lineRule="auto"/>
-        <w:ind w:firstLine="708"/>
-      </w:pPr>
-      <w:r>
-        <w:t>Чертёж структурной схемы СКС представлен в приложении А.</w:t>
-      </w:r>
-    </w:p>
-    <w:p>
-      <w:pPr>
-        <w:pStyle w:val="1"/>
-        <w:spacing w:after="0" w:line="240" w:lineRule="auto"/>
-        <w:ind w:firstLine="708"/>
-      </w:pPr>
-      <w:r>
-        <w:t xml:space="preserve">Для того, чтобы спроектировать структуру сети, нужно рассмотреть планировку </w:t>
-      </w:r>
-      <w:r>
-        <w:t>здания</w:t>
-      </w:r>
-      <w:r>
-        <w:t>, в котором располагается организация.</w:t>
-      </w:r>
-    </w:p>
-    <w:p>
-      <w:pPr>
-        <w:pStyle w:val="1"/>
-        <w:spacing w:after="0" w:line="240" w:lineRule="auto"/>
-      </w:pPr>
-      <w:r>
-        <w:tab/>
-      </w:r>
-      <w:r>
-        <w:t xml:space="preserve">По заданию </w:t>
-      </w:r>
-      <w:r>
-        <w:t>организаци</w:t>
-      </w:r>
-      <w:r>
-        <w:t>я</w:t>
-      </w:r>
-      <w:r>
-        <w:t xml:space="preserve"> </w:t>
-      </w:r>
-      <w:r>
-        <w:t>размещается в здании квадратной формы</w:t>
-      </w:r>
-      <w:r>
-        <w:t xml:space="preserve"> на трёх этажах: первый, второй и цокольный.</w:t>
-      </w:r>
-      <w:r>
-        <w:t xml:space="preserve"> </w:t>
-      </w:r>
-      <w:r>
-        <w:t>Общая площадь помещений, занимаемых организацией, составляет 430 метров квадратных.</w:t>
-      </w:r>
-      <w:r>
-        <w:t xml:space="preserve"> На втором этаже находятся следующие комнаты, в которых будут находиться оконечные </w:t>
-      </w:r>
-      <w:r>
-        <w:lastRenderedPageBreak/>
-        <w:t>устройства для подключения к сети: кабинет руководителя предприятия, приёмная, отдел кадров. На первом этаже: пост охраны</w:t>
-      </w:r>
-      <w:r>
-        <w:t xml:space="preserve"> и комната администратора сети</w:t>
-      </w:r>
-      <w:r>
-        <w:t>.</w:t>
-      </w:r>
-      <w:r>
-        <w:t xml:space="preserve"> </w:t>
-      </w:r>
-      <w:r>
-        <w:t>На цокольном этаже располагается склад</w:t>
-      </w:r>
-      <w:r>
-        <w:t>. Также на первом этаже находится отдельная комната, в которой размещается сетевое оборудование.</w:t>
+      <w:r>
+        <w:rPr>
+          <w:rFonts w:ascii="Times New Roman" w:hAnsi="Times New Roman"/>
+          <w:color w:val="000000" w:themeColor="text1"/>
+          <w:sz w:val="28"/>
+        </w:rPr>
+        <w:t xml:space="preserve"> </w:t>
+      </w:r>
+      <w:r>
+        <w:rPr>
+          <w:rFonts w:ascii="Times New Roman" w:hAnsi="Times New Roman"/>
+          <w:color w:val="000000" w:themeColor="text1"/>
+          <w:sz w:val="28"/>
+        </w:rPr>
+        <w:t>только через прокси-сервер.</w:t>
+      </w:r>
+      <w:r>
+        <w:rPr>
+          <w:rFonts w:ascii="Times New Roman" w:hAnsi="Times New Roman"/>
+          <w:color w:val="000000" w:themeColor="text1"/>
+          <w:sz w:val="28"/>
+        </w:rPr>
+        <w:t xml:space="preserve"> </w:t>
+      </w:r>
+      <w:r>
+        <w:rPr>
+          <w:rFonts w:ascii="Times New Roman" w:hAnsi="Times New Roman"/>
+          <w:color w:val="000000" w:themeColor="text1"/>
+          <w:sz w:val="28"/>
+        </w:rPr>
+        <w:t>К</w:t>
+      </w:r>
+      <w:r>
+        <w:rPr>
+          <w:rFonts w:ascii="Times New Roman" w:hAnsi="Times New Roman"/>
+          <w:color w:val="000000" w:themeColor="text1"/>
+          <w:sz w:val="28"/>
+        </w:rPr>
+        <w:t xml:space="preserve"> прокси серверу</w:t>
+      </w:r>
+      <w:r>
+        <w:rPr>
+          <w:rFonts w:ascii="Times New Roman" w:hAnsi="Times New Roman"/>
+          <w:color w:val="000000" w:themeColor="text1"/>
+          <w:sz w:val="28"/>
+        </w:rPr>
+        <w:t xml:space="preserve"> </w:t>
+      </w:r>
+      <w:r>
+        <w:rPr>
+          <w:rFonts w:ascii="Times New Roman" w:hAnsi="Times New Roman"/>
+          <w:color w:val="000000" w:themeColor="text1"/>
+          <w:sz w:val="28"/>
+        </w:rPr>
+        <w:t>подключается маршрутизатор</w:t>
+      </w:r>
+      <w:r>
+        <w:rPr>
+          <w:rFonts w:ascii="Times New Roman" w:hAnsi="Times New Roman"/>
+          <w:color w:val="000000" w:themeColor="text1"/>
+          <w:sz w:val="28"/>
+        </w:rPr>
+        <w:t>, к которому, в свою очередь,</w:t>
+      </w:r>
+      <w:r>
+        <w:rPr>
+          <w:rFonts w:ascii="Times New Roman" w:hAnsi="Times New Roman"/>
+          <w:color w:val="000000" w:themeColor="text1"/>
+          <w:sz w:val="28"/>
+        </w:rPr>
+        <w:t xml:space="preserve"> подключается</w:t>
+      </w:r>
+      <w:r>
+        <w:rPr>
+          <w:rFonts w:ascii="Times New Roman" w:hAnsi="Times New Roman"/>
+          <w:color w:val="000000" w:themeColor="text1"/>
+          <w:sz w:val="28"/>
+        </w:rPr>
+        <w:t xml:space="preserve"> </w:t>
+      </w:r>
+      <w:r>
+        <w:rPr>
+          <w:rFonts w:ascii="Times New Roman" w:hAnsi="Times New Roman"/>
+          <w:color w:val="000000" w:themeColor="text1"/>
+          <w:sz w:val="28"/>
+        </w:rPr>
+        <w:t>корневой коммутатор</w:t>
+      </w:r>
+      <w:r>
+        <w:rPr>
+          <w:rFonts w:ascii="Times New Roman" w:hAnsi="Times New Roman"/>
+          <w:color w:val="000000" w:themeColor="text1"/>
+          <w:sz w:val="28"/>
+        </w:rPr>
+        <w:t xml:space="preserve">. </w:t>
       </w:r>
     </w:p>
     <w:p>
@@ -2090,57 +2397,12 @@
           <w:color w:val="000000" w:themeColor="text1"/>
           <w:sz w:val="28"/>
         </w:rPr>
-        <w:t xml:space="preserve">По заданию, необходимость подключения к сети Интернет не определена заказчиком, но </w:t>
-      </w:r>
-      <w:r>
-        <w:rPr>
-          <w:rFonts w:ascii="Times New Roman" w:hAnsi="Times New Roman"/>
-          <w:color w:val="000000" w:themeColor="text1"/>
-          <w:sz w:val="28"/>
-        </w:rPr>
-        <w:t xml:space="preserve">указано наличие </w:t>
-      </w:r>
-      <w:r>
-        <w:rPr>
-          <w:rFonts w:ascii="Times New Roman" w:hAnsi="Times New Roman"/>
-          <w:color w:val="000000" w:themeColor="text1"/>
-          <w:sz w:val="28"/>
-          <w:lang w:val="en-US"/>
-        </w:rPr>
-        <w:t>web</w:t>
-      </w:r>
-      <w:r>
-        <w:rPr>
-          <w:rFonts w:ascii="Times New Roman" w:hAnsi="Times New Roman"/>
-          <w:color w:val="000000" w:themeColor="text1"/>
-          <w:sz w:val="28"/>
-        </w:rPr>
-        <w:t xml:space="preserve">-сервера с возможностью внешнего доступа, поэтому подключение к сети Интернет должно быть обеспечено. Оно будет осуществляться через маршрутизатор. К маршрутизатору подключается корневой коммутатор, к которому, в свою очередь, подключаются коммутаторы, расположенные на каждом из этажей здания. </w:t>
-      </w:r>
-    </w:p>
-    <w:p>
-      <w:pPr>
-        <w:spacing w:after="0" w:line="240" w:lineRule="auto"/>
-        <w:ind w:firstLine="720"/>
-        <w:jc w:val="both"/>
-        <w:rPr>
-          <w:rFonts w:ascii="Times New Roman" w:hAnsi="Times New Roman"/>
-          <w:color w:val="000000" w:themeColor="text1"/>
-          <w:sz w:val="28"/>
-        </w:rPr>
-      </w:pPr>
-      <w:r>
-        <w:rPr>
-          <w:rFonts w:ascii="Times New Roman" w:hAnsi="Times New Roman"/>
-          <w:color w:val="000000" w:themeColor="text1"/>
-          <w:sz w:val="28"/>
-        </w:rPr>
-        <w:t>Оконечные устройства, расположенные на каждом из этажей, подключаются к соответствующему коммутатору.</w:t>
-      </w:r>
-    </w:p>
-    <w:p>
-      <w:pPr>
-        <w:pStyle w:val="1"/>
+        <w:t>На каждом этаже здания располагается коммутатор. Всё оконечное оборудование, расположенное на этаже, подключается к соответствующему коммутатору. Коммутатор каждого этажа подключён к корневому коммутатору.</w:t>
+      </w:r>
+    </w:p>
+    <w:p>
+      <w:pPr>
+        <w:pStyle w:val="11"/>
         <w:spacing w:after="0" w:line="240" w:lineRule="auto"/>
       </w:pPr>
       <w:r>
@@ -2149,191 +2411,142 @@
     </w:p>
     <w:p>
       <w:pPr>
-        <w:pStyle w:val="1"/>
-        <w:spacing w:after="0" w:line="240" w:lineRule="auto"/>
-      </w:pPr>
-    </w:p>
-    <w:p>
-      <w:pPr>
-        <w:pStyle w:val="1"/>
-        <w:spacing w:after="0" w:line="240" w:lineRule="auto"/>
-      </w:pPr>
-    </w:p>
-    <w:p>
-      <w:pPr>
-        <w:pStyle w:val="1"/>
-        <w:spacing w:after="0" w:line="240" w:lineRule="auto"/>
-      </w:pPr>
-    </w:p>
-    <w:p>
-      <w:pPr>
-        <w:pStyle w:val="1"/>
-        <w:spacing w:after="0" w:line="240" w:lineRule="auto"/>
-      </w:pPr>
-    </w:p>
-    <w:p>
-      <w:pPr>
-        <w:pStyle w:val="1"/>
-        <w:spacing w:after="0" w:line="240" w:lineRule="auto"/>
-      </w:pPr>
-    </w:p>
-    <w:p>
-      <w:pPr>
-        <w:pStyle w:val="1"/>
-        <w:spacing w:after="0" w:line="240" w:lineRule="auto"/>
-      </w:pPr>
-    </w:p>
-    <w:p>
-      <w:pPr>
-        <w:pStyle w:val="1"/>
-        <w:spacing w:after="0" w:line="240" w:lineRule="auto"/>
-      </w:pPr>
-    </w:p>
-    <w:p>
-      <w:pPr>
-        <w:pStyle w:val="1"/>
-        <w:spacing w:after="0" w:line="240" w:lineRule="auto"/>
-      </w:pPr>
-    </w:p>
-    <w:p>
-      <w:pPr>
-        <w:pStyle w:val="1"/>
-        <w:spacing w:after="0" w:line="240" w:lineRule="auto"/>
-      </w:pPr>
-    </w:p>
-    <w:p>
-      <w:pPr>
-        <w:pStyle w:val="1"/>
-        <w:spacing w:after="0" w:line="240" w:lineRule="auto"/>
-      </w:pPr>
-    </w:p>
-    <w:p>
-      <w:pPr>
-        <w:pStyle w:val="1"/>
-        <w:spacing w:after="0" w:line="240" w:lineRule="auto"/>
-      </w:pPr>
-    </w:p>
-    <w:p>
-      <w:pPr>
-        <w:pStyle w:val="1"/>
-        <w:spacing w:after="0" w:line="240" w:lineRule="auto"/>
-      </w:pPr>
-    </w:p>
-    <w:p>
-      <w:pPr>
-        <w:pStyle w:val="1"/>
-        <w:spacing w:after="0" w:line="240" w:lineRule="auto"/>
-      </w:pPr>
-    </w:p>
-    <w:p>
-      <w:pPr>
-        <w:pStyle w:val="1"/>
-        <w:spacing w:after="0" w:line="240" w:lineRule="auto"/>
-      </w:pPr>
-    </w:p>
-    <w:p>
-      <w:pPr>
-        <w:pStyle w:val="1"/>
-        <w:spacing w:after="0" w:line="240" w:lineRule="auto"/>
-      </w:pPr>
-    </w:p>
-    <w:p>
-      <w:pPr>
-        <w:pStyle w:val="1"/>
-        <w:spacing w:after="0" w:line="240" w:lineRule="auto"/>
-      </w:pPr>
-    </w:p>
-    <w:p>
-      <w:pPr>
-        <w:pStyle w:val="1"/>
-        <w:spacing w:after="0" w:line="240" w:lineRule="auto"/>
-      </w:pPr>
-    </w:p>
-    <w:p>
-      <w:pPr>
-        <w:pStyle w:val="1"/>
-        <w:spacing w:after="0" w:line="240" w:lineRule="auto"/>
-      </w:pPr>
-    </w:p>
-    <w:p>
-      <w:pPr>
-        <w:pStyle w:val="1"/>
-        <w:spacing w:after="0" w:line="240" w:lineRule="auto"/>
-      </w:pPr>
-    </w:p>
-    <w:p>
-      <w:pPr>
-        <w:pStyle w:val="1"/>
-        <w:spacing w:after="0" w:line="240" w:lineRule="auto"/>
-      </w:pPr>
-    </w:p>
-    <w:p>
-      <w:pPr>
-        <w:pStyle w:val="1"/>
-        <w:spacing w:after="0" w:line="240" w:lineRule="auto"/>
-      </w:pPr>
-    </w:p>
-    <w:p>
-      <w:pPr>
-        <w:pStyle w:val="1"/>
-        <w:spacing w:after="0" w:line="240" w:lineRule="auto"/>
-      </w:pPr>
-    </w:p>
-    <w:p>
-      <w:pPr>
-        <w:pStyle w:val="1"/>
-        <w:spacing w:after="0" w:line="240" w:lineRule="auto"/>
-      </w:pPr>
-    </w:p>
-    <w:p>
-      <w:pPr>
-        <w:pStyle w:val="1"/>
-        <w:spacing w:after="0" w:line="240" w:lineRule="auto"/>
-      </w:pPr>
-    </w:p>
-    <w:p>
-      <w:pPr>
-        <w:pStyle w:val="1"/>
-        <w:spacing w:after="0" w:line="240" w:lineRule="auto"/>
-      </w:pPr>
-    </w:p>
-    <w:p>
-      <w:pPr>
-        <w:pStyle w:val="a0"/>
-        <w:spacing w:after="0" w:line="240" w:lineRule="auto"/>
-      </w:pPr>
-      <w:r>
+        <w:pStyle w:val="11"/>
+        <w:spacing w:after="0" w:line="240" w:lineRule="auto"/>
+      </w:pPr>
+    </w:p>
+    <w:p>
+      <w:pPr>
+        <w:pStyle w:val="11"/>
+        <w:spacing w:after="0" w:line="240" w:lineRule="auto"/>
+      </w:pPr>
+    </w:p>
+    <w:p>
+      <w:pPr>
+        <w:pStyle w:val="11"/>
+        <w:spacing w:after="0" w:line="240" w:lineRule="auto"/>
+      </w:pPr>
+    </w:p>
+    <w:p>
+      <w:pPr>
+        <w:pStyle w:val="11"/>
+        <w:spacing w:after="0" w:line="240" w:lineRule="auto"/>
+      </w:pPr>
+    </w:p>
+    <w:p>
+      <w:pPr>
+        <w:pStyle w:val="11"/>
+        <w:spacing w:after="0" w:line="240" w:lineRule="auto"/>
+      </w:pPr>
+    </w:p>
+    <w:p>
+      <w:pPr>
+        <w:pStyle w:val="11"/>
+        <w:spacing w:after="0" w:line="240" w:lineRule="auto"/>
+      </w:pPr>
+    </w:p>
+    <w:p>
+      <w:pPr>
+        <w:pStyle w:val="11"/>
+        <w:spacing w:after="0" w:line="240" w:lineRule="auto"/>
+      </w:pPr>
+    </w:p>
+    <w:p>
+      <w:pPr>
+        <w:pStyle w:val="11"/>
+        <w:spacing w:after="0" w:line="240" w:lineRule="auto"/>
+      </w:pPr>
+    </w:p>
+    <w:p>
+      <w:pPr>
+        <w:pStyle w:val="11"/>
+        <w:spacing w:after="0" w:line="240" w:lineRule="auto"/>
+      </w:pPr>
+    </w:p>
+    <w:p>
+      <w:pPr>
+        <w:pStyle w:val="11"/>
+        <w:spacing w:after="0" w:line="240" w:lineRule="auto"/>
+      </w:pPr>
+    </w:p>
+    <w:p>
+      <w:pPr>
+        <w:pStyle w:val="11"/>
+        <w:spacing w:after="0" w:line="240" w:lineRule="auto"/>
+      </w:pPr>
+    </w:p>
+    <w:p>
+      <w:pPr>
+        <w:pStyle w:val="11"/>
+        <w:spacing w:after="0" w:line="240" w:lineRule="auto"/>
+      </w:pPr>
+    </w:p>
+    <w:p>
+      <w:pPr>
+        <w:pStyle w:val="11"/>
+        <w:spacing w:after="0" w:line="240" w:lineRule="auto"/>
+      </w:pPr>
+    </w:p>
+    <w:p>
+      <w:pPr>
+        <w:pStyle w:val="11"/>
+        <w:spacing w:after="0" w:line="240" w:lineRule="auto"/>
+      </w:pPr>
+    </w:p>
+    <w:p>
+      <w:pPr>
+        <w:pStyle w:val="11"/>
+        <w:spacing w:after="0" w:line="240" w:lineRule="auto"/>
+      </w:pPr>
+    </w:p>
+    <w:p>
+      <w:pPr>
+        <w:pStyle w:val="11"/>
+        <w:spacing w:after="0" w:line="240" w:lineRule="auto"/>
+      </w:pPr>
+    </w:p>
+    <w:p>
+      <w:pPr>
+        <w:pStyle w:val="af2"/>
+        <w:spacing w:after="0" w:line="240" w:lineRule="auto"/>
+      </w:pPr>
+      <w:r>
+        <w:lastRenderedPageBreak/>
         <w:t>список использованных источников</w:t>
       </w:r>
     </w:p>
     <w:p>
       <w:pPr>
-        <w:pStyle w:val="1"/>
+        <w:pStyle w:val="11"/>
         <w:spacing w:after="0" w:line="240" w:lineRule="auto"/>
         <w:ind w:firstLine="708"/>
       </w:pPr>
       <w:r>
-        <w:t xml:space="preserve">[1] </w:t>
-      </w:r>
-      <w:r>
-        <w:t xml:space="preserve">Сайт производителя сетевого </w:t>
-      </w:r>
-      <w:r>
-        <w:t xml:space="preserve">оборудования </w:t>
-      </w:r>
-      <w:r>
-        <w:t xml:space="preserve">Allied </w:t>
-      </w:r>
+        <w:t>[1] </w:t>
+      </w:r>
+      <w:r>
+        <w:t>Сайт производителя сетевого оборудования </w:t>
+      </w:r>
+      <w:proofErr w:type="spellStart"/>
+      <w:r>
+        <w:t>Allied</w:t>
+      </w:r>
+      <w:proofErr w:type="spellEnd"/>
+      <w:r>
+        <w:t> </w:t>
+      </w:r>
+      <w:proofErr w:type="spellStart"/>
       <w:r>
         <w:t>Telesis</w:t>
       </w:r>
+      <w:proofErr w:type="spellEnd"/>
       <w:r>
         <w:t xml:space="preserve"> [Электронный ресурс] – Электронные данные. – Режим доступа: </w:t>
       </w:r>
       <w:hyperlink r:id="rId4" w:history="1">
         <w:r>
           <w:rPr>
-            <w:rStyle w:val="Hyperlink"/>
+            <w:rStyle w:val="af3"/>
           </w:rPr>
           <w:t>https://www.alliedtelesis.com/us/en</w:t>
         </w:r>
@@ -2371,7 +2584,6 @@
           <w:color w:val="000000" w:themeColor="text1"/>
           <w:sz w:val="28"/>
         </w:rPr>
-        <w:lastRenderedPageBreak/>
         <w:t>[</w:t>
       </w:r>
       <w:r>
@@ -2388,8 +2600,9 @@
           <w:color w:val="000000" w:themeColor="text1"/>
           <w:sz w:val="28"/>
         </w:rPr>
-        <w:t xml:space="preserve">] </w:t>
-      </w:r>
+        <w:t>] </w:t>
+      </w:r>
+      <w:proofErr w:type="spellStart"/>
       <w:r>
         <w:rPr>
           <w:rFonts w:ascii="Times New Roman" w:eastAsia="Times New Roman" w:hAnsi="Times New Roman" w:cs="Times New Roman"/>
@@ -2397,7 +2610,17 @@
           <w:sz w:val="28"/>
           <w:szCs w:val="28"/>
         </w:rPr>
-        <w:t xml:space="preserve">Олифер, В. </w:t>
+        <w:t>Олифер</w:t>
+      </w:r>
+      <w:proofErr w:type="spellEnd"/>
+      <w:r>
+        <w:rPr>
+          <w:rFonts w:ascii="Times New Roman" w:eastAsia="Times New Roman" w:hAnsi="Times New Roman" w:cs="Times New Roman"/>
+          <w:color w:val="000000" w:themeColor="text1"/>
+          <w:sz w:val="28"/>
+          <w:szCs w:val="28"/>
+        </w:rPr>
+        <w:t xml:space="preserve">, В. </w:t>
       </w:r>
       <w:r>
         <w:rPr>
@@ -2419,7 +2642,7 @@
     </w:p>
     <w:p>
       <w:pPr>
-        <w:pStyle w:val="1"/>
+        <w:pStyle w:val="11"/>
         <w:spacing w:after="0" w:line="240" w:lineRule="auto"/>
         <w:ind w:firstLine="708"/>
         <w:rPr>
@@ -2447,31 +2670,51 @@
           <w:rFonts w:cs="Times New Roman"/>
           <w:szCs w:val="28"/>
         </w:rPr>
-        <w:t xml:space="preserve">] </w:t>
-      </w:r>
+        <w:t>] </w:t>
+      </w:r>
+      <w:proofErr w:type="spellStart"/>
       <w:r>
         <w:rPr>
           <w:rFonts w:eastAsia="Times New Roman" w:cs="Times New Roman"/>
           <w:color w:val="000000" w:themeColor="text1"/>
           <w:szCs w:val="28"/>
         </w:rPr>
-        <w:t>Таненбаум, Э. Компьютерные сети / Э. Таненбаум, Д. Уэзеролл. – 5-е издание – Санкт-Петербург [и другие] : Питер, Питер Пресс, 2017. – 955 с.</w:t>
-      </w:r>
-    </w:p>
-    <w:p>
-      <w:pPr>
-        <w:pStyle w:val="1"/>
+        <w:t>Таненбаум</w:t>
+      </w:r>
+      <w:proofErr w:type="spellEnd"/>
+      <w:r>
+        <w:rPr>
+          <w:rFonts w:eastAsia="Times New Roman" w:cs="Times New Roman"/>
+          <w:color w:val="000000" w:themeColor="text1"/>
+          <w:szCs w:val="28"/>
+        </w:rPr>
+        <w:t>, Э. Компьютерные сети / Э. Таненбаум, Д. Уэзеролл. – 5-е издан</w:t>
+      </w:r>
+      <w:r>
+        <w:rPr>
+          <w:rFonts w:eastAsia="Times New Roman" w:cs="Times New Roman"/>
+          <w:color w:val="000000" w:themeColor="text1"/>
+          <w:szCs w:val="28"/>
+        </w:rPr>
+        <w:t>ие – Санкт-Петербург [и другие]</w:t>
+      </w:r>
+      <w:r>
+        <w:rPr>
+          <w:rFonts w:eastAsia="Times New Roman" w:cs="Times New Roman"/>
+          <w:color w:val="000000" w:themeColor="text1"/>
+          <w:szCs w:val="28"/>
+        </w:rPr>
+        <w:t>: Питер, Питер Пресс, 2017. – 955 с.</w:t>
+      </w:r>
+    </w:p>
+    <w:p>
+      <w:pPr>
+        <w:pStyle w:val="11"/>
         <w:spacing w:after="0" w:line="240" w:lineRule="auto"/>
         <w:ind w:firstLine="708"/>
       </w:pPr>
       <w:r>
-        <w:t>[</w:t>
-      </w:r>
-      <w:r>
-        <w:t>4</w:t>
-      </w:r>
-      <w:r>
-        <w:t xml:space="preserve">] </w:t>
+        <w:t>[4] </w:t>
       </w:r>
       <w:r>
         <w:t>Спецификация</w:t>
@@ -2504,27 +2747,30 @@
         <w:t xml:space="preserve"> </w:t>
       </w:r>
       <w:r>
-        <w:t xml:space="preserve">[Электронный ресурс] – Электронные данные. – Режим доступа: </w:t>
-      </w:r>
-      <w:hyperlink r:id="rId6" w:history="1">
+        <w:t>[Эл</w:t>
+      </w:r>
+      <w:r>
+        <w:t>ектронный ресурс] – Электронные данные. – Режим </w:t>
+      </w:r>
+      <w:r>
+        <w:t>досту</w:t>
+      </w:r>
+      <w:r>
+        <w:t>па: </w:t>
+      </w:r>
+      <w:hyperlink r:id="rId6" w:anchor="description-tab" w:history="1">
         <w:r>
           <w:rPr>
-            <w:rStyle w:val="Hyperlink"/>
+            <w:rStyle w:val="af3"/>
           </w:rPr>
           <w:t>https://www.alliedtelesis.com/by/en/products/security-appliances/secure-vpn-routers/ar2010v#description-tab</w:t>
         </w:r>
-        <w:r>
-          <w:rPr>
-            <w:rStyle w:val="Hyperlink"/>
-          </w:rPr>
-          <w:t xml:space="preserve"> </w:t>
-        </w:r>
       </w:hyperlink>
       <w:r>
-        <w:t xml:space="preserve"> </w:t>
-      </w:r>
-      <w:r>
-        <w:t xml:space="preserve">– Дата доступа: </w:t>
+        <w:t> – </w:t>
+      </w:r>
+      <w:r>
+        <w:t xml:space="preserve">Дата доступа: </w:t>
       </w:r>
       <w:r>
         <w:t>13</w:t>
@@ -2541,18 +2787,12 @@
     </w:p>
     <w:p>
       <w:pPr>
-        <w:pStyle w:val="1"/>
+        <w:pStyle w:val="11"/>
         <w:spacing w:after="0" w:line="240" w:lineRule="auto"/>
         <w:ind w:firstLine="708"/>
       </w:pPr>
       <w:r>
-        <w:t>[</w:t>
-      </w:r>
-      <w:r>
-        <w:t>5</w:t>
-      </w:r>
-      <w:r>
-        <w:t xml:space="preserve">] </w:t>
+        <w:t>[5] </w:t>
       </w:r>
       <w:r>
         <w:t>Спецификация точ</w:t>
@@ -2581,16 +2821,13 @@
       <w:hyperlink r:id="rId7" w:history="1">
         <w:r>
           <w:rPr>
-            <w:rStyle w:val="Hyperlink"/>
+            <w:rStyle w:val="af3"/>
           </w:rPr>
           <w:t>https://www.alliedtelesis.com/sites/default/files/documents/datasheets/ati-tq5403-ds.pdf</w:t>
         </w:r>
       </w:hyperlink>
       <w:r>
-        <w:t xml:space="preserve"> </w:t>
-      </w:r>
-      <w:r>
-        <w:t xml:space="preserve">– Дата доступа: </w:t>
+        <w:t xml:space="preserve"> – Дата доступа: </w:t>
       </w:r>
       <w:r>
         <w:t>13</w:t>
@@ -2607,7 +2844,7 @@
     </w:p>
     <w:p>
       <w:pPr>
-        <w:pStyle w:val="1"/>
+        <w:pStyle w:val="11"/>
         <w:spacing w:after="0" w:line="240" w:lineRule="auto"/>
         <w:ind w:firstLine="708"/>
       </w:pPr>
@@ -2618,19 +2855,10 @@
         <w:t>6</w:t>
       </w:r>
       <w:r>
-        <w:t xml:space="preserve">] </w:t>
-      </w:r>
-      <w:r>
-        <w:t>Указания по монтажу</w:t>
-      </w:r>
-      <w:r>
-        <w:t xml:space="preserve"> точ</w:t>
-      </w:r>
-      <w:r>
-        <w:t>к</w:t>
-      </w:r>
-      <w:r>
-        <w:t xml:space="preserve">и беспроводного доступа </w:t>
+        <w:t>] </w:t>
+      </w:r>
+      <w:r>
+        <w:t xml:space="preserve">Указания по монтажу точки беспроводного доступа </w:t>
       </w:r>
       <w:r>
         <w:rPr>
@@ -2650,7 +2878,7 @@
       <w:hyperlink r:id="rId8" w:history="1">
         <w:r>
           <w:rPr>
-            <w:rStyle w:val="Hyperlink"/>
+            <w:rStyle w:val="af3"/>
           </w:rPr>
           <w:t>https://www.alliedtelesis.com/sites/default/files/documents/installation-guides/ati-tq5403series-ig.pdf</w:t>
         </w:r>
@@ -2673,67 +2901,399 @@
     </w:p>
     <w:p>
       <w:pPr>
-        <w:pStyle w:val="1"/>
+        <w:pStyle w:val="11"/>
         <w:spacing w:after="0" w:line="240" w:lineRule="auto"/>
         <w:ind w:firstLine="708"/>
       </w:pPr>
-    </w:p>
-    <w:p>
-      <w:pPr>
-        <w:pStyle w:val="1"/>
+      <w:r>
+        <w:t>[</w:t>
+      </w:r>
+      <w:r>
+        <w:t>7</w:t>
+      </w:r>
+      <w:r>
+        <w:t>] </w:t>
+      </w:r>
+      <w:r>
+        <w:t>Информация о подключении камер видеонаблюдения к локальной сети</w:t>
+      </w:r>
+      <w:r>
+        <w:t xml:space="preserve"> </w:t>
+      </w:r>
+      <w:r>
+        <w:t xml:space="preserve">[Электронный ресурс] – Электронные данные. – Режим доступа: </w:t>
+      </w:r>
+      <w:hyperlink r:id="rId9" w:history="1">
+        <w:r>
+          <w:rPr>
+            <w:rStyle w:val="af3"/>
+          </w:rPr>
+          <w:t>https://www.versitron.com/blog/how-to-configure-nvr-for-ip-camera</w:t>
+        </w:r>
+        <w:r>
+          <w:rPr>
+            <w:rStyle w:val="af3"/>
+          </w:rPr>
+          <w:t>-</w:t>
+        </w:r>
+        <w:r>
+          <w:rPr>
+            <w:rStyle w:val="af3"/>
+          </w:rPr>
+          <w:t>on-a-</w:t>
+        </w:r>
+      </w:hyperlink>
+      <w:r>
+        <w:t>network</w:t>
+      </w:r>
+      <w:r>
+        <w:t xml:space="preserve"> – Дата доступа: 13.10</w:t>
+      </w:r>
+      <w:r>
+        <w:t>.2022</w:t>
+      </w:r>
+    </w:p>
+    <w:p>
+      <w:pPr>
+        <w:pStyle w:val="11"/>
         <w:spacing w:after="0" w:line="240" w:lineRule="auto"/>
         <w:ind w:firstLine="708"/>
       </w:pPr>
-    </w:p>
-    <w:p>
-      <w:pPr>
-        <w:pStyle w:val="1"/>
+      <w:r>
+        <w:t>[</w:t>
+      </w:r>
+      <w:r>
+        <w:t>8</w:t>
+      </w:r>
+      <w:r>
+        <w:t>] </w:t>
+      </w:r>
+      <w:r>
+        <w:t xml:space="preserve">Список популярных прокси-серверов для </w:t>
+      </w:r>
+      <w:r>
+        <w:rPr>
+          <w:lang w:val="en-US"/>
+        </w:rPr>
+        <w:t>Linux</w:t>
+      </w:r>
+      <w:r>
+        <w:t xml:space="preserve"> </w:t>
+      </w:r>
+      <w:r>
+        <w:t xml:space="preserve">[Электронный ресурс] – Электронные данные. – Режим доступа: </w:t>
+      </w:r>
+      <w:hyperlink r:id="rId10" w:history="1">
+        <w:r>
+          <w:rPr>
+            <w:rStyle w:val="af3"/>
+          </w:rPr>
+          <w:t>https://losst.pro/luchshie-proksi-servery-</w:t>
+        </w:r>
+      </w:hyperlink>
+      <w:r>
+        <w:t>linux</w:t>
+      </w:r>
+      <w:r>
+        <w:t xml:space="preserve"> – Дата доступа: 13.10</w:t>
+      </w:r>
+      <w:r>
+        <w:t>.2022</w:t>
+      </w:r>
+    </w:p>
+    <w:p>
+      <w:pPr>
+        <w:pStyle w:val="11"/>
         <w:spacing w:after="0" w:line="240" w:lineRule="auto"/>
         <w:ind w:firstLine="708"/>
-        <w:rPr>
-          <w:rFonts w:eastAsia="Times New Roman" w:cs="Times New Roman"/>
-          <w:color w:val="000000" w:themeColor="text1"/>
-          <w:szCs w:val="28"/>
-        </w:rPr>
-      </w:pPr>
-      <w:r>
-        <w:rPr>
-          <w:rFonts w:eastAsia="Times New Roman" w:cs="Times New Roman"/>
-          <w:color w:val="000000" w:themeColor="text1"/>
-          <w:szCs w:val="28"/>
-        </w:rPr>
-        <w:tab/>
-      </w:r>
-    </w:p>
-    <w:p>
-      <w:pPr>
-        <w:pStyle w:val="1"/>
+      </w:pPr>
+      <w:r>
+        <w:t>[</w:t>
+      </w:r>
+      <w:r>
+        <w:t>9</w:t>
+      </w:r>
+      <w:r>
+        <w:t>] </w:t>
+      </w:r>
+      <w:r>
+        <w:t xml:space="preserve">Информация о прокси-сервере </w:t>
+      </w:r>
+      <w:r>
+        <w:rPr>
+          <w:lang w:val="en-US"/>
+        </w:rPr>
+        <w:t>Squid</w:t>
+      </w:r>
+      <w:r>
+        <w:t xml:space="preserve"> </w:t>
+      </w:r>
+      <w:r>
+        <w:t xml:space="preserve">[Электронный ресурс] – Электронные данные. – Режим доступа: </w:t>
+      </w:r>
+      <w:hyperlink r:id="rId11" w:history="1">
+        <w:r>
+          <w:rPr>
+            <w:rStyle w:val="af3"/>
+          </w:rPr>
+          <w:t>http://www.squid-cache.org/</w:t>
+        </w:r>
+      </w:hyperlink>
+      <w:r>
+        <w:t xml:space="preserve"> </w:t>
+      </w:r>
+      <w:r>
+        <w:t>– Дата доступа: 13.10</w:t>
+      </w:r>
+      <w:r>
+        <w:t>.2022</w:t>
+      </w:r>
+    </w:p>
+    <w:p>
+      <w:pPr>
+        <w:pStyle w:val="11"/>
         <w:spacing w:after="0" w:line="240" w:lineRule="auto"/>
         <w:ind w:firstLine="708"/>
-        <w:rPr>
-          <w:rFonts w:eastAsia="Times New Roman" w:cs="Times New Roman"/>
-          <w:color w:val="000000" w:themeColor="text1"/>
-          <w:szCs w:val="28"/>
-        </w:rPr>
-      </w:pPr>
-    </w:p>
-    <w:p>
-      <w:pPr>
-        <w:pStyle w:val="1"/>
+      </w:pPr>
+      <w:r>
+        <w:t>[</w:t>
+      </w:r>
+      <w:r>
+        <w:t>10</w:t>
+      </w:r>
+      <w:r>
+        <w:t>] </w:t>
+      </w:r>
+      <w:r>
+        <w:t xml:space="preserve">Информация о прокси-сервере </w:t>
+      </w:r>
+      <w:proofErr w:type="spellStart"/>
+      <w:r>
+        <w:rPr>
+          <w:lang w:val="en-US"/>
+        </w:rPr>
+        <w:t>Privoxy</w:t>
+      </w:r>
+      <w:proofErr w:type="spellEnd"/>
+      <w:r>
+        <w:t xml:space="preserve"> </w:t>
+      </w:r>
+      <w:r>
+        <w:t xml:space="preserve">[Электронный ресурс] – Электронные данные. – Режим доступа: </w:t>
+      </w:r>
+      <w:hyperlink r:id="rId12" w:history="1">
+        <w:r>
+          <w:rPr>
+            <w:rStyle w:val="af3"/>
+          </w:rPr>
+          <w:t>https://www.privoxy.org/</w:t>
+        </w:r>
+      </w:hyperlink>
+      <w:r>
+        <w:t xml:space="preserve"> </w:t>
+      </w:r>
+      <w:r>
+        <w:t>– Дата доступа: 13.10</w:t>
+      </w:r>
+      <w:r>
+        <w:t>.2022</w:t>
+      </w:r>
+    </w:p>
+    <w:p>
+      <w:pPr>
+        <w:pStyle w:val="11"/>
         <w:spacing w:after="0" w:line="240" w:lineRule="auto"/>
         <w:ind w:firstLine="708"/>
-        <w:rPr>
-          <w:rFonts w:eastAsia="Times New Roman" w:cs="Times New Roman"/>
-          <w:color w:val="000000" w:themeColor="text1"/>
-          <w:szCs w:val="28"/>
-        </w:rPr>
-      </w:pPr>
-    </w:p>
-    <w:p>
-      <w:pPr>
-        <w:pStyle w:val="1"/>
+      </w:pPr>
+      <w:r>
+        <w:t>[</w:t>
+      </w:r>
+      <w:r>
+        <w:t>11</w:t>
+      </w:r>
+      <w:r>
+        <w:t xml:space="preserve">] Информация о прокси-сервере </w:t>
+      </w:r>
+      <w:proofErr w:type="spellStart"/>
+      <w:r>
+        <w:rPr>
+          <w:lang w:val="en-US"/>
+        </w:rPr>
+        <w:t>Tinyproxy</w:t>
+      </w:r>
+      <w:proofErr w:type="spellEnd"/>
+      <w:r>
+        <w:t xml:space="preserve"> </w:t>
+      </w:r>
+      <w:r>
+        <w:t xml:space="preserve">[Электронный ресурс] – Электронные данные. – Режим доступа: </w:t>
+      </w:r>
+      <w:hyperlink r:id="rId13" w:history="1">
+        <w:r>
+          <w:rPr>
+            <w:rStyle w:val="af3"/>
+          </w:rPr>
+          <w:t>http://tinypro</w:t>
+        </w:r>
+        <w:r>
+          <w:rPr>
+            <w:rStyle w:val="af3"/>
+          </w:rPr>
+          <w:t>x</w:t>
+        </w:r>
+        <w:r>
+          <w:rPr>
+            <w:rStyle w:val="af3"/>
+          </w:rPr>
+          <w:t>y.github.io/</w:t>
+        </w:r>
+      </w:hyperlink>
+      <w:r>
+        <w:t xml:space="preserve"> </w:t>
+      </w:r>
+      <w:r>
+        <w:t>– Дата доступа: 13.10</w:t>
+      </w:r>
+      <w:r>
+        <w:t>.2022</w:t>
+      </w:r>
+    </w:p>
+    <w:p>
+      <w:pPr>
+        <w:pStyle w:val="11"/>
+        <w:spacing w:after="0" w:line="240" w:lineRule="auto"/>
         <w:ind w:firstLine="708"/>
       </w:pPr>
+      <w:r>
+        <w:t>[</w:t>
+      </w:r>
+      <w:r>
+        <w:t xml:space="preserve">12] Различия между </w:t>
+      </w:r>
+      <w:r>
+        <w:rPr>
+          <w:lang w:val="en-US"/>
+        </w:rPr>
+        <w:t>DVR</w:t>
+      </w:r>
+      <w:r>
+        <w:t xml:space="preserve"> </w:t>
+      </w:r>
+      <w:r>
+        <w:t xml:space="preserve">и </w:t>
+      </w:r>
+      <w:r>
+        <w:rPr>
+          <w:lang w:val="en-US"/>
+        </w:rPr>
+        <w:t>NVR</w:t>
+      </w:r>
+      <w:r>
+        <w:t xml:space="preserve"> </w:t>
+      </w:r>
+      <w:r>
+        <w:t>видеорегистраторами</w:t>
+      </w:r>
+      <w:r>
+        <w:t xml:space="preserve"> </w:t>
+      </w:r>
+      <w:r>
+        <w:t xml:space="preserve">[Электронный ресурс] – Электронные данные. – Режим доступа: </w:t>
+      </w:r>
+      <w:hyperlink r:id="rId14" w:history="1">
+        <w:r>
+          <w:rPr>
+            <w:rStyle w:val="af3"/>
+          </w:rPr>
+          <w:t>https://info.verkada.com/compare/dvr-vs-nvr/#:~:text=A%20DVR%20converts%20analog%20footage,for%20storage%20and%20remote%20vie</w:t>
+        </w:r>
+        <w:r>
+          <w:rPr>
+            <w:rStyle w:val="af3"/>
+          </w:rPr>
+          <w:t>w</w:t>
+        </w:r>
+        <w:r>
+          <w:rPr>
+            <w:rStyle w:val="af3"/>
+          </w:rPr>
+          <w:t>ing.</w:t>
+        </w:r>
+      </w:hyperlink>
+      <w:r>
+        <w:t xml:space="preserve"> </w:t>
+      </w:r>
+      <w:r>
+        <w:t>– Дата доступа: 13.10</w:t>
+      </w:r>
+      <w:r>
+        <w:t>.2022</w:t>
+      </w:r>
+    </w:p>
+    <w:p>
+      <w:pPr>
+        <w:pStyle w:val="11"/>
+        <w:spacing w:after="0" w:line="240" w:lineRule="auto"/>
+        <w:ind w:firstLine="708"/>
+      </w:pPr>
+      <w:r>
+        <w:t>[</w:t>
+      </w:r>
+      <w:r>
+        <w:t>13</w:t>
+      </w:r>
+      <w:r>
+        <w:t xml:space="preserve">] </w:t>
+      </w:r>
+      <w:r>
+        <w:t xml:space="preserve">Информация о подключении </w:t>
+      </w:r>
+      <w:r>
+        <w:rPr>
+          <w:lang w:val="en-US"/>
+        </w:rPr>
+        <w:t>DVR</w:t>
+      </w:r>
+      <w:r>
+        <w:t xml:space="preserve"> </w:t>
+      </w:r>
+      <w:r>
+        <w:t>видеорегистраторов к локальной сети</w:t>
+      </w:r>
+      <w:r>
+        <w:t xml:space="preserve"> </w:t>
+      </w:r>
+      <w:r>
+        <w:t xml:space="preserve">[Электронный ресурс] – Электронные данные. – Режим доступа: </w:t>
+      </w:r>
+      <w:hyperlink r:id="rId15" w:history="1">
+        <w:r>
+          <w:rPr>
+            <w:rStyle w:val="af3"/>
+          </w:rPr>
+          <w:t>https://www.cctvcore.com/connect-dvr-lan-basic-network-conn</w:t>
+        </w:r>
+        <w:r>
+          <w:rPr>
+            <w:rStyle w:val="af3"/>
+          </w:rPr>
+          <w:t>e</w:t>
+        </w:r>
+        <w:r>
+          <w:rPr>
+            <w:rStyle w:val="af3"/>
+          </w:rPr>
+          <w:t>ction.aspx</w:t>
+        </w:r>
+      </w:hyperlink>
+      <w:r>
+        <w:t>– Дата доступа: 13.10</w:t>
+      </w:r>
+      <w:r>
+        <w:t>.2022</w:t>
+      </w:r>
+      <w:bookmarkStart w:id="0" w:name="_GoBack"/>
+      <w:bookmarkEnd w:id="0"/>
     </w:p>
     <w:sectPr>
       <w:pgSz w:w="11906" w:h="16838"/>
@@ -2746,7 +3306,7 @@
 </file>
 
 <file path=word/styles.xml><?xml version="1.0" encoding="utf-8"?>
-<w:styles xmlns:mc="http://schemas.openxmlformats.org/markup-compatibility/2006" xmlns:r="http://schemas.openxmlformats.org/officeDocument/2006/relationships" xmlns:w="http://schemas.openxmlformats.org/wordprocessingml/2006/main" xmlns:w14="http://schemas.microsoft.com/office/word/2010/wordml" xmlns:w15="http://schemas.microsoft.com/office/word/2012/wordml" xmlns:w16cex="http://schemas.microsoft.com/office/word/2018/wordml/cex" xmlns:w16cid="http://schemas.microsoft.com/office/word/2016/wordml/cid" xmlns:w16="http://schemas.microsoft.com/office/word/2018/wordml" xmlns:w16sdtdh="http://schemas.microsoft.com/office/word/2020/wordml/sdtdatahash" xmlns:w16se="http://schemas.microsoft.com/office/word/2015/wordml/symex" mc:Ignorable="w14 w15 w16se w16cid w16 w16cex w16sdtdh">
+<w:styles xmlns:mc="http://schemas.openxmlformats.org/markup-compatibility/2006" xmlns:r="http://schemas.openxmlformats.org/officeDocument/2006/relationships" xmlns:w="http://schemas.openxmlformats.org/wordprocessingml/2006/main" xmlns:w14="http://schemas.microsoft.com/office/word/2010/wordml" xmlns:w15="http://schemas.microsoft.com/office/word/2012/wordml" xmlns:w16se="http://schemas.microsoft.com/office/word/2015/wordml/symex" mc:Ignorable="w14 w15 w16se">
   <w:docDefaults>
     <w:rPrDefault>
       <w:rPr>
@@ -2762,7 +3322,7 @@
       </w:pPr>
     </w:pPrDefault>
   </w:docDefaults>
-  <w:latentStyles w:defLockedState="0" w:defUIPriority="99" w:defSemiHidden="0" w:defUnhideWhenUsed="0" w:defQFormat="0" w:count="376">
+  <w:latentStyles w:defLockedState="0" w:defUIPriority="99" w:defSemiHidden="0" w:defUnhideWhenUsed="0" w:defQFormat="0" w:count="371">
     <w:lsdException w:name="Normal" w:uiPriority="0"/>
     <w:lsdException w:name="heading 1" w:uiPriority="9"/>
     <w:lsdException w:name="heading 2" w:semiHidden="1" w:uiPriority="9" w:unhideWhenUsed="1"/>
@@ -2868,6 +3428,7 @@
     <w:lsdException w:name="HTML Sample" w:semiHidden="1" w:unhideWhenUsed="1"/>
     <w:lsdException w:name="HTML Typewriter" w:semiHidden="1" w:unhideWhenUsed="1"/>
     <w:lsdException w:name="HTML Variable" w:semiHidden="1" w:unhideWhenUsed="1"/>
+    <w:lsdException w:name="Normal Table" w:semiHidden="1" w:unhideWhenUsed="1"/>
     <w:lsdException w:name="annotation subject" w:semiHidden="1" w:unhideWhenUsed="1"/>
     <w:lsdException w:name="No List" w:semiHidden="1" w:unhideWhenUsed="1"/>
     <w:lsdException w:name="Outline List 1" w:semiHidden="1" w:unhideWhenUsed="1"/>
@@ -2910,8 +3471,11 @@
     <w:lsdException w:name="Table Contemporary" w:semiHidden="1" w:unhideWhenUsed="1"/>
     <w:lsdException w:name="Table Elegant" w:semiHidden="1" w:unhideWhenUsed="1"/>
     <w:lsdException w:name="Table Professional" w:semiHidden="1" w:unhideWhenUsed="1"/>
+    <w:lsdException w:name="Table Subtle 1" w:semiHidden="1" w:unhideWhenUsed="1"/>
     <w:lsdException w:name="Table Subtle 2" w:semiHidden="1" w:unhideWhenUsed="1"/>
     <w:lsdException w:name="Table Web 1" w:semiHidden="1" w:unhideWhenUsed="1"/>
+    <w:lsdException w:name="Table Web 2" w:semiHidden="1" w:unhideWhenUsed="1"/>
+    <w:lsdException w:name="Table Web 3" w:semiHidden="1" w:unhideWhenUsed="1"/>
     <w:lsdException w:name="Balloon Text" w:semiHidden="1" w:unhideWhenUsed="1"/>
     <w:lsdException w:name="Table Grid" w:uiPriority="39"/>
     <w:lsdException w:name="Table Theme" w:semiHidden="1" w:unhideWhenUsed="1"/>
@@ -3130,20 +3694,15 @@
     <w:lsdException w:name="List Table 5 Dark Accent 6" w:uiPriority="50"/>
     <w:lsdException w:name="List Table 6 Colorful Accent 6" w:uiPriority="51"/>
     <w:lsdException w:name="List Table 7 Colorful Accent 6" w:uiPriority="52"/>
-    <w:lsdException w:name="Mention" w:semiHidden="1" w:unhideWhenUsed="1"/>
-    <w:lsdException w:name="Smart Hyperlink" w:semiHidden="1" w:unhideWhenUsed="1"/>
-    <w:lsdException w:name="Hashtag" w:semiHidden="1" w:unhideWhenUsed="1"/>
-    <w:lsdException w:name="Unresolved Mention" w:semiHidden="1" w:unhideWhenUsed="1"/>
-    <w:lsdException w:name="Smart Link" w:semiHidden="1" w:unhideWhenUsed="1"/>
   </w:latentStyles>
-  <w:style w:type="paragraph" w:default="1" w:styleId="Normal">
+  <w:style w:type="paragraph" w:default="1" w:styleId="a">
     <w:name w:val="Normal"/>
   </w:style>
-  <w:style w:type="paragraph" w:styleId="Heading1">
+  <w:style w:type="paragraph" w:styleId="1">
     <w:name w:val="heading 1"/>
-    <w:basedOn w:val="Normal"/>
-    <w:next w:val="Normal"/>
-    <w:link w:val="Heading1Char"/>
+    <w:basedOn w:val="a"/>
+    <w:next w:val="a"/>
+    <w:link w:val="10"/>
     <w:uiPriority w:val="9"/>
     <w:rsid w:val="00583790"/>
     <w:pPr>
@@ -3159,13 +3718,13 @@
       <w:szCs w:val="32"/>
     </w:rPr>
   </w:style>
-  <w:style w:type="character" w:default="1" w:styleId="DefaultParagraphFont">
+  <w:style w:type="character" w:default="1" w:styleId="a0">
     <w:name w:val="Default Paragraph Font"/>
     <w:uiPriority w:val="1"/>
     <w:semiHidden/>
     <w:unhideWhenUsed/>
   </w:style>
-  <w:style w:type="table" w:default="1" w:styleId="TableNormal">
+  <w:style w:type="table" w:default="1" w:styleId="a1">
     <w:name w:val="Normal Table"/>
     <w:uiPriority w:val="99"/>
     <w:semiHidden/>
@@ -3180,17 +3739,17 @@
       </w:tblCellMar>
     </w:tblPr>
   </w:style>
-  <w:style w:type="numbering" w:default="1" w:styleId="NoList">
+  <w:style w:type="numbering" w:default="1" w:styleId="a2">
     <w:name w:val="No List"/>
     <w:uiPriority w:val="99"/>
     <w:semiHidden/>
     <w:unhideWhenUsed/>
   </w:style>
-  <w:style w:type="paragraph" w:styleId="Title">
+  <w:style w:type="paragraph" w:styleId="a3">
     <w:name w:val="Title"/>
-    <w:basedOn w:val="Normal"/>
-    <w:next w:val="Normal"/>
-    <w:link w:val="TitleChar"/>
+    <w:basedOn w:val="a"/>
+    <w:next w:val="a"/>
+    <w:link w:val="a4"/>
     <w:uiPriority w:val="10"/>
     <w:rsid w:val="00583790"/>
     <w:pPr>
@@ -3205,10 +3764,10 @@
       <w:szCs w:val="56"/>
     </w:rPr>
   </w:style>
-  <w:style w:type="character" w:customStyle="1" w:styleId="TitleChar">
-    <w:name w:val="Title Char"/>
-    <w:basedOn w:val="DefaultParagraphFont"/>
-    <w:link w:val="Title"/>
+  <w:style w:type="character" w:customStyle="1" w:styleId="a4">
+    <w:name w:val="Заголовок Знак"/>
+    <w:basedOn w:val="a0"/>
+    <w:link w:val="a3"/>
     <w:uiPriority w:val="10"/>
     <w:rsid w:val="00583790"/>
     <w:rPr>
@@ -3219,10 +3778,10 @@
       <w:szCs w:val="56"/>
     </w:rPr>
   </w:style>
-  <w:style w:type="character" w:customStyle="1" w:styleId="Heading1Char">
-    <w:name w:val="Heading 1 Char"/>
-    <w:basedOn w:val="DefaultParagraphFont"/>
-    <w:link w:val="Heading1"/>
+  <w:style w:type="character" w:customStyle="1" w:styleId="10">
+    <w:name w:val="Заголовок 1 Знак"/>
+    <w:basedOn w:val="a0"/>
+    <w:link w:val="1"/>
     <w:uiPriority w:val="9"/>
     <w:rsid w:val="00583790"/>
     <w:rPr>
@@ -3232,11 +3791,11 @@
       <w:szCs w:val="32"/>
     </w:rPr>
   </w:style>
-  <w:style w:type="paragraph" w:styleId="Subtitle">
+  <w:style w:type="paragraph" w:styleId="a5">
     <w:name w:val="Subtitle"/>
-    <w:basedOn w:val="Normal"/>
-    <w:next w:val="Normal"/>
-    <w:link w:val="SubtitleChar"/>
+    <w:basedOn w:val="a"/>
+    <w:next w:val="a"/>
+    <w:link w:val="a6"/>
     <w:uiPriority w:val="11"/>
     <w:rsid w:val="00583790"/>
     <w:pPr>
@@ -3250,10 +3809,10 @@
       <w:spacing w:val="15"/>
     </w:rPr>
   </w:style>
-  <w:style w:type="character" w:customStyle="1" w:styleId="SubtitleChar">
-    <w:name w:val="Subtitle Char"/>
-    <w:basedOn w:val="DefaultParagraphFont"/>
-    <w:link w:val="Subtitle"/>
+  <w:style w:type="character" w:customStyle="1" w:styleId="a6">
+    <w:name w:val="Подзаголовок Знак"/>
+    <w:basedOn w:val="a0"/>
+    <w:link w:val="a5"/>
     <w:uiPriority w:val="11"/>
     <w:rsid w:val="00583790"/>
     <w:rPr>
@@ -3262,9 +3821,9 @@
       <w:spacing w:val="15"/>
     </w:rPr>
   </w:style>
-  <w:style w:type="paragraph" w:styleId="ListParagraph">
+  <w:style w:type="paragraph" w:styleId="a7">
     <w:name w:val="List Paragraph"/>
-    <w:basedOn w:val="Normal"/>
+    <w:basedOn w:val="a"/>
     <w:uiPriority w:val="34"/>
     <w:rsid w:val="00583790"/>
     <w:pPr>
@@ -3272,9 +3831,9 @@
       <w:contextualSpacing/>
     </w:pPr>
   </w:style>
-  <w:style w:type="character" w:styleId="BookTitle">
+  <w:style w:type="character" w:styleId="a8">
     <w:name w:val="Book Title"/>
-    <w:basedOn w:val="DefaultParagraphFont"/>
+    <w:basedOn w:val="a0"/>
     <w:uiPriority w:val="33"/>
     <w:rsid w:val="00583790"/>
     <w:rPr>
@@ -3285,9 +3844,9 @@
       <w:spacing w:val="5"/>
     </w:rPr>
   </w:style>
-  <w:style w:type="character" w:styleId="IntenseReference">
+  <w:style w:type="character" w:styleId="a9">
     <w:name w:val="Intense Reference"/>
-    <w:basedOn w:val="DefaultParagraphFont"/>
+    <w:basedOn w:val="a0"/>
     <w:uiPriority w:val="32"/>
     <w:rsid w:val="00583790"/>
     <w:rPr>
@@ -3298,9 +3857,9 @@
       <w:spacing w:val="5"/>
     </w:rPr>
   </w:style>
-  <w:style w:type="character" w:styleId="SubtleReference">
+  <w:style w:type="character" w:styleId="aa">
     <w:name w:val="Subtle Reference"/>
-    <w:basedOn w:val="DefaultParagraphFont"/>
+    <w:basedOn w:val="a0"/>
     <w:uiPriority w:val="31"/>
     <w:rsid w:val="00583790"/>
     <w:rPr>
@@ -3308,9 +3867,9 @@
       <w:color w:val="5A5A5A" w:themeColor="text1" w:themeTint="A5"/>
     </w:rPr>
   </w:style>
-  <w:style w:type="character" w:styleId="Emphasis">
+  <w:style w:type="character" w:styleId="ab">
     <w:name w:val="Emphasis"/>
-    <w:basedOn w:val="DefaultParagraphFont"/>
+    <w:basedOn w:val="a0"/>
     <w:uiPriority w:val="20"/>
     <w:rsid w:val="00583790"/>
     <w:rPr>
@@ -3318,9 +3877,9 @@
       <w:iCs/>
     </w:rPr>
   </w:style>
-  <w:style w:type="character" w:styleId="SubtleEmphasis">
+  <w:style w:type="character" w:styleId="ac">
     <w:name w:val="Subtle Emphasis"/>
-    <w:basedOn w:val="DefaultParagraphFont"/>
+    <w:basedOn w:val="a0"/>
     <w:uiPriority w:val="19"/>
     <w:rsid w:val="00583790"/>
     <w:rPr>
@@ -3329,11 +3888,11 @@
       <w:color w:val="404040" w:themeColor="text1" w:themeTint="BF"/>
     </w:rPr>
   </w:style>
-  <w:style w:type="paragraph" w:styleId="Quote">
+  <w:style w:type="paragraph" w:styleId="2">
     <w:name w:val="Quote"/>
-    <w:basedOn w:val="Normal"/>
-    <w:next w:val="Normal"/>
-    <w:link w:val="QuoteChar"/>
+    <w:basedOn w:val="a"/>
+    <w:next w:val="a"/>
+    <w:link w:val="20"/>
     <w:uiPriority w:val="29"/>
     <w:rsid w:val="00583790"/>
     <w:pPr>
@@ -3347,10 +3906,10 @@
       <w:color w:val="404040" w:themeColor="text1" w:themeTint="BF"/>
     </w:rPr>
   </w:style>
-  <w:style w:type="character" w:customStyle="1" w:styleId="QuoteChar">
-    <w:name w:val="Quote Char"/>
-    <w:basedOn w:val="DefaultParagraphFont"/>
-    <w:link w:val="Quote"/>
+  <w:style w:type="character" w:customStyle="1" w:styleId="20">
+    <w:name w:val="Цитата 2 Знак"/>
+    <w:basedOn w:val="a0"/>
+    <w:link w:val="2"/>
     <w:uiPriority w:val="29"/>
     <w:rsid w:val="00583790"/>
     <w:rPr>
@@ -3359,11 +3918,11 @@
       <w:color w:val="404040" w:themeColor="text1" w:themeTint="BF"/>
     </w:rPr>
   </w:style>
-  <w:style w:type="paragraph" w:styleId="IntenseQuote">
+  <w:style w:type="paragraph" w:styleId="ad">
     <w:name w:val="Intense Quote"/>
-    <w:basedOn w:val="Normal"/>
-    <w:next w:val="Normal"/>
-    <w:link w:val="IntenseQuoteChar"/>
+    <w:basedOn w:val="a"/>
+    <w:next w:val="a"/>
+    <w:link w:val="ae"/>
     <w:uiPriority w:val="30"/>
     <w:rsid w:val="00583790"/>
     <w:pPr>
@@ -3381,10 +3940,10 @@
       <w:color w:val="5B9BD5" w:themeColor="accent1"/>
     </w:rPr>
   </w:style>
-  <w:style w:type="character" w:customStyle="1" w:styleId="IntenseQuoteChar">
-    <w:name w:val="Intense Quote Char"/>
-    <w:basedOn w:val="DefaultParagraphFont"/>
-    <w:link w:val="IntenseQuote"/>
+  <w:style w:type="character" w:customStyle="1" w:styleId="ae">
+    <w:name w:val="Выделенная цитата Знак"/>
+    <w:basedOn w:val="a0"/>
+    <w:link w:val="ad"/>
     <w:uiPriority w:val="30"/>
     <w:rsid w:val="00583790"/>
     <w:rPr>
@@ -3393,9 +3952,9 @@
       <w:color w:val="5B9BD5" w:themeColor="accent1"/>
     </w:rPr>
   </w:style>
-  <w:style w:type="character" w:styleId="Strong">
+  <w:style w:type="character" w:styleId="af">
     <w:name w:val="Strong"/>
-    <w:basedOn w:val="DefaultParagraphFont"/>
+    <w:basedOn w:val="a0"/>
     <w:uiPriority w:val="22"/>
     <w:rsid w:val="00583790"/>
     <w:rPr>
@@ -3403,9 +3962,9 @@
       <w:bCs/>
     </w:rPr>
   </w:style>
-  <w:style w:type="character" w:styleId="IntenseEmphasis">
+  <w:style w:type="character" w:styleId="af0">
     <w:name w:val="Intense Emphasis"/>
-    <w:basedOn w:val="DefaultParagraphFont"/>
+    <w:basedOn w:val="a0"/>
     <w:uiPriority w:val="21"/>
     <w:rsid w:val="00583790"/>
     <w:rPr>
@@ -3414,9 +3973,9 @@
       <w:color w:val="5B9BD5" w:themeColor="accent1"/>
     </w:rPr>
   </w:style>
-  <w:style w:type="paragraph" w:customStyle="1" w:styleId="a">
+  <w:style w:type="paragraph" w:customStyle="1" w:styleId="af1">
     <w:name w:val="Заголовок раздела"/>
-    <w:basedOn w:val="Normal"/>
+    <w:basedOn w:val="a"/>
     <w:link w:val="Char"/>
     <w:qFormat/>
     <w:rsid w:val="00BA48FD"/>
@@ -3427,9 +3986,9 @@
       <w:sz w:val="28"/>
     </w:rPr>
   </w:style>
-  <w:style w:type="paragraph" w:customStyle="1" w:styleId="a0">
+  <w:style w:type="paragraph" w:customStyle="1" w:styleId="af2">
     <w:name w:val="Заголовок специального раздела"/>
-    <w:basedOn w:val="a"/>
+    <w:basedOn w:val="af1"/>
     <w:link w:val="Char0"/>
     <w:qFormat/>
     <w:rsid w:val="00722A60"/>
@@ -3439,8 +3998,8 @@
   </w:style>
   <w:style w:type="character" w:customStyle="1" w:styleId="Char">
     <w:name w:val="Заголовок раздела Char"/>
-    <w:basedOn w:val="DefaultParagraphFont"/>
-    <w:link w:val="a"/>
+    <w:basedOn w:val="a0"/>
+    <w:link w:val="af1"/>
     <w:rsid w:val="00BA48FD"/>
     <w:rPr>
       <w:rFonts w:ascii="Times New Roman" w:hAnsi="Times New Roman"/>
@@ -3452,7 +4011,7 @@
   <w:style w:type="character" w:customStyle="1" w:styleId="Char0">
     <w:name w:val="Заголовок специального раздела Char"/>
     <w:basedOn w:val="Char"/>
-    <w:link w:val="a0"/>
+    <w:link w:val="af2"/>
     <w:rsid w:val="00722A60"/>
     <w:rPr>
       <w:rFonts w:ascii="Times New Roman" w:hAnsi="Times New Roman"/>
@@ -3461,9 +4020,9 @@
       <w:sz w:val="28"/>
     </w:rPr>
   </w:style>
-  <w:style w:type="paragraph" w:customStyle="1" w:styleId="1">
+  <w:style w:type="paragraph" w:customStyle="1" w:styleId="11">
     <w:name w:val="Основной текст1"/>
-    <w:basedOn w:val="a0"/>
+    <w:basedOn w:val="af2"/>
     <w:link w:val="Char1"/>
     <w:qFormat/>
     <w:rsid w:val="002D6485"/>
@@ -3478,7 +4037,7 @@
   <w:style w:type="character" w:customStyle="1" w:styleId="Char1">
     <w:name w:val="Основной текст Char"/>
     <w:basedOn w:val="Char0"/>
-    <w:link w:val="1"/>
+    <w:link w:val="11"/>
     <w:rsid w:val="002D6485"/>
     <w:rPr>
       <w:rFonts w:ascii="Times New Roman" w:hAnsi="Times New Roman"/>
@@ -3487,9 +4046,9 @@
       <w:sz w:val="28"/>
     </w:rPr>
   </w:style>
-  <w:style w:type="character" w:styleId="Hyperlink">
+  <w:style w:type="character" w:styleId="af3">
     <w:name w:val="Hyperlink"/>
-    <w:basedOn w:val="DefaultParagraphFont"/>
+    <w:basedOn w:val="a0"/>
     <w:uiPriority w:val="99"/>
     <w:unhideWhenUsed/>
     <w:rsid w:val="003A2E94"/>
@@ -3498,9 +4057,9 @@
       <w:u w:val="single"/>
     </w:rPr>
   </w:style>
-  <w:style w:type="character" w:styleId="FollowedHyperlink">
+  <w:style w:type="character" w:styleId="af4">
     <w:name w:val="FollowedHyperlink"/>
-    <w:basedOn w:val="DefaultParagraphFont"/>
+    <w:basedOn w:val="a0"/>
     <w:uiPriority w:val="99"/>
     <w:semiHidden/>
     <w:unhideWhenUsed/>
@@ -3510,9 +4069,9 @@
       <w:u w:val="single"/>
     </w:rPr>
   </w:style>
-  <w:style w:type="table" w:styleId="TableGrid">
+  <w:style w:type="table" w:styleId="af5">
     <w:name w:val="Table Grid"/>
-    <w:basedOn w:val="TableNormal"/>
+    <w:basedOn w:val="a1"/>
     <w:uiPriority w:val="39"/>
     <w:rsid w:val="00BE319E"/>
     <w:pPr>
@@ -3529,9 +4088,9 @@
       </w:tblBorders>
     </w:tblPr>
   </w:style>
-  <w:style w:type="character" w:styleId="UnresolvedMention">
+  <w:style w:type="character" w:customStyle="1" w:styleId="UnresolvedMention">
     <w:name w:val="Unresolved Mention"/>
-    <w:basedOn w:val="DefaultParagraphFont"/>
+    <w:basedOn w:val="a0"/>
     <w:uiPriority w:val="99"/>
     <w:semiHidden/>
     <w:unhideWhenUsed/>

--- a/7 term/Course project/Пояснительная записка.docx
+++ b/7 term/Course project/Пояснительная записка.docx
@@ -1740,7 +1740,15 @@
         <w:t>[1]</w:t>
       </w:r>
       <w:r>
-        <w:t xml:space="preserve"> я ознакомился с актуальными моделями маршрутизаторов, коммутаторов и точек беспроводного доступа, подходящими для финансов, которые организация готова выделить на создание локальной сети, и с документацией, </w:t>
+        <w:t xml:space="preserve"> я ознакомился с</w:t>
+      </w:r>
+      <w:r>
+        <w:t>о списком актуальных моделей</w:t>
+      </w:r>
+      <w:bookmarkStart w:id="0" w:name="_GoBack"/>
+      <w:bookmarkEnd w:id="0"/>
+      <w:r>
+        <w:t xml:space="preserve"> маршрутизаторов, коммутаторов и точек беспроводного доступа, подходящими для финансов, которые организация готова выделить на создание локальной сети, и с документацией, </w:t>
       </w:r>
       <w:proofErr w:type="spellStart"/>
       <w:r>
@@ -2139,9 +2147,6 @@
         <w:pStyle w:val="11"/>
         <w:spacing w:after="0" w:line="240" w:lineRule="auto"/>
         <w:ind w:firstLine="708"/>
-        <w:rPr>
-          <w:lang w:val="en-US"/>
-        </w:rPr>
       </w:pPr>
       <w:r>
         <w:t>−</w:t>
@@ -2173,50 +2178,41 @@
         <w:ind w:firstLine="708"/>
       </w:pPr>
       <w:r>
+        <w:t xml:space="preserve">− </w:t>
+      </w:r>
+      <w:r>
+        <w:t>отдел кадров.</w:t>
+      </w:r>
+    </w:p>
+    <w:p>
+      <w:pPr>
+        <w:pStyle w:val="11"/>
+        <w:spacing w:after="0" w:line="240" w:lineRule="auto"/>
+        <w:ind w:firstLine="708"/>
+      </w:pPr>
+      <w:r>
+        <w:t xml:space="preserve"> </w:t>
+      </w:r>
+      <w:r>
+        <w:t xml:space="preserve">Комнаты с оконечным оборудованием на </w:t>
+      </w:r>
+      <w:r>
+        <w:t>первом этаже:</w:t>
+      </w:r>
+    </w:p>
+    <w:p>
+      <w:pPr>
+        <w:pStyle w:val="11"/>
+        <w:spacing w:after="0" w:line="240" w:lineRule="auto"/>
+        <w:ind w:firstLine="708"/>
+      </w:pPr>
+      <w:r>
         <w:t>−</w:t>
       </w:r>
       <w:r>
-        <w:t xml:space="preserve"> </w:t>
-      </w:r>
-      <w:r>
-        <w:t>отдел кадров.</w:t>
-      </w:r>
-    </w:p>
-    <w:p>
-      <w:pPr>
-        <w:pStyle w:val="11"/>
-        <w:spacing w:after="0" w:line="240" w:lineRule="auto"/>
-        <w:ind w:firstLine="708"/>
-      </w:pPr>
-      <w:r>
-        <w:t xml:space="preserve"> </w:t>
-      </w:r>
-      <w:r>
-        <w:t xml:space="preserve">Комнаты с оконечным оборудованием на </w:t>
-      </w:r>
-      <w:r>
-        <w:t>первом этаже:</w:t>
-      </w:r>
-    </w:p>
-    <w:p>
-      <w:pPr>
-        <w:pStyle w:val="11"/>
-        <w:spacing w:after="0" w:line="240" w:lineRule="auto"/>
-        <w:ind w:firstLine="708"/>
-        <w:rPr>
-          <w:lang w:val="en-US"/>
-        </w:rPr>
-      </w:pPr>
-      <w:r>
-        <w:t>−</w:t>
-      </w:r>
-      <w:r>
         <w:t xml:space="preserve"> пост охраны</w:t>
       </w:r>
       <w:r>
-        <w:rPr>
-          <w:lang w:val="en-US"/>
-        </w:rPr>
         <w:t>;</w:t>
       </w:r>
     </w:p>
@@ -2906,13 +2902,7 @@
         <w:ind w:firstLine="708"/>
       </w:pPr>
       <w:r>
-        <w:t>[</w:t>
-      </w:r>
-      <w:r>
-        <w:t>7</w:t>
-      </w:r>
-      <w:r>
-        <w:t>] </w:t>
+        <w:t>[7] </w:t>
       </w:r>
       <w:r>
         <w:t>Информация о подключении камер видеонаблюдения к локальной сети</w:t>
@@ -2928,19 +2918,7 @@
           <w:rPr>
             <w:rStyle w:val="af3"/>
           </w:rPr>
-          <w:t>https://www.versitron.com/blog/how-to-configure-nvr-for-ip-camera</w:t>
-        </w:r>
-        <w:r>
-          <w:rPr>
-            <w:rStyle w:val="af3"/>
-          </w:rPr>
-          <w:t>-</w:t>
-        </w:r>
-        <w:r>
-          <w:rPr>
-            <w:rStyle w:val="af3"/>
-          </w:rPr>
-          <w:t>on-a-</w:t>
+          <w:t>https://www.versitron.com/blog/how-to-configure-nvr-for-ip-camera-on-a-</w:t>
         </w:r>
       </w:hyperlink>
       <w:r>
@@ -2960,16 +2938,7 @@
         <w:ind w:firstLine="708"/>
       </w:pPr>
       <w:r>
-        <w:t>[</w:t>
-      </w:r>
-      <w:r>
-        <w:t>8</w:t>
-      </w:r>
-      <w:r>
-        <w:t>] </w:t>
-      </w:r>
-      <w:r>
-        <w:t xml:space="preserve">Список популярных прокси-серверов для </w:t>
+        <w:t xml:space="preserve">[8] Список популярных прокси-серверов для </w:t>
       </w:r>
       <w:r>
         <w:rPr>
@@ -3008,13 +2977,7 @@
         <w:ind w:firstLine="708"/>
       </w:pPr>
       <w:r>
-        <w:t>[</w:t>
-      </w:r>
-      <w:r>
-        <w:t>9</w:t>
-      </w:r>
-      <w:r>
-        <w:t>] </w:t>
+        <w:t>[9] </w:t>
       </w:r>
       <w:r>
         <w:t xml:space="preserve">Информация о прокси-сервере </w:t>
@@ -3056,16 +3019,7 @@
         <w:ind w:firstLine="708"/>
       </w:pPr>
       <w:r>
-        <w:t>[</w:t>
-      </w:r>
-      <w:r>
-        <w:t>10</w:t>
-      </w:r>
-      <w:r>
-        <w:t>] </w:t>
-      </w:r>
-      <w:r>
-        <w:t xml:space="preserve">Информация о прокси-сервере </w:t>
+        <w:t xml:space="preserve">[10] Информация о прокси-сервере </w:t>
       </w:r>
       <w:proofErr w:type="spellStart"/>
       <w:r>
@@ -3106,13 +3060,7 @@
         <w:ind w:firstLine="708"/>
       </w:pPr>
       <w:r>
-        <w:t>[</w:t>
-      </w:r>
-      <w:r>
-        <w:t>11</w:t>
-      </w:r>
-      <w:r>
-        <w:t xml:space="preserve">] Информация о прокси-сервере </w:t>
+        <w:t xml:space="preserve">[11] Информация о прокси-сервере </w:t>
       </w:r>
       <w:proofErr w:type="spellStart"/>
       <w:r>
@@ -3133,19 +3081,7 @@
           <w:rPr>
             <w:rStyle w:val="af3"/>
           </w:rPr>
-          <w:t>http://tinypro</w:t>
-        </w:r>
-        <w:r>
-          <w:rPr>
-            <w:rStyle w:val="af3"/>
-          </w:rPr>
-          <w:t>x</w:t>
-        </w:r>
-        <w:r>
-          <w:rPr>
-            <w:rStyle w:val="af3"/>
-          </w:rPr>
-          <w:t>y.github.io/</w:t>
+          <w:t>http://tinyproxy.github.io/</w:t>
         </w:r>
       </w:hyperlink>
       <w:r>
@@ -3165,10 +3101,7 @@
         <w:ind w:firstLine="708"/>
       </w:pPr>
       <w:r>
-        <w:t>[</w:t>
-      </w:r>
-      <w:r>
-        <w:t xml:space="preserve">12] Различия между </w:t>
+        <w:t xml:space="preserve">[12] Различия между </w:t>
       </w:r>
       <w:r>
         <w:rPr>
@@ -3205,19 +3138,7 @@
           <w:rPr>
             <w:rStyle w:val="af3"/>
           </w:rPr>
-          <w:t>https://info.verkada.com/compare/dvr-vs-nvr/#:~:text=A%20DVR%20converts%20analog%20footage,for%20storage%20and%20remote%20vie</w:t>
-        </w:r>
-        <w:r>
-          <w:rPr>
-            <w:rStyle w:val="af3"/>
-          </w:rPr>
-          <w:t>w</w:t>
-        </w:r>
-        <w:r>
-          <w:rPr>
-            <w:rStyle w:val="af3"/>
-          </w:rPr>
-          <w:t>ing.</w:t>
+          <w:t>https://info.verkada.com/compare/dvr-vs-nvr/#:~:text=A%20DVR%20converts%20analog%20footage,for%20storage%20and%20remote%20viewing.</w:t>
         </w:r>
       </w:hyperlink>
       <w:r>
@@ -3237,16 +3158,7 @@
         <w:ind w:firstLine="708"/>
       </w:pPr>
       <w:r>
-        <w:t>[</w:t>
-      </w:r>
-      <w:r>
-        <w:t>13</w:t>
-      </w:r>
-      <w:r>
-        <w:t xml:space="preserve">] </w:t>
-      </w:r>
-      <w:r>
-        <w:t xml:space="preserve">Информация о подключении </w:t>
+        <w:t xml:space="preserve">[13] Информация о подключении </w:t>
       </w:r>
       <w:r>
         <w:rPr>
@@ -3271,19 +3183,7 @@
           <w:rPr>
             <w:rStyle w:val="af3"/>
           </w:rPr>
-          <w:t>https://www.cctvcore.com/connect-dvr-lan-basic-network-conn</w:t>
-        </w:r>
-        <w:r>
-          <w:rPr>
-            <w:rStyle w:val="af3"/>
-          </w:rPr>
-          <w:t>e</w:t>
-        </w:r>
-        <w:r>
-          <w:rPr>
-            <w:rStyle w:val="af3"/>
-          </w:rPr>
-          <w:t>ction.aspx</w:t>
+          <w:t>https://www.cctvcore.com/connect-dvr-lan-basic-network-connection.aspx</w:t>
         </w:r>
       </w:hyperlink>
       <w:r>
@@ -3292,8 +3192,6 @@
       <w:r>
         <w:t>.2022</w:t>
       </w:r>
-      <w:bookmarkStart w:id="0" w:name="_GoBack"/>
-      <w:bookmarkEnd w:id="0"/>
     </w:p>
     <w:sectPr>
       <w:pgSz w:w="11906" w:h="16838"/>

--- a/7 term/Course project/Пояснительная записка.docx
+++ b/7 term/Course project/Пояснительная записка.docx
@@ -3057,7 +3057,6 @@
           <w:color w:val="000000" w:themeColor="text1"/>
           <w:sz w:val="28"/>
           <w:highlight w:val="yellow"/>
-          <w:lang w:val="ru-RU"/>
         </w:rPr>
       </w:pPr>
       <w:r>
@@ -3068,47 +3067,104 @@
           <w:color w:val="000000" w:themeColor="text1"/>
           <w:sz w:val="28"/>
           <w:highlight w:val="yellow"/>
-          <w:lang w:val="ru-RU"/>
         </w:rPr>
         <w:t>3.1 Обоснование выбора пользовательской операционной системы.</w:t>
       </w:r>
     </w:p>
-    <w:p>
-      <w:pPr>
-        <w:rPr>
-          <w:highlight w:val="yellow"/>
-        </w:rPr>
-      </w:pPr>
-    </w:p>
-    <w:p>
-      <w:pPr>
-        <w:rPr>
-          <w:rFonts w:ascii="Times New Roman" w:hAnsi="Times New Roman" w:cs="Times New Roman"/>
-          <w:sz w:val="28"/>
-          <w:szCs w:val="28"/>
-          <w:highlight w:val="yellow"/>
-        </w:rPr>
-      </w:pPr>
-      <w:r>
-        <w:rPr>
-          <w:highlight w:val="yellow"/>
+    <w:p/>
+    <w:p>
+      <w:pPr>
+        <w:jc w:val="both"/>
+        <w:rPr>
+          <w:rFonts w:ascii="Times New Roman" w:hAnsi="Times New Roman"/>
+          <w:color w:val="000000" w:themeColor="text1"/>
+          <w:sz w:val="28"/>
+        </w:rPr>
+      </w:pPr>
+      <w:r>
+        <w:rPr>
+          <w:rFonts w:ascii="Times New Roman" w:hAnsi="Times New Roman"/>
+          <w:color w:val="000000" w:themeColor="text1"/>
+          <w:sz w:val="28"/>
         </w:rPr>
         <w:tab/>
-      </w:r>
-    </w:p>
-    <w:p>
-      <w:pPr>
-        <w:jc w:val="both"/>
-        <w:rPr>
-          <w:rFonts w:ascii="Times New Roman" w:hAnsi="Times New Roman"/>
-          <w:color w:val="000000" w:themeColor="text1"/>
-          <w:sz w:val="28"/>
-          <w:highlight w:val="yellow"/>
-        </w:rPr>
-      </w:pPr>
-      <w:r>
-        <w:rPr>
-          <w:highlight w:val="yellow"/>
+        <w:t xml:space="preserve">В качестве операционной системы для пользовательских станций </w:t>
+      </w:r>
+      <w:r>
+        <w:rPr>
+          <w:rFonts w:ascii="Times New Roman" w:hAnsi="Times New Roman"/>
+          <w:color w:val="000000" w:themeColor="text1"/>
+          <w:sz w:val="28"/>
+        </w:rPr>
+        <w:t xml:space="preserve">выбрана </w:t>
+      </w:r>
+      <w:r>
+        <w:rPr>
+          <w:rFonts w:ascii="Times New Roman" w:hAnsi="Times New Roman"/>
+          <w:color w:val="000000" w:themeColor="text1"/>
+          <w:sz w:val="28"/>
+          <w:lang w:val="en-US"/>
+        </w:rPr>
+        <w:t>OC</w:t>
+      </w:r>
+      <w:r>
+        <w:rPr>
+          <w:rFonts w:ascii="Times New Roman" w:hAnsi="Times New Roman"/>
+          <w:color w:val="000000" w:themeColor="text1"/>
+          <w:sz w:val="28"/>
+        </w:rPr>
+        <w:t xml:space="preserve"> </w:t>
+      </w:r>
+      <w:r>
+        <w:rPr>
+          <w:rFonts w:ascii="Times New Roman" w:hAnsi="Times New Roman"/>
+          <w:color w:val="000000" w:themeColor="text1"/>
+          <w:sz w:val="28"/>
+          <w:lang w:val="en-US"/>
+        </w:rPr>
+        <w:t>Windows</w:t>
+      </w:r>
+      <w:r>
+        <w:rPr>
+          <w:rFonts w:ascii="Times New Roman" w:hAnsi="Times New Roman"/>
+          <w:color w:val="000000" w:themeColor="text1"/>
+          <w:sz w:val="28"/>
+        </w:rPr>
+        <w:t xml:space="preserve"> 10. На сегодняшний день, </w:t>
+      </w:r>
+      <w:r>
+        <w:rPr>
+          <w:rFonts w:ascii="Times New Roman" w:hAnsi="Times New Roman"/>
+          <w:color w:val="000000" w:themeColor="text1"/>
+          <w:sz w:val="28"/>
+          <w:lang w:val="en-US"/>
+        </w:rPr>
+        <w:t>Windows</w:t>
+      </w:r>
+      <w:r>
+        <w:rPr>
+          <w:rFonts w:ascii="Times New Roman" w:hAnsi="Times New Roman"/>
+          <w:color w:val="000000" w:themeColor="text1"/>
+          <w:sz w:val="28"/>
+        </w:rPr>
+        <w:t xml:space="preserve"> 10 является самой популярной операционной системой и достаточно проста в использовании для обычного пользователя, поэтому большинству сотрудников будет удобнее и привычнее работать с этой операционной системой.</w:t>
+      </w:r>
+    </w:p>
+    <w:p>
+      <w:pPr>
+        <w:jc w:val="both"/>
+        <w:rPr>
+          <w:rFonts w:ascii="Times New Roman" w:hAnsi="Times New Roman"/>
+          <w:color w:val="000000" w:themeColor="text1"/>
+          <w:sz w:val="28"/>
+          <w:highlight w:val="yellow"/>
+        </w:rPr>
+      </w:pPr>
+      <w:r>
+        <w:rPr>
+          <w:rFonts w:ascii="Times New Roman" w:hAnsi="Times New Roman"/>
+          <w:color w:val="000000" w:themeColor="text1"/>
+          <w:sz w:val="28"/>
         </w:rPr>
         <w:tab/>
       </w:r>
@@ -3117,35 +3173,35 @@
           <w:rFonts w:ascii="Times New Roman" w:hAnsi="Times New Roman"/>
           <w:color w:val="000000" w:themeColor="text1"/>
           <w:sz w:val="28"/>
-          <w:highlight w:val="yellow"/>
-        </w:rPr>
-        <w:t xml:space="preserve">В качестве операционной системы для пользовательских станций и сервера была выбрана </w:t>
-      </w:r>
-      <w:r>
-        <w:rPr>
-          <w:rFonts w:ascii="Times New Roman" w:hAnsi="Times New Roman"/>
-          <w:color w:val="000000" w:themeColor="text1"/>
-          <w:sz w:val="28"/>
-          <w:highlight w:val="yellow"/>
-          <w:lang w:val="en-US"/>
-        </w:rPr>
-        <w:t>OC</w:t>
-      </w:r>
-      <w:r>
-        <w:rPr>
-          <w:rFonts w:ascii="Times New Roman" w:hAnsi="Times New Roman"/>
-          <w:color w:val="000000" w:themeColor="text1"/>
-          <w:sz w:val="28"/>
-          <w:highlight w:val="yellow"/>
-        </w:rPr>
-        <w:t xml:space="preserve"> </w:t>
-      </w:r>
-      <w:r>
-        <w:rPr>
-          <w:rFonts w:ascii="Times New Roman" w:hAnsi="Times New Roman"/>
-          <w:color w:val="000000" w:themeColor="text1"/>
-          <w:sz w:val="28"/>
-          <w:highlight w:val="yellow"/>
+          <w:highlight w:val="darkYellow"/>
+        </w:rPr>
+        <w:t xml:space="preserve">Для прокси-сервера была выбрана операционная система </w:t>
+      </w:r>
+      <w:r>
+        <w:rPr>
+          <w:rFonts w:ascii="Times New Roman" w:hAnsi="Times New Roman"/>
+          <w:color w:val="000000" w:themeColor="text1"/>
+          <w:sz w:val="28"/>
+          <w:highlight w:val="darkYellow"/>
+          <w:lang w:val="en-US"/>
+        </w:rPr>
+        <w:t>Ubuntu</w:t>
+      </w:r>
+      <w:r>
+        <w:rPr>
+          <w:rFonts w:ascii="Times New Roman" w:hAnsi="Times New Roman"/>
+          <w:color w:val="000000" w:themeColor="text1"/>
+          <w:sz w:val="28"/>
+          <w:highlight w:val="darkYellow"/>
+        </w:rPr>
+        <w:t xml:space="preserve">, т.к. она потребляет меньше аппаратных ресурсов, чем современные </w:t>
+      </w:r>
+      <w:r>
+        <w:rPr>
+          <w:rFonts w:ascii="Times New Roman" w:hAnsi="Times New Roman"/>
+          <w:color w:val="000000" w:themeColor="text1"/>
+          <w:sz w:val="28"/>
+          <w:highlight w:val="darkYellow"/>
           <w:lang w:val="en-US"/>
         </w:rPr>
         <w:t>Windows</w:t>
@@ -3155,126 +3211,67 @@
           <w:rFonts w:ascii="Times New Roman" w:hAnsi="Times New Roman"/>
           <w:color w:val="000000" w:themeColor="text1"/>
           <w:sz w:val="28"/>
-          <w:highlight w:val="yellow"/>
-        </w:rPr>
-        <w:t xml:space="preserve"> 10. </w:t>
-      </w:r>
-      <w:r>
-        <w:rPr>
-          <w:rFonts w:ascii="Times New Roman" w:hAnsi="Times New Roman"/>
-          <w:color w:val="000000" w:themeColor="text1"/>
-          <w:sz w:val="28"/>
-          <w:highlight w:val="yellow"/>
-          <w:lang w:val="en-US"/>
-        </w:rPr>
-        <w:t>Windows</w:t>
-      </w:r>
-      <w:r>
-        <w:rPr>
-          <w:rFonts w:ascii="Times New Roman" w:hAnsi="Times New Roman"/>
-          <w:color w:val="000000" w:themeColor="text1"/>
-          <w:sz w:val="28"/>
-          <w:highlight w:val="yellow"/>
-        </w:rPr>
-        <w:t xml:space="preserve"> 10 является самой популярной настольной операционной системой. Поэтому большинству сотрудников будет удобнее и привычнее работать именно с этой операционной системой.</w:t>
-      </w:r>
-    </w:p>
-    <w:p>
-      <w:pPr>
-        <w:jc w:val="both"/>
-        <w:rPr>
-          <w:rFonts w:ascii="Times New Roman" w:hAnsi="Times New Roman"/>
-          <w:color w:val="000000" w:themeColor="text1"/>
-          <w:sz w:val="28"/>
-          <w:highlight w:val="yellow"/>
-        </w:rPr>
-      </w:pPr>
-      <w:r>
-        <w:rPr>
-          <w:rFonts w:ascii="Times New Roman" w:hAnsi="Times New Roman"/>
-          <w:color w:val="000000" w:themeColor="text1"/>
-          <w:sz w:val="28"/>
-          <w:highlight w:val="yellow"/>
+          <w:highlight w:val="darkYellow"/>
+        </w:rPr>
+        <w:t>, и отлично подходит для использования на сервере.</w:t>
+      </w:r>
+    </w:p>
+    <w:p>
+      <w:pPr>
+        <w:jc w:val="both"/>
+      </w:pPr>
+      <w:r>
+        <w:rPr>
+          <w:rFonts w:ascii="Times New Roman" w:hAnsi="Times New Roman"/>
+          <w:color w:val="000000" w:themeColor="text1"/>
+          <w:sz w:val="28"/>
         </w:rPr>
         <w:tab/>
-        <w:t>В качестве операционн</w:t>
+      </w:r>
+    </w:p>
+    <w:p>
+      <w:pPr>
+        <w:pStyle w:val="2"/>
+        <w:jc w:val="both"/>
+        <w:rPr>
+          <w:rFonts w:ascii="Times New Roman" w:hAnsi="Times New Roman"/>
+          <w:b/>
+          <w:bCs/>
+          <w:color w:val="000000" w:themeColor="text1"/>
+          <w:sz w:val="28"/>
+          <w:highlight w:val="yellow"/>
+        </w:rPr>
+      </w:pPr>
+      <w:r>
+        <w:rPr>
+          <w:highlight w:val="yellow"/>
+        </w:rPr>
+        <w:lastRenderedPageBreak/>
+        <w:tab/>
+      </w:r>
+      <w:r>
+        <w:rPr>
+          <w:rFonts w:ascii="Times New Roman" w:hAnsi="Times New Roman"/>
+          <w:b/>
+          <w:bCs/>
+          <w:color w:val="000000" w:themeColor="text1"/>
+          <w:sz w:val="28"/>
+          <w:highlight w:val="yellow"/>
+        </w:rPr>
+        <w:t>3.2 Обосн</w:t>
       </w:r>
       <w:bookmarkStart w:id="0" w:name="_GoBack"/>
       <w:bookmarkEnd w:id="0"/>
       <w:r>
         <w:rPr>
           <w:rFonts w:ascii="Times New Roman" w:hAnsi="Times New Roman"/>
-          <w:color w:val="000000" w:themeColor="text1"/>
-          <w:sz w:val="28"/>
-          <w:highlight w:val="yellow"/>
-        </w:rPr>
-        <w:t xml:space="preserve">ой системы для пользовательских станций </w:t>
-      </w:r>
-    </w:p>
-    <w:p>
-      <w:pPr>
-        <w:jc w:val="both"/>
-        <w:rPr>
-          <w:highlight w:val="yellow"/>
-        </w:rPr>
-      </w:pPr>
-      <w:r>
-        <w:rPr>
-          <w:rFonts w:ascii="Times New Roman" w:hAnsi="Times New Roman"/>
-          <w:color w:val="000000" w:themeColor="text1"/>
-          <w:sz w:val="28"/>
-          <w:highlight w:val="yellow"/>
-        </w:rPr>
-        <w:tab/>
-      </w:r>
-    </w:p>
-    <w:p>
-      <w:pPr>
-        <w:jc w:val="both"/>
-        <w:rPr>
-          <w:highlight w:val="yellow"/>
-        </w:rPr>
-      </w:pPr>
-      <w:r>
-        <w:rPr>
-          <w:highlight w:val="yellow"/>
-        </w:rPr>
-        <w:lastRenderedPageBreak/>
-        <w:tab/>
-      </w:r>
-    </w:p>
-    <w:p>
-      <w:pPr>
-        <w:pStyle w:val="2"/>
-        <w:jc w:val="both"/>
-        <w:rPr>
-          <w:rFonts w:ascii="Times New Roman" w:hAnsi="Times New Roman"/>
           <w:b/>
           <w:bCs/>
           <w:color w:val="000000" w:themeColor="text1"/>
           <w:sz w:val="28"/>
           <w:highlight w:val="yellow"/>
-          <w:lang w:val="ru-RU"/>
-        </w:rPr>
-      </w:pPr>
-      <w:r>
-        <w:rPr>
-          <w:highlight w:val="yellow"/>
-          <w:lang w:val="ru-RU"/>
-        </w:rPr>
-        <w:tab/>
-      </w:r>
-      <w:r>
-        <w:rPr>
-          <w:rFonts w:ascii="Times New Roman" w:hAnsi="Times New Roman"/>
-          <w:b/>
-          <w:bCs/>
-          <w:color w:val="000000" w:themeColor="text1"/>
-          <w:sz w:val="28"/>
-          <w:highlight w:val="yellow"/>
-          <w:lang w:val="ru-RU"/>
-        </w:rPr>
-        <w:t>3.2 Обоснование выбора пользовательских станций.</w:t>
+        </w:rPr>
+        <w:t>ование выбора пользовательских станций.</w:t>
       </w:r>
     </w:p>
     <w:p>
@@ -4005,7 +4002,6 @@
           <w:color w:val="000000" w:themeColor="text1"/>
           <w:sz w:val="28"/>
           <w:highlight w:val="yellow"/>
-          <w:lang w:val="ru-RU"/>
         </w:rPr>
       </w:pPr>
       <w:r>
@@ -4016,7 +4012,6 @@
           <w:color w:val="000000" w:themeColor="text1"/>
           <w:sz w:val="28"/>
           <w:highlight w:val="yellow"/>
-          <w:lang w:val="ru-RU"/>
         </w:rPr>
         <w:t>3.3 Обоснование выбора сервера</w:t>
       </w:r>
@@ -4438,84 +4433,84 @@
           <w:sz w:val="28"/>
           <w:highlight w:val="yellow"/>
         </w:rPr>
+        <w:t xml:space="preserve">- графический адаптер </w:t>
+      </w:r>
+      <w:r>
+        <w:rPr>
+          <w:rFonts w:ascii="Times New Roman" w:hAnsi="Times New Roman"/>
+          <w:color w:val="000000" w:themeColor="text1"/>
+          <w:sz w:val="28"/>
+          <w:highlight w:val="yellow"/>
+          <w:lang w:val="en-US"/>
+        </w:rPr>
+        <w:t>Intel</w:t>
+      </w:r>
+      <w:r>
+        <w:rPr>
+          <w:rFonts w:ascii="Times New Roman" w:hAnsi="Times New Roman"/>
+          <w:color w:val="000000" w:themeColor="text1"/>
+          <w:sz w:val="28"/>
+          <w:highlight w:val="yellow"/>
+        </w:rPr>
+        <w:t xml:space="preserve"> </w:t>
+      </w:r>
+      <w:r>
+        <w:rPr>
+          <w:rFonts w:ascii="Times New Roman" w:hAnsi="Times New Roman"/>
+          <w:color w:val="000000" w:themeColor="text1"/>
+          <w:sz w:val="28"/>
+          <w:highlight w:val="yellow"/>
+          <w:lang w:val="en-US"/>
+        </w:rPr>
+        <w:t>UHD</w:t>
+      </w:r>
+      <w:r>
+        <w:rPr>
+          <w:rFonts w:ascii="Times New Roman" w:hAnsi="Times New Roman"/>
+          <w:color w:val="000000" w:themeColor="text1"/>
+          <w:sz w:val="28"/>
+          <w:highlight w:val="yellow"/>
+        </w:rPr>
+        <w:t xml:space="preserve"> </w:t>
+      </w:r>
+      <w:r>
+        <w:rPr>
+          <w:rFonts w:ascii="Times New Roman" w:hAnsi="Times New Roman"/>
+          <w:color w:val="000000" w:themeColor="text1"/>
+          <w:sz w:val="28"/>
+          <w:highlight w:val="yellow"/>
+          <w:lang w:val="en-US"/>
+        </w:rPr>
+        <w:t>Graphics</w:t>
+      </w:r>
+      <w:r>
+        <w:rPr>
+          <w:rFonts w:ascii="Times New Roman" w:hAnsi="Times New Roman"/>
+          <w:color w:val="000000" w:themeColor="text1"/>
+          <w:sz w:val="28"/>
+          <w:highlight w:val="yellow"/>
+        </w:rPr>
+        <w:t xml:space="preserve"> 630.</w:t>
+      </w:r>
+    </w:p>
+    <w:p>
+      <w:pPr>
+        <w:jc w:val="both"/>
+        <w:rPr>
+          <w:rFonts w:ascii="Times New Roman" w:hAnsi="Times New Roman"/>
+          <w:color w:val="000000" w:themeColor="text1"/>
+          <w:sz w:val="28"/>
+          <w:highlight w:val="yellow"/>
+        </w:rPr>
+      </w:pPr>
+      <w:r>
+        <w:rPr>
+          <w:rFonts w:ascii="Times New Roman" w:hAnsi="Times New Roman"/>
+          <w:color w:val="000000" w:themeColor="text1"/>
+          <w:sz w:val="28"/>
+          <w:highlight w:val="yellow"/>
+        </w:rPr>
         <w:lastRenderedPageBreak/>
-        <w:t xml:space="preserve">- графический адаптер </w:t>
-      </w:r>
-      <w:r>
-        <w:rPr>
-          <w:rFonts w:ascii="Times New Roman" w:hAnsi="Times New Roman"/>
-          <w:color w:val="000000" w:themeColor="text1"/>
-          <w:sz w:val="28"/>
-          <w:highlight w:val="yellow"/>
-          <w:lang w:val="en-US"/>
-        </w:rPr>
-        <w:t>Intel</w:t>
-      </w:r>
-      <w:r>
-        <w:rPr>
-          <w:rFonts w:ascii="Times New Roman" w:hAnsi="Times New Roman"/>
-          <w:color w:val="000000" w:themeColor="text1"/>
-          <w:sz w:val="28"/>
-          <w:highlight w:val="yellow"/>
-        </w:rPr>
-        <w:t xml:space="preserve"> </w:t>
-      </w:r>
-      <w:r>
-        <w:rPr>
-          <w:rFonts w:ascii="Times New Roman" w:hAnsi="Times New Roman"/>
-          <w:color w:val="000000" w:themeColor="text1"/>
-          <w:sz w:val="28"/>
-          <w:highlight w:val="yellow"/>
-          <w:lang w:val="en-US"/>
-        </w:rPr>
-        <w:t>UHD</w:t>
-      </w:r>
-      <w:r>
-        <w:rPr>
-          <w:rFonts w:ascii="Times New Roman" w:hAnsi="Times New Roman"/>
-          <w:color w:val="000000" w:themeColor="text1"/>
-          <w:sz w:val="28"/>
-          <w:highlight w:val="yellow"/>
-        </w:rPr>
-        <w:t xml:space="preserve"> </w:t>
-      </w:r>
-      <w:r>
-        <w:rPr>
-          <w:rFonts w:ascii="Times New Roman" w:hAnsi="Times New Roman"/>
-          <w:color w:val="000000" w:themeColor="text1"/>
-          <w:sz w:val="28"/>
-          <w:highlight w:val="yellow"/>
-          <w:lang w:val="en-US"/>
-        </w:rPr>
-        <w:t>Graphics</w:t>
-      </w:r>
-      <w:r>
-        <w:rPr>
-          <w:rFonts w:ascii="Times New Roman" w:hAnsi="Times New Roman"/>
-          <w:color w:val="000000" w:themeColor="text1"/>
-          <w:sz w:val="28"/>
-          <w:highlight w:val="yellow"/>
-        </w:rPr>
-        <w:t xml:space="preserve"> 630.</w:t>
-      </w:r>
-    </w:p>
-    <w:p>
-      <w:pPr>
-        <w:jc w:val="both"/>
-        <w:rPr>
-          <w:rFonts w:ascii="Times New Roman" w:hAnsi="Times New Roman"/>
-          <w:color w:val="000000" w:themeColor="text1"/>
-          <w:sz w:val="28"/>
-          <w:highlight w:val="yellow"/>
-        </w:rPr>
-      </w:pPr>
-      <w:r>
-        <w:rPr>
-          <w:rFonts w:ascii="Times New Roman" w:hAnsi="Times New Roman"/>
-          <w:color w:val="000000" w:themeColor="text1"/>
-          <w:sz w:val="28"/>
-          <w:highlight w:val="yellow"/>
-        </w:rPr>
         <w:tab/>
         <w:t xml:space="preserve">Оперативная память, </w:t>
       </w:r>
@@ -4696,7 +4691,6 @@
           <w:color w:val="000000" w:themeColor="text1"/>
           <w:sz w:val="28"/>
           <w:highlight w:val="yellow"/>
-          <w:lang w:val="ru-RU"/>
         </w:rPr>
       </w:pPr>
       <w:r>
@@ -4707,7 +4701,6 @@
           <w:color w:val="000000" w:themeColor="text1"/>
           <w:sz w:val="28"/>
           <w:highlight w:val="yellow"/>
-          <w:lang w:val="ru-RU"/>
         </w:rPr>
         <w:t xml:space="preserve">3.4 Обоснование выбора цветного принтера </w:t>
       </w:r>
@@ -4731,7 +4724,6 @@
           <w:color w:val="000000" w:themeColor="text1"/>
           <w:sz w:val="28"/>
           <w:highlight w:val="yellow"/>
-          <w:lang w:val="ru-RU"/>
         </w:rPr>
         <w:t>3</w:t>
       </w:r>
@@ -4743,7 +4735,6 @@
           <w:sz w:val="28"/>
           <w:szCs w:val="28"/>
           <w:highlight w:val="yellow"/>
-          <w:lang/>
         </w:rPr>
       </w:pPr>
     </w:p>
@@ -5067,7 +5058,6 @@
           <w:color w:val="000000" w:themeColor="text1"/>
           <w:sz w:val="28"/>
           <w:highlight w:val="yellow"/>
-          <w:lang w:val="ru-RU"/>
         </w:rPr>
       </w:pPr>
       <w:r>
@@ -5078,7 +5068,6 @@
           <w:color w:val="000000" w:themeColor="text1"/>
           <w:sz w:val="28"/>
           <w:highlight w:val="yellow"/>
-          <w:lang w:val="ru-RU"/>
         </w:rPr>
         <w:t>3.5 Обоснование выбора операционной системы сетевого оборудования</w:t>
       </w:r>
@@ -5187,7 +5176,6 @@
           <w:color w:val="000000" w:themeColor="text1"/>
           <w:sz w:val="28"/>
           <w:highlight w:val="yellow"/>
-          <w:lang w:val="ru-RU"/>
         </w:rPr>
       </w:pPr>
       <w:r>
@@ -5198,7 +5186,6 @@
           <w:color w:val="000000" w:themeColor="text1"/>
           <w:sz w:val="28"/>
           <w:highlight w:val="yellow"/>
-          <w:lang w:val="ru-RU"/>
         </w:rPr>
         <w:t>3.6 Обоснование выбора активного сетевого оборудования</w:t>
       </w:r>
@@ -5283,9 +5270,7 @@
           <w:sz w:val="28"/>
           <w:szCs w:val="28"/>
           <w:highlight w:val="yellow"/>
-          <w:lang w:val="ru-RU"/>
-        </w:rPr>
-        <w:lastRenderedPageBreak/>
+        </w:rPr>
         <w:t xml:space="preserve">3.6.1 </w:t>
       </w:r>
       <w:bookmarkStart w:id="1" w:name="_Toc28207475"/>
@@ -5310,7 +5295,6 @@
           <w:sz w:val="28"/>
           <w:szCs w:val="28"/>
           <w:highlight w:val="yellow"/>
-          <w:lang w:val="ru-RU"/>
         </w:rPr>
         <w:t xml:space="preserve"> </w:t>
       </w:r>
@@ -5334,20 +5318,8 @@
           <w:sz w:val="28"/>
           <w:szCs w:val="28"/>
           <w:highlight w:val="yellow"/>
-          <w:lang w:val="ru-RU"/>
-        </w:rPr>
-        <w:t xml:space="preserve"> </w:t>
-      </w:r>
-      <w:r>
-        <w:rPr>
-          <w:rFonts w:ascii="Times New Roman" w:hAnsi="Times New Roman" w:cs="Times New Roman"/>
-          <w:b/>
-          <w:color w:val="000000" w:themeColor="text1"/>
-          <w:sz w:val="28"/>
-          <w:szCs w:val="28"/>
-          <w:highlight w:val="yellow"/>
-        </w:rPr>
-        <w:t xml:space="preserve">маршрутизатор </w:t>
+        </w:rPr>
+        <w:t xml:space="preserve"> маршрутизатор </w:t>
       </w:r>
       <w:bookmarkEnd w:id="1"/>
       <w:bookmarkEnd w:id="2"/>
@@ -5371,7 +5343,6 @@
           <w:sz w:val="28"/>
           <w:szCs w:val="28"/>
           <w:highlight w:val="yellow"/>
-          <w:lang w:val="ru-RU"/>
         </w:rPr>
         <w:t>892</w:t>
       </w:r>
@@ -5395,7 +5366,6 @@
           <w:sz w:val="28"/>
           <w:szCs w:val="28"/>
           <w:highlight w:val="yellow"/>
-          <w:lang w:val="ru-RU"/>
         </w:rPr>
         <w:t>-</w:t>
       </w:r>
@@ -5419,7 +5389,6 @@
           <w:sz w:val="28"/>
           <w:szCs w:val="28"/>
           <w:highlight w:val="yellow"/>
-          <w:lang w:val="ru-RU"/>
         </w:rPr>
         <w:t>9</w:t>
       </w:r>
@@ -5987,7 +5956,6 @@
           <w:sz w:val="28"/>
           <w:szCs w:val="28"/>
           <w:highlight w:val="yellow"/>
-          <w:lang/>
         </w:rPr>
       </w:pPr>
       <w:r>
@@ -6531,7 +6499,6 @@
           <w:sz w:val="28"/>
           <w:szCs w:val="28"/>
           <w:highlight w:val="yellow"/>
-          <w:lang/>
         </w:rPr>
         <w:t>сновные</w:t>
       </w:r>
@@ -6554,7 +6521,6 @@
           <w:sz w:val="28"/>
           <w:szCs w:val="28"/>
           <w:highlight w:val="yellow"/>
-          <w:lang/>
         </w:rPr>
         <w:t>порты</w:t>
       </w:r>
@@ -6632,7 +6598,6 @@
           <w:sz w:val="28"/>
           <w:szCs w:val="28"/>
           <w:highlight w:val="yellow"/>
-          <w:lang/>
         </w:rPr>
         <w:t>орты</w:t>
       </w:r>
@@ -6655,7 +6620,6 @@
           <w:sz w:val="28"/>
           <w:szCs w:val="28"/>
           <w:highlight w:val="yellow"/>
-          <w:lang/>
         </w:rPr>
         <w:t>каскадирования</w:t>
       </w:r>
@@ -6697,7 +6661,6 @@
           <w:sz w:val="28"/>
           <w:szCs w:val="28"/>
           <w:highlight w:val="yellow"/>
-          <w:lang/>
         </w:rPr>
         <w:t>пропускная способность: 88 Гбит/с;</w:t>
       </w:r>
@@ -6728,7 +6691,6 @@
           <w:sz w:val="28"/>
           <w:szCs w:val="28"/>
           <w:highlight w:val="yellow"/>
-          <w:lang/>
         </w:rPr>
         <w:t>максимальный размер пакета (MTU): до 9198 байт;</w:t>
       </w:r>
@@ -6759,7 +6721,6 @@
           <w:sz w:val="28"/>
           <w:szCs w:val="28"/>
           <w:highlight w:val="yellow"/>
-          <w:lang/>
         </w:rPr>
         <w:t xml:space="preserve">скорость передачи трафика: 130,9 </w:t>
       </w:r>
@@ -6771,7 +6732,6 @@
           <w:sz w:val="28"/>
           <w:szCs w:val="28"/>
           <w:highlight w:val="yellow"/>
-          <w:lang/>
         </w:rPr>
         <w:t>mpps</w:t>
       </w:r>
@@ -6783,7 +6743,6 @@
           <w:sz w:val="28"/>
           <w:szCs w:val="28"/>
           <w:highlight w:val="yellow"/>
-          <w:lang/>
         </w:rPr>
         <w:t>;</w:t>
       </w:r>
@@ -6814,7 +6773,6 @@
           <w:sz w:val="28"/>
           <w:szCs w:val="28"/>
           <w:highlight w:val="yellow"/>
-          <w:lang/>
         </w:rPr>
         <w:t>память DRAM: 512 Мб;</w:t>
       </w:r>
@@ -6848,7 +6806,6 @@
           <w:sz w:val="28"/>
           <w:szCs w:val="28"/>
           <w:highlight w:val="yellow"/>
-          <w:lang/>
         </w:rPr>
         <w:t>флэш</w:t>
       </w:r>
@@ -6870,7 +6827,6 @@
           <w:sz w:val="28"/>
           <w:szCs w:val="28"/>
           <w:highlight w:val="yellow"/>
-          <w:lang/>
         </w:rPr>
         <w:t>память</w:t>
       </w:r>
@@ -6893,7 +6849,6 @@
           <w:sz w:val="28"/>
           <w:szCs w:val="28"/>
           <w:highlight w:val="yellow"/>
-          <w:lang/>
         </w:rPr>
         <w:t>Мб</w:t>
       </w:r>
@@ -6992,7 +6947,6 @@
           <w:sz w:val="28"/>
           <w:szCs w:val="28"/>
           <w:highlight w:val="yellow"/>
-          <w:lang/>
         </w:rPr>
         <w:t>средняя наработка на отказ (MTBF): 245604;</w:t>
       </w:r>
@@ -7023,7 +6977,6 @@
           <w:sz w:val="28"/>
           <w:szCs w:val="28"/>
           <w:highlight w:val="yellow"/>
-          <w:lang/>
         </w:rPr>
         <w:t xml:space="preserve">программное обеспечение LAN </w:t>
       </w:r>
@@ -7035,7 +6988,6 @@
           <w:sz w:val="28"/>
           <w:szCs w:val="28"/>
           <w:highlight w:val="yellow"/>
-          <w:lang/>
         </w:rPr>
         <w:t>Base</w:t>
       </w:r>
@@ -7047,7 +6999,6 @@
           <w:sz w:val="28"/>
           <w:szCs w:val="28"/>
           <w:highlight w:val="yellow"/>
-          <w:lang/>
         </w:rPr>
         <w:t xml:space="preserve"> </w:t>
       </w:r>
@@ -7059,7 +7010,6 @@
           <w:sz w:val="28"/>
           <w:szCs w:val="28"/>
           <w:highlight w:val="yellow"/>
-          <w:lang/>
         </w:rPr>
         <w:t>image</w:t>
       </w:r>
@@ -7071,7 +7021,6 @@
           <w:sz w:val="28"/>
           <w:szCs w:val="28"/>
           <w:highlight w:val="yellow"/>
-          <w:lang/>
         </w:rPr>
         <w:t>;</w:t>
       </w:r>
@@ -8691,7 +8640,6 @@
           <w:color w:val="000000" w:themeColor="text1"/>
           <w:sz w:val="28"/>
           <w:highlight w:val="yellow"/>
-          <w:lang w:val="ru-RU"/>
         </w:rPr>
       </w:pPr>
       <w:r>
@@ -8702,7 +8650,6 @@
           <w:color w:val="000000" w:themeColor="text1"/>
           <w:sz w:val="28"/>
           <w:highlight w:val="yellow"/>
-          <w:lang w:val="ru-RU"/>
         </w:rPr>
         <w:t>3.8 Схема адресации</w:t>
       </w:r>
@@ -9446,7 +9393,6 @@
                 <w:sz w:val="28"/>
                 <w:szCs w:val="28"/>
                 <w:highlight w:val="yellow"/>
-                <w:lang/>
               </w:rPr>
             </w:pPr>
             <w:r>
@@ -9908,7 +9854,6 @@
           <w:color w:val="000000" w:themeColor="text1"/>
           <w:sz w:val="28"/>
           <w:highlight w:val="yellow"/>
-          <w:lang w:val="ru-RU"/>
         </w:rPr>
       </w:pPr>
       <w:r>
@@ -9919,7 +9864,6 @@
           <w:color w:val="000000" w:themeColor="text1"/>
           <w:sz w:val="28"/>
           <w:highlight w:val="yellow"/>
-          <w:lang w:val="ru-RU"/>
         </w:rPr>
         <w:t>3.9 Настройка виртуальных сетей на коммутаторе</w:t>
       </w:r>
@@ -11372,7 +11316,7 @@
           <w:sz w:val="24"/>
           <w:szCs w:val="24"/>
           <w:highlight w:val="yellow"/>
-          <w:lang/>
+          <w:lang w:val="en-US"/>
         </w:rPr>
       </w:pPr>
       <w:proofErr w:type="gramStart"/>
@@ -11646,7 +11590,6 @@
           <w:color w:val="000000" w:themeColor="text1"/>
           <w:sz w:val="28"/>
           <w:highlight w:val="yellow"/>
-          <w:lang w:val="ru-RU"/>
         </w:rPr>
       </w:pPr>
       <w:r>
@@ -11657,7 +11600,6 @@
           <w:color w:val="000000" w:themeColor="text1"/>
           <w:sz w:val="28"/>
           <w:highlight w:val="yellow"/>
-          <w:lang w:val="ru-RU"/>
         </w:rPr>
         <w:t>3.10 Настройка маршрутизации между сетями</w:t>
       </w:r>
@@ -11678,7 +11620,6 @@
           <w:sz w:val="28"/>
           <w:szCs w:val="28"/>
           <w:highlight w:val="yellow"/>
-          <w:lang/>
         </w:rPr>
       </w:pPr>
       <w:r>
@@ -11693,7 +11634,6 @@
           <w:sz w:val="28"/>
           <w:szCs w:val="28"/>
           <w:highlight w:val="yellow"/>
-          <w:lang/>
         </w:rPr>
         <w:t xml:space="preserve">На центральном маршрутизаторе разбиваем интерфейс, идущий к коммутатору, на 4 </w:t>
       </w:r>
@@ -11704,7 +11644,6 @@
           <w:sz w:val="28"/>
           <w:szCs w:val="28"/>
           <w:highlight w:val="yellow"/>
-          <w:lang/>
         </w:rPr>
         <w:t>подинтерфейса</w:t>
       </w:r>
@@ -11715,7 +11654,6 @@
           <w:sz w:val="28"/>
           <w:szCs w:val="28"/>
           <w:highlight w:val="yellow"/>
-          <w:lang/>
         </w:rPr>
         <w:t xml:space="preserve">. </w:t>
       </w:r>
@@ -11728,7 +11666,6 @@
           <w:sz w:val="28"/>
           <w:szCs w:val="28"/>
           <w:highlight w:val="yellow"/>
-          <w:lang/>
         </w:rPr>
       </w:pPr>
       <w:r>
@@ -11737,7 +11674,6 @@
           <w:sz w:val="28"/>
           <w:szCs w:val="28"/>
           <w:highlight w:val="yellow"/>
-          <w:lang/>
         </w:rPr>
         <w:t>Для подсети с стационарными подключениями прописываем:</w:t>
       </w:r>
@@ -11750,7 +11686,6 @@
           <w:sz w:val="24"/>
           <w:szCs w:val="24"/>
           <w:highlight w:val="yellow"/>
-          <w:lang/>
         </w:rPr>
       </w:pPr>
     </w:p>
@@ -11852,7 +11787,7 @@
           <w:sz w:val="24"/>
           <w:szCs w:val="24"/>
           <w:highlight w:val="yellow"/>
-          <w:lang/>
+          <w:lang w:val="en-US"/>
         </w:rPr>
       </w:pPr>
       <w:proofErr w:type="gramStart"/>
@@ -12019,7 +11954,6 @@
           <w:sz w:val="28"/>
           <w:szCs w:val="28"/>
           <w:highlight w:val="yellow"/>
-          <w:lang/>
         </w:rPr>
       </w:pPr>
       <w:r>
@@ -12028,7 +11962,6 @@
           <w:sz w:val="28"/>
           <w:szCs w:val="28"/>
           <w:highlight w:val="yellow"/>
-          <w:lang/>
         </w:rPr>
         <w:t>Для подсети с беспроводными подключениями прописываем:</w:t>
       </w:r>
@@ -12041,7 +11974,6 @@
           <w:sz w:val="24"/>
           <w:szCs w:val="24"/>
           <w:highlight w:val="yellow"/>
-          <w:lang/>
         </w:rPr>
       </w:pPr>
     </w:p>
@@ -12062,7 +11994,6 @@
           <w:sz w:val="24"/>
           <w:szCs w:val="24"/>
           <w:highlight w:val="yellow"/>
-          <w:lang/>
         </w:rPr>
         <w:tab/>
       </w:r>
@@ -12153,7 +12084,7 @@
           <w:sz w:val="24"/>
           <w:szCs w:val="24"/>
           <w:highlight w:val="yellow"/>
-          <w:lang/>
+          <w:lang w:val="en-US"/>
         </w:rPr>
       </w:pPr>
       <w:proofErr w:type="gramStart"/>
@@ -12319,7 +12250,6 @@
           <w:sz w:val="28"/>
           <w:szCs w:val="28"/>
           <w:highlight w:val="yellow"/>
-          <w:lang/>
         </w:rPr>
       </w:pPr>
       <w:r>
@@ -12328,7 +12258,6 @@
           <w:sz w:val="28"/>
           <w:szCs w:val="28"/>
           <w:highlight w:val="yellow"/>
-          <w:lang/>
         </w:rPr>
         <w:t>Для административной подсети прописываем:</w:t>
       </w:r>
@@ -12341,7 +12270,6 @@
           <w:sz w:val="24"/>
           <w:szCs w:val="24"/>
           <w:highlight w:val="yellow"/>
-          <w:lang/>
         </w:rPr>
       </w:pPr>
     </w:p>
@@ -12353,7 +12281,6 @@
           <w:sz w:val="24"/>
           <w:szCs w:val="24"/>
           <w:highlight w:val="yellow"/>
-          <w:lang/>
         </w:rPr>
       </w:pPr>
       <w:r>
@@ -12362,7 +12289,6 @@
           <w:sz w:val="24"/>
           <w:szCs w:val="24"/>
           <w:highlight w:val="yellow"/>
-          <w:lang/>
         </w:rPr>
         <w:tab/>
       </w:r>
@@ -12373,7 +12299,6 @@
           <w:sz w:val="24"/>
           <w:szCs w:val="24"/>
           <w:highlight w:val="yellow"/>
-          <w:lang/>
         </w:rPr>
         <w:t>Router</w:t>
       </w:r>
@@ -12384,7 +12309,6 @@
           <w:sz w:val="24"/>
           <w:szCs w:val="24"/>
           <w:highlight w:val="yellow"/>
-          <w:lang/>
         </w:rPr>
         <w:t>(</w:t>
       </w:r>
@@ -12395,7 +12319,6 @@
           <w:sz w:val="24"/>
           <w:szCs w:val="24"/>
           <w:highlight w:val="yellow"/>
-          <w:lang/>
         </w:rPr>
         <w:t>config</w:t>
       </w:r>
@@ -12406,7 +12329,6 @@
           <w:sz w:val="24"/>
           <w:szCs w:val="24"/>
           <w:highlight w:val="yellow"/>
-          <w:lang/>
         </w:rPr>
         <w:t>)#</w:t>
       </w:r>
@@ -12448,7 +12370,6 @@
           <w:sz w:val="24"/>
           <w:szCs w:val="24"/>
           <w:highlight w:val="yellow"/>
-          <w:lang/>
         </w:rPr>
         <w:t xml:space="preserve"> 0/0.30</w:t>
       </w:r>
@@ -12461,7 +12382,7 @@
           <w:sz w:val="24"/>
           <w:szCs w:val="24"/>
           <w:highlight w:val="yellow"/>
-          <w:lang/>
+          <w:lang w:val="en-US"/>
         </w:rPr>
       </w:pPr>
       <w:proofErr w:type="gramStart"/>
@@ -12627,7 +12548,6 @@
           <w:sz w:val="28"/>
           <w:szCs w:val="28"/>
           <w:highlight w:val="yellow"/>
-          <w:lang/>
         </w:rPr>
       </w:pPr>
       <w:r>
@@ -12636,7 +12556,6 @@
           <w:sz w:val="28"/>
           <w:szCs w:val="28"/>
           <w:highlight w:val="yellow"/>
-          <w:lang/>
         </w:rPr>
         <w:t xml:space="preserve">Для подсети с </w:t>
       </w:r>
@@ -12656,7 +12575,6 @@
           <w:sz w:val="28"/>
           <w:szCs w:val="28"/>
           <w:highlight w:val="yellow"/>
-          <w:lang/>
         </w:rPr>
         <w:t>-сервером прописываем:</w:t>
       </w:r>
@@ -12669,7 +12587,6 @@
           <w:sz w:val="24"/>
           <w:szCs w:val="24"/>
           <w:highlight w:val="yellow"/>
-          <w:lang/>
         </w:rPr>
       </w:pPr>
     </w:p>
@@ -12771,7 +12688,7 @@
           <w:sz w:val="24"/>
           <w:szCs w:val="24"/>
           <w:highlight w:val="yellow"/>
-          <w:lang/>
+          <w:lang w:val="en-US"/>
         </w:rPr>
       </w:pPr>
       <w:proofErr w:type="gramStart"/>
@@ -12957,7 +12874,6 @@
           <w:sz w:val="28"/>
           <w:szCs w:val="28"/>
           <w:highlight w:val="yellow"/>
-          <w:lang/>
         </w:rPr>
         <w:t xml:space="preserve">4 адреса роутера и маски для каждой из подсетей представлены в таблице 3.2. </w:t>
       </w:r>
@@ -14342,7 +14258,6 @@
           <w:sz w:val="28"/>
           <w:szCs w:val="28"/>
           <w:highlight w:val="yellow"/>
-          <w:lang/>
         </w:rPr>
       </w:pPr>
     </w:p>
@@ -14572,7 +14487,6 @@
           <w:sz w:val="28"/>
           <w:szCs w:val="28"/>
           <w:highlight w:val="yellow"/>
-          <w:lang/>
         </w:rPr>
       </w:pPr>
       <w:r>
@@ -14581,7 +14495,6 @@
           <w:sz w:val="28"/>
           <w:szCs w:val="28"/>
           <w:highlight w:val="yellow"/>
-          <w:lang/>
         </w:rPr>
         <w:t xml:space="preserve">Тут запрещаем взаимодействовать с подсетями стационарных устройств и сервера. Т.е. со всей корпоративной частью предприятия. </w:t>
       </w:r>
@@ -14594,7 +14507,6 @@
           <w:sz w:val="28"/>
           <w:szCs w:val="28"/>
           <w:highlight w:val="yellow"/>
-          <w:lang/>
         </w:rPr>
       </w:pPr>
     </w:p>
@@ -14637,7 +14549,7 @@
           <w:sz w:val="24"/>
           <w:szCs w:val="24"/>
           <w:highlight w:val="yellow"/>
-          <w:lang/>
+          <w:lang w:val="en-US"/>
         </w:rPr>
       </w:pPr>
       <w:proofErr w:type="gramStart"/>
@@ -14848,7 +14760,7 @@
           <w:sz w:val="24"/>
           <w:szCs w:val="24"/>
           <w:highlight w:val="yellow"/>
-          <w:lang/>
+          <w:lang w:val="en-US"/>
         </w:rPr>
       </w:pPr>
       <w:proofErr w:type="gramStart"/>
@@ -15097,7 +15009,6 @@
           <w:sz w:val="24"/>
           <w:szCs w:val="24"/>
           <w:highlight w:val="yellow"/>
-          <w:lang/>
         </w:rPr>
       </w:pPr>
       <w:proofErr w:type="spellStart"/>
@@ -15107,7 +15018,6 @@
           <w:sz w:val="24"/>
           <w:szCs w:val="24"/>
           <w:highlight w:val="yellow"/>
-          <w:lang/>
         </w:rPr>
         <w:t>Router</w:t>
       </w:r>
@@ -15118,7 +15028,6 @@
           <w:sz w:val="24"/>
           <w:szCs w:val="24"/>
           <w:highlight w:val="yellow"/>
-          <w:lang/>
         </w:rPr>
         <w:t>(</w:t>
       </w:r>
@@ -15129,7 +15038,6 @@
           <w:sz w:val="24"/>
           <w:szCs w:val="24"/>
           <w:highlight w:val="yellow"/>
-          <w:lang/>
         </w:rPr>
         <w:t>config</w:t>
       </w:r>
@@ -15140,7 +15048,6 @@
           <w:sz w:val="24"/>
           <w:szCs w:val="24"/>
           <w:highlight w:val="yellow"/>
-          <w:lang/>
         </w:rPr>
         <w:t>)#</w:t>
       </w:r>
@@ -15151,7 +15058,6 @@
           <w:sz w:val="24"/>
           <w:szCs w:val="24"/>
           <w:highlight w:val="yellow"/>
-          <w:lang/>
         </w:rPr>
         <w:t>int</w:t>
       </w:r>
@@ -15162,7 +15068,6 @@
           <w:sz w:val="24"/>
           <w:szCs w:val="24"/>
           <w:highlight w:val="yellow"/>
-          <w:lang/>
         </w:rPr>
         <w:t xml:space="preserve"> </w:t>
       </w:r>
@@ -15184,7 +15089,6 @@
           <w:sz w:val="24"/>
           <w:szCs w:val="24"/>
           <w:highlight w:val="yellow"/>
-          <w:lang/>
         </w:rPr>
         <w:t xml:space="preserve"> 0/0.40</w:t>
       </w:r>
@@ -15265,7 +15169,6 @@
           <w:sz w:val="28"/>
           <w:szCs w:val="28"/>
           <w:highlight w:val="yellow"/>
-          <w:lang/>
         </w:rPr>
       </w:pPr>
       <w:r>
@@ -15274,7 +15177,6 @@
           <w:sz w:val="28"/>
           <w:szCs w:val="28"/>
           <w:highlight w:val="yellow"/>
-          <w:lang/>
         </w:rPr>
         <w:t>Административная же подсеть может взаимодействовать с кем угодно. Поэтому для нее ничего не создаем.</w:t>
       </w:r>
@@ -15298,7 +15200,6 @@
           <w:color w:val="000000" w:themeColor="text1"/>
           <w:sz w:val="28"/>
           <w:highlight w:val="yellow"/>
-          <w:lang w:val="ru-RU"/>
         </w:rPr>
       </w:pPr>
       <w:r>
@@ -15309,7 +15210,6 @@
           <w:color w:val="000000" w:themeColor="text1"/>
           <w:sz w:val="28"/>
           <w:highlight w:val="yellow"/>
-          <w:lang w:val="ru-RU"/>
         </w:rPr>
         <w:t>3.11 Настройка административной подсети</w:t>
       </w:r>
@@ -16886,7 +16786,6 @@
           <w:color w:val="000000" w:themeColor="text1"/>
           <w:sz w:val="28"/>
           <w:highlight w:val="yellow"/>
-          <w:lang w:val="ru-RU"/>
         </w:rPr>
       </w:pPr>
       <w:r>
@@ -16897,7 +16796,6 @@
           <w:color w:val="000000" w:themeColor="text1"/>
           <w:sz w:val="28"/>
           <w:highlight w:val="yellow"/>
-          <w:lang w:val="ru-RU"/>
         </w:rPr>
         <w:t>3.12 Настройка ПК и маршрутизации между ними</w:t>
       </w:r>
@@ -19708,7 +19606,6 @@
           <w:color w:val="000000" w:themeColor="text1"/>
           <w:sz w:val="28"/>
           <w:highlight w:val="yellow"/>
-          <w:lang w:val="ru-RU"/>
         </w:rPr>
       </w:pPr>
       <w:r>
@@ -19719,7 +19616,6 @@
           <w:color w:val="000000" w:themeColor="text1"/>
           <w:sz w:val="28"/>
           <w:highlight w:val="yellow"/>
-          <w:lang w:val="ru-RU"/>
         </w:rPr>
         <w:t>Настройка принтера</w:t>
       </w:r>
@@ -20146,16 +20042,14 @@
           <w:color w:val="000000" w:themeColor="text1"/>
           <w:sz w:val="28"/>
           <w:highlight w:val="yellow"/>
-          <w:lang w:val="ru-RU"/>
-        </w:rPr>
-      </w:pPr>
-      <w:r>
-        <w:rPr>
-          <w:rFonts w:ascii="Times New Roman" w:hAnsi="Times New Roman"/>
-          <w:color w:val="000000" w:themeColor="text1"/>
-          <w:sz w:val="28"/>
-          <w:highlight w:val="yellow"/>
-          <w:lang w:val="ru-RU"/>
+        </w:rPr>
+      </w:pPr>
+      <w:r>
+        <w:rPr>
+          <w:rFonts w:ascii="Times New Roman" w:hAnsi="Times New Roman"/>
+          <w:color w:val="000000" w:themeColor="text1"/>
+          <w:sz w:val="28"/>
+          <w:highlight w:val="yellow"/>
         </w:rPr>
         <w:tab/>
       </w:r>
@@ -20167,7 +20061,6 @@
           <w:color w:val="000000" w:themeColor="text1"/>
           <w:sz w:val="28"/>
           <w:highlight w:val="yellow"/>
-          <w:lang w:val="ru-RU"/>
         </w:rPr>
         <w:t xml:space="preserve">3.14 Настройка </w:t>
       </w:r>
@@ -20191,7 +20084,6 @@
           <w:color w:val="000000" w:themeColor="text1"/>
           <w:sz w:val="28"/>
           <w:highlight w:val="yellow"/>
-          <w:lang w:val="ru-RU"/>
         </w:rPr>
         <w:t>-сервера</w:t>
       </w:r>
@@ -20553,7 +20445,7 @@
           <w:sz w:val="28"/>
           <w:szCs w:val="28"/>
           <w:highlight w:val="yellow"/>
-          <w:lang w:val="ru-RU" w:eastAsia="ru-RU"/>
+          <w:lang w:eastAsia="ru-RU"/>
         </w:rPr>
         <w:drawing>
           <wp:inline distT="0" distB="0" distL="0" distR="0" wp14:anchorId="27554D02" wp14:editId="28FA531A">
@@ -21515,7 +21407,6 @@
           <w:sz w:val="24"/>
           <w:szCs w:val="24"/>
           <w:highlight w:val="yellow"/>
-          <w:lang/>
         </w:rPr>
       </w:pPr>
       <w:proofErr w:type="spellStart"/>
@@ -21525,7 +21416,6 @@
           <w:sz w:val="24"/>
           <w:szCs w:val="24"/>
           <w:highlight w:val="yellow"/>
-          <w:lang/>
         </w:rPr>
         <w:t>Router</w:t>
       </w:r>
@@ -21536,7 +21426,6 @@
           <w:sz w:val="24"/>
           <w:szCs w:val="24"/>
           <w:highlight w:val="yellow"/>
-          <w:lang/>
         </w:rPr>
         <w:t>(</w:t>
       </w:r>
@@ -21547,7 +21436,6 @@
           <w:sz w:val="24"/>
           <w:szCs w:val="24"/>
           <w:highlight w:val="yellow"/>
-          <w:lang/>
         </w:rPr>
         <w:t>config</w:t>
       </w:r>
@@ -21558,7 +21446,6 @@
           <w:sz w:val="24"/>
           <w:szCs w:val="24"/>
           <w:highlight w:val="yellow"/>
-          <w:lang/>
         </w:rPr>
         <w:t>)#</w:t>
       </w:r>
@@ -21569,7 +21456,6 @@
           <w:sz w:val="24"/>
           <w:szCs w:val="24"/>
           <w:highlight w:val="yellow"/>
-          <w:lang/>
         </w:rPr>
         <w:t>ip</w:t>
       </w:r>
@@ -21580,7 +21466,6 @@
           <w:sz w:val="24"/>
           <w:szCs w:val="24"/>
           <w:highlight w:val="yellow"/>
-          <w:lang/>
         </w:rPr>
         <w:t xml:space="preserve"> </w:t>
       </w:r>
@@ -21591,7 +21476,6 @@
           <w:sz w:val="24"/>
           <w:szCs w:val="24"/>
           <w:highlight w:val="yellow"/>
-          <w:lang/>
         </w:rPr>
         <w:t>dhcp</w:t>
       </w:r>
@@ -21602,7 +21486,6 @@
           <w:sz w:val="24"/>
           <w:szCs w:val="24"/>
           <w:highlight w:val="yellow"/>
-          <w:lang/>
         </w:rPr>
         <w:t xml:space="preserve"> </w:t>
       </w:r>
@@ -21613,7 +21496,6 @@
           <w:sz w:val="24"/>
           <w:szCs w:val="24"/>
           <w:highlight w:val="yellow"/>
-          <w:lang/>
         </w:rPr>
         <w:t>pool</w:t>
       </w:r>
@@ -21624,7 +21506,6 @@
           <w:sz w:val="24"/>
           <w:szCs w:val="24"/>
           <w:highlight w:val="yellow"/>
-          <w:lang/>
         </w:rPr>
         <w:t xml:space="preserve"> </w:t>
       </w:r>
@@ -21635,7 +21516,6 @@
           <w:sz w:val="24"/>
           <w:szCs w:val="24"/>
           <w:highlight w:val="yellow"/>
-          <w:lang/>
         </w:rPr>
         <w:t>WiFi</w:t>
       </w:r>
@@ -23461,7 +23341,6 @@
           <w:sz w:val="28"/>
           <w:szCs w:val="28"/>
           <w:highlight w:val="yellow"/>
-          <w:lang/>
         </w:rPr>
       </w:pPr>
       <w:r>
@@ -23532,7 +23411,6 @@
           <w:color w:val="000000"/>
           <w:highlight w:val="yellow"/>
           <w:shd w:val="clear" w:color="auto" w:fill="F7F7F7"/>
-          <w:lang/>
         </w:rPr>
       </w:pPr>
       <w:r>
@@ -25297,7 +25175,6 @@
       <w:color w:val="2E74B5" w:themeColor="accent1" w:themeShade="BF"/>
       <w:sz w:val="26"/>
       <w:szCs w:val="26"/>
-      <w:lang/>
     </w:rPr>
   </w:style>
   <w:style w:type="paragraph" w:styleId="3">
@@ -25322,7 +25199,6 @@
       <w:color w:val="1F4D78" w:themeColor="accent1" w:themeShade="7F"/>
       <w:sz w:val="24"/>
       <w:szCs w:val="24"/>
-      <w:lang/>
     </w:rPr>
   </w:style>
   <w:style w:type="character" w:default="1" w:styleId="a0">
@@ -25722,7 +25598,6 @@
       <w:color w:val="2E74B5" w:themeColor="accent1" w:themeShade="BF"/>
       <w:sz w:val="26"/>
       <w:szCs w:val="26"/>
-      <w:lang/>
     </w:rPr>
   </w:style>
   <w:style w:type="character" w:customStyle="1" w:styleId="30">
@@ -25737,7 +25612,6 @@
       <w:color w:val="1F4D78" w:themeColor="accent1" w:themeShade="7F"/>
       <w:sz w:val="24"/>
       <w:szCs w:val="24"/>
-      <w:lang/>
     </w:rPr>
   </w:style>
   <w:style w:type="paragraph" w:customStyle="1" w:styleId="msonormal0">
@@ -25753,7 +25627,6 @@
       <w:rFonts w:ascii="Times New Roman" w:eastAsia="Times New Roman" w:hAnsi="Times New Roman" w:cs="Times New Roman"/>
       <w:sz w:val="24"/>
       <w:szCs w:val="24"/>
-      <w:lang/>
     </w:rPr>
   </w:style>
   <w:style w:type="paragraph" w:styleId="af7">
@@ -25770,7 +25643,6 @@
       <w:rFonts w:ascii="Times New Roman" w:eastAsia="Times New Roman" w:hAnsi="Times New Roman" w:cs="Times New Roman"/>
       <w:sz w:val="24"/>
       <w:szCs w:val="24"/>
-      <w:lang/>
     </w:rPr>
   </w:style>
   <w:style w:type="paragraph" w:styleId="12">
@@ -25786,9 +25658,6 @@
       <w:spacing w:after="100" w:line="240" w:lineRule="auto"/>
       <w:ind w:firstLine="709"/>
     </w:pPr>
-    <w:rPr>
-      <w:lang/>
-    </w:rPr>
   </w:style>
   <w:style w:type="paragraph" w:styleId="23">
     <w:name w:val="toc 2"/>
@@ -25803,9 +25672,6 @@
       <w:spacing w:after="100" w:line="240" w:lineRule="auto"/>
       <w:ind w:left="220" w:firstLine="709"/>
     </w:pPr>
-    <w:rPr>
-      <w:lang/>
-    </w:rPr>
   </w:style>
   <w:style w:type="paragraph" w:styleId="31">
     <w:name w:val="toc 3"/>
@@ -25820,9 +25686,6 @@
       <w:spacing w:after="100" w:line="240" w:lineRule="auto"/>
       <w:ind w:left="440" w:firstLine="709"/>
     </w:pPr>
-    <w:rPr>
-      <w:lang/>
-    </w:rPr>
   </w:style>
   <w:style w:type="paragraph" w:styleId="af8">
     <w:name w:val="header"/>
@@ -25840,9 +25703,6 @@
       <w:spacing w:after="0" w:line="240" w:lineRule="auto"/>
       <w:ind w:firstLine="709"/>
     </w:pPr>
-    <w:rPr>
-      <w:lang/>
-    </w:rPr>
   </w:style>
   <w:style w:type="character" w:customStyle="1" w:styleId="af9">
     <w:name w:val="Верхний колонтитул Знак"/>
@@ -25851,9 +25711,6 @@
     <w:uiPriority w:val="99"/>
     <w:semiHidden/>
     <w:rsid w:val="00540B49"/>
-    <w:rPr>
-      <w:lang/>
-    </w:rPr>
   </w:style>
   <w:style w:type="paragraph" w:styleId="afa">
     <w:name w:val="footer"/>
@@ -25871,9 +25728,6 @@
       <w:spacing w:after="0" w:line="240" w:lineRule="auto"/>
       <w:ind w:firstLine="709"/>
     </w:pPr>
-    <w:rPr>
-      <w:lang/>
-    </w:rPr>
   </w:style>
   <w:style w:type="character" w:customStyle="1" w:styleId="afb">
     <w:name w:val="Нижний колонтитул Знак"/>
@@ -25882,9 +25736,6 @@
     <w:uiPriority w:val="99"/>
     <w:semiHidden/>
     <w:rsid w:val="00540B49"/>
-    <w:rPr>
-      <w:lang/>
-    </w:rPr>
   </w:style>
   <w:style w:type="character" w:customStyle="1" w:styleId="a8">
     <w:name w:val="Абзац списка Знак"/>
@@ -25907,9 +25758,6 @@
       <w:spacing w:line="256" w:lineRule="auto"/>
       <w:outlineLvl w:val="9"/>
     </w:pPr>
-    <w:rPr>
-      <w:lang/>
-    </w:rPr>
   </w:style>
   <w:style w:type="paragraph" w:customStyle="1" w:styleId="terminaldisplay">
     <w:name w:val="terminaldisplay"/>
@@ -25924,7 +25772,6 @@
       <w:rFonts w:ascii="Times New Roman" w:eastAsia="Times New Roman" w:hAnsi="Times New Roman" w:cs="Times New Roman"/>
       <w:sz w:val="24"/>
       <w:szCs w:val="24"/>
-      <w:lang/>
     </w:rPr>
   </w:style>
   <w:style w:type="paragraph" w:customStyle="1" w:styleId="fmbullet1">
@@ -25940,7 +25787,6 @@
       <w:rFonts w:ascii="Times New Roman" w:eastAsia="Times New Roman" w:hAnsi="Times New Roman" w:cs="Times New Roman"/>
       <w:sz w:val="24"/>
       <w:szCs w:val="24"/>
-      <w:lang/>
     </w:rPr>
   </w:style>
   <w:style w:type="character" w:styleId="afd">
@@ -25977,7 +25823,6 @@
       <w:rFonts w:ascii="Times New Roman" w:hAnsi="Times New Roman" w:cs="Times New Roman"/>
       <w:sz w:val="28"/>
       <w:szCs w:val="28"/>
-      <w:lang/>
     </w:rPr>
     <w:tblPr>
       <w:tblInd w:w="0" w:type="nil"/>
@@ -26004,7 +25849,6 @@
       <w:rFonts w:ascii="Times New Roman" w:hAnsi="Times New Roman" w:cs="Times New Roman"/>
       <w:sz w:val="28"/>
       <w:szCs w:val="28"/>
-      <w:lang/>
     </w:rPr>
     <w:tblPr>
       <w:tblInd w:w="0" w:type="nil"/>
@@ -26030,7 +25874,6 @@
       <w:rFonts w:ascii="Times New Roman" w:hAnsi="Times New Roman" w:cs="Times New Roman"/>
       <w:sz w:val="28"/>
       <w:szCs w:val="28"/>
-      <w:lang/>
     </w:rPr>
     <w:tblPr>
       <w:tblInd w:w="0" w:type="nil"/>
@@ -26056,7 +25899,6 @@
       <w:rFonts w:ascii="Times New Roman" w:hAnsi="Times New Roman" w:cs="Times New Roman"/>
       <w:sz w:val="28"/>
       <w:szCs w:val="28"/>
-      <w:lang/>
     </w:rPr>
     <w:tblPr>
       <w:tblInd w:w="0" w:type="nil"/>

--- a/7 term/Course project/Пояснительная записка.docx
+++ b/7 term/Course project/Пояснительная записка.docx
@@ -3157,7 +3157,7 @@
           <w:rFonts w:ascii="Times New Roman" w:hAnsi="Times New Roman"/>
           <w:color w:val="000000" w:themeColor="text1"/>
           <w:sz w:val="28"/>
-          <w:highlight w:val="yellow"/>
+          <w:highlight w:val="darkYellow"/>
         </w:rPr>
       </w:pPr>
       <w:r>
@@ -3175,7 +3175,7 @@
           <w:sz w:val="28"/>
           <w:highlight w:val="darkYellow"/>
         </w:rPr>
-        <w:t xml:space="preserve">Для прокси-сервера была выбрана операционная система </w:t>
+        <w:t>Для прокси-сервера</w:t>
       </w:r>
       <w:r>
         <w:rPr>
@@ -3183,6 +3183,24 @@
           <w:color w:val="000000" w:themeColor="text1"/>
           <w:sz w:val="28"/>
           <w:highlight w:val="darkYellow"/>
+        </w:rPr>
+        <w:t xml:space="preserve"> и веб-сервера</w:t>
+      </w:r>
+      <w:r>
+        <w:rPr>
+          <w:rFonts w:ascii="Times New Roman" w:hAnsi="Times New Roman"/>
+          <w:color w:val="000000" w:themeColor="text1"/>
+          <w:sz w:val="28"/>
+          <w:highlight w:val="darkYellow"/>
+        </w:rPr>
+        <w:t xml:space="preserve"> была выбрана операционная система </w:t>
+      </w:r>
+      <w:r>
+        <w:rPr>
+          <w:rFonts w:ascii="Times New Roman" w:hAnsi="Times New Roman"/>
+          <w:color w:val="000000" w:themeColor="text1"/>
+          <w:sz w:val="28"/>
+          <w:highlight w:val="darkYellow"/>
           <w:lang w:val="en-US"/>
         </w:rPr>
         <w:t>Ubuntu</w:t>
@@ -3215,6 +3233,8 @@
         </w:rPr>
         <w:t>, и отлично подходит для использования на сервере.</w:t>
       </w:r>
+      <w:bookmarkStart w:id="0" w:name="_GoBack"/>
+      <w:bookmarkEnd w:id="0"/>
     </w:p>
     <w:p>
       <w:pPr>
@@ -3258,20 +3278,7 @@
           <w:sz w:val="28"/>
           <w:highlight w:val="yellow"/>
         </w:rPr>
-        <w:t>3.2 Обосн</w:t>
-      </w:r>
-      <w:bookmarkStart w:id="0" w:name="_GoBack"/>
-      <w:bookmarkEnd w:id="0"/>
-      <w:r>
-        <w:rPr>
-          <w:rFonts w:ascii="Times New Roman" w:hAnsi="Times New Roman"/>
-          <w:b/>
-          <w:bCs/>
-          <w:color w:val="000000" w:themeColor="text1"/>
-          <w:sz w:val="28"/>
-          <w:highlight w:val="yellow"/>
-        </w:rPr>
-        <w:t>ование выбора пользовательских станций.</w:t>
+        <w:t>3.2 Обоснование выбора пользовательских станций.</w:t>
       </w:r>
     </w:p>
     <w:p>

--- a/7 term/Course project/Пояснительная записка.docx
+++ b/7 term/Course project/Пояснительная записка.docx
@@ -3173,7 +3173,6 @@
           <w:rFonts w:ascii="Times New Roman" w:hAnsi="Times New Roman"/>
           <w:color w:val="000000" w:themeColor="text1"/>
           <w:sz w:val="28"/>
-          <w:highlight w:val="darkYellow"/>
         </w:rPr>
         <w:t>Для прокси-сервера</w:t>
       </w:r>
@@ -3182,7 +3181,6 @@
           <w:rFonts w:ascii="Times New Roman" w:hAnsi="Times New Roman"/>
           <w:color w:val="000000" w:themeColor="text1"/>
           <w:sz w:val="28"/>
-          <w:highlight w:val="darkYellow"/>
         </w:rPr>
         <w:t xml:space="preserve"> и веб-сервера</w:t>
       </w:r>
@@ -3191,26 +3189,25 @@
           <w:rFonts w:ascii="Times New Roman" w:hAnsi="Times New Roman"/>
           <w:color w:val="000000" w:themeColor="text1"/>
           <w:sz w:val="28"/>
-          <w:highlight w:val="darkYellow"/>
         </w:rPr>
         <w:t xml:space="preserve"> была выбрана операционная система </w:t>
       </w:r>
-      <w:r>
-        <w:rPr>
-          <w:rFonts w:ascii="Times New Roman" w:hAnsi="Times New Roman"/>
-          <w:color w:val="000000" w:themeColor="text1"/>
-          <w:sz w:val="28"/>
-          <w:highlight w:val="darkYellow"/>
-          <w:lang w:val="en-US"/>
-        </w:rPr>
-        <w:t>Ubuntu</w:t>
-      </w:r>
-      <w:r>
-        <w:rPr>
-          <w:rFonts w:ascii="Times New Roman" w:hAnsi="Times New Roman"/>
-          <w:color w:val="000000" w:themeColor="text1"/>
-          <w:sz w:val="28"/>
-          <w:highlight w:val="darkYellow"/>
+      <w:proofErr w:type="spellStart"/>
+      <w:r>
+        <w:rPr>
+          <w:rFonts w:ascii="Times New Roman" w:hAnsi="Times New Roman"/>
+          <w:color w:val="000000" w:themeColor="text1"/>
+          <w:sz w:val="28"/>
+          <w:lang w:val="en-US"/>
+        </w:rPr>
+        <w:t>Debian</w:t>
+      </w:r>
+      <w:proofErr w:type="spellEnd"/>
+      <w:r>
+        <w:rPr>
+          <w:rFonts w:ascii="Times New Roman" w:hAnsi="Times New Roman"/>
+          <w:color w:val="000000" w:themeColor="text1"/>
+          <w:sz w:val="28"/>
         </w:rPr>
         <w:t xml:space="preserve">, т.к. она потребляет меньше аппаратных ресурсов, чем современные </w:t>
       </w:r>
@@ -3219,7 +3216,6 @@
           <w:rFonts w:ascii="Times New Roman" w:hAnsi="Times New Roman"/>
           <w:color w:val="000000" w:themeColor="text1"/>
           <w:sz w:val="28"/>
-          <w:highlight w:val="darkYellow"/>
           <w:lang w:val="en-US"/>
         </w:rPr>
         <w:t>Windows</w:t>
@@ -3229,12 +3225,9 @@
           <w:rFonts w:ascii="Times New Roman" w:hAnsi="Times New Roman"/>
           <w:color w:val="000000" w:themeColor="text1"/>
           <w:sz w:val="28"/>
-          <w:highlight w:val="darkYellow"/>
         </w:rPr>
         <w:t>, и отлично подходит для использования на сервере.</w:t>
       </w:r>
-      <w:bookmarkStart w:id="0" w:name="_GoBack"/>
-      <w:bookmarkEnd w:id="0"/>
     </w:p>
     <w:p>
       <w:pPr>
@@ -5094,15 +5087,13 @@
           <w:rFonts w:ascii="Times New Roman" w:hAnsi="Times New Roman"/>
           <w:color w:val="000000" w:themeColor="text1"/>
           <w:sz w:val="28"/>
-          <w:highlight w:val="yellow"/>
-        </w:rPr>
-      </w:pPr>
-      <w:r>
-        <w:rPr>
-          <w:rFonts w:ascii="Times New Roman" w:hAnsi="Times New Roman"/>
-          <w:color w:val="000000" w:themeColor="text1"/>
-          <w:sz w:val="28"/>
-          <w:highlight w:val="yellow"/>
+        </w:rPr>
+      </w:pPr>
+      <w:r>
+        <w:rPr>
+          <w:rFonts w:ascii="Times New Roman" w:hAnsi="Times New Roman"/>
+          <w:color w:val="000000" w:themeColor="text1"/>
+          <w:sz w:val="28"/>
         </w:rPr>
         <w:t xml:space="preserve">Так как используемая сетевая аппаратура производится компанией </w:t>
       </w:r>
@@ -5111,17 +5102,32 @@
           <w:rFonts w:ascii="Times New Roman" w:hAnsi="Times New Roman"/>
           <w:color w:val="000000" w:themeColor="text1"/>
           <w:sz w:val="28"/>
-          <w:highlight w:val="yellow"/>
-          <w:lang w:val="en-US"/>
-        </w:rPr>
-        <w:t>Cisco</w:t>
-      </w:r>
-      <w:r>
-        <w:rPr>
-          <w:rFonts w:ascii="Times New Roman" w:hAnsi="Times New Roman"/>
-          <w:color w:val="000000" w:themeColor="text1"/>
-          <w:sz w:val="28"/>
-          <w:highlight w:val="yellow"/>
+          <w:lang w:val="en-US"/>
+        </w:rPr>
+        <w:t>Allied</w:t>
+      </w:r>
+      <w:r>
+        <w:rPr>
+          <w:rFonts w:ascii="Times New Roman" w:hAnsi="Times New Roman"/>
+          <w:color w:val="000000" w:themeColor="text1"/>
+          <w:sz w:val="28"/>
+        </w:rPr>
+        <w:t xml:space="preserve"> </w:t>
+      </w:r>
+      <w:r>
+        <w:rPr>
+          <w:rFonts w:ascii="Times New Roman" w:hAnsi="Times New Roman"/>
+          <w:color w:val="000000" w:themeColor="text1"/>
+          <w:sz w:val="28"/>
+          <w:lang w:val="en-US"/>
+        </w:rPr>
+        <w:t>Telesis</w:t>
+      </w:r>
+      <w:r>
+        <w:rPr>
+          <w:rFonts w:ascii="Times New Roman" w:hAnsi="Times New Roman"/>
+          <w:color w:val="000000" w:themeColor="text1"/>
+          <w:sz w:val="28"/>
         </w:rPr>
         <w:t xml:space="preserve">, то и операционной системой соответственно была выбрана </w:t>
       </w:r>
@@ -5130,47 +5136,51 @@
           <w:rFonts w:ascii="Times New Roman" w:hAnsi="Times New Roman"/>
           <w:color w:val="000000" w:themeColor="text1"/>
           <w:sz w:val="28"/>
-          <w:highlight w:val="yellow"/>
-          <w:lang w:val="en-US"/>
-        </w:rPr>
-        <w:t>Cisco</w:t>
-      </w:r>
-      <w:r>
-        <w:rPr>
-          <w:rFonts w:ascii="Times New Roman" w:hAnsi="Times New Roman"/>
-          <w:color w:val="000000" w:themeColor="text1"/>
-          <w:sz w:val="28"/>
-          <w:highlight w:val="yellow"/>
-        </w:rPr>
-        <w:t xml:space="preserve"> </w:t>
-      </w:r>
-      <w:r>
-        <w:rPr>
-          <w:rFonts w:ascii="Times New Roman" w:hAnsi="Times New Roman"/>
-          <w:color w:val="000000" w:themeColor="text1"/>
-          <w:sz w:val="28"/>
-          <w:highlight w:val="yellow"/>
-          <w:lang w:val="en-US"/>
-        </w:rPr>
-        <w:t>IOS</w:t>
-      </w:r>
-      <w:r>
-        <w:rPr>
-          <w:rFonts w:ascii="Times New Roman" w:hAnsi="Times New Roman"/>
-          <w:color w:val="000000" w:themeColor="text1"/>
-          <w:sz w:val="28"/>
-          <w:highlight w:val="yellow"/>
-        </w:rPr>
-        <w:t>. Она является многозадачной операционной системой, выполняющей задачи маршрутизации, сетевой организации и передачи данных. Взаимодействие с операционной системой осуществляется посредством командной строки.</w:t>
-      </w:r>
-    </w:p>
-    <w:p>
-      <w:pPr>
-        <w:jc w:val="both"/>
-        <w:rPr>
-          <w:highlight w:val="yellow"/>
-        </w:rPr>
-      </w:pPr>
+        </w:rPr>
+        <w:t>стандартная операционная система для устро</w:t>
+      </w:r>
+      <w:r>
+        <w:rPr>
+          <w:rFonts w:ascii="Times New Roman" w:hAnsi="Times New Roman"/>
+          <w:color w:val="000000" w:themeColor="text1"/>
+          <w:sz w:val="28"/>
+        </w:rPr>
+        <w:t>йств этого производителя</w:t>
+      </w:r>
+      <w:r>
+        <w:rPr>
+          <w:rFonts w:ascii="Times New Roman" w:hAnsi="Times New Roman"/>
+          <w:color w:val="000000" w:themeColor="text1"/>
+          <w:sz w:val="28"/>
+        </w:rPr>
+        <w:t>. Она является многозадачной операционной системой, выполняющей задачи маршрутизации, сетевой организации и передачи данных. Взаимодействие с операционной системой осуществляется посредством командной строки</w:t>
+      </w:r>
+      <w:r>
+        <w:rPr>
+          <w:rFonts w:ascii="Times New Roman" w:hAnsi="Times New Roman"/>
+          <w:color w:val="000000" w:themeColor="text1"/>
+          <w:sz w:val="28"/>
+        </w:rPr>
+        <w:t>, либо графического интерфейса</w:t>
+      </w:r>
+      <w:r>
+        <w:rPr>
+          <w:rFonts w:ascii="Times New Roman" w:hAnsi="Times New Roman"/>
+          <w:color w:val="000000" w:themeColor="text1"/>
+          <w:sz w:val="28"/>
+        </w:rPr>
+        <w:t>.</w:t>
+      </w:r>
+    </w:p>
+    <w:p>
+      <w:pPr>
+        <w:jc w:val="both"/>
+        <w:rPr>
+          <w:highlight w:val="yellow"/>
+        </w:rPr>
+      </w:pPr>
+      <w:bookmarkStart w:id="0" w:name="_GoBack"/>
+      <w:bookmarkEnd w:id="0"/>
     </w:p>
     <w:p>
       <w:pPr>
@@ -5204,26 +5214,6 @@
           <w:highlight w:val="yellow"/>
         </w:rPr>
       </w:pPr>
-    </w:p>
-    <w:p>
-      <w:pPr>
-        <w:jc w:val="both"/>
-        <w:rPr>
-          <w:rFonts w:ascii="Times New Roman" w:hAnsi="Times New Roman"/>
-          <w:color w:val="000000" w:themeColor="text1"/>
-          <w:sz w:val="28"/>
-          <w:highlight w:val="yellow"/>
-        </w:rPr>
-      </w:pPr>
-      <w:r>
-        <w:rPr>
-          <w:rFonts w:ascii="Times New Roman" w:hAnsi="Times New Roman"/>
-          <w:color w:val="000000" w:themeColor="text1"/>
-          <w:sz w:val="28"/>
-          <w:highlight w:val="yellow"/>
-        </w:rPr>
-        <w:t>Оборудование является активным, если оно содержит электронные схемы, питаемые от электрической сети или других источников, а также выполняющие функции преобразования и усиления сигнала.</w:t>
-      </w:r>
     </w:p>
     <w:p>
       <w:pPr>
@@ -5429,6 +5419,7 @@
           <w:szCs w:val="28"/>
           <w:highlight w:val="yellow"/>
         </w:rPr>
+        <w:lastRenderedPageBreak/>
         <w:t xml:space="preserve">Так как по условию задания выход в интернет осуществляется посредством </w:t>
       </w:r>
       <w:r>
@@ -6283,188 +6274,188 @@
           <w:highlight w:val="yellow"/>
           <w:lang w:val="en-US"/>
         </w:rPr>
+        <w:t>Cisco</w:t>
+      </w:r>
+      <w:r>
+        <w:rPr>
+          <w:rFonts w:ascii="Times New Roman" w:hAnsi="Times New Roman"/>
+          <w:color w:val="000000" w:themeColor="text1"/>
+          <w:sz w:val="28"/>
+          <w:highlight w:val="yellow"/>
+        </w:rPr>
+        <w:t xml:space="preserve"> </w:t>
+      </w:r>
+      <w:r>
+        <w:rPr>
+          <w:rFonts w:ascii="Times New Roman" w:hAnsi="Times New Roman"/>
+          <w:color w:val="000000" w:themeColor="text1"/>
+          <w:sz w:val="28"/>
+          <w:highlight w:val="yellow"/>
+          <w:lang w:val="en-US"/>
+        </w:rPr>
+        <w:t>Catalyst</w:t>
+      </w:r>
+      <w:r>
+        <w:rPr>
+          <w:rFonts w:ascii="Times New Roman" w:hAnsi="Times New Roman"/>
+          <w:color w:val="000000" w:themeColor="text1"/>
+          <w:sz w:val="28"/>
+          <w:highlight w:val="yellow"/>
+        </w:rPr>
+        <w:t xml:space="preserve"> </w:t>
+      </w:r>
+      <w:r>
+        <w:rPr>
+          <w:rFonts w:ascii="Times New Roman" w:hAnsi="Times New Roman"/>
+          <w:color w:val="000000" w:themeColor="text1"/>
+          <w:sz w:val="28"/>
+          <w:highlight w:val="yellow"/>
+          <w:lang w:val="en-US"/>
+        </w:rPr>
+        <w:t>WS</w:t>
+      </w:r>
+      <w:r>
+        <w:rPr>
+          <w:rFonts w:ascii="Times New Roman" w:hAnsi="Times New Roman"/>
+          <w:color w:val="000000" w:themeColor="text1"/>
+          <w:sz w:val="28"/>
+          <w:highlight w:val="yellow"/>
+        </w:rPr>
+        <w:t>-</w:t>
+      </w:r>
+      <w:r>
+        <w:rPr>
+          <w:rFonts w:ascii="Times New Roman" w:hAnsi="Times New Roman"/>
+          <w:color w:val="000000" w:themeColor="text1"/>
+          <w:sz w:val="28"/>
+          <w:highlight w:val="yellow"/>
+          <w:lang w:val="en-US"/>
+        </w:rPr>
+        <w:t>C</w:t>
+      </w:r>
+      <w:r>
+        <w:rPr>
+          <w:rFonts w:ascii="Times New Roman" w:hAnsi="Times New Roman"/>
+          <w:color w:val="000000" w:themeColor="text1"/>
+          <w:sz w:val="28"/>
+          <w:highlight w:val="yellow"/>
+        </w:rPr>
+        <w:t>2960</w:t>
+      </w:r>
+      <w:r>
+        <w:rPr>
+          <w:rFonts w:ascii="Times New Roman" w:hAnsi="Times New Roman"/>
+          <w:color w:val="000000" w:themeColor="text1"/>
+          <w:sz w:val="28"/>
+          <w:highlight w:val="yellow"/>
+          <w:lang w:val="en-US"/>
+        </w:rPr>
+        <w:t>X</w:t>
+      </w:r>
+      <w:r>
+        <w:rPr>
+          <w:rFonts w:ascii="Times New Roman" w:hAnsi="Times New Roman"/>
+          <w:color w:val="000000" w:themeColor="text1"/>
+          <w:sz w:val="28"/>
+          <w:highlight w:val="yellow"/>
+        </w:rPr>
+        <w:t>-24</w:t>
+      </w:r>
+      <w:r>
+        <w:rPr>
+          <w:rFonts w:ascii="Times New Roman" w:hAnsi="Times New Roman"/>
+          <w:color w:val="000000" w:themeColor="text1"/>
+          <w:sz w:val="28"/>
+          <w:highlight w:val="yellow"/>
+          <w:lang w:val="en-US"/>
+        </w:rPr>
+        <w:t>PS</w:t>
+      </w:r>
+      <w:r>
+        <w:rPr>
+          <w:rFonts w:ascii="Times New Roman" w:hAnsi="Times New Roman"/>
+          <w:color w:val="000000" w:themeColor="text1"/>
+          <w:sz w:val="28"/>
+          <w:highlight w:val="yellow"/>
+        </w:rPr>
+        <w:t>-</w:t>
+      </w:r>
+      <w:r>
+        <w:rPr>
+          <w:rFonts w:ascii="Times New Roman" w:hAnsi="Times New Roman"/>
+          <w:color w:val="000000" w:themeColor="text1"/>
+          <w:sz w:val="28"/>
+          <w:highlight w:val="yellow"/>
+          <w:lang w:val="en-US"/>
+        </w:rPr>
+        <w:t>L</w:t>
+      </w:r>
+      <w:r>
+        <w:rPr>
+          <w:rFonts w:ascii="Times New Roman" w:hAnsi="Times New Roman"/>
+          <w:color w:val="000000" w:themeColor="text1"/>
+          <w:sz w:val="28"/>
+          <w:highlight w:val="yellow"/>
+        </w:rPr>
+        <w:t xml:space="preserve"> является гигабитным 24-ех портовым коммутатором. Коммутатор обладает расширенным набором функций благодаря </w:t>
+      </w:r>
+      <w:r>
+        <w:rPr>
+          <w:rFonts w:ascii="Times New Roman" w:hAnsi="Times New Roman"/>
+          <w:color w:val="000000" w:themeColor="text1"/>
+          <w:sz w:val="28"/>
+          <w:highlight w:val="yellow"/>
+          <w:lang w:val="en-US"/>
+        </w:rPr>
+        <w:t>LAN</w:t>
+      </w:r>
+      <w:r>
+        <w:rPr>
+          <w:rFonts w:ascii="Times New Roman" w:hAnsi="Times New Roman"/>
+          <w:color w:val="000000" w:themeColor="text1"/>
+          <w:sz w:val="28"/>
+          <w:highlight w:val="yellow"/>
+        </w:rPr>
+        <w:t xml:space="preserve"> </w:t>
+      </w:r>
+      <w:r>
+        <w:rPr>
+          <w:rFonts w:ascii="Times New Roman" w:hAnsi="Times New Roman"/>
+          <w:color w:val="000000" w:themeColor="text1"/>
+          <w:sz w:val="28"/>
+          <w:highlight w:val="yellow"/>
+          <w:lang w:val="en-US"/>
+        </w:rPr>
+        <w:t>Base</w:t>
+      </w:r>
+      <w:r>
+        <w:rPr>
+          <w:rFonts w:ascii="Times New Roman" w:hAnsi="Times New Roman"/>
+          <w:color w:val="000000" w:themeColor="text1"/>
+          <w:sz w:val="28"/>
+          <w:highlight w:val="yellow"/>
+        </w:rPr>
+        <w:t xml:space="preserve"> прошивке.</w:t>
+      </w:r>
+    </w:p>
+    <w:p>
+      <w:pPr>
+        <w:jc w:val="both"/>
+        <w:rPr>
+          <w:rFonts w:ascii="Times New Roman" w:hAnsi="Times New Roman"/>
+          <w:color w:val="000000" w:themeColor="text1"/>
+          <w:sz w:val="28"/>
+          <w:highlight w:val="yellow"/>
+        </w:rPr>
+      </w:pPr>
+      <w:r>
+        <w:rPr>
+          <w:rFonts w:ascii="Times New Roman" w:hAnsi="Times New Roman"/>
+          <w:color w:val="000000" w:themeColor="text1"/>
+          <w:sz w:val="28"/>
+          <w:highlight w:val="yellow"/>
+        </w:rPr>
         <w:lastRenderedPageBreak/>
-        <w:t>Cisco</w:t>
-      </w:r>
-      <w:r>
-        <w:rPr>
-          <w:rFonts w:ascii="Times New Roman" w:hAnsi="Times New Roman"/>
-          <w:color w:val="000000" w:themeColor="text1"/>
-          <w:sz w:val="28"/>
-          <w:highlight w:val="yellow"/>
-        </w:rPr>
-        <w:t xml:space="preserve"> </w:t>
-      </w:r>
-      <w:r>
-        <w:rPr>
-          <w:rFonts w:ascii="Times New Roman" w:hAnsi="Times New Roman"/>
-          <w:color w:val="000000" w:themeColor="text1"/>
-          <w:sz w:val="28"/>
-          <w:highlight w:val="yellow"/>
-          <w:lang w:val="en-US"/>
-        </w:rPr>
-        <w:t>Catalyst</w:t>
-      </w:r>
-      <w:r>
-        <w:rPr>
-          <w:rFonts w:ascii="Times New Roman" w:hAnsi="Times New Roman"/>
-          <w:color w:val="000000" w:themeColor="text1"/>
-          <w:sz w:val="28"/>
-          <w:highlight w:val="yellow"/>
-        </w:rPr>
-        <w:t xml:space="preserve"> </w:t>
-      </w:r>
-      <w:r>
-        <w:rPr>
-          <w:rFonts w:ascii="Times New Roman" w:hAnsi="Times New Roman"/>
-          <w:color w:val="000000" w:themeColor="text1"/>
-          <w:sz w:val="28"/>
-          <w:highlight w:val="yellow"/>
-          <w:lang w:val="en-US"/>
-        </w:rPr>
-        <w:t>WS</w:t>
-      </w:r>
-      <w:r>
-        <w:rPr>
-          <w:rFonts w:ascii="Times New Roman" w:hAnsi="Times New Roman"/>
-          <w:color w:val="000000" w:themeColor="text1"/>
-          <w:sz w:val="28"/>
-          <w:highlight w:val="yellow"/>
-        </w:rPr>
-        <w:t>-</w:t>
-      </w:r>
-      <w:r>
-        <w:rPr>
-          <w:rFonts w:ascii="Times New Roman" w:hAnsi="Times New Roman"/>
-          <w:color w:val="000000" w:themeColor="text1"/>
-          <w:sz w:val="28"/>
-          <w:highlight w:val="yellow"/>
-          <w:lang w:val="en-US"/>
-        </w:rPr>
-        <w:t>C</w:t>
-      </w:r>
-      <w:r>
-        <w:rPr>
-          <w:rFonts w:ascii="Times New Roman" w:hAnsi="Times New Roman"/>
-          <w:color w:val="000000" w:themeColor="text1"/>
-          <w:sz w:val="28"/>
-          <w:highlight w:val="yellow"/>
-        </w:rPr>
-        <w:t>2960</w:t>
-      </w:r>
-      <w:r>
-        <w:rPr>
-          <w:rFonts w:ascii="Times New Roman" w:hAnsi="Times New Roman"/>
-          <w:color w:val="000000" w:themeColor="text1"/>
-          <w:sz w:val="28"/>
-          <w:highlight w:val="yellow"/>
-          <w:lang w:val="en-US"/>
-        </w:rPr>
-        <w:t>X</w:t>
-      </w:r>
-      <w:r>
-        <w:rPr>
-          <w:rFonts w:ascii="Times New Roman" w:hAnsi="Times New Roman"/>
-          <w:color w:val="000000" w:themeColor="text1"/>
-          <w:sz w:val="28"/>
-          <w:highlight w:val="yellow"/>
-        </w:rPr>
-        <w:t>-24</w:t>
-      </w:r>
-      <w:r>
-        <w:rPr>
-          <w:rFonts w:ascii="Times New Roman" w:hAnsi="Times New Roman"/>
-          <w:color w:val="000000" w:themeColor="text1"/>
-          <w:sz w:val="28"/>
-          <w:highlight w:val="yellow"/>
-          <w:lang w:val="en-US"/>
-        </w:rPr>
-        <w:t>PS</w:t>
-      </w:r>
-      <w:r>
-        <w:rPr>
-          <w:rFonts w:ascii="Times New Roman" w:hAnsi="Times New Roman"/>
-          <w:color w:val="000000" w:themeColor="text1"/>
-          <w:sz w:val="28"/>
-          <w:highlight w:val="yellow"/>
-        </w:rPr>
-        <w:t>-</w:t>
-      </w:r>
-      <w:r>
-        <w:rPr>
-          <w:rFonts w:ascii="Times New Roman" w:hAnsi="Times New Roman"/>
-          <w:color w:val="000000" w:themeColor="text1"/>
-          <w:sz w:val="28"/>
-          <w:highlight w:val="yellow"/>
-          <w:lang w:val="en-US"/>
-        </w:rPr>
-        <w:t>L</w:t>
-      </w:r>
-      <w:r>
-        <w:rPr>
-          <w:rFonts w:ascii="Times New Roman" w:hAnsi="Times New Roman"/>
-          <w:color w:val="000000" w:themeColor="text1"/>
-          <w:sz w:val="28"/>
-          <w:highlight w:val="yellow"/>
-        </w:rPr>
-        <w:t xml:space="preserve"> является гигабитным 24-ех портовым коммутатором. Коммутатор обладает расширенным набором функций благодаря </w:t>
-      </w:r>
-      <w:r>
-        <w:rPr>
-          <w:rFonts w:ascii="Times New Roman" w:hAnsi="Times New Roman"/>
-          <w:color w:val="000000" w:themeColor="text1"/>
-          <w:sz w:val="28"/>
-          <w:highlight w:val="yellow"/>
-          <w:lang w:val="en-US"/>
-        </w:rPr>
-        <w:t>LAN</w:t>
-      </w:r>
-      <w:r>
-        <w:rPr>
-          <w:rFonts w:ascii="Times New Roman" w:hAnsi="Times New Roman"/>
-          <w:color w:val="000000" w:themeColor="text1"/>
-          <w:sz w:val="28"/>
-          <w:highlight w:val="yellow"/>
-        </w:rPr>
-        <w:t xml:space="preserve"> </w:t>
-      </w:r>
-      <w:r>
-        <w:rPr>
-          <w:rFonts w:ascii="Times New Roman" w:hAnsi="Times New Roman"/>
-          <w:color w:val="000000" w:themeColor="text1"/>
-          <w:sz w:val="28"/>
-          <w:highlight w:val="yellow"/>
-          <w:lang w:val="en-US"/>
-        </w:rPr>
-        <w:t>Base</w:t>
-      </w:r>
-      <w:r>
-        <w:rPr>
-          <w:rFonts w:ascii="Times New Roman" w:hAnsi="Times New Roman"/>
-          <w:color w:val="000000" w:themeColor="text1"/>
-          <w:sz w:val="28"/>
-          <w:highlight w:val="yellow"/>
-        </w:rPr>
-        <w:t xml:space="preserve"> прошивке.</w:t>
-      </w:r>
-    </w:p>
-    <w:p>
-      <w:pPr>
-        <w:jc w:val="both"/>
-        <w:rPr>
-          <w:rFonts w:ascii="Times New Roman" w:hAnsi="Times New Roman"/>
-          <w:color w:val="000000" w:themeColor="text1"/>
-          <w:sz w:val="28"/>
-          <w:highlight w:val="yellow"/>
-        </w:rPr>
-      </w:pPr>
-      <w:r>
-        <w:rPr>
-          <w:rFonts w:ascii="Times New Roman" w:hAnsi="Times New Roman"/>
-          <w:color w:val="000000" w:themeColor="text1"/>
-          <w:sz w:val="28"/>
-          <w:highlight w:val="yellow"/>
-        </w:rPr>
         <w:t>Технические характеристики:</w:t>
       </w:r>
     </w:p>
@@ -7899,163 +7890,172 @@
           <w:sz w:val="28"/>
           <w:highlight w:val="yellow"/>
         </w:rPr>
+        <w:t xml:space="preserve">- габариты: 222 </w:t>
+      </w:r>
+      <w:r>
+        <w:rPr>
+          <w:rFonts w:ascii="Times New Roman" w:hAnsi="Times New Roman"/>
+          <w:color w:val="000000" w:themeColor="text1"/>
+          <w:sz w:val="28"/>
+          <w:highlight w:val="yellow"/>
+          <w:lang w:val="en-US"/>
+        </w:rPr>
+        <w:t>x</w:t>
+      </w:r>
+      <w:r>
+        <w:rPr>
+          <w:rFonts w:ascii="Times New Roman" w:hAnsi="Times New Roman"/>
+          <w:color w:val="000000" w:themeColor="text1"/>
+          <w:sz w:val="28"/>
+          <w:highlight w:val="yellow"/>
+        </w:rPr>
+        <w:t xml:space="preserve"> 222 </w:t>
+      </w:r>
+      <w:r>
+        <w:rPr>
+          <w:rFonts w:ascii="Times New Roman" w:hAnsi="Times New Roman"/>
+          <w:color w:val="000000" w:themeColor="text1"/>
+          <w:sz w:val="28"/>
+          <w:highlight w:val="yellow"/>
+          <w:lang w:val="en-US"/>
+        </w:rPr>
+        <w:t>x</w:t>
+      </w:r>
+      <w:r>
+        <w:rPr>
+          <w:rFonts w:ascii="Times New Roman" w:hAnsi="Times New Roman"/>
+          <w:color w:val="000000" w:themeColor="text1"/>
+          <w:sz w:val="28"/>
+          <w:highlight w:val="yellow"/>
+        </w:rPr>
+        <w:t xml:space="preserve"> 60 мм.</w:t>
+      </w:r>
+    </w:p>
+    <w:p>
+      <w:pPr>
+        <w:jc w:val="both"/>
+        <w:rPr>
+          <w:rFonts w:ascii="Times New Roman" w:hAnsi="Times New Roman"/>
+          <w:color w:val="000000" w:themeColor="text1"/>
+          <w:sz w:val="28"/>
+          <w:highlight w:val="yellow"/>
+        </w:rPr>
+      </w:pPr>
+      <w:r>
+        <w:rPr>
+          <w:rFonts w:ascii="Times New Roman" w:hAnsi="Times New Roman"/>
+          <w:color w:val="000000" w:themeColor="text1"/>
+          <w:sz w:val="28"/>
+          <w:highlight w:val="yellow"/>
+        </w:rPr>
+        <w:t xml:space="preserve">Точка беспроводной связи </w:t>
+      </w:r>
+      <w:proofErr w:type="spellStart"/>
+      <w:r>
+        <w:rPr>
+          <w:rFonts w:ascii="Times New Roman" w:hAnsi="Times New Roman" w:cs="Times New Roman"/>
+          <w:color w:val="333333"/>
+          <w:sz w:val="28"/>
+          <w:szCs w:val="28"/>
+          <w:highlight w:val="yellow"/>
+          <w:shd w:val="clear" w:color="auto" w:fill="FFFFFF"/>
+        </w:rPr>
+        <w:t>Cisco</w:t>
+      </w:r>
+      <w:proofErr w:type="spellEnd"/>
+      <w:r>
+        <w:rPr>
+          <w:rFonts w:ascii="Times New Roman" w:hAnsi="Times New Roman" w:cs="Times New Roman"/>
+          <w:color w:val="333333"/>
+          <w:sz w:val="28"/>
+          <w:szCs w:val="28"/>
+          <w:highlight w:val="yellow"/>
+          <w:shd w:val="clear" w:color="auto" w:fill="FFFFFF"/>
+        </w:rPr>
+        <w:t xml:space="preserve"> </w:t>
+      </w:r>
+      <w:proofErr w:type="spellStart"/>
+      <w:r>
+        <w:rPr>
+          <w:rFonts w:ascii="Times New Roman" w:hAnsi="Times New Roman" w:cs="Times New Roman"/>
+          <w:color w:val="333333"/>
+          <w:sz w:val="28"/>
+          <w:szCs w:val="28"/>
+          <w:highlight w:val="yellow"/>
+          <w:shd w:val="clear" w:color="auto" w:fill="FFFFFF"/>
+        </w:rPr>
+        <w:t>Aironet</w:t>
+      </w:r>
+      <w:proofErr w:type="spellEnd"/>
+      <w:r>
+        <w:rPr>
+          <w:rFonts w:ascii="Times New Roman" w:hAnsi="Times New Roman" w:cs="Times New Roman"/>
+          <w:color w:val="333333"/>
+          <w:sz w:val="28"/>
+          <w:szCs w:val="28"/>
+          <w:highlight w:val="yellow"/>
+          <w:shd w:val="clear" w:color="auto" w:fill="FFFFFF"/>
+        </w:rPr>
+        <w:t xml:space="preserve"> 2800i AIR-AP2802I-E-K9</w:t>
+      </w:r>
+      <w:r>
+        <w:rPr>
+          <w:rFonts w:ascii="Times New Roman" w:hAnsi="Times New Roman"/>
+          <w:color w:val="000000" w:themeColor="text1"/>
+          <w:sz w:val="28"/>
+          <w:highlight w:val="yellow"/>
+        </w:rPr>
+        <w:t xml:space="preserve"> обратно совместима с стандартом 802.11</w:t>
+      </w:r>
+      <w:r>
+        <w:rPr>
+          <w:rFonts w:ascii="Times New Roman" w:hAnsi="Times New Roman"/>
+          <w:color w:val="000000" w:themeColor="text1"/>
+          <w:sz w:val="28"/>
+          <w:highlight w:val="yellow"/>
+          <w:lang w:val="en-US"/>
+        </w:rPr>
+        <w:t>n</w:t>
+      </w:r>
+      <w:r>
+        <w:rPr>
+          <w:rFonts w:ascii="Times New Roman" w:hAnsi="Times New Roman"/>
+          <w:color w:val="000000" w:themeColor="text1"/>
+          <w:sz w:val="28"/>
+          <w:highlight w:val="yellow"/>
+        </w:rPr>
+        <w:t xml:space="preserve">. Также имеет </w:t>
+      </w:r>
+      <w:proofErr w:type="spellStart"/>
+      <w:r>
+        <w:rPr>
+          <w:rFonts w:ascii="Times New Roman" w:hAnsi="Times New Roman"/>
+          <w:color w:val="000000" w:themeColor="text1"/>
+          <w:sz w:val="28"/>
+          <w:highlight w:val="yellow"/>
+          <w:lang w:val="en-US"/>
+        </w:rPr>
+        <w:t>GigabitEthernet</w:t>
+      </w:r>
+      <w:proofErr w:type="spellEnd"/>
+      <w:r>
+        <w:rPr>
+          <w:rFonts w:ascii="Times New Roman" w:hAnsi="Times New Roman"/>
+          <w:color w:val="000000" w:themeColor="text1"/>
+          <w:sz w:val="28"/>
+          <w:highlight w:val="yellow"/>
+        </w:rPr>
+        <w:t xml:space="preserve"> интерфейс, </w:t>
+      </w:r>
+      <w:r>
+        <w:rPr>
+          <w:rFonts w:ascii="Times New Roman" w:hAnsi="Times New Roman"/>
+          <w:color w:val="000000" w:themeColor="text1"/>
+          <w:sz w:val="28"/>
+          <w:highlight w:val="yellow"/>
+        </w:rPr>
         <w:lastRenderedPageBreak/>
-        <w:t xml:space="preserve">- габариты: 222 </w:t>
-      </w:r>
-      <w:r>
-        <w:rPr>
-          <w:rFonts w:ascii="Times New Roman" w:hAnsi="Times New Roman"/>
-          <w:color w:val="000000" w:themeColor="text1"/>
-          <w:sz w:val="28"/>
-          <w:highlight w:val="yellow"/>
-          <w:lang w:val="en-US"/>
-        </w:rPr>
-        <w:t>x</w:t>
-      </w:r>
-      <w:r>
-        <w:rPr>
-          <w:rFonts w:ascii="Times New Roman" w:hAnsi="Times New Roman"/>
-          <w:color w:val="000000" w:themeColor="text1"/>
-          <w:sz w:val="28"/>
-          <w:highlight w:val="yellow"/>
-        </w:rPr>
-        <w:t xml:space="preserve"> 222 </w:t>
-      </w:r>
-      <w:r>
-        <w:rPr>
-          <w:rFonts w:ascii="Times New Roman" w:hAnsi="Times New Roman"/>
-          <w:color w:val="000000" w:themeColor="text1"/>
-          <w:sz w:val="28"/>
-          <w:highlight w:val="yellow"/>
-          <w:lang w:val="en-US"/>
-        </w:rPr>
-        <w:t>x</w:t>
-      </w:r>
-      <w:r>
-        <w:rPr>
-          <w:rFonts w:ascii="Times New Roman" w:hAnsi="Times New Roman"/>
-          <w:color w:val="000000" w:themeColor="text1"/>
-          <w:sz w:val="28"/>
-          <w:highlight w:val="yellow"/>
-        </w:rPr>
-        <w:t xml:space="preserve"> 60 мм.</w:t>
-      </w:r>
-    </w:p>
-    <w:p>
-      <w:pPr>
-        <w:jc w:val="both"/>
-        <w:rPr>
-          <w:rFonts w:ascii="Times New Roman" w:hAnsi="Times New Roman"/>
-          <w:color w:val="000000" w:themeColor="text1"/>
-          <w:sz w:val="28"/>
-          <w:highlight w:val="yellow"/>
-        </w:rPr>
-      </w:pPr>
-      <w:r>
-        <w:rPr>
-          <w:rFonts w:ascii="Times New Roman" w:hAnsi="Times New Roman"/>
-          <w:color w:val="000000" w:themeColor="text1"/>
-          <w:sz w:val="28"/>
-          <w:highlight w:val="yellow"/>
-        </w:rPr>
-        <w:t xml:space="preserve">Точка беспроводной связи </w:t>
-      </w:r>
-      <w:proofErr w:type="spellStart"/>
-      <w:r>
-        <w:rPr>
-          <w:rFonts w:ascii="Times New Roman" w:hAnsi="Times New Roman" w:cs="Times New Roman"/>
-          <w:color w:val="333333"/>
-          <w:sz w:val="28"/>
-          <w:szCs w:val="28"/>
-          <w:highlight w:val="yellow"/>
-          <w:shd w:val="clear" w:color="auto" w:fill="FFFFFF"/>
-        </w:rPr>
-        <w:t>Cisco</w:t>
-      </w:r>
-      <w:proofErr w:type="spellEnd"/>
-      <w:r>
-        <w:rPr>
-          <w:rFonts w:ascii="Times New Roman" w:hAnsi="Times New Roman" w:cs="Times New Roman"/>
-          <w:color w:val="333333"/>
-          <w:sz w:val="28"/>
-          <w:szCs w:val="28"/>
-          <w:highlight w:val="yellow"/>
-          <w:shd w:val="clear" w:color="auto" w:fill="FFFFFF"/>
-        </w:rPr>
-        <w:t xml:space="preserve"> </w:t>
-      </w:r>
-      <w:proofErr w:type="spellStart"/>
-      <w:r>
-        <w:rPr>
-          <w:rFonts w:ascii="Times New Roman" w:hAnsi="Times New Roman" w:cs="Times New Roman"/>
-          <w:color w:val="333333"/>
-          <w:sz w:val="28"/>
-          <w:szCs w:val="28"/>
-          <w:highlight w:val="yellow"/>
-          <w:shd w:val="clear" w:color="auto" w:fill="FFFFFF"/>
-        </w:rPr>
-        <w:t>Aironet</w:t>
-      </w:r>
-      <w:proofErr w:type="spellEnd"/>
-      <w:r>
-        <w:rPr>
-          <w:rFonts w:ascii="Times New Roman" w:hAnsi="Times New Roman" w:cs="Times New Roman"/>
-          <w:color w:val="333333"/>
-          <w:sz w:val="28"/>
-          <w:szCs w:val="28"/>
-          <w:highlight w:val="yellow"/>
-          <w:shd w:val="clear" w:color="auto" w:fill="FFFFFF"/>
-        </w:rPr>
-        <w:t xml:space="preserve"> 2800i AIR-AP2802I-E-K9</w:t>
-      </w:r>
-      <w:r>
-        <w:rPr>
-          <w:rFonts w:ascii="Times New Roman" w:hAnsi="Times New Roman"/>
-          <w:color w:val="000000" w:themeColor="text1"/>
-          <w:sz w:val="28"/>
-          <w:highlight w:val="yellow"/>
-        </w:rPr>
-        <w:t xml:space="preserve"> обратно совместима с стандартом 802.11</w:t>
-      </w:r>
-      <w:r>
-        <w:rPr>
-          <w:rFonts w:ascii="Times New Roman" w:hAnsi="Times New Roman"/>
-          <w:color w:val="000000" w:themeColor="text1"/>
-          <w:sz w:val="28"/>
-          <w:highlight w:val="yellow"/>
-          <w:lang w:val="en-US"/>
-        </w:rPr>
-        <w:t>n</w:t>
-      </w:r>
-      <w:r>
-        <w:rPr>
-          <w:rFonts w:ascii="Times New Roman" w:hAnsi="Times New Roman"/>
-          <w:color w:val="000000" w:themeColor="text1"/>
-          <w:sz w:val="28"/>
-          <w:highlight w:val="yellow"/>
-        </w:rPr>
-        <w:t xml:space="preserve">. Также имеет </w:t>
-      </w:r>
-      <w:proofErr w:type="spellStart"/>
-      <w:r>
-        <w:rPr>
-          <w:rFonts w:ascii="Times New Roman" w:hAnsi="Times New Roman"/>
-          <w:color w:val="000000" w:themeColor="text1"/>
-          <w:sz w:val="28"/>
-          <w:highlight w:val="yellow"/>
-          <w:lang w:val="en-US"/>
-        </w:rPr>
-        <w:t>GigabitEthernet</w:t>
-      </w:r>
-      <w:proofErr w:type="spellEnd"/>
-      <w:r>
-        <w:rPr>
-          <w:rFonts w:ascii="Times New Roman" w:hAnsi="Times New Roman"/>
-          <w:color w:val="000000" w:themeColor="text1"/>
-          <w:sz w:val="28"/>
-          <w:highlight w:val="yellow"/>
-        </w:rPr>
-        <w:t xml:space="preserve"> интерфейс, может работать как с частотой 2,4 ГГц, так и с 5 ГГц. Так же, данная точка доступа поддерживает протоколы безопасности WPA, WPA2 - PSK, аутентификацию 802.1x.</w:t>
+        <w:t>может работать как с частотой 2,4 ГГц, так и с 5 ГГц. Так же, данная точка доступа поддерживает протоколы безопасности WPA, WPA2 - PSK, аутентификацию 802.1x.</w:t>
       </w:r>
     </w:p>
     <w:p>
@@ -8875,27 +8875,27 @@
           <w:szCs w:val="28"/>
           <w:highlight w:val="yellow"/>
         </w:rPr>
+        <w:t>В беспроводной сети 10 смартфонов. Для нее выделена подсеть 80.94.11.16/28.</w:t>
+      </w:r>
+    </w:p>
+    <w:p>
+      <w:pPr>
+        <w:jc w:val="both"/>
+        <w:rPr>
+          <w:rFonts w:ascii="Times New Roman" w:hAnsi="Times New Roman" w:cs="Times New Roman"/>
+          <w:sz w:val="28"/>
+          <w:szCs w:val="28"/>
+          <w:highlight w:val="yellow"/>
+        </w:rPr>
+      </w:pPr>
+      <w:r>
+        <w:rPr>
+          <w:rFonts w:ascii="Times New Roman" w:hAnsi="Times New Roman" w:cs="Times New Roman"/>
+          <w:sz w:val="28"/>
+          <w:szCs w:val="28"/>
+          <w:highlight w:val="yellow"/>
+        </w:rPr>
         <w:lastRenderedPageBreak/>
-        <w:t>В беспроводной сети 10 смартфонов. Для нее выделена подсеть 80.94.11.16/28.</w:t>
-      </w:r>
-    </w:p>
-    <w:p>
-      <w:pPr>
-        <w:jc w:val="both"/>
-        <w:rPr>
-          <w:rFonts w:ascii="Times New Roman" w:hAnsi="Times New Roman" w:cs="Times New Roman"/>
-          <w:sz w:val="28"/>
-          <w:szCs w:val="28"/>
-          <w:highlight w:val="yellow"/>
-        </w:rPr>
-      </w:pPr>
-      <w:r>
-        <w:rPr>
-          <w:rFonts w:ascii="Times New Roman" w:hAnsi="Times New Roman" w:cs="Times New Roman"/>
-          <w:sz w:val="28"/>
-          <w:szCs w:val="28"/>
-          <w:highlight w:val="yellow"/>
-        </w:rPr>
         <w:t>Для администрирования нужно выделить подсеть, которая будет включать 3 устройства: центральный маршрутизатор, коммутатор и компьютер администратора. Была выбрана подсеть 80.94.11.32/29.</w:t>
       </w:r>
     </w:p>
@@ -10541,86 +10541,86 @@
           <w:szCs w:val="28"/>
           <w:highlight w:val="yellow"/>
         </w:rPr>
+        <w:tab/>
+      </w:r>
+      <w:proofErr w:type="gramStart"/>
+      <w:r>
+        <w:rPr>
+          <w:rFonts w:ascii="Courier New" w:hAnsi="Courier New" w:cs="Courier New"/>
+          <w:sz w:val="24"/>
+          <w:szCs w:val="24"/>
+          <w:highlight w:val="yellow"/>
+          <w:lang w:val="en-US"/>
+        </w:rPr>
+        <w:t>Switch(</w:t>
+      </w:r>
+      <w:proofErr w:type="spellStart"/>
+      <w:proofErr w:type="gramEnd"/>
+      <w:r>
+        <w:rPr>
+          <w:rFonts w:ascii="Courier New" w:hAnsi="Courier New" w:cs="Courier New"/>
+          <w:sz w:val="24"/>
+          <w:szCs w:val="24"/>
+          <w:highlight w:val="yellow"/>
+          <w:lang w:val="en-US"/>
+        </w:rPr>
+        <w:t>config</w:t>
+      </w:r>
+      <w:proofErr w:type="spellEnd"/>
+      <w:r>
+        <w:rPr>
+          <w:rFonts w:ascii="Courier New" w:hAnsi="Courier New" w:cs="Courier New"/>
+          <w:sz w:val="24"/>
+          <w:szCs w:val="24"/>
+          <w:highlight w:val="yellow"/>
+          <w:lang w:val="en-US"/>
+        </w:rPr>
+        <w:t>-if)#</w:t>
+      </w:r>
+      <w:proofErr w:type="spellStart"/>
+      <w:r>
+        <w:rPr>
+          <w:rFonts w:ascii="Courier New" w:hAnsi="Courier New" w:cs="Courier New"/>
+          <w:sz w:val="24"/>
+          <w:szCs w:val="24"/>
+          <w:highlight w:val="yellow"/>
+          <w:lang w:val="en-US"/>
+        </w:rPr>
+        <w:t>switchport</w:t>
+      </w:r>
+      <w:proofErr w:type="spellEnd"/>
+      <w:r>
+        <w:rPr>
+          <w:rFonts w:ascii="Courier New" w:hAnsi="Courier New" w:cs="Courier New"/>
+          <w:sz w:val="24"/>
+          <w:szCs w:val="24"/>
+          <w:highlight w:val="yellow"/>
+          <w:lang w:val="en-US"/>
+        </w:rPr>
+        <w:t xml:space="preserve"> mode access</w:t>
+      </w:r>
+    </w:p>
+    <w:p>
+      <w:pPr>
+        <w:jc w:val="both"/>
+        <w:rPr>
+          <w:rFonts w:ascii="Courier New" w:hAnsi="Courier New" w:cs="Courier New"/>
+          <w:sz w:val="24"/>
+          <w:szCs w:val="24"/>
+          <w:highlight w:val="yellow"/>
+          <w:lang w:val="en-US"/>
+        </w:rPr>
+      </w:pPr>
+      <w:proofErr w:type="gramStart"/>
+      <w:r>
+        <w:rPr>
+          <w:rFonts w:ascii="Courier New" w:hAnsi="Courier New" w:cs="Courier New"/>
+          <w:sz w:val="24"/>
+          <w:szCs w:val="24"/>
+          <w:highlight w:val="yellow"/>
+          <w:lang w:val="en-US"/>
+        </w:rPr>
         <w:lastRenderedPageBreak/>
-        <w:tab/>
-      </w:r>
-      <w:proofErr w:type="gramStart"/>
-      <w:r>
-        <w:rPr>
-          <w:rFonts w:ascii="Courier New" w:hAnsi="Courier New" w:cs="Courier New"/>
-          <w:sz w:val="24"/>
-          <w:szCs w:val="24"/>
-          <w:highlight w:val="yellow"/>
-          <w:lang w:val="en-US"/>
-        </w:rPr>
-        <w:t>Switch(</w:t>
-      </w:r>
-      <w:proofErr w:type="spellStart"/>
-      <w:proofErr w:type="gramEnd"/>
-      <w:r>
-        <w:rPr>
-          <w:rFonts w:ascii="Courier New" w:hAnsi="Courier New" w:cs="Courier New"/>
-          <w:sz w:val="24"/>
-          <w:szCs w:val="24"/>
-          <w:highlight w:val="yellow"/>
-          <w:lang w:val="en-US"/>
-        </w:rPr>
-        <w:t>config</w:t>
-      </w:r>
-      <w:proofErr w:type="spellEnd"/>
-      <w:r>
-        <w:rPr>
-          <w:rFonts w:ascii="Courier New" w:hAnsi="Courier New" w:cs="Courier New"/>
-          <w:sz w:val="24"/>
-          <w:szCs w:val="24"/>
-          <w:highlight w:val="yellow"/>
-          <w:lang w:val="en-US"/>
-        </w:rPr>
-        <w:t>-if)#</w:t>
-      </w:r>
-      <w:proofErr w:type="spellStart"/>
-      <w:r>
-        <w:rPr>
-          <w:rFonts w:ascii="Courier New" w:hAnsi="Courier New" w:cs="Courier New"/>
-          <w:sz w:val="24"/>
-          <w:szCs w:val="24"/>
-          <w:highlight w:val="yellow"/>
-          <w:lang w:val="en-US"/>
-        </w:rPr>
-        <w:t>switchport</w:t>
-      </w:r>
-      <w:proofErr w:type="spellEnd"/>
-      <w:r>
-        <w:rPr>
-          <w:rFonts w:ascii="Courier New" w:hAnsi="Courier New" w:cs="Courier New"/>
-          <w:sz w:val="24"/>
-          <w:szCs w:val="24"/>
-          <w:highlight w:val="yellow"/>
-          <w:lang w:val="en-US"/>
-        </w:rPr>
-        <w:t xml:space="preserve"> mode access</w:t>
-      </w:r>
-    </w:p>
-    <w:p>
-      <w:pPr>
-        <w:jc w:val="both"/>
-        <w:rPr>
-          <w:rFonts w:ascii="Courier New" w:hAnsi="Courier New" w:cs="Courier New"/>
-          <w:sz w:val="24"/>
-          <w:szCs w:val="24"/>
-          <w:highlight w:val="yellow"/>
-          <w:lang w:val="en-US"/>
-        </w:rPr>
-      </w:pPr>
-      <w:proofErr w:type="gramStart"/>
-      <w:r>
-        <w:rPr>
-          <w:rFonts w:ascii="Courier New" w:hAnsi="Courier New" w:cs="Courier New"/>
-          <w:sz w:val="24"/>
-          <w:szCs w:val="24"/>
-          <w:highlight w:val="yellow"/>
-          <w:lang w:val="en-US"/>
-        </w:rPr>
         <w:t>Switch(</w:t>
       </w:r>
       <w:proofErr w:type="spellStart"/>
@@ -11806,63 +11806,63 @@
           <w:highlight w:val="yellow"/>
           <w:lang w:val="en-US"/>
         </w:rPr>
+        <w:t>Router(</w:t>
+      </w:r>
+      <w:proofErr w:type="spellStart"/>
+      <w:proofErr w:type="gramEnd"/>
+      <w:r>
+        <w:rPr>
+          <w:rFonts w:ascii="Courier New" w:hAnsi="Courier New" w:cs="Courier New"/>
+          <w:sz w:val="24"/>
+          <w:szCs w:val="24"/>
+          <w:highlight w:val="yellow"/>
+          <w:lang w:val="en-US"/>
+        </w:rPr>
+        <w:t>config</w:t>
+      </w:r>
+      <w:proofErr w:type="spellEnd"/>
+      <w:r>
+        <w:rPr>
+          <w:rFonts w:ascii="Courier New" w:hAnsi="Courier New" w:cs="Courier New"/>
+          <w:sz w:val="24"/>
+          <w:szCs w:val="24"/>
+          <w:highlight w:val="yellow"/>
+          <w:lang w:val="en-US"/>
+        </w:rPr>
+        <w:t>-if)#</w:t>
+      </w:r>
+      <w:r>
+        <w:rPr>
+          <w:rFonts w:ascii="Courier New" w:eastAsia="Times New Roman" w:hAnsi="Courier New" w:cs="Courier New"/>
+          <w:sz w:val="24"/>
+          <w:szCs w:val="24"/>
+          <w:highlight w:val="yellow"/>
+          <w:lang w:val="en-US"/>
+        </w:rPr>
+        <w:t>encapsulation dot1q 10</w:t>
+      </w:r>
+    </w:p>
+    <w:p>
+      <w:pPr>
+        <w:jc w:val="both"/>
+        <w:rPr>
+          <w:rFonts w:ascii="Courier New" w:eastAsia="Times New Roman" w:hAnsi="Courier New" w:cs="Courier New"/>
+          <w:sz w:val="24"/>
+          <w:szCs w:val="24"/>
+          <w:highlight w:val="yellow"/>
+          <w:lang w:val="en-US"/>
+        </w:rPr>
+      </w:pPr>
+      <w:proofErr w:type="gramStart"/>
+      <w:r>
+        <w:rPr>
+          <w:rFonts w:ascii="Courier New" w:hAnsi="Courier New" w:cs="Courier New"/>
+          <w:sz w:val="24"/>
+          <w:szCs w:val="24"/>
+          <w:highlight w:val="yellow"/>
+          <w:lang w:val="en-US"/>
+        </w:rPr>
         <w:lastRenderedPageBreak/>
-        <w:t>Router(</w:t>
-      </w:r>
-      <w:proofErr w:type="spellStart"/>
-      <w:proofErr w:type="gramEnd"/>
-      <w:r>
-        <w:rPr>
-          <w:rFonts w:ascii="Courier New" w:hAnsi="Courier New" w:cs="Courier New"/>
-          <w:sz w:val="24"/>
-          <w:szCs w:val="24"/>
-          <w:highlight w:val="yellow"/>
-          <w:lang w:val="en-US"/>
-        </w:rPr>
-        <w:t>config</w:t>
-      </w:r>
-      <w:proofErr w:type="spellEnd"/>
-      <w:r>
-        <w:rPr>
-          <w:rFonts w:ascii="Courier New" w:hAnsi="Courier New" w:cs="Courier New"/>
-          <w:sz w:val="24"/>
-          <w:szCs w:val="24"/>
-          <w:highlight w:val="yellow"/>
-          <w:lang w:val="en-US"/>
-        </w:rPr>
-        <w:t>-if)#</w:t>
-      </w:r>
-      <w:r>
-        <w:rPr>
-          <w:rFonts w:ascii="Courier New" w:eastAsia="Times New Roman" w:hAnsi="Courier New" w:cs="Courier New"/>
-          <w:sz w:val="24"/>
-          <w:szCs w:val="24"/>
-          <w:highlight w:val="yellow"/>
-          <w:lang w:val="en-US"/>
-        </w:rPr>
-        <w:t>encapsulation dot1q 10</w:t>
-      </w:r>
-    </w:p>
-    <w:p>
-      <w:pPr>
-        <w:jc w:val="both"/>
-        <w:rPr>
-          <w:rFonts w:ascii="Courier New" w:eastAsia="Times New Roman" w:hAnsi="Courier New" w:cs="Courier New"/>
-          <w:sz w:val="24"/>
-          <w:szCs w:val="24"/>
-          <w:highlight w:val="yellow"/>
-          <w:lang w:val="en-US"/>
-        </w:rPr>
-      </w:pPr>
-      <w:proofErr w:type="gramStart"/>
-      <w:r>
-        <w:rPr>
-          <w:rFonts w:ascii="Courier New" w:hAnsi="Courier New" w:cs="Courier New"/>
-          <w:sz w:val="24"/>
-          <w:szCs w:val="24"/>
-          <w:highlight w:val="yellow"/>
-          <w:lang w:val="en-US"/>
-        </w:rPr>
         <w:t>Router(</w:t>
       </w:r>
       <w:proofErr w:type="spellStart"/>
@@ -13460,8 +13460,17 @@
           <w:szCs w:val="28"/>
           <w:highlight w:val="yellow"/>
         </w:rPr>
+        <w:t xml:space="preserve">В рамках нашей задаче подсеть предприятия не должна пересекаться с беспроводной. Также эти подсети должны иметь доступ в интернет. Сервер, </w:t>
+      </w:r>
+      <w:r>
+        <w:rPr>
+          <w:rFonts w:ascii="Times New Roman" w:hAnsi="Times New Roman" w:cs="Times New Roman"/>
+          <w:sz w:val="28"/>
+          <w:szCs w:val="28"/>
+          <w:highlight w:val="yellow"/>
+        </w:rPr>
         <w:lastRenderedPageBreak/>
-        <w:t xml:space="preserve">В рамках нашей задаче подсеть предприятия не должна пересекаться с беспроводной. Также эти подсети должны иметь доступ в интернет. Сервер, из соображений безопасности, в интернет выходить не должен. Поэтому для разграничения взаимодействия между подсетями настроим </w:t>
+        <w:t xml:space="preserve">из соображений безопасности, в интернет выходить не должен. Поэтому для разграничения взаимодействия между подсетями настроим </w:t>
       </w:r>
       <w:r>
         <w:rPr>
@@ -14503,6 +14512,7 @@
           <w:szCs w:val="28"/>
           <w:highlight w:val="yellow"/>
         </w:rPr>
+        <w:lastRenderedPageBreak/>
         <w:t xml:space="preserve">Тут запрещаем взаимодействовать с подсетями стационарных устройств и сервера. Т.е. со всей корпоративной частью предприятия. </w:t>
       </w:r>
     </w:p>
@@ -15530,7 +15540,6 @@
                 <w:highlight w:val="yellow"/>
                 <w:lang w:val="en-US"/>
               </w:rPr>
-              <w:lastRenderedPageBreak/>
               <w:t>Switch</w:t>
             </w:r>
           </w:p>
@@ -15633,6 +15642,7 @@
                 <w:highlight w:val="yellow"/>
                 <w:lang w:val="en-US"/>
               </w:rPr>
+              <w:lastRenderedPageBreak/>
               <w:t>Admin-PC</w:t>
             </w:r>
           </w:p>
@@ -16950,63 +16960,63 @@
           <w:highlight w:val="yellow"/>
           <w:lang w:val="en-US"/>
         </w:rPr>
+        <w:t>Router(</w:t>
+      </w:r>
+      <w:proofErr w:type="spellStart"/>
+      <w:proofErr w:type="gramEnd"/>
+      <w:r>
+        <w:rPr>
+          <w:rFonts w:ascii="Courier New" w:eastAsia="Times New Roman" w:hAnsi="Courier New" w:cs="Courier New"/>
+          <w:sz w:val="24"/>
+          <w:szCs w:val="24"/>
+          <w:highlight w:val="yellow"/>
+          <w:lang w:val="en-US"/>
+        </w:rPr>
+        <w:t>config</w:t>
+      </w:r>
+      <w:proofErr w:type="spellEnd"/>
+      <w:r>
+        <w:rPr>
+          <w:rFonts w:ascii="Courier New" w:eastAsia="Times New Roman" w:hAnsi="Courier New" w:cs="Courier New"/>
+          <w:sz w:val="24"/>
+          <w:szCs w:val="24"/>
+          <w:highlight w:val="yellow"/>
+          <w:lang w:val="en-US"/>
+        </w:rPr>
+        <w:t>)#</w:t>
+      </w:r>
+      <w:r>
+        <w:rPr>
+          <w:rFonts w:ascii="Courier New" w:hAnsi="Courier New" w:cs="Courier New"/>
+          <w:sz w:val="24"/>
+          <w:szCs w:val="24"/>
+          <w:highlight w:val="yellow"/>
+          <w:lang w:val="en-US"/>
+        </w:rPr>
+        <w:t>ipv6 unicast-routing</w:t>
+      </w:r>
+    </w:p>
+    <w:p>
+      <w:pPr>
+        <w:jc w:val="both"/>
+        <w:rPr>
+          <w:rFonts w:ascii="Courier New" w:hAnsi="Courier New" w:cs="Courier New"/>
+          <w:sz w:val="24"/>
+          <w:szCs w:val="24"/>
+          <w:highlight w:val="yellow"/>
+          <w:lang w:val="en-US"/>
+        </w:rPr>
+      </w:pPr>
+      <w:proofErr w:type="gramStart"/>
+      <w:r>
+        <w:rPr>
+          <w:rFonts w:ascii="Courier New" w:eastAsia="Times New Roman" w:hAnsi="Courier New" w:cs="Courier New"/>
+          <w:sz w:val="24"/>
+          <w:szCs w:val="24"/>
+          <w:highlight w:val="yellow"/>
+          <w:lang w:val="en-US"/>
+        </w:rPr>
         <w:lastRenderedPageBreak/>
-        <w:t>Router(</w:t>
-      </w:r>
-      <w:proofErr w:type="spellStart"/>
-      <w:proofErr w:type="gramEnd"/>
-      <w:r>
-        <w:rPr>
-          <w:rFonts w:ascii="Courier New" w:eastAsia="Times New Roman" w:hAnsi="Courier New" w:cs="Courier New"/>
-          <w:sz w:val="24"/>
-          <w:szCs w:val="24"/>
-          <w:highlight w:val="yellow"/>
-          <w:lang w:val="en-US"/>
-        </w:rPr>
-        <w:t>config</w:t>
-      </w:r>
-      <w:proofErr w:type="spellEnd"/>
-      <w:r>
-        <w:rPr>
-          <w:rFonts w:ascii="Courier New" w:eastAsia="Times New Roman" w:hAnsi="Courier New" w:cs="Courier New"/>
-          <w:sz w:val="24"/>
-          <w:szCs w:val="24"/>
-          <w:highlight w:val="yellow"/>
-          <w:lang w:val="en-US"/>
-        </w:rPr>
-        <w:t>)#</w:t>
-      </w:r>
-      <w:r>
-        <w:rPr>
-          <w:rFonts w:ascii="Courier New" w:hAnsi="Courier New" w:cs="Courier New"/>
-          <w:sz w:val="24"/>
-          <w:szCs w:val="24"/>
-          <w:highlight w:val="yellow"/>
-          <w:lang w:val="en-US"/>
-        </w:rPr>
-        <w:t>ipv6 unicast-routing</w:t>
-      </w:r>
-    </w:p>
-    <w:p>
-      <w:pPr>
-        <w:jc w:val="both"/>
-        <w:rPr>
-          <w:rFonts w:ascii="Courier New" w:hAnsi="Courier New" w:cs="Courier New"/>
-          <w:sz w:val="24"/>
-          <w:szCs w:val="24"/>
-          <w:highlight w:val="yellow"/>
-          <w:lang w:val="en-US"/>
-        </w:rPr>
-      </w:pPr>
-      <w:proofErr w:type="gramStart"/>
-      <w:r>
-        <w:rPr>
-          <w:rFonts w:ascii="Courier New" w:eastAsia="Times New Roman" w:hAnsi="Courier New" w:cs="Courier New"/>
-          <w:sz w:val="24"/>
-          <w:szCs w:val="24"/>
-          <w:highlight w:val="yellow"/>
-          <w:lang w:val="en-US"/>
-        </w:rPr>
         <w:t>Router(</w:t>
       </w:r>
       <w:proofErr w:type="spellStart"/>

--- a/7 term/Course project/Пояснительная записка.docx
+++ b/7 term/Course project/Пояснительная записка.docx
@@ -2074,9 +2074,6 @@
       <w:r>
         <w:t>Общая площадь помещений, занимаемых организацией, составляет 430 метров квадратных.</w:t>
       </w:r>
-      <w:r>
-        <w:t xml:space="preserve"> На втором этаже находятся следующие комнаты, в которых будут находиться оконечные устройства для подключения к сети:</w:t>
-      </w:r>
     </w:p>
     <w:p>
       <w:pPr>
@@ -2085,13 +2082,7 @@
         <w:ind w:firstLine="708"/>
       </w:pPr>
       <w:r>
-        <w:t>−</w:t>
-      </w:r>
-      <w:r>
-        <w:t xml:space="preserve"> к</w:t>
-      </w:r>
-      <w:r>
-        <w:t>абинет руководителя предприятия;</w:t>
+        <w:t>На цокольном этаже находится складское помещение и кабинет заведующего складом. В кабинете находится пользовательская станция. В складском помещении и коридоре расположены камеры видеонаблюдения.</w:t>
       </w:r>
     </w:p>
     <w:p>
@@ -2101,10 +2092,10 @@
         <w:ind w:firstLine="708"/>
       </w:pPr>
       <w:r>
-        <w:t>−</w:t>
-      </w:r>
-      <w:r>
-        <w:t xml:space="preserve"> приёмная;</w:t>
+        <w:t xml:space="preserve">На первом этаже располагаются торговый зал и пост охраны. В этих комнатах находится по одной пользовательской станции. Также </w:t>
+      </w:r>
+      <w:r>
+        <w:t>на этом этаже находится комната, с сетевым оборудованием. В торговом зале и подсобном помещении есть камеры видеонаблюдения.</w:t>
       </w:r>
     </w:p>
     <w:p>
@@ -2114,244 +2105,162 @@
         <w:ind w:firstLine="708"/>
       </w:pPr>
       <w:r>
-        <w:t xml:space="preserve">− </w:t>
-      </w:r>
-      <w:r>
-        <w:t>отдел кадров.</w:t>
+        <w:t>На втором этаже находится кабинет отдела кадров, комната администратора сети, кабинет начальника организации и его приёмная. В кабинетах начальника, админисктатора и приёмной находится по одной пользовательской станции. В отделе кадров находится три пользовательские станции. В коридоре этаже находятся камеры видеонаблюдения.</w:t>
+      </w:r>
+    </w:p>
+    <w:p>
+      <w:pPr>
+        <w:spacing w:after="0" w:line="240" w:lineRule="auto"/>
+        <w:ind w:firstLine="708"/>
+        <w:jc w:val="both"/>
+        <w:rPr>
+          <w:rFonts w:ascii="Times New Roman" w:hAnsi="Times New Roman"/>
+          <w:color w:val="000000" w:themeColor="text1"/>
+          <w:sz w:val="28"/>
+        </w:rPr>
+      </w:pPr>
+      <w:r>
+        <w:rPr>
+          <w:rFonts w:ascii="Times New Roman" w:hAnsi="Times New Roman"/>
+          <w:color w:val="000000" w:themeColor="text1"/>
+          <w:sz w:val="28"/>
+        </w:rPr>
+        <w:t xml:space="preserve">В задании указано, что для обеспечения безопасности требуется использовать прокси. Это значит, что внутренняя сеть организации должна иметь доступ к сети </w:t>
+      </w:r>
+      <w:r>
+        <w:rPr>
+          <w:rFonts w:ascii="Times New Roman" w:hAnsi="Times New Roman"/>
+          <w:color w:val="000000" w:themeColor="text1"/>
+          <w:sz w:val="28"/>
+          <w:lang w:val="en-US"/>
+        </w:rPr>
+        <w:t>Internet</w:t>
+      </w:r>
+      <w:r>
+        <w:rPr>
+          <w:rFonts w:ascii="Times New Roman" w:hAnsi="Times New Roman"/>
+          <w:color w:val="000000" w:themeColor="text1"/>
+          <w:sz w:val="28"/>
+        </w:rPr>
+        <w:t xml:space="preserve"> </w:t>
+      </w:r>
+      <w:r>
+        <w:rPr>
+          <w:rFonts w:ascii="Times New Roman" w:hAnsi="Times New Roman"/>
+          <w:color w:val="000000" w:themeColor="text1"/>
+          <w:sz w:val="28"/>
+        </w:rPr>
+        <w:t>только через прокси-сервер.</w:t>
+      </w:r>
+      <w:r>
+        <w:rPr>
+          <w:rFonts w:ascii="Times New Roman" w:hAnsi="Times New Roman"/>
+          <w:color w:val="000000" w:themeColor="text1"/>
+          <w:sz w:val="28"/>
+        </w:rPr>
+        <w:t xml:space="preserve"> </w:t>
+      </w:r>
+      <w:r>
+        <w:rPr>
+          <w:rFonts w:ascii="Times New Roman" w:hAnsi="Times New Roman"/>
+          <w:color w:val="000000" w:themeColor="text1"/>
+          <w:sz w:val="28"/>
+        </w:rPr>
+        <w:t>К</w:t>
+      </w:r>
+      <w:r>
+        <w:rPr>
+          <w:rFonts w:ascii="Times New Roman" w:hAnsi="Times New Roman"/>
+          <w:color w:val="000000" w:themeColor="text1"/>
+          <w:sz w:val="28"/>
+        </w:rPr>
+        <w:t xml:space="preserve"> прокси серверу</w:t>
+      </w:r>
+      <w:r>
+        <w:rPr>
+          <w:rFonts w:ascii="Times New Roman" w:hAnsi="Times New Roman"/>
+          <w:color w:val="000000" w:themeColor="text1"/>
+          <w:sz w:val="28"/>
+        </w:rPr>
+        <w:t xml:space="preserve"> </w:t>
+      </w:r>
+      <w:r>
+        <w:rPr>
+          <w:rFonts w:ascii="Times New Roman" w:hAnsi="Times New Roman"/>
+          <w:color w:val="000000" w:themeColor="text1"/>
+          <w:sz w:val="28"/>
+        </w:rPr>
+        <w:t>подключается маршрутизатор</w:t>
+      </w:r>
+      <w:r>
+        <w:rPr>
+          <w:rFonts w:ascii="Times New Roman" w:hAnsi="Times New Roman"/>
+          <w:color w:val="000000" w:themeColor="text1"/>
+          <w:sz w:val="28"/>
+        </w:rPr>
+        <w:t>, к которому, в свою очередь,</w:t>
+      </w:r>
+      <w:r>
+        <w:rPr>
+          <w:rFonts w:ascii="Times New Roman" w:hAnsi="Times New Roman"/>
+          <w:color w:val="000000" w:themeColor="text1"/>
+          <w:sz w:val="28"/>
+        </w:rPr>
+        <w:t xml:space="preserve"> подключается</w:t>
+      </w:r>
+      <w:r>
+        <w:rPr>
+          <w:rFonts w:ascii="Times New Roman" w:hAnsi="Times New Roman"/>
+          <w:color w:val="000000" w:themeColor="text1"/>
+          <w:sz w:val="28"/>
+        </w:rPr>
+        <w:t xml:space="preserve"> </w:t>
+      </w:r>
+      <w:r>
+        <w:rPr>
+          <w:rFonts w:ascii="Times New Roman" w:hAnsi="Times New Roman"/>
+          <w:color w:val="000000" w:themeColor="text1"/>
+          <w:sz w:val="28"/>
+        </w:rPr>
+        <w:t>корневой коммутатор</w:t>
+      </w:r>
+      <w:r>
+        <w:rPr>
+          <w:rFonts w:ascii="Times New Roman" w:hAnsi="Times New Roman"/>
+          <w:color w:val="000000" w:themeColor="text1"/>
+          <w:sz w:val="28"/>
+        </w:rPr>
+        <w:t xml:space="preserve">. </w:t>
+      </w:r>
+    </w:p>
+    <w:p>
+      <w:pPr>
+        <w:spacing w:after="0" w:line="240" w:lineRule="auto"/>
+        <w:ind w:firstLine="720"/>
+        <w:jc w:val="both"/>
+        <w:rPr>
+          <w:rFonts w:ascii="Times New Roman" w:hAnsi="Times New Roman"/>
+          <w:color w:val="000000" w:themeColor="text1"/>
+          <w:sz w:val="28"/>
+        </w:rPr>
+      </w:pPr>
+      <w:r>
+        <w:rPr>
+          <w:rFonts w:ascii="Times New Roman" w:hAnsi="Times New Roman"/>
+          <w:color w:val="000000" w:themeColor="text1"/>
+          <w:sz w:val="28"/>
+        </w:rPr>
+        <w:t>На каждом этаже здания располагается коммутатор. Всё оконечное оборудование, расположенное на этаже, подключается к соответствующему коммутатору. Коммутатор каждого этажа подключён к корневому коммутатору.</w:t>
       </w:r>
     </w:p>
     <w:p>
       <w:pPr>
         <w:pStyle w:val="1"/>
         <w:spacing w:after="0" w:line="240" w:lineRule="auto"/>
-        <w:ind w:firstLine="708"/>
-      </w:pPr>
-      <w:r>
-        <w:t xml:space="preserve"> </w:t>
-      </w:r>
-      <w:r>
-        <w:t xml:space="preserve">Комнаты с оконечным оборудованием на </w:t>
-      </w:r>
-      <w:r>
-        <w:t>первом этаже:</w:t>
-      </w:r>
-    </w:p>
-    <w:p>
-      <w:pPr>
-        <w:pStyle w:val="1"/>
-        <w:spacing w:after="0" w:line="240" w:lineRule="auto"/>
-        <w:ind w:firstLine="708"/>
-      </w:pPr>
-      <w:r>
-        <w:t>−</w:t>
-      </w:r>
-      <w:r>
-        <w:t xml:space="preserve"> пост охраны</w:t>
-      </w:r>
-      <w:r>
-        <w:t>;</w:t>
-      </w:r>
-    </w:p>
-    <w:p>
-      <w:pPr>
-        <w:pStyle w:val="1"/>
-        <w:spacing w:after="0" w:line="240" w:lineRule="auto"/>
-        <w:ind w:firstLine="708"/>
-      </w:pPr>
-      <w:r>
-        <w:t>−</w:t>
-      </w:r>
-      <w:r>
-        <w:t xml:space="preserve"> </w:t>
-      </w:r>
-      <w:r>
-        <w:t>комната администратора сети</w:t>
-      </w:r>
-      <w:r>
-        <w:t>.</w:t>
-      </w:r>
-    </w:p>
-    <w:p>
-      <w:pPr>
-        <w:pStyle w:val="1"/>
-        <w:spacing w:after="0" w:line="240" w:lineRule="auto"/>
-        <w:ind w:firstLine="708"/>
-      </w:pPr>
-      <w:r>
-        <w:t xml:space="preserve"> </w:t>
-      </w:r>
-      <w:r>
-        <w:t xml:space="preserve">На цокольном этаже располагается </w:t>
-      </w:r>
-      <w:r>
-        <w:t>отдельная комната, в которой располагается сетевое оборудование.</w:t>
-      </w:r>
-    </w:p>
-    <w:p>
-      <w:pPr>
-        <w:spacing w:after="0" w:line="240" w:lineRule="auto"/>
-        <w:ind w:firstLine="708"/>
-        <w:jc w:val="both"/>
-        <w:rPr>
-          <w:rFonts w:ascii="Times New Roman" w:hAnsi="Times New Roman"/>
-          <w:color w:val="000000" w:themeColor="text1"/>
-          <w:sz w:val="28"/>
-        </w:rPr>
-      </w:pPr>
-      <w:r>
-        <w:rPr>
-          <w:rFonts w:ascii="Times New Roman" w:hAnsi="Times New Roman"/>
-          <w:color w:val="000000" w:themeColor="text1"/>
-          <w:sz w:val="28"/>
-        </w:rPr>
-        <w:t xml:space="preserve">В задании указано, что для обеспечения безопасности требуется использовать прокси. Это значит, что внутренняя сеть организации должна иметь доступ к сети </w:t>
-      </w:r>
-      <w:r>
-        <w:rPr>
-          <w:rFonts w:ascii="Times New Roman" w:hAnsi="Times New Roman"/>
-          <w:color w:val="000000" w:themeColor="text1"/>
-          <w:sz w:val="28"/>
-          <w:lang w:val="en-US"/>
-        </w:rPr>
-        <w:t>Internet</w:t>
-      </w:r>
-      <w:r>
-        <w:rPr>
-          <w:rFonts w:ascii="Times New Roman" w:hAnsi="Times New Roman"/>
-          <w:color w:val="000000" w:themeColor="text1"/>
-          <w:sz w:val="28"/>
-        </w:rPr>
-        <w:t xml:space="preserve"> </w:t>
-      </w:r>
-      <w:r>
-        <w:rPr>
-          <w:rFonts w:ascii="Times New Roman" w:hAnsi="Times New Roman"/>
-          <w:color w:val="000000" w:themeColor="text1"/>
-          <w:sz w:val="28"/>
-        </w:rPr>
-        <w:t>только через прокси-сервер.</w:t>
-      </w:r>
-      <w:r>
-        <w:rPr>
-          <w:rFonts w:ascii="Times New Roman" w:hAnsi="Times New Roman"/>
-          <w:color w:val="000000" w:themeColor="text1"/>
-          <w:sz w:val="28"/>
-        </w:rPr>
-        <w:t xml:space="preserve"> </w:t>
-      </w:r>
-      <w:r>
-        <w:rPr>
-          <w:rFonts w:ascii="Times New Roman" w:hAnsi="Times New Roman"/>
-          <w:color w:val="000000" w:themeColor="text1"/>
-          <w:sz w:val="28"/>
-        </w:rPr>
-        <w:t>К</w:t>
-      </w:r>
-      <w:r>
-        <w:rPr>
-          <w:rFonts w:ascii="Times New Roman" w:hAnsi="Times New Roman"/>
-          <w:color w:val="000000" w:themeColor="text1"/>
-          <w:sz w:val="28"/>
-        </w:rPr>
-        <w:t xml:space="preserve"> прокси серверу</w:t>
-      </w:r>
-      <w:r>
-        <w:rPr>
-          <w:rFonts w:ascii="Times New Roman" w:hAnsi="Times New Roman"/>
-          <w:color w:val="000000" w:themeColor="text1"/>
-          <w:sz w:val="28"/>
-        </w:rPr>
-        <w:t xml:space="preserve"> </w:t>
-      </w:r>
-      <w:r>
-        <w:rPr>
-          <w:rFonts w:ascii="Times New Roman" w:hAnsi="Times New Roman"/>
-          <w:color w:val="000000" w:themeColor="text1"/>
-          <w:sz w:val="28"/>
-        </w:rPr>
-        <w:t>подключается маршрутизатор</w:t>
-      </w:r>
-      <w:r>
-        <w:rPr>
-          <w:rFonts w:ascii="Times New Roman" w:hAnsi="Times New Roman"/>
-          <w:color w:val="000000" w:themeColor="text1"/>
-          <w:sz w:val="28"/>
-        </w:rPr>
-        <w:t>, к которому, в свою очередь,</w:t>
-      </w:r>
-      <w:r>
-        <w:rPr>
-          <w:rFonts w:ascii="Times New Roman" w:hAnsi="Times New Roman"/>
-          <w:color w:val="000000" w:themeColor="text1"/>
-          <w:sz w:val="28"/>
-        </w:rPr>
-        <w:t xml:space="preserve"> подключается</w:t>
-      </w:r>
-      <w:r>
-        <w:rPr>
-          <w:rFonts w:ascii="Times New Roman" w:hAnsi="Times New Roman"/>
-          <w:color w:val="000000" w:themeColor="text1"/>
-          <w:sz w:val="28"/>
-        </w:rPr>
-        <w:t xml:space="preserve"> </w:t>
-      </w:r>
-      <w:r>
-        <w:rPr>
-          <w:rFonts w:ascii="Times New Roman" w:hAnsi="Times New Roman"/>
-          <w:color w:val="000000" w:themeColor="text1"/>
-          <w:sz w:val="28"/>
-        </w:rPr>
-        <w:t>корневой коммутатор</w:t>
-      </w:r>
-      <w:r>
-        <w:rPr>
-          <w:rFonts w:ascii="Times New Roman" w:hAnsi="Times New Roman"/>
-          <w:color w:val="000000" w:themeColor="text1"/>
-          <w:sz w:val="28"/>
-        </w:rPr>
-        <w:t xml:space="preserve">. </w:t>
-      </w:r>
-    </w:p>
-    <w:p>
-      <w:pPr>
-        <w:spacing w:after="0" w:line="240" w:lineRule="auto"/>
-        <w:ind w:firstLine="720"/>
-        <w:jc w:val="both"/>
-        <w:rPr>
-          <w:rFonts w:ascii="Times New Roman" w:hAnsi="Times New Roman"/>
-          <w:color w:val="000000" w:themeColor="text1"/>
-          <w:sz w:val="28"/>
-        </w:rPr>
-      </w:pPr>
-      <w:r>
-        <w:rPr>
-          <w:rFonts w:ascii="Times New Roman" w:hAnsi="Times New Roman"/>
-          <w:color w:val="000000" w:themeColor="text1"/>
-          <w:sz w:val="28"/>
-        </w:rPr>
-        <w:t>На каждом этаже здания располагается коммутатор. Всё оконечное оборудование, расположенное на этаже, подключается к соответствующему коммутатору. Коммутатор каждого этажа подключён к корневому коммутатору.</w:t>
-      </w:r>
-    </w:p>
-    <w:p>
-      <w:pPr>
-        <w:pStyle w:val="1"/>
-        <w:spacing w:after="0" w:line="240" w:lineRule="auto"/>
       </w:pPr>
       <w:r>
         <w:tab/>
       </w:r>
-    </w:p>
-    <w:p>
-      <w:pPr>
-        <w:pStyle w:val="1"/>
-        <w:spacing w:after="0" w:line="240" w:lineRule="auto"/>
-      </w:pPr>
-    </w:p>
-    <w:p>
-      <w:pPr>
-        <w:pStyle w:val="1"/>
-        <w:spacing w:after="0" w:line="240" w:lineRule="auto"/>
-      </w:pPr>
     </w:p>
     <w:p>
       <w:pPr>
@@ -3302,6 +3211,7 @@
         </w:rPr>
         <w:t xml:space="preserve"> </w:t>
       </w:r>
+      <w:proofErr w:type="spellStart"/>
       <w:r>
         <w:rPr>
           <w:rFonts w:ascii="Times New Roman" w:hAnsi="Times New Roman"/>
@@ -3312,6 +3222,7 @@
         </w:rPr>
         <w:t>i</w:t>
       </w:r>
+      <w:proofErr w:type="spellEnd"/>
       <w:r>
         <w:rPr>
           <w:rFonts w:ascii="Times New Roman" w:hAnsi="Times New Roman"/>
@@ -3378,6 +3289,7 @@
         </w:rPr>
         <w:t xml:space="preserve"> </w:t>
       </w:r>
+      <w:proofErr w:type="spellStart"/>
       <w:r>
         <w:rPr>
           <w:rFonts w:ascii="Times New Roman" w:hAnsi="Times New Roman"/>
@@ -3388,6 +3300,7 @@
         </w:rPr>
         <w:t>i</w:t>
       </w:r>
+      <w:proofErr w:type="spellEnd"/>
       <w:r>
         <w:rPr>
           <w:rFonts w:ascii="Times New Roman" w:hAnsi="Times New Roman"/>
@@ -3683,6 +3596,7 @@
         </w:rPr>
         <w:t xml:space="preserve"> </w:t>
       </w:r>
+      <w:proofErr w:type="spellStart"/>
       <w:r>
         <w:rPr>
           <w:rFonts w:ascii="Times New Roman" w:hAnsi="Times New Roman"/>
@@ -3693,6 +3607,7 @@
         </w:rPr>
         <w:t>i</w:t>
       </w:r>
+      <w:proofErr w:type="spellEnd"/>
       <w:r>
         <w:rPr>
           <w:rFonts w:ascii="Times New Roman" w:hAnsi="Times New Roman"/>
@@ -4003,6 +3918,7 @@
         </w:rPr>
         <w:t xml:space="preserve"> </w:t>
       </w:r>
+      <w:proofErr w:type="spellStart"/>
       <w:r>
         <w:rPr>
           <w:rFonts w:ascii="Times New Roman" w:hAnsi="Times New Roman"/>
@@ -4013,6 +3929,7 @@
         </w:rPr>
         <w:t>i</w:t>
       </w:r>
+      <w:proofErr w:type="spellEnd"/>
       <w:r>
         <w:rPr>
           <w:rFonts w:ascii="Times New Roman" w:hAnsi="Times New Roman"/>
@@ -4233,6 +4150,7 @@
         </w:rPr>
         <w:t xml:space="preserve"> </w:t>
       </w:r>
+      <w:proofErr w:type="spellStart"/>
       <w:r>
         <w:rPr>
           <w:rFonts w:ascii="Times New Roman" w:hAnsi="Times New Roman"/>
@@ -4243,6 +4161,7 @@
         </w:rPr>
         <w:t>i</w:t>
       </w:r>
+      <w:proofErr w:type="spellEnd"/>
       <w:r>
         <w:rPr>
           <w:rFonts w:ascii="Times New Roman" w:hAnsi="Times New Roman"/>
@@ -4671,6 +4590,7 @@
         </w:rPr>
         <w:t xml:space="preserve"> </w:t>
       </w:r>
+      <w:proofErr w:type="spellStart"/>
       <w:r>
         <w:rPr>
           <w:rFonts w:ascii="Times New Roman" w:hAnsi="Times New Roman" w:cs="Times New Roman"/>
@@ -4681,6 +4601,7 @@
         </w:rPr>
         <w:t>OfficeJet</w:t>
       </w:r>
+      <w:proofErr w:type="spellEnd"/>
       <w:r>
         <w:rPr>
           <w:rFonts w:ascii="Times New Roman" w:hAnsi="Times New Roman" w:cs="Times New Roman"/>
@@ -4767,6 +4688,7 @@
         </w:rPr>
         <w:t xml:space="preserve">Для подключения принтер имеет порт </w:t>
       </w:r>
+      <w:proofErr w:type="spellStart"/>
       <w:r>
         <w:rPr>
           <w:rFonts w:ascii="Times New Roman" w:hAnsi="Times New Roman" w:cs="Times New Roman"/>
@@ -4777,6 +4699,7 @@
         </w:rPr>
         <w:t>Ehternet</w:t>
       </w:r>
+      <w:proofErr w:type="spellEnd"/>
       <w:r>
         <w:rPr>
           <w:rFonts w:ascii="Times New Roman" w:hAnsi="Times New Roman" w:cs="Times New Roman"/>
@@ -4806,6 +4729,7 @@
         </w:rPr>
         <w:t xml:space="preserve">Также имеется возможность подключения по беспроводному интерфейсу </w:t>
       </w:r>
+      <w:proofErr w:type="spellStart"/>
       <w:r>
         <w:rPr>
           <w:rFonts w:ascii="Times New Roman" w:hAnsi="Times New Roman" w:cs="Times New Roman"/>
@@ -4816,6 +4740,7 @@
         </w:rPr>
         <w:t>WiFi</w:t>
       </w:r>
+      <w:proofErr w:type="spellEnd"/>
       <w:r>
         <w:rPr>
           <w:rFonts w:ascii="Times New Roman" w:hAnsi="Times New Roman" w:cs="Times New Roman"/>
@@ -6943,6 +6868,7 @@
         </w:rPr>
         <w:t xml:space="preserve">- протоколы </w:t>
       </w:r>
+      <w:proofErr w:type="spellStart"/>
       <w:r>
         <w:rPr>
           <w:rFonts w:ascii="Times New Roman" w:hAnsi="Times New Roman"/>
@@ -6953,6 +6879,7 @@
         </w:rPr>
         <w:t>WiFi</w:t>
       </w:r>
+      <w:proofErr w:type="spellEnd"/>
       <w:r>
         <w:rPr>
           <w:rFonts w:ascii="Times New Roman" w:hAnsi="Times New Roman"/>
@@ -7173,6 +7100,7 @@
         </w:rPr>
         <w:t xml:space="preserve">- режим управления точкой </w:t>
       </w:r>
+      <w:proofErr w:type="spellStart"/>
       <w:r>
         <w:rPr>
           <w:rFonts w:ascii="Times New Roman" w:hAnsi="Times New Roman"/>
@@ -7183,6 +7111,7 @@
         </w:rPr>
         <w:t>WiFi</w:t>
       </w:r>
+      <w:proofErr w:type="spellEnd"/>
       <w:r>
         <w:rPr>
           <w:rFonts w:ascii="Times New Roman" w:hAnsi="Times New Roman"/>
@@ -7231,6 +7160,7 @@
         </w:rPr>
         <w:t xml:space="preserve"> 3 </w:t>
       </w:r>
+      <w:proofErr w:type="spellStart"/>
       <w:r>
         <w:rPr>
           <w:rFonts w:ascii="Times New Roman" w:hAnsi="Times New Roman"/>
@@ -7241,6 +7171,7 @@
         </w:rPr>
         <w:t>dBi</w:t>
       </w:r>
+      <w:proofErr w:type="spellEnd"/>
       <w:r>
         <w:rPr>
           <w:rFonts w:ascii="Times New Roman" w:hAnsi="Times New Roman"/>
@@ -7269,6 +7200,7 @@
         </w:rPr>
         <w:t xml:space="preserve"> 6 </w:t>
       </w:r>
+      <w:proofErr w:type="spellStart"/>
       <w:r>
         <w:rPr>
           <w:rFonts w:ascii="Times New Roman" w:hAnsi="Times New Roman"/>
@@ -7279,6 +7211,7 @@
         </w:rPr>
         <w:t>dBi</w:t>
       </w:r>
+      <w:proofErr w:type="spellEnd"/>
       <w:r>
         <w:rPr>
           <w:rFonts w:ascii="Times New Roman" w:hAnsi="Times New Roman"/>
@@ -7308,6 +7241,7 @@
         </w:rPr>
         <w:t xml:space="preserve">- протоколы аутентификации </w:t>
       </w:r>
+      <w:proofErr w:type="spellStart"/>
       <w:r>
         <w:rPr>
           <w:rFonts w:ascii="Times New Roman" w:hAnsi="Times New Roman"/>
@@ -7318,6 +7252,7 @@
         </w:rPr>
         <w:t>WiFi</w:t>
       </w:r>
+      <w:proofErr w:type="spellEnd"/>
       <w:r>
         <w:rPr>
           <w:rFonts w:ascii="Times New Roman" w:hAnsi="Times New Roman"/>
@@ -7581,6 +7516,7 @@
         </w:rPr>
         <w:t xml:space="preserve">. Также имеет </w:t>
       </w:r>
+      <w:proofErr w:type="spellStart"/>
       <w:r>
         <w:rPr>
           <w:rFonts w:ascii="Times New Roman" w:hAnsi="Times New Roman"/>
@@ -7591,6 +7527,7 @@
         </w:rPr>
         <w:t>GigabitEthernet</w:t>
       </w:r>
+      <w:proofErr w:type="spellEnd"/>
       <w:r>
         <w:rPr>
           <w:rFonts w:ascii="Times New Roman" w:hAnsi="Times New Roman"/>
@@ -7721,21 +7658,41 @@
         </w:rPr>
         <w:t xml:space="preserve">-11 кабель </w:t>
       </w:r>
-      <w:hyperlink r:id="rId5" w:history="1">
-        <w:r>
-          <w:rPr>
-            <w:rStyle w:val="Hyperlink"/>
-            <w:rFonts w:ascii="Times New Roman" w:hAnsi="Times New Roman" w:cs="Times New Roman"/>
-            <w:bCs/>
-            <w:color w:val="000000"/>
-            <w:sz w:val="28"/>
-            <w:szCs w:val="28"/>
-            <w:highlight w:val="yellow"/>
-            <w:shd w:val="clear" w:color="auto" w:fill="FFFFFF"/>
-          </w:rPr>
-          <w:t>Rexant 18-3151</w:t>
-        </w:r>
-      </w:hyperlink>
+      <w:r>
+        <w:fldChar w:fldCharType="begin"/>
+      </w:r>
+      <w:r>
+        <w:instrText>HYPERLINK "https://catalog.onliner.by/cable/rexant/183151"</w:instrText>
+      </w:r>
+      <w:r>
+        <w:fldChar w:fldCharType="separate"/>
+      </w:r>
+      <w:r>
+        <w:rPr>
+          <w:rStyle w:val="Hyperlink"/>
+          <w:rFonts w:ascii="Times New Roman" w:hAnsi="Times New Roman" w:cs="Times New Roman"/>
+          <w:bCs/>
+          <w:color w:val="000000"/>
+          <w:sz w:val="28"/>
+          <w:szCs w:val="28"/>
+          <w:highlight w:val="yellow"/>
+          <w:shd w:val="clear" w:color="auto" w:fill="FFFFFF"/>
+        </w:rPr>
+        <w:t>Rexant 18-3151</w:t>
+      </w:r>
+      <w:r>
+        <w:rPr>
+          <w:rStyle w:val="Hyperlink"/>
+          <w:rFonts w:ascii="Times New Roman" w:hAnsi="Times New Roman" w:cs="Times New Roman"/>
+          <w:bCs/>
+          <w:color w:val="000000"/>
+          <w:sz w:val="28"/>
+          <w:szCs w:val="28"/>
+          <w:highlight w:val="yellow"/>
+          <w:shd w:val="clear" w:color="auto" w:fill="FFFFFF"/>
+        </w:rPr>
+        <w:fldChar w:fldCharType="end"/>
+      </w:r>
       <w:r>
         <w:rPr>
           <w:highlight w:val="yellow"/>
@@ -8164,6 +8121,7 @@
         </w:rPr>
         <w:t xml:space="preserve">Для стационарных устройства (6 ПК и принтер) выбрана подсеть </w:t>
       </w:r>
+      <w:proofErr w:type="spellStart"/>
       <w:r>
         <w:rPr>
           <w:rFonts w:ascii="Times New Roman" w:hAnsi="Times New Roman" w:cs="Times New Roman"/>
@@ -8174,6 +8132,7 @@
         </w:rPr>
         <w:t>IPv</w:t>
       </w:r>
+      <w:proofErr w:type="spellEnd"/>
       <w:r>
         <w:rPr>
           <w:rFonts w:ascii="Times New Roman" w:hAnsi="Times New Roman" w:cs="Times New Roman"/>
@@ -8194,6 +8153,7 @@
         </w:rPr>
         <w:t xml:space="preserve">fc00::/8 для </w:t>
       </w:r>
+      <w:proofErr w:type="spellStart"/>
       <w:r>
         <w:rPr>
           <w:rFonts w:ascii="Times New Roman" w:hAnsi="Times New Roman" w:cs="Times New Roman"/>
@@ -8206,6 +8166,7 @@
         </w:rPr>
         <w:t>IPv</w:t>
       </w:r>
+      <w:proofErr w:type="spellEnd"/>
       <w:r>
         <w:rPr>
           <w:rFonts w:ascii="Times New Roman" w:hAnsi="Times New Roman" w:cs="Times New Roman"/>
@@ -9262,6 +9223,7 @@
         </w:rPr>
         <w:t xml:space="preserve">Каждой подсети задаем </w:t>
       </w:r>
+      <w:proofErr w:type="spellStart"/>
       <w:r>
         <w:rPr>
           <w:rFonts w:ascii="Times New Roman" w:hAnsi="Times New Roman" w:cs="Times New Roman"/>
@@ -9272,6 +9234,7 @@
         </w:rPr>
         <w:t>vlan</w:t>
       </w:r>
+      <w:proofErr w:type="spellEnd"/>
       <w:r>
         <w:rPr>
           <w:rFonts w:ascii="Times New Roman" w:hAnsi="Times New Roman" w:cs="Times New Roman"/>
@@ -9417,6 +9380,7 @@
         </w:rPr>
         <w:t xml:space="preserve">Так, согласно функциональной схеме из приложения Б на интерфейсах коммутатора </w:t>
       </w:r>
+      <w:proofErr w:type="spellStart"/>
       <w:r>
         <w:rPr>
           <w:rFonts w:ascii="Times New Roman" w:hAnsi="Times New Roman" w:cs="Times New Roman"/>
@@ -9427,6 +9391,7 @@
         </w:rPr>
         <w:t>GigabitEthernet</w:t>
       </w:r>
+      <w:proofErr w:type="spellEnd"/>
       <w:r>
         <w:rPr>
           <w:rFonts w:ascii="Times New Roman" w:hAnsi="Times New Roman" w:cs="Times New Roman"/>
@@ -9436,6 +9401,7 @@
         </w:rPr>
         <w:t xml:space="preserve">0/1-4, </w:t>
       </w:r>
+      <w:proofErr w:type="spellStart"/>
       <w:r>
         <w:rPr>
           <w:rFonts w:ascii="Times New Roman" w:hAnsi="Times New Roman" w:cs="Times New Roman"/>
@@ -9446,6 +9412,7 @@
         </w:rPr>
         <w:t>GigabitEthernet</w:t>
       </w:r>
+      <w:proofErr w:type="spellEnd"/>
       <w:r>
         <w:rPr>
           <w:rFonts w:ascii="Times New Roman" w:hAnsi="Times New Roman" w:cs="Times New Roman"/>
@@ -9487,29 +9454,95 @@
           <w:highlight w:val="yellow"/>
           <w:lang w:val="en-US"/>
         </w:rPr>
-        <w:t>Switch(config-if)#switchport mode access</w:t>
-      </w:r>
-    </w:p>
-    <w:p>
-      <w:pPr>
-        <w:jc w:val="both"/>
-        <w:rPr>
-          <w:rFonts w:ascii="Courier New" w:hAnsi="Courier New" w:cs="Courier New"/>
-          <w:sz w:val="24"/>
-          <w:szCs w:val="24"/>
-          <w:highlight w:val="yellow"/>
-          <w:lang w:val="en-US"/>
-        </w:rPr>
-      </w:pPr>
-      <w:r>
-        <w:rPr>
-          <w:rFonts w:ascii="Courier New" w:hAnsi="Courier New" w:cs="Courier New"/>
-          <w:sz w:val="24"/>
-          <w:szCs w:val="24"/>
-          <w:highlight w:val="yellow"/>
-          <w:lang w:val="en-US"/>
-        </w:rPr>
-        <w:t>Switch(config-if)#switchport access vlan 10</w:t>
+        <w:t>Switch(config-</w:t>
+      </w:r>
+      <w:proofErr w:type="gramStart"/>
+      <w:r>
+        <w:rPr>
+          <w:rFonts w:ascii="Courier New" w:hAnsi="Courier New" w:cs="Courier New"/>
+          <w:sz w:val="24"/>
+          <w:szCs w:val="24"/>
+          <w:highlight w:val="yellow"/>
+          <w:lang w:val="en-US"/>
+        </w:rPr>
+        <w:t>if)#</w:t>
+      </w:r>
+      <w:proofErr w:type="gramEnd"/>
+      <w:r>
+        <w:rPr>
+          <w:rFonts w:ascii="Courier New" w:hAnsi="Courier New" w:cs="Courier New"/>
+          <w:sz w:val="24"/>
+          <w:szCs w:val="24"/>
+          <w:highlight w:val="yellow"/>
+          <w:lang w:val="en-US"/>
+        </w:rPr>
+        <w:t>switchport mode access</w:t>
+      </w:r>
+    </w:p>
+    <w:p>
+      <w:pPr>
+        <w:jc w:val="both"/>
+        <w:rPr>
+          <w:rFonts w:ascii="Courier New" w:hAnsi="Courier New" w:cs="Courier New"/>
+          <w:sz w:val="24"/>
+          <w:szCs w:val="24"/>
+          <w:highlight w:val="yellow"/>
+          <w:lang w:val="en-US"/>
+        </w:rPr>
+      </w:pPr>
+      <w:r>
+        <w:rPr>
+          <w:rFonts w:ascii="Courier New" w:hAnsi="Courier New" w:cs="Courier New"/>
+          <w:sz w:val="24"/>
+          <w:szCs w:val="24"/>
+          <w:highlight w:val="yellow"/>
+          <w:lang w:val="en-US"/>
+        </w:rPr>
+        <w:t>Switch(config-</w:t>
+      </w:r>
+      <w:proofErr w:type="gramStart"/>
+      <w:r>
+        <w:rPr>
+          <w:rFonts w:ascii="Courier New" w:hAnsi="Courier New" w:cs="Courier New"/>
+          <w:sz w:val="24"/>
+          <w:szCs w:val="24"/>
+          <w:highlight w:val="yellow"/>
+          <w:lang w:val="en-US"/>
+        </w:rPr>
+        <w:t>if)#</w:t>
+      </w:r>
+      <w:proofErr w:type="gramEnd"/>
+      <w:r>
+        <w:rPr>
+          <w:rFonts w:ascii="Courier New" w:hAnsi="Courier New" w:cs="Courier New"/>
+          <w:sz w:val="24"/>
+          <w:szCs w:val="24"/>
+          <w:highlight w:val="yellow"/>
+          <w:lang w:val="en-US"/>
+        </w:rPr>
+        <w:t xml:space="preserve">switchport access </w:t>
+      </w:r>
+      <w:proofErr w:type="spellStart"/>
+      <w:r>
+        <w:rPr>
+          <w:rFonts w:ascii="Courier New" w:hAnsi="Courier New" w:cs="Courier New"/>
+          <w:sz w:val="24"/>
+          <w:szCs w:val="24"/>
+          <w:highlight w:val="yellow"/>
+          <w:lang w:val="en-US"/>
+        </w:rPr>
+        <w:t>vlan</w:t>
+      </w:r>
+      <w:proofErr w:type="spellEnd"/>
+      <w:r>
+        <w:rPr>
+          <w:rFonts w:ascii="Courier New" w:hAnsi="Courier New" w:cs="Courier New"/>
+          <w:sz w:val="24"/>
+          <w:szCs w:val="24"/>
+          <w:highlight w:val="yellow"/>
+          <w:lang w:val="en-US"/>
+        </w:rPr>
+        <w:t xml:space="preserve"> 10</w:t>
       </w:r>
     </w:p>
     <w:p>
@@ -9545,6 +9578,7 @@
         </w:rPr>
         <w:t xml:space="preserve">На интерфейсе </w:t>
       </w:r>
+      <w:proofErr w:type="spellStart"/>
       <w:r>
         <w:rPr>
           <w:rFonts w:ascii="Times New Roman" w:hAnsi="Times New Roman" w:cs="Times New Roman"/>
@@ -9555,6 +9589,7 @@
         </w:rPr>
         <w:t>GigabitEthernet</w:t>
       </w:r>
+      <w:proofErr w:type="spellEnd"/>
       <w:r>
         <w:rPr>
           <w:rFonts w:ascii="Times New Roman" w:hAnsi="Times New Roman" w:cs="Times New Roman"/>
@@ -9606,29 +9641,95 @@
           <w:highlight w:val="yellow"/>
           <w:lang w:val="en-US"/>
         </w:rPr>
-        <w:t>Switch(config-if)#switchport mode access</w:t>
-      </w:r>
-    </w:p>
-    <w:p>
-      <w:pPr>
-        <w:jc w:val="both"/>
-        <w:rPr>
-          <w:rFonts w:ascii="Courier New" w:hAnsi="Courier New" w:cs="Courier New"/>
-          <w:sz w:val="24"/>
-          <w:szCs w:val="24"/>
-          <w:highlight w:val="yellow"/>
-          <w:lang w:val="en-US"/>
-        </w:rPr>
-      </w:pPr>
-      <w:r>
-        <w:rPr>
-          <w:rFonts w:ascii="Courier New" w:hAnsi="Courier New" w:cs="Courier New"/>
-          <w:sz w:val="24"/>
-          <w:szCs w:val="24"/>
-          <w:highlight w:val="yellow"/>
-          <w:lang w:val="en-US"/>
-        </w:rPr>
-        <w:t>Switch(config-if)#switchport access vlan 30</w:t>
+        <w:t>Switch(config-</w:t>
+      </w:r>
+      <w:proofErr w:type="gramStart"/>
+      <w:r>
+        <w:rPr>
+          <w:rFonts w:ascii="Courier New" w:hAnsi="Courier New" w:cs="Courier New"/>
+          <w:sz w:val="24"/>
+          <w:szCs w:val="24"/>
+          <w:highlight w:val="yellow"/>
+          <w:lang w:val="en-US"/>
+        </w:rPr>
+        <w:t>if)#</w:t>
+      </w:r>
+      <w:proofErr w:type="gramEnd"/>
+      <w:r>
+        <w:rPr>
+          <w:rFonts w:ascii="Courier New" w:hAnsi="Courier New" w:cs="Courier New"/>
+          <w:sz w:val="24"/>
+          <w:szCs w:val="24"/>
+          <w:highlight w:val="yellow"/>
+          <w:lang w:val="en-US"/>
+        </w:rPr>
+        <w:t>switchport mode access</w:t>
+      </w:r>
+    </w:p>
+    <w:p>
+      <w:pPr>
+        <w:jc w:val="both"/>
+        <w:rPr>
+          <w:rFonts w:ascii="Courier New" w:hAnsi="Courier New" w:cs="Courier New"/>
+          <w:sz w:val="24"/>
+          <w:szCs w:val="24"/>
+          <w:highlight w:val="yellow"/>
+          <w:lang w:val="en-US"/>
+        </w:rPr>
+      </w:pPr>
+      <w:r>
+        <w:rPr>
+          <w:rFonts w:ascii="Courier New" w:hAnsi="Courier New" w:cs="Courier New"/>
+          <w:sz w:val="24"/>
+          <w:szCs w:val="24"/>
+          <w:highlight w:val="yellow"/>
+          <w:lang w:val="en-US"/>
+        </w:rPr>
+        <w:t>Switch(config-</w:t>
+      </w:r>
+      <w:proofErr w:type="gramStart"/>
+      <w:r>
+        <w:rPr>
+          <w:rFonts w:ascii="Courier New" w:hAnsi="Courier New" w:cs="Courier New"/>
+          <w:sz w:val="24"/>
+          <w:szCs w:val="24"/>
+          <w:highlight w:val="yellow"/>
+          <w:lang w:val="en-US"/>
+        </w:rPr>
+        <w:t>if)#</w:t>
+      </w:r>
+      <w:proofErr w:type="gramEnd"/>
+      <w:r>
+        <w:rPr>
+          <w:rFonts w:ascii="Courier New" w:hAnsi="Courier New" w:cs="Courier New"/>
+          <w:sz w:val="24"/>
+          <w:szCs w:val="24"/>
+          <w:highlight w:val="yellow"/>
+          <w:lang w:val="en-US"/>
+        </w:rPr>
+        <w:t xml:space="preserve">switchport access </w:t>
+      </w:r>
+      <w:proofErr w:type="spellStart"/>
+      <w:r>
+        <w:rPr>
+          <w:rFonts w:ascii="Courier New" w:hAnsi="Courier New" w:cs="Courier New"/>
+          <w:sz w:val="24"/>
+          <w:szCs w:val="24"/>
+          <w:highlight w:val="yellow"/>
+          <w:lang w:val="en-US"/>
+        </w:rPr>
+        <w:t>vlan</w:t>
+      </w:r>
+      <w:proofErr w:type="spellEnd"/>
+      <w:r>
+        <w:rPr>
+          <w:rFonts w:ascii="Courier New" w:hAnsi="Courier New" w:cs="Courier New"/>
+          <w:sz w:val="24"/>
+          <w:szCs w:val="24"/>
+          <w:highlight w:val="yellow"/>
+          <w:lang w:val="en-US"/>
+        </w:rPr>
+        <w:t xml:space="preserve"> 30</w:t>
       </w:r>
     </w:p>
     <w:p>
@@ -9662,6 +9763,7 @@
         </w:rPr>
         <w:t xml:space="preserve">На интерфейсе </w:t>
       </w:r>
+      <w:proofErr w:type="spellStart"/>
       <w:r>
         <w:rPr>
           <w:rFonts w:ascii="Times New Roman" w:hAnsi="Times New Roman" w:cs="Times New Roman"/>
@@ -9672,6 +9774,7 @@
         </w:rPr>
         <w:t>GigabitEthernet</w:t>
       </w:r>
+      <w:proofErr w:type="spellEnd"/>
       <w:r>
         <w:rPr>
           <w:rFonts w:ascii="Times New Roman" w:hAnsi="Times New Roman" w:cs="Times New Roman"/>
@@ -9721,29 +9824,95 @@
           <w:highlight w:val="yellow"/>
           <w:lang w:val="en-US"/>
         </w:rPr>
-        <w:t>Switch(config-if)#switchport mode access</w:t>
-      </w:r>
-    </w:p>
-    <w:p>
-      <w:pPr>
-        <w:jc w:val="both"/>
-        <w:rPr>
-          <w:rFonts w:ascii="Courier New" w:hAnsi="Courier New" w:cs="Courier New"/>
-          <w:sz w:val="24"/>
-          <w:szCs w:val="24"/>
-          <w:highlight w:val="yellow"/>
-          <w:lang w:val="en-US"/>
-        </w:rPr>
-      </w:pPr>
-      <w:r>
-        <w:rPr>
-          <w:rFonts w:ascii="Courier New" w:hAnsi="Courier New" w:cs="Courier New"/>
-          <w:sz w:val="24"/>
-          <w:szCs w:val="24"/>
-          <w:highlight w:val="yellow"/>
-          <w:lang w:val="en-US"/>
-        </w:rPr>
-        <w:t>Switch(config-if)#switchport access vlan 40</w:t>
+        <w:t>Switch(config-</w:t>
+      </w:r>
+      <w:proofErr w:type="gramStart"/>
+      <w:r>
+        <w:rPr>
+          <w:rFonts w:ascii="Courier New" w:hAnsi="Courier New" w:cs="Courier New"/>
+          <w:sz w:val="24"/>
+          <w:szCs w:val="24"/>
+          <w:highlight w:val="yellow"/>
+          <w:lang w:val="en-US"/>
+        </w:rPr>
+        <w:t>if)#</w:t>
+      </w:r>
+      <w:proofErr w:type="gramEnd"/>
+      <w:r>
+        <w:rPr>
+          <w:rFonts w:ascii="Courier New" w:hAnsi="Courier New" w:cs="Courier New"/>
+          <w:sz w:val="24"/>
+          <w:szCs w:val="24"/>
+          <w:highlight w:val="yellow"/>
+          <w:lang w:val="en-US"/>
+        </w:rPr>
+        <w:t>switchport mode access</w:t>
+      </w:r>
+    </w:p>
+    <w:p>
+      <w:pPr>
+        <w:jc w:val="both"/>
+        <w:rPr>
+          <w:rFonts w:ascii="Courier New" w:hAnsi="Courier New" w:cs="Courier New"/>
+          <w:sz w:val="24"/>
+          <w:szCs w:val="24"/>
+          <w:highlight w:val="yellow"/>
+          <w:lang w:val="en-US"/>
+        </w:rPr>
+      </w:pPr>
+      <w:r>
+        <w:rPr>
+          <w:rFonts w:ascii="Courier New" w:hAnsi="Courier New" w:cs="Courier New"/>
+          <w:sz w:val="24"/>
+          <w:szCs w:val="24"/>
+          <w:highlight w:val="yellow"/>
+          <w:lang w:val="en-US"/>
+        </w:rPr>
+        <w:t>Switch(config-</w:t>
+      </w:r>
+      <w:proofErr w:type="gramStart"/>
+      <w:r>
+        <w:rPr>
+          <w:rFonts w:ascii="Courier New" w:hAnsi="Courier New" w:cs="Courier New"/>
+          <w:sz w:val="24"/>
+          <w:szCs w:val="24"/>
+          <w:highlight w:val="yellow"/>
+          <w:lang w:val="en-US"/>
+        </w:rPr>
+        <w:t>if)#</w:t>
+      </w:r>
+      <w:proofErr w:type="gramEnd"/>
+      <w:r>
+        <w:rPr>
+          <w:rFonts w:ascii="Courier New" w:hAnsi="Courier New" w:cs="Courier New"/>
+          <w:sz w:val="24"/>
+          <w:szCs w:val="24"/>
+          <w:highlight w:val="yellow"/>
+          <w:lang w:val="en-US"/>
+        </w:rPr>
+        <w:t xml:space="preserve">switchport access </w:t>
+      </w:r>
+      <w:proofErr w:type="spellStart"/>
+      <w:r>
+        <w:rPr>
+          <w:rFonts w:ascii="Courier New" w:hAnsi="Courier New" w:cs="Courier New"/>
+          <w:sz w:val="24"/>
+          <w:szCs w:val="24"/>
+          <w:highlight w:val="yellow"/>
+          <w:lang w:val="en-US"/>
+        </w:rPr>
+        <w:t>vlan</w:t>
+      </w:r>
+      <w:proofErr w:type="spellEnd"/>
+      <w:r>
+        <w:rPr>
+          <w:rFonts w:ascii="Courier New" w:hAnsi="Courier New" w:cs="Courier New"/>
+          <w:sz w:val="24"/>
+          <w:szCs w:val="24"/>
+          <w:highlight w:val="yellow"/>
+          <w:lang w:val="en-US"/>
+        </w:rPr>
+        <w:t xml:space="preserve"> 40</w:t>
       </w:r>
     </w:p>
     <w:p>
@@ -9777,6 +9946,7 @@
         </w:rPr>
         <w:t xml:space="preserve">И на интерфейсе </w:t>
       </w:r>
+      <w:proofErr w:type="spellStart"/>
       <w:r>
         <w:rPr>
           <w:rFonts w:ascii="Times New Roman" w:hAnsi="Times New Roman" w:cs="Times New Roman"/>
@@ -9787,6 +9957,7 @@
         </w:rPr>
         <w:t>GigabitEthernet</w:t>
       </w:r>
+      <w:proofErr w:type="spellEnd"/>
       <w:r>
         <w:rPr>
           <w:rFonts w:ascii="Times New Roman" w:hAnsi="Times New Roman" w:cs="Times New Roman"/>
@@ -9836,29 +10007,95 @@
           <w:highlight w:val="yellow"/>
           <w:lang w:val="en-US"/>
         </w:rPr>
-        <w:t>Switch(config-if)#switchport mode access</w:t>
-      </w:r>
-    </w:p>
-    <w:p>
-      <w:pPr>
-        <w:jc w:val="both"/>
-        <w:rPr>
-          <w:rFonts w:ascii="Courier New" w:hAnsi="Courier New" w:cs="Courier New"/>
-          <w:sz w:val="24"/>
-          <w:szCs w:val="24"/>
-          <w:highlight w:val="yellow"/>
-          <w:lang w:val="en-US"/>
-        </w:rPr>
-      </w:pPr>
-      <w:r>
-        <w:rPr>
-          <w:rFonts w:ascii="Courier New" w:hAnsi="Courier New" w:cs="Courier New"/>
-          <w:sz w:val="24"/>
-          <w:szCs w:val="24"/>
-          <w:highlight w:val="yellow"/>
-          <w:lang w:val="en-US"/>
-        </w:rPr>
-        <w:t>Switch(config-if)#switchport access vlan 20</w:t>
+        <w:t>Switch(config-</w:t>
+      </w:r>
+      <w:proofErr w:type="gramStart"/>
+      <w:r>
+        <w:rPr>
+          <w:rFonts w:ascii="Courier New" w:hAnsi="Courier New" w:cs="Courier New"/>
+          <w:sz w:val="24"/>
+          <w:szCs w:val="24"/>
+          <w:highlight w:val="yellow"/>
+          <w:lang w:val="en-US"/>
+        </w:rPr>
+        <w:t>if)#</w:t>
+      </w:r>
+      <w:proofErr w:type="gramEnd"/>
+      <w:r>
+        <w:rPr>
+          <w:rFonts w:ascii="Courier New" w:hAnsi="Courier New" w:cs="Courier New"/>
+          <w:sz w:val="24"/>
+          <w:szCs w:val="24"/>
+          <w:highlight w:val="yellow"/>
+          <w:lang w:val="en-US"/>
+        </w:rPr>
+        <w:t>switchport mode access</w:t>
+      </w:r>
+    </w:p>
+    <w:p>
+      <w:pPr>
+        <w:jc w:val="both"/>
+        <w:rPr>
+          <w:rFonts w:ascii="Courier New" w:hAnsi="Courier New" w:cs="Courier New"/>
+          <w:sz w:val="24"/>
+          <w:szCs w:val="24"/>
+          <w:highlight w:val="yellow"/>
+          <w:lang w:val="en-US"/>
+        </w:rPr>
+      </w:pPr>
+      <w:r>
+        <w:rPr>
+          <w:rFonts w:ascii="Courier New" w:hAnsi="Courier New" w:cs="Courier New"/>
+          <w:sz w:val="24"/>
+          <w:szCs w:val="24"/>
+          <w:highlight w:val="yellow"/>
+          <w:lang w:val="en-US"/>
+        </w:rPr>
+        <w:t>Switch(config-</w:t>
+      </w:r>
+      <w:proofErr w:type="gramStart"/>
+      <w:r>
+        <w:rPr>
+          <w:rFonts w:ascii="Courier New" w:hAnsi="Courier New" w:cs="Courier New"/>
+          <w:sz w:val="24"/>
+          <w:szCs w:val="24"/>
+          <w:highlight w:val="yellow"/>
+          <w:lang w:val="en-US"/>
+        </w:rPr>
+        <w:t>if)#</w:t>
+      </w:r>
+      <w:proofErr w:type="gramEnd"/>
+      <w:r>
+        <w:rPr>
+          <w:rFonts w:ascii="Courier New" w:hAnsi="Courier New" w:cs="Courier New"/>
+          <w:sz w:val="24"/>
+          <w:szCs w:val="24"/>
+          <w:highlight w:val="yellow"/>
+          <w:lang w:val="en-US"/>
+        </w:rPr>
+        <w:t xml:space="preserve">switchport access </w:t>
+      </w:r>
+      <w:proofErr w:type="spellStart"/>
+      <w:r>
+        <w:rPr>
+          <w:rFonts w:ascii="Courier New" w:hAnsi="Courier New" w:cs="Courier New"/>
+          <w:sz w:val="24"/>
+          <w:szCs w:val="24"/>
+          <w:highlight w:val="yellow"/>
+          <w:lang w:val="en-US"/>
+        </w:rPr>
+        <w:t>vlan</w:t>
+      </w:r>
+      <w:proofErr w:type="spellEnd"/>
+      <w:r>
+        <w:rPr>
+          <w:rFonts w:ascii="Courier New" w:hAnsi="Courier New" w:cs="Courier New"/>
+          <w:sz w:val="24"/>
+          <w:szCs w:val="24"/>
+          <w:highlight w:val="yellow"/>
+          <w:lang w:val="en-US"/>
+        </w:rPr>
+        <w:t xml:space="preserve"> 20</w:t>
       </w:r>
     </w:p>
     <w:p>
@@ -9911,6 +10148,7 @@
         </w:rPr>
         <w:t xml:space="preserve"> </w:t>
       </w:r>
+      <w:proofErr w:type="spellStart"/>
       <w:r>
         <w:rPr>
           <w:rFonts w:ascii="Times New Roman" w:hAnsi="Times New Roman" w:cs="Times New Roman"/>
@@ -9921,6 +10159,7 @@
         </w:rPr>
         <w:t>vlan</w:t>
       </w:r>
+      <w:proofErr w:type="spellEnd"/>
       <w:r>
         <w:rPr>
           <w:rFonts w:ascii="Times New Roman" w:hAnsi="Times New Roman" w:cs="Times New Roman"/>
@@ -9949,6 +10188,7 @@
         </w:rPr>
         <w:t xml:space="preserve">-порту </w:t>
       </w:r>
+      <w:proofErr w:type="spellStart"/>
       <w:r>
         <w:rPr>
           <w:rFonts w:ascii="Times New Roman" w:hAnsi="Times New Roman" w:cs="Times New Roman"/>
@@ -9959,6 +10199,7 @@
         </w:rPr>
         <w:t>GigabitEthernet</w:t>
       </w:r>
+      <w:proofErr w:type="spellEnd"/>
       <w:r>
         <w:rPr>
           <w:rFonts w:ascii="Times New Roman" w:hAnsi="Times New Roman" w:cs="Times New Roman"/>
@@ -10081,8 +10322,20 @@
           <w:highlight w:val="yellow"/>
           <w:lang w:val="en-US"/>
         </w:rPr>
-        <w:t>Switch(config-if)#</w:t>
-      </w:r>
+        <w:t>Switch(config-</w:t>
+      </w:r>
+      <w:proofErr w:type="gramStart"/>
+      <w:r>
+        <w:rPr>
+          <w:rFonts w:ascii="Courier New" w:hAnsi="Courier New" w:cs="Courier New"/>
+          <w:sz w:val="24"/>
+          <w:szCs w:val="24"/>
+          <w:highlight w:val="yellow"/>
+          <w:lang w:val="en-US"/>
+        </w:rPr>
+        <w:t>if)#</w:t>
+      </w:r>
+      <w:proofErr w:type="gramEnd"/>
       <w:r>
         <w:rPr>
           <w:rFonts w:ascii="Courier New" w:eastAsia="Times New Roman" w:hAnsi="Courier New" w:cs="Courier New"/>
@@ -10113,8 +10366,20 @@
           <w:highlight w:val="yellow"/>
           <w:lang w:val="en-US"/>
         </w:rPr>
-        <w:t>Switch(config-if)#</w:t>
-      </w:r>
+        <w:t>Switch(config-</w:t>
+      </w:r>
+      <w:proofErr w:type="gramStart"/>
+      <w:r>
+        <w:rPr>
+          <w:rFonts w:ascii="Courier New" w:hAnsi="Courier New" w:cs="Courier New"/>
+          <w:sz w:val="24"/>
+          <w:szCs w:val="24"/>
+          <w:highlight w:val="yellow"/>
+          <w:lang w:val="en-US"/>
+        </w:rPr>
+        <w:t>if)#</w:t>
+      </w:r>
+      <w:proofErr w:type="gramEnd"/>
       <w:r>
         <w:rPr>
           <w:rFonts w:ascii="Courier New" w:eastAsia="Times New Roman" w:hAnsi="Courier New" w:cs="Courier New"/>
@@ -10123,7 +10388,29 @@
           <w:highlight w:val="yellow"/>
           <w:lang w:val="en-US"/>
         </w:rPr>
-        <w:t>switchport trunk native vlan 77</w:t>
+        <w:t xml:space="preserve">switchport trunk native </w:t>
+      </w:r>
+      <w:proofErr w:type="spellStart"/>
+      <w:r>
+        <w:rPr>
+          <w:rFonts w:ascii="Courier New" w:eastAsia="Times New Roman" w:hAnsi="Courier New" w:cs="Courier New"/>
+          <w:sz w:val="24"/>
+          <w:szCs w:val="24"/>
+          <w:highlight w:val="yellow"/>
+          <w:lang w:val="en-US"/>
+        </w:rPr>
+        <w:t>vlan</w:t>
+      </w:r>
+      <w:proofErr w:type="spellEnd"/>
+      <w:r>
+        <w:rPr>
+          <w:rFonts w:ascii="Courier New" w:eastAsia="Times New Roman" w:hAnsi="Courier New" w:cs="Courier New"/>
+          <w:sz w:val="24"/>
+          <w:szCs w:val="24"/>
+          <w:highlight w:val="yellow"/>
+          <w:lang w:val="en-US"/>
+        </w:rPr>
+        <w:t xml:space="preserve"> 77</w:t>
       </w:r>
     </w:p>
     <w:p>
@@ -10146,8 +10433,20 @@
           <w:highlight w:val="yellow"/>
           <w:lang w:val="en-US"/>
         </w:rPr>
-        <w:t>Switch(config-if)#</w:t>
-      </w:r>
+        <w:t>Switch(config-</w:t>
+      </w:r>
+      <w:proofErr w:type="gramStart"/>
+      <w:r>
+        <w:rPr>
+          <w:rFonts w:ascii="Courier New" w:hAnsi="Courier New" w:cs="Courier New"/>
+          <w:sz w:val="24"/>
+          <w:szCs w:val="24"/>
+          <w:highlight w:val="yellow"/>
+          <w:lang w:val="en-US"/>
+        </w:rPr>
+        <w:t>if)#</w:t>
+      </w:r>
+      <w:proofErr w:type="gramEnd"/>
       <w:r>
         <w:rPr>
           <w:rFonts w:ascii="Courier New" w:eastAsia="Times New Roman" w:hAnsi="Courier New" w:cs="Courier New"/>
@@ -10156,7 +10455,29 @@
           <w:highlight w:val="yellow"/>
           <w:lang w:val="en-US"/>
         </w:rPr>
-        <w:t>switchport trunk allowed vlan 10,20,30,40,77</w:t>
+        <w:t xml:space="preserve">switchport trunk allowed </w:t>
+      </w:r>
+      <w:proofErr w:type="spellStart"/>
+      <w:r>
+        <w:rPr>
+          <w:rFonts w:ascii="Courier New" w:eastAsia="Times New Roman" w:hAnsi="Courier New" w:cs="Courier New"/>
+          <w:sz w:val="24"/>
+          <w:szCs w:val="24"/>
+          <w:highlight w:val="yellow"/>
+          <w:lang w:val="en-US"/>
+        </w:rPr>
+        <w:t>vlan</w:t>
+      </w:r>
+      <w:proofErr w:type="spellEnd"/>
+      <w:r>
+        <w:rPr>
+          <w:rFonts w:ascii="Courier New" w:eastAsia="Times New Roman" w:hAnsi="Courier New" w:cs="Courier New"/>
+          <w:sz w:val="24"/>
+          <w:szCs w:val="24"/>
+          <w:highlight w:val="yellow"/>
+          <w:lang w:val="en-US"/>
+        </w:rPr>
+        <w:t xml:space="preserve"> 10,20,30,40,77</w:t>
       </w:r>
     </w:p>
     <w:p>
@@ -10292,6 +10613,7 @@
         </w:rPr>
         <w:t xml:space="preserve">Router(config)#int </w:t>
       </w:r>
+      <w:proofErr w:type="spellStart"/>
       <w:r>
         <w:rPr>
           <w:rFonts w:ascii="Courier New" w:eastAsia="Times New Roman" w:hAnsi="Courier New" w:cs="Courier New"/>
@@ -10300,12 +10622,10 @@
           <w:highlight w:val="yellow"/>
           <w:lang w:val="en-US"/>
         </w:rPr>
-        <w:t>gigabitEthernet 0/0.10</w:t>
-      </w:r>
-    </w:p>
-    <w:p>
-      <w:pPr>
-        <w:jc w:val="both"/>
+        <w:t>gigabitEthernet</w:t>
+      </w:r>
+      <w:proofErr w:type="spellEnd"/>
+      <w:r>
         <w:rPr>
           <w:rFonts w:ascii="Courier New" w:eastAsia="Times New Roman" w:hAnsi="Courier New" w:cs="Courier New"/>
           <w:sz w:val="24"/>
@@ -10313,6 +10633,19 @@
           <w:highlight w:val="yellow"/>
           <w:lang w:val="en-US"/>
         </w:rPr>
+        <w:t xml:space="preserve"> 0/0.10</w:t>
+      </w:r>
+    </w:p>
+    <w:p>
+      <w:pPr>
+        <w:jc w:val="both"/>
+        <w:rPr>
+          <w:rFonts w:ascii="Courier New" w:eastAsia="Times New Roman" w:hAnsi="Courier New" w:cs="Courier New"/>
+          <w:sz w:val="24"/>
+          <w:szCs w:val="24"/>
+          <w:highlight w:val="yellow"/>
+          <w:lang w:val="en-US"/>
+        </w:rPr>
       </w:pPr>
       <w:r>
         <w:rPr>
@@ -10323,8 +10656,20 @@
           <w:lang w:val="en-US"/>
         </w:rPr>
         <w:lastRenderedPageBreak/>
-        <w:t>Router(config-if)#</w:t>
-      </w:r>
+        <w:t>Router(config-</w:t>
+      </w:r>
+      <w:proofErr w:type="gramStart"/>
+      <w:r>
+        <w:rPr>
+          <w:rFonts w:ascii="Courier New" w:hAnsi="Courier New" w:cs="Courier New"/>
+          <w:sz w:val="24"/>
+          <w:szCs w:val="24"/>
+          <w:highlight w:val="yellow"/>
+          <w:lang w:val="en-US"/>
+        </w:rPr>
+        <w:t>if)#</w:t>
+      </w:r>
+      <w:proofErr w:type="gramEnd"/>
       <w:r>
         <w:rPr>
           <w:rFonts w:ascii="Courier New" w:eastAsia="Times New Roman" w:hAnsi="Courier New" w:cs="Courier New"/>
@@ -10355,8 +10700,20 @@
           <w:highlight w:val="yellow"/>
           <w:lang w:val="en-US"/>
         </w:rPr>
-        <w:t>Router(config-if)#</w:t>
-      </w:r>
+        <w:t>Router(config-</w:t>
+      </w:r>
+      <w:proofErr w:type="gramStart"/>
+      <w:r>
+        <w:rPr>
+          <w:rFonts w:ascii="Courier New" w:hAnsi="Courier New" w:cs="Courier New"/>
+          <w:sz w:val="24"/>
+          <w:szCs w:val="24"/>
+          <w:highlight w:val="yellow"/>
+          <w:lang w:val="en-US"/>
+        </w:rPr>
+        <w:t>if)#</w:t>
+      </w:r>
+      <w:proofErr w:type="gramEnd"/>
       <w:r>
         <w:rPr>
           <w:rFonts w:ascii="Courier New" w:eastAsia="Times New Roman" w:hAnsi="Courier New" w:cs="Courier New"/>
@@ -10481,6 +10838,7 @@
         </w:rPr>
         <w:t xml:space="preserve">int </w:t>
       </w:r>
+      <w:proofErr w:type="spellStart"/>
       <w:r>
         <w:rPr>
           <w:rFonts w:ascii="Courier New" w:eastAsia="Times New Roman" w:hAnsi="Courier New" w:cs="Courier New"/>
@@ -10489,12 +10847,10 @@
           <w:highlight w:val="yellow"/>
           <w:lang w:val="en-US"/>
         </w:rPr>
-        <w:t>gigabitEthernet 0/0.20</w:t>
-      </w:r>
-    </w:p>
-    <w:p>
-      <w:pPr>
-        <w:jc w:val="both"/>
+        <w:t>gigabitEthernet</w:t>
+      </w:r>
+      <w:proofErr w:type="spellEnd"/>
+      <w:r>
         <w:rPr>
           <w:rFonts w:ascii="Courier New" w:eastAsia="Times New Roman" w:hAnsi="Courier New" w:cs="Courier New"/>
           <w:sz w:val="24"/>
@@ -10502,18 +10858,12 @@
           <w:highlight w:val="yellow"/>
           <w:lang w:val="en-US"/>
         </w:rPr>
-      </w:pPr>
-      <w:r>
-        <w:rPr>
-          <w:rFonts w:ascii="Courier New" w:hAnsi="Courier New" w:cs="Courier New"/>
-          <w:sz w:val="24"/>
-          <w:szCs w:val="24"/>
-          <w:highlight w:val="yellow"/>
-          <w:lang w:val="en-US"/>
-        </w:rPr>
-        <w:t>Router(config-if)#</w:t>
-      </w:r>
-      <w:r>
+        <w:t xml:space="preserve"> 0/0.20</w:t>
+      </w:r>
+    </w:p>
+    <w:p>
+      <w:pPr>
+        <w:jc w:val="both"/>
         <w:rPr>
           <w:rFonts w:ascii="Courier New" w:eastAsia="Times New Roman" w:hAnsi="Courier New" w:cs="Courier New"/>
           <w:sz w:val="24"/>
@@ -10521,6 +10871,37 @@
           <w:highlight w:val="yellow"/>
           <w:lang w:val="en-US"/>
         </w:rPr>
+      </w:pPr>
+      <w:r>
+        <w:rPr>
+          <w:rFonts w:ascii="Courier New" w:hAnsi="Courier New" w:cs="Courier New"/>
+          <w:sz w:val="24"/>
+          <w:szCs w:val="24"/>
+          <w:highlight w:val="yellow"/>
+          <w:lang w:val="en-US"/>
+        </w:rPr>
+        <w:t>Router(config-</w:t>
+      </w:r>
+      <w:proofErr w:type="gramStart"/>
+      <w:r>
+        <w:rPr>
+          <w:rFonts w:ascii="Courier New" w:hAnsi="Courier New" w:cs="Courier New"/>
+          <w:sz w:val="24"/>
+          <w:szCs w:val="24"/>
+          <w:highlight w:val="yellow"/>
+          <w:lang w:val="en-US"/>
+        </w:rPr>
+        <w:t>if)#</w:t>
+      </w:r>
+      <w:proofErr w:type="gramEnd"/>
+      <w:r>
+        <w:rPr>
+          <w:rFonts w:ascii="Courier New" w:eastAsia="Times New Roman" w:hAnsi="Courier New" w:cs="Courier New"/>
+          <w:sz w:val="24"/>
+          <w:szCs w:val="24"/>
+          <w:highlight w:val="yellow"/>
+          <w:lang w:val="en-US"/>
+        </w:rPr>
         <w:t>encapsulation dot1q 20</w:t>
       </w:r>
     </w:p>
@@ -10543,8 +10924,20 @@
           <w:highlight w:val="yellow"/>
           <w:lang w:val="en-US"/>
         </w:rPr>
-        <w:t>Router(config-if)#</w:t>
-      </w:r>
+        <w:t>Router(config-</w:t>
+      </w:r>
+      <w:proofErr w:type="gramStart"/>
+      <w:r>
+        <w:rPr>
+          <w:rFonts w:ascii="Courier New" w:hAnsi="Courier New" w:cs="Courier New"/>
+          <w:sz w:val="24"/>
+          <w:szCs w:val="24"/>
+          <w:highlight w:val="yellow"/>
+          <w:lang w:val="en-US"/>
+        </w:rPr>
+        <w:t>if)#</w:t>
+      </w:r>
+      <w:proofErr w:type="gramEnd"/>
       <w:r>
         <w:rPr>
           <w:rFonts w:ascii="Courier New" w:eastAsia="Times New Roman" w:hAnsi="Courier New" w:cs="Courier New"/>
@@ -10658,6 +11051,7 @@
         </w:rPr>
         <w:t xml:space="preserve">int </w:t>
       </w:r>
+      <w:proofErr w:type="spellStart"/>
       <w:r>
         <w:rPr>
           <w:rFonts w:ascii="Courier New" w:eastAsia="Times New Roman" w:hAnsi="Courier New" w:cs="Courier New"/>
@@ -10668,6 +11062,7 @@
         </w:rPr>
         <w:t>gigabitEthernet</w:t>
       </w:r>
+      <w:proofErr w:type="spellEnd"/>
       <w:r>
         <w:rPr>
           <w:rFonts w:ascii="Courier New" w:eastAsia="Times New Roman" w:hAnsi="Courier New" w:cs="Courier New"/>
@@ -10697,8 +11092,20 @@
           <w:highlight w:val="yellow"/>
           <w:lang w:val="en-US"/>
         </w:rPr>
-        <w:t>Router(config-if)#</w:t>
-      </w:r>
+        <w:t>Router(config-</w:t>
+      </w:r>
+      <w:proofErr w:type="gramStart"/>
+      <w:r>
+        <w:rPr>
+          <w:rFonts w:ascii="Courier New" w:hAnsi="Courier New" w:cs="Courier New"/>
+          <w:sz w:val="24"/>
+          <w:szCs w:val="24"/>
+          <w:highlight w:val="yellow"/>
+          <w:lang w:val="en-US"/>
+        </w:rPr>
+        <w:t>if)#</w:t>
+      </w:r>
+      <w:proofErr w:type="gramEnd"/>
       <w:r>
         <w:rPr>
           <w:rFonts w:ascii="Courier New" w:eastAsia="Times New Roman" w:hAnsi="Courier New" w:cs="Courier New"/>
@@ -10729,8 +11136,20 @@
           <w:highlight w:val="yellow"/>
           <w:lang w:val="en-US"/>
         </w:rPr>
-        <w:t>Router(config-if)#</w:t>
-      </w:r>
+        <w:t>Router(config-</w:t>
+      </w:r>
+      <w:proofErr w:type="gramStart"/>
+      <w:r>
+        <w:rPr>
+          <w:rFonts w:ascii="Courier New" w:hAnsi="Courier New" w:cs="Courier New"/>
+          <w:sz w:val="24"/>
+          <w:szCs w:val="24"/>
+          <w:highlight w:val="yellow"/>
+          <w:lang w:val="en-US"/>
+        </w:rPr>
+        <w:t>if)#</w:t>
+      </w:r>
+      <w:proofErr w:type="gramEnd"/>
       <w:r>
         <w:rPr>
           <w:rFonts w:ascii="Courier New" w:eastAsia="Times New Roman" w:hAnsi="Courier New" w:cs="Courier New"/>
@@ -10865,6 +11284,7 @@
         </w:rPr>
         <w:t xml:space="preserve">int </w:t>
       </w:r>
+      <w:proofErr w:type="spellStart"/>
       <w:r>
         <w:rPr>
           <w:rFonts w:ascii="Courier New" w:eastAsia="Times New Roman" w:hAnsi="Courier New" w:cs="Courier New"/>
@@ -10873,12 +11293,10 @@
           <w:highlight w:val="yellow"/>
           <w:lang w:val="en-US"/>
         </w:rPr>
-        <w:t>gigabitEthernet 0/0.40</w:t>
-      </w:r>
-    </w:p>
-    <w:p>
-      <w:pPr>
-        <w:jc w:val="both"/>
+        <w:t>gigabitEthernet</w:t>
+      </w:r>
+      <w:proofErr w:type="spellEnd"/>
+      <w:r>
         <w:rPr>
           <w:rFonts w:ascii="Courier New" w:eastAsia="Times New Roman" w:hAnsi="Courier New" w:cs="Courier New"/>
           <w:sz w:val="24"/>
@@ -10886,18 +11304,12 @@
           <w:highlight w:val="yellow"/>
           <w:lang w:val="en-US"/>
         </w:rPr>
-      </w:pPr>
-      <w:r>
-        <w:rPr>
-          <w:rFonts w:ascii="Courier New" w:hAnsi="Courier New" w:cs="Courier New"/>
-          <w:sz w:val="24"/>
-          <w:szCs w:val="24"/>
-          <w:highlight w:val="yellow"/>
-          <w:lang w:val="en-US"/>
-        </w:rPr>
-        <w:t>Router(config-if)#</w:t>
-      </w:r>
-      <w:r>
+        <w:t xml:space="preserve"> 0/0.40</w:t>
+      </w:r>
+    </w:p>
+    <w:p>
+      <w:pPr>
+        <w:jc w:val="both"/>
         <w:rPr>
           <w:rFonts w:ascii="Courier New" w:eastAsia="Times New Roman" w:hAnsi="Courier New" w:cs="Courier New"/>
           <w:sz w:val="24"/>
@@ -10905,6 +11317,37 @@
           <w:highlight w:val="yellow"/>
           <w:lang w:val="en-US"/>
         </w:rPr>
+      </w:pPr>
+      <w:r>
+        <w:rPr>
+          <w:rFonts w:ascii="Courier New" w:hAnsi="Courier New" w:cs="Courier New"/>
+          <w:sz w:val="24"/>
+          <w:szCs w:val="24"/>
+          <w:highlight w:val="yellow"/>
+          <w:lang w:val="en-US"/>
+        </w:rPr>
+        <w:t>Router(config-</w:t>
+      </w:r>
+      <w:proofErr w:type="gramStart"/>
+      <w:r>
+        <w:rPr>
+          <w:rFonts w:ascii="Courier New" w:hAnsi="Courier New" w:cs="Courier New"/>
+          <w:sz w:val="24"/>
+          <w:szCs w:val="24"/>
+          <w:highlight w:val="yellow"/>
+          <w:lang w:val="en-US"/>
+        </w:rPr>
+        <w:t>if)#</w:t>
+      </w:r>
+      <w:proofErr w:type="gramEnd"/>
+      <w:r>
+        <w:rPr>
+          <w:rFonts w:ascii="Courier New" w:eastAsia="Times New Roman" w:hAnsi="Courier New" w:cs="Courier New"/>
+          <w:sz w:val="24"/>
+          <w:szCs w:val="24"/>
+          <w:highlight w:val="yellow"/>
+          <w:lang w:val="en-US"/>
+        </w:rPr>
         <w:t>encapsulation dot1q 40</w:t>
       </w:r>
     </w:p>
@@ -10927,8 +11370,20 @@
           <w:highlight w:val="yellow"/>
           <w:lang w:val="en-US"/>
         </w:rPr>
-        <w:t>Router(config-if)#</w:t>
-      </w:r>
+        <w:t>Router(config-</w:t>
+      </w:r>
+      <w:proofErr w:type="gramStart"/>
+      <w:r>
+        <w:rPr>
+          <w:rFonts w:ascii="Courier New" w:hAnsi="Courier New" w:cs="Courier New"/>
+          <w:sz w:val="24"/>
+          <w:szCs w:val="24"/>
+          <w:highlight w:val="yellow"/>
+          <w:lang w:val="en-US"/>
+        </w:rPr>
+        <w:t>if)#</w:t>
+      </w:r>
+      <w:proofErr w:type="gramEnd"/>
       <w:r>
         <w:rPr>
           <w:rFonts w:ascii="Courier New" w:eastAsia="Times New Roman" w:hAnsi="Courier New" w:cs="Courier New"/>
@@ -10992,6 +11447,7 @@
           <w:highlight w:val="yellow"/>
         </w:rPr>
       </w:pPr>
+      <w:proofErr w:type="spellStart"/>
       <w:r>
         <w:rPr>
           <w:rFonts w:ascii="Times New Roman" w:eastAsia="Times New Roman" w:hAnsi="Times New Roman" w:cs="Times New Roman"/>
@@ -11002,6 +11458,7 @@
         </w:rPr>
         <w:t>IPv</w:t>
       </w:r>
+      <w:proofErr w:type="spellEnd"/>
       <w:r>
         <w:rPr>
           <w:rFonts w:ascii="Times New Roman" w:eastAsia="Times New Roman" w:hAnsi="Times New Roman" w:cs="Times New Roman"/>
@@ -11682,6 +12139,7 @@
         </w:rPr>
         <w:t xml:space="preserve">Административный </w:t>
       </w:r>
+      <w:proofErr w:type="spellStart"/>
       <w:r>
         <w:rPr>
           <w:rFonts w:ascii="Times New Roman" w:hAnsi="Times New Roman" w:cs="Times New Roman"/>
@@ -11692,6 +12150,7 @@
         </w:rPr>
         <w:t>vlan</w:t>
       </w:r>
+      <w:proofErr w:type="spellEnd"/>
       <w:r>
         <w:rPr>
           <w:rFonts w:ascii="Times New Roman" w:hAnsi="Times New Roman" w:cs="Times New Roman"/>
@@ -11781,51 +12240,141 @@
           <w:highlight w:val="yellow"/>
           <w:lang w:val="en-US"/>
         </w:rPr>
-        <w:t>Router(config)#ip access-list standart PCvlan10</w:t>
-      </w:r>
-    </w:p>
-    <w:p>
-      <w:pPr>
-        <w:jc w:val="both"/>
-        <w:rPr>
-          <w:rFonts w:ascii="Courier New" w:hAnsi="Courier New" w:cs="Courier New"/>
-          <w:sz w:val="24"/>
-          <w:szCs w:val="24"/>
-          <w:highlight w:val="yellow"/>
-          <w:lang w:val="en-US"/>
-        </w:rPr>
-      </w:pPr>
-      <w:r>
-        <w:rPr>
-          <w:rFonts w:ascii="Courier New" w:hAnsi="Courier New" w:cs="Courier New"/>
-          <w:sz w:val="24"/>
-          <w:szCs w:val="24"/>
-          <w:highlight w:val="yellow"/>
-          <w:lang w:val="en-US"/>
-        </w:rPr>
-        <w:t>Router(config-std-nacl)#deny 80.94.11.16 0.0.0.15</w:t>
-      </w:r>
-    </w:p>
-    <w:p>
-      <w:pPr>
-        <w:jc w:val="both"/>
-        <w:rPr>
-          <w:rFonts w:ascii="Times New Roman" w:hAnsi="Times New Roman" w:cs="Times New Roman"/>
-          <w:sz w:val="28"/>
-          <w:szCs w:val="28"/>
-          <w:highlight w:val="yellow"/>
-          <w:lang w:val="en-US"/>
-        </w:rPr>
-      </w:pPr>
-      <w:r>
-        <w:rPr>
-          <w:rFonts w:ascii="Courier New" w:hAnsi="Courier New" w:cs="Courier New"/>
-          <w:sz w:val="24"/>
-          <w:szCs w:val="24"/>
-          <w:highlight w:val="yellow"/>
-          <w:lang w:val="en-US"/>
-        </w:rPr>
-        <w:t>Router(config-std-nacl)#permit any</w:t>
+        <w:t xml:space="preserve">Router(config)#ip access-list </w:t>
+      </w:r>
+      <w:proofErr w:type="spellStart"/>
+      <w:r>
+        <w:rPr>
+          <w:rFonts w:ascii="Courier New" w:hAnsi="Courier New" w:cs="Courier New"/>
+          <w:sz w:val="24"/>
+          <w:szCs w:val="24"/>
+          <w:highlight w:val="yellow"/>
+          <w:lang w:val="en-US"/>
+        </w:rPr>
+        <w:t>standart</w:t>
+      </w:r>
+      <w:proofErr w:type="spellEnd"/>
+      <w:r>
+        <w:rPr>
+          <w:rFonts w:ascii="Courier New" w:hAnsi="Courier New" w:cs="Courier New"/>
+          <w:sz w:val="24"/>
+          <w:szCs w:val="24"/>
+          <w:highlight w:val="yellow"/>
+          <w:lang w:val="en-US"/>
+        </w:rPr>
+        <w:t xml:space="preserve"> PCvlan10</w:t>
+      </w:r>
+    </w:p>
+    <w:p>
+      <w:pPr>
+        <w:jc w:val="both"/>
+        <w:rPr>
+          <w:rFonts w:ascii="Courier New" w:hAnsi="Courier New" w:cs="Courier New"/>
+          <w:sz w:val="24"/>
+          <w:szCs w:val="24"/>
+          <w:highlight w:val="yellow"/>
+          <w:lang w:val="en-US"/>
+        </w:rPr>
+      </w:pPr>
+      <w:r>
+        <w:rPr>
+          <w:rFonts w:ascii="Courier New" w:hAnsi="Courier New" w:cs="Courier New"/>
+          <w:sz w:val="24"/>
+          <w:szCs w:val="24"/>
+          <w:highlight w:val="yellow"/>
+          <w:lang w:val="en-US"/>
+        </w:rPr>
+        <w:t>Router(config-std-</w:t>
+      </w:r>
+      <w:proofErr w:type="spellStart"/>
+      <w:proofErr w:type="gramStart"/>
+      <w:r>
+        <w:rPr>
+          <w:rFonts w:ascii="Courier New" w:hAnsi="Courier New" w:cs="Courier New"/>
+          <w:sz w:val="24"/>
+          <w:szCs w:val="24"/>
+          <w:highlight w:val="yellow"/>
+          <w:lang w:val="en-US"/>
+        </w:rPr>
+        <w:t>nacl</w:t>
+      </w:r>
+      <w:proofErr w:type="spellEnd"/>
+      <w:r>
+        <w:rPr>
+          <w:rFonts w:ascii="Courier New" w:hAnsi="Courier New" w:cs="Courier New"/>
+          <w:sz w:val="24"/>
+          <w:szCs w:val="24"/>
+          <w:highlight w:val="yellow"/>
+          <w:lang w:val="en-US"/>
+        </w:rPr>
+        <w:t>)#</w:t>
+      </w:r>
+      <w:proofErr w:type="gramEnd"/>
+      <w:r>
+        <w:rPr>
+          <w:rFonts w:ascii="Courier New" w:hAnsi="Courier New" w:cs="Courier New"/>
+          <w:sz w:val="24"/>
+          <w:szCs w:val="24"/>
+          <w:highlight w:val="yellow"/>
+          <w:lang w:val="en-US"/>
+        </w:rPr>
+        <w:t>deny 80.94.11.16 0.0.0.15</w:t>
+      </w:r>
+    </w:p>
+    <w:p>
+      <w:pPr>
+        <w:jc w:val="both"/>
+        <w:rPr>
+          <w:rFonts w:ascii="Times New Roman" w:hAnsi="Times New Roman" w:cs="Times New Roman"/>
+          <w:sz w:val="28"/>
+          <w:szCs w:val="28"/>
+          <w:highlight w:val="yellow"/>
+          <w:lang w:val="en-US"/>
+        </w:rPr>
+      </w:pPr>
+      <w:r>
+        <w:rPr>
+          <w:rFonts w:ascii="Courier New" w:hAnsi="Courier New" w:cs="Courier New"/>
+          <w:sz w:val="24"/>
+          <w:szCs w:val="24"/>
+          <w:highlight w:val="yellow"/>
+          <w:lang w:val="en-US"/>
+        </w:rPr>
+        <w:t>Router(config-std-</w:t>
+      </w:r>
+      <w:proofErr w:type="spellStart"/>
+      <w:proofErr w:type="gramStart"/>
+      <w:r>
+        <w:rPr>
+          <w:rFonts w:ascii="Courier New" w:hAnsi="Courier New" w:cs="Courier New"/>
+          <w:sz w:val="24"/>
+          <w:szCs w:val="24"/>
+          <w:highlight w:val="yellow"/>
+          <w:lang w:val="en-US"/>
+        </w:rPr>
+        <w:t>nacl</w:t>
+      </w:r>
+      <w:proofErr w:type="spellEnd"/>
+      <w:r>
+        <w:rPr>
+          <w:rFonts w:ascii="Courier New" w:hAnsi="Courier New" w:cs="Courier New"/>
+          <w:sz w:val="24"/>
+          <w:szCs w:val="24"/>
+          <w:highlight w:val="yellow"/>
+          <w:lang w:val="en-US"/>
+        </w:rPr>
+        <w:t>)#</w:t>
+      </w:r>
+      <w:proofErr w:type="gramEnd"/>
+      <w:r>
+        <w:rPr>
+          <w:rFonts w:ascii="Courier New" w:hAnsi="Courier New" w:cs="Courier New"/>
+          <w:sz w:val="24"/>
+          <w:szCs w:val="24"/>
+          <w:highlight w:val="yellow"/>
+          <w:lang w:val="en-US"/>
+        </w:rPr>
+        <w:t>permit any</w:t>
       </w:r>
     </w:p>
     <w:p>
@@ -11996,29 +12545,73 @@
           <w:highlight w:val="yellow"/>
           <w:lang w:val="en-US"/>
         </w:rPr>
-        <w:t>int GigabitEthernet 0/0.10</w:t>
-      </w:r>
-    </w:p>
-    <w:p>
-      <w:pPr>
-        <w:jc w:val="both"/>
-        <w:rPr>
-          <w:rFonts w:ascii="Courier New" w:hAnsi="Courier New" w:cs="Courier New"/>
-          <w:sz w:val="24"/>
-          <w:szCs w:val="24"/>
-          <w:highlight w:val="yellow"/>
-          <w:lang w:val="en-US"/>
-        </w:rPr>
-      </w:pPr>
-      <w:r>
-        <w:rPr>
-          <w:rFonts w:ascii="Courier New" w:hAnsi="Courier New" w:cs="Courier New"/>
-          <w:sz w:val="24"/>
-          <w:szCs w:val="24"/>
-          <w:highlight w:val="yellow"/>
-          <w:lang w:val="en-US"/>
-        </w:rPr>
-        <w:t>Router(config-if)#ip access-group PCvlan10 out</w:t>
+        <w:t xml:space="preserve">int </w:t>
+      </w:r>
+      <w:proofErr w:type="spellStart"/>
+      <w:r>
+        <w:rPr>
+          <w:rFonts w:ascii="Courier New" w:hAnsi="Courier New" w:cs="Courier New"/>
+          <w:sz w:val="24"/>
+          <w:szCs w:val="24"/>
+          <w:highlight w:val="yellow"/>
+          <w:lang w:val="en-US"/>
+        </w:rPr>
+        <w:t>GigabitEthernet</w:t>
+      </w:r>
+      <w:proofErr w:type="spellEnd"/>
+      <w:r>
+        <w:rPr>
+          <w:rFonts w:ascii="Courier New" w:hAnsi="Courier New" w:cs="Courier New"/>
+          <w:sz w:val="24"/>
+          <w:szCs w:val="24"/>
+          <w:highlight w:val="yellow"/>
+          <w:lang w:val="en-US"/>
+        </w:rPr>
+        <w:t xml:space="preserve"> 0/0.10</w:t>
+      </w:r>
+    </w:p>
+    <w:p>
+      <w:pPr>
+        <w:jc w:val="both"/>
+        <w:rPr>
+          <w:rFonts w:ascii="Courier New" w:hAnsi="Courier New" w:cs="Courier New"/>
+          <w:sz w:val="24"/>
+          <w:szCs w:val="24"/>
+          <w:highlight w:val="yellow"/>
+          <w:lang w:val="en-US"/>
+        </w:rPr>
+      </w:pPr>
+      <w:r>
+        <w:rPr>
+          <w:rFonts w:ascii="Courier New" w:hAnsi="Courier New" w:cs="Courier New"/>
+          <w:sz w:val="24"/>
+          <w:szCs w:val="24"/>
+          <w:highlight w:val="yellow"/>
+          <w:lang w:val="en-US"/>
+        </w:rPr>
+        <w:t>Router(config-</w:t>
+      </w:r>
+      <w:proofErr w:type="gramStart"/>
+      <w:r>
+        <w:rPr>
+          <w:rFonts w:ascii="Courier New" w:hAnsi="Courier New" w:cs="Courier New"/>
+          <w:sz w:val="24"/>
+          <w:szCs w:val="24"/>
+          <w:highlight w:val="yellow"/>
+          <w:lang w:val="en-US"/>
+        </w:rPr>
+        <w:t>if)#</w:t>
+      </w:r>
+      <w:proofErr w:type="gramEnd"/>
+      <w:r>
+        <w:rPr>
+          <w:rFonts w:ascii="Courier New" w:hAnsi="Courier New" w:cs="Courier New"/>
+          <w:sz w:val="24"/>
+          <w:szCs w:val="24"/>
+          <w:highlight w:val="yellow"/>
+          <w:lang w:val="en-US"/>
+        </w:rPr>
+        <w:t>ip access-group PCvlan10 out</w:t>
       </w:r>
     </w:p>
     <w:p>
@@ -12215,12 +12808,11 @@
           <w:highlight w:val="yellow"/>
           <w:lang w:val="en-US"/>
         </w:rPr>
-        <w:t>Router(config-std-nacl)#deny 80.94.11.0 0.0.0.15</w:t>
-      </w:r>
-    </w:p>
-    <w:p>
-      <w:pPr>
-        <w:jc w:val="both"/>
+        <w:t>Router(config-std-</w:t>
+      </w:r>
+      <w:proofErr w:type="spellStart"/>
+      <w:proofErr w:type="gramStart"/>
+      <w:r>
         <w:rPr>
           <w:rFonts w:ascii="Courier New" w:eastAsia="Times New Roman" w:hAnsi="Courier New" w:cs="Courier New"/>
           <w:sz w:val="24"/>
@@ -12228,7 +12820,9 @@
           <w:highlight w:val="yellow"/>
           <w:lang w:val="en-US"/>
         </w:rPr>
-      </w:pPr>
+        <w:t>nacl</w:t>
+      </w:r>
+      <w:proofErr w:type="spellEnd"/>
       <w:r>
         <w:rPr>
           <w:rFonts w:ascii="Courier New" w:eastAsia="Times New Roman" w:hAnsi="Courier New" w:cs="Courier New"/>
@@ -12237,12 +12831,10 @@
           <w:highlight w:val="yellow"/>
           <w:lang w:val="en-US"/>
         </w:rPr>
-        <w:t>Router(config-std-nacl)#deny 80.94.11.40 0.0.0.3</w:t>
-      </w:r>
-    </w:p>
-    <w:p>
-      <w:pPr>
-        <w:jc w:val="both"/>
+        <w:t>)#</w:t>
+      </w:r>
+      <w:proofErr w:type="gramEnd"/>
+      <w:r>
         <w:rPr>
           <w:rFonts w:ascii="Courier New" w:eastAsia="Times New Roman" w:hAnsi="Courier New" w:cs="Courier New"/>
           <w:sz w:val="24"/>
@@ -12250,8 +12842,12 @@
           <w:highlight w:val="yellow"/>
           <w:lang w:val="en-US"/>
         </w:rPr>
-      </w:pPr>
-      <w:r>
+        <w:t>deny 80.94.11.0 0.0.0.15</w:t>
+      </w:r>
+    </w:p>
+    <w:p>
+      <w:pPr>
+        <w:jc w:val="both"/>
         <w:rPr>
           <w:rFonts w:ascii="Courier New" w:eastAsia="Times New Roman" w:hAnsi="Courier New" w:cs="Courier New"/>
           <w:sz w:val="24"/>
@@ -12259,7 +12855,106 @@
           <w:highlight w:val="yellow"/>
           <w:lang w:val="en-US"/>
         </w:rPr>
-        <w:t>Router(config-std-nacl)#permit any</w:t>
+      </w:pPr>
+      <w:r>
+        <w:rPr>
+          <w:rFonts w:ascii="Courier New" w:eastAsia="Times New Roman" w:hAnsi="Courier New" w:cs="Courier New"/>
+          <w:sz w:val="24"/>
+          <w:szCs w:val="24"/>
+          <w:highlight w:val="yellow"/>
+          <w:lang w:val="en-US"/>
+        </w:rPr>
+        <w:t>Router(config-std-</w:t>
+      </w:r>
+      <w:proofErr w:type="spellStart"/>
+      <w:proofErr w:type="gramStart"/>
+      <w:r>
+        <w:rPr>
+          <w:rFonts w:ascii="Courier New" w:eastAsia="Times New Roman" w:hAnsi="Courier New" w:cs="Courier New"/>
+          <w:sz w:val="24"/>
+          <w:szCs w:val="24"/>
+          <w:highlight w:val="yellow"/>
+          <w:lang w:val="en-US"/>
+        </w:rPr>
+        <w:t>nacl</w:t>
+      </w:r>
+      <w:proofErr w:type="spellEnd"/>
+      <w:r>
+        <w:rPr>
+          <w:rFonts w:ascii="Courier New" w:eastAsia="Times New Roman" w:hAnsi="Courier New" w:cs="Courier New"/>
+          <w:sz w:val="24"/>
+          <w:szCs w:val="24"/>
+          <w:highlight w:val="yellow"/>
+          <w:lang w:val="en-US"/>
+        </w:rPr>
+        <w:t>)#</w:t>
+      </w:r>
+      <w:proofErr w:type="gramEnd"/>
+      <w:r>
+        <w:rPr>
+          <w:rFonts w:ascii="Courier New" w:eastAsia="Times New Roman" w:hAnsi="Courier New" w:cs="Courier New"/>
+          <w:sz w:val="24"/>
+          <w:szCs w:val="24"/>
+          <w:highlight w:val="yellow"/>
+          <w:lang w:val="en-US"/>
+        </w:rPr>
+        <w:t>deny 80.94.11.40 0.0.0.3</w:t>
+      </w:r>
+    </w:p>
+    <w:p>
+      <w:pPr>
+        <w:jc w:val="both"/>
+        <w:rPr>
+          <w:rFonts w:ascii="Courier New" w:eastAsia="Times New Roman" w:hAnsi="Courier New" w:cs="Courier New"/>
+          <w:sz w:val="24"/>
+          <w:szCs w:val="24"/>
+          <w:highlight w:val="yellow"/>
+          <w:lang w:val="en-US"/>
+        </w:rPr>
+      </w:pPr>
+      <w:r>
+        <w:rPr>
+          <w:rFonts w:ascii="Courier New" w:eastAsia="Times New Roman" w:hAnsi="Courier New" w:cs="Courier New"/>
+          <w:sz w:val="24"/>
+          <w:szCs w:val="24"/>
+          <w:highlight w:val="yellow"/>
+          <w:lang w:val="en-US"/>
+        </w:rPr>
+        <w:t>Router(config-std-</w:t>
+      </w:r>
+      <w:proofErr w:type="spellStart"/>
+      <w:proofErr w:type="gramStart"/>
+      <w:r>
+        <w:rPr>
+          <w:rFonts w:ascii="Courier New" w:eastAsia="Times New Roman" w:hAnsi="Courier New" w:cs="Courier New"/>
+          <w:sz w:val="24"/>
+          <w:szCs w:val="24"/>
+          <w:highlight w:val="yellow"/>
+          <w:lang w:val="en-US"/>
+        </w:rPr>
+        <w:t>nacl</w:t>
+      </w:r>
+      <w:proofErr w:type="spellEnd"/>
+      <w:r>
+        <w:rPr>
+          <w:rFonts w:ascii="Courier New" w:eastAsia="Times New Roman" w:hAnsi="Courier New" w:cs="Courier New"/>
+          <w:sz w:val="24"/>
+          <w:szCs w:val="24"/>
+          <w:highlight w:val="yellow"/>
+          <w:lang w:val="en-US"/>
+        </w:rPr>
+        <w:t>)#</w:t>
+      </w:r>
+      <w:proofErr w:type="gramEnd"/>
+      <w:r>
+        <w:rPr>
+          <w:rFonts w:ascii="Courier New" w:eastAsia="Times New Roman" w:hAnsi="Courier New" w:cs="Courier New"/>
+          <w:sz w:val="24"/>
+          <w:szCs w:val="24"/>
+          <w:highlight w:val="yellow"/>
+          <w:lang w:val="en-US"/>
+        </w:rPr>
+        <w:t>permit any</w:t>
       </w:r>
     </w:p>
     <w:p>
@@ -12357,6 +13052,7 @@
         </w:rPr>
         <w:t xml:space="preserve">Router(config)#int </w:t>
       </w:r>
+      <w:proofErr w:type="spellStart"/>
       <w:r>
         <w:rPr>
           <w:rFonts w:ascii="Courier New" w:hAnsi="Courier New" w:cs="Courier New"/>
@@ -12367,6 +13063,7 @@
         </w:rPr>
         <w:t>GigabitEthernet</w:t>
       </w:r>
+      <w:proofErr w:type="spellEnd"/>
       <w:r>
         <w:rPr>
           <w:rFonts w:ascii="Courier New" w:eastAsia="Times New Roman" w:hAnsi="Courier New" w:cs="Courier New"/>
@@ -12397,8 +13094,20 @@
           <w:highlight w:val="yellow"/>
           <w:lang w:val="en-US"/>
         </w:rPr>
-        <w:t>Router(config-if)#</w:t>
-      </w:r>
+        <w:t>Router(config-</w:t>
+      </w:r>
+      <w:proofErr w:type="gramStart"/>
+      <w:r>
+        <w:rPr>
+          <w:rFonts w:ascii="Courier New" w:hAnsi="Courier New" w:cs="Courier New"/>
+          <w:sz w:val="24"/>
+          <w:szCs w:val="24"/>
+          <w:highlight w:val="yellow"/>
+          <w:lang w:val="en-US"/>
+        </w:rPr>
+        <w:t>if)#</w:t>
+      </w:r>
+      <w:proofErr w:type="gramEnd"/>
       <w:r>
         <w:rPr>
           <w:rFonts w:ascii="Courier New" w:eastAsia="Times New Roman" w:hAnsi="Courier New" w:cs="Courier New"/>
@@ -12504,12 +13213,11 @@
           <w:highlight w:val="yellow"/>
           <w:lang w:val="en-US"/>
         </w:rPr>
-        <w:t>Router(config-std-nacl)#permit 80.94.11.0 0.0.0.15</w:t>
-      </w:r>
-    </w:p>
-    <w:p>
-      <w:pPr>
-        <w:jc w:val="both"/>
+        <w:t>Router(config-std-</w:t>
+      </w:r>
+      <w:proofErr w:type="spellStart"/>
+      <w:proofErr w:type="gramStart"/>
+      <w:r>
         <w:rPr>
           <w:rFonts w:ascii="Courier New" w:eastAsia="Times New Roman" w:hAnsi="Courier New" w:cs="Courier New"/>
           <w:sz w:val="24"/>
@@ -12517,7 +13225,9 @@
           <w:highlight w:val="yellow"/>
           <w:lang w:val="en-US"/>
         </w:rPr>
-      </w:pPr>
+        <w:t>nacl</w:t>
+      </w:r>
+      <w:proofErr w:type="spellEnd"/>
       <w:r>
         <w:rPr>
           <w:rFonts w:ascii="Courier New" w:eastAsia="Times New Roman" w:hAnsi="Courier New" w:cs="Courier New"/>
@@ -12526,12 +13236,10 @@
           <w:highlight w:val="yellow"/>
           <w:lang w:val="en-US"/>
         </w:rPr>
-        <w:t>Router(config-std-nacl)#permit 80.94.11.32 0.0.0.7</w:t>
-      </w:r>
-    </w:p>
-    <w:p>
-      <w:pPr>
-        <w:jc w:val="both"/>
+        <w:t>)#</w:t>
+      </w:r>
+      <w:proofErr w:type="gramEnd"/>
+      <w:r>
         <w:rPr>
           <w:rFonts w:ascii="Courier New" w:eastAsia="Times New Roman" w:hAnsi="Courier New" w:cs="Courier New"/>
           <w:sz w:val="24"/>
@@ -12539,8 +13247,12 @@
           <w:highlight w:val="yellow"/>
           <w:lang w:val="en-US"/>
         </w:rPr>
-      </w:pPr>
-      <w:r>
+        <w:t>permit 80.94.11.0 0.0.0.15</w:t>
+      </w:r>
+    </w:p>
+    <w:p>
+      <w:pPr>
+        <w:jc w:val="both"/>
         <w:rPr>
           <w:rFonts w:ascii="Courier New" w:eastAsia="Times New Roman" w:hAnsi="Courier New" w:cs="Courier New"/>
           <w:sz w:val="24"/>
@@ -12548,7 +13260,106 @@
           <w:highlight w:val="yellow"/>
           <w:lang w:val="en-US"/>
         </w:rPr>
-        <w:t>Router(config-std-nacl)#deny any</w:t>
+      </w:pPr>
+      <w:r>
+        <w:rPr>
+          <w:rFonts w:ascii="Courier New" w:eastAsia="Times New Roman" w:hAnsi="Courier New" w:cs="Courier New"/>
+          <w:sz w:val="24"/>
+          <w:szCs w:val="24"/>
+          <w:highlight w:val="yellow"/>
+          <w:lang w:val="en-US"/>
+        </w:rPr>
+        <w:t>Router(config-std-</w:t>
+      </w:r>
+      <w:proofErr w:type="spellStart"/>
+      <w:proofErr w:type="gramStart"/>
+      <w:r>
+        <w:rPr>
+          <w:rFonts w:ascii="Courier New" w:eastAsia="Times New Roman" w:hAnsi="Courier New" w:cs="Courier New"/>
+          <w:sz w:val="24"/>
+          <w:szCs w:val="24"/>
+          <w:highlight w:val="yellow"/>
+          <w:lang w:val="en-US"/>
+        </w:rPr>
+        <w:t>nacl</w:t>
+      </w:r>
+      <w:proofErr w:type="spellEnd"/>
+      <w:r>
+        <w:rPr>
+          <w:rFonts w:ascii="Courier New" w:eastAsia="Times New Roman" w:hAnsi="Courier New" w:cs="Courier New"/>
+          <w:sz w:val="24"/>
+          <w:szCs w:val="24"/>
+          <w:highlight w:val="yellow"/>
+          <w:lang w:val="en-US"/>
+        </w:rPr>
+        <w:t>)#</w:t>
+      </w:r>
+      <w:proofErr w:type="gramEnd"/>
+      <w:r>
+        <w:rPr>
+          <w:rFonts w:ascii="Courier New" w:eastAsia="Times New Roman" w:hAnsi="Courier New" w:cs="Courier New"/>
+          <w:sz w:val="24"/>
+          <w:szCs w:val="24"/>
+          <w:highlight w:val="yellow"/>
+          <w:lang w:val="en-US"/>
+        </w:rPr>
+        <w:t>permit 80.94.11.32 0.0.0.7</w:t>
+      </w:r>
+    </w:p>
+    <w:p>
+      <w:pPr>
+        <w:jc w:val="both"/>
+        <w:rPr>
+          <w:rFonts w:ascii="Courier New" w:eastAsia="Times New Roman" w:hAnsi="Courier New" w:cs="Courier New"/>
+          <w:sz w:val="24"/>
+          <w:szCs w:val="24"/>
+          <w:highlight w:val="yellow"/>
+          <w:lang w:val="en-US"/>
+        </w:rPr>
+      </w:pPr>
+      <w:r>
+        <w:rPr>
+          <w:rFonts w:ascii="Courier New" w:eastAsia="Times New Roman" w:hAnsi="Courier New" w:cs="Courier New"/>
+          <w:sz w:val="24"/>
+          <w:szCs w:val="24"/>
+          <w:highlight w:val="yellow"/>
+          <w:lang w:val="en-US"/>
+        </w:rPr>
+        <w:t>Router(config-std-</w:t>
+      </w:r>
+      <w:proofErr w:type="spellStart"/>
+      <w:proofErr w:type="gramStart"/>
+      <w:r>
+        <w:rPr>
+          <w:rFonts w:ascii="Courier New" w:eastAsia="Times New Roman" w:hAnsi="Courier New" w:cs="Courier New"/>
+          <w:sz w:val="24"/>
+          <w:szCs w:val="24"/>
+          <w:highlight w:val="yellow"/>
+          <w:lang w:val="en-US"/>
+        </w:rPr>
+        <w:t>nacl</w:t>
+      </w:r>
+      <w:proofErr w:type="spellEnd"/>
+      <w:r>
+        <w:rPr>
+          <w:rFonts w:ascii="Courier New" w:eastAsia="Times New Roman" w:hAnsi="Courier New" w:cs="Courier New"/>
+          <w:sz w:val="24"/>
+          <w:szCs w:val="24"/>
+          <w:highlight w:val="yellow"/>
+          <w:lang w:val="en-US"/>
+        </w:rPr>
+        <w:t>)#</w:t>
+      </w:r>
+      <w:proofErr w:type="gramEnd"/>
+      <w:r>
+        <w:rPr>
+          <w:rFonts w:ascii="Courier New" w:eastAsia="Times New Roman" w:hAnsi="Courier New" w:cs="Courier New"/>
+          <w:sz w:val="24"/>
+          <w:szCs w:val="24"/>
+          <w:highlight w:val="yellow"/>
+          <w:lang w:val="en-US"/>
+        </w:rPr>
+        <w:t>deny any</w:t>
       </w:r>
     </w:p>
     <w:p>
@@ -12613,6 +13424,7 @@
         </w:rPr>
         <w:t xml:space="preserve">Router(config)#int </w:t>
       </w:r>
+      <w:proofErr w:type="spellStart"/>
       <w:r>
         <w:rPr>
           <w:rFonts w:ascii="Courier New" w:hAnsi="Courier New" w:cs="Courier New"/>
@@ -12623,6 +13435,7 @@
         </w:rPr>
         <w:t>GigabitEthernet</w:t>
       </w:r>
+      <w:proofErr w:type="spellEnd"/>
       <w:r>
         <w:rPr>
           <w:rFonts w:ascii="Courier New" w:eastAsia="Times New Roman" w:hAnsi="Courier New" w:cs="Courier New"/>
@@ -12652,8 +13465,20 @@
           <w:highlight w:val="yellow"/>
           <w:lang w:val="en-US"/>
         </w:rPr>
-        <w:t>Router(config-if)#</w:t>
-      </w:r>
+        <w:t>Router(config-</w:t>
+      </w:r>
+      <w:proofErr w:type="gramStart"/>
+      <w:r>
+        <w:rPr>
+          <w:rFonts w:ascii="Courier New" w:hAnsi="Courier New" w:cs="Courier New"/>
+          <w:sz w:val="24"/>
+          <w:szCs w:val="24"/>
+          <w:highlight w:val="yellow"/>
+          <w:lang w:val="en-US"/>
+        </w:rPr>
+        <w:t>if)#</w:t>
+      </w:r>
+      <w:proofErr w:type="gramEnd"/>
       <w:r>
         <w:rPr>
           <w:rFonts w:ascii="Courier New" w:eastAsia="Times New Roman" w:hAnsi="Courier New" w:cs="Courier New"/>
@@ -13234,6 +14059,7 @@
         </w:rPr>
         <w:t xml:space="preserve">На коммутаторе настроим адрес на </w:t>
       </w:r>
+      <w:proofErr w:type="spellStart"/>
       <w:r>
         <w:rPr>
           <w:rFonts w:ascii="Times New Roman" w:hAnsi="Times New Roman" w:cs="Times New Roman"/>
@@ -13244,6 +14070,7 @@
         </w:rPr>
         <w:t>vlan</w:t>
       </w:r>
+      <w:proofErr w:type="spellEnd"/>
       <w:r>
         <w:rPr>
           <w:rFonts w:ascii="Times New Roman" w:hAnsi="Times New Roman" w:cs="Times New Roman"/>
@@ -13284,7 +14111,29 @@
           <w:highlight w:val="yellow"/>
           <w:lang w:val="en-US"/>
         </w:rPr>
-        <w:t>Switch(config-if)#ip address 80.94.11.34 255.255.255.248</w:t>
+        <w:t>Switch(config-</w:t>
+      </w:r>
+      <w:proofErr w:type="gramStart"/>
+      <w:r>
+        <w:rPr>
+          <w:rFonts w:ascii="Courier New" w:hAnsi="Courier New" w:cs="Courier New"/>
+          <w:sz w:val="24"/>
+          <w:szCs w:val="24"/>
+          <w:highlight w:val="yellow"/>
+          <w:lang w:val="en-US"/>
+        </w:rPr>
+        <w:t>if)#</w:t>
+      </w:r>
+      <w:proofErr w:type="gramEnd"/>
+      <w:r>
+        <w:rPr>
+          <w:rFonts w:ascii="Courier New" w:hAnsi="Courier New" w:cs="Courier New"/>
+          <w:sz w:val="24"/>
+          <w:szCs w:val="24"/>
+          <w:highlight w:val="yellow"/>
+          <w:lang w:val="en-US"/>
+        </w:rPr>
+        <w:t>ip address 80.94.11.34 255.255.255.248</w:t>
       </w:r>
     </w:p>
     <w:p>
@@ -13318,6 +14167,7 @@
         </w:rPr>
         <w:t xml:space="preserve">Настроим </w:t>
       </w:r>
+      <w:proofErr w:type="spellStart"/>
       <w:r>
         <w:rPr>
           <w:rFonts w:ascii="Times New Roman" w:hAnsi="Times New Roman" w:cs="Times New Roman"/>
@@ -13328,6 +14178,7 @@
         </w:rPr>
         <w:t>ssh</w:t>
       </w:r>
+      <w:proofErr w:type="spellEnd"/>
       <w:r>
         <w:rPr>
           <w:rFonts w:ascii="Times New Roman" w:hAnsi="Times New Roman" w:cs="Times New Roman"/>
@@ -13390,29 +14241,95 @@
           <w:highlight w:val="yellow"/>
           <w:lang w:val="en-US"/>
         </w:rPr>
-        <w:t>(config)#crypto key generate rsa modulus 1024</w:t>
-      </w:r>
-    </w:p>
-    <w:p>
-      <w:pPr>
-        <w:jc w:val="both"/>
-        <w:rPr>
-          <w:rFonts w:ascii="Courier New" w:hAnsi="Courier New" w:cs="Courier New"/>
-          <w:sz w:val="24"/>
-          <w:szCs w:val="24"/>
-          <w:highlight w:val="yellow"/>
-          <w:lang w:val="en-US"/>
-        </w:rPr>
-      </w:pPr>
-      <w:r>
-        <w:rPr>
-          <w:rFonts w:ascii="Courier New" w:hAnsi="Courier New" w:cs="Courier New"/>
-          <w:sz w:val="24"/>
-          <w:szCs w:val="24"/>
-          <w:highlight w:val="yellow"/>
-          <w:lang w:val="en-US"/>
-        </w:rPr>
-        <w:t>(config)#ip ssh version 2</w:t>
+        <w:t xml:space="preserve">(config)#crypto key </w:t>
+      </w:r>
+      <w:proofErr w:type="gramStart"/>
+      <w:r>
+        <w:rPr>
+          <w:rFonts w:ascii="Courier New" w:hAnsi="Courier New" w:cs="Courier New"/>
+          <w:sz w:val="24"/>
+          <w:szCs w:val="24"/>
+          <w:highlight w:val="yellow"/>
+          <w:lang w:val="en-US"/>
+        </w:rPr>
+        <w:t>generate</w:t>
+      </w:r>
+      <w:proofErr w:type="gramEnd"/>
+      <w:r>
+        <w:rPr>
+          <w:rFonts w:ascii="Courier New" w:hAnsi="Courier New" w:cs="Courier New"/>
+          <w:sz w:val="24"/>
+          <w:szCs w:val="24"/>
+          <w:highlight w:val="yellow"/>
+          <w:lang w:val="en-US"/>
+        </w:rPr>
+        <w:t xml:space="preserve"> </w:t>
+      </w:r>
+      <w:proofErr w:type="spellStart"/>
+      <w:r>
+        <w:rPr>
+          <w:rFonts w:ascii="Courier New" w:hAnsi="Courier New" w:cs="Courier New"/>
+          <w:sz w:val="24"/>
+          <w:szCs w:val="24"/>
+          <w:highlight w:val="yellow"/>
+          <w:lang w:val="en-US"/>
+        </w:rPr>
+        <w:t>rsa</w:t>
+      </w:r>
+      <w:proofErr w:type="spellEnd"/>
+      <w:r>
+        <w:rPr>
+          <w:rFonts w:ascii="Courier New" w:hAnsi="Courier New" w:cs="Courier New"/>
+          <w:sz w:val="24"/>
+          <w:szCs w:val="24"/>
+          <w:highlight w:val="yellow"/>
+          <w:lang w:val="en-US"/>
+        </w:rPr>
+        <w:t xml:space="preserve"> modulus 1024</w:t>
+      </w:r>
+    </w:p>
+    <w:p>
+      <w:pPr>
+        <w:jc w:val="both"/>
+        <w:rPr>
+          <w:rFonts w:ascii="Courier New" w:hAnsi="Courier New" w:cs="Courier New"/>
+          <w:sz w:val="24"/>
+          <w:szCs w:val="24"/>
+          <w:highlight w:val="yellow"/>
+          <w:lang w:val="en-US"/>
+        </w:rPr>
+      </w:pPr>
+      <w:r>
+        <w:rPr>
+          <w:rFonts w:ascii="Courier New" w:hAnsi="Courier New" w:cs="Courier New"/>
+          <w:sz w:val="24"/>
+          <w:szCs w:val="24"/>
+          <w:highlight w:val="yellow"/>
+          <w:lang w:val="en-US"/>
+        </w:rPr>
+        <w:t xml:space="preserve">(config)#ip </w:t>
+      </w:r>
+      <w:proofErr w:type="spellStart"/>
+      <w:r>
+        <w:rPr>
+          <w:rFonts w:ascii="Courier New" w:hAnsi="Courier New" w:cs="Courier New"/>
+          <w:sz w:val="24"/>
+          <w:szCs w:val="24"/>
+          <w:highlight w:val="yellow"/>
+          <w:lang w:val="en-US"/>
+        </w:rPr>
+        <w:t>ssh</w:t>
+      </w:r>
+      <w:proofErr w:type="spellEnd"/>
+      <w:r>
+        <w:rPr>
+          <w:rFonts w:ascii="Courier New" w:hAnsi="Courier New" w:cs="Courier New"/>
+          <w:sz w:val="24"/>
+          <w:szCs w:val="24"/>
+          <w:highlight w:val="yellow"/>
+          <w:lang w:val="en-US"/>
+        </w:rPr>
+        <w:t xml:space="preserve"> version 2</w:t>
       </w:r>
     </w:p>
     <w:p>
@@ -13456,29 +14373,73 @@
           <w:highlight w:val="yellow"/>
           <w:lang w:val="en-US"/>
         </w:rPr>
-        <w:t xml:space="preserve">(config)#line vty 0 4 </w:t>
-      </w:r>
-    </w:p>
-    <w:p>
-      <w:pPr>
-        <w:jc w:val="both"/>
-        <w:rPr>
-          <w:rFonts w:ascii="Courier New" w:hAnsi="Courier New" w:cs="Courier New"/>
-          <w:sz w:val="24"/>
-          <w:szCs w:val="24"/>
-          <w:highlight w:val="yellow"/>
-          <w:lang w:val="en-US"/>
-        </w:rPr>
-      </w:pPr>
-      <w:r>
-        <w:rPr>
-          <w:rFonts w:ascii="Courier New" w:hAnsi="Courier New" w:cs="Courier New"/>
-          <w:sz w:val="24"/>
-          <w:szCs w:val="24"/>
-          <w:highlight w:val="yellow"/>
-          <w:lang w:val="en-US"/>
-        </w:rPr>
-        <w:t>(config-line)#login local</w:t>
+        <w:t xml:space="preserve">(config)#line </w:t>
+      </w:r>
+      <w:proofErr w:type="spellStart"/>
+      <w:r>
+        <w:rPr>
+          <w:rFonts w:ascii="Courier New" w:hAnsi="Courier New" w:cs="Courier New"/>
+          <w:sz w:val="24"/>
+          <w:szCs w:val="24"/>
+          <w:highlight w:val="yellow"/>
+          <w:lang w:val="en-US"/>
+        </w:rPr>
+        <w:t>vty</w:t>
+      </w:r>
+      <w:proofErr w:type="spellEnd"/>
+      <w:r>
+        <w:rPr>
+          <w:rFonts w:ascii="Courier New" w:hAnsi="Courier New" w:cs="Courier New"/>
+          <w:sz w:val="24"/>
+          <w:szCs w:val="24"/>
+          <w:highlight w:val="yellow"/>
+          <w:lang w:val="en-US"/>
+        </w:rPr>
+        <w:t xml:space="preserve"> 0 4 </w:t>
+      </w:r>
+    </w:p>
+    <w:p>
+      <w:pPr>
+        <w:jc w:val="both"/>
+        <w:rPr>
+          <w:rFonts w:ascii="Courier New" w:hAnsi="Courier New" w:cs="Courier New"/>
+          <w:sz w:val="24"/>
+          <w:szCs w:val="24"/>
+          <w:highlight w:val="yellow"/>
+          <w:lang w:val="en-US"/>
+        </w:rPr>
+      </w:pPr>
+      <w:r>
+        <w:rPr>
+          <w:rFonts w:ascii="Courier New" w:hAnsi="Courier New" w:cs="Courier New"/>
+          <w:sz w:val="24"/>
+          <w:szCs w:val="24"/>
+          <w:highlight w:val="yellow"/>
+          <w:lang w:val="en-US"/>
+        </w:rPr>
+        <w:t>(config-</w:t>
+      </w:r>
+      <w:proofErr w:type="gramStart"/>
+      <w:r>
+        <w:rPr>
+          <w:rFonts w:ascii="Courier New" w:hAnsi="Courier New" w:cs="Courier New"/>
+          <w:sz w:val="24"/>
+          <w:szCs w:val="24"/>
+          <w:highlight w:val="yellow"/>
+          <w:lang w:val="en-US"/>
+        </w:rPr>
+        <w:t>line)#</w:t>
+      </w:r>
+      <w:proofErr w:type="gramEnd"/>
+      <w:r>
+        <w:rPr>
+          <w:rFonts w:ascii="Courier New" w:hAnsi="Courier New" w:cs="Courier New"/>
+          <w:sz w:val="24"/>
+          <w:szCs w:val="24"/>
+          <w:highlight w:val="yellow"/>
+          <w:lang w:val="en-US"/>
+        </w:rPr>
+        <w:t>login local</w:t>
       </w:r>
     </w:p>
     <w:p>
@@ -13576,6 +14537,7 @@
         </w:rPr>
         <w:t xml:space="preserve"> </w:t>
       </w:r>
+      <w:proofErr w:type="spellStart"/>
       <w:r>
         <w:rPr>
           <w:rFonts w:ascii="Courier New" w:hAnsi="Courier New" w:cs="Courier New"/>
@@ -13586,6 +14548,7 @@
         </w:rPr>
         <w:t>ssh</w:t>
       </w:r>
+      <w:proofErr w:type="spellEnd"/>
     </w:p>
     <w:p>
       <w:pPr>
@@ -13692,73 +14655,161 @@
           <w:highlight w:val="yellow"/>
           <w:lang w:val="en-US"/>
         </w:rPr>
-        <w:t>Switch(config-if)#switchport port-security</w:t>
-      </w:r>
-    </w:p>
-    <w:p>
-      <w:pPr>
-        <w:jc w:val="both"/>
-        <w:rPr>
-          <w:rFonts w:ascii="Courier New" w:hAnsi="Courier New" w:cs="Courier New"/>
-          <w:sz w:val="24"/>
-          <w:szCs w:val="24"/>
-          <w:highlight w:val="yellow"/>
-          <w:lang w:val="en-US"/>
-        </w:rPr>
-      </w:pPr>
-      <w:r>
-        <w:rPr>
-          <w:rFonts w:ascii="Courier New" w:hAnsi="Courier New" w:cs="Courier New"/>
-          <w:sz w:val="24"/>
-          <w:szCs w:val="24"/>
-          <w:highlight w:val="yellow"/>
-          <w:lang w:val="en-US"/>
-        </w:rPr>
-        <w:t>Switch(config-if)#switchport port-security maximum 1</w:t>
-      </w:r>
-    </w:p>
-    <w:p>
-      <w:pPr>
-        <w:jc w:val="both"/>
-        <w:rPr>
-          <w:rFonts w:ascii="Courier New" w:hAnsi="Courier New" w:cs="Courier New"/>
-          <w:sz w:val="24"/>
-          <w:szCs w:val="24"/>
-          <w:highlight w:val="yellow"/>
-          <w:lang w:val="en-US"/>
-        </w:rPr>
-      </w:pPr>
-      <w:r>
-        <w:rPr>
-          <w:rFonts w:ascii="Courier New" w:hAnsi="Courier New" w:cs="Courier New"/>
-          <w:sz w:val="24"/>
-          <w:szCs w:val="24"/>
-          <w:highlight w:val="yellow"/>
-          <w:lang w:val="en-US"/>
-        </w:rPr>
-        <w:t>Switch(config-if)#switchport port-security violation restrict</w:t>
-      </w:r>
-    </w:p>
-    <w:p>
-      <w:pPr>
-        <w:jc w:val="both"/>
-        <w:rPr>
-          <w:rFonts w:ascii="Courier New" w:hAnsi="Courier New" w:cs="Courier New"/>
-          <w:sz w:val="24"/>
-          <w:szCs w:val="24"/>
-          <w:highlight w:val="yellow"/>
-          <w:lang w:val="en-US"/>
-        </w:rPr>
-      </w:pPr>
-      <w:r>
-        <w:rPr>
-          <w:rFonts w:ascii="Courier New" w:hAnsi="Courier New" w:cs="Courier New"/>
-          <w:sz w:val="24"/>
-          <w:szCs w:val="24"/>
-          <w:highlight w:val="yellow"/>
-          <w:lang w:val="en-US"/>
-        </w:rPr>
-        <w:t>Switch(config-if)#switchport port-security mac-address sticky</w:t>
+        <w:t>Switch(config-</w:t>
+      </w:r>
+      <w:proofErr w:type="gramStart"/>
+      <w:r>
+        <w:rPr>
+          <w:rFonts w:ascii="Courier New" w:hAnsi="Courier New" w:cs="Courier New"/>
+          <w:sz w:val="24"/>
+          <w:szCs w:val="24"/>
+          <w:highlight w:val="yellow"/>
+          <w:lang w:val="en-US"/>
+        </w:rPr>
+        <w:t>if)#</w:t>
+      </w:r>
+      <w:proofErr w:type="gramEnd"/>
+      <w:r>
+        <w:rPr>
+          <w:rFonts w:ascii="Courier New" w:hAnsi="Courier New" w:cs="Courier New"/>
+          <w:sz w:val="24"/>
+          <w:szCs w:val="24"/>
+          <w:highlight w:val="yellow"/>
+          <w:lang w:val="en-US"/>
+        </w:rPr>
+        <w:t>switchport port-security</w:t>
+      </w:r>
+    </w:p>
+    <w:p>
+      <w:pPr>
+        <w:jc w:val="both"/>
+        <w:rPr>
+          <w:rFonts w:ascii="Courier New" w:hAnsi="Courier New" w:cs="Courier New"/>
+          <w:sz w:val="24"/>
+          <w:szCs w:val="24"/>
+          <w:highlight w:val="yellow"/>
+          <w:lang w:val="en-US"/>
+        </w:rPr>
+      </w:pPr>
+      <w:r>
+        <w:rPr>
+          <w:rFonts w:ascii="Courier New" w:hAnsi="Courier New" w:cs="Courier New"/>
+          <w:sz w:val="24"/>
+          <w:szCs w:val="24"/>
+          <w:highlight w:val="yellow"/>
+          <w:lang w:val="en-US"/>
+        </w:rPr>
+        <w:t>Switch(config-</w:t>
+      </w:r>
+      <w:proofErr w:type="gramStart"/>
+      <w:r>
+        <w:rPr>
+          <w:rFonts w:ascii="Courier New" w:hAnsi="Courier New" w:cs="Courier New"/>
+          <w:sz w:val="24"/>
+          <w:szCs w:val="24"/>
+          <w:highlight w:val="yellow"/>
+          <w:lang w:val="en-US"/>
+        </w:rPr>
+        <w:t>if)#</w:t>
+      </w:r>
+      <w:proofErr w:type="gramEnd"/>
+      <w:r>
+        <w:rPr>
+          <w:rFonts w:ascii="Courier New" w:hAnsi="Courier New" w:cs="Courier New"/>
+          <w:sz w:val="24"/>
+          <w:szCs w:val="24"/>
+          <w:highlight w:val="yellow"/>
+          <w:lang w:val="en-US"/>
+        </w:rPr>
+        <w:t>switchport port-security maximum 1</w:t>
+      </w:r>
+    </w:p>
+    <w:p>
+      <w:pPr>
+        <w:jc w:val="both"/>
+        <w:rPr>
+          <w:rFonts w:ascii="Courier New" w:hAnsi="Courier New" w:cs="Courier New"/>
+          <w:sz w:val="24"/>
+          <w:szCs w:val="24"/>
+          <w:highlight w:val="yellow"/>
+          <w:lang w:val="en-US"/>
+        </w:rPr>
+      </w:pPr>
+      <w:r>
+        <w:rPr>
+          <w:rFonts w:ascii="Courier New" w:hAnsi="Courier New" w:cs="Courier New"/>
+          <w:sz w:val="24"/>
+          <w:szCs w:val="24"/>
+          <w:highlight w:val="yellow"/>
+          <w:lang w:val="en-US"/>
+        </w:rPr>
+        <w:t>Switch(config-</w:t>
+      </w:r>
+      <w:proofErr w:type="gramStart"/>
+      <w:r>
+        <w:rPr>
+          <w:rFonts w:ascii="Courier New" w:hAnsi="Courier New" w:cs="Courier New"/>
+          <w:sz w:val="24"/>
+          <w:szCs w:val="24"/>
+          <w:highlight w:val="yellow"/>
+          <w:lang w:val="en-US"/>
+        </w:rPr>
+        <w:t>if)#</w:t>
+      </w:r>
+      <w:proofErr w:type="gramEnd"/>
+      <w:r>
+        <w:rPr>
+          <w:rFonts w:ascii="Courier New" w:hAnsi="Courier New" w:cs="Courier New"/>
+          <w:sz w:val="24"/>
+          <w:szCs w:val="24"/>
+          <w:highlight w:val="yellow"/>
+          <w:lang w:val="en-US"/>
+        </w:rPr>
+        <w:t>switchport port-security violation restrict</w:t>
+      </w:r>
+    </w:p>
+    <w:p>
+      <w:pPr>
+        <w:jc w:val="both"/>
+        <w:rPr>
+          <w:rFonts w:ascii="Courier New" w:hAnsi="Courier New" w:cs="Courier New"/>
+          <w:sz w:val="24"/>
+          <w:szCs w:val="24"/>
+          <w:highlight w:val="yellow"/>
+          <w:lang w:val="en-US"/>
+        </w:rPr>
+      </w:pPr>
+      <w:r>
+        <w:rPr>
+          <w:rFonts w:ascii="Courier New" w:hAnsi="Courier New" w:cs="Courier New"/>
+          <w:sz w:val="24"/>
+          <w:szCs w:val="24"/>
+          <w:highlight w:val="yellow"/>
+          <w:lang w:val="en-US"/>
+        </w:rPr>
+        <w:t>Switch(config-</w:t>
+      </w:r>
+      <w:proofErr w:type="gramStart"/>
+      <w:r>
+        <w:rPr>
+          <w:rFonts w:ascii="Courier New" w:hAnsi="Courier New" w:cs="Courier New"/>
+          <w:sz w:val="24"/>
+          <w:szCs w:val="24"/>
+          <w:highlight w:val="yellow"/>
+          <w:lang w:val="en-US"/>
+        </w:rPr>
+        <w:t>if)#</w:t>
+      </w:r>
+      <w:proofErr w:type="gramEnd"/>
+      <w:r>
+        <w:rPr>
+          <w:rFonts w:ascii="Courier New" w:hAnsi="Courier New" w:cs="Courier New"/>
+          <w:sz w:val="24"/>
+          <w:szCs w:val="24"/>
+          <w:highlight w:val="yellow"/>
+          <w:lang w:val="en-US"/>
+        </w:rPr>
+        <w:t>switchport port-security mac-address sticky</w:t>
       </w:r>
     </w:p>
     <w:p>
@@ -13825,6 +14876,7 @@
         </w:rPr>
         <w:t xml:space="preserve">Для ПК требуется настроить статическую </w:t>
       </w:r>
+      <w:proofErr w:type="spellStart"/>
       <w:r>
         <w:rPr>
           <w:rFonts w:ascii="Times New Roman" w:hAnsi="Times New Roman" w:cs="Times New Roman"/>
@@ -13835,6 +14887,7 @@
         </w:rPr>
         <w:t>IPv</w:t>
       </w:r>
+      <w:proofErr w:type="spellEnd"/>
       <w:r>
         <w:rPr>
           <w:rFonts w:ascii="Times New Roman" w:hAnsi="Times New Roman" w:cs="Times New Roman"/>
@@ -13844,6 +14897,7 @@
         </w:rPr>
         <w:t xml:space="preserve">4 и </w:t>
       </w:r>
+      <w:proofErr w:type="spellStart"/>
       <w:r>
         <w:rPr>
           <w:rFonts w:ascii="Times New Roman" w:hAnsi="Times New Roman" w:cs="Times New Roman"/>
@@ -13854,6 +14908,7 @@
         </w:rPr>
         <w:t>IPv</w:t>
       </w:r>
+      <w:proofErr w:type="spellEnd"/>
       <w:r>
         <w:rPr>
           <w:rFonts w:ascii="Times New Roman" w:hAnsi="Times New Roman" w:cs="Times New Roman"/>
@@ -13863,6 +14918,7 @@
         </w:rPr>
         <w:t xml:space="preserve">6 маршрутизацию.  Адреса ПК представлены в таблице 3.3. Сперва включим </w:t>
       </w:r>
+      <w:proofErr w:type="spellStart"/>
       <w:r>
         <w:rPr>
           <w:rFonts w:ascii="Times New Roman" w:hAnsi="Times New Roman" w:cs="Times New Roman"/>
@@ -13873,6 +14929,7 @@
         </w:rPr>
         <w:t>ipv</w:t>
       </w:r>
+      <w:proofErr w:type="spellEnd"/>
       <w:r>
         <w:rPr>
           <w:rFonts w:ascii="Times New Roman" w:hAnsi="Times New Roman" w:cs="Times New Roman"/>
@@ -13882,6 +14939,7 @@
         </w:rPr>
         <w:t xml:space="preserve">6 на центральном роутере и зададим ему </w:t>
       </w:r>
+      <w:proofErr w:type="spellStart"/>
       <w:r>
         <w:rPr>
           <w:rFonts w:ascii="Times New Roman" w:hAnsi="Times New Roman" w:cs="Times New Roman"/>
@@ -13892,6 +14950,7 @@
         </w:rPr>
         <w:t>ipv</w:t>
       </w:r>
+      <w:proofErr w:type="spellEnd"/>
       <w:r>
         <w:rPr>
           <w:rFonts w:ascii="Times New Roman" w:hAnsi="Times New Roman" w:cs="Times New Roman"/>
@@ -13975,7 +15034,29 @@
           <w:highlight w:val="yellow"/>
           <w:lang w:val="en-US"/>
         </w:rPr>
-        <w:t>int gigabitEthernet 0/0</w:t>
+        <w:t xml:space="preserve">int </w:t>
+      </w:r>
+      <w:proofErr w:type="spellStart"/>
+      <w:r>
+        <w:rPr>
+          <w:rFonts w:ascii="Courier New" w:hAnsi="Courier New" w:cs="Courier New"/>
+          <w:sz w:val="24"/>
+          <w:szCs w:val="24"/>
+          <w:highlight w:val="yellow"/>
+          <w:lang w:val="en-US"/>
+        </w:rPr>
+        <w:t>gigabitEthernet</w:t>
+      </w:r>
+      <w:proofErr w:type="spellEnd"/>
+      <w:r>
+        <w:rPr>
+          <w:rFonts w:ascii="Courier New" w:hAnsi="Courier New" w:cs="Courier New"/>
+          <w:sz w:val="24"/>
+          <w:szCs w:val="24"/>
+          <w:highlight w:val="yellow"/>
+          <w:lang w:val="en-US"/>
+        </w:rPr>
+        <w:t xml:space="preserve"> 0/0</w:t>
       </w:r>
     </w:p>
     <w:p>
@@ -14009,8 +15090,9 @@
           <w:highlight w:val="yellow"/>
           <w:lang w:val="en-US"/>
         </w:rPr>
-        <w:t>-if</w:t>
-      </w:r>
+        <w:t>-</w:t>
+      </w:r>
+      <w:proofErr w:type="gramStart"/>
       <w:r>
         <w:rPr>
           <w:rFonts w:ascii="Courier New" w:eastAsia="Times New Roman" w:hAnsi="Courier New" w:cs="Courier New"/>
@@ -14019,8 +15101,19 @@
           <w:highlight w:val="yellow"/>
           <w:lang w:val="en-US"/>
         </w:rPr>
+        <w:t>if</w:t>
+      </w:r>
+      <w:r>
+        <w:rPr>
+          <w:rFonts w:ascii="Courier New" w:eastAsia="Times New Roman" w:hAnsi="Courier New" w:cs="Courier New"/>
+          <w:sz w:val="24"/>
+          <w:szCs w:val="24"/>
+          <w:highlight w:val="yellow"/>
+          <w:lang w:val="en-US"/>
+        </w:rPr>
         <w:t>)#</w:t>
       </w:r>
+      <w:proofErr w:type="gramEnd"/>
       <w:r>
         <w:rPr>
           <w:rFonts w:ascii="Courier New" w:hAnsi="Courier New" w:cs="Courier New"/>
@@ -15677,6 +16770,7 @@
         </w:rPr>
         <w:t xml:space="preserve">Настройка адресов </w:t>
       </w:r>
+      <w:proofErr w:type="spellStart"/>
       <w:r>
         <w:rPr>
           <w:rFonts w:ascii="Times New Roman" w:hAnsi="Times New Roman" w:cs="Times New Roman"/>
@@ -15687,6 +16781,7 @@
         </w:rPr>
         <w:t>IPv</w:t>
       </w:r>
+      <w:proofErr w:type="spellEnd"/>
       <w:r>
         <w:rPr>
           <w:rFonts w:ascii="Times New Roman" w:hAnsi="Times New Roman" w:cs="Times New Roman"/>
@@ -15696,6 +16791,7 @@
         </w:rPr>
         <w:t xml:space="preserve">4 и </w:t>
       </w:r>
+      <w:proofErr w:type="spellStart"/>
       <w:r>
         <w:rPr>
           <w:rFonts w:ascii="Times New Roman" w:hAnsi="Times New Roman" w:cs="Times New Roman"/>
@@ -15706,6 +16802,7 @@
         </w:rPr>
         <w:t>IPv</w:t>
       </w:r>
+      <w:proofErr w:type="spellEnd"/>
       <w:r>
         <w:rPr>
           <w:rFonts w:ascii="Times New Roman" w:hAnsi="Times New Roman" w:cs="Times New Roman"/>
@@ -16034,6 +17131,7 @@
         </w:rPr>
         <w:t xml:space="preserve">» вводим </w:t>
       </w:r>
+      <w:proofErr w:type="spellStart"/>
       <w:r>
         <w:rPr>
           <w:rFonts w:ascii="Times New Roman" w:hAnsi="Times New Roman"/>
@@ -16044,6 +17142,7 @@
         </w:rPr>
         <w:t>IPv</w:t>
       </w:r>
+      <w:proofErr w:type="spellEnd"/>
       <w:r>
         <w:rPr>
           <w:rFonts w:ascii="Times New Roman" w:hAnsi="Times New Roman"/>
@@ -16082,6 +17181,7 @@
         </w:rPr>
         <w:t xml:space="preserve">3. Настройка </w:t>
       </w:r>
+      <w:proofErr w:type="spellStart"/>
       <w:r>
         <w:rPr>
           <w:rFonts w:ascii="Times New Roman" w:hAnsi="Times New Roman" w:cs="Times New Roman"/>
@@ -16092,6 +17192,7 @@
         </w:rPr>
         <w:t>IPv</w:t>
       </w:r>
+      <w:proofErr w:type="spellEnd"/>
       <w:r>
         <w:rPr>
           <w:rFonts w:ascii="Times New Roman" w:hAnsi="Times New Roman" w:cs="Times New Roman"/>
@@ -16101,6 +17202,7 @@
         </w:rPr>
         <w:t xml:space="preserve">6 аналогична </w:t>
       </w:r>
+      <w:proofErr w:type="spellStart"/>
       <w:r>
         <w:rPr>
           <w:rFonts w:ascii="Times New Roman" w:hAnsi="Times New Roman" w:cs="Times New Roman"/>
@@ -16111,6 +17213,7 @@
         </w:rPr>
         <w:t>IPv</w:t>
       </w:r>
+      <w:proofErr w:type="spellEnd"/>
       <w:r>
         <w:rPr>
           <w:rFonts w:ascii="Times New Roman" w:hAnsi="Times New Roman" w:cs="Times New Roman"/>
@@ -16177,6 +17280,7 @@
         </w:rPr>
         <w:t xml:space="preserve">), и в окне настройки ввести </w:t>
       </w:r>
+      <w:proofErr w:type="spellStart"/>
       <w:r>
         <w:rPr>
           <w:rFonts w:ascii="Times New Roman" w:hAnsi="Times New Roman" w:cs="Times New Roman"/>
@@ -16187,6 +17291,7 @@
         </w:rPr>
         <w:t>IPv</w:t>
       </w:r>
+      <w:proofErr w:type="spellEnd"/>
       <w:r>
         <w:rPr>
           <w:rFonts w:ascii="Times New Roman" w:hAnsi="Times New Roman" w:cs="Times New Roman"/>
@@ -16246,7 +17351,7 @@
                     </pic:cNvPicPr>
                   </pic:nvPicPr>
                   <pic:blipFill>
-                    <a:blip r:embed="rId6">
+                    <a:blip r:embed="rId5">
                       <a:extLst>
                         <a:ext uri="{28A0092B-C50C-407E-A947-70E740481C1C}">
                           <a14:useLocalDpi xmlns:a14="http://schemas.microsoft.com/office/drawing/2010/main" val="0"/>
@@ -16308,6 +17413,7 @@
         </w:rPr>
         <w:t xml:space="preserve">Рисунок 3.1 – Настройка </w:t>
       </w:r>
+      <w:proofErr w:type="spellStart"/>
       <w:r>
         <w:rPr>
           <w:rFonts w:ascii="Times New Roman" w:hAnsi="Times New Roman"/>
@@ -16318,6 +17424,7 @@
         </w:rPr>
         <w:t>IPv</w:t>
       </w:r>
+      <w:proofErr w:type="spellEnd"/>
       <w:r>
         <w:rPr>
           <w:rFonts w:ascii="Times New Roman" w:hAnsi="Times New Roman"/>
@@ -16376,7 +17483,7 @@
                     </pic:cNvPicPr>
                   </pic:nvPicPr>
                   <pic:blipFill>
-                    <a:blip r:embed="rId7">
+                    <a:blip r:embed="rId6">
                       <a:extLst>
                         <a:ext uri="{28A0092B-C50C-407E-A947-70E740481C1C}">
                           <a14:useLocalDpi xmlns:a14="http://schemas.microsoft.com/office/drawing/2010/main" val="0"/>
@@ -16438,6 +17545,7 @@
         </w:rPr>
         <w:t xml:space="preserve">Рисунок 3.2 – Настройка </w:t>
       </w:r>
+      <w:proofErr w:type="spellStart"/>
       <w:r>
         <w:rPr>
           <w:rFonts w:ascii="Times New Roman" w:hAnsi="Times New Roman"/>
@@ -16448,6 +17556,7 @@
         </w:rPr>
         <w:t>IPv</w:t>
       </w:r>
+      <w:proofErr w:type="spellEnd"/>
       <w:r>
         <w:rPr>
           <w:rFonts w:ascii="Times New Roman" w:hAnsi="Times New Roman"/>
@@ -16651,7 +17760,7 @@
                     </pic:cNvPicPr>
                   </pic:nvPicPr>
                   <pic:blipFill>
-                    <a:blip r:embed="rId8">
+                    <a:blip r:embed="rId7">
                       <a:extLst>
                         <a:ext uri="{28A0092B-C50C-407E-A947-70E740481C1C}">
                           <a14:useLocalDpi xmlns:a14="http://schemas.microsoft.com/office/drawing/2010/main" val="0"/>
@@ -16762,7 +17871,7 @@
                     </pic:cNvPicPr>
                   </pic:nvPicPr>
                   <pic:blipFill>
-                    <a:blip r:embed="rId9" cstate="print">
+                    <a:blip r:embed="rId8" cstate="print">
                       <a:extLst>
                         <a:ext uri="{28A0092B-C50C-407E-A947-70E740481C1C}">
                           <a14:useLocalDpi xmlns:a14="http://schemas.microsoft.com/office/drawing/2010/main" val="0"/>
@@ -17032,6 +18141,7 @@
         </w:rPr>
         <w:t xml:space="preserve">(см. рисунок 3.1). В качестве шлюза указать </w:t>
       </w:r>
+      <w:proofErr w:type="spellStart"/>
       <w:r>
         <w:rPr>
           <w:rFonts w:ascii="Times New Roman" w:hAnsi="Times New Roman"/>
@@ -17042,6 +18152,7 @@
         </w:rPr>
         <w:t>ip</w:t>
       </w:r>
+      <w:proofErr w:type="spellEnd"/>
       <w:r>
         <w:rPr>
           <w:rFonts w:ascii="Times New Roman" w:hAnsi="Times New Roman"/>
@@ -17263,7 +18374,7 @@
                     </pic:cNvPicPr>
                   </pic:nvPicPr>
                   <pic:blipFill>
-                    <a:blip r:embed="rId10">
+                    <a:blip r:embed="rId9">
                       <a:extLst>
                         <a:ext uri="{28A0092B-C50C-407E-A947-70E740481C1C}">
                           <a14:useLocalDpi xmlns:a14="http://schemas.microsoft.com/office/drawing/2010/main" val="0"/>
@@ -17674,7 +18785,7 @@
                     </pic:cNvPicPr>
                   </pic:nvPicPr>
                   <pic:blipFill>
-                    <a:blip r:embed="rId11">
+                    <a:blip r:embed="rId10">
                       <a:extLst>
                         <a:ext uri="{28A0092B-C50C-407E-A947-70E740481C1C}">
                           <a14:useLocalDpi xmlns:a14="http://schemas.microsoft.com/office/drawing/2010/main" val="0"/>
@@ -18132,7 +19243,51 @@
           <w:highlight w:val="yellow"/>
           <w:lang w:val="en-US"/>
         </w:rPr>
-        <w:t>Router(dhcp-config)#network 80.94.11.16 255.255.255.240</w:t>
+        <w:t>Router(</w:t>
+      </w:r>
+      <w:proofErr w:type="spellStart"/>
+      <w:r>
+        <w:rPr>
+          <w:rFonts w:ascii="Courier New" w:eastAsia="Times New Roman" w:hAnsi="Courier New" w:cs="Courier New"/>
+          <w:sz w:val="24"/>
+          <w:szCs w:val="24"/>
+          <w:highlight w:val="yellow"/>
+          <w:lang w:val="en-US"/>
+        </w:rPr>
+        <w:t>dhcp</w:t>
+      </w:r>
+      <w:proofErr w:type="spellEnd"/>
+      <w:r>
+        <w:rPr>
+          <w:rFonts w:ascii="Courier New" w:eastAsia="Times New Roman" w:hAnsi="Courier New" w:cs="Courier New"/>
+          <w:sz w:val="24"/>
+          <w:szCs w:val="24"/>
+          <w:highlight w:val="yellow"/>
+          <w:lang w:val="en-US"/>
+        </w:rPr>
+        <w:t>-</w:t>
+      </w:r>
+      <w:proofErr w:type="gramStart"/>
+      <w:r>
+        <w:rPr>
+          <w:rFonts w:ascii="Courier New" w:eastAsia="Times New Roman" w:hAnsi="Courier New" w:cs="Courier New"/>
+          <w:sz w:val="24"/>
+          <w:szCs w:val="24"/>
+          <w:highlight w:val="yellow"/>
+          <w:lang w:val="en-US"/>
+        </w:rPr>
+        <w:t>config)#</w:t>
+      </w:r>
+      <w:proofErr w:type="gramEnd"/>
+      <w:r>
+        <w:rPr>
+          <w:rFonts w:ascii="Courier New" w:eastAsia="Times New Roman" w:hAnsi="Courier New" w:cs="Courier New"/>
+          <w:sz w:val="24"/>
+          <w:szCs w:val="24"/>
+          <w:highlight w:val="yellow"/>
+          <w:lang w:val="en-US"/>
+        </w:rPr>
+        <w:t>network 80.94.11.16 255.255.255.240</w:t>
       </w:r>
     </w:p>
     <w:p>
@@ -18154,7 +19309,51 @@
           <w:highlight w:val="yellow"/>
           <w:lang w:val="en-US"/>
         </w:rPr>
-        <w:t>Router(dhcp-config)#default-router 80.94.11.17</w:t>
+        <w:t>Router(</w:t>
+      </w:r>
+      <w:proofErr w:type="spellStart"/>
+      <w:r>
+        <w:rPr>
+          <w:rFonts w:ascii="Courier New" w:eastAsia="Times New Roman" w:hAnsi="Courier New" w:cs="Courier New"/>
+          <w:sz w:val="24"/>
+          <w:szCs w:val="24"/>
+          <w:highlight w:val="yellow"/>
+          <w:lang w:val="en-US"/>
+        </w:rPr>
+        <w:t>dhcp</w:t>
+      </w:r>
+      <w:proofErr w:type="spellEnd"/>
+      <w:r>
+        <w:rPr>
+          <w:rFonts w:ascii="Courier New" w:eastAsia="Times New Roman" w:hAnsi="Courier New" w:cs="Courier New"/>
+          <w:sz w:val="24"/>
+          <w:szCs w:val="24"/>
+          <w:highlight w:val="yellow"/>
+          <w:lang w:val="en-US"/>
+        </w:rPr>
+        <w:t>-</w:t>
+      </w:r>
+      <w:proofErr w:type="gramStart"/>
+      <w:r>
+        <w:rPr>
+          <w:rFonts w:ascii="Courier New" w:eastAsia="Times New Roman" w:hAnsi="Courier New" w:cs="Courier New"/>
+          <w:sz w:val="24"/>
+          <w:szCs w:val="24"/>
+          <w:highlight w:val="yellow"/>
+          <w:lang w:val="en-US"/>
+        </w:rPr>
+        <w:t>config)#</w:t>
+      </w:r>
+      <w:proofErr w:type="gramEnd"/>
+      <w:r>
+        <w:rPr>
+          <w:rFonts w:ascii="Courier New" w:eastAsia="Times New Roman" w:hAnsi="Courier New" w:cs="Courier New"/>
+          <w:sz w:val="24"/>
+          <w:szCs w:val="24"/>
+          <w:highlight w:val="yellow"/>
+          <w:lang w:val="en-US"/>
+        </w:rPr>
+        <w:t>default-router 80.94.11.17</w:t>
       </w:r>
     </w:p>
     <w:p>
@@ -18188,6 +19387,7 @@
         </w:rPr>
         <w:t xml:space="preserve">И исключаем адреса центрального роутера и </w:t>
       </w:r>
+      <w:proofErr w:type="spellStart"/>
       <w:r>
         <w:rPr>
           <w:rFonts w:ascii="Times New Roman" w:hAnsi="Times New Roman" w:cs="Times New Roman"/>
@@ -18198,6 +19398,7 @@
         </w:rPr>
         <w:t>wifi</w:t>
       </w:r>
+      <w:proofErr w:type="spellEnd"/>
       <w:r>
         <w:rPr>
           <w:rFonts w:ascii="Times New Roman" w:hAnsi="Times New Roman" w:cs="Times New Roman"/>
@@ -18238,7 +19439,29 @@
           <w:highlight w:val="yellow"/>
           <w:lang w:val="en-US"/>
         </w:rPr>
-        <w:t>Router(config)#ip dhcp excluded-address 80.94.11.17</w:t>
+        <w:t xml:space="preserve">Router(config)#ip </w:t>
+      </w:r>
+      <w:proofErr w:type="spellStart"/>
+      <w:r>
+        <w:rPr>
+          <w:rFonts w:ascii="Courier New" w:hAnsi="Courier New" w:cs="Courier New"/>
+          <w:sz w:val="24"/>
+          <w:szCs w:val="24"/>
+          <w:highlight w:val="yellow"/>
+          <w:lang w:val="en-US"/>
+        </w:rPr>
+        <w:t>dhcp</w:t>
+      </w:r>
+      <w:proofErr w:type="spellEnd"/>
+      <w:r>
+        <w:rPr>
+          <w:rFonts w:ascii="Courier New" w:hAnsi="Courier New" w:cs="Courier New"/>
+          <w:sz w:val="24"/>
+          <w:szCs w:val="24"/>
+          <w:highlight w:val="yellow"/>
+          <w:lang w:val="en-US"/>
+        </w:rPr>
+        <w:t xml:space="preserve"> excluded-address 80.94.11.17</w:t>
       </w:r>
       <w:r>
         <w:rPr>
@@ -18282,6 +19505,7 @@
         </w:rPr>
         <w:t xml:space="preserve">Дальше приступаем к настройке </w:t>
       </w:r>
+      <w:proofErr w:type="spellStart"/>
       <w:r>
         <w:rPr>
           <w:rFonts w:ascii="Times New Roman" w:hAnsi="Times New Roman" w:cs="Times New Roman"/>
@@ -18292,6 +19516,7 @@
         </w:rPr>
         <w:t>wifi</w:t>
       </w:r>
+      <w:proofErr w:type="spellEnd"/>
       <w:r>
         <w:rPr>
           <w:rFonts w:ascii="Times New Roman" w:hAnsi="Times New Roman" w:cs="Times New Roman"/>
@@ -18381,6 +19606,7 @@
           <w:highlight w:val="yellow"/>
         </w:rPr>
       </w:pPr>
+      <w:proofErr w:type="spellStart"/>
       <w:r>
         <w:rPr>
           <w:rFonts w:ascii="Courier New" w:hAnsi="Courier New" w:cs="Courier New"/>
@@ -18391,6 +19617,7 @@
         </w:rPr>
         <w:t>wifi</w:t>
       </w:r>
+      <w:proofErr w:type="spellEnd"/>
       <w:r>
         <w:rPr>
           <w:rFonts w:ascii="Courier New" w:hAnsi="Courier New" w:cs="Courier New"/>
@@ -18419,6 +19646,7 @@
         </w:rPr>
         <w:t>)#</w:t>
       </w:r>
+      <w:proofErr w:type="spellStart"/>
       <w:r>
         <w:rPr>
           <w:rFonts w:ascii="Courier New" w:hAnsi="Courier New" w:cs="Courier New"/>
@@ -18429,6 +19657,7 @@
         </w:rPr>
         <w:t>ip</w:t>
       </w:r>
+      <w:proofErr w:type="spellEnd"/>
       <w:r>
         <w:rPr>
           <w:rFonts w:ascii="Courier New" w:hAnsi="Courier New" w:cs="Courier New"/>
@@ -18519,6 +19748,7 @@
         </w:rPr>
         <w:t xml:space="preserve">. Присвоим сети имя </w:t>
       </w:r>
+      <w:proofErr w:type="spellStart"/>
       <w:r>
         <w:rPr>
           <w:rFonts w:ascii="Times New Roman" w:hAnsi="Times New Roman" w:cs="Times New Roman"/>
@@ -18529,6 +19759,7 @@
         </w:rPr>
         <w:t>WiFi</w:t>
       </w:r>
+      <w:proofErr w:type="spellEnd"/>
       <w:r>
         <w:rPr>
           <w:rFonts w:ascii="Times New Roman" w:hAnsi="Times New Roman" w:cs="Times New Roman"/>
@@ -18603,141 +19834,45 @@
           <w:highlight w:val="yellow"/>
           <w:lang w:val="en-US"/>
         </w:rPr>
-        <w:t xml:space="preserve"> ciscocisco</w:t>
-      </w:r>
-    </w:p>
-    <w:p>
-      <w:pPr>
-        <w:jc w:val="both"/>
-        <w:rPr>
-          <w:rFonts w:ascii="Times New Roman" w:hAnsi="Times New Roman" w:cs="Times New Roman"/>
-          <w:sz w:val="28"/>
-          <w:szCs w:val="28"/>
-          <w:highlight w:val="yellow"/>
-          <w:lang w:val="en-US"/>
-        </w:rPr>
-      </w:pPr>
-    </w:p>
-    <w:p>
-      <w:pPr>
-        <w:jc w:val="both"/>
-        <w:rPr>
-          <w:rFonts w:ascii="Courier New" w:hAnsi="Courier New" w:cs="Courier New"/>
-          <w:sz w:val="24"/>
-          <w:szCs w:val="24"/>
-          <w:highlight w:val="yellow"/>
-          <w:lang w:val="en-US"/>
-        </w:rPr>
-      </w:pPr>
-      <w:r>
-        <w:rPr>
-          <w:rFonts w:ascii="Courier New" w:hAnsi="Courier New" w:cs="Courier New"/>
-          <w:sz w:val="24"/>
-          <w:szCs w:val="24"/>
-          <w:highlight w:val="yellow"/>
-          <w:lang w:val="en-US"/>
-        </w:rPr>
-        <w:t xml:space="preserve">wifi(config)#dot11 ssid WiFi </w:t>
-      </w:r>
-    </w:p>
-    <w:p>
-      <w:pPr>
-        <w:jc w:val="both"/>
-        <w:rPr>
-          <w:rFonts w:ascii="Courier New" w:hAnsi="Courier New" w:cs="Courier New"/>
-          <w:sz w:val="24"/>
-          <w:szCs w:val="24"/>
-          <w:highlight w:val="yellow"/>
-          <w:lang w:val="en-US"/>
-        </w:rPr>
-      </w:pPr>
-      <w:r>
-        <w:rPr>
-          <w:rFonts w:ascii="Courier New" w:hAnsi="Courier New" w:cs="Courier New"/>
-          <w:sz w:val="24"/>
-          <w:szCs w:val="24"/>
-          <w:highlight w:val="yellow"/>
-          <w:lang w:val="en-US"/>
-        </w:rPr>
-        <w:t xml:space="preserve">wifi(config-ssid)#authentication open </w:t>
-      </w:r>
-    </w:p>
-    <w:p>
-      <w:pPr>
-        <w:jc w:val="both"/>
-        <w:rPr>
-          <w:rFonts w:ascii="Courier New" w:hAnsi="Courier New" w:cs="Courier New"/>
-          <w:sz w:val="24"/>
-          <w:szCs w:val="24"/>
-          <w:highlight w:val="yellow"/>
-          <w:lang w:val="en-US"/>
-        </w:rPr>
-      </w:pPr>
-      <w:r>
-        <w:rPr>
-          <w:rFonts w:ascii="Courier New" w:hAnsi="Courier New" w:cs="Courier New"/>
-          <w:sz w:val="24"/>
-          <w:szCs w:val="24"/>
-          <w:highlight w:val="yellow"/>
-          <w:lang w:val="en-US"/>
-        </w:rPr>
-        <w:t xml:space="preserve">wifi(config-ssid)#authentication key-management wpa </w:t>
-      </w:r>
-    </w:p>
-    <w:p>
-      <w:pPr>
-        <w:jc w:val="both"/>
-        <w:rPr>
-          <w:rFonts w:ascii="Courier New" w:hAnsi="Courier New" w:cs="Courier New"/>
-          <w:sz w:val="24"/>
-          <w:szCs w:val="24"/>
-          <w:highlight w:val="yellow"/>
-          <w:lang w:val="en-US"/>
-        </w:rPr>
-      </w:pPr>
-      <w:r>
-        <w:rPr>
-          <w:rFonts w:ascii="Courier New" w:hAnsi="Courier New" w:cs="Courier New"/>
-          <w:sz w:val="24"/>
-          <w:szCs w:val="24"/>
-          <w:highlight w:val="yellow"/>
-          <w:lang w:val="en-US"/>
-        </w:rPr>
-        <w:t xml:space="preserve">wifi(config-ssid)#guest-mode </w:t>
-      </w:r>
-    </w:p>
-    <w:p>
-      <w:pPr>
-        <w:jc w:val="both"/>
-        <w:rPr>
-          <w:rFonts w:ascii="Courier New" w:hAnsi="Courier New" w:cs="Courier New"/>
-          <w:sz w:val="24"/>
-          <w:szCs w:val="24"/>
-          <w:highlight w:val="yellow"/>
-          <w:lang w:val="en-US"/>
-        </w:rPr>
-      </w:pPr>
-      <w:r>
-        <w:rPr>
-          <w:rFonts w:ascii="Courier New" w:hAnsi="Courier New" w:cs="Courier New"/>
-          <w:sz w:val="24"/>
-          <w:szCs w:val="24"/>
-          <w:highlight w:val="yellow"/>
-          <w:lang w:val="en-US"/>
-        </w:rPr>
-        <w:t xml:space="preserve">wifi(config-ssid)#wpa-psk ascii ciscocisco </w:t>
-      </w:r>
-    </w:p>
-    <w:p>
-      <w:pPr>
-        <w:jc w:val="both"/>
-        <w:rPr>
-          <w:rFonts w:ascii="Courier New" w:hAnsi="Courier New" w:cs="Courier New"/>
-          <w:sz w:val="24"/>
-          <w:szCs w:val="24"/>
-          <w:highlight w:val="yellow"/>
-        </w:rPr>
-      </w:pPr>
+        <w:t xml:space="preserve"> </w:t>
+      </w:r>
+      <w:proofErr w:type="spellStart"/>
+      <w:r>
+        <w:rPr>
+          <w:rFonts w:ascii="Times New Roman" w:hAnsi="Times New Roman" w:cs="Times New Roman"/>
+          <w:sz w:val="28"/>
+          <w:szCs w:val="28"/>
+          <w:highlight w:val="yellow"/>
+          <w:lang w:val="en-US"/>
+        </w:rPr>
+        <w:t>ciscocisco</w:t>
+      </w:r>
+      <w:proofErr w:type="spellEnd"/>
+    </w:p>
+    <w:p>
+      <w:pPr>
+        <w:jc w:val="both"/>
+        <w:rPr>
+          <w:rFonts w:ascii="Times New Roman" w:hAnsi="Times New Roman" w:cs="Times New Roman"/>
+          <w:sz w:val="28"/>
+          <w:szCs w:val="28"/>
+          <w:highlight w:val="yellow"/>
+          <w:lang w:val="en-US"/>
+        </w:rPr>
+      </w:pPr>
+    </w:p>
+    <w:p>
+      <w:pPr>
+        <w:jc w:val="both"/>
+        <w:rPr>
+          <w:rFonts w:ascii="Courier New" w:hAnsi="Courier New" w:cs="Courier New"/>
+          <w:sz w:val="24"/>
+          <w:szCs w:val="24"/>
+          <w:highlight w:val="yellow"/>
+          <w:lang w:val="en-US"/>
+        </w:rPr>
+      </w:pPr>
+      <w:proofErr w:type="spellStart"/>
       <w:r>
         <w:rPr>
           <w:rFonts w:ascii="Courier New" w:hAnsi="Courier New" w:cs="Courier New"/>
@@ -18748,6 +19883,400 @@
         </w:rPr>
         <w:t>wifi</w:t>
       </w:r>
+      <w:proofErr w:type="spellEnd"/>
+      <w:r>
+        <w:rPr>
+          <w:rFonts w:ascii="Courier New" w:hAnsi="Courier New" w:cs="Courier New"/>
+          <w:sz w:val="24"/>
+          <w:szCs w:val="24"/>
+          <w:highlight w:val="yellow"/>
+          <w:lang w:val="en-US"/>
+        </w:rPr>
+        <w:t xml:space="preserve">(config)#dot11 </w:t>
+      </w:r>
+      <w:proofErr w:type="spellStart"/>
+      <w:r>
+        <w:rPr>
+          <w:rFonts w:ascii="Courier New" w:hAnsi="Courier New" w:cs="Courier New"/>
+          <w:sz w:val="24"/>
+          <w:szCs w:val="24"/>
+          <w:highlight w:val="yellow"/>
+          <w:lang w:val="en-US"/>
+        </w:rPr>
+        <w:t>ssid</w:t>
+      </w:r>
+      <w:proofErr w:type="spellEnd"/>
+      <w:r>
+        <w:rPr>
+          <w:rFonts w:ascii="Courier New" w:hAnsi="Courier New" w:cs="Courier New"/>
+          <w:sz w:val="24"/>
+          <w:szCs w:val="24"/>
+          <w:highlight w:val="yellow"/>
+          <w:lang w:val="en-US"/>
+        </w:rPr>
+        <w:t xml:space="preserve"> </w:t>
+      </w:r>
+      <w:proofErr w:type="spellStart"/>
+      <w:r>
+        <w:rPr>
+          <w:rFonts w:ascii="Courier New" w:hAnsi="Courier New" w:cs="Courier New"/>
+          <w:sz w:val="24"/>
+          <w:szCs w:val="24"/>
+          <w:highlight w:val="yellow"/>
+          <w:lang w:val="en-US"/>
+        </w:rPr>
+        <w:t>WiFi</w:t>
+      </w:r>
+      <w:proofErr w:type="spellEnd"/>
+      <w:r>
+        <w:rPr>
+          <w:rFonts w:ascii="Courier New" w:hAnsi="Courier New" w:cs="Courier New"/>
+          <w:sz w:val="24"/>
+          <w:szCs w:val="24"/>
+          <w:highlight w:val="yellow"/>
+          <w:lang w:val="en-US"/>
+        </w:rPr>
+        <w:t xml:space="preserve"> </w:t>
+      </w:r>
+    </w:p>
+    <w:p>
+      <w:pPr>
+        <w:jc w:val="both"/>
+        <w:rPr>
+          <w:rFonts w:ascii="Courier New" w:hAnsi="Courier New" w:cs="Courier New"/>
+          <w:sz w:val="24"/>
+          <w:szCs w:val="24"/>
+          <w:highlight w:val="yellow"/>
+          <w:lang w:val="en-US"/>
+        </w:rPr>
+      </w:pPr>
+      <w:proofErr w:type="spellStart"/>
+      <w:r>
+        <w:rPr>
+          <w:rFonts w:ascii="Courier New" w:hAnsi="Courier New" w:cs="Courier New"/>
+          <w:sz w:val="24"/>
+          <w:szCs w:val="24"/>
+          <w:highlight w:val="yellow"/>
+          <w:lang w:val="en-US"/>
+        </w:rPr>
+        <w:t>wifi</w:t>
+      </w:r>
+      <w:proofErr w:type="spellEnd"/>
+      <w:r>
+        <w:rPr>
+          <w:rFonts w:ascii="Courier New" w:hAnsi="Courier New" w:cs="Courier New"/>
+          <w:sz w:val="24"/>
+          <w:szCs w:val="24"/>
+          <w:highlight w:val="yellow"/>
+          <w:lang w:val="en-US"/>
+        </w:rPr>
+        <w:t>(config-</w:t>
+      </w:r>
+      <w:proofErr w:type="spellStart"/>
+      <w:proofErr w:type="gramStart"/>
+      <w:r>
+        <w:rPr>
+          <w:rFonts w:ascii="Courier New" w:hAnsi="Courier New" w:cs="Courier New"/>
+          <w:sz w:val="24"/>
+          <w:szCs w:val="24"/>
+          <w:highlight w:val="yellow"/>
+          <w:lang w:val="en-US"/>
+        </w:rPr>
+        <w:t>ssid</w:t>
+      </w:r>
+      <w:proofErr w:type="spellEnd"/>
+      <w:r>
+        <w:rPr>
+          <w:rFonts w:ascii="Courier New" w:hAnsi="Courier New" w:cs="Courier New"/>
+          <w:sz w:val="24"/>
+          <w:szCs w:val="24"/>
+          <w:highlight w:val="yellow"/>
+          <w:lang w:val="en-US"/>
+        </w:rPr>
+        <w:t>)#</w:t>
+      </w:r>
+      <w:proofErr w:type="gramEnd"/>
+      <w:r>
+        <w:rPr>
+          <w:rFonts w:ascii="Courier New" w:hAnsi="Courier New" w:cs="Courier New"/>
+          <w:sz w:val="24"/>
+          <w:szCs w:val="24"/>
+          <w:highlight w:val="yellow"/>
+          <w:lang w:val="en-US"/>
+        </w:rPr>
+        <w:t xml:space="preserve">authentication open </w:t>
+      </w:r>
+    </w:p>
+    <w:p>
+      <w:pPr>
+        <w:jc w:val="both"/>
+        <w:rPr>
+          <w:rFonts w:ascii="Courier New" w:hAnsi="Courier New" w:cs="Courier New"/>
+          <w:sz w:val="24"/>
+          <w:szCs w:val="24"/>
+          <w:highlight w:val="yellow"/>
+          <w:lang w:val="en-US"/>
+        </w:rPr>
+      </w:pPr>
+      <w:proofErr w:type="spellStart"/>
+      <w:r>
+        <w:rPr>
+          <w:rFonts w:ascii="Courier New" w:hAnsi="Courier New" w:cs="Courier New"/>
+          <w:sz w:val="24"/>
+          <w:szCs w:val="24"/>
+          <w:highlight w:val="yellow"/>
+          <w:lang w:val="en-US"/>
+        </w:rPr>
+        <w:t>wifi</w:t>
+      </w:r>
+      <w:proofErr w:type="spellEnd"/>
+      <w:r>
+        <w:rPr>
+          <w:rFonts w:ascii="Courier New" w:hAnsi="Courier New" w:cs="Courier New"/>
+          <w:sz w:val="24"/>
+          <w:szCs w:val="24"/>
+          <w:highlight w:val="yellow"/>
+          <w:lang w:val="en-US"/>
+        </w:rPr>
+        <w:t>(config-</w:t>
+      </w:r>
+      <w:proofErr w:type="spellStart"/>
+      <w:proofErr w:type="gramStart"/>
+      <w:r>
+        <w:rPr>
+          <w:rFonts w:ascii="Courier New" w:hAnsi="Courier New" w:cs="Courier New"/>
+          <w:sz w:val="24"/>
+          <w:szCs w:val="24"/>
+          <w:highlight w:val="yellow"/>
+          <w:lang w:val="en-US"/>
+        </w:rPr>
+        <w:t>ssid</w:t>
+      </w:r>
+      <w:proofErr w:type="spellEnd"/>
+      <w:r>
+        <w:rPr>
+          <w:rFonts w:ascii="Courier New" w:hAnsi="Courier New" w:cs="Courier New"/>
+          <w:sz w:val="24"/>
+          <w:szCs w:val="24"/>
+          <w:highlight w:val="yellow"/>
+          <w:lang w:val="en-US"/>
+        </w:rPr>
+        <w:t>)#</w:t>
+      </w:r>
+      <w:proofErr w:type="gramEnd"/>
+      <w:r>
+        <w:rPr>
+          <w:rFonts w:ascii="Courier New" w:hAnsi="Courier New" w:cs="Courier New"/>
+          <w:sz w:val="24"/>
+          <w:szCs w:val="24"/>
+          <w:highlight w:val="yellow"/>
+          <w:lang w:val="en-US"/>
+        </w:rPr>
+        <w:t xml:space="preserve">authentication key-management </w:t>
+      </w:r>
+      <w:proofErr w:type="spellStart"/>
+      <w:r>
+        <w:rPr>
+          <w:rFonts w:ascii="Courier New" w:hAnsi="Courier New" w:cs="Courier New"/>
+          <w:sz w:val="24"/>
+          <w:szCs w:val="24"/>
+          <w:highlight w:val="yellow"/>
+          <w:lang w:val="en-US"/>
+        </w:rPr>
+        <w:t>wpa</w:t>
+      </w:r>
+      <w:proofErr w:type="spellEnd"/>
+      <w:r>
+        <w:rPr>
+          <w:rFonts w:ascii="Courier New" w:hAnsi="Courier New" w:cs="Courier New"/>
+          <w:sz w:val="24"/>
+          <w:szCs w:val="24"/>
+          <w:highlight w:val="yellow"/>
+          <w:lang w:val="en-US"/>
+        </w:rPr>
+        <w:t xml:space="preserve"> </w:t>
+      </w:r>
+    </w:p>
+    <w:p>
+      <w:pPr>
+        <w:jc w:val="both"/>
+        <w:rPr>
+          <w:rFonts w:ascii="Courier New" w:hAnsi="Courier New" w:cs="Courier New"/>
+          <w:sz w:val="24"/>
+          <w:szCs w:val="24"/>
+          <w:highlight w:val="yellow"/>
+          <w:lang w:val="en-US"/>
+        </w:rPr>
+      </w:pPr>
+      <w:proofErr w:type="spellStart"/>
+      <w:r>
+        <w:rPr>
+          <w:rFonts w:ascii="Courier New" w:hAnsi="Courier New" w:cs="Courier New"/>
+          <w:sz w:val="24"/>
+          <w:szCs w:val="24"/>
+          <w:highlight w:val="yellow"/>
+          <w:lang w:val="en-US"/>
+        </w:rPr>
+        <w:t>wifi</w:t>
+      </w:r>
+      <w:proofErr w:type="spellEnd"/>
+      <w:r>
+        <w:rPr>
+          <w:rFonts w:ascii="Courier New" w:hAnsi="Courier New" w:cs="Courier New"/>
+          <w:sz w:val="24"/>
+          <w:szCs w:val="24"/>
+          <w:highlight w:val="yellow"/>
+          <w:lang w:val="en-US"/>
+        </w:rPr>
+        <w:t>(config-</w:t>
+      </w:r>
+      <w:proofErr w:type="spellStart"/>
+      <w:proofErr w:type="gramStart"/>
+      <w:r>
+        <w:rPr>
+          <w:rFonts w:ascii="Courier New" w:hAnsi="Courier New" w:cs="Courier New"/>
+          <w:sz w:val="24"/>
+          <w:szCs w:val="24"/>
+          <w:highlight w:val="yellow"/>
+          <w:lang w:val="en-US"/>
+        </w:rPr>
+        <w:t>ssid</w:t>
+      </w:r>
+      <w:proofErr w:type="spellEnd"/>
+      <w:r>
+        <w:rPr>
+          <w:rFonts w:ascii="Courier New" w:hAnsi="Courier New" w:cs="Courier New"/>
+          <w:sz w:val="24"/>
+          <w:szCs w:val="24"/>
+          <w:highlight w:val="yellow"/>
+          <w:lang w:val="en-US"/>
+        </w:rPr>
+        <w:t>)#</w:t>
+      </w:r>
+      <w:proofErr w:type="gramEnd"/>
+      <w:r>
+        <w:rPr>
+          <w:rFonts w:ascii="Courier New" w:hAnsi="Courier New" w:cs="Courier New"/>
+          <w:sz w:val="24"/>
+          <w:szCs w:val="24"/>
+          <w:highlight w:val="yellow"/>
+          <w:lang w:val="en-US"/>
+        </w:rPr>
+        <w:t xml:space="preserve">guest-mode </w:t>
+      </w:r>
+    </w:p>
+    <w:p>
+      <w:pPr>
+        <w:jc w:val="both"/>
+        <w:rPr>
+          <w:rFonts w:ascii="Courier New" w:hAnsi="Courier New" w:cs="Courier New"/>
+          <w:sz w:val="24"/>
+          <w:szCs w:val="24"/>
+          <w:highlight w:val="yellow"/>
+          <w:lang w:val="en-US"/>
+        </w:rPr>
+      </w:pPr>
+      <w:proofErr w:type="spellStart"/>
+      <w:r>
+        <w:rPr>
+          <w:rFonts w:ascii="Courier New" w:hAnsi="Courier New" w:cs="Courier New"/>
+          <w:sz w:val="24"/>
+          <w:szCs w:val="24"/>
+          <w:highlight w:val="yellow"/>
+          <w:lang w:val="en-US"/>
+        </w:rPr>
+        <w:t>wifi</w:t>
+      </w:r>
+      <w:proofErr w:type="spellEnd"/>
+      <w:r>
+        <w:rPr>
+          <w:rFonts w:ascii="Courier New" w:hAnsi="Courier New" w:cs="Courier New"/>
+          <w:sz w:val="24"/>
+          <w:szCs w:val="24"/>
+          <w:highlight w:val="yellow"/>
+          <w:lang w:val="en-US"/>
+        </w:rPr>
+        <w:t>(config-</w:t>
+      </w:r>
+      <w:proofErr w:type="spellStart"/>
+      <w:proofErr w:type="gramStart"/>
+      <w:r>
+        <w:rPr>
+          <w:rFonts w:ascii="Courier New" w:hAnsi="Courier New" w:cs="Courier New"/>
+          <w:sz w:val="24"/>
+          <w:szCs w:val="24"/>
+          <w:highlight w:val="yellow"/>
+          <w:lang w:val="en-US"/>
+        </w:rPr>
+        <w:t>ssid</w:t>
+      </w:r>
+      <w:proofErr w:type="spellEnd"/>
+      <w:r>
+        <w:rPr>
+          <w:rFonts w:ascii="Courier New" w:hAnsi="Courier New" w:cs="Courier New"/>
+          <w:sz w:val="24"/>
+          <w:szCs w:val="24"/>
+          <w:highlight w:val="yellow"/>
+          <w:lang w:val="en-US"/>
+        </w:rPr>
+        <w:t>)#</w:t>
+      </w:r>
+      <w:proofErr w:type="gramEnd"/>
+      <w:r>
+        <w:rPr>
+          <w:rFonts w:ascii="Courier New" w:hAnsi="Courier New" w:cs="Courier New"/>
+          <w:sz w:val="24"/>
+          <w:szCs w:val="24"/>
+          <w:highlight w:val="yellow"/>
+          <w:lang w:val="en-US"/>
+        </w:rPr>
+        <w:t xml:space="preserve">wpa-psk ascii </w:t>
+      </w:r>
+      <w:proofErr w:type="spellStart"/>
+      <w:r>
+        <w:rPr>
+          <w:rFonts w:ascii="Courier New" w:hAnsi="Courier New" w:cs="Courier New"/>
+          <w:sz w:val="24"/>
+          <w:szCs w:val="24"/>
+          <w:highlight w:val="yellow"/>
+          <w:lang w:val="en-US"/>
+        </w:rPr>
+        <w:t>ciscocisco</w:t>
+      </w:r>
+      <w:proofErr w:type="spellEnd"/>
+      <w:r>
+        <w:rPr>
+          <w:rFonts w:ascii="Courier New" w:hAnsi="Courier New" w:cs="Courier New"/>
+          <w:sz w:val="24"/>
+          <w:szCs w:val="24"/>
+          <w:highlight w:val="yellow"/>
+          <w:lang w:val="en-US"/>
+        </w:rPr>
+        <w:t xml:space="preserve"> </w:t>
+      </w:r>
+    </w:p>
+    <w:p>
+      <w:pPr>
+        <w:jc w:val="both"/>
+        <w:rPr>
+          <w:rFonts w:ascii="Courier New" w:hAnsi="Courier New" w:cs="Courier New"/>
+          <w:sz w:val="24"/>
+          <w:szCs w:val="24"/>
+          <w:highlight w:val="yellow"/>
+        </w:rPr>
+      </w:pPr>
+      <w:proofErr w:type="spellStart"/>
+      <w:r>
+        <w:rPr>
+          <w:rFonts w:ascii="Courier New" w:hAnsi="Courier New" w:cs="Courier New"/>
+          <w:sz w:val="24"/>
+          <w:szCs w:val="24"/>
+          <w:highlight w:val="yellow"/>
+          <w:lang w:val="en-US"/>
+        </w:rPr>
+        <w:t>wifi</w:t>
+      </w:r>
+      <w:proofErr w:type="spellEnd"/>
       <w:r>
         <w:rPr>
           <w:rFonts w:ascii="Courier New" w:hAnsi="Courier New" w:cs="Courier New"/>
@@ -18776,6 +20305,8 @@
         </w:rPr>
         <w:t>-</w:t>
       </w:r>
+      <w:proofErr w:type="spellStart"/>
+      <w:proofErr w:type="gramStart"/>
       <w:r>
         <w:rPr>
           <w:rFonts w:ascii="Courier New" w:hAnsi="Courier New" w:cs="Courier New"/>
@@ -18786,6 +20317,7 @@
         </w:rPr>
         <w:t>ssid</w:t>
       </w:r>
+      <w:proofErr w:type="spellEnd"/>
       <w:r>
         <w:rPr>
           <w:rFonts w:ascii="Courier New" w:hAnsi="Courier New" w:cs="Courier New"/>
@@ -18795,6 +20327,7 @@
         </w:rPr>
         <w:t>)#</w:t>
       </w:r>
+      <w:proofErr w:type="gramEnd"/>
       <w:r>
         <w:rPr>
           <w:rFonts w:ascii="Courier New" w:hAnsi="Courier New" w:cs="Courier New"/>
@@ -18859,28 +20392,41 @@
           <w:lang w:val="en-US"/>
         </w:rPr>
       </w:pPr>
-      <w:r>
-        <w:rPr>
-          <w:rFonts w:ascii="Courier New" w:hAnsi="Courier New" w:cs="Courier New"/>
-          <w:sz w:val="24"/>
-          <w:szCs w:val="24"/>
-          <w:highlight w:val="yellow"/>
-          <w:lang w:val="en-US"/>
-        </w:rPr>
-        <w:t xml:space="preserve">wifi(config)#interface Dot11Radio1 </w:t>
-      </w:r>
-    </w:p>
-    <w:p>
-      <w:pPr>
-        <w:jc w:val="both"/>
-        <w:rPr>
-          <w:rFonts w:ascii="Courier New" w:hAnsi="Courier New" w:cs="Courier New"/>
-          <w:sz w:val="24"/>
-          <w:szCs w:val="24"/>
-          <w:highlight w:val="yellow"/>
-          <w:lang w:val="en-US"/>
-        </w:rPr>
-      </w:pPr>
+      <w:proofErr w:type="spellStart"/>
+      <w:r>
+        <w:rPr>
+          <w:rFonts w:ascii="Courier New" w:hAnsi="Courier New" w:cs="Courier New"/>
+          <w:sz w:val="24"/>
+          <w:szCs w:val="24"/>
+          <w:highlight w:val="yellow"/>
+          <w:lang w:val="en-US"/>
+        </w:rPr>
+        <w:t>wifi</w:t>
+      </w:r>
+      <w:proofErr w:type="spellEnd"/>
+      <w:r>
+        <w:rPr>
+          <w:rFonts w:ascii="Courier New" w:hAnsi="Courier New" w:cs="Courier New"/>
+          <w:sz w:val="24"/>
+          <w:szCs w:val="24"/>
+          <w:highlight w:val="yellow"/>
+          <w:lang w:val="en-US"/>
+        </w:rPr>
+        <w:t xml:space="preserve">(config)#interface Dot11Radio1 </w:t>
+      </w:r>
+    </w:p>
+    <w:p>
+      <w:pPr>
+        <w:jc w:val="both"/>
+        <w:rPr>
+          <w:rFonts w:ascii="Courier New" w:hAnsi="Courier New" w:cs="Courier New"/>
+          <w:sz w:val="24"/>
+          <w:szCs w:val="24"/>
+          <w:highlight w:val="yellow"/>
+          <w:lang w:val="en-US"/>
+        </w:rPr>
+      </w:pPr>
+      <w:proofErr w:type="spellStart"/>
       <w:r>
         <w:rPr>
           <w:rFonts w:ascii="Courier New" w:hAnsi="Courier New" w:cs="Courier New"/>
@@ -18890,139 +20436,388 @@
           <w:lang w:val="en-US"/>
         </w:rPr>
         <w:lastRenderedPageBreak/>
-        <w:t xml:space="preserve">wifi(config-if)#encryption mode ciphers tkip </w:t>
-      </w:r>
-    </w:p>
-    <w:p>
-      <w:pPr>
-        <w:jc w:val="both"/>
-        <w:rPr>
-          <w:rFonts w:ascii="Courier New" w:hAnsi="Courier New" w:cs="Courier New"/>
-          <w:sz w:val="24"/>
-          <w:szCs w:val="24"/>
-          <w:highlight w:val="yellow"/>
-          <w:lang w:val="en-US"/>
-        </w:rPr>
-      </w:pPr>
-      <w:r>
-        <w:rPr>
-          <w:rFonts w:ascii="Courier New" w:hAnsi="Courier New" w:cs="Courier New"/>
-          <w:sz w:val="24"/>
-          <w:szCs w:val="24"/>
-          <w:highlight w:val="yellow"/>
-          <w:lang w:val="en-US"/>
-        </w:rPr>
-        <w:t xml:space="preserve">wifi(config-if)#ssid WiFi </w:t>
-      </w:r>
-    </w:p>
-    <w:p>
-      <w:pPr>
-        <w:jc w:val="both"/>
-        <w:rPr>
-          <w:rFonts w:ascii="Courier New" w:hAnsi="Courier New" w:cs="Courier New"/>
-          <w:sz w:val="24"/>
-          <w:szCs w:val="24"/>
-          <w:highlight w:val="yellow"/>
-          <w:lang w:val="en-US"/>
-        </w:rPr>
-      </w:pPr>
-      <w:r>
-        <w:rPr>
-          <w:rFonts w:ascii="Courier New" w:hAnsi="Courier New" w:cs="Courier New"/>
-          <w:sz w:val="24"/>
-          <w:szCs w:val="24"/>
-          <w:highlight w:val="yellow"/>
-          <w:lang w:val="en-US"/>
-        </w:rPr>
-        <w:t xml:space="preserve">wifi(config-if)#speed basic-54.0 54.0 </w:t>
-      </w:r>
-    </w:p>
-    <w:p>
-      <w:pPr>
-        <w:jc w:val="both"/>
-        <w:rPr>
-          <w:rFonts w:ascii="Courier New" w:hAnsi="Courier New" w:cs="Courier New"/>
-          <w:sz w:val="24"/>
-          <w:szCs w:val="24"/>
-          <w:highlight w:val="yellow"/>
-          <w:lang w:val="en-US"/>
-        </w:rPr>
-      </w:pPr>
-      <w:r>
-        <w:rPr>
-          <w:rFonts w:ascii="Courier New" w:hAnsi="Courier New" w:cs="Courier New"/>
-          <w:sz w:val="24"/>
-          <w:szCs w:val="24"/>
-          <w:highlight w:val="yellow"/>
-          <w:lang w:val="en-US"/>
-        </w:rPr>
-        <w:t xml:space="preserve">wifi(config-if)#station-role root access-point </w:t>
-      </w:r>
-    </w:p>
-    <w:p>
-      <w:pPr>
-        <w:jc w:val="both"/>
-        <w:rPr>
-          <w:rFonts w:ascii="Courier New" w:hAnsi="Courier New" w:cs="Courier New"/>
-          <w:sz w:val="24"/>
-          <w:szCs w:val="24"/>
-          <w:highlight w:val="yellow"/>
-          <w:lang w:val="en-US"/>
-        </w:rPr>
-      </w:pPr>
-      <w:r>
-        <w:rPr>
-          <w:rFonts w:ascii="Courier New" w:hAnsi="Courier New" w:cs="Courier New"/>
-          <w:sz w:val="24"/>
-          <w:szCs w:val="24"/>
-          <w:highlight w:val="yellow"/>
-          <w:lang w:val="en-US"/>
-        </w:rPr>
-        <w:t xml:space="preserve">wifi(config-if)#no shutdown </w:t>
-      </w:r>
-    </w:p>
-    <w:p>
-      <w:pPr>
-        <w:jc w:val="both"/>
-        <w:rPr>
-          <w:rFonts w:ascii="Courier New" w:hAnsi="Courier New" w:cs="Courier New"/>
-          <w:sz w:val="24"/>
-          <w:szCs w:val="24"/>
-          <w:highlight w:val="yellow"/>
-          <w:lang w:val="en-US"/>
-        </w:rPr>
-      </w:pPr>
-      <w:r>
-        <w:rPr>
-          <w:rFonts w:ascii="Courier New" w:hAnsi="Courier New" w:cs="Courier New"/>
-          <w:sz w:val="24"/>
-          <w:szCs w:val="24"/>
-          <w:highlight w:val="yellow"/>
-          <w:lang w:val="en-US"/>
-        </w:rPr>
-        <w:t xml:space="preserve">wifi(config-if)#exit </w:t>
-      </w:r>
-    </w:p>
-    <w:p>
-      <w:pPr>
-        <w:jc w:val="both"/>
-        <w:rPr>
-          <w:rFonts w:ascii="Courier New" w:hAnsi="Courier New" w:cs="Courier New"/>
-          <w:sz w:val="24"/>
-          <w:szCs w:val="24"/>
-          <w:highlight w:val="yellow"/>
-        </w:rPr>
-      </w:pPr>
-      <w:r>
-        <w:rPr>
-          <w:rFonts w:ascii="Courier New" w:hAnsi="Courier New" w:cs="Courier New"/>
-          <w:sz w:val="24"/>
-          <w:szCs w:val="24"/>
-          <w:highlight w:val="yellow"/>
-          <w:lang w:val="en-US"/>
-        </w:rPr>
         <w:t>wifi</w:t>
       </w:r>
+      <w:proofErr w:type="spellEnd"/>
+      <w:r>
+        <w:rPr>
+          <w:rFonts w:ascii="Courier New" w:hAnsi="Courier New" w:cs="Courier New"/>
+          <w:sz w:val="24"/>
+          <w:szCs w:val="24"/>
+          <w:highlight w:val="yellow"/>
+          <w:lang w:val="en-US"/>
+        </w:rPr>
+        <w:t>(config-</w:t>
+      </w:r>
+      <w:proofErr w:type="gramStart"/>
+      <w:r>
+        <w:rPr>
+          <w:rFonts w:ascii="Courier New" w:hAnsi="Courier New" w:cs="Courier New"/>
+          <w:sz w:val="24"/>
+          <w:szCs w:val="24"/>
+          <w:highlight w:val="yellow"/>
+          <w:lang w:val="en-US"/>
+        </w:rPr>
+        <w:t>if)#</w:t>
+      </w:r>
+      <w:proofErr w:type="gramEnd"/>
+      <w:r>
+        <w:rPr>
+          <w:rFonts w:ascii="Courier New" w:hAnsi="Courier New" w:cs="Courier New"/>
+          <w:sz w:val="24"/>
+          <w:szCs w:val="24"/>
+          <w:highlight w:val="yellow"/>
+          <w:lang w:val="en-US"/>
+        </w:rPr>
+        <w:t xml:space="preserve">encryption mode ciphers </w:t>
+      </w:r>
+      <w:proofErr w:type="spellStart"/>
+      <w:r>
+        <w:rPr>
+          <w:rFonts w:ascii="Courier New" w:hAnsi="Courier New" w:cs="Courier New"/>
+          <w:sz w:val="24"/>
+          <w:szCs w:val="24"/>
+          <w:highlight w:val="yellow"/>
+          <w:lang w:val="en-US"/>
+        </w:rPr>
+        <w:t>tkip</w:t>
+      </w:r>
+      <w:proofErr w:type="spellEnd"/>
+      <w:r>
+        <w:rPr>
+          <w:rFonts w:ascii="Courier New" w:hAnsi="Courier New" w:cs="Courier New"/>
+          <w:sz w:val="24"/>
+          <w:szCs w:val="24"/>
+          <w:highlight w:val="yellow"/>
+          <w:lang w:val="en-US"/>
+        </w:rPr>
+        <w:t xml:space="preserve"> </w:t>
+      </w:r>
+    </w:p>
+    <w:p>
+      <w:pPr>
+        <w:jc w:val="both"/>
+        <w:rPr>
+          <w:rFonts w:ascii="Courier New" w:hAnsi="Courier New" w:cs="Courier New"/>
+          <w:sz w:val="24"/>
+          <w:szCs w:val="24"/>
+          <w:highlight w:val="yellow"/>
+          <w:lang w:val="en-US"/>
+        </w:rPr>
+      </w:pPr>
+      <w:proofErr w:type="spellStart"/>
+      <w:r>
+        <w:rPr>
+          <w:rFonts w:ascii="Courier New" w:hAnsi="Courier New" w:cs="Courier New"/>
+          <w:sz w:val="24"/>
+          <w:szCs w:val="24"/>
+          <w:highlight w:val="yellow"/>
+          <w:lang w:val="en-US"/>
+        </w:rPr>
+        <w:t>wifi</w:t>
+      </w:r>
+      <w:proofErr w:type="spellEnd"/>
+      <w:r>
+        <w:rPr>
+          <w:rFonts w:ascii="Courier New" w:hAnsi="Courier New" w:cs="Courier New"/>
+          <w:sz w:val="24"/>
+          <w:szCs w:val="24"/>
+          <w:highlight w:val="yellow"/>
+          <w:lang w:val="en-US"/>
+        </w:rPr>
+        <w:t>(config-</w:t>
+      </w:r>
+      <w:proofErr w:type="gramStart"/>
+      <w:r>
+        <w:rPr>
+          <w:rFonts w:ascii="Courier New" w:hAnsi="Courier New" w:cs="Courier New"/>
+          <w:sz w:val="24"/>
+          <w:szCs w:val="24"/>
+          <w:highlight w:val="yellow"/>
+          <w:lang w:val="en-US"/>
+        </w:rPr>
+        <w:t>if)#</w:t>
+      </w:r>
+      <w:proofErr w:type="gramEnd"/>
+      <w:r>
+        <w:rPr>
+          <w:rFonts w:ascii="Courier New" w:hAnsi="Courier New" w:cs="Courier New"/>
+          <w:sz w:val="24"/>
+          <w:szCs w:val="24"/>
+          <w:highlight w:val="yellow"/>
+          <w:lang w:val="en-US"/>
+        </w:rPr>
+        <w:t xml:space="preserve">ssid </w:t>
+      </w:r>
+      <w:proofErr w:type="spellStart"/>
+      <w:r>
+        <w:rPr>
+          <w:rFonts w:ascii="Courier New" w:hAnsi="Courier New" w:cs="Courier New"/>
+          <w:sz w:val="24"/>
+          <w:szCs w:val="24"/>
+          <w:highlight w:val="yellow"/>
+          <w:lang w:val="en-US"/>
+        </w:rPr>
+        <w:t>WiFi</w:t>
+      </w:r>
+      <w:proofErr w:type="spellEnd"/>
+      <w:r>
+        <w:rPr>
+          <w:rFonts w:ascii="Courier New" w:hAnsi="Courier New" w:cs="Courier New"/>
+          <w:sz w:val="24"/>
+          <w:szCs w:val="24"/>
+          <w:highlight w:val="yellow"/>
+          <w:lang w:val="en-US"/>
+        </w:rPr>
+        <w:t xml:space="preserve"> </w:t>
+      </w:r>
+    </w:p>
+    <w:p>
+      <w:pPr>
+        <w:jc w:val="both"/>
+        <w:rPr>
+          <w:rFonts w:ascii="Courier New" w:hAnsi="Courier New" w:cs="Courier New"/>
+          <w:sz w:val="24"/>
+          <w:szCs w:val="24"/>
+          <w:highlight w:val="yellow"/>
+          <w:lang w:val="en-US"/>
+        </w:rPr>
+      </w:pPr>
+      <w:proofErr w:type="spellStart"/>
+      <w:r>
+        <w:rPr>
+          <w:rFonts w:ascii="Courier New" w:hAnsi="Courier New" w:cs="Courier New"/>
+          <w:sz w:val="24"/>
+          <w:szCs w:val="24"/>
+          <w:highlight w:val="yellow"/>
+          <w:lang w:val="en-US"/>
+        </w:rPr>
+        <w:t>wifi</w:t>
+      </w:r>
+      <w:proofErr w:type="spellEnd"/>
+      <w:r>
+        <w:rPr>
+          <w:rFonts w:ascii="Courier New" w:hAnsi="Courier New" w:cs="Courier New"/>
+          <w:sz w:val="24"/>
+          <w:szCs w:val="24"/>
+          <w:highlight w:val="yellow"/>
+          <w:lang w:val="en-US"/>
+        </w:rPr>
+        <w:t>(config-</w:t>
+      </w:r>
+      <w:proofErr w:type="gramStart"/>
+      <w:r>
+        <w:rPr>
+          <w:rFonts w:ascii="Courier New" w:hAnsi="Courier New" w:cs="Courier New"/>
+          <w:sz w:val="24"/>
+          <w:szCs w:val="24"/>
+          <w:highlight w:val="yellow"/>
+          <w:lang w:val="en-US"/>
+        </w:rPr>
+        <w:t>if)#</w:t>
+      </w:r>
+      <w:proofErr w:type="gramEnd"/>
+      <w:r>
+        <w:rPr>
+          <w:rFonts w:ascii="Courier New" w:hAnsi="Courier New" w:cs="Courier New"/>
+          <w:sz w:val="24"/>
+          <w:szCs w:val="24"/>
+          <w:highlight w:val="yellow"/>
+          <w:lang w:val="en-US"/>
+        </w:rPr>
+        <w:t xml:space="preserve">speed basic-54.0 54.0 </w:t>
+      </w:r>
+    </w:p>
+    <w:p>
+      <w:pPr>
+        <w:jc w:val="both"/>
+        <w:rPr>
+          <w:rFonts w:ascii="Courier New" w:hAnsi="Courier New" w:cs="Courier New"/>
+          <w:sz w:val="24"/>
+          <w:szCs w:val="24"/>
+          <w:highlight w:val="yellow"/>
+          <w:lang w:val="en-US"/>
+        </w:rPr>
+      </w:pPr>
+      <w:proofErr w:type="spellStart"/>
+      <w:r>
+        <w:rPr>
+          <w:rFonts w:ascii="Courier New" w:hAnsi="Courier New" w:cs="Courier New"/>
+          <w:sz w:val="24"/>
+          <w:szCs w:val="24"/>
+          <w:highlight w:val="yellow"/>
+          <w:lang w:val="en-US"/>
+        </w:rPr>
+        <w:t>wifi</w:t>
+      </w:r>
+      <w:proofErr w:type="spellEnd"/>
+      <w:r>
+        <w:rPr>
+          <w:rFonts w:ascii="Courier New" w:hAnsi="Courier New" w:cs="Courier New"/>
+          <w:sz w:val="24"/>
+          <w:szCs w:val="24"/>
+          <w:highlight w:val="yellow"/>
+          <w:lang w:val="en-US"/>
+        </w:rPr>
+        <w:t>(config-</w:t>
+      </w:r>
+      <w:proofErr w:type="gramStart"/>
+      <w:r>
+        <w:rPr>
+          <w:rFonts w:ascii="Courier New" w:hAnsi="Courier New" w:cs="Courier New"/>
+          <w:sz w:val="24"/>
+          <w:szCs w:val="24"/>
+          <w:highlight w:val="yellow"/>
+          <w:lang w:val="en-US"/>
+        </w:rPr>
+        <w:t>if)#</w:t>
+      </w:r>
+      <w:proofErr w:type="gramEnd"/>
+      <w:r>
+        <w:rPr>
+          <w:rFonts w:ascii="Courier New" w:hAnsi="Courier New" w:cs="Courier New"/>
+          <w:sz w:val="24"/>
+          <w:szCs w:val="24"/>
+          <w:highlight w:val="yellow"/>
+          <w:lang w:val="en-US"/>
+        </w:rPr>
+        <w:t xml:space="preserve">station-role root access-point </w:t>
+      </w:r>
+    </w:p>
+    <w:p>
+      <w:pPr>
+        <w:jc w:val="both"/>
+        <w:rPr>
+          <w:rFonts w:ascii="Courier New" w:hAnsi="Courier New" w:cs="Courier New"/>
+          <w:sz w:val="24"/>
+          <w:szCs w:val="24"/>
+          <w:highlight w:val="yellow"/>
+          <w:lang w:val="en-US"/>
+        </w:rPr>
+      </w:pPr>
+      <w:proofErr w:type="spellStart"/>
+      <w:r>
+        <w:rPr>
+          <w:rFonts w:ascii="Courier New" w:hAnsi="Courier New" w:cs="Courier New"/>
+          <w:sz w:val="24"/>
+          <w:szCs w:val="24"/>
+          <w:highlight w:val="yellow"/>
+          <w:lang w:val="en-US"/>
+        </w:rPr>
+        <w:t>wifi</w:t>
+      </w:r>
+      <w:proofErr w:type="spellEnd"/>
+      <w:r>
+        <w:rPr>
+          <w:rFonts w:ascii="Courier New" w:hAnsi="Courier New" w:cs="Courier New"/>
+          <w:sz w:val="24"/>
+          <w:szCs w:val="24"/>
+          <w:highlight w:val="yellow"/>
+          <w:lang w:val="en-US"/>
+        </w:rPr>
+        <w:t>(config-</w:t>
+      </w:r>
+      <w:proofErr w:type="gramStart"/>
+      <w:r>
+        <w:rPr>
+          <w:rFonts w:ascii="Courier New" w:hAnsi="Courier New" w:cs="Courier New"/>
+          <w:sz w:val="24"/>
+          <w:szCs w:val="24"/>
+          <w:highlight w:val="yellow"/>
+          <w:lang w:val="en-US"/>
+        </w:rPr>
+        <w:t>if)#</w:t>
+      </w:r>
+      <w:proofErr w:type="gramEnd"/>
+      <w:r>
+        <w:rPr>
+          <w:rFonts w:ascii="Courier New" w:hAnsi="Courier New" w:cs="Courier New"/>
+          <w:sz w:val="24"/>
+          <w:szCs w:val="24"/>
+          <w:highlight w:val="yellow"/>
+          <w:lang w:val="en-US"/>
+        </w:rPr>
+        <w:t xml:space="preserve">no shutdown </w:t>
+      </w:r>
+    </w:p>
+    <w:p>
+      <w:pPr>
+        <w:jc w:val="both"/>
+        <w:rPr>
+          <w:rFonts w:ascii="Courier New" w:hAnsi="Courier New" w:cs="Courier New"/>
+          <w:sz w:val="24"/>
+          <w:szCs w:val="24"/>
+          <w:highlight w:val="yellow"/>
+          <w:lang w:val="en-US"/>
+        </w:rPr>
+      </w:pPr>
+      <w:proofErr w:type="spellStart"/>
+      <w:r>
+        <w:rPr>
+          <w:rFonts w:ascii="Courier New" w:hAnsi="Courier New" w:cs="Courier New"/>
+          <w:sz w:val="24"/>
+          <w:szCs w:val="24"/>
+          <w:highlight w:val="yellow"/>
+          <w:lang w:val="en-US"/>
+        </w:rPr>
+        <w:t>wifi</w:t>
+      </w:r>
+      <w:proofErr w:type="spellEnd"/>
+      <w:r>
+        <w:rPr>
+          <w:rFonts w:ascii="Courier New" w:hAnsi="Courier New" w:cs="Courier New"/>
+          <w:sz w:val="24"/>
+          <w:szCs w:val="24"/>
+          <w:highlight w:val="yellow"/>
+          <w:lang w:val="en-US"/>
+        </w:rPr>
+        <w:t>(config-</w:t>
+      </w:r>
+      <w:proofErr w:type="gramStart"/>
+      <w:r>
+        <w:rPr>
+          <w:rFonts w:ascii="Courier New" w:hAnsi="Courier New" w:cs="Courier New"/>
+          <w:sz w:val="24"/>
+          <w:szCs w:val="24"/>
+          <w:highlight w:val="yellow"/>
+          <w:lang w:val="en-US"/>
+        </w:rPr>
+        <w:t>if)#</w:t>
+      </w:r>
+      <w:proofErr w:type="gramEnd"/>
+      <w:r>
+        <w:rPr>
+          <w:rFonts w:ascii="Courier New" w:hAnsi="Courier New" w:cs="Courier New"/>
+          <w:sz w:val="24"/>
+          <w:szCs w:val="24"/>
+          <w:highlight w:val="yellow"/>
+          <w:lang w:val="en-US"/>
+        </w:rPr>
+        <w:t xml:space="preserve">exit </w:t>
+      </w:r>
+    </w:p>
+    <w:p>
+      <w:pPr>
+        <w:jc w:val="both"/>
+        <w:rPr>
+          <w:rFonts w:ascii="Courier New" w:hAnsi="Courier New" w:cs="Courier New"/>
+          <w:sz w:val="24"/>
+          <w:szCs w:val="24"/>
+          <w:highlight w:val="yellow"/>
+        </w:rPr>
+      </w:pPr>
+      <w:proofErr w:type="spellStart"/>
+      <w:r>
+        <w:rPr>
+          <w:rFonts w:ascii="Courier New" w:hAnsi="Courier New" w:cs="Courier New"/>
+          <w:sz w:val="24"/>
+          <w:szCs w:val="24"/>
+          <w:highlight w:val="yellow"/>
+          <w:lang w:val="en-US"/>
+        </w:rPr>
+        <w:t>wifi</w:t>
+      </w:r>
+      <w:proofErr w:type="spellEnd"/>
       <w:r>
         <w:rPr>
           <w:rFonts w:ascii="Courier New" w:hAnsi="Courier New" w:cs="Courier New"/>
@@ -19206,7 +21001,7 @@
                     </pic:cNvPicPr>
                   </pic:nvPicPr>
                   <pic:blipFill>
-                    <a:blip r:embed="rId12">
+                    <a:blip r:embed="rId11">
                       <a:extLst>
                         <a:ext uri="{28A0092B-C50C-407E-A947-70E740481C1C}">
                           <a14:useLocalDpi xmlns:a14="http://schemas.microsoft.com/office/drawing/2010/main" val="0"/>
@@ -19573,18 +21368,31 @@
       <w:r>
         <w:t xml:space="preserve"> [Электронный ресурс] – Электронные данные. – Режим доступа: </w:t>
       </w:r>
-      <w:hyperlink r:id="rId13" w:history="1">
-        <w:r>
-          <w:rPr>
-            <w:rStyle w:val="Hyperlink"/>
-          </w:rPr>
-          <w:t>https://www.alliedtelesis.com/us/en</w:t>
-        </w:r>
-      </w:hyperlink>
+      <w:r>
+        <w:fldChar w:fldCharType="begin"/>
+      </w:r>
+      <w:r>
+        <w:instrText>HYPERLINK "https://www.alliedtelesis.com/us/en"</w:instrText>
+      </w:r>
+      <w:r>
+        <w:fldChar w:fldCharType="separate"/>
+      </w:r>
+      <w:r>
+        <w:rPr>
+          <w:rStyle w:val="Hyperlink"/>
+        </w:rPr>
+        <w:t>https://www.alliedtelesis.com/us/en</w:t>
+      </w:r>
+      <w:r>
+        <w:rPr>
+          <w:rStyle w:val="Hyperlink"/>
+        </w:rPr>
+        <w:fldChar w:fldCharType="end"/>
+      </w:r>
       <w:r>
         <w:t xml:space="preserve"> </w:t>
       </w:r>
-      <w:hyperlink r:id="rId14">
+      <w:hyperlink r:id="rId12">
         <w:r>
           <w:t xml:space="preserve"> </w:t>
         </w:r>
@@ -19767,7 +21575,7 @@
       <w:r>
         <w:t>па: </w:t>
       </w:r>
-      <w:hyperlink r:id="rId15" w:anchor="description-tab" w:history="1">
+      <w:hyperlink r:id="rId13" w:anchor="description-tab" w:history="1">
         <w:r>
           <w:rPr>
             <w:rStyle w:val="Hyperlink"/>
@@ -19834,14 +21642,27 @@
       <w:r>
         <w:t xml:space="preserve">[Электронный ресурс] – Электронные данные. – Режим доступа: </w:t>
       </w:r>
-      <w:hyperlink r:id="rId16" w:history="1">
-        <w:r>
-          <w:rPr>
-            <w:rStyle w:val="Hyperlink"/>
-          </w:rPr>
-          <w:t>https://www.alliedtelesis.com/sites/default/files/documents/datasheets/ati-tq5403-ds.pdf</w:t>
-        </w:r>
-      </w:hyperlink>
+      <w:r>
+        <w:fldChar w:fldCharType="begin"/>
+      </w:r>
+      <w:r>
+        <w:instrText>HYPERLINK "https://www.alliedtelesis.com/sites/default/files/documents/datasheets/ati-tq5403-ds.pdf%20"</w:instrText>
+      </w:r>
+      <w:r>
+        <w:fldChar w:fldCharType="separate"/>
+      </w:r>
+      <w:r>
+        <w:rPr>
+          <w:rStyle w:val="Hyperlink"/>
+        </w:rPr>
+        <w:t>https://www.alliedtelesis.com/sites/default/files/documents/datasheets/ati-tq5403-ds.pdf</w:t>
+      </w:r>
+      <w:r>
+        <w:rPr>
+          <w:rStyle w:val="Hyperlink"/>
+        </w:rPr>
+        <w:fldChar w:fldCharType="end"/>
+      </w:r>
       <w:r>
         <w:t xml:space="preserve"> – Дата доступа: </w:t>
       </w:r>
@@ -19891,14 +21712,27 @@
       <w:r>
         <w:t xml:space="preserve">[Электронный ресурс] – Электронные данные. – Режим доступа: </w:t>
       </w:r>
-      <w:hyperlink r:id="rId17" w:history="1">
-        <w:r>
-          <w:rPr>
-            <w:rStyle w:val="Hyperlink"/>
-          </w:rPr>
-          <w:t>https://www.alliedtelesis.com/sites/default/files/documents/installation-guides/ati-tq5403series-ig.pdf</w:t>
-        </w:r>
-      </w:hyperlink>
+      <w:r>
+        <w:fldChar w:fldCharType="begin"/>
+      </w:r>
+      <w:r>
+        <w:instrText>HYPERLINK "https://www.alliedtelesis.com/sites/default/files/documents/installation-guides/ati-tq5403series-ig.pdf%20"</w:instrText>
+      </w:r>
+      <w:r>
+        <w:fldChar w:fldCharType="separate"/>
+      </w:r>
+      <w:r>
+        <w:rPr>
+          <w:rStyle w:val="Hyperlink"/>
+        </w:rPr>
+        <w:t>https://www.alliedtelesis.com/sites/default/files/documents/installation-guides/ati-tq5403series-ig.pdf</w:t>
+      </w:r>
+      <w:r>
+        <w:rPr>
+          <w:rStyle w:val="Hyperlink"/>
+        </w:rPr>
+        <w:fldChar w:fldCharType="end"/>
+      </w:r>
       <w:r>
         <w:t xml:space="preserve"> – Дата доступа: </w:t>
       </w:r>
@@ -19933,14 +21767,27 @@
       <w:r>
         <w:t xml:space="preserve">[Электронный ресурс] – Электронные данные. – Режим доступа: </w:t>
       </w:r>
-      <w:hyperlink r:id="rId18" w:history="1">
-        <w:r>
-          <w:rPr>
-            <w:rStyle w:val="Hyperlink"/>
-          </w:rPr>
-          <w:t>https://www.versitron.com/blog/how-to-configure-nvr-for-ip-camera-on-a-</w:t>
-        </w:r>
-      </w:hyperlink>
+      <w:r>
+        <w:fldChar w:fldCharType="begin"/>
+      </w:r>
+      <w:r>
+        <w:instrText>HYPERLINK "https://www.versitron.com/blog/how-to-configure-nvr-for-ip-camera-on-a-network"</w:instrText>
+      </w:r>
+      <w:r>
+        <w:fldChar w:fldCharType="separate"/>
+      </w:r>
+      <w:r>
+        <w:rPr>
+          <w:rStyle w:val="Hyperlink"/>
+        </w:rPr>
+        <w:t>https://www.versitron.com/blog/how-to-configure-nvr-for-ip-camera-on-a-</w:t>
+      </w:r>
+      <w:r>
+        <w:rPr>
+          <w:rStyle w:val="Hyperlink"/>
+        </w:rPr>
+        <w:fldChar w:fldCharType="end"/>
+      </w:r>
       <w:r>
         <w:t>network</w:t>
       </w:r>
@@ -19972,14 +21819,27 @@
       <w:r>
         <w:t xml:space="preserve">[Электронный ресурс] – Электронные данные. – Режим доступа: </w:t>
       </w:r>
-      <w:hyperlink r:id="rId19" w:history="1">
-        <w:r>
-          <w:rPr>
-            <w:rStyle w:val="Hyperlink"/>
-          </w:rPr>
-          <w:t>https://losst.pro/luchshie-proksi-servery-</w:t>
-        </w:r>
-      </w:hyperlink>
+      <w:r>
+        <w:fldChar w:fldCharType="begin"/>
+      </w:r>
+      <w:r>
+        <w:instrText>HYPERLINK "https://losst.pro/luchshie-proksi-servery-linux"</w:instrText>
+      </w:r>
+      <w:r>
+        <w:fldChar w:fldCharType="separate"/>
+      </w:r>
+      <w:r>
+        <w:rPr>
+          <w:rStyle w:val="Hyperlink"/>
+        </w:rPr>
+        <w:t>https://losst.pro/luchshie-proksi-servery-</w:t>
+      </w:r>
+      <w:r>
+        <w:rPr>
+          <w:rStyle w:val="Hyperlink"/>
+        </w:rPr>
+        <w:fldChar w:fldCharType="end"/>
+      </w:r>
       <w:r>
         <w:t>linux</w:t>
       </w:r>
@@ -20014,14 +21874,27 @@
       <w:r>
         <w:t xml:space="preserve">[Электронный ресурс] – Электронные данные. – Режим доступа: </w:t>
       </w:r>
-      <w:hyperlink r:id="rId20" w:history="1">
-        <w:r>
-          <w:rPr>
-            <w:rStyle w:val="Hyperlink"/>
-          </w:rPr>
-          <w:t>http://www.squid-cache.org/</w:t>
-        </w:r>
-      </w:hyperlink>
+      <w:r>
+        <w:fldChar w:fldCharType="begin"/>
+      </w:r>
+      <w:r>
+        <w:instrText>HYPERLINK "http://www.squid-cache.org/"</w:instrText>
+      </w:r>
+      <w:r>
+        <w:fldChar w:fldCharType="separate"/>
+      </w:r>
+      <w:r>
+        <w:rPr>
+          <w:rStyle w:val="Hyperlink"/>
+        </w:rPr>
+        <w:t>http://www.squid-cache.org/</w:t>
+      </w:r>
+      <w:r>
+        <w:rPr>
+          <w:rStyle w:val="Hyperlink"/>
+        </w:rPr>
+        <w:fldChar w:fldCharType="end"/>
+      </w:r>
       <w:r>
         <w:t xml:space="preserve"> </w:t>
       </w:r>
@@ -20041,26 +21914,41 @@
       <w:r>
         <w:t xml:space="preserve">[10] Информация о прокси-сервере </w:t>
       </w:r>
+      <w:proofErr w:type="spellStart"/>
       <w:r>
         <w:rPr>
           <w:lang w:val="en-US"/>
         </w:rPr>
         <w:t>Privoxy</w:t>
       </w:r>
+      <w:proofErr w:type="spellEnd"/>
       <w:r>
         <w:t xml:space="preserve"> </w:t>
       </w:r>
       <w:r>
         <w:t xml:space="preserve">[Электронный ресурс] – Электронные данные. – Режим доступа: </w:t>
       </w:r>
-      <w:hyperlink r:id="rId21" w:history="1">
-        <w:r>
-          <w:rPr>
-            <w:rStyle w:val="Hyperlink"/>
-          </w:rPr>
-          <w:t>https://www.privoxy.org/</w:t>
-        </w:r>
-      </w:hyperlink>
+      <w:r>
+        <w:fldChar w:fldCharType="begin"/>
+      </w:r>
+      <w:r>
+        <w:instrText>HYPERLINK "https://www.privoxy.org/"</w:instrText>
+      </w:r>
+      <w:r>
+        <w:fldChar w:fldCharType="separate"/>
+      </w:r>
+      <w:r>
+        <w:rPr>
+          <w:rStyle w:val="Hyperlink"/>
+        </w:rPr>
+        <w:t>https://www.privoxy.org/</w:t>
+      </w:r>
+      <w:r>
+        <w:rPr>
+          <w:rStyle w:val="Hyperlink"/>
+        </w:rPr>
+        <w:fldChar w:fldCharType="end"/>
+      </w:r>
       <w:r>
         <w:t xml:space="preserve"> </w:t>
       </w:r>
@@ -20080,19 +21968,21 @@
       <w:r>
         <w:t xml:space="preserve">[11] Информация о прокси-сервере </w:t>
       </w:r>
+      <w:proofErr w:type="spellStart"/>
       <w:r>
         <w:rPr>
           <w:lang w:val="en-US"/>
         </w:rPr>
         <w:t>Tinyproxy</w:t>
       </w:r>
+      <w:proofErr w:type="spellEnd"/>
       <w:r>
         <w:t xml:space="preserve"> </w:t>
       </w:r>
       <w:r>
         <w:t xml:space="preserve">[Электронный ресурс] – Электронные данные. – Режим доступа: </w:t>
       </w:r>
-      <w:hyperlink r:id="rId22" w:history="1">
+      <w:hyperlink r:id="rId14" w:history="1">
         <w:r>
           <w:rPr>
             <w:rStyle w:val="Hyperlink"/>
@@ -20149,7 +22039,7 @@
       <w:r>
         <w:t xml:space="preserve">[Электронный ресурс] – Электронные данные. – Режим доступа: </w:t>
       </w:r>
-      <w:hyperlink r:id="rId23" w:history="1">
+      <w:hyperlink r:id="rId15" w:history="1">
         <w:r>
           <w:rPr>
             <w:rStyle w:val="Hyperlink"/>
@@ -20194,7 +22084,7 @@
       <w:r>
         <w:t xml:space="preserve">[Электронный ресурс] – Электронные данные. – Режим доступа: </w:t>
       </w:r>
-      <w:hyperlink r:id="rId24" w:history="1">
+      <w:hyperlink r:id="rId16" w:history="1">
         <w:r>
           <w:rPr>
             <w:rStyle w:val="Hyperlink"/>
@@ -20685,6 +22575,7 @@
     <w:lsdException w:name="HTML Sample" w:semiHidden="1" w:unhideWhenUsed="1"/>
     <w:lsdException w:name="HTML Typewriter" w:semiHidden="1" w:unhideWhenUsed="1"/>
     <w:lsdException w:name="HTML Variable" w:semiHidden="1" w:unhideWhenUsed="1"/>
+    <w:lsdException w:name="Normal Table" w:semiHidden="1" w:unhideWhenUsed="1"/>
     <w:lsdException w:name="annotation subject" w:semiHidden="1" w:unhideWhenUsed="1"/>
     <w:lsdException w:name="No List" w:semiHidden="1" w:unhideWhenUsed="1"/>
     <w:lsdException w:name="Outline List 1" w:semiHidden="1" w:unhideWhenUsed="1"/>
@@ -20727,8 +22618,11 @@
     <w:lsdException w:name="Table Contemporary" w:semiHidden="1" w:unhideWhenUsed="1"/>
     <w:lsdException w:name="Table Elegant" w:semiHidden="1" w:unhideWhenUsed="1"/>
     <w:lsdException w:name="Table Professional" w:semiHidden="1" w:unhideWhenUsed="1"/>
+    <w:lsdException w:name="Table Subtle 1" w:semiHidden="1" w:unhideWhenUsed="1"/>
     <w:lsdException w:name="Table Subtle 2" w:semiHidden="1" w:unhideWhenUsed="1"/>
     <w:lsdException w:name="Table Web 1" w:semiHidden="1" w:unhideWhenUsed="1"/>
+    <w:lsdException w:name="Table Web 2" w:semiHidden="1" w:unhideWhenUsed="1"/>
+    <w:lsdException w:name="Table Web 3" w:semiHidden="1" w:unhideWhenUsed="1"/>
     <w:lsdException w:name="Balloon Text" w:semiHidden="1" w:unhideWhenUsed="1"/>
     <w:lsdException w:name="Table Grid" w:uiPriority="39"/>
     <w:lsdException w:name="Table Theme" w:semiHidden="1" w:unhideWhenUsed="1"/>

--- a/7 term/Course project/Пояснительная записка.docx
+++ b/7 term/Course project/Пояснительная записка.docx
@@ -239,7 +239,23 @@
           <w:rFonts w:ascii="Times New Roman" w:eastAsia="Times New Roman" w:hAnsi="Times New Roman" w:cs="Times New Roman"/>
           <w:sz w:val="28"/>
         </w:rPr>
-        <w:t xml:space="preserve">Студент: группы 950501,  Лабецкий А. А. </w:t>
+        <w:t xml:space="preserve">Студент: группы </w:t>
+      </w:r>
+      <w:proofErr w:type="gramStart"/>
+      <w:r>
+        <w:rPr>
+          <w:rFonts w:ascii="Times New Roman" w:eastAsia="Times New Roman" w:hAnsi="Times New Roman" w:cs="Times New Roman"/>
+          <w:sz w:val="28"/>
+        </w:rPr>
+        <w:t>950501,  Лабецкий</w:t>
+      </w:r>
+      <w:proofErr w:type="gramEnd"/>
+      <w:r>
+        <w:rPr>
+          <w:rFonts w:ascii="Times New Roman" w:eastAsia="Times New Roman" w:hAnsi="Times New Roman" w:cs="Times New Roman"/>
+          <w:sz w:val="28"/>
+        </w:rPr>
+        <w:t xml:space="preserve"> А. А. </w:t>
       </w:r>
     </w:p>
     <w:p>
@@ -287,7 +303,23 @@
           <w:rFonts w:ascii="Times New Roman" w:eastAsia="Times New Roman" w:hAnsi="Times New Roman" w:cs="Times New Roman"/>
           <w:sz w:val="28"/>
         </w:rPr>
-        <w:t xml:space="preserve">старший преподаватель каф. ЭВМ  Глецевич И. И. </w:t>
+        <w:t xml:space="preserve">старший преподаватель каф. </w:t>
+      </w:r>
+      <w:proofErr w:type="gramStart"/>
+      <w:r>
+        <w:rPr>
+          <w:rFonts w:ascii="Times New Roman" w:eastAsia="Times New Roman" w:hAnsi="Times New Roman" w:cs="Times New Roman"/>
+          <w:sz w:val="28"/>
+        </w:rPr>
+        <w:t>ЭВМ  Глецевич</w:t>
+      </w:r>
+      <w:proofErr w:type="gramEnd"/>
+      <w:r>
+        <w:rPr>
+          <w:rFonts w:ascii="Times New Roman" w:eastAsia="Times New Roman" w:hAnsi="Times New Roman" w:cs="Times New Roman"/>
+          <w:sz w:val="28"/>
+        </w:rPr>
+        <w:t xml:space="preserve"> И. И. </w:t>
       </w:r>
     </w:p>
     <w:p>
@@ -2561,43 +2593,78 @@
           <w:rFonts w:ascii="Times New Roman" w:hAnsi="Times New Roman"/>
           <w:color w:val="000000" w:themeColor="text1"/>
           <w:sz w:val="28"/>
-          <w:highlight w:val="yellow"/>
-        </w:rPr>
-      </w:pPr>
-      <w:r>
-        <w:rPr>
-          <w:rFonts w:ascii="Times New Roman" w:hAnsi="Times New Roman"/>
-          <w:color w:val="000000" w:themeColor="text1"/>
-          <w:sz w:val="28"/>
-          <w:highlight w:val="yellow"/>
-        </w:rPr>
-        <w:t xml:space="preserve">Связь маршрутизатора, коммутатора, точки беспроводного доступа, </w:t>
-      </w:r>
-      <w:r>
-        <w:rPr>
-          <w:rFonts w:ascii="Times New Roman" w:hAnsi="Times New Roman"/>
-          <w:color w:val="000000" w:themeColor="text1"/>
-          <w:sz w:val="28"/>
-          <w:highlight w:val="yellow"/>
-          <w:lang w:val="en-US"/>
-        </w:rPr>
-        <w:t>SQL</w:t>
-      </w:r>
-      <w:r>
-        <w:rPr>
-          <w:rFonts w:ascii="Times New Roman" w:hAnsi="Times New Roman"/>
-          <w:color w:val="000000" w:themeColor="text1"/>
-          <w:sz w:val="28"/>
-          <w:highlight w:val="yellow"/>
-        </w:rPr>
-        <w:t xml:space="preserve">-сервера, принтера и компьютеров будет произведена с помощью кабелей </w:t>
-      </w:r>
-      <w:r>
-        <w:rPr>
-          <w:rFonts w:ascii="Times New Roman" w:hAnsi="Times New Roman"/>
-          <w:color w:val="000000" w:themeColor="text1"/>
-          <w:sz w:val="28"/>
-          <w:highlight w:val="yellow"/>
+        </w:rPr>
+      </w:pPr>
+      <w:r>
+        <w:rPr>
+          <w:rFonts w:ascii="Times New Roman" w:hAnsi="Times New Roman"/>
+          <w:color w:val="000000" w:themeColor="text1"/>
+          <w:sz w:val="28"/>
+        </w:rPr>
+        <w:t>С</w:t>
+      </w:r>
+      <w:r>
+        <w:rPr>
+          <w:rFonts w:ascii="Times New Roman" w:hAnsi="Times New Roman"/>
+          <w:color w:val="000000" w:themeColor="text1"/>
+          <w:sz w:val="28"/>
+        </w:rPr>
+        <w:t>вязь маршрутизатора, коммутаторов</w:t>
+      </w:r>
+      <w:r>
+        <w:rPr>
+          <w:rFonts w:ascii="Times New Roman" w:hAnsi="Times New Roman"/>
+          <w:color w:val="000000" w:themeColor="text1"/>
+          <w:sz w:val="28"/>
+        </w:rPr>
+        <w:t xml:space="preserve">, точки беспроводного доступа, </w:t>
+      </w:r>
+      <w:r>
+        <w:rPr>
+          <w:rFonts w:ascii="Times New Roman" w:hAnsi="Times New Roman"/>
+          <w:color w:val="000000" w:themeColor="text1"/>
+          <w:sz w:val="28"/>
+          <w:lang w:val="en-US"/>
+        </w:rPr>
+        <w:t>web</w:t>
+      </w:r>
+      <w:r>
+        <w:rPr>
+          <w:rFonts w:ascii="Times New Roman" w:hAnsi="Times New Roman"/>
+          <w:color w:val="000000" w:themeColor="text1"/>
+          <w:sz w:val="28"/>
+        </w:rPr>
+        <w:t xml:space="preserve">-сервера, принтера, </w:t>
+      </w:r>
+      <w:r>
+        <w:rPr>
+          <w:rFonts w:ascii="Times New Roman" w:hAnsi="Times New Roman"/>
+          <w:color w:val="000000" w:themeColor="text1"/>
+          <w:sz w:val="28"/>
+        </w:rPr>
+        <w:t>компьютеров</w:t>
+      </w:r>
+      <w:r>
+        <w:rPr>
+          <w:rFonts w:ascii="Times New Roman" w:hAnsi="Times New Roman"/>
+          <w:color w:val="000000" w:themeColor="text1"/>
+          <w:sz w:val="28"/>
+        </w:rPr>
+        <w:t xml:space="preserve"> и компонентов системы видеонаблюдения</w:t>
+      </w:r>
+      <w:r>
+        <w:rPr>
+          <w:rFonts w:ascii="Times New Roman" w:hAnsi="Times New Roman"/>
+          <w:color w:val="000000" w:themeColor="text1"/>
+          <w:sz w:val="28"/>
+        </w:rPr>
+        <w:t xml:space="preserve"> будет произведена с помощью кабелей </w:t>
+      </w:r>
+      <w:r>
+        <w:rPr>
+          <w:rFonts w:ascii="Times New Roman" w:hAnsi="Times New Roman"/>
+          <w:color w:val="000000" w:themeColor="text1"/>
+          <w:sz w:val="28"/>
           <w:lang w:val="en-US"/>
         </w:rPr>
         <w:t>Ethernet</w:t>
@@ -2607,7 +2674,6 @@
           <w:rFonts w:ascii="Times New Roman" w:hAnsi="Times New Roman"/>
           <w:color w:val="000000" w:themeColor="text1"/>
           <w:sz w:val="28"/>
-          <w:highlight w:val="yellow"/>
         </w:rPr>
         <w:t xml:space="preserve">. </w:t>
       </w:r>
@@ -2959,7 +3025,6 @@
           <w:bCs/>
           <w:color w:val="000000" w:themeColor="text1"/>
           <w:sz w:val="28"/>
-          <w:highlight w:val="yellow"/>
         </w:rPr>
       </w:pPr>
       <w:r>
@@ -2969,12 +3034,17 @@
           <w:bCs/>
           <w:color w:val="000000" w:themeColor="text1"/>
           <w:sz w:val="28"/>
-          <w:highlight w:val="yellow"/>
         </w:rPr>
         <w:t>3.1 Обоснование выбора пользовательской операционной системы.</w:t>
       </w:r>
     </w:p>
-    <w:p/>
+    <w:p>
+      <w:pPr>
+        <w:rPr>
+          <w:highlight w:val="yellow"/>
+        </w:rPr>
+      </w:pPr>
+    </w:p>
     <w:p>
       <w:pPr>
         <w:jc w:val="both"/>
@@ -4488,7 +4558,6 @@
           <w:bCs/>
           <w:color w:val="000000" w:themeColor="text1"/>
           <w:sz w:val="28"/>
-          <w:highlight w:val="yellow"/>
         </w:rPr>
         <w:t xml:space="preserve">3.4 Обоснование выбора </w:t>
       </w:r>
@@ -4499,7 +4568,6 @@
           <w:bCs/>
           <w:color w:val="000000" w:themeColor="text1"/>
           <w:sz w:val="28"/>
-          <w:highlight w:val="yellow"/>
         </w:rPr>
         <w:t>чёрно-белого принтера А4</w:t>
       </w:r>
@@ -4717,8 +4785,6 @@
           <w:szCs w:val="28"/>
         </w:rPr>
       </w:pPr>
-      <w:bookmarkStart w:id="0" w:name="_GoBack"/>
-      <w:bookmarkEnd w:id="0"/>
       <w:r>
         <w:rPr>
           <w:rFonts w:ascii="Times New Roman" w:hAnsi="Times New Roman" w:cs="Times New Roman"/>
@@ -4856,7 +4922,6 @@
           <w:bCs/>
           <w:color w:val="000000" w:themeColor="text1"/>
           <w:sz w:val="28"/>
-          <w:highlight w:val="yellow"/>
         </w:rPr>
       </w:pPr>
       <w:r>
@@ -4866,7 +4931,6 @@
           <w:bCs/>
           <w:color w:val="000000" w:themeColor="text1"/>
           <w:sz w:val="28"/>
-          <w:highlight w:val="yellow"/>
         </w:rPr>
         <w:t>3.5 Обоснование выбора операционной системы сетевого оборудования</w:t>
       </w:r>
@@ -5067,8 +5131,8 @@
         </w:rPr>
         <w:t xml:space="preserve">3.6.1 </w:t>
       </w:r>
-      <w:bookmarkStart w:id="1" w:name="_Toc28207475"/>
-      <w:bookmarkStart w:id="2" w:name="_Toc28206360"/>
+      <w:bookmarkStart w:id="0" w:name="_Toc28207475"/>
+      <w:bookmarkStart w:id="1" w:name="_Toc28206360"/>
       <w:r>
         <w:rPr>
           <w:rFonts w:ascii="Times New Roman" w:hAnsi="Times New Roman" w:cs="Times New Roman"/>
@@ -5091,6 +5155,8 @@
         </w:rPr>
         <w:t>аршрутизатор</w:t>
       </w:r>
+      <w:bookmarkEnd w:id="0"/>
+      <w:bookmarkEnd w:id="1"/>
       <w:r>
         <w:rPr>
           <w:rFonts w:ascii="Times New Roman" w:hAnsi="Times New Roman" w:cs="Times New Roman"/>
@@ -5110,11 +5176,10 @@
           <w:sz w:val="28"/>
           <w:szCs w:val="28"/>
           <w:highlight w:val="yellow"/>
-        </w:rPr>
-        <w:t xml:space="preserve"> </w:t>
-      </w:r>
-      <w:bookmarkEnd w:id="1"/>
-      <w:bookmarkEnd w:id="2"/>
+          <w:lang w:val="en-US"/>
+        </w:rPr>
+        <w:t>AT</w:t>
+      </w:r>
       <w:r>
         <w:rPr>
           <w:rFonts w:ascii="Times New Roman" w:hAnsi="Times New Roman" w:cs="Times New Roman"/>
@@ -5123,9 +5188,8 @@
           <w:sz w:val="28"/>
           <w:szCs w:val="28"/>
           <w:highlight w:val="yellow"/>
-          <w:lang w:val="en-US"/>
-        </w:rPr>
-        <w:t>AT</w:t>
+        </w:rPr>
+        <w:t>-</w:t>
       </w:r>
       <w:r>
         <w:rPr>
@@ -5135,8 +5199,9 @@
           <w:sz w:val="28"/>
           <w:szCs w:val="28"/>
           <w:highlight w:val="yellow"/>
-        </w:rPr>
-        <w:t>-</w:t>
+          <w:lang w:val="en-US"/>
+        </w:rPr>
+        <w:t>AR</w:t>
       </w:r>
       <w:r>
         <w:rPr>
@@ -5146,9 +5211,8 @@
           <w:sz w:val="28"/>
           <w:szCs w:val="28"/>
           <w:highlight w:val="yellow"/>
-          <w:lang w:val="en-US"/>
-        </w:rPr>
-        <w:t>AR</w:t>
+        </w:rPr>
+        <w:t>2010</w:t>
       </w:r>
       <w:r>
         <w:rPr>
@@ -5158,8 +5222,9 @@
           <w:sz w:val="28"/>
           <w:szCs w:val="28"/>
           <w:highlight w:val="yellow"/>
-        </w:rPr>
-        <w:t>2010</w:t>
+          <w:lang w:val="en-US"/>
+        </w:rPr>
+        <w:t>V</w:t>
       </w:r>
       <w:r>
         <w:rPr>
@@ -5169,18 +5234,6 @@
           <w:sz w:val="28"/>
           <w:szCs w:val="28"/>
           <w:highlight w:val="yellow"/>
-          <w:lang w:val="en-US"/>
-        </w:rPr>
-        <w:t>V</w:t>
-      </w:r>
-      <w:r>
-        <w:rPr>
-          <w:rFonts w:ascii="Times New Roman" w:hAnsi="Times New Roman" w:cs="Times New Roman"/>
-          <w:b/>
-          <w:color w:val="000000" w:themeColor="text1"/>
-          <w:sz w:val="28"/>
-          <w:szCs w:val="28"/>
-          <w:highlight w:val="yellow"/>
         </w:rPr>
         <w:t>-10</w:t>
       </w:r>
@@ -5292,7 +5345,16 @@
           <w:szCs w:val="28"/>
           <w:highlight w:val="magenta"/>
         </w:rPr>
-        <w:t xml:space="preserve"> не определён</w:t>
+        <w:t xml:space="preserve"> не определе</w:t>
+      </w:r>
+      <w:r>
+        <w:rPr>
+          <w:rFonts w:ascii="Times New Roman" w:hAnsi="Times New Roman" w:cs="Times New Roman"/>
+          <w:sz w:val="28"/>
+          <w:szCs w:val="28"/>
+          <w:highlight w:val="magenta"/>
+        </w:rPr>
+        <w:t>н</w:t>
       </w:r>
       <w:r>
         <w:rPr>
@@ -5911,6 +5973,81 @@
           <w:highlight w:val="yellow"/>
         </w:rPr>
       </w:pPr>
+    </w:p>
+    <w:p>
+      <w:pPr>
+        <w:pStyle w:val="1"/>
+        <w:shd w:val="clear" w:color="auto" w:fill="FFFFFF"/>
+        <w:spacing w:before="0"/>
+        <w:rPr>
+          <w:rFonts w:ascii="Arial" w:hAnsi="Arial" w:cs="Arial"/>
+          <w:color w:val="212121"/>
+          <w:spacing w:val="-15"/>
+          <w:sz w:val="42"/>
+          <w:szCs w:val="42"/>
+          <w:lang w:val="en-US"/>
+        </w:rPr>
+      </w:pPr>
+      <w:r>
+        <w:rPr>
+          <w:rFonts w:ascii="Times New Roman" w:hAnsi="Times New Roman"/>
+          <w:b/>
+          <w:bCs/>
+          <w:color w:val="000000" w:themeColor="text1"/>
+          <w:sz w:val="28"/>
+          <w:highlight w:val="yellow"/>
+          <w:lang w:val="en-US"/>
+        </w:rPr>
+        <w:t xml:space="preserve">3.6.2 </w:t>
+      </w:r>
+      <w:r>
+        <w:rPr>
+          <w:rFonts w:ascii="Times New Roman" w:hAnsi="Times New Roman"/>
+          <w:b/>
+          <w:bCs/>
+          <w:color w:val="000000" w:themeColor="text1"/>
+          <w:sz w:val="28"/>
+          <w:highlight w:val="yellow"/>
+        </w:rPr>
+        <w:t>Коммутатор</w:t>
+      </w:r>
+      <w:r>
+        <w:rPr>
+          <w:rFonts w:ascii="Times New Roman" w:hAnsi="Times New Roman"/>
+          <w:b/>
+          <w:bCs/>
+          <w:color w:val="000000" w:themeColor="text1"/>
+          <w:sz w:val="28"/>
+          <w:highlight w:val="yellow"/>
+          <w:lang w:val="en-US"/>
+        </w:rPr>
+        <w:t xml:space="preserve"> </w:t>
+      </w:r>
+      <w:r>
+        <w:rPr>
+          <w:rFonts w:ascii="Times New Roman" w:hAnsi="Times New Roman" w:cs="Times New Roman"/>
+          <w:b/>
+          <w:color w:val="212121"/>
+          <w:spacing w:val="-15"/>
+          <w:sz w:val="28"/>
+          <w:szCs w:val="28"/>
+          <w:highlight w:val="magenta"/>
+          <w:lang w:val="en-US"/>
+        </w:rPr>
+        <w:t>Allied Telesis</w:t>
+      </w:r>
+      <w:r>
+        <w:rPr>
+          <w:rFonts w:ascii="Times New Roman" w:hAnsi="Times New Roman" w:cs="Times New Roman"/>
+          <w:b/>
+          <w:color w:val="212121"/>
+          <w:spacing w:val="-15"/>
+          <w:sz w:val="28"/>
+          <w:szCs w:val="28"/>
+          <w:lang w:val="en-US"/>
+        </w:rPr>
+        <w:t xml:space="preserve"> AT-GS950/16</w:t>
+      </w:r>
     </w:p>
     <w:p>
       <w:pPr>
@@ -5923,7 +6060,10 @@
           <w:lang w:val="en-US" w:eastAsia="ru-RU"/>
         </w:rPr>
       </w:pPr>
-      <w:r>
+    </w:p>
+    <w:p>
+      <w:pPr>
+        <w:jc w:val="both"/>
         <w:rPr>
           <w:rFonts w:ascii="Times New Roman" w:hAnsi="Times New Roman"/>
           <w:b/>
@@ -5933,98 +6073,57 @@
           <w:highlight w:val="yellow"/>
           <w:lang w:val="en-US"/>
         </w:rPr>
-        <w:t xml:space="preserve">3.6.2 </w:t>
-      </w:r>
-      <w:r>
-        <w:rPr>
-          <w:rFonts w:ascii="Times New Roman" w:hAnsi="Times New Roman"/>
-          <w:b/>
-          <w:bCs/>
-          <w:color w:val="000000" w:themeColor="text1"/>
-          <w:sz w:val="28"/>
-          <w:highlight w:val="yellow"/>
-        </w:rPr>
-        <w:t>Коммутатор</w:t>
-      </w:r>
-      <w:r>
-        <w:rPr>
-          <w:rFonts w:ascii="Times New Roman" w:hAnsi="Times New Roman"/>
-          <w:b/>
-          <w:bCs/>
-          <w:color w:val="000000" w:themeColor="text1"/>
-          <w:sz w:val="28"/>
-          <w:highlight w:val="yellow"/>
-          <w:lang w:val="en-US"/>
+      </w:pPr>
+    </w:p>
+    <w:p>
+      <w:pPr>
+        <w:jc w:val="both"/>
+        <w:rPr>
+          <w:rFonts w:ascii="Times New Roman" w:hAnsi="Times New Roman"/>
+          <w:color w:val="000000" w:themeColor="text1"/>
+          <w:sz w:val="28"/>
+          <w:highlight w:val="yellow"/>
+        </w:rPr>
+      </w:pPr>
+      <w:r>
+        <w:rPr>
+          <w:rFonts w:ascii="Times New Roman" w:hAnsi="Times New Roman"/>
+          <w:color w:val="000000" w:themeColor="text1"/>
+          <w:sz w:val="28"/>
+          <w:highlight w:val="yellow"/>
+        </w:rPr>
+        <w:t>Для нашей сети 16</w:t>
+      </w:r>
+      <w:r>
+        <w:rPr>
+          <w:rFonts w:ascii="Times New Roman" w:hAnsi="Times New Roman"/>
+          <w:color w:val="000000" w:themeColor="text1"/>
+          <w:sz w:val="28"/>
+          <w:highlight w:val="yellow"/>
+        </w:rPr>
+        <w:t xml:space="preserve"> порта </w:t>
+      </w:r>
+      <w:r>
+        <w:rPr>
+          <w:rFonts w:ascii="Times New Roman" w:hAnsi="Times New Roman"/>
+          <w:color w:val="000000" w:themeColor="text1"/>
+          <w:sz w:val="28"/>
+          <w:highlight w:val="yellow"/>
+          <w:lang w:val="en-US"/>
+        </w:rPr>
+        <w:t>Gigabit</w:t>
+      </w:r>
+      <w:r>
+        <w:rPr>
+          <w:rFonts w:ascii="Times New Roman" w:hAnsi="Times New Roman"/>
+          <w:color w:val="000000" w:themeColor="text1"/>
+          <w:sz w:val="28"/>
+          <w:highlight w:val="yellow"/>
         </w:rPr>
         <w:t xml:space="preserve"> </w:t>
       </w:r>
       <w:r>
         <w:rPr>
-          <w:rFonts w:ascii="Times New Roman" w:eastAsia="Times New Roman" w:hAnsi="Times New Roman" w:cs="Times New Roman"/>
-          <w:b/>
-          <w:sz w:val="28"/>
-          <w:szCs w:val="28"/>
-          <w:highlight w:val="yellow"/>
-          <w:shd w:val="clear" w:color="auto" w:fill="FFFFFF"/>
-          <w:lang w:val="en-US" w:eastAsia="ru-RU"/>
-        </w:rPr>
-        <w:t>Cisco Catalyst WS-C2960X-24PS-L</w:t>
-      </w:r>
-    </w:p>
-    <w:p>
-      <w:pPr>
-        <w:jc w:val="both"/>
-        <w:rPr>
-          <w:rFonts w:ascii="Times New Roman" w:hAnsi="Times New Roman"/>
-          <w:b/>
-          <w:bCs/>
-          <w:color w:val="000000" w:themeColor="text1"/>
-          <w:sz w:val="28"/>
-          <w:highlight w:val="yellow"/>
-          <w:lang w:val="en-US"/>
-        </w:rPr>
-      </w:pPr>
-    </w:p>
-    <w:p>
-      <w:pPr>
-        <w:jc w:val="both"/>
-        <w:rPr>
-          <w:rFonts w:ascii="Times New Roman" w:hAnsi="Times New Roman"/>
-          <w:color w:val="000000" w:themeColor="text1"/>
-          <w:sz w:val="28"/>
-          <w:highlight w:val="yellow"/>
-        </w:rPr>
-      </w:pPr>
-      <w:r>
-        <w:rPr>
-          <w:rFonts w:ascii="Times New Roman" w:hAnsi="Times New Roman"/>
-          <w:color w:val="000000" w:themeColor="text1"/>
-          <w:sz w:val="28"/>
-          <w:highlight w:val="yellow"/>
-        </w:rPr>
-        <w:t xml:space="preserve">Для нашей сети 24 порта </w:t>
-      </w:r>
-      <w:r>
-        <w:rPr>
-          <w:rFonts w:ascii="Times New Roman" w:hAnsi="Times New Roman"/>
-          <w:color w:val="000000" w:themeColor="text1"/>
-          <w:sz w:val="28"/>
-          <w:highlight w:val="yellow"/>
-          <w:lang w:val="en-US"/>
-        </w:rPr>
-        <w:t>Gigabit</w:t>
-      </w:r>
-      <w:r>
-        <w:rPr>
-          <w:rFonts w:ascii="Times New Roman" w:hAnsi="Times New Roman"/>
-          <w:color w:val="000000" w:themeColor="text1"/>
-          <w:sz w:val="28"/>
-          <w:highlight w:val="yellow"/>
-        </w:rPr>
-        <w:t xml:space="preserve"> </w:t>
-      </w:r>
-      <w:r>
-        <w:rPr>
           <w:rFonts w:ascii="Times New Roman" w:hAnsi="Times New Roman"/>
           <w:color w:val="000000" w:themeColor="text1"/>
           <w:sz w:val="28"/>
@@ -6040,226 +6139,163 @@
           <w:sz w:val="28"/>
           <w:highlight w:val="yellow"/>
         </w:rPr>
-        <w:t xml:space="preserve"> были взяты из расчета будущего расширения. Одним из важнейших критериев для выбора была управляемость коммутатора. Cisco Catalyst WS-C2960</w:t>
-      </w:r>
-      <w:r>
-        <w:rPr>
-          <w:rFonts w:ascii="Times New Roman" w:hAnsi="Times New Roman"/>
-          <w:color w:val="000000" w:themeColor="text1"/>
-          <w:sz w:val="28"/>
-          <w:highlight w:val="yellow"/>
-          <w:lang w:val="en-US"/>
-        </w:rPr>
-        <w:t>X</w:t>
-      </w:r>
-      <w:r>
-        <w:rPr>
-          <w:rFonts w:ascii="Times New Roman" w:hAnsi="Times New Roman"/>
-          <w:color w:val="000000" w:themeColor="text1"/>
-          <w:sz w:val="28"/>
-          <w:highlight w:val="yellow"/>
-        </w:rPr>
-        <w:t>-24PS-L является управляемым коммутатором второго уровня, а значит он нам подходит.</w:t>
-      </w:r>
-    </w:p>
-    <w:p>
-      <w:pPr>
-        <w:jc w:val="both"/>
-        <w:rPr>
-          <w:rFonts w:ascii="Times New Roman" w:hAnsi="Times New Roman"/>
-          <w:color w:val="000000" w:themeColor="text1"/>
-          <w:sz w:val="28"/>
-          <w:highlight w:val="yellow"/>
-        </w:rPr>
-      </w:pPr>
-      <w:r>
-        <w:rPr>
-          <w:rFonts w:ascii="Times New Roman" w:hAnsi="Times New Roman"/>
-          <w:color w:val="000000" w:themeColor="text1"/>
-          <w:sz w:val="28"/>
-          <w:highlight w:val="yellow"/>
-          <w:lang w:val="en-US"/>
-        </w:rPr>
-        <w:t>Cisco</w:t>
-      </w:r>
-      <w:r>
-        <w:rPr>
-          <w:rFonts w:ascii="Times New Roman" w:hAnsi="Times New Roman"/>
-          <w:color w:val="000000" w:themeColor="text1"/>
-          <w:sz w:val="28"/>
-          <w:highlight w:val="yellow"/>
-        </w:rPr>
-        <w:t xml:space="preserve"> </w:t>
-      </w:r>
-      <w:r>
-        <w:rPr>
-          <w:rFonts w:ascii="Times New Roman" w:hAnsi="Times New Roman"/>
-          <w:color w:val="000000" w:themeColor="text1"/>
-          <w:sz w:val="28"/>
-          <w:highlight w:val="yellow"/>
-          <w:lang w:val="en-US"/>
-        </w:rPr>
-        <w:t>Catalyst</w:t>
-      </w:r>
-      <w:r>
-        <w:rPr>
-          <w:rFonts w:ascii="Times New Roman" w:hAnsi="Times New Roman"/>
-          <w:color w:val="000000" w:themeColor="text1"/>
-          <w:sz w:val="28"/>
-          <w:highlight w:val="yellow"/>
-        </w:rPr>
-        <w:t xml:space="preserve"> </w:t>
-      </w:r>
-      <w:r>
-        <w:rPr>
-          <w:rFonts w:ascii="Times New Roman" w:hAnsi="Times New Roman"/>
-          <w:color w:val="000000" w:themeColor="text1"/>
-          <w:sz w:val="28"/>
-          <w:highlight w:val="yellow"/>
-          <w:lang w:val="en-US"/>
-        </w:rPr>
-        <w:t>WS</w:t>
-      </w:r>
-      <w:r>
-        <w:rPr>
-          <w:rFonts w:ascii="Times New Roman" w:hAnsi="Times New Roman"/>
-          <w:color w:val="000000" w:themeColor="text1"/>
-          <w:sz w:val="28"/>
-          <w:highlight w:val="yellow"/>
+        <w:t xml:space="preserve"> были взяты из расчета будущего расширения. Одним из важнейших критериев для выбора была </w:t>
+      </w:r>
+      <w:r>
+        <w:rPr>
+          <w:rFonts w:ascii="Times New Roman" w:hAnsi="Times New Roman"/>
+          <w:color w:val="000000" w:themeColor="text1"/>
+          <w:sz w:val="28"/>
+          <w:highlight w:val="magenta"/>
+        </w:rPr>
+        <w:t>управляемость коммутатора</w:t>
+      </w:r>
+      <w:r>
+        <w:rPr>
+          <w:rFonts w:ascii="Times New Roman" w:hAnsi="Times New Roman"/>
+          <w:color w:val="000000" w:themeColor="text1"/>
+          <w:sz w:val="28"/>
+          <w:highlight w:val="yellow"/>
+        </w:rPr>
+        <w:t xml:space="preserve">. </w:t>
+      </w:r>
+      <w:r>
+        <w:rPr>
+          <w:rFonts w:ascii="Times New Roman" w:hAnsi="Times New Roman" w:cs="Times New Roman"/>
+          <w:color w:val="212121"/>
+          <w:spacing w:val="-15"/>
+          <w:sz w:val="28"/>
+          <w:szCs w:val="28"/>
+          <w:lang w:val="en-US"/>
+        </w:rPr>
+        <w:t>AT</w:t>
+      </w:r>
+      <w:r>
+        <w:rPr>
+          <w:rFonts w:ascii="Times New Roman" w:hAnsi="Times New Roman" w:cs="Times New Roman"/>
+          <w:color w:val="212121"/>
+          <w:spacing w:val="-15"/>
+          <w:sz w:val="28"/>
+          <w:szCs w:val="28"/>
         </w:rPr>
         <w:t>-</w:t>
       </w:r>
       <w:r>
         <w:rPr>
-          <w:rFonts w:ascii="Times New Roman" w:hAnsi="Times New Roman"/>
-          <w:color w:val="000000" w:themeColor="text1"/>
-          <w:sz w:val="28"/>
-          <w:highlight w:val="yellow"/>
-          <w:lang w:val="en-US"/>
-        </w:rPr>
-        <w:t>C</w:t>
-      </w:r>
-      <w:r>
-        <w:rPr>
-          <w:rFonts w:ascii="Times New Roman" w:hAnsi="Times New Roman"/>
-          <w:color w:val="000000" w:themeColor="text1"/>
-          <w:sz w:val="28"/>
-          <w:highlight w:val="yellow"/>
-        </w:rPr>
-        <w:t>2960</w:t>
-      </w:r>
-      <w:r>
-        <w:rPr>
-          <w:rFonts w:ascii="Times New Roman" w:hAnsi="Times New Roman"/>
-          <w:color w:val="000000" w:themeColor="text1"/>
-          <w:sz w:val="28"/>
-          <w:highlight w:val="yellow"/>
-          <w:lang w:val="en-US"/>
-        </w:rPr>
-        <w:t>X</w:t>
-      </w:r>
-      <w:r>
-        <w:rPr>
-          <w:rFonts w:ascii="Times New Roman" w:hAnsi="Times New Roman"/>
-          <w:color w:val="000000" w:themeColor="text1"/>
-          <w:sz w:val="28"/>
-          <w:highlight w:val="yellow"/>
-        </w:rPr>
-        <w:t>-24</w:t>
-      </w:r>
-      <w:r>
-        <w:rPr>
-          <w:rFonts w:ascii="Times New Roman" w:hAnsi="Times New Roman"/>
-          <w:color w:val="000000" w:themeColor="text1"/>
-          <w:sz w:val="28"/>
-          <w:highlight w:val="yellow"/>
-          <w:lang w:val="en-US"/>
-        </w:rPr>
-        <w:t>PS</w:t>
-      </w:r>
-      <w:r>
-        <w:rPr>
-          <w:rFonts w:ascii="Times New Roman" w:hAnsi="Times New Roman"/>
-          <w:color w:val="000000" w:themeColor="text1"/>
-          <w:sz w:val="28"/>
-          <w:highlight w:val="yellow"/>
+          <w:rFonts w:ascii="Times New Roman" w:hAnsi="Times New Roman" w:cs="Times New Roman"/>
+          <w:color w:val="212121"/>
+          <w:spacing w:val="-15"/>
+          <w:sz w:val="28"/>
+          <w:szCs w:val="28"/>
+          <w:lang w:val="en-US"/>
+        </w:rPr>
+        <w:t>GS</w:t>
+      </w:r>
+      <w:r>
+        <w:rPr>
+          <w:rFonts w:ascii="Times New Roman" w:hAnsi="Times New Roman" w:cs="Times New Roman"/>
+          <w:color w:val="212121"/>
+          <w:spacing w:val="-15"/>
+          <w:sz w:val="28"/>
+          <w:szCs w:val="28"/>
+        </w:rPr>
+        <w:t>950/16</w:t>
+      </w:r>
+      <w:r>
+        <w:rPr>
+          <w:rFonts w:ascii="Times New Roman" w:hAnsi="Times New Roman"/>
+          <w:color w:val="000000" w:themeColor="text1"/>
+          <w:sz w:val="28"/>
+          <w:highlight w:val="yellow"/>
+        </w:rPr>
+        <w:t xml:space="preserve"> является управляемым коммутатором второго уровня, а значит он нам подходит.</w:t>
+      </w:r>
+    </w:p>
+    <w:p>
+      <w:pPr>
+        <w:jc w:val="both"/>
+        <w:rPr>
+          <w:rFonts w:ascii="Times New Roman" w:hAnsi="Times New Roman"/>
+          <w:color w:val="000000" w:themeColor="text1"/>
+          <w:sz w:val="28"/>
+          <w:highlight w:val="yellow"/>
+        </w:rPr>
+      </w:pPr>
+      <w:r>
+        <w:rPr>
+          <w:rFonts w:ascii="Times New Roman" w:hAnsi="Times New Roman" w:cs="Times New Roman"/>
+          <w:color w:val="212121"/>
+          <w:spacing w:val="-15"/>
+          <w:sz w:val="28"/>
+          <w:szCs w:val="28"/>
+          <w:lang w:val="en-US"/>
+        </w:rPr>
+        <w:t>AT</w:t>
+      </w:r>
+      <w:r>
+        <w:rPr>
+          <w:rFonts w:ascii="Times New Roman" w:hAnsi="Times New Roman" w:cs="Times New Roman"/>
+          <w:color w:val="212121"/>
+          <w:spacing w:val="-15"/>
+          <w:sz w:val="28"/>
+          <w:szCs w:val="28"/>
         </w:rPr>
         <w:t>-</w:t>
       </w:r>
       <w:r>
         <w:rPr>
-          <w:rFonts w:ascii="Times New Roman" w:hAnsi="Times New Roman"/>
-          <w:color w:val="000000" w:themeColor="text1"/>
-          <w:sz w:val="28"/>
-          <w:highlight w:val="yellow"/>
-          <w:lang w:val="en-US"/>
-        </w:rPr>
-        <w:t>L</w:t>
-      </w:r>
-      <w:r>
-        <w:rPr>
-          <w:rFonts w:ascii="Times New Roman" w:hAnsi="Times New Roman"/>
-          <w:color w:val="000000" w:themeColor="text1"/>
-          <w:sz w:val="28"/>
-          <w:highlight w:val="yellow"/>
-        </w:rPr>
-        <w:t xml:space="preserve"> является гигабитным 24-ех портовым коммутатором. Коммутатор обладает расширенным набором функций благодаря </w:t>
-      </w:r>
-      <w:r>
-        <w:rPr>
-          <w:rFonts w:ascii="Times New Roman" w:hAnsi="Times New Roman"/>
-          <w:color w:val="000000" w:themeColor="text1"/>
-          <w:sz w:val="28"/>
-          <w:highlight w:val="yellow"/>
-          <w:lang w:val="en-US"/>
-        </w:rPr>
-        <w:t>LAN</w:t>
-      </w:r>
-      <w:r>
-        <w:rPr>
-          <w:rFonts w:ascii="Times New Roman" w:hAnsi="Times New Roman"/>
-          <w:color w:val="000000" w:themeColor="text1"/>
-          <w:sz w:val="28"/>
-          <w:highlight w:val="yellow"/>
-        </w:rPr>
-        <w:t xml:space="preserve"> </w:t>
-      </w:r>
-      <w:r>
-        <w:rPr>
-          <w:rFonts w:ascii="Times New Roman" w:hAnsi="Times New Roman"/>
-          <w:color w:val="000000" w:themeColor="text1"/>
-          <w:sz w:val="28"/>
-          <w:highlight w:val="yellow"/>
-          <w:lang w:val="en-US"/>
-        </w:rPr>
-        <w:t>Base</w:t>
-      </w:r>
-      <w:r>
-        <w:rPr>
-          <w:rFonts w:ascii="Times New Roman" w:hAnsi="Times New Roman"/>
-          <w:color w:val="000000" w:themeColor="text1"/>
-          <w:sz w:val="28"/>
-          <w:highlight w:val="yellow"/>
-        </w:rPr>
-        <w:t xml:space="preserve"> прошивке.</w:t>
-      </w:r>
-    </w:p>
-    <w:p>
-      <w:pPr>
-        <w:jc w:val="both"/>
-        <w:rPr>
-          <w:rFonts w:ascii="Times New Roman" w:hAnsi="Times New Roman"/>
-          <w:color w:val="000000" w:themeColor="text1"/>
-          <w:sz w:val="28"/>
-          <w:highlight w:val="yellow"/>
-        </w:rPr>
-      </w:pPr>
-      <w:r>
-        <w:rPr>
-          <w:rFonts w:ascii="Times New Roman" w:hAnsi="Times New Roman"/>
-          <w:color w:val="000000" w:themeColor="text1"/>
-          <w:sz w:val="28"/>
-          <w:highlight w:val="yellow"/>
+          <w:rFonts w:ascii="Times New Roman" w:hAnsi="Times New Roman" w:cs="Times New Roman"/>
+          <w:color w:val="212121"/>
+          <w:spacing w:val="-15"/>
+          <w:sz w:val="28"/>
+          <w:szCs w:val="28"/>
+          <w:lang w:val="en-US"/>
+        </w:rPr>
+        <w:t>GS</w:t>
+      </w:r>
+      <w:r>
+        <w:rPr>
+          <w:rFonts w:ascii="Times New Roman" w:hAnsi="Times New Roman" w:cs="Times New Roman"/>
+          <w:color w:val="212121"/>
+          <w:spacing w:val="-15"/>
+          <w:sz w:val="28"/>
+          <w:szCs w:val="28"/>
+        </w:rPr>
+        <w:t>950/16</w:t>
+      </w:r>
+      <w:r>
+        <w:rPr>
+          <w:rFonts w:ascii="Times New Roman" w:hAnsi="Times New Roman"/>
+          <w:color w:val="000000" w:themeColor="text1"/>
+          <w:sz w:val="28"/>
+          <w:highlight w:val="yellow"/>
+        </w:rPr>
+        <w:t xml:space="preserve"> является гигабитным 16-ех портовым коммутатором</w:t>
+      </w:r>
+      <w:r>
+        <w:rPr>
+          <w:rFonts w:ascii="Times New Roman" w:hAnsi="Times New Roman"/>
+          <w:color w:val="000000" w:themeColor="text1"/>
+          <w:sz w:val="28"/>
+          <w:highlight w:val="yellow"/>
+        </w:rPr>
+        <w:t>.</w:t>
+      </w:r>
+    </w:p>
+    <w:p>
+      <w:pPr>
+        <w:jc w:val="both"/>
+        <w:rPr>
+          <w:rFonts w:ascii="Times New Roman" w:hAnsi="Times New Roman"/>
+          <w:color w:val="000000" w:themeColor="text1"/>
+          <w:sz w:val="28"/>
+        </w:rPr>
+      </w:pPr>
+      <w:r>
+        <w:rPr>
+          <w:rFonts w:ascii="Times New Roman" w:hAnsi="Times New Roman"/>
+          <w:color w:val="000000" w:themeColor="text1"/>
+          <w:sz w:val="28"/>
         </w:rPr>
         <w:lastRenderedPageBreak/>
         <w:t>Технические характеристики:</w:t>
@@ -6272,26 +6308,24 @@
           <w:rFonts w:ascii="Times New Roman" w:hAnsi="Times New Roman"/>
           <w:color w:val="000000" w:themeColor="text1"/>
           <w:sz w:val="28"/>
-          <w:highlight w:val="yellow"/>
-          <w:lang w:val="en-US"/>
-        </w:rPr>
-      </w:pPr>
-      <w:r>
-        <w:rPr>
-          <w:rFonts w:ascii="Times New Roman" w:hAnsi="Times New Roman"/>
-          <w:color w:val="000000" w:themeColor="text1"/>
-          <w:sz w:val="28"/>
-          <w:highlight w:val="yellow"/>
+          <w:lang w:val="en-US"/>
+        </w:rPr>
+      </w:pPr>
+      <w:r>
+        <w:rPr>
+          <w:rFonts w:ascii="Times New Roman" w:hAnsi="Times New Roman"/>
+          <w:color w:val="000000" w:themeColor="text1"/>
+          <w:sz w:val="28"/>
           <w:lang w:val="en-US"/>
         </w:rPr>
         <w:t xml:space="preserve">- </w:t>
       </w:r>
-      <w:r>
-        <w:rPr>
-          <w:rFonts w:ascii="Times New Roman" w:hAnsi="Times New Roman"/>
-          <w:color w:val="000000" w:themeColor="text1"/>
-          <w:sz w:val="28"/>
-          <w:highlight w:val="yellow"/>
+      <w:proofErr w:type="gramStart"/>
+      <w:r>
+        <w:rPr>
+          <w:rFonts w:ascii="Times New Roman" w:hAnsi="Times New Roman"/>
+          <w:color w:val="000000" w:themeColor="text1"/>
+          <w:sz w:val="28"/>
         </w:rPr>
         <w:t>о</w:t>
       </w:r>
@@ -6301,17 +6335,16 @@
           <w:color w:val="111111"/>
           <w:sz w:val="28"/>
           <w:szCs w:val="28"/>
-          <w:highlight w:val="yellow"/>
         </w:rPr>
         <w:t>сновные</w:t>
       </w:r>
+      <w:proofErr w:type="gramEnd"/>
       <w:r>
         <w:rPr>
           <w:rFonts w:ascii="Times New Roman" w:eastAsia="Times New Roman" w:hAnsi="Times New Roman" w:cs="Times New Roman"/>
           <w:color w:val="111111"/>
           <w:sz w:val="28"/>
           <w:szCs w:val="28"/>
-          <w:highlight w:val="yellow"/>
           <w:lang w:val="en-US"/>
         </w:rPr>
         <w:t xml:space="preserve"> </w:t>
@@ -6322,7 +6355,6 @@
           <w:color w:val="111111"/>
           <w:sz w:val="28"/>
           <w:szCs w:val="28"/>
-          <w:highlight w:val="yellow"/>
         </w:rPr>
         <w:t>порты</w:t>
       </w:r>
@@ -6332,41 +6364,9 @@
           <w:color w:val="111111"/>
           <w:sz w:val="28"/>
           <w:szCs w:val="28"/>
-          <w:highlight w:val="yellow"/>
-          <w:lang w:val="en-US"/>
-        </w:rPr>
-        <w:t>: 24 Ethernet 10/100/1000 PoE+;</w:t>
-      </w:r>
-    </w:p>
-    <w:p>
-      <w:pPr>
-        <w:jc w:val="both"/>
-        <w:rPr>
-          <w:rFonts w:ascii="Times New Roman" w:hAnsi="Times New Roman"/>
-          <w:color w:val="000000" w:themeColor="text1"/>
-          <w:sz w:val="28"/>
-          <w:highlight w:val="yellow"/>
-          <w:lang w:val="en-US"/>
-        </w:rPr>
-      </w:pPr>
-      <w:r>
-        <w:rPr>
-          <w:rFonts w:ascii="Times New Roman" w:hAnsi="Times New Roman"/>
-          <w:color w:val="000000" w:themeColor="text1"/>
-          <w:sz w:val="28"/>
-          <w:highlight w:val="yellow"/>
-          <w:lang w:val="en-US"/>
-        </w:rPr>
-        <w:t xml:space="preserve">- </w:t>
-      </w:r>
-      <w:r>
-        <w:rPr>
-          <w:rFonts w:ascii="Times New Roman" w:hAnsi="Times New Roman"/>
-          <w:color w:val="000000" w:themeColor="text1"/>
-          <w:sz w:val="28"/>
-          <w:highlight w:val="yellow"/>
-        </w:rPr>
-        <w:t>п</w:t>
+          <w:lang w:val="en-US"/>
+        </w:rPr>
+        <w:t>: 16</w:t>
       </w:r>
       <w:r>
         <w:rPr>
@@ -6374,30 +6374,60 @@
           <w:color w:val="111111"/>
           <w:sz w:val="28"/>
           <w:szCs w:val="28"/>
-          <w:highlight w:val="yellow"/>
-        </w:rPr>
-        <w:t>орты</w:t>
-      </w:r>
+          <w:lang w:val="en-US"/>
+        </w:rPr>
+        <w:t xml:space="preserve"> Ethernet 10/100/1000 </w:t>
+      </w:r>
+      <w:proofErr w:type="spellStart"/>
       <w:r>
         <w:rPr>
           <w:rFonts w:ascii="Times New Roman" w:eastAsia="Times New Roman" w:hAnsi="Times New Roman" w:cs="Times New Roman"/>
           <w:color w:val="111111"/>
           <w:sz w:val="28"/>
           <w:szCs w:val="28"/>
-          <w:highlight w:val="yellow"/>
-          <w:lang w:val="en-US"/>
-        </w:rPr>
-        <w:t xml:space="preserve"> </w:t>
-      </w:r>
+          <w:lang w:val="en-US"/>
+        </w:rPr>
+        <w:t>PoE</w:t>
+      </w:r>
+      <w:proofErr w:type="spellEnd"/>
       <w:r>
         <w:rPr>
           <w:rFonts w:ascii="Times New Roman" w:eastAsia="Times New Roman" w:hAnsi="Times New Roman" w:cs="Times New Roman"/>
           <w:color w:val="111111"/>
           <w:sz w:val="28"/>
           <w:szCs w:val="28"/>
-          <w:highlight w:val="yellow"/>
-        </w:rPr>
-        <w:t>каскадирования</w:t>
+          <w:lang w:val="en-US"/>
+        </w:rPr>
+        <w:t>+;</w:t>
+      </w:r>
+    </w:p>
+    <w:p>
+      <w:pPr>
+        <w:jc w:val="both"/>
+        <w:rPr>
+          <w:rFonts w:ascii="Times New Roman" w:hAnsi="Times New Roman"/>
+          <w:color w:val="000000" w:themeColor="text1"/>
+          <w:sz w:val="28"/>
+          <w:lang w:val="en-US"/>
+        </w:rPr>
+      </w:pPr>
+      <w:r>
+        <w:rPr>
+          <w:rFonts w:ascii="Times New Roman" w:hAnsi="Times New Roman"/>
+          <w:color w:val="000000" w:themeColor="text1"/>
+          <w:sz w:val="28"/>
+          <w:lang w:val="en-US"/>
+        </w:rPr>
+        <w:t xml:space="preserve">- </w:t>
+      </w:r>
+      <w:proofErr w:type="gramStart"/>
+      <w:r>
+        <w:rPr>
+          <w:rFonts w:ascii="Times New Roman" w:hAnsi="Times New Roman"/>
+          <w:color w:val="000000" w:themeColor="text1"/>
+          <w:sz w:val="28"/>
+        </w:rPr>
+        <w:t>п</w:t>
       </w:r>
       <w:r>
         <w:rPr>
@@ -6405,60 +6435,19 @@
           <w:color w:val="111111"/>
           <w:sz w:val="28"/>
           <w:szCs w:val="28"/>
-          <w:highlight w:val="yellow"/>
-          <w:lang w:val="en-US"/>
-        </w:rPr>
-        <w:t>: 4 Small Form-Factor Pluggable (SFP) Gigabit Ethernet;</w:t>
-      </w:r>
-    </w:p>
-    <w:p>
-      <w:pPr>
-        <w:jc w:val="both"/>
-        <w:rPr>
-          <w:rFonts w:ascii="Times New Roman" w:hAnsi="Times New Roman"/>
-          <w:color w:val="000000" w:themeColor="text1"/>
-          <w:sz w:val="28"/>
-          <w:highlight w:val="yellow"/>
-        </w:rPr>
-      </w:pPr>
-      <w:r>
-        <w:rPr>
-          <w:rFonts w:ascii="Times New Roman" w:hAnsi="Times New Roman"/>
-          <w:color w:val="000000" w:themeColor="text1"/>
-          <w:sz w:val="28"/>
-          <w:highlight w:val="yellow"/>
-        </w:rPr>
-        <w:t xml:space="preserve">- </w:t>
-      </w:r>
+        </w:rPr>
+        <w:t>орты</w:t>
+      </w:r>
+      <w:proofErr w:type="gramEnd"/>
       <w:r>
         <w:rPr>
           <w:rFonts w:ascii="Times New Roman" w:eastAsia="Times New Roman" w:hAnsi="Times New Roman" w:cs="Times New Roman"/>
           <w:color w:val="111111"/>
           <w:sz w:val="28"/>
           <w:szCs w:val="28"/>
-          <w:highlight w:val="yellow"/>
-        </w:rPr>
-        <w:t>пропускная способность: 88 Гбит/с;</w:t>
-      </w:r>
-    </w:p>
-    <w:p>
-      <w:pPr>
-        <w:jc w:val="both"/>
-        <w:rPr>
-          <w:rFonts w:ascii="Times New Roman" w:hAnsi="Times New Roman"/>
-          <w:color w:val="000000" w:themeColor="text1"/>
-          <w:sz w:val="28"/>
-          <w:highlight w:val="yellow"/>
-        </w:rPr>
-      </w:pPr>
-      <w:r>
-        <w:rPr>
-          <w:rFonts w:ascii="Times New Roman" w:hAnsi="Times New Roman"/>
-          <w:color w:val="000000" w:themeColor="text1"/>
-          <w:sz w:val="28"/>
-          <w:highlight w:val="yellow"/>
-        </w:rPr>
-        <w:t xml:space="preserve">- </w:t>
+          <w:lang w:val="en-US"/>
+        </w:rPr>
+        <w:t xml:space="preserve"> </w:t>
       </w:r>
       <w:r>
         <w:rPr>
@@ -6466,29 +6455,8 @@
           <w:color w:val="111111"/>
           <w:sz w:val="28"/>
           <w:szCs w:val="28"/>
-          <w:highlight w:val="yellow"/>
-        </w:rPr>
-        <w:t>максимальный размер пакета (MTU): до 9198 байт;</w:t>
-      </w:r>
-    </w:p>
-    <w:p>
-      <w:pPr>
-        <w:jc w:val="both"/>
-        <w:rPr>
-          <w:rFonts w:ascii="Times New Roman" w:hAnsi="Times New Roman"/>
-          <w:color w:val="000000" w:themeColor="text1"/>
-          <w:sz w:val="28"/>
-          <w:highlight w:val="yellow"/>
-        </w:rPr>
-      </w:pPr>
-      <w:r>
-        <w:rPr>
-          <w:rFonts w:ascii="Times New Roman" w:hAnsi="Times New Roman"/>
-          <w:color w:val="000000" w:themeColor="text1"/>
-          <w:sz w:val="28"/>
-          <w:highlight w:val="yellow"/>
-        </w:rPr>
-        <w:t xml:space="preserve">- </w:t>
+        </w:rPr>
+        <w:t>каскадирования</w:t>
       </w:r>
       <w:r>
         <w:rPr>
@@ -6496,29 +6464,9 @@
           <w:color w:val="111111"/>
           <w:sz w:val="28"/>
           <w:szCs w:val="28"/>
-          <w:highlight w:val="yellow"/>
-        </w:rPr>
-        <w:t>скорость передачи трафика: 130,9 mpps;</w:t>
-      </w:r>
-    </w:p>
-    <w:p>
-      <w:pPr>
-        <w:jc w:val="both"/>
-        <w:rPr>
-          <w:rFonts w:ascii="Times New Roman" w:hAnsi="Times New Roman"/>
-          <w:color w:val="000000" w:themeColor="text1"/>
-          <w:sz w:val="28"/>
-          <w:highlight w:val="yellow"/>
-        </w:rPr>
-      </w:pPr>
-      <w:r>
-        <w:rPr>
-          <w:rFonts w:ascii="Times New Roman" w:hAnsi="Times New Roman"/>
-          <w:color w:val="000000" w:themeColor="text1"/>
-          <w:sz w:val="28"/>
-          <w:highlight w:val="yellow"/>
-        </w:rPr>
-        <w:t xml:space="preserve">- </w:t>
+          <w:lang w:val="en-US"/>
+        </w:rPr>
+        <w:t>: 2</w:t>
       </w:r>
       <w:r>
         <w:rPr>
@@ -6526,29 +6474,25 @@
           <w:color w:val="111111"/>
           <w:sz w:val="28"/>
           <w:szCs w:val="28"/>
-          <w:highlight w:val="yellow"/>
-        </w:rPr>
-        <w:t>память DRAM: 512 Мб;</w:t>
-      </w:r>
-    </w:p>
-    <w:p>
-      <w:pPr>
-        <w:jc w:val="both"/>
-        <w:rPr>
-          <w:rFonts w:ascii="Times New Roman" w:hAnsi="Times New Roman"/>
-          <w:color w:val="000000" w:themeColor="text1"/>
-          <w:sz w:val="28"/>
-          <w:highlight w:val="yellow"/>
-          <w:lang w:val="en-US"/>
-        </w:rPr>
-      </w:pPr>
-      <w:r>
-        <w:rPr>
-          <w:rFonts w:ascii="Times New Roman" w:hAnsi="Times New Roman"/>
-          <w:color w:val="000000" w:themeColor="text1"/>
-          <w:sz w:val="28"/>
-          <w:highlight w:val="yellow"/>
-          <w:lang w:val="en-US"/>
+          <w:lang w:val="en-US"/>
+        </w:rPr>
+        <w:t xml:space="preserve"> Small Form-Factor Pluggable (SFP) Gigabit Ethernet;</w:t>
+      </w:r>
+    </w:p>
+    <w:p>
+      <w:pPr>
+        <w:jc w:val="both"/>
+        <w:rPr>
+          <w:rFonts w:ascii="Times New Roman" w:hAnsi="Times New Roman"/>
+          <w:color w:val="000000" w:themeColor="text1"/>
+          <w:sz w:val="28"/>
+        </w:rPr>
+      </w:pPr>
+      <w:r>
+        <w:rPr>
+          <w:rFonts w:ascii="Times New Roman" w:hAnsi="Times New Roman"/>
+          <w:color w:val="000000" w:themeColor="text1"/>
+          <w:sz w:val="28"/>
         </w:rPr>
         <w:t xml:space="preserve">- </w:t>
       </w:r>
@@ -6558,9 +6502,8 @@
           <w:color w:val="111111"/>
           <w:sz w:val="28"/>
           <w:szCs w:val="28"/>
-          <w:highlight w:val="yellow"/>
-        </w:rPr>
-        <w:t>флэш</w:t>
+        </w:rPr>
+        <w:t xml:space="preserve">максимальный размер пакета (MTU): до </w:t>
       </w:r>
       <w:r>
         <w:rPr>
@@ -6568,10 +6511,8 @@
           <w:color w:val="111111"/>
           <w:sz w:val="28"/>
           <w:szCs w:val="28"/>
-          <w:highlight w:val="yellow"/>
-          <w:lang w:val="en-US"/>
-        </w:rPr>
-        <w:t>-</w:t>
+        </w:rPr>
+        <w:t>10000</w:t>
       </w:r>
       <w:r>
         <w:rPr>
@@ -6579,9 +6520,28 @@
           <w:color w:val="111111"/>
           <w:sz w:val="28"/>
           <w:szCs w:val="28"/>
-          <w:highlight w:val="yellow"/>
-        </w:rPr>
-        <w:t>память</w:t>
+        </w:rPr>
+        <w:t xml:space="preserve"> байт;</w:t>
+      </w:r>
+    </w:p>
+    <w:p>
+      <w:pPr>
+        <w:jc w:val="both"/>
+        <w:rPr>
+          <w:rFonts w:ascii="Times New Roman" w:hAnsi="Times New Roman"/>
+          <w:color w:val="000000" w:themeColor="text1"/>
+          <w:sz w:val="28"/>
+          <w:highlight w:val="magenta"/>
+        </w:rPr>
+      </w:pPr>
+      <w:r>
+        <w:rPr>
+          <w:rFonts w:ascii="Times New Roman" w:hAnsi="Times New Roman"/>
+          <w:color w:val="000000" w:themeColor="text1"/>
+          <w:sz w:val="28"/>
+          <w:highlight w:val="magenta"/>
+        </w:rPr>
+        <w:t xml:space="preserve">- </w:t>
       </w:r>
       <w:r>
         <w:rPr>
@@ -6589,10 +6549,9 @@
           <w:color w:val="111111"/>
           <w:sz w:val="28"/>
           <w:szCs w:val="28"/>
-          <w:highlight w:val="yellow"/>
-          <w:lang w:val="en-US"/>
-        </w:rPr>
-        <w:t xml:space="preserve">: 128 </w:t>
+          <w:highlight w:val="magenta"/>
+        </w:rPr>
+        <w:t xml:space="preserve">скорость передачи трафика: </w:t>
       </w:r>
       <w:r>
         <w:rPr>
@@ -6600,9 +6559,9 @@
           <w:color w:val="111111"/>
           <w:sz w:val="28"/>
           <w:szCs w:val="28"/>
-          <w:highlight w:val="yellow"/>
-        </w:rPr>
-        <w:t>Мб</w:t>
+          <w:highlight w:val="magenta"/>
+        </w:rPr>
+        <w:t>1488</w:t>
       </w:r>
       <w:r>
         <w:rPr>
@@ -6610,91 +6569,47 @@
           <w:color w:val="111111"/>
           <w:sz w:val="28"/>
           <w:szCs w:val="28"/>
-          <w:highlight w:val="yellow"/>
-          <w:lang w:val="en-US"/>
-        </w:rPr>
-        <w:t>;</w:t>
-      </w:r>
-    </w:p>
-    <w:p>
-      <w:pPr>
-        <w:jc w:val="both"/>
-        <w:rPr>
-          <w:rFonts w:ascii="Times New Roman" w:hAnsi="Times New Roman"/>
-          <w:color w:val="000000" w:themeColor="text1"/>
-          <w:sz w:val="28"/>
-          <w:highlight w:val="yellow"/>
-          <w:lang w:val="en-US"/>
-        </w:rPr>
-      </w:pPr>
-      <w:r>
-        <w:rPr>
-          <w:rFonts w:ascii="Times New Roman" w:hAnsi="Times New Roman"/>
-          <w:color w:val="000000" w:themeColor="text1"/>
-          <w:sz w:val="28"/>
-          <w:highlight w:val="yellow"/>
-          <w:lang w:val="en-US"/>
-        </w:rPr>
-        <w:t xml:space="preserve">- </w:t>
-      </w:r>
+          <w:highlight w:val="magenta"/>
+        </w:rPr>
+        <w:t xml:space="preserve"> </w:t>
+      </w:r>
+      <w:proofErr w:type="spellStart"/>
       <w:r>
         <w:rPr>
           <w:rFonts w:ascii="Times New Roman" w:eastAsia="Times New Roman" w:hAnsi="Times New Roman" w:cs="Times New Roman"/>
           <w:color w:val="111111"/>
           <w:sz w:val="28"/>
           <w:szCs w:val="28"/>
-          <w:highlight w:val="yellow"/>
-          <w:lang w:val="en-US"/>
-        </w:rPr>
-        <w:t>MAC addresses: 8000;</w:t>
-      </w:r>
-    </w:p>
-    <w:p>
-      <w:pPr>
-        <w:jc w:val="both"/>
-        <w:rPr>
-          <w:rFonts w:ascii="Times New Roman" w:hAnsi="Times New Roman"/>
-          <w:color w:val="000000" w:themeColor="text1"/>
-          <w:sz w:val="28"/>
-          <w:highlight w:val="yellow"/>
-        </w:rPr>
-      </w:pPr>
-      <w:r>
-        <w:rPr>
-          <w:rFonts w:ascii="Times New Roman" w:hAnsi="Times New Roman"/>
-          <w:color w:val="000000" w:themeColor="text1"/>
-          <w:sz w:val="28"/>
-          <w:highlight w:val="yellow"/>
-        </w:rPr>
-        <w:t xml:space="preserve">- </w:t>
-      </w:r>
+          <w:highlight w:val="magenta"/>
+        </w:rPr>
+        <w:t>mpps</w:t>
+      </w:r>
+      <w:proofErr w:type="spellEnd"/>
       <w:r>
         <w:rPr>
           <w:rFonts w:ascii="Times New Roman" w:eastAsia="Times New Roman" w:hAnsi="Times New Roman" w:cs="Times New Roman"/>
           <w:color w:val="111111"/>
           <w:sz w:val="28"/>
           <w:szCs w:val="28"/>
-          <w:highlight w:val="yellow"/>
-        </w:rPr>
-        <w:t>средняя наработка на отказ (MTBF): 245604;</w:t>
-      </w:r>
-    </w:p>
-    <w:p>
-      <w:pPr>
-        <w:jc w:val="both"/>
-        <w:rPr>
-          <w:rFonts w:ascii="Times New Roman" w:hAnsi="Times New Roman"/>
-          <w:color w:val="000000" w:themeColor="text1"/>
-          <w:sz w:val="28"/>
-          <w:highlight w:val="yellow"/>
-        </w:rPr>
-      </w:pPr>
-      <w:r>
-        <w:rPr>
-          <w:rFonts w:ascii="Times New Roman" w:hAnsi="Times New Roman"/>
-          <w:color w:val="000000" w:themeColor="text1"/>
-          <w:sz w:val="28"/>
-          <w:highlight w:val="yellow"/>
+          <w:highlight w:val="magenta"/>
+        </w:rPr>
+        <w:t>;</w:t>
+      </w:r>
+    </w:p>
+    <w:p>
+      <w:pPr>
+        <w:jc w:val="both"/>
+        <w:rPr>
+          <w:rFonts w:ascii="Times New Roman" w:hAnsi="Times New Roman"/>
+          <w:color w:val="000000" w:themeColor="text1"/>
+          <w:sz w:val="28"/>
+        </w:rPr>
+      </w:pPr>
+      <w:r>
+        <w:rPr>
+          <w:rFonts w:ascii="Times New Roman" w:hAnsi="Times New Roman"/>
+          <w:color w:val="000000" w:themeColor="text1"/>
+          <w:sz w:val="28"/>
         </w:rPr>
         <w:t xml:space="preserve">- </w:t>
       </w:r>
@@ -6704,31 +6619,8 @@
           <w:color w:val="111111"/>
           <w:sz w:val="28"/>
           <w:szCs w:val="28"/>
-          <w:highlight w:val="yellow"/>
-        </w:rPr>
-        <w:t>программное обеспечение LAN Base image;</w:t>
-      </w:r>
-    </w:p>
-    <w:p>
-      <w:pPr>
-        <w:jc w:val="both"/>
-        <w:rPr>
-          <w:rFonts w:ascii="Times New Roman" w:hAnsi="Times New Roman"/>
-          <w:color w:val="000000" w:themeColor="text1"/>
-          <w:sz w:val="28"/>
-          <w:highlight w:val="yellow"/>
-          <w:lang w:val="en-US"/>
-        </w:rPr>
-      </w:pPr>
-      <w:r>
-        <w:rPr>
-          <w:rFonts w:ascii="Times New Roman" w:hAnsi="Times New Roman"/>
-          <w:color w:val="000000" w:themeColor="text1"/>
-          <w:sz w:val="28"/>
-          <w:highlight w:val="yellow"/>
-          <w:lang w:val="en-US"/>
-        </w:rPr>
-        <w:t xml:space="preserve">- </w:t>
+        </w:rPr>
+        <w:t>память DRAM: 64</w:t>
       </w:r>
       <w:r>
         <w:rPr>
@@ -6736,10 +6628,241 @@
           <w:color w:val="111111"/>
           <w:sz w:val="28"/>
           <w:szCs w:val="28"/>
-          <w:highlight w:val="yellow"/>
-          <w:lang w:val="en-US"/>
-        </w:rPr>
-        <w:t>Available PoE Power: 370W PoE.</w:t>
+        </w:rPr>
+        <w:t xml:space="preserve"> Мб;</w:t>
+      </w:r>
+    </w:p>
+    <w:p>
+      <w:pPr>
+        <w:jc w:val="both"/>
+        <w:rPr>
+          <w:rFonts w:ascii="Times New Roman" w:hAnsi="Times New Roman"/>
+          <w:color w:val="000000" w:themeColor="text1"/>
+          <w:sz w:val="28"/>
+          <w:lang w:val="en-US"/>
+        </w:rPr>
+      </w:pPr>
+      <w:r>
+        <w:rPr>
+          <w:rFonts w:ascii="Times New Roman" w:hAnsi="Times New Roman"/>
+          <w:color w:val="000000" w:themeColor="text1"/>
+          <w:sz w:val="28"/>
+          <w:lang w:val="en-US"/>
+        </w:rPr>
+        <w:t xml:space="preserve">- </w:t>
+      </w:r>
+      <w:proofErr w:type="gramStart"/>
+      <w:r>
+        <w:rPr>
+          <w:rFonts w:ascii="Times New Roman" w:eastAsia="Times New Roman" w:hAnsi="Times New Roman" w:cs="Times New Roman"/>
+          <w:color w:val="111111"/>
+          <w:sz w:val="28"/>
+          <w:szCs w:val="28"/>
+        </w:rPr>
+        <w:t>флэш</w:t>
+      </w:r>
+      <w:r>
+        <w:rPr>
+          <w:rFonts w:ascii="Times New Roman" w:eastAsia="Times New Roman" w:hAnsi="Times New Roman" w:cs="Times New Roman"/>
+          <w:color w:val="111111"/>
+          <w:sz w:val="28"/>
+          <w:szCs w:val="28"/>
+          <w:lang w:val="en-US"/>
+        </w:rPr>
+        <w:t>-</w:t>
+      </w:r>
+      <w:r>
+        <w:rPr>
+          <w:rFonts w:ascii="Times New Roman" w:eastAsia="Times New Roman" w:hAnsi="Times New Roman" w:cs="Times New Roman"/>
+          <w:color w:val="111111"/>
+          <w:sz w:val="28"/>
+          <w:szCs w:val="28"/>
+        </w:rPr>
+        <w:t>память</w:t>
+      </w:r>
+      <w:proofErr w:type="gramEnd"/>
+      <w:r>
+        <w:rPr>
+          <w:rFonts w:ascii="Times New Roman" w:eastAsia="Times New Roman" w:hAnsi="Times New Roman" w:cs="Times New Roman"/>
+          <w:color w:val="111111"/>
+          <w:sz w:val="28"/>
+          <w:szCs w:val="28"/>
+          <w:lang w:val="en-US"/>
+        </w:rPr>
+        <w:t>: 16</w:t>
+      </w:r>
+      <w:r>
+        <w:rPr>
+          <w:rFonts w:ascii="Times New Roman" w:eastAsia="Times New Roman" w:hAnsi="Times New Roman" w:cs="Times New Roman"/>
+          <w:color w:val="111111"/>
+          <w:sz w:val="28"/>
+          <w:szCs w:val="28"/>
+          <w:lang w:val="en-US"/>
+        </w:rPr>
+        <w:t xml:space="preserve"> </w:t>
+      </w:r>
+      <w:r>
+        <w:rPr>
+          <w:rFonts w:ascii="Times New Roman" w:eastAsia="Times New Roman" w:hAnsi="Times New Roman" w:cs="Times New Roman"/>
+          <w:color w:val="111111"/>
+          <w:sz w:val="28"/>
+          <w:szCs w:val="28"/>
+        </w:rPr>
+        <w:t>Мб</w:t>
+      </w:r>
+      <w:r>
+        <w:rPr>
+          <w:rFonts w:ascii="Times New Roman" w:eastAsia="Times New Roman" w:hAnsi="Times New Roman" w:cs="Times New Roman"/>
+          <w:color w:val="111111"/>
+          <w:sz w:val="28"/>
+          <w:szCs w:val="28"/>
+          <w:lang w:val="en-US"/>
+        </w:rPr>
+        <w:t>;</w:t>
+      </w:r>
+    </w:p>
+    <w:p>
+      <w:pPr>
+        <w:jc w:val="both"/>
+        <w:rPr>
+          <w:rFonts w:ascii="Times New Roman" w:hAnsi="Times New Roman"/>
+          <w:color w:val="000000" w:themeColor="text1"/>
+          <w:sz w:val="28"/>
+          <w:lang w:val="en-US"/>
+        </w:rPr>
+      </w:pPr>
+      <w:r>
+        <w:rPr>
+          <w:rFonts w:ascii="Times New Roman" w:hAnsi="Times New Roman"/>
+          <w:color w:val="000000" w:themeColor="text1"/>
+          <w:sz w:val="28"/>
+          <w:lang w:val="en-US"/>
+        </w:rPr>
+        <w:t xml:space="preserve">- </w:t>
+      </w:r>
+      <w:r>
+        <w:rPr>
+          <w:rFonts w:ascii="Times New Roman" w:eastAsia="Times New Roman" w:hAnsi="Times New Roman" w:cs="Times New Roman"/>
+          <w:color w:val="111111"/>
+          <w:sz w:val="28"/>
+          <w:szCs w:val="28"/>
+          <w:lang w:val="en-US"/>
+        </w:rPr>
+        <w:t xml:space="preserve">MAC </w:t>
+      </w:r>
+      <w:proofErr w:type="gramStart"/>
+      <w:r>
+        <w:rPr>
+          <w:rFonts w:ascii="Times New Roman" w:eastAsia="Times New Roman" w:hAnsi="Times New Roman" w:cs="Times New Roman"/>
+          <w:color w:val="111111"/>
+          <w:sz w:val="28"/>
+          <w:szCs w:val="28"/>
+          <w:lang w:val="en-US"/>
+        </w:rPr>
+        <w:t>addresses:</w:t>
+      </w:r>
+      <w:proofErr w:type="gramEnd"/>
+      <w:r>
+        <w:rPr>
+          <w:rFonts w:ascii="Times New Roman" w:eastAsia="Times New Roman" w:hAnsi="Times New Roman" w:cs="Times New Roman"/>
+          <w:color w:val="111111"/>
+          <w:sz w:val="28"/>
+          <w:szCs w:val="28"/>
+          <w:lang w:val="en-US"/>
+        </w:rPr>
+        <w:t xml:space="preserve"> 8000;</w:t>
+      </w:r>
+    </w:p>
+    <w:p>
+      <w:pPr>
+        <w:jc w:val="both"/>
+        <w:rPr>
+          <w:rFonts w:ascii="Times New Roman" w:hAnsi="Times New Roman"/>
+          <w:color w:val="000000" w:themeColor="text1"/>
+          <w:sz w:val="28"/>
+          <w:highlight w:val="yellow"/>
+          <w:lang w:val="en-US"/>
+        </w:rPr>
+      </w:pPr>
+      <w:r>
+        <w:rPr>
+          <w:rFonts w:ascii="Times New Roman" w:hAnsi="Times New Roman"/>
+          <w:color w:val="000000" w:themeColor="text1"/>
+          <w:sz w:val="28"/>
+          <w:highlight w:val="yellow"/>
+          <w:lang w:val="en-US"/>
+        </w:rPr>
+        <w:t xml:space="preserve">- </w:t>
+      </w:r>
+      <w:r>
+        <w:rPr>
+          <w:rFonts w:ascii="Times New Roman" w:eastAsia="Times New Roman" w:hAnsi="Times New Roman" w:cs="Times New Roman"/>
+          <w:color w:val="111111"/>
+          <w:sz w:val="28"/>
+          <w:szCs w:val="28"/>
+          <w:highlight w:val="magenta"/>
+          <w:lang w:val="en-US"/>
+        </w:rPr>
+        <w:t xml:space="preserve">Available </w:t>
+      </w:r>
+      <w:proofErr w:type="spellStart"/>
+      <w:r>
+        <w:rPr>
+          <w:rFonts w:ascii="Times New Roman" w:eastAsia="Times New Roman" w:hAnsi="Times New Roman" w:cs="Times New Roman"/>
+          <w:color w:val="111111"/>
+          <w:sz w:val="28"/>
+          <w:szCs w:val="28"/>
+          <w:highlight w:val="magenta"/>
+          <w:lang w:val="en-US"/>
+        </w:rPr>
+        <w:t>PoE</w:t>
+      </w:r>
+      <w:proofErr w:type="spellEnd"/>
+      <w:r>
+        <w:rPr>
+          <w:rFonts w:ascii="Times New Roman" w:eastAsia="Times New Roman" w:hAnsi="Times New Roman" w:cs="Times New Roman"/>
+          <w:color w:val="111111"/>
+          <w:sz w:val="28"/>
+          <w:szCs w:val="28"/>
+          <w:highlight w:val="magenta"/>
+          <w:lang w:val="en-US"/>
+        </w:rPr>
+        <w:t xml:space="preserve"> Power: 15.4</w:t>
+      </w:r>
+      <w:r>
+        <w:rPr>
+          <w:rFonts w:ascii="Times New Roman" w:eastAsia="Times New Roman" w:hAnsi="Times New Roman" w:cs="Times New Roman"/>
+          <w:color w:val="111111"/>
+          <w:sz w:val="28"/>
+          <w:szCs w:val="28"/>
+          <w:highlight w:val="magenta"/>
+          <w:lang w:val="en-US"/>
+        </w:rPr>
+        <w:t xml:space="preserve">W </w:t>
+      </w:r>
+      <w:proofErr w:type="spellStart"/>
+      <w:r>
+        <w:rPr>
+          <w:rFonts w:ascii="Times New Roman" w:eastAsia="Times New Roman" w:hAnsi="Times New Roman" w:cs="Times New Roman"/>
+          <w:color w:val="111111"/>
+          <w:sz w:val="28"/>
+          <w:szCs w:val="28"/>
+          <w:highlight w:val="magenta"/>
+          <w:lang w:val="en-US"/>
+        </w:rPr>
+        <w:t>PoE</w:t>
+      </w:r>
+      <w:proofErr w:type="spellEnd"/>
+      <w:r>
+        <w:rPr>
+          <w:rFonts w:ascii="Times New Roman" w:eastAsia="Times New Roman" w:hAnsi="Times New Roman" w:cs="Times New Roman"/>
+          <w:color w:val="111111"/>
+          <w:sz w:val="28"/>
+          <w:szCs w:val="28"/>
+          <w:highlight w:val="magenta"/>
+          <w:lang w:val="en-US"/>
+        </w:rPr>
+        <w:t>.</w:t>
       </w:r>
     </w:p>
     <w:p>
@@ -6885,15 +7008,13 @@
           <w:rFonts w:ascii="Times New Roman" w:hAnsi="Times New Roman"/>
           <w:color w:val="000000" w:themeColor="text1"/>
           <w:sz w:val="28"/>
-          <w:lang w:val="en-US"/>
-        </w:rPr>
-      </w:pPr>
-      <w:r>
-        <w:rPr>
-          <w:rFonts w:ascii="Times New Roman" w:hAnsi="Times New Roman"/>
-          <w:color w:val="000000" w:themeColor="text1"/>
-          <w:sz w:val="28"/>
-          <w:lang w:val="en-US"/>
+        </w:rPr>
+      </w:pPr>
+      <w:r>
+        <w:rPr>
+          <w:rFonts w:ascii="Times New Roman" w:hAnsi="Times New Roman"/>
+          <w:color w:val="000000" w:themeColor="text1"/>
+          <w:sz w:val="28"/>
         </w:rPr>
         <w:t xml:space="preserve">- </w:t>
       </w:r>
@@ -6910,7 +7031,6 @@
           <w:rFonts w:ascii="Times New Roman" w:hAnsi="Times New Roman"/>
           <w:color w:val="000000" w:themeColor="text1"/>
           <w:sz w:val="28"/>
-          <w:lang w:val="en-US"/>
         </w:rPr>
         <w:t xml:space="preserve"> </w:t>
       </w:r>
@@ -6930,7 +7050,6 @@
           <w:rFonts w:ascii="Times New Roman" w:hAnsi="Times New Roman"/>
           <w:color w:val="000000" w:themeColor="text1"/>
           <w:sz w:val="28"/>
-          <w:lang w:val="en-US"/>
         </w:rPr>
         <w:t>: 802.11</w:t>
       </w:r>
@@ -6941,7 +7060,206 @@
           <w:sz w:val="28"/>
           <w:lang w:val="en-US"/>
         </w:rPr>
-        <w:t>a/b/g/n/</w:t>
+        <w:t>a</w:t>
+      </w:r>
+      <w:r>
+        <w:rPr>
+          <w:rFonts w:ascii="Times New Roman" w:hAnsi="Times New Roman"/>
+          <w:color w:val="000000" w:themeColor="text1"/>
+          <w:sz w:val="28"/>
+        </w:rPr>
+        <w:t>/</w:t>
+      </w:r>
+      <w:r>
+        <w:rPr>
+          <w:rFonts w:ascii="Times New Roman" w:hAnsi="Times New Roman"/>
+          <w:color w:val="000000" w:themeColor="text1"/>
+          <w:sz w:val="28"/>
+          <w:lang w:val="en-US"/>
+        </w:rPr>
+        <w:t>b</w:t>
+      </w:r>
+      <w:r>
+        <w:rPr>
+          <w:rFonts w:ascii="Times New Roman" w:hAnsi="Times New Roman"/>
+          <w:color w:val="000000" w:themeColor="text1"/>
+          <w:sz w:val="28"/>
+        </w:rPr>
+        <w:t>/</w:t>
+      </w:r>
+      <w:r>
+        <w:rPr>
+          <w:rFonts w:ascii="Times New Roman" w:hAnsi="Times New Roman"/>
+          <w:color w:val="000000" w:themeColor="text1"/>
+          <w:sz w:val="28"/>
+          <w:lang w:val="en-US"/>
+        </w:rPr>
+        <w:t>g</w:t>
+      </w:r>
+      <w:r>
+        <w:rPr>
+          <w:rFonts w:ascii="Times New Roman" w:hAnsi="Times New Roman"/>
+          <w:color w:val="000000" w:themeColor="text1"/>
+          <w:sz w:val="28"/>
+        </w:rPr>
+        <w:t>/</w:t>
+      </w:r>
+      <w:r>
+        <w:rPr>
+          <w:rFonts w:ascii="Times New Roman" w:hAnsi="Times New Roman"/>
+          <w:color w:val="000000" w:themeColor="text1"/>
+          <w:sz w:val="28"/>
+          <w:lang w:val="en-US"/>
+        </w:rPr>
+        <w:t>n</w:t>
+      </w:r>
+      <w:r>
+        <w:rPr>
+          <w:rFonts w:ascii="Times New Roman" w:hAnsi="Times New Roman"/>
+          <w:color w:val="000000" w:themeColor="text1"/>
+          <w:sz w:val="28"/>
+        </w:rPr>
+        <w:t>/</w:t>
+      </w:r>
+      <w:r>
+        <w:rPr>
+          <w:rFonts w:ascii="Times New Roman" w:hAnsi="Times New Roman"/>
+          <w:color w:val="000000" w:themeColor="text1"/>
+          <w:sz w:val="28"/>
+          <w:lang w:val="en-US"/>
+        </w:rPr>
+        <w:t>ac</w:t>
+      </w:r>
+      <w:r>
+        <w:rPr>
+          <w:rFonts w:ascii="Times New Roman" w:hAnsi="Times New Roman"/>
+          <w:color w:val="000000" w:themeColor="text1"/>
+          <w:sz w:val="28"/>
+        </w:rPr>
+        <w:t xml:space="preserve"> </w:t>
+      </w:r>
+      <w:r>
+        <w:rPr>
+          <w:rFonts w:ascii="Times New Roman" w:hAnsi="Times New Roman"/>
+          <w:color w:val="000000" w:themeColor="text1"/>
+          <w:sz w:val="28"/>
+          <w:lang w:val="en-US"/>
+        </w:rPr>
+        <w:t>Wave</w:t>
+      </w:r>
+      <w:r>
+        <w:rPr>
+          <w:rFonts w:ascii="Times New Roman" w:hAnsi="Times New Roman"/>
+          <w:color w:val="000000" w:themeColor="text1"/>
+          <w:sz w:val="28"/>
+        </w:rPr>
+        <w:t xml:space="preserve"> 2;</w:t>
+      </w:r>
+    </w:p>
+    <w:p>
+      <w:pPr>
+        <w:jc w:val="both"/>
+        <w:rPr>
+          <w:rFonts w:ascii="Times New Roman" w:hAnsi="Times New Roman"/>
+          <w:color w:val="000000" w:themeColor="text1"/>
+          <w:sz w:val="28"/>
+        </w:rPr>
+      </w:pPr>
+      <w:r>
+        <w:rPr>
+          <w:rFonts w:ascii="Times New Roman" w:hAnsi="Times New Roman"/>
+          <w:color w:val="000000" w:themeColor="text1"/>
+          <w:sz w:val="28"/>
+        </w:rPr>
+        <w:t xml:space="preserve">- технология </w:t>
+      </w:r>
+      <w:r>
+        <w:rPr>
+          <w:rFonts w:ascii="Times New Roman" w:hAnsi="Times New Roman"/>
+          <w:color w:val="000000" w:themeColor="text1"/>
+          <w:sz w:val="28"/>
+          <w:lang w:val="en-US"/>
+        </w:rPr>
+        <w:t>MIMO</w:t>
+      </w:r>
+      <w:r>
+        <w:rPr>
+          <w:rFonts w:ascii="Times New Roman" w:hAnsi="Times New Roman"/>
+          <w:color w:val="000000" w:themeColor="text1"/>
+          <w:sz w:val="28"/>
+        </w:rPr>
+        <w:t>: 2</w:t>
+      </w:r>
+      <w:r>
+        <w:rPr>
+          <w:rFonts w:ascii="Times New Roman" w:hAnsi="Times New Roman"/>
+          <w:color w:val="000000" w:themeColor="text1"/>
+          <w:sz w:val="28"/>
+          <w:lang w:val="en-US"/>
+        </w:rPr>
+        <w:t>x</w:t>
+      </w:r>
+      <w:r>
+        <w:rPr>
+          <w:rFonts w:ascii="Times New Roman" w:hAnsi="Times New Roman"/>
+          <w:color w:val="000000" w:themeColor="text1"/>
+          <w:sz w:val="28"/>
+        </w:rPr>
+        <w:t xml:space="preserve">2 </w:t>
+      </w:r>
+      <w:r>
+        <w:rPr>
+          <w:rFonts w:ascii="Times New Roman" w:hAnsi="Times New Roman"/>
+          <w:color w:val="000000" w:themeColor="text1"/>
+          <w:sz w:val="28"/>
+          <w:lang w:val="en-US"/>
+        </w:rPr>
+        <w:t>MU</w:t>
+      </w:r>
+      <w:r>
+        <w:rPr>
+          <w:rFonts w:ascii="Times New Roman" w:hAnsi="Times New Roman"/>
+          <w:color w:val="000000" w:themeColor="text1"/>
+          <w:sz w:val="28"/>
+        </w:rPr>
+        <w:t>-</w:t>
+      </w:r>
+      <w:r>
+        <w:rPr>
+          <w:rFonts w:ascii="Times New Roman" w:hAnsi="Times New Roman"/>
+          <w:color w:val="000000" w:themeColor="text1"/>
+          <w:sz w:val="28"/>
+          <w:lang w:val="en-US"/>
+        </w:rPr>
+        <w:t>MIMO</w:t>
+      </w:r>
+      <w:r>
+        <w:rPr>
+          <w:rFonts w:ascii="Times New Roman" w:hAnsi="Times New Roman"/>
+          <w:color w:val="000000" w:themeColor="text1"/>
+          <w:sz w:val="28"/>
+        </w:rPr>
+        <w:t>;</w:t>
+      </w:r>
+    </w:p>
+    <w:p>
+      <w:pPr>
+        <w:jc w:val="both"/>
+        <w:rPr>
+          <w:rFonts w:ascii="Times New Roman" w:hAnsi="Times New Roman"/>
+          <w:color w:val="000000" w:themeColor="text1"/>
+          <w:sz w:val="28"/>
+          <w:highlight w:val="yellow"/>
+        </w:rPr>
+      </w:pPr>
+      <w:r>
+        <w:rPr>
+          <w:rFonts w:ascii="Times New Roman" w:hAnsi="Times New Roman"/>
+          <w:color w:val="000000" w:themeColor="text1"/>
+          <w:sz w:val="28"/>
+          <w:highlight w:val="yellow"/>
+        </w:rPr>
+        <w:t xml:space="preserve">- режим управления точкой </w:t>
       </w:r>
       <w:proofErr w:type="spellStart"/>
       <w:r>
@@ -6949,9 +7267,10 @@
           <w:rFonts w:ascii="Times New Roman" w:hAnsi="Times New Roman"/>
           <w:color w:val="000000" w:themeColor="text1"/>
           <w:sz w:val="28"/>
-          <w:lang w:val="en-US"/>
-        </w:rPr>
-        <w:t>ac</w:t>
+          <w:highlight w:val="yellow"/>
+          <w:lang w:val="en-US"/>
+        </w:rPr>
+        <w:t>WiFi</w:t>
       </w:r>
       <w:proofErr w:type="spellEnd"/>
       <w:r>
@@ -6959,44 +7278,345 @@
           <w:rFonts w:ascii="Times New Roman" w:hAnsi="Times New Roman"/>
           <w:color w:val="000000" w:themeColor="text1"/>
           <w:sz w:val="28"/>
-          <w:lang w:val="en-US"/>
-        </w:rPr>
-        <w:t xml:space="preserve"> Wave 2;</w:t>
-      </w:r>
-    </w:p>
-    <w:p>
-      <w:pPr>
-        <w:jc w:val="both"/>
-        <w:rPr>
-          <w:rFonts w:ascii="Times New Roman" w:hAnsi="Times New Roman"/>
-          <w:color w:val="000000" w:themeColor="text1"/>
-          <w:sz w:val="28"/>
-        </w:rPr>
-      </w:pPr>
-      <w:r>
-        <w:rPr>
-          <w:rFonts w:ascii="Times New Roman" w:hAnsi="Times New Roman"/>
-          <w:color w:val="000000" w:themeColor="text1"/>
-          <w:sz w:val="28"/>
-        </w:rPr>
-        <w:t xml:space="preserve">- технология </w:t>
-      </w:r>
-      <w:r>
-        <w:rPr>
-          <w:rFonts w:ascii="Times New Roman" w:hAnsi="Times New Roman"/>
-          <w:color w:val="000000" w:themeColor="text1"/>
-          <w:sz w:val="28"/>
-          <w:lang w:val="en-US"/>
-        </w:rPr>
-        <w:t>MIMO</w:t>
-      </w:r>
-      <w:r>
-        <w:rPr>
-          <w:rFonts w:ascii="Times New Roman" w:hAnsi="Times New Roman"/>
-          <w:color w:val="000000" w:themeColor="text1"/>
-          <w:sz w:val="28"/>
-        </w:rPr>
-        <w:t>: 2</w:t>
+          <w:highlight w:val="yellow"/>
+        </w:rPr>
+        <w:t>: CAPWAP контроллер;</w:t>
+      </w:r>
+    </w:p>
+    <w:p>
+      <w:pPr>
+        <w:jc w:val="both"/>
+        <w:rPr>
+          <w:rFonts w:ascii="Times New Roman" w:hAnsi="Times New Roman"/>
+          <w:color w:val="000000" w:themeColor="text1"/>
+          <w:sz w:val="28"/>
+        </w:rPr>
+      </w:pPr>
+      <w:r>
+        <w:rPr>
+          <w:rFonts w:ascii="Times New Roman" w:hAnsi="Times New Roman"/>
+          <w:color w:val="000000" w:themeColor="text1"/>
+          <w:sz w:val="28"/>
+        </w:rPr>
+        <w:t>- антенны: 2.4</w:t>
+      </w:r>
+      <w:r>
+        <w:rPr>
+          <w:rFonts w:ascii="Times New Roman" w:hAnsi="Times New Roman"/>
+          <w:color w:val="000000" w:themeColor="text1"/>
+          <w:sz w:val="28"/>
+          <w:lang w:val="en-US"/>
+        </w:rPr>
+        <w:t>GHz</w:t>
+      </w:r>
+      <w:r>
+        <w:rPr>
+          <w:rFonts w:ascii="Times New Roman" w:hAnsi="Times New Roman"/>
+          <w:color w:val="000000" w:themeColor="text1"/>
+          <w:sz w:val="28"/>
+        </w:rPr>
+        <w:t xml:space="preserve"> 3</w:t>
+      </w:r>
+      <w:r>
+        <w:rPr>
+          <w:rFonts w:ascii="Times New Roman" w:hAnsi="Times New Roman"/>
+          <w:color w:val="000000" w:themeColor="text1"/>
+          <w:sz w:val="28"/>
+        </w:rPr>
+        <w:t>.95</w:t>
+      </w:r>
+      <w:proofErr w:type="spellStart"/>
+      <w:r>
+        <w:rPr>
+          <w:rFonts w:ascii="Times New Roman" w:hAnsi="Times New Roman"/>
+          <w:color w:val="000000" w:themeColor="text1"/>
+          <w:sz w:val="28"/>
+          <w:lang w:val="en-US"/>
+        </w:rPr>
+        <w:t>dBi</w:t>
+      </w:r>
+      <w:proofErr w:type="spellEnd"/>
+      <w:r>
+        <w:rPr>
+          <w:rFonts w:ascii="Times New Roman" w:hAnsi="Times New Roman"/>
+          <w:color w:val="000000" w:themeColor="text1"/>
+          <w:sz w:val="28"/>
+        </w:rPr>
+        <w:t>/ 5</w:t>
+      </w:r>
+      <w:r>
+        <w:rPr>
+          <w:rFonts w:ascii="Times New Roman" w:hAnsi="Times New Roman"/>
+          <w:color w:val="000000" w:themeColor="text1"/>
+          <w:sz w:val="28"/>
+          <w:lang w:val="en-US"/>
+        </w:rPr>
+        <w:t>GHz</w:t>
+      </w:r>
+      <w:r>
+        <w:rPr>
+          <w:rFonts w:ascii="Times New Roman" w:hAnsi="Times New Roman"/>
+          <w:color w:val="000000" w:themeColor="text1"/>
+          <w:sz w:val="28"/>
+        </w:rPr>
+        <w:t xml:space="preserve"> </w:t>
+      </w:r>
+      <w:r>
+        <w:rPr>
+          <w:rFonts w:ascii="Times New Roman" w:hAnsi="Times New Roman"/>
+          <w:color w:val="000000" w:themeColor="text1"/>
+          <w:sz w:val="28"/>
+        </w:rPr>
+        <w:t xml:space="preserve"> </w:t>
+      </w:r>
+      <w:r>
+        <w:rPr>
+          <w:rFonts w:ascii="Times New Roman" w:hAnsi="Times New Roman"/>
+          <w:color w:val="000000" w:themeColor="text1"/>
+          <w:sz w:val="28"/>
+        </w:rPr>
+        <w:t>4.20</w:t>
+      </w:r>
+      <w:proofErr w:type="spellStart"/>
+      <w:r>
+        <w:rPr>
+          <w:rFonts w:ascii="Times New Roman" w:hAnsi="Times New Roman"/>
+          <w:color w:val="000000" w:themeColor="text1"/>
+          <w:sz w:val="28"/>
+          <w:lang w:val="en-US"/>
+        </w:rPr>
+        <w:t>dBi</w:t>
+      </w:r>
+      <w:proofErr w:type="spellEnd"/>
+      <w:r>
+        <w:rPr>
+          <w:rFonts w:ascii="Times New Roman" w:hAnsi="Times New Roman"/>
+          <w:color w:val="000000" w:themeColor="text1"/>
+          <w:sz w:val="28"/>
+        </w:rPr>
+        <w:t>/ 5</w:t>
+      </w:r>
+      <w:r>
+        <w:rPr>
+          <w:rFonts w:ascii="Times New Roman" w:hAnsi="Times New Roman"/>
+          <w:color w:val="000000" w:themeColor="text1"/>
+          <w:sz w:val="28"/>
+          <w:lang w:val="en-US"/>
+        </w:rPr>
+        <w:t>GHz</w:t>
+      </w:r>
+      <w:r>
+        <w:rPr>
+          <w:rFonts w:ascii="Times New Roman" w:hAnsi="Times New Roman"/>
+          <w:color w:val="000000" w:themeColor="text1"/>
+          <w:sz w:val="28"/>
+        </w:rPr>
+        <w:t xml:space="preserve"> 4.83</w:t>
+      </w:r>
+      <w:proofErr w:type="spellStart"/>
+      <w:r>
+        <w:rPr>
+          <w:rFonts w:ascii="Times New Roman" w:hAnsi="Times New Roman"/>
+          <w:color w:val="000000" w:themeColor="text1"/>
+          <w:sz w:val="28"/>
+          <w:lang w:val="en-US"/>
+        </w:rPr>
+        <w:t>dBi</w:t>
+      </w:r>
+      <w:proofErr w:type="spellEnd"/>
+      <w:r>
+        <w:rPr>
+          <w:rFonts w:ascii="Times New Roman" w:hAnsi="Times New Roman"/>
+          <w:color w:val="000000" w:themeColor="text1"/>
+          <w:sz w:val="28"/>
+        </w:rPr>
+        <w:t>;</w:t>
+      </w:r>
+    </w:p>
+    <w:p>
+      <w:pPr>
+        <w:jc w:val="both"/>
+        <w:rPr>
+          <w:rFonts w:ascii="Times New Roman" w:hAnsi="Times New Roman"/>
+          <w:color w:val="000000" w:themeColor="text1"/>
+          <w:sz w:val="28"/>
+        </w:rPr>
+      </w:pPr>
+      <w:r>
+        <w:rPr>
+          <w:rFonts w:ascii="Times New Roman" w:hAnsi="Times New Roman"/>
+          <w:color w:val="000000" w:themeColor="text1"/>
+          <w:sz w:val="28"/>
+        </w:rPr>
+        <w:t xml:space="preserve">- протоколы аутентификации </w:t>
+      </w:r>
+      <w:proofErr w:type="spellStart"/>
+      <w:r>
+        <w:rPr>
+          <w:rFonts w:ascii="Times New Roman" w:hAnsi="Times New Roman"/>
+          <w:color w:val="000000" w:themeColor="text1"/>
+          <w:sz w:val="28"/>
+          <w:lang w:val="en-US"/>
+        </w:rPr>
+        <w:t>WiFi</w:t>
+      </w:r>
+      <w:proofErr w:type="spellEnd"/>
+      <w:r>
+        <w:rPr>
+          <w:rFonts w:ascii="Times New Roman" w:hAnsi="Times New Roman"/>
+          <w:color w:val="000000" w:themeColor="text1"/>
+          <w:sz w:val="28"/>
+        </w:rPr>
+        <w:t>: WPA/WPA2/</w:t>
+      </w:r>
+      <w:r>
+        <w:rPr>
+          <w:rFonts w:ascii="Times New Roman" w:hAnsi="Times New Roman"/>
+          <w:color w:val="000000" w:themeColor="text1"/>
+          <w:sz w:val="28"/>
+          <w:lang w:val="en-US"/>
+        </w:rPr>
+        <w:t>WPA</w:t>
+      </w:r>
+      <w:r>
+        <w:rPr>
+          <w:rFonts w:ascii="Times New Roman" w:hAnsi="Times New Roman"/>
+          <w:color w:val="000000" w:themeColor="text1"/>
+          <w:sz w:val="28"/>
+        </w:rPr>
+        <w:t>3</w:t>
+      </w:r>
+      <w:r>
+        <w:rPr>
+          <w:rFonts w:ascii="Times New Roman" w:hAnsi="Times New Roman"/>
+          <w:color w:val="000000" w:themeColor="text1"/>
+          <w:sz w:val="28"/>
+        </w:rPr>
+        <w:t>;</w:t>
+      </w:r>
+    </w:p>
+    <w:p>
+      <w:pPr>
+        <w:jc w:val="both"/>
+        <w:rPr>
+          <w:rFonts w:ascii="Times New Roman" w:hAnsi="Times New Roman"/>
+          <w:color w:val="000000" w:themeColor="text1"/>
+          <w:sz w:val="28"/>
+          <w:highlight w:val="yellow"/>
+        </w:rPr>
+      </w:pPr>
+      <w:r>
+        <w:rPr>
+          <w:rFonts w:ascii="Times New Roman" w:hAnsi="Times New Roman"/>
+          <w:color w:val="000000" w:themeColor="text1"/>
+          <w:sz w:val="28"/>
+          <w:highlight w:val="yellow"/>
+        </w:rPr>
+        <w:t xml:space="preserve">- порты консольные: </w:t>
+      </w:r>
+      <w:r>
+        <w:rPr>
+          <w:rFonts w:ascii="Times New Roman" w:hAnsi="Times New Roman"/>
+          <w:color w:val="000000" w:themeColor="text1"/>
+          <w:sz w:val="28"/>
+          <w:highlight w:val="yellow"/>
+          <w:lang w:val="en-US"/>
+        </w:rPr>
+        <w:t>RJ</w:t>
+      </w:r>
+      <w:r>
+        <w:rPr>
+          <w:rFonts w:ascii="Times New Roman" w:hAnsi="Times New Roman"/>
+          <w:color w:val="000000" w:themeColor="text1"/>
+          <w:sz w:val="28"/>
+          <w:highlight w:val="yellow"/>
+        </w:rPr>
+        <w:t>-45;</w:t>
+      </w:r>
+    </w:p>
+    <w:p>
+      <w:pPr>
+        <w:jc w:val="both"/>
+        <w:rPr>
+          <w:rFonts w:ascii="Times New Roman" w:hAnsi="Times New Roman"/>
+          <w:color w:val="000000" w:themeColor="text1"/>
+          <w:sz w:val="28"/>
+          <w:highlight w:val="yellow"/>
+        </w:rPr>
+      </w:pPr>
+      <w:r>
+        <w:rPr>
+          <w:rFonts w:ascii="Times New Roman" w:hAnsi="Times New Roman"/>
+          <w:color w:val="000000" w:themeColor="text1"/>
+          <w:sz w:val="28"/>
+          <w:highlight w:val="yellow"/>
+        </w:rPr>
+        <w:t xml:space="preserve">- память </w:t>
+      </w:r>
+      <w:r>
+        <w:rPr>
+          <w:rFonts w:ascii="Times New Roman" w:hAnsi="Times New Roman"/>
+          <w:color w:val="000000" w:themeColor="text1"/>
+          <w:sz w:val="28"/>
+          <w:highlight w:val="yellow"/>
+          <w:lang w:val="en-US"/>
+        </w:rPr>
+        <w:t>FLASH</w:t>
+      </w:r>
+      <w:r>
+        <w:rPr>
+          <w:rFonts w:ascii="Times New Roman" w:hAnsi="Times New Roman"/>
+          <w:color w:val="000000" w:themeColor="text1"/>
+          <w:sz w:val="28"/>
+          <w:highlight w:val="yellow"/>
+        </w:rPr>
+        <w:t>: 256 Мб;</w:t>
+      </w:r>
+    </w:p>
+    <w:p>
+      <w:pPr>
+        <w:jc w:val="both"/>
+        <w:rPr>
+          <w:rFonts w:ascii="Times New Roman" w:hAnsi="Times New Roman"/>
+          <w:color w:val="000000" w:themeColor="text1"/>
+          <w:sz w:val="28"/>
+          <w:highlight w:val="yellow"/>
+        </w:rPr>
+      </w:pPr>
+      <w:r>
+        <w:rPr>
+          <w:rFonts w:ascii="Times New Roman" w:hAnsi="Times New Roman"/>
+          <w:color w:val="000000" w:themeColor="text1"/>
+          <w:sz w:val="28"/>
+          <w:highlight w:val="yellow"/>
+        </w:rPr>
+        <w:t>- объем ОЗУ: 1 Гб;</w:t>
+      </w:r>
+    </w:p>
+    <w:p>
+      <w:pPr>
+        <w:jc w:val="both"/>
+        <w:rPr>
+          <w:rFonts w:ascii="Times New Roman" w:hAnsi="Times New Roman"/>
+          <w:color w:val="000000" w:themeColor="text1"/>
+          <w:sz w:val="28"/>
+        </w:rPr>
+      </w:pPr>
+      <w:r>
+        <w:rPr>
+          <w:rFonts w:ascii="Times New Roman" w:hAnsi="Times New Roman"/>
+          <w:color w:val="000000" w:themeColor="text1"/>
+          <w:sz w:val="28"/>
+        </w:rPr>
+        <w:t>- габариты: 215</w:t>
+      </w:r>
+      <w:r>
+        <w:rPr>
+          <w:rFonts w:ascii="Times New Roman" w:hAnsi="Times New Roman"/>
+          <w:color w:val="000000" w:themeColor="text1"/>
+          <w:sz w:val="28"/>
+        </w:rPr>
+        <w:t xml:space="preserve"> </w:t>
       </w:r>
       <w:r>
         <w:rPr>
@@ -7013,61 +7633,99 @@
           <w:color w:val="000000" w:themeColor="text1"/>
           <w:sz w:val="28"/>
         </w:rPr>
-        <w:t xml:space="preserve">2 </w:t>
-      </w:r>
-      <w:r>
-        <w:rPr>
-          <w:rFonts w:ascii="Times New Roman" w:hAnsi="Times New Roman"/>
-          <w:color w:val="000000" w:themeColor="text1"/>
-          <w:sz w:val="28"/>
-          <w:lang w:val="en-US"/>
-        </w:rPr>
-        <w:t>MU</w:t>
-      </w:r>
-      <w:r>
-        <w:rPr>
-          <w:rFonts w:ascii="Times New Roman" w:hAnsi="Times New Roman"/>
-          <w:color w:val="000000" w:themeColor="text1"/>
-          <w:sz w:val="28"/>
-        </w:rPr>
-        <w:t>-</w:t>
-      </w:r>
-      <w:r>
-        <w:rPr>
-          <w:rFonts w:ascii="Times New Roman" w:hAnsi="Times New Roman"/>
-          <w:color w:val="000000" w:themeColor="text1"/>
-          <w:sz w:val="28"/>
-          <w:lang w:val="en-US"/>
-        </w:rPr>
-        <w:t>MIMO</w:t>
-      </w:r>
-      <w:r>
-        <w:rPr>
-          <w:rFonts w:ascii="Times New Roman" w:hAnsi="Times New Roman"/>
-          <w:color w:val="000000" w:themeColor="text1"/>
-          <w:sz w:val="28"/>
-        </w:rPr>
-        <w:t>;</w:t>
-      </w:r>
-    </w:p>
-    <w:p>
-      <w:pPr>
-        <w:jc w:val="both"/>
-        <w:rPr>
-          <w:rFonts w:ascii="Times New Roman" w:hAnsi="Times New Roman"/>
-          <w:color w:val="000000" w:themeColor="text1"/>
-          <w:sz w:val="28"/>
-          <w:highlight w:val="yellow"/>
-        </w:rPr>
-      </w:pPr>
-      <w:r>
-        <w:rPr>
-          <w:rFonts w:ascii="Times New Roman" w:hAnsi="Times New Roman"/>
-          <w:color w:val="000000" w:themeColor="text1"/>
-          <w:sz w:val="28"/>
-          <w:highlight w:val="yellow"/>
-        </w:rPr>
-        <w:t xml:space="preserve">- режим управления точкой </w:t>
+        <w:t xml:space="preserve"> 215</w:t>
+      </w:r>
+      <w:r>
+        <w:rPr>
+          <w:rFonts w:ascii="Times New Roman" w:hAnsi="Times New Roman"/>
+          <w:color w:val="000000" w:themeColor="text1"/>
+          <w:sz w:val="28"/>
+        </w:rPr>
+        <w:t xml:space="preserve"> </w:t>
+      </w:r>
+      <w:r>
+        <w:rPr>
+          <w:rFonts w:ascii="Times New Roman" w:hAnsi="Times New Roman"/>
+          <w:color w:val="000000" w:themeColor="text1"/>
+          <w:sz w:val="28"/>
+          <w:lang w:val="en-US"/>
+        </w:rPr>
+        <w:t>x</w:t>
+      </w:r>
+      <w:r>
+        <w:rPr>
+          <w:rFonts w:ascii="Times New Roman" w:hAnsi="Times New Roman"/>
+          <w:color w:val="000000" w:themeColor="text1"/>
+          <w:sz w:val="28"/>
+        </w:rPr>
+        <w:t xml:space="preserve"> 48</w:t>
+      </w:r>
+      <w:r>
+        <w:rPr>
+          <w:rFonts w:ascii="Times New Roman" w:hAnsi="Times New Roman"/>
+          <w:color w:val="000000" w:themeColor="text1"/>
+          <w:sz w:val="28"/>
+        </w:rPr>
+        <w:t xml:space="preserve"> мм.</w:t>
+      </w:r>
+    </w:p>
+    <w:p>
+      <w:pPr>
+        <w:jc w:val="both"/>
+        <w:rPr>
+          <w:rFonts w:ascii="Times New Roman" w:hAnsi="Times New Roman"/>
+          <w:color w:val="000000" w:themeColor="text1"/>
+          <w:sz w:val="28"/>
+          <w:highlight w:val="yellow"/>
+        </w:rPr>
+      </w:pPr>
+      <w:r>
+        <w:rPr>
+          <w:rFonts w:ascii="Times New Roman" w:hAnsi="Times New Roman"/>
+          <w:color w:val="000000" w:themeColor="text1"/>
+          <w:sz w:val="28"/>
+          <w:highlight w:val="yellow"/>
+        </w:rPr>
+        <w:t xml:space="preserve">Точка беспроводной связи </w:t>
+      </w:r>
+      <w:r>
+        <w:rPr>
+          <w:rFonts w:ascii="Times New Roman" w:hAnsi="Times New Roman" w:cs="Times New Roman"/>
+          <w:color w:val="333333"/>
+          <w:sz w:val="28"/>
+          <w:szCs w:val="28"/>
+          <w:highlight w:val="yellow"/>
+          <w:shd w:val="clear" w:color="auto" w:fill="FFFFFF"/>
+        </w:rPr>
+        <w:t>Cisco Aironet 2800i AIR-AP2802I-E-K9</w:t>
+      </w:r>
+      <w:r>
+        <w:rPr>
+          <w:rFonts w:ascii="Times New Roman" w:hAnsi="Times New Roman"/>
+          <w:color w:val="000000" w:themeColor="text1"/>
+          <w:sz w:val="28"/>
+          <w:highlight w:val="yellow"/>
+        </w:rPr>
+        <w:t xml:space="preserve"> обратно совместима с стандартом 802.11</w:t>
+      </w:r>
+      <w:r>
+        <w:rPr>
+          <w:rFonts w:ascii="Times New Roman" w:hAnsi="Times New Roman"/>
+          <w:color w:val="000000" w:themeColor="text1"/>
+          <w:sz w:val="28"/>
+          <w:highlight w:val="yellow"/>
+          <w:lang w:val="en-US"/>
+        </w:rPr>
+        <w:t>n</w:t>
+      </w:r>
+      <w:r>
+        <w:rPr>
+          <w:rFonts w:ascii="Times New Roman" w:hAnsi="Times New Roman"/>
+          <w:color w:val="000000" w:themeColor="text1"/>
+          <w:sz w:val="28"/>
+          <w:highlight w:val="yellow"/>
+        </w:rPr>
+        <w:t xml:space="preserve">. Также имеет </w:t>
       </w:r>
       <w:proofErr w:type="spellStart"/>
       <w:r>
@@ -7078,7 +7736,7 @@
           <w:highlight w:val="yellow"/>
           <w:lang w:val="en-US"/>
         </w:rPr>
-        <w:t>WiFi</w:t>
+        <w:t>GigabitEthernet</w:t>
       </w:r>
       <w:proofErr w:type="spellEnd"/>
       <w:r>
@@ -7088,84 +7746,33 @@
           <w:sz w:val="28"/>
           <w:highlight w:val="yellow"/>
         </w:rPr>
-        <w:t>: CAPWAP контроллер;</w:t>
-      </w:r>
-    </w:p>
-    <w:p>
-      <w:pPr>
-        <w:jc w:val="both"/>
-        <w:rPr>
-          <w:rFonts w:ascii="Times New Roman" w:hAnsi="Times New Roman"/>
-          <w:color w:val="000000" w:themeColor="text1"/>
-          <w:sz w:val="28"/>
-        </w:rPr>
-      </w:pPr>
-      <w:r>
-        <w:rPr>
-          <w:rFonts w:ascii="Times New Roman" w:hAnsi="Times New Roman"/>
-          <w:color w:val="000000" w:themeColor="text1"/>
-          <w:sz w:val="28"/>
-        </w:rPr>
-        <w:t>- антенны: 2.4</w:t>
-      </w:r>
-      <w:r>
-        <w:rPr>
-          <w:rFonts w:ascii="Times New Roman" w:hAnsi="Times New Roman"/>
-          <w:color w:val="000000" w:themeColor="text1"/>
-          <w:sz w:val="28"/>
-          <w:lang w:val="en-US"/>
-        </w:rPr>
-        <w:t>GHz</w:t>
-      </w:r>
-      <w:r>
-        <w:rPr>
-          <w:rFonts w:ascii="Times New Roman" w:hAnsi="Times New Roman"/>
-          <w:color w:val="000000" w:themeColor="text1"/>
-          <w:sz w:val="28"/>
-        </w:rPr>
-        <w:t xml:space="preserve"> 3</w:t>
-      </w:r>
-      <w:r>
-        <w:rPr>
-          <w:rFonts w:ascii="Times New Roman" w:hAnsi="Times New Roman"/>
-          <w:color w:val="000000" w:themeColor="text1"/>
-          <w:sz w:val="28"/>
-        </w:rPr>
-        <w:t>.95</w:t>
-      </w:r>
-      <w:proofErr w:type="spellStart"/>
-      <w:r>
-        <w:rPr>
-          <w:rFonts w:ascii="Times New Roman" w:hAnsi="Times New Roman"/>
-          <w:color w:val="000000" w:themeColor="text1"/>
-          <w:sz w:val="28"/>
-          <w:lang w:val="en-US"/>
-        </w:rPr>
-        <w:t>dBi</w:t>
-      </w:r>
-      <w:proofErr w:type="spellEnd"/>
-      <w:r>
-        <w:rPr>
-          <w:rFonts w:ascii="Times New Roman" w:hAnsi="Times New Roman"/>
-          <w:color w:val="000000" w:themeColor="text1"/>
-          <w:sz w:val="28"/>
-        </w:rPr>
-        <w:t>/ 5</w:t>
-      </w:r>
-      <w:r>
-        <w:rPr>
-          <w:rFonts w:ascii="Times New Roman" w:hAnsi="Times New Roman"/>
-          <w:color w:val="000000" w:themeColor="text1"/>
-          <w:sz w:val="28"/>
-          <w:lang w:val="en-US"/>
-        </w:rPr>
-        <w:t>GHz</w:t>
-      </w:r>
-      <w:r>
-        <w:rPr>
-          <w:rFonts w:ascii="Times New Roman" w:hAnsi="Times New Roman"/>
-          <w:color w:val="000000" w:themeColor="text1"/>
-          <w:sz w:val="28"/>
+        <w:t xml:space="preserve"> интерфейс, может работать как с частотой 2,4 ГГц, так и с 5 ГГц. Так же, данная точка доступа поддерживает протоколы безопасности WPA, </w:t>
+      </w:r>
+      <w:r>
+        <w:rPr>
+          <w:rFonts w:ascii="Times New Roman" w:hAnsi="Times New Roman"/>
+          <w:color w:val="000000" w:themeColor="text1"/>
+          <w:sz w:val="28"/>
+          <w:highlight w:val="yellow"/>
+          <w:lang w:val="en-US"/>
+        </w:rPr>
+        <w:t>WPA</w:t>
+      </w:r>
+      <w:r>
+        <w:rPr>
+          <w:rFonts w:ascii="Times New Roman" w:hAnsi="Times New Roman"/>
+          <w:color w:val="000000" w:themeColor="text1"/>
+          <w:sz w:val="28"/>
+          <w:highlight w:val="yellow"/>
+        </w:rPr>
+        <w:t>2 и</w:t>
+      </w:r>
+      <w:r>
+        <w:rPr>
+          <w:rFonts w:ascii="Times New Roman" w:hAnsi="Times New Roman"/>
+          <w:color w:val="000000" w:themeColor="text1"/>
+          <w:sz w:val="28"/>
+          <w:highlight w:val="yellow"/>
         </w:rPr>
         <w:t xml:space="preserve"> </w:t>
       </w:r>
@@ -7174,114 +7781,7 @@
           <w:rFonts w:ascii="Times New Roman" w:hAnsi="Times New Roman"/>
           <w:color w:val="000000" w:themeColor="text1"/>
           <w:sz w:val="28"/>
-        </w:rPr>
-        <w:t xml:space="preserve"> </w:t>
-      </w:r>
-      <w:r>
-        <w:rPr>
-          <w:rFonts w:ascii="Times New Roman" w:hAnsi="Times New Roman"/>
-          <w:color w:val="000000" w:themeColor="text1"/>
-          <w:sz w:val="28"/>
-        </w:rPr>
-        <w:t>4.20</w:t>
-      </w:r>
-      <w:proofErr w:type="spellStart"/>
-      <w:r>
-        <w:rPr>
-          <w:rFonts w:ascii="Times New Roman" w:hAnsi="Times New Roman"/>
-          <w:color w:val="000000" w:themeColor="text1"/>
-          <w:sz w:val="28"/>
-          <w:lang w:val="en-US"/>
-        </w:rPr>
-        <w:t>dBi</w:t>
-      </w:r>
-      <w:proofErr w:type="spellEnd"/>
-      <w:r>
-        <w:rPr>
-          <w:rFonts w:ascii="Times New Roman" w:hAnsi="Times New Roman"/>
-          <w:color w:val="000000" w:themeColor="text1"/>
-          <w:sz w:val="28"/>
-        </w:rPr>
-        <w:t>/ 5</w:t>
-      </w:r>
-      <w:r>
-        <w:rPr>
-          <w:rFonts w:ascii="Times New Roman" w:hAnsi="Times New Roman"/>
-          <w:color w:val="000000" w:themeColor="text1"/>
-          <w:sz w:val="28"/>
-          <w:lang w:val="en-US"/>
-        </w:rPr>
-        <w:t>GHz</w:t>
-      </w:r>
-      <w:r>
-        <w:rPr>
-          <w:rFonts w:ascii="Times New Roman" w:hAnsi="Times New Roman"/>
-          <w:color w:val="000000" w:themeColor="text1"/>
-          <w:sz w:val="28"/>
-        </w:rPr>
-        <w:t xml:space="preserve"> 4.83</w:t>
-      </w:r>
-      <w:proofErr w:type="spellStart"/>
-      <w:r>
-        <w:rPr>
-          <w:rFonts w:ascii="Times New Roman" w:hAnsi="Times New Roman"/>
-          <w:color w:val="000000" w:themeColor="text1"/>
-          <w:sz w:val="28"/>
-          <w:lang w:val="en-US"/>
-        </w:rPr>
-        <w:t>dBi</w:t>
-      </w:r>
-      <w:proofErr w:type="spellEnd"/>
-      <w:r>
-        <w:rPr>
-          <w:rFonts w:ascii="Times New Roman" w:hAnsi="Times New Roman"/>
-          <w:color w:val="000000" w:themeColor="text1"/>
-          <w:sz w:val="28"/>
-        </w:rPr>
-        <w:t>;</w:t>
-      </w:r>
-    </w:p>
-    <w:p>
-      <w:pPr>
-        <w:jc w:val="both"/>
-        <w:rPr>
-          <w:rFonts w:ascii="Times New Roman" w:hAnsi="Times New Roman"/>
-          <w:color w:val="000000" w:themeColor="text1"/>
-          <w:sz w:val="28"/>
-        </w:rPr>
-      </w:pPr>
-      <w:r>
-        <w:rPr>
-          <w:rFonts w:ascii="Times New Roman" w:hAnsi="Times New Roman"/>
-          <w:color w:val="000000" w:themeColor="text1"/>
-          <w:sz w:val="28"/>
-        </w:rPr>
-        <w:t xml:space="preserve">- протоколы аутентификации </w:t>
-      </w:r>
-      <w:proofErr w:type="spellStart"/>
-      <w:r>
-        <w:rPr>
-          <w:rFonts w:ascii="Times New Roman" w:hAnsi="Times New Roman"/>
-          <w:color w:val="000000" w:themeColor="text1"/>
-          <w:sz w:val="28"/>
-          <w:lang w:val="en-US"/>
-        </w:rPr>
-        <w:t>WiFi</w:t>
-      </w:r>
-      <w:proofErr w:type="spellEnd"/>
-      <w:r>
-        <w:rPr>
-          <w:rFonts w:ascii="Times New Roman" w:hAnsi="Times New Roman"/>
-          <w:color w:val="000000" w:themeColor="text1"/>
-          <w:sz w:val="28"/>
-        </w:rPr>
-        <w:t>: WPA/WPA2/</w:t>
-      </w:r>
-      <w:r>
-        <w:rPr>
-          <w:rFonts w:ascii="Times New Roman" w:hAnsi="Times New Roman"/>
-          <w:color w:val="000000" w:themeColor="text1"/>
-          <w:sz w:val="28"/>
+          <w:highlight w:val="yellow"/>
           <w:lang w:val="en-US"/>
         </w:rPr>
         <w:t>WPA</w:t>
@@ -7291,6 +7791,7 @@
           <w:rFonts w:ascii="Times New Roman" w:hAnsi="Times New Roman"/>
           <w:color w:val="000000" w:themeColor="text1"/>
           <w:sz w:val="28"/>
+          <w:highlight w:val="yellow"/>
         </w:rPr>
         <w:t>3</w:t>
       </w:r>
@@ -7299,272 +7800,74 @@
           <w:rFonts w:ascii="Times New Roman" w:hAnsi="Times New Roman"/>
           <w:color w:val="000000" w:themeColor="text1"/>
           <w:sz w:val="28"/>
-        </w:rPr>
-        <w:t>;</w:t>
-      </w:r>
-    </w:p>
-    <w:p>
-      <w:pPr>
-        <w:jc w:val="both"/>
-        <w:rPr>
-          <w:rFonts w:ascii="Times New Roman" w:hAnsi="Times New Roman"/>
-          <w:color w:val="000000" w:themeColor="text1"/>
-          <w:sz w:val="28"/>
-          <w:highlight w:val="yellow"/>
-        </w:rPr>
-      </w:pPr>
-      <w:r>
-        <w:rPr>
-          <w:rFonts w:ascii="Times New Roman" w:hAnsi="Times New Roman"/>
-          <w:color w:val="000000" w:themeColor="text1"/>
-          <w:sz w:val="28"/>
-          <w:highlight w:val="yellow"/>
-        </w:rPr>
-        <w:t xml:space="preserve">- порты консольные: </w:t>
-      </w:r>
-      <w:r>
-        <w:rPr>
-          <w:rFonts w:ascii="Times New Roman" w:hAnsi="Times New Roman"/>
-          <w:color w:val="000000" w:themeColor="text1"/>
-          <w:sz w:val="28"/>
-          <w:highlight w:val="yellow"/>
-          <w:lang w:val="en-US"/>
-        </w:rPr>
-        <w:t>RJ</w:t>
-      </w:r>
-      <w:r>
-        <w:rPr>
-          <w:rFonts w:ascii="Times New Roman" w:hAnsi="Times New Roman"/>
-          <w:color w:val="000000" w:themeColor="text1"/>
-          <w:sz w:val="28"/>
-          <w:highlight w:val="yellow"/>
-        </w:rPr>
-        <w:t>-45;</w:t>
-      </w:r>
-    </w:p>
-    <w:p>
-      <w:pPr>
-        <w:jc w:val="both"/>
-        <w:rPr>
-          <w:rFonts w:ascii="Times New Roman" w:hAnsi="Times New Roman"/>
-          <w:color w:val="000000" w:themeColor="text1"/>
-          <w:sz w:val="28"/>
-          <w:highlight w:val="yellow"/>
-        </w:rPr>
-      </w:pPr>
-      <w:r>
-        <w:rPr>
-          <w:rFonts w:ascii="Times New Roman" w:hAnsi="Times New Roman"/>
-          <w:color w:val="000000" w:themeColor="text1"/>
-          <w:sz w:val="28"/>
-          <w:highlight w:val="yellow"/>
-        </w:rPr>
-        <w:t xml:space="preserve">- память </w:t>
-      </w:r>
-      <w:r>
-        <w:rPr>
-          <w:rFonts w:ascii="Times New Roman" w:hAnsi="Times New Roman"/>
-          <w:color w:val="000000" w:themeColor="text1"/>
-          <w:sz w:val="28"/>
-          <w:highlight w:val="yellow"/>
-          <w:lang w:val="en-US"/>
-        </w:rPr>
-        <w:t>FLASH</w:t>
-      </w:r>
-      <w:r>
-        <w:rPr>
-          <w:rFonts w:ascii="Times New Roman" w:hAnsi="Times New Roman"/>
-          <w:color w:val="000000" w:themeColor="text1"/>
-          <w:sz w:val="28"/>
-          <w:highlight w:val="yellow"/>
-        </w:rPr>
-        <w:t>: 256 Мб;</w:t>
-      </w:r>
-    </w:p>
-    <w:p>
-      <w:pPr>
-        <w:jc w:val="both"/>
-        <w:rPr>
-          <w:rFonts w:ascii="Times New Roman" w:hAnsi="Times New Roman"/>
-          <w:color w:val="000000" w:themeColor="text1"/>
-          <w:sz w:val="28"/>
-          <w:highlight w:val="yellow"/>
-        </w:rPr>
-      </w:pPr>
-      <w:r>
-        <w:rPr>
-          <w:rFonts w:ascii="Times New Roman" w:hAnsi="Times New Roman"/>
-          <w:color w:val="000000" w:themeColor="text1"/>
-          <w:sz w:val="28"/>
-          <w:highlight w:val="yellow"/>
-        </w:rPr>
-        <w:t>- объем ОЗУ: 1 Гб;</w:t>
-      </w:r>
-    </w:p>
-    <w:p>
-      <w:pPr>
-        <w:jc w:val="both"/>
-        <w:rPr>
-          <w:rFonts w:ascii="Times New Roman" w:hAnsi="Times New Roman"/>
-          <w:color w:val="000000" w:themeColor="text1"/>
-          <w:sz w:val="28"/>
-        </w:rPr>
-      </w:pPr>
-      <w:r>
-        <w:rPr>
-          <w:rFonts w:ascii="Times New Roman" w:hAnsi="Times New Roman"/>
-          <w:color w:val="000000" w:themeColor="text1"/>
-          <w:sz w:val="28"/>
-        </w:rPr>
-        <w:t>- габариты: 215</w:t>
-      </w:r>
-      <w:r>
-        <w:rPr>
-          <w:rFonts w:ascii="Times New Roman" w:hAnsi="Times New Roman"/>
-          <w:color w:val="000000" w:themeColor="text1"/>
-          <w:sz w:val="28"/>
-        </w:rPr>
-        <w:t xml:space="preserve"> </w:t>
-      </w:r>
-      <w:r>
-        <w:rPr>
-          <w:rFonts w:ascii="Times New Roman" w:hAnsi="Times New Roman"/>
-          <w:color w:val="000000" w:themeColor="text1"/>
-          <w:sz w:val="28"/>
-          <w:lang w:val="en-US"/>
-        </w:rPr>
-        <w:t>x</w:t>
-      </w:r>
-      <w:r>
-        <w:rPr>
-          <w:rFonts w:ascii="Times New Roman" w:hAnsi="Times New Roman"/>
-          <w:color w:val="000000" w:themeColor="text1"/>
-          <w:sz w:val="28"/>
-        </w:rPr>
-        <w:t xml:space="preserve"> 215</w:t>
-      </w:r>
-      <w:r>
-        <w:rPr>
-          <w:rFonts w:ascii="Times New Roman" w:hAnsi="Times New Roman"/>
-          <w:color w:val="000000" w:themeColor="text1"/>
-          <w:sz w:val="28"/>
-        </w:rPr>
-        <w:t xml:space="preserve"> </w:t>
-      </w:r>
-      <w:r>
-        <w:rPr>
-          <w:rFonts w:ascii="Times New Roman" w:hAnsi="Times New Roman"/>
-          <w:color w:val="000000" w:themeColor="text1"/>
-          <w:sz w:val="28"/>
-          <w:lang w:val="en-US"/>
-        </w:rPr>
-        <w:t>x</w:t>
-      </w:r>
-      <w:r>
-        <w:rPr>
-          <w:rFonts w:ascii="Times New Roman" w:hAnsi="Times New Roman"/>
-          <w:color w:val="000000" w:themeColor="text1"/>
-          <w:sz w:val="28"/>
-        </w:rPr>
-        <w:t xml:space="preserve"> 48</w:t>
-      </w:r>
-      <w:r>
-        <w:rPr>
-          <w:rFonts w:ascii="Times New Roman" w:hAnsi="Times New Roman"/>
-          <w:color w:val="000000" w:themeColor="text1"/>
-          <w:sz w:val="28"/>
-        </w:rPr>
-        <w:t xml:space="preserve"> мм.</w:t>
-      </w:r>
-    </w:p>
-    <w:p>
-      <w:pPr>
-        <w:jc w:val="both"/>
-        <w:rPr>
-          <w:rFonts w:ascii="Times New Roman" w:hAnsi="Times New Roman"/>
-          <w:color w:val="000000" w:themeColor="text1"/>
-          <w:sz w:val="28"/>
-          <w:highlight w:val="yellow"/>
-        </w:rPr>
-      </w:pPr>
-      <w:r>
-        <w:rPr>
-          <w:rFonts w:ascii="Times New Roman" w:hAnsi="Times New Roman"/>
-          <w:color w:val="000000" w:themeColor="text1"/>
-          <w:sz w:val="28"/>
-          <w:highlight w:val="yellow"/>
-        </w:rPr>
-        <w:t xml:space="preserve">Точка беспроводной связи </w:t>
-      </w:r>
-      <w:r>
-        <w:rPr>
-          <w:rFonts w:ascii="Times New Roman" w:hAnsi="Times New Roman" w:cs="Times New Roman"/>
-          <w:color w:val="333333"/>
-          <w:sz w:val="28"/>
-          <w:szCs w:val="28"/>
-          <w:highlight w:val="yellow"/>
-          <w:shd w:val="clear" w:color="auto" w:fill="FFFFFF"/>
-        </w:rPr>
-        <w:t>Cisco Aironet 2800i AIR-AP2802I-E-K9</w:t>
-      </w:r>
-      <w:r>
-        <w:rPr>
-          <w:rFonts w:ascii="Times New Roman" w:hAnsi="Times New Roman"/>
-          <w:color w:val="000000" w:themeColor="text1"/>
-          <w:sz w:val="28"/>
-          <w:highlight w:val="yellow"/>
-        </w:rPr>
-        <w:t xml:space="preserve"> обратно совместима с стандартом 802.11</w:t>
-      </w:r>
-      <w:r>
-        <w:rPr>
-          <w:rFonts w:ascii="Times New Roman" w:hAnsi="Times New Roman"/>
-          <w:color w:val="000000" w:themeColor="text1"/>
-          <w:sz w:val="28"/>
-          <w:highlight w:val="yellow"/>
-          <w:lang w:val="en-US"/>
-        </w:rPr>
-        <w:t>n</w:t>
-      </w:r>
-      <w:r>
-        <w:rPr>
-          <w:rFonts w:ascii="Times New Roman" w:hAnsi="Times New Roman"/>
-          <w:color w:val="000000" w:themeColor="text1"/>
-          <w:sz w:val="28"/>
-          <w:highlight w:val="yellow"/>
-        </w:rPr>
-        <w:t xml:space="preserve">. Также имеет </w:t>
-      </w:r>
-      <w:proofErr w:type="spellStart"/>
-      <w:r>
-        <w:rPr>
-          <w:rFonts w:ascii="Times New Roman" w:hAnsi="Times New Roman"/>
-          <w:color w:val="000000" w:themeColor="text1"/>
-          <w:sz w:val="28"/>
-          <w:highlight w:val="yellow"/>
-          <w:lang w:val="en-US"/>
-        </w:rPr>
-        <w:t>GigabitEthernet</w:t>
-      </w:r>
-      <w:proofErr w:type="spellEnd"/>
-      <w:r>
-        <w:rPr>
-          <w:rFonts w:ascii="Times New Roman" w:hAnsi="Times New Roman"/>
-          <w:color w:val="000000" w:themeColor="text1"/>
-          <w:sz w:val="28"/>
-          <w:highlight w:val="yellow"/>
-        </w:rPr>
-        <w:t xml:space="preserve"> интерфейс, может работать как с частотой 2,4 ГГц, так и с 5 ГГц. Так же, данная точка </w:t>
-      </w:r>
-      <w:r>
-        <w:rPr>
-          <w:rFonts w:ascii="Times New Roman" w:hAnsi="Times New Roman"/>
-          <w:color w:val="000000" w:themeColor="text1"/>
-          <w:sz w:val="28"/>
-          <w:highlight w:val="yellow"/>
-        </w:rPr>
-        <w:lastRenderedPageBreak/>
-        <w:t>доступа поддерживает протоколы безопасности WPA, WPA2 - PSK, аутентификацию 802.1x.</w:t>
+          <w:highlight w:val="yellow"/>
+        </w:rPr>
+        <w:t xml:space="preserve"> в </w:t>
+      </w:r>
+      <w:r>
+        <w:rPr>
+          <w:rFonts w:ascii="Times New Roman" w:hAnsi="Times New Roman"/>
+          <w:color w:val="000000" w:themeColor="text1"/>
+          <w:sz w:val="28"/>
+          <w:highlight w:val="magenta"/>
+          <w:lang w:val="en-US"/>
+        </w:rPr>
+        <w:t>Personal</w:t>
+      </w:r>
+      <w:r>
+        <w:rPr>
+          <w:rFonts w:ascii="Times New Roman" w:hAnsi="Times New Roman"/>
+          <w:color w:val="000000" w:themeColor="text1"/>
+          <w:sz w:val="28"/>
+          <w:highlight w:val="magenta"/>
+        </w:rPr>
+        <w:t xml:space="preserve"> и </w:t>
+      </w:r>
+      <w:r>
+        <w:rPr>
+          <w:rFonts w:ascii="Times New Roman" w:hAnsi="Times New Roman"/>
+          <w:color w:val="000000" w:themeColor="text1"/>
+          <w:sz w:val="28"/>
+          <w:highlight w:val="magenta"/>
+          <w:lang w:val="en-US"/>
+        </w:rPr>
+        <w:t>Enterprise</w:t>
+      </w:r>
+      <w:r>
+        <w:rPr>
+          <w:rFonts w:ascii="Times New Roman" w:hAnsi="Times New Roman"/>
+          <w:color w:val="000000" w:themeColor="text1"/>
+          <w:sz w:val="28"/>
+          <w:highlight w:val="magenta"/>
+        </w:rPr>
+        <w:t xml:space="preserve"> модификациях</w:t>
+      </w:r>
+      <w:r>
+        <w:rPr>
+          <w:rFonts w:ascii="Times New Roman" w:hAnsi="Times New Roman"/>
+          <w:color w:val="000000" w:themeColor="text1"/>
+          <w:sz w:val="28"/>
+          <w:highlight w:val="yellow"/>
+        </w:rPr>
+        <w:t xml:space="preserve">, </w:t>
+      </w:r>
+      <w:r>
+        <w:rPr>
+          <w:rFonts w:ascii="Times New Roman" w:hAnsi="Times New Roman"/>
+          <w:color w:val="000000" w:themeColor="text1"/>
+          <w:sz w:val="28"/>
+          <w:highlight w:val="magenta"/>
+        </w:rPr>
+        <w:t>аутентификацию 802.1x</w:t>
+      </w:r>
+      <w:r>
+        <w:rPr>
+          <w:rFonts w:ascii="Times New Roman" w:hAnsi="Times New Roman"/>
+          <w:color w:val="000000" w:themeColor="text1"/>
+          <w:sz w:val="28"/>
+          <w:highlight w:val="yellow"/>
+        </w:rPr>
+        <w:t>.</w:t>
       </w:r>
     </w:p>
     <w:p>
@@ -7624,6 +7927,7 @@
           <w:szCs w:val="28"/>
           <w:highlight w:val="yellow"/>
         </w:rPr>
+        <w:lastRenderedPageBreak/>
         <w:t>В качестве расходников было выбрано следующее:</w:t>
       </w:r>
     </w:p>
@@ -8015,7 +8319,7 @@
         </w:rPr>
         <w:t>- кабельный короб 40х25 "ЭЛЕКОР".</w:t>
       </w:r>
-      <w:bookmarkStart w:id="3" w:name="_Toc25856439"/>
+      <w:bookmarkStart w:id="2" w:name="_Toc25856439"/>
     </w:p>
     <w:p>
       <w:pPr>
@@ -8049,7 +8353,7 @@
         </w:rPr>
         <w:t>3.8 Схема адресации</w:t>
       </w:r>
-      <w:bookmarkEnd w:id="3"/>
+      <w:bookmarkEnd w:id="2"/>
     </w:p>
     <w:p>
       <w:pPr>
@@ -8068,6 +8372,21 @@
       <w:pPr>
         <w:jc w:val="both"/>
         <w:rPr>
+          <w:rFonts w:ascii="Times New Roman" w:hAnsi="Times New Roman"/>
+          <w:b/>
+          <w:bCs/>
+          <w:color w:val="000000" w:themeColor="text1"/>
+          <w:sz w:val="28"/>
+          <w:highlight w:val="yellow"/>
+        </w:rPr>
+      </w:pPr>
+      <w:bookmarkStart w:id="3" w:name="_GoBack"/>
+      <w:bookmarkEnd w:id="3"/>
+    </w:p>
+    <w:p>
+      <w:pPr>
+        <w:jc w:val="both"/>
+        <w:rPr>
           <w:rFonts w:ascii="Times New Roman" w:hAnsi="Times New Roman" w:cs="Times New Roman"/>
           <w:sz w:val="28"/>
           <w:szCs w:val="28"/>
@@ -8175,7 +8494,31 @@
           <w:highlight w:val="yellow"/>
           <w:shd w:val="clear" w:color="auto" w:fill="FFFFFF"/>
         </w:rPr>
-        <w:t xml:space="preserve">fc00::/8 для </w:t>
+        <w:t>fc</w:t>
+      </w:r>
+      <w:proofErr w:type="gramStart"/>
+      <w:r>
+        <w:rPr>
+          <w:rFonts w:ascii="Times New Roman" w:hAnsi="Times New Roman" w:cs="Times New Roman"/>
+          <w:color w:val="222222"/>
+          <w:sz w:val="28"/>
+          <w:szCs w:val="28"/>
+          <w:highlight w:val="yellow"/>
+          <w:shd w:val="clear" w:color="auto" w:fill="FFFFFF"/>
+        </w:rPr>
+        <w:t>00::/</w:t>
+      </w:r>
+      <w:proofErr w:type="gramEnd"/>
+      <w:r>
+        <w:rPr>
+          <w:rFonts w:ascii="Times New Roman" w:hAnsi="Times New Roman" w:cs="Times New Roman"/>
+          <w:color w:val="222222"/>
+          <w:sz w:val="28"/>
+          <w:szCs w:val="28"/>
+          <w:highlight w:val="yellow"/>
+          <w:shd w:val="clear" w:color="auto" w:fill="FFFFFF"/>
+        </w:rPr>
+        <w:t xml:space="preserve">8 для </w:t>
       </w:r>
       <w:proofErr w:type="spellStart"/>
       <w:r>
@@ -8260,57 +8603,57 @@
           <w:szCs w:val="28"/>
           <w:highlight w:val="yellow"/>
         </w:rPr>
+        <w:t xml:space="preserve">И для </w:t>
+      </w:r>
+      <w:r>
+        <w:rPr>
+          <w:rFonts w:ascii="Times New Roman" w:hAnsi="Times New Roman" w:cs="Times New Roman"/>
+          <w:sz w:val="28"/>
+          <w:szCs w:val="28"/>
+          <w:highlight w:val="yellow"/>
+          <w:lang w:val="en-US"/>
+        </w:rPr>
+        <w:t>SQL</w:t>
+      </w:r>
+      <w:r>
+        <w:rPr>
+          <w:rFonts w:ascii="Times New Roman" w:hAnsi="Times New Roman" w:cs="Times New Roman"/>
+          <w:sz w:val="28"/>
+          <w:szCs w:val="28"/>
+          <w:highlight w:val="yellow"/>
+        </w:rPr>
+        <w:t>-сервера берем подсеть 80.94.11.40/30.</w:t>
+      </w:r>
+    </w:p>
+    <w:p>
+      <w:pPr>
+        <w:jc w:val="both"/>
+        <w:rPr>
+          <w:rFonts w:ascii="Times New Roman" w:hAnsi="Times New Roman" w:cs="Times New Roman"/>
+          <w:sz w:val="28"/>
+          <w:szCs w:val="28"/>
+          <w:highlight w:val="yellow"/>
+        </w:rPr>
+      </w:pPr>
+    </w:p>
+    <w:p>
+      <w:pPr>
+        <w:jc w:val="both"/>
+        <w:rPr>
+          <w:rFonts w:ascii="Times New Roman" w:hAnsi="Times New Roman" w:cs="Times New Roman"/>
+          <w:sz w:val="28"/>
+          <w:szCs w:val="28"/>
+          <w:highlight w:val="yellow"/>
+        </w:rPr>
+      </w:pPr>
+      <w:r>
+        <w:rPr>
+          <w:rFonts w:ascii="Times New Roman" w:hAnsi="Times New Roman" w:cs="Times New Roman"/>
+          <w:sz w:val="28"/>
+          <w:szCs w:val="28"/>
+          <w:highlight w:val="yellow"/>
+        </w:rPr>
         <w:lastRenderedPageBreak/>
-        <w:t xml:space="preserve">И для </w:t>
-      </w:r>
-      <w:r>
-        <w:rPr>
-          <w:rFonts w:ascii="Times New Roman" w:hAnsi="Times New Roman" w:cs="Times New Roman"/>
-          <w:sz w:val="28"/>
-          <w:szCs w:val="28"/>
-          <w:highlight w:val="yellow"/>
-          <w:lang w:val="en-US"/>
-        </w:rPr>
-        <w:t>SQL</w:t>
-      </w:r>
-      <w:r>
-        <w:rPr>
-          <w:rFonts w:ascii="Times New Roman" w:hAnsi="Times New Roman" w:cs="Times New Roman"/>
-          <w:sz w:val="28"/>
-          <w:szCs w:val="28"/>
-          <w:highlight w:val="yellow"/>
-        </w:rPr>
-        <w:t>-сервера берем подсеть 80.94.11.40/30.</w:t>
-      </w:r>
-    </w:p>
-    <w:p>
-      <w:pPr>
-        <w:jc w:val="both"/>
-        <w:rPr>
-          <w:rFonts w:ascii="Times New Roman" w:hAnsi="Times New Roman" w:cs="Times New Roman"/>
-          <w:sz w:val="28"/>
-          <w:szCs w:val="28"/>
-          <w:highlight w:val="yellow"/>
-        </w:rPr>
-      </w:pPr>
-    </w:p>
-    <w:p>
-      <w:pPr>
-        <w:jc w:val="both"/>
-        <w:rPr>
-          <w:rFonts w:ascii="Times New Roman" w:hAnsi="Times New Roman" w:cs="Times New Roman"/>
-          <w:sz w:val="28"/>
-          <w:szCs w:val="28"/>
-          <w:highlight w:val="yellow"/>
-        </w:rPr>
-      </w:pPr>
-      <w:r>
-        <w:rPr>
-          <w:rFonts w:ascii="Times New Roman" w:hAnsi="Times New Roman" w:cs="Times New Roman"/>
-          <w:sz w:val="28"/>
-          <w:szCs w:val="28"/>
-          <w:highlight w:val="yellow"/>
-        </w:rPr>
         <w:t>Таблица 3.1 – Схема адресации сетей</w:t>
       </w:r>
     </w:p>
@@ -9292,15 +9635,27 @@
           <w:lang w:val="en-US"/>
         </w:rPr>
       </w:pPr>
-      <w:r>
-        <w:rPr>
-          <w:rFonts w:ascii="Courier New" w:hAnsi="Courier New" w:cs="Courier New"/>
-          <w:sz w:val="24"/>
-          <w:szCs w:val="24"/>
-          <w:highlight w:val="yellow"/>
-          <w:lang w:val="en-US"/>
-        </w:rPr>
-        <w:t>Switch(config)#vlan 10</w:t>
+      <w:proofErr w:type="gramStart"/>
+      <w:r>
+        <w:rPr>
+          <w:rFonts w:ascii="Courier New" w:hAnsi="Courier New" w:cs="Courier New"/>
+          <w:sz w:val="24"/>
+          <w:szCs w:val="24"/>
+          <w:highlight w:val="yellow"/>
+          <w:lang w:val="en-US"/>
+        </w:rPr>
+        <w:t>Switch(</w:t>
+      </w:r>
+      <w:proofErr w:type="gramEnd"/>
+      <w:r>
+        <w:rPr>
+          <w:rFonts w:ascii="Courier New" w:hAnsi="Courier New" w:cs="Courier New"/>
+          <w:sz w:val="24"/>
+          <w:szCs w:val="24"/>
+          <w:highlight w:val="yellow"/>
+          <w:lang w:val="en-US"/>
+        </w:rPr>
+        <w:t>config)#vlan 10</w:t>
       </w:r>
     </w:p>
     <w:p>
@@ -9315,15 +9670,27 @@
           <w:lang w:val="en-US"/>
         </w:rPr>
       </w:pPr>
-      <w:r>
-        <w:rPr>
-          <w:rFonts w:ascii="Courier New" w:hAnsi="Courier New" w:cs="Courier New"/>
-          <w:sz w:val="24"/>
-          <w:szCs w:val="24"/>
-          <w:highlight w:val="yellow"/>
-          <w:lang w:val="en-US"/>
-        </w:rPr>
-        <w:t>Switch(config)#vlan 20</w:t>
+      <w:proofErr w:type="gramStart"/>
+      <w:r>
+        <w:rPr>
+          <w:rFonts w:ascii="Courier New" w:hAnsi="Courier New" w:cs="Courier New"/>
+          <w:sz w:val="24"/>
+          <w:szCs w:val="24"/>
+          <w:highlight w:val="yellow"/>
+          <w:lang w:val="en-US"/>
+        </w:rPr>
+        <w:t>Switch(</w:t>
+      </w:r>
+      <w:proofErr w:type="gramEnd"/>
+      <w:r>
+        <w:rPr>
+          <w:rFonts w:ascii="Courier New" w:hAnsi="Courier New" w:cs="Courier New"/>
+          <w:sz w:val="24"/>
+          <w:szCs w:val="24"/>
+          <w:highlight w:val="yellow"/>
+          <w:lang w:val="en-US"/>
+        </w:rPr>
+        <w:t>config)#vlan 20</w:t>
       </w:r>
     </w:p>
     <w:p>
@@ -9338,15 +9705,27 @@
           <w:lang w:val="en-US"/>
         </w:rPr>
       </w:pPr>
-      <w:r>
-        <w:rPr>
-          <w:rFonts w:ascii="Courier New" w:hAnsi="Courier New" w:cs="Courier New"/>
-          <w:sz w:val="24"/>
-          <w:szCs w:val="24"/>
-          <w:highlight w:val="yellow"/>
-          <w:lang w:val="en-US"/>
-        </w:rPr>
-        <w:t>Switch(config)#vlan 30</w:t>
+      <w:proofErr w:type="gramStart"/>
+      <w:r>
+        <w:rPr>
+          <w:rFonts w:ascii="Courier New" w:hAnsi="Courier New" w:cs="Courier New"/>
+          <w:sz w:val="24"/>
+          <w:szCs w:val="24"/>
+          <w:highlight w:val="yellow"/>
+          <w:lang w:val="en-US"/>
+        </w:rPr>
+        <w:t>Switch(</w:t>
+      </w:r>
+      <w:proofErr w:type="gramEnd"/>
+      <w:r>
+        <w:rPr>
+          <w:rFonts w:ascii="Courier New" w:hAnsi="Courier New" w:cs="Courier New"/>
+          <w:sz w:val="24"/>
+          <w:szCs w:val="24"/>
+          <w:highlight w:val="yellow"/>
+          <w:lang w:val="en-US"/>
+        </w:rPr>
+        <w:t>config)#vlan 30</w:t>
       </w:r>
     </w:p>
     <w:p>
@@ -9361,15 +9740,27 @@
           <w:lang w:val="en-US"/>
         </w:rPr>
       </w:pPr>
-      <w:r>
-        <w:rPr>
-          <w:rFonts w:ascii="Courier New" w:hAnsi="Courier New" w:cs="Courier New"/>
-          <w:sz w:val="24"/>
-          <w:szCs w:val="24"/>
-          <w:highlight w:val="yellow"/>
-          <w:lang w:val="en-US"/>
-        </w:rPr>
-        <w:t>Switch(config)#vlan 40</w:t>
+      <w:proofErr w:type="gramStart"/>
+      <w:r>
+        <w:rPr>
+          <w:rFonts w:ascii="Courier New" w:hAnsi="Courier New" w:cs="Courier New"/>
+          <w:sz w:val="24"/>
+          <w:szCs w:val="24"/>
+          <w:highlight w:val="yellow"/>
+          <w:lang w:val="en-US"/>
+        </w:rPr>
+        <w:t>Switch(</w:t>
+      </w:r>
+      <w:proofErr w:type="gramEnd"/>
+      <w:r>
+        <w:rPr>
+          <w:rFonts w:ascii="Courier New" w:hAnsi="Courier New" w:cs="Courier New"/>
+          <w:sz w:val="24"/>
+          <w:szCs w:val="24"/>
+          <w:highlight w:val="yellow"/>
+          <w:lang w:val="en-US"/>
+        </w:rPr>
+        <w:t>config)#vlan 40</w:t>
       </w:r>
     </w:p>
     <w:p>
@@ -9470,28 +9861,7 @@
           <w:lang w:val="en-US"/>
         </w:rPr>
       </w:pPr>
-      <w:r>
-        <w:rPr>
-          <w:rFonts w:ascii="Courier New" w:hAnsi="Courier New" w:cs="Courier New"/>
-          <w:sz w:val="24"/>
-          <w:szCs w:val="24"/>
-          <w:highlight w:val="yellow"/>
-          <w:lang w:val="en-US"/>
-        </w:rPr>
-        <w:t>Switch(config-if)#switchport mode access</w:t>
-      </w:r>
-    </w:p>
-    <w:p>
-      <w:pPr>
-        <w:jc w:val="both"/>
-        <w:rPr>
-          <w:rFonts w:ascii="Courier New" w:hAnsi="Courier New" w:cs="Courier New"/>
-          <w:sz w:val="24"/>
-          <w:szCs w:val="24"/>
-          <w:highlight w:val="yellow"/>
-          <w:lang w:val="en-US"/>
-        </w:rPr>
-      </w:pPr>
+      <w:proofErr w:type="gramStart"/>
       <w:r>
         <w:rPr>
           <w:rFonts w:ascii="Courier New" w:hAnsi="Courier New" w:cs="Courier New"/>
@@ -9502,7 +9872,42 @@
         </w:rPr>
         <w:t>Switch(</w:t>
       </w:r>
+      <w:proofErr w:type="gramEnd"/>
+      <w:r>
+        <w:rPr>
+          <w:rFonts w:ascii="Courier New" w:hAnsi="Courier New" w:cs="Courier New"/>
+          <w:sz w:val="24"/>
+          <w:szCs w:val="24"/>
+          <w:highlight w:val="yellow"/>
+          <w:lang w:val="en-US"/>
+        </w:rPr>
+        <w:t>config-if)#switchport mode access</w:t>
+      </w:r>
+    </w:p>
+    <w:p>
+      <w:pPr>
+        <w:jc w:val="both"/>
+        <w:rPr>
+          <w:rFonts w:ascii="Courier New" w:hAnsi="Courier New" w:cs="Courier New"/>
+          <w:sz w:val="24"/>
+          <w:szCs w:val="24"/>
+          <w:highlight w:val="yellow"/>
+          <w:lang w:val="en-US"/>
+        </w:rPr>
+      </w:pPr>
+      <w:proofErr w:type="gramStart"/>
+      <w:r>
+        <w:rPr>
+          <w:rFonts w:ascii="Courier New" w:hAnsi="Courier New" w:cs="Courier New"/>
+          <w:sz w:val="24"/>
+          <w:szCs w:val="24"/>
+          <w:highlight w:val="yellow"/>
+          <w:lang w:val="en-US"/>
+        </w:rPr>
+        <w:t>Switch(</w:t>
+      </w:r>
       <w:proofErr w:type="spellStart"/>
+      <w:proofErr w:type="gramEnd"/>
       <w:r>
         <w:rPr>
           <w:rFonts w:ascii="Courier New" w:hAnsi="Courier New" w:cs="Courier New"/>
@@ -9656,28 +10061,7 @@
         </w:rPr>
         <w:tab/>
       </w:r>
-      <w:r>
-        <w:rPr>
-          <w:rFonts w:ascii="Courier New" w:hAnsi="Courier New" w:cs="Courier New"/>
-          <w:sz w:val="24"/>
-          <w:szCs w:val="24"/>
-          <w:highlight w:val="yellow"/>
-          <w:lang w:val="en-US"/>
-        </w:rPr>
-        <w:t>Switch(config-if)#switchport mode access</w:t>
-      </w:r>
-    </w:p>
-    <w:p>
-      <w:pPr>
-        <w:jc w:val="both"/>
-        <w:rPr>
-          <w:rFonts w:ascii="Courier New" w:hAnsi="Courier New" w:cs="Courier New"/>
-          <w:sz w:val="24"/>
-          <w:szCs w:val="24"/>
-          <w:highlight w:val="yellow"/>
-          <w:lang w:val="en-US"/>
-        </w:rPr>
-      </w:pPr>
+      <w:proofErr w:type="gramStart"/>
       <w:r>
         <w:rPr>
           <w:rFonts w:ascii="Courier New" w:hAnsi="Courier New" w:cs="Courier New"/>
@@ -9688,7 +10072,42 @@
         </w:rPr>
         <w:t>Switch(</w:t>
       </w:r>
+      <w:proofErr w:type="gramEnd"/>
+      <w:r>
+        <w:rPr>
+          <w:rFonts w:ascii="Courier New" w:hAnsi="Courier New" w:cs="Courier New"/>
+          <w:sz w:val="24"/>
+          <w:szCs w:val="24"/>
+          <w:highlight w:val="yellow"/>
+          <w:lang w:val="en-US"/>
+        </w:rPr>
+        <w:t>config-if)#switchport mode access</w:t>
+      </w:r>
+    </w:p>
+    <w:p>
+      <w:pPr>
+        <w:jc w:val="both"/>
+        <w:rPr>
+          <w:rFonts w:ascii="Courier New" w:hAnsi="Courier New" w:cs="Courier New"/>
+          <w:sz w:val="24"/>
+          <w:szCs w:val="24"/>
+          <w:highlight w:val="yellow"/>
+          <w:lang w:val="en-US"/>
+        </w:rPr>
+      </w:pPr>
+      <w:proofErr w:type="gramStart"/>
+      <w:r>
+        <w:rPr>
+          <w:rFonts w:ascii="Courier New" w:hAnsi="Courier New" w:cs="Courier New"/>
+          <w:sz w:val="24"/>
+          <w:szCs w:val="24"/>
+          <w:highlight w:val="yellow"/>
+          <w:lang w:val="en-US"/>
+        </w:rPr>
+        <w:t>Switch(</w:t>
+      </w:r>
       <w:proofErr w:type="spellStart"/>
+      <w:proofErr w:type="gramEnd"/>
       <w:r>
         <w:rPr>
           <w:rFonts w:ascii="Courier New" w:hAnsi="Courier New" w:cs="Courier New"/>
@@ -9784,10 +10203,207 @@
           <w:szCs w:val="28"/>
           <w:highlight w:val="yellow"/>
         </w:rPr>
+        <w:t xml:space="preserve">На интерфейсе </w:t>
+      </w:r>
+      <w:proofErr w:type="spellStart"/>
+      <w:r>
+        <w:rPr>
+          <w:rFonts w:ascii="Times New Roman" w:hAnsi="Times New Roman" w:cs="Times New Roman"/>
+          <w:sz w:val="28"/>
+          <w:szCs w:val="28"/>
+          <w:highlight w:val="yellow"/>
+          <w:lang w:val="en-US"/>
+        </w:rPr>
+        <w:t>GigabitEthernet</w:t>
+      </w:r>
+      <w:proofErr w:type="spellEnd"/>
+      <w:r>
+        <w:rPr>
+          <w:rFonts w:ascii="Times New Roman" w:hAnsi="Times New Roman" w:cs="Times New Roman"/>
+          <w:sz w:val="28"/>
+          <w:szCs w:val="28"/>
+          <w:highlight w:val="yellow"/>
+        </w:rPr>
+        <w:t>0/5, который идет к серверу:</w:t>
+      </w:r>
+    </w:p>
+    <w:p>
+      <w:pPr>
+        <w:jc w:val="both"/>
+        <w:rPr>
+          <w:rFonts w:ascii="Times New Roman" w:hAnsi="Times New Roman" w:cs="Times New Roman"/>
+          <w:sz w:val="28"/>
+          <w:szCs w:val="28"/>
+          <w:highlight w:val="yellow"/>
+        </w:rPr>
+      </w:pPr>
+    </w:p>
+    <w:p>
+      <w:pPr>
+        <w:jc w:val="both"/>
+        <w:rPr>
+          <w:rFonts w:ascii="Courier New" w:hAnsi="Courier New" w:cs="Courier New"/>
+          <w:sz w:val="24"/>
+          <w:szCs w:val="24"/>
+          <w:highlight w:val="yellow"/>
+          <w:lang w:val="en-US"/>
+        </w:rPr>
+      </w:pPr>
+      <w:r>
+        <w:rPr>
+          <w:rFonts w:ascii="Times New Roman" w:hAnsi="Times New Roman" w:cs="Times New Roman"/>
+          <w:sz w:val="28"/>
+          <w:szCs w:val="28"/>
+          <w:highlight w:val="yellow"/>
+        </w:rPr>
         <w:lastRenderedPageBreak/>
-        <w:t xml:space="preserve">На интерфейсе </w:t>
+        <w:tab/>
+      </w:r>
+      <w:proofErr w:type="gramStart"/>
+      <w:r>
+        <w:rPr>
+          <w:rFonts w:ascii="Courier New" w:hAnsi="Courier New" w:cs="Courier New"/>
+          <w:sz w:val="24"/>
+          <w:szCs w:val="24"/>
+          <w:highlight w:val="yellow"/>
+          <w:lang w:val="en-US"/>
+        </w:rPr>
+        <w:t>Switch(</w:t>
+      </w:r>
+      <w:proofErr w:type="gramEnd"/>
+      <w:r>
+        <w:rPr>
+          <w:rFonts w:ascii="Courier New" w:hAnsi="Courier New" w:cs="Courier New"/>
+          <w:sz w:val="24"/>
+          <w:szCs w:val="24"/>
+          <w:highlight w:val="yellow"/>
+          <w:lang w:val="en-US"/>
+        </w:rPr>
+        <w:t>config-if)#switchport mode access</w:t>
+      </w:r>
+    </w:p>
+    <w:p>
+      <w:pPr>
+        <w:jc w:val="both"/>
+        <w:rPr>
+          <w:rFonts w:ascii="Courier New" w:hAnsi="Courier New" w:cs="Courier New"/>
+          <w:sz w:val="24"/>
+          <w:szCs w:val="24"/>
+          <w:highlight w:val="yellow"/>
+          <w:lang w:val="en-US"/>
+        </w:rPr>
+      </w:pPr>
+      <w:proofErr w:type="gramStart"/>
+      <w:r>
+        <w:rPr>
+          <w:rFonts w:ascii="Courier New" w:hAnsi="Courier New" w:cs="Courier New"/>
+          <w:sz w:val="24"/>
+          <w:szCs w:val="24"/>
+          <w:highlight w:val="yellow"/>
+          <w:lang w:val="en-US"/>
+        </w:rPr>
+        <w:t>Switch(</w:t>
       </w:r>
       <w:proofErr w:type="spellStart"/>
+      <w:proofErr w:type="gramEnd"/>
+      <w:r>
+        <w:rPr>
+          <w:rFonts w:ascii="Courier New" w:hAnsi="Courier New" w:cs="Courier New"/>
+          <w:sz w:val="24"/>
+          <w:szCs w:val="24"/>
+          <w:highlight w:val="yellow"/>
+          <w:lang w:val="en-US"/>
+        </w:rPr>
+        <w:t>config</w:t>
+      </w:r>
+      <w:proofErr w:type="spellEnd"/>
+      <w:r>
+        <w:rPr>
+          <w:rFonts w:ascii="Courier New" w:hAnsi="Courier New" w:cs="Courier New"/>
+          <w:sz w:val="24"/>
+          <w:szCs w:val="24"/>
+          <w:highlight w:val="yellow"/>
+          <w:lang w:val="en-US"/>
+        </w:rPr>
+        <w:t>-if)#</w:t>
+      </w:r>
+      <w:proofErr w:type="spellStart"/>
+      <w:r>
+        <w:rPr>
+          <w:rFonts w:ascii="Courier New" w:hAnsi="Courier New" w:cs="Courier New"/>
+          <w:sz w:val="24"/>
+          <w:szCs w:val="24"/>
+          <w:highlight w:val="yellow"/>
+          <w:lang w:val="en-US"/>
+        </w:rPr>
+        <w:t>switchport</w:t>
+      </w:r>
+      <w:proofErr w:type="spellEnd"/>
+      <w:r>
+        <w:rPr>
+          <w:rFonts w:ascii="Courier New" w:hAnsi="Courier New" w:cs="Courier New"/>
+          <w:sz w:val="24"/>
+          <w:szCs w:val="24"/>
+          <w:highlight w:val="yellow"/>
+          <w:lang w:val="en-US"/>
+        </w:rPr>
+        <w:t xml:space="preserve"> access </w:t>
+      </w:r>
+      <w:proofErr w:type="spellStart"/>
+      <w:r>
+        <w:rPr>
+          <w:rFonts w:ascii="Courier New" w:hAnsi="Courier New" w:cs="Courier New"/>
+          <w:sz w:val="24"/>
+          <w:szCs w:val="24"/>
+          <w:highlight w:val="yellow"/>
+          <w:lang w:val="en-US"/>
+        </w:rPr>
+        <w:t>vlan</w:t>
+      </w:r>
+      <w:proofErr w:type="spellEnd"/>
+      <w:r>
+        <w:rPr>
+          <w:rFonts w:ascii="Courier New" w:hAnsi="Courier New" w:cs="Courier New"/>
+          <w:sz w:val="24"/>
+          <w:szCs w:val="24"/>
+          <w:highlight w:val="yellow"/>
+          <w:lang w:val="en-US"/>
+        </w:rPr>
+        <w:t xml:space="preserve"> 40</w:t>
+      </w:r>
+    </w:p>
+    <w:p>
+      <w:pPr>
+        <w:jc w:val="both"/>
+        <w:rPr>
+          <w:rFonts w:ascii="Times New Roman" w:hAnsi="Times New Roman" w:cs="Times New Roman"/>
+          <w:sz w:val="28"/>
+          <w:szCs w:val="28"/>
+          <w:highlight w:val="yellow"/>
+          <w:lang w:val="en-US"/>
+        </w:rPr>
+      </w:pPr>
+    </w:p>
+    <w:p>
+      <w:pPr>
+        <w:jc w:val="both"/>
+        <w:rPr>
+          <w:rFonts w:ascii="Times New Roman" w:hAnsi="Times New Roman" w:cs="Times New Roman"/>
+          <w:sz w:val="28"/>
+          <w:szCs w:val="28"/>
+          <w:highlight w:val="yellow"/>
+        </w:rPr>
+      </w:pPr>
+      <w:r>
+        <w:rPr>
+          <w:rFonts w:ascii="Times New Roman" w:hAnsi="Times New Roman" w:cs="Times New Roman"/>
+          <w:sz w:val="28"/>
+          <w:szCs w:val="28"/>
+          <w:highlight w:val="yellow"/>
+        </w:rPr>
+        <w:t xml:space="preserve">И на интерфейсе </w:t>
+      </w:r>
+      <w:proofErr w:type="spellStart"/>
       <w:r>
         <w:rPr>
           <w:rFonts w:ascii="Times New Roman" w:hAnsi="Times New Roman" w:cs="Times New Roman"/>
@@ -9806,62 +10422,41 @@
           <w:szCs w:val="28"/>
           <w:highlight w:val="yellow"/>
         </w:rPr>
-        <w:t>0/5, который идет к серверу:</w:t>
-      </w:r>
-    </w:p>
-    <w:p>
-      <w:pPr>
-        <w:jc w:val="both"/>
-        <w:rPr>
-          <w:rFonts w:ascii="Times New Roman" w:hAnsi="Times New Roman" w:cs="Times New Roman"/>
-          <w:sz w:val="28"/>
-          <w:szCs w:val="28"/>
-          <w:highlight w:val="yellow"/>
-        </w:rPr>
-      </w:pPr>
-    </w:p>
-    <w:p>
-      <w:pPr>
-        <w:jc w:val="both"/>
-        <w:rPr>
-          <w:rFonts w:ascii="Courier New" w:hAnsi="Courier New" w:cs="Courier New"/>
-          <w:sz w:val="24"/>
-          <w:szCs w:val="24"/>
-          <w:highlight w:val="yellow"/>
-          <w:lang w:val="en-US"/>
-        </w:rPr>
-      </w:pPr>
-      <w:r>
-        <w:rPr>
-          <w:rFonts w:ascii="Times New Roman" w:hAnsi="Times New Roman" w:cs="Times New Roman"/>
-          <w:sz w:val="28"/>
-          <w:szCs w:val="28"/>
+        <w:t>0/11, который идет к точке беспроводного доступа, прописываем:</w:t>
+      </w:r>
+    </w:p>
+    <w:p>
+      <w:pPr>
+        <w:jc w:val="both"/>
+        <w:rPr>
+          <w:rFonts w:ascii="Times New Roman" w:hAnsi="Times New Roman" w:cs="Times New Roman"/>
+          <w:sz w:val="28"/>
+          <w:szCs w:val="28"/>
+          <w:highlight w:val="yellow"/>
+        </w:rPr>
+      </w:pPr>
+    </w:p>
+    <w:p>
+      <w:pPr>
+        <w:jc w:val="both"/>
+        <w:rPr>
+          <w:rFonts w:ascii="Courier New" w:hAnsi="Courier New" w:cs="Courier New"/>
+          <w:sz w:val="24"/>
+          <w:szCs w:val="24"/>
+          <w:highlight w:val="yellow"/>
+          <w:lang w:val="en-US"/>
+        </w:rPr>
+      </w:pPr>
+      <w:r>
+        <w:rPr>
+          <w:rFonts w:ascii="Courier New" w:hAnsi="Courier New" w:cs="Courier New"/>
+          <w:sz w:val="24"/>
+          <w:szCs w:val="24"/>
           <w:highlight w:val="yellow"/>
         </w:rPr>
         <w:tab/>
       </w:r>
-      <w:r>
-        <w:rPr>
-          <w:rFonts w:ascii="Courier New" w:hAnsi="Courier New" w:cs="Courier New"/>
-          <w:sz w:val="24"/>
-          <w:szCs w:val="24"/>
-          <w:highlight w:val="yellow"/>
-          <w:lang w:val="en-US"/>
-        </w:rPr>
-        <w:t>Switch(config-if)#switchport mode access</w:t>
-      </w:r>
-    </w:p>
-    <w:p>
-      <w:pPr>
-        <w:jc w:val="both"/>
-        <w:rPr>
-          <w:rFonts w:ascii="Courier New" w:hAnsi="Courier New" w:cs="Courier New"/>
-          <w:sz w:val="24"/>
-          <w:szCs w:val="24"/>
-          <w:highlight w:val="yellow"/>
-          <w:lang w:val="en-US"/>
-        </w:rPr>
-      </w:pPr>
+      <w:proofErr w:type="gramStart"/>
       <w:r>
         <w:rPr>
           <w:rFonts w:ascii="Courier New" w:hAnsi="Courier New" w:cs="Courier New"/>
@@ -9872,7 +10467,42 @@
         </w:rPr>
         <w:t>Switch(</w:t>
       </w:r>
+      <w:proofErr w:type="gramEnd"/>
+      <w:r>
+        <w:rPr>
+          <w:rFonts w:ascii="Courier New" w:hAnsi="Courier New" w:cs="Courier New"/>
+          <w:sz w:val="24"/>
+          <w:szCs w:val="24"/>
+          <w:highlight w:val="yellow"/>
+          <w:lang w:val="en-US"/>
+        </w:rPr>
+        <w:t>config-if)#switchport mode access</w:t>
+      </w:r>
+    </w:p>
+    <w:p>
+      <w:pPr>
+        <w:jc w:val="both"/>
+        <w:rPr>
+          <w:rFonts w:ascii="Courier New" w:hAnsi="Courier New" w:cs="Courier New"/>
+          <w:sz w:val="24"/>
+          <w:szCs w:val="24"/>
+          <w:highlight w:val="yellow"/>
+          <w:lang w:val="en-US"/>
+        </w:rPr>
+      </w:pPr>
+      <w:proofErr w:type="gramStart"/>
+      <w:r>
+        <w:rPr>
+          <w:rFonts w:ascii="Courier New" w:hAnsi="Courier New" w:cs="Courier New"/>
+          <w:sz w:val="24"/>
+          <w:szCs w:val="24"/>
+          <w:highlight w:val="yellow"/>
+          <w:lang w:val="en-US"/>
+        </w:rPr>
+        <w:t>Switch(</w:t>
+      </w:r>
       <w:proofErr w:type="spellStart"/>
+      <w:proofErr w:type="gramEnd"/>
       <w:r>
         <w:rPr>
           <w:rFonts w:ascii="Courier New" w:hAnsi="Courier New" w:cs="Courier New"/>
@@ -9936,39 +10566,58 @@
           <w:highlight w:val="yellow"/>
           <w:lang w:val="en-US"/>
         </w:rPr>
-        <w:t xml:space="preserve"> 40</w:t>
-      </w:r>
-    </w:p>
-    <w:p>
-      <w:pPr>
-        <w:jc w:val="both"/>
-        <w:rPr>
-          <w:rFonts w:ascii="Times New Roman" w:hAnsi="Times New Roman" w:cs="Times New Roman"/>
-          <w:sz w:val="28"/>
-          <w:szCs w:val="28"/>
-          <w:highlight w:val="yellow"/>
-          <w:lang w:val="en-US"/>
-        </w:rPr>
-      </w:pPr>
-    </w:p>
-    <w:p>
-      <w:pPr>
-        <w:jc w:val="both"/>
-        <w:rPr>
-          <w:rFonts w:ascii="Times New Roman" w:hAnsi="Times New Roman" w:cs="Times New Roman"/>
-          <w:sz w:val="28"/>
-          <w:szCs w:val="28"/>
-          <w:highlight w:val="yellow"/>
-        </w:rPr>
-      </w:pPr>
-      <w:r>
-        <w:rPr>
-          <w:rFonts w:ascii="Times New Roman" w:hAnsi="Times New Roman" w:cs="Times New Roman"/>
-          <w:sz w:val="28"/>
-          <w:szCs w:val="28"/>
-          <w:highlight w:val="yellow"/>
-        </w:rPr>
-        <w:t xml:space="preserve">И на интерфейсе </w:t>
+        <w:t xml:space="preserve"> 20</w:t>
+      </w:r>
+    </w:p>
+    <w:p>
+      <w:pPr>
+        <w:jc w:val="both"/>
+        <w:rPr>
+          <w:rFonts w:ascii="Times New Roman" w:hAnsi="Times New Roman" w:cs="Times New Roman"/>
+          <w:sz w:val="28"/>
+          <w:szCs w:val="28"/>
+          <w:highlight w:val="yellow"/>
+          <w:lang w:val="en-US"/>
+        </w:rPr>
+      </w:pPr>
+    </w:p>
+    <w:p>
+      <w:pPr>
+        <w:jc w:val="both"/>
+        <w:rPr>
+          <w:rFonts w:ascii="Times New Roman" w:hAnsi="Times New Roman" w:cs="Times New Roman"/>
+          <w:sz w:val="28"/>
+          <w:szCs w:val="28"/>
+          <w:highlight w:val="yellow"/>
+        </w:rPr>
+      </w:pPr>
+      <w:r>
+        <w:rPr>
+          <w:rFonts w:ascii="Times New Roman" w:hAnsi="Times New Roman" w:cs="Times New Roman"/>
+          <w:sz w:val="28"/>
+          <w:szCs w:val="28"/>
+          <w:highlight w:val="yellow"/>
+        </w:rPr>
+        <w:t xml:space="preserve">В целях безопасности изменим </w:t>
+      </w:r>
+      <w:r>
+        <w:rPr>
+          <w:rFonts w:ascii="Times New Roman" w:hAnsi="Times New Roman" w:cs="Times New Roman"/>
+          <w:sz w:val="28"/>
+          <w:szCs w:val="28"/>
+          <w:highlight w:val="yellow"/>
+          <w:lang w:val="en-US"/>
+        </w:rPr>
+        <w:t>native</w:t>
+      </w:r>
+      <w:r>
+        <w:rPr>
+          <w:rFonts w:ascii="Times New Roman" w:hAnsi="Times New Roman" w:cs="Times New Roman"/>
+          <w:sz w:val="28"/>
+          <w:szCs w:val="28"/>
+          <w:highlight w:val="yellow"/>
+        </w:rPr>
+        <w:t xml:space="preserve"> </w:t>
       </w:r>
       <w:proofErr w:type="spellStart"/>
       <w:r>
@@ -9979,6 +10628,66 @@
           <w:highlight w:val="yellow"/>
           <w:lang w:val="en-US"/>
         </w:rPr>
+        <w:t>vlan</w:t>
+      </w:r>
+      <w:proofErr w:type="spellEnd"/>
+      <w:r>
+        <w:rPr>
+          <w:rFonts w:ascii="Times New Roman" w:hAnsi="Times New Roman" w:cs="Times New Roman"/>
+          <w:sz w:val="28"/>
+          <w:szCs w:val="28"/>
+          <w:highlight w:val="yellow"/>
+        </w:rPr>
+        <w:t xml:space="preserve">, и зададим ему номер 77. Для этого создадим его на </w:t>
+      </w:r>
+      <w:proofErr w:type="spellStart"/>
+      <w:r>
+        <w:rPr>
+          <w:rFonts w:ascii="Times New Roman" w:hAnsi="Times New Roman" w:cs="Times New Roman"/>
+          <w:sz w:val="28"/>
+          <w:szCs w:val="28"/>
+          <w:highlight w:val="yellow"/>
+        </w:rPr>
+        <w:t>коммутаре</w:t>
+      </w:r>
+      <w:proofErr w:type="spellEnd"/>
+      <w:r>
+        <w:rPr>
+          <w:rFonts w:ascii="Times New Roman" w:hAnsi="Times New Roman" w:cs="Times New Roman"/>
+          <w:sz w:val="28"/>
+          <w:szCs w:val="28"/>
+          <w:highlight w:val="yellow"/>
+        </w:rPr>
+        <w:t xml:space="preserve">, а потом пропишем на </w:t>
+      </w:r>
+      <w:r>
+        <w:rPr>
+          <w:rFonts w:ascii="Times New Roman" w:hAnsi="Times New Roman" w:cs="Times New Roman"/>
+          <w:sz w:val="28"/>
+          <w:szCs w:val="28"/>
+          <w:highlight w:val="yellow"/>
+          <w:lang w:val="en-US"/>
+        </w:rPr>
+        <w:t>trunk</w:t>
+      </w:r>
+      <w:r>
+        <w:rPr>
+          <w:rFonts w:ascii="Times New Roman" w:hAnsi="Times New Roman" w:cs="Times New Roman"/>
+          <w:sz w:val="28"/>
+          <w:szCs w:val="28"/>
+          <w:highlight w:val="yellow"/>
+        </w:rPr>
+        <w:t xml:space="preserve">-порту </w:t>
+      </w:r>
+      <w:proofErr w:type="spellStart"/>
+      <w:r>
+        <w:rPr>
+          <w:rFonts w:ascii="Times New Roman" w:hAnsi="Times New Roman" w:cs="Times New Roman"/>
+          <w:sz w:val="28"/>
+          <w:szCs w:val="28"/>
+          <w:highlight w:val="yellow"/>
+          <w:lang w:val="en-US"/>
+        </w:rPr>
         <w:t>GigabitEthernet</w:t>
       </w:r>
       <w:proofErr w:type="spellEnd"/>
@@ -9989,62 +10698,114 @@
           <w:szCs w:val="28"/>
           <w:highlight w:val="yellow"/>
         </w:rPr>
-        <w:t>0/11, который идет к точке беспроводного доступа, прописываем:</w:t>
-      </w:r>
-    </w:p>
-    <w:p>
-      <w:pPr>
-        <w:jc w:val="both"/>
-        <w:rPr>
-          <w:rFonts w:ascii="Times New Roman" w:hAnsi="Times New Roman" w:cs="Times New Roman"/>
-          <w:sz w:val="28"/>
-          <w:szCs w:val="28"/>
-          <w:highlight w:val="yellow"/>
-        </w:rPr>
-      </w:pPr>
-    </w:p>
-    <w:p>
-      <w:pPr>
-        <w:jc w:val="both"/>
-        <w:rPr>
-          <w:rFonts w:ascii="Courier New" w:hAnsi="Courier New" w:cs="Courier New"/>
-          <w:sz w:val="24"/>
-          <w:szCs w:val="24"/>
-          <w:highlight w:val="yellow"/>
-          <w:lang w:val="en-US"/>
-        </w:rPr>
-      </w:pPr>
-      <w:r>
-        <w:rPr>
-          <w:rFonts w:ascii="Courier New" w:hAnsi="Courier New" w:cs="Courier New"/>
-          <w:sz w:val="24"/>
-          <w:szCs w:val="24"/>
-          <w:highlight w:val="yellow"/>
-        </w:rPr>
-        <w:tab/>
-      </w:r>
-      <w:r>
-        <w:rPr>
-          <w:rFonts w:ascii="Courier New" w:hAnsi="Courier New" w:cs="Courier New"/>
-          <w:sz w:val="24"/>
-          <w:szCs w:val="24"/>
-          <w:highlight w:val="yellow"/>
-          <w:lang w:val="en-US"/>
-        </w:rPr>
-        <w:t>Switch(config-if)#switchport mode access</w:t>
-      </w:r>
-    </w:p>
-    <w:p>
-      <w:pPr>
-        <w:jc w:val="both"/>
-        <w:rPr>
-          <w:rFonts w:ascii="Courier New" w:hAnsi="Courier New" w:cs="Courier New"/>
-          <w:sz w:val="24"/>
-          <w:szCs w:val="24"/>
-          <w:highlight w:val="yellow"/>
-          <w:lang w:val="en-US"/>
-        </w:rPr>
-      </w:pPr>
+        <w:t xml:space="preserve">0/10. </w:t>
+      </w:r>
+      <w:r>
+        <w:rPr>
+          <w:rFonts w:ascii="Times New Roman" w:hAnsi="Times New Roman" w:cs="Times New Roman"/>
+          <w:sz w:val="28"/>
+          <w:szCs w:val="28"/>
+          <w:highlight w:val="yellow"/>
+          <w:lang w:val="en-US"/>
+        </w:rPr>
+        <w:t>Trunk</w:t>
+      </w:r>
+      <w:r>
+        <w:rPr>
+          <w:rFonts w:ascii="Times New Roman" w:hAnsi="Times New Roman" w:cs="Times New Roman"/>
+          <w:sz w:val="28"/>
+          <w:szCs w:val="28"/>
+          <w:highlight w:val="yellow"/>
+        </w:rPr>
+        <w:t>-порт будет портом, идущий к маршрутизатору. На</w:t>
+      </w:r>
+      <w:r>
+        <w:rPr>
+          <w:rFonts w:ascii="Times New Roman" w:hAnsi="Times New Roman" w:cs="Times New Roman"/>
+          <w:sz w:val="28"/>
+          <w:szCs w:val="28"/>
+          <w:highlight w:val="yellow"/>
+        </w:rPr>
+        <w:t xml:space="preserve"> </w:t>
+      </w:r>
+      <w:r>
+        <w:rPr>
+          <w:rFonts w:ascii="Times New Roman" w:hAnsi="Times New Roman" w:cs="Times New Roman"/>
+          <w:sz w:val="28"/>
+          <w:szCs w:val="28"/>
+          <w:highlight w:val="yellow"/>
+        </w:rPr>
+        <w:t>нём</w:t>
+      </w:r>
+      <w:r>
+        <w:rPr>
+          <w:rFonts w:ascii="Times New Roman" w:hAnsi="Times New Roman" w:cs="Times New Roman"/>
+          <w:sz w:val="28"/>
+          <w:szCs w:val="28"/>
+          <w:highlight w:val="yellow"/>
+        </w:rPr>
+        <w:t xml:space="preserve"> </w:t>
+      </w:r>
+      <w:r>
+        <w:rPr>
+          <w:rFonts w:ascii="Times New Roman" w:hAnsi="Times New Roman" w:cs="Times New Roman"/>
+          <w:sz w:val="28"/>
+          <w:szCs w:val="28"/>
+          <w:highlight w:val="yellow"/>
+        </w:rPr>
+        <w:t>прописываем</w:t>
+      </w:r>
+      <w:r>
+        <w:rPr>
+          <w:rFonts w:ascii="Times New Roman" w:hAnsi="Times New Roman" w:cs="Times New Roman"/>
+          <w:sz w:val="28"/>
+          <w:szCs w:val="28"/>
+          <w:highlight w:val="yellow"/>
+        </w:rPr>
+        <w:t xml:space="preserve"> </w:t>
+      </w:r>
+      <w:r>
+        <w:rPr>
+          <w:rFonts w:ascii="Times New Roman" w:hAnsi="Times New Roman" w:cs="Times New Roman"/>
+          <w:sz w:val="28"/>
+          <w:szCs w:val="28"/>
+          <w:highlight w:val="yellow"/>
+        </w:rPr>
+        <w:t>команды</w:t>
+      </w:r>
+      <w:r>
+        <w:rPr>
+          <w:rFonts w:ascii="Times New Roman" w:hAnsi="Times New Roman" w:cs="Times New Roman"/>
+          <w:sz w:val="28"/>
+          <w:szCs w:val="28"/>
+          <w:highlight w:val="yellow"/>
+        </w:rPr>
+        <w:t>:</w:t>
+      </w:r>
+    </w:p>
+    <w:p>
+      <w:pPr>
+        <w:jc w:val="both"/>
+        <w:rPr>
+          <w:rFonts w:ascii="Times New Roman" w:hAnsi="Times New Roman" w:cs="Times New Roman"/>
+          <w:sz w:val="28"/>
+          <w:szCs w:val="28"/>
+          <w:highlight w:val="yellow"/>
+        </w:rPr>
+      </w:pPr>
+    </w:p>
+    <w:p>
+      <w:pPr>
+        <w:jc w:val="both"/>
+        <w:rPr>
+          <w:rFonts w:ascii="Courier New" w:eastAsia="Times New Roman" w:hAnsi="Courier New" w:cs="Courier New"/>
+          <w:sz w:val="24"/>
+          <w:szCs w:val="24"/>
+          <w:highlight w:val="yellow"/>
+          <w:lang w:val="en-US"/>
+        </w:rPr>
+      </w:pPr>
+      <w:proofErr w:type="gramStart"/>
       <w:r>
         <w:rPr>
           <w:rFonts w:ascii="Courier New" w:hAnsi="Courier New" w:cs="Courier New"/>
@@ -10056,6 +10817,7 @@
         <w:t>Switch(</w:t>
       </w:r>
       <w:proofErr w:type="spellStart"/>
+      <w:proofErr w:type="gramEnd"/>
       <w:r>
         <w:rPr>
           <w:rFonts w:ascii="Courier New" w:hAnsi="Courier New" w:cs="Courier New"/>
@@ -10080,7 +10842,7 @@
       <w:proofErr w:type="spellStart"/>
       <w:r>
         <w:rPr>
-          <w:rFonts w:ascii="Courier New" w:hAnsi="Courier New" w:cs="Courier New"/>
+          <w:rFonts w:ascii="Courier New" w:eastAsia="Times New Roman" w:hAnsi="Courier New" w:cs="Courier New"/>
           <w:sz w:val="24"/>
           <w:szCs w:val="24"/>
           <w:highlight w:val="yellow"/>
@@ -10091,18 +10853,86 @@
       <w:proofErr w:type="spellEnd"/>
       <w:r>
         <w:rPr>
-          <w:rFonts w:ascii="Courier New" w:hAnsi="Courier New" w:cs="Courier New"/>
-          <w:sz w:val="24"/>
-          <w:szCs w:val="24"/>
-          <w:highlight w:val="yellow"/>
-          <w:lang w:val="en-US"/>
-        </w:rPr>
-        <w:t xml:space="preserve"> access </w:t>
+          <w:rFonts w:ascii="Courier New" w:eastAsia="Times New Roman" w:hAnsi="Courier New" w:cs="Courier New"/>
+          <w:sz w:val="24"/>
+          <w:szCs w:val="24"/>
+          <w:highlight w:val="yellow"/>
+          <w:lang w:val="en-US"/>
+        </w:rPr>
+        <w:t xml:space="preserve"> mode trunk</w:t>
+      </w:r>
+    </w:p>
+    <w:p>
+      <w:pPr>
+        <w:jc w:val="both"/>
+        <w:rPr>
+          <w:rFonts w:ascii="Courier New" w:eastAsia="Times New Roman" w:hAnsi="Courier New" w:cs="Courier New"/>
+          <w:sz w:val="24"/>
+          <w:szCs w:val="24"/>
+          <w:highlight w:val="yellow"/>
+          <w:lang w:val="en-US"/>
+        </w:rPr>
+      </w:pPr>
+      <w:proofErr w:type="gramStart"/>
+      <w:r>
+        <w:rPr>
+          <w:rFonts w:ascii="Courier New" w:hAnsi="Courier New" w:cs="Courier New"/>
+          <w:sz w:val="24"/>
+          <w:szCs w:val="24"/>
+          <w:highlight w:val="yellow"/>
+          <w:lang w:val="en-US"/>
+        </w:rPr>
+        <w:t>Switch(</w:t>
       </w:r>
       <w:proofErr w:type="spellStart"/>
-      <w:r>
-        <w:rPr>
-          <w:rFonts w:ascii="Courier New" w:hAnsi="Courier New" w:cs="Courier New"/>
+      <w:proofErr w:type="gramEnd"/>
+      <w:r>
+        <w:rPr>
+          <w:rFonts w:ascii="Courier New" w:hAnsi="Courier New" w:cs="Courier New"/>
+          <w:sz w:val="24"/>
+          <w:szCs w:val="24"/>
+          <w:highlight w:val="yellow"/>
+          <w:lang w:val="en-US"/>
+        </w:rPr>
+        <w:t>config</w:t>
+      </w:r>
+      <w:proofErr w:type="spellEnd"/>
+      <w:r>
+        <w:rPr>
+          <w:rFonts w:ascii="Courier New" w:hAnsi="Courier New" w:cs="Courier New"/>
+          <w:sz w:val="24"/>
+          <w:szCs w:val="24"/>
+          <w:highlight w:val="yellow"/>
+          <w:lang w:val="en-US"/>
+        </w:rPr>
+        <w:t>-if)#</w:t>
+      </w:r>
+      <w:proofErr w:type="spellStart"/>
+      <w:r>
+        <w:rPr>
+          <w:rFonts w:ascii="Courier New" w:eastAsia="Times New Roman" w:hAnsi="Courier New" w:cs="Courier New"/>
+          <w:sz w:val="24"/>
+          <w:szCs w:val="24"/>
+          <w:highlight w:val="yellow"/>
+          <w:lang w:val="en-US"/>
+        </w:rPr>
+        <w:t>switchport</w:t>
+      </w:r>
+      <w:proofErr w:type="spellEnd"/>
+      <w:r>
+        <w:rPr>
+          <w:rFonts w:ascii="Courier New" w:eastAsia="Times New Roman" w:hAnsi="Courier New" w:cs="Courier New"/>
+          <w:sz w:val="24"/>
+          <w:szCs w:val="24"/>
+          <w:highlight w:val="yellow"/>
+          <w:lang w:val="en-US"/>
+        </w:rPr>
+        <w:t xml:space="preserve"> trunk native </w:t>
+      </w:r>
+      <w:proofErr w:type="spellStart"/>
+      <w:r>
+        <w:rPr>
+          <w:rFonts w:ascii="Courier New" w:eastAsia="Times New Roman" w:hAnsi="Courier New" w:cs="Courier New"/>
           <w:sz w:val="24"/>
           <w:szCs w:val="24"/>
           <w:highlight w:val="yellow"/>
@@ -10113,383 +10943,40 @@
       <w:proofErr w:type="spellEnd"/>
       <w:r>
         <w:rPr>
-          <w:rFonts w:ascii="Courier New" w:hAnsi="Courier New" w:cs="Courier New"/>
-          <w:sz w:val="24"/>
-          <w:szCs w:val="24"/>
-          <w:highlight w:val="yellow"/>
-          <w:lang w:val="en-US"/>
-        </w:rPr>
-        <w:t xml:space="preserve"> 20</w:t>
-      </w:r>
-    </w:p>
-    <w:p>
-      <w:pPr>
-        <w:jc w:val="both"/>
-        <w:rPr>
-          <w:rFonts w:ascii="Times New Roman" w:hAnsi="Times New Roman" w:cs="Times New Roman"/>
-          <w:sz w:val="28"/>
-          <w:szCs w:val="28"/>
-          <w:highlight w:val="yellow"/>
-          <w:lang w:val="en-US"/>
-        </w:rPr>
-      </w:pPr>
-    </w:p>
-    <w:p>
-      <w:pPr>
-        <w:jc w:val="both"/>
-        <w:rPr>
-          <w:rFonts w:ascii="Times New Roman" w:hAnsi="Times New Roman" w:cs="Times New Roman"/>
-          <w:sz w:val="28"/>
-          <w:szCs w:val="28"/>
-          <w:highlight w:val="yellow"/>
-        </w:rPr>
-      </w:pPr>
-      <w:r>
-        <w:rPr>
-          <w:rFonts w:ascii="Times New Roman" w:hAnsi="Times New Roman" w:cs="Times New Roman"/>
-          <w:sz w:val="28"/>
-          <w:szCs w:val="28"/>
-          <w:highlight w:val="yellow"/>
-        </w:rPr>
-        <w:t xml:space="preserve">В целях безопасности изменим </w:t>
-      </w:r>
-      <w:r>
-        <w:rPr>
-          <w:rFonts w:ascii="Times New Roman" w:hAnsi="Times New Roman" w:cs="Times New Roman"/>
-          <w:sz w:val="28"/>
-          <w:szCs w:val="28"/>
-          <w:highlight w:val="yellow"/>
-          <w:lang w:val="en-US"/>
-        </w:rPr>
-        <w:t>native</w:t>
-      </w:r>
-      <w:r>
-        <w:rPr>
-          <w:rFonts w:ascii="Times New Roman" w:hAnsi="Times New Roman" w:cs="Times New Roman"/>
-          <w:sz w:val="28"/>
-          <w:szCs w:val="28"/>
-          <w:highlight w:val="yellow"/>
-        </w:rPr>
-        <w:t xml:space="preserve"> </w:t>
+          <w:rFonts w:ascii="Courier New" w:eastAsia="Times New Roman" w:hAnsi="Courier New" w:cs="Courier New"/>
+          <w:sz w:val="24"/>
+          <w:szCs w:val="24"/>
+          <w:highlight w:val="yellow"/>
+          <w:lang w:val="en-US"/>
+        </w:rPr>
+        <w:t xml:space="preserve"> 77</w:t>
+      </w:r>
+    </w:p>
+    <w:p>
+      <w:pPr>
+        <w:ind w:firstLine="720"/>
+        <w:jc w:val="both"/>
+        <w:rPr>
+          <w:rFonts w:ascii="Courier New" w:eastAsia="Times New Roman" w:hAnsi="Courier New" w:cs="Courier New"/>
+          <w:sz w:val="24"/>
+          <w:szCs w:val="24"/>
+          <w:highlight w:val="yellow"/>
+          <w:lang w:val="en-US"/>
+        </w:rPr>
+      </w:pPr>
+      <w:proofErr w:type="gramStart"/>
+      <w:r>
+        <w:rPr>
+          <w:rFonts w:ascii="Courier New" w:hAnsi="Courier New" w:cs="Courier New"/>
+          <w:sz w:val="24"/>
+          <w:szCs w:val="24"/>
+          <w:highlight w:val="yellow"/>
+          <w:lang w:val="en-US"/>
+        </w:rPr>
+        <w:t>Switch(</w:t>
       </w:r>
       <w:proofErr w:type="spellStart"/>
-      <w:r>
-        <w:rPr>
-          <w:rFonts w:ascii="Times New Roman" w:hAnsi="Times New Roman" w:cs="Times New Roman"/>
-          <w:sz w:val="28"/>
-          <w:szCs w:val="28"/>
-          <w:highlight w:val="yellow"/>
-          <w:lang w:val="en-US"/>
-        </w:rPr>
-        <w:t>vlan</w:t>
-      </w:r>
-      <w:proofErr w:type="spellEnd"/>
-      <w:r>
-        <w:rPr>
-          <w:rFonts w:ascii="Times New Roman" w:hAnsi="Times New Roman" w:cs="Times New Roman"/>
-          <w:sz w:val="28"/>
-          <w:szCs w:val="28"/>
-          <w:highlight w:val="yellow"/>
-        </w:rPr>
-        <w:t xml:space="preserve">, и зададим ему номер 77. Для этого создадим его на </w:t>
-      </w:r>
-      <w:proofErr w:type="spellStart"/>
-      <w:r>
-        <w:rPr>
-          <w:rFonts w:ascii="Times New Roman" w:hAnsi="Times New Roman" w:cs="Times New Roman"/>
-          <w:sz w:val="28"/>
-          <w:szCs w:val="28"/>
-          <w:highlight w:val="yellow"/>
-        </w:rPr>
-        <w:t>коммутаре</w:t>
-      </w:r>
-      <w:proofErr w:type="spellEnd"/>
-      <w:r>
-        <w:rPr>
-          <w:rFonts w:ascii="Times New Roman" w:hAnsi="Times New Roman" w:cs="Times New Roman"/>
-          <w:sz w:val="28"/>
-          <w:szCs w:val="28"/>
-          <w:highlight w:val="yellow"/>
-        </w:rPr>
-        <w:t xml:space="preserve">, а потом пропишем на </w:t>
-      </w:r>
-      <w:r>
-        <w:rPr>
-          <w:rFonts w:ascii="Times New Roman" w:hAnsi="Times New Roman" w:cs="Times New Roman"/>
-          <w:sz w:val="28"/>
-          <w:szCs w:val="28"/>
-          <w:highlight w:val="yellow"/>
-          <w:lang w:val="en-US"/>
-        </w:rPr>
-        <w:t>trunk</w:t>
-      </w:r>
-      <w:r>
-        <w:rPr>
-          <w:rFonts w:ascii="Times New Roman" w:hAnsi="Times New Roman" w:cs="Times New Roman"/>
-          <w:sz w:val="28"/>
-          <w:szCs w:val="28"/>
-          <w:highlight w:val="yellow"/>
-        </w:rPr>
-        <w:t xml:space="preserve">-порту </w:t>
-      </w:r>
-      <w:proofErr w:type="spellStart"/>
-      <w:r>
-        <w:rPr>
-          <w:rFonts w:ascii="Times New Roman" w:hAnsi="Times New Roman" w:cs="Times New Roman"/>
-          <w:sz w:val="28"/>
-          <w:szCs w:val="28"/>
-          <w:highlight w:val="yellow"/>
-          <w:lang w:val="en-US"/>
-        </w:rPr>
-        <w:t>GigabitEthernet</w:t>
-      </w:r>
-      <w:proofErr w:type="spellEnd"/>
-      <w:r>
-        <w:rPr>
-          <w:rFonts w:ascii="Times New Roman" w:hAnsi="Times New Roman" w:cs="Times New Roman"/>
-          <w:sz w:val="28"/>
-          <w:szCs w:val="28"/>
-          <w:highlight w:val="yellow"/>
-        </w:rPr>
-        <w:t xml:space="preserve">0/10. </w:t>
-      </w:r>
-      <w:r>
-        <w:rPr>
-          <w:rFonts w:ascii="Times New Roman" w:hAnsi="Times New Roman" w:cs="Times New Roman"/>
-          <w:sz w:val="28"/>
-          <w:szCs w:val="28"/>
-          <w:highlight w:val="yellow"/>
-          <w:lang w:val="en-US"/>
-        </w:rPr>
-        <w:t>Trunk</w:t>
-      </w:r>
-      <w:r>
-        <w:rPr>
-          <w:rFonts w:ascii="Times New Roman" w:hAnsi="Times New Roman" w:cs="Times New Roman"/>
-          <w:sz w:val="28"/>
-          <w:szCs w:val="28"/>
-          <w:highlight w:val="yellow"/>
-        </w:rPr>
-        <w:t>-порт будет портом, идущий к маршрутизатору. На</w:t>
-      </w:r>
-      <w:r>
-        <w:rPr>
-          <w:rFonts w:ascii="Times New Roman" w:hAnsi="Times New Roman" w:cs="Times New Roman"/>
-          <w:sz w:val="28"/>
-          <w:szCs w:val="28"/>
-          <w:highlight w:val="yellow"/>
-        </w:rPr>
-        <w:t xml:space="preserve"> </w:t>
-      </w:r>
-      <w:r>
-        <w:rPr>
-          <w:rFonts w:ascii="Times New Roman" w:hAnsi="Times New Roman" w:cs="Times New Roman"/>
-          <w:sz w:val="28"/>
-          <w:szCs w:val="28"/>
-          <w:highlight w:val="yellow"/>
-        </w:rPr>
-        <w:t>нём</w:t>
-      </w:r>
-      <w:r>
-        <w:rPr>
-          <w:rFonts w:ascii="Times New Roman" w:hAnsi="Times New Roman" w:cs="Times New Roman"/>
-          <w:sz w:val="28"/>
-          <w:szCs w:val="28"/>
-          <w:highlight w:val="yellow"/>
-        </w:rPr>
-        <w:t xml:space="preserve"> </w:t>
-      </w:r>
-      <w:r>
-        <w:rPr>
-          <w:rFonts w:ascii="Times New Roman" w:hAnsi="Times New Roman" w:cs="Times New Roman"/>
-          <w:sz w:val="28"/>
-          <w:szCs w:val="28"/>
-          <w:highlight w:val="yellow"/>
-        </w:rPr>
-        <w:t>прописываем</w:t>
-      </w:r>
-      <w:r>
-        <w:rPr>
-          <w:rFonts w:ascii="Times New Roman" w:hAnsi="Times New Roman" w:cs="Times New Roman"/>
-          <w:sz w:val="28"/>
-          <w:szCs w:val="28"/>
-          <w:highlight w:val="yellow"/>
-        </w:rPr>
-        <w:t xml:space="preserve"> </w:t>
-      </w:r>
-      <w:r>
-        <w:rPr>
-          <w:rFonts w:ascii="Times New Roman" w:hAnsi="Times New Roman" w:cs="Times New Roman"/>
-          <w:sz w:val="28"/>
-          <w:szCs w:val="28"/>
-          <w:highlight w:val="yellow"/>
-        </w:rPr>
-        <w:t>команды</w:t>
-      </w:r>
-      <w:r>
-        <w:rPr>
-          <w:rFonts w:ascii="Times New Roman" w:hAnsi="Times New Roman" w:cs="Times New Roman"/>
-          <w:sz w:val="28"/>
-          <w:szCs w:val="28"/>
-          <w:highlight w:val="yellow"/>
-        </w:rPr>
-        <w:t>:</w:t>
-      </w:r>
-    </w:p>
-    <w:p>
-      <w:pPr>
-        <w:jc w:val="both"/>
-        <w:rPr>
-          <w:rFonts w:ascii="Times New Roman" w:hAnsi="Times New Roman" w:cs="Times New Roman"/>
-          <w:sz w:val="28"/>
-          <w:szCs w:val="28"/>
-          <w:highlight w:val="yellow"/>
-        </w:rPr>
-      </w:pPr>
-    </w:p>
-    <w:p>
-      <w:pPr>
-        <w:jc w:val="both"/>
-        <w:rPr>
-          <w:rFonts w:ascii="Courier New" w:eastAsia="Times New Roman" w:hAnsi="Courier New" w:cs="Courier New"/>
-          <w:sz w:val="24"/>
-          <w:szCs w:val="24"/>
-          <w:highlight w:val="yellow"/>
-          <w:lang w:val="en-US"/>
-        </w:rPr>
-      </w:pPr>
-      <w:r>
-        <w:rPr>
-          <w:rFonts w:ascii="Courier New" w:hAnsi="Courier New" w:cs="Courier New"/>
-          <w:sz w:val="24"/>
-          <w:szCs w:val="24"/>
-          <w:highlight w:val="yellow"/>
-          <w:lang w:val="en-US"/>
-        </w:rPr>
-        <w:t>Switch(config-if)#</w:t>
-      </w:r>
-      <w:r>
-        <w:rPr>
-          <w:rFonts w:ascii="Courier New" w:eastAsia="Times New Roman" w:hAnsi="Courier New" w:cs="Courier New"/>
-          <w:sz w:val="24"/>
-          <w:szCs w:val="24"/>
-          <w:highlight w:val="yellow"/>
-          <w:lang w:val="en-US"/>
-        </w:rPr>
-        <w:t>switchport mode trunk</w:t>
-      </w:r>
-    </w:p>
-    <w:p>
-      <w:pPr>
-        <w:jc w:val="both"/>
-        <w:rPr>
-          <w:rFonts w:ascii="Courier New" w:eastAsia="Times New Roman" w:hAnsi="Courier New" w:cs="Courier New"/>
-          <w:sz w:val="24"/>
-          <w:szCs w:val="24"/>
-          <w:highlight w:val="yellow"/>
-          <w:lang w:val="en-US"/>
-        </w:rPr>
-      </w:pPr>
-      <w:r>
-        <w:rPr>
-          <w:rFonts w:ascii="Courier New" w:hAnsi="Courier New" w:cs="Courier New"/>
-          <w:sz w:val="24"/>
-          <w:szCs w:val="24"/>
-          <w:highlight w:val="yellow"/>
-          <w:lang w:val="en-US"/>
-        </w:rPr>
-        <w:t>Switch(</w:t>
-      </w:r>
-      <w:proofErr w:type="spellStart"/>
-      <w:r>
-        <w:rPr>
-          <w:rFonts w:ascii="Courier New" w:hAnsi="Courier New" w:cs="Courier New"/>
-          <w:sz w:val="24"/>
-          <w:szCs w:val="24"/>
-          <w:highlight w:val="yellow"/>
-          <w:lang w:val="en-US"/>
-        </w:rPr>
-        <w:t>config</w:t>
-      </w:r>
-      <w:proofErr w:type="spellEnd"/>
-      <w:r>
-        <w:rPr>
-          <w:rFonts w:ascii="Courier New" w:hAnsi="Courier New" w:cs="Courier New"/>
-          <w:sz w:val="24"/>
-          <w:szCs w:val="24"/>
-          <w:highlight w:val="yellow"/>
-          <w:lang w:val="en-US"/>
-        </w:rPr>
-        <w:t>-if)#</w:t>
-      </w:r>
-      <w:proofErr w:type="spellStart"/>
-      <w:r>
-        <w:rPr>
-          <w:rFonts w:ascii="Courier New" w:eastAsia="Times New Roman" w:hAnsi="Courier New" w:cs="Courier New"/>
-          <w:sz w:val="24"/>
-          <w:szCs w:val="24"/>
-          <w:highlight w:val="yellow"/>
-          <w:lang w:val="en-US"/>
-        </w:rPr>
-        <w:t>switchport</w:t>
-      </w:r>
-      <w:proofErr w:type="spellEnd"/>
-      <w:r>
-        <w:rPr>
-          <w:rFonts w:ascii="Courier New" w:eastAsia="Times New Roman" w:hAnsi="Courier New" w:cs="Courier New"/>
-          <w:sz w:val="24"/>
-          <w:szCs w:val="24"/>
-          <w:highlight w:val="yellow"/>
-          <w:lang w:val="en-US"/>
-        </w:rPr>
-        <w:t xml:space="preserve"> trunk native </w:t>
-      </w:r>
-      <w:proofErr w:type="spellStart"/>
-      <w:r>
-        <w:rPr>
-          <w:rFonts w:ascii="Courier New" w:eastAsia="Times New Roman" w:hAnsi="Courier New" w:cs="Courier New"/>
-          <w:sz w:val="24"/>
-          <w:szCs w:val="24"/>
-          <w:highlight w:val="yellow"/>
-          <w:lang w:val="en-US"/>
-        </w:rPr>
-        <w:t>vlan</w:t>
-      </w:r>
-      <w:proofErr w:type="spellEnd"/>
-      <w:r>
-        <w:rPr>
-          <w:rFonts w:ascii="Courier New" w:eastAsia="Times New Roman" w:hAnsi="Courier New" w:cs="Courier New"/>
-          <w:sz w:val="24"/>
-          <w:szCs w:val="24"/>
-          <w:highlight w:val="yellow"/>
-          <w:lang w:val="en-US"/>
-        </w:rPr>
-        <w:t xml:space="preserve"> 77</w:t>
-      </w:r>
-    </w:p>
-    <w:p>
-      <w:pPr>
-        <w:ind w:firstLine="720"/>
-        <w:jc w:val="both"/>
-        <w:rPr>
-          <w:rFonts w:ascii="Courier New" w:eastAsia="Times New Roman" w:hAnsi="Courier New" w:cs="Courier New"/>
-          <w:sz w:val="24"/>
-          <w:szCs w:val="24"/>
-          <w:highlight w:val="yellow"/>
-          <w:lang w:val="en-US"/>
-        </w:rPr>
-      </w:pPr>
-      <w:r>
-        <w:rPr>
-          <w:rFonts w:ascii="Courier New" w:hAnsi="Courier New" w:cs="Courier New"/>
-          <w:sz w:val="24"/>
-          <w:szCs w:val="24"/>
-          <w:highlight w:val="yellow"/>
-          <w:lang w:val="en-US"/>
-        </w:rPr>
-        <w:t>Switch(</w:t>
-      </w:r>
-      <w:proofErr w:type="spellStart"/>
+      <w:proofErr w:type="gramEnd"/>
       <w:r>
         <w:rPr>
           <w:rFonts w:ascii="Courier New" w:hAnsi="Courier New" w:cs="Courier New"/>
@@ -10679,6 +11166,7 @@
           <w:lang w:val="en-US"/>
         </w:rPr>
       </w:pPr>
+      <w:proofErr w:type="gramStart"/>
       <w:r>
         <w:rPr>
           <w:rFonts w:ascii="Courier New" w:hAnsi="Courier New" w:cs="Courier New"/>
@@ -10690,6 +11178,7 @@
         <w:t>Router(</w:t>
       </w:r>
       <w:proofErr w:type="spellStart"/>
+      <w:proofErr w:type="gramEnd"/>
       <w:r>
         <w:rPr>
           <w:rFonts w:ascii="Courier New" w:hAnsi="Courier New" w:cs="Courier New"/>
@@ -10767,15 +11256,27 @@
           <w:lang w:val="en-US"/>
         </w:rPr>
       </w:pPr>
-      <w:r>
-        <w:rPr>
-          <w:rFonts w:ascii="Courier New" w:hAnsi="Courier New" w:cs="Courier New"/>
-          <w:sz w:val="24"/>
-          <w:szCs w:val="24"/>
-          <w:highlight w:val="yellow"/>
-          <w:lang w:val="en-US"/>
-        </w:rPr>
-        <w:t>Router(config-if)#</w:t>
+      <w:proofErr w:type="gramStart"/>
+      <w:r>
+        <w:rPr>
+          <w:rFonts w:ascii="Courier New" w:hAnsi="Courier New" w:cs="Courier New"/>
+          <w:sz w:val="24"/>
+          <w:szCs w:val="24"/>
+          <w:highlight w:val="yellow"/>
+          <w:lang w:val="en-US"/>
+        </w:rPr>
+        <w:t>Router(</w:t>
+      </w:r>
+      <w:proofErr w:type="gramEnd"/>
+      <w:r>
+        <w:rPr>
+          <w:rFonts w:ascii="Courier New" w:hAnsi="Courier New" w:cs="Courier New"/>
+          <w:sz w:val="24"/>
+          <w:szCs w:val="24"/>
+          <w:highlight w:val="yellow"/>
+          <w:lang w:val="en-US"/>
+        </w:rPr>
+        <w:t>config-if)#</w:t>
       </w:r>
       <w:r>
         <w:rPr>
@@ -10799,15 +11300,27 @@
           <w:lang w:val="en-US"/>
         </w:rPr>
       </w:pPr>
-      <w:r>
-        <w:rPr>
-          <w:rFonts w:ascii="Courier New" w:hAnsi="Courier New" w:cs="Courier New"/>
-          <w:sz w:val="24"/>
-          <w:szCs w:val="24"/>
-          <w:highlight w:val="yellow"/>
-          <w:lang w:val="en-US"/>
-        </w:rPr>
-        <w:t>Router(config-if)#</w:t>
+      <w:proofErr w:type="gramStart"/>
+      <w:r>
+        <w:rPr>
+          <w:rFonts w:ascii="Courier New" w:hAnsi="Courier New" w:cs="Courier New"/>
+          <w:sz w:val="24"/>
+          <w:szCs w:val="24"/>
+          <w:highlight w:val="yellow"/>
+          <w:lang w:val="en-US"/>
+        </w:rPr>
+        <w:t>Router(</w:t>
+      </w:r>
+      <w:proofErr w:type="gramEnd"/>
+      <w:r>
+        <w:rPr>
+          <w:rFonts w:ascii="Courier New" w:hAnsi="Courier New" w:cs="Courier New"/>
+          <w:sz w:val="24"/>
+          <w:szCs w:val="24"/>
+          <w:highlight w:val="yellow"/>
+          <w:lang w:val="en-US"/>
+        </w:rPr>
+        <w:t>config-if)#</w:t>
       </w:r>
       <w:r>
         <w:rPr>
@@ -10879,8 +11392,236 @@
           <w:szCs w:val="28"/>
           <w:highlight w:val="yellow"/>
         </w:rPr>
+        <w:t>Для подсети с беспроводными подключениями прописываем:</w:t>
+      </w:r>
+    </w:p>
+    <w:p>
+      <w:pPr>
+        <w:jc w:val="both"/>
+        <w:rPr>
+          <w:rFonts w:ascii="Times New Roman" w:eastAsia="Times New Roman" w:hAnsi="Times New Roman" w:cs="Times New Roman"/>
+          <w:sz w:val="24"/>
+          <w:szCs w:val="24"/>
+          <w:highlight w:val="yellow"/>
+        </w:rPr>
+      </w:pPr>
+    </w:p>
+    <w:p>
+      <w:pPr>
+        <w:jc w:val="both"/>
+        <w:rPr>
+          <w:rFonts w:ascii="Courier New" w:eastAsia="Times New Roman" w:hAnsi="Courier New" w:cs="Courier New"/>
+          <w:sz w:val="24"/>
+          <w:szCs w:val="24"/>
+          <w:highlight w:val="yellow"/>
+          <w:lang w:val="en-US"/>
+        </w:rPr>
+      </w:pPr>
+      <w:r>
+        <w:rPr>
+          <w:rFonts w:ascii="Times New Roman" w:eastAsia="Times New Roman" w:hAnsi="Times New Roman" w:cs="Times New Roman"/>
+          <w:sz w:val="24"/>
+          <w:szCs w:val="24"/>
+          <w:highlight w:val="yellow"/>
+        </w:rPr>
         <w:lastRenderedPageBreak/>
-        <w:t>Для подсети с беспроводными подключениями прописываем:</w:t>
+        <w:tab/>
+      </w:r>
+      <w:proofErr w:type="gramStart"/>
+      <w:r>
+        <w:rPr>
+          <w:rFonts w:ascii="Courier New" w:eastAsia="Times New Roman" w:hAnsi="Courier New" w:cs="Courier New"/>
+          <w:sz w:val="24"/>
+          <w:szCs w:val="24"/>
+          <w:highlight w:val="yellow"/>
+          <w:lang w:val="en-US"/>
+        </w:rPr>
+        <w:t>Router(</w:t>
+      </w:r>
+      <w:proofErr w:type="spellStart"/>
+      <w:proofErr w:type="gramEnd"/>
+      <w:r>
+        <w:rPr>
+          <w:rFonts w:ascii="Courier New" w:eastAsia="Times New Roman" w:hAnsi="Courier New" w:cs="Courier New"/>
+          <w:sz w:val="24"/>
+          <w:szCs w:val="24"/>
+          <w:highlight w:val="yellow"/>
+          <w:lang w:val="en-US"/>
+        </w:rPr>
+        <w:t>config</w:t>
+      </w:r>
+      <w:proofErr w:type="spellEnd"/>
+      <w:r>
+        <w:rPr>
+          <w:rFonts w:ascii="Courier New" w:eastAsia="Times New Roman" w:hAnsi="Courier New" w:cs="Courier New"/>
+          <w:sz w:val="24"/>
+          <w:szCs w:val="24"/>
+          <w:highlight w:val="yellow"/>
+          <w:lang w:val="en-US"/>
+        </w:rPr>
+        <w:t>)#</w:t>
+      </w:r>
+      <w:proofErr w:type="spellStart"/>
+      <w:r>
+        <w:rPr>
+          <w:rFonts w:ascii="Courier New" w:hAnsi="Courier New" w:cs="Courier New"/>
+          <w:sz w:val="24"/>
+          <w:szCs w:val="24"/>
+          <w:highlight w:val="yellow"/>
+          <w:lang w:val="en-US"/>
+        </w:rPr>
+        <w:t>int</w:t>
+      </w:r>
+      <w:proofErr w:type="spellEnd"/>
+      <w:r>
+        <w:rPr>
+          <w:rFonts w:ascii="Courier New" w:hAnsi="Courier New" w:cs="Courier New"/>
+          <w:sz w:val="24"/>
+          <w:szCs w:val="24"/>
+          <w:highlight w:val="yellow"/>
+          <w:lang w:val="en-US"/>
+        </w:rPr>
+        <w:t xml:space="preserve"> </w:t>
+      </w:r>
+      <w:proofErr w:type="spellStart"/>
+      <w:r>
+        <w:rPr>
+          <w:rFonts w:ascii="Courier New" w:eastAsia="Times New Roman" w:hAnsi="Courier New" w:cs="Courier New"/>
+          <w:sz w:val="24"/>
+          <w:szCs w:val="24"/>
+          <w:highlight w:val="yellow"/>
+          <w:lang w:val="en-US"/>
+        </w:rPr>
+        <w:t>gigabitEthernet</w:t>
+      </w:r>
+      <w:proofErr w:type="spellEnd"/>
+      <w:r>
+        <w:rPr>
+          <w:rFonts w:ascii="Courier New" w:eastAsia="Times New Roman" w:hAnsi="Courier New" w:cs="Courier New"/>
+          <w:sz w:val="24"/>
+          <w:szCs w:val="24"/>
+          <w:highlight w:val="yellow"/>
+          <w:lang w:val="en-US"/>
+        </w:rPr>
+        <w:t xml:space="preserve"> 0/0.20</w:t>
+      </w:r>
+    </w:p>
+    <w:p>
+      <w:pPr>
+        <w:jc w:val="both"/>
+        <w:rPr>
+          <w:rFonts w:ascii="Courier New" w:eastAsia="Times New Roman" w:hAnsi="Courier New" w:cs="Courier New"/>
+          <w:sz w:val="24"/>
+          <w:szCs w:val="24"/>
+          <w:highlight w:val="yellow"/>
+          <w:lang w:val="en-US"/>
+        </w:rPr>
+      </w:pPr>
+      <w:proofErr w:type="gramStart"/>
+      <w:r>
+        <w:rPr>
+          <w:rFonts w:ascii="Courier New" w:hAnsi="Courier New" w:cs="Courier New"/>
+          <w:sz w:val="24"/>
+          <w:szCs w:val="24"/>
+          <w:highlight w:val="yellow"/>
+          <w:lang w:val="en-US"/>
+        </w:rPr>
+        <w:t>Router(</w:t>
+      </w:r>
+      <w:proofErr w:type="gramEnd"/>
+      <w:r>
+        <w:rPr>
+          <w:rFonts w:ascii="Courier New" w:hAnsi="Courier New" w:cs="Courier New"/>
+          <w:sz w:val="24"/>
+          <w:szCs w:val="24"/>
+          <w:highlight w:val="yellow"/>
+          <w:lang w:val="en-US"/>
+        </w:rPr>
+        <w:t>config-if)#</w:t>
+      </w:r>
+      <w:r>
+        <w:rPr>
+          <w:rFonts w:ascii="Courier New" w:eastAsia="Times New Roman" w:hAnsi="Courier New" w:cs="Courier New"/>
+          <w:sz w:val="24"/>
+          <w:szCs w:val="24"/>
+          <w:highlight w:val="yellow"/>
+          <w:lang w:val="en-US"/>
+        </w:rPr>
+        <w:t>encapsulation dot1q 20</w:t>
+      </w:r>
+    </w:p>
+    <w:p>
+      <w:pPr>
+        <w:jc w:val="both"/>
+        <w:rPr>
+          <w:rFonts w:ascii="Courier New" w:eastAsia="Times New Roman" w:hAnsi="Courier New" w:cs="Courier New"/>
+          <w:sz w:val="24"/>
+          <w:szCs w:val="24"/>
+          <w:highlight w:val="yellow"/>
+          <w:lang w:val="en-US"/>
+        </w:rPr>
+      </w:pPr>
+      <w:proofErr w:type="gramStart"/>
+      <w:r>
+        <w:rPr>
+          <w:rFonts w:ascii="Courier New" w:hAnsi="Courier New" w:cs="Courier New"/>
+          <w:sz w:val="24"/>
+          <w:szCs w:val="24"/>
+          <w:highlight w:val="yellow"/>
+          <w:lang w:val="en-US"/>
+        </w:rPr>
+        <w:t>Router(</w:t>
+      </w:r>
+      <w:proofErr w:type="gramEnd"/>
+      <w:r>
+        <w:rPr>
+          <w:rFonts w:ascii="Courier New" w:hAnsi="Courier New" w:cs="Courier New"/>
+          <w:sz w:val="24"/>
+          <w:szCs w:val="24"/>
+          <w:highlight w:val="yellow"/>
+          <w:lang w:val="en-US"/>
+        </w:rPr>
+        <w:t>config-if)#</w:t>
+      </w:r>
+      <w:r>
+        <w:rPr>
+          <w:rFonts w:ascii="Courier New" w:eastAsia="Times New Roman" w:hAnsi="Courier New" w:cs="Courier New"/>
+          <w:sz w:val="24"/>
+          <w:szCs w:val="24"/>
+          <w:highlight w:val="yellow"/>
+          <w:lang w:val="en-US"/>
+        </w:rPr>
+        <w:t xml:space="preserve">ip address </w:t>
+      </w:r>
+      <w:r>
+        <w:rPr>
+          <w:rFonts w:ascii="Courier New" w:hAnsi="Courier New" w:cs="Courier New"/>
+          <w:sz w:val="24"/>
+          <w:szCs w:val="24"/>
+          <w:highlight w:val="yellow"/>
+          <w:lang w:val="en-US"/>
+        </w:rPr>
+        <w:t>80.94.11.17</w:t>
+      </w:r>
+      <w:r>
+        <w:rPr>
+          <w:rFonts w:ascii="Courier New" w:eastAsia="Times New Roman" w:hAnsi="Courier New" w:cs="Courier New"/>
+          <w:sz w:val="24"/>
+          <w:szCs w:val="24"/>
+          <w:highlight w:val="yellow"/>
+          <w:lang w:val="en-US"/>
+        </w:rPr>
+        <w:t xml:space="preserve"> </w:t>
+      </w:r>
+      <w:r>
+        <w:rPr>
+          <w:rFonts w:ascii="Courier New" w:hAnsi="Courier New" w:cs="Courier New"/>
+          <w:sz w:val="24"/>
+          <w:szCs w:val="24"/>
+          <w:highlight w:val="yellow"/>
+          <w:lang w:val="en-US"/>
+        </w:rPr>
+        <w:t>255.255.255.240</w:t>
       </w:r>
     </w:p>
     <w:p>
@@ -10888,6 +11629,38 @@
         <w:jc w:val="both"/>
         <w:rPr>
           <w:rFonts w:ascii="Times New Roman" w:eastAsia="Times New Roman" w:hAnsi="Times New Roman" w:cs="Times New Roman"/>
+          <w:sz w:val="28"/>
+          <w:szCs w:val="28"/>
+          <w:highlight w:val="yellow"/>
+          <w:lang w:val="en-US"/>
+        </w:rPr>
+      </w:pPr>
+    </w:p>
+    <w:p>
+      <w:pPr>
+        <w:jc w:val="both"/>
+        <w:rPr>
+          <w:rFonts w:ascii="Times New Roman" w:eastAsia="Times New Roman" w:hAnsi="Times New Roman" w:cs="Times New Roman"/>
+          <w:sz w:val="28"/>
+          <w:szCs w:val="28"/>
+          <w:highlight w:val="yellow"/>
+        </w:rPr>
+      </w:pPr>
+      <w:r>
+        <w:rPr>
+          <w:rFonts w:ascii="Times New Roman" w:eastAsia="Times New Roman" w:hAnsi="Times New Roman" w:cs="Times New Roman"/>
+          <w:sz w:val="28"/>
+          <w:szCs w:val="28"/>
+          <w:highlight w:val="yellow"/>
+        </w:rPr>
+        <w:t>Для административной подсети прописываем:</w:t>
+      </w:r>
+    </w:p>
+    <w:p>
+      <w:pPr>
+        <w:jc w:val="both"/>
+        <w:rPr>
+          <w:rFonts w:ascii="Times New Roman" w:eastAsia="Times New Roman" w:hAnsi="Times New Roman" w:cs="Times New Roman"/>
           <w:sz w:val="24"/>
           <w:szCs w:val="24"/>
           <w:highlight w:val="yellow"/>
@@ -10902,19 +11675,282 @@
           <w:sz w:val="24"/>
           <w:szCs w:val="24"/>
           <w:highlight w:val="yellow"/>
-          <w:lang w:val="en-US"/>
-        </w:rPr>
-      </w:pPr>
-      <w:r>
+        </w:rPr>
+      </w:pPr>
+      <w:r>
+        <w:rPr>
+          <w:rFonts w:ascii="Courier New" w:eastAsia="Times New Roman" w:hAnsi="Courier New" w:cs="Courier New"/>
+          <w:sz w:val="24"/>
+          <w:szCs w:val="24"/>
+          <w:highlight w:val="yellow"/>
+        </w:rPr>
+        <w:tab/>
+      </w:r>
+      <w:proofErr w:type="spellStart"/>
+      <w:r>
+        <w:rPr>
+          <w:rFonts w:ascii="Courier New" w:eastAsia="Times New Roman" w:hAnsi="Courier New" w:cs="Courier New"/>
+          <w:sz w:val="24"/>
+          <w:szCs w:val="24"/>
+          <w:highlight w:val="yellow"/>
+        </w:rPr>
+        <w:t>Router</w:t>
+      </w:r>
+      <w:proofErr w:type="spellEnd"/>
+      <w:r>
+        <w:rPr>
+          <w:rFonts w:ascii="Courier New" w:eastAsia="Times New Roman" w:hAnsi="Courier New" w:cs="Courier New"/>
+          <w:sz w:val="24"/>
+          <w:szCs w:val="24"/>
+          <w:highlight w:val="yellow"/>
+        </w:rPr>
+        <w:t>(</w:t>
+      </w:r>
+      <w:proofErr w:type="spellStart"/>
+      <w:r>
+        <w:rPr>
+          <w:rFonts w:ascii="Courier New" w:eastAsia="Times New Roman" w:hAnsi="Courier New" w:cs="Courier New"/>
+          <w:sz w:val="24"/>
+          <w:szCs w:val="24"/>
+          <w:highlight w:val="yellow"/>
+        </w:rPr>
+        <w:t>config</w:t>
+      </w:r>
+      <w:proofErr w:type="spellEnd"/>
+      <w:r>
+        <w:rPr>
+          <w:rFonts w:ascii="Courier New" w:eastAsia="Times New Roman" w:hAnsi="Courier New" w:cs="Courier New"/>
+          <w:sz w:val="24"/>
+          <w:szCs w:val="24"/>
+          <w:highlight w:val="yellow"/>
+        </w:rPr>
+        <w:t>)#</w:t>
+      </w:r>
+      <w:proofErr w:type="spellStart"/>
+      <w:r>
+        <w:rPr>
+          <w:rFonts w:ascii="Courier New" w:hAnsi="Courier New" w:cs="Courier New"/>
+          <w:sz w:val="24"/>
+          <w:szCs w:val="24"/>
+          <w:highlight w:val="yellow"/>
+        </w:rPr>
+        <w:t>int</w:t>
+      </w:r>
+      <w:proofErr w:type="spellEnd"/>
+      <w:r>
+        <w:rPr>
+          <w:rFonts w:ascii="Courier New" w:hAnsi="Courier New" w:cs="Courier New"/>
+          <w:sz w:val="24"/>
+          <w:szCs w:val="24"/>
+          <w:highlight w:val="yellow"/>
+        </w:rPr>
+        <w:t xml:space="preserve"> </w:t>
+      </w:r>
+      <w:proofErr w:type="spellStart"/>
+      <w:r>
+        <w:rPr>
+          <w:rFonts w:ascii="Courier New" w:eastAsia="Times New Roman" w:hAnsi="Courier New" w:cs="Courier New"/>
+          <w:sz w:val="24"/>
+          <w:szCs w:val="24"/>
+          <w:highlight w:val="yellow"/>
+          <w:lang w:val="en-US"/>
+        </w:rPr>
+        <w:t>gigabitEthernet</w:t>
+      </w:r>
+      <w:proofErr w:type="spellEnd"/>
+      <w:r>
+        <w:rPr>
+          <w:rFonts w:ascii="Courier New" w:eastAsia="Times New Roman" w:hAnsi="Courier New" w:cs="Courier New"/>
+          <w:sz w:val="24"/>
+          <w:szCs w:val="24"/>
+          <w:highlight w:val="yellow"/>
+        </w:rPr>
+        <w:t xml:space="preserve"> 0/0.30</w:t>
+      </w:r>
+    </w:p>
+    <w:p>
+      <w:pPr>
+        <w:jc w:val="both"/>
+        <w:rPr>
+          <w:rFonts w:ascii="Courier New" w:eastAsia="Times New Roman" w:hAnsi="Courier New" w:cs="Courier New"/>
+          <w:sz w:val="24"/>
+          <w:szCs w:val="24"/>
+          <w:highlight w:val="yellow"/>
+          <w:lang w:val="en-US"/>
+        </w:rPr>
+      </w:pPr>
+      <w:proofErr w:type="gramStart"/>
+      <w:r>
+        <w:rPr>
+          <w:rFonts w:ascii="Courier New" w:hAnsi="Courier New" w:cs="Courier New"/>
+          <w:sz w:val="24"/>
+          <w:szCs w:val="24"/>
+          <w:highlight w:val="yellow"/>
+          <w:lang w:val="en-US"/>
+        </w:rPr>
+        <w:t>Router(</w:t>
+      </w:r>
+      <w:proofErr w:type="gramEnd"/>
+      <w:r>
+        <w:rPr>
+          <w:rFonts w:ascii="Courier New" w:hAnsi="Courier New" w:cs="Courier New"/>
+          <w:sz w:val="24"/>
+          <w:szCs w:val="24"/>
+          <w:highlight w:val="yellow"/>
+          <w:lang w:val="en-US"/>
+        </w:rPr>
+        <w:t>config-if)#</w:t>
+      </w:r>
+      <w:r>
+        <w:rPr>
+          <w:rFonts w:ascii="Courier New" w:eastAsia="Times New Roman" w:hAnsi="Courier New" w:cs="Courier New"/>
+          <w:sz w:val="24"/>
+          <w:szCs w:val="24"/>
+          <w:highlight w:val="yellow"/>
+          <w:lang w:val="en-US"/>
+        </w:rPr>
+        <w:t>encapsulation dot1q 30</w:t>
+      </w:r>
+    </w:p>
+    <w:p>
+      <w:pPr>
+        <w:jc w:val="both"/>
+        <w:rPr>
+          <w:rFonts w:ascii="Courier New" w:eastAsia="Times New Roman" w:hAnsi="Courier New" w:cs="Courier New"/>
+          <w:sz w:val="24"/>
+          <w:szCs w:val="24"/>
+          <w:highlight w:val="yellow"/>
+          <w:lang w:val="en-US"/>
+        </w:rPr>
+      </w:pPr>
+      <w:proofErr w:type="gramStart"/>
+      <w:r>
+        <w:rPr>
+          <w:rFonts w:ascii="Courier New" w:hAnsi="Courier New" w:cs="Courier New"/>
+          <w:sz w:val="24"/>
+          <w:szCs w:val="24"/>
+          <w:highlight w:val="yellow"/>
+          <w:lang w:val="en-US"/>
+        </w:rPr>
+        <w:t>Router(</w:t>
+      </w:r>
+      <w:proofErr w:type="gramEnd"/>
+      <w:r>
+        <w:rPr>
+          <w:rFonts w:ascii="Courier New" w:hAnsi="Courier New" w:cs="Courier New"/>
+          <w:sz w:val="24"/>
+          <w:szCs w:val="24"/>
+          <w:highlight w:val="yellow"/>
+          <w:lang w:val="en-US"/>
+        </w:rPr>
+        <w:t>config-if)#</w:t>
+      </w:r>
+      <w:r>
+        <w:rPr>
+          <w:rFonts w:ascii="Courier New" w:eastAsia="Times New Roman" w:hAnsi="Courier New" w:cs="Courier New"/>
+          <w:sz w:val="24"/>
+          <w:szCs w:val="24"/>
+          <w:highlight w:val="yellow"/>
+          <w:lang w:val="en-US"/>
+        </w:rPr>
+        <w:t xml:space="preserve">ip address </w:t>
+      </w:r>
+      <w:r>
+        <w:rPr>
+          <w:rFonts w:ascii="Courier New" w:hAnsi="Courier New" w:cs="Courier New"/>
+          <w:sz w:val="24"/>
+          <w:szCs w:val="24"/>
+          <w:highlight w:val="yellow"/>
+          <w:lang w:val="en-US"/>
+        </w:rPr>
+        <w:t>80.94.11.33</w:t>
+      </w:r>
+      <w:r>
+        <w:rPr>
+          <w:rFonts w:ascii="Courier New" w:eastAsia="Times New Roman" w:hAnsi="Courier New" w:cs="Courier New"/>
+          <w:sz w:val="24"/>
+          <w:szCs w:val="24"/>
+          <w:highlight w:val="yellow"/>
+          <w:lang w:val="en-US"/>
+        </w:rPr>
+        <w:t xml:space="preserve"> </w:t>
+      </w:r>
+      <w:r>
+        <w:rPr>
+          <w:rFonts w:ascii="Courier New" w:hAnsi="Courier New" w:cs="Courier New"/>
+          <w:sz w:val="24"/>
+          <w:szCs w:val="24"/>
+          <w:highlight w:val="yellow"/>
+          <w:lang w:val="en-US"/>
+        </w:rPr>
+        <w:t>255.255.255.248</w:t>
+      </w:r>
+    </w:p>
+    <w:p>
+      <w:pPr>
+        <w:jc w:val="both"/>
         <w:rPr>
           <w:rFonts w:ascii="Times New Roman" w:eastAsia="Times New Roman" w:hAnsi="Times New Roman" w:cs="Times New Roman"/>
-          <w:sz w:val="24"/>
-          <w:szCs w:val="24"/>
-          <w:highlight w:val="yellow"/>
-        </w:rPr>
-        <w:tab/>
-      </w:r>
-      <w:r>
+          <w:sz w:val="28"/>
+          <w:szCs w:val="28"/>
+          <w:highlight w:val="yellow"/>
+          <w:lang w:val="en-US"/>
+        </w:rPr>
+      </w:pPr>
+    </w:p>
+    <w:p>
+      <w:pPr>
+        <w:jc w:val="both"/>
+        <w:rPr>
+          <w:rFonts w:ascii="Times New Roman" w:eastAsia="Times New Roman" w:hAnsi="Times New Roman" w:cs="Times New Roman"/>
+          <w:sz w:val="28"/>
+          <w:szCs w:val="28"/>
+          <w:highlight w:val="yellow"/>
+        </w:rPr>
+      </w:pPr>
+      <w:r>
+        <w:rPr>
+          <w:rFonts w:ascii="Times New Roman" w:eastAsia="Times New Roman" w:hAnsi="Times New Roman" w:cs="Times New Roman"/>
+          <w:sz w:val="28"/>
+          <w:szCs w:val="28"/>
+          <w:highlight w:val="yellow"/>
+        </w:rPr>
+        <w:t xml:space="preserve">Для подсети с </w:t>
+      </w:r>
+      <w:r>
+        <w:rPr>
+          <w:rFonts w:ascii="Times New Roman" w:eastAsia="Times New Roman" w:hAnsi="Times New Roman" w:cs="Times New Roman"/>
+          <w:sz w:val="28"/>
+          <w:szCs w:val="28"/>
+          <w:highlight w:val="yellow"/>
+          <w:lang w:val="en-US"/>
+        </w:rPr>
+        <w:t>SQL</w:t>
+      </w:r>
+      <w:r>
+        <w:rPr>
+          <w:rFonts w:ascii="Times New Roman" w:eastAsia="Times New Roman" w:hAnsi="Times New Roman" w:cs="Times New Roman"/>
+          <w:sz w:val="28"/>
+          <w:szCs w:val="28"/>
+          <w:highlight w:val="yellow"/>
+        </w:rPr>
+        <w:t>-сервером прописываем:</w:t>
+      </w:r>
+    </w:p>
+    <w:p>
+      <w:pPr>
+        <w:jc w:val="both"/>
+        <w:rPr>
+          <w:rFonts w:ascii="Times New Roman" w:eastAsia="Times New Roman" w:hAnsi="Times New Roman" w:cs="Times New Roman"/>
+          <w:sz w:val="24"/>
+          <w:szCs w:val="24"/>
+          <w:highlight w:val="yellow"/>
+        </w:rPr>
+      </w:pPr>
+    </w:p>
+    <w:p>
+      <w:pPr>
+        <w:jc w:val="both"/>
         <w:rPr>
           <w:rFonts w:ascii="Courier New" w:eastAsia="Times New Roman" w:hAnsi="Courier New" w:cs="Courier New"/>
           <w:sz w:val="24"/>
@@ -10922,9 +11958,20 @@
           <w:highlight w:val="yellow"/>
           <w:lang w:val="en-US"/>
         </w:rPr>
+      </w:pPr>
+      <w:proofErr w:type="gramStart"/>
+      <w:r>
+        <w:rPr>
+          <w:rFonts w:ascii="Courier New" w:eastAsia="Times New Roman" w:hAnsi="Courier New" w:cs="Courier New"/>
+          <w:sz w:val="24"/>
+          <w:szCs w:val="24"/>
+          <w:highlight w:val="yellow"/>
+          <w:lang w:val="en-US"/>
+        </w:rPr>
         <w:t>Router(</w:t>
       </w:r>
       <w:proofErr w:type="spellStart"/>
+      <w:proofErr w:type="gramEnd"/>
       <w:r>
         <w:rPr>
           <w:rFonts w:ascii="Courier New" w:eastAsia="Times New Roman" w:hAnsi="Courier New" w:cs="Courier New"/>
@@ -10988,7 +12035,7 @@
           <w:highlight w:val="yellow"/>
           <w:lang w:val="en-US"/>
         </w:rPr>
-        <w:t xml:space="preserve"> 0/0.20</w:t>
+        <w:t xml:space="preserve"> 0/0.40</w:t>
       </w:r>
     </w:p>
     <w:p>
@@ -11002,15 +12049,27 @@
           <w:lang w:val="en-US"/>
         </w:rPr>
       </w:pPr>
-      <w:r>
-        <w:rPr>
-          <w:rFonts w:ascii="Courier New" w:hAnsi="Courier New" w:cs="Courier New"/>
-          <w:sz w:val="24"/>
-          <w:szCs w:val="24"/>
-          <w:highlight w:val="yellow"/>
-          <w:lang w:val="en-US"/>
-        </w:rPr>
-        <w:t>Router(config-if)#</w:t>
+      <w:proofErr w:type="gramStart"/>
+      <w:r>
+        <w:rPr>
+          <w:rFonts w:ascii="Courier New" w:hAnsi="Courier New" w:cs="Courier New"/>
+          <w:sz w:val="24"/>
+          <w:szCs w:val="24"/>
+          <w:highlight w:val="yellow"/>
+          <w:lang w:val="en-US"/>
+        </w:rPr>
+        <w:t>Router(</w:t>
+      </w:r>
+      <w:proofErr w:type="gramEnd"/>
+      <w:r>
+        <w:rPr>
+          <w:rFonts w:ascii="Courier New" w:hAnsi="Courier New" w:cs="Courier New"/>
+          <w:sz w:val="24"/>
+          <w:szCs w:val="24"/>
+          <w:highlight w:val="yellow"/>
+          <w:lang w:val="en-US"/>
+        </w:rPr>
+        <w:t>config-if)#</w:t>
       </w:r>
       <w:r>
         <w:rPr>
@@ -11020,7 +12079,7 @@
           <w:highlight w:val="yellow"/>
           <w:lang w:val="en-US"/>
         </w:rPr>
-        <w:t>encapsulation dot1q 20</w:t>
+        <w:t>encapsulation dot1q 40</w:t>
       </w:r>
     </w:p>
     <w:p>
@@ -11034,371 +12093,10 @@
           <w:lang w:val="en-US"/>
         </w:rPr>
       </w:pPr>
-      <w:r>
-        <w:rPr>
-          <w:rFonts w:ascii="Courier New" w:hAnsi="Courier New" w:cs="Courier New"/>
-          <w:sz w:val="24"/>
-          <w:szCs w:val="24"/>
-          <w:highlight w:val="yellow"/>
-          <w:lang w:val="en-US"/>
-        </w:rPr>
-        <w:t>Router(config-if)#</w:t>
-      </w:r>
-      <w:r>
-        <w:rPr>
-          <w:rFonts w:ascii="Courier New" w:eastAsia="Times New Roman" w:hAnsi="Courier New" w:cs="Courier New"/>
-          <w:sz w:val="24"/>
-          <w:szCs w:val="24"/>
-          <w:highlight w:val="yellow"/>
-          <w:lang w:val="en-US"/>
-        </w:rPr>
-        <w:t xml:space="preserve">ip address </w:t>
-      </w:r>
-      <w:r>
-        <w:rPr>
-          <w:rFonts w:ascii="Courier New" w:hAnsi="Courier New" w:cs="Courier New"/>
-          <w:sz w:val="24"/>
-          <w:szCs w:val="24"/>
-          <w:highlight w:val="yellow"/>
-          <w:lang w:val="en-US"/>
-        </w:rPr>
-        <w:t>80.94.11.17</w:t>
-      </w:r>
-      <w:r>
-        <w:rPr>
-          <w:rFonts w:ascii="Courier New" w:eastAsia="Times New Roman" w:hAnsi="Courier New" w:cs="Courier New"/>
-          <w:sz w:val="24"/>
-          <w:szCs w:val="24"/>
-          <w:highlight w:val="yellow"/>
-          <w:lang w:val="en-US"/>
-        </w:rPr>
-        <w:t xml:space="preserve"> </w:t>
-      </w:r>
-      <w:r>
-        <w:rPr>
-          <w:rFonts w:ascii="Courier New" w:hAnsi="Courier New" w:cs="Courier New"/>
-          <w:sz w:val="24"/>
-          <w:szCs w:val="24"/>
-          <w:highlight w:val="yellow"/>
-          <w:lang w:val="en-US"/>
-        </w:rPr>
-        <w:t>255.255.255.240</w:t>
-      </w:r>
-    </w:p>
-    <w:p>
-      <w:pPr>
-        <w:jc w:val="both"/>
-        <w:rPr>
-          <w:rFonts w:ascii="Times New Roman" w:eastAsia="Times New Roman" w:hAnsi="Times New Roman" w:cs="Times New Roman"/>
-          <w:sz w:val="28"/>
-          <w:szCs w:val="28"/>
-          <w:highlight w:val="yellow"/>
-          <w:lang w:val="en-US"/>
-        </w:rPr>
-      </w:pPr>
-    </w:p>
-    <w:p>
-      <w:pPr>
-        <w:jc w:val="both"/>
-        <w:rPr>
-          <w:rFonts w:ascii="Times New Roman" w:eastAsia="Times New Roman" w:hAnsi="Times New Roman" w:cs="Times New Roman"/>
-          <w:sz w:val="28"/>
-          <w:szCs w:val="28"/>
-          <w:highlight w:val="yellow"/>
-        </w:rPr>
-      </w:pPr>
-      <w:r>
-        <w:rPr>
-          <w:rFonts w:ascii="Times New Roman" w:eastAsia="Times New Roman" w:hAnsi="Times New Roman" w:cs="Times New Roman"/>
-          <w:sz w:val="28"/>
-          <w:szCs w:val="28"/>
-          <w:highlight w:val="yellow"/>
-        </w:rPr>
-        <w:t>Для административной подсети прописываем:</w:t>
-      </w:r>
-    </w:p>
-    <w:p>
-      <w:pPr>
-        <w:jc w:val="both"/>
-        <w:rPr>
-          <w:rFonts w:ascii="Times New Roman" w:eastAsia="Times New Roman" w:hAnsi="Times New Roman" w:cs="Times New Roman"/>
-          <w:sz w:val="24"/>
-          <w:szCs w:val="24"/>
-          <w:highlight w:val="yellow"/>
-        </w:rPr>
-      </w:pPr>
-    </w:p>
-    <w:p>
-      <w:pPr>
-        <w:jc w:val="both"/>
-        <w:rPr>
-          <w:rFonts w:ascii="Courier New" w:eastAsia="Times New Roman" w:hAnsi="Courier New" w:cs="Courier New"/>
-          <w:sz w:val="24"/>
-          <w:szCs w:val="24"/>
-          <w:highlight w:val="yellow"/>
-        </w:rPr>
-      </w:pPr>
-      <w:r>
-        <w:rPr>
-          <w:rFonts w:ascii="Courier New" w:eastAsia="Times New Roman" w:hAnsi="Courier New" w:cs="Courier New"/>
-          <w:sz w:val="24"/>
-          <w:szCs w:val="24"/>
-          <w:highlight w:val="yellow"/>
-        </w:rPr>
-        <w:tab/>
-      </w:r>
-      <w:proofErr w:type="spellStart"/>
-      <w:r>
-        <w:rPr>
-          <w:rFonts w:ascii="Courier New" w:eastAsia="Times New Roman" w:hAnsi="Courier New" w:cs="Courier New"/>
-          <w:sz w:val="24"/>
-          <w:szCs w:val="24"/>
-          <w:highlight w:val="yellow"/>
-        </w:rPr>
-        <w:t>Router</w:t>
-      </w:r>
-      <w:proofErr w:type="spellEnd"/>
-      <w:r>
-        <w:rPr>
-          <w:rFonts w:ascii="Courier New" w:eastAsia="Times New Roman" w:hAnsi="Courier New" w:cs="Courier New"/>
-          <w:sz w:val="24"/>
-          <w:szCs w:val="24"/>
-          <w:highlight w:val="yellow"/>
-        </w:rPr>
-        <w:t>(</w:t>
-      </w:r>
-      <w:proofErr w:type="spellStart"/>
-      <w:r>
-        <w:rPr>
-          <w:rFonts w:ascii="Courier New" w:eastAsia="Times New Roman" w:hAnsi="Courier New" w:cs="Courier New"/>
-          <w:sz w:val="24"/>
-          <w:szCs w:val="24"/>
-          <w:highlight w:val="yellow"/>
-        </w:rPr>
-        <w:t>config</w:t>
-      </w:r>
-      <w:proofErr w:type="spellEnd"/>
-      <w:r>
-        <w:rPr>
-          <w:rFonts w:ascii="Courier New" w:eastAsia="Times New Roman" w:hAnsi="Courier New" w:cs="Courier New"/>
-          <w:sz w:val="24"/>
-          <w:szCs w:val="24"/>
-          <w:highlight w:val="yellow"/>
-        </w:rPr>
-        <w:t>)#</w:t>
-      </w:r>
-      <w:proofErr w:type="spellStart"/>
-      <w:r>
-        <w:rPr>
-          <w:rFonts w:ascii="Courier New" w:hAnsi="Courier New" w:cs="Courier New"/>
-          <w:sz w:val="24"/>
-          <w:szCs w:val="24"/>
-          <w:highlight w:val="yellow"/>
-        </w:rPr>
-        <w:t>int</w:t>
-      </w:r>
-      <w:proofErr w:type="spellEnd"/>
-      <w:r>
-        <w:rPr>
-          <w:rFonts w:ascii="Courier New" w:hAnsi="Courier New" w:cs="Courier New"/>
-          <w:sz w:val="24"/>
-          <w:szCs w:val="24"/>
-          <w:highlight w:val="yellow"/>
-        </w:rPr>
-        <w:t xml:space="preserve"> </w:t>
-      </w:r>
-      <w:proofErr w:type="spellStart"/>
-      <w:r>
-        <w:rPr>
-          <w:rFonts w:ascii="Courier New" w:eastAsia="Times New Roman" w:hAnsi="Courier New" w:cs="Courier New"/>
-          <w:sz w:val="24"/>
-          <w:szCs w:val="24"/>
-          <w:highlight w:val="yellow"/>
-          <w:lang w:val="en-US"/>
-        </w:rPr>
-        <w:t>gigabitEthernet</w:t>
-      </w:r>
-      <w:proofErr w:type="spellEnd"/>
-      <w:r>
-        <w:rPr>
-          <w:rFonts w:ascii="Courier New" w:eastAsia="Times New Roman" w:hAnsi="Courier New" w:cs="Courier New"/>
-          <w:sz w:val="24"/>
-          <w:szCs w:val="24"/>
-          <w:highlight w:val="yellow"/>
-        </w:rPr>
-        <w:t xml:space="preserve"> 0/0.30</w:t>
-      </w:r>
-    </w:p>
-    <w:p>
-      <w:pPr>
-        <w:jc w:val="both"/>
-        <w:rPr>
-          <w:rFonts w:ascii="Courier New" w:eastAsia="Times New Roman" w:hAnsi="Courier New" w:cs="Courier New"/>
-          <w:sz w:val="24"/>
-          <w:szCs w:val="24"/>
-          <w:highlight w:val="yellow"/>
-          <w:lang w:val="en-US"/>
-        </w:rPr>
-      </w:pPr>
-      <w:r>
-        <w:rPr>
-          <w:rFonts w:ascii="Courier New" w:hAnsi="Courier New" w:cs="Courier New"/>
-          <w:sz w:val="24"/>
-          <w:szCs w:val="24"/>
-          <w:highlight w:val="yellow"/>
-          <w:lang w:val="en-US"/>
-        </w:rPr>
-        <w:t>Router(config-if)#</w:t>
-      </w:r>
-      <w:r>
-        <w:rPr>
-          <w:rFonts w:ascii="Courier New" w:eastAsia="Times New Roman" w:hAnsi="Courier New" w:cs="Courier New"/>
-          <w:sz w:val="24"/>
-          <w:szCs w:val="24"/>
-          <w:highlight w:val="yellow"/>
-          <w:lang w:val="en-US"/>
-        </w:rPr>
-        <w:t>encapsulation dot1q 30</w:t>
-      </w:r>
-    </w:p>
-    <w:p>
-      <w:pPr>
-        <w:jc w:val="both"/>
-        <w:rPr>
-          <w:rFonts w:ascii="Courier New" w:eastAsia="Times New Roman" w:hAnsi="Courier New" w:cs="Courier New"/>
-          <w:sz w:val="24"/>
-          <w:szCs w:val="24"/>
-          <w:highlight w:val="yellow"/>
-          <w:lang w:val="en-US"/>
-        </w:rPr>
-      </w:pPr>
-      <w:r>
-        <w:rPr>
-          <w:rFonts w:ascii="Courier New" w:hAnsi="Courier New" w:cs="Courier New"/>
-          <w:sz w:val="24"/>
-          <w:szCs w:val="24"/>
-          <w:highlight w:val="yellow"/>
-          <w:lang w:val="en-US"/>
-        </w:rPr>
-        <w:t>Router(config-if)#</w:t>
-      </w:r>
-      <w:r>
-        <w:rPr>
-          <w:rFonts w:ascii="Courier New" w:eastAsia="Times New Roman" w:hAnsi="Courier New" w:cs="Courier New"/>
-          <w:sz w:val="24"/>
-          <w:szCs w:val="24"/>
-          <w:highlight w:val="yellow"/>
-          <w:lang w:val="en-US"/>
-        </w:rPr>
-        <w:t xml:space="preserve">ip address </w:t>
-      </w:r>
-      <w:r>
-        <w:rPr>
-          <w:rFonts w:ascii="Courier New" w:hAnsi="Courier New" w:cs="Courier New"/>
-          <w:sz w:val="24"/>
-          <w:szCs w:val="24"/>
-          <w:highlight w:val="yellow"/>
-          <w:lang w:val="en-US"/>
-        </w:rPr>
-        <w:t>80.94.11.33</w:t>
-      </w:r>
-      <w:r>
-        <w:rPr>
-          <w:rFonts w:ascii="Courier New" w:eastAsia="Times New Roman" w:hAnsi="Courier New" w:cs="Courier New"/>
-          <w:sz w:val="24"/>
-          <w:szCs w:val="24"/>
-          <w:highlight w:val="yellow"/>
-          <w:lang w:val="en-US"/>
-        </w:rPr>
-        <w:t xml:space="preserve"> </w:t>
-      </w:r>
-      <w:r>
-        <w:rPr>
-          <w:rFonts w:ascii="Courier New" w:hAnsi="Courier New" w:cs="Courier New"/>
-          <w:sz w:val="24"/>
-          <w:szCs w:val="24"/>
-          <w:highlight w:val="yellow"/>
-          <w:lang w:val="en-US"/>
-        </w:rPr>
-        <w:t>255.255.255.248</w:t>
-      </w:r>
-    </w:p>
-    <w:p>
-      <w:pPr>
-        <w:jc w:val="both"/>
-        <w:rPr>
-          <w:rFonts w:ascii="Times New Roman" w:eastAsia="Times New Roman" w:hAnsi="Times New Roman" w:cs="Times New Roman"/>
-          <w:sz w:val="28"/>
-          <w:szCs w:val="28"/>
-          <w:highlight w:val="yellow"/>
-          <w:lang w:val="en-US"/>
-        </w:rPr>
-      </w:pPr>
-    </w:p>
-    <w:p>
-      <w:pPr>
-        <w:jc w:val="both"/>
-        <w:rPr>
-          <w:rFonts w:ascii="Times New Roman" w:eastAsia="Times New Roman" w:hAnsi="Times New Roman" w:cs="Times New Roman"/>
-          <w:sz w:val="28"/>
-          <w:szCs w:val="28"/>
-          <w:highlight w:val="yellow"/>
-        </w:rPr>
-      </w:pPr>
-      <w:r>
-        <w:rPr>
-          <w:rFonts w:ascii="Times New Roman" w:eastAsia="Times New Roman" w:hAnsi="Times New Roman" w:cs="Times New Roman"/>
-          <w:sz w:val="28"/>
-          <w:szCs w:val="28"/>
-          <w:highlight w:val="yellow"/>
-        </w:rPr>
-        <w:t xml:space="preserve">Для подсети с </w:t>
-      </w:r>
-      <w:r>
-        <w:rPr>
-          <w:rFonts w:ascii="Times New Roman" w:eastAsia="Times New Roman" w:hAnsi="Times New Roman" w:cs="Times New Roman"/>
-          <w:sz w:val="28"/>
-          <w:szCs w:val="28"/>
-          <w:highlight w:val="yellow"/>
-          <w:lang w:val="en-US"/>
-        </w:rPr>
-        <w:t>SQL</w:t>
-      </w:r>
-      <w:r>
-        <w:rPr>
-          <w:rFonts w:ascii="Times New Roman" w:eastAsia="Times New Roman" w:hAnsi="Times New Roman" w:cs="Times New Roman"/>
-          <w:sz w:val="28"/>
-          <w:szCs w:val="28"/>
-          <w:highlight w:val="yellow"/>
-        </w:rPr>
-        <w:t>-сервером прописываем:</w:t>
-      </w:r>
-    </w:p>
-    <w:p>
-      <w:pPr>
-        <w:jc w:val="both"/>
-        <w:rPr>
-          <w:rFonts w:ascii="Times New Roman" w:eastAsia="Times New Roman" w:hAnsi="Times New Roman" w:cs="Times New Roman"/>
-          <w:sz w:val="24"/>
-          <w:szCs w:val="24"/>
-          <w:highlight w:val="yellow"/>
-        </w:rPr>
-      </w:pPr>
-    </w:p>
-    <w:p>
-      <w:pPr>
-        <w:jc w:val="both"/>
-        <w:rPr>
-          <w:rFonts w:ascii="Courier New" w:eastAsia="Times New Roman" w:hAnsi="Courier New" w:cs="Courier New"/>
-          <w:sz w:val="24"/>
-          <w:szCs w:val="24"/>
-          <w:highlight w:val="yellow"/>
-          <w:lang w:val="en-US"/>
-        </w:rPr>
-      </w:pPr>
-      <w:r>
-        <w:rPr>
-          <w:rFonts w:ascii="Courier New" w:eastAsia="Times New Roman" w:hAnsi="Courier New" w:cs="Courier New"/>
+      <w:proofErr w:type="gramStart"/>
+      <w:r>
+        <w:rPr>
+          <w:rFonts w:ascii="Courier New" w:hAnsi="Courier New" w:cs="Courier New"/>
           <w:sz w:val="24"/>
           <w:szCs w:val="24"/>
           <w:highlight w:val="yellow"/>
@@ -11406,125 +12104,16 @@
         </w:rPr>
         <w:t>Router(</w:t>
       </w:r>
-      <w:proofErr w:type="spellStart"/>
-      <w:r>
-        <w:rPr>
-          <w:rFonts w:ascii="Courier New" w:eastAsia="Times New Roman" w:hAnsi="Courier New" w:cs="Courier New"/>
-          <w:sz w:val="24"/>
-          <w:szCs w:val="24"/>
-          <w:highlight w:val="yellow"/>
-          <w:lang w:val="en-US"/>
-        </w:rPr>
-        <w:t>config</w:t>
-      </w:r>
-      <w:proofErr w:type="spellEnd"/>
-      <w:r>
-        <w:rPr>
-          <w:rFonts w:ascii="Courier New" w:eastAsia="Times New Roman" w:hAnsi="Courier New" w:cs="Courier New"/>
-          <w:sz w:val="24"/>
-          <w:szCs w:val="24"/>
-          <w:highlight w:val="yellow"/>
-          <w:lang w:val="en-US"/>
-        </w:rPr>
-        <w:t>)#</w:t>
-      </w:r>
-      <w:proofErr w:type="spellStart"/>
-      <w:r>
-        <w:rPr>
-          <w:rFonts w:ascii="Courier New" w:hAnsi="Courier New" w:cs="Courier New"/>
-          <w:sz w:val="24"/>
-          <w:szCs w:val="24"/>
-          <w:highlight w:val="yellow"/>
-          <w:lang w:val="en-US"/>
-        </w:rPr>
-        <w:t>int</w:t>
-      </w:r>
-      <w:proofErr w:type="spellEnd"/>
-      <w:r>
-        <w:rPr>
-          <w:rFonts w:ascii="Courier New" w:hAnsi="Courier New" w:cs="Courier New"/>
-          <w:sz w:val="24"/>
-          <w:szCs w:val="24"/>
-          <w:highlight w:val="yellow"/>
-          <w:lang w:val="en-US"/>
-        </w:rPr>
-        <w:t xml:space="preserve"> </w:t>
-      </w:r>
-      <w:proofErr w:type="spellStart"/>
-      <w:r>
-        <w:rPr>
-          <w:rFonts w:ascii="Courier New" w:eastAsia="Times New Roman" w:hAnsi="Courier New" w:cs="Courier New"/>
-          <w:sz w:val="24"/>
-          <w:szCs w:val="24"/>
-          <w:highlight w:val="yellow"/>
-          <w:lang w:val="en-US"/>
-        </w:rPr>
-        <w:t>gigabitEthernet</w:t>
-      </w:r>
-      <w:proofErr w:type="spellEnd"/>
-      <w:r>
-        <w:rPr>
-          <w:rFonts w:ascii="Courier New" w:eastAsia="Times New Roman" w:hAnsi="Courier New" w:cs="Courier New"/>
-          <w:sz w:val="24"/>
-          <w:szCs w:val="24"/>
-          <w:highlight w:val="yellow"/>
-          <w:lang w:val="en-US"/>
-        </w:rPr>
-        <w:t xml:space="preserve"> 0/0.40</w:t>
-      </w:r>
-    </w:p>
-    <w:p>
-      <w:pPr>
-        <w:jc w:val="both"/>
-        <w:rPr>
-          <w:rFonts w:ascii="Courier New" w:eastAsia="Times New Roman" w:hAnsi="Courier New" w:cs="Courier New"/>
-          <w:sz w:val="24"/>
-          <w:szCs w:val="24"/>
-          <w:highlight w:val="yellow"/>
-          <w:lang w:val="en-US"/>
-        </w:rPr>
-      </w:pPr>
-      <w:r>
-        <w:rPr>
-          <w:rFonts w:ascii="Courier New" w:hAnsi="Courier New" w:cs="Courier New"/>
-          <w:sz w:val="24"/>
-          <w:szCs w:val="24"/>
-          <w:highlight w:val="yellow"/>
-          <w:lang w:val="en-US"/>
-        </w:rPr>
-        <w:t>Router(config-if)#</w:t>
-      </w:r>
-      <w:r>
-        <w:rPr>
-          <w:rFonts w:ascii="Courier New" w:eastAsia="Times New Roman" w:hAnsi="Courier New" w:cs="Courier New"/>
-          <w:sz w:val="24"/>
-          <w:szCs w:val="24"/>
-          <w:highlight w:val="yellow"/>
-          <w:lang w:val="en-US"/>
-        </w:rPr>
-        <w:t>encapsulation dot1q 40</w:t>
-      </w:r>
-    </w:p>
-    <w:p>
-      <w:pPr>
-        <w:jc w:val="both"/>
-        <w:rPr>
-          <w:rFonts w:ascii="Courier New" w:eastAsia="Times New Roman" w:hAnsi="Courier New" w:cs="Courier New"/>
-          <w:sz w:val="24"/>
-          <w:szCs w:val="24"/>
-          <w:highlight w:val="yellow"/>
-          <w:lang w:val="en-US"/>
-        </w:rPr>
-      </w:pPr>
-      <w:r>
-        <w:rPr>
-          <w:rFonts w:ascii="Courier New" w:hAnsi="Courier New" w:cs="Courier New"/>
-          <w:sz w:val="24"/>
-          <w:szCs w:val="24"/>
-          <w:highlight w:val="yellow"/>
-          <w:lang w:val="en-US"/>
-        </w:rPr>
-        <w:t>Router(config-if)#</w:t>
+      <w:proofErr w:type="gramEnd"/>
+      <w:r>
+        <w:rPr>
+          <w:rFonts w:ascii="Courier New" w:hAnsi="Courier New" w:cs="Courier New"/>
+          <w:sz w:val="24"/>
+          <w:szCs w:val="24"/>
+          <w:highlight w:val="yellow"/>
+          <w:lang w:val="en-US"/>
+        </w:rPr>
+        <w:t>config-if)#</w:t>
       </w:r>
       <w:r>
         <w:rPr>
@@ -12373,6 +12962,7 @@
           <w:lang w:val="en-US"/>
         </w:rPr>
       </w:pPr>
+      <w:proofErr w:type="gramStart"/>
       <w:r>
         <w:rPr>
           <w:rFonts w:ascii="Courier New" w:hAnsi="Courier New" w:cs="Courier New"/>
@@ -12384,6 +12974,7 @@
         <w:t>Router(</w:t>
       </w:r>
       <w:proofErr w:type="spellStart"/>
+      <w:proofErr w:type="gramEnd"/>
       <w:r>
         <w:rPr>
           <w:rFonts w:ascii="Courier New" w:hAnsi="Courier New" w:cs="Courier New"/>
@@ -12461,6 +13052,7 @@
           <w:lang w:val="en-US"/>
         </w:rPr>
       </w:pPr>
+      <w:proofErr w:type="gramStart"/>
       <w:r>
         <w:rPr>
           <w:rFonts w:ascii="Courier New" w:hAnsi="Courier New" w:cs="Courier New"/>
@@ -12472,6 +13064,7 @@
         <w:t>Router(</w:t>
       </w:r>
       <w:proofErr w:type="spellStart"/>
+      <w:proofErr w:type="gramEnd"/>
       <w:r>
         <w:rPr>
           <w:rFonts w:ascii="Courier New" w:hAnsi="Courier New" w:cs="Courier New"/>
@@ -12505,6 +13098,7 @@
           <w:lang w:val="en-US"/>
         </w:rPr>
       </w:pPr>
+      <w:proofErr w:type="gramStart"/>
       <w:r>
         <w:rPr>
           <w:rFonts w:ascii="Courier New" w:hAnsi="Courier New" w:cs="Courier New"/>
@@ -12516,6 +13110,7 @@
         <w:t>Router(</w:t>
       </w:r>
       <w:proofErr w:type="spellStart"/>
+      <w:proofErr w:type="gramEnd"/>
       <w:r>
         <w:rPr>
           <w:rFonts w:ascii="Courier New" w:hAnsi="Courier New" w:cs="Courier New"/>
@@ -12688,6 +13283,7 @@
           <w:lang w:val="en-US"/>
         </w:rPr>
       </w:pPr>
+      <w:proofErr w:type="gramStart"/>
       <w:r>
         <w:rPr>
           <w:rFonts w:ascii="Courier New" w:eastAsia="Times New Roman" w:hAnsi="Courier New" w:cs="Courier New"/>
@@ -12699,6 +13295,7 @@
         <w:t>Router(</w:t>
       </w:r>
       <w:proofErr w:type="spellStart"/>
+      <w:proofErr w:type="gramEnd"/>
       <w:r>
         <w:rPr>
           <w:rFonts w:ascii="Courier New" w:eastAsia="Times New Roman" w:hAnsi="Courier New" w:cs="Courier New"/>
@@ -12776,15 +13373,27 @@
           <w:lang w:val="en-US"/>
         </w:rPr>
       </w:pPr>
-      <w:r>
-        <w:rPr>
-          <w:rFonts w:ascii="Courier New" w:hAnsi="Courier New" w:cs="Courier New"/>
-          <w:sz w:val="24"/>
-          <w:szCs w:val="24"/>
-          <w:highlight w:val="yellow"/>
-          <w:lang w:val="en-US"/>
-        </w:rPr>
-        <w:t>Router(config-if)#ip access-group PCvlan10 out</w:t>
+      <w:proofErr w:type="gramStart"/>
+      <w:r>
+        <w:rPr>
+          <w:rFonts w:ascii="Courier New" w:hAnsi="Courier New" w:cs="Courier New"/>
+          <w:sz w:val="24"/>
+          <w:szCs w:val="24"/>
+          <w:highlight w:val="yellow"/>
+          <w:lang w:val="en-US"/>
+        </w:rPr>
+        <w:t>Router(</w:t>
+      </w:r>
+      <w:proofErr w:type="gramEnd"/>
+      <w:r>
+        <w:rPr>
+          <w:rFonts w:ascii="Courier New" w:hAnsi="Courier New" w:cs="Courier New"/>
+          <w:sz w:val="24"/>
+          <w:szCs w:val="24"/>
+          <w:highlight w:val="yellow"/>
+          <w:lang w:val="en-US"/>
+        </w:rPr>
+        <w:t>config-if)#ip access-group PCvlan10 out</w:t>
       </w:r>
     </w:p>
     <w:p>
@@ -12951,6 +13560,7 @@
           <w:lang w:val="en-US"/>
         </w:rPr>
       </w:pPr>
+      <w:proofErr w:type="gramStart"/>
       <w:r>
         <w:rPr>
           <w:rFonts w:ascii="Courier New" w:eastAsia="Times New Roman" w:hAnsi="Courier New" w:cs="Courier New"/>
@@ -12959,12 +13569,10 @@
           <w:highlight w:val="yellow"/>
           <w:lang w:val="en-US"/>
         </w:rPr>
-        <w:t>Router(config)#ip access-list standard WiFivlan20</w:t>
-      </w:r>
-    </w:p>
-    <w:p>
-      <w:pPr>
-        <w:jc w:val="both"/>
+        <w:t>Router(</w:t>
+      </w:r>
+      <w:proofErr w:type="gramEnd"/>
+      <w:r>
         <w:rPr>
           <w:rFonts w:ascii="Courier New" w:eastAsia="Times New Roman" w:hAnsi="Courier New" w:cs="Courier New"/>
           <w:sz w:val="24"/>
@@ -12972,8 +13580,12 @@
           <w:highlight w:val="yellow"/>
           <w:lang w:val="en-US"/>
         </w:rPr>
-      </w:pPr>
-      <w:r>
+        <w:t>config)#ip access-list standard WiFivlan20</w:t>
+      </w:r>
+    </w:p>
+    <w:p>
+      <w:pPr>
+        <w:jc w:val="both"/>
         <w:rPr>
           <w:rFonts w:ascii="Courier New" w:eastAsia="Times New Roman" w:hAnsi="Courier New" w:cs="Courier New"/>
           <w:sz w:val="24"/>
@@ -12981,9 +13593,20 @@
           <w:highlight w:val="yellow"/>
           <w:lang w:val="en-US"/>
         </w:rPr>
+      </w:pPr>
+      <w:proofErr w:type="gramStart"/>
+      <w:r>
+        <w:rPr>
+          <w:rFonts w:ascii="Courier New" w:eastAsia="Times New Roman" w:hAnsi="Courier New" w:cs="Courier New"/>
+          <w:sz w:val="24"/>
+          <w:szCs w:val="24"/>
+          <w:highlight w:val="yellow"/>
+          <w:lang w:val="en-US"/>
+        </w:rPr>
         <w:t>Router(</w:t>
       </w:r>
       <w:proofErr w:type="spellStart"/>
+      <w:proofErr w:type="gramEnd"/>
       <w:r>
         <w:rPr>
           <w:rFonts w:ascii="Courier New" w:eastAsia="Times New Roman" w:hAnsi="Courier New" w:cs="Courier New"/>
@@ -13017,6 +13640,7 @@
           <w:lang w:val="en-US"/>
         </w:rPr>
       </w:pPr>
+      <w:proofErr w:type="gramStart"/>
       <w:r>
         <w:rPr>
           <w:rFonts w:ascii="Courier New" w:eastAsia="Times New Roman" w:hAnsi="Courier New" w:cs="Courier New"/>
@@ -13028,6 +13652,7 @@
         <w:t>Router(</w:t>
       </w:r>
       <w:proofErr w:type="spellStart"/>
+      <w:proofErr w:type="gramEnd"/>
       <w:r>
         <w:rPr>
           <w:rFonts w:ascii="Courier New" w:eastAsia="Times New Roman" w:hAnsi="Courier New" w:cs="Courier New"/>
@@ -13061,6 +13686,7 @@
           <w:lang w:val="en-US"/>
         </w:rPr>
       </w:pPr>
+      <w:proofErr w:type="gramStart"/>
       <w:r>
         <w:rPr>
           <w:rFonts w:ascii="Courier New" w:eastAsia="Times New Roman" w:hAnsi="Courier New" w:cs="Courier New"/>
@@ -13072,6 +13698,7 @@
         <w:t>Router(</w:t>
       </w:r>
       <w:proofErr w:type="spellStart"/>
+      <w:proofErr w:type="gramEnd"/>
       <w:r>
         <w:rPr>
           <w:rFonts w:ascii="Courier New" w:eastAsia="Times New Roman" w:hAnsi="Courier New" w:cs="Courier New"/>
@@ -13179,6 +13806,7 @@
           <w:lang w:val="en-US"/>
         </w:rPr>
       </w:pPr>
+      <w:proofErr w:type="gramStart"/>
       <w:r>
         <w:rPr>
           <w:rFonts w:ascii="Courier New" w:eastAsia="Times New Roman" w:hAnsi="Courier New" w:cs="Courier New"/>
@@ -13190,6 +13818,7 @@
         <w:t>Router(</w:t>
       </w:r>
       <w:proofErr w:type="spellStart"/>
+      <w:proofErr w:type="gramEnd"/>
       <w:r>
         <w:rPr>
           <w:rFonts w:ascii="Courier New" w:eastAsia="Times New Roman" w:hAnsi="Courier New" w:cs="Courier New"/>
@@ -13267,15 +13896,27 @@
           <w:lang w:val="en-US"/>
         </w:rPr>
       </w:pPr>
-      <w:r>
-        <w:rPr>
-          <w:rFonts w:ascii="Courier New" w:hAnsi="Courier New" w:cs="Courier New"/>
-          <w:sz w:val="24"/>
-          <w:szCs w:val="24"/>
-          <w:highlight w:val="yellow"/>
-          <w:lang w:val="en-US"/>
-        </w:rPr>
-        <w:t>Router(config-if)#</w:t>
+      <w:proofErr w:type="gramStart"/>
+      <w:r>
+        <w:rPr>
+          <w:rFonts w:ascii="Courier New" w:hAnsi="Courier New" w:cs="Courier New"/>
+          <w:sz w:val="24"/>
+          <w:szCs w:val="24"/>
+          <w:highlight w:val="yellow"/>
+          <w:lang w:val="en-US"/>
+        </w:rPr>
+        <w:t>Router(</w:t>
+      </w:r>
+      <w:proofErr w:type="gramEnd"/>
+      <w:r>
+        <w:rPr>
+          <w:rFonts w:ascii="Courier New" w:hAnsi="Courier New" w:cs="Courier New"/>
+          <w:sz w:val="24"/>
+          <w:szCs w:val="24"/>
+          <w:highlight w:val="yellow"/>
+          <w:lang w:val="en-US"/>
+        </w:rPr>
+        <w:t>config-if)#</w:t>
       </w:r>
       <w:r>
         <w:rPr>
@@ -13352,6 +13993,7 @@
           <w:lang w:val="en-US"/>
         </w:rPr>
       </w:pPr>
+      <w:proofErr w:type="gramStart"/>
       <w:r>
         <w:rPr>
           <w:rFonts w:ascii="Courier New" w:eastAsia="Times New Roman" w:hAnsi="Courier New" w:cs="Courier New"/>
@@ -13360,12 +14002,10 @@
           <w:highlight w:val="yellow"/>
           <w:lang w:val="en-US"/>
         </w:rPr>
-        <w:t>Router(config)#ip access-list standard Servervlan40</w:t>
-      </w:r>
-    </w:p>
-    <w:p>
-      <w:pPr>
-        <w:jc w:val="both"/>
+        <w:t>Router(</w:t>
+      </w:r>
+      <w:proofErr w:type="gramEnd"/>
+      <w:r>
         <w:rPr>
           <w:rFonts w:ascii="Courier New" w:eastAsia="Times New Roman" w:hAnsi="Courier New" w:cs="Courier New"/>
           <w:sz w:val="24"/>
@@ -13373,8 +14013,12 @@
           <w:highlight w:val="yellow"/>
           <w:lang w:val="en-US"/>
         </w:rPr>
-      </w:pPr>
-      <w:r>
+        <w:t>config)#ip access-list standard Servervlan40</w:t>
+      </w:r>
+    </w:p>
+    <w:p>
+      <w:pPr>
+        <w:jc w:val="both"/>
         <w:rPr>
           <w:rFonts w:ascii="Courier New" w:eastAsia="Times New Roman" w:hAnsi="Courier New" w:cs="Courier New"/>
           <w:sz w:val="24"/>
@@ -13382,9 +14026,20 @@
           <w:highlight w:val="yellow"/>
           <w:lang w:val="en-US"/>
         </w:rPr>
+      </w:pPr>
+      <w:proofErr w:type="gramStart"/>
+      <w:r>
+        <w:rPr>
+          <w:rFonts w:ascii="Courier New" w:eastAsia="Times New Roman" w:hAnsi="Courier New" w:cs="Courier New"/>
+          <w:sz w:val="24"/>
+          <w:szCs w:val="24"/>
+          <w:highlight w:val="yellow"/>
+          <w:lang w:val="en-US"/>
+        </w:rPr>
         <w:t>Router(</w:t>
       </w:r>
       <w:proofErr w:type="spellStart"/>
+      <w:proofErr w:type="gramEnd"/>
       <w:r>
         <w:rPr>
           <w:rFonts w:ascii="Courier New" w:eastAsia="Times New Roman" w:hAnsi="Courier New" w:cs="Courier New"/>
@@ -13418,6 +14073,7 @@
           <w:lang w:val="en-US"/>
         </w:rPr>
       </w:pPr>
+      <w:proofErr w:type="gramStart"/>
       <w:r>
         <w:rPr>
           <w:rFonts w:ascii="Courier New" w:eastAsia="Times New Roman" w:hAnsi="Courier New" w:cs="Courier New"/>
@@ -13429,6 +14085,7 @@
         <w:t>Router(</w:t>
       </w:r>
       <w:proofErr w:type="spellStart"/>
+      <w:proofErr w:type="gramEnd"/>
       <w:r>
         <w:rPr>
           <w:rFonts w:ascii="Courier New" w:eastAsia="Times New Roman" w:hAnsi="Courier New" w:cs="Courier New"/>
@@ -13462,6 +14119,7 @@
           <w:lang w:val="en-US"/>
         </w:rPr>
       </w:pPr>
+      <w:proofErr w:type="gramStart"/>
       <w:r>
         <w:rPr>
           <w:rFonts w:ascii="Courier New" w:eastAsia="Times New Roman" w:hAnsi="Courier New" w:cs="Courier New"/>
@@ -13473,6 +14131,7 @@
         <w:t>Router(</w:t>
       </w:r>
       <w:proofErr w:type="spellStart"/>
+      <w:proofErr w:type="gramEnd"/>
       <w:r>
         <w:rPr>
           <w:rFonts w:ascii="Courier New" w:eastAsia="Times New Roman" w:hAnsi="Courier New" w:cs="Courier New"/>
@@ -13641,15 +14300,27 @@
           <w:lang w:val="en-US"/>
         </w:rPr>
       </w:pPr>
-      <w:r>
-        <w:rPr>
-          <w:rFonts w:ascii="Courier New" w:hAnsi="Courier New" w:cs="Courier New"/>
-          <w:sz w:val="24"/>
-          <w:szCs w:val="24"/>
-          <w:highlight w:val="yellow"/>
-          <w:lang w:val="en-US"/>
-        </w:rPr>
-        <w:t>Router(config-if)#</w:t>
+      <w:proofErr w:type="gramStart"/>
+      <w:r>
+        <w:rPr>
+          <w:rFonts w:ascii="Courier New" w:hAnsi="Courier New" w:cs="Courier New"/>
+          <w:sz w:val="24"/>
+          <w:szCs w:val="24"/>
+          <w:highlight w:val="yellow"/>
+          <w:lang w:val="en-US"/>
+        </w:rPr>
+        <w:t>Router(</w:t>
+      </w:r>
+      <w:proofErr w:type="gramEnd"/>
+      <w:r>
+        <w:rPr>
+          <w:rFonts w:ascii="Courier New" w:hAnsi="Courier New" w:cs="Courier New"/>
+          <w:sz w:val="24"/>
+          <w:szCs w:val="24"/>
+          <w:highlight w:val="yellow"/>
+          <w:lang w:val="en-US"/>
+        </w:rPr>
+        <w:t>config-if)#</w:t>
       </w:r>
       <w:r>
         <w:rPr>
@@ -14228,7 +14899,6 @@
           <w:szCs w:val="28"/>
           <w:highlight w:val="yellow"/>
         </w:rPr>
-        <w:lastRenderedPageBreak/>
         <w:t xml:space="preserve">На коммутаторе настроим адрес на </w:t>
       </w:r>
       <w:proofErr w:type="spellStart"/>
@@ -14275,15 +14945,27 @@
           <w:lang w:val="en-US"/>
         </w:rPr>
       </w:pPr>
-      <w:r>
-        <w:rPr>
-          <w:rFonts w:ascii="Courier New" w:hAnsi="Courier New" w:cs="Courier New"/>
-          <w:sz w:val="24"/>
-          <w:szCs w:val="24"/>
-          <w:highlight w:val="yellow"/>
-          <w:lang w:val="en-US"/>
-        </w:rPr>
-        <w:t>Switch(config-if)#ip address 80.94.11.34 255.255.255.248</w:t>
+      <w:proofErr w:type="gramStart"/>
+      <w:r>
+        <w:rPr>
+          <w:rFonts w:ascii="Courier New" w:hAnsi="Courier New" w:cs="Courier New"/>
+          <w:sz w:val="24"/>
+          <w:szCs w:val="24"/>
+          <w:highlight w:val="yellow"/>
+          <w:lang w:val="en-US"/>
+        </w:rPr>
+        <w:t>Switch(</w:t>
+      </w:r>
+      <w:proofErr w:type="gramEnd"/>
+      <w:r>
+        <w:rPr>
+          <w:rFonts w:ascii="Courier New" w:hAnsi="Courier New" w:cs="Courier New"/>
+          <w:sz w:val="24"/>
+          <w:szCs w:val="24"/>
+          <w:highlight w:val="yellow"/>
+          <w:lang w:val="en-US"/>
+        </w:rPr>
+        <w:t>config-if)#ip address 80.94.11.34 255.255.255.248</w:t>
       </w:r>
     </w:p>
     <w:p>
@@ -14369,31 +15051,54 @@
           <w:highlight w:val="yellow"/>
           <w:lang w:val="en-US"/>
         </w:rPr>
-        <w:t>(config)#ip domain-name mine.com</w:t>
-      </w:r>
-    </w:p>
-    <w:p>
-      <w:pPr>
-        <w:jc w:val="both"/>
-        <w:rPr>
-          <w:rFonts w:ascii="Courier New" w:hAnsi="Courier New" w:cs="Courier New"/>
-          <w:sz w:val="24"/>
-          <w:szCs w:val="24"/>
-          <w:highlight w:val="yellow"/>
-          <w:lang w:val="en-US"/>
-        </w:rPr>
-      </w:pPr>
-      <w:r>
-        <w:rPr>
-          <w:rFonts w:ascii="Courier New" w:hAnsi="Courier New" w:cs="Courier New"/>
-          <w:sz w:val="24"/>
-          <w:szCs w:val="24"/>
-          <w:highlight w:val="yellow"/>
-          <w:lang w:val="en-US"/>
-        </w:rPr>
         <w:t>(</w:t>
       </w:r>
+      <w:proofErr w:type="gramStart"/>
+      <w:r>
+        <w:rPr>
+          <w:rFonts w:ascii="Courier New" w:hAnsi="Courier New" w:cs="Courier New"/>
+          <w:sz w:val="24"/>
+          <w:szCs w:val="24"/>
+          <w:highlight w:val="yellow"/>
+          <w:lang w:val="en-US"/>
+        </w:rPr>
+        <w:t>config</w:t>
+      </w:r>
+      <w:proofErr w:type="gramEnd"/>
+      <w:r>
+        <w:rPr>
+          <w:rFonts w:ascii="Courier New" w:hAnsi="Courier New" w:cs="Courier New"/>
+          <w:sz w:val="24"/>
+          <w:szCs w:val="24"/>
+          <w:highlight w:val="yellow"/>
+          <w:lang w:val="en-US"/>
+        </w:rPr>
+        <w:t>)#ip domain-name mine.com</w:t>
+      </w:r>
+    </w:p>
+    <w:p>
+      <w:pPr>
+        <w:jc w:val="both"/>
+        <w:rPr>
+          <w:rFonts w:ascii="Courier New" w:hAnsi="Courier New" w:cs="Courier New"/>
+          <w:sz w:val="24"/>
+          <w:szCs w:val="24"/>
+          <w:highlight w:val="yellow"/>
+          <w:lang w:val="en-US"/>
+        </w:rPr>
+      </w:pPr>
+      <w:r>
+        <w:rPr>
+          <w:rFonts w:ascii="Courier New" w:hAnsi="Courier New" w:cs="Courier New"/>
+          <w:sz w:val="24"/>
+          <w:szCs w:val="24"/>
+          <w:highlight w:val="yellow"/>
+          <w:lang w:val="en-US"/>
+        </w:rPr>
+        <w:t>(</w:t>
+      </w:r>
       <w:proofErr w:type="spellStart"/>
+      <w:proofErr w:type="gramStart"/>
       <w:r>
         <w:rPr>
           <w:rFonts w:ascii="Courier New" w:hAnsi="Courier New" w:cs="Courier New"/>
@@ -14405,6 +15110,7 @@
         <w:t>config</w:t>
       </w:r>
       <w:proofErr w:type="spellEnd"/>
+      <w:proofErr w:type="gramEnd"/>
       <w:r>
         <w:rPr>
           <w:rFonts w:ascii="Courier New" w:hAnsi="Courier New" w:cs="Courier New"/>
@@ -14460,6 +15166,7 @@
         <w:t>(</w:t>
       </w:r>
       <w:proofErr w:type="spellStart"/>
+      <w:proofErr w:type="gramStart"/>
       <w:r>
         <w:rPr>
           <w:rFonts w:ascii="Courier New" w:hAnsi="Courier New" w:cs="Courier New"/>
@@ -14471,6 +15178,7 @@
         <w:t>config</w:t>
       </w:r>
       <w:proofErr w:type="spellEnd"/>
+      <w:proofErr w:type="gramEnd"/>
       <w:r>
         <w:rPr>
           <w:rFonts w:ascii="Courier New" w:hAnsi="Courier New" w:cs="Courier New"/>
@@ -14504,6 +15212,7 @@
         <w:t xml:space="preserve"> </w:t>
       </w:r>
       <w:proofErr w:type="spellStart"/>
+      <w:proofErr w:type="gramStart"/>
       <w:r>
         <w:rPr>
           <w:rFonts w:ascii="Courier New" w:hAnsi="Courier New" w:cs="Courier New"/>
@@ -14515,6 +15224,7 @@
         <w:t>ssh</w:t>
       </w:r>
       <w:proofErr w:type="spellEnd"/>
+      <w:proofErr w:type="gramEnd"/>
       <w:r>
         <w:rPr>
           <w:rFonts w:ascii="Courier New" w:hAnsi="Courier New" w:cs="Courier New"/>
@@ -14545,31 +15255,54 @@
           <w:highlight w:val="yellow"/>
           <w:lang w:val="en-US"/>
         </w:rPr>
-        <w:t>(config)#username admin secret cisco123</w:t>
-      </w:r>
-    </w:p>
-    <w:p>
-      <w:pPr>
-        <w:jc w:val="both"/>
-        <w:rPr>
-          <w:rFonts w:ascii="Courier New" w:hAnsi="Courier New" w:cs="Courier New"/>
-          <w:sz w:val="24"/>
-          <w:szCs w:val="24"/>
-          <w:highlight w:val="yellow"/>
-          <w:lang w:val="en-US"/>
-        </w:rPr>
-      </w:pPr>
-      <w:r>
-        <w:rPr>
-          <w:rFonts w:ascii="Courier New" w:hAnsi="Courier New" w:cs="Courier New"/>
-          <w:sz w:val="24"/>
-          <w:szCs w:val="24"/>
-          <w:highlight w:val="yellow"/>
-          <w:lang w:val="en-US"/>
-        </w:rPr>
         <w:t>(</w:t>
       </w:r>
+      <w:proofErr w:type="gramStart"/>
+      <w:r>
+        <w:rPr>
+          <w:rFonts w:ascii="Courier New" w:hAnsi="Courier New" w:cs="Courier New"/>
+          <w:sz w:val="24"/>
+          <w:szCs w:val="24"/>
+          <w:highlight w:val="yellow"/>
+          <w:lang w:val="en-US"/>
+        </w:rPr>
+        <w:t>config</w:t>
+      </w:r>
+      <w:proofErr w:type="gramEnd"/>
+      <w:r>
+        <w:rPr>
+          <w:rFonts w:ascii="Courier New" w:hAnsi="Courier New" w:cs="Courier New"/>
+          <w:sz w:val="24"/>
+          <w:szCs w:val="24"/>
+          <w:highlight w:val="yellow"/>
+          <w:lang w:val="en-US"/>
+        </w:rPr>
+        <w:t>)#username admin secret cisco123</w:t>
+      </w:r>
+    </w:p>
+    <w:p>
+      <w:pPr>
+        <w:jc w:val="both"/>
+        <w:rPr>
+          <w:rFonts w:ascii="Courier New" w:hAnsi="Courier New" w:cs="Courier New"/>
+          <w:sz w:val="24"/>
+          <w:szCs w:val="24"/>
+          <w:highlight w:val="yellow"/>
+          <w:lang w:val="en-US"/>
+        </w:rPr>
+      </w:pPr>
+      <w:r>
+        <w:rPr>
+          <w:rFonts w:ascii="Courier New" w:hAnsi="Courier New" w:cs="Courier New"/>
+          <w:sz w:val="24"/>
+          <w:szCs w:val="24"/>
+          <w:highlight w:val="yellow"/>
+          <w:lang w:val="en-US"/>
+        </w:rPr>
+        <w:t>(</w:t>
+      </w:r>
       <w:proofErr w:type="spellStart"/>
+      <w:proofErr w:type="gramStart"/>
       <w:r>
         <w:rPr>
           <w:rFonts w:ascii="Courier New" w:hAnsi="Courier New" w:cs="Courier New"/>
@@ -14581,6 +15314,7 @@
         <w:t>config</w:t>
       </w:r>
       <w:proofErr w:type="spellEnd"/>
+      <w:proofErr w:type="gramEnd"/>
       <w:r>
         <w:rPr>
           <w:rFonts w:ascii="Courier New" w:hAnsi="Courier New" w:cs="Courier New"/>
@@ -14633,30 +15367,50 @@
           <w:highlight w:val="yellow"/>
           <w:lang w:val="en-US"/>
         </w:rPr>
-        <w:t>(config-line)#login local</w:t>
-      </w:r>
-    </w:p>
-    <w:p>
-      <w:pPr>
-        <w:jc w:val="both"/>
-        <w:rPr>
-          <w:rFonts w:ascii="Courier New" w:hAnsi="Courier New" w:cs="Courier New"/>
-          <w:sz w:val="24"/>
-          <w:szCs w:val="24"/>
-          <w:highlight w:val="yellow"/>
-          <w:lang w:val="en-US"/>
-        </w:rPr>
-      </w:pPr>
-      <w:r>
-        <w:rPr>
-          <w:rFonts w:ascii="Courier New" w:hAnsi="Courier New" w:cs="Courier New"/>
-          <w:sz w:val="24"/>
-          <w:szCs w:val="24"/>
-          <w:highlight w:val="yellow"/>
-          <w:lang w:val="en-US"/>
-        </w:rPr>
         <w:t>(</w:t>
       </w:r>
+      <w:proofErr w:type="gramStart"/>
+      <w:r>
+        <w:rPr>
+          <w:rFonts w:ascii="Courier New" w:hAnsi="Courier New" w:cs="Courier New"/>
+          <w:sz w:val="24"/>
+          <w:szCs w:val="24"/>
+          <w:highlight w:val="yellow"/>
+          <w:lang w:val="en-US"/>
+        </w:rPr>
+        <w:t>config-line</w:t>
+      </w:r>
+      <w:proofErr w:type="gramEnd"/>
+      <w:r>
+        <w:rPr>
+          <w:rFonts w:ascii="Courier New" w:hAnsi="Courier New" w:cs="Courier New"/>
+          <w:sz w:val="24"/>
+          <w:szCs w:val="24"/>
+          <w:highlight w:val="yellow"/>
+          <w:lang w:val="en-US"/>
+        </w:rPr>
+        <w:t>)#login local</w:t>
+      </w:r>
+    </w:p>
+    <w:p>
+      <w:pPr>
+        <w:jc w:val="both"/>
+        <w:rPr>
+          <w:rFonts w:ascii="Courier New" w:hAnsi="Courier New" w:cs="Courier New"/>
+          <w:sz w:val="24"/>
+          <w:szCs w:val="24"/>
+          <w:highlight w:val="yellow"/>
+        </w:rPr>
+      </w:pPr>
+      <w:r>
+        <w:rPr>
+          <w:rFonts w:ascii="Courier New" w:hAnsi="Courier New" w:cs="Courier New"/>
+          <w:sz w:val="24"/>
+          <w:szCs w:val="24"/>
+          <w:highlight w:val="yellow"/>
+        </w:rPr>
+        <w:t>(</w:t>
+      </w:r>
       <w:proofErr w:type="spellStart"/>
       <w:r>
         <w:rPr>
@@ -14675,10 +15429,10 @@
           <w:sz w:val="24"/>
           <w:szCs w:val="24"/>
           <w:highlight w:val="yellow"/>
-          <w:lang w:val="en-US"/>
         </w:rPr>
         <w:t>-</w:t>
       </w:r>
+      <w:proofErr w:type="gramStart"/>
       <w:r>
         <w:rPr>
           <w:rFonts w:ascii="Courier New" w:hAnsi="Courier New" w:cs="Courier New"/>
@@ -14695,10 +15449,10 @@
           <w:sz w:val="24"/>
           <w:szCs w:val="24"/>
           <w:highlight w:val="yellow"/>
-          <w:lang w:val="en-US"/>
         </w:rPr>
         <w:t>)#</w:t>
       </w:r>
+      <w:proofErr w:type="gramEnd"/>
       <w:r>
         <w:rPr>
           <w:rFonts w:ascii="Courier New" w:hAnsi="Courier New" w:cs="Courier New"/>
@@ -14715,7 +15469,6 @@
           <w:sz w:val="24"/>
           <w:szCs w:val="24"/>
           <w:highlight w:val="yellow"/>
-          <w:lang w:val="en-US"/>
         </w:rPr>
         <w:t xml:space="preserve"> </w:t>
       </w:r>
@@ -14735,7 +15488,6 @@
           <w:sz w:val="24"/>
           <w:szCs w:val="24"/>
           <w:highlight w:val="yellow"/>
-          <w:lang w:val="en-US"/>
         </w:rPr>
         <w:t xml:space="preserve"> </w:t>
       </w:r>
@@ -14757,16 +15509,14 @@
         <w:jc w:val="both"/>
         <w:rPr>
           <w:highlight w:val="yellow"/>
-          <w:lang w:val="en-US"/>
-        </w:rPr>
-      </w:pPr>
-      <w:r>
-        <w:rPr>
-          <w:rFonts w:ascii="Times New Roman" w:hAnsi="Times New Roman" w:cs="Times New Roman"/>
-          <w:sz w:val="28"/>
-          <w:szCs w:val="28"/>
-          <w:highlight w:val="yellow"/>
-          <w:lang w:val="en-US"/>
+        </w:rPr>
+      </w:pPr>
+      <w:r>
+        <w:rPr>
+          <w:rFonts w:ascii="Times New Roman" w:hAnsi="Times New Roman" w:cs="Times New Roman"/>
+          <w:sz w:val="28"/>
+          <w:szCs w:val="28"/>
+          <w:highlight w:val="yellow"/>
         </w:rPr>
         <w:t xml:space="preserve"> </w:t>
       </w:r>
@@ -14851,81 +15601,129 @@
           <w:lang w:val="en-US"/>
         </w:rPr>
       </w:pPr>
-      <w:r>
-        <w:rPr>
-          <w:rFonts w:ascii="Courier New" w:hAnsi="Courier New" w:cs="Courier New"/>
-          <w:sz w:val="24"/>
-          <w:szCs w:val="24"/>
-          <w:highlight w:val="yellow"/>
-          <w:lang w:val="en-US"/>
-        </w:rPr>
-        <w:t>Switch(config-if)#switchport port-security</w:t>
-      </w:r>
-    </w:p>
-    <w:p>
-      <w:pPr>
-        <w:jc w:val="both"/>
-        <w:rPr>
-          <w:rFonts w:ascii="Courier New" w:hAnsi="Courier New" w:cs="Courier New"/>
-          <w:sz w:val="24"/>
-          <w:szCs w:val="24"/>
-          <w:highlight w:val="yellow"/>
-          <w:lang w:val="en-US"/>
-        </w:rPr>
-      </w:pPr>
-      <w:r>
-        <w:rPr>
-          <w:rFonts w:ascii="Courier New" w:hAnsi="Courier New" w:cs="Courier New"/>
-          <w:sz w:val="24"/>
-          <w:szCs w:val="24"/>
-          <w:highlight w:val="yellow"/>
-          <w:lang w:val="en-US"/>
-        </w:rPr>
-        <w:t>Switch(config-if)#switchport port-security maximum 1</w:t>
-      </w:r>
-    </w:p>
-    <w:p>
-      <w:pPr>
-        <w:jc w:val="both"/>
-        <w:rPr>
-          <w:rFonts w:ascii="Courier New" w:hAnsi="Courier New" w:cs="Courier New"/>
-          <w:sz w:val="24"/>
-          <w:szCs w:val="24"/>
-          <w:highlight w:val="yellow"/>
-          <w:lang w:val="en-US"/>
-        </w:rPr>
-      </w:pPr>
-      <w:r>
-        <w:rPr>
-          <w:rFonts w:ascii="Courier New" w:hAnsi="Courier New" w:cs="Courier New"/>
-          <w:sz w:val="24"/>
-          <w:szCs w:val="24"/>
-          <w:highlight w:val="yellow"/>
-          <w:lang w:val="en-US"/>
-        </w:rPr>
-        <w:t>Switch(config-if)#switchport port-security violation restrict</w:t>
-      </w:r>
-    </w:p>
-    <w:p>
-      <w:pPr>
-        <w:jc w:val="both"/>
-        <w:rPr>
-          <w:rFonts w:ascii="Courier New" w:hAnsi="Courier New" w:cs="Courier New"/>
-          <w:sz w:val="24"/>
-          <w:szCs w:val="24"/>
-          <w:highlight w:val="yellow"/>
-          <w:lang w:val="en-US"/>
-        </w:rPr>
-      </w:pPr>
-      <w:r>
-        <w:rPr>
-          <w:rFonts w:ascii="Courier New" w:hAnsi="Courier New" w:cs="Courier New"/>
-          <w:sz w:val="24"/>
-          <w:szCs w:val="24"/>
-          <w:highlight w:val="yellow"/>
-          <w:lang w:val="en-US"/>
-        </w:rPr>
-        <w:t>Switch(config-if)#switchport port-security mac-address sticky</w:t>
+      <w:proofErr w:type="gramStart"/>
+      <w:r>
+        <w:rPr>
+          <w:rFonts w:ascii="Courier New" w:hAnsi="Courier New" w:cs="Courier New"/>
+          <w:sz w:val="24"/>
+          <w:szCs w:val="24"/>
+          <w:highlight w:val="yellow"/>
+          <w:lang w:val="en-US"/>
+        </w:rPr>
+        <w:t>Switch(</w:t>
+      </w:r>
+      <w:proofErr w:type="gramEnd"/>
+      <w:r>
+        <w:rPr>
+          <w:rFonts w:ascii="Courier New" w:hAnsi="Courier New" w:cs="Courier New"/>
+          <w:sz w:val="24"/>
+          <w:szCs w:val="24"/>
+          <w:highlight w:val="yellow"/>
+          <w:lang w:val="en-US"/>
+        </w:rPr>
+        <w:t>config-if)#switchport port-security</w:t>
+      </w:r>
+    </w:p>
+    <w:p>
+      <w:pPr>
+        <w:jc w:val="both"/>
+        <w:rPr>
+          <w:rFonts w:ascii="Courier New" w:hAnsi="Courier New" w:cs="Courier New"/>
+          <w:sz w:val="24"/>
+          <w:szCs w:val="24"/>
+          <w:highlight w:val="yellow"/>
+          <w:lang w:val="en-US"/>
+        </w:rPr>
+      </w:pPr>
+      <w:proofErr w:type="gramStart"/>
+      <w:r>
+        <w:rPr>
+          <w:rFonts w:ascii="Courier New" w:hAnsi="Courier New" w:cs="Courier New"/>
+          <w:sz w:val="24"/>
+          <w:szCs w:val="24"/>
+          <w:highlight w:val="yellow"/>
+          <w:lang w:val="en-US"/>
+        </w:rPr>
+        <w:t>Switch(</w:t>
+      </w:r>
+      <w:proofErr w:type="gramEnd"/>
+      <w:r>
+        <w:rPr>
+          <w:rFonts w:ascii="Courier New" w:hAnsi="Courier New" w:cs="Courier New"/>
+          <w:sz w:val="24"/>
+          <w:szCs w:val="24"/>
+          <w:highlight w:val="yellow"/>
+          <w:lang w:val="en-US"/>
+        </w:rPr>
+        <w:t>config-if)#switchport port-security maximum 1</w:t>
+      </w:r>
+    </w:p>
+    <w:p>
+      <w:pPr>
+        <w:jc w:val="both"/>
+        <w:rPr>
+          <w:rFonts w:ascii="Courier New" w:hAnsi="Courier New" w:cs="Courier New"/>
+          <w:sz w:val="24"/>
+          <w:szCs w:val="24"/>
+          <w:highlight w:val="yellow"/>
+          <w:lang w:val="en-US"/>
+        </w:rPr>
+      </w:pPr>
+      <w:proofErr w:type="gramStart"/>
+      <w:r>
+        <w:rPr>
+          <w:rFonts w:ascii="Courier New" w:hAnsi="Courier New" w:cs="Courier New"/>
+          <w:sz w:val="24"/>
+          <w:szCs w:val="24"/>
+          <w:highlight w:val="yellow"/>
+          <w:lang w:val="en-US"/>
+        </w:rPr>
+        <w:t>Switch(</w:t>
+      </w:r>
+      <w:proofErr w:type="gramEnd"/>
+      <w:r>
+        <w:rPr>
+          <w:rFonts w:ascii="Courier New" w:hAnsi="Courier New" w:cs="Courier New"/>
+          <w:sz w:val="24"/>
+          <w:szCs w:val="24"/>
+          <w:highlight w:val="yellow"/>
+          <w:lang w:val="en-US"/>
+        </w:rPr>
+        <w:t>config-if)#switchport port-security violation restrict</w:t>
+      </w:r>
+    </w:p>
+    <w:p>
+      <w:pPr>
+        <w:jc w:val="both"/>
+        <w:rPr>
+          <w:rFonts w:ascii="Courier New" w:hAnsi="Courier New" w:cs="Courier New"/>
+          <w:sz w:val="24"/>
+          <w:szCs w:val="24"/>
+          <w:highlight w:val="yellow"/>
+          <w:lang w:val="en-US"/>
+        </w:rPr>
+      </w:pPr>
+      <w:proofErr w:type="gramStart"/>
+      <w:r>
+        <w:rPr>
+          <w:rFonts w:ascii="Courier New" w:hAnsi="Courier New" w:cs="Courier New"/>
+          <w:sz w:val="24"/>
+          <w:szCs w:val="24"/>
+          <w:highlight w:val="yellow"/>
+          <w:lang w:val="en-US"/>
+        </w:rPr>
+        <w:t>Switch(</w:t>
+      </w:r>
+      <w:proofErr w:type="gramEnd"/>
+      <w:r>
+        <w:rPr>
+          <w:rFonts w:ascii="Courier New" w:hAnsi="Courier New" w:cs="Courier New"/>
+          <w:sz w:val="24"/>
+          <w:szCs w:val="24"/>
+          <w:highlight w:val="yellow"/>
+          <w:lang w:val="en-US"/>
+        </w:rPr>
+        <w:t>config-if)#switchport port-security mac-address sticky</w:t>
       </w:r>
     </w:p>
     <w:p>
@@ -15099,6 +15897,7 @@
           <w:lang w:val="en-US"/>
         </w:rPr>
       </w:pPr>
+      <w:proofErr w:type="gramStart"/>
       <w:r>
         <w:rPr>
           <w:rFonts w:ascii="Courier New" w:eastAsia="Times New Roman" w:hAnsi="Courier New" w:cs="Courier New"/>
@@ -15107,7 +15906,18 @@
           <w:highlight w:val="yellow"/>
           <w:lang w:val="en-US"/>
         </w:rPr>
-        <w:t>Router(config)#</w:t>
+        <w:t>Router(</w:t>
+      </w:r>
+      <w:proofErr w:type="gramEnd"/>
+      <w:r>
+        <w:rPr>
+          <w:rFonts w:ascii="Courier New" w:eastAsia="Times New Roman" w:hAnsi="Courier New" w:cs="Courier New"/>
+          <w:sz w:val="24"/>
+          <w:szCs w:val="24"/>
+          <w:highlight w:val="yellow"/>
+          <w:lang w:val="en-US"/>
+        </w:rPr>
+        <w:t>config)#</w:t>
       </w:r>
       <w:r>
         <w:rPr>
@@ -15131,6 +15941,7 @@
           <w:lang w:val="en-US"/>
         </w:rPr>
       </w:pPr>
+      <w:proofErr w:type="gramStart"/>
       <w:r>
         <w:rPr>
           <w:rFonts w:ascii="Courier New" w:eastAsia="Times New Roman" w:hAnsi="Courier New" w:cs="Courier New"/>
@@ -15142,6 +15953,7 @@
         <w:t>Router(</w:t>
       </w:r>
       <w:proofErr w:type="spellStart"/>
+      <w:proofErr w:type="gramEnd"/>
       <w:r>
         <w:rPr>
           <w:rFonts w:ascii="Courier New" w:eastAsia="Times New Roman" w:hAnsi="Courier New" w:cs="Courier New"/>
@@ -15221,6 +16033,7 @@
           <w:lang w:val="en-US"/>
         </w:rPr>
       </w:pPr>
+      <w:proofErr w:type="gramStart"/>
       <w:r>
         <w:rPr>
           <w:rFonts w:ascii="Courier New" w:eastAsia="Times New Roman" w:hAnsi="Courier New" w:cs="Courier New"/>
@@ -15229,8 +16042,9 @@
           <w:highlight w:val="yellow"/>
           <w:lang w:val="en-US"/>
         </w:rPr>
-        <w:t>Router(config</w:t>
-      </w:r>
+        <w:t>Router(</w:t>
+      </w:r>
+      <w:proofErr w:type="gramEnd"/>
       <w:r>
         <w:rPr>
           <w:rFonts w:ascii="Courier New" w:eastAsia="Times New Roman" w:hAnsi="Courier New" w:cs="Courier New"/>
@@ -15239,6 +16053,16 @@
           <w:highlight w:val="yellow"/>
           <w:lang w:val="en-US"/>
         </w:rPr>
+        <w:t>config</w:t>
+      </w:r>
+      <w:r>
+        <w:rPr>
+          <w:rFonts w:ascii="Courier New" w:eastAsia="Times New Roman" w:hAnsi="Courier New" w:cs="Courier New"/>
+          <w:sz w:val="24"/>
+          <w:szCs w:val="24"/>
+          <w:highlight w:val="yellow"/>
+          <w:lang w:val="en-US"/>
+        </w:rPr>
         <w:t>-if</w:t>
       </w:r>
       <w:r>
@@ -15303,7 +16127,6 @@
           <w:szCs w:val="28"/>
           <w:highlight w:val="yellow"/>
         </w:rPr>
-        <w:lastRenderedPageBreak/>
         <w:t>Таблица 3.4 – Адреса ПК.</w:t>
       </w:r>
     </w:p>
@@ -15665,6 +16488,7 @@
                 <w:highlight w:val="yellow"/>
                 <w:lang w:val="en-US"/>
               </w:rPr>
+              <w:lastRenderedPageBreak/>
               <w:t>PC2</w:t>
             </w:r>
           </w:p>
@@ -19373,6 +20197,7 @@
           <w:lang w:val="en-US"/>
         </w:rPr>
       </w:pPr>
+      <w:proofErr w:type="gramStart"/>
       <w:r>
         <w:rPr>
           <w:rFonts w:ascii="Courier New" w:eastAsia="Times New Roman" w:hAnsi="Courier New" w:cs="Courier New"/>
@@ -19384,6 +20209,7 @@
         <w:t>Router(</w:t>
       </w:r>
       <w:proofErr w:type="spellStart"/>
+      <w:proofErr w:type="gramEnd"/>
       <w:r>
         <w:rPr>
           <w:rFonts w:ascii="Courier New" w:eastAsia="Times New Roman" w:hAnsi="Courier New" w:cs="Courier New"/>
@@ -19417,6 +20243,7 @@
           <w:lang w:val="en-US"/>
         </w:rPr>
       </w:pPr>
+      <w:proofErr w:type="gramStart"/>
       <w:r>
         <w:rPr>
           <w:rFonts w:ascii="Courier New" w:eastAsia="Times New Roman" w:hAnsi="Courier New" w:cs="Courier New"/>
@@ -19428,6 +20255,7 @@
         <w:t>Router(</w:t>
       </w:r>
       <w:proofErr w:type="spellStart"/>
+      <w:proofErr w:type="gramEnd"/>
       <w:r>
         <w:rPr>
           <w:rFonts w:ascii="Courier New" w:eastAsia="Times New Roman" w:hAnsi="Courier New" w:cs="Courier New"/>
@@ -19525,6 +20353,7 @@
           <w:lang w:val="en-US"/>
         </w:rPr>
       </w:pPr>
+      <w:proofErr w:type="gramStart"/>
       <w:r>
         <w:rPr>
           <w:rFonts w:ascii="Courier New" w:hAnsi="Courier New" w:cs="Courier New"/>
@@ -19536,6 +20365,7 @@
         <w:t>Router(</w:t>
       </w:r>
       <w:proofErr w:type="spellStart"/>
+      <w:proofErr w:type="gramEnd"/>
       <w:r>
         <w:rPr>
           <w:rFonts w:ascii="Courier New" w:hAnsi="Courier New" w:cs="Courier New"/>
@@ -19745,6 +20575,7 @@
         </w:rPr>
       </w:pPr>
       <w:proofErr w:type="spellStart"/>
+      <w:proofErr w:type="gramStart"/>
       <w:r>
         <w:rPr>
           <w:rFonts w:ascii="Courier New" w:hAnsi="Courier New" w:cs="Courier New"/>
@@ -19766,6 +20597,7 @@
         <w:t>(</w:t>
       </w:r>
       <w:proofErr w:type="spellStart"/>
+      <w:proofErr w:type="gramEnd"/>
       <w:r>
         <w:rPr>
           <w:rFonts w:ascii="Courier New" w:hAnsi="Courier New" w:cs="Courier New"/>
@@ -20013,6 +20845,7 @@
         </w:rPr>
       </w:pPr>
       <w:proofErr w:type="spellStart"/>
+      <w:proofErr w:type="gramStart"/>
       <w:r>
         <w:rPr>
           <w:rFonts w:ascii="Courier New" w:hAnsi="Courier New" w:cs="Courier New"/>
@@ -20035,6 +20868,7 @@
         <w:t>(</w:t>
       </w:r>
       <w:proofErr w:type="spellStart"/>
+      <w:proofErr w:type="gramEnd"/>
       <w:r>
         <w:rPr>
           <w:rFonts w:ascii="Courier New" w:hAnsi="Courier New" w:cs="Courier New"/>
@@ -20113,6 +20947,7 @@
         </w:rPr>
       </w:pPr>
       <w:proofErr w:type="spellStart"/>
+      <w:proofErr w:type="gramStart"/>
       <w:r>
         <w:rPr>
           <w:rFonts w:ascii="Courier New" w:hAnsi="Courier New" w:cs="Courier New"/>
@@ -20135,6 +20970,7 @@
         <w:t>(</w:t>
       </w:r>
       <w:proofErr w:type="spellStart"/>
+      <w:proofErr w:type="gramEnd"/>
       <w:r>
         <w:rPr>
           <w:rFonts w:ascii="Courier New" w:hAnsi="Courier New" w:cs="Courier New"/>
@@ -20169,6 +21005,7 @@
         </w:rPr>
       </w:pPr>
       <w:proofErr w:type="spellStart"/>
+      <w:proofErr w:type="gramStart"/>
       <w:r>
         <w:rPr>
           <w:rFonts w:ascii="Courier New" w:hAnsi="Courier New" w:cs="Courier New"/>
@@ -20191,6 +21028,7 @@
         <w:t>(</w:t>
       </w:r>
       <w:proofErr w:type="spellStart"/>
+      <w:proofErr w:type="gramEnd"/>
       <w:r>
         <w:rPr>
           <w:rFonts w:ascii="Courier New" w:hAnsi="Courier New" w:cs="Courier New"/>
@@ -20247,6 +21085,7 @@
         </w:rPr>
       </w:pPr>
       <w:proofErr w:type="spellStart"/>
+      <w:proofErr w:type="gramStart"/>
       <w:r>
         <w:rPr>
           <w:rFonts w:ascii="Courier New" w:hAnsi="Courier New" w:cs="Courier New"/>
@@ -20269,6 +21108,7 @@
         <w:t>(</w:t>
       </w:r>
       <w:proofErr w:type="spellStart"/>
+      <w:proofErr w:type="gramEnd"/>
       <w:r>
         <w:rPr>
           <w:rFonts w:ascii="Courier New" w:hAnsi="Courier New" w:cs="Courier New"/>
@@ -20303,6 +21143,7 @@
         </w:rPr>
       </w:pPr>
       <w:proofErr w:type="spellStart"/>
+      <w:proofErr w:type="gramStart"/>
       <w:r>
         <w:rPr>
           <w:rFonts w:ascii="Courier New" w:hAnsi="Courier New" w:cs="Courier New"/>
@@ -20325,6 +21166,7 @@
         <w:t>(</w:t>
       </w:r>
       <w:proofErr w:type="spellStart"/>
+      <w:proofErr w:type="gramEnd"/>
       <w:r>
         <w:rPr>
           <w:rFonts w:ascii="Courier New" w:hAnsi="Courier New" w:cs="Courier New"/>
@@ -20424,6 +21266,7 @@
         </w:rPr>
       </w:pPr>
       <w:proofErr w:type="spellStart"/>
+      <w:proofErr w:type="gramStart"/>
       <w:r>
         <w:rPr>
           <w:rFonts w:ascii="Courier New" w:hAnsi="Courier New" w:cs="Courier New"/>
@@ -20445,6 +21288,7 @@
         <w:t>(</w:t>
       </w:r>
       <w:proofErr w:type="spellStart"/>
+      <w:proofErr w:type="gramEnd"/>
       <w:r>
         <w:rPr>
           <w:rFonts w:ascii="Courier New" w:hAnsi="Courier New" w:cs="Courier New"/>
@@ -20551,6 +21395,7 @@
         </w:rPr>
       </w:pPr>
       <w:proofErr w:type="spellStart"/>
+      <w:proofErr w:type="gramStart"/>
       <w:r>
         <w:rPr>
           <w:rFonts w:ascii="Courier New" w:hAnsi="Courier New" w:cs="Courier New"/>
@@ -20573,6 +21418,7 @@
         <w:t>(</w:t>
       </w:r>
       <w:proofErr w:type="spellStart"/>
+      <w:proofErr w:type="gramEnd"/>
       <w:r>
         <w:rPr>
           <w:rFonts w:ascii="Courier New" w:hAnsi="Courier New" w:cs="Courier New"/>
@@ -20607,6 +21453,7 @@
         </w:rPr>
       </w:pPr>
       <w:proofErr w:type="spellStart"/>
+      <w:proofErr w:type="gramStart"/>
       <w:r>
         <w:rPr>
           <w:rFonts w:ascii="Courier New" w:hAnsi="Courier New" w:cs="Courier New"/>
@@ -20630,6 +21477,7 @@
         <w:t>(</w:t>
       </w:r>
       <w:proofErr w:type="spellStart"/>
+      <w:proofErr w:type="gramEnd"/>
       <w:r>
         <w:rPr>
           <w:rFonts w:ascii="Courier New" w:hAnsi="Courier New" w:cs="Courier New"/>
@@ -20686,6 +21534,7 @@
         </w:rPr>
       </w:pPr>
       <w:proofErr w:type="spellStart"/>
+      <w:proofErr w:type="gramStart"/>
       <w:r>
         <w:rPr>
           <w:rFonts w:ascii="Courier New" w:hAnsi="Courier New" w:cs="Courier New"/>
@@ -20708,6 +21557,7 @@
         <w:t>(</w:t>
       </w:r>
       <w:proofErr w:type="spellStart"/>
+      <w:proofErr w:type="gramEnd"/>
       <w:r>
         <w:rPr>
           <w:rFonts w:ascii="Courier New" w:hAnsi="Courier New" w:cs="Courier New"/>
@@ -20786,6 +21636,7 @@
         </w:rPr>
       </w:pPr>
       <w:proofErr w:type="spellStart"/>
+      <w:proofErr w:type="gramStart"/>
       <w:r>
         <w:rPr>
           <w:rFonts w:ascii="Courier New" w:hAnsi="Courier New" w:cs="Courier New"/>
@@ -20808,6 +21659,7 @@
         <w:t>(</w:t>
       </w:r>
       <w:proofErr w:type="spellStart"/>
+      <w:proofErr w:type="gramEnd"/>
       <w:r>
         <w:rPr>
           <w:rFonts w:ascii="Courier New" w:hAnsi="Courier New" w:cs="Courier New"/>
@@ -20842,6 +21694,7 @@
         </w:rPr>
       </w:pPr>
       <w:proofErr w:type="spellStart"/>
+      <w:proofErr w:type="gramStart"/>
       <w:r>
         <w:rPr>
           <w:rFonts w:ascii="Courier New" w:hAnsi="Courier New" w:cs="Courier New"/>
@@ -20864,6 +21717,7 @@
         <w:t>(</w:t>
       </w:r>
       <w:proofErr w:type="spellStart"/>
+      <w:proofErr w:type="gramEnd"/>
       <w:r>
         <w:rPr>
           <w:rFonts w:ascii="Courier New" w:hAnsi="Courier New" w:cs="Courier New"/>
@@ -20898,6 +21752,7 @@
         </w:rPr>
       </w:pPr>
       <w:proofErr w:type="spellStart"/>
+      <w:proofErr w:type="gramStart"/>
       <w:r>
         <w:rPr>
           <w:rFonts w:ascii="Courier New" w:hAnsi="Courier New" w:cs="Courier New"/>
@@ -20920,6 +21775,7 @@
         <w:t>(</w:t>
       </w:r>
       <w:proofErr w:type="spellStart"/>
+      <w:proofErr w:type="gramEnd"/>
       <w:r>
         <w:rPr>
           <w:rFonts w:ascii="Courier New" w:hAnsi="Courier New" w:cs="Courier New"/>
@@ -20954,6 +21810,7 @@
         </w:rPr>
       </w:pPr>
       <w:proofErr w:type="spellStart"/>
+      <w:proofErr w:type="gramStart"/>
       <w:r>
         <w:rPr>
           <w:rFonts w:ascii="Courier New" w:hAnsi="Courier New" w:cs="Courier New"/>
@@ -20976,6 +21833,7 @@
         <w:t>(</w:t>
       </w:r>
       <w:proofErr w:type="spellStart"/>
+      <w:proofErr w:type="gramEnd"/>
       <w:r>
         <w:rPr>
           <w:rFonts w:ascii="Courier New" w:hAnsi="Courier New" w:cs="Courier New"/>
@@ -21009,6 +21867,7 @@
         </w:rPr>
       </w:pPr>
       <w:proofErr w:type="spellStart"/>
+      <w:proofErr w:type="gramStart"/>
       <w:r>
         <w:rPr>
           <w:rFonts w:ascii="Courier New" w:hAnsi="Courier New" w:cs="Courier New"/>
@@ -21030,6 +21889,7 @@
         <w:t>(</w:t>
       </w:r>
       <w:proofErr w:type="spellStart"/>
+      <w:proofErr w:type="gramEnd"/>
       <w:r>
         <w:rPr>
           <w:rFonts w:ascii="Courier New" w:hAnsi="Courier New" w:cs="Courier New"/>

--- a/7 term/Course project/Пояснительная записка.docx
+++ b/7 term/Course project/Пояснительная записка.docx
@@ -2991,15 +2991,13 @@
           <w:rFonts w:ascii="Times New Roman" w:hAnsi="Times New Roman"/>
           <w:color w:val="000000" w:themeColor="text1"/>
           <w:sz w:val="28"/>
-          <w:highlight w:val="yellow"/>
-        </w:rPr>
-      </w:pPr>
-      <w:r>
-        <w:rPr>
-          <w:rFonts w:ascii="Times New Roman" w:hAnsi="Times New Roman"/>
-          <w:color w:val="000000" w:themeColor="text1"/>
-          <w:sz w:val="28"/>
-          <w:highlight w:val="yellow"/>
+        </w:rPr>
+      </w:pPr>
+      <w:r>
+        <w:rPr>
+          <w:rFonts w:ascii="Times New Roman" w:hAnsi="Times New Roman"/>
+          <w:color w:val="000000" w:themeColor="text1"/>
+          <w:sz w:val="28"/>
         </w:rPr>
         <w:t>Данный раздел сопровождает чертеж схемы СКС функциональной (приложение «Б»).</w:t>
       </w:r>
@@ -5116,7 +5114,6 @@
           <w:color w:val="000000" w:themeColor="text1"/>
           <w:sz w:val="28"/>
           <w:szCs w:val="28"/>
-          <w:highlight w:val="yellow"/>
         </w:rPr>
       </w:pPr>
       <w:r>
@@ -5127,7 +5124,6 @@
           <w:color w:val="000000" w:themeColor="text1"/>
           <w:sz w:val="28"/>
           <w:szCs w:val="28"/>
-          <w:highlight w:val="yellow"/>
         </w:rPr>
         <w:t xml:space="preserve">3.6.1 </w:t>
       </w:r>
@@ -5140,7 +5136,6 @@
           <w:color w:val="000000" w:themeColor="text1"/>
           <w:sz w:val="28"/>
           <w:szCs w:val="28"/>
-          <w:highlight w:val="yellow"/>
         </w:rPr>
         <w:t>М</w:t>
       </w:r>
@@ -5151,7 +5146,6 @@
           <w:color w:val="000000" w:themeColor="text1"/>
           <w:sz w:val="28"/>
           <w:szCs w:val="28"/>
-          <w:highlight w:val="yellow"/>
         </w:rPr>
         <w:t>аршрутизатор</w:t>
       </w:r>
@@ -5164,7 +5158,6 @@
           <w:color w:val="000000" w:themeColor="text1"/>
           <w:sz w:val="28"/>
           <w:szCs w:val="28"/>
-          <w:highlight w:val="yellow"/>
         </w:rPr>
         <w:t xml:space="preserve"> </w:t>
       </w:r>
@@ -5175,7 +5168,6 @@
           <w:color w:val="000000" w:themeColor="text1"/>
           <w:sz w:val="28"/>
           <w:szCs w:val="28"/>
-          <w:highlight w:val="yellow"/>
           <w:lang w:val="en-US"/>
         </w:rPr>
         <w:t>AT</w:t>
@@ -5187,7 +5179,6 @@
           <w:color w:val="000000" w:themeColor="text1"/>
           <w:sz w:val="28"/>
           <w:szCs w:val="28"/>
-          <w:highlight w:val="yellow"/>
         </w:rPr>
         <w:t>-</w:t>
       </w:r>
@@ -5198,7 +5189,6 @@
           <w:color w:val="000000" w:themeColor="text1"/>
           <w:sz w:val="28"/>
           <w:szCs w:val="28"/>
-          <w:highlight w:val="yellow"/>
           <w:lang w:val="en-US"/>
         </w:rPr>
         <w:t>AR</w:t>
@@ -5210,7 +5200,6 @@
           <w:color w:val="000000" w:themeColor="text1"/>
           <w:sz w:val="28"/>
           <w:szCs w:val="28"/>
-          <w:highlight w:val="yellow"/>
         </w:rPr>
         <w:t>2010</w:t>
       </w:r>
@@ -5221,7 +5210,6 @@
           <w:color w:val="000000" w:themeColor="text1"/>
           <w:sz w:val="28"/>
           <w:szCs w:val="28"/>
-          <w:highlight w:val="yellow"/>
           <w:lang w:val="en-US"/>
         </w:rPr>
         <w:t>V</w:t>
@@ -5233,7 +5221,6 @@
           <w:color w:val="000000" w:themeColor="text1"/>
           <w:sz w:val="28"/>
           <w:szCs w:val="28"/>
-          <w:highlight w:val="yellow"/>
         </w:rPr>
         <w:t>-10</w:t>
       </w:r>
@@ -5280,7 +5267,6 @@
           <w:rFonts w:ascii="Times New Roman" w:hAnsi="Times New Roman" w:cs="Times New Roman"/>
           <w:sz w:val="28"/>
           <w:szCs w:val="28"/>
-          <w:highlight w:val="magenta"/>
         </w:rPr>
         <w:t>условию</w:t>
       </w:r>
@@ -5289,7 +5275,6 @@
           <w:rFonts w:ascii="Times New Roman" w:hAnsi="Times New Roman" w:cs="Times New Roman"/>
           <w:sz w:val="28"/>
           <w:szCs w:val="28"/>
-          <w:highlight w:val="magenta"/>
         </w:rPr>
         <w:t xml:space="preserve"> задания </w:t>
       </w:r>
@@ -5298,7 +5283,6 @@
           <w:rFonts w:ascii="Times New Roman" w:hAnsi="Times New Roman" w:cs="Times New Roman"/>
           <w:sz w:val="28"/>
           <w:szCs w:val="28"/>
-          <w:highlight w:val="magenta"/>
         </w:rPr>
         <w:t>технология</w:t>
       </w:r>
@@ -5307,7 +5291,6 @@
           <w:rFonts w:ascii="Times New Roman" w:hAnsi="Times New Roman" w:cs="Times New Roman"/>
           <w:sz w:val="28"/>
           <w:szCs w:val="28"/>
-          <w:highlight w:val="magenta"/>
         </w:rPr>
         <w:t>, посредством которо</w:t>
       </w:r>
@@ -5316,7 +5299,6 @@
           <w:rFonts w:ascii="Times New Roman" w:hAnsi="Times New Roman" w:cs="Times New Roman"/>
           <w:sz w:val="28"/>
           <w:szCs w:val="28"/>
-          <w:highlight w:val="magenta"/>
         </w:rPr>
         <w:t>й</w:t>
       </w:r>
@@ -5325,7 +5307,6 @@
           <w:rFonts w:ascii="Times New Roman" w:hAnsi="Times New Roman" w:cs="Times New Roman"/>
           <w:sz w:val="28"/>
           <w:szCs w:val="28"/>
-          <w:highlight w:val="magenta"/>
         </w:rPr>
         <w:t xml:space="preserve"> осуществляется выход в интернет</w:t>
       </w:r>
@@ -5334,7 +5315,6 @@
           <w:rFonts w:ascii="Times New Roman" w:hAnsi="Times New Roman" w:cs="Times New Roman"/>
           <w:sz w:val="28"/>
           <w:szCs w:val="28"/>
-          <w:highlight w:val="magenta"/>
         </w:rPr>
         <w:t>,</w:t>
       </w:r>
@@ -5343,7 +5323,6 @@
           <w:rFonts w:ascii="Times New Roman" w:hAnsi="Times New Roman" w:cs="Times New Roman"/>
           <w:sz w:val="28"/>
           <w:szCs w:val="28"/>
-          <w:highlight w:val="magenta"/>
         </w:rPr>
         <w:t xml:space="preserve"> не определе</w:t>
       </w:r>
@@ -5352,7 +5331,6 @@
           <w:rFonts w:ascii="Times New Roman" w:hAnsi="Times New Roman" w:cs="Times New Roman"/>
           <w:sz w:val="28"/>
           <w:szCs w:val="28"/>
-          <w:highlight w:val="magenta"/>
         </w:rPr>
         <w:t>н</w:t>
       </w:r>
@@ -5370,7 +5348,15 @@
           <w:sz w:val="28"/>
           <w:szCs w:val="28"/>
         </w:rPr>
-        <w:t xml:space="preserve">, требуется по своему </w:t>
+        <w:t>, требуется</w:t>
+      </w:r>
+      <w:r>
+        <w:rPr>
+          <w:rFonts w:ascii="Times New Roman" w:hAnsi="Times New Roman" w:cs="Times New Roman"/>
+          <w:sz w:val="28"/>
+          <w:szCs w:val="28"/>
+        </w:rPr>
+        <w:t xml:space="preserve"> по своему </w:t>
       </w:r>
       <w:r>
         <w:rPr>
@@ -6031,22 +6017,9 @@
           <w:spacing w:val="-15"/>
           <w:sz w:val="28"/>
           <w:szCs w:val="28"/>
-          <w:highlight w:val="magenta"/>
-          <w:lang w:val="en-US"/>
-        </w:rPr>
-        <w:t>Allied Telesis</w:t>
-      </w:r>
-      <w:r>
-        <w:rPr>
-          <w:rFonts w:ascii="Times New Roman" w:hAnsi="Times New Roman" w:cs="Times New Roman"/>
-          <w:b/>
-          <w:color w:val="212121"/>
-          <w:spacing w:val="-15"/>
-          <w:sz w:val="28"/>
-          <w:szCs w:val="28"/>
-          <w:lang w:val="en-US"/>
-        </w:rPr>
-        <w:t xml:space="preserve"> AT-GS950/16</w:t>
+          <w:lang w:val="en-US"/>
+        </w:rPr>
+        <w:t>AT-GS950/16</w:t>
       </w:r>
     </w:p>
     <w:p>
@@ -6748,29 +6721,7 @@
           <w:szCs w:val="28"/>
           <w:lang w:val="en-US"/>
         </w:rPr>
-        <w:t xml:space="preserve">MAC </w:t>
-      </w:r>
-      <w:proofErr w:type="gramStart"/>
-      <w:r>
-        <w:rPr>
-          <w:rFonts w:ascii="Times New Roman" w:eastAsia="Times New Roman" w:hAnsi="Times New Roman" w:cs="Times New Roman"/>
-          <w:color w:val="111111"/>
-          <w:sz w:val="28"/>
-          <w:szCs w:val="28"/>
-          <w:lang w:val="en-US"/>
-        </w:rPr>
-        <w:t>addresses:</w:t>
-      </w:r>
-      <w:proofErr w:type="gramEnd"/>
-      <w:r>
-        <w:rPr>
-          <w:rFonts w:ascii="Times New Roman" w:eastAsia="Times New Roman" w:hAnsi="Times New Roman" w:cs="Times New Roman"/>
-          <w:color w:val="111111"/>
-          <w:sz w:val="28"/>
-          <w:szCs w:val="28"/>
-          <w:lang w:val="en-US"/>
-        </w:rPr>
-        <w:t xml:space="preserve"> 8000;</w:t>
+        <w:t>MAC addresses: 8000;</w:t>
       </w:r>
     </w:p>
     <w:p>
@@ -6896,7 +6847,6 @@
           <w:bCs/>
           <w:color w:val="000000" w:themeColor="text1"/>
           <w:sz w:val="28"/>
-          <w:highlight w:val="yellow"/>
         </w:rPr>
         <w:t xml:space="preserve">3.6.3 Точка беспроводного доступа </w:t>
       </w:r>
@@ -6908,7 +6858,6 @@
           <w:color w:val="333333"/>
           <w:sz w:val="28"/>
           <w:szCs w:val="28"/>
-          <w:highlight w:val="yellow"/>
         </w:rPr>
         <w:t>TQ5403</w:t>
       </w:r>
@@ -6920,15 +6869,13 @@
           <w:rFonts w:ascii="Times New Roman" w:hAnsi="Times New Roman"/>
           <w:color w:val="000000" w:themeColor="text1"/>
           <w:sz w:val="28"/>
-          <w:highlight w:val="magenta"/>
-        </w:rPr>
-      </w:pPr>
-      <w:r>
-        <w:rPr>
-          <w:rFonts w:ascii="Times New Roman" w:hAnsi="Times New Roman"/>
-          <w:color w:val="000000" w:themeColor="text1"/>
-          <w:sz w:val="28"/>
-          <w:highlight w:val="magenta"/>
+        </w:rPr>
+      </w:pPr>
+      <w:r>
+        <w:rPr>
+          <w:rFonts w:ascii="Times New Roman" w:hAnsi="Times New Roman"/>
+          <w:color w:val="000000" w:themeColor="text1"/>
+          <w:sz w:val="28"/>
         </w:rPr>
         <w:t xml:space="preserve">Точка доступа </w:t>
       </w:r>
@@ -6939,7 +6886,6 @@
           <w:color w:val="333333"/>
           <w:sz w:val="28"/>
           <w:szCs w:val="28"/>
-          <w:highlight w:val="magenta"/>
         </w:rPr>
         <w:t>TQ5403</w:t>
       </w:r>
@@ -6951,7 +6897,6 @@
           <w:color w:val="333333"/>
           <w:sz w:val="28"/>
           <w:szCs w:val="28"/>
-          <w:highlight w:val="magenta"/>
         </w:rPr>
         <w:t xml:space="preserve"> </w:t>
       </w:r>
@@ -6960,7 +6905,6 @@
           <w:rFonts w:ascii="Times New Roman" w:hAnsi="Times New Roman"/>
           <w:color w:val="000000" w:themeColor="text1"/>
           <w:sz w:val="28"/>
-          <w:highlight w:val="magenta"/>
         </w:rPr>
         <w:t>отлично подходит для использования в сетя</w:t>
       </w:r>
@@ -6969,7 +6913,6 @@
           <w:rFonts w:ascii="Times New Roman" w:hAnsi="Times New Roman"/>
           <w:color w:val="000000" w:themeColor="text1"/>
           <w:sz w:val="28"/>
-          <w:highlight w:val="magenta"/>
         </w:rPr>
         <w:t>х небольшого и среднего размера</w:t>
       </w:r>
@@ -6978,7 +6921,6 @@
           <w:rFonts w:ascii="Times New Roman" w:hAnsi="Times New Roman"/>
           <w:color w:val="000000" w:themeColor="text1"/>
           <w:sz w:val="28"/>
-          <w:highlight w:val="magenta"/>
         </w:rPr>
         <w:t>.</w:t>
       </w:r>
@@ -8380,27 +8322,67 @@
           <w:highlight w:val="yellow"/>
         </w:rPr>
       </w:pPr>
+    </w:p>
+    <w:p>
+      <w:pPr>
+        <w:jc w:val="both"/>
+        <w:rPr>
+          <w:rFonts w:ascii="Times New Roman" w:hAnsi="Times New Roman" w:cs="Times New Roman"/>
+          <w:sz w:val="28"/>
+          <w:szCs w:val="28"/>
+        </w:rPr>
+      </w:pPr>
       <w:bookmarkStart w:id="3" w:name="_GoBack"/>
       <w:bookmarkEnd w:id="3"/>
-    </w:p>
-    <w:p>
-      <w:pPr>
-        <w:jc w:val="both"/>
-        <w:rPr>
-          <w:rFonts w:ascii="Times New Roman" w:hAnsi="Times New Roman" w:cs="Times New Roman"/>
-          <w:sz w:val="28"/>
-          <w:szCs w:val="28"/>
-          <w:highlight w:val="yellow"/>
-        </w:rPr>
-      </w:pPr>
-      <w:r>
-        <w:rPr>
-          <w:rFonts w:ascii="Times New Roman" w:hAnsi="Times New Roman" w:cs="Times New Roman"/>
-          <w:sz w:val="28"/>
-          <w:szCs w:val="28"/>
-          <w:highlight w:val="yellow"/>
-        </w:rPr>
-        <w:t>В задании выдана подсеть 80.94.11.0/25.</w:t>
+      <w:r>
+        <w:rPr>
+          <w:rFonts w:ascii="Times New Roman" w:hAnsi="Times New Roman" w:cs="Times New Roman"/>
+          <w:sz w:val="28"/>
+          <w:szCs w:val="28"/>
+        </w:rPr>
+        <w:t>В задании выдана подсеть 62.1</w:t>
+      </w:r>
+      <w:r>
+        <w:rPr>
+          <w:rFonts w:ascii="Times New Roman" w:hAnsi="Times New Roman" w:cs="Times New Roman"/>
+          <w:sz w:val="28"/>
+          <w:szCs w:val="28"/>
+          <w:lang w:val="en-US"/>
+        </w:rPr>
+        <w:t>1</w:t>
+      </w:r>
+      <w:r>
+        <w:rPr>
+          <w:rFonts w:ascii="Times New Roman" w:hAnsi="Times New Roman" w:cs="Times New Roman"/>
+          <w:sz w:val="28"/>
+          <w:szCs w:val="28"/>
+        </w:rPr>
+        <w:t>5.</w:t>
+      </w:r>
+      <w:r>
+        <w:rPr>
+          <w:rFonts w:ascii="Times New Roman" w:hAnsi="Times New Roman" w:cs="Times New Roman"/>
+          <w:sz w:val="28"/>
+          <w:szCs w:val="28"/>
+          <w:lang w:val="en-US"/>
+        </w:rPr>
+        <w:t>208</w:t>
+      </w:r>
+      <w:r>
+        <w:rPr>
+          <w:rFonts w:ascii="Times New Roman" w:hAnsi="Times New Roman" w:cs="Times New Roman"/>
+          <w:sz w:val="28"/>
+          <w:szCs w:val="28"/>
+        </w:rPr>
+        <w:t>.0/1</w:t>
+      </w:r>
+      <w:r>
+        <w:rPr>
+          <w:rFonts w:ascii="Times New Roman" w:hAnsi="Times New Roman" w:cs="Times New Roman"/>
+          <w:sz w:val="28"/>
+          <w:szCs w:val="28"/>
+        </w:rPr>
+        <w:t>5.</w:t>
       </w:r>
     </w:p>
     <w:p>

--- a/7 term/Course project/Пояснительная записка.docx
+++ b/7 term/Course project/Пояснительная записка.docx
@@ -3767,12 +3767,13 @@
           <w:highlight w:val="yellow"/>
         </w:rPr>
       </w:pPr>
-      <w:r>
-        <w:rPr>
-          <w:rFonts w:ascii="Times New Roman" w:hAnsi="Times New Roman"/>
-          <w:color w:val="000000" w:themeColor="text1"/>
-          <w:sz w:val="28"/>
-          <w:highlight w:val="yellow"/>
+      <w:bookmarkStart w:id="0" w:name="_GoBack"/>
+      <w:bookmarkEnd w:id="0"/>
+      <w:r>
+        <w:rPr>
+          <w:rFonts w:ascii="Times New Roman" w:hAnsi="Times New Roman"/>
+          <w:color w:val="000000" w:themeColor="text1"/>
+          <w:sz w:val="28"/>
         </w:rPr>
         <w:t xml:space="preserve">- графический адаптер </w:t>
       </w:r>
@@ -3781,17 +3782,15 @@
           <w:rFonts w:ascii="Times New Roman" w:hAnsi="Times New Roman"/>
           <w:color w:val="000000" w:themeColor="text1"/>
           <w:sz w:val="28"/>
-          <w:highlight w:val="yellow"/>
-          <w:lang w:val="en-US"/>
-        </w:rPr>
-        <w:t>NVIDIA</w:t>
-      </w:r>
-      <w:r>
-        <w:rPr>
-          <w:rFonts w:ascii="Times New Roman" w:hAnsi="Times New Roman"/>
-          <w:color w:val="000000" w:themeColor="text1"/>
-          <w:sz w:val="28"/>
-          <w:highlight w:val="yellow"/>
+          <w:lang w:val="en-US"/>
+        </w:rPr>
+        <w:t>Intel</w:t>
+      </w:r>
+      <w:r>
+        <w:rPr>
+          <w:rFonts w:ascii="Times New Roman" w:hAnsi="Times New Roman"/>
+          <w:color w:val="000000" w:themeColor="text1"/>
+          <w:sz w:val="28"/>
         </w:rPr>
         <w:t xml:space="preserve"> </w:t>
       </w:r>
@@ -3800,17 +3799,15 @@
           <w:rFonts w:ascii="Times New Roman" w:hAnsi="Times New Roman"/>
           <w:color w:val="000000" w:themeColor="text1"/>
           <w:sz w:val="28"/>
-          <w:highlight w:val="yellow"/>
-          <w:lang w:val="en-US"/>
-        </w:rPr>
-        <w:t>GeForce</w:t>
-      </w:r>
-      <w:r>
-        <w:rPr>
-          <w:rFonts w:ascii="Times New Roman" w:hAnsi="Times New Roman"/>
-          <w:color w:val="000000" w:themeColor="text1"/>
-          <w:sz w:val="28"/>
-          <w:highlight w:val="yellow"/>
+          <w:lang w:val="en-US"/>
+        </w:rPr>
+        <w:t>UHD</w:t>
+      </w:r>
+      <w:r>
+        <w:rPr>
+          <w:rFonts w:ascii="Times New Roman" w:hAnsi="Times New Roman"/>
+          <w:color w:val="000000" w:themeColor="text1"/>
+          <w:sz w:val="28"/>
         </w:rPr>
         <w:t xml:space="preserve"> </w:t>
       </w:r>
@@ -3819,19 +3816,35 @@
           <w:rFonts w:ascii="Times New Roman" w:hAnsi="Times New Roman"/>
           <w:color w:val="000000" w:themeColor="text1"/>
           <w:sz w:val="28"/>
-          <w:highlight w:val="yellow"/>
-          <w:lang w:val="en-US"/>
-        </w:rPr>
-        <w:t>GT</w:t>
-      </w:r>
-      <w:r>
-        <w:rPr>
-          <w:rFonts w:ascii="Times New Roman" w:hAnsi="Times New Roman"/>
-          <w:color w:val="000000" w:themeColor="text1"/>
-          <w:sz w:val="28"/>
-          <w:highlight w:val="yellow"/>
-        </w:rPr>
-        <w:t xml:space="preserve"> 1030.</w:t>
+          <w:lang w:val="en-US"/>
+        </w:rPr>
+        <w:t>Graphics</w:t>
+      </w:r>
+      <w:r>
+        <w:rPr>
+          <w:rFonts w:ascii="Times New Roman" w:hAnsi="Times New Roman"/>
+          <w:color w:val="000000" w:themeColor="text1"/>
+          <w:sz w:val="28"/>
+        </w:rPr>
+        <w:t xml:space="preserve"> </w:t>
+      </w:r>
+      <w:r>
+        <w:rPr>
+          <w:rFonts w:ascii="Times New Roman" w:hAnsi="Times New Roman"/>
+          <w:color w:val="000000" w:themeColor="text1"/>
+          <w:sz w:val="28"/>
+          <w:highlight w:val="magenta"/>
+        </w:rPr>
+        <w:t>630</w:t>
+      </w:r>
+      <w:r>
+        <w:rPr>
+          <w:rFonts w:ascii="Times New Roman" w:hAnsi="Times New Roman"/>
+          <w:color w:val="000000" w:themeColor="text1"/>
+          <w:sz w:val="28"/>
+          <w:highlight w:val="yellow"/>
+        </w:rPr>
+        <w:t>.</w:t>
       </w:r>
     </w:p>
     <w:p>
@@ -3979,17 +3992,65 @@
           <w:sz w:val="28"/>
           <w:highlight w:val="yellow"/>
         </w:rPr>
-        <w:t xml:space="preserve">7 8700 все того же восьмого поколения </w:t>
-      </w:r>
-      <w:r>
-        <w:rPr>
-          <w:rFonts w:ascii="Times New Roman" w:hAnsi="Times New Roman"/>
-          <w:color w:val="000000" w:themeColor="text1"/>
-          <w:sz w:val="28"/>
-          <w:highlight w:val="yellow"/>
-          <w:lang w:val="en-US"/>
-        </w:rPr>
-        <w:t>coffee</w:t>
+        <w:t>7 8700</w:t>
+      </w:r>
+      <w:r>
+        <w:rPr>
+          <w:rFonts w:ascii="Times New Roman" w:hAnsi="Times New Roman"/>
+          <w:color w:val="000000" w:themeColor="text1"/>
+          <w:sz w:val="28"/>
+          <w:highlight w:val="yellow"/>
+        </w:rPr>
+        <w:t xml:space="preserve">. </w:t>
+      </w:r>
+    </w:p>
+    <w:p>
+      <w:pPr>
+        <w:jc w:val="both"/>
+        <w:rPr>
+          <w:rFonts w:ascii="Times New Roman" w:hAnsi="Times New Roman"/>
+          <w:color w:val="000000" w:themeColor="text1"/>
+          <w:sz w:val="28"/>
+          <w:highlight w:val="yellow"/>
+        </w:rPr>
+      </w:pPr>
+      <w:r>
+        <w:rPr>
+          <w:rFonts w:ascii="Times New Roman" w:hAnsi="Times New Roman"/>
+          <w:color w:val="000000" w:themeColor="text1"/>
+          <w:sz w:val="28"/>
+          <w:highlight w:val="yellow"/>
+        </w:rPr>
+        <w:t xml:space="preserve">Станция </w:t>
+      </w:r>
+      <w:r>
+        <w:rPr>
+          <w:rFonts w:ascii="Times New Roman" w:hAnsi="Times New Roman"/>
+          <w:color w:val="000000" w:themeColor="text1"/>
+          <w:sz w:val="28"/>
+          <w:highlight w:val="yellow"/>
+          <w:lang w:val="en-US"/>
+        </w:rPr>
+        <w:t>Z</w:t>
+      </w:r>
+      <w:r>
+        <w:rPr>
+          <w:rFonts w:ascii="Times New Roman" w:hAnsi="Times New Roman"/>
+          <w:color w:val="000000" w:themeColor="text1"/>
+          <w:sz w:val="28"/>
+          <w:highlight w:val="yellow"/>
+        </w:rPr>
+        <w:t>-</w:t>
+      </w:r>
+      <w:r>
+        <w:rPr>
+          <w:rFonts w:ascii="Times New Roman" w:hAnsi="Times New Roman"/>
+          <w:color w:val="000000" w:themeColor="text1"/>
+          <w:sz w:val="28"/>
+          <w:highlight w:val="yellow"/>
+          <w:lang w:val="en-US"/>
+        </w:rPr>
+        <w:t>Tech</w:t>
       </w:r>
       <w:r>
         <w:rPr>
@@ -4008,65 +4069,84 @@
           <w:highlight w:val="yellow"/>
           <w:lang w:val="en-US"/>
         </w:rPr>
-        <w:t>lake</w:t>
-      </w:r>
-      <w:r>
-        <w:rPr>
-          <w:rFonts w:ascii="Times New Roman" w:hAnsi="Times New Roman"/>
-          <w:color w:val="000000" w:themeColor="text1"/>
-          <w:sz w:val="28"/>
-          <w:highlight w:val="yellow"/>
-        </w:rPr>
-        <w:t xml:space="preserve">, которое сделало большой шаг в производительности по сравнению с предыдущими поколениями. Процессор имеет 6 ядер, что должно обеспечивать равномерную нагрузку для всех подключений. </w:t>
-      </w:r>
-    </w:p>
-    <w:p>
-      <w:pPr>
-        <w:jc w:val="both"/>
-        <w:rPr>
-          <w:rFonts w:ascii="Times New Roman" w:hAnsi="Times New Roman"/>
-          <w:color w:val="000000" w:themeColor="text1"/>
-          <w:sz w:val="28"/>
-          <w:highlight w:val="yellow"/>
-        </w:rPr>
-      </w:pPr>
-      <w:r>
-        <w:rPr>
-          <w:rFonts w:ascii="Times New Roman" w:hAnsi="Times New Roman"/>
-          <w:color w:val="000000" w:themeColor="text1"/>
-          <w:sz w:val="28"/>
-          <w:highlight w:val="yellow"/>
-        </w:rPr>
-        <w:t xml:space="preserve">Станция </w:t>
-      </w:r>
-      <w:r>
-        <w:rPr>
-          <w:rFonts w:ascii="Times New Roman" w:hAnsi="Times New Roman"/>
-          <w:color w:val="000000" w:themeColor="text1"/>
-          <w:sz w:val="28"/>
-          <w:highlight w:val="yellow"/>
-          <w:lang w:val="en-US"/>
-        </w:rPr>
-        <w:t>Z</w:t>
-      </w:r>
-      <w:r>
-        <w:rPr>
-          <w:rFonts w:ascii="Times New Roman" w:hAnsi="Times New Roman"/>
-          <w:color w:val="000000" w:themeColor="text1"/>
-          <w:sz w:val="28"/>
-          <w:highlight w:val="yellow"/>
-        </w:rPr>
-        <w:t>-</w:t>
-      </w:r>
-      <w:r>
-        <w:rPr>
-          <w:rFonts w:ascii="Times New Roman" w:hAnsi="Times New Roman"/>
-          <w:color w:val="000000" w:themeColor="text1"/>
-          <w:sz w:val="28"/>
-          <w:highlight w:val="yellow"/>
-          <w:lang w:val="en-US"/>
-        </w:rPr>
-        <w:t>Tech</w:t>
+        <w:t>I</w:t>
+      </w:r>
+      <w:r>
+        <w:rPr>
+          <w:rFonts w:ascii="Times New Roman" w:hAnsi="Times New Roman"/>
+          <w:color w:val="000000" w:themeColor="text1"/>
+          <w:sz w:val="28"/>
+          <w:highlight w:val="yellow"/>
+        </w:rPr>
+        <w:t>7-87-8-10-310-</w:t>
+      </w:r>
+      <w:r>
+        <w:rPr>
+          <w:rFonts w:ascii="Times New Roman" w:hAnsi="Times New Roman"/>
+          <w:color w:val="000000" w:themeColor="text1"/>
+          <w:sz w:val="28"/>
+          <w:highlight w:val="yellow"/>
+          <w:lang w:val="en-US"/>
+        </w:rPr>
+        <w:t>D</w:t>
+      </w:r>
+      <w:r>
+        <w:rPr>
+          <w:rFonts w:ascii="Times New Roman" w:hAnsi="Times New Roman"/>
+          <w:color w:val="000000" w:themeColor="text1"/>
+          <w:sz w:val="28"/>
+          <w:highlight w:val="yellow"/>
+        </w:rPr>
+        <w:t>-00024</w:t>
+      </w:r>
+      <w:r>
+        <w:rPr>
+          <w:rFonts w:ascii="Times New Roman" w:hAnsi="Times New Roman"/>
+          <w:color w:val="000000" w:themeColor="text1"/>
+          <w:sz w:val="28"/>
+          <w:highlight w:val="yellow"/>
+          <w:lang w:val="en-US"/>
+        </w:rPr>
+        <w:t>n</w:t>
+      </w:r>
+      <w:r>
+        <w:rPr>
+          <w:rFonts w:ascii="Times New Roman" w:hAnsi="Times New Roman"/>
+          <w:color w:val="000000" w:themeColor="text1"/>
+          <w:sz w:val="28"/>
+          <w:highlight w:val="yellow"/>
+        </w:rPr>
+        <w:t xml:space="preserve"> обладает следующими характеристиками:</w:t>
+      </w:r>
+    </w:p>
+    <w:p>
+      <w:pPr>
+        <w:jc w:val="both"/>
+        <w:rPr>
+          <w:rFonts w:ascii="Times New Roman" w:hAnsi="Times New Roman"/>
+          <w:color w:val="000000" w:themeColor="text1"/>
+          <w:sz w:val="28"/>
+          <w:highlight w:val="yellow"/>
+        </w:rPr>
+      </w:pPr>
+      <w:r>
+        <w:rPr>
+          <w:rFonts w:ascii="Times New Roman" w:hAnsi="Times New Roman"/>
+          <w:color w:val="000000" w:themeColor="text1"/>
+          <w:sz w:val="28"/>
+          <w:highlight w:val="yellow"/>
+        </w:rPr>
+        <w:t xml:space="preserve">- процессор </w:t>
+      </w:r>
+      <w:r>
+        <w:rPr>
+          <w:rFonts w:ascii="Times New Roman" w:hAnsi="Times New Roman"/>
+          <w:color w:val="000000" w:themeColor="text1"/>
+          <w:sz w:val="28"/>
+          <w:highlight w:val="yellow"/>
+          <w:lang w:val="en-US"/>
+        </w:rPr>
+        <w:t>intel</w:t>
       </w:r>
       <w:r>
         <w:rPr>
@@ -4085,84 +4165,7 @@
           <w:highlight w:val="yellow"/>
           <w:lang w:val="en-US"/>
         </w:rPr>
-        <w:t>I</w:t>
-      </w:r>
-      <w:r>
-        <w:rPr>
-          <w:rFonts w:ascii="Times New Roman" w:hAnsi="Times New Roman"/>
-          <w:color w:val="000000" w:themeColor="text1"/>
-          <w:sz w:val="28"/>
-          <w:highlight w:val="yellow"/>
-        </w:rPr>
-        <w:t>7-87-8-10-310-</w:t>
-      </w:r>
-      <w:r>
-        <w:rPr>
-          <w:rFonts w:ascii="Times New Roman" w:hAnsi="Times New Roman"/>
-          <w:color w:val="000000" w:themeColor="text1"/>
-          <w:sz w:val="28"/>
-          <w:highlight w:val="yellow"/>
-          <w:lang w:val="en-US"/>
-        </w:rPr>
-        <w:t>D</w:t>
-      </w:r>
-      <w:r>
-        <w:rPr>
-          <w:rFonts w:ascii="Times New Roman" w:hAnsi="Times New Roman"/>
-          <w:color w:val="000000" w:themeColor="text1"/>
-          <w:sz w:val="28"/>
-          <w:highlight w:val="yellow"/>
-        </w:rPr>
-        <w:t>-00024</w:t>
-      </w:r>
-      <w:r>
-        <w:rPr>
-          <w:rFonts w:ascii="Times New Roman" w:hAnsi="Times New Roman"/>
-          <w:color w:val="000000" w:themeColor="text1"/>
-          <w:sz w:val="28"/>
-          <w:highlight w:val="yellow"/>
-          <w:lang w:val="en-US"/>
-        </w:rPr>
-        <w:t>n</w:t>
-      </w:r>
-      <w:r>
-        <w:rPr>
-          <w:rFonts w:ascii="Times New Roman" w:hAnsi="Times New Roman"/>
-          <w:color w:val="000000" w:themeColor="text1"/>
-          <w:sz w:val="28"/>
-          <w:highlight w:val="yellow"/>
-        </w:rPr>
-        <w:t xml:space="preserve"> обладает следующими характеристиками:</w:t>
-      </w:r>
-    </w:p>
-    <w:p>
-      <w:pPr>
-        <w:jc w:val="both"/>
-        <w:rPr>
-          <w:rFonts w:ascii="Times New Roman" w:hAnsi="Times New Roman"/>
-          <w:color w:val="000000" w:themeColor="text1"/>
-          <w:sz w:val="28"/>
-          <w:highlight w:val="yellow"/>
-        </w:rPr>
-      </w:pPr>
-      <w:r>
-        <w:rPr>
-          <w:rFonts w:ascii="Times New Roman" w:hAnsi="Times New Roman"/>
-          <w:color w:val="000000" w:themeColor="text1"/>
-          <w:sz w:val="28"/>
-          <w:highlight w:val="yellow"/>
-        </w:rPr>
-        <w:t xml:space="preserve">- процессор </w:t>
-      </w:r>
-      <w:r>
-        <w:rPr>
-          <w:rFonts w:ascii="Times New Roman" w:hAnsi="Times New Roman"/>
-          <w:color w:val="000000" w:themeColor="text1"/>
-          <w:sz w:val="28"/>
-          <w:highlight w:val="yellow"/>
-          <w:lang w:val="en-US"/>
-        </w:rPr>
-        <w:t>intel</w:t>
+        <w:t>core</w:t>
       </w:r>
       <w:r>
         <w:rPr>
@@ -4173,15 +4176,134 @@
         </w:rPr>
         <w:t xml:space="preserve"> </w:t>
       </w:r>
-      <w:r>
-        <w:rPr>
-          <w:rFonts w:ascii="Times New Roman" w:hAnsi="Times New Roman"/>
-          <w:color w:val="000000" w:themeColor="text1"/>
-          <w:sz w:val="28"/>
-          <w:highlight w:val="yellow"/>
-          <w:lang w:val="en-US"/>
-        </w:rPr>
-        <w:t>core</w:t>
+      <w:proofErr w:type="spellStart"/>
+      <w:r>
+        <w:rPr>
+          <w:rFonts w:ascii="Times New Roman" w:hAnsi="Times New Roman"/>
+          <w:color w:val="000000" w:themeColor="text1"/>
+          <w:sz w:val="28"/>
+          <w:highlight w:val="yellow"/>
+          <w:lang w:val="en-US"/>
+        </w:rPr>
+        <w:t>i</w:t>
+      </w:r>
+      <w:proofErr w:type="spellEnd"/>
+      <w:r>
+        <w:rPr>
+          <w:rFonts w:ascii="Times New Roman" w:hAnsi="Times New Roman"/>
+          <w:color w:val="000000" w:themeColor="text1"/>
+          <w:sz w:val="28"/>
+          <w:highlight w:val="yellow"/>
+        </w:rPr>
+        <w:t>7 8700;</w:t>
+      </w:r>
+    </w:p>
+    <w:p>
+      <w:pPr>
+        <w:jc w:val="both"/>
+        <w:rPr>
+          <w:rFonts w:ascii="Times New Roman" w:hAnsi="Times New Roman"/>
+          <w:color w:val="000000" w:themeColor="text1"/>
+          <w:sz w:val="28"/>
+          <w:highlight w:val="yellow"/>
+        </w:rPr>
+      </w:pPr>
+      <w:r>
+        <w:rPr>
+          <w:rFonts w:ascii="Times New Roman" w:hAnsi="Times New Roman"/>
+          <w:color w:val="000000" w:themeColor="text1"/>
+          <w:sz w:val="28"/>
+          <w:highlight w:val="yellow"/>
+        </w:rPr>
+        <w:t xml:space="preserve">- оперативная память </w:t>
+      </w:r>
+      <w:r>
+        <w:rPr>
+          <w:rFonts w:ascii="Times New Roman" w:hAnsi="Times New Roman"/>
+          <w:color w:val="000000" w:themeColor="text1"/>
+          <w:sz w:val="28"/>
+          <w:highlight w:val="yellow"/>
+          <w:lang w:val="en-US"/>
+        </w:rPr>
+        <w:t>DDR</w:t>
+      </w:r>
+      <w:r>
+        <w:rPr>
+          <w:rFonts w:ascii="Times New Roman" w:hAnsi="Times New Roman"/>
+          <w:color w:val="000000" w:themeColor="text1"/>
+          <w:sz w:val="28"/>
+          <w:highlight w:val="yellow"/>
+        </w:rPr>
+        <w:t>4 8 ГБ;</w:t>
+      </w:r>
+    </w:p>
+    <w:p>
+      <w:pPr>
+        <w:jc w:val="both"/>
+        <w:rPr>
+          <w:rFonts w:ascii="Times New Roman" w:hAnsi="Times New Roman"/>
+          <w:color w:val="000000" w:themeColor="text1"/>
+          <w:sz w:val="28"/>
+          <w:highlight w:val="yellow"/>
+        </w:rPr>
+      </w:pPr>
+      <w:r>
+        <w:rPr>
+          <w:rFonts w:ascii="Times New Roman" w:hAnsi="Times New Roman"/>
+          <w:color w:val="000000" w:themeColor="text1"/>
+          <w:sz w:val="28"/>
+          <w:highlight w:val="yellow"/>
+        </w:rPr>
+        <w:t xml:space="preserve">- накопитель </w:t>
+      </w:r>
+      <w:r>
+        <w:rPr>
+          <w:rFonts w:ascii="Times New Roman" w:hAnsi="Times New Roman"/>
+          <w:color w:val="000000" w:themeColor="text1"/>
+          <w:sz w:val="28"/>
+          <w:highlight w:val="yellow"/>
+          <w:lang w:val="en-US"/>
+        </w:rPr>
+        <w:t>HDD</w:t>
+      </w:r>
+      <w:r>
+        <w:rPr>
+          <w:rFonts w:ascii="Times New Roman" w:hAnsi="Times New Roman"/>
+          <w:color w:val="000000" w:themeColor="text1"/>
+          <w:sz w:val="28"/>
+          <w:highlight w:val="yellow"/>
+        </w:rPr>
+        <w:t xml:space="preserve"> 1000 ГБ;</w:t>
+      </w:r>
+    </w:p>
+    <w:p>
+      <w:pPr>
+        <w:jc w:val="both"/>
+        <w:rPr>
+          <w:rFonts w:ascii="Times New Roman" w:hAnsi="Times New Roman"/>
+          <w:color w:val="000000" w:themeColor="text1"/>
+          <w:sz w:val="28"/>
+          <w:highlight w:val="yellow"/>
+        </w:rPr>
+      </w:pPr>
+      <w:r>
+        <w:rPr>
+          <w:rFonts w:ascii="Times New Roman" w:hAnsi="Times New Roman"/>
+          <w:color w:val="000000" w:themeColor="text1"/>
+          <w:sz w:val="28"/>
+          <w:highlight w:val="yellow"/>
+        </w:rPr>
+        <w:t xml:space="preserve">- графический адаптер </w:t>
+      </w:r>
+      <w:r>
+        <w:rPr>
+          <w:rFonts w:ascii="Times New Roman" w:hAnsi="Times New Roman"/>
+          <w:color w:val="000000" w:themeColor="text1"/>
+          <w:sz w:val="28"/>
+          <w:highlight w:val="yellow"/>
+          <w:lang w:val="en-US"/>
+        </w:rPr>
+        <w:t>Intel</w:t>
       </w:r>
       <w:r>
         <w:rPr>
@@ -4192,134 +4314,15 @@
         </w:rPr>
         <w:t xml:space="preserve"> </w:t>
       </w:r>
-      <w:proofErr w:type="spellStart"/>
-      <w:r>
-        <w:rPr>
-          <w:rFonts w:ascii="Times New Roman" w:hAnsi="Times New Roman"/>
-          <w:color w:val="000000" w:themeColor="text1"/>
-          <w:sz w:val="28"/>
-          <w:highlight w:val="yellow"/>
-          <w:lang w:val="en-US"/>
-        </w:rPr>
-        <w:t>i</w:t>
-      </w:r>
-      <w:proofErr w:type="spellEnd"/>
-      <w:r>
-        <w:rPr>
-          <w:rFonts w:ascii="Times New Roman" w:hAnsi="Times New Roman"/>
-          <w:color w:val="000000" w:themeColor="text1"/>
-          <w:sz w:val="28"/>
-          <w:highlight w:val="yellow"/>
-        </w:rPr>
-        <w:t>7 8700;</w:t>
-      </w:r>
-    </w:p>
-    <w:p>
-      <w:pPr>
-        <w:jc w:val="both"/>
-        <w:rPr>
-          <w:rFonts w:ascii="Times New Roman" w:hAnsi="Times New Roman"/>
-          <w:color w:val="000000" w:themeColor="text1"/>
-          <w:sz w:val="28"/>
-          <w:highlight w:val="yellow"/>
-        </w:rPr>
-      </w:pPr>
-      <w:r>
-        <w:rPr>
-          <w:rFonts w:ascii="Times New Roman" w:hAnsi="Times New Roman"/>
-          <w:color w:val="000000" w:themeColor="text1"/>
-          <w:sz w:val="28"/>
-          <w:highlight w:val="yellow"/>
-        </w:rPr>
-        <w:t xml:space="preserve">- оперативная память </w:t>
-      </w:r>
-      <w:r>
-        <w:rPr>
-          <w:rFonts w:ascii="Times New Roman" w:hAnsi="Times New Roman"/>
-          <w:color w:val="000000" w:themeColor="text1"/>
-          <w:sz w:val="28"/>
-          <w:highlight w:val="yellow"/>
-          <w:lang w:val="en-US"/>
-        </w:rPr>
-        <w:t>DDR</w:t>
-      </w:r>
-      <w:r>
-        <w:rPr>
-          <w:rFonts w:ascii="Times New Roman" w:hAnsi="Times New Roman"/>
-          <w:color w:val="000000" w:themeColor="text1"/>
-          <w:sz w:val="28"/>
-          <w:highlight w:val="yellow"/>
-        </w:rPr>
-        <w:t>4 8 ГБ;</w:t>
-      </w:r>
-    </w:p>
-    <w:p>
-      <w:pPr>
-        <w:jc w:val="both"/>
-        <w:rPr>
-          <w:rFonts w:ascii="Times New Roman" w:hAnsi="Times New Roman"/>
-          <w:color w:val="000000" w:themeColor="text1"/>
-          <w:sz w:val="28"/>
-          <w:highlight w:val="yellow"/>
-        </w:rPr>
-      </w:pPr>
-      <w:r>
-        <w:rPr>
-          <w:rFonts w:ascii="Times New Roman" w:hAnsi="Times New Roman"/>
-          <w:color w:val="000000" w:themeColor="text1"/>
-          <w:sz w:val="28"/>
-          <w:highlight w:val="yellow"/>
-        </w:rPr>
-        <w:t xml:space="preserve">- накопитель </w:t>
-      </w:r>
-      <w:r>
-        <w:rPr>
-          <w:rFonts w:ascii="Times New Roman" w:hAnsi="Times New Roman"/>
-          <w:color w:val="000000" w:themeColor="text1"/>
-          <w:sz w:val="28"/>
-          <w:highlight w:val="yellow"/>
-          <w:lang w:val="en-US"/>
-        </w:rPr>
-        <w:t>HDD</w:t>
-      </w:r>
-      <w:r>
-        <w:rPr>
-          <w:rFonts w:ascii="Times New Roman" w:hAnsi="Times New Roman"/>
-          <w:color w:val="000000" w:themeColor="text1"/>
-          <w:sz w:val="28"/>
-          <w:highlight w:val="yellow"/>
-        </w:rPr>
-        <w:t xml:space="preserve"> 1000 ГБ;</w:t>
-      </w:r>
-    </w:p>
-    <w:p>
-      <w:pPr>
-        <w:jc w:val="both"/>
-        <w:rPr>
-          <w:rFonts w:ascii="Times New Roman" w:hAnsi="Times New Roman"/>
-          <w:color w:val="000000" w:themeColor="text1"/>
-          <w:sz w:val="28"/>
-          <w:highlight w:val="yellow"/>
-        </w:rPr>
-      </w:pPr>
-      <w:r>
-        <w:rPr>
-          <w:rFonts w:ascii="Times New Roman" w:hAnsi="Times New Roman"/>
-          <w:color w:val="000000" w:themeColor="text1"/>
-          <w:sz w:val="28"/>
-          <w:highlight w:val="yellow"/>
-        </w:rPr>
-        <w:t xml:space="preserve">- графический адаптер </w:t>
-      </w:r>
-      <w:r>
-        <w:rPr>
-          <w:rFonts w:ascii="Times New Roman" w:hAnsi="Times New Roman"/>
-          <w:color w:val="000000" w:themeColor="text1"/>
-          <w:sz w:val="28"/>
-          <w:highlight w:val="yellow"/>
-          <w:lang w:val="en-US"/>
-        </w:rPr>
-        <w:t>Intel</w:t>
+      <w:r>
+        <w:rPr>
+          <w:rFonts w:ascii="Times New Roman" w:hAnsi="Times New Roman"/>
+          <w:color w:val="000000" w:themeColor="text1"/>
+          <w:sz w:val="28"/>
+          <w:highlight w:val="yellow"/>
+          <w:lang w:val="en-US"/>
+        </w:rPr>
+        <w:t>UHD</w:t>
       </w:r>
       <w:r>
         <w:rPr>
@@ -4338,25 +4341,6 @@
           <w:highlight w:val="yellow"/>
           <w:lang w:val="en-US"/>
         </w:rPr>
-        <w:t>UHD</w:t>
-      </w:r>
-      <w:r>
-        <w:rPr>
-          <w:rFonts w:ascii="Times New Roman" w:hAnsi="Times New Roman"/>
-          <w:color w:val="000000" w:themeColor="text1"/>
-          <w:sz w:val="28"/>
-          <w:highlight w:val="yellow"/>
-        </w:rPr>
-        <w:t xml:space="preserve"> </w:t>
-      </w:r>
-      <w:r>
-        <w:rPr>
-          <w:rFonts w:ascii="Times New Roman" w:hAnsi="Times New Roman"/>
-          <w:color w:val="000000" w:themeColor="text1"/>
-          <w:sz w:val="28"/>
-          <w:highlight w:val="yellow"/>
-          <w:lang w:val="en-US"/>
-        </w:rPr>
         <w:t>Graphics</w:t>
       </w:r>
       <w:r>
@@ -4386,7 +4370,6 @@
           <w:sz w:val="28"/>
           <w:highlight w:val="yellow"/>
         </w:rPr>
-        <w:lastRenderedPageBreak/>
         <w:tab/>
         <w:t xml:space="preserve">Оперативная память, </w:t>
       </w:r>
@@ -5127,8 +5110,8 @@
         </w:rPr>
         <w:t xml:space="preserve">3.6.1 </w:t>
       </w:r>
-      <w:bookmarkStart w:id="0" w:name="_Toc28207475"/>
-      <w:bookmarkStart w:id="1" w:name="_Toc28206360"/>
+      <w:bookmarkStart w:id="1" w:name="_Toc28207475"/>
+      <w:bookmarkStart w:id="2" w:name="_Toc28206360"/>
       <w:r>
         <w:rPr>
           <w:rFonts w:ascii="Times New Roman" w:hAnsi="Times New Roman" w:cs="Times New Roman"/>
@@ -5149,8 +5132,8 @@
         </w:rPr>
         <w:t>аршрутизатор</w:t>
       </w:r>
-      <w:bookmarkEnd w:id="0"/>
       <w:bookmarkEnd w:id="1"/>
+      <w:bookmarkEnd w:id="2"/>
       <w:r>
         <w:rPr>
           <w:rFonts w:ascii="Times New Roman" w:hAnsi="Times New Roman" w:cs="Times New Roman"/>
@@ -5356,8 +5339,104 @@
           <w:sz w:val="28"/>
           <w:szCs w:val="28"/>
         </w:rPr>
-        <w:t xml:space="preserve"> по своему </w:t>
-      </w:r>
+        <w:t xml:space="preserve"> по своему усмотрению выбрать маршрутизатор производителя </w:t>
+      </w:r>
+      <w:r>
+        <w:rPr>
+          <w:rFonts w:ascii="Times New Roman" w:hAnsi="Times New Roman" w:cs="Times New Roman"/>
+          <w:sz w:val="28"/>
+          <w:szCs w:val="28"/>
+          <w:lang w:val="en-US"/>
+        </w:rPr>
+        <w:t>Allied</w:t>
+      </w:r>
+      <w:r>
+        <w:rPr>
+          <w:rFonts w:ascii="Times New Roman" w:hAnsi="Times New Roman" w:cs="Times New Roman"/>
+          <w:sz w:val="28"/>
+          <w:szCs w:val="28"/>
+        </w:rPr>
+        <w:t xml:space="preserve"> </w:t>
+      </w:r>
+      <w:r>
+        <w:rPr>
+          <w:rFonts w:ascii="Times New Roman" w:hAnsi="Times New Roman" w:cs="Times New Roman"/>
+          <w:sz w:val="28"/>
+          <w:szCs w:val="28"/>
+          <w:lang w:val="en-US"/>
+        </w:rPr>
+        <w:t>Telesis</w:t>
+      </w:r>
+      <w:r>
+        <w:rPr>
+          <w:rFonts w:ascii="Times New Roman" w:hAnsi="Times New Roman" w:cs="Times New Roman"/>
+          <w:sz w:val="28"/>
+          <w:szCs w:val="28"/>
+        </w:rPr>
+        <w:t xml:space="preserve">. При этом следует учитывать, что проектируемая сеть в задании характеризуется как бюджетная. В результате изучения каталога имеющегося в продаже оборудования был выбран маршрутизатор </w:t>
+      </w:r>
+      <w:r>
+        <w:rPr>
+          <w:rFonts w:ascii="Times New Roman" w:hAnsi="Times New Roman" w:cs="Times New Roman"/>
+          <w:sz w:val="28"/>
+          <w:szCs w:val="28"/>
+          <w:lang w:val="en-US"/>
+        </w:rPr>
+        <w:t>AT</w:t>
+      </w:r>
+      <w:r>
+        <w:rPr>
+          <w:rFonts w:ascii="Times New Roman" w:hAnsi="Times New Roman" w:cs="Times New Roman"/>
+          <w:sz w:val="28"/>
+          <w:szCs w:val="28"/>
+        </w:rPr>
+        <w:t>-</w:t>
+      </w:r>
+      <w:r>
+        <w:rPr>
+          <w:rFonts w:ascii="Times New Roman" w:hAnsi="Times New Roman" w:cs="Times New Roman"/>
+          <w:sz w:val="28"/>
+          <w:szCs w:val="28"/>
+          <w:lang w:val="en-US"/>
+        </w:rPr>
+        <w:t>AR</w:t>
+      </w:r>
+      <w:r>
+        <w:rPr>
+          <w:rFonts w:ascii="Times New Roman" w:hAnsi="Times New Roman" w:cs="Times New Roman"/>
+          <w:sz w:val="28"/>
+          <w:szCs w:val="28"/>
+        </w:rPr>
+        <w:t>2010</w:t>
+      </w:r>
+      <w:r>
+        <w:rPr>
+          <w:rFonts w:ascii="Times New Roman" w:hAnsi="Times New Roman" w:cs="Times New Roman"/>
+          <w:sz w:val="28"/>
+          <w:szCs w:val="28"/>
+          <w:lang w:val="en-US"/>
+        </w:rPr>
+        <w:t>V</w:t>
+      </w:r>
+      <w:r>
+        <w:rPr>
+          <w:rFonts w:ascii="Times New Roman" w:hAnsi="Times New Roman" w:cs="Times New Roman"/>
+          <w:sz w:val="28"/>
+          <w:szCs w:val="28"/>
+        </w:rPr>
+        <w:t xml:space="preserve">-10. </w:t>
+      </w:r>
+    </w:p>
+    <w:p>
+      <w:pPr>
+        <w:ind w:firstLine="708"/>
+        <w:jc w:val="both"/>
+        <w:rPr>
+          <w:rFonts w:ascii="Times New Roman" w:hAnsi="Times New Roman" w:cs="Times New Roman"/>
+          <w:sz w:val="28"/>
+          <w:szCs w:val="28"/>
+        </w:rPr>
+      </w:pPr>
       <w:r>
         <w:rPr>
           <w:rFonts w:ascii="Times New Roman" w:hAnsi="Times New Roman" w:cs="Times New Roman"/>
@@ -5365,110 +5444,6 @@
           <w:szCs w:val="28"/>
         </w:rPr>
         <w:lastRenderedPageBreak/>
-        <w:t xml:space="preserve">усмотрению выбрать маршрутизатор производителя </w:t>
-      </w:r>
-      <w:r>
-        <w:rPr>
-          <w:rFonts w:ascii="Times New Roman" w:hAnsi="Times New Roman" w:cs="Times New Roman"/>
-          <w:sz w:val="28"/>
-          <w:szCs w:val="28"/>
-          <w:lang w:val="en-US"/>
-        </w:rPr>
-        <w:t>Allied</w:t>
-      </w:r>
-      <w:r>
-        <w:rPr>
-          <w:rFonts w:ascii="Times New Roman" w:hAnsi="Times New Roman" w:cs="Times New Roman"/>
-          <w:sz w:val="28"/>
-          <w:szCs w:val="28"/>
-        </w:rPr>
-        <w:t xml:space="preserve"> </w:t>
-      </w:r>
-      <w:r>
-        <w:rPr>
-          <w:rFonts w:ascii="Times New Roman" w:hAnsi="Times New Roman" w:cs="Times New Roman"/>
-          <w:sz w:val="28"/>
-          <w:szCs w:val="28"/>
-          <w:lang w:val="en-US"/>
-        </w:rPr>
-        <w:t>Telesis</w:t>
-      </w:r>
-      <w:r>
-        <w:rPr>
-          <w:rFonts w:ascii="Times New Roman" w:hAnsi="Times New Roman" w:cs="Times New Roman"/>
-          <w:sz w:val="28"/>
-          <w:szCs w:val="28"/>
-        </w:rPr>
-        <w:t xml:space="preserve">. При этом следует учитывать, что проектируемая сеть в задании характеризуется как бюджетная. В результате изучения каталога имеющегося в продаже оборудования был выбран маршрутизатор </w:t>
-      </w:r>
-      <w:r>
-        <w:rPr>
-          <w:rFonts w:ascii="Times New Roman" w:hAnsi="Times New Roman" w:cs="Times New Roman"/>
-          <w:sz w:val="28"/>
-          <w:szCs w:val="28"/>
-          <w:lang w:val="en-US"/>
-        </w:rPr>
-        <w:t>AT</w:t>
-      </w:r>
-      <w:r>
-        <w:rPr>
-          <w:rFonts w:ascii="Times New Roman" w:hAnsi="Times New Roman" w:cs="Times New Roman"/>
-          <w:sz w:val="28"/>
-          <w:szCs w:val="28"/>
-        </w:rPr>
-        <w:t>-</w:t>
-      </w:r>
-      <w:r>
-        <w:rPr>
-          <w:rFonts w:ascii="Times New Roman" w:hAnsi="Times New Roman" w:cs="Times New Roman"/>
-          <w:sz w:val="28"/>
-          <w:szCs w:val="28"/>
-          <w:lang w:val="en-US"/>
-        </w:rPr>
-        <w:t>AR</w:t>
-      </w:r>
-      <w:r>
-        <w:rPr>
-          <w:rFonts w:ascii="Times New Roman" w:hAnsi="Times New Roman" w:cs="Times New Roman"/>
-          <w:sz w:val="28"/>
-          <w:szCs w:val="28"/>
-        </w:rPr>
-        <w:t>2010</w:t>
-      </w:r>
-      <w:r>
-        <w:rPr>
-          <w:rFonts w:ascii="Times New Roman" w:hAnsi="Times New Roman" w:cs="Times New Roman"/>
-          <w:sz w:val="28"/>
-          <w:szCs w:val="28"/>
-          <w:lang w:val="en-US"/>
-        </w:rPr>
-        <w:t>V</w:t>
-      </w:r>
-      <w:r>
-        <w:rPr>
-          <w:rFonts w:ascii="Times New Roman" w:hAnsi="Times New Roman" w:cs="Times New Roman"/>
-          <w:sz w:val="28"/>
-          <w:szCs w:val="28"/>
-        </w:rPr>
-        <w:t xml:space="preserve">-10. </w:t>
-      </w:r>
-    </w:p>
-    <w:p>
-      <w:pPr>
-        <w:ind w:firstLine="708"/>
-        <w:jc w:val="both"/>
-        <w:rPr>
-          <w:rFonts w:ascii="Times New Roman" w:hAnsi="Times New Roman" w:cs="Times New Roman"/>
-          <w:sz w:val="28"/>
-          <w:szCs w:val="28"/>
-        </w:rPr>
-      </w:pPr>
-      <w:r>
-        <w:rPr>
-          <w:rFonts w:ascii="Times New Roman" w:hAnsi="Times New Roman" w:cs="Times New Roman"/>
-          <w:sz w:val="28"/>
-          <w:szCs w:val="28"/>
-        </w:rPr>
         <w:t xml:space="preserve">Маршрутизатор </w:t>
       </w:r>
       <w:r>
@@ -5971,7 +5946,6 @@
           <w:spacing w:val="-15"/>
           <w:sz w:val="42"/>
           <w:szCs w:val="42"/>
-          <w:lang w:val="en-US"/>
         </w:rPr>
       </w:pPr>
       <w:r>
@@ -5982,7 +5956,6 @@
           <w:color w:val="000000" w:themeColor="text1"/>
           <w:sz w:val="28"/>
           <w:highlight w:val="yellow"/>
-          <w:lang w:val="en-US"/>
         </w:rPr>
         <w:t xml:space="preserve">3.6.2 </w:t>
       </w:r>
@@ -6005,7 +5978,6 @@
           <w:color w:val="000000" w:themeColor="text1"/>
           <w:sz w:val="28"/>
           <w:highlight w:val="yellow"/>
-          <w:lang w:val="en-US"/>
         </w:rPr>
         <w:t xml:space="preserve"> </w:t>
       </w:r>
@@ -6019,7 +5991,41 @@
           <w:szCs w:val="28"/>
           <w:lang w:val="en-US"/>
         </w:rPr>
-        <w:t>AT-GS950/16</w:t>
+        <w:t>AT</w:t>
+      </w:r>
+      <w:r>
+        <w:rPr>
+          <w:rFonts w:ascii="Times New Roman" w:hAnsi="Times New Roman" w:cs="Times New Roman"/>
+          <w:b/>
+          <w:color w:val="212121"/>
+          <w:spacing w:val="-15"/>
+          <w:sz w:val="28"/>
+          <w:szCs w:val="28"/>
+        </w:rPr>
+        <w:t>-</w:t>
+      </w:r>
+      <w:r>
+        <w:rPr>
+          <w:rFonts w:ascii="Times New Roman" w:hAnsi="Times New Roman" w:cs="Times New Roman"/>
+          <w:b/>
+          <w:color w:val="212121"/>
+          <w:spacing w:val="-15"/>
+          <w:sz w:val="28"/>
+          <w:szCs w:val="28"/>
+          <w:lang w:val="en-US"/>
+        </w:rPr>
+        <w:t>GS</w:t>
+      </w:r>
+      <w:r>
+        <w:rPr>
+          <w:rFonts w:ascii="Times New Roman" w:hAnsi="Times New Roman" w:cs="Times New Roman"/>
+          <w:b/>
+          <w:color w:val="212121"/>
+          <w:spacing w:val="-15"/>
+          <w:sz w:val="28"/>
+          <w:szCs w:val="28"/>
+        </w:rPr>
+        <w:t>950/16</w:t>
       </w:r>
     </w:p>
     <w:p>
@@ -6030,7 +6036,7 @@
           <w:sz w:val="21"/>
           <w:szCs w:val="21"/>
           <w:highlight w:val="yellow"/>
-          <w:lang w:val="en-US" w:eastAsia="ru-RU"/>
+          <w:lang w:eastAsia="ru-RU"/>
         </w:rPr>
       </w:pPr>
     </w:p>
@@ -6044,7 +6050,6 @@
           <w:color w:val="000000" w:themeColor="text1"/>
           <w:sz w:val="28"/>
           <w:highlight w:val="yellow"/>
-          <w:lang w:val="en-US"/>
         </w:rPr>
       </w:pPr>
     </w:p>
@@ -6270,7 +6275,6 @@
           <w:color w:val="000000" w:themeColor="text1"/>
           <w:sz w:val="28"/>
         </w:rPr>
-        <w:lastRenderedPageBreak/>
         <w:t>Технические характеристики:</w:t>
       </w:r>
     </w:p>
@@ -6514,6 +6518,7 @@
           <w:sz w:val="28"/>
           <w:highlight w:val="magenta"/>
         </w:rPr>
+        <w:lastRenderedPageBreak/>
         <w:t xml:space="preserve">- </w:t>
       </w:r>
       <w:r>
@@ -7869,7 +7874,6 @@
           <w:szCs w:val="28"/>
           <w:highlight w:val="yellow"/>
         </w:rPr>
-        <w:lastRenderedPageBreak/>
         <w:t>В качестве расходников было выбрано следующее:</w:t>
       </w:r>
     </w:p>
@@ -8009,6 +8013,7 @@
           <w:szCs w:val="28"/>
           <w:highlight w:val="yellow"/>
         </w:rPr>
+        <w:lastRenderedPageBreak/>
         <w:t xml:space="preserve">- витая пара </w:t>
       </w:r>
       <w:r>
@@ -8261,7 +8266,7 @@
         </w:rPr>
         <w:t>- кабельный короб 40х25 "ЭЛЕКОР".</w:t>
       </w:r>
-      <w:bookmarkStart w:id="2" w:name="_Toc25856439"/>
+      <w:bookmarkStart w:id="3" w:name="_Toc25856439"/>
     </w:p>
     <w:p>
       <w:pPr>
@@ -8295,7 +8300,7 @@
         </w:rPr>
         <w:t>3.8 Схема адресации</w:t>
       </w:r>
-      <w:bookmarkEnd w:id="2"/>
+      <w:bookmarkEnd w:id="3"/>
     </w:p>
     <w:p>
       <w:pPr>
@@ -8332,8 +8337,6 @@
           <w:szCs w:val="28"/>
         </w:rPr>
       </w:pPr>
-      <w:bookmarkStart w:id="3" w:name="_GoBack"/>
-      <w:bookmarkEnd w:id="3"/>
       <w:r>
         <w:rPr>
           <w:rFonts w:ascii="Times New Roman" w:hAnsi="Times New Roman" w:cs="Times New Roman"/>
@@ -8347,7 +8350,6 @@
           <w:rFonts w:ascii="Times New Roman" w:hAnsi="Times New Roman" w:cs="Times New Roman"/>
           <w:sz w:val="28"/>
           <w:szCs w:val="28"/>
-          <w:lang w:val="en-US"/>
         </w:rPr>
         <w:t>1</w:t>
       </w:r>
@@ -8364,7 +8366,6 @@
           <w:rFonts w:ascii="Times New Roman" w:hAnsi="Times New Roman" w:cs="Times New Roman"/>
           <w:sz w:val="28"/>
           <w:szCs w:val="28"/>
-          <w:lang w:val="en-US"/>
         </w:rPr>
         <w:t>208</w:t>
       </w:r>
@@ -8635,7 +8636,6 @@
           <w:szCs w:val="28"/>
           <w:highlight w:val="yellow"/>
         </w:rPr>
-        <w:lastRenderedPageBreak/>
         <w:t>Таблица 3.1 – Схема адресации сетей</w:t>
       </w:r>
     </w:p>
@@ -9374,6 +9374,7 @@
                 <w:szCs w:val="28"/>
                 <w:highlight w:val="yellow"/>
               </w:rPr>
+              <w:lastRenderedPageBreak/>
               <w:t>Сервер</w:t>
             </w:r>
           </w:p>
@@ -10238,7 +10239,6 @@
           <w:szCs w:val="28"/>
           <w:highlight w:val="yellow"/>
         </w:rPr>
-        <w:lastRenderedPageBreak/>
         <w:tab/>
       </w:r>
       <w:proofErr w:type="gramStart"/>
@@ -11406,7 +11406,6 @@
           <w:szCs w:val="24"/>
           <w:highlight w:val="yellow"/>
         </w:rPr>
-        <w:lastRenderedPageBreak/>
         <w:tab/>
       </w:r>
       <w:proofErr w:type="gramStart"/>
@@ -15077,6 +15076,7 @@
           <w:highlight w:val="yellow"/>
           <w:lang w:val="en-US"/>
         </w:rPr>
+        <w:lastRenderedPageBreak/>
         <w:t>(</w:t>
       </w:r>
       <w:proofErr w:type="spellStart"/>
@@ -16470,7 +16470,6 @@
                 <w:highlight w:val="yellow"/>
                 <w:lang w:val="en-US"/>
               </w:rPr>
-              <w:lastRenderedPageBreak/>
               <w:t>PC2</w:t>
             </w:r>
           </w:p>
@@ -18276,7 +18275,6 @@
           <w:highlight w:val="yellow"/>
           <w:lang w:eastAsia="ru-RU"/>
         </w:rPr>
-        <w:lastRenderedPageBreak/>
         <w:drawing>
           <wp:inline distT="0" distB="0" distL="0" distR="0" wp14:anchorId="22E1849B" wp14:editId="606FEAEE">
             <wp:extent cx="5693410" cy="3482975"/>
@@ -18409,6 +18407,7 @@
           <w:highlight w:val="yellow"/>
           <w:lang w:eastAsia="ru-RU"/>
         </w:rPr>
+        <w:lastRenderedPageBreak/>
         <w:drawing>
           <wp:inline distT="0" distB="0" distL="0" distR="0" wp14:anchorId="40A8F99D" wp14:editId="787EB21E">
             <wp:extent cx="5764530" cy="2989580"/>
@@ -18576,7 +18575,6 @@
           <w:sz w:val="28"/>
           <w:highlight w:val="yellow"/>
         </w:rPr>
-        <w:lastRenderedPageBreak/>
         <w:t xml:space="preserve">Настройка принтера включает в себя инструкцию по подключению принтера к проводной сети. Подключение принтера происходит с помощью прямого </w:t>
       </w:r>
       <w:r>
@@ -18686,6 +18684,7 @@
           <w:highlight w:val="yellow"/>
           <w:lang w:eastAsia="ru-RU"/>
         </w:rPr>
+        <w:lastRenderedPageBreak/>
         <w:drawing>
           <wp:inline distT="0" distB="0" distL="0" distR="0" wp14:anchorId="2D7CC491" wp14:editId="7A8ED823">
             <wp:extent cx="5716905" cy="3283585"/>
@@ -18875,7 +18874,6 @@
           <w:sz w:val="28"/>
           <w:highlight w:val="yellow"/>
         </w:rPr>
-        <w:lastRenderedPageBreak/>
         <w:t>Рисунок 3.4 – Результат поиска ПО для принтера</w:t>
       </w:r>
     </w:p>
@@ -19410,7 +19408,6 @@
           <w:sz w:val="28"/>
           <w:highlight w:val="yellow"/>
         </w:rPr>
-        <w:lastRenderedPageBreak/>
         <w:t xml:space="preserve">Нажимаем </w:t>
       </w:r>
       <w:r>
@@ -19523,7 +19520,17 @@
           <w:szCs w:val="28"/>
           <w:highlight w:val="yellow"/>
         </w:rPr>
-        <w:t xml:space="preserve">Для того что бы с других компьютеров можно было подключиться к установленному северу по сети, необходимо проделать следующие действия. Запустите "Диспетчер конфигурации </w:t>
+        <w:t xml:space="preserve">Для того что бы с других компьютеров можно было подключиться к установленному северу по сети, необходимо проделать следующие действия. Запустите "Диспетчер </w:t>
+      </w:r>
+      <w:r>
+        <w:rPr>
+          <w:rFonts w:ascii="Times New Roman" w:hAnsi="Times New Roman" w:cs="Times New Roman"/>
+          <w:sz w:val="28"/>
+          <w:szCs w:val="28"/>
+          <w:highlight w:val="yellow"/>
+        </w:rPr>
+        <w:lastRenderedPageBreak/>
+        <w:t xml:space="preserve">конфигурации </w:t>
       </w:r>
       <w:r>
         <w:rPr>
@@ -20105,89 +20112,89 @@
           <w:sz w:val="28"/>
           <w:highlight w:val="yellow"/>
         </w:rPr>
+        <w:tab/>
+      </w:r>
+      <w:r>
+        <w:rPr>
+          <w:rFonts w:ascii="Times New Roman" w:hAnsi="Times New Roman" w:cs="Times New Roman"/>
+          <w:sz w:val="28"/>
+          <w:szCs w:val="28"/>
+          <w:highlight w:val="yellow"/>
+        </w:rPr>
+        <w:t xml:space="preserve">Для мобильных устройств адреса из беспроводной сети должны выдаваться автоматически. Поэтому на центральном роутере настраиваем </w:t>
+      </w:r>
+      <w:r>
+        <w:rPr>
+          <w:rFonts w:ascii="Times New Roman" w:hAnsi="Times New Roman" w:cs="Times New Roman"/>
+          <w:sz w:val="28"/>
+          <w:szCs w:val="28"/>
+          <w:highlight w:val="yellow"/>
+          <w:lang w:val="en-US"/>
+        </w:rPr>
+        <w:t>DHCP</w:t>
+      </w:r>
+      <w:r>
+        <w:rPr>
+          <w:rFonts w:ascii="Times New Roman" w:hAnsi="Times New Roman" w:cs="Times New Roman"/>
+          <w:sz w:val="28"/>
+          <w:szCs w:val="28"/>
+          <w:highlight w:val="yellow"/>
+        </w:rPr>
+        <w:t>. Прописываем следующие команды:</w:t>
+      </w:r>
+    </w:p>
+    <w:p>
+      <w:pPr>
+        <w:jc w:val="both"/>
+        <w:rPr>
+          <w:rFonts w:ascii="Times New Roman" w:hAnsi="Times New Roman" w:cs="Times New Roman"/>
+          <w:sz w:val="28"/>
+          <w:szCs w:val="28"/>
+          <w:highlight w:val="yellow"/>
+        </w:rPr>
+      </w:pPr>
+    </w:p>
+    <w:p>
+      <w:pPr>
+        <w:jc w:val="both"/>
+        <w:rPr>
+          <w:rFonts w:ascii="Courier New" w:eastAsia="Times New Roman" w:hAnsi="Courier New" w:cs="Courier New"/>
+          <w:sz w:val="24"/>
+          <w:szCs w:val="24"/>
+          <w:highlight w:val="yellow"/>
+        </w:rPr>
+      </w:pPr>
+      <w:r>
+        <w:rPr>
+          <w:rFonts w:ascii="Courier New" w:eastAsia="Times New Roman" w:hAnsi="Courier New" w:cs="Courier New"/>
+          <w:sz w:val="24"/>
+          <w:szCs w:val="24"/>
+          <w:highlight w:val="yellow"/>
+        </w:rPr>
+        <w:t>Router(config)#ip dhcp pool WiFi</w:t>
+      </w:r>
+    </w:p>
+    <w:p>
+      <w:pPr>
+        <w:jc w:val="both"/>
+        <w:rPr>
+          <w:rFonts w:ascii="Courier New" w:eastAsia="Times New Roman" w:hAnsi="Courier New" w:cs="Courier New"/>
+          <w:sz w:val="24"/>
+          <w:szCs w:val="24"/>
+          <w:highlight w:val="yellow"/>
+          <w:lang w:val="en-US"/>
+        </w:rPr>
+      </w:pPr>
+      <w:proofErr w:type="gramStart"/>
+      <w:r>
+        <w:rPr>
+          <w:rFonts w:ascii="Courier New" w:eastAsia="Times New Roman" w:hAnsi="Courier New" w:cs="Courier New"/>
+          <w:sz w:val="24"/>
+          <w:szCs w:val="24"/>
+          <w:highlight w:val="yellow"/>
+          <w:lang w:val="en-US"/>
+        </w:rPr>
         <w:lastRenderedPageBreak/>
-        <w:tab/>
-      </w:r>
-      <w:r>
-        <w:rPr>
-          <w:rFonts w:ascii="Times New Roman" w:hAnsi="Times New Roman" w:cs="Times New Roman"/>
-          <w:sz w:val="28"/>
-          <w:szCs w:val="28"/>
-          <w:highlight w:val="yellow"/>
-        </w:rPr>
-        <w:t xml:space="preserve">Для мобильных устройств адреса из беспроводной сети должны выдаваться автоматически. Поэтому на центральном роутере настраиваем </w:t>
-      </w:r>
-      <w:r>
-        <w:rPr>
-          <w:rFonts w:ascii="Times New Roman" w:hAnsi="Times New Roman" w:cs="Times New Roman"/>
-          <w:sz w:val="28"/>
-          <w:szCs w:val="28"/>
-          <w:highlight w:val="yellow"/>
-          <w:lang w:val="en-US"/>
-        </w:rPr>
-        <w:t>DHCP</w:t>
-      </w:r>
-      <w:r>
-        <w:rPr>
-          <w:rFonts w:ascii="Times New Roman" w:hAnsi="Times New Roman" w:cs="Times New Roman"/>
-          <w:sz w:val="28"/>
-          <w:szCs w:val="28"/>
-          <w:highlight w:val="yellow"/>
-        </w:rPr>
-        <w:t>. Прописываем следующие команды:</w:t>
-      </w:r>
-    </w:p>
-    <w:p>
-      <w:pPr>
-        <w:jc w:val="both"/>
-        <w:rPr>
-          <w:rFonts w:ascii="Times New Roman" w:hAnsi="Times New Roman" w:cs="Times New Roman"/>
-          <w:sz w:val="28"/>
-          <w:szCs w:val="28"/>
-          <w:highlight w:val="yellow"/>
-        </w:rPr>
-      </w:pPr>
-    </w:p>
-    <w:p>
-      <w:pPr>
-        <w:jc w:val="both"/>
-        <w:rPr>
-          <w:rFonts w:ascii="Courier New" w:eastAsia="Times New Roman" w:hAnsi="Courier New" w:cs="Courier New"/>
-          <w:sz w:val="24"/>
-          <w:szCs w:val="24"/>
-          <w:highlight w:val="yellow"/>
-        </w:rPr>
-      </w:pPr>
-      <w:r>
-        <w:rPr>
-          <w:rFonts w:ascii="Courier New" w:eastAsia="Times New Roman" w:hAnsi="Courier New" w:cs="Courier New"/>
-          <w:sz w:val="24"/>
-          <w:szCs w:val="24"/>
-          <w:highlight w:val="yellow"/>
-        </w:rPr>
-        <w:t>Router(config)#ip dhcp pool WiFi</w:t>
-      </w:r>
-    </w:p>
-    <w:p>
-      <w:pPr>
-        <w:jc w:val="both"/>
-        <w:rPr>
-          <w:rFonts w:ascii="Courier New" w:eastAsia="Times New Roman" w:hAnsi="Courier New" w:cs="Courier New"/>
-          <w:sz w:val="24"/>
-          <w:szCs w:val="24"/>
-          <w:highlight w:val="yellow"/>
-          <w:lang w:val="en-US"/>
-        </w:rPr>
-      </w:pPr>
-      <w:proofErr w:type="gramStart"/>
-      <w:r>
-        <w:rPr>
-          <w:rFonts w:ascii="Courier New" w:eastAsia="Times New Roman" w:hAnsi="Courier New" w:cs="Courier New"/>
-          <w:sz w:val="24"/>
-          <w:szCs w:val="24"/>
-          <w:highlight w:val="yellow"/>
-          <w:lang w:val="en-US"/>
-        </w:rPr>
         <w:t>Router(</w:t>
       </w:r>
       <w:proofErr w:type="spellStart"/>
@@ -21444,7 +21451,6 @@
           <w:highlight w:val="yellow"/>
           <w:lang w:val="en-US"/>
         </w:rPr>
-        <w:lastRenderedPageBreak/>
         <w:t>wifi</w:t>
       </w:r>
       <w:proofErr w:type="spellEnd"/>
@@ -21801,6 +21807,7 @@
           <w:highlight w:val="yellow"/>
           <w:lang w:val="en-US"/>
         </w:rPr>
+        <w:lastRenderedPageBreak/>
         <w:t>wifi</w:t>
       </w:r>
       <w:proofErr w:type="spellEnd"/>
@@ -22613,14 +22620,7 @@
           <w:rPr>
             <w:rStyle w:val="af4"/>
           </w:rPr>
-          <w:t>https://www.alliedtelesis.com/by/en/pro</w:t>
-        </w:r>
-        <w:r>
-          <w:rPr>
-            <w:rStyle w:val="af4"/>
-          </w:rPr>
-          <w:lastRenderedPageBreak/>
-          <w:t>ducts/security-appliances/secure-vpn-routers/ar2010v#description-tab</w:t>
+          <w:t>https://www.alliedtelesis.com/by/en/products/security-appliances/secure-vpn-routers/ar2010v#description-tab</w:t>
         </w:r>
       </w:hyperlink>
       <w:r>

--- a/7 term/Course project/Пояснительная записка.docx
+++ b/7 term/Course project/Пояснительная записка.docx
@@ -3767,8 +3767,6 @@
           <w:highlight w:val="yellow"/>
         </w:rPr>
       </w:pPr>
-      <w:bookmarkStart w:id="0" w:name="_GoBack"/>
-      <w:bookmarkEnd w:id="0"/>
       <w:r>
         <w:rPr>
           <w:rFonts w:ascii="Times New Roman" w:hAnsi="Times New Roman"/>
@@ -5110,8 +5108,8 @@
         </w:rPr>
         <w:t xml:space="preserve">3.6.1 </w:t>
       </w:r>
-      <w:bookmarkStart w:id="1" w:name="_Toc28207475"/>
-      <w:bookmarkStart w:id="2" w:name="_Toc28206360"/>
+      <w:bookmarkStart w:id="0" w:name="_Toc28207475"/>
+      <w:bookmarkStart w:id="1" w:name="_Toc28206360"/>
       <w:r>
         <w:rPr>
           <w:rFonts w:ascii="Times New Roman" w:hAnsi="Times New Roman" w:cs="Times New Roman"/>
@@ -5132,8 +5130,8 @@
         </w:rPr>
         <w:t>аршрутизатор</w:t>
       </w:r>
+      <w:bookmarkEnd w:id="0"/>
       <w:bookmarkEnd w:id="1"/>
-      <w:bookmarkEnd w:id="2"/>
       <w:r>
         <w:rPr>
           <w:rFonts w:ascii="Times New Roman" w:hAnsi="Times New Roman" w:cs="Times New Roman"/>
@@ -8266,7 +8264,7 @@
         </w:rPr>
         <w:t>- кабельный короб 40х25 "ЭЛЕКОР".</w:t>
       </w:r>
-      <w:bookmarkStart w:id="3" w:name="_Toc25856439"/>
+      <w:bookmarkStart w:id="2" w:name="_Toc25856439"/>
     </w:p>
     <w:p>
       <w:pPr>
@@ -8300,7 +8298,7 @@
         </w:rPr>
         <w:t>3.8 Схема адресации</w:t>
       </w:r>
-      <w:bookmarkEnd w:id="3"/>
+      <w:bookmarkEnd w:id="2"/>
     </w:p>
     <w:p>
       <w:pPr>
@@ -8343,15 +8341,31 @@
           <w:sz w:val="28"/>
           <w:szCs w:val="28"/>
         </w:rPr>
-        <w:t>В задании выдана подсеть 62.1</w:t>
-      </w:r>
-      <w:r>
-        <w:rPr>
-          <w:rFonts w:ascii="Times New Roman" w:hAnsi="Times New Roman" w:cs="Times New Roman"/>
-          <w:sz w:val="28"/>
-          <w:szCs w:val="28"/>
-        </w:rPr>
-        <w:t>1</w:t>
+        <w:t>В задании выдана подсеть 73.246</w:t>
+      </w:r>
+      <w:r>
+        <w:rPr>
+          <w:rFonts w:ascii="Times New Roman" w:hAnsi="Times New Roman" w:cs="Times New Roman"/>
+          <w:sz w:val="28"/>
+          <w:szCs w:val="28"/>
+        </w:rPr>
+        <w:t>.</w:t>
+      </w:r>
+      <w:r>
+        <w:rPr>
+          <w:rFonts w:ascii="Times New Roman" w:hAnsi="Times New Roman" w:cs="Times New Roman"/>
+          <w:sz w:val="28"/>
+          <w:szCs w:val="28"/>
+        </w:rPr>
+        <w:t>0</w:t>
+      </w:r>
+      <w:r>
+        <w:rPr>
+          <w:rFonts w:ascii="Times New Roman" w:hAnsi="Times New Roman" w:cs="Times New Roman"/>
+          <w:sz w:val="28"/>
+          <w:szCs w:val="28"/>
+        </w:rPr>
+        <w:t>.0/1</w:t>
       </w:r>
       <w:r>
         <w:rPr>
@@ -8361,49 +8375,81 @@
         </w:rPr>
         <w:t>5.</w:t>
       </w:r>
-      <w:r>
-        <w:rPr>
-          <w:rFonts w:ascii="Times New Roman" w:hAnsi="Times New Roman" w:cs="Times New Roman"/>
-          <w:sz w:val="28"/>
-          <w:szCs w:val="28"/>
-        </w:rPr>
-        <w:t>208</w:t>
-      </w:r>
-      <w:r>
-        <w:rPr>
-          <w:rFonts w:ascii="Times New Roman" w:hAnsi="Times New Roman" w:cs="Times New Roman"/>
-          <w:sz w:val="28"/>
-          <w:szCs w:val="28"/>
-        </w:rPr>
-        <w:t>.0/1</w:t>
-      </w:r>
-      <w:r>
-        <w:rPr>
-          <w:rFonts w:ascii="Times New Roman" w:hAnsi="Times New Roman" w:cs="Times New Roman"/>
-          <w:sz w:val="28"/>
-          <w:szCs w:val="28"/>
-        </w:rPr>
-        <w:t>5.</w:t>
-      </w:r>
-    </w:p>
-    <w:p>
-      <w:pPr>
-        <w:jc w:val="both"/>
-        <w:rPr>
-          <w:rFonts w:ascii="Times New Roman" w:hAnsi="Times New Roman" w:cs="Times New Roman"/>
-          <w:sz w:val="28"/>
-          <w:szCs w:val="28"/>
-          <w:highlight w:val="yellow"/>
-        </w:rPr>
-      </w:pPr>
-      <w:r>
-        <w:rPr>
-          <w:rFonts w:ascii="Times New Roman" w:hAnsi="Times New Roman" w:cs="Times New Roman"/>
-          <w:sz w:val="28"/>
-          <w:szCs w:val="28"/>
-          <w:highlight w:val="yellow"/>
-        </w:rPr>
-        <w:t>Исходя из перечня оборудования, а также ролей пользователей, которые имеют к нему доступ, следует разделить подсеть на 4 подсети. Одна будет для принтера и стационарных компьютеров сотрудников предприятия: инженеров и директора. Вторая – для мобильных подключений. Третья подсеть нужна для сервера, а четвертая для администрирования. При этом запретим выход сервера в интернет, а также доступ мобильных подключений к ресурсам предприятия.</w:t>
+    </w:p>
+    <w:p>
+      <w:pPr>
+        <w:jc w:val="both"/>
+        <w:rPr>
+          <w:rFonts w:ascii="Times New Roman" w:hAnsi="Times New Roman" w:cs="Times New Roman"/>
+          <w:sz w:val="28"/>
+          <w:szCs w:val="28"/>
+          <w:highlight w:val="yellow"/>
+        </w:rPr>
+      </w:pPr>
+      <w:r>
+        <w:rPr>
+          <w:rFonts w:ascii="Times New Roman" w:hAnsi="Times New Roman" w:cs="Times New Roman"/>
+          <w:sz w:val="28"/>
+          <w:szCs w:val="28"/>
+          <w:highlight w:val="yellow"/>
+        </w:rPr>
+        <w:t>Исходя из перечня оборудования, а также ролей пользователей, которые имеют к нему доступ</w:t>
+      </w:r>
+      <w:r>
+        <w:rPr>
+          <w:rFonts w:ascii="Times New Roman" w:hAnsi="Times New Roman" w:cs="Times New Roman"/>
+          <w:sz w:val="28"/>
+          <w:szCs w:val="28"/>
+          <w:highlight w:val="yellow"/>
+        </w:rPr>
+        <w:t>, следует разделить подсеть на 5 подсетей</w:t>
+      </w:r>
+      <w:r>
+        <w:rPr>
+          <w:rFonts w:ascii="Times New Roman" w:hAnsi="Times New Roman" w:cs="Times New Roman"/>
+          <w:sz w:val="28"/>
+          <w:szCs w:val="28"/>
+          <w:highlight w:val="yellow"/>
+        </w:rPr>
+        <w:t>. Одна будет для принтера и стационарных компьютеров сотрудников предприятия. Вторая – для мобильных подключений. Тре</w:t>
+      </w:r>
+      <w:r>
+        <w:rPr>
+          <w:rFonts w:ascii="Times New Roman" w:hAnsi="Times New Roman" w:cs="Times New Roman"/>
+          <w:sz w:val="28"/>
+          <w:szCs w:val="28"/>
+          <w:highlight w:val="yellow"/>
+        </w:rPr>
+        <w:t>тья подсеть нужна для сервера,</w:t>
+      </w:r>
+      <w:r>
+        <w:rPr>
+          <w:rFonts w:ascii="Times New Roman" w:hAnsi="Times New Roman" w:cs="Times New Roman"/>
+          <w:sz w:val="28"/>
+          <w:szCs w:val="28"/>
+          <w:highlight w:val="yellow"/>
+        </w:rPr>
+        <w:t xml:space="preserve"> четвертая для администрирования</w:t>
+      </w:r>
+      <w:r>
+        <w:rPr>
+          <w:rFonts w:ascii="Times New Roman" w:hAnsi="Times New Roman" w:cs="Times New Roman"/>
+          <w:sz w:val="28"/>
+          <w:szCs w:val="28"/>
+          <w:highlight w:val="yellow"/>
+        </w:rPr>
+        <w:t>, а пятая для системы</w:t>
+      </w:r>
+      <w:bookmarkStart w:id="3" w:name="_GoBack"/>
+      <w:bookmarkEnd w:id="3"/>
+      <w:r>
+        <w:rPr>
+          <w:rFonts w:ascii="Times New Roman" w:hAnsi="Times New Roman" w:cs="Times New Roman"/>
+          <w:sz w:val="28"/>
+          <w:szCs w:val="28"/>
+          <w:highlight w:val="yellow"/>
+        </w:rPr>
+        <w:t>. При этом запретим выход сервера в интернет, а также доступ мобильных подключений к ресурсам предприятия.</w:t>
       </w:r>
     </w:p>
     <w:p>

--- a/7 term/Course project/Пояснительная записка.docx
+++ b/7 term/Course project/Пояснительная записка.docx
@@ -8341,7 +8341,7 @@
           <w:sz w:val="28"/>
           <w:szCs w:val="28"/>
         </w:rPr>
-        <w:t>В задании выдана подсеть 73.246</w:t>
+        <w:t>В задании выдана подсеть 105.158</w:t>
       </w:r>
       <w:r>
         <w:rPr>
@@ -8357,91 +8357,83 @@
           <w:sz w:val="28"/>
           <w:szCs w:val="28"/>
         </w:rPr>
-        <w:t>0</w:t>
-      </w:r>
-      <w:r>
-        <w:rPr>
-          <w:rFonts w:ascii="Times New Roman" w:hAnsi="Times New Roman" w:cs="Times New Roman"/>
-          <w:sz w:val="28"/>
-          <w:szCs w:val="28"/>
-        </w:rPr>
-        <w:t>.0/1</w:t>
-      </w:r>
-      <w:r>
-        <w:rPr>
-          <w:rFonts w:ascii="Times New Roman" w:hAnsi="Times New Roman" w:cs="Times New Roman"/>
-          <w:sz w:val="28"/>
-          <w:szCs w:val="28"/>
-        </w:rPr>
-        <w:t>5.</w:t>
-      </w:r>
-    </w:p>
-    <w:p>
-      <w:pPr>
-        <w:jc w:val="both"/>
-        <w:rPr>
-          <w:rFonts w:ascii="Times New Roman" w:hAnsi="Times New Roman" w:cs="Times New Roman"/>
-          <w:sz w:val="28"/>
-          <w:szCs w:val="28"/>
-          <w:highlight w:val="yellow"/>
-        </w:rPr>
-      </w:pPr>
-      <w:r>
-        <w:rPr>
-          <w:rFonts w:ascii="Times New Roman" w:hAnsi="Times New Roman" w:cs="Times New Roman"/>
-          <w:sz w:val="28"/>
-          <w:szCs w:val="28"/>
-          <w:highlight w:val="yellow"/>
-        </w:rPr>
-        <w:t>Исходя из перечня оборудования, а также ролей пользователей, которые имеют к нему доступ</w:t>
-      </w:r>
-      <w:r>
-        <w:rPr>
-          <w:rFonts w:ascii="Times New Roman" w:hAnsi="Times New Roman" w:cs="Times New Roman"/>
-          <w:sz w:val="28"/>
-          <w:szCs w:val="28"/>
-          <w:highlight w:val="yellow"/>
-        </w:rPr>
-        <w:t>, следует разделить подсеть на 5 подсетей</w:t>
-      </w:r>
-      <w:r>
-        <w:rPr>
-          <w:rFonts w:ascii="Times New Roman" w:hAnsi="Times New Roman" w:cs="Times New Roman"/>
-          <w:sz w:val="28"/>
-          <w:szCs w:val="28"/>
-          <w:highlight w:val="yellow"/>
-        </w:rPr>
-        <w:t>. Одна будет для принтера и стационарных компьютеров сотрудников предприятия. Вторая – для мобильных подключений. Тре</w:t>
-      </w:r>
-      <w:r>
-        <w:rPr>
-          <w:rFonts w:ascii="Times New Roman" w:hAnsi="Times New Roman" w:cs="Times New Roman"/>
-          <w:sz w:val="28"/>
-          <w:szCs w:val="28"/>
-          <w:highlight w:val="yellow"/>
-        </w:rPr>
-        <w:t>тья подсеть нужна для сервера,</w:t>
-      </w:r>
-      <w:r>
-        <w:rPr>
-          <w:rFonts w:ascii="Times New Roman" w:hAnsi="Times New Roman" w:cs="Times New Roman"/>
-          <w:sz w:val="28"/>
-          <w:szCs w:val="28"/>
-          <w:highlight w:val="yellow"/>
-        </w:rPr>
-        <w:t xml:space="preserve"> четвертая для администрирования</w:t>
-      </w:r>
-      <w:r>
-        <w:rPr>
-          <w:rFonts w:ascii="Times New Roman" w:hAnsi="Times New Roman" w:cs="Times New Roman"/>
-          <w:sz w:val="28"/>
-          <w:szCs w:val="28"/>
-          <w:highlight w:val="yellow"/>
-        </w:rPr>
-        <w:t>, а пятая для системы</w:t>
+        <w:t>0.0/22</w:t>
       </w:r>
       <w:bookmarkStart w:id="3" w:name="_GoBack"/>
       <w:bookmarkEnd w:id="3"/>
+      <w:r>
+        <w:rPr>
+          <w:rFonts w:ascii="Times New Roman" w:hAnsi="Times New Roman" w:cs="Times New Roman"/>
+          <w:sz w:val="28"/>
+          <w:szCs w:val="28"/>
+        </w:rPr>
+        <w:t>.</w:t>
+      </w:r>
+    </w:p>
+    <w:p>
+      <w:pPr>
+        <w:jc w:val="both"/>
+        <w:rPr>
+          <w:rFonts w:ascii="Times New Roman" w:hAnsi="Times New Roman" w:cs="Times New Roman"/>
+          <w:sz w:val="28"/>
+          <w:szCs w:val="28"/>
+          <w:highlight w:val="yellow"/>
+        </w:rPr>
+      </w:pPr>
+      <w:r>
+        <w:rPr>
+          <w:rFonts w:ascii="Times New Roman" w:hAnsi="Times New Roman" w:cs="Times New Roman"/>
+          <w:sz w:val="28"/>
+          <w:szCs w:val="28"/>
+          <w:highlight w:val="yellow"/>
+        </w:rPr>
+        <w:t>Исходя из перечня оборудования, а также ролей пользователей, которые имеют к нему доступ</w:t>
+      </w:r>
+      <w:r>
+        <w:rPr>
+          <w:rFonts w:ascii="Times New Roman" w:hAnsi="Times New Roman" w:cs="Times New Roman"/>
+          <w:sz w:val="28"/>
+          <w:szCs w:val="28"/>
+          <w:highlight w:val="yellow"/>
+        </w:rPr>
+        <w:t>, следует разделить подсеть на 5 подсетей</w:t>
+      </w:r>
+      <w:r>
+        <w:rPr>
+          <w:rFonts w:ascii="Times New Roman" w:hAnsi="Times New Roman" w:cs="Times New Roman"/>
+          <w:sz w:val="28"/>
+          <w:szCs w:val="28"/>
+          <w:highlight w:val="yellow"/>
+        </w:rPr>
+        <w:t>. Одна будет для принтера и стационарных компьютеров сотрудников предприятия. Вторая – для мобильных подключений. Тре</w:t>
+      </w:r>
+      <w:r>
+        <w:rPr>
+          <w:rFonts w:ascii="Times New Roman" w:hAnsi="Times New Roman" w:cs="Times New Roman"/>
+          <w:sz w:val="28"/>
+          <w:szCs w:val="28"/>
+          <w:highlight w:val="yellow"/>
+        </w:rPr>
+        <w:t>тья подсеть нужна для сервера,</w:t>
+      </w:r>
+      <w:r>
+        <w:rPr>
+          <w:rFonts w:ascii="Times New Roman" w:hAnsi="Times New Roman" w:cs="Times New Roman"/>
+          <w:sz w:val="28"/>
+          <w:szCs w:val="28"/>
+          <w:highlight w:val="yellow"/>
+        </w:rPr>
+        <w:t xml:space="preserve"> четвертая для администрирования</w:t>
+      </w:r>
+      <w:r>
+        <w:rPr>
+          <w:rFonts w:ascii="Times New Roman" w:hAnsi="Times New Roman" w:cs="Times New Roman"/>
+          <w:sz w:val="28"/>
+          <w:szCs w:val="28"/>
+          <w:highlight w:val="yellow"/>
+        </w:rPr>
+        <w:t>, а пятая для системы</w:t>
+      </w:r>
       <w:r>
         <w:rPr>
           <w:rFonts w:ascii="Times New Roman" w:hAnsi="Times New Roman" w:cs="Times New Roman"/>

--- a/7 term/Course project/Пояснительная записка.docx
+++ b/7 term/Course project/Пояснительная записка.docx
@@ -10886,9 +10886,10 @@
       <w:r>
         <w:rPr>
           <w:rFonts w:ascii="Courier New" w:hAnsi="Courier New" w:cs="Courier New"/>
-          <w:sz w:val="24"/>
-          <w:szCs w:val="24"/>
-          <w:lang w:val="en-US"/>
+          <w:noProof/>
+          <w:sz w:val="24"/>
+          <w:szCs w:val="24"/>
+          <w:lang w:eastAsia="ru-RU"/>
         </w:rPr>
         <w:drawing>
           <wp:inline distT="0" distB="0" distL="0" distR="0" wp14:anchorId="6D1CD264" wp14:editId="18A49328">
@@ -10935,7 +10936,6 @@
           <w:sz w:val="28"/>
           <w:szCs w:val="28"/>
           <w:highlight w:val="yellow"/>
-          <w:lang w:val="en-US"/>
         </w:rPr>
       </w:pPr>
       <w:r>
@@ -10955,7 +10955,26 @@
           <w:highlight w:val="yellow"/>
           <w:lang w:val="en-US"/>
         </w:rPr>
-        <w:t>Tagged VLAN</w:t>
+        <w:t>Tagged</w:t>
+      </w:r>
+      <w:r>
+        <w:rPr>
+          <w:rFonts w:ascii="Times New Roman" w:hAnsi="Times New Roman" w:cs="Times New Roman"/>
+          <w:sz w:val="28"/>
+          <w:szCs w:val="28"/>
+          <w:highlight w:val="yellow"/>
+        </w:rPr>
+        <w:t xml:space="preserve"> </w:t>
+      </w:r>
+      <w:r>
+        <w:rPr>
+          <w:rFonts w:ascii="Times New Roman" w:hAnsi="Times New Roman" w:cs="Times New Roman"/>
+          <w:sz w:val="28"/>
+          <w:szCs w:val="28"/>
+          <w:highlight w:val="yellow"/>
+          <w:lang w:val="en-US"/>
+        </w:rPr>
+        <w:t>VLAN</w:t>
       </w:r>
     </w:p>
     <w:p>
@@ -12044,7 +12063,6 @@
           <w:sz w:val="28"/>
           <w:szCs w:val="28"/>
           <w:highlight w:val="yellow"/>
-          <w:lang w:val="en-US"/>
         </w:rPr>
       </w:pPr>
       <w:r>
@@ -12181,7 +12199,6 @@
           <w:sz w:val="28"/>
           <w:szCs w:val="28"/>
           <w:highlight w:val="yellow"/>
-          <w:lang w:val="en-US"/>
         </w:rPr>
         <w:t xml:space="preserve"> </w:t>
       </w:r>
@@ -12200,7 +12217,6 @@
           <w:sz w:val="28"/>
           <w:szCs w:val="28"/>
           <w:highlight w:val="yellow"/>
-          <w:lang w:val="en-US"/>
         </w:rPr>
         <w:t xml:space="preserve"> </w:t>
       </w:r>
@@ -12219,7 +12235,6 @@
           <w:sz w:val="28"/>
           <w:szCs w:val="28"/>
           <w:highlight w:val="yellow"/>
-          <w:lang w:val="en-US"/>
         </w:rPr>
         <w:t xml:space="preserve"> </w:t>
       </w:r>
@@ -12238,7 +12253,6 @@
           <w:sz w:val="28"/>
           <w:szCs w:val="28"/>
           <w:highlight w:val="yellow"/>
-          <w:lang w:val="en-US"/>
         </w:rPr>
         <w:t>:</w:t>
       </w:r>
@@ -12251,7 +12265,6 @@
           <w:sz w:val="28"/>
           <w:szCs w:val="28"/>
           <w:highlight w:val="yellow"/>
-          <w:lang w:val="en-US"/>
         </w:rPr>
       </w:pPr>
     </w:p>
@@ -14392,8 +14405,6 @@
                 <w:szCs w:val="28"/>
               </w:rPr>
             </w:pPr>
-            <w:bookmarkStart w:id="3" w:name="_GoBack"/>
-            <w:bookmarkEnd w:id="3"/>
             <w:r>
               <w:rPr>
                 <w:rFonts w:ascii="Times New Roman" w:hAnsi="Times New Roman" w:cs="Times New Roman"/>
@@ -20685,15 +20696,15 @@
           <w:rFonts w:ascii="Times New Roman" w:hAnsi="Times New Roman"/>
           <w:color w:val="000000" w:themeColor="text1"/>
           <w:sz w:val="28"/>
-          <w:highlight w:val="yellow"/>
-        </w:rPr>
-      </w:pPr>
-      <w:r>
-        <w:rPr>
-          <w:rFonts w:ascii="Times New Roman" w:hAnsi="Times New Roman"/>
-          <w:color w:val="000000" w:themeColor="text1"/>
-          <w:sz w:val="28"/>
-          <w:highlight w:val="yellow"/>
+          <w:highlight w:val="magenta"/>
+        </w:rPr>
+      </w:pPr>
+      <w:r>
+        <w:rPr>
+          <w:rFonts w:ascii="Times New Roman" w:hAnsi="Times New Roman"/>
+          <w:color w:val="000000" w:themeColor="text1"/>
+          <w:sz w:val="28"/>
+          <w:highlight w:val="magenta"/>
         </w:rPr>
         <w:t xml:space="preserve">Настройка принтера включает в себя инструкцию по подключению принтера к проводной сети. Подключение принтера происходит с помощью прямого </w:t>
       </w:r>
@@ -20702,7 +20713,7 @@
           <w:rFonts w:ascii="Times New Roman" w:hAnsi="Times New Roman"/>
           <w:color w:val="000000" w:themeColor="text1"/>
           <w:sz w:val="28"/>
-          <w:highlight w:val="yellow"/>
+          <w:highlight w:val="magenta"/>
           <w:lang w:val="en-US"/>
         </w:rPr>
         <w:t>Ethernet</w:t>
@@ -20712,7 +20723,7 @@
           <w:rFonts w:ascii="Times New Roman" w:hAnsi="Times New Roman"/>
           <w:color w:val="000000" w:themeColor="text1"/>
           <w:sz w:val="28"/>
-          <w:highlight w:val="yellow"/>
+          <w:highlight w:val="magenta"/>
         </w:rPr>
         <w:t>-кабеля.</w:t>
       </w:r>
@@ -20735,48 +20746,64 @@
           <w:highlight w:val="yellow"/>
         </w:rPr>
         <w:tab/>
-        <w:t>Чтобы завершить установку принтера, необходимо загрузить драйверы с сайта 123.</w:t>
-      </w:r>
-      <w:proofErr w:type="spellStart"/>
-      <w:r>
-        <w:rPr>
-          <w:rFonts w:ascii="Times New Roman" w:hAnsi="Times New Roman"/>
-          <w:color w:val="000000" w:themeColor="text1"/>
-          <w:sz w:val="28"/>
-          <w:highlight w:val="yellow"/>
-          <w:lang w:val="en-US"/>
-        </w:rPr>
-        <w:t>hp</w:t>
-      </w:r>
-      <w:proofErr w:type="spellEnd"/>
-      <w:r>
-        <w:rPr>
-          <w:rFonts w:ascii="Times New Roman" w:hAnsi="Times New Roman"/>
-          <w:color w:val="000000" w:themeColor="text1"/>
-          <w:sz w:val="28"/>
-          <w:highlight w:val="yellow"/>
-        </w:rPr>
-        <w:t>.</w:t>
-      </w:r>
-      <w:r>
-        <w:rPr>
-          <w:rFonts w:ascii="Times New Roman" w:hAnsi="Times New Roman"/>
-          <w:color w:val="000000" w:themeColor="text1"/>
-          <w:sz w:val="28"/>
-          <w:highlight w:val="yellow"/>
-          <w:lang w:val="en-US"/>
-        </w:rPr>
-        <w:t>com</w:t>
-      </w:r>
-      <w:r>
-        <w:rPr>
-          <w:rFonts w:ascii="Times New Roman" w:hAnsi="Times New Roman"/>
-          <w:color w:val="000000" w:themeColor="text1"/>
-          <w:sz w:val="28"/>
-          <w:highlight w:val="yellow"/>
-        </w:rPr>
-        <w:t xml:space="preserve"> (см. рисунок 3.3, 3.4). </w:t>
-      </w:r>
+        <w:t>Прежде чем пользоваться принтером, необходимо ус</w:t>
+      </w:r>
+      <w:r>
+        <w:rPr>
+          <w:rFonts w:ascii="Times New Roman" w:hAnsi="Times New Roman"/>
+          <w:color w:val="000000" w:themeColor="text1"/>
+          <w:sz w:val="28"/>
+          <w:highlight w:val="yellow"/>
+        </w:rPr>
+        <w:t>т</w:t>
+      </w:r>
+      <w:r>
+        <w:rPr>
+          <w:rFonts w:ascii="Times New Roman" w:hAnsi="Times New Roman"/>
+          <w:color w:val="000000" w:themeColor="text1"/>
+          <w:sz w:val="28"/>
+          <w:highlight w:val="yellow"/>
+        </w:rPr>
+        <w:t>ановить на него драйверы.  В комплекте с принтером поставляется диск с необходимым программным обеспечением.</w:t>
+      </w:r>
+      <w:r>
+        <w:rPr>
+          <w:rFonts w:ascii="Times New Roman" w:hAnsi="Times New Roman"/>
+          <w:color w:val="000000" w:themeColor="text1"/>
+          <w:sz w:val="28"/>
+          <w:highlight w:val="yellow"/>
+        </w:rPr>
+        <w:t xml:space="preserve"> </w:t>
+      </w:r>
+      <w:r>
+        <w:rPr>
+          <w:rFonts w:ascii="Times New Roman" w:hAnsi="Times New Roman"/>
+          <w:color w:val="000000" w:themeColor="text1"/>
+          <w:sz w:val="28"/>
+          <w:highlight w:val="yellow"/>
+        </w:rPr>
+        <w:t xml:space="preserve"> </w:t>
+      </w:r>
+      <w:r>
+        <w:rPr>
+          <w:rFonts w:ascii="Times New Roman" w:hAnsi="Times New Roman"/>
+          <w:color w:val="000000" w:themeColor="text1"/>
+          <w:sz w:val="28"/>
+          <w:highlight w:val="yellow"/>
+        </w:rPr>
+        <w:t xml:space="preserve">После того, как </w:t>
+      </w:r>
+      <w:r>
+        <w:rPr>
+          <w:rFonts w:ascii="Times New Roman" w:hAnsi="Times New Roman"/>
+          <w:color w:val="000000" w:themeColor="text1"/>
+          <w:sz w:val="28"/>
+          <w:highlight w:val="yellow"/>
+        </w:rPr>
+        <w:t xml:space="preserve">диск был вставлен в дисковод компьютера, </w:t>
+      </w:r>
+      <w:bookmarkStart w:id="3" w:name="_GoBack"/>
+      <w:bookmarkEnd w:id="3"/>
     </w:p>
     <w:p>
       <w:pPr>

--- a/7 term/Course project/Пояснительная записка.docx
+++ b/7 term/Course project/Пояснительная записка.docx
@@ -3402,8 +3402,6 @@
           <w:highlight w:val="yellow"/>
         </w:rPr>
       </w:pPr>
-      <w:bookmarkStart w:id="0" w:name="_GoBack"/>
-      <w:bookmarkEnd w:id="0"/>
       <w:r>
         <w:rPr>
           <w:rFonts w:ascii="Times New Roman" w:hAnsi="Times New Roman"/>
@@ -4180,7 +4178,6 @@
           <w:color w:val="000000" w:themeColor="text1"/>
           <w:sz w:val="28"/>
           <w:highlight w:val="yellow"/>
-          <w:lang w:val="en-US"/>
         </w:rPr>
       </w:pPr>
       <w:r>
@@ -6243,8 +6240,8 @@
         </w:rPr>
         <w:t xml:space="preserve">.1 </w:t>
       </w:r>
-      <w:bookmarkStart w:id="1" w:name="_Toc28207475"/>
-      <w:bookmarkStart w:id="2" w:name="_Toc28206360"/>
+      <w:bookmarkStart w:id="0" w:name="_Toc28207475"/>
+      <w:bookmarkStart w:id="1" w:name="_Toc28206360"/>
       <w:r>
         <w:rPr>
           <w:rFonts w:ascii="Times New Roman" w:hAnsi="Times New Roman" w:cs="Times New Roman"/>
@@ -6265,8 +6262,8 @@
         </w:rPr>
         <w:t>аршрутизатор</w:t>
       </w:r>
+      <w:bookmarkEnd w:id="0"/>
       <w:bookmarkEnd w:id="1"/>
-      <w:bookmarkEnd w:id="2"/>
       <w:r>
         <w:rPr>
           <w:rFonts w:ascii="Times New Roman" w:hAnsi="Times New Roman" w:cs="Times New Roman"/>
@@ -9526,7 +9523,7 @@
         <w:lastRenderedPageBreak/>
         <w:t>- кабельный короб 40х25 "ЭЛЕКОР".</w:t>
       </w:r>
-      <w:bookmarkStart w:id="3" w:name="_Toc25856439"/>
+      <w:bookmarkStart w:id="2" w:name="_Toc25856439"/>
     </w:p>
     <w:p>
       <w:pPr>
@@ -9582,7 +9579,7 @@
         </w:rPr>
         <w:t xml:space="preserve"> Схема адресации</w:t>
       </w:r>
-      <w:bookmarkEnd w:id="3"/>
+      <w:bookmarkEnd w:id="2"/>
     </w:p>
     <w:p>
       <w:pPr>
@@ -11597,16 +11594,65 @@
           <w:sz w:val="28"/>
           <w:szCs w:val="28"/>
           <w:highlight w:val="yellow"/>
-        </w:rPr>
-      </w:pPr>
-      <w:r>
-        <w:rPr>
-          <w:rFonts w:ascii="Times New Roman" w:hAnsi="Times New Roman" w:cs="Times New Roman"/>
-          <w:sz w:val="28"/>
-          <w:szCs w:val="28"/>
-          <w:highlight w:val="yellow"/>
-        </w:rPr>
-        <w:t xml:space="preserve">Рисунок 3.1 – вид вкладки </w:t>
+          <w:lang w:val="en-US"/>
+        </w:rPr>
+      </w:pPr>
+      <w:r>
+        <w:rPr>
+          <w:rFonts w:ascii="Times New Roman" w:hAnsi="Times New Roman" w:cs="Times New Roman"/>
+          <w:sz w:val="28"/>
+          <w:szCs w:val="28"/>
+          <w:highlight w:val="yellow"/>
+        </w:rPr>
+        <w:t>Рисунок</w:t>
+      </w:r>
+      <w:r>
+        <w:rPr>
+          <w:rFonts w:ascii="Times New Roman" w:hAnsi="Times New Roman" w:cs="Times New Roman"/>
+          <w:sz w:val="28"/>
+          <w:szCs w:val="28"/>
+          <w:highlight w:val="yellow"/>
+          <w:lang w:val="en-US"/>
+        </w:rPr>
+        <w:t xml:space="preserve"> 3.1 – </w:t>
+      </w:r>
+      <w:r>
+        <w:rPr>
+          <w:rFonts w:ascii="Times New Roman" w:hAnsi="Times New Roman" w:cs="Times New Roman"/>
+          <w:sz w:val="28"/>
+          <w:szCs w:val="28"/>
+          <w:highlight w:val="yellow"/>
+        </w:rPr>
+        <w:t>вид</w:t>
+      </w:r>
+      <w:r>
+        <w:rPr>
+          <w:rFonts w:ascii="Times New Roman" w:hAnsi="Times New Roman" w:cs="Times New Roman"/>
+          <w:sz w:val="28"/>
+          <w:szCs w:val="28"/>
+          <w:highlight w:val="yellow"/>
+          <w:lang w:val="en-US"/>
+        </w:rPr>
+        <w:t xml:space="preserve"> </w:t>
+      </w:r>
+      <w:r>
+        <w:rPr>
+          <w:rFonts w:ascii="Times New Roman" w:hAnsi="Times New Roman" w:cs="Times New Roman"/>
+          <w:sz w:val="28"/>
+          <w:szCs w:val="28"/>
+          <w:highlight w:val="yellow"/>
+        </w:rPr>
+        <w:t>вкладки</w:t>
+      </w:r>
+      <w:r>
+        <w:rPr>
+          <w:rFonts w:ascii="Times New Roman" w:hAnsi="Times New Roman" w:cs="Times New Roman"/>
+          <w:sz w:val="28"/>
+          <w:szCs w:val="28"/>
+          <w:highlight w:val="yellow"/>
+          <w:lang w:val="en-US"/>
+        </w:rPr>
+        <w:t xml:space="preserve"> </w:t>
       </w:r>
       <w:r>
         <w:rPr>
@@ -11624,6 +11670,7 @@
           <w:sz w:val="28"/>
           <w:szCs w:val="28"/>
           <w:highlight w:val="yellow"/>
+          <w:lang w:val="en-US"/>
         </w:rPr>
         <w:t xml:space="preserve"> </w:t>
       </w:r>
@@ -11654,9 +11701,47 @@
           <w:sz w:val="28"/>
           <w:szCs w:val="28"/>
           <w:highlight w:val="yellow"/>
+          <w:lang w:val="en-US"/>
         </w:rPr>
         <w:tab/>
-        <w:t xml:space="preserve">Для создания </w:t>
+      </w:r>
+      <w:r>
+        <w:rPr>
+          <w:rFonts w:ascii="Times New Roman" w:hAnsi="Times New Roman" w:cs="Times New Roman"/>
+          <w:sz w:val="28"/>
+          <w:szCs w:val="28"/>
+          <w:highlight w:val="yellow"/>
+        </w:rPr>
+        <w:t>Для</w:t>
+      </w:r>
+      <w:r>
+        <w:rPr>
+          <w:rFonts w:ascii="Times New Roman" w:hAnsi="Times New Roman" w:cs="Times New Roman"/>
+          <w:sz w:val="28"/>
+          <w:szCs w:val="28"/>
+          <w:highlight w:val="yellow"/>
+          <w:lang w:val="en-US"/>
+        </w:rPr>
+        <w:t xml:space="preserve"> </w:t>
+      </w:r>
+      <w:r>
+        <w:rPr>
+          <w:rFonts w:ascii="Times New Roman" w:hAnsi="Times New Roman" w:cs="Times New Roman"/>
+          <w:sz w:val="28"/>
+          <w:szCs w:val="28"/>
+          <w:highlight w:val="yellow"/>
+        </w:rPr>
+        <w:t>создания</w:t>
+      </w:r>
+      <w:r>
+        <w:rPr>
+          <w:rFonts w:ascii="Times New Roman" w:hAnsi="Times New Roman" w:cs="Times New Roman"/>
+          <w:sz w:val="28"/>
+          <w:szCs w:val="28"/>
+          <w:highlight w:val="yellow"/>
+          <w:lang w:val="en-US"/>
+        </w:rPr>
+        <w:t xml:space="preserve"> </w:t>
       </w:r>
       <w:r>
         <w:rPr>
@@ -11674,6 +11759,7 @@
           <w:sz w:val="28"/>
           <w:szCs w:val="28"/>
           <w:highlight w:val="yellow"/>
+          <w:lang w:val="en-US"/>
         </w:rPr>
         <w:t xml:space="preserve"> </w:t>
       </w:r>
@@ -11684,7 +11770,150 @@
           <w:szCs w:val="28"/>
           <w:highlight w:val="yellow"/>
         </w:rPr>
-        <w:t xml:space="preserve">нужно ввести его номер и имя в поля </w:t>
+        <w:t>нужно</w:t>
+      </w:r>
+      <w:r>
+        <w:rPr>
+          <w:rFonts w:ascii="Times New Roman" w:hAnsi="Times New Roman" w:cs="Times New Roman"/>
+          <w:sz w:val="28"/>
+          <w:szCs w:val="28"/>
+          <w:highlight w:val="yellow"/>
+          <w:lang w:val="en-US"/>
+        </w:rPr>
+        <w:t xml:space="preserve"> </w:t>
+      </w:r>
+      <w:r>
+        <w:rPr>
+          <w:rFonts w:ascii="Times New Roman" w:hAnsi="Times New Roman" w:cs="Times New Roman"/>
+          <w:sz w:val="28"/>
+          <w:szCs w:val="28"/>
+          <w:highlight w:val="yellow"/>
+        </w:rPr>
+        <w:t>ввести</w:t>
+      </w:r>
+      <w:r>
+        <w:rPr>
+          <w:rFonts w:ascii="Times New Roman" w:hAnsi="Times New Roman" w:cs="Times New Roman"/>
+          <w:sz w:val="28"/>
+          <w:szCs w:val="28"/>
+          <w:highlight w:val="yellow"/>
+          <w:lang w:val="en-US"/>
+        </w:rPr>
+        <w:t xml:space="preserve"> </w:t>
+      </w:r>
+      <w:r>
+        <w:rPr>
+          <w:rFonts w:ascii="Times New Roman" w:hAnsi="Times New Roman" w:cs="Times New Roman"/>
+          <w:sz w:val="28"/>
+          <w:szCs w:val="28"/>
+          <w:highlight w:val="yellow"/>
+        </w:rPr>
+        <w:t>его</w:t>
+      </w:r>
+      <w:r>
+        <w:rPr>
+          <w:rFonts w:ascii="Times New Roman" w:hAnsi="Times New Roman" w:cs="Times New Roman"/>
+          <w:sz w:val="28"/>
+          <w:szCs w:val="28"/>
+          <w:highlight w:val="yellow"/>
+          <w:lang w:val="en-US"/>
+        </w:rPr>
+        <w:t xml:space="preserve"> </w:t>
+      </w:r>
+      <w:r>
+        <w:rPr>
+          <w:rFonts w:ascii="Times New Roman" w:hAnsi="Times New Roman" w:cs="Times New Roman"/>
+          <w:sz w:val="28"/>
+          <w:szCs w:val="28"/>
+          <w:highlight w:val="yellow"/>
+        </w:rPr>
+        <w:t>номер</w:t>
+      </w:r>
+      <w:r>
+        <w:rPr>
+          <w:rFonts w:ascii="Times New Roman" w:hAnsi="Times New Roman" w:cs="Times New Roman"/>
+          <w:sz w:val="28"/>
+          <w:szCs w:val="28"/>
+          <w:highlight w:val="yellow"/>
+          <w:lang w:val="en-US"/>
+        </w:rPr>
+        <w:t xml:space="preserve"> </w:t>
+      </w:r>
+      <w:r>
+        <w:rPr>
+          <w:rFonts w:ascii="Times New Roman" w:hAnsi="Times New Roman" w:cs="Times New Roman"/>
+          <w:sz w:val="28"/>
+          <w:szCs w:val="28"/>
+          <w:highlight w:val="yellow"/>
+        </w:rPr>
+        <w:t>и</w:t>
+      </w:r>
+      <w:r>
+        <w:rPr>
+          <w:rFonts w:ascii="Times New Roman" w:hAnsi="Times New Roman" w:cs="Times New Roman"/>
+          <w:sz w:val="28"/>
+          <w:szCs w:val="28"/>
+          <w:highlight w:val="yellow"/>
+          <w:lang w:val="en-US"/>
+        </w:rPr>
+        <w:t xml:space="preserve"> </w:t>
+      </w:r>
+      <w:r>
+        <w:rPr>
+          <w:rFonts w:ascii="Times New Roman" w:hAnsi="Times New Roman" w:cs="Times New Roman"/>
+          <w:sz w:val="28"/>
+          <w:szCs w:val="28"/>
+          <w:highlight w:val="yellow"/>
+        </w:rPr>
+        <w:t>имя</w:t>
+      </w:r>
+      <w:r>
+        <w:rPr>
+          <w:rFonts w:ascii="Times New Roman" w:hAnsi="Times New Roman" w:cs="Times New Roman"/>
+          <w:sz w:val="28"/>
+          <w:szCs w:val="28"/>
+          <w:highlight w:val="yellow"/>
+          <w:lang w:val="en-US"/>
+        </w:rPr>
+        <w:t xml:space="preserve"> </w:t>
+      </w:r>
+      <w:r>
+        <w:rPr>
+          <w:rFonts w:ascii="Times New Roman" w:hAnsi="Times New Roman" w:cs="Times New Roman"/>
+          <w:sz w:val="28"/>
+          <w:szCs w:val="28"/>
+          <w:highlight w:val="yellow"/>
+        </w:rPr>
+        <w:t>в</w:t>
+      </w:r>
+      <w:r>
+        <w:rPr>
+          <w:rFonts w:ascii="Times New Roman" w:hAnsi="Times New Roman" w:cs="Times New Roman"/>
+          <w:sz w:val="28"/>
+          <w:szCs w:val="28"/>
+          <w:highlight w:val="yellow"/>
+          <w:lang w:val="en-US"/>
+        </w:rPr>
+        <w:t xml:space="preserve"> </w:t>
+      </w:r>
+      <w:r>
+        <w:rPr>
+          <w:rFonts w:ascii="Times New Roman" w:hAnsi="Times New Roman" w:cs="Times New Roman"/>
+          <w:sz w:val="28"/>
+          <w:szCs w:val="28"/>
+          <w:highlight w:val="yellow"/>
+        </w:rPr>
+        <w:t>поля</w:t>
+      </w:r>
+      <w:r>
+        <w:rPr>
+          <w:rFonts w:ascii="Times New Roman" w:hAnsi="Times New Roman" w:cs="Times New Roman"/>
+          <w:sz w:val="28"/>
+          <w:szCs w:val="28"/>
+          <w:highlight w:val="yellow"/>
+          <w:lang w:val="en-US"/>
+        </w:rPr>
+        <w:t xml:space="preserve"> </w:t>
       </w:r>
       <w:r>
         <w:rPr>
@@ -11702,6 +11931,7 @@
           <w:sz w:val="28"/>
           <w:szCs w:val="28"/>
           <w:highlight w:val="yellow"/>
+          <w:lang w:val="en-US"/>
         </w:rPr>
         <w:t xml:space="preserve"> </w:t>
       </w:r>
@@ -11721,8 +11951,28 @@
           <w:sz w:val="28"/>
           <w:szCs w:val="28"/>
           <w:highlight w:val="yellow"/>
-        </w:rPr>
-        <w:t xml:space="preserve"> и </w:t>
+          <w:lang w:val="en-US"/>
+        </w:rPr>
+        <w:t xml:space="preserve"> </w:t>
+      </w:r>
+      <w:r>
+        <w:rPr>
+          <w:rFonts w:ascii="Times New Roman" w:hAnsi="Times New Roman" w:cs="Times New Roman"/>
+          <w:sz w:val="28"/>
+          <w:szCs w:val="28"/>
+          <w:highlight w:val="yellow"/>
+        </w:rPr>
+        <w:t>и</w:t>
+      </w:r>
+      <w:r>
+        <w:rPr>
+          <w:rFonts w:ascii="Times New Roman" w:hAnsi="Times New Roman" w:cs="Times New Roman"/>
+          <w:sz w:val="28"/>
+          <w:szCs w:val="28"/>
+          <w:highlight w:val="yellow"/>
+          <w:lang w:val="en-US"/>
+        </w:rPr>
+        <w:t xml:space="preserve"> </w:t>
       </w:r>
       <w:r>
         <w:rPr>
@@ -11740,6 +11990,7 @@
           <w:sz w:val="28"/>
           <w:szCs w:val="28"/>
           <w:highlight w:val="yellow"/>
+          <w:lang w:val="en-US"/>
         </w:rPr>
         <w:t xml:space="preserve"> </w:t>
       </w:r>
@@ -11759,6 +12010,7 @@
           <w:sz w:val="28"/>
           <w:szCs w:val="28"/>
           <w:highlight w:val="yellow"/>
+          <w:lang w:val="en-US"/>
         </w:rPr>
         <w:t xml:space="preserve"> </w:t>
       </w:r>
@@ -11769,7 +12021,112 @@
           <w:szCs w:val="28"/>
           <w:highlight w:val="yellow"/>
         </w:rPr>
-        <w:t xml:space="preserve">соответственно, а также выбрать для него </w:t>
+        <w:t>соответственно</w:t>
+      </w:r>
+      <w:r>
+        <w:rPr>
+          <w:rFonts w:ascii="Times New Roman" w:hAnsi="Times New Roman" w:cs="Times New Roman"/>
+          <w:sz w:val="28"/>
+          <w:szCs w:val="28"/>
+          <w:highlight w:val="yellow"/>
+          <w:lang w:val="en-US"/>
+        </w:rPr>
+        <w:t xml:space="preserve">, </w:t>
+      </w:r>
+      <w:r>
+        <w:rPr>
+          <w:rFonts w:ascii="Times New Roman" w:hAnsi="Times New Roman" w:cs="Times New Roman"/>
+          <w:sz w:val="28"/>
+          <w:szCs w:val="28"/>
+          <w:highlight w:val="yellow"/>
+        </w:rPr>
+        <w:t>а</w:t>
+      </w:r>
+      <w:r>
+        <w:rPr>
+          <w:rFonts w:ascii="Times New Roman" w:hAnsi="Times New Roman" w:cs="Times New Roman"/>
+          <w:sz w:val="28"/>
+          <w:szCs w:val="28"/>
+          <w:highlight w:val="yellow"/>
+          <w:lang w:val="en-US"/>
+        </w:rPr>
+        <w:t xml:space="preserve"> </w:t>
+      </w:r>
+      <w:r>
+        <w:rPr>
+          <w:rFonts w:ascii="Times New Roman" w:hAnsi="Times New Roman" w:cs="Times New Roman"/>
+          <w:sz w:val="28"/>
+          <w:szCs w:val="28"/>
+          <w:highlight w:val="yellow"/>
+        </w:rPr>
+        <w:t>также</w:t>
+      </w:r>
+      <w:r>
+        <w:rPr>
+          <w:rFonts w:ascii="Times New Roman" w:hAnsi="Times New Roman" w:cs="Times New Roman"/>
+          <w:sz w:val="28"/>
+          <w:szCs w:val="28"/>
+          <w:highlight w:val="yellow"/>
+          <w:lang w:val="en-US"/>
+        </w:rPr>
+        <w:t xml:space="preserve"> </w:t>
+      </w:r>
+      <w:r>
+        <w:rPr>
+          <w:rFonts w:ascii="Times New Roman" w:hAnsi="Times New Roman" w:cs="Times New Roman"/>
+          <w:sz w:val="28"/>
+          <w:szCs w:val="28"/>
+          <w:highlight w:val="yellow"/>
+        </w:rPr>
+        <w:t>выбрать</w:t>
+      </w:r>
+      <w:r>
+        <w:rPr>
+          <w:rFonts w:ascii="Times New Roman" w:hAnsi="Times New Roman" w:cs="Times New Roman"/>
+          <w:sz w:val="28"/>
+          <w:szCs w:val="28"/>
+          <w:highlight w:val="yellow"/>
+          <w:lang w:val="en-US"/>
+        </w:rPr>
+        <w:t xml:space="preserve"> </w:t>
+      </w:r>
+      <w:r>
+        <w:rPr>
+          <w:rFonts w:ascii="Times New Roman" w:hAnsi="Times New Roman" w:cs="Times New Roman"/>
+          <w:sz w:val="28"/>
+          <w:szCs w:val="28"/>
+          <w:highlight w:val="yellow"/>
+        </w:rPr>
+        <w:t>для</w:t>
+      </w:r>
+      <w:r>
+        <w:rPr>
+          <w:rFonts w:ascii="Times New Roman" w:hAnsi="Times New Roman" w:cs="Times New Roman"/>
+          <w:sz w:val="28"/>
+          <w:szCs w:val="28"/>
+          <w:highlight w:val="yellow"/>
+          <w:lang w:val="en-US"/>
+        </w:rPr>
+        <w:t xml:space="preserve"> </w:t>
+      </w:r>
+      <w:r>
+        <w:rPr>
+          <w:rFonts w:ascii="Times New Roman" w:hAnsi="Times New Roman" w:cs="Times New Roman"/>
+          <w:sz w:val="28"/>
+          <w:szCs w:val="28"/>
+          <w:highlight w:val="yellow"/>
+        </w:rPr>
+        <w:t>него</w:t>
+      </w:r>
+      <w:r>
+        <w:rPr>
+          <w:rFonts w:ascii="Times New Roman" w:hAnsi="Times New Roman" w:cs="Times New Roman"/>
+          <w:sz w:val="28"/>
+          <w:szCs w:val="28"/>
+          <w:highlight w:val="yellow"/>
+          <w:lang w:val="en-US"/>
+        </w:rPr>
+        <w:t xml:space="preserve"> </w:t>
       </w:r>
       <w:r>
         <w:rPr>
@@ -11787,8 +12144,66 @@
           <w:sz w:val="28"/>
           <w:szCs w:val="28"/>
           <w:highlight w:val="magenta"/>
-        </w:rPr>
-        <w:t xml:space="preserve"> порты в разделе </w:t>
+          <w:lang w:val="en-US"/>
+        </w:rPr>
+        <w:t xml:space="preserve"> </w:t>
+      </w:r>
+      <w:r>
+        <w:rPr>
+          <w:rFonts w:ascii="Times New Roman" w:hAnsi="Times New Roman" w:cs="Times New Roman"/>
+          <w:sz w:val="28"/>
+          <w:szCs w:val="28"/>
+          <w:highlight w:val="magenta"/>
+        </w:rPr>
+        <w:t>порты</w:t>
+      </w:r>
+      <w:r>
+        <w:rPr>
+          <w:rFonts w:ascii="Times New Roman" w:hAnsi="Times New Roman" w:cs="Times New Roman"/>
+          <w:sz w:val="28"/>
+          <w:szCs w:val="28"/>
+          <w:highlight w:val="magenta"/>
+          <w:lang w:val="en-US"/>
+        </w:rPr>
+        <w:t xml:space="preserve"> </w:t>
+      </w:r>
+      <w:r>
+        <w:rPr>
+          <w:rFonts w:ascii="Times New Roman" w:hAnsi="Times New Roman" w:cs="Times New Roman"/>
+          <w:sz w:val="28"/>
+          <w:szCs w:val="28"/>
+          <w:highlight w:val="magenta"/>
+        </w:rPr>
+        <w:t>в</w:t>
+      </w:r>
+      <w:r>
+        <w:rPr>
+          <w:rFonts w:ascii="Times New Roman" w:hAnsi="Times New Roman" w:cs="Times New Roman"/>
+          <w:sz w:val="28"/>
+          <w:szCs w:val="28"/>
+          <w:highlight w:val="magenta"/>
+          <w:lang w:val="en-US"/>
+        </w:rPr>
+        <w:t xml:space="preserve"> </w:t>
+      </w:r>
+      <w:r>
+        <w:rPr>
+          <w:rFonts w:ascii="Times New Roman" w:hAnsi="Times New Roman" w:cs="Times New Roman"/>
+          <w:sz w:val="28"/>
+          <w:szCs w:val="28"/>
+          <w:highlight w:val="magenta"/>
+        </w:rPr>
+        <w:t>разделе</w:t>
+      </w:r>
+      <w:r>
+        <w:rPr>
+          <w:rFonts w:ascii="Times New Roman" w:hAnsi="Times New Roman" w:cs="Times New Roman"/>
+          <w:sz w:val="28"/>
+          <w:szCs w:val="28"/>
+          <w:highlight w:val="magenta"/>
+          <w:lang w:val="en-US"/>
+        </w:rPr>
+        <w:t xml:space="preserve"> </w:t>
       </w:r>
       <w:proofErr w:type="spellStart"/>
       <w:r>
@@ -11818,6 +12233,7 @@
           <w:sz w:val="28"/>
           <w:szCs w:val="28"/>
           <w:highlight w:val="magenta"/>
+          <w:lang w:val="en-US"/>
         </w:rPr>
         <w:t xml:space="preserve"> </w:t>
       </w:r>
@@ -11828,7 +12244,17 @@
           <w:szCs w:val="28"/>
           <w:highlight w:val="magenta"/>
         </w:rPr>
-        <w:t xml:space="preserve">или </w:t>
+        <w:t>или</w:t>
+      </w:r>
+      <w:r>
+        <w:rPr>
+          <w:rFonts w:ascii="Times New Roman" w:hAnsi="Times New Roman" w:cs="Times New Roman"/>
+          <w:sz w:val="28"/>
+          <w:szCs w:val="28"/>
+          <w:highlight w:val="magenta"/>
+          <w:lang w:val="en-US"/>
+        </w:rPr>
+        <w:t xml:space="preserve"> </w:t>
       </w:r>
       <w:r>
         <w:rPr>
@@ -11846,6 +12272,7 @@
           <w:sz w:val="28"/>
           <w:szCs w:val="28"/>
           <w:highlight w:val="magenta"/>
+          <w:lang w:val="en-US"/>
         </w:rPr>
         <w:t xml:space="preserve"> </w:t>
       </w:r>
@@ -11856,7 +12283,55 @@
           <w:szCs w:val="28"/>
           <w:highlight w:val="magenta"/>
         </w:rPr>
-        <w:t xml:space="preserve">порты в разделе </w:t>
+        <w:t>порты</w:t>
+      </w:r>
+      <w:r>
+        <w:rPr>
+          <w:rFonts w:ascii="Times New Roman" w:hAnsi="Times New Roman" w:cs="Times New Roman"/>
+          <w:sz w:val="28"/>
+          <w:szCs w:val="28"/>
+          <w:highlight w:val="magenta"/>
+          <w:lang w:val="en-US"/>
+        </w:rPr>
+        <w:t xml:space="preserve"> </w:t>
+      </w:r>
+      <w:r>
+        <w:rPr>
+          <w:rFonts w:ascii="Times New Roman" w:hAnsi="Times New Roman" w:cs="Times New Roman"/>
+          <w:sz w:val="28"/>
+          <w:szCs w:val="28"/>
+          <w:highlight w:val="magenta"/>
+        </w:rPr>
+        <w:t>в</w:t>
+      </w:r>
+      <w:r>
+        <w:rPr>
+          <w:rFonts w:ascii="Times New Roman" w:hAnsi="Times New Roman" w:cs="Times New Roman"/>
+          <w:sz w:val="28"/>
+          <w:szCs w:val="28"/>
+          <w:highlight w:val="magenta"/>
+          <w:lang w:val="en-US"/>
+        </w:rPr>
+        <w:t xml:space="preserve"> </w:t>
+      </w:r>
+      <w:r>
+        <w:rPr>
+          <w:rFonts w:ascii="Times New Roman" w:hAnsi="Times New Roman" w:cs="Times New Roman"/>
+          <w:sz w:val="28"/>
+          <w:szCs w:val="28"/>
+          <w:highlight w:val="magenta"/>
+        </w:rPr>
+        <w:t>разделе</w:t>
+      </w:r>
+      <w:r>
+        <w:rPr>
+          <w:rFonts w:ascii="Times New Roman" w:hAnsi="Times New Roman" w:cs="Times New Roman"/>
+          <w:sz w:val="28"/>
+          <w:szCs w:val="28"/>
+          <w:highlight w:val="magenta"/>
+          <w:lang w:val="en-US"/>
+        </w:rPr>
+        <w:t xml:space="preserve"> </w:t>
       </w:r>
       <w:r>
         <w:rPr>
@@ -11874,6 +12349,7 @@
           <w:sz w:val="28"/>
           <w:szCs w:val="28"/>
           <w:highlight w:val="magenta"/>
+          <w:lang w:val="en-US"/>
         </w:rPr>
         <w:t xml:space="preserve"> </w:t>
       </w:r>
@@ -11893,6 +12369,7 @@
           <w:sz w:val="28"/>
           <w:szCs w:val="28"/>
           <w:highlight w:val="yellow"/>
+          <w:lang w:val="en-US"/>
         </w:rPr>
         <w:t>.</w:t>
       </w:r>
@@ -11902,8 +12379,18 @@
           <w:sz w:val="28"/>
           <w:szCs w:val="28"/>
           <w:highlight w:val="yellow"/>
-        </w:rPr>
-        <w:t xml:space="preserve"> Поле </w:t>
+          <w:lang w:val="en-US"/>
+        </w:rPr>
+        <w:t xml:space="preserve"> </w:t>
+      </w:r>
+      <w:r>
+        <w:rPr>
+          <w:rFonts w:ascii="Times New Roman" w:hAnsi="Times New Roman" w:cs="Times New Roman"/>
+          <w:sz w:val="28"/>
+          <w:szCs w:val="28"/>
+          <w:highlight w:val="yellow"/>
+        </w:rPr>
+        <w:t xml:space="preserve">Поле </w:t>
       </w:r>
       <w:r>
         <w:rPr>
@@ -12069,29 +12556,7 @@
           <w:sz w:val="28"/>
           <w:highlight w:val="magenta"/>
         </w:rPr>
-        <w:t>3.11</w:t>
-      </w:r>
-      <w:r>
-        <w:rPr>
-          <w:rFonts w:ascii="Times New Roman" w:hAnsi="Times New Roman"/>
-          <w:b/>
-          <w:bCs/>
-          <w:color w:val="000000" w:themeColor="text1"/>
-          <w:sz w:val="28"/>
-          <w:highlight w:val="magenta"/>
-        </w:rPr>
-        <w:t>.1</w:t>
-      </w:r>
-      <w:r>
-        <w:rPr>
-          <w:rFonts w:ascii="Times New Roman" w:hAnsi="Times New Roman"/>
-          <w:b/>
-          <w:bCs/>
-          <w:color w:val="000000" w:themeColor="text1"/>
-          <w:sz w:val="28"/>
-          <w:highlight w:val="magenta"/>
-        </w:rPr>
-        <w:t xml:space="preserve"> Настройка </w:t>
+        <w:t xml:space="preserve">3.11.1 Настройка </w:t>
       </w:r>
       <w:r>
         <w:rPr>
@@ -13290,16 +13755,7 @@
           <w:szCs w:val="28"/>
           <w:highlight w:val="magenta"/>
         </w:rPr>
-        <w:t>Рисунок 3.</w:t>
-      </w:r>
-      <w:r>
-        <w:rPr>
-          <w:rFonts w:ascii="Times New Roman" w:hAnsi="Times New Roman" w:cs="Times New Roman"/>
-          <w:sz w:val="28"/>
-          <w:szCs w:val="28"/>
-          <w:highlight w:val="magenta"/>
-        </w:rPr>
-        <w:t>6</w:t>
+        <w:t>Рисунок 3.6</w:t>
       </w:r>
       <w:r>
         <w:rPr>
@@ -13436,16 +13892,7 @@
           <w:szCs w:val="28"/>
           <w:highlight w:val="magenta"/>
         </w:rPr>
-        <w:t>Рисунок 3.</w:t>
-      </w:r>
-      <w:r>
-        <w:rPr>
-          <w:rFonts w:ascii="Times New Roman" w:hAnsi="Times New Roman" w:cs="Times New Roman"/>
-          <w:sz w:val="28"/>
-          <w:szCs w:val="28"/>
-          <w:highlight w:val="magenta"/>
-        </w:rPr>
-        <w:t>7</w:t>
+        <w:t>Рисунок 3.7</w:t>
       </w:r>
       <w:r>
         <w:rPr>
@@ -13581,16 +14028,7 @@
           <w:szCs w:val="28"/>
           <w:highlight w:val="magenta"/>
         </w:rPr>
-        <w:t>Рисунок 3.</w:t>
-      </w:r>
-      <w:r>
-        <w:rPr>
-          <w:rFonts w:ascii="Times New Roman" w:hAnsi="Times New Roman" w:cs="Times New Roman"/>
-          <w:sz w:val="28"/>
-          <w:szCs w:val="28"/>
-          <w:highlight w:val="magenta"/>
-        </w:rPr>
-        <w:t>8</w:t>
+        <w:t>Рисунок 3.8</w:t>
       </w:r>
       <w:r>
         <w:rPr>
@@ -22582,165 +23020,258 @@
     </w:p>
     <w:p>
       <w:pPr>
-        <w:ind w:left="1069"/>
-        <w:rPr>
-          <w:highlight w:val="yellow"/>
-        </w:rPr>
-      </w:pPr>
-    </w:p>
-    <w:p>
-      <w:pPr>
-        <w:jc w:val="both"/>
-        <w:rPr>
-          <w:rFonts w:ascii="Times New Roman" w:hAnsi="Times New Roman"/>
-          <w:color w:val="000000" w:themeColor="text1"/>
-          <w:sz w:val="28"/>
-          <w:highlight w:val="yellow"/>
-        </w:rPr>
-      </w:pPr>
-      <w:r>
-        <w:rPr>
-          <w:rFonts w:ascii="Times New Roman" w:hAnsi="Times New Roman"/>
-          <w:color w:val="000000" w:themeColor="text1"/>
-          <w:sz w:val="28"/>
-          <w:highlight w:val="yellow"/>
-        </w:rPr>
-        <w:tab/>
-      </w:r>
-      <w:r>
-        <w:rPr>
-          <w:rFonts w:ascii="Times New Roman" w:hAnsi="Times New Roman"/>
-          <w:color w:val="000000" w:themeColor="text1"/>
-          <w:sz w:val="28"/>
-          <w:highlight w:val="magenta"/>
-        </w:rPr>
-        <w:t>Прежде чем пользоваться принтером, необходимо ус</w:t>
-      </w:r>
-      <w:r>
-        <w:rPr>
-          <w:rFonts w:ascii="Times New Roman" w:hAnsi="Times New Roman"/>
-          <w:color w:val="000000" w:themeColor="text1"/>
-          <w:sz w:val="28"/>
-          <w:highlight w:val="magenta"/>
-        </w:rPr>
-        <w:t>т</w:t>
-      </w:r>
-      <w:r>
-        <w:rPr>
-          <w:rFonts w:ascii="Times New Roman" w:hAnsi="Times New Roman"/>
-          <w:color w:val="000000" w:themeColor="text1"/>
-          <w:sz w:val="28"/>
-          <w:highlight w:val="magenta"/>
-        </w:rPr>
-        <w:t>ановить на него драйверы.  В комплекте с принтером поставляется диск с необходимым программным обеспечением.</w:t>
-      </w:r>
-      <w:r>
-        <w:rPr>
-          <w:rFonts w:ascii="Times New Roman" w:hAnsi="Times New Roman"/>
-          <w:color w:val="000000" w:themeColor="text1"/>
-          <w:sz w:val="28"/>
-          <w:highlight w:val="magenta"/>
+        <w:ind w:left="708"/>
+        <w:jc w:val="both"/>
+        <w:rPr>
+          <w:rFonts w:ascii="Times New Roman" w:hAnsi="Times New Roman" w:cs="Times New Roman"/>
+          <w:sz w:val="28"/>
+          <w:szCs w:val="28"/>
+          <w:highlight w:val="yellow"/>
+        </w:rPr>
+      </w:pPr>
+    </w:p>
+    <w:p>
+      <w:pPr>
+        <w:ind w:left="708"/>
+        <w:jc w:val="both"/>
+        <w:rPr>
+          <w:rFonts w:ascii="Times New Roman" w:hAnsi="Times New Roman" w:cs="Times New Roman"/>
+          <w:sz w:val="28"/>
+          <w:szCs w:val="28"/>
+          <w:highlight w:val="yellow"/>
+        </w:rPr>
+      </w:pPr>
+      <w:r>
+        <w:rPr>
+          <w:rFonts w:ascii="Times New Roman" w:hAnsi="Times New Roman" w:cs="Times New Roman"/>
+          <w:sz w:val="28"/>
+          <w:szCs w:val="28"/>
+          <w:highlight w:val="yellow"/>
+        </w:rPr>
+        <w:t xml:space="preserve">Для того, чтобы принтер можно было использовать, его необходимо подключить к локальной сети, а после этого установить драйвер с </w:t>
+      </w:r>
+      <w:proofErr w:type="spellStart"/>
+      <w:r>
+        <w:rPr>
+          <w:rFonts w:ascii="Times New Roman" w:hAnsi="Times New Roman" w:cs="Times New Roman"/>
+          <w:sz w:val="28"/>
+          <w:szCs w:val="28"/>
+          <w:highlight w:val="yellow"/>
+        </w:rPr>
+        <w:t>прилагающегося</w:t>
+      </w:r>
+      <w:proofErr w:type="spellEnd"/>
+      <w:r>
+        <w:rPr>
+          <w:rFonts w:ascii="Times New Roman" w:hAnsi="Times New Roman" w:cs="Times New Roman"/>
+          <w:sz w:val="28"/>
+          <w:szCs w:val="28"/>
+          <w:highlight w:val="yellow"/>
+        </w:rPr>
+        <w:t xml:space="preserve"> диска.</w:t>
+      </w:r>
+    </w:p>
+    <w:p>
+      <w:pPr>
+        <w:ind w:left="708"/>
+        <w:jc w:val="both"/>
+        <w:rPr>
+          <w:rFonts w:ascii="Times New Roman" w:hAnsi="Times New Roman" w:cs="Times New Roman"/>
+          <w:sz w:val="28"/>
+          <w:szCs w:val="28"/>
+          <w:highlight w:val="magenta"/>
+        </w:rPr>
+      </w:pPr>
+      <w:r>
+        <w:rPr>
+          <w:rFonts w:ascii="Times New Roman" w:hAnsi="Times New Roman" w:cs="Times New Roman"/>
+          <w:sz w:val="28"/>
+          <w:szCs w:val="28"/>
+          <w:highlight w:val="yellow"/>
+        </w:rPr>
+        <w:t xml:space="preserve">Подключение принтера к локальной сети состоит в физическом его подключении посредством </w:t>
+      </w:r>
+      <w:r>
+        <w:rPr>
+          <w:rFonts w:ascii="Times New Roman" w:hAnsi="Times New Roman" w:cs="Times New Roman"/>
+          <w:sz w:val="28"/>
+          <w:szCs w:val="28"/>
+          <w:highlight w:val="yellow"/>
+          <w:lang w:val="en-US"/>
+        </w:rPr>
+        <w:t>Ethernet</w:t>
+      </w:r>
+      <w:r>
+        <w:rPr>
+          <w:rFonts w:ascii="Times New Roman" w:hAnsi="Times New Roman" w:cs="Times New Roman"/>
+          <w:sz w:val="28"/>
+          <w:szCs w:val="28"/>
+          <w:highlight w:val="yellow"/>
         </w:rPr>
         <w:t xml:space="preserve"> </w:t>
       </w:r>
       <w:r>
         <w:rPr>
-          <w:rFonts w:ascii="Times New Roman" w:hAnsi="Times New Roman"/>
-          <w:color w:val="000000" w:themeColor="text1"/>
-          <w:sz w:val="28"/>
-          <w:highlight w:val="magenta"/>
-        </w:rPr>
-        <w:t xml:space="preserve">Сначала нужно соединить принтер и компьютер </w:t>
-      </w:r>
-      <w:r>
-        <w:rPr>
-          <w:rFonts w:ascii="Times New Roman" w:hAnsi="Times New Roman"/>
-          <w:color w:val="000000" w:themeColor="text1"/>
-          <w:sz w:val="28"/>
-          <w:highlight w:val="magenta"/>
-          <w:lang w:val="en-US"/>
-        </w:rPr>
-        <w:t>USB</w:t>
-      </w:r>
-      <w:r>
-        <w:rPr>
-          <w:rFonts w:ascii="Times New Roman" w:hAnsi="Times New Roman"/>
-          <w:color w:val="000000" w:themeColor="text1"/>
-          <w:sz w:val="28"/>
-          <w:highlight w:val="magenta"/>
-        </w:rPr>
-        <w:t xml:space="preserve"> кабелем, затем вставить диск с драйвером в дисковод компьютера. </w:t>
-      </w:r>
-      <w:r>
-        <w:rPr>
-          <w:rFonts w:ascii="Times New Roman" w:hAnsi="Times New Roman"/>
-          <w:color w:val="000000" w:themeColor="text1"/>
-          <w:sz w:val="28"/>
-          <w:highlight w:val="magenta"/>
+          <w:rFonts w:ascii="Times New Roman" w:hAnsi="Times New Roman" w:cs="Times New Roman"/>
+          <w:sz w:val="28"/>
+          <w:szCs w:val="28"/>
+          <w:highlight w:val="yellow"/>
+        </w:rPr>
+        <w:t xml:space="preserve">кабеля и настройке </w:t>
+      </w:r>
+      <w:r>
+        <w:rPr>
+          <w:rFonts w:ascii="Times New Roman" w:hAnsi="Times New Roman" w:cs="Times New Roman"/>
+          <w:sz w:val="28"/>
+          <w:szCs w:val="28"/>
+          <w:highlight w:val="yellow"/>
+          <w:lang w:val="en-US"/>
+        </w:rPr>
+        <w:t>IP</w:t>
+      </w:r>
+      <w:r>
+        <w:rPr>
+          <w:rFonts w:ascii="Times New Roman" w:hAnsi="Times New Roman" w:cs="Times New Roman"/>
+          <w:sz w:val="28"/>
+          <w:szCs w:val="28"/>
+          <w:highlight w:val="yellow"/>
         </w:rPr>
         <w:t xml:space="preserve"> </w:t>
       </w:r>
       <w:r>
         <w:rPr>
-          <w:rFonts w:ascii="Times New Roman" w:hAnsi="Times New Roman"/>
-          <w:color w:val="000000" w:themeColor="text1"/>
-          <w:sz w:val="28"/>
-          <w:highlight w:val="magenta"/>
-        </w:rPr>
-        <w:t xml:space="preserve">После этого на экране появится окно, показанное на рисунке </w:t>
-      </w:r>
-      <w:r>
-        <w:rPr>
-          <w:rFonts w:ascii="Times New Roman" w:hAnsi="Times New Roman"/>
-          <w:color w:val="000000" w:themeColor="text1"/>
-          <w:sz w:val="28"/>
-          <w:highlight w:val="blue"/>
-        </w:rPr>
-        <w:t>3.3.</w:t>
-      </w:r>
-      <w:r>
-        <w:rPr>
-          <w:rFonts w:ascii="Times New Roman" w:hAnsi="Times New Roman"/>
-          <w:color w:val="000000" w:themeColor="text1"/>
-          <w:sz w:val="28"/>
-          <w:highlight w:val="blue"/>
+          <w:rFonts w:ascii="Times New Roman" w:hAnsi="Times New Roman" w:cs="Times New Roman"/>
+          <w:sz w:val="28"/>
+          <w:szCs w:val="28"/>
+          <w:highlight w:val="yellow"/>
+        </w:rPr>
+        <w:t xml:space="preserve">адреса. </w:t>
+      </w:r>
+      <w:r>
+        <w:rPr>
+          <w:rFonts w:ascii="Times New Roman" w:hAnsi="Times New Roman" w:cs="Times New Roman"/>
+          <w:sz w:val="28"/>
+          <w:szCs w:val="28"/>
+          <w:highlight w:val="magenta"/>
         </w:rPr>
         <w:t xml:space="preserve"> </w:t>
       </w:r>
-    </w:p>
-    <w:p>
-      <w:pPr>
-        <w:jc w:val="both"/>
-        <w:rPr>
-          <w:rFonts w:ascii="Times New Roman" w:hAnsi="Times New Roman"/>
-          <w:color w:val="000000" w:themeColor="text1"/>
-          <w:sz w:val="28"/>
-          <w:highlight w:val="yellow"/>
-        </w:rPr>
-      </w:pPr>
-    </w:p>
-    <w:p>
-      <w:pPr>
+      <w:r>
+        <w:rPr>
+          <w:rFonts w:ascii="Times New Roman" w:hAnsi="Times New Roman" w:cs="Times New Roman"/>
+          <w:sz w:val="28"/>
+          <w:szCs w:val="28"/>
+          <w:highlight w:val="magenta"/>
+        </w:rPr>
+        <w:t xml:space="preserve">Настроить </w:t>
+      </w:r>
+      <w:r>
+        <w:rPr>
+          <w:rFonts w:ascii="Times New Roman" w:hAnsi="Times New Roman" w:cs="Times New Roman"/>
+          <w:sz w:val="28"/>
+          <w:szCs w:val="28"/>
+          <w:highlight w:val="magenta"/>
+          <w:lang w:val="en-US"/>
+        </w:rPr>
+        <w:t>IP</w:t>
+      </w:r>
+      <w:r>
+        <w:rPr>
+          <w:rFonts w:ascii="Times New Roman" w:hAnsi="Times New Roman" w:cs="Times New Roman"/>
+          <w:sz w:val="28"/>
+          <w:szCs w:val="28"/>
+          <w:highlight w:val="magenta"/>
+        </w:rPr>
+        <w:t xml:space="preserve"> </w:t>
+      </w:r>
+      <w:r>
+        <w:rPr>
+          <w:rFonts w:ascii="Times New Roman" w:hAnsi="Times New Roman" w:cs="Times New Roman"/>
+          <w:sz w:val="28"/>
+          <w:szCs w:val="28"/>
+          <w:highlight w:val="magenta"/>
+        </w:rPr>
+        <w:t>адрес можно</w:t>
+      </w:r>
+      <w:r>
+        <w:rPr>
+          <w:rFonts w:ascii="Times New Roman" w:hAnsi="Times New Roman" w:cs="Times New Roman"/>
+          <w:sz w:val="28"/>
+          <w:szCs w:val="28"/>
+          <w:highlight w:val="magenta"/>
+        </w:rPr>
+        <w:t xml:space="preserve"> с помо</w:t>
+      </w:r>
+      <w:r>
+        <w:rPr>
+          <w:rFonts w:ascii="Times New Roman" w:hAnsi="Times New Roman" w:cs="Times New Roman"/>
+          <w:sz w:val="28"/>
+          <w:szCs w:val="28"/>
+          <w:highlight w:val="magenta"/>
+        </w:rPr>
+        <w:t>щ</w:t>
+      </w:r>
+      <w:r>
+        <w:rPr>
+          <w:rFonts w:ascii="Times New Roman" w:hAnsi="Times New Roman" w:cs="Times New Roman"/>
+          <w:sz w:val="28"/>
+          <w:szCs w:val="28"/>
+          <w:highlight w:val="magenta"/>
+        </w:rPr>
+        <w:t>ь</w:t>
+      </w:r>
+      <w:r>
+        <w:rPr>
+          <w:rFonts w:ascii="Times New Roman" w:hAnsi="Times New Roman" w:cs="Times New Roman"/>
+          <w:sz w:val="28"/>
+          <w:szCs w:val="28"/>
+          <w:highlight w:val="magenta"/>
+        </w:rPr>
+        <w:t>ю встроенной в принтер консоли</w:t>
+      </w:r>
+      <w:r>
+        <w:rPr>
+          <w:rFonts w:ascii="Times New Roman" w:hAnsi="Times New Roman" w:cs="Times New Roman"/>
+          <w:sz w:val="28"/>
+          <w:szCs w:val="28"/>
+          <w:highlight w:val="magenta"/>
+        </w:rPr>
+        <w:t>, показанной на рисунке 3.3</w:t>
+      </w:r>
+      <w:r>
+        <w:rPr>
+          <w:rFonts w:ascii="Times New Roman" w:hAnsi="Times New Roman" w:cs="Times New Roman"/>
+          <w:sz w:val="28"/>
+          <w:szCs w:val="28"/>
+          <w:highlight w:val="magenta"/>
+        </w:rPr>
+        <w:t xml:space="preserve">. </w:t>
+      </w:r>
+    </w:p>
+    <w:p>
+      <w:pPr>
+        <w:ind w:left="708"/>
         <w:jc w:val="center"/>
         <w:rPr>
-          <w:rFonts w:ascii="Times New Roman" w:hAnsi="Times New Roman"/>
-          <w:color w:val="000000" w:themeColor="text1"/>
-          <w:sz w:val="28"/>
-          <w:highlight w:val="yellow"/>
-        </w:rPr>
-      </w:pPr>
-      <w:r>
-        <w:rPr>
-          <w:noProof/>
-          <w:color w:val="000000" w:themeColor="text1"/>
-          <w:highlight w:val="yellow"/>
-          <w:lang w:eastAsia="ru-RU"/>
+          <w:rFonts w:ascii="Times New Roman" w:hAnsi="Times New Roman" w:cs="Times New Roman"/>
+          <w:sz w:val="28"/>
+          <w:szCs w:val="28"/>
+          <w:highlight w:val="yellow"/>
+          <w:lang w:val="en-US"/>
+        </w:rPr>
+      </w:pPr>
+      <w:r>
+        <w:rPr>
+          <w:rFonts w:ascii="Times New Roman" w:hAnsi="Times New Roman" w:cs="Times New Roman"/>
+          <w:sz w:val="28"/>
+          <w:szCs w:val="28"/>
+          <w:lang w:val="en-US"/>
         </w:rPr>
         <w:drawing>
-          <wp:inline distT="0" distB="0" distL="0" distR="0" wp14:anchorId="2D7CC491" wp14:editId="7A8ED823">
-            <wp:extent cx="5716905" cy="3283585"/>
-            <wp:effectExtent l="0" t="0" r="0" b="0"/>
-            <wp:docPr id="5" name="Рисунок 5"/>
+          <wp:inline distT="0" distB="0" distL="0" distR="0" wp14:anchorId="5A27FD00" wp14:editId="4B21D160">
+            <wp:extent cx="1438476" cy="2715004"/>
+            <wp:effectExtent l="0" t="0" r="9525" b="9525"/>
+            <wp:docPr id="13" name="Рисунок 13"/>
             <wp:cNvGraphicFramePr>
               <a:graphicFrameLocks xmlns:a="http://schemas.openxmlformats.org/drawingml/2006/main" noChangeAspect="1"/>
             </wp:cNvGraphicFramePr>
@@ -22748,36 +23279,23 @@
               <a:graphicData uri="http://schemas.openxmlformats.org/drawingml/2006/picture">
                 <pic:pic xmlns:pic="http://schemas.openxmlformats.org/drawingml/2006/picture">
                   <pic:nvPicPr>
-                    <pic:cNvPr id="0" name="Рисунок 1"/>
-                    <pic:cNvPicPr>
-                      <a:picLocks noChangeAspect="1" noChangeArrowheads="1"/>
-                    </pic:cNvPicPr>
+                    <pic:cNvPr id="1" name=""/>
+                    <pic:cNvPicPr/>
                   </pic:nvPicPr>
                   <pic:blipFill>
-                    <a:blip r:embed="rId19">
-                      <a:extLst>
-                        <a:ext uri="{28A0092B-C50C-407E-A947-70E740481C1C}">
-                          <a14:useLocalDpi xmlns:a14="http://schemas.microsoft.com/office/drawing/2010/main" val="0"/>
-                        </a:ext>
-                      </a:extLst>
-                    </a:blip>
-                    <a:srcRect/>
+                    <a:blip r:embed="rId19"/>
                     <a:stretch>
                       <a:fillRect/>
                     </a:stretch>
                   </pic:blipFill>
-                  <pic:spPr bwMode="auto">
+                  <pic:spPr>
                     <a:xfrm>
                       <a:off x="0" y="0"/>
-                      <a:ext cx="5716905" cy="3283585"/>
+                      <a:ext cx="1438476" cy="2715004"/>
                     </a:xfrm>
                     <a:prstGeom prst="rect">
                       <a:avLst/>
                     </a:prstGeom>
-                    <a:noFill/>
-                    <a:ln>
-                      <a:noFill/>
-                    </a:ln>
                   </pic:spPr>
                 </pic:pic>
               </a:graphicData>
@@ -22788,8 +23306,383 @@
     </w:p>
     <w:p>
       <w:pPr>
+        <w:ind w:left="708"/>
         <w:jc w:val="center"/>
         <w:rPr>
+          <w:rFonts w:ascii="Times New Roman" w:hAnsi="Times New Roman" w:cs="Times New Roman"/>
+          <w:sz w:val="28"/>
+          <w:szCs w:val="28"/>
+          <w:highlight w:val="yellow"/>
+        </w:rPr>
+      </w:pPr>
+      <w:r>
+        <w:rPr>
+          <w:rFonts w:ascii="Times New Roman" w:hAnsi="Times New Roman" w:cs="Times New Roman"/>
+          <w:sz w:val="28"/>
+          <w:szCs w:val="28"/>
+          <w:highlight w:val="yellow"/>
+        </w:rPr>
+        <w:t>Рисунок 3.3 – Консоль принтера</w:t>
+      </w:r>
+    </w:p>
+    <w:p>
+      <w:pPr>
+        <w:ind w:left="708"/>
+        <w:jc w:val="both"/>
+        <w:rPr>
+          <w:rFonts w:ascii="Times New Roman" w:hAnsi="Times New Roman" w:cs="Times New Roman"/>
+          <w:sz w:val="28"/>
+          <w:szCs w:val="28"/>
+          <w:highlight w:val="yellow"/>
+        </w:rPr>
+      </w:pPr>
+      <w:r>
+        <w:rPr>
+          <w:rFonts w:ascii="Times New Roman" w:hAnsi="Times New Roman" w:cs="Times New Roman"/>
+          <w:sz w:val="28"/>
+          <w:szCs w:val="28"/>
+          <w:highlight w:val="yellow"/>
+        </w:rPr>
+        <w:t>Сначала нужно нажать кнопку «Меню», затем стрелками выбрать раздел</w:t>
+      </w:r>
+      <w:r>
+        <w:rPr>
+          <w:rFonts w:ascii="Times New Roman" w:hAnsi="Times New Roman" w:cs="Times New Roman"/>
+          <w:sz w:val="28"/>
+          <w:szCs w:val="28"/>
+          <w:highlight w:val="yellow"/>
+        </w:rPr>
+        <w:t xml:space="preserve"> «</w:t>
+      </w:r>
+      <w:r>
+        <w:rPr>
+          <w:rFonts w:ascii="Times New Roman" w:hAnsi="Times New Roman" w:cs="Times New Roman"/>
+          <w:sz w:val="28"/>
+          <w:szCs w:val="28"/>
+          <w:highlight w:val="yellow"/>
+          <w:lang w:val="en-US"/>
+        </w:rPr>
+        <w:t>Network</w:t>
+      </w:r>
+      <w:r>
+        <w:rPr>
+          <w:rFonts w:ascii="Times New Roman" w:hAnsi="Times New Roman" w:cs="Times New Roman"/>
+          <w:sz w:val="28"/>
+          <w:szCs w:val="28"/>
+          <w:highlight w:val="yellow"/>
+        </w:rPr>
+        <w:t xml:space="preserve"> </w:t>
+      </w:r>
+      <w:r>
+        <w:rPr>
+          <w:rFonts w:ascii="Times New Roman" w:hAnsi="Times New Roman" w:cs="Times New Roman"/>
+          <w:sz w:val="28"/>
+          <w:szCs w:val="28"/>
+          <w:highlight w:val="yellow"/>
+          <w:lang w:val="en-US"/>
+        </w:rPr>
+        <w:t>Set</w:t>
+      </w:r>
+      <w:r>
+        <w:rPr>
+          <w:rFonts w:ascii="Times New Roman" w:hAnsi="Times New Roman" w:cs="Times New Roman"/>
+          <w:sz w:val="28"/>
+          <w:szCs w:val="28"/>
+          <w:highlight w:val="yellow"/>
+        </w:rPr>
+        <w:t>»</w:t>
+      </w:r>
+      <w:r>
+        <w:rPr>
+          <w:rFonts w:ascii="Times New Roman" w:hAnsi="Times New Roman" w:cs="Times New Roman"/>
+          <w:sz w:val="28"/>
+          <w:szCs w:val="28"/>
+          <w:highlight w:val="yellow"/>
+        </w:rPr>
+        <w:t xml:space="preserve"> и нажать кнопку «ОК»</w:t>
+      </w:r>
+      <w:r>
+        <w:rPr>
+          <w:rFonts w:ascii="Times New Roman" w:hAnsi="Times New Roman" w:cs="Times New Roman"/>
+          <w:sz w:val="28"/>
+          <w:szCs w:val="28"/>
+          <w:highlight w:val="yellow"/>
+        </w:rPr>
+        <w:t>.</w:t>
+      </w:r>
+      <w:r>
+        <w:rPr>
+          <w:rFonts w:ascii="Times New Roman" w:hAnsi="Times New Roman" w:cs="Times New Roman"/>
+          <w:sz w:val="28"/>
+          <w:szCs w:val="28"/>
+          <w:highlight w:val="yellow"/>
+        </w:rPr>
+        <w:t xml:space="preserve"> После этого таким же образом выбираем раздел «</w:t>
+      </w:r>
+      <w:r>
+        <w:rPr>
+          <w:rFonts w:ascii="Times New Roman" w:hAnsi="Times New Roman" w:cs="Times New Roman"/>
+          <w:sz w:val="28"/>
+          <w:szCs w:val="28"/>
+          <w:highlight w:val="yellow"/>
+          <w:lang w:val="en-US"/>
+        </w:rPr>
+        <w:t>Wired</w:t>
+      </w:r>
+      <w:r>
+        <w:rPr>
+          <w:rFonts w:ascii="Times New Roman" w:hAnsi="Times New Roman" w:cs="Times New Roman"/>
+          <w:sz w:val="28"/>
+          <w:szCs w:val="28"/>
+          <w:highlight w:val="yellow"/>
+        </w:rPr>
+        <w:t xml:space="preserve"> </w:t>
+      </w:r>
+      <w:r>
+        <w:rPr>
+          <w:rFonts w:ascii="Times New Roman" w:hAnsi="Times New Roman" w:cs="Times New Roman"/>
+          <w:sz w:val="28"/>
+          <w:szCs w:val="28"/>
+          <w:highlight w:val="yellow"/>
+          <w:lang w:val="en-US"/>
+        </w:rPr>
+        <w:t>network</w:t>
+      </w:r>
+      <w:r>
+        <w:rPr>
+          <w:rFonts w:ascii="Times New Roman" w:hAnsi="Times New Roman" w:cs="Times New Roman"/>
+          <w:sz w:val="28"/>
+          <w:szCs w:val="28"/>
+          <w:highlight w:val="yellow"/>
+        </w:rPr>
+        <w:t xml:space="preserve"> </w:t>
+      </w:r>
+      <w:r>
+        <w:rPr>
+          <w:rFonts w:ascii="Times New Roman" w:hAnsi="Times New Roman" w:cs="Times New Roman"/>
+          <w:sz w:val="28"/>
+          <w:szCs w:val="28"/>
+          <w:highlight w:val="yellow"/>
+          <w:lang w:val="en-US"/>
+        </w:rPr>
+        <w:t>setting</w:t>
+      </w:r>
+      <w:r>
+        <w:rPr>
+          <w:rFonts w:ascii="Times New Roman" w:hAnsi="Times New Roman" w:cs="Times New Roman"/>
+          <w:sz w:val="28"/>
+          <w:szCs w:val="28"/>
+          <w:highlight w:val="yellow"/>
+        </w:rPr>
+        <w:t xml:space="preserve">». </w:t>
+      </w:r>
+      <w:r>
+        <w:rPr>
+          <w:rFonts w:ascii="Times New Roman" w:hAnsi="Times New Roman" w:cs="Times New Roman"/>
+          <w:sz w:val="28"/>
+          <w:szCs w:val="28"/>
+          <w:highlight w:val="yellow"/>
+        </w:rPr>
+        <w:t xml:space="preserve">Задаём </w:t>
+      </w:r>
+      <w:r>
+        <w:rPr>
+          <w:rFonts w:ascii="Times New Roman" w:hAnsi="Times New Roman" w:cs="Times New Roman"/>
+          <w:sz w:val="28"/>
+          <w:szCs w:val="28"/>
+          <w:highlight w:val="yellow"/>
+          <w:lang w:val="en-US"/>
+        </w:rPr>
+        <w:t>IP</w:t>
+      </w:r>
+      <w:r>
+        <w:rPr>
+          <w:rFonts w:ascii="Times New Roman" w:hAnsi="Times New Roman" w:cs="Times New Roman"/>
+          <w:sz w:val="28"/>
+          <w:szCs w:val="28"/>
+          <w:highlight w:val="yellow"/>
+        </w:rPr>
+        <w:t xml:space="preserve"> </w:t>
+      </w:r>
+      <w:r>
+        <w:rPr>
+          <w:rFonts w:ascii="Times New Roman" w:hAnsi="Times New Roman" w:cs="Times New Roman"/>
+          <w:sz w:val="28"/>
+          <w:szCs w:val="28"/>
+          <w:highlight w:val="yellow"/>
+        </w:rPr>
+        <w:t>адрес и маску подсети. Для этого с</w:t>
+      </w:r>
+      <w:r>
+        <w:rPr>
+          <w:rFonts w:ascii="Times New Roman" w:hAnsi="Times New Roman" w:cs="Times New Roman"/>
+          <w:sz w:val="28"/>
+          <w:szCs w:val="28"/>
+          <w:highlight w:val="yellow"/>
+        </w:rPr>
+        <w:t>трелками выбираем цифры от 0 до 9 и подтверждаем выбор кнопкой «ОК»</w:t>
+      </w:r>
+      <w:r>
+        <w:rPr>
+          <w:rFonts w:ascii="Times New Roman" w:hAnsi="Times New Roman" w:cs="Times New Roman"/>
+          <w:sz w:val="28"/>
+          <w:szCs w:val="28"/>
+          <w:highlight w:val="yellow"/>
+        </w:rPr>
+        <w:t>.</w:t>
+      </w:r>
+      <w:r>
+        <w:rPr>
+          <w:rFonts w:ascii="Times New Roman" w:hAnsi="Times New Roman" w:cs="Times New Roman"/>
+          <w:sz w:val="28"/>
+          <w:szCs w:val="28"/>
+          <w:highlight w:val="yellow"/>
+        </w:rPr>
+        <w:t xml:space="preserve"> После того, как последняя цифра маски была введена, ещё раз нажимаем кнопку «ОК» для сохранения и кнопку «</w:t>
+      </w:r>
+      <w:r>
+        <w:rPr>
+          <w:rFonts w:ascii="Times New Roman" w:hAnsi="Times New Roman" w:cs="Times New Roman"/>
+          <w:sz w:val="28"/>
+          <w:szCs w:val="28"/>
+          <w:highlight w:val="yellow"/>
+          <w:lang w:val="en-US"/>
+        </w:rPr>
+        <w:t>Return</w:t>
+      </w:r>
+      <w:r>
+        <w:rPr>
+          <w:rFonts w:ascii="Times New Roman" w:hAnsi="Times New Roman" w:cs="Times New Roman"/>
+          <w:sz w:val="28"/>
+          <w:szCs w:val="28"/>
+          <w:highlight w:val="yellow"/>
+        </w:rPr>
+        <w:t>», чтобы вернуться в предыдущий раздел меню.</w:t>
+      </w:r>
+    </w:p>
+    <w:p>
+      <w:pPr>
+        <w:jc w:val="both"/>
+        <w:rPr>
+          <w:rFonts w:ascii="Times New Roman" w:hAnsi="Times New Roman"/>
+          <w:color w:val="000000" w:themeColor="text1"/>
+          <w:sz w:val="28"/>
+          <w:highlight w:val="blue"/>
+        </w:rPr>
+      </w:pPr>
+      <w:r>
+        <w:rPr>
+          <w:rFonts w:ascii="Times New Roman" w:hAnsi="Times New Roman"/>
+          <w:color w:val="000000" w:themeColor="text1"/>
+          <w:sz w:val="28"/>
+          <w:highlight w:val="yellow"/>
+        </w:rPr>
+        <w:tab/>
+      </w:r>
+      <w:r>
+        <w:rPr>
+          <w:rFonts w:ascii="Times New Roman" w:hAnsi="Times New Roman"/>
+          <w:color w:val="000000" w:themeColor="text1"/>
+          <w:sz w:val="28"/>
+          <w:highlight w:val="magenta"/>
+        </w:rPr>
+        <w:t>Теперь</w:t>
+      </w:r>
+      <w:r>
+        <w:rPr>
+          <w:rFonts w:ascii="Times New Roman" w:hAnsi="Times New Roman"/>
+          <w:color w:val="000000" w:themeColor="text1"/>
+          <w:sz w:val="28"/>
+          <w:highlight w:val="magenta"/>
+        </w:rPr>
+        <w:t xml:space="preserve"> необходимо ус</w:t>
+      </w:r>
+      <w:r>
+        <w:rPr>
+          <w:rFonts w:ascii="Times New Roman" w:hAnsi="Times New Roman"/>
+          <w:color w:val="000000" w:themeColor="text1"/>
+          <w:sz w:val="28"/>
+          <w:highlight w:val="magenta"/>
+        </w:rPr>
+        <w:t>т</w:t>
+      </w:r>
+      <w:r>
+        <w:rPr>
+          <w:rFonts w:ascii="Times New Roman" w:hAnsi="Times New Roman"/>
+          <w:color w:val="000000" w:themeColor="text1"/>
+          <w:sz w:val="28"/>
+          <w:highlight w:val="magenta"/>
+        </w:rPr>
+        <w:t xml:space="preserve">ановить </w:t>
+      </w:r>
+      <w:r>
+        <w:rPr>
+          <w:rFonts w:ascii="Times New Roman" w:hAnsi="Times New Roman"/>
+          <w:color w:val="000000" w:themeColor="text1"/>
+          <w:sz w:val="28"/>
+          <w:highlight w:val="magenta"/>
+        </w:rPr>
+        <w:t>на принтер</w:t>
+      </w:r>
+      <w:r>
+        <w:rPr>
+          <w:rFonts w:ascii="Times New Roman" w:hAnsi="Times New Roman"/>
+          <w:color w:val="000000" w:themeColor="text1"/>
+          <w:sz w:val="28"/>
+          <w:highlight w:val="magenta"/>
+        </w:rPr>
+        <w:t xml:space="preserve"> драйверы</w:t>
+      </w:r>
+      <w:r>
+        <w:rPr>
+          <w:rFonts w:ascii="Times New Roman" w:hAnsi="Times New Roman"/>
+          <w:color w:val="000000" w:themeColor="text1"/>
+          <w:sz w:val="28"/>
+          <w:highlight w:val="magenta"/>
+        </w:rPr>
+        <w:t>, поставляемые в комплекте с принтером на диске</w:t>
+      </w:r>
+      <w:r>
+        <w:rPr>
+          <w:rFonts w:ascii="Times New Roman" w:hAnsi="Times New Roman"/>
+          <w:color w:val="000000" w:themeColor="text1"/>
+          <w:sz w:val="28"/>
+          <w:highlight w:val="magenta"/>
+        </w:rPr>
+        <w:t xml:space="preserve">. Для этого вставляем диск в дисковод компьютера. </w:t>
+      </w:r>
+      <w:r>
+        <w:rPr>
+          <w:rFonts w:ascii="Times New Roman" w:hAnsi="Times New Roman"/>
+          <w:color w:val="000000" w:themeColor="text1"/>
+          <w:sz w:val="28"/>
+          <w:highlight w:val="magenta"/>
+        </w:rPr>
+        <w:t xml:space="preserve">После этого на экране появится окно, показанное на рисунке </w:t>
+      </w:r>
+      <w:r>
+        <w:rPr>
+          <w:rFonts w:ascii="Times New Roman" w:hAnsi="Times New Roman"/>
+          <w:color w:val="000000" w:themeColor="text1"/>
+          <w:sz w:val="28"/>
+          <w:highlight w:val="blue"/>
+        </w:rPr>
+        <w:t>3.3.</w:t>
+      </w:r>
+      <w:r>
+        <w:rPr>
+          <w:rFonts w:ascii="Times New Roman" w:hAnsi="Times New Roman"/>
+          <w:color w:val="000000" w:themeColor="text1"/>
+          <w:sz w:val="28"/>
+          <w:highlight w:val="blue"/>
+        </w:rPr>
+        <w:t xml:space="preserve"> </w:t>
+      </w:r>
+    </w:p>
+    <w:p>
+      <w:pPr>
+        <w:jc w:val="both"/>
+        <w:rPr>
           <w:rFonts w:ascii="Times New Roman" w:hAnsi="Times New Roman"/>
           <w:color w:val="000000" w:themeColor="text1"/>
           <w:sz w:val="28"/>
@@ -22812,47 +23705,13 @@
           <w:rFonts w:ascii="Times New Roman" w:hAnsi="Times New Roman"/>
           <w:color w:val="000000" w:themeColor="text1"/>
           <w:sz w:val="28"/>
-          <w:highlight w:val="yellow"/>
-        </w:rPr>
-        <w:t>Рисунок 3.3 – Поиск ПО для принтера</w:t>
-      </w:r>
-    </w:p>
-    <w:p>
-      <w:pPr>
-        <w:jc w:val="both"/>
-        <w:rPr>
-          <w:rFonts w:ascii="Times New Roman" w:hAnsi="Times New Roman"/>
-          <w:color w:val="000000" w:themeColor="text1"/>
-          <w:sz w:val="28"/>
-          <w:highlight w:val="yellow"/>
-        </w:rPr>
-      </w:pPr>
-    </w:p>
-    <w:p>
-      <w:pPr>
-        <w:jc w:val="center"/>
-        <w:rPr>
-          <w:rFonts w:ascii="Times New Roman" w:hAnsi="Times New Roman"/>
-          <w:color w:val="000000" w:themeColor="text1"/>
-          <w:sz w:val="28"/>
-          <w:highlight w:val="yellow"/>
-        </w:rPr>
-      </w:pPr>
-      <w:r>
-        <w:rPr>
-          <w:rFonts w:ascii="Times New Roman" w:hAnsi="Times New Roman"/>
-          <w:noProof/>
-          <w:color w:val="000000" w:themeColor="text1"/>
-          <w:sz w:val="28"/>
-          <w:highlight w:val="yellow"/>
-          <w:lang w:eastAsia="ru-RU"/>
         </w:rPr>
         <w:lastRenderedPageBreak/>
         <w:drawing>
-          <wp:inline distT="0" distB="0" distL="0" distR="0" wp14:anchorId="268DC1EC" wp14:editId="62D17976">
-            <wp:extent cx="5685155" cy="2830830"/>
-            <wp:effectExtent l="0" t="0" r="0" b="7620"/>
-            <wp:docPr id="4" name="Рисунок 4"/>
+          <wp:inline distT="0" distB="0" distL="0" distR="0" wp14:anchorId="7CB959E6" wp14:editId="6DBACCFB">
+            <wp:extent cx="3962953" cy="2991267"/>
+            <wp:effectExtent l="0" t="0" r="0" b="0"/>
+            <wp:docPr id="14" name="Рисунок 14"/>
             <wp:cNvGraphicFramePr>
               <a:graphicFrameLocks xmlns:a="http://schemas.openxmlformats.org/drawingml/2006/main" noChangeAspect="1"/>
             </wp:cNvGraphicFramePr>
@@ -22860,36 +23719,23 @@
               <a:graphicData uri="http://schemas.openxmlformats.org/drawingml/2006/picture">
                 <pic:pic xmlns:pic="http://schemas.openxmlformats.org/drawingml/2006/picture">
                   <pic:nvPicPr>
-                    <pic:cNvPr id="0" name="Рисунок 3"/>
-                    <pic:cNvPicPr>
-                      <a:picLocks noChangeAspect="1" noChangeArrowheads="1"/>
-                    </pic:cNvPicPr>
+                    <pic:cNvPr id="1" name=""/>
+                    <pic:cNvPicPr/>
                   </pic:nvPicPr>
                   <pic:blipFill>
-                    <a:blip r:embed="rId20" cstate="print">
-                      <a:extLst>
-                        <a:ext uri="{28A0092B-C50C-407E-A947-70E740481C1C}">
-                          <a14:useLocalDpi xmlns:a14="http://schemas.microsoft.com/office/drawing/2010/main" val="0"/>
-                        </a:ext>
-                      </a:extLst>
-                    </a:blip>
-                    <a:srcRect/>
+                    <a:blip r:embed="rId20"/>
                     <a:stretch>
                       <a:fillRect/>
                     </a:stretch>
                   </pic:blipFill>
-                  <pic:spPr bwMode="auto">
+                  <pic:spPr>
                     <a:xfrm>
                       <a:off x="0" y="0"/>
-                      <a:ext cx="5685155" cy="2830830"/>
+                      <a:ext cx="3962953" cy="2991267"/>
                     </a:xfrm>
                     <a:prstGeom prst="rect">
                       <a:avLst/>
                     </a:prstGeom>
-                    <a:noFill/>
-                    <a:ln>
-                      <a:noFill/>
-                    </a:ln>
                   </pic:spPr>
                 </pic:pic>
               </a:graphicData>
@@ -22926,8 +23772,311 @@
           <w:sz w:val="28"/>
           <w:highlight w:val="yellow"/>
         </w:rPr>
-        <w:t>Рисунок 3.4 – Результат поиска ПО для принтера</w:t>
-      </w:r>
+        <w:t>Рисунок 3.3 – Поиск ПО для принтера</w:t>
+      </w:r>
+    </w:p>
+    <w:p>
+      <w:pPr>
+        <w:jc w:val="both"/>
+        <w:rPr>
+          <w:rFonts w:ascii="Times New Roman" w:hAnsi="Times New Roman"/>
+          <w:color w:val="000000" w:themeColor="text1"/>
+          <w:sz w:val="28"/>
+          <w:highlight w:val="yellow"/>
+        </w:rPr>
+      </w:pPr>
+      <w:r>
+        <w:rPr>
+          <w:rFonts w:ascii="Times New Roman" w:hAnsi="Times New Roman"/>
+          <w:color w:val="000000" w:themeColor="text1"/>
+          <w:sz w:val="28"/>
+          <w:highlight w:val="yellow"/>
+        </w:rPr>
+        <w:t>Нажимаем</w:t>
+      </w:r>
+      <w:r>
+        <w:rPr>
+          <w:rFonts w:ascii="Times New Roman" w:hAnsi="Times New Roman"/>
+          <w:color w:val="000000" w:themeColor="text1"/>
+          <w:sz w:val="28"/>
+          <w:highlight w:val="yellow"/>
+          <w:lang w:val="en-US"/>
+        </w:rPr>
+        <w:t xml:space="preserve"> </w:t>
+      </w:r>
+      <w:r>
+        <w:rPr>
+          <w:rFonts w:ascii="Times New Roman" w:hAnsi="Times New Roman"/>
+          <w:color w:val="000000" w:themeColor="text1"/>
+          <w:sz w:val="28"/>
+          <w:highlight w:val="yellow"/>
+        </w:rPr>
+        <w:t>на</w:t>
+      </w:r>
+      <w:r>
+        <w:rPr>
+          <w:rFonts w:ascii="Times New Roman" w:hAnsi="Times New Roman"/>
+          <w:color w:val="000000" w:themeColor="text1"/>
+          <w:sz w:val="28"/>
+          <w:highlight w:val="yellow"/>
+          <w:lang w:val="en-US"/>
+        </w:rPr>
+        <w:t xml:space="preserve"> </w:t>
+      </w:r>
+      <w:r>
+        <w:rPr>
+          <w:rFonts w:ascii="Times New Roman" w:hAnsi="Times New Roman"/>
+          <w:color w:val="000000" w:themeColor="text1"/>
+          <w:sz w:val="28"/>
+          <w:highlight w:val="yellow"/>
+        </w:rPr>
+        <w:t>кнопку</w:t>
+      </w:r>
+      <w:r>
+        <w:rPr>
+          <w:rFonts w:ascii="Times New Roman" w:hAnsi="Times New Roman"/>
+          <w:color w:val="000000" w:themeColor="text1"/>
+          <w:sz w:val="28"/>
+          <w:highlight w:val="yellow"/>
+          <w:lang w:val="en-US"/>
+        </w:rPr>
+        <w:t xml:space="preserve"> </w:t>
+      </w:r>
+      <w:r>
+        <w:rPr>
+          <w:rFonts w:ascii="Times New Roman" w:hAnsi="Times New Roman"/>
+          <w:color w:val="000000" w:themeColor="text1"/>
+          <w:sz w:val="28"/>
+          <w:highlight w:val="yellow"/>
+          <w:lang w:val="en-US"/>
+        </w:rPr>
+        <w:t>One</w:t>
+      </w:r>
+      <w:r>
+        <w:rPr>
+          <w:rFonts w:ascii="Times New Roman" w:hAnsi="Times New Roman"/>
+          <w:color w:val="000000" w:themeColor="text1"/>
+          <w:sz w:val="28"/>
+          <w:highlight w:val="yellow"/>
+          <w:lang w:val="en-US"/>
+        </w:rPr>
+        <w:t>-</w:t>
+      </w:r>
+      <w:r>
+        <w:rPr>
+          <w:rFonts w:ascii="Times New Roman" w:hAnsi="Times New Roman"/>
+          <w:color w:val="000000" w:themeColor="text1"/>
+          <w:sz w:val="28"/>
+          <w:highlight w:val="yellow"/>
+          <w:lang w:val="en-US"/>
+        </w:rPr>
+        <w:t>click</w:t>
+      </w:r>
+      <w:r>
+        <w:rPr>
+          <w:rFonts w:ascii="Times New Roman" w:hAnsi="Times New Roman"/>
+          <w:color w:val="000000" w:themeColor="text1"/>
+          <w:sz w:val="28"/>
+          <w:highlight w:val="yellow"/>
+          <w:lang w:val="en-US"/>
+        </w:rPr>
+        <w:t xml:space="preserve"> </w:t>
+      </w:r>
+      <w:r>
+        <w:rPr>
+          <w:rFonts w:ascii="Times New Roman" w:hAnsi="Times New Roman"/>
+          <w:color w:val="000000" w:themeColor="text1"/>
+          <w:sz w:val="28"/>
+          <w:highlight w:val="yellow"/>
+          <w:lang w:val="en-US"/>
+        </w:rPr>
+        <w:t>installation</w:t>
+      </w:r>
+      <w:r>
+        <w:rPr>
+          <w:rFonts w:ascii="Times New Roman" w:hAnsi="Times New Roman"/>
+          <w:color w:val="000000" w:themeColor="text1"/>
+          <w:sz w:val="28"/>
+          <w:highlight w:val="yellow"/>
+          <w:lang w:val="en-US"/>
+        </w:rPr>
+        <w:t xml:space="preserve"> </w:t>
+      </w:r>
+      <w:r>
+        <w:rPr>
+          <w:rFonts w:ascii="Times New Roman" w:hAnsi="Times New Roman"/>
+          <w:color w:val="000000" w:themeColor="text1"/>
+          <w:sz w:val="28"/>
+          <w:highlight w:val="yellow"/>
+        </w:rPr>
+        <w:t>под</w:t>
+      </w:r>
+      <w:r>
+        <w:rPr>
+          <w:rFonts w:ascii="Times New Roman" w:hAnsi="Times New Roman"/>
+          <w:color w:val="000000" w:themeColor="text1"/>
+          <w:sz w:val="28"/>
+          <w:highlight w:val="yellow"/>
+          <w:lang w:val="en-US"/>
+        </w:rPr>
+        <w:t xml:space="preserve"> </w:t>
+      </w:r>
+      <w:r>
+        <w:rPr>
+          <w:rFonts w:ascii="Times New Roman" w:hAnsi="Times New Roman"/>
+          <w:color w:val="000000" w:themeColor="text1"/>
+          <w:sz w:val="28"/>
+          <w:highlight w:val="yellow"/>
+          <w:lang w:val="en-US"/>
+        </w:rPr>
+        <w:t>Wired</w:t>
+      </w:r>
+      <w:r>
+        <w:rPr>
+          <w:rFonts w:ascii="Times New Roman" w:hAnsi="Times New Roman"/>
+          <w:color w:val="000000" w:themeColor="text1"/>
+          <w:sz w:val="28"/>
+          <w:highlight w:val="yellow"/>
+          <w:lang w:val="en-US"/>
+        </w:rPr>
+        <w:t xml:space="preserve"> </w:t>
+      </w:r>
+      <w:r>
+        <w:rPr>
+          <w:rFonts w:ascii="Times New Roman" w:hAnsi="Times New Roman"/>
+          <w:color w:val="000000" w:themeColor="text1"/>
+          <w:sz w:val="28"/>
+          <w:highlight w:val="yellow"/>
+          <w:lang w:val="en-US"/>
+        </w:rPr>
+        <w:t>Network</w:t>
+      </w:r>
+      <w:r>
+        <w:rPr>
+          <w:rFonts w:ascii="Times New Roman" w:hAnsi="Times New Roman"/>
+          <w:color w:val="000000" w:themeColor="text1"/>
+          <w:sz w:val="28"/>
+          <w:highlight w:val="yellow"/>
+          <w:lang w:val="en-US"/>
+        </w:rPr>
+        <w:t xml:space="preserve">. </w:t>
+      </w:r>
+      <w:r>
+        <w:rPr>
+          <w:rFonts w:ascii="Times New Roman" w:hAnsi="Times New Roman"/>
+          <w:color w:val="000000" w:themeColor="text1"/>
+          <w:sz w:val="28"/>
+          <w:highlight w:val="yellow"/>
+        </w:rPr>
+        <w:t xml:space="preserve">После этого мы увидим окно со списком всех принтеров в сети. Выбираем </w:t>
+      </w:r>
+      <w:r>
+        <w:rPr>
+          <w:rFonts w:ascii="Times New Roman" w:hAnsi="Times New Roman"/>
+          <w:color w:val="000000" w:themeColor="text1"/>
+          <w:sz w:val="28"/>
+          <w:highlight w:val="yellow"/>
+          <w:lang w:val="en-US"/>
+        </w:rPr>
+        <w:t>IP</w:t>
+      </w:r>
+      <w:r>
+        <w:rPr>
+          <w:rFonts w:ascii="Times New Roman" w:hAnsi="Times New Roman"/>
+          <w:color w:val="000000" w:themeColor="text1"/>
+          <w:sz w:val="28"/>
+          <w:highlight w:val="yellow"/>
+        </w:rPr>
+        <w:t xml:space="preserve"> </w:t>
+      </w:r>
+      <w:r>
+        <w:rPr>
+          <w:rFonts w:ascii="Times New Roman" w:hAnsi="Times New Roman"/>
+          <w:color w:val="000000" w:themeColor="text1"/>
+          <w:sz w:val="28"/>
+          <w:highlight w:val="yellow"/>
+        </w:rPr>
+        <w:t xml:space="preserve">адрес нужного принтера, после чего начнётся установка драйвера. </w:t>
+      </w:r>
+      <w:r>
+        <w:rPr>
+          <w:rFonts w:ascii="Times New Roman" w:hAnsi="Times New Roman"/>
+          <w:color w:val="000000" w:themeColor="text1"/>
+          <w:sz w:val="28"/>
+          <w:highlight w:val="yellow"/>
+        </w:rPr>
+        <w:t xml:space="preserve">По завершении установки появится окно, показанное на рисунке </w:t>
+      </w:r>
+      <w:r>
+        <w:rPr>
+          <w:rFonts w:ascii="Times New Roman" w:hAnsi="Times New Roman"/>
+          <w:color w:val="000000" w:themeColor="text1"/>
+          <w:sz w:val="28"/>
+          <w:highlight w:val="blue"/>
+        </w:rPr>
+        <w:t>3.4</w:t>
+      </w:r>
+      <w:r>
+        <w:rPr>
+          <w:rFonts w:ascii="Times New Roman" w:hAnsi="Times New Roman"/>
+          <w:color w:val="000000" w:themeColor="text1"/>
+          <w:sz w:val="28"/>
+          <w:highlight w:val="blue"/>
+        </w:rPr>
+        <w:t xml:space="preserve">. </w:t>
+      </w:r>
+      <w:r>
+        <w:rPr>
+          <w:rFonts w:ascii="Times New Roman" w:hAnsi="Times New Roman"/>
+          <w:color w:val="000000" w:themeColor="text1"/>
+          <w:sz w:val="28"/>
+        </w:rPr>
+        <w:t>Нажимаем кнопу «</w:t>
+      </w:r>
+      <w:r>
+        <w:rPr>
+          <w:rFonts w:ascii="Times New Roman" w:hAnsi="Times New Roman"/>
+          <w:color w:val="000000" w:themeColor="text1"/>
+          <w:sz w:val="28"/>
+          <w:lang w:val="en-US"/>
+        </w:rPr>
+        <w:t>Done</w:t>
+      </w:r>
+      <w:r>
+        <w:rPr>
+          <w:rFonts w:ascii="Times New Roman" w:hAnsi="Times New Roman"/>
+          <w:color w:val="000000" w:themeColor="text1"/>
+          <w:sz w:val="28"/>
+        </w:rPr>
+        <w:t>»</w:t>
+      </w:r>
+      <w:r>
+        <w:rPr>
+          <w:rFonts w:ascii="Times New Roman" w:hAnsi="Times New Roman"/>
+          <w:color w:val="000000" w:themeColor="text1"/>
+          <w:sz w:val="28"/>
+        </w:rPr>
+        <w:t xml:space="preserve"> для выхода из программы установки. Принтер готов к использованию</w:t>
+      </w:r>
+      <w:r>
+        <w:rPr>
+          <w:rFonts w:ascii="Times New Roman" w:hAnsi="Times New Roman"/>
+          <w:color w:val="000000" w:themeColor="text1"/>
+          <w:sz w:val="28"/>
+        </w:rPr>
+        <w:t>.</w:t>
+      </w:r>
+    </w:p>
+    <w:p>
+      <w:pPr>
+        <w:jc w:val="both"/>
+        <w:rPr>
+          <w:rFonts w:ascii="Times New Roman" w:hAnsi="Times New Roman"/>
+          <w:color w:val="000000" w:themeColor="text1"/>
+          <w:sz w:val="28"/>
+          <w:highlight w:val="yellow"/>
+        </w:rPr>
+      </w:pPr>
     </w:p>
     <w:p>
       <w:pPr>
@@ -22939,76 +24088,99 @@
           <w:highlight w:val="yellow"/>
         </w:rPr>
       </w:pPr>
-    </w:p>
-    <w:p>
-      <w:pPr>
-        <w:jc w:val="both"/>
-        <w:rPr>
-          <w:rFonts w:ascii="Times New Roman" w:hAnsi="Times New Roman"/>
-          <w:color w:val="000000" w:themeColor="text1"/>
-          <w:sz w:val="28"/>
-          <w:highlight w:val="yellow"/>
-        </w:rPr>
-      </w:pPr>
-      <w:r>
-        <w:rPr>
-          <w:rFonts w:ascii="Times New Roman" w:hAnsi="Times New Roman"/>
-          <w:color w:val="000000" w:themeColor="text1"/>
-          <w:sz w:val="28"/>
-          <w:highlight w:val="yellow"/>
-        </w:rPr>
-        <w:tab/>
-        <w:t xml:space="preserve">Предлагаемое ПО (в данном случае – приложение </w:t>
-      </w:r>
-      <w:r>
-        <w:rPr>
-          <w:rFonts w:ascii="Times New Roman" w:hAnsi="Times New Roman"/>
-          <w:color w:val="000000" w:themeColor="text1"/>
-          <w:sz w:val="28"/>
-          <w:highlight w:val="yellow"/>
-          <w:lang w:val="en-US"/>
-        </w:rPr>
-        <w:t>HP</w:t>
-      </w:r>
-      <w:r>
-        <w:rPr>
-          <w:rFonts w:ascii="Times New Roman" w:hAnsi="Times New Roman"/>
-          <w:color w:val="000000" w:themeColor="text1"/>
-          <w:sz w:val="28"/>
-          <w:highlight w:val="yellow"/>
-        </w:rPr>
-        <w:t xml:space="preserve"> </w:t>
-      </w:r>
-      <w:r>
-        <w:rPr>
-          <w:rFonts w:ascii="Times New Roman" w:hAnsi="Times New Roman"/>
-          <w:color w:val="000000" w:themeColor="text1"/>
-          <w:sz w:val="28"/>
-          <w:highlight w:val="yellow"/>
-          <w:lang w:val="en-US"/>
-        </w:rPr>
-        <w:t>Smart</w:t>
-      </w:r>
-      <w:r>
-        <w:rPr>
-          <w:rFonts w:ascii="Times New Roman" w:hAnsi="Times New Roman"/>
-          <w:color w:val="000000" w:themeColor="text1"/>
-          <w:sz w:val="28"/>
-          <w:highlight w:val="yellow"/>
-        </w:rPr>
-        <w:t>) выполнит поиск недавно установленных принтеров. Если используемый принтер не отображается, нужно нажать на значок «+», а затем следовать инструкциям на экране, чтобы добавить новый принтер.</w:t>
-      </w:r>
-    </w:p>
-    <w:p>
-      <w:pPr>
-        <w:jc w:val="both"/>
-        <w:rPr>
-          <w:rFonts w:ascii="Times New Roman" w:hAnsi="Times New Roman"/>
-          <w:color w:val="000000" w:themeColor="text1"/>
-          <w:sz w:val="28"/>
-          <w:highlight w:val="yellow"/>
-        </w:rPr>
-      </w:pPr>
+      <w:r>
+        <w:rPr>
+          <w:rFonts w:ascii="Times New Roman" w:hAnsi="Times New Roman"/>
+          <w:color w:val="000000" w:themeColor="text1"/>
+          <w:sz w:val="28"/>
+        </w:rPr>
+        <w:drawing>
+          <wp:inline distT="0" distB="0" distL="0" distR="0" wp14:anchorId="03FB8CB8" wp14:editId="76080AB0">
+            <wp:extent cx="4150580" cy="3126022"/>
+            <wp:effectExtent l="0" t="0" r="2540" b="0"/>
+            <wp:docPr id="17" name="Рисунок 17"/>
+            <wp:cNvGraphicFramePr>
+              <a:graphicFrameLocks xmlns:a="http://schemas.openxmlformats.org/drawingml/2006/main" noChangeAspect="1"/>
+            </wp:cNvGraphicFramePr>
+            <a:graphic xmlns:a="http://schemas.openxmlformats.org/drawingml/2006/main">
+              <a:graphicData uri="http://schemas.openxmlformats.org/drawingml/2006/picture">
+                <pic:pic xmlns:pic="http://schemas.openxmlformats.org/drawingml/2006/picture">
+                  <pic:nvPicPr>
+                    <pic:cNvPr id="1" name=""/>
+                    <pic:cNvPicPr/>
+                  </pic:nvPicPr>
+                  <pic:blipFill>
+                    <a:blip r:embed="rId21"/>
+                    <a:stretch>
+                      <a:fillRect/>
+                    </a:stretch>
+                  </pic:blipFill>
+                  <pic:spPr>
+                    <a:xfrm>
+                      <a:off x="0" y="0"/>
+                      <a:ext cx="4166374" cy="3137917"/>
+                    </a:xfrm>
+                    <a:prstGeom prst="rect">
+                      <a:avLst/>
+                    </a:prstGeom>
+                  </pic:spPr>
+                </pic:pic>
+              </a:graphicData>
+            </a:graphic>
+          </wp:inline>
+        </w:drawing>
+      </w:r>
+    </w:p>
+    <w:p>
+      <w:pPr>
+        <w:jc w:val="center"/>
+        <w:rPr>
+          <w:rFonts w:ascii="Times New Roman" w:hAnsi="Times New Roman"/>
+          <w:color w:val="000000" w:themeColor="text1"/>
+          <w:sz w:val="28"/>
+          <w:highlight w:val="yellow"/>
+        </w:rPr>
+      </w:pPr>
+    </w:p>
+    <w:p>
+      <w:pPr>
+        <w:jc w:val="center"/>
+        <w:rPr>
+          <w:rFonts w:ascii="Times New Roman" w:hAnsi="Times New Roman"/>
+          <w:color w:val="000000" w:themeColor="text1"/>
+          <w:sz w:val="28"/>
+          <w:highlight w:val="yellow"/>
+        </w:rPr>
+      </w:pPr>
+      <w:r>
+        <w:rPr>
+          <w:rFonts w:ascii="Times New Roman" w:hAnsi="Times New Roman"/>
+          <w:color w:val="000000" w:themeColor="text1"/>
+          <w:sz w:val="28"/>
+          <w:highlight w:val="yellow"/>
+        </w:rPr>
+        <w:t xml:space="preserve">Рисунок 3.4 – </w:t>
+      </w:r>
+      <w:r>
+        <w:rPr>
+          <w:rFonts w:ascii="Times New Roman" w:hAnsi="Times New Roman"/>
+          <w:color w:val="000000" w:themeColor="text1"/>
+          <w:sz w:val="28"/>
+          <w:highlight w:val="yellow"/>
+        </w:rPr>
+        <w:t>Окно завершения установки</w:t>
+      </w:r>
+      <w:r>
+        <w:rPr>
+          <w:rFonts w:ascii="Times New Roman" w:hAnsi="Times New Roman"/>
+          <w:color w:val="000000" w:themeColor="text1"/>
+          <w:sz w:val="28"/>
+          <w:highlight w:val="yellow"/>
+        </w:rPr>
+        <w:t xml:space="preserve"> драйвера</w:t>
+      </w:r>
+      <w:bookmarkStart w:id="3" w:name="_GoBack"/>
+      <w:bookmarkEnd w:id="3"/>
     </w:p>
     <w:p>
       <w:pPr>
@@ -23030,6 +24202,7 @@
           <w:sz w:val="28"/>
           <w:highlight w:val="yellow"/>
         </w:rPr>
+        <w:lastRenderedPageBreak/>
         <w:tab/>
       </w:r>
       <w:r>
@@ -23445,7 +24618,6 @@
           <w:highlight w:val="yellow"/>
           <w:lang w:eastAsia="ru-RU"/>
         </w:rPr>
-        <w:lastRenderedPageBreak/>
         <w:drawing>
           <wp:inline distT="0" distB="0" distL="0" distR="0" wp14:anchorId="27554D02" wp14:editId="28FA531A">
             <wp:extent cx="4222115" cy="3689350"/>
@@ -23464,7 +24636,7 @@
                     </pic:cNvPicPr>
                   </pic:nvPicPr>
                   <pic:blipFill>
-                    <a:blip r:embed="rId21">
+                    <a:blip r:embed="rId22">
                       <a:extLst>
                         <a:ext uri="{28A0092B-C50C-407E-A947-70E740481C1C}">
                           <a14:useLocalDpi xmlns:a14="http://schemas.microsoft.com/office/drawing/2010/main" val="0"/>
@@ -23692,7 +24864,17 @@
           <w:szCs w:val="28"/>
           <w:highlight w:val="yellow"/>
         </w:rPr>
-        <w:t xml:space="preserve">Для того что бы с других компьютеров можно было подключиться к установленному северу по сети, необходимо проделать следующие действия. Запустите "Диспетчер конфигурации </w:t>
+        <w:t xml:space="preserve">Для того что бы с других компьютеров можно было подключиться к установленному северу по сети, необходимо проделать следующие действия. Запустите "Диспетчер </w:t>
+      </w:r>
+      <w:r>
+        <w:rPr>
+          <w:rFonts w:ascii="Times New Roman" w:hAnsi="Times New Roman" w:cs="Times New Roman"/>
+          <w:sz w:val="28"/>
+          <w:szCs w:val="28"/>
+          <w:highlight w:val="yellow"/>
+        </w:rPr>
+        <w:lastRenderedPageBreak/>
+        <w:t xml:space="preserve">конфигурации </w:t>
       </w:r>
       <w:r>
         <w:rPr>
@@ -23880,7 +25062,6 @@
           <w:highlight w:val="yellow"/>
           <w:lang w:eastAsia="ru-RU"/>
         </w:rPr>
-        <w:lastRenderedPageBreak/>
         <w:drawing>
           <wp:inline distT="0" distB="0" distL="0" distR="0" wp14:anchorId="0E780A24" wp14:editId="45066497">
             <wp:extent cx="5033010" cy="2639695"/>
@@ -23899,7 +25080,7 @@
                     </pic:cNvPicPr>
                   </pic:nvPicPr>
                   <pic:blipFill>
-                    <a:blip r:embed="rId22">
+                    <a:blip r:embed="rId23">
                       <a:extLst>
                         <a:ext uri="{28A0092B-C50C-407E-A947-70E740481C1C}">
                           <a14:useLocalDpi xmlns:a14="http://schemas.microsoft.com/office/drawing/2010/main" val="0"/>
@@ -24642,7 +25823,21 @@
           <w:highlight w:val="yellow"/>
           <w:shd w:val="clear" w:color="auto" w:fill="FFFFFF"/>
         </w:rPr>
-        <w:t>. Далее принимаем условия пользовательского соглашения. Нажимаем далее до окна «Выбор компонентов». Тут выбираем все, что нужно (см. рисунок</w:t>
+        <w:t xml:space="preserve">. Далее принимаем </w:t>
+      </w:r>
+      <w:r>
+        <w:rPr>
+          <w:rStyle w:val="ac"/>
+          <w:i w:val="0"/>
+          <w:iCs w:val="0"/>
+          <w:color w:val="333333"/>
+          <w:sz w:val="28"/>
+          <w:szCs w:val="28"/>
+          <w:highlight w:val="yellow"/>
+          <w:shd w:val="clear" w:color="auto" w:fill="FFFFFF"/>
+        </w:rPr>
+        <w:lastRenderedPageBreak/>
+        <w:t>условия пользовательского соглашения. Нажимаем далее до окна «Выбор компонентов». Тут выбираем все, что нужно (см. рисунок</w:t>
       </w:r>
       <w:r>
         <w:rPr>
@@ -24713,7 +25908,6 @@
           <w:highlight w:val="yellow"/>
           <w:lang w:eastAsia="ru-RU"/>
         </w:rPr>
-        <w:lastRenderedPageBreak/>
         <w:drawing>
           <wp:inline distT="0" distB="0" distL="0" distR="0" wp14:anchorId="359A1344" wp14:editId="72E1EF37">
             <wp:extent cx="4222115" cy="3689350"/>
@@ -24732,7 +25926,7 @@
                     </pic:cNvPicPr>
                   </pic:nvPicPr>
                   <pic:blipFill>
-                    <a:blip r:embed="rId21">
+                    <a:blip r:embed="rId22">
                       <a:extLst>
                         <a:ext uri="{28A0092B-C50C-407E-A947-70E740481C1C}">
                           <a14:useLocalDpi xmlns:a14="http://schemas.microsoft.com/office/drawing/2010/main" val="0"/>
@@ -25167,7 +26361,7 @@
                     </pic:cNvPicPr>
                   </pic:nvPicPr>
                   <pic:blipFill>
-                    <a:blip r:embed="rId22">
+                    <a:blip r:embed="rId23">
                       <a:extLst>
                         <a:ext uri="{28A0092B-C50C-407E-A947-70E740481C1C}">
                           <a14:useLocalDpi xmlns:a14="http://schemas.microsoft.com/office/drawing/2010/main" val="0"/>
@@ -27672,7 +28866,7 @@
                     <pic:cNvPicPr/>
                   </pic:nvPicPr>
                   <pic:blipFill>
-                    <a:blip r:embed="rId23"/>
+                    <a:blip r:embed="rId24"/>
                     <a:stretch>
                       <a:fillRect/>
                     </a:stretch>
@@ -27947,7 +29141,7 @@
                     <pic:cNvPicPr/>
                   </pic:nvPicPr>
                   <pic:blipFill>
-                    <a:blip r:embed="rId24"/>
+                    <a:blip r:embed="rId25"/>
                     <a:stretch>
                       <a:fillRect/>
                     </a:stretch>
@@ -28195,7 +29389,7 @@
                     </pic:cNvPicPr>
                   </pic:nvPicPr>
                   <pic:blipFill>
-                    <a:blip r:embed="rId25">
+                    <a:blip r:embed="rId26">
                       <a:extLst>
                         <a:ext uri="{28A0092B-C50C-407E-A947-70E740481C1C}">
                           <a14:useLocalDpi xmlns:a14="http://schemas.microsoft.com/office/drawing/2010/main" val="0"/>
@@ -28791,7 +29985,7 @@
       <w:r>
         <w:t xml:space="preserve"> [Электронный ресурс] – Электронные данные. – Режим доступа: </w:t>
       </w:r>
-      <w:hyperlink r:id="rId26" w:history="1">
+      <w:hyperlink r:id="rId27" w:history="1">
         <w:r>
           <w:rPr>
             <w:rStyle w:val="af4"/>
@@ -28802,7 +29996,7 @@
       <w:r>
         <w:t xml:space="preserve"> </w:t>
       </w:r>
-      <w:hyperlink r:id="rId27">
+      <w:hyperlink r:id="rId28">
         <w:r>
           <w:t xml:space="preserve"> </w:t>
         </w:r>
@@ -29098,7 +30292,7 @@
       <w:r>
         <w:t>па: </w:t>
       </w:r>
-      <w:hyperlink r:id="rId28" w:anchor="description-tab" w:history="1">
+      <w:hyperlink r:id="rId29" w:anchor="description-tab" w:history="1">
         <w:r>
           <w:rPr>
             <w:rStyle w:val="af4"/>
@@ -29158,7 +30352,7 @@
       <w:r>
         <w:t xml:space="preserve">[Электронный ресурс] – Электронные данные. – Режим доступа: </w:t>
       </w:r>
-      <w:hyperlink r:id="rId29" w:history="1">
+      <w:hyperlink r:id="rId30" w:history="1">
         <w:r>
           <w:rPr>
             <w:rStyle w:val="af4"/>
@@ -29215,7 +30409,7 @@
       <w:r>
         <w:t xml:space="preserve">[Электронный ресурс] – Электронные данные. – Режим доступа: </w:t>
       </w:r>
-      <w:hyperlink r:id="rId30" w:history="1">
+      <w:hyperlink r:id="rId31" w:history="1">
         <w:r>
           <w:rPr>
             <w:rStyle w:val="af4"/>
@@ -29257,7 +30451,7 @@
       <w:r>
         <w:t xml:space="preserve">[Электронный ресурс] – Электронные данные. – Режим доступа: </w:t>
       </w:r>
-      <w:hyperlink r:id="rId31" w:history="1">
+      <w:hyperlink r:id="rId32" w:history="1">
         <w:r>
           <w:rPr>
             <w:rStyle w:val="af4"/>
@@ -29296,7 +30490,7 @@
       <w:r>
         <w:t xml:space="preserve">[Электронный ресурс] – Электронные данные. – Режим доступа: </w:t>
       </w:r>
-      <w:hyperlink r:id="rId32" w:history="1">
+      <w:hyperlink r:id="rId33" w:history="1">
         <w:r>
           <w:rPr>
             <w:rStyle w:val="af4"/>
@@ -29338,7 +30532,7 @@
       <w:r>
         <w:t xml:space="preserve">[Электронный ресурс] – Электронные данные. – Режим доступа: </w:t>
       </w:r>
-      <w:hyperlink r:id="rId33" w:history="1">
+      <w:hyperlink r:id="rId34" w:history="1">
         <w:r>
           <w:rPr>
             <w:rStyle w:val="af4"/>
@@ -29377,7 +30571,7 @@
       <w:r>
         <w:t xml:space="preserve">[Электронный ресурс] – Электронные данные. – Режим доступа: </w:t>
       </w:r>
-      <w:hyperlink r:id="rId34" w:history="1">
+      <w:hyperlink r:id="rId35" w:history="1">
         <w:r>
           <w:rPr>
             <w:rStyle w:val="af4"/>
@@ -29416,7 +30610,7 @@
       <w:r>
         <w:t xml:space="preserve">[Электронный ресурс] – Электронные данные. – Режим доступа: </w:t>
       </w:r>
-      <w:hyperlink r:id="rId35" w:history="1">
+      <w:hyperlink r:id="rId36" w:history="1">
         <w:r>
           <w:rPr>
             <w:rStyle w:val="af4"/>
@@ -29473,7 +30667,7 @@
       <w:r>
         <w:t xml:space="preserve">[Электронный ресурс] – Электронные данные. – Режим доступа: </w:t>
       </w:r>
-      <w:hyperlink r:id="rId36" w:history="1">
+      <w:hyperlink r:id="rId37" w:history="1">
         <w:r>
           <w:rPr>
             <w:rStyle w:val="af4"/>
@@ -29518,7 +30712,7 @@
       <w:r>
         <w:t xml:space="preserve">[Электронный ресурс] – Электронные данные. – Режим доступа: </w:t>
       </w:r>
-      <w:hyperlink r:id="rId37" w:history="1">
+      <w:hyperlink r:id="rId38" w:history="1">
         <w:r>
           <w:rPr>
             <w:rStyle w:val="af4"/>
@@ -29578,7 +30772,7 @@
       <w:r>
         <w:t xml:space="preserve"> </w:t>
       </w:r>
-      <w:hyperlink r:id="rId38" w:history="1">
+      <w:hyperlink r:id="rId39" w:history="1">
         <w:r>
           <w:rPr>
             <w:rStyle w:val="af4"/>
@@ -29638,7 +30832,7 @@
       <w:r>
         <w:t xml:space="preserve"> </w:t>
       </w:r>
-      <w:hyperlink r:id="rId39" w:history="1">
+      <w:hyperlink r:id="rId40" w:history="1">
         <w:r>
           <w:rPr>
             <w:rStyle w:val="af4"/>

--- a/7 term/Course project/Пояснительная записка.docx
+++ b/7 term/Course project/Пояснительная записка.docx
@@ -1988,14 +1988,8 @@
         <w:pStyle w:val="af2"/>
         <w:spacing w:after="0" w:line="240" w:lineRule="auto"/>
         <w:ind w:firstLine="708"/>
-        <w:rPr>
-          <w:highlight w:val="magenta"/>
-        </w:rPr>
-      </w:pPr>
-      <w:r>
-        <w:rPr>
-          <w:highlight w:val="magenta"/>
-        </w:rPr>
+      </w:pPr>
+      <w:r>
         <w:lastRenderedPageBreak/>
         <w:t>2. структурное проектирование</w:t>
       </w:r>
@@ -2005,30 +1999,18 @@
         <w:pStyle w:val="af2"/>
         <w:spacing w:after="0" w:line="240" w:lineRule="auto"/>
         <w:ind w:firstLine="708"/>
-        <w:rPr>
-          <w:highlight w:val="magenta"/>
-        </w:rPr>
       </w:pPr>
     </w:p>
     <w:p>
       <w:pPr>
         <w:pStyle w:val="11"/>
         <w:spacing w:after="0" w:line="240" w:lineRule="auto"/>
-        <w:rPr>
-          <w:highlight w:val="magenta"/>
-        </w:rPr>
-      </w:pPr>
-      <w:r>
-        <w:rPr>
-          <w:highlight w:val="magenta"/>
-        </w:rPr>
+      </w:pPr>
+      <w:r>
         <w:tab/>
         <w:t>В данном разделе будет рассм</w:t>
       </w:r>
       <w:r>
-        <w:rPr>
-          <w:highlight w:val="magenta"/>
-        </w:rPr>
         <w:t>отрена структура локальной сети.</w:t>
       </w:r>
     </w:p>
@@ -2037,14 +2019,8 @@
         <w:pStyle w:val="11"/>
         <w:spacing w:after="0" w:line="240" w:lineRule="auto"/>
         <w:ind w:firstLine="708"/>
-        <w:rPr>
-          <w:highlight w:val="magenta"/>
-        </w:rPr>
-      </w:pPr>
-      <w:r>
-        <w:rPr>
-          <w:highlight w:val="magenta"/>
-        </w:rPr>
+      </w:pPr>
+      <w:r>
         <w:t>Чертёж структурной схемы СКС представлен в приложении А.</w:t>
       </w:r>
     </w:p>
@@ -2053,26 +2029,14 @@
         <w:pStyle w:val="11"/>
         <w:spacing w:after="0" w:line="240" w:lineRule="auto"/>
         <w:ind w:firstLine="708"/>
-        <w:rPr>
-          <w:highlight w:val="magenta"/>
-        </w:rPr>
-      </w:pPr>
-      <w:r>
-        <w:rPr>
-          <w:highlight w:val="magenta"/>
-        </w:rPr>
+      </w:pPr>
+      <w:r>
         <w:t xml:space="preserve">Для того, чтобы спроектировать структуру сети, нужно рассмотреть планировку </w:t>
       </w:r>
       <w:r>
-        <w:rPr>
-          <w:highlight w:val="magenta"/>
-        </w:rPr>
         <w:t>здания</w:t>
       </w:r>
       <w:r>
-        <w:rPr>
-          <w:highlight w:val="magenta"/>
-        </w:rPr>
         <w:t>, в котором располагается организация.</w:t>
       </w:r>
     </w:p>
@@ -2080,62 +2044,50 @@
       <w:pPr>
         <w:pStyle w:val="11"/>
         <w:spacing w:after="0" w:line="240" w:lineRule="auto"/>
-        <w:rPr>
-          <w:highlight w:val="magenta"/>
-        </w:rPr>
-      </w:pPr>
-      <w:r>
-        <w:rPr>
-          <w:highlight w:val="magenta"/>
-        </w:rPr>
+      </w:pPr>
+      <w:r>
         <w:tab/>
       </w:r>
       <w:r>
-        <w:rPr>
-          <w:highlight w:val="magenta"/>
-        </w:rPr>
         <w:t xml:space="preserve">По заданию </w:t>
       </w:r>
       <w:r>
-        <w:rPr>
-          <w:highlight w:val="magenta"/>
-        </w:rPr>
         <w:t>организаци</w:t>
       </w:r>
       <w:r>
-        <w:rPr>
-          <w:highlight w:val="magenta"/>
-        </w:rPr>
         <w:t>я</w:t>
       </w:r>
       <w:r>
-        <w:rPr>
-          <w:highlight w:val="magenta"/>
-        </w:rPr>
         <w:t xml:space="preserve"> </w:t>
       </w:r>
       <w:r>
-        <w:rPr>
-          <w:highlight w:val="magenta"/>
-        </w:rPr>
         <w:t>размещается в здании квадратной формы</w:t>
       </w:r>
       <w:r>
-        <w:rPr>
-          <w:highlight w:val="magenta"/>
-        </w:rPr>
-        <w:t xml:space="preserve"> на трёх этажах: первый, второй и цокольный.</w:t>
-      </w:r>
-      <w:r>
-        <w:rPr>
-          <w:highlight w:val="magenta"/>
-        </w:rPr>
+        <w:t xml:space="preserve"> на трёх этажах: </w:t>
+      </w:r>
+      <w:r>
+        <w:t>нулевой</w:t>
+      </w:r>
+      <w:r>
+        <w:t xml:space="preserve">, </w:t>
+      </w:r>
+      <w:r>
+        <w:t>первый</w:t>
+      </w:r>
+      <w:r>
+        <w:t xml:space="preserve"> и </w:t>
+      </w:r>
+      <w:r>
+        <w:t>второй</w:t>
+      </w:r>
+      <w:r>
+        <w:t>.</w:t>
+      </w:r>
+      <w:r>
         <w:t xml:space="preserve"> </w:t>
       </w:r>
       <w:r>
-        <w:rPr>
-          <w:highlight w:val="magenta"/>
-        </w:rPr>
         <w:t>Общая площадь помещений, занимаемых организацией, составляет 430 метров квадратных.</w:t>
       </w:r>
     </w:p>
@@ -2144,27 +2096,33 @@
         <w:pStyle w:val="11"/>
         <w:spacing w:after="0" w:line="240" w:lineRule="auto"/>
         <w:ind w:firstLine="708"/>
-        <w:rPr>
-          <w:highlight w:val="magenta"/>
-        </w:rPr>
-      </w:pPr>
-      <w:r>
-        <w:rPr>
-          <w:highlight w:val="magenta"/>
-        </w:rPr>
-        <w:t>На цокольном этаже находится складское помещение и кабинет заведующего складом. В кабинете находится</w:t>
-      </w:r>
-      <w:r>
-        <w:rPr>
-          <w:highlight w:val="magenta"/>
-        </w:rPr>
+      </w:pPr>
+      <w:r>
+        <w:t xml:space="preserve">На </w:t>
+      </w:r>
+      <w:r>
+        <w:t>нулевом</w:t>
+      </w:r>
+      <w:r>
+        <w:t xml:space="preserve"> этаже находится складское помещение и кабинет заведу</w:t>
+      </w:r>
+      <w:r>
+        <w:t>ющего складом. В кабинете находя</w:t>
+      </w:r>
+      <w:r>
+        <w:t>тся</w:t>
+      </w:r>
+      <w:r>
         <w:t xml:space="preserve"> две пользовательские станции</w:t>
       </w:r>
       <w:r>
-        <w:rPr>
-          <w:highlight w:val="magenta"/>
-        </w:rPr>
-        <w:t>. В складском помещении и коридоре расположены камеры видеонаблюдения.</w:t>
+        <w:t xml:space="preserve"> и принтер</w:t>
+      </w:r>
+      <w:r>
+        <w:t xml:space="preserve">. </w:t>
+      </w:r>
+      <w:r>
+        <w:t>В складском помещении установлены две камеры видеонаблюдения, в коридоре – одна камера.</w:t>
       </w:r>
     </w:p>
     <w:p>
@@ -2172,106 +2130,60 @@
         <w:pStyle w:val="11"/>
         <w:spacing w:after="0" w:line="240" w:lineRule="auto"/>
         <w:ind w:firstLine="708"/>
-        <w:rPr>
-          <w:highlight w:val="magenta"/>
-        </w:rPr>
-      </w:pPr>
-      <w:r>
-        <w:rPr>
-          <w:highlight w:val="magenta"/>
-        </w:rPr>
+      </w:pPr>
+      <w:r>
         <w:t>На первом эта</w:t>
       </w:r>
       <w:r>
-        <w:rPr>
-          <w:highlight w:val="magenta"/>
-        </w:rPr>
         <w:t xml:space="preserve">же располагаются торговый зал, </w:t>
       </w:r>
       <w:r>
-        <w:rPr>
-          <w:highlight w:val="magenta"/>
-        </w:rPr>
         <w:t>пост охраны</w:t>
       </w:r>
       <w:r>
-        <w:rPr>
-          <w:highlight w:val="magenta"/>
-        </w:rPr>
         <w:t xml:space="preserve"> и комната с сетевым оборудованием</w:t>
       </w:r>
       <w:r>
-        <w:rPr>
-          <w:highlight w:val="magenta"/>
-        </w:rPr>
         <w:t xml:space="preserve">. </w:t>
       </w:r>
       <w:r>
-        <w:rPr>
-          <w:highlight w:val="magenta"/>
-        </w:rPr>
         <w:t>Единственная пользовательская станция, находящаяся на этом этаже, располагается в комнате охранника</w:t>
       </w:r>
       <w:r>
-        <w:rPr>
-          <w:highlight w:val="magenta"/>
-        </w:rPr>
         <w:t xml:space="preserve">. </w:t>
       </w:r>
       <w:r>
-        <w:rPr>
-          <w:highlight w:val="magenta"/>
-        </w:rPr>
         <w:t xml:space="preserve">В комнате с сетевым оборудованием </w:t>
       </w:r>
       <w:r>
-        <w:rPr>
-          <w:highlight w:val="magenta"/>
-        </w:rPr>
         <w:t>находится маршрутизатор</w:t>
       </w:r>
       <w:r>
-        <w:rPr>
-          <w:highlight w:val="magenta"/>
-        </w:rPr>
         <w:t>, коммутатор</w:t>
       </w:r>
       <w:r>
-        <w:rPr>
-          <w:highlight w:val="magenta"/>
-        </w:rPr>
-        <w:t xml:space="preserve">, прокси-сервер, </w:t>
-      </w:r>
-      <w:r>
-        <w:rPr>
-          <w:highlight w:val="magenta"/>
+        <w:t>, прокси-сервер</w:t>
+      </w:r>
+      <w:r>
+        <w:t xml:space="preserve">, </w:t>
+      </w:r>
+      <w:r>
+        <w:rPr>
           <w:lang w:val="en-US"/>
         </w:rPr>
         <w:t>web</w:t>
       </w:r>
       <w:r>
-        <w:rPr>
-          <w:highlight w:val="magenta"/>
-        </w:rPr>
         <w:t>-сервер</w:t>
       </w:r>
       <w:r>
-        <w:rPr>
-          <w:highlight w:val="magenta"/>
-        </w:rPr>
+        <w:t>, сетевой видеорегистратор</w:t>
+      </w:r>
+      <w:r>
         <w:t xml:space="preserve">. </w:t>
       </w:r>
       <w:r>
-        <w:rPr>
-          <w:highlight w:val="magenta"/>
-        </w:rPr>
-        <w:t>В складском помещении установлены две камеры видеонаблюдения, в коридоре – одна камера</w:t>
-      </w:r>
-      <w:r>
-        <w:rPr>
-          <w:highlight w:val="magenta"/>
-        </w:rPr>
-        <w:t>.</w:t>
+        <w:t>В торговом зале находятся три камеры видеонаблюдения.</w:t>
       </w:r>
     </w:p>
     <w:p>
@@ -2279,68 +2191,38 @@
         <w:pStyle w:val="11"/>
         <w:spacing w:after="0" w:line="240" w:lineRule="auto"/>
         <w:ind w:firstLine="708"/>
-        <w:rPr>
-          <w:highlight w:val="magenta"/>
-        </w:rPr>
-      </w:pPr>
-      <w:r>
-        <w:rPr>
-          <w:highlight w:val="magenta"/>
-        </w:rPr>
+      </w:pPr>
+      <w:r>
         <w:t>На втором этаже находится кабинет отдела кадров, комната администратора сети, кабинет начальника организации и его приёмная</w:t>
       </w:r>
       <w:r>
-        <w:rPr>
-          <w:highlight w:val="magenta"/>
-        </w:rPr>
         <w:t>, бухгалтерия, кабинет маркетолога</w:t>
       </w:r>
       <w:r>
-        <w:rPr>
-          <w:highlight w:val="magenta"/>
-        </w:rPr>
         <w:t xml:space="preserve">. </w:t>
       </w:r>
       <w:r>
-        <w:rPr>
-          <w:highlight w:val="magenta"/>
-        </w:rPr>
         <w:t>В кабинетах начальника организации, администратора сети, маркетолога, отделе кадров и приёмной находится по одной пользовательской станции</w:t>
       </w:r>
       <w:r>
-        <w:rPr>
-          <w:highlight w:val="magenta"/>
-        </w:rPr>
         <w:t xml:space="preserve">. </w:t>
       </w:r>
       <w:r>
-        <w:rPr>
-          <w:highlight w:val="magenta"/>
-        </w:rPr>
-        <w:t>В бухгалтерии находится 3 пользовательские станции</w:t>
-      </w:r>
-      <w:r>
-        <w:rPr>
-          <w:highlight w:val="magenta"/>
-        </w:rPr>
+        <w:t>В бухгалтерии находятся 2</w:t>
+      </w:r>
+      <w:r>
+        <w:t xml:space="preserve"> пользовательские станции</w:t>
+      </w:r>
+      <w:r>
         <w:t>. В коридоре этажа</w:t>
       </w:r>
       <w:r>
-        <w:rPr>
-          <w:highlight w:val="magenta"/>
-        </w:rPr>
         <w:t xml:space="preserve"> </w:t>
       </w:r>
       <w:r>
-        <w:rPr>
-          <w:highlight w:val="magenta"/>
-        </w:rPr>
         <w:t>установлены две</w:t>
       </w:r>
       <w:r>
-        <w:rPr>
-          <w:highlight w:val="magenta"/>
-        </w:rPr>
         <w:t xml:space="preserve"> камеры видеонаблюдения.</w:t>
       </w:r>
     </w:p>
@@ -2349,14 +2231,8 @@
         <w:pStyle w:val="11"/>
         <w:spacing w:after="0" w:line="240" w:lineRule="auto"/>
         <w:ind w:firstLine="708"/>
-        <w:rPr>
-          <w:highlight w:val="magenta"/>
-        </w:rPr>
-      </w:pPr>
-      <w:r>
-        <w:rPr>
-          <w:highlight w:val="magenta"/>
-        </w:rPr>
+      </w:pPr>
+      <w:r>
         <w:t>На нулевом и втором этажах находится по одному коммутатору, к которым подключается оконечное оборудование этих этажей.</w:t>
       </w:r>
     </w:p>
@@ -2367,9 +2243,6 @@
         <w:ind w:firstLine="708"/>
       </w:pPr>
       <w:r>
-        <w:rPr>
-          <w:highlight w:val="magenta"/>
-        </w:rPr>
         <w:t>На первом этаже находится корневой коммутатор, к которому подключены коммутаторы нулевого и второго этажей, а также оконечное оборудование первого этажа.</w:t>
       </w:r>
     </w:p>
@@ -2389,7 +2262,6 @@
           <w:rFonts w:ascii="Times New Roman" w:hAnsi="Times New Roman"/>
           <w:color w:val="000000" w:themeColor="text1"/>
           <w:sz w:val="28"/>
-          <w:highlight w:val="magenta"/>
         </w:rPr>
         <w:t xml:space="preserve">В задании указано, что для обеспечения безопасности требуется использовать прокси. Это значит, что внутренняя сеть организации должна иметь доступ к сети </w:t>
       </w:r>
@@ -2398,7 +2270,6 @@
           <w:rFonts w:ascii="Times New Roman" w:hAnsi="Times New Roman"/>
           <w:color w:val="000000" w:themeColor="text1"/>
           <w:sz w:val="28"/>
-          <w:highlight w:val="magenta"/>
           <w:lang w:val="en-US"/>
         </w:rPr>
         <w:t>Internet</w:t>
@@ -2408,7 +2279,6 @@
           <w:rFonts w:ascii="Times New Roman" w:hAnsi="Times New Roman"/>
           <w:color w:val="000000" w:themeColor="text1"/>
           <w:sz w:val="28"/>
-          <w:highlight w:val="magenta"/>
         </w:rPr>
         <w:t xml:space="preserve"> </w:t>
       </w:r>
@@ -2417,7 +2287,6 @@
           <w:rFonts w:ascii="Times New Roman" w:hAnsi="Times New Roman"/>
           <w:color w:val="000000" w:themeColor="text1"/>
           <w:sz w:val="28"/>
-          <w:highlight w:val="magenta"/>
         </w:rPr>
         <w:t>только через прокси-сервер.</w:t>
       </w:r>
@@ -2426,7 +2295,6 @@
           <w:rFonts w:ascii="Times New Roman" w:hAnsi="Times New Roman"/>
           <w:color w:val="000000" w:themeColor="text1"/>
           <w:sz w:val="28"/>
-          <w:highlight w:val="magenta"/>
         </w:rPr>
         <w:t xml:space="preserve"> </w:t>
       </w:r>
@@ -2435,89 +2303,16 @@
           <w:rFonts w:ascii="Times New Roman" w:hAnsi="Times New Roman"/>
           <w:color w:val="000000" w:themeColor="text1"/>
           <w:sz w:val="28"/>
-          <w:highlight w:val="magenta"/>
-        </w:rPr>
-        <w:t>К</w:t>
-      </w:r>
-      <w:r>
-        <w:rPr>
-          <w:rFonts w:ascii="Times New Roman" w:hAnsi="Times New Roman"/>
-          <w:color w:val="000000" w:themeColor="text1"/>
-          <w:sz w:val="28"/>
-          <w:highlight w:val="magenta"/>
-        </w:rPr>
-        <w:t xml:space="preserve"> прокси серверу</w:t>
-      </w:r>
-      <w:r>
-        <w:rPr>
-          <w:rFonts w:ascii="Times New Roman" w:hAnsi="Times New Roman"/>
-          <w:color w:val="000000" w:themeColor="text1"/>
-          <w:sz w:val="28"/>
-          <w:highlight w:val="magenta"/>
-        </w:rPr>
-        <w:t xml:space="preserve"> </w:t>
-      </w:r>
-      <w:r>
-        <w:rPr>
-          <w:rFonts w:ascii="Times New Roman" w:hAnsi="Times New Roman"/>
-          <w:color w:val="000000" w:themeColor="text1"/>
-          <w:sz w:val="28"/>
-          <w:highlight w:val="magenta"/>
-        </w:rPr>
-        <w:t>подключается маршрутизатор</w:t>
-      </w:r>
-      <w:r>
-        <w:rPr>
-          <w:rFonts w:ascii="Times New Roman" w:hAnsi="Times New Roman"/>
-          <w:color w:val="000000" w:themeColor="text1"/>
-          <w:sz w:val="28"/>
-          <w:highlight w:val="magenta"/>
-        </w:rPr>
-        <w:t>, к которому, в свою очередь,</w:t>
-      </w:r>
-      <w:r>
-        <w:rPr>
-          <w:rFonts w:ascii="Times New Roman" w:hAnsi="Times New Roman"/>
-          <w:color w:val="000000" w:themeColor="text1"/>
-          <w:sz w:val="28"/>
-          <w:highlight w:val="magenta"/>
-        </w:rPr>
-        <w:t xml:space="preserve"> подключается</w:t>
-      </w:r>
-      <w:r>
-        <w:rPr>
-          <w:rFonts w:ascii="Times New Roman" w:hAnsi="Times New Roman"/>
-          <w:color w:val="000000" w:themeColor="text1"/>
-          <w:sz w:val="28"/>
-          <w:highlight w:val="magenta"/>
-        </w:rPr>
-        <w:t xml:space="preserve"> </w:t>
-      </w:r>
-      <w:r>
-        <w:rPr>
-          <w:rFonts w:ascii="Times New Roman" w:hAnsi="Times New Roman"/>
-          <w:color w:val="000000" w:themeColor="text1"/>
-          <w:sz w:val="28"/>
-          <w:highlight w:val="magenta"/>
-        </w:rPr>
-        <w:t>корневой коммутатор</w:t>
-      </w:r>
-      <w:r>
-        <w:rPr>
-          <w:rFonts w:ascii="Times New Roman" w:hAnsi="Times New Roman"/>
-          <w:color w:val="000000" w:themeColor="text1"/>
-          <w:sz w:val="28"/>
-          <w:highlight w:val="magenta"/>
-        </w:rPr>
-        <w:t>.</w:t>
-      </w:r>
-      <w:r>
-        <w:rPr>
-          <w:rFonts w:ascii="Times New Roman" w:hAnsi="Times New Roman"/>
-          <w:color w:val="000000" w:themeColor="text1"/>
-          <w:sz w:val="28"/>
-        </w:rPr>
-        <w:t xml:space="preserve"> </w:t>
+        </w:rPr>
+        <w:t>Прокси сервер находится между маршрути</w:t>
+      </w:r>
+      <w:r>
+        <w:rPr>
+          <w:rFonts w:ascii="Times New Roman" w:hAnsi="Times New Roman"/>
+          <w:color w:val="000000" w:themeColor="text1"/>
+          <w:sz w:val="28"/>
+        </w:rPr>
+        <w:t>затором и корневым коммутатором.</w:t>
       </w:r>
       <w:r>
         <w:tab/>
@@ -4167,7 +3962,6 @@
           <w:rFonts w:ascii="Times New Roman" w:hAnsi="Times New Roman"/>
           <w:color w:val="000000" w:themeColor="text1"/>
           <w:sz w:val="28"/>
-          <w:highlight w:val="yellow"/>
         </w:rPr>
       </w:pPr>
     </w:p>
@@ -4181,7 +3975,6 @@
           <w:bCs/>
           <w:color w:val="000000" w:themeColor="text1"/>
           <w:sz w:val="28"/>
-          <w:highlight w:val="magenta"/>
         </w:rPr>
       </w:pPr>
       <w:r>
@@ -4191,7 +3984,6 @@
           <w:bCs/>
           <w:color w:val="000000" w:themeColor="text1"/>
           <w:sz w:val="28"/>
-          <w:highlight w:val="magenta"/>
         </w:rPr>
         <w:t>3.</w:t>
       </w:r>
@@ -4202,7 +3994,6 @@
           <w:bCs/>
           <w:color w:val="000000" w:themeColor="text1"/>
           <w:sz w:val="28"/>
-          <w:highlight w:val="magenta"/>
         </w:rPr>
         <w:t>4</w:t>
       </w:r>
@@ -4213,7 +4004,6 @@
           <w:bCs/>
           <w:color w:val="000000" w:themeColor="text1"/>
           <w:sz w:val="28"/>
-          <w:highlight w:val="magenta"/>
         </w:rPr>
         <w:t xml:space="preserve"> Обоснование выбора</w:t>
       </w:r>
@@ -4224,7 +4014,6 @@
           <w:bCs/>
           <w:color w:val="000000" w:themeColor="text1"/>
           <w:sz w:val="28"/>
-          <w:highlight w:val="magenta"/>
         </w:rPr>
         <w:t xml:space="preserve"> web</w:t>
       </w:r>
@@ -4235,7 +4024,6 @@
           <w:bCs/>
           <w:color w:val="000000" w:themeColor="text1"/>
           <w:sz w:val="28"/>
-          <w:highlight w:val="magenta"/>
         </w:rPr>
         <w:t>-</w:t>
       </w:r>
@@ -4246,7 +4034,6 @@
           <w:bCs/>
           <w:color w:val="000000" w:themeColor="text1"/>
           <w:sz w:val="28"/>
-          <w:highlight w:val="magenta"/>
         </w:rPr>
         <w:t>сервера</w:t>
       </w:r>
@@ -4257,7 +4044,6 @@
           <w:bCs/>
           <w:color w:val="000000" w:themeColor="text1"/>
           <w:sz w:val="28"/>
-          <w:highlight w:val="magenta"/>
         </w:rPr>
         <w:t xml:space="preserve"> и прокси сервера</w:t>
       </w:r>
@@ -4269,7 +4055,6 @@
           <w:rFonts w:ascii="Times New Roman" w:hAnsi="Times New Roman"/>
           <w:color w:val="000000" w:themeColor="text1"/>
           <w:sz w:val="28"/>
-          <w:highlight w:val="magenta"/>
         </w:rPr>
       </w:pPr>
     </w:p>
@@ -4281,15 +4066,13 @@
           <w:rFonts w:ascii="Times New Roman" w:hAnsi="Times New Roman"/>
           <w:color w:val="000000" w:themeColor="text1"/>
           <w:sz w:val="28"/>
-          <w:highlight w:val="magenta"/>
-        </w:rPr>
-      </w:pPr>
-      <w:r>
-        <w:rPr>
-          <w:rFonts w:ascii="Times New Roman" w:hAnsi="Times New Roman"/>
-          <w:color w:val="000000" w:themeColor="text1"/>
-          <w:sz w:val="28"/>
-          <w:highlight w:val="magenta"/>
+        </w:rPr>
+      </w:pPr>
+      <w:r>
+        <w:rPr>
+          <w:rFonts w:ascii="Times New Roman" w:hAnsi="Times New Roman"/>
+          <w:color w:val="000000" w:themeColor="text1"/>
+          <w:sz w:val="28"/>
         </w:rPr>
         <w:lastRenderedPageBreak/>
         <w:t>Требования орга</w:t>
@@ -4299,7 +4082,6 @@
           <w:rFonts w:ascii="Times New Roman" w:hAnsi="Times New Roman"/>
           <w:color w:val="000000" w:themeColor="text1"/>
           <w:sz w:val="28"/>
-          <w:highlight w:val="magenta"/>
         </w:rPr>
         <w:t>низации к производительности web</w:t>
       </w:r>
@@ -4308,7 +4090,6 @@
           <w:rFonts w:ascii="Times New Roman" w:hAnsi="Times New Roman"/>
           <w:color w:val="000000" w:themeColor="text1"/>
           <w:sz w:val="28"/>
-          <w:highlight w:val="magenta"/>
         </w:rPr>
         <w:t>-сервера и прокси-сервера схожи, поэтому было решено использовать для них одинаковое аппаратное обеспечение</w:t>
       </w:r>
@@ -4317,7 +4098,6 @@
           <w:rFonts w:ascii="Times New Roman" w:hAnsi="Times New Roman"/>
           <w:color w:val="000000" w:themeColor="text1"/>
           <w:sz w:val="28"/>
-          <w:highlight w:val="magenta"/>
         </w:rPr>
         <w:t>.</w:t>
       </w:r>
@@ -4330,15 +4110,13 @@
           <w:rFonts w:ascii="Times New Roman" w:hAnsi="Times New Roman"/>
           <w:color w:val="000000" w:themeColor="text1"/>
           <w:sz w:val="28"/>
-          <w:highlight w:val="magenta"/>
-        </w:rPr>
-      </w:pPr>
-      <w:r>
-        <w:rPr>
-          <w:rFonts w:ascii="Times New Roman" w:hAnsi="Times New Roman"/>
-          <w:color w:val="000000" w:themeColor="text1"/>
-          <w:sz w:val="28"/>
-          <w:highlight w:val="magenta"/>
+        </w:rPr>
+      </w:pPr>
+      <w:r>
+        <w:rPr>
+          <w:rFonts w:ascii="Times New Roman" w:hAnsi="Times New Roman"/>
+          <w:color w:val="000000" w:themeColor="text1"/>
+          <w:sz w:val="28"/>
         </w:rPr>
         <w:t xml:space="preserve">Для сервера важно иметь </w:t>
       </w:r>
@@ -4347,7 +4125,6 @@
           <w:rFonts w:ascii="Times New Roman" w:hAnsi="Times New Roman"/>
           <w:color w:val="000000" w:themeColor="text1"/>
           <w:sz w:val="28"/>
-          <w:highlight w:val="magenta"/>
           <w:lang w:val="en-US"/>
         </w:rPr>
         <w:t>ECC</w:t>
@@ -4357,7 +4134,6 @@
           <w:rFonts w:ascii="Times New Roman" w:hAnsi="Times New Roman"/>
           <w:color w:val="000000" w:themeColor="text1"/>
           <w:sz w:val="28"/>
-          <w:highlight w:val="magenta"/>
         </w:rPr>
         <w:t xml:space="preserve"> </w:t>
       </w:r>
@@ -4366,7 +4142,6 @@
           <w:rFonts w:ascii="Times New Roman" w:hAnsi="Times New Roman"/>
           <w:color w:val="000000" w:themeColor="text1"/>
           <w:sz w:val="28"/>
-          <w:highlight w:val="magenta"/>
           <w:lang w:val="en-US"/>
         </w:rPr>
         <w:t>RAM</w:t>
@@ -4376,7 +4151,6 @@
           <w:rFonts w:ascii="Times New Roman" w:hAnsi="Times New Roman"/>
           <w:color w:val="000000" w:themeColor="text1"/>
           <w:sz w:val="28"/>
-          <w:highlight w:val="magenta"/>
         </w:rPr>
         <w:t xml:space="preserve">, поэтому в первую очередь нужно выбрать процессор, поддерживающий работу с таким типом памяти. Популярными серверными процессорами с поддержкой </w:t>
       </w:r>
@@ -4385,7 +4159,6 @@
           <w:rFonts w:ascii="Times New Roman" w:hAnsi="Times New Roman"/>
           <w:color w:val="000000" w:themeColor="text1"/>
           <w:sz w:val="28"/>
-          <w:highlight w:val="magenta"/>
           <w:lang w:val="en-US"/>
         </w:rPr>
         <w:t>ECC</w:t>
@@ -4395,7 +4168,6 @@
           <w:rFonts w:ascii="Times New Roman" w:hAnsi="Times New Roman"/>
           <w:color w:val="000000" w:themeColor="text1"/>
           <w:sz w:val="28"/>
-          <w:highlight w:val="magenta"/>
         </w:rPr>
         <w:t xml:space="preserve"> </w:t>
       </w:r>
@@ -4404,7 +4176,6 @@
           <w:rFonts w:ascii="Times New Roman" w:hAnsi="Times New Roman"/>
           <w:color w:val="000000" w:themeColor="text1"/>
           <w:sz w:val="28"/>
-          <w:highlight w:val="magenta"/>
           <w:lang w:val="en-US"/>
         </w:rPr>
         <w:t>RAM</w:t>
@@ -4414,7 +4185,6 @@
           <w:rFonts w:ascii="Times New Roman" w:hAnsi="Times New Roman"/>
           <w:color w:val="000000" w:themeColor="text1"/>
           <w:sz w:val="28"/>
-          <w:highlight w:val="magenta"/>
         </w:rPr>
         <w:t xml:space="preserve"> являются процессоры </w:t>
       </w:r>
@@ -4423,7 +4193,6 @@
           <w:rFonts w:ascii="Times New Roman" w:hAnsi="Times New Roman"/>
           <w:color w:val="000000" w:themeColor="text1"/>
           <w:sz w:val="28"/>
-          <w:highlight w:val="magenta"/>
           <w:lang w:val="en-US"/>
         </w:rPr>
         <w:t>Intel</w:t>
@@ -4433,7 +4202,6 @@
           <w:rFonts w:ascii="Times New Roman" w:hAnsi="Times New Roman"/>
           <w:color w:val="000000" w:themeColor="text1"/>
           <w:sz w:val="28"/>
-          <w:highlight w:val="magenta"/>
         </w:rPr>
         <w:t xml:space="preserve"> </w:t>
       </w:r>
@@ -4442,7 +4210,6 @@
           <w:rFonts w:ascii="Times New Roman" w:hAnsi="Times New Roman"/>
           <w:color w:val="000000" w:themeColor="text1"/>
           <w:sz w:val="28"/>
-          <w:highlight w:val="magenta"/>
           <w:lang w:val="en-US"/>
         </w:rPr>
         <w:t>Xeon</w:t>
@@ -4452,7 +4219,6 @@
           <w:rFonts w:ascii="Times New Roman" w:hAnsi="Times New Roman"/>
           <w:color w:val="000000" w:themeColor="text1"/>
           <w:sz w:val="28"/>
-          <w:highlight w:val="magenta"/>
         </w:rPr>
         <w:t>. Для целей организации подойдёт любой процессор из этой серии.</w:t>
       </w:r>
@@ -4465,15 +4231,13 @@
           <w:rFonts w:ascii="Times New Roman" w:hAnsi="Times New Roman"/>
           <w:color w:val="000000" w:themeColor="text1"/>
           <w:sz w:val="28"/>
-          <w:highlight w:val="magenta"/>
-        </w:rPr>
-      </w:pPr>
-      <w:r>
-        <w:rPr>
-          <w:rFonts w:ascii="Times New Roman" w:hAnsi="Times New Roman"/>
-          <w:color w:val="000000" w:themeColor="text1"/>
-          <w:sz w:val="28"/>
-          <w:highlight w:val="magenta"/>
+        </w:rPr>
+      </w:pPr>
+      <w:r>
+        <w:rPr>
+          <w:rFonts w:ascii="Times New Roman" w:hAnsi="Times New Roman"/>
+          <w:color w:val="000000" w:themeColor="text1"/>
+          <w:sz w:val="28"/>
         </w:rPr>
         <w:t xml:space="preserve">8 ГБ </w:t>
       </w:r>
@@ -4482,7 +4246,6 @@
           <w:rFonts w:ascii="Times New Roman" w:hAnsi="Times New Roman"/>
           <w:color w:val="000000" w:themeColor="text1"/>
           <w:sz w:val="28"/>
-          <w:highlight w:val="magenta"/>
           <w:lang w:val="en-US"/>
         </w:rPr>
         <w:t>DDR</w:t>
@@ -4492,7 +4255,6 @@
           <w:rFonts w:ascii="Times New Roman" w:hAnsi="Times New Roman"/>
           <w:color w:val="000000" w:themeColor="text1"/>
           <w:sz w:val="28"/>
-          <w:highlight w:val="magenta"/>
         </w:rPr>
         <w:t xml:space="preserve">4 оперативной памяти </w:t>
       </w:r>
@@ -4501,7 +4263,6 @@
           <w:rFonts w:ascii="Times New Roman" w:hAnsi="Times New Roman"/>
           <w:color w:val="000000" w:themeColor="text1"/>
           <w:sz w:val="28"/>
-          <w:highlight w:val="magenta"/>
         </w:rPr>
         <w:t>хватит для стабильной работы сервера при ожидаемых нагрузках.</w:t>
       </w:r>
@@ -4510,7 +4271,6 @@
           <w:rFonts w:ascii="Times New Roman" w:hAnsi="Times New Roman"/>
           <w:color w:val="000000" w:themeColor="text1"/>
           <w:sz w:val="28"/>
-          <w:highlight w:val="magenta"/>
         </w:rPr>
         <w:t xml:space="preserve"> </w:t>
       </w:r>
@@ -4519,7 +4279,6 @@
           <w:rFonts w:ascii="Times New Roman" w:hAnsi="Times New Roman"/>
           <w:color w:val="000000" w:themeColor="text1"/>
           <w:sz w:val="28"/>
-          <w:highlight w:val="magenta"/>
           <w:lang w:val="en-US"/>
         </w:rPr>
         <w:t>HDD</w:t>
@@ -4529,158 +4288,152 @@
           <w:rFonts w:ascii="Times New Roman" w:hAnsi="Times New Roman"/>
           <w:color w:val="000000" w:themeColor="text1"/>
           <w:sz w:val="28"/>
-          <w:highlight w:val="magenta"/>
+        </w:rPr>
+        <w:t xml:space="preserve"> накопителя на 1000 ГБ достаточно для хранения необходимых данных.</w:t>
+      </w:r>
+    </w:p>
+    <w:p>
+      <w:pPr>
+        <w:jc w:val="both"/>
+        <w:rPr>
+          <w:rFonts w:ascii="Times New Roman" w:hAnsi="Times New Roman"/>
+          <w:color w:val="000000" w:themeColor="text1"/>
+          <w:sz w:val="28"/>
+        </w:rPr>
+      </w:pPr>
+      <w:r>
+        <w:rPr>
+          <w:rFonts w:ascii="Times New Roman" w:hAnsi="Times New Roman"/>
+          <w:color w:val="000000" w:themeColor="text1"/>
+          <w:sz w:val="28"/>
+        </w:rPr>
+        <w:t xml:space="preserve">При сравнении готовых серверов, представленных на рынке, была выбрана модель </w:t>
+      </w:r>
+      <w:r>
+        <w:rPr>
+          <w:rFonts w:ascii="Times New Roman" w:hAnsi="Times New Roman"/>
+          <w:color w:val="000000" w:themeColor="text1"/>
+          <w:sz w:val="28"/>
+          <w:lang w:val="en-US"/>
+        </w:rPr>
+        <w:t>Dell</w:t>
+      </w:r>
+      <w:r>
+        <w:rPr>
+          <w:rFonts w:ascii="Times New Roman" w:hAnsi="Times New Roman"/>
+          <w:color w:val="000000" w:themeColor="text1"/>
+          <w:sz w:val="28"/>
         </w:rPr>
         <w:t xml:space="preserve"> </w:t>
       </w:r>
       <w:r>
         <w:rPr>
-          <w:rFonts w:ascii="Times New Roman" w:hAnsi="Times New Roman"/>
-          <w:color w:val="000000" w:themeColor="text1"/>
-          <w:sz w:val="28"/>
-          <w:highlight w:val="magenta"/>
-        </w:rPr>
-        <w:t>накопителя на 1000 ГБ достаточно для хранения необходимых данных.</w:t>
-      </w:r>
-    </w:p>
-    <w:p>
-      <w:pPr>
-        <w:jc w:val="both"/>
-        <w:rPr>
-          <w:rFonts w:ascii="Times New Roman" w:hAnsi="Times New Roman"/>
-          <w:color w:val="000000" w:themeColor="text1"/>
-          <w:sz w:val="28"/>
-          <w:highlight w:val="magenta"/>
-        </w:rPr>
-      </w:pPr>
-      <w:r>
-        <w:rPr>
-          <w:rFonts w:ascii="Times New Roman" w:hAnsi="Times New Roman"/>
-          <w:color w:val="000000" w:themeColor="text1"/>
-          <w:sz w:val="28"/>
-          <w:highlight w:val="magenta"/>
-        </w:rPr>
-        <w:t xml:space="preserve">При сравнении готовых серверов, представленных на рынке, была выбрана модель </w:t>
-      </w:r>
-      <w:r>
-        <w:rPr>
-          <w:rFonts w:ascii="Times New Roman" w:hAnsi="Times New Roman"/>
-          <w:color w:val="000000" w:themeColor="text1"/>
-          <w:sz w:val="28"/>
-          <w:highlight w:val="magenta"/>
-          <w:lang w:val="en-US"/>
-        </w:rPr>
-        <w:t>Dell</w:t>
-      </w:r>
-      <w:r>
-        <w:rPr>
-          <w:rFonts w:ascii="Times New Roman" w:hAnsi="Times New Roman"/>
-          <w:color w:val="000000" w:themeColor="text1"/>
-          <w:sz w:val="28"/>
-          <w:highlight w:val="magenta"/>
+          <w:rFonts w:ascii="Times New Roman" w:hAnsi="Times New Roman" w:cs="Times New Roman"/>
+          <w:sz w:val="28"/>
+          <w:szCs w:val="28"/>
+        </w:rPr>
+        <w:t>POWEREDGE T40</w:t>
+      </w:r>
+      <w:r>
+        <w:rPr>
+          <w:rFonts w:ascii="Times New Roman" w:hAnsi="Times New Roman" w:cs="Times New Roman"/>
+          <w:sz w:val="28"/>
+          <w:szCs w:val="28"/>
+        </w:rPr>
+        <w:t xml:space="preserve">. </w:t>
+      </w:r>
+    </w:p>
+    <w:p>
+      <w:pPr>
+        <w:jc w:val="both"/>
+        <w:rPr>
+          <w:rFonts w:ascii="Times New Roman" w:hAnsi="Times New Roman"/>
+          <w:color w:val="000000" w:themeColor="text1"/>
+          <w:sz w:val="28"/>
+        </w:rPr>
+      </w:pPr>
+      <w:r>
+        <w:rPr>
+          <w:rFonts w:ascii="Times New Roman" w:hAnsi="Times New Roman"/>
+          <w:color w:val="000000" w:themeColor="text1"/>
+          <w:sz w:val="28"/>
+        </w:rPr>
+        <w:t xml:space="preserve">Станция </w:t>
+      </w:r>
+      <w:r>
+        <w:rPr>
+          <w:rFonts w:ascii="Times New Roman" w:hAnsi="Times New Roman" w:cs="Times New Roman"/>
+          <w:sz w:val="28"/>
+          <w:szCs w:val="28"/>
+        </w:rPr>
+        <w:t>POWEREDGE T40</w:t>
+      </w:r>
+      <w:r>
+        <w:rPr>
+          <w:rFonts w:ascii="Times New Roman" w:hAnsi="Times New Roman"/>
+          <w:color w:val="000000" w:themeColor="text1"/>
+          <w:sz w:val="28"/>
+        </w:rPr>
+        <w:t xml:space="preserve"> обладает следующими характеристиками:</w:t>
+      </w:r>
+    </w:p>
+    <w:p>
+      <w:pPr>
+        <w:jc w:val="both"/>
+        <w:rPr>
+          <w:rFonts w:ascii="Times New Roman" w:hAnsi="Times New Roman"/>
+          <w:color w:val="000000" w:themeColor="text1"/>
+          <w:sz w:val="28"/>
+        </w:rPr>
+      </w:pPr>
+      <w:r>
+        <w:rPr>
+          <w:rFonts w:ascii="Times New Roman" w:hAnsi="Times New Roman"/>
+          <w:color w:val="000000" w:themeColor="text1"/>
+          <w:sz w:val="28"/>
+        </w:rPr>
+        <w:t xml:space="preserve">- процессор </w:t>
+      </w:r>
+      <w:r>
+        <w:rPr>
+          <w:rFonts w:ascii="Times New Roman" w:hAnsi="Times New Roman"/>
+          <w:color w:val="000000" w:themeColor="text1"/>
+          <w:sz w:val="28"/>
+          <w:lang w:val="en-US"/>
+        </w:rPr>
+        <w:t>I</w:t>
+      </w:r>
+      <w:r>
+        <w:rPr>
+          <w:rFonts w:ascii="Times New Roman" w:hAnsi="Times New Roman"/>
+          <w:color w:val="000000" w:themeColor="text1"/>
+          <w:sz w:val="28"/>
+          <w:lang w:val="en-US"/>
+        </w:rPr>
+        <w:t>ntel</w:t>
+      </w:r>
+      <w:r>
+        <w:rPr>
+          <w:rFonts w:ascii="Times New Roman" w:hAnsi="Times New Roman"/>
+          <w:color w:val="000000" w:themeColor="text1"/>
+          <w:sz w:val="28"/>
         </w:rPr>
         <w:t xml:space="preserve"> </w:t>
       </w:r>
       <w:r>
         <w:rPr>
-          <w:rFonts w:ascii="Times New Roman" w:hAnsi="Times New Roman" w:cs="Times New Roman"/>
-          <w:sz w:val="28"/>
-          <w:szCs w:val="28"/>
-        </w:rPr>
-        <w:t>POWEREDGE T40</w:t>
-      </w:r>
-      <w:r>
-        <w:rPr>
-          <w:rFonts w:ascii="Times New Roman" w:hAnsi="Times New Roman" w:cs="Times New Roman"/>
-          <w:sz w:val="28"/>
-          <w:szCs w:val="28"/>
-        </w:rPr>
-        <w:t xml:space="preserve">. </w:t>
-      </w:r>
-    </w:p>
-    <w:p>
-      <w:pPr>
-        <w:jc w:val="both"/>
-        <w:rPr>
-          <w:rFonts w:ascii="Times New Roman" w:hAnsi="Times New Roman"/>
-          <w:color w:val="000000" w:themeColor="text1"/>
-          <w:sz w:val="28"/>
-          <w:highlight w:val="magenta"/>
-        </w:rPr>
-      </w:pPr>
-      <w:r>
-        <w:rPr>
-          <w:rFonts w:ascii="Times New Roman" w:hAnsi="Times New Roman"/>
-          <w:color w:val="000000" w:themeColor="text1"/>
-          <w:sz w:val="28"/>
-          <w:highlight w:val="magenta"/>
-        </w:rPr>
-        <w:t xml:space="preserve">Станция </w:t>
-      </w:r>
-      <w:r>
-        <w:rPr>
-          <w:rFonts w:ascii="Times New Roman" w:hAnsi="Times New Roman" w:cs="Times New Roman"/>
-          <w:sz w:val="28"/>
-          <w:szCs w:val="28"/>
-          <w:highlight w:val="magenta"/>
-        </w:rPr>
-        <w:t>POWEREDGE T40</w:t>
-      </w:r>
-      <w:r>
-        <w:rPr>
-          <w:rFonts w:ascii="Times New Roman" w:hAnsi="Times New Roman"/>
-          <w:color w:val="000000" w:themeColor="text1"/>
-          <w:sz w:val="28"/>
-          <w:highlight w:val="magenta"/>
-        </w:rPr>
-        <w:t xml:space="preserve"> обладает следующими характеристиками:</w:t>
-      </w:r>
-    </w:p>
-    <w:p>
-      <w:pPr>
-        <w:jc w:val="both"/>
-        <w:rPr>
-          <w:rFonts w:ascii="Times New Roman" w:hAnsi="Times New Roman"/>
-          <w:color w:val="000000" w:themeColor="text1"/>
-          <w:sz w:val="28"/>
-          <w:highlight w:val="magenta"/>
-        </w:rPr>
-      </w:pPr>
-      <w:r>
-        <w:rPr>
-          <w:rFonts w:ascii="Times New Roman" w:hAnsi="Times New Roman"/>
-          <w:color w:val="000000" w:themeColor="text1"/>
-          <w:sz w:val="28"/>
-          <w:highlight w:val="magenta"/>
-        </w:rPr>
-        <w:t xml:space="preserve">- процессор </w:t>
-      </w:r>
-      <w:r>
-        <w:rPr>
-          <w:rFonts w:ascii="Times New Roman" w:hAnsi="Times New Roman"/>
-          <w:color w:val="000000" w:themeColor="text1"/>
-          <w:sz w:val="28"/>
-          <w:highlight w:val="magenta"/>
-          <w:lang w:val="en-US"/>
-        </w:rPr>
-        <w:t>I</w:t>
-      </w:r>
-      <w:r>
-        <w:rPr>
-          <w:rFonts w:ascii="Times New Roman" w:hAnsi="Times New Roman"/>
-          <w:color w:val="000000" w:themeColor="text1"/>
-          <w:sz w:val="28"/>
-          <w:highlight w:val="magenta"/>
-          <w:lang w:val="en-US"/>
-        </w:rPr>
-        <w:t>ntel</w:t>
-      </w:r>
-      <w:r>
-        <w:rPr>
-          <w:rFonts w:ascii="Times New Roman" w:hAnsi="Times New Roman"/>
-          <w:color w:val="000000" w:themeColor="text1"/>
-          <w:sz w:val="28"/>
-          <w:highlight w:val="magenta"/>
+          <w:rFonts w:ascii="Times New Roman" w:hAnsi="Times New Roman"/>
+          <w:color w:val="000000" w:themeColor="text1"/>
+          <w:sz w:val="28"/>
+          <w:lang w:val="en-US"/>
+        </w:rPr>
+        <w:t>Xeon</w:t>
+      </w:r>
+      <w:r>
+        <w:rPr>
+          <w:rFonts w:ascii="Times New Roman" w:hAnsi="Times New Roman"/>
+          <w:color w:val="000000" w:themeColor="text1"/>
+          <w:sz w:val="28"/>
         </w:rPr>
         <w:t xml:space="preserve"> </w:t>
       </w:r>
@@ -4689,17 +4442,75 @@
           <w:rFonts w:ascii="Times New Roman" w:hAnsi="Times New Roman"/>
           <w:color w:val="000000" w:themeColor="text1"/>
           <w:sz w:val="28"/>
-          <w:highlight w:val="magenta"/>
-          <w:lang w:val="en-US"/>
-        </w:rPr>
-        <w:t>Xeon</w:t>
-      </w:r>
-      <w:r>
-        <w:rPr>
-          <w:rFonts w:ascii="Times New Roman" w:hAnsi="Times New Roman"/>
-          <w:color w:val="000000" w:themeColor="text1"/>
-          <w:sz w:val="28"/>
-          <w:highlight w:val="magenta"/>
+          <w:lang w:val="en-US"/>
+        </w:rPr>
+        <w:t>E</w:t>
+      </w:r>
+      <w:r>
+        <w:rPr>
+          <w:rFonts w:ascii="Times New Roman" w:hAnsi="Times New Roman"/>
+          <w:color w:val="000000" w:themeColor="text1"/>
+          <w:sz w:val="28"/>
+        </w:rPr>
+        <w:t>-2224</w:t>
+      </w:r>
+      <w:r>
+        <w:rPr>
+          <w:rFonts w:ascii="Times New Roman" w:hAnsi="Times New Roman"/>
+          <w:color w:val="000000" w:themeColor="text1"/>
+          <w:sz w:val="28"/>
+          <w:lang w:val="en-US"/>
+        </w:rPr>
+        <w:t>G</w:t>
+      </w:r>
+      <w:r>
+        <w:rPr>
+          <w:rFonts w:ascii="Times New Roman" w:hAnsi="Times New Roman"/>
+          <w:color w:val="000000" w:themeColor="text1"/>
+          <w:sz w:val="28"/>
+        </w:rPr>
+        <w:t>;</w:t>
+      </w:r>
+    </w:p>
+    <w:p>
+      <w:pPr>
+        <w:jc w:val="both"/>
+        <w:rPr>
+          <w:rFonts w:ascii="Times New Roman" w:hAnsi="Times New Roman"/>
+          <w:color w:val="000000" w:themeColor="text1"/>
+          <w:sz w:val="28"/>
+        </w:rPr>
+      </w:pPr>
+      <w:r>
+        <w:rPr>
+          <w:rFonts w:ascii="Times New Roman" w:hAnsi="Times New Roman"/>
+          <w:color w:val="000000" w:themeColor="text1"/>
+          <w:sz w:val="28"/>
+        </w:rPr>
+        <w:t xml:space="preserve">- оперативная память </w:t>
+      </w:r>
+      <w:r>
+        <w:rPr>
+          <w:rFonts w:ascii="Times New Roman" w:hAnsi="Times New Roman"/>
+          <w:color w:val="000000" w:themeColor="text1"/>
+          <w:sz w:val="28"/>
+          <w:lang w:val="en-US"/>
+        </w:rPr>
+        <w:t>DDR</w:t>
+      </w:r>
+      <w:r>
+        <w:rPr>
+          <w:rFonts w:ascii="Times New Roman" w:hAnsi="Times New Roman"/>
+          <w:color w:val="000000" w:themeColor="text1"/>
+          <w:sz w:val="28"/>
+        </w:rPr>
+        <w:t>4</w:t>
+      </w:r>
+      <w:r>
+        <w:rPr>
+          <w:rFonts w:ascii="Times New Roman" w:hAnsi="Times New Roman"/>
+          <w:color w:val="000000" w:themeColor="text1"/>
+          <w:sz w:val="28"/>
         </w:rPr>
         <w:t xml:space="preserve"> </w:t>
       </w:r>
@@ -4708,84 +4519,85 @@
           <w:rFonts w:ascii="Times New Roman" w:hAnsi="Times New Roman"/>
           <w:color w:val="000000" w:themeColor="text1"/>
           <w:sz w:val="28"/>
-          <w:highlight w:val="magenta"/>
-          <w:lang w:val="en-US"/>
-        </w:rPr>
-        <w:t>E</w:t>
-      </w:r>
-      <w:r>
-        <w:rPr>
-          <w:rFonts w:ascii="Times New Roman" w:hAnsi="Times New Roman"/>
-          <w:color w:val="000000" w:themeColor="text1"/>
-          <w:sz w:val="28"/>
-          <w:highlight w:val="magenta"/>
-        </w:rPr>
-        <w:t>-2224</w:t>
-      </w:r>
-      <w:r>
-        <w:rPr>
-          <w:rFonts w:ascii="Times New Roman" w:hAnsi="Times New Roman"/>
-          <w:color w:val="000000" w:themeColor="text1"/>
-          <w:sz w:val="28"/>
-          <w:highlight w:val="magenta"/>
-          <w:lang w:val="en-US"/>
-        </w:rPr>
-        <w:t>G</w:t>
-      </w:r>
-      <w:r>
-        <w:rPr>
-          <w:rFonts w:ascii="Times New Roman" w:hAnsi="Times New Roman"/>
-          <w:color w:val="000000" w:themeColor="text1"/>
-          <w:sz w:val="28"/>
-          <w:highlight w:val="magenta"/>
-        </w:rPr>
-        <w:t>;</w:t>
-      </w:r>
-    </w:p>
-    <w:p>
-      <w:pPr>
-        <w:jc w:val="both"/>
-        <w:rPr>
-          <w:rFonts w:ascii="Times New Roman" w:hAnsi="Times New Roman"/>
-          <w:color w:val="000000" w:themeColor="text1"/>
-          <w:sz w:val="28"/>
-          <w:highlight w:val="magenta"/>
-        </w:rPr>
-      </w:pPr>
-      <w:r>
-        <w:rPr>
-          <w:rFonts w:ascii="Times New Roman" w:hAnsi="Times New Roman"/>
-          <w:color w:val="000000" w:themeColor="text1"/>
-          <w:sz w:val="28"/>
-          <w:highlight w:val="magenta"/>
-        </w:rPr>
-        <w:t xml:space="preserve">- оперативная память </w:t>
-      </w:r>
-      <w:r>
-        <w:rPr>
-          <w:rFonts w:ascii="Times New Roman" w:hAnsi="Times New Roman"/>
-          <w:color w:val="000000" w:themeColor="text1"/>
-          <w:sz w:val="28"/>
-          <w:highlight w:val="magenta"/>
-          <w:lang w:val="en-US"/>
-        </w:rPr>
-        <w:t>DDR</w:t>
-      </w:r>
-      <w:r>
-        <w:rPr>
-          <w:rFonts w:ascii="Times New Roman" w:hAnsi="Times New Roman"/>
-          <w:color w:val="000000" w:themeColor="text1"/>
-          <w:sz w:val="28"/>
-          <w:highlight w:val="magenta"/>
-        </w:rPr>
-        <w:t>4</w:t>
-      </w:r>
-      <w:r>
-        <w:rPr>
-          <w:rFonts w:ascii="Times New Roman" w:hAnsi="Times New Roman"/>
-          <w:color w:val="000000" w:themeColor="text1"/>
-          <w:sz w:val="28"/>
-          <w:highlight w:val="magenta"/>
+          <w:lang w:val="en-US"/>
+        </w:rPr>
+        <w:t>ECC</w:t>
+      </w:r>
+      <w:r>
+        <w:rPr>
+          <w:rFonts w:ascii="Times New Roman" w:hAnsi="Times New Roman"/>
+          <w:color w:val="000000" w:themeColor="text1"/>
+          <w:sz w:val="28"/>
+        </w:rPr>
+        <w:t xml:space="preserve"> 8 ГБ;</w:t>
+      </w:r>
+    </w:p>
+    <w:p>
+      <w:pPr>
+        <w:jc w:val="both"/>
+        <w:rPr>
+          <w:rFonts w:ascii="Times New Roman" w:hAnsi="Times New Roman"/>
+          <w:color w:val="000000" w:themeColor="text1"/>
+          <w:sz w:val="28"/>
+        </w:rPr>
+      </w:pPr>
+      <w:r>
+        <w:rPr>
+          <w:rFonts w:ascii="Times New Roman" w:hAnsi="Times New Roman"/>
+          <w:color w:val="000000" w:themeColor="text1"/>
+          <w:sz w:val="28"/>
+        </w:rPr>
+        <w:t xml:space="preserve">- накопитель </w:t>
+      </w:r>
+      <w:r>
+        <w:rPr>
+          <w:rFonts w:ascii="Times New Roman" w:hAnsi="Times New Roman"/>
+          <w:color w:val="000000" w:themeColor="text1"/>
+          <w:sz w:val="28"/>
+          <w:lang w:val="en-US"/>
+        </w:rPr>
+        <w:t>HDD</w:t>
+      </w:r>
+      <w:r>
+        <w:rPr>
+          <w:rFonts w:ascii="Times New Roman" w:hAnsi="Times New Roman"/>
+          <w:color w:val="000000" w:themeColor="text1"/>
+          <w:sz w:val="28"/>
+        </w:rPr>
+        <w:t xml:space="preserve"> 1000 ГБ;</w:t>
+      </w:r>
+    </w:p>
+    <w:p>
+      <w:pPr>
+        <w:jc w:val="both"/>
+        <w:rPr>
+          <w:rFonts w:ascii="Times New Roman" w:hAnsi="Times New Roman"/>
+          <w:color w:val="000000" w:themeColor="text1"/>
+          <w:sz w:val="28"/>
+        </w:rPr>
+      </w:pPr>
+      <w:r>
+        <w:rPr>
+          <w:rFonts w:ascii="Times New Roman" w:hAnsi="Times New Roman"/>
+          <w:color w:val="000000" w:themeColor="text1"/>
+          <w:sz w:val="28"/>
+        </w:rPr>
+        <w:t xml:space="preserve">- графический адаптер </w:t>
+      </w:r>
+      <w:r>
+        <w:rPr>
+          <w:rFonts w:ascii="Times New Roman" w:hAnsi="Times New Roman"/>
+          <w:color w:val="000000" w:themeColor="text1"/>
+          <w:sz w:val="28"/>
+          <w:lang w:val="en-US"/>
+        </w:rPr>
+        <w:t>Intel</w:t>
+      </w:r>
+      <w:r>
+        <w:rPr>
+          <w:rFonts w:ascii="Times New Roman" w:hAnsi="Times New Roman"/>
+          <w:color w:val="000000" w:themeColor="text1"/>
+          <w:sz w:val="28"/>
         </w:rPr>
         <w:t xml:space="preserve"> </w:t>
       </w:r>
@@ -4794,95 +4606,15 @@
           <w:rFonts w:ascii="Times New Roman" w:hAnsi="Times New Roman"/>
           <w:color w:val="000000" w:themeColor="text1"/>
           <w:sz w:val="28"/>
-          <w:highlight w:val="magenta"/>
-          <w:lang w:val="en-US"/>
-        </w:rPr>
-        <w:t>ECC</w:t>
-      </w:r>
-      <w:r>
-        <w:rPr>
-          <w:rFonts w:ascii="Times New Roman" w:hAnsi="Times New Roman"/>
-          <w:color w:val="000000" w:themeColor="text1"/>
-          <w:sz w:val="28"/>
-          <w:highlight w:val="magenta"/>
-        </w:rPr>
-        <w:t xml:space="preserve"> 8 ГБ;</w:t>
-      </w:r>
-    </w:p>
-    <w:p>
-      <w:pPr>
-        <w:jc w:val="both"/>
-        <w:rPr>
-          <w:rFonts w:ascii="Times New Roman" w:hAnsi="Times New Roman"/>
-          <w:color w:val="000000" w:themeColor="text1"/>
-          <w:sz w:val="28"/>
-          <w:highlight w:val="magenta"/>
-        </w:rPr>
-      </w:pPr>
-      <w:r>
-        <w:rPr>
-          <w:rFonts w:ascii="Times New Roman" w:hAnsi="Times New Roman"/>
-          <w:color w:val="000000" w:themeColor="text1"/>
-          <w:sz w:val="28"/>
-          <w:highlight w:val="magenta"/>
-        </w:rPr>
-        <w:t xml:space="preserve">- накопитель </w:t>
-      </w:r>
-      <w:r>
-        <w:rPr>
-          <w:rFonts w:ascii="Times New Roman" w:hAnsi="Times New Roman"/>
-          <w:color w:val="000000" w:themeColor="text1"/>
-          <w:sz w:val="28"/>
-          <w:highlight w:val="magenta"/>
-          <w:lang w:val="en-US"/>
-        </w:rPr>
-        <w:t>HDD</w:t>
-      </w:r>
-      <w:r>
-        <w:rPr>
-          <w:rFonts w:ascii="Times New Roman" w:hAnsi="Times New Roman"/>
-          <w:color w:val="000000" w:themeColor="text1"/>
-          <w:sz w:val="28"/>
-          <w:highlight w:val="magenta"/>
-        </w:rPr>
-        <w:t xml:space="preserve"> 1000 ГБ;</w:t>
-      </w:r>
-    </w:p>
-    <w:p>
-      <w:pPr>
-        <w:jc w:val="both"/>
-        <w:rPr>
-          <w:rFonts w:ascii="Times New Roman" w:hAnsi="Times New Roman"/>
-          <w:color w:val="000000" w:themeColor="text1"/>
-          <w:sz w:val="28"/>
-          <w:highlight w:val="magenta"/>
-        </w:rPr>
-      </w:pPr>
-      <w:r>
-        <w:rPr>
-          <w:rFonts w:ascii="Times New Roman" w:hAnsi="Times New Roman"/>
-          <w:color w:val="000000" w:themeColor="text1"/>
-          <w:sz w:val="28"/>
-          <w:highlight w:val="magenta"/>
-        </w:rPr>
-        <w:t xml:space="preserve">- графический адаптер </w:t>
-      </w:r>
-      <w:r>
-        <w:rPr>
-          <w:rFonts w:ascii="Times New Roman" w:hAnsi="Times New Roman"/>
-          <w:color w:val="000000" w:themeColor="text1"/>
-          <w:sz w:val="28"/>
-          <w:highlight w:val="magenta"/>
-          <w:lang w:val="en-US"/>
-        </w:rPr>
-        <w:t>Intel</w:t>
-      </w:r>
-      <w:r>
-        <w:rPr>
-          <w:rFonts w:ascii="Times New Roman" w:hAnsi="Times New Roman"/>
-          <w:color w:val="000000" w:themeColor="text1"/>
-          <w:sz w:val="28"/>
-          <w:highlight w:val="magenta"/>
+          <w:lang w:val="en-US"/>
+        </w:rPr>
+        <w:t>UHD</w:t>
+      </w:r>
+      <w:r>
+        <w:rPr>
+          <w:rFonts w:ascii="Times New Roman" w:hAnsi="Times New Roman"/>
+          <w:color w:val="000000" w:themeColor="text1"/>
+          <w:sz w:val="28"/>
         </w:rPr>
         <w:t xml:space="preserve"> </w:t>
       </w:r>
@@ -4891,17 +4623,15 @@
           <w:rFonts w:ascii="Times New Roman" w:hAnsi="Times New Roman"/>
           <w:color w:val="000000" w:themeColor="text1"/>
           <w:sz w:val="28"/>
-          <w:highlight w:val="magenta"/>
-          <w:lang w:val="en-US"/>
-        </w:rPr>
-        <w:t>UHD</w:t>
-      </w:r>
-      <w:r>
-        <w:rPr>
-          <w:rFonts w:ascii="Times New Roman" w:hAnsi="Times New Roman"/>
-          <w:color w:val="000000" w:themeColor="text1"/>
-          <w:sz w:val="28"/>
-          <w:highlight w:val="magenta"/>
+          <w:lang w:val="en-US"/>
+        </w:rPr>
+        <w:t>Graphics</w:t>
+      </w:r>
+      <w:r>
+        <w:rPr>
+          <w:rFonts w:ascii="Times New Roman" w:hAnsi="Times New Roman"/>
+          <w:color w:val="000000" w:themeColor="text1"/>
+          <w:sz w:val="28"/>
         </w:rPr>
         <w:t xml:space="preserve"> </w:t>
       </w:r>
@@ -4910,26 +4640,6 @@
           <w:rFonts w:ascii="Times New Roman" w:hAnsi="Times New Roman"/>
           <w:color w:val="000000" w:themeColor="text1"/>
           <w:sz w:val="28"/>
-          <w:highlight w:val="magenta"/>
-          <w:lang w:val="en-US"/>
-        </w:rPr>
-        <w:t>Graphics</w:t>
-      </w:r>
-      <w:r>
-        <w:rPr>
-          <w:rFonts w:ascii="Times New Roman" w:hAnsi="Times New Roman"/>
-          <w:color w:val="000000" w:themeColor="text1"/>
-          <w:sz w:val="28"/>
-          <w:highlight w:val="magenta"/>
-        </w:rPr>
-        <w:t xml:space="preserve"> </w:t>
-      </w:r>
-      <w:r>
-        <w:rPr>
-          <w:rFonts w:ascii="Times New Roman" w:hAnsi="Times New Roman"/>
-          <w:color w:val="000000" w:themeColor="text1"/>
-          <w:sz w:val="28"/>
-          <w:highlight w:val="magenta"/>
           <w:lang w:val="en-US"/>
         </w:rPr>
         <w:t>P</w:t>
@@ -4939,7 +4649,6 @@
           <w:rFonts w:ascii="Times New Roman" w:hAnsi="Times New Roman"/>
           <w:color w:val="000000" w:themeColor="text1"/>
           <w:sz w:val="28"/>
-          <w:highlight w:val="magenta"/>
         </w:rPr>
         <w:t>630.</w:t>
       </w:r>
@@ -4948,7 +4657,6 @@
           <w:rFonts w:ascii="Times New Roman" w:hAnsi="Times New Roman"/>
           <w:color w:val="000000" w:themeColor="text1"/>
           <w:sz w:val="28"/>
-          <w:highlight w:val="magenta"/>
         </w:rPr>
         <w:t xml:space="preserve"> </w:t>
       </w:r>
@@ -5355,7 +5063,6 @@
           <w:bCs/>
           <w:color w:val="000000" w:themeColor="text1"/>
           <w:sz w:val="28"/>
-          <w:highlight w:val="magenta"/>
         </w:rPr>
       </w:pPr>
       <w:r>
@@ -5365,7 +5072,6 @@
           <w:bCs/>
           <w:color w:val="000000" w:themeColor="text1"/>
           <w:sz w:val="28"/>
-          <w:highlight w:val="magenta"/>
         </w:rPr>
         <w:t>3.</w:t>
       </w:r>
@@ -5376,7 +5082,6 @@
           <w:bCs/>
           <w:color w:val="000000" w:themeColor="text1"/>
           <w:sz w:val="28"/>
-          <w:highlight w:val="magenta"/>
         </w:rPr>
         <w:t>6</w:t>
       </w:r>
@@ -5387,7 +5092,6 @@
           <w:bCs/>
           <w:color w:val="000000" w:themeColor="text1"/>
           <w:sz w:val="28"/>
-          <w:highlight w:val="magenta"/>
         </w:rPr>
         <w:t xml:space="preserve"> Обоснование выбора </w:t>
       </w:r>
@@ -5398,7 +5102,6 @@
           <w:bCs/>
           <w:color w:val="000000" w:themeColor="text1"/>
           <w:sz w:val="28"/>
-          <w:highlight w:val="magenta"/>
         </w:rPr>
         <w:t>системы видеонаблюдения</w:t>
       </w:r>
@@ -7656,24 +7359,224 @@
           <w:rFonts w:ascii="Times New Roman" w:hAnsi="Times New Roman"/>
           <w:color w:val="000000" w:themeColor="text1"/>
           <w:sz w:val="28"/>
-          <w:highlight w:val="yellow"/>
-        </w:rPr>
-      </w:pPr>
-      <w:r>
-        <w:rPr>
-          <w:rFonts w:ascii="Times New Roman" w:hAnsi="Times New Roman"/>
-          <w:color w:val="000000" w:themeColor="text1"/>
-          <w:sz w:val="28"/>
-          <w:highlight w:val="yellow"/>
-        </w:rPr>
-        <w:t xml:space="preserve">- режим управления точкой </w:t>
-      </w:r>
-      <w:r>
-        <w:rPr>
-          <w:rFonts w:ascii="Times New Roman" w:hAnsi="Times New Roman"/>
-          <w:color w:val="000000" w:themeColor="text1"/>
-          <w:sz w:val="28"/>
-          <w:highlight w:val="yellow"/>
+        </w:rPr>
+      </w:pPr>
+      <w:r>
+        <w:rPr>
+          <w:rFonts w:ascii="Times New Roman" w:hAnsi="Times New Roman"/>
+          <w:color w:val="000000" w:themeColor="text1"/>
+          <w:sz w:val="28"/>
+        </w:rPr>
+        <w:t>- антенны: 2.4</w:t>
+      </w:r>
+      <w:r>
+        <w:rPr>
+          <w:rFonts w:ascii="Times New Roman" w:hAnsi="Times New Roman"/>
+          <w:color w:val="000000" w:themeColor="text1"/>
+          <w:sz w:val="28"/>
+          <w:lang w:val="en-US"/>
+        </w:rPr>
+        <w:t>GHz</w:t>
+      </w:r>
+      <w:r>
+        <w:rPr>
+          <w:rFonts w:ascii="Times New Roman" w:hAnsi="Times New Roman"/>
+          <w:color w:val="000000" w:themeColor="text1"/>
+          <w:sz w:val="28"/>
+        </w:rPr>
+        <w:t xml:space="preserve"> 18.79</w:t>
+      </w:r>
+      <w:r>
+        <w:rPr>
+          <w:rFonts w:ascii="Times New Roman" w:hAnsi="Times New Roman"/>
+          <w:color w:val="000000" w:themeColor="text1"/>
+          <w:sz w:val="28"/>
+          <w:lang w:val="en-US"/>
+        </w:rPr>
+        <w:t>dDm</w:t>
+      </w:r>
+      <w:r>
+        <w:rPr>
+          <w:rFonts w:ascii="Times New Roman" w:hAnsi="Times New Roman"/>
+          <w:color w:val="000000" w:themeColor="text1"/>
+          <w:sz w:val="28"/>
+        </w:rPr>
+        <w:t xml:space="preserve"> 3</w:t>
+      </w:r>
+      <w:r>
+        <w:rPr>
+          <w:rFonts w:ascii="Times New Roman" w:hAnsi="Times New Roman"/>
+          <w:color w:val="000000" w:themeColor="text1"/>
+          <w:sz w:val="28"/>
+        </w:rPr>
+        <w:t>.95</w:t>
+      </w:r>
+      <w:r>
+        <w:rPr>
+          <w:rFonts w:ascii="Times New Roman" w:hAnsi="Times New Roman"/>
+          <w:color w:val="000000" w:themeColor="text1"/>
+          <w:sz w:val="28"/>
+          <w:lang w:val="en-US"/>
+        </w:rPr>
+        <w:t>dBi</w:t>
+      </w:r>
+      <w:r>
+        <w:rPr>
+          <w:rFonts w:ascii="Times New Roman" w:hAnsi="Times New Roman"/>
+          <w:color w:val="000000" w:themeColor="text1"/>
+          <w:sz w:val="28"/>
+        </w:rPr>
+        <w:t>/ 5</w:t>
+      </w:r>
+      <w:r>
+        <w:rPr>
+          <w:rFonts w:ascii="Times New Roman" w:hAnsi="Times New Roman"/>
+          <w:color w:val="000000" w:themeColor="text1"/>
+          <w:sz w:val="28"/>
+          <w:lang w:val="en-US"/>
+        </w:rPr>
+        <w:t>GHz</w:t>
+      </w:r>
+      <w:r>
+        <w:rPr>
+          <w:rFonts w:ascii="Times New Roman" w:hAnsi="Times New Roman"/>
+          <w:color w:val="000000" w:themeColor="text1"/>
+          <w:sz w:val="28"/>
+        </w:rPr>
+        <w:t xml:space="preserve"> 22.13</w:t>
+      </w:r>
+      <w:r>
+        <w:rPr>
+          <w:rFonts w:ascii="Times New Roman" w:hAnsi="Times New Roman"/>
+          <w:color w:val="000000" w:themeColor="text1"/>
+          <w:sz w:val="28"/>
+          <w:lang w:val="en-US"/>
+        </w:rPr>
+        <w:t>dBm</w:t>
+      </w:r>
+      <w:r>
+        <w:rPr>
+          <w:rFonts w:ascii="Times New Roman" w:hAnsi="Times New Roman"/>
+          <w:color w:val="000000" w:themeColor="text1"/>
+          <w:sz w:val="28"/>
+        </w:rPr>
+        <w:t xml:space="preserve"> </w:t>
+      </w:r>
+      <w:r>
+        <w:rPr>
+          <w:rFonts w:ascii="Times New Roman" w:hAnsi="Times New Roman"/>
+          <w:color w:val="000000" w:themeColor="text1"/>
+          <w:sz w:val="28"/>
+        </w:rPr>
+        <w:t xml:space="preserve"> </w:t>
+      </w:r>
+      <w:r>
+        <w:rPr>
+          <w:rFonts w:ascii="Times New Roman" w:hAnsi="Times New Roman"/>
+          <w:color w:val="000000" w:themeColor="text1"/>
+          <w:sz w:val="28"/>
+        </w:rPr>
+        <w:t>4.20</w:t>
+      </w:r>
+      <w:r>
+        <w:rPr>
+          <w:rFonts w:ascii="Times New Roman" w:hAnsi="Times New Roman"/>
+          <w:color w:val="000000" w:themeColor="text1"/>
+          <w:sz w:val="28"/>
+          <w:lang w:val="en-US"/>
+        </w:rPr>
+        <w:t>dBi</w:t>
+      </w:r>
+      <w:r>
+        <w:rPr>
+          <w:rFonts w:ascii="Times New Roman" w:hAnsi="Times New Roman"/>
+          <w:color w:val="000000" w:themeColor="text1"/>
+          <w:sz w:val="28"/>
+        </w:rPr>
+        <w:t>/ 5</w:t>
+      </w:r>
+      <w:r>
+        <w:rPr>
+          <w:rFonts w:ascii="Times New Roman" w:hAnsi="Times New Roman"/>
+          <w:color w:val="000000" w:themeColor="text1"/>
+          <w:sz w:val="28"/>
+          <w:lang w:val="en-US"/>
+        </w:rPr>
+        <w:t>GHz</w:t>
+      </w:r>
+      <w:r>
+        <w:rPr>
+          <w:rFonts w:ascii="Times New Roman" w:hAnsi="Times New Roman"/>
+          <w:color w:val="000000" w:themeColor="text1"/>
+          <w:sz w:val="28"/>
+        </w:rPr>
+        <w:t xml:space="preserve"> 28</w:t>
+      </w:r>
+      <w:r>
+        <w:rPr>
+          <w:rFonts w:ascii="Times New Roman" w:hAnsi="Times New Roman"/>
+          <w:color w:val="000000" w:themeColor="text1"/>
+          <w:sz w:val="28"/>
+          <w:lang w:val="en-US"/>
+        </w:rPr>
+        <w:t>dBm</w:t>
+      </w:r>
+      <w:r>
+        <w:rPr>
+          <w:rFonts w:ascii="Times New Roman" w:hAnsi="Times New Roman"/>
+          <w:color w:val="000000" w:themeColor="text1"/>
+          <w:sz w:val="28"/>
+        </w:rPr>
+        <w:t xml:space="preserve"> </w:t>
+      </w:r>
+      <w:r>
+        <w:rPr>
+          <w:rFonts w:ascii="Times New Roman" w:hAnsi="Times New Roman"/>
+          <w:color w:val="000000" w:themeColor="text1"/>
+          <w:sz w:val="28"/>
+        </w:rPr>
+        <w:t>4.83</w:t>
+      </w:r>
+      <w:r>
+        <w:rPr>
+          <w:rFonts w:ascii="Times New Roman" w:hAnsi="Times New Roman"/>
+          <w:color w:val="000000" w:themeColor="text1"/>
+          <w:sz w:val="28"/>
+          <w:lang w:val="en-US"/>
+        </w:rPr>
+        <w:t>dBi</w:t>
+      </w:r>
+      <w:r>
+        <w:rPr>
+          <w:rFonts w:ascii="Times New Roman" w:hAnsi="Times New Roman"/>
+          <w:color w:val="000000" w:themeColor="text1"/>
+          <w:sz w:val="28"/>
+        </w:rPr>
+        <w:t>;</w:t>
+      </w:r>
+    </w:p>
+    <w:p>
+      <w:pPr>
+        <w:jc w:val="both"/>
+        <w:rPr>
+          <w:rFonts w:ascii="Times New Roman" w:hAnsi="Times New Roman"/>
+          <w:color w:val="000000" w:themeColor="text1"/>
+          <w:sz w:val="28"/>
+        </w:rPr>
+      </w:pPr>
+      <w:r>
+        <w:rPr>
+          <w:rFonts w:ascii="Times New Roman" w:hAnsi="Times New Roman"/>
+          <w:color w:val="000000" w:themeColor="text1"/>
+          <w:sz w:val="28"/>
+        </w:rPr>
+        <w:t xml:space="preserve">- протоколы аутентификации </w:t>
+      </w:r>
+      <w:r>
+        <w:rPr>
+          <w:rFonts w:ascii="Times New Roman" w:hAnsi="Times New Roman"/>
+          <w:color w:val="000000" w:themeColor="text1"/>
+          <w:sz w:val="28"/>
           <w:lang w:val="en-US"/>
         </w:rPr>
         <w:t>WiFi</w:t>
@@ -7683,112 +7586,104 @@
           <w:rFonts w:ascii="Times New Roman" w:hAnsi="Times New Roman"/>
           <w:color w:val="000000" w:themeColor="text1"/>
           <w:sz w:val="28"/>
-          <w:highlight w:val="yellow"/>
-        </w:rPr>
-        <w:t>: CAPWAP контроллер;</w:t>
-      </w:r>
-    </w:p>
-    <w:p>
-      <w:pPr>
-        <w:jc w:val="both"/>
-        <w:rPr>
-          <w:rFonts w:ascii="Times New Roman" w:hAnsi="Times New Roman"/>
-          <w:color w:val="000000" w:themeColor="text1"/>
-          <w:sz w:val="28"/>
-        </w:rPr>
-      </w:pPr>
-      <w:r>
-        <w:rPr>
-          <w:rFonts w:ascii="Times New Roman" w:hAnsi="Times New Roman"/>
-          <w:color w:val="000000" w:themeColor="text1"/>
-          <w:sz w:val="28"/>
-        </w:rPr>
-        <w:t>- антенны: 2.4</w:t>
-      </w:r>
-      <w:r>
-        <w:rPr>
-          <w:rFonts w:ascii="Times New Roman" w:hAnsi="Times New Roman"/>
-          <w:color w:val="000000" w:themeColor="text1"/>
-          <w:sz w:val="28"/>
-          <w:lang w:val="en-US"/>
-        </w:rPr>
-        <w:t>GHz</w:t>
-      </w:r>
-      <w:r>
-        <w:rPr>
-          <w:rFonts w:ascii="Times New Roman" w:hAnsi="Times New Roman"/>
-          <w:color w:val="000000" w:themeColor="text1"/>
-          <w:sz w:val="28"/>
-        </w:rPr>
-        <w:t xml:space="preserve"> 18.79</w:t>
-      </w:r>
-      <w:r>
-        <w:rPr>
-          <w:rFonts w:ascii="Times New Roman" w:hAnsi="Times New Roman"/>
-          <w:color w:val="000000" w:themeColor="text1"/>
-          <w:sz w:val="28"/>
-          <w:lang w:val="en-US"/>
-        </w:rPr>
-        <w:t>dDm</w:t>
-      </w:r>
-      <w:r>
-        <w:rPr>
-          <w:rFonts w:ascii="Times New Roman" w:hAnsi="Times New Roman"/>
-          <w:color w:val="000000" w:themeColor="text1"/>
-          <w:sz w:val="28"/>
-        </w:rPr>
-        <w:t xml:space="preserve"> 3</w:t>
-      </w:r>
-      <w:r>
-        <w:rPr>
-          <w:rFonts w:ascii="Times New Roman" w:hAnsi="Times New Roman"/>
-          <w:color w:val="000000" w:themeColor="text1"/>
-          <w:sz w:val="28"/>
-        </w:rPr>
-        <w:t>.95</w:t>
-      </w:r>
-      <w:r>
-        <w:rPr>
-          <w:rFonts w:ascii="Times New Roman" w:hAnsi="Times New Roman"/>
-          <w:color w:val="000000" w:themeColor="text1"/>
-          <w:sz w:val="28"/>
-          <w:lang w:val="en-US"/>
-        </w:rPr>
-        <w:t>dBi</w:t>
-      </w:r>
-      <w:r>
-        <w:rPr>
-          <w:rFonts w:ascii="Times New Roman" w:hAnsi="Times New Roman"/>
-          <w:color w:val="000000" w:themeColor="text1"/>
-          <w:sz w:val="28"/>
-        </w:rPr>
-        <w:t>/ 5</w:t>
-      </w:r>
-      <w:r>
-        <w:rPr>
-          <w:rFonts w:ascii="Times New Roman" w:hAnsi="Times New Roman"/>
-          <w:color w:val="000000" w:themeColor="text1"/>
-          <w:sz w:val="28"/>
-          <w:lang w:val="en-US"/>
-        </w:rPr>
-        <w:t>GHz</w:t>
-      </w:r>
-      <w:r>
-        <w:rPr>
-          <w:rFonts w:ascii="Times New Roman" w:hAnsi="Times New Roman"/>
-          <w:color w:val="000000" w:themeColor="text1"/>
-          <w:sz w:val="28"/>
-        </w:rPr>
-        <w:t xml:space="preserve"> 22.13</w:t>
-      </w:r>
-      <w:r>
-        <w:rPr>
-          <w:rFonts w:ascii="Times New Roman" w:hAnsi="Times New Roman"/>
-          <w:color w:val="000000" w:themeColor="text1"/>
-          <w:sz w:val="28"/>
-          <w:lang w:val="en-US"/>
-        </w:rPr>
-        <w:t>dBm</w:t>
+        </w:rPr>
+        <w:t>: WPA/WPA2/</w:t>
+      </w:r>
+      <w:r>
+        <w:rPr>
+          <w:rFonts w:ascii="Times New Roman" w:hAnsi="Times New Roman"/>
+          <w:color w:val="000000" w:themeColor="text1"/>
+          <w:sz w:val="28"/>
+          <w:lang w:val="en-US"/>
+        </w:rPr>
+        <w:t>WPA</w:t>
+      </w:r>
+      <w:r>
+        <w:rPr>
+          <w:rFonts w:ascii="Times New Roman" w:hAnsi="Times New Roman"/>
+          <w:color w:val="000000" w:themeColor="text1"/>
+          <w:sz w:val="28"/>
+        </w:rPr>
+        <w:t>3</w:t>
+      </w:r>
+      <w:r>
+        <w:rPr>
+          <w:rFonts w:ascii="Times New Roman" w:hAnsi="Times New Roman"/>
+          <w:color w:val="000000" w:themeColor="text1"/>
+          <w:sz w:val="28"/>
+        </w:rPr>
+        <w:t>;</w:t>
+      </w:r>
+    </w:p>
+    <w:p>
+      <w:pPr>
+        <w:jc w:val="both"/>
+        <w:rPr>
+          <w:rFonts w:ascii="Times New Roman" w:hAnsi="Times New Roman"/>
+          <w:color w:val="000000" w:themeColor="text1"/>
+          <w:sz w:val="28"/>
+        </w:rPr>
+      </w:pPr>
+      <w:r>
+        <w:rPr>
+          <w:rFonts w:ascii="Times New Roman" w:hAnsi="Times New Roman"/>
+          <w:color w:val="000000" w:themeColor="text1"/>
+          <w:sz w:val="28"/>
+        </w:rPr>
+        <w:t xml:space="preserve">- память </w:t>
+      </w:r>
+      <w:r>
+        <w:rPr>
+          <w:rFonts w:ascii="Times New Roman" w:hAnsi="Times New Roman"/>
+          <w:color w:val="000000" w:themeColor="text1"/>
+          <w:sz w:val="28"/>
+          <w:lang w:val="en-US"/>
+        </w:rPr>
+        <w:t>FLASH</w:t>
+      </w:r>
+      <w:r>
+        <w:rPr>
+          <w:rFonts w:ascii="Times New Roman" w:hAnsi="Times New Roman"/>
+          <w:color w:val="000000" w:themeColor="text1"/>
+          <w:sz w:val="28"/>
+        </w:rPr>
+        <w:t>: 256 Мб;</w:t>
+      </w:r>
+    </w:p>
+    <w:p>
+      <w:pPr>
+        <w:jc w:val="both"/>
+        <w:rPr>
+          <w:rFonts w:ascii="Times New Roman" w:hAnsi="Times New Roman"/>
+          <w:color w:val="000000" w:themeColor="text1"/>
+          <w:sz w:val="28"/>
+        </w:rPr>
+      </w:pPr>
+      <w:r>
+        <w:rPr>
+          <w:rFonts w:ascii="Times New Roman" w:hAnsi="Times New Roman"/>
+          <w:color w:val="000000" w:themeColor="text1"/>
+          <w:sz w:val="28"/>
+        </w:rPr>
+        <w:t>- объем ОЗУ: 1 Гб;</w:t>
+      </w:r>
+    </w:p>
+    <w:p>
+      <w:pPr>
+        <w:jc w:val="both"/>
+        <w:rPr>
+          <w:rFonts w:ascii="Times New Roman" w:hAnsi="Times New Roman"/>
+          <w:color w:val="000000" w:themeColor="text1"/>
+          <w:sz w:val="28"/>
+        </w:rPr>
+      </w:pPr>
+      <w:r>
+        <w:rPr>
+          <w:rFonts w:ascii="Times New Roman" w:hAnsi="Times New Roman"/>
+          <w:color w:val="000000" w:themeColor="text1"/>
+          <w:sz w:val="28"/>
+        </w:rPr>
+        <w:t>- габариты: 215</w:t>
       </w:r>
       <w:r>
         <w:rPr>
@@ -7803,6 +7698,23 @@
           <w:rFonts w:ascii="Times New Roman" w:hAnsi="Times New Roman"/>
           <w:color w:val="000000" w:themeColor="text1"/>
           <w:sz w:val="28"/>
+          <w:lang w:val="en-US"/>
+        </w:rPr>
+        <w:t>x</w:t>
+      </w:r>
+      <w:r>
+        <w:rPr>
+          <w:rFonts w:ascii="Times New Roman" w:hAnsi="Times New Roman"/>
+          <w:color w:val="000000" w:themeColor="text1"/>
+          <w:sz w:val="28"/>
+        </w:rPr>
+        <w:t xml:space="preserve"> 215</w:t>
+      </w:r>
+      <w:r>
+        <w:rPr>
+          <w:rFonts w:ascii="Times New Roman" w:hAnsi="Times New Roman"/>
+          <w:color w:val="000000" w:themeColor="text1"/>
+          <w:sz w:val="28"/>
         </w:rPr>
         <w:t xml:space="preserve"> </w:t>
       </w:r>
@@ -7811,252 +7723,77 @@
           <w:rFonts w:ascii="Times New Roman" w:hAnsi="Times New Roman"/>
           <w:color w:val="000000" w:themeColor="text1"/>
           <w:sz w:val="28"/>
-        </w:rPr>
-        <w:t>4.20</w:t>
-      </w:r>
-      <w:r>
-        <w:rPr>
-          <w:rFonts w:ascii="Times New Roman" w:hAnsi="Times New Roman"/>
-          <w:color w:val="000000" w:themeColor="text1"/>
-          <w:sz w:val="28"/>
-          <w:lang w:val="en-US"/>
-        </w:rPr>
-        <w:t>dBi</w:t>
-      </w:r>
-      <w:r>
-        <w:rPr>
-          <w:rFonts w:ascii="Times New Roman" w:hAnsi="Times New Roman"/>
-          <w:color w:val="000000" w:themeColor="text1"/>
-          <w:sz w:val="28"/>
-        </w:rPr>
-        <w:t>/ 5</w:t>
-      </w:r>
-      <w:r>
-        <w:rPr>
-          <w:rFonts w:ascii="Times New Roman" w:hAnsi="Times New Roman"/>
-          <w:color w:val="000000" w:themeColor="text1"/>
-          <w:sz w:val="28"/>
-          <w:lang w:val="en-US"/>
-        </w:rPr>
-        <w:t>GHz</w:t>
-      </w:r>
-      <w:r>
-        <w:rPr>
-          <w:rFonts w:ascii="Times New Roman" w:hAnsi="Times New Roman"/>
-          <w:color w:val="000000" w:themeColor="text1"/>
-          <w:sz w:val="28"/>
-        </w:rPr>
-        <w:t xml:space="preserve"> 28</w:t>
-      </w:r>
-      <w:r>
-        <w:rPr>
-          <w:rFonts w:ascii="Times New Roman" w:hAnsi="Times New Roman"/>
-          <w:color w:val="000000" w:themeColor="text1"/>
-          <w:sz w:val="28"/>
-          <w:lang w:val="en-US"/>
-        </w:rPr>
-        <w:t>dBm</w:t>
-      </w:r>
-      <w:r>
-        <w:rPr>
-          <w:rFonts w:ascii="Times New Roman" w:hAnsi="Times New Roman"/>
-          <w:color w:val="000000" w:themeColor="text1"/>
-          <w:sz w:val="28"/>
-        </w:rPr>
-        <w:t xml:space="preserve"> 4.83</w:t>
-      </w:r>
-      <w:r>
-        <w:rPr>
-          <w:rFonts w:ascii="Times New Roman" w:hAnsi="Times New Roman"/>
-          <w:color w:val="000000" w:themeColor="text1"/>
-          <w:sz w:val="28"/>
-          <w:lang w:val="en-US"/>
-        </w:rPr>
-        <w:t>dBi</w:t>
-      </w:r>
-      <w:r>
-        <w:rPr>
-          <w:rFonts w:ascii="Times New Roman" w:hAnsi="Times New Roman"/>
-          <w:color w:val="000000" w:themeColor="text1"/>
-          <w:sz w:val="28"/>
-        </w:rPr>
-        <w:t>;</w:t>
-      </w:r>
-    </w:p>
-    <w:p>
-      <w:pPr>
-        <w:jc w:val="both"/>
-        <w:rPr>
-          <w:rFonts w:ascii="Times New Roman" w:hAnsi="Times New Roman"/>
-          <w:color w:val="000000" w:themeColor="text1"/>
-          <w:sz w:val="28"/>
-        </w:rPr>
-      </w:pPr>
-      <w:r>
-        <w:rPr>
-          <w:rFonts w:ascii="Times New Roman" w:hAnsi="Times New Roman"/>
-          <w:color w:val="000000" w:themeColor="text1"/>
-          <w:sz w:val="28"/>
-        </w:rPr>
-        <w:t xml:space="preserve">- протоколы аутентификации </w:t>
-      </w:r>
-      <w:r>
-        <w:rPr>
-          <w:rFonts w:ascii="Times New Roman" w:hAnsi="Times New Roman"/>
-          <w:color w:val="000000" w:themeColor="text1"/>
-          <w:sz w:val="28"/>
-          <w:lang w:val="en-US"/>
-        </w:rPr>
-        <w:t>WiFi</w:t>
-      </w:r>
-      <w:r>
-        <w:rPr>
-          <w:rFonts w:ascii="Times New Roman" w:hAnsi="Times New Roman"/>
-          <w:color w:val="000000" w:themeColor="text1"/>
-          <w:sz w:val="28"/>
-        </w:rPr>
-        <w:t>: WPA/WPA2/</w:t>
-      </w:r>
-      <w:r>
-        <w:rPr>
-          <w:rFonts w:ascii="Times New Roman" w:hAnsi="Times New Roman"/>
-          <w:color w:val="000000" w:themeColor="text1"/>
-          <w:sz w:val="28"/>
-          <w:lang w:val="en-US"/>
-        </w:rPr>
-        <w:t>WPA</w:t>
-      </w:r>
-      <w:r>
-        <w:rPr>
-          <w:rFonts w:ascii="Times New Roman" w:hAnsi="Times New Roman"/>
-          <w:color w:val="000000" w:themeColor="text1"/>
-          <w:sz w:val="28"/>
-        </w:rPr>
-        <w:t>3</w:t>
-      </w:r>
-      <w:r>
-        <w:rPr>
-          <w:rFonts w:ascii="Times New Roman" w:hAnsi="Times New Roman"/>
-          <w:color w:val="000000" w:themeColor="text1"/>
-          <w:sz w:val="28"/>
-        </w:rPr>
-        <w:t>;</w:t>
-      </w:r>
-    </w:p>
-    <w:p>
-      <w:pPr>
-        <w:jc w:val="both"/>
-        <w:rPr>
-          <w:rFonts w:ascii="Times New Roman" w:hAnsi="Times New Roman"/>
-          <w:color w:val="000000" w:themeColor="text1"/>
-          <w:sz w:val="28"/>
-          <w:highlight w:val="yellow"/>
-        </w:rPr>
-      </w:pPr>
-      <w:r>
-        <w:rPr>
-          <w:rFonts w:ascii="Times New Roman" w:hAnsi="Times New Roman"/>
-          <w:color w:val="000000" w:themeColor="text1"/>
-          <w:sz w:val="28"/>
-          <w:highlight w:val="yellow"/>
-        </w:rPr>
-        <w:t xml:space="preserve">- порты консольные: </w:t>
-      </w:r>
-      <w:r>
-        <w:rPr>
-          <w:rFonts w:ascii="Times New Roman" w:hAnsi="Times New Roman"/>
-          <w:color w:val="000000" w:themeColor="text1"/>
-          <w:sz w:val="28"/>
-          <w:highlight w:val="yellow"/>
-          <w:lang w:val="en-US"/>
-        </w:rPr>
-        <w:t>RJ</w:t>
-      </w:r>
-      <w:r>
-        <w:rPr>
-          <w:rFonts w:ascii="Times New Roman" w:hAnsi="Times New Roman"/>
-          <w:color w:val="000000" w:themeColor="text1"/>
-          <w:sz w:val="28"/>
-          <w:highlight w:val="yellow"/>
-        </w:rPr>
-        <w:t>-45;</w:t>
-      </w:r>
-    </w:p>
-    <w:p>
-      <w:pPr>
-        <w:jc w:val="both"/>
-        <w:rPr>
-          <w:rFonts w:ascii="Times New Roman" w:hAnsi="Times New Roman"/>
-          <w:color w:val="000000" w:themeColor="text1"/>
-          <w:sz w:val="28"/>
-          <w:highlight w:val="yellow"/>
-        </w:rPr>
-      </w:pPr>
-      <w:r>
-        <w:rPr>
-          <w:rFonts w:ascii="Times New Roman" w:hAnsi="Times New Roman"/>
-          <w:color w:val="000000" w:themeColor="text1"/>
-          <w:sz w:val="28"/>
-          <w:highlight w:val="yellow"/>
-        </w:rPr>
-        <w:t xml:space="preserve">- память </w:t>
-      </w:r>
-      <w:r>
-        <w:rPr>
-          <w:rFonts w:ascii="Times New Roman" w:hAnsi="Times New Roman"/>
-          <w:color w:val="000000" w:themeColor="text1"/>
-          <w:sz w:val="28"/>
-          <w:highlight w:val="yellow"/>
-          <w:lang w:val="en-US"/>
-        </w:rPr>
-        <w:t>FLASH</w:t>
-      </w:r>
-      <w:r>
-        <w:rPr>
-          <w:rFonts w:ascii="Times New Roman" w:hAnsi="Times New Roman"/>
-          <w:color w:val="000000" w:themeColor="text1"/>
-          <w:sz w:val="28"/>
-          <w:highlight w:val="yellow"/>
-        </w:rPr>
-        <w:t>: 256 Мб;</w:t>
-      </w:r>
-    </w:p>
-    <w:p>
-      <w:pPr>
-        <w:jc w:val="both"/>
-        <w:rPr>
-          <w:rFonts w:ascii="Times New Roman" w:hAnsi="Times New Roman"/>
-          <w:color w:val="000000" w:themeColor="text1"/>
-          <w:sz w:val="28"/>
-          <w:highlight w:val="yellow"/>
-        </w:rPr>
-      </w:pPr>
-      <w:r>
-        <w:rPr>
-          <w:rFonts w:ascii="Times New Roman" w:hAnsi="Times New Roman"/>
-          <w:color w:val="000000" w:themeColor="text1"/>
-          <w:sz w:val="28"/>
-          <w:highlight w:val="yellow"/>
-        </w:rPr>
-        <w:t>- объем ОЗУ: 1 Гб;</w:t>
-      </w:r>
-    </w:p>
-    <w:p>
-      <w:pPr>
-        <w:jc w:val="both"/>
-        <w:rPr>
-          <w:rFonts w:ascii="Times New Roman" w:hAnsi="Times New Roman"/>
-          <w:color w:val="000000" w:themeColor="text1"/>
-          <w:sz w:val="28"/>
-        </w:rPr>
-      </w:pPr>
-      <w:r>
-        <w:rPr>
-          <w:rFonts w:ascii="Times New Roman" w:hAnsi="Times New Roman"/>
-          <w:color w:val="000000" w:themeColor="text1"/>
-          <w:sz w:val="28"/>
-        </w:rPr>
-        <w:t>- габариты: 215</w:t>
+          <w:lang w:val="en-US"/>
+        </w:rPr>
+        <w:t>x</w:t>
+      </w:r>
+      <w:r>
+        <w:rPr>
+          <w:rFonts w:ascii="Times New Roman" w:hAnsi="Times New Roman"/>
+          <w:color w:val="000000" w:themeColor="text1"/>
+          <w:sz w:val="28"/>
+        </w:rPr>
+        <w:t xml:space="preserve"> 48</w:t>
+      </w:r>
+      <w:r>
+        <w:rPr>
+          <w:rFonts w:ascii="Times New Roman" w:hAnsi="Times New Roman"/>
+          <w:color w:val="000000" w:themeColor="text1"/>
+          <w:sz w:val="28"/>
+        </w:rPr>
+        <w:t xml:space="preserve"> мм.</w:t>
+      </w:r>
+    </w:p>
+    <w:p>
+      <w:pPr>
+        <w:jc w:val="both"/>
+        <w:rPr>
+          <w:rFonts w:ascii="Times New Roman" w:hAnsi="Times New Roman"/>
+          <w:color w:val="000000" w:themeColor="text1"/>
+          <w:sz w:val="28"/>
+        </w:rPr>
+      </w:pPr>
+      <w:r>
+        <w:rPr>
+          <w:rFonts w:ascii="Times New Roman" w:hAnsi="Times New Roman"/>
+          <w:color w:val="000000" w:themeColor="text1"/>
+          <w:sz w:val="28"/>
+        </w:rPr>
+        <w:t xml:space="preserve">Также </w:t>
+      </w:r>
+      <w:r>
+        <w:rPr>
+          <w:rFonts w:ascii="Times New Roman" w:hAnsi="Times New Roman"/>
+          <w:color w:val="000000" w:themeColor="text1"/>
+          <w:sz w:val="28"/>
+          <w:lang w:val="en-US"/>
+        </w:rPr>
+        <w:t>TQ</w:t>
+      </w:r>
+      <w:r>
+        <w:rPr>
+          <w:rFonts w:ascii="Times New Roman" w:hAnsi="Times New Roman"/>
+          <w:color w:val="000000" w:themeColor="text1"/>
+          <w:sz w:val="28"/>
+        </w:rPr>
+        <w:t xml:space="preserve">5403 </w:t>
+      </w:r>
+      <w:r>
+        <w:rPr>
+          <w:rFonts w:ascii="Times New Roman" w:hAnsi="Times New Roman"/>
+          <w:color w:val="000000" w:themeColor="text1"/>
+          <w:sz w:val="28"/>
+        </w:rPr>
+        <w:t xml:space="preserve">имеет два </w:t>
+      </w:r>
+      <w:r>
+        <w:rPr>
+          <w:rFonts w:ascii="Times New Roman" w:hAnsi="Times New Roman"/>
+          <w:color w:val="000000" w:themeColor="text1"/>
+          <w:sz w:val="28"/>
+          <w:lang w:val="en-US"/>
+        </w:rPr>
+        <w:t>GigabitEthernet</w:t>
       </w:r>
       <w:r>
         <w:rPr>
@@ -8071,252 +7808,9 @@
           <w:rFonts w:ascii="Times New Roman" w:hAnsi="Times New Roman"/>
           <w:color w:val="000000" w:themeColor="text1"/>
           <w:sz w:val="28"/>
-          <w:lang w:val="en-US"/>
-        </w:rPr>
-        <w:t>x</w:t>
-      </w:r>
-      <w:r>
-        <w:rPr>
-          <w:rFonts w:ascii="Times New Roman" w:hAnsi="Times New Roman"/>
-          <w:color w:val="000000" w:themeColor="text1"/>
-          <w:sz w:val="28"/>
-        </w:rPr>
-        <w:t xml:space="preserve"> 215</w:t>
-      </w:r>
-      <w:r>
-        <w:rPr>
-          <w:rFonts w:ascii="Times New Roman" w:hAnsi="Times New Roman"/>
-          <w:color w:val="000000" w:themeColor="text1"/>
-          <w:sz w:val="28"/>
-        </w:rPr>
-        <w:t xml:space="preserve"> </w:t>
-      </w:r>
-      <w:r>
-        <w:rPr>
-          <w:rFonts w:ascii="Times New Roman" w:hAnsi="Times New Roman"/>
-          <w:color w:val="000000" w:themeColor="text1"/>
-          <w:sz w:val="28"/>
-          <w:lang w:val="en-US"/>
-        </w:rPr>
-        <w:t>x</w:t>
-      </w:r>
-      <w:r>
-        <w:rPr>
-          <w:rFonts w:ascii="Times New Roman" w:hAnsi="Times New Roman"/>
-          <w:color w:val="000000" w:themeColor="text1"/>
-          <w:sz w:val="28"/>
-        </w:rPr>
-        <w:t xml:space="preserve"> 48</w:t>
-      </w:r>
-      <w:r>
-        <w:rPr>
-          <w:rFonts w:ascii="Times New Roman" w:hAnsi="Times New Roman"/>
-          <w:color w:val="000000" w:themeColor="text1"/>
-          <w:sz w:val="28"/>
-        </w:rPr>
-        <w:t xml:space="preserve"> мм.</w:t>
-      </w:r>
-    </w:p>
-    <w:p>
-      <w:pPr>
-        <w:jc w:val="both"/>
-        <w:rPr>
-          <w:rFonts w:ascii="Times New Roman" w:hAnsi="Times New Roman"/>
-          <w:color w:val="000000" w:themeColor="text1"/>
-          <w:sz w:val="28"/>
-          <w:highlight w:val="yellow"/>
-        </w:rPr>
-      </w:pPr>
-      <w:r>
-        <w:rPr>
-          <w:rFonts w:ascii="Times New Roman" w:hAnsi="Times New Roman"/>
-          <w:color w:val="000000" w:themeColor="text1"/>
-          <w:sz w:val="28"/>
-          <w:highlight w:val="yellow"/>
-        </w:rPr>
-        <w:lastRenderedPageBreak/>
-        <w:t xml:space="preserve">Точка беспроводной связи </w:t>
-      </w:r>
-      <w:r>
-        <w:rPr>
-          <w:rFonts w:ascii="Times New Roman" w:hAnsi="Times New Roman" w:cs="Times New Roman"/>
-          <w:color w:val="333333"/>
-          <w:sz w:val="28"/>
-          <w:szCs w:val="28"/>
-          <w:highlight w:val="yellow"/>
-          <w:shd w:val="clear" w:color="auto" w:fill="FFFFFF"/>
-        </w:rPr>
-        <w:t>Cisco Aironet 2800i AIR-AP2802I-E-K9</w:t>
-      </w:r>
-      <w:r>
-        <w:rPr>
-          <w:rFonts w:ascii="Times New Roman" w:hAnsi="Times New Roman"/>
-          <w:color w:val="000000" w:themeColor="text1"/>
-          <w:sz w:val="28"/>
-          <w:highlight w:val="yellow"/>
-        </w:rPr>
-        <w:t xml:space="preserve"> обратно совместима с стандартом 802.11</w:t>
-      </w:r>
-      <w:r>
-        <w:rPr>
-          <w:rFonts w:ascii="Times New Roman" w:hAnsi="Times New Roman"/>
-          <w:color w:val="000000" w:themeColor="text1"/>
-          <w:sz w:val="28"/>
-          <w:highlight w:val="yellow"/>
-          <w:lang w:val="en-US"/>
-        </w:rPr>
-        <w:t>n</w:t>
-      </w:r>
-      <w:r>
-        <w:rPr>
-          <w:rFonts w:ascii="Times New Roman" w:hAnsi="Times New Roman"/>
-          <w:color w:val="000000" w:themeColor="text1"/>
-          <w:sz w:val="28"/>
-          <w:highlight w:val="yellow"/>
-        </w:rPr>
-        <w:t xml:space="preserve">. Также имеет </w:t>
-      </w:r>
-      <w:r>
-        <w:rPr>
-          <w:rFonts w:ascii="Times New Roman" w:hAnsi="Times New Roman"/>
-          <w:color w:val="000000" w:themeColor="text1"/>
-          <w:sz w:val="28"/>
-          <w:highlight w:val="yellow"/>
-          <w:lang w:val="en-US"/>
-        </w:rPr>
-        <w:t>GigabitEthernet</w:t>
-      </w:r>
-      <w:r>
-        <w:rPr>
-          <w:rFonts w:ascii="Times New Roman" w:hAnsi="Times New Roman"/>
-          <w:color w:val="000000" w:themeColor="text1"/>
-          <w:sz w:val="28"/>
-          <w:highlight w:val="yellow"/>
-        </w:rPr>
-        <w:t xml:space="preserve"> интерфейс, может работать как с частотой 2,4 ГГц, так и с 5 ГГц. Так же, данная точка доступа поддерживает протоколы безопасности WPA, </w:t>
-      </w:r>
-      <w:r>
-        <w:rPr>
-          <w:rFonts w:ascii="Times New Roman" w:hAnsi="Times New Roman"/>
-          <w:color w:val="000000" w:themeColor="text1"/>
-          <w:sz w:val="28"/>
-          <w:highlight w:val="yellow"/>
-          <w:lang w:val="en-US"/>
-        </w:rPr>
-        <w:t>WPA</w:t>
-      </w:r>
-      <w:r>
-        <w:rPr>
-          <w:rFonts w:ascii="Times New Roman" w:hAnsi="Times New Roman"/>
-          <w:color w:val="000000" w:themeColor="text1"/>
-          <w:sz w:val="28"/>
-          <w:highlight w:val="yellow"/>
-        </w:rPr>
-        <w:t>2 и</w:t>
-      </w:r>
-      <w:r>
-        <w:rPr>
-          <w:rFonts w:ascii="Times New Roman" w:hAnsi="Times New Roman"/>
-          <w:color w:val="000000" w:themeColor="text1"/>
-          <w:sz w:val="28"/>
-          <w:highlight w:val="yellow"/>
-        </w:rPr>
-        <w:t xml:space="preserve"> </w:t>
-      </w:r>
-      <w:r>
-        <w:rPr>
-          <w:rFonts w:ascii="Times New Roman" w:hAnsi="Times New Roman"/>
-          <w:color w:val="000000" w:themeColor="text1"/>
-          <w:sz w:val="28"/>
-          <w:highlight w:val="yellow"/>
-          <w:lang w:val="en-US"/>
-        </w:rPr>
-        <w:t>WPA</w:t>
-      </w:r>
-      <w:r>
-        <w:rPr>
-          <w:rFonts w:ascii="Times New Roman" w:hAnsi="Times New Roman"/>
-          <w:color w:val="000000" w:themeColor="text1"/>
-          <w:sz w:val="28"/>
-          <w:highlight w:val="yellow"/>
-        </w:rPr>
-        <w:t>3</w:t>
-      </w:r>
-      <w:r>
-        <w:rPr>
-          <w:rFonts w:ascii="Times New Roman" w:hAnsi="Times New Roman"/>
-          <w:color w:val="000000" w:themeColor="text1"/>
-          <w:sz w:val="28"/>
-          <w:highlight w:val="yellow"/>
-        </w:rPr>
-        <w:t xml:space="preserve"> в </w:t>
-      </w:r>
-      <w:r>
-        <w:rPr>
-          <w:rFonts w:ascii="Times New Roman" w:hAnsi="Times New Roman"/>
-          <w:color w:val="000000" w:themeColor="text1"/>
-          <w:sz w:val="28"/>
-          <w:highlight w:val="magenta"/>
-          <w:lang w:val="en-US"/>
-        </w:rPr>
-        <w:t>Personal</w:t>
-      </w:r>
-      <w:r>
-        <w:rPr>
-          <w:rFonts w:ascii="Times New Roman" w:hAnsi="Times New Roman"/>
-          <w:color w:val="000000" w:themeColor="text1"/>
-          <w:sz w:val="28"/>
-          <w:highlight w:val="magenta"/>
-        </w:rPr>
-        <w:t xml:space="preserve"> и </w:t>
-      </w:r>
-      <w:r>
-        <w:rPr>
-          <w:rFonts w:ascii="Times New Roman" w:hAnsi="Times New Roman"/>
-          <w:color w:val="000000" w:themeColor="text1"/>
-          <w:sz w:val="28"/>
-          <w:highlight w:val="magenta"/>
-          <w:lang w:val="en-US"/>
-        </w:rPr>
-        <w:t>Enterprise</w:t>
-      </w:r>
-      <w:r>
-        <w:rPr>
-          <w:rFonts w:ascii="Times New Roman" w:hAnsi="Times New Roman"/>
-          <w:color w:val="000000" w:themeColor="text1"/>
-          <w:sz w:val="28"/>
-          <w:highlight w:val="magenta"/>
-        </w:rPr>
-        <w:t xml:space="preserve"> модификациях</w:t>
-      </w:r>
-      <w:r>
-        <w:rPr>
-          <w:rFonts w:ascii="Times New Roman" w:hAnsi="Times New Roman"/>
-          <w:color w:val="000000" w:themeColor="text1"/>
-          <w:sz w:val="28"/>
-          <w:highlight w:val="yellow"/>
-        </w:rPr>
-        <w:t xml:space="preserve">, </w:t>
-      </w:r>
-      <w:r>
-        <w:rPr>
-          <w:rFonts w:ascii="Times New Roman" w:hAnsi="Times New Roman"/>
-          <w:color w:val="000000" w:themeColor="text1"/>
-          <w:sz w:val="28"/>
-          <w:highlight w:val="magenta"/>
-        </w:rPr>
-        <w:t>аутентификацию 802.1x</w:t>
-      </w:r>
-      <w:r>
-        <w:rPr>
-          <w:rFonts w:ascii="Times New Roman" w:hAnsi="Times New Roman"/>
-          <w:color w:val="000000" w:themeColor="text1"/>
-          <w:sz w:val="28"/>
-          <w:highlight w:val="yellow"/>
-        </w:rPr>
-        <w:t>.</w:t>
-      </w:r>
-      <w:bookmarkStart w:id="2" w:name="_Toc25856439"/>
+        </w:rPr>
+        <w:t>интерфейса.</w:t>
+      </w:r>
     </w:p>
     <w:p>
       <w:pPr>
@@ -8331,6 +7825,7 @@
           <w:highlight w:val="yellow"/>
         </w:rPr>
       </w:pPr>
+      <w:bookmarkStart w:id="2" w:name="_Toc25856439"/>
       <w:r>
         <w:rPr>
           <w:rFonts w:ascii="Times New Roman" w:hAnsi="Times New Roman"/>
@@ -8340,6 +7835,7 @@
           <w:sz w:val="28"/>
           <w:highlight w:val="yellow"/>
         </w:rPr>
+        <w:lastRenderedPageBreak/>
         <w:t>3.</w:t>
       </w:r>
       <w:r>
@@ -8582,7 +8078,24 @@
           <w:sz w:val="28"/>
           <w:szCs w:val="28"/>
         </w:rPr>
-        <w:t xml:space="preserve"> разбита с учетом количества устройств, приходящихся на каждый вилан. Адреса подсетей представлены в таблице 3.1</w:t>
+        <w:t xml:space="preserve"> разбита с учетом количества устройств, приходящихся на каждый </w:t>
+      </w:r>
+      <w:r>
+        <w:rPr>
+          <w:rFonts w:ascii="Times New Roman" w:hAnsi="Times New Roman" w:cs="Times New Roman"/>
+          <w:sz w:val="28"/>
+          <w:szCs w:val="28"/>
+          <w:lang w:val="en-US"/>
+        </w:rPr>
+        <w:t>vlan</w:t>
+      </w:r>
+      <w:r>
+        <w:rPr>
+          <w:rFonts w:ascii="Times New Roman" w:hAnsi="Times New Roman" w:cs="Times New Roman"/>
+          <w:sz w:val="28"/>
+          <w:szCs w:val="28"/>
+        </w:rPr>
+        <w:t>. Адреса подсетей представлены в таблице 3.1</w:t>
       </w:r>
     </w:p>
     <w:p>
@@ -8593,7 +8106,6 @@
           <w:color w:val="222222"/>
           <w:sz w:val="28"/>
           <w:szCs w:val="28"/>
-          <w:highlight w:val="yellow"/>
           <w:shd w:val="clear" w:color="auto" w:fill="FFFFFF"/>
         </w:rPr>
       </w:pPr>
@@ -8602,7 +8114,6 @@
           <w:rFonts w:ascii="Times New Roman" w:hAnsi="Times New Roman" w:cs="Times New Roman"/>
           <w:sz w:val="28"/>
           <w:szCs w:val="28"/>
-          <w:highlight w:val="yellow"/>
         </w:rPr>
         <w:t>Для стационарных устройств</w:t>
       </w:r>
@@ -8611,7 +8122,6 @@
           <w:rFonts w:ascii="Times New Roman" w:hAnsi="Times New Roman" w:cs="Times New Roman"/>
           <w:sz w:val="28"/>
           <w:szCs w:val="28"/>
-          <w:highlight w:val="yellow"/>
         </w:rPr>
         <w:t xml:space="preserve"> (</w:t>
       </w:r>
@@ -8620,7 +8130,6 @@
           <w:rFonts w:ascii="Times New Roman" w:hAnsi="Times New Roman" w:cs="Times New Roman"/>
           <w:sz w:val="28"/>
           <w:szCs w:val="28"/>
-          <w:highlight w:val="magenta"/>
         </w:rPr>
         <w:t>8</w:t>
       </w:r>
@@ -8629,7 +8138,6 @@
           <w:rFonts w:ascii="Times New Roman" w:hAnsi="Times New Roman" w:cs="Times New Roman"/>
           <w:sz w:val="28"/>
           <w:szCs w:val="28"/>
-          <w:highlight w:val="magenta"/>
         </w:rPr>
         <w:t xml:space="preserve"> ПК и </w:t>
       </w:r>
@@ -8638,7 +8146,6 @@
           <w:rFonts w:ascii="Times New Roman" w:hAnsi="Times New Roman" w:cs="Times New Roman"/>
           <w:sz w:val="28"/>
           <w:szCs w:val="28"/>
-          <w:highlight w:val="magenta"/>
         </w:rPr>
         <w:t xml:space="preserve">6 </w:t>
       </w:r>
@@ -8647,7 +8154,6 @@
           <w:rFonts w:ascii="Times New Roman" w:hAnsi="Times New Roman" w:cs="Times New Roman"/>
           <w:sz w:val="28"/>
           <w:szCs w:val="28"/>
-          <w:highlight w:val="magenta"/>
         </w:rPr>
         <w:t>принтер</w:t>
       </w:r>
@@ -8656,7 +8162,6 @@
           <w:rFonts w:ascii="Times New Roman" w:hAnsi="Times New Roman" w:cs="Times New Roman"/>
           <w:sz w:val="28"/>
           <w:szCs w:val="28"/>
-          <w:highlight w:val="magenta"/>
         </w:rPr>
         <w:t>ов</w:t>
       </w:r>
@@ -8665,7 +8170,6 @@
           <w:rFonts w:ascii="Times New Roman" w:hAnsi="Times New Roman" w:cs="Times New Roman"/>
           <w:sz w:val="28"/>
           <w:szCs w:val="28"/>
-          <w:highlight w:val="yellow"/>
         </w:rPr>
         <w:t xml:space="preserve">) выбрана подсеть </w:t>
       </w:r>
@@ -8674,7 +8178,6 @@
           <w:rFonts w:ascii="Times New Roman" w:hAnsi="Times New Roman" w:cs="Times New Roman"/>
           <w:sz w:val="28"/>
           <w:szCs w:val="28"/>
-          <w:highlight w:val="yellow"/>
           <w:lang w:val="en-US"/>
         </w:rPr>
         <w:t>IPv</w:t>
@@ -8684,7 +8187,6 @@
           <w:rFonts w:ascii="Times New Roman" w:hAnsi="Times New Roman" w:cs="Times New Roman"/>
           <w:sz w:val="28"/>
           <w:szCs w:val="28"/>
-          <w:highlight w:val="yellow"/>
         </w:rPr>
         <w:t xml:space="preserve">4 </w:t>
       </w:r>
@@ -8693,7 +8195,6 @@
           <w:rFonts w:ascii="Times New Roman" w:hAnsi="Times New Roman" w:cs="Times New Roman"/>
           <w:sz w:val="28"/>
           <w:szCs w:val="28"/>
-          <w:highlight w:val="magenta"/>
         </w:rPr>
         <w:t>201</w:t>
       </w:r>
@@ -8702,7 +8203,6 @@
           <w:rFonts w:ascii="Times New Roman" w:hAnsi="Times New Roman" w:cs="Times New Roman"/>
           <w:sz w:val="28"/>
           <w:szCs w:val="28"/>
-          <w:highlight w:val="magenta"/>
         </w:rPr>
         <w:t>.</w:t>
       </w:r>
@@ -8711,7 +8211,6 @@
           <w:rFonts w:ascii="Times New Roman" w:hAnsi="Times New Roman" w:cs="Times New Roman"/>
           <w:sz w:val="28"/>
           <w:szCs w:val="28"/>
-          <w:highlight w:val="magenta"/>
         </w:rPr>
         <w:t>6</w:t>
       </w:r>
@@ -8720,7 +8219,6 @@
           <w:rFonts w:ascii="Times New Roman" w:hAnsi="Times New Roman" w:cs="Times New Roman"/>
           <w:sz w:val="28"/>
           <w:szCs w:val="28"/>
-          <w:highlight w:val="magenta"/>
         </w:rPr>
         <w:t>8</w:t>
       </w:r>
@@ -8729,7 +8227,6 @@
           <w:rFonts w:ascii="Times New Roman" w:hAnsi="Times New Roman" w:cs="Times New Roman"/>
           <w:sz w:val="28"/>
           <w:szCs w:val="28"/>
-          <w:highlight w:val="magenta"/>
         </w:rPr>
         <w:t>.</w:t>
       </w:r>
@@ -8738,7 +8235,6 @@
           <w:rFonts w:ascii="Times New Roman" w:hAnsi="Times New Roman" w:cs="Times New Roman"/>
           <w:sz w:val="28"/>
           <w:szCs w:val="28"/>
-          <w:highlight w:val="magenta"/>
         </w:rPr>
         <w:t>7</w:t>
       </w:r>
@@ -8747,7 +8243,6 @@
           <w:rFonts w:ascii="Times New Roman" w:hAnsi="Times New Roman" w:cs="Times New Roman"/>
           <w:sz w:val="28"/>
           <w:szCs w:val="28"/>
-          <w:highlight w:val="magenta"/>
         </w:rPr>
         <w:t xml:space="preserve">.0/28, и подсеть </w:t>
       </w:r>
@@ -8757,7 +8252,6 @@
           <w:color w:val="222222"/>
           <w:sz w:val="28"/>
           <w:szCs w:val="28"/>
-          <w:highlight w:val="magenta"/>
           <w:shd w:val="clear" w:color="auto" w:fill="FFFFFF"/>
         </w:rPr>
         <w:t xml:space="preserve">fc00::/8 для </w:t>
@@ -8768,7 +8262,6 @@
           <w:color w:val="222222"/>
           <w:sz w:val="28"/>
           <w:szCs w:val="28"/>
-          <w:highlight w:val="magenta"/>
           <w:shd w:val="clear" w:color="auto" w:fill="FFFFFF"/>
           <w:lang w:val="en-US"/>
         </w:rPr>
@@ -8780,7 +8273,6 @@
           <w:color w:val="222222"/>
           <w:sz w:val="28"/>
           <w:szCs w:val="28"/>
-          <w:highlight w:val="magenta"/>
           <w:shd w:val="clear" w:color="auto" w:fill="FFFFFF"/>
         </w:rPr>
         <w:t>6.</w:t>
@@ -8801,7 +8293,15 @@
           <w:sz w:val="28"/>
           <w:szCs w:val="28"/>
         </w:rPr>
-        <w:t>В беспроводной сети 5 мобильных устройств</w:t>
+        <w:t xml:space="preserve">В </w:t>
+      </w:r>
+      <w:r>
+        <w:rPr>
+          <w:rFonts w:ascii="Times New Roman" w:hAnsi="Times New Roman" w:cs="Times New Roman"/>
+          <w:sz w:val="28"/>
+          <w:szCs w:val="28"/>
+        </w:rPr>
+        <w:t>беспроводной сети 5 мобильных устройств</w:t>
       </w:r>
       <w:r>
         <w:rPr>
@@ -8868,26 +8368,56 @@
           <w:rFonts w:ascii="Times New Roman" w:hAnsi="Times New Roman" w:cs="Times New Roman"/>
           <w:sz w:val="28"/>
           <w:szCs w:val="28"/>
-          <w:highlight w:val="magenta"/>
-        </w:rPr>
-        <w:t>включать 3 устройства: центральный маршрутизатор, коммутатор и компьютер админис</w:t>
-      </w:r>
-      <w:r>
-        <w:rPr>
-          <w:rFonts w:ascii="Times New Roman" w:hAnsi="Times New Roman" w:cs="Times New Roman"/>
-          <w:sz w:val="28"/>
-          <w:szCs w:val="28"/>
-          <w:highlight w:val="magenta"/>
-        </w:rPr>
-        <w:t>тратора.</w:t>
-      </w:r>
-      <w:r>
-        <w:rPr>
-          <w:rFonts w:ascii="Times New Roman" w:hAnsi="Times New Roman" w:cs="Times New Roman"/>
-          <w:sz w:val="28"/>
-          <w:szCs w:val="28"/>
-        </w:rPr>
-        <w:t xml:space="preserve"> Была выбрана подсеть 201.68.7</w:t>
+        </w:rPr>
+        <w:t>включать 5</w:t>
+      </w:r>
+      <w:r>
+        <w:rPr>
+          <w:rFonts w:ascii="Times New Roman" w:hAnsi="Times New Roman" w:cs="Times New Roman"/>
+          <w:sz w:val="28"/>
+          <w:szCs w:val="28"/>
+        </w:rPr>
+        <w:t xml:space="preserve"> устройства: центральный маршрутизатор, </w:t>
+      </w:r>
+      <w:r>
+        <w:rPr>
+          <w:rFonts w:ascii="Times New Roman" w:hAnsi="Times New Roman" w:cs="Times New Roman"/>
+          <w:sz w:val="28"/>
+          <w:szCs w:val="28"/>
+        </w:rPr>
+        <w:t xml:space="preserve">три </w:t>
+      </w:r>
+      <w:r>
+        <w:rPr>
+          <w:rFonts w:ascii="Times New Roman" w:hAnsi="Times New Roman" w:cs="Times New Roman"/>
+          <w:sz w:val="28"/>
+          <w:szCs w:val="28"/>
+        </w:rPr>
+        <w:t>коммутатор</w:t>
+      </w:r>
+      <w:r>
+        <w:rPr>
+          <w:rFonts w:ascii="Times New Roman" w:hAnsi="Times New Roman" w:cs="Times New Roman"/>
+          <w:sz w:val="28"/>
+          <w:szCs w:val="28"/>
+        </w:rPr>
+        <w:t>а</w:t>
+      </w:r>
+      <w:r>
+        <w:rPr>
+          <w:rFonts w:ascii="Times New Roman" w:hAnsi="Times New Roman" w:cs="Times New Roman"/>
+          <w:sz w:val="28"/>
+          <w:szCs w:val="28"/>
+        </w:rPr>
+        <w:t xml:space="preserve"> и компьютер админис</w:t>
+      </w:r>
+      <w:r>
+        <w:rPr>
+          <w:rFonts w:ascii="Times New Roman" w:hAnsi="Times New Roman" w:cs="Times New Roman"/>
+          <w:sz w:val="28"/>
+          <w:szCs w:val="28"/>
+        </w:rPr>
+        <w:t>тратора. Была выбрана подсеть 201.68.7</w:t>
       </w:r>
       <w:r>
         <w:rPr>
@@ -8975,15 +8505,13 @@
           <w:rFonts w:ascii="Times New Roman" w:hAnsi="Times New Roman" w:cs="Times New Roman"/>
           <w:sz w:val="28"/>
           <w:szCs w:val="28"/>
-          <w:highlight w:val="yellow"/>
-        </w:rPr>
-      </w:pPr>
-      <w:r>
-        <w:rPr>
-          <w:rFonts w:ascii="Times New Roman" w:hAnsi="Times New Roman" w:cs="Times New Roman"/>
-          <w:sz w:val="28"/>
-          <w:szCs w:val="28"/>
-          <w:highlight w:val="yellow"/>
+        </w:rPr>
+      </w:pPr>
+      <w:r>
+        <w:rPr>
+          <w:rFonts w:ascii="Times New Roman" w:hAnsi="Times New Roman" w:cs="Times New Roman"/>
+          <w:sz w:val="28"/>
+          <w:szCs w:val="28"/>
         </w:rPr>
         <w:t>Таблица 3.1 – Схема адресации сетей</w:t>
       </w:r>
@@ -9019,7 +8547,6 @@
                 <w:rFonts w:ascii="Times New Roman" w:hAnsi="Times New Roman" w:cs="Times New Roman"/>
                 <w:sz w:val="28"/>
                 <w:szCs w:val="28"/>
-                <w:highlight w:val="yellow"/>
               </w:rPr>
             </w:pPr>
             <w:r>
@@ -9027,7 +8554,6 @@
                 <w:rFonts w:ascii="Times New Roman" w:hAnsi="Times New Roman" w:cs="Times New Roman"/>
                 <w:sz w:val="28"/>
                 <w:szCs w:val="28"/>
-                <w:highlight w:val="yellow"/>
               </w:rPr>
               <w:t>Назначение</w:t>
             </w:r>
@@ -9051,7 +8577,6 @@
                 <w:rFonts w:ascii="Times New Roman" w:hAnsi="Times New Roman" w:cs="Times New Roman"/>
                 <w:sz w:val="28"/>
                 <w:szCs w:val="28"/>
-                <w:highlight w:val="yellow"/>
               </w:rPr>
             </w:pPr>
             <w:r>
@@ -9059,7 +8584,6 @@
                 <w:rFonts w:ascii="Times New Roman" w:hAnsi="Times New Roman" w:cs="Times New Roman"/>
                 <w:sz w:val="28"/>
                 <w:szCs w:val="28"/>
-                <w:highlight w:val="yellow"/>
                 <w:lang w:val="en-US"/>
               </w:rPr>
               <w:t>VLAN</w:t>
@@ -9084,7 +8608,6 @@
                 <w:rFonts w:ascii="Times New Roman" w:hAnsi="Times New Roman" w:cs="Times New Roman"/>
                 <w:sz w:val="28"/>
                 <w:szCs w:val="28"/>
-                <w:highlight w:val="yellow"/>
               </w:rPr>
             </w:pPr>
             <w:r>
@@ -9092,7 +8615,6 @@
                 <w:rFonts w:ascii="Times New Roman" w:hAnsi="Times New Roman" w:cs="Times New Roman"/>
                 <w:sz w:val="28"/>
                 <w:szCs w:val="28"/>
-                <w:highlight w:val="yellow"/>
               </w:rPr>
               <w:t>Адрес подсети</w:t>
             </w:r>
@@ -9116,7 +8638,6 @@
                 <w:rFonts w:ascii="Times New Roman" w:hAnsi="Times New Roman" w:cs="Times New Roman"/>
                 <w:sz w:val="28"/>
                 <w:szCs w:val="28"/>
-                <w:highlight w:val="yellow"/>
               </w:rPr>
             </w:pPr>
             <w:r>
@@ -9124,7 +8645,6 @@
                 <w:rFonts w:ascii="Times New Roman" w:hAnsi="Times New Roman" w:cs="Times New Roman"/>
                 <w:sz w:val="28"/>
                 <w:szCs w:val="28"/>
-                <w:highlight w:val="yellow"/>
               </w:rPr>
               <w:t>Маска подсети</w:t>
             </w:r>
@@ -9151,7 +8671,6 @@
                 <w:rFonts w:ascii="Times New Roman" w:hAnsi="Times New Roman" w:cs="Times New Roman"/>
                 <w:sz w:val="28"/>
                 <w:szCs w:val="28"/>
-                <w:highlight w:val="yellow"/>
               </w:rPr>
             </w:pPr>
             <w:r>
@@ -9159,7 +8678,6 @@
                 <w:rFonts w:ascii="Times New Roman" w:hAnsi="Times New Roman" w:cs="Times New Roman"/>
                 <w:sz w:val="28"/>
                 <w:szCs w:val="28"/>
-                <w:highlight w:val="yellow"/>
               </w:rPr>
               <w:t>Стационарные подключения</w:t>
             </w:r>
@@ -9184,7 +8702,6 @@
                 <w:rFonts w:ascii="Times New Roman" w:hAnsi="Times New Roman" w:cs="Times New Roman"/>
                 <w:sz w:val="28"/>
                 <w:szCs w:val="28"/>
-                <w:highlight w:val="yellow"/>
               </w:rPr>
             </w:pPr>
             <w:r>
@@ -9192,7 +8709,6 @@
                 <w:rFonts w:ascii="Times New Roman" w:hAnsi="Times New Roman" w:cs="Times New Roman"/>
                 <w:sz w:val="28"/>
                 <w:szCs w:val="28"/>
-                <w:highlight w:val="yellow"/>
               </w:rPr>
               <w:t xml:space="preserve">10 </w:t>
             </w:r>
@@ -9216,7 +8732,6 @@
                 <w:rFonts w:ascii="Times New Roman" w:hAnsi="Times New Roman" w:cs="Times New Roman"/>
                 <w:sz w:val="28"/>
                 <w:szCs w:val="28"/>
-                <w:highlight w:val="yellow"/>
               </w:rPr>
             </w:pPr>
             <w:r>
@@ -9224,7 +8739,6 @@
                 <w:rFonts w:ascii="Times New Roman" w:hAnsi="Times New Roman" w:cs="Times New Roman"/>
                 <w:sz w:val="28"/>
                 <w:szCs w:val="28"/>
-                <w:highlight w:val="yellow"/>
               </w:rPr>
               <w:t>201.68.7</w:t>
             </w:r>
@@ -9233,7 +8747,6 @@
                 <w:rFonts w:ascii="Times New Roman" w:hAnsi="Times New Roman" w:cs="Times New Roman"/>
                 <w:sz w:val="28"/>
                 <w:szCs w:val="28"/>
-                <w:highlight w:val="yellow"/>
               </w:rPr>
               <w:t>.0</w:t>
             </w:r>
@@ -9257,7 +8770,6 @@
                 <w:rFonts w:ascii="Times New Roman" w:hAnsi="Times New Roman" w:cs="Times New Roman"/>
                 <w:sz w:val="28"/>
                 <w:szCs w:val="28"/>
-                <w:highlight w:val="yellow"/>
               </w:rPr>
             </w:pPr>
             <w:r>
@@ -9265,7 +8777,6 @@
                 <w:rFonts w:ascii="Times New Roman" w:hAnsi="Times New Roman" w:cs="Times New Roman"/>
                 <w:sz w:val="28"/>
                 <w:szCs w:val="28"/>
-                <w:highlight w:val="yellow"/>
               </w:rPr>
               <w:t>255.255.255.240</w:t>
             </w:r>
@@ -9292,7 +8803,6 @@
                 <w:rFonts w:ascii="Times New Roman" w:hAnsi="Times New Roman" w:cs="Times New Roman"/>
                 <w:sz w:val="28"/>
                 <w:szCs w:val="28"/>
-                <w:highlight w:val="yellow"/>
               </w:rPr>
             </w:pPr>
           </w:p>
@@ -9316,7 +8826,6 @@
                 <w:rFonts w:ascii="Times New Roman" w:hAnsi="Times New Roman" w:cs="Times New Roman"/>
                 <w:sz w:val="28"/>
                 <w:szCs w:val="28"/>
-                <w:highlight w:val="yellow"/>
                 <w:lang w:val="en-US"/>
               </w:rPr>
             </w:pPr>
@@ -9343,7 +8852,6 @@
                 <w:rFonts w:ascii="Times New Roman" w:hAnsi="Times New Roman" w:cs="Times New Roman"/>
                 <w:sz w:val="28"/>
                 <w:szCs w:val="28"/>
-                <w:highlight w:val="yellow"/>
               </w:rPr>
             </w:pPr>
             <w:r>
@@ -9352,7 +8860,6 @@
                 <w:color w:val="222222"/>
                 <w:sz w:val="28"/>
                 <w:szCs w:val="28"/>
-                <w:highlight w:val="yellow"/>
                 <w:shd w:val="clear" w:color="auto" w:fill="FFFFFF"/>
               </w:rPr>
               <w:t>fc00::</w:t>
@@ -9363,7 +8870,6 @@
                 <w:color w:val="222222"/>
                 <w:sz w:val="28"/>
                 <w:szCs w:val="28"/>
-                <w:highlight w:val="yellow"/>
                 <w:shd w:val="clear" w:color="auto" w:fill="FFFFFF"/>
               </w:rPr>
               <w:tab/>
@@ -9388,7 +8894,6 @@
                 <w:rFonts w:ascii="Times New Roman" w:hAnsi="Times New Roman" w:cs="Times New Roman"/>
                 <w:sz w:val="28"/>
                 <w:szCs w:val="28"/>
-                <w:highlight w:val="yellow"/>
                 <w:lang w:val="en-US"/>
               </w:rPr>
             </w:pPr>
@@ -9397,7 +8902,6 @@
                 <w:rFonts w:ascii="Times New Roman" w:hAnsi="Times New Roman" w:cs="Times New Roman"/>
                 <w:sz w:val="28"/>
                 <w:szCs w:val="28"/>
-                <w:highlight w:val="yellow"/>
                 <w:lang w:val="en-US"/>
               </w:rPr>
               <w:t>/64</w:t>
@@ -9424,7 +8928,6 @@
                 <w:rFonts w:ascii="Times New Roman" w:hAnsi="Times New Roman" w:cs="Times New Roman"/>
                 <w:sz w:val="28"/>
                 <w:szCs w:val="28"/>
-                <w:highlight w:val="yellow"/>
               </w:rPr>
             </w:pPr>
             <w:r>
@@ -9432,7 +8935,6 @@
                 <w:rFonts w:ascii="Times New Roman" w:hAnsi="Times New Roman" w:cs="Times New Roman"/>
                 <w:sz w:val="28"/>
                 <w:szCs w:val="28"/>
-                <w:highlight w:val="yellow"/>
               </w:rPr>
               <w:t>Беспроводная</w:t>
             </w:r>
@@ -9456,7 +8958,6 @@
                 <w:rFonts w:ascii="Times New Roman" w:hAnsi="Times New Roman" w:cs="Times New Roman"/>
                 <w:sz w:val="28"/>
                 <w:szCs w:val="28"/>
-                <w:highlight w:val="yellow"/>
                 <w:lang w:val="en-US"/>
               </w:rPr>
             </w:pPr>
@@ -9465,7 +8966,6 @@
                 <w:rFonts w:ascii="Times New Roman" w:hAnsi="Times New Roman" w:cs="Times New Roman"/>
                 <w:sz w:val="28"/>
                 <w:szCs w:val="28"/>
-                <w:highlight w:val="yellow"/>
                 <w:lang w:val="en-US"/>
               </w:rPr>
               <w:t>20</w:t>
@@ -9490,7 +8990,6 @@
                 <w:rFonts w:ascii="Times New Roman" w:hAnsi="Times New Roman" w:cs="Times New Roman"/>
                 <w:sz w:val="28"/>
                 <w:szCs w:val="28"/>
-                <w:highlight w:val="yellow"/>
                 <w:lang w:val="en-US"/>
               </w:rPr>
             </w:pPr>
@@ -9499,7 +8998,6 @@
                 <w:rFonts w:ascii="Times New Roman" w:hAnsi="Times New Roman" w:cs="Times New Roman"/>
                 <w:sz w:val="28"/>
                 <w:szCs w:val="28"/>
-                <w:highlight w:val="yellow"/>
               </w:rPr>
               <w:t>201.68.7</w:t>
             </w:r>
@@ -9508,7 +9006,6 @@
                 <w:rFonts w:ascii="Times New Roman" w:hAnsi="Times New Roman" w:cs="Times New Roman"/>
                 <w:sz w:val="28"/>
                 <w:szCs w:val="28"/>
-                <w:highlight w:val="yellow"/>
               </w:rPr>
               <w:t>.16</w:t>
             </w:r>
@@ -9532,7 +9029,6 @@
                 <w:rFonts w:ascii="Times New Roman" w:hAnsi="Times New Roman" w:cs="Times New Roman"/>
                 <w:sz w:val="28"/>
                 <w:szCs w:val="28"/>
-                <w:highlight w:val="yellow"/>
               </w:rPr>
             </w:pPr>
             <w:r>
@@ -9540,7 +9036,6 @@
                 <w:rFonts w:ascii="Times New Roman" w:hAnsi="Times New Roman" w:cs="Times New Roman"/>
                 <w:sz w:val="28"/>
                 <w:szCs w:val="28"/>
-                <w:highlight w:val="yellow"/>
               </w:rPr>
               <w:t>255.255.255.240</w:t>
             </w:r>
@@ -9565,7 +9060,6 @@
                 <w:rFonts w:ascii="Times New Roman" w:hAnsi="Times New Roman" w:cs="Times New Roman"/>
                 <w:sz w:val="28"/>
                 <w:szCs w:val="28"/>
-                <w:highlight w:val="yellow"/>
               </w:rPr>
             </w:pPr>
             <w:r>
@@ -9573,7 +9067,6 @@
                 <w:rFonts w:ascii="Times New Roman" w:hAnsi="Times New Roman" w:cs="Times New Roman"/>
                 <w:sz w:val="28"/>
                 <w:szCs w:val="28"/>
-                <w:highlight w:val="yellow"/>
               </w:rPr>
               <w:t>Видеонаблюдения</w:t>
             </w:r>
@@ -9596,7 +9089,6 @@
                 <w:rFonts w:ascii="Times New Roman" w:hAnsi="Times New Roman" w:cs="Times New Roman"/>
                 <w:sz w:val="28"/>
                 <w:szCs w:val="28"/>
-                <w:highlight w:val="yellow"/>
               </w:rPr>
             </w:pPr>
             <w:r>
@@ -9604,7 +9096,6 @@
                 <w:rFonts w:ascii="Times New Roman" w:hAnsi="Times New Roman" w:cs="Times New Roman"/>
                 <w:sz w:val="28"/>
                 <w:szCs w:val="28"/>
-                <w:highlight w:val="yellow"/>
               </w:rPr>
               <w:t>30</w:t>
             </w:r>
@@ -9627,7 +9118,6 @@
                 <w:rFonts w:ascii="Times New Roman" w:hAnsi="Times New Roman" w:cs="Times New Roman"/>
                 <w:sz w:val="28"/>
                 <w:szCs w:val="28"/>
-                <w:highlight w:val="yellow"/>
               </w:rPr>
             </w:pPr>
             <w:r>
@@ -9635,7 +9125,6 @@
                 <w:rFonts w:ascii="Times New Roman" w:hAnsi="Times New Roman" w:cs="Times New Roman"/>
                 <w:sz w:val="28"/>
                 <w:szCs w:val="28"/>
-                <w:highlight w:val="yellow"/>
               </w:rPr>
               <w:t>201.68.7.32</w:t>
             </w:r>
@@ -9658,7 +9147,6 @@
                 <w:rFonts w:ascii="Times New Roman" w:hAnsi="Times New Roman" w:cs="Times New Roman"/>
                 <w:sz w:val="28"/>
                 <w:szCs w:val="28"/>
-                <w:highlight w:val="yellow"/>
               </w:rPr>
             </w:pPr>
             <w:r>
@@ -9666,7 +9154,6 @@
                 <w:rFonts w:ascii="Times New Roman" w:hAnsi="Times New Roman" w:cs="Times New Roman"/>
                 <w:sz w:val="28"/>
                 <w:szCs w:val="28"/>
-                <w:highlight w:val="yellow"/>
               </w:rPr>
               <w:t>255.255.255.240</w:t>
             </w:r>
@@ -9692,7 +9179,6 @@
                 <w:rFonts w:ascii="Times New Roman" w:hAnsi="Times New Roman" w:cs="Times New Roman"/>
                 <w:sz w:val="28"/>
                 <w:szCs w:val="28"/>
-                <w:highlight w:val="yellow"/>
               </w:rPr>
             </w:pPr>
             <w:r>
@@ -9700,7 +9186,6 @@
                 <w:rFonts w:ascii="Times New Roman" w:hAnsi="Times New Roman" w:cs="Times New Roman"/>
                 <w:sz w:val="28"/>
                 <w:szCs w:val="28"/>
-                <w:highlight w:val="yellow"/>
               </w:rPr>
               <w:t>Административная</w:t>
             </w:r>
@@ -9724,7 +9209,6 @@
                 <w:rFonts w:ascii="Times New Roman" w:hAnsi="Times New Roman" w:cs="Times New Roman"/>
                 <w:sz w:val="28"/>
                 <w:szCs w:val="28"/>
-                <w:highlight w:val="yellow"/>
                 <w:lang w:val="en-US"/>
               </w:rPr>
             </w:pPr>
@@ -9733,7 +9217,6 @@
                 <w:rFonts w:ascii="Times New Roman" w:hAnsi="Times New Roman" w:cs="Times New Roman"/>
                 <w:sz w:val="28"/>
                 <w:szCs w:val="28"/>
-                <w:highlight w:val="yellow"/>
                 <w:lang w:val="en-US"/>
               </w:rPr>
               <w:t>4</w:t>
@@ -9743,7 +9226,6 @@
                 <w:rFonts w:ascii="Times New Roman" w:hAnsi="Times New Roman" w:cs="Times New Roman"/>
                 <w:sz w:val="28"/>
                 <w:szCs w:val="28"/>
-                <w:highlight w:val="yellow"/>
                 <w:lang w:val="en-US"/>
               </w:rPr>
               <w:t>0</w:t>
@@ -9768,7 +9250,6 @@
                 <w:rFonts w:ascii="Times New Roman" w:hAnsi="Times New Roman" w:cs="Times New Roman"/>
                 <w:sz w:val="28"/>
                 <w:szCs w:val="28"/>
-                <w:highlight w:val="yellow"/>
               </w:rPr>
             </w:pPr>
             <w:r>
@@ -9776,16 +9257,14 @@
                 <w:rFonts w:ascii="Times New Roman" w:hAnsi="Times New Roman" w:cs="Times New Roman"/>
                 <w:sz w:val="28"/>
                 <w:szCs w:val="28"/>
-                <w:highlight w:val="yellow"/>
               </w:rPr>
-              <w:t>201.68</w:t>
+              <w:t>201.68.7</w:t>
             </w:r>
             <w:r>
               <w:rPr>
                 <w:rFonts w:ascii="Times New Roman" w:hAnsi="Times New Roman" w:cs="Times New Roman"/>
                 <w:sz w:val="28"/>
                 <w:szCs w:val="28"/>
-                <w:highlight w:val="yellow"/>
               </w:rPr>
               <w:t>.</w:t>
             </w:r>
@@ -9794,25 +9273,6 @@
                 <w:rFonts w:ascii="Times New Roman" w:hAnsi="Times New Roman" w:cs="Times New Roman"/>
                 <w:sz w:val="28"/>
                 <w:szCs w:val="28"/>
-                <w:highlight w:val="yellow"/>
-              </w:rPr>
-              <w:t>7</w:t>
-            </w:r>
-            <w:r>
-              <w:rPr>
-                <w:rFonts w:ascii="Times New Roman" w:hAnsi="Times New Roman" w:cs="Times New Roman"/>
-                <w:sz w:val="28"/>
-                <w:szCs w:val="28"/>
-                <w:highlight w:val="yellow"/>
-              </w:rPr>
-              <w:t>.</w:t>
-            </w:r>
-            <w:r>
-              <w:rPr>
-                <w:rFonts w:ascii="Times New Roman" w:hAnsi="Times New Roman" w:cs="Times New Roman"/>
-                <w:sz w:val="28"/>
-                <w:szCs w:val="28"/>
-                <w:highlight w:val="yellow"/>
               </w:rPr>
               <w:t>48</w:t>
             </w:r>
@@ -9836,7 +9296,6 @@
                 <w:rFonts w:ascii="Times New Roman" w:hAnsi="Times New Roman" w:cs="Times New Roman"/>
                 <w:sz w:val="28"/>
                 <w:szCs w:val="28"/>
-                <w:highlight w:val="yellow"/>
               </w:rPr>
             </w:pPr>
             <w:r>
@@ -9844,7 +9303,6 @@
                 <w:rFonts w:ascii="Times New Roman" w:hAnsi="Times New Roman" w:cs="Times New Roman"/>
                 <w:sz w:val="28"/>
                 <w:szCs w:val="28"/>
-                <w:highlight w:val="yellow"/>
               </w:rPr>
               <w:t>255.255.255.248</w:t>
             </w:r>
@@ -9870,7 +9328,6 @@
                 <w:rFonts w:ascii="Times New Roman" w:hAnsi="Times New Roman" w:cs="Times New Roman"/>
                 <w:sz w:val="28"/>
                 <w:szCs w:val="28"/>
-                <w:highlight w:val="yellow"/>
               </w:rPr>
             </w:pPr>
             <w:r>
@@ -9878,7 +9335,6 @@
                 <w:rFonts w:ascii="Times New Roman" w:hAnsi="Times New Roman" w:cs="Times New Roman"/>
                 <w:sz w:val="28"/>
                 <w:szCs w:val="28"/>
-                <w:highlight w:val="yellow"/>
               </w:rPr>
               <w:t>Сервер</w:t>
             </w:r>
@@ -9902,7 +9358,6 @@
                 <w:rFonts w:ascii="Times New Roman" w:hAnsi="Times New Roman" w:cs="Times New Roman"/>
                 <w:sz w:val="28"/>
                 <w:szCs w:val="28"/>
-                <w:highlight w:val="yellow"/>
               </w:rPr>
             </w:pPr>
             <w:r>
@@ -9910,7 +9365,6 @@
                 <w:rFonts w:ascii="Times New Roman" w:hAnsi="Times New Roman" w:cs="Times New Roman"/>
                 <w:sz w:val="28"/>
                 <w:szCs w:val="28"/>
-                <w:highlight w:val="yellow"/>
               </w:rPr>
               <w:t>5</w:t>
             </w:r>
@@ -9919,7 +9373,6 @@
                 <w:rFonts w:ascii="Times New Roman" w:hAnsi="Times New Roman" w:cs="Times New Roman"/>
                 <w:sz w:val="28"/>
                 <w:szCs w:val="28"/>
-                <w:highlight w:val="yellow"/>
               </w:rPr>
               <w:t>0</w:t>
             </w:r>
@@ -9943,7 +9396,6 @@
                 <w:rFonts w:ascii="Times New Roman" w:hAnsi="Times New Roman" w:cs="Times New Roman"/>
                 <w:sz w:val="28"/>
                 <w:szCs w:val="28"/>
-                <w:highlight w:val="yellow"/>
               </w:rPr>
             </w:pPr>
             <w:r>
@@ -9951,7 +9403,6 @@
                 <w:rFonts w:ascii="Times New Roman" w:hAnsi="Times New Roman" w:cs="Times New Roman"/>
                 <w:sz w:val="28"/>
                 <w:szCs w:val="28"/>
-                <w:highlight w:val="yellow"/>
               </w:rPr>
               <w:t>201.68.7</w:t>
             </w:r>
@@ -9960,7 +9411,6 @@
                 <w:rFonts w:ascii="Times New Roman" w:hAnsi="Times New Roman" w:cs="Times New Roman"/>
                 <w:sz w:val="28"/>
                 <w:szCs w:val="28"/>
-                <w:highlight w:val="yellow"/>
               </w:rPr>
               <w:t>.</w:t>
             </w:r>
@@ -9969,7 +9419,6 @@
                 <w:rFonts w:ascii="Times New Roman" w:hAnsi="Times New Roman" w:cs="Times New Roman"/>
                 <w:sz w:val="28"/>
                 <w:szCs w:val="28"/>
-                <w:highlight w:val="yellow"/>
               </w:rPr>
               <w:t>56</w:t>
             </w:r>
@@ -9993,7 +9442,6 @@
                 <w:rFonts w:ascii="Times New Roman" w:hAnsi="Times New Roman" w:cs="Times New Roman"/>
                 <w:sz w:val="28"/>
                 <w:szCs w:val="28"/>
-                <w:highlight w:val="yellow"/>
               </w:rPr>
             </w:pPr>
             <w:r>
@@ -10001,7 +9449,6 @@
                 <w:rFonts w:ascii="Times New Roman" w:hAnsi="Times New Roman" w:cs="Times New Roman"/>
                 <w:sz w:val="28"/>
                 <w:szCs w:val="28"/>
-                <w:highlight w:val="yellow"/>
               </w:rPr>
               <w:t>255.255.255.252</w:t>
             </w:r>
@@ -10042,7 +9489,6 @@
           <w:sz w:val="28"/>
           <w:highlight w:val="yellow"/>
         </w:rPr>
-        <w:lastRenderedPageBreak/>
         <w:t>3.</w:t>
       </w:r>
       <w:r>
@@ -10173,7 +9619,7 @@
           <w:szCs w:val="28"/>
           <w:highlight w:val="yellow"/>
         </w:rPr>
-        <w:t xml:space="preserve">Каждой подсети задаем </w:t>
+        <w:t xml:space="preserve">Для настройки </w:t>
       </w:r>
       <w:r>
         <w:rPr>
@@ -10192,16 +9638,7 @@
           <w:szCs w:val="28"/>
           <w:highlight w:val="yellow"/>
         </w:rPr>
-        <w:t xml:space="preserve">, индексы представлены в таблице 3.1. Для </w:t>
-      </w:r>
-      <w:r>
-        <w:rPr>
-          <w:rFonts w:ascii="Times New Roman" w:hAnsi="Times New Roman" w:cs="Times New Roman"/>
-          <w:sz w:val="28"/>
-          <w:szCs w:val="28"/>
-          <w:highlight w:val="yellow"/>
-        </w:rPr>
-        <w:t xml:space="preserve">этого нужно перейти во вкладку </w:t>
+        <w:t xml:space="preserve"> нужно перейти во вкладку </w:t>
       </w:r>
       <w:r>
         <w:rPr>
@@ -10239,7 +9676,16 @@
           <w:szCs w:val="28"/>
           <w:highlight w:val="yellow"/>
         </w:rPr>
-        <w:t>.</w:t>
+        <w:t xml:space="preserve">, </w:t>
+      </w:r>
+      <w:r>
+        <w:rPr>
+          <w:rFonts w:ascii="Times New Roman" w:hAnsi="Times New Roman" w:cs="Times New Roman"/>
+          <w:sz w:val="28"/>
+          <w:szCs w:val="28"/>
+          <w:highlight w:val="yellow"/>
+        </w:rPr>
+        <w:t>её изначальный вид</w:t>
       </w:r>
       <w:r>
         <w:rPr>
@@ -10257,54 +9703,16 @@
           <w:szCs w:val="28"/>
           <w:highlight w:val="yellow"/>
         </w:rPr>
-        <w:t xml:space="preserve">Вкладка </w:t>
-      </w:r>
-      <w:r>
-        <w:rPr>
-          <w:rFonts w:ascii="Times New Roman" w:hAnsi="Times New Roman" w:cs="Times New Roman"/>
-          <w:sz w:val="28"/>
-          <w:szCs w:val="28"/>
-          <w:highlight w:val="yellow"/>
-          <w:lang w:val="en-US"/>
-        </w:rPr>
-        <w:t>Tagged</w:t>
-      </w:r>
-      <w:r>
-        <w:rPr>
-          <w:rFonts w:ascii="Times New Roman" w:hAnsi="Times New Roman" w:cs="Times New Roman"/>
-          <w:sz w:val="28"/>
-          <w:szCs w:val="28"/>
-          <w:highlight w:val="yellow"/>
-        </w:rPr>
-        <w:t xml:space="preserve"> </w:t>
-      </w:r>
-      <w:r>
-        <w:rPr>
-          <w:rFonts w:ascii="Times New Roman" w:hAnsi="Times New Roman" w:cs="Times New Roman"/>
-          <w:sz w:val="28"/>
-          <w:szCs w:val="28"/>
-          <w:highlight w:val="yellow"/>
-          <w:lang w:val="en-US"/>
-        </w:rPr>
-        <w:t>VLAN</w:t>
-      </w:r>
-      <w:r>
-        <w:rPr>
-          <w:rFonts w:ascii="Times New Roman" w:hAnsi="Times New Roman" w:cs="Times New Roman"/>
-          <w:sz w:val="28"/>
-          <w:szCs w:val="28"/>
-          <w:highlight w:val="yellow"/>
-        </w:rPr>
-        <w:t xml:space="preserve"> </w:t>
-      </w:r>
-      <w:r>
-        <w:rPr>
-          <w:rFonts w:ascii="Times New Roman" w:hAnsi="Times New Roman" w:cs="Times New Roman"/>
-          <w:sz w:val="28"/>
-          <w:szCs w:val="28"/>
-          <w:highlight w:val="yellow"/>
-        </w:rPr>
-        <w:t>показана на рисунке 3.1.</w:t>
+        <w:t>показан</w:t>
+      </w:r>
+      <w:r>
+        <w:rPr>
+          <w:rFonts w:ascii="Times New Roman" w:hAnsi="Times New Roman" w:cs="Times New Roman"/>
+          <w:sz w:val="28"/>
+          <w:szCs w:val="28"/>
+          <w:highlight w:val="yellow"/>
+        </w:rPr>
+        <w:t xml:space="preserve"> на рисунке 3.1.</w:t>
       </w:r>
     </w:p>
     <w:p>
@@ -10381,16 +9789,16 @@
           <w:rFonts w:ascii="Times New Roman" w:hAnsi="Times New Roman" w:cs="Times New Roman"/>
           <w:sz w:val="28"/>
           <w:szCs w:val="28"/>
-          <w:highlight w:val="yellow"/>
-          <w:lang w:val="en-US"/>
-        </w:rPr>
-      </w:pPr>
-      <w:r>
-        <w:rPr>
-          <w:rFonts w:ascii="Times New Roman" w:hAnsi="Times New Roman" w:cs="Times New Roman"/>
-          <w:sz w:val="28"/>
-          <w:szCs w:val="28"/>
-          <w:highlight w:val="yellow"/>
+          <w:highlight w:val="magenta"/>
+          <w:lang w:val="en-US"/>
+        </w:rPr>
+      </w:pPr>
+      <w:r>
+        <w:rPr>
+          <w:rFonts w:ascii="Times New Roman" w:hAnsi="Times New Roman" w:cs="Times New Roman"/>
+          <w:sz w:val="28"/>
+          <w:szCs w:val="28"/>
+          <w:highlight w:val="magenta"/>
         </w:rPr>
         <w:t>Рисунок</w:t>
       </w:r>
@@ -10399,7 +9807,7 @@
           <w:rFonts w:ascii="Times New Roman" w:hAnsi="Times New Roman" w:cs="Times New Roman"/>
           <w:sz w:val="28"/>
           <w:szCs w:val="28"/>
-          <w:highlight w:val="yellow"/>
+          <w:highlight w:val="magenta"/>
           <w:lang w:val="en-US"/>
         </w:rPr>
         <w:t xml:space="preserve"> 3.1 – </w:t>
@@ -10409,7 +9817,7 @@
           <w:rFonts w:ascii="Times New Roman" w:hAnsi="Times New Roman" w:cs="Times New Roman"/>
           <w:sz w:val="28"/>
           <w:szCs w:val="28"/>
-          <w:highlight w:val="yellow"/>
+          <w:highlight w:val="magenta"/>
         </w:rPr>
         <w:t>вид</w:t>
       </w:r>
@@ -10418,7 +9826,7 @@
           <w:rFonts w:ascii="Times New Roman" w:hAnsi="Times New Roman" w:cs="Times New Roman"/>
           <w:sz w:val="28"/>
           <w:szCs w:val="28"/>
-          <w:highlight w:val="yellow"/>
+          <w:highlight w:val="magenta"/>
           <w:lang w:val="en-US"/>
         </w:rPr>
         <w:t xml:space="preserve"> </w:t>
@@ -10428,7 +9836,7 @@
           <w:rFonts w:ascii="Times New Roman" w:hAnsi="Times New Roman" w:cs="Times New Roman"/>
           <w:sz w:val="28"/>
           <w:szCs w:val="28"/>
-          <w:highlight w:val="yellow"/>
+          <w:highlight w:val="magenta"/>
         </w:rPr>
         <w:t>вкладки</w:t>
       </w:r>
@@ -10437,8 +9845,70 @@
           <w:rFonts w:ascii="Times New Roman" w:hAnsi="Times New Roman" w:cs="Times New Roman"/>
           <w:sz w:val="28"/>
           <w:szCs w:val="28"/>
-          <w:highlight w:val="yellow"/>
-          <w:lang w:val="en-US"/>
+          <w:highlight w:val="magenta"/>
+          <w:lang w:val="en-US"/>
+        </w:rPr>
+        <w:t xml:space="preserve"> Tagged VLAN</w:t>
+      </w:r>
+    </w:p>
+    <w:p>
+      <w:pPr>
+        <w:jc w:val="both"/>
+        <w:rPr>
+          <w:rFonts w:ascii="Times New Roman" w:hAnsi="Times New Roman" w:cs="Times New Roman"/>
+          <w:sz w:val="28"/>
+          <w:szCs w:val="28"/>
+          <w:highlight w:val="yellow"/>
+        </w:rPr>
+      </w:pPr>
+      <w:r>
+        <w:rPr>
+          <w:rFonts w:ascii="Times New Roman" w:hAnsi="Times New Roman" w:cs="Times New Roman"/>
+          <w:sz w:val="28"/>
+          <w:szCs w:val="28"/>
+          <w:lang w:val="en-US"/>
+        </w:rPr>
+        <w:tab/>
+      </w:r>
+      <w:r>
+        <w:rPr>
+          <w:rFonts w:ascii="Times New Roman" w:hAnsi="Times New Roman" w:cs="Times New Roman"/>
+          <w:sz w:val="28"/>
+          <w:szCs w:val="28"/>
+        </w:rPr>
+        <w:t xml:space="preserve">Для создания </w:t>
+      </w:r>
+      <w:r>
+        <w:rPr>
+          <w:rFonts w:ascii="Times New Roman" w:hAnsi="Times New Roman" w:cs="Times New Roman"/>
+          <w:sz w:val="28"/>
+          <w:szCs w:val="28"/>
+          <w:lang w:val="en-US"/>
+        </w:rPr>
+        <w:t>vlan</w:t>
+      </w:r>
+      <w:r>
+        <w:rPr>
+          <w:rFonts w:ascii="Times New Roman" w:hAnsi="Times New Roman" w:cs="Times New Roman"/>
+          <w:sz w:val="28"/>
+          <w:szCs w:val="28"/>
+        </w:rPr>
+        <w:t xml:space="preserve"> нужно ввести его номер и имя в поля </w:t>
+      </w:r>
+      <w:r>
+        <w:rPr>
+          <w:rFonts w:ascii="Times New Roman" w:hAnsi="Times New Roman" w:cs="Times New Roman"/>
+          <w:sz w:val="28"/>
+          <w:szCs w:val="28"/>
+          <w:lang w:val="en-US"/>
+        </w:rPr>
+        <w:t>VLAN</w:t>
+      </w:r>
+      <w:r>
+        <w:rPr>
+          <w:rFonts w:ascii="Times New Roman" w:hAnsi="Times New Roman" w:cs="Times New Roman"/>
+          <w:sz w:val="28"/>
+          <w:szCs w:val="28"/>
         </w:rPr>
         <w:t xml:space="preserve"> </w:t>
       </w:r>
@@ -10447,7 +9917,165 @@
           <w:rFonts w:ascii="Times New Roman" w:hAnsi="Times New Roman" w:cs="Times New Roman"/>
           <w:sz w:val="28"/>
           <w:szCs w:val="28"/>
-          <w:highlight w:val="yellow"/>
+          <w:lang w:val="en-US"/>
+        </w:rPr>
+        <w:t>ID</w:t>
+      </w:r>
+      <w:r>
+        <w:rPr>
+          <w:rFonts w:ascii="Times New Roman" w:hAnsi="Times New Roman" w:cs="Times New Roman"/>
+          <w:sz w:val="28"/>
+          <w:szCs w:val="28"/>
+        </w:rPr>
+        <w:t xml:space="preserve"> и </w:t>
+      </w:r>
+      <w:r>
+        <w:rPr>
+          <w:rFonts w:ascii="Times New Roman" w:hAnsi="Times New Roman" w:cs="Times New Roman"/>
+          <w:sz w:val="28"/>
+          <w:szCs w:val="28"/>
+          <w:lang w:val="en-US"/>
+        </w:rPr>
+        <w:t>VLAN</w:t>
+      </w:r>
+      <w:r>
+        <w:rPr>
+          <w:rFonts w:ascii="Times New Roman" w:hAnsi="Times New Roman" w:cs="Times New Roman"/>
+          <w:sz w:val="28"/>
+          <w:szCs w:val="28"/>
+        </w:rPr>
+        <w:t xml:space="preserve"> </w:t>
+      </w:r>
+      <w:r>
+        <w:rPr>
+          <w:rFonts w:ascii="Times New Roman" w:hAnsi="Times New Roman" w:cs="Times New Roman"/>
+          <w:sz w:val="28"/>
+          <w:szCs w:val="28"/>
+          <w:lang w:val="en-US"/>
+        </w:rPr>
+        <w:t>Name</w:t>
+      </w:r>
+      <w:r>
+        <w:rPr>
+          <w:rFonts w:ascii="Times New Roman" w:hAnsi="Times New Roman" w:cs="Times New Roman"/>
+          <w:sz w:val="28"/>
+          <w:szCs w:val="28"/>
+        </w:rPr>
+        <w:t xml:space="preserve"> </w:t>
+      </w:r>
+      <w:r>
+        <w:rPr>
+          <w:rFonts w:ascii="Times New Roman" w:hAnsi="Times New Roman" w:cs="Times New Roman"/>
+          <w:sz w:val="28"/>
+          <w:szCs w:val="28"/>
+        </w:rPr>
+        <w:t xml:space="preserve">соответственно, а также выбрать для него </w:t>
+      </w:r>
+      <w:r>
+        <w:rPr>
+          <w:rFonts w:ascii="Times New Roman" w:hAnsi="Times New Roman" w:cs="Times New Roman"/>
+          <w:sz w:val="28"/>
+          <w:szCs w:val="28"/>
+        </w:rPr>
+        <w:t>нетеги</w:t>
+      </w:r>
+      <w:r>
+        <w:rPr>
+          <w:rFonts w:ascii="Times New Roman" w:hAnsi="Times New Roman" w:cs="Times New Roman"/>
+          <w:sz w:val="28"/>
+          <w:szCs w:val="28"/>
+        </w:rPr>
+        <w:t>рованные</w:t>
+      </w:r>
+      <w:r>
+        <w:rPr>
+          <w:rFonts w:ascii="Times New Roman" w:hAnsi="Times New Roman" w:cs="Times New Roman"/>
+          <w:sz w:val="28"/>
+          <w:szCs w:val="28"/>
+        </w:rPr>
+        <w:t xml:space="preserve"> порты в разделе </w:t>
+      </w:r>
+      <w:r>
+        <w:rPr>
+          <w:rFonts w:ascii="Times New Roman" w:hAnsi="Times New Roman" w:cs="Times New Roman"/>
+          <w:sz w:val="28"/>
+          <w:szCs w:val="28"/>
+          <w:lang w:val="en-US"/>
+        </w:rPr>
+        <w:t>Static</w:t>
+      </w:r>
+      <w:r>
+        <w:rPr>
+          <w:rFonts w:ascii="Times New Roman" w:hAnsi="Times New Roman" w:cs="Times New Roman"/>
+          <w:sz w:val="28"/>
+          <w:szCs w:val="28"/>
+        </w:rPr>
+        <w:t xml:space="preserve"> </w:t>
+      </w:r>
+      <w:r>
+        <w:rPr>
+          <w:rFonts w:ascii="Times New Roman" w:hAnsi="Times New Roman" w:cs="Times New Roman"/>
+          <w:sz w:val="28"/>
+          <w:szCs w:val="28"/>
+          <w:lang w:val="en-US"/>
+        </w:rPr>
+        <w:t>Unt</w:t>
+      </w:r>
+      <w:r>
+        <w:rPr>
+          <w:rFonts w:ascii="Times New Roman" w:hAnsi="Times New Roman" w:cs="Times New Roman"/>
+          <w:sz w:val="28"/>
+          <w:szCs w:val="28"/>
+          <w:lang w:val="en-US"/>
+        </w:rPr>
+        <w:t>agged</w:t>
+      </w:r>
+      <w:r>
+        <w:rPr>
+          <w:rFonts w:ascii="Times New Roman" w:hAnsi="Times New Roman" w:cs="Times New Roman"/>
+          <w:sz w:val="28"/>
+          <w:szCs w:val="28"/>
+        </w:rPr>
+        <w:t xml:space="preserve"> или </w:t>
+      </w:r>
+      <w:r>
+        <w:rPr>
+          <w:rFonts w:ascii="Times New Roman" w:hAnsi="Times New Roman" w:cs="Times New Roman"/>
+          <w:sz w:val="28"/>
+          <w:szCs w:val="28"/>
+        </w:rPr>
+        <w:t>тегированные</w:t>
+      </w:r>
+      <w:r>
+        <w:rPr>
+          <w:rFonts w:ascii="Times New Roman" w:hAnsi="Times New Roman" w:cs="Times New Roman"/>
+          <w:sz w:val="28"/>
+          <w:szCs w:val="28"/>
+        </w:rPr>
+        <w:t xml:space="preserve"> порты в разделе </w:t>
+      </w:r>
+      <w:r>
+        <w:rPr>
+          <w:rFonts w:ascii="Times New Roman" w:hAnsi="Times New Roman" w:cs="Times New Roman"/>
+          <w:sz w:val="28"/>
+          <w:szCs w:val="28"/>
+          <w:lang w:val="en-US"/>
+        </w:rPr>
+        <w:t>Static</w:t>
+      </w:r>
+      <w:r>
+        <w:rPr>
+          <w:rFonts w:ascii="Times New Roman" w:hAnsi="Times New Roman" w:cs="Times New Roman"/>
+          <w:sz w:val="28"/>
+          <w:szCs w:val="28"/>
+        </w:rPr>
+        <w:t xml:space="preserve"> </w:t>
+      </w:r>
+      <w:r>
+        <w:rPr>
+          <w:rFonts w:ascii="Times New Roman" w:hAnsi="Times New Roman" w:cs="Times New Roman"/>
+          <w:sz w:val="28"/>
+          <w:szCs w:val="28"/>
           <w:lang w:val="en-US"/>
         </w:rPr>
         <w:t>Tagged</w:t>
@@ -10457,8 +10085,31 @@
           <w:rFonts w:ascii="Times New Roman" w:hAnsi="Times New Roman" w:cs="Times New Roman"/>
           <w:sz w:val="28"/>
           <w:szCs w:val="28"/>
-          <w:highlight w:val="yellow"/>
-          <w:lang w:val="en-US"/>
+        </w:rPr>
+        <w:t>.</w:t>
+      </w:r>
+      <w:r>
+        <w:rPr>
+          <w:rFonts w:ascii="Times New Roman" w:hAnsi="Times New Roman" w:cs="Times New Roman"/>
+          <w:sz w:val="28"/>
+          <w:szCs w:val="28"/>
+        </w:rPr>
+        <w:t xml:space="preserve"> Поле </w:t>
+      </w:r>
+      <w:r>
+        <w:rPr>
+          <w:rFonts w:ascii="Times New Roman" w:hAnsi="Times New Roman" w:cs="Times New Roman"/>
+          <w:sz w:val="28"/>
+          <w:szCs w:val="28"/>
+          <w:lang w:val="en-US"/>
+        </w:rPr>
+        <w:t>Management</w:t>
+      </w:r>
+      <w:r>
+        <w:rPr>
+          <w:rFonts w:ascii="Times New Roman" w:hAnsi="Times New Roman" w:cs="Times New Roman"/>
+          <w:sz w:val="28"/>
+          <w:szCs w:val="28"/>
         </w:rPr>
         <w:t xml:space="preserve"> </w:t>
       </w:r>
@@ -10467,76 +10118,57 @@
           <w:rFonts w:ascii="Times New Roman" w:hAnsi="Times New Roman" w:cs="Times New Roman"/>
           <w:sz w:val="28"/>
           <w:szCs w:val="28"/>
-          <w:highlight w:val="yellow"/>
           <w:lang w:val="en-US"/>
         </w:rPr>
         <w:t>VLAN</w:t>
       </w:r>
-    </w:p>
-    <w:p>
-      <w:pPr>
-        <w:jc w:val="both"/>
-        <w:rPr>
-          <w:rFonts w:ascii="Times New Roman" w:hAnsi="Times New Roman" w:cs="Times New Roman"/>
-          <w:sz w:val="28"/>
-          <w:szCs w:val="28"/>
-          <w:highlight w:val="yellow"/>
-        </w:rPr>
-      </w:pPr>
-      <w:r>
-        <w:rPr>
-          <w:rFonts w:ascii="Times New Roman" w:hAnsi="Times New Roman" w:cs="Times New Roman"/>
-          <w:sz w:val="28"/>
-          <w:szCs w:val="28"/>
-          <w:highlight w:val="yellow"/>
-          <w:lang w:val="en-US"/>
-        </w:rPr>
-        <w:tab/>
-      </w:r>
-      <w:r>
-        <w:rPr>
-          <w:rFonts w:ascii="Times New Roman" w:hAnsi="Times New Roman" w:cs="Times New Roman"/>
-          <w:sz w:val="28"/>
-          <w:szCs w:val="28"/>
-          <w:highlight w:val="yellow"/>
-        </w:rPr>
-        <w:t>Для</w:t>
-      </w:r>
-      <w:r>
-        <w:rPr>
-          <w:rFonts w:ascii="Times New Roman" w:hAnsi="Times New Roman" w:cs="Times New Roman"/>
-          <w:sz w:val="28"/>
-          <w:szCs w:val="28"/>
-          <w:highlight w:val="yellow"/>
-          <w:lang w:val="en-US"/>
-        </w:rPr>
-        <w:t xml:space="preserve"> </w:t>
-      </w:r>
-      <w:r>
-        <w:rPr>
-          <w:rFonts w:ascii="Times New Roman" w:hAnsi="Times New Roman" w:cs="Times New Roman"/>
-          <w:sz w:val="28"/>
-          <w:szCs w:val="28"/>
-          <w:highlight w:val="yellow"/>
-        </w:rPr>
-        <w:t>создания</w:t>
-      </w:r>
-      <w:r>
-        <w:rPr>
-          <w:rFonts w:ascii="Times New Roman" w:hAnsi="Times New Roman" w:cs="Times New Roman"/>
-          <w:sz w:val="28"/>
-          <w:szCs w:val="28"/>
-          <w:highlight w:val="yellow"/>
-          <w:lang w:val="en-US"/>
-        </w:rPr>
-        <w:t xml:space="preserve"> </w:t>
-      </w:r>
-      <w:r>
-        <w:rPr>
-          <w:rFonts w:ascii="Times New Roman" w:hAnsi="Times New Roman" w:cs="Times New Roman"/>
-          <w:sz w:val="28"/>
-          <w:szCs w:val="28"/>
-          <w:highlight w:val="yellow"/>
+      <w:r>
+        <w:rPr>
+          <w:rFonts w:ascii="Times New Roman" w:hAnsi="Times New Roman" w:cs="Times New Roman"/>
+          <w:sz w:val="28"/>
+          <w:szCs w:val="28"/>
+        </w:rPr>
+        <w:t xml:space="preserve"> отвечает за возможность использовать </w:t>
+      </w:r>
+      <w:r>
+        <w:rPr>
+          <w:rFonts w:ascii="Times New Roman" w:hAnsi="Times New Roman" w:cs="Times New Roman"/>
+          <w:sz w:val="28"/>
+          <w:szCs w:val="28"/>
+          <w:lang w:val="en-US"/>
+        </w:rPr>
+        <w:t>vla</w:t>
+      </w:r>
+      <w:r>
+        <w:rPr>
+          <w:rFonts w:ascii="Times New Roman" w:hAnsi="Times New Roman" w:cs="Times New Roman"/>
+          <w:sz w:val="28"/>
+          <w:szCs w:val="28"/>
+          <w:lang w:val="en-US"/>
+        </w:rPr>
+        <w:t>n</w:t>
+      </w:r>
+      <w:r>
+        <w:rPr>
+          <w:rFonts w:ascii="Times New Roman" w:hAnsi="Times New Roman" w:cs="Times New Roman"/>
+          <w:sz w:val="28"/>
+          <w:szCs w:val="28"/>
+        </w:rPr>
+        <w:t xml:space="preserve"> для администрирования.</w:t>
+      </w:r>
+      <w:r>
+        <w:rPr>
+          <w:rFonts w:ascii="Times New Roman" w:hAnsi="Times New Roman" w:cs="Times New Roman"/>
+          <w:sz w:val="28"/>
+          <w:szCs w:val="28"/>
+        </w:rPr>
+        <w:t xml:space="preserve"> После того, как все параметры </w:t>
+      </w:r>
+      <w:r>
+        <w:rPr>
+          <w:rFonts w:ascii="Times New Roman" w:hAnsi="Times New Roman" w:cs="Times New Roman"/>
+          <w:sz w:val="28"/>
+          <w:szCs w:val="28"/>
           <w:lang w:val="en-US"/>
         </w:rPr>
         <w:t>vlan</w:t>
@@ -10546,778 +10178,41 @@
           <w:rFonts w:ascii="Times New Roman" w:hAnsi="Times New Roman" w:cs="Times New Roman"/>
           <w:sz w:val="28"/>
           <w:szCs w:val="28"/>
-          <w:highlight w:val="yellow"/>
-          <w:lang w:val="en-US"/>
-        </w:rPr>
-        <w:t xml:space="preserve"> </w:t>
-      </w:r>
-      <w:r>
-        <w:rPr>
-          <w:rFonts w:ascii="Times New Roman" w:hAnsi="Times New Roman" w:cs="Times New Roman"/>
-          <w:sz w:val="28"/>
-          <w:szCs w:val="28"/>
-          <w:highlight w:val="yellow"/>
-        </w:rPr>
-        <w:t>нужно</w:t>
-      </w:r>
-      <w:r>
-        <w:rPr>
-          <w:rFonts w:ascii="Times New Roman" w:hAnsi="Times New Roman" w:cs="Times New Roman"/>
-          <w:sz w:val="28"/>
-          <w:szCs w:val="28"/>
-          <w:highlight w:val="yellow"/>
-          <w:lang w:val="en-US"/>
-        </w:rPr>
-        <w:t xml:space="preserve"> </w:t>
-      </w:r>
-      <w:r>
-        <w:rPr>
-          <w:rFonts w:ascii="Times New Roman" w:hAnsi="Times New Roman" w:cs="Times New Roman"/>
-          <w:sz w:val="28"/>
-          <w:szCs w:val="28"/>
-          <w:highlight w:val="yellow"/>
-        </w:rPr>
-        <w:t>ввести</w:t>
-      </w:r>
-      <w:r>
-        <w:rPr>
-          <w:rFonts w:ascii="Times New Roman" w:hAnsi="Times New Roman" w:cs="Times New Roman"/>
-          <w:sz w:val="28"/>
-          <w:szCs w:val="28"/>
-          <w:highlight w:val="yellow"/>
-          <w:lang w:val="en-US"/>
-        </w:rPr>
-        <w:t xml:space="preserve"> </w:t>
-      </w:r>
-      <w:r>
-        <w:rPr>
-          <w:rFonts w:ascii="Times New Roman" w:hAnsi="Times New Roman" w:cs="Times New Roman"/>
-          <w:sz w:val="28"/>
-          <w:szCs w:val="28"/>
-          <w:highlight w:val="yellow"/>
-        </w:rPr>
-        <w:t>его</w:t>
-      </w:r>
-      <w:r>
-        <w:rPr>
-          <w:rFonts w:ascii="Times New Roman" w:hAnsi="Times New Roman" w:cs="Times New Roman"/>
-          <w:sz w:val="28"/>
-          <w:szCs w:val="28"/>
-          <w:highlight w:val="yellow"/>
-          <w:lang w:val="en-US"/>
-        </w:rPr>
-        <w:t xml:space="preserve"> </w:t>
-      </w:r>
-      <w:r>
-        <w:rPr>
-          <w:rFonts w:ascii="Times New Roman" w:hAnsi="Times New Roman" w:cs="Times New Roman"/>
-          <w:sz w:val="28"/>
-          <w:szCs w:val="28"/>
-          <w:highlight w:val="yellow"/>
-        </w:rPr>
-        <w:t>номер</w:t>
-      </w:r>
-      <w:r>
-        <w:rPr>
-          <w:rFonts w:ascii="Times New Roman" w:hAnsi="Times New Roman" w:cs="Times New Roman"/>
-          <w:sz w:val="28"/>
-          <w:szCs w:val="28"/>
-          <w:highlight w:val="yellow"/>
-          <w:lang w:val="en-US"/>
-        </w:rPr>
-        <w:t xml:space="preserve"> </w:t>
-      </w:r>
-      <w:r>
-        <w:rPr>
-          <w:rFonts w:ascii="Times New Roman" w:hAnsi="Times New Roman" w:cs="Times New Roman"/>
-          <w:sz w:val="28"/>
-          <w:szCs w:val="28"/>
-          <w:highlight w:val="yellow"/>
-        </w:rPr>
-        <w:t>и</w:t>
-      </w:r>
-      <w:r>
-        <w:rPr>
-          <w:rFonts w:ascii="Times New Roman" w:hAnsi="Times New Roman" w:cs="Times New Roman"/>
-          <w:sz w:val="28"/>
-          <w:szCs w:val="28"/>
-          <w:highlight w:val="yellow"/>
-          <w:lang w:val="en-US"/>
-        </w:rPr>
-        <w:t xml:space="preserve"> </w:t>
-      </w:r>
-      <w:r>
-        <w:rPr>
-          <w:rFonts w:ascii="Times New Roman" w:hAnsi="Times New Roman" w:cs="Times New Roman"/>
-          <w:sz w:val="28"/>
-          <w:szCs w:val="28"/>
-          <w:highlight w:val="yellow"/>
-        </w:rPr>
-        <w:t>имя</w:t>
-      </w:r>
-      <w:r>
-        <w:rPr>
-          <w:rFonts w:ascii="Times New Roman" w:hAnsi="Times New Roman" w:cs="Times New Roman"/>
-          <w:sz w:val="28"/>
-          <w:szCs w:val="28"/>
-          <w:highlight w:val="yellow"/>
-          <w:lang w:val="en-US"/>
-        </w:rPr>
-        <w:t xml:space="preserve"> </w:t>
-      </w:r>
-      <w:r>
-        <w:rPr>
-          <w:rFonts w:ascii="Times New Roman" w:hAnsi="Times New Roman" w:cs="Times New Roman"/>
-          <w:sz w:val="28"/>
-          <w:szCs w:val="28"/>
-          <w:highlight w:val="yellow"/>
-        </w:rPr>
-        <w:t>в</w:t>
-      </w:r>
-      <w:r>
-        <w:rPr>
-          <w:rFonts w:ascii="Times New Roman" w:hAnsi="Times New Roman" w:cs="Times New Roman"/>
-          <w:sz w:val="28"/>
-          <w:szCs w:val="28"/>
-          <w:highlight w:val="yellow"/>
-          <w:lang w:val="en-US"/>
-        </w:rPr>
-        <w:t xml:space="preserve"> </w:t>
-      </w:r>
-      <w:r>
-        <w:rPr>
-          <w:rFonts w:ascii="Times New Roman" w:hAnsi="Times New Roman" w:cs="Times New Roman"/>
-          <w:sz w:val="28"/>
-          <w:szCs w:val="28"/>
-          <w:highlight w:val="yellow"/>
-        </w:rPr>
-        <w:t>поля</w:t>
-      </w:r>
-      <w:r>
-        <w:rPr>
-          <w:rFonts w:ascii="Times New Roman" w:hAnsi="Times New Roman" w:cs="Times New Roman"/>
-          <w:sz w:val="28"/>
-          <w:szCs w:val="28"/>
-          <w:highlight w:val="yellow"/>
-          <w:lang w:val="en-US"/>
-        </w:rPr>
-        <w:t xml:space="preserve"> </w:t>
-      </w:r>
-      <w:r>
-        <w:rPr>
-          <w:rFonts w:ascii="Times New Roman" w:hAnsi="Times New Roman" w:cs="Times New Roman"/>
-          <w:sz w:val="28"/>
-          <w:szCs w:val="28"/>
-          <w:highlight w:val="yellow"/>
-          <w:lang w:val="en-US"/>
-        </w:rPr>
-        <w:t>VLAN</w:t>
-      </w:r>
-      <w:r>
-        <w:rPr>
-          <w:rFonts w:ascii="Times New Roman" w:hAnsi="Times New Roman" w:cs="Times New Roman"/>
-          <w:sz w:val="28"/>
-          <w:szCs w:val="28"/>
-          <w:highlight w:val="yellow"/>
-          <w:lang w:val="en-US"/>
-        </w:rPr>
-        <w:t xml:space="preserve"> </w:t>
-      </w:r>
-      <w:r>
-        <w:rPr>
-          <w:rFonts w:ascii="Times New Roman" w:hAnsi="Times New Roman" w:cs="Times New Roman"/>
-          <w:sz w:val="28"/>
-          <w:szCs w:val="28"/>
-          <w:highlight w:val="yellow"/>
-          <w:lang w:val="en-US"/>
-        </w:rPr>
-        <w:t>ID</w:t>
-      </w:r>
-      <w:r>
-        <w:rPr>
-          <w:rFonts w:ascii="Times New Roman" w:hAnsi="Times New Roman" w:cs="Times New Roman"/>
-          <w:sz w:val="28"/>
-          <w:szCs w:val="28"/>
-          <w:highlight w:val="yellow"/>
-          <w:lang w:val="en-US"/>
-        </w:rPr>
-        <w:t xml:space="preserve"> </w:t>
-      </w:r>
-      <w:r>
-        <w:rPr>
-          <w:rFonts w:ascii="Times New Roman" w:hAnsi="Times New Roman" w:cs="Times New Roman"/>
-          <w:sz w:val="28"/>
-          <w:szCs w:val="28"/>
-          <w:highlight w:val="yellow"/>
-        </w:rPr>
-        <w:t>и</w:t>
-      </w:r>
-      <w:r>
-        <w:rPr>
-          <w:rFonts w:ascii="Times New Roman" w:hAnsi="Times New Roman" w:cs="Times New Roman"/>
-          <w:sz w:val="28"/>
-          <w:szCs w:val="28"/>
-          <w:highlight w:val="yellow"/>
-          <w:lang w:val="en-US"/>
-        </w:rPr>
-        <w:t xml:space="preserve"> </w:t>
-      </w:r>
-      <w:r>
-        <w:rPr>
-          <w:rFonts w:ascii="Times New Roman" w:hAnsi="Times New Roman" w:cs="Times New Roman"/>
-          <w:sz w:val="28"/>
-          <w:szCs w:val="28"/>
-          <w:highlight w:val="yellow"/>
-          <w:lang w:val="en-US"/>
-        </w:rPr>
-        <w:t>VLAN</w:t>
-      </w:r>
-      <w:r>
-        <w:rPr>
-          <w:rFonts w:ascii="Times New Roman" w:hAnsi="Times New Roman" w:cs="Times New Roman"/>
-          <w:sz w:val="28"/>
-          <w:szCs w:val="28"/>
-          <w:highlight w:val="yellow"/>
-          <w:lang w:val="en-US"/>
-        </w:rPr>
-        <w:t xml:space="preserve"> </w:t>
-      </w:r>
-      <w:r>
-        <w:rPr>
-          <w:rFonts w:ascii="Times New Roman" w:hAnsi="Times New Roman" w:cs="Times New Roman"/>
-          <w:sz w:val="28"/>
-          <w:szCs w:val="28"/>
-          <w:highlight w:val="yellow"/>
-          <w:lang w:val="en-US"/>
-        </w:rPr>
-        <w:t>Name</w:t>
-      </w:r>
-      <w:r>
-        <w:rPr>
-          <w:rFonts w:ascii="Times New Roman" w:hAnsi="Times New Roman" w:cs="Times New Roman"/>
-          <w:sz w:val="28"/>
-          <w:szCs w:val="28"/>
-          <w:highlight w:val="yellow"/>
-          <w:lang w:val="en-US"/>
-        </w:rPr>
-        <w:t xml:space="preserve"> </w:t>
-      </w:r>
-      <w:r>
-        <w:rPr>
-          <w:rFonts w:ascii="Times New Roman" w:hAnsi="Times New Roman" w:cs="Times New Roman"/>
-          <w:sz w:val="28"/>
-          <w:szCs w:val="28"/>
-          <w:highlight w:val="yellow"/>
-        </w:rPr>
-        <w:t>соответственно</w:t>
-      </w:r>
-      <w:r>
-        <w:rPr>
-          <w:rFonts w:ascii="Times New Roman" w:hAnsi="Times New Roman" w:cs="Times New Roman"/>
-          <w:sz w:val="28"/>
-          <w:szCs w:val="28"/>
-          <w:highlight w:val="yellow"/>
-          <w:lang w:val="en-US"/>
-        </w:rPr>
-        <w:t xml:space="preserve">, </w:t>
-      </w:r>
-      <w:r>
-        <w:rPr>
-          <w:rFonts w:ascii="Times New Roman" w:hAnsi="Times New Roman" w:cs="Times New Roman"/>
-          <w:sz w:val="28"/>
-          <w:szCs w:val="28"/>
-          <w:highlight w:val="yellow"/>
-        </w:rPr>
-        <w:t>а</w:t>
-      </w:r>
-      <w:r>
-        <w:rPr>
-          <w:rFonts w:ascii="Times New Roman" w:hAnsi="Times New Roman" w:cs="Times New Roman"/>
-          <w:sz w:val="28"/>
-          <w:szCs w:val="28"/>
-          <w:highlight w:val="yellow"/>
-          <w:lang w:val="en-US"/>
-        </w:rPr>
-        <w:t xml:space="preserve"> </w:t>
-      </w:r>
-      <w:r>
-        <w:rPr>
-          <w:rFonts w:ascii="Times New Roman" w:hAnsi="Times New Roman" w:cs="Times New Roman"/>
-          <w:sz w:val="28"/>
-          <w:szCs w:val="28"/>
-          <w:highlight w:val="yellow"/>
-        </w:rPr>
-        <w:t>также</w:t>
-      </w:r>
-      <w:r>
-        <w:rPr>
-          <w:rFonts w:ascii="Times New Roman" w:hAnsi="Times New Roman" w:cs="Times New Roman"/>
-          <w:sz w:val="28"/>
-          <w:szCs w:val="28"/>
-          <w:highlight w:val="yellow"/>
-          <w:lang w:val="en-US"/>
-        </w:rPr>
-        <w:t xml:space="preserve"> </w:t>
-      </w:r>
-      <w:r>
-        <w:rPr>
-          <w:rFonts w:ascii="Times New Roman" w:hAnsi="Times New Roman" w:cs="Times New Roman"/>
-          <w:sz w:val="28"/>
-          <w:szCs w:val="28"/>
-          <w:highlight w:val="yellow"/>
-        </w:rPr>
-        <w:t>выбрать</w:t>
-      </w:r>
-      <w:r>
-        <w:rPr>
-          <w:rFonts w:ascii="Times New Roman" w:hAnsi="Times New Roman" w:cs="Times New Roman"/>
-          <w:sz w:val="28"/>
-          <w:szCs w:val="28"/>
-          <w:highlight w:val="yellow"/>
-          <w:lang w:val="en-US"/>
-        </w:rPr>
-        <w:t xml:space="preserve"> </w:t>
-      </w:r>
-      <w:r>
-        <w:rPr>
-          <w:rFonts w:ascii="Times New Roman" w:hAnsi="Times New Roman" w:cs="Times New Roman"/>
-          <w:sz w:val="28"/>
-          <w:szCs w:val="28"/>
-          <w:highlight w:val="yellow"/>
-        </w:rPr>
-        <w:t>для</w:t>
-      </w:r>
-      <w:r>
-        <w:rPr>
-          <w:rFonts w:ascii="Times New Roman" w:hAnsi="Times New Roman" w:cs="Times New Roman"/>
-          <w:sz w:val="28"/>
-          <w:szCs w:val="28"/>
-          <w:highlight w:val="yellow"/>
-          <w:lang w:val="en-US"/>
-        </w:rPr>
-        <w:t xml:space="preserve"> </w:t>
-      </w:r>
-      <w:r>
-        <w:rPr>
-          <w:rFonts w:ascii="Times New Roman" w:hAnsi="Times New Roman" w:cs="Times New Roman"/>
-          <w:sz w:val="28"/>
-          <w:szCs w:val="28"/>
-          <w:highlight w:val="yellow"/>
-        </w:rPr>
-        <w:t>него</w:t>
-      </w:r>
-      <w:r>
-        <w:rPr>
-          <w:rFonts w:ascii="Times New Roman" w:hAnsi="Times New Roman" w:cs="Times New Roman"/>
-          <w:sz w:val="28"/>
-          <w:szCs w:val="28"/>
-          <w:highlight w:val="yellow"/>
-          <w:lang w:val="en-US"/>
-        </w:rPr>
-        <w:t xml:space="preserve"> </w:t>
-      </w:r>
-      <w:r>
-        <w:rPr>
-          <w:rFonts w:ascii="Times New Roman" w:hAnsi="Times New Roman" w:cs="Times New Roman"/>
-          <w:sz w:val="28"/>
-          <w:szCs w:val="28"/>
-          <w:highlight w:val="magenta"/>
-          <w:lang w:val="en-US"/>
-        </w:rPr>
-        <w:t>access</w:t>
-      </w:r>
-      <w:r>
-        <w:rPr>
-          <w:rFonts w:ascii="Times New Roman" w:hAnsi="Times New Roman" w:cs="Times New Roman"/>
-          <w:sz w:val="28"/>
-          <w:szCs w:val="28"/>
-          <w:highlight w:val="magenta"/>
-          <w:lang w:val="en-US"/>
-        </w:rPr>
-        <w:t xml:space="preserve"> </w:t>
-      </w:r>
-      <w:r>
-        <w:rPr>
-          <w:rFonts w:ascii="Times New Roman" w:hAnsi="Times New Roman" w:cs="Times New Roman"/>
-          <w:sz w:val="28"/>
-          <w:szCs w:val="28"/>
-          <w:highlight w:val="magenta"/>
-        </w:rPr>
-        <w:t>порты</w:t>
-      </w:r>
-      <w:r>
-        <w:rPr>
-          <w:rFonts w:ascii="Times New Roman" w:hAnsi="Times New Roman" w:cs="Times New Roman"/>
-          <w:sz w:val="28"/>
-          <w:szCs w:val="28"/>
-          <w:highlight w:val="magenta"/>
-          <w:lang w:val="en-US"/>
-        </w:rPr>
-        <w:t xml:space="preserve"> </w:t>
-      </w:r>
-      <w:r>
-        <w:rPr>
-          <w:rFonts w:ascii="Times New Roman" w:hAnsi="Times New Roman" w:cs="Times New Roman"/>
-          <w:sz w:val="28"/>
-          <w:szCs w:val="28"/>
-          <w:highlight w:val="magenta"/>
-        </w:rPr>
-        <w:t>в</w:t>
-      </w:r>
-      <w:r>
-        <w:rPr>
-          <w:rFonts w:ascii="Times New Roman" w:hAnsi="Times New Roman" w:cs="Times New Roman"/>
-          <w:sz w:val="28"/>
-          <w:szCs w:val="28"/>
-          <w:highlight w:val="magenta"/>
-          <w:lang w:val="en-US"/>
-        </w:rPr>
-        <w:t xml:space="preserve"> </w:t>
-      </w:r>
-      <w:r>
-        <w:rPr>
-          <w:rFonts w:ascii="Times New Roman" w:hAnsi="Times New Roman" w:cs="Times New Roman"/>
-          <w:sz w:val="28"/>
-          <w:szCs w:val="28"/>
-          <w:highlight w:val="magenta"/>
-        </w:rPr>
-        <w:t>разделе</w:t>
-      </w:r>
-      <w:r>
-        <w:rPr>
-          <w:rFonts w:ascii="Times New Roman" w:hAnsi="Times New Roman" w:cs="Times New Roman"/>
-          <w:sz w:val="28"/>
-          <w:szCs w:val="28"/>
-          <w:highlight w:val="magenta"/>
-          <w:lang w:val="en-US"/>
-        </w:rPr>
-        <w:t xml:space="preserve"> </w:t>
-      </w:r>
-      <w:r>
-        <w:rPr>
-          <w:rFonts w:ascii="Times New Roman" w:hAnsi="Times New Roman" w:cs="Times New Roman"/>
-          <w:sz w:val="28"/>
-          <w:szCs w:val="28"/>
-          <w:highlight w:val="magenta"/>
-          <w:lang w:val="en-US"/>
-        </w:rPr>
-        <w:t>StaticUnt</w:t>
-      </w:r>
-      <w:r>
-        <w:rPr>
-          <w:rFonts w:ascii="Times New Roman" w:hAnsi="Times New Roman" w:cs="Times New Roman"/>
-          <w:sz w:val="28"/>
-          <w:szCs w:val="28"/>
-          <w:highlight w:val="magenta"/>
-          <w:lang w:val="en-US"/>
-        </w:rPr>
-        <w:t>agged</w:t>
-      </w:r>
-      <w:r>
-        <w:rPr>
-          <w:rFonts w:ascii="Times New Roman" w:hAnsi="Times New Roman" w:cs="Times New Roman"/>
-          <w:sz w:val="28"/>
-          <w:szCs w:val="28"/>
-          <w:highlight w:val="magenta"/>
-          <w:lang w:val="en-US"/>
-        </w:rPr>
-        <w:t xml:space="preserve"> </w:t>
-      </w:r>
-      <w:r>
-        <w:rPr>
-          <w:rFonts w:ascii="Times New Roman" w:hAnsi="Times New Roman" w:cs="Times New Roman"/>
-          <w:sz w:val="28"/>
-          <w:szCs w:val="28"/>
-          <w:highlight w:val="magenta"/>
-        </w:rPr>
-        <w:t>или</w:t>
-      </w:r>
-      <w:r>
-        <w:rPr>
-          <w:rFonts w:ascii="Times New Roman" w:hAnsi="Times New Roman" w:cs="Times New Roman"/>
-          <w:sz w:val="28"/>
-          <w:szCs w:val="28"/>
-          <w:highlight w:val="magenta"/>
-          <w:lang w:val="en-US"/>
-        </w:rPr>
-        <w:t xml:space="preserve"> </w:t>
-      </w:r>
-      <w:r>
-        <w:rPr>
-          <w:rFonts w:ascii="Times New Roman" w:hAnsi="Times New Roman" w:cs="Times New Roman"/>
-          <w:sz w:val="28"/>
-          <w:szCs w:val="28"/>
-          <w:highlight w:val="magenta"/>
-          <w:lang w:val="en-US"/>
-        </w:rPr>
-        <w:t>trunk</w:t>
-      </w:r>
-      <w:r>
-        <w:rPr>
-          <w:rFonts w:ascii="Times New Roman" w:hAnsi="Times New Roman" w:cs="Times New Roman"/>
-          <w:sz w:val="28"/>
-          <w:szCs w:val="28"/>
-          <w:highlight w:val="magenta"/>
-          <w:lang w:val="en-US"/>
-        </w:rPr>
-        <w:t xml:space="preserve"> </w:t>
-      </w:r>
-      <w:r>
-        <w:rPr>
-          <w:rFonts w:ascii="Times New Roman" w:hAnsi="Times New Roman" w:cs="Times New Roman"/>
-          <w:sz w:val="28"/>
-          <w:szCs w:val="28"/>
-          <w:highlight w:val="magenta"/>
-        </w:rPr>
-        <w:t>порты</w:t>
-      </w:r>
-      <w:r>
-        <w:rPr>
-          <w:rFonts w:ascii="Times New Roman" w:hAnsi="Times New Roman" w:cs="Times New Roman"/>
-          <w:sz w:val="28"/>
-          <w:szCs w:val="28"/>
-          <w:highlight w:val="magenta"/>
-          <w:lang w:val="en-US"/>
-        </w:rPr>
-        <w:t xml:space="preserve"> </w:t>
-      </w:r>
-      <w:r>
-        <w:rPr>
-          <w:rFonts w:ascii="Times New Roman" w:hAnsi="Times New Roman" w:cs="Times New Roman"/>
-          <w:sz w:val="28"/>
-          <w:szCs w:val="28"/>
-          <w:highlight w:val="magenta"/>
-        </w:rPr>
-        <w:t>в</w:t>
-      </w:r>
-      <w:r>
-        <w:rPr>
-          <w:rFonts w:ascii="Times New Roman" w:hAnsi="Times New Roman" w:cs="Times New Roman"/>
-          <w:sz w:val="28"/>
-          <w:szCs w:val="28"/>
-          <w:highlight w:val="magenta"/>
-          <w:lang w:val="en-US"/>
-        </w:rPr>
-        <w:t xml:space="preserve"> </w:t>
-      </w:r>
-      <w:r>
-        <w:rPr>
-          <w:rFonts w:ascii="Times New Roman" w:hAnsi="Times New Roman" w:cs="Times New Roman"/>
-          <w:sz w:val="28"/>
-          <w:szCs w:val="28"/>
-          <w:highlight w:val="magenta"/>
-        </w:rPr>
-        <w:t>разделе</w:t>
-      </w:r>
-      <w:r>
-        <w:rPr>
-          <w:rFonts w:ascii="Times New Roman" w:hAnsi="Times New Roman" w:cs="Times New Roman"/>
-          <w:sz w:val="28"/>
-          <w:szCs w:val="28"/>
-          <w:highlight w:val="magenta"/>
-          <w:lang w:val="en-US"/>
-        </w:rPr>
-        <w:t xml:space="preserve"> </w:t>
-      </w:r>
-      <w:r>
-        <w:rPr>
-          <w:rFonts w:ascii="Times New Roman" w:hAnsi="Times New Roman" w:cs="Times New Roman"/>
-          <w:sz w:val="28"/>
-          <w:szCs w:val="28"/>
-          <w:highlight w:val="magenta"/>
-          <w:lang w:val="en-US"/>
-        </w:rPr>
-        <w:t>Static</w:t>
-      </w:r>
-      <w:r>
-        <w:rPr>
-          <w:rFonts w:ascii="Times New Roman" w:hAnsi="Times New Roman" w:cs="Times New Roman"/>
-          <w:sz w:val="28"/>
-          <w:szCs w:val="28"/>
-          <w:highlight w:val="magenta"/>
-          <w:lang w:val="en-US"/>
-        </w:rPr>
-        <w:t xml:space="preserve"> </w:t>
-      </w:r>
-      <w:r>
-        <w:rPr>
-          <w:rFonts w:ascii="Times New Roman" w:hAnsi="Times New Roman" w:cs="Times New Roman"/>
-          <w:sz w:val="28"/>
-          <w:szCs w:val="28"/>
-          <w:highlight w:val="magenta"/>
-          <w:lang w:val="en-US"/>
-        </w:rPr>
-        <w:t>Tagged</w:t>
-      </w:r>
-      <w:r>
-        <w:rPr>
-          <w:rFonts w:ascii="Times New Roman" w:hAnsi="Times New Roman" w:cs="Times New Roman"/>
-          <w:sz w:val="28"/>
-          <w:szCs w:val="28"/>
-          <w:highlight w:val="yellow"/>
-          <w:lang w:val="en-US"/>
+        </w:rPr>
+        <w:t xml:space="preserve"> настроены, нужно нажать кнопку </w:t>
+      </w:r>
+      <w:r>
+        <w:rPr>
+          <w:rFonts w:ascii="Times New Roman" w:hAnsi="Times New Roman" w:cs="Times New Roman"/>
+          <w:sz w:val="28"/>
+          <w:szCs w:val="28"/>
+          <w:lang w:val="en-US"/>
+        </w:rPr>
+        <w:t>Apply</w:t>
+      </w:r>
+      <w:r>
+        <w:rPr>
+          <w:rFonts w:ascii="Times New Roman" w:hAnsi="Times New Roman" w:cs="Times New Roman"/>
+          <w:sz w:val="28"/>
+          <w:szCs w:val="28"/>
+        </w:rPr>
+        <w:t xml:space="preserve">, чтобы </w:t>
+      </w:r>
+      <w:r>
+        <w:rPr>
+          <w:rFonts w:ascii="Times New Roman" w:hAnsi="Times New Roman" w:cs="Times New Roman"/>
+          <w:sz w:val="28"/>
+          <w:szCs w:val="28"/>
+        </w:rPr>
+        <w:t>сохранить изменения</w:t>
+      </w:r>
+      <w:r>
+        <w:rPr>
+          <w:rFonts w:ascii="Times New Roman" w:hAnsi="Times New Roman" w:cs="Times New Roman"/>
+          <w:sz w:val="28"/>
+          <w:szCs w:val="28"/>
         </w:rPr>
         <w:t>.</w:t>
-      </w:r>
-      <w:r>
-        <w:rPr>
-          <w:rFonts w:ascii="Times New Roman" w:hAnsi="Times New Roman" w:cs="Times New Roman"/>
-          <w:sz w:val="28"/>
-          <w:szCs w:val="28"/>
-          <w:highlight w:val="yellow"/>
-          <w:lang w:val="en-US"/>
-        </w:rPr>
-        <w:t xml:space="preserve"> </w:t>
-      </w:r>
-      <w:r>
-        <w:rPr>
-          <w:rFonts w:ascii="Times New Roman" w:hAnsi="Times New Roman" w:cs="Times New Roman"/>
-          <w:sz w:val="28"/>
-          <w:szCs w:val="28"/>
-          <w:highlight w:val="yellow"/>
-        </w:rPr>
-        <w:t xml:space="preserve">Поле </w:t>
-      </w:r>
-      <w:r>
-        <w:rPr>
-          <w:rFonts w:ascii="Times New Roman" w:hAnsi="Times New Roman" w:cs="Times New Roman"/>
-          <w:sz w:val="28"/>
-          <w:szCs w:val="28"/>
-          <w:highlight w:val="yellow"/>
-          <w:lang w:val="en-US"/>
-        </w:rPr>
-        <w:t>Management</w:t>
-      </w:r>
-      <w:r>
-        <w:rPr>
-          <w:rFonts w:ascii="Times New Roman" w:hAnsi="Times New Roman" w:cs="Times New Roman"/>
-          <w:sz w:val="28"/>
-          <w:szCs w:val="28"/>
-          <w:highlight w:val="yellow"/>
-        </w:rPr>
-        <w:t xml:space="preserve"> </w:t>
-      </w:r>
-      <w:r>
-        <w:rPr>
-          <w:rFonts w:ascii="Times New Roman" w:hAnsi="Times New Roman" w:cs="Times New Roman"/>
-          <w:sz w:val="28"/>
-          <w:szCs w:val="28"/>
-          <w:highlight w:val="yellow"/>
-          <w:lang w:val="en-US"/>
-        </w:rPr>
-        <w:t>VLAN</w:t>
-      </w:r>
-      <w:r>
-        <w:rPr>
-          <w:rFonts w:ascii="Times New Roman" w:hAnsi="Times New Roman" w:cs="Times New Roman"/>
-          <w:sz w:val="28"/>
-          <w:szCs w:val="28"/>
-          <w:highlight w:val="yellow"/>
-        </w:rPr>
-        <w:t xml:space="preserve"> </w:t>
-      </w:r>
-      <w:r>
-        <w:rPr>
-          <w:rFonts w:ascii="Times New Roman" w:hAnsi="Times New Roman" w:cs="Times New Roman"/>
-          <w:sz w:val="28"/>
-          <w:szCs w:val="28"/>
-          <w:highlight w:val="yellow"/>
-        </w:rPr>
-        <w:t xml:space="preserve">отвечает за возможность использовать </w:t>
-      </w:r>
-      <w:r>
-        <w:rPr>
-          <w:rFonts w:ascii="Times New Roman" w:hAnsi="Times New Roman" w:cs="Times New Roman"/>
-          <w:sz w:val="28"/>
-          <w:szCs w:val="28"/>
-          <w:highlight w:val="yellow"/>
-          <w:lang w:val="en-US"/>
-        </w:rPr>
-        <w:t>vla</w:t>
-      </w:r>
-      <w:r>
-        <w:rPr>
-          <w:rFonts w:ascii="Times New Roman" w:hAnsi="Times New Roman" w:cs="Times New Roman"/>
-          <w:sz w:val="28"/>
-          <w:szCs w:val="28"/>
-          <w:highlight w:val="yellow"/>
-          <w:lang w:val="en-US"/>
-        </w:rPr>
-        <w:t>n</w:t>
-      </w:r>
-      <w:r>
-        <w:rPr>
-          <w:rFonts w:ascii="Times New Roman" w:hAnsi="Times New Roman" w:cs="Times New Roman"/>
-          <w:sz w:val="28"/>
-          <w:szCs w:val="28"/>
-          <w:highlight w:val="yellow"/>
-        </w:rPr>
-        <w:t xml:space="preserve"> </w:t>
-      </w:r>
-      <w:r>
-        <w:rPr>
-          <w:rFonts w:ascii="Times New Roman" w:hAnsi="Times New Roman" w:cs="Times New Roman"/>
-          <w:sz w:val="28"/>
-          <w:szCs w:val="28"/>
-          <w:highlight w:val="yellow"/>
-        </w:rPr>
-        <w:t>для администрирования.</w:t>
-      </w:r>
-      <w:r>
-        <w:rPr>
-          <w:rFonts w:ascii="Times New Roman" w:hAnsi="Times New Roman" w:cs="Times New Roman"/>
-          <w:sz w:val="28"/>
-          <w:szCs w:val="28"/>
-          <w:highlight w:val="yellow"/>
-        </w:rPr>
-        <w:t xml:space="preserve"> После того, как все параметры </w:t>
-      </w:r>
-      <w:r>
-        <w:rPr>
-          <w:rFonts w:ascii="Times New Roman" w:hAnsi="Times New Roman" w:cs="Times New Roman"/>
-          <w:sz w:val="28"/>
-          <w:szCs w:val="28"/>
-          <w:highlight w:val="yellow"/>
-          <w:lang w:val="en-US"/>
-        </w:rPr>
-        <w:t>vlan</w:t>
-      </w:r>
-      <w:r>
-        <w:rPr>
-          <w:rFonts w:ascii="Times New Roman" w:hAnsi="Times New Roman" w:cs="Times New Roman"/>
-          <w:sz w:val="28"/>
-          <w:szCs w:val="28"/>
-          <w:highlight w:val="yellow"/>
-        </w:rPr>
-        <w:t xml:space="preserve"> </w:t>
-      </w:r>
-      <w:r>
-        <w:rPr>
-          <w:rFonts w:ascii="Times New Roman" w:hAnsi="Times New Roman" w:cs="Times New Roman"/>
-          <w:sz w:val="28"/>
-          <w:szCs w:val="28"/>
-          <w:highlight w:val="yellow"/>
-        </w:rPr>
-        <w:t xml:space="preserve">настроены, нужно нажать кнопку </w:t>
-      </w:r>
-      <w:r>
-        <w:rPr>
-          <w:rFonts w:ascii="Times New Roman" w:hAnsi="Times New Roman" w:cs="Times New Roman"/>
-          <w:sz w:val="28"/>
-          <w:szCs w:val="28"/>
-          <w:highlight w:val="yellow"/>
-          <w:lang w:val="en-US"/>
-        </w:rPr>
-        <w:t>Apply</w:t>
-      </w:r>
-      <w:r>
-        <w:rPr>
-          <w:rFonts w:ascii="Times New Roman" w:hAnsi="Times New Roman" w:cs="Times New Roman"/>
-          <w:sz w:val="28"/>
-          <w:szCs w:val="28"/>
-          <w:highlight w:val="yellow"/>
-        </w:rPr>
-        <w:t>, чтобы применить их.</w:t>
       </w:r>
     </w:p>
     <w:p>
@@ -11386,15 +10281,13 @@
           <w:rFonts w:ascii="Times New Roman" w:hAnsi="Times New Roman" w:cs="Times New Roman"/>
           <w:sz w:val="28"/>
           <w:szCs w:val="28"/>
-          <w:highlight w:val="magenta"/>
-        </w:rPr>
-      </w:pPr>
-      <w:r>
-        <w:rPr>
-          <w:rFonts w:ascii="Times New Roman" w:hAnsi="Times New Roman" w:cs="Times New Roman"/>
-          <w:sz w:val="28"/>
-          <w:szCs w:val="28"/>
-          <w:highlight w:val="magenta"/>
+        </w:rPr>
+      </w:pPr>
+      <w:r>
+        <w:rPr>
+          <w:rFonts w:ascii="Times New Roman" w:hAnsi="Times New Roman" w:cs="Times New Roman"/>
+          <w:sz w:val="28"/>
+          <w:szCs w:val="28"/>
         </w:rPr>
         <w:t>Так, согласно функцио</w:t>
       </w:r>
@@ -11403,7 +10296,6 @@
           <w:rFonts w:ascii="Times New Roman" w:hAnsi="Times New Roman" w:cs="Times New Roman"/>
           <w:sz w:val="28"/>
           <w:szCs w:val="28"/>
-          <w:highlight w:val="magenta"/>
         </w:rPr>
         <w:t xml:space="preserve">нальной схеме из приложения Б, создаём пользовательский </w:t>
       </w:r>
@@ -11412,7 +10304,6 @@
           <w:rFonts w:ascii="Times New Roman" w:hAnsi="Times New Roman" w:cs="Times New Roman"/>
           <w:sz w:val="28"/>
           <w:szCs w:val="28"/>
-          <w:highlight w:val="magenta"/>
           <w:lang w:val="en-US"/>
         </w:rPr>
         <w:t>vlan</w:t>
@@ -11422,7 +10313,6 @@
           <w:rFonts w:ascii="Times New Roman" w:hAnsi="Times New Roman" w:cs="Times New Roman"/>
           <w:sz w:val="28"/>
           <w:szCs w:val="28"/>
-          <w:highlight w:val="magenta"/>
         </w:rPr>
         <w:t xml:space="preserve"> под номером 10 с именем </w:t>
       </w:r>
@@ -11431,7 +10321,6 @@
           <w:rFonts w:ascii="Times New Roman" w:hAnsi="Times New Roman" w:cs="Times New Roman"/>
           <w:sz w:val="28"/>
           <w:szCs w:val="28"/>
-          <w:highlight w:val="magenta"/>
           <w:lang w:val="en-US"/>
         </w:rPr>
         <w:t>User</w:t>
@@ -11441,7 +10330,6 @@
           <w:rFonts w:ascii="Times New Roman" w:hAnsi="Times New Roman" w:cs="Times New Roman"/>
           <w:sz w:val="28"/>
           <w:szCs w:val="28"/>
-          <w:highlight w:val="magenta"/>
         </w:rPr>
         <w:t xml:space="preserve"> и назначаем интерфейсы </w:t>
       </w:r>
@@ -11450,7 +10338,6 @@
           <w:rFonts w:ascii="Times New Roman" w:hAnsi="Times New Roman" w:cs="Times New Roman"/>
           <w:sz w:val="28"/>
           <w:szCs w:val="28"/>
-          <w:highlight w:val="magenta"/>
           <w:lang w:val="en-US"/>
         </w:rPr>
         <w:t>GigabitEtherner</w:t>
@@ -11460,7 +10347,6 @@
           <w:rFonts w:ascii="Times New Roman" w:hAnsi="Times New Roman" w:cs="Times New Roman"/>
           <w:sz w:val="28"/>
           <w:szCs w:val="28"/>
-          <w:highlight w:val="magenta"/>
         </w:rPr>
         <w:t xml:space="preserve">2-3 как </w:t>
       </w:r>
@@ -11469,17 +10355,14 @@
           <w:rFonts w:ascii="Times New Roman" w:hAnsi="Times New Roman" w:cs="Times New Roman"/>
           <w:sz w:val="28"/>
           <w:szCs w:val="28"/>
-          <w:highlight w:val="magenta"/>
-          <w:lang w:val="en-US"/>
-        </w:rPr>
-        <w:t>access</w:t>
-      </w:r>
-      <w:r>
-        <w:rPr>
-          <w:rFonts w:ascii="Times New Roman" w:hAnsi="Times New Roman" w:cs="Times New Roman"/>
-          <w:sz w:val="28"/>
-          <w:szCs w:val="28"/>
-          <w:highlight w:val="magenta"/>
+        </w:rPr>
+        <w:t>нетегированные</w:t>
+      </w:r>
+      <w:r>
+        <w:rPr>
+          <w:rFonts w:ascii="Times New Roman" w:hAnsi="Times New Roman" w:cs="Times New Roman"/>
+          <w:sz w:val="28"/>
+          <w:szCs w:val="28"/>
         </w:rPr>
         <w:t xml:space="preserve"> для этого </w:t>
       </w:r>
@@ -11488,7 +10371,6 @@
           <w:rFonts w:ascii="Times New Roman" w:hAnsi="Times New Roman" w:cs="Times New Roman"/>
           <w:sz w:val="28"/>
           <w:szCs w:val="28"/>
-          <w:highlight w:val="magenta"/>
           <w:lang w:val="en-US"/>
         </w:rPr>
         <w:t>vlan</w:t>
@@ -11498,7 +10380,31 @@
           <w:rFonts w:ascii="Times New Roman" w:hAnsi="Times New Roman" w:cs="Times New Roman"/>
           <w:sz w:val="28"/>
           <w:szCs w:val="28"/>
-          <w:highlight w:val="magenta"/>
+        </w:rPr>
+        <w:t xml:space="preserve">, интерфейс </w:t>
+      </w:r>
+      <w:r>
+        <w:rPr>
+          <w:rFonts w:ascii="Times New Roman" w:hAnsi="Times New Roman" w:cs="Times New Roman"/>
+          <w:sz w:val="28"/>
+          <w:szCs w:val="28"/>
+          <w:lang w:val="en-US"/>
+        </w:rPr>
+        <w:t>GigabitEthernet</w:t>
+      </w:r>
+      <w:r>
+        <w:rPr>
+          <w:rFonts w:ascii="Times New Roman" w:hAnsi="Times New Roman" w:cs="Times New Roman"/>
+          <w:sz w:val="28"/>
+          <w:szCs w:val="28"/>
+        </w:rPr>
+        <w:t>1 как тегированный</w:t>
+      </w:r>
+      <w:r>
+        <w:rPr>
+          <w:rFonts w:ascii="Times New Roman" w:hAnsi="Times New Roman" w:cs="Times New Roman"/>
+          <w:sz w:val="28"/>
+          <w:szCs w:val="28"/>
         </w:rPr>
         <w:t xml:space="preserve">. Поле </w:t>
       </w:r>
@@ -11507,7 +10413,6 @@
           <w:rFonts w:ascii="Times New Roman" w:hAnsi="Times New Roman" w:cs="Times New Roman"/>
           <w:sz w:val="28"/>
           <w:szCs w:val="28"/>
-          <w:highlight w:val="magenta"/>
           <w:lang w:val="en-US"/>
         </w:rPr>
         <w:t>Management</w:t>
@@ -11517,7 +10422,6 @@
           <w:rFonts w:ascii="Times New Roman" w:hAnsi="Times New Roman" w:cs="Times New Roman"/>
           <w:sz w:val="28"/>
           <w:szCs w:val="28"/>
-          <w:highlight w:val="magenta"/>
         </w:rPr>
         <w:t xml:space="preserve"> </w:t>
       </w:r>
@@ -11526,7 +10430,6 @@
           <w:rFonts w:ascii="Times New Roman" w:hAnsi="Times New Roman" w:cs="Times New Roman"/>
           <w:sz w:val="28"/>
           <w:szCs w:val="28"/>
-          <w:highlight w:val="magenta"/>
           <w:lang w:val="en-US"/>
         </w:rPr>
         <w:t>VLAN</w:t>
@@ -11536,7 +10439,6 @@
           <w:rFonts w:ascii="Times New Roman" w:hAnsi="Times New Roman" w:cs="Times New Roman"/>
           <w:sz w:val="28"/>
           <w:szCs w:val="28"/>
-          <w:highlight w:val="magenta"/>
         </w:rPr>
         <w:t xml:space="preserve"> установ</w:t>
       </w:r>
@@ -11545,7 +10447,6 @@
           <w:rFonts w:ascii="Times New Roman" w:hAnsi="Times New Roman" w:cs="Times New Roman"/>
           <w:sz w:val="28"/>
           <w:szCs w:val="28"/>
-          <w:highlight w:val="magenta"/>
         </w:rPr>
         <w:t>л</w:t>
       </w:r>
@@ -11554,7 +10455,6 @@
           <w:rFonts w:ascii="Times New Roman" w:hAnsi="Times New Roman" w:cs="Times New Roman"/>
           <w:sz w:val="28"/>
           <w:szCs w:val="28"/>
-          <w:highlight w:val="magenta"/>
         </w:rPr>
         <w:t xml:space="preserve">ено в </w:t>
       </w:r>
@@ -11563,7 +10463,6 @@
           <w:rFonts w:ascii="Times New Roman" w:hAnsi="Times New Roman" w:cs="Times New Roman"/>
           <w:sz w:val="28"/>
           <w:szCs w:val="28"/>
-          <w:highlight w:val="magenta"/>
           <w:lang w:val="en-US"/>
         </w:rPr>
         <w:t>Disabled</w:t>
@@ -11573,7 +10472,6 @@
           <w:rFonts w:ascii="Times New Roman" w:hAnsi="Times New Roman" w:cs="Times New Roman"/>
           <w:sz w:val="28"/>
           <w:szCs w:val="28"/>
-          <w:highlight w:val="magenta"/>
         </w:rPr>
         <w:t xml:space="preserve">. Вкладка </w:t>
       </w:r>
@@ -11582,7 +10480,6 @@
           <w:rFonts w:ascii="Times New Roman" w:hAnsi="Times New Roman" w:cs="Times New Roman"/>
           <w:sz w:val="28"/>
           <w:szCs w:val="28"/>
-          <w:highlight w:val="magenta"/>
           <w:lang w:val="en-US"/>
         </w:rPr>
         <w:t>Tagged</w:t>
@@ -11592,7 +10489,6 @@
           <w:rFonts w:ascii="Times New Roman" w:hAnsi="Times New Roman" w:cs="Times New Roman"/>
           <w:sz w:val="28"/>
           <w:szCs w:val="28"/>
-          <w:highlight w:val="magenta"/>
         </w:rPr>
         <w:t xml:space="preserve"> </w:t>
       </w:r>
@@ -11601,7 +10497,6 @@
           <w:rFonts w:ascii="Times New Roman" w:hAnsi="Times New Roman" w:cs="Times New Roman"/>
           <w:sz w:val="28"/>
           <w:szCs w:val="28"/>
-          <w:highlight w:val="magenta"/>
           <w:lang w:val="en-US"/>
         </w:rPr>
         <w:t>VLAN</w:t>
@@ -11611,7 +10506,6 @@
           <w:rFonts w:ascii="Times New Roman" w:hAnsi="Times New Roman" w:cs="Times New Roman"/>
           <w:sz w:val="28"/>
           <w:szCs w:val="28"/>
-          <w:highlight w:val="magenta"/>
         </w:rPr>
         <w:t xml:space="preserve"> с соответствующими настройками представлена на рисунке 3.2</w:t>
       </w:r>
@@ -11620,7 +10514,6 @@
           <w:rFonts w:ascii="Times New Roman" w:hAnsi="Times New Roman" w:cs="Times New Roman"/>
           <w:sz w:val="28"/>
           <w:szCs w:val="28"/>
-          <w:highlight w:val="magenta"/>
         </w:rPr>
         <w:t>.</w:t>
       </w:r>
@@ -11645,7 +10538,6 @@
           <w:szCs w:val="28"/>
           <w:lang w:eastAsia="ru-RU"/>
         </w:rPr>
-        <w:lastRenderedPageBreak/>
         <w:drawing>
           <wp:inline distT="0" distB="0" distL="0" distR="0" wp14:anchorId="6BA90062" wp14:editId="79CE66BF">
             <wp:extent cx="3212327" cy="2379245"/>
@@ -11714,6 +10606,7 @@
           <w:szCs w:val="28"/>
           <w:highlight w:val="magenta"/>
         </w:rPr>
+        <w:lastRenderedPageBreak/>
         <w:t xml:space="preserve">Рисунок 3.2 – Конфигурация </w:t>
       </w:r>
       <w:r>
@@ -11744,15 +10637,13 @@
           <w:rFonts w:ascii="Times New Roman" w:hAnsi="Times New Roman" w:cs="Times New Roman"/>
           <w:sz w:val="28"/>
           <w:szCs w:val="28"/>
-          <w:highlight w:val="magenta"/>
-        </w:rPr>
-      </w:pPr>
-      <w:r>
-        <w:rPr>
-          <w:rFonts w:ascii="Times New Roman" w:hAnsi="Times New Roman" w:cs="Times New Roman"/>
-          <w:sz w:val="28"/>
-          <w:szCs w:val="28"/>
-          <w:highlight w:val="magenta"/>
+        </w:rPr>
+      </w:pPr>
+      <w:r>
+        <w:rPr>
+          <w:rFonts w:ascii="Times New Roman" w:hAnsi="Times New Roman" w:cs="Times New Roman"/>
+          <w:sz w:val="28"/>
+          <w:szCs w:val="28"/>
         </w:rPr>
         <w:t xml:space="preserve">Создадим </w:t>
       </w:r>
@@ -11761,7 +10652,6 @@
           <w:rFonts w:ascii="Times New Roman" w:hAnsi="Times New Roman" w:cs="Times New Roman"/>
           <w:sz w:val="28"/>
           <w:szCs w:val="28"/>
-          <w:highlight w:val="magenta"/>
           <w:lang w:val="en-US"/>
         </w:rPr>
         <w:t>vlan</w:t>
@@ -11771,25 +10661,14 @@
           <w:rFonts w:ascii="Times New Roman" w:hAnsi="Times New Roman" w:cs="Times New Roman"/>
           <w:sz w:val="28"/>
           <w:szCs w:val="28"/>
-          <w:highlight w:val="magenta"/>
-        </w:rPr>
-        <w:t xml:space="preserve"> 20</w:t>
-      </w:r>
-      <w:r>
-        <w:rPr>
-          <w:rFonts w:ascii="Times New Roman" w:hAnsi="Times New Roman" w:cs="Times New Roman"/>
-          <w:sz w:val="28"/>
-          <w:szCs w:val="28"/>
-          <w:highlight w:val="magenta"/>
-        </w:rPr>
-        <w:t xml:space="preserve"> с названием </w:t>
-      </w:r>
-      <w:r>
-        <w:rPr>
-          <w:rFonts w:ascii="Times New Roman" w:hAnsi="Times New Roman" w:cs="Times New Roman"/>
-          <w:sz w:val="28"/>
-          <w:szCs w:val="28"/>
-          <w:highlight w:val="magenta"/>
+        </w:rPr>
+        <w:t xml:space="preserve"> 20 с названием </w:t>
+      </w:r>
+      <w:r>
+        <w:rPr>
+          <w:rFonts w:ascii="Times New Roman" w:hAnsi="Times New Roman" w:cs="Times New Roman"/>
+          <w:sz w:val="28"/>
+          <w:szCs w:val="28"/>
           <w:lang w:val="en-US"/>
         </w:rPr>
         <w:t>Wireless</w:t>
@@ -11799,7 +10678,113 @@
           <w:rFonts w:ascii="Times New Roman" w:hAnsi="Times New Roman" w:cs="Times New Roman"/>
           <w:sz w:val="28"/>
           <w:szCs w:val="28"/>
-          <w:highlight w:val="magenta"/>
+        </w:rPr>
+        <w:t xml:space="preserve"> и назначим </w:t>
+      </w:r>
+      <w:r>
+        <w:rPr>
+          <w:rFonts w:ascii="Times New Roman" w:hAnsi="Times New Roman" w:cs="Times New Roman"/>
+          <w:sz w:val="28"/>
+          <w:szCs w:val="28"/>
+          <w:lang w:val="en-US"/>
+        </w:rPr>
+        <w:t>GigabitEthernet</w:t>
+      </w:r>
+      <w:r>
+        <w:rPr>
+          <w:rFonts w:ascii="Times New Roman" w:hAnsi="Times New Roman" w:cs="Times New Roman"/>
+          <w:sz w:val="28"/>
+          <w:szCs w:val="28"/>
+        </w:rPr>
+        <w:t xml:space="preserve">4 </w:t>
+      </w:r>
+      <w:r>
+        <w:rPr>
+          <w:rFonts w:ascii="Times New Roman" w:hAnsi="Times New Roman" w:cs="Times New Roman"/>
+          <w:sz w:val="28"/>
+          <w:szCs w:val="28"/>
+        </w:rPr>
+        <w:t>не</w:t>
+      </w:r>
+      <w:r>
+        <w:rPr>
+          <w:rFonts w:ascii="Times New Roman" w:hAnsi="Times New Roman" w:cs="Times New Roman"/>
+          <w:sz w:val="28"/>
+          <w:szCs w:val="28"/>
+        </w:rPr>
+        <w:t>тегированным</w:t>
+      </w:r>
+      <w:r>
+        <w:rPr>
+          <w:rFonts w:ascii="Times New Roman" w:hAnsi="Times New Roman" w:cs="Times New Roman"/>
+          <w:sz w:val="28"/>
+          <w:szCs w:val="28"/>
+        </w:rPr>
+        <w:t xml:space="preserve"> портом для него для него</w:t>
+      </w:r>
+      <w:r>
+        <w:rPr>
+          <w:rFonts w:ascii="Times New Roman" w:hAnsi="Times New Roman" w:cs="Times New Roman"/>
+          <w:sz w:val="28"/>
+          <w:szCs w:val="28"/>
+        </w:rPr>
+        <w:t xml:space="preserve">, интерфейс </w:t>
+      </w:r>
+      <w:r>
+        <w:rPr>
+          <w:rFonts w:ascii="Times New Roman" w:hAnsi="Times New Roman" w:cs="Times New Roman"/>
+          <w:sz w:val="28"/>
+          <w:szCs w:val="28"/>
+          <w:lang w:val="en-US"/>
+        </w:rPr>
+        <w:t>GigabitEthernet</w:t>
+      </w:r>
+      <w:r>
+        <w:rPr>
+          <w:rFonts w:ascii="Times New Roman" w:hAnsi="Times New Roman" w:cs="Times New Roman"/>
+          <w:sz w:val="28"/>
+          <w:szCs w:val="28"/>
+        </w:rPr>
+        <w:t xml:space="preserve"> 1 </w:t>
+      </w:r>
+      <w:r>
+        <w:rPr>
+          <w:rFonts w:ascii="Times New Roman" w:hAnsi="Times New Roman" w:cs="Times New Roman"/>
+          <w:sz w:val="28"/>
+          <w:szCs w:val="28"/>
+        </w:rPr>
+        <w:t>–</w:t>
+      </w:r>
+      <w:r>
+        <w:rPr>
+          <w:rFonts w:ascii="Times New Roman" w:hAnsi="Times New Roman" w:cs="Times New Roman"/>
+          <w:sz w:val="28"/>
+          <w:szCs w:val="28"/>
+        </w:rPr>
+        <w:t xml:space="preserve"> тегированным</w:t>
+      </w:r>
+      <w:r>
+        <w:rPr>
+          <w:rFonts w:ascii="Times New Roman" w:hAnsi="Times New Roman" w:cs="Times New Roman"/>
+          <w:sz w:val="28"/>
+          <w:szCs w:val="28"/>
+        </w:rPr>
+        <w:t xml:space="preserve">. В поле </w:t>
+      </w:r>
+      <w:r>
+        <w:rPr>
+          <w:rFonts w:ascii="Times New Roman" w:hAnsi="Times New Roman" w:cs="Times New Roman"/>
+          <w:sz w:val="28"/>
+          <w:szCs w:val="28"/>
+          <w:lang w:val="en-US"/>
+        </w:rPr>
+        <w:t>Management</w:t>
+      </w:r>
+      <w:r>
+        <w:rPr>
+          <w:rFonts w:ascii="Times New Roman" w:hAnsi="Times New Roman" w:cs="Times New Roman"/>
+          <w:sz w:val="28"/>
+          <w:szCs w:val="28"/>
         </w:rPr>
         <w:t xml:space="preserve"> </w:t>
       </w:r>
@@ -11808,45 +10793,49 @@
           <w:rFonts w:ascii="Times New Roman" w:hAnsi="Times New Roman" w:cs="Times New Roman"/>
           <w:sz w:val="28"/>
           <w:szCs w:val="28"/>
-          <w:highlight w:val="magenta"/>
-        </w:rPr>
-        <w:t xml:space="preserve">и назначим </w:t>
-      </w:r>
-      <w:r>
-        <w:rPr>
-          <w:rFonts w:ascii="Times New Roman" w:hAnsi="Times New Roman" w:cs="Times New Roman"/>
-          <w:sz w:val="28"/>
-          <w:szCs w:val="28"/>
-          <w:highlight w:val="magenta"/>
-          <w:lang w:val="en-US"/>
-        </w:rPr>
-        <w:t>GigabitEthernet</w:t>
-      </w:r>
-      <w:r>
-        <w:rPr>
-          <w:rFonts w:ascii="Times New Roman" w:hAnsi="Times New Roman" w:cs="Times New Roman"/>
-          <w:sz w:val="28"/>
-          <w:szCs w:val="28"/>
-          <w:highlight w:val="magenta"/>
-        </w:rPr>
-        <w:t xml:space="preserve">4 </w:t>
-      </w:r>
-      <w:r>
-        <w:rPr>
-          <w:rFonts w:ascii="Times New Roman" w:hAnsi="Times New Roman" w:cs="Times New Roman"/>
-          <w:sz w:val="28"/>
-          <w:szCs w:val="28"/>
-          <w:highlight w:val="magenta"/>
-          <w:lang w:val="en-US"/>
-        </w:rPr>
-        <w:t>access</w:t>
-      </w:r>
-      <w:r>
-        <w:rPr>
-          <w:rFonts w:ascii="Times New Roman" w:hAnsi="Times New Roman" w:cs="Times New Roman"/>
-          <w:sz w:val="28"/>
-          <w:szCs w:val="28"/>
-          <w:highlight w:val="magenta"/>
+          <w:lang w:val="en-US"/>
+        </w:rPr>
+        <w:t>VLAN</w:t>
+      </w:r>
+      <w:r>
+        <w:rPr>
+          <w:rFonts w:ascii="Times New Roman" w:hAnsi="Times New Roman" w:cs="Times New Roman"/>
+          <w:sz w:val="28"/>
+          <w:szCs w:val="28"/>
+        </w:rPr>
+        <w:t xml:space="preserve"> остаётся значение </w:t>
+      </w:r>
+      <w:r>
+        <w:rPr>
+          <w:rFonts w:ascii="Times New Roman" w:hAnsi="Times New Roman" w:cs="Times New Roman"/>
+          <w:sz w:val="28"/>
+          <w:szCs w:val="28"/>
+          <w:lang w:val="en-US"/>
+        </w:rPr>
+        <w:t>Disabled</w:t>
+      </w:r>
+      <w:r>
+        <w:rPr>
+          <w:rFonts w:ascii="Times New Roman" w:hAnsi="Times New Roman" w:cs="Times New Roman"/>
+          <w:sz w:val="28"/>
+          <w:szCs w:val="28"/>
+        </w:rPr>
+        <w:t xml:space="preserve">. Вкладка </w:t>
+      </w:r>
+      <w:r>
+        <w:rPr>
+          <w:rFonts w:ascii="Times New Roman" w:hAnsi="Times New Roman" w:cs="Times New Roman"/>
+          <w:sz w:val="28"/>
+          <w:szCs w:val="28"/>
+          <w:lang w:val="en-US"/>
+        </w:rPr>
+        <w:t>Tagged</w:t>
+      </w:r>
+      <w:r>
+        <w:rPr>
+          <w:rFonts w:ascii="Times New Roman" w:hAnsi="Times New Roman" w:cs="Times New Roman"/>
+          <w:sz w:val="28"/>
+          <w:szCs w:val="28"/>
         </w:rPr>
         <w:t xml:space="preserve"> </w:t>
       </w:r>
@@ -11855,35 +10844,6 @@
           <w:rFonts w:ascii="Times New Roman" w:hAnsi="Times New Roman" w:cs="Times New Roman"/>
           <w:sz w:val="28"/>
           <w:szCs w:val="28"/>
-          <w:highlight w:val="magenta"/>
-        </w:rPr>
-        <w:t xml:space="preserve">портом для него для него. В поле </w:t>
-      </w:r>
-      <w:r>
-        <w:rPr>
-          <w:rFonts w:ascii="Times New Roman" w:hAnsi="Times New Roman" w:cs="Times New Roman"/>
-          <w:sz w:val="28"/>
-          <w:szCs w:val="28"/>
-          <w:highlight w:val="magenta"/>
-          <w:lang w:val="en-US"/>
-        </w:rPr>
-        <w:t>Management</w:t>
-      </w:r>
-      <w:r>
-        <w:rPr>
-          <w:rFonts w:ascii="Times New Roman" w:hAnsi="Times New Roman" w:cs="Times New Roman"/>
-          <w:sz w:val="28"/>
-          <w:szCs w:val="28"/>
-          <w:highlight w:val="magenta"/>
-        </w:rPr>
-        <w:t xml:space="preserve"> </w:t>
-      </w:r>
-      <w:r>
-        <w:rPr>
-          <w:rFonts w:ascii="Times New Roman" w:hAnsi="Times New Roman" w:cs="Times New Roman"/>
-          <w:sz w:val="28"/>
-          <w:szCs w:val="28"/>
-          <w:highlight w:val="magenta"/>
           <w:lang w:val="en-US"/>
         </w:rPr>
         <w:t>VLAN</w:t>
@@ -11893,100 +10853,14 @@
           <w:rFonts w:ascii="Times New Roman" w:hAnsi="Times New Roman" w:cs="Times New Roman"/>
           <w:sz w:val="28"/>
           <w:szCs w:val="28"/>
-          <w:highlight w:val="magenta"/>
-        </w:rPr>
-        <w:t xml:space="preserve"> </w:t>
-      </w:r>
-      <w:r>
-        <w:rPr>
-          <w:rFonts w:ascii="Times New Roman" w:hAnsi="Times New Roman" w:cs="Times New Roman"/>
-          <w:sz w:val="28"/>
-          <w:szCs w:val="28"/>
-          <w:highlight w:val="magenta"/>
-        </w:rPr>
-        <w:t xml:space="preserve">остаётся значение </w:t>
-      </w:r>
-      <w:r>
-        <w:rPr>
-          <w:rFonts w:ascii="Times New Roman" w:hAnsi="Times New Roman" w:cs="Times New Roman"/>
-          <w:sz w:val="28"/>
-          <w:szCs w:val="28"/>
-          <w:highlight w:val="magenta"/>
-          <w:lang w:val="en-US"/>
-        </w:rPr>
-        <w:t>Disabled</w:t>
-      </w:r>
-      <w:r>
-        <w:rPr>
-          <w:rFonts w:ascii="Times New Roman" w:hAnsi="Times New Roman" w:cs="Times New Roman"/>
-          <w:sz w:val="28"/>
-          <w:szCs w:val="28"/>
-          <w:highlight w:val="magenta"/>
-        </w:rPr>
-        <w:t>.</w:t>
-      </w:r>
-      <w:r>
-        <w:rPr>
-          <w:rFonts w:ascii="Times New Roman" w:hAnsi="Times New Roman" w:cs="Times New Roman"/>
-          <w:sz w:val="28"/>
-          <w:szCs w:val="28"/>
-          <w:highlight w:val="magenta"/>
-        </w:rPr>
-        <w:t xml:space="preserve"> Вкладка </w:t>
-      </w:r>
-      <w:r>
-        <w:rPr>
-          <w:rFonts w:ascii="Times New Roman" w:hAnsi="Times New Roman" w:cs="Times New Roman"/>
-          <w:sz w:val="28"/>
-          <w:szCs w:val="28"/>
-          <w:highlight w:val="magenta"/>
-          <w:lang w:val="en-US"/>
-        </w:rPr>
-        <w:t>Tagged</w:t>
-      </w:r>
-      <w:r>
-        <w:rPr>
-          <w:rFonts w:ascii="Times New Roman" w:hAnsi="Times New Roman" w:cs="Times New Roman"/>
-          <w:sz w:val="28"/>
-          <w:szCs w:val="28"/>
-          <w:highlight w:val="magenta"/>
-        </w:rPr>
-        <w:t xml:space="preserve"> </w:t>
-      </w:r>
-      <w:r>
-        <w:rPr>
-          <w:rFonts w:ascii="Times New Roman" w:hAnsi="Times New Roman" w:cs="Times New Roman"/>
-          <w:sz w:val="28"/>
-          <w:szCs w:val="28"/>
-          <w:highlight w:val="magenta"/>
-          <w:lang w:val="en-US"/>
-        </w:rPr>
-        <w:t>VLAN</w:t>
-      </w:r>
-      <w:r>
-        <w:rPr>
-          <w:rFonts w:ascii="Times New Roman" w:hAnsi="Times New Roman" w:cs="Times New Roman"/>
-          <w:sz w:val="28"/>
-          <w:szCs w:val="28"/>
-          <w:highlight w:val="magenta"/>
-        </w:rPr>
-        <w:t xml:space="preserve"> </w:t>
-      </w:r>
-      <w:r>
-        <w:rPr>
-          <w:rFonts w:ascii="Times New Roman" w:hAnsi="Times New Roman" w:cs="Times New Roman"/>
-          <w:sz w:val="28"/>
-          <w:szCs w:val="28"/>
-          <w:highlight w:val="magenta"/>
-        </w:rPr>
-        <w:t>с соответствующей конфигурацией показана на рисунке 3.3</w:t>
-      </w:r>
-      <w:r>
-        <w:rPr>
-          <w:rFonts w:ascii="Times New Roman" w:hAnsi="Times New Roman" w:cs="Times New Roman"/>
-          <w:sz w:val="28"/>
-          <w:szCs w:val="28"/>
-          <w:highlight w:val="magenta"/>
+        </w:rPr>
+        <w:t xml:space="preserve"> с соответствующей конфигурацией показана на рисунке 3.3</w:t>
+      </w:r>
+      <w:r>
+        <w:rPr>
+          <w:rFonts w:ascii="Times New Roman" w:hAnsi="Times New Roman" w:cs="Times New Roman"/>
+          <w:sz w:val="28"/>
+          <w:szCs w:val="28"/>
         </w:rPr>
         <w:t>.</w:t>
       </w:r>
@@ -12121,14 +10995,231 @@
     <w:p>
       <w:pPr>
         <w:ind w:firstLine="708"/>
-        <w:jc w:val="center"/>
-        <w:rPr>
-          <w:rFonts w:ascii="Times New Roman" w:hAnsi="Times New Roman" w:cs="Times New Roman"/>
-          <w:sz w:val="28"/>
-          <w:szCs w:val="28"/>
-          <w:highlight w:val="magenta"/>
-        </w:rPr>
-      </w:pPr>
+        <w:jc w:val="both"/>
+        <w:rPr>
+          <w:rFonts w:ascii="Times New Roman" w:hAnsi="Times New Roman" w:cs="Times New Roman"/>
+          <w:sz w:val="28"/>
+          <w:szCs w:val="28"/>
+        </w:rPr>
+      </w:pPr>
+      <w:r>
+        <w:rPr>
+          <w:rFonts w:ascii="Times New Roman" w:hAnsi="Times New Roman" w:cs="Times New Roman"/>
+          <w:sz w:val="28"/>
+          <w:szCs w:val="28"/>
+        </w:rPr>
+        <w:t xml:space="preserve">Создадим </w:t>
+      </w:r>
+      <w:r>
+        <w:rPr>
+          <w:rFonts w:ascii="Times New Roman" w:hAnsi="Times New Roman" w:cs="Times New Roman"/>
+          <w:sz w:val="28"/>
+          <w:szCs w:val="28"/>
+          <w:lang w:val="en-US"/>
+        </w:rPr>
+        <w:t>vlan</w:t>
+      </w:r>
+      <w:r>
+        <w:rPr>
+          <w:rFonts w:ascii="Times New Roman" w:hAnsi="Times New Roman" w:cs="Times New Roman"/>
+          <w:sz w:val="28"/>
+          <w:szCs w:val="28"/>
+        </w:rPr>
+        <w:t xml:space="preserve"> 40 с названием </w:t>
+      </w:r>
+      <w:r>
+        <w:rPr>
+          <w:rFonts w:ascii="Times New Roman" w:hAnsi="Times New Roman" w:cs="Times New Roman"/>
+          <w:sz w:val="28"/>
+          <w:szCs w:val="28"/>
+          <w:lang w:val="en-US"/>
+        </w:rPr>
+        <w:t>Management</w:t>
+      </w:r>
+      <w:r>
+        <w:rPr>
+          <w:rFonts w:ascii="Times New Roman" w:hAnsi="Times New Roman" w:cs="Times New Roman"/>
+          <w:sz w:val="28"/>
+          <w:szCs w:val="28"/>
+        </w:rPr>
+        <w:t xml:space="preserve">. Поле </w:t>
+      </w:r>
+      <w:r>
+        <w:rPr>
+          <w:rFonts w:ascii="Times New Roman" w:hAnsi="Times New Roman" w:cs="Times New Roman"/>
+          <w:sz w:val="28"/>
+          <w:szCs w:val="28"/>
+          <w:lang w:val="en-US"/>
+        </w:rPr>
+        <w:t>Management</w:t>
+      </w:r>
+      <w:r>
+        <w:rPr>
+          <w:rFonts w:ascii="Times New Roman" w:hAnsi="Times New Roman" w:cs="Times New Roman"/>
+          <w:sz w:val="28"/>
+          <w:szCs w:val="28"/>
+        </w:rPr>
+        <w:t xml:space="preserve"> </w:t>
+      </w:r>
+      <w:r>
+        <w:rPr>
+          <w:rFonts w:ascii="Times New Roman" w:hAnsi="Times New Roman" w:cs="Times New Roman"/>
+          <w:sz w:val="28"/>
+          <w:szCs w:val="28"/>
+          <w:lang w:val="en-US"/>
+        </w:rPr>
+        <w:t>VLAN</w:t>
+      </w:r>
+      <w:r>
+        <w:rPr>
+          <w:rFonts w:ascii="Times New Roman" w:hAnsi="Times New Roman" w:cs="Times New Roman"/>
+          <w:sz w:val="28"/>
+          <w:szCs w:val="28"/>
+        </w:rPr>
+        <w:t xml:space="preserve"> нужно установить в значение </w:t>
+      </w:r>
+      <w:r>
+        <w:rPr>
+          <w:rFonts w:ascii="Times New Roman" w:hAnsi="Times New Roman" w:cs="Times New Roman"/>
+          <w:sz w:val="28"/>
+          <w:szCs w:val="28"/>
+          <w:lang w:val="en-US"/>
+        </w:rPr>
+        <w:t>Enabled</w:t>
+      </w:r>
+      <w:r>
+        <w:rPr>
+          <w:rFonts w:ascii="Times New Roman" w:hAnsi="Times New Roman" w:cs="Times New Roman"/>
+          <w:sz w:val="28"/>
+          <w:szCs w:val="28"/>
+        </w:rPr>
+        <w:t xml:space="preserve">, чтобы этот </w:t>
+      </w:r>
+      <w:r>
+        <w:rPr>
+          <w:rFonts w:ascii="Times New Roman" w:hAnsi="Times New Roman" w:cs="Times New Roman"/>
+          <w:sz w:val="28"/>
+          <w:szCs w:val="28"/>
+          <w:lang w:val="en-US"/>
+        </w:rPr>
+        <w:t>vlan</w:t>
+      </w:r>
+      <w:r>
+        <w:rPr>
+          <w:rFonts w:ascii="Times New Roman" w:hAnsi="Times New Roman" w:cs="Times New Roman"/>
+          <w:sz w:val="28"/>
+          <w:szCs w:val="28"/>
+        </w:rPr>
+        <w:t xml:space="preserve"> можно было использовать для администрирования. Назначим интерфейс </w:t>
+      </w:r>
+      <w:r>
+        <w:rPr>
+          <w:rFonts w:ascii="Times New Roman" w:hAnsi="Times New Roman" w:cs="Times New Roman"/>
+          <w:sz w:val="28"/>
+          <w:szCs w:val="28"/>
+          <w:lang w:val="en-US"/>
+        </w:rPr>
+        <w:t>GigabitEthernet</w:t>
+      </w:r>
+      <w:r>
+        <w:rPr>
+          <w:rFonts w:ascii="Times New Roman" w:hAnsi="Times New Roman" w:cs="Times New Roman"/>
+          <w:sz w:val="28"/>
+          <w:szCs w:val="28"/>
+        </w:rPr>
+        <w:t xml:space="preserve">1 </w:t>
+      </w:r>
+      <w:r>
+        <w:rPr>
+          <w:rFonts w:ascii="Times New Roman" w:hAnsi="Times New Roman" w:cs="Times New Roman"/>
+          <w:sz w:val="28"/>
+          <w:szCs w:val="28"/>
+        </w:rPr>
+        <w:t xml:space="preserve">как тегированный для этого </w:t>
+      </w:r>
+      <w:r>
+        <w:rPr>
+          <w:rFonts w:ascii="Times New Roman" w:hAnsi="Times New Roman" w:cs="Times New Roman"/>
+          <w:sz w:val="28"/>
+          <w:szCs w:val="28"/>
+          <w:lang w:val="en-US"/>
+        </w:rPr>
+        <w:t>vlan</w:t>
+      </w:r>
+      <w:r>
+        <w:rPr>
+          <w:rFonts w:ascii="Times New Roman" w:hAnsi="Times New Roman" w:cs="Times New Roman"/>
+          <w:sz w:val="28"/>
+          <w:szCs w:val="28"/>
+        </w:rPr>
+        <w:t>.</w:t>
+      </w:r>
+      <w:r>
+        <w:rPr>
+          <w:rFonts w:ascii="Times New Roman" w:hAnsi="Times New Roman" w:cs="Times New Roman"/>
+          <w:sz w:val="28"/>
+          <w:szCs w:val="28"/>
+        </w:rPr>
+        <w:t xml:space="preserve"> </w:t>
+      </w:r>
+      <w:r>
+        <w:rPr>
+          <w:rFonts w:ascii="Times New Roman" w:hAnsi="Times New Roman" w:cs="Times New Roman"/>
+          <w:sz w:val="28"/>
+          <w:szCs w:val="28"/>
+        </w:rPr>
+        <w:t xml:space="preserve">Вкладка </w:t>
+      </w:r>
+      <w:r>
+        <w:rPr>
+          <w:rFonts w:ascii="Times New Roman" w:hAnsi="Times New Roman" w:cs="Times New Roman"/>
+          <w:sz w:val="28"/>
+          <w:szCs w:val="28"/>
+          <w:lang w:val="en-US"/>
+        </w:rPr>
+        <w:t>Tagged</w:t>
+      </w:r>
+      <w:r>
+        <w:rPr>
+          <w:rFonts w:ascii="Times New Roman" w:hAnsi="Times New Roman" w:cs="Times New Roman"/>
+          <w:sz w:val="28"/>
+          <w:szCs w:val="28"/>
+        </w:rPr>
+        <w:t xml:space="preserve"> </w:t>
+      </w:r>
+      <w:r>
+        <w:rPr>
+          <w:rFonts w:ascii="Times New Roman" w:hAnsi="Times New Roman" w:cs="Times New Roman"/>
+          <w:sz w:val="28"/>
+          <w:szCs w:val="28"/>
+          <w:lang w:val="en-US"/>
+        </w:rPr>
+        <w:t>VLAN</w:t>
+      </w:r>
+      <w:r>
+        <w:rPr>
+          <w:rFonts w:ascii="Times New Roman" w:hAnsi="Times New Roman" w:cs="Times New Roman"/>
+          <w:sz w:val="28"/>
+          <w:szCs w:val="28"/>
+        </w:rPr>
+        <w:t xml:space="preserve"> с соответствующей конфи</w:t>
+      </w:r>
+      <w:r>
+        <w:rPr>
+          <w:rFonts w:ascii="Times New Roman" w:hAnsi="Times New Roman" w:cs="Times New Roman"/>
+          <w:sz w:val="28"/>
+          <w:szCs w:val="28"/>
+        </w:rPr>
+        <w:t>гурацией показана на рисунке 3.4</w:t>
+      </w:r>
+      <w:r>
+        <w:rPr>
+          <w:rFonts w:ascii="Times New Roman" w:hAnsi="Times New Roman" w:cs="Times New Roman"/>
+          <w:sz w:val="28"/>
+          <w:szCs w:val="28"/>
+        </w:rPr>
+        <w:t>.</w:t>
+      </w:r>
     </w:p>
     <w:p>
       <w:pPr>
@@ -12149,7 +11240,6 @@
           <w:szCs w:val="28"/>
           <w:lang w:eastAsia="ru-RU"/>
         </w:rPr>
-        <w:lastRenderedPageBreak/>
         <w:drawing>
           <wp:inline distT="0" distB="0" distL="0" distR="0" wp14:anchorId="26EDEF74" wp14:editId="25B42035">
             <wp:extent cx="3164619" cy="2343910"/>
@@ -12278,6 +11368,323 @@
           <w:highlight w:val="magenta"/>
         </w:rPr>
       </w:pPr>
+    </w:p>
+    <w:p>
+      <w:pPr>
+        <w:ind w:firstLine="708"/>
+        <w:jc w:val="center"/>
+        <w:rPr>
+          <w:rFonts w:ascii="Times New Roman" w:hAnsi="Times New Roman" w:cs="Times New Roman"/>
+          <w:sz w:val="28"/>
+          <w:szCs w:val="28"/>
+          <w:highlight w:val="magenta"/>
+        </w:rPr>
+      </w:pPr>
+    </w:p>
+    <w:p>
+      <w:pPr>
+        <w:ind w:firstLine="708"/>
+        <w:jc w:val="center"/>
+        <w:rPr>
+          <w:rFonts w:ascii="Times New Roman" w:hAnsi="Times New Roman" w:cs="Times New Roman"/>
+          <w:sz w:val="28"/>
+          <w:szCs w:val="28"/>
+          <w:highlight w:val="magenta"/>
+        </w:rPr>
+      </w:pPr>
+    </w:p>
+    <w:p>
+      <w:pPr>
+        <w:ind w:firstLine="708"/>
+        <w:jc w:val="both"/>
+        <w:rPr>
+          <w:rFonts w:ascii="Times New Roman" w:hAnsi="Times New Roman" w:cs="Times New Roman"/>
+          <w:sz w:val="28"/>
+          <w:szCs w:val="28"/>
+        </w:rPr>
+      </w:pPr>
+      <w:r>
+        <w:rPr>
+          <w:rFonts w:ascii="Times New Roman" w:hAnsi="Times New Roman" w:cs="Times New Roman"/>
+          <w:sz w:val="28"/>
+          <w:szCs w:val="28"/>
+        </w:rPr>
+        <w:lastRenderedPageBreak/>
+        <w:t xml:space="preserve">Создадим </w:t>
+      </w:r>
+      <w:r>
+        <w:rPr>
+          <w:rFonts w:ascii="Times New Roman" w:hAnsi="Times New Roman" w:cs="Times New Roman"/>
+          <w:sz w:val="28"/>
+          <w:szCs w:val="28"/>
+          <w:lang w:val="en-US"/>
+        </w:rPr>
+        <w:t>vlan</w:t>
+      </w:r>
+      <w:r>
+        <w:rPr>
+          <w:rFonts w:ascii="Times New Roman" w:hAnsi="Times New Roman" w:cs="Times New Roman"/>
+          <w:sz w:val="28"/>
+          <w:szCs w:val="28"/>
+        </w:rPr>
+        <w:t xml:space="preserve"> 5</w:t>
+      </w:r>
+      <w:r>
+        <w:rPr>
+          <w:rFonts w:ascii="Times New Roman" w:hAnsi="Times New Roman" w:cs="Times New Roman"/>
+          <w:sz w:val="28"/>
+          <w:szCs w:val="28"/>
+        </w:rPr>
+        <w:t xml:space="preserve">0 с названием </w:t>
+      </w:r>
+      <w:r>
+        <w:rPr>
+          <w:rFonts w:ascii="Times New Roman" w:hAnsi="Times New Roman" w:cs="Times New Roman"/>
+          <w:sz w:val="28"/>
+          <w:szCs w:val="28"/>
+          <w:lang w:val="en-US"/>
+        </w:rPr>
+        <w:t>WebServer</w:t>
+      </w:r>
+      <w:r>
+        <w:rPr>
+          <w:rFonts w:ascii="Times New Roman" w:hAnsi="Times New Roman" w:cs="Times New Roman"/>
+          <w:sz w:val="28"/>
+          <w:szCs w:val="28"/>
+        </w:rPr>
+        <w:t xml:space="preserve">. </w:t>
+      </w:r>
+      <w:r>
+        <w:rPr>
+          <w:rFonts w:ascii="Times New Roman" w:hAnsi="Times New Roman" w:cs="Times New Roman"/>
+          <w:sz w:val="28"/>
+          <w:szCs w:val="28"/>
+        </w:rPr>
+        <w:t>В п</w:t>
+      </w:r>
+      <w:r>
+        <w:rPr>
+          <w:rFonts w:ascii="Times New Roman" w:hAnsi="Times New Roman" w:cs="Times New Roman"/>
+          <w:sz w:val="28"/>
+          <w:szCs w:val="28"/>
+        </w:rPr>
+        <w:t xml:space="preserve">оле </w:t>
+      </w:r>
+      <w:r>
+        <w:rPr>
+          <w:rFonts w:ascii="Times New Roman" w:hAnsi="Times New Roman" w:cs="Times New Roman"/>
+          <w:sz w:val="28"/>
+          <w:szCs w:val="28"/>
+          <w:lang w:val="en-US"/>
+        </w:rPr>
+        <w:t>Management</w:t>
+      </w:r>
+      <w:r>
+        <w:rPr>
+          <w:rFonts w:ascii="Times New Roman" w:hAnsi="Times New Roman" w:cs="Times New Roman"/>
+          <w:sz w:val="28"/>
+          <w:szCs w:val="28"/>
+        </w:rPr>
+        <w:t xml:space="preserve"> </w:t>
+      </w:r>
+      <w:r>
+        <w:rPr>
+          <w:rFonts w:ascii="Times New Roman" w:hAnsi="Times New Roman" w:cs="Times New Roman"/>
+          <w:sz w:val="28"/>
+          <w:szCs w:val="28"/>
+          <w:lang w:val="en-US"/>
+        </w:rPr>
+        <w:t>VLAN</w:t>
+      </w:r>
+      <w:r>
+        <w:rPr>
+          <w:rFonts w:ascii="Times New Roman" w:hAnsi="Times New Roman" w:cs="Times New Roman"/>
+          <w:sz w:val="28"/>
+          <w:szCs w:val="28"/>
+        </w:rPr>
+        <w:t xml:space="preserve"> </w:t>
+      </w:r>
+      <w:r>
+        <w:rPr>
+          <w:rFonts w:ascii="Times New Roman" w:hAnsi="Times New Roman" w:cs="Times New Roman"/>
+          <w:sz w:val="28"/>
+          <w:szCs w:val="28"/>
+        </w:rPr>
+        <w:t>оставляем</w:t>
+      </w:r>
+      <w:r>
+        <w:rPr>
+          <w:rFonts w:ascii="Times New Roman" w:hAnsi="Times New Roman" w:cs="Times New Roman"/>
+          <w:sz w:val="28"/>
+          <w:szCs w:val="28"/>
+        </w:rPr>
+        <w:t xml:space="preserve"> </w:t>
+      </w:r>
+      <w:r>
+        <w:rPr>
+          <w:rFonts w:ascii="Times New Roman" w:hAnsi="Times New Roman" w:cs="Times New Roman"/>
+          <w:sz w:val="28"/>
+          <w:szCs w:val="28"/>
+        </w:rPr>
+        <w:t xml:space="preserve">значение </w:t>
+      </w:r>
+      <w:r>
+        <w:rPr>
+          <w:rFonts w:ascii="Times New Roman" w:hAnsi="Times New Roman" w:cs="Times New Roman"/>
+          <w:sz w:val="28"/>
+          <w:szCs w:val="28"/>
+          <w:lang w:val="en-US"/>
+        </w:rPr>
+        <w:t>Disabled</w:t>
+      </w:r>
+      <w:r>
+        <w:rPr>
+          <w:rFonts w:ascii="Times New Roman" w:hAnsi="Times New Roman" w:cs="Times New Roman"/>
+          <w:sz w:val="28"/>
+          <w:szCs w:val="28"/>
+        </w:rPr>
+        <w:t xml:space="preserve">. Назначим интерфейс </w:t>
+      </w:r>
+      <w:r>
+        <w:rPr>
+          <w:rFonts w:ascii="Times New Roman" w:hAnsi="Times New Roman" w:cs="Times New Roman"/>
+          <w:sz w:val="28"/>
+          <w:szCs w:val="28"/>
+          <w:lang w:val="en-US"/>
+        </w:rPr>
+        <w:t>GigabitEthernet</w:t>
+      </w:r>
+      <w:r>
+        <w:rPr>
+          <w:rFonts w:ascii="Times New Roman" w:hAnsi="Times New Roman" w:cs="Times New Roman"/>
+          <w:sz w:val="28"/>
+          <w:szCs w:val="28"/>
+        </w:rPr>
+        <w:t xml:space="preserve">1 </w:t>
+      </w:r>
+      <w:r>
+        <w:rPr>
+          <w:rFonts w:ascii="Times New Roman" w:hAnsi="Times New Roman" w:cs="Times New Roman"/>
+          <w:sz w:val="28"/>
+          <w:szCs w:val="28"/>
+        </w:rPr>
+        <w:t xml:space="preserve">как тегированный для этого </w:t>
+      </w:r>
+      <w:r>
+        <w:rPr>
+          <w:rFonts w:ascii="Times New Roman" w:hAnsi="Times New Roman" w:cs="Times New Roman"/>
+          <w:sz w:val="28"/>
+          <w:szCs w:val="28"/>
+          <w:lang w:val="en-US"/>
+        </w:rPr>
+        <w:t>vlan</w:t>
+      </w:r>
+      <w:r>
+        <w:rPr>
+          <w:rFonts w:ascii="Times New Roman" w:hAnsi="Times New Roman" w:cs="Times New Roman"/>
+          <w:sz w:val="28"/>
+          <w:szCs w:val="28"/>
+        </w:rPr>
+        <w:t>.</w:t>
+      </w:r>
+      <w:r>
+        <w:rPr>
+          <w:rFonts w:ascii="Times New Roman" w:hAnsi="Times New Roman" w:cs="Times New Roman"/>
+          <w:sz w:val="28"/>
+          <w:szCs w:val="28"/>
+        </w:rPr>
+        <w:t xml:space="preserve"> </w:t>
+      </w:r>
+      <w:r>
+        <w:rPr>
+          <w:rFonts w:ascii="Times New Roman" w:hAnsi="Times New Roman" w:cs="Times New Roman"/>
+          <w:sz w:val="28"/>
+          <w:szCs w:val="28"/>
+        </w:rPr>
+        <w:t xml:space="preserve">Вкладка </w:t>
+      </w:r>
+      <w:r>
+        <w:rPr>
+          <w:rFonts w:ascii="Times New Roman" w:hAnsi="Times New Roman" w:cs="Times New Roman"/>
+          <w:sz w:val="28"/>
+          <w:szCs w:val="28"/>
+          <w:lang w:val="en-US"/>
+        </w:rPr>
+        <w:t>Tagged</w:t>
+      </w:r>
+      <w:r>
+        <w:rPr>
+          <w:rFonts w:ascii="Times New Roman" w:hAnsi="Times New Roman" w:cs="Times New Roman"/>
+          <w:sz w:val="28"/>
+          <w:szCs w:val="28"/>
+        </w:rPr>
+        <w:t xml:space="preserve"> </w:t>
+      </w:r>
+      <w:r>
+        <w:rPr>
+          <w:rFonts w:ascii="Times New Roman" w:hAnsi="Times New Roman" w:cs="Times New Roman"/>
+          <w:sz w:val="28"/>
+          <w:szCs w:val="28"/>
+          <w:lang w:val="en-US"/>
+        </w:rPr>
+        <w:t>VLAN</w:t>
+      </w:r>
+      <w:r>
+        <w:rPr>
+          <w:rFonts w:ascii="Times New Roman" w:hAnsi="Times New Roman" w:cs="Times New Roman"/>
+          <w:sz w:val="28"/>
+          <w:szCs w:val="28"/>
+        </w:rPr>
+        <w:t xml:space="preserve"> с соответствующей конфи</w:t>
+      </w:r>
+      <w:r>
+        <w:rPr>
+          <w:rFonts w:ascii="Times New Roman" w:hAnsi="Times New Roman" w:cs="Times New Roman"/>
+          <w:sz w:val="28"/>
+          <w:szCs w:val="28"/>
+        </w:rPr>
+        <w:t>гурацией показана на р</w:t>
+      </w:r>
+      <w:r>
+        <w:rPr>
+          <w:rFonts w:ascii="Times New Roman" w:hAnsi="Times New Roman" w:cs="Times New Roman"/>
+          <w:sz w:val="28"/>
+          <w:szCs w:val="28"/>
+        </w:rPr>
+        <w:t>исунке 3.5</w:t>
+      </w:r>
+      <w:r>
+        <w:rPr>
+          <w:rFonts w:ascii="Times New Roman" w:hAnsi="Times New Roman" w:cs="Times New Roman"/>
+          <w:sz w:val="28"/>
+          <w:szCs w:val="28"/>
+        </w:rPr>
+        <w:t>.</w:t>
+      </w:r>
+    </w:p>
+    <w:p>
+      <w:pPr>
+        <w:ind w:firstLine="708"/>
+        <w:jc w:val="center"/>
+        <w:rPr>
+          <w:rFonts w:ascii="Times New Roman" w:hAnsi="Times New Roman" w:cs="Times New Roman"/>
+          <w:sz w:val="28"/>
+          <w:szCs w:val="28"/>
+          <w:highlight w:val="magenta"/>
+        </w:rPr>
+      </w:pPr>
+    </w:p>
+    <w:p>
+      <w:pPr>
+        <w:ind w:firstLine="708"/>
+        <w:jc w:val="center"/>
+        <w:rPr>
+          <w:rFonts w:ascii="Times New Roman" w:hAnsi="Times New Roman" w:cs="Times New Roman"/>
+          <w:sz w:val="28"/>
+          <w:szCs w:val="28"/>
+          <w:highlight w:val="magenta"/>
+        </w:rPr>
+      </w:pPr>
       <w:r>
         <w:rPr>
           <w:rFonts w:ascii="Times New Roman" w:hAnsi="Times New Roman" w:cs="Times New Roman"/>
@@ -12463,10 +11870,223 @@
     </w:p>
     <w:p>
       <w:pPr>
+        <w:ind w:firstLine="708"/>
+        <w:rPr>
+          <w:rFonts w:ascii="Times New Roman" w:hAnsi="Times New Roman" w:cs="Times New Roman"/>
+          <w:sz w:val="28"/>
+          <w:szCs w:val="28"/>
+        </w:rPr>
+      </w:pPr>
+    </w:p>
+    <w:p>
+      <w:pPr>
+        <w:ind w:firstLine="708"/>
         <w:rPr>
           <w:highlight w:val="magenta"/>
         </w:rPr>
       </w:pPr>
+      <w:r>
+        <w:rPr>
+          <w:rFonts w:ascii="Times New Roman" w:hAnsi="Times New Roman" w:cs="Times New Roman"/>
+          <w:sz w:val="28"/>
+          <w:szCs w:val="28"/>
+        </w:rPr>
+        <w:t>С</w:t>
+      </w:r>
+      <w:r>
+        <w:rPr>
+          <w:rFonts w:ascii="Times New Roman" w:hAnsi="Times New Roman" w:cs="Times New Roman"/>
+          <w:sz w:val="28"/>
+          <w:szCs w:val="28"/>
+        </w:rPr>
+        <w:t xml:space="preserve">оздаём </w:t>
+      </w:r>
+      <w:r>
+        <w:rPr>
+          <w:rFonts w:ascii="Times New Roman" w:hAnsi="Times New Roman" w:cs="Times New Roman"/>
+          <w:sz w:val="28"/>
+          <w:szCs w:val="28"/>
+          <w:lang w:val="en-US"/>
+        </w:rPr>
+        <w:t>vlan</w:t>
+      </w:r>
+      <w:r>
+        <w:rPr>
+          <w:rFonts w:ascii="Times New Roman" w:hAnsi="Times New Roman" w:cs="Times New Roman"/>
+          <w:sz w:val="28"/>
+          <w:szCs w:val="28"/>
+        </w:rPr>
+        <w:t xml:space="preserve"> под номером 10 с именем </w:t>
+      </w:r>
+      <w:r>
+        <w:rPr>
+          <w:rFonts w:ascii="Times New Roman" w:hAnsi="Times New Roman" w:cs="Times New Roman"/>
+          <w:sz w:val="28"/>
+          <w:szCs w:val="28"/>
+          <w:lang w:val="en-US"/>
+        </w:rPr>
+        <w:t>User</w:t>
+      </w:r>
+      <w:r>
+        <w:rPr>
+          <w:rFonts w:ascii="Times New Roman" w:hAnsi="Times New Roman" w:cs="Times New Roman"/>
+          <w:sz w:val="28"/>
+          <w:szCs w:val="28"/>
+        </w:rPr>
+        <w:t xml:space="preserve"> и назначаем интерфейсы </w:t>
+      </w:r>
+      <w:r>
+        <w:rPr>
+          <w:rFonts w:ascii="Times New Roman" w:hAnsi="Times New Roman" w:cs="Times New Roman"/>
+          <w:sz w:val="28"/>
+          <w:szCs w:val="28"/>
+          <w:lang w:val="en-US"/>
+        </w:rPr>
+        <w:t>GigabitEtherne</w:t>
+      </w:r>
+      <w:r>
+        <w:rPr>
+          <w:rFonts w:ascii="Times New Roman" w:hAnsi="Times New Roman" w:cs="Times New Roman"/>
+          <w:sz w:val="28"/>
+          <w:szCs w:val="28"/>
+          <w:lang w:val="en-US"/>
+        </w:rPr>
+        <w:t>t</w:t>
+      </w:r>
+      <w:r>
+        <w:rPr>
+          <w:rFonts w:ascii="Times New Roman" w:hAnsi="Times New Roman" w:cs="Times New Roman"/>
+          <w:sz w:val="28"/>
+          <w:szCs w:val="28"/>
+        </w:rPr>
+        <w:t>6-7</w:t>
+      </w:r>
+      <w:r>
+        <w:rPr>
+          <w:rFonts w:ascii="Times New Roman" w:hAnsi="Times New Roman" w:cs="Times New Roman"/>
+          <w:sz w:val="28"/>
+          <w:szCs w:val="28"/>
+        </w:rPr>
+        <w:t xml:space="preserve"> как тегированные для этого </w:t>
+      </w:r>
+      <w:r>
+        <w:rPr>
+          <w:rFonts w:ascii="Times New Roman" w:hAnsi="Times New Roman" w:cs="Times New Roman"/>
+          <w:sz w:val="28"/>
+          <w:szCs w:val="28"/>
+          <w:lang w:val="en-US"/>
+        </w:rPr>
+        <w:t>vlan</w:t>
+      </w:r>
+      <w:r>
+        <w:rPr>
+          <w:rFonts w:ascii="Times New Roman" w:hAnsi="Times New Roman" w:cs="Times New Roman"/>
+          <w:sz w:val="28"/>
+          <w:szCs w:val="28"/>
+        </w:rPr>
+        <w:t xml:space="preserve">. Поле </w:t>
+      </w:r>
+      <w:r>
+        <w:rPr>
+          <w:rFonts w:ascii="Times New Roman" w:hAnsi="Times New Roman" w:cs="Times New Roman"/>
+          <w:sz w:val="28"/>
+          <w:szCs w:val="28"/>
+          <w:lang w:val="en-US"/>
+        </w:rPr>
+        <w:t>Management</w:t>
+      </w:r>
+      <w:r>
+        <w:rPr>
+          <w:rFonts w:ascii="Times New Roman" w:hAnsi="Times New Roman" w:cs="Times New Roman"/>
+          <w:sz w:val="28"/>
+          <w:szCs w:val="28"/>
+        </w:rPr>
+        <w:t xml:space="preserve"> </w:t>
+      </w:r>
+      <w:r>
+        <w:rPr>
+          <w:rFonts w:ascii="Times New Roman" w:hAnsi="Times New Roman" w:cs="Times New Roman"/>
+          <w:sz w:val="28"/>
+          <w:szCs w:val="28"/>
+          <w:lang w:val="en-US"/>
+        </w:rPr>
+        <w:t>VLAN</w:t>
+      </w:r>
+      <w:r>
+        <w:rPr>
+          <w:rFonts w:ascii="Times New Roman" w:hAnsi="Times New Roman" w:cs="Times New Roman"/>
+          <w:sz w:val="28"/>
+          <w:szCs w:val="28"/>
+        </w:rPr>
+        <w:t xml:space="preserve"> установлено в </w:t>
+      </w:r>
+      <w:r>
+        <w:rPr>
+          <w:rFonts w:ascii="Times New Roman" w:hAnsi="Times New Roman" w:cs="Times New Roman"/>
+          <w:sz w:val="28"/>
+          <w:szCs w:val="28"/>
+          <w:lang w:val="en-US"/>
+        </w:rPr>
+        <w:t>Disabled</w:t>
+      </w:r>
+      <w:r>
+        <w:rPr>
+          <w:rFonts w:ascii="Times New Roman" w:hAnsi="Times New Roman" w:cs="Times New Roman"/>
+          <w:sz w:val="28"/>
+          <w:szCs w:val="28"/>
+        </w:rPr>
+        <w:t xml:space="preserve">. Вкладка </w:t>
+      </w:r>
+      <w:r>
+        <w:rPr>
+          <w:rFonts w:ascii="Times New Roman" w:hAnsi="Times New Roman" w:cs="Times New Roman"/>
+          <w:sz w:val="28"/>
+          <w:szCs w:val="28"/>
+          <w:lang w:val="en-US"/>
+        </w:rPr>
+        <w:t>Tagged</w:t>
+      </w:r>
+      <w:r>
+        <w:rPr>
+          <w:rFonts w:ascii="Times New Roman" w:hAnsi="Times New Roman" w:cs="Times New Roman"/>
+          <w:sz w:val="28"/>
+          <w:szCs w:val="28"/>
+        </w:rPr>
+        <w:t xml:space="preserve"> </w:t>
+      </w:r>
+      <w:r>
+        <w:rPr>
+          <w:rFonts w:ascii="Times New Roman" w:hAnsi="Times New Roman" w:cs="Times New Roman"/>
+          <w:sz w:val="28"/>
+          <w:szCs w:val="28"/>
+          <w:lang w:val="en-US"/>
+        </w:rPr>
+        <w:t>VLAN</w:t>
+      </w:r>
+      <w:r>
+        <w:rPr>
+          <w:rFonts w:ascii="Times New Roman" w:hAnsi="Times New Roman" w:cs="Times New Roman"/>
+          <w:sz w:val="28"/>
+          <w:szCs w:val="28"/>
+        </w:rPr>
+        <w:t xml:space="preserve"> с соответствующими настрой</w:t>
+      </w:r>
+      <w:r>
+        <w:rPr>
+          <w:rFonts w:ascii="Times New Roman" w:hAnsi="Times New Roman" w:cs="Times New Roman"/>
+          <w:sz w:val="28"/>
+          <w:szCs w:val="28"/>
+        </w:rPr>
+        <w:t>ками представлена на рисунке 3.6</w:t>
+      </w:r>
+      <w:r>
+        <w:rPr>
+          <w:rFonts w:ascii="Times New Roman" w:hAnsi="Times New Roman" w:cs="Times New Roman"/>
+          <w:sz w:val="28"/>
+          <w:szCs w:val="28"/>
+        </w:rPr>
+        <w:t>.</w:t>
+      </w:r>
     </w:p>
     <w:p>
       <w:pPr>
@@ -12605,6 +12225,297 @@
           <w:rFonts w:ascii="Times New Roman" w:hAnsi="Times New Roman" w:cs="Times New Roman"/>
           <w:sz w:val="28"/>
           <w:szCs w:val="28"/>
+        </w:rPr>
+      </w:pPr>
+    </w:p>
+    <w:p>
+      <w:pPr>
+        <w:ind w:firstLine="708"/>
+        <w:jc w:val="both"/>
+        <w:rPr>
+          <w:rFonts w:ascii="Times New Roman" w:hAnsi="Times New Roman" w:cs="Times New Roman"/>
+          <w:sz w:val="28"/>
+          <w:szCs w:val="28"/>
+        </w:rPr>
+      </w:pPr>
+      <w:r>
+        <w:rPr>
+          <w:rFonts w:ascii="Times New Roman" w:hAnsi="Times New Roman" w:cs="Times New Roman"/>
+          <w:sz w:val="28"/>
+          <w:szCs w:val="28"/>
+        </w:rPr>
+        <w:lastRenderedPageBreak/>
+        <w:t xml:space="preserve">Создадим </w:t>
+      </w:r>
+      <w:r>
+        <w:rPr>
+          <w:rFonts w:ascii="Times New Roman" w:hAnsi="Times New Roman" w:cs="Times New Roman"/>
+          <w:sz w:val="28"/>
+          <w:szCs w:val="28"/>
+          <w:lang w:val="en-US"/>
+        </w:rPr>
+        <w:t>vlan</w:t>
+      </w:r>
+      <w:r>
+        <w:rPr>
+          <w:rFonts w:ascii="Times New Roman" w:hAnsi="Times New Roman" w:cs="Times New Roman"/>
+          <w:sz w:val="28"/>
+          <w:szCs w:val="28"/>
+        </w:rPr>
+        <w:t xml:space="preserve"> 20 с названием </w:t>
+      </w:r>
+      <w:r>
+        <w:rPr>
+          <w:rFonts w:ascii="Times New Roman" w:hAnsi="Times New Roman" w:cs="Times New Roman"/>
+          <w:sz w:val="28"/>
+          <w:szCs w:val="28"/>
+          <w:lang w:val="en-US"/>
+        </w:rPr>
+        <w:t>Wireless</w:t>
+      </w:r>
+      <w:r>
+        <w:rPr>
+          <w:rFonts w:ascii="Times New Roman" w:hAnsi="Times New Roman" w:cs="Times New Roman"/>
+          <w:sz w:val="28"/>
+          <w:szCs w:val="28"/>
+        </w:rPr>
+        <w:t xml:space="preserve"> и назначим </w:t>
+      </w:r>
+      <w:r>
+        <w:rPr>
+          <w:rFonts w:ascii="Times New Roman" w:hAnsi="Times New Roman" w:cs="Times New Roman"/>
+          <w:sz w:val="28"/>
+          <w:szCs w:val="28"/>
+          <w:lang w:val="en-US"/>
+        </w:rPr>
+        <w:t>GigabitEthernet</w:t>
+      </w:r>
+      <w:r>
+        <w:rPr>
+          <w:rFonts w:ascii="Times New Roman" w:hAnsi="Times New Roman" w:cs="Times New Roman"/>
+          <w:sz w:val="28"/>
+          <w:szCs w:val="28"/>
+        </w:rPr>
+        <w:t>2</w:t>
+      </w:r>
+      <w:r>
+        <w:rPr>
+          <w:rFonts w:ascii="Times New Roman" w:hAnsi="Times New Roman" w:cs="Times New Roman"/>
+          <w:sz w:val="28"/>
+          <w:szCs w:val="28"/>
+        </w:rPr>
+        <w:t xml:space="preserve"> </w:t>
+      </w:r>
+      <w:r>
+        <w:rPr>
+          <w:rFonts w:ascii="Times New Roman" w:hAnsi="Times New Roman" w:cs="Times New Roman"/>
+          <w:sz w:val="28"/>
+          <w:szCs w:val="28"/>
+        </w:rPr>
+        <w:t>не</w:t>
+      </w:r>
+      <w:r>
+        <w:rPr>
+          <w:rFonts w:ascii="Times New Roman" w:hAnsi="Times New Roman" w:cs="Times New Roman"/>
+          <w:sz w:val="28"/>
+          <w:szCs w:val="28"/>
+        </w:rPr>
+        <w:t>тегированным</w:t>
+      </w:r>
+      <w:r>
+        <w:rPr>
+          <w:rFonts w:ascii="Times New Roman" w:hAnsi="Times New Roman" w:cs="Times New Roman"/>
+          <w:sz w:val="28"/>
+          <w:szCs w:val="28"/>
+        </w:rPr>
+        <w:t xml:space="preserve"> </w:t>
+      </w:r>
+      <w:r>
+        <w:rPr>
+          <w:rFonts w:ascii="Times New Roman" w:hAnsi="Times New Roman" w:cs="Times New Roman"/>
+          <w:sz w:val="28"/>
+          <w:szCs w:val="28"/>
+        </w:rPr>
+        <w:t>для него, интерфейс</w:t>
+      </w:r>
+      <w:r>
+        <w:rPr>
+          <w:rFonts w:ascii="Times New Roman" w:hAnsi="Times New Roman" w:cs="Times New Roman"/>
+          <w:sz w:val="28"/>
+          <w:szCs w:val="28"/>
+        </w:rPr>
+        <w:t>ы</w:t>
+      </w:r>
+      <w:r>
+        <w:rPr>
+          <w:rFonts w:ascii="Times New Roman" w:hAnsi="Times New Roman" w:cs="Times New Roman"/>
+          <w:sz w:val="28"/>
+          <w:szCs w:val="28"/>
+        </w:rPr>
+        <w:t xml:space="preserve"> </w:t>
+      </w:r>
+      <w:r>
+        <w:rPr>
+          <w:rFonts w:ascii="Times New Roman" w:hAnsi="Times New Roman" w:cs="Times New Roman"/>
+          <w:sz w:val="28"/>
+          <w:szCs w:val="28"/>
+          <w:lang w:val="en-US"/>
+        </w:rPr>
+        <w:t>GigabitEthernet</w:t>
+      </w:r>
+      <w:r>
+        <w:rPr>
+          <w:rFonts w:ascii="Times New Roman" w:hAnsi="Times New Roman" w:cs="Times New Roman"/>
+          <w:sz w:val="28"/>
+          <w:szCs w:val="28"/>
+        </w:rPr>
+        <w:t>6-7</w:t>
+      </w:r>
+      <w:r>
+        <w:rPr>
+          <w:rFonts w:ascii="Times New Roman" w:hAnsi="Times New Roman" w:cs="Times New Roman"/>
+          <w:sz w:val="28"/>
+          <w:szCs w:val="28"/>
+        </w:rPr>
+        <w:t xml:space="preserve"> – тегированным</w:t>
+      </w:r>
+      <w:r>
+        <w:rPr>
+          <w:rFonts w:ascii="Times New Roman" w:hAnsi="Times New Roman" w:cs="Times New Roman"/>
+          <w:sz w:val="28"/>
+          <w:szCs w:val="28"/>
+        </w:rPr>
+        <w:t>и</w:t>
+      </w:r>
+      <w:r>
+        <w:rPr>
+          <w:rFonts w:ascii="Times New Roman" w:hAnsi="Times New Roman" w:cs="Times New Roman"/>
+          <w:sz w:val="28"/>
+          <w:szCs w:val="28"/>
+        </w:rPr>
+        <w:t xml:space="preserve">. В поле </w:t>
+      </w:r>
+      <w:r>
+        <w:rPr>
+          <w:rFonts w:ascii="Times New Roman" w:hAnsi="Times New Roman" w:cs="Times New Roman"/>
+          <w:sz w:val="28"/>
+          <w:szCs w:val="28"/>
+          <w:lang w:val="en-US"/>
+        </w:rPr>
+        <w:t>Management</w:t>
+      </w:r>
+      <w:r>
+        <w:rPr>
+          <w:rFonts w:ascii="Times New Roman" w:hAnsi="Times New Roman" w:cs="Times New Roman"/>
+          <w:sz w:val="28"/>
+          <w:szCs w:val="28"/>
+        </w:rPr>
+        <w:t xml:space="preserve"> </w:t>
+      </w:r>
+      <w:r>
+        <w:rPr>
+          <w:rFonts w:ascii="Times New Roman" w:hAnsi="Times New Roman" w:cs="Times New Roman"/>
+          <w:sz w:val="28"/>
+          <w:szCs w:val="28"/>
+          <w:lang w:val="en-US"/>
+        </w:rPr>
+        <w:t>VLAN</w:t>
+      </w:r>
+      <w:r>
+        <w:rPr>
+          <w:rFonts w:ascii="Times New Roman" w:hAnsi="Times New Roman" w:cs="Times New Roman"/>
+          <w:sz w:val="28"/>
+          <w:szCs w:val="28"/>
+        </w:rPr>
+        <w:t xml:space="preserve"> остаётся значение </w:t>
+      </w:r>
+      <w:r>
+        <w:rPr>
+          <w:rFonts w:ascii="Times New Roman" w:hAnsi="Times New Roman" w:cs="Times New Roman"/>
+          <w:sz w:val="28"/>
+          <w:szCs w:val="28"/>
+          <w:lang w:val="en-US"/>
+        </w:rPr>
+        <w:t>Disabled</w:t>
+      </w:r>
+      <w:r>
+        <w:rPr>
+          <w:rFonts w:ascii="Times New Roman" w:hAnsi="Times New Roman" w:cs="Times New Roman"/>
+          <w:sz w:val="28"/>
+          <w:szCs w:val="28"/>
+        </w:rPr>
+        <w:t xml:space="preserve">. Вкладка </w:t>
+      </w:r>
+      <w:r>
+        <w:rPr>
+          <w:rFonts w:ascii="Times New Roman" w:hAnsi="Times New Roman" w:cs="Times New Roman"/>
+          <w:sz w:val="28"/>
+          <w:szCs w:val="28"/>
+          <w:lang w:val="en-US"/>
+        </w:rPr>
+        <w:t>Tagged</w:t>
+      </w:r>
+      <w:r>
+        <w:rPr>
+          <w:rFonts w:ascii="Times New Roman" w:hAnsi="Times New Roman" w:cs="Times New Roman"/>
+          <w:sz w:val="28"/>
+          <w:szCs w:val="28"/>
+        </w:rPr>
+        <w:t xml:space="preserve"> </w:t>
+      </w:r>
+      <w:r>
+        <w:rPr>
+          <w:rFonts w:ascii="Times New Roman" w:hAnsi="Times New Roman" w:cs="Times New Roman"/>
+          <w:sz w:val="28"/>
+          <w:szCs w:val="28"/>
+          <w:lang w:val="en-US"/>
+        </w:rPr>
+        <w:t>VLAN</w:t>
+      </w:r>
+      <w:r>
+        <w:rPr>
+          <w:rFonts w:ascii="Times New Roman" w:hAnsi="Times New Roman" w:cs="Times New Roman"/>
+          <w:sz w:val="28"/>
+          <w:szCs w:val="28"/>
+        </w:rPr>
+        <w:t xml:space="preserve"> с соответствующей конфи</w:t>
+      </w:r>
+      <w:r>
+        <w:rPr>
+          <w:rFonts w:ascii="Times New Roman" w:hAnsi="Times New Roman" w:cs="Times New Roman"/>
+          <w:sz w:val="28"/>
+          <w:szCs w:val="28"/>
+        </w:rPr>
+        <w:t>гурацией показана на рисунке 3.7</w:t>
+      </w:r>
+      <w:r>
+        <w:rPr>
+          <w:rFonts w:ascii="Times New Roman" w:hAnsi="Times New Roman" w:cs="Times New Roman"/>
+          <w:sz w:val="28"/>
+          <w:szCs w:val="28"/>
+        </w:rPr>
+        <w:t>.</w:t>
+      </w:r>
+    </w:p>
+    <w:p>
+      <w:pPr>
+        <w:ind w:firstLine="708"/>
+        <w:jc w:val="both"/>
+        <w:rPr>
+          <w:rFonts w:ascii="Times New Roman" w:hAnsi="Times New Roman" w:cs="Times New Roman"/>
+          <w:sz w:val="28"/>
+          <w:szCs w:val="28"/>
+        </w:rPr>
+      </w:pPr>
+    </w:p>
+    <w:p>
+      <w:pPr>
+        <w:ind w:firstLine="708"/>
+        <w:jc w:val="center"/>
+        <w:rPr>
+          <w:rFonts w:ascii="Times New Roman" w:hAnsi="Times New Roman" w:cs="Times New Roman"/>
+          <w:sz w:val="28"/>
+          <w:szCs w:val="28"/>
           <w:highlight w:val="magenta"/>
         </w:rPr>
       </w:pPr>
@@ -12616,7 +12527,6 @@
           <w:szCs w:val="28"/>
           <w:lang w:eastAsia="ru-RU"/>
         </w:rPr>
-        <w:lastRenderedPageBreak/>
         <w:drawing>
           <wp:inline distT="0" distB="0" distL="0" distR="0" wp14:anchorId="1F80001E" wp14:editId="76A94FD8">
             <wp:extent cx="3562184" cy="2638370"/>
@@ -12745,6 +12655,257 @@
           <w:highlight w:val="magenta"/>
         </w:rPr>
       </w:pPr>
+    </w:p>
+    <w:p>
+      <w:pPr>
+        <w:ind w:firstLine="708"/>
+        <w:jc w:val="both"/>
+        <w:rPr>
+          <w:rFonts w:ascii="Times New Roman" w:hAnsi="Times New Roman" w:cs="Times New Roman"/>
+          <w:sz w:val="28"/>
+          <w:szCs w:val="28"/>
+        </w:rPr>
+      </w:pPr>
+      <w:r>
+        <w:rPr>
+          <w:rFonts w:ascii="Times New Roman" w:hAnsi="Times New Roman" w:cs="Times New Roman"/>
+          <w:sz w:val="28"/>
+          <w:szCs w:val="28"/>
+        </w:rPr>
+        <w:t xml:space="preserve">Создадим </w:t>
+      </w:r>
+      <w:r>
+        <w:rPr>
+          <w:rFonts w:ascii="Times New Roman" w:hAnsi="Times New Roman" w:cs="Times New Roman"/>
+          <w:sz w:val="28"/>
+          <w:szCs w:val="28"/>
+          <w:lang w:val="en-US"/>
+        </w:rPr>
+        <w:t>vlan</w:t>
+      </w:r>
+      <w:r>
+        <w:rPr>
+          <w:rFonts w:ascii="Times New Roman" w:hAnsi="Times New Roman" w:cs="Times New Roman"/>
+          <w:sz w:val="28"/>
+          <w:szCs w:val="28"/>
+        </w:rPr>
+        <w:t xml:space="preserve"> 3</w:t>
+      </w:r>
+      <w:r>
+        <w:rPr>
+          <w:rFonts w:ascii="Times New Roman" w:hAnsi="Times New Roman" w:cs="Times New Roman"/>
+          <w:sz w:val="28"/>
+          <w:szCs w:val="28"/>
+        </w:rPr>
+        <w:t xml:space="preserve">0 с названием </w:t>
+      </w:r>
+      <w:r>
+        <w:rPr>
+          <w:rFonts w:ascii="Times New Roman" w:hAnsi="Times New Roman" w:cs="Times New Roman"/>
+          <w:sz w:val="28"/>
+          <w:szCs w:val="28"/>
+          <w:lang w:val="en-US"/>
+        </w:rPr>
+        <w:t>CCTV</w:t>
+      </w:r>
+      <w:r>
+        <w:rPr>
+          <w:rFonts w:ascii="Times New Roman" w:hAnsi="Times New Roman" w:cs="Times New Roman"/>
+          <w:sz w:val="28"/>
+          <w:szCs w:val="28"/>
+        </w:rPr>
+        <w:t xml:space="preserve"> и назначим </w:t>
+      </w:r>
+      <w:r>
+        <w:rPr>
+          <w:rFonts w:ascii="Times New Roman" w:hAnsi="Times New Roman" w:cs="Times New Roman"/>
+          <w:sz w:val="28"/>
+          <w:szCs w:val="28"/>
+          <w:lang w:val="en-US"/>
+        </w:rPr>
+        <w:t>GigabitEthernet</w:t>
+      </w:r>
+      <w:r>
+        <w:rPr>
+          <w:rFonts w:ascii="Times New Roman" w:hAnsi="Times New Roman" w:cs="Times New Roman"/>
+          <w:sz w:val="28"/>
+          <w:szCs w:val="28"/>
+        </w:rPr>
+        <w:t>4</w:t>
+      </w:r>
+      <w:r>
+        <w:rPr>
+          <w:rFonts w:ascii="Times New Roman" w:hAnsi="Times New Roman" w:cs="Times New Roman"/>
+          <w:sz w:val="28"/>
+          <w:szCs w:val="28"/>
+        </w:rPr>
+        <w:t>-5</w:t>
+      </w:r>
+      <w:r>
+        <w:rPr>
+          <w:rFonts w:ascii="Times New Roman" w:hAnsi="Times New Roman" w:cs="Times New Roman"/>
+          <w:sz w:val="28"/>
+          <w:szCs w:val="28"/>
+        </w:rPr>
+        <w:t xml:space="preserve"> </w:t>
+      </w:r>
+      <w:r>
+        <w:rPr>
+          <w:rFonts w:ascii="Times New Roman" w:hAnsi="Times New Roman" w:cs="Times New Roman"/>
+          <w:sz w:val="28"/>
+          <w:szCs w:val="28"/>
+        </w:rPr>
+        <w:t>не</w:t>
+      </w:r>
+      <w:r>
+        <w:rPr>
+          <w:rFonts w:ascii="Times New Roman" w:hAnsi="Times New Roman" w:cs="Times New Roman"/>
+          <w:sz w:val="28"/>
+          <w:szCs w:val="28"/>
+        </w:rPr>
+        <w:t>тегированным</w:t>
+      </w:r>
+      <w:r>
+        <w:rPr>
+          <w:rFonts w:ascii="Times New Roman" w:hAnsi="Times New Roman" w:cs="Times New Roman"/>
+          <w:sz w:val="28"/>
+          <w:szCs w:val="28"/>
+        </w:rPr>
+        <w:t>и</w:t>
+      </w:r>
+      <w:r>
+        <w:rPr>
+          <w:rFonts w:ascii="Times New Roman" w:hAnsi="Times New Roman" w:cs="Times New Roman"/>
+          <w:sz w:val="28"/>
+          <w:szCs w:val="28"/>
+        </w:rPr>
+        <w:t xml:space="preserve"> для него. В поле </w:t>
+      </w:r>
+      <w:r>
+        <w:rPr>
+          <w:rFonts w:ascii="Times New Roman" w:hAnsi="Times New Roman" w:cs="Times New Roman"/>
+          <w:sz w:val="28"/>
+          <w:szCs w:val="28"/>
+          <w:lang w:val="en-US"/>
+        </w:rPr>
+        <w:t>Management</w:t>
+      </w:r>
+      <w:r>
+        <w:rPr>
+          <w:rFonts w:ascii="Times New Roman" w:hAnsi="Times New Roman" w:cs="Times New Roman"/>
+          <w:sz w:val="28"/>
+          <w:szCs w:val="28"/>
+        </w:rPr>
+        <w:t xml:space="preserve"> </w:t>
+      </w:r>
+      <w:r>
+        <w:rPr>
+          <w:rFonts w:ascii="Times New Roman" w:hAnsi="Times New Roman" w:cs="Times New Roman"/>
+          <w:sz w:val="28"/>
+          <w:szCs w:val="28"/>
+          <w:lang w:val="en-US"/>
+        </w:rPr>
+        <w:t>VLAN</w:t>
+      </w:r>
+      <w:r>
+        <w:rPr>
+          <w:rFonts w:ascii="Times New Roman" w:hAnsi="Times New Roman" w:cs="Times New Roman"/>
+          <w:sz w:val="28"/>
+          <w:szCs w:val="28"/>
+        </w:rPr>
+        <w:t xml:space="preserve"> остаётся значение </w:t>
+      </w:r>
+      <w:r>
+        <w:rPr>
+          <w:rFonts w:ascii="Times New Roman" w:hAnsi="Times New Roman" w:cs="Times New Roman"/>
+          <w:sz w:val="28"/>
+          <w:szCs w:val="28"/>
+          <w:lang w:val="en-US"/>
+        </w:rPr>
+        <w:t>Disabled</w:t>
+      </w:r>
+      <w:r>
+        <w:rPr>
+          <w:rFonts w:ascii="Times New Roman" w:hAnsi="Times New Roman" w:cs="Times New Roman"/>
+          <w:sz w:val="28"/>
+          <w:szCs w:val="28"/>
+        </w:rPr>
+        <w:t xml:space="preserve">. Вкладка </w:t>
+      </w:r>
+      <w:r>
+        <w:rPr>
+          <w:rFonts w:ascii="Times New Roman" w:hAnsi="Times New Roman" w:cs="Times New Roman"/>
+          <w:sz w:val="28"/>
+          <w:szCs w:val="28"/>
+          <w:lang w:val="en-US"/>
+        </w:rPr>
+        <w:t>Tagged</w:t>
+      </w:r>
+      <w:r>
+        <w:rPr>
+          <w:rFonts w:ascii="Times New Roman" w:hAnsi="Times New Roman" w:cs="Times New Roman"/>
+          <w:sz w:val="28"/>
+          <w:szCs w:val="28"/>
+        </w:rPr>
+        <w:t xml:space="preserve"> </w:t>
+      </w:r>
+      <w:r>
+        <w:rPr>
+          <w:rFonts w:ascii="Times New Roman" w:hAnsi="Times New Roman" w:cs="Times New Roman"/>
+          <w:sz w:val="28"/>
+          <w:szCs w:val="28"/>
+          <w:lang w:val="en-US"/>
+        </w:rPr>
+        <w:t>VLAN</w:t>
+      </w:r>
+      <w:r>
+        <w:rPr>
+          <w:rFonts w:ascii="Times New Roman" w:hAnsi="Times New Roman" w:cs="Times New Roman"/>
+          <w:sz w:val="28"/>
+          <w:szCs w:val="28"/>
+        </w:rPr>
+        <w:t xml:space="preserve"> с соответствующей конфи</w:t>
+      </w:r>
+      <w:r>
+        <w:rPr>
+          <w:rFonts w:ascii="Times New Roman" w:hAnsi="Times New Roman" w:cs="Times New Roman"/>
+          <w:sz w:val="28"/>
+          <w:szCs w:val="28"/>
+        </w:rPr>
+        <w:t>гурацией показана на рисунке 3.8</w:t>
+      </w:r>
+      <w:r>
+        <w:rPr>
+          <w:rFonts w:ascii="Times New Roman" w:hAnsi="Times New Roman" w:cs="Times New Roman"/>
+          <w:sz w:val="28"/>
+          <w:szCs w:val="28"/>
+        </w:rPr>
+        <w:t>.</w:t>
+      </w:r>
+    </w:p>
+    <w:p>
+      <w:pPr>
+        <w:ind w:firstLine="708"/>
+        <w:jc w:val="center"/>
+        <w:rPr>
+          <w:rFonts w:ascii="Times New Roman" w:hAnsi="Times New Roman" w:cs="Times New Roman"/>
+          <w:sz w:val="28"/>
+          <w:szCs w:val="28"/>
+          <w:highlight w:val="magenta"/>
+        </w:rPr>
+      </w:pPr>
+    </w:p>
+    <w:p>
+      <w:pPr>
+        <w:ind w:firstLine="708"/>
+        <w:jc w:val="center"/>
+        <w:rPr>
+          <w:rFonts w:ascii="Times New Roman" w:hAnsi="Times New Roman" w:cs="Times New Roman"/>
+          <w:sz w:val="28"/>
+          <w:szCs w:val="28"/>
+          <w:highlight w:val="magenta"/>
+        </w:rPr>
+      </w:pPr>
       <w:r>
         <w:rPr>
           <w:rFonts w:ascii="Times New Roman" w:hAnsi="Times New Roman" w:cs="Times New Roman"/>
@@ -12878,6 +13039,298 @@
           <w:rFonts w:ascii="Times New Roman" w:hAnsi="Times New Roman" w:cs="Times New Roman"/>
           <w:sz w:val="28"/>
           <w:szCs w:val="28"/>
+        </w:rPr>
+      </w:pPr>
+    </w:p>
+    <w:p>
+      <w:pPr>
+        <w:ind w:firstLine="708"/>
+        <w:jc w:val="both"/>
+        <w:rPr>
+          <w:rFonts w:ascii="Times New Roman" w:hAnsi="Times New Roman" w:cs="Times New Roman"/>
+          <w:sz w:val="28"/>
+          <w:szCs w:val="28"/>
+        </w:rPr>
+      </w:pPr>
+      <w:r>
+        <w:rPr>
+          <w:rFonts w:ascii="Times New Roman" w:hAnsi="Times New Roman" w:cs="Times New Roman"/>
+          <w:sz w:val="28"/>
+          <w:szCs w:val="28"/>
+        </w:rPr>
+        <w:lastRenderedPageBreak/>
+        <w:t xml:space="preserve">Создадим </w:t>
+      </w:r>
+      <w:r>
+        <w:rPr>
+          <w:rFonts w:ascii="Times New Roman" w:hAnsi="Times New Roman" w:cs="Times New Roman"/>
+          <w:sz w:val="28"/>
+          <w:szCs w:val="28"/>
+          <w:lang w:val="en-US"/>
+        </w:rPr>
+        <w:t>vlan</w:t>
+      </w:r>
+      <w:r>
+        <w:rPr>
+          <w:rFonts w:ascii="Times New Roman" w:hAnsi="Times New Roman" w:cs="Times New Roman"/>
+          <w:sz w:val="28"/>
+          <w:szCs w:val="28"/>
+        </w:rPr>
+        <w:t xml:space="preserve"> 40 с названием </w:t>
+      </w:r>
+      <w:r>
+        <w:rPr>
+          <w:rFonts w:ascii="Times New Roman" w:hAnsi="Times New Roman" w:cs="Times New Roman"/>
+          <w:sz w:val="28"/>
+          <w:szCs w:val="28"/>
+          <w:lang w:val="en-US"/>
+        </w:rPr>
+        <w:t>Management</w:t>
+      </w:r>
+      <w:r>
+        <w:rPr>
+          <w:rFonts w:ascii="Times New Roman" w:hAnsi="Times New Roman" w:cs="Times New Roman"/>
+          <w:sz w:val="28"/>
+          <w:szCs w:val="28"/>
+        </w:rPr>
+        <w:t xml:space="preserve">. Поле </w:t>
+      </w:r>
+      <w:r>
+        <w:rPr>
+          <w:rFonts w:ascii="Times New Roman" w:hAnsi="Times New Roman" w:cs="Times New Roman"/>
+          <w:sz w:val="28"/>
+          <w:szCs w:val="28"/>
+          <w:lang w:val="en-US"/>
+        </w:rPr>
+        <w:t>Management</w:t>
+      </w:r>
+      <w:r>
+        <w:rPr>
+          <w:rFonts w:ascii="Times New Roman" w:hAnsi="Times New Roman" w:cs="Times New Roman"/>
+          <w:sz w:val="28"/>
+          <w:szCs w:val="28"/>
+        </w:rPr>
+        <w:t xml:space="preserve"> </w:t>
+      </w:r>
+      <w:r>
+        <w:rPr>
+          <w:rFonts w:ascii="Times New Roman" w:hAnsi="Times New Roman" w:cs="Times New Roman"/>
+          <w:sz w:val="28"/>
+          <w:szCs w:val="28"/>
+          <w:lang w:val="en-US"/>
+        </w:rPr>
+        <w:t>VLAN</w:t>
+      </w:r>
+      <w:r>
+        <w:rPr>
+          <w:rFonts w:ascii="Times New Roman" w:hAnsi="Times New Roman" w:cs="Times New Roman"/>
+          <w:sz w:val="28"/>
+          <w:szCs w:val="28"/>
+        </w:rPr>
+        <w:t xml:space="preserve"> нужно установить в значение </w:t>
+      </w:r>
+      <w:r>
+        <w:rPr>
+          <w:rFonts w:ascii="Times New Roman" w:hAnsi="Times New Roman" w:cs="Times New Roman"/>
+          <w:sz w:val="28"/>
+          <w:szCs w:val="28"/>
+          <w:lang w:val="en-US"/>
+        </w:rPr>
+        <w:t>Enabled</w:t>
+      </w:r>
+      <w:r>
+        <w:rPr>
+          <w:rFonts w:ascii="Times New Roman" w:hAnsi="Times New Roman" w:cs="Times New Roman"/>
+          <w:sz w:val="28"/>
+          <w:szCs w:val="28"/>
+        </w:rPr>
+        <w:t xml:space="preserve">, чтобы этот </w:t>
+      </w:r>
+      <w:r>
+        <w:rPr>
+          <w:rFonts w:ascii="Times New Roman" w:hAnsi="Times New Roman" w:cs="Times New Roman"/>
+          <w:sz w:val="28"/>
+          <w:szCs w:val="28"/>
+          <w:lang w:val="en-US"/>
+        </w:rPr>
+        <w:t>vlan</w:t>
+      </w:r>
+      <w:r>
+        <w:rPr>
+          <w:rFonts w:ascii="Times New Roman" w:hAnsi="Times New Roman" w:cs="Times New Roman"/>
+          <w:sz w:val="28"/>
+          <w:szCs w:val="28"/>
+        </w:rPr>
+        <w:t xml:space="preserve"> можно было использовать для администрирования. Назначим интерфейс</w:t>
+      </w:r>
+      <w:r>
+        <w:rPr>
+          <w:rFonts w:ascii="Times New Roman" w:hAnsi="Times New Roman" w:cs="Times New Roman"/>
+          <w:sz w:val="28"/>
+          <w:szCs w:val="28"/>
+        </w:rPr>
+        <w:t>ы</w:t>
+      </w:r>
+      <w:r>
+        <w:rPr>
+          <w:rFonts w:ascii="Times New Roman" w:hAnsi="Times New Roman" w:cs="Times New Roman"/>
+          <w:sz w:val="28"/>
+          <w:szCs w:val="28"/>
+        </w:rPr>
+        <w:t xml:space="preserve"> </w:t>
+      </w:r>
+      <w:r>
+        <w:rPr>
+          <w:rFonts w:ascii="Times New Roman" w:hAnsi="Times New Roman" w:cs="Times New Roman"/>
+          <w:sz w:val="28"/>
+          <w:szCs w:val="28"/>
+          <w:lang w:val="en-US"/>
+        </w:rPr>
+        <w:t>GigabitEthernet</w:t>
+      </w:r>
+      <w:r>
+        <w:rPr>
+          <w:rFonts w:ascii="Times New Roman" w:hAnsi="Times New Roman" w:cs="Times New Roman"/>
+          <w:sz w:val="28"/>
+          <w:szCs w:val="28"/>
+        </w:rPr>
+        <w:t>6-7</w:t>
+      </w:r>
+      <w:r>
+        <w:rPr>
+          <w:rFonts w:ascii="Times New Roman" w:hAnsi="Times New Roman" w:cs="Times New Roman"/>
+          <w:sz w:val="28"/>
+          <w:szCs w:val="28"/>
+        </w:rPr>
+        <w:t xml:space="preserve"> </w:t>
+      </w:r>
+      <w:r>
+        <w:rPr>
+          <w:rFonts w:ascii="Times New Roman" w:hAnsi="Times New Roman" w:cs="Times New Roman"/>
+          <w:sz w:val="28"/>
+          <w:szCs w:val="28"/>
+        </w:rPr>
+        <w:t>как тегированные</w:t>
+      </w:r>
+      <w:r>
+        <w:rPr>
+          <w:rFonts w:ascii="Times New Roman" w:hAnsi="Times New Roman" w:cs="Times New Roman"/>
+          <w:sz w:val="28"/>
+          <w:szCs w:val="28"/>
+        </w:rPr>
+        <w:t xml:space="preserve"> для этого </w:t>
+      </w:r>
+      <w:r>
+        <w:rPr>
+          <w:rFonts w:ascii="Times New Roman" w:hAnsi="Times New Roman" w:cs="Times New Roman"/>
+          <w:sz w:val="28"/>
+          <w:szCs w:val="28"/>
+          <w:lang w:val="en-US"/>
+        </w:rPr>
+        <w:t>vlan</w:t>
+      </w:r>
+      <w:r>
+        <w:rPr>
+          <w:rFonts w:ascii="Times New Roman" w:hAnsi="Times New Roman" w:cs="Times New Roman"/>
+          <w:sz w:val="28"/>
+          <w:szCs w:val="28"/>
+        </w:rPr>
+        <w:t>.</w:t>
+      </w:r>
+      <w:r>
+        <w:rPr>
+          <w:rFonts w:ascii="Times New Roman" w:hAnsi="Times New Roman" w:cs="Times New Roman"/>
+          <w:sz w:val="28"/>
+          <w:szCs w:val="28"/>
+        </w:rPr>
+        <w:t xml:space="preserve"> </w:t>
+      </w:r>
+      <w:r>
+        <w:rPr>
+          <w:rFonts w:ascii="Times New Roman" w:hAnsi="Times New Roman" w:cs="Times New Roman"/>
+          <w:sz w:val="28"/>
+          <w:szCs w:val="28"/>
+        </w:rPr>
+        <w:t xml:space="preserve">Вкладка </w:t>
+      </w:r>
+      <w:r>
+        <w:rPr>
+          <w:rFonts w:ascii="Times New Roman" w:hAnsi="Times New Roman" w:cs="Times New Roman"/>
+          <w:sz w:val="28"/>
+          <w:szCs w:val="28"/>
+          <w:lang w:val="en-US"/>
+        </w:rPr>
+        <w:t>Tagged</w:t>
+      </w:r>
+      <w:r>
+        <w:rPr>
+          <w:rFonts w:ascii="Times New Roman" w:hAnsi="Times New Roman" w:cs="Times New Roman"/>
+          <w:sz w:val="28"/>
+          <w:szCs w:val="28"/>
+        </w:rPr>
+        <w:t xml:space="preserve"> </w:t>
+      </w:r>
+      <w:r>
+        <w:rPr>
+          <w:rFonts w:ascii="Times New Roman" w:hAnsi="Times New Roman" w:cs="Times New Roman"/>
+          <w:sz w:val="28"/>
+          <w:szCs w:val="28"/>
+          <w:lang w:val="en-US"/>
+        </w:rPr>
+        <w:t>VLAN</w:t>
+      </w:r>
+      <w:r>
+        <w:rPr>
+          <w:rFonts w:ascii="Times New Roman" w:hAnsi="Times New Roman" w:cs="Times New Roman"/>
+          <w:sz w:val="28"/>
+          <w:szCs w:val="28"/>
+        </w:rPr>
+        <w:t xml:space="preserve"> с соответствующей конфи</w:t>
+      </w:r>
+      <w:r>
+        <w:rPr>
+          <w:rFonts w:ascii="Times New Roman" w:hAnsi="Times New Roman" w:cs="Times New Roman"/>
+          <w:sz w:val="28"/>
+          <w:szCs w:val="28"/>
+        </w:rPr>
+        <w:t>гурацией показана на р</w:t>
+      </w:r>
+      <w:r>
+        <w:rPr>
+          <w:rFonts w:ascii="Times New Roman" w:hAnsi="Times New Roman" w:cs="Times New Roman"/>
+          <w:sz w:val="28"/>
+          <w:szCs w:val="28"/>
+        </w:rPr>
+        <w:t>исунке 3.9</w:t>
+      </w:r>
+      <w:r>
+        <w:rPr>
+          <w:rFonts w:ascii="Times New Roman" w:hAnsi="Times New Roman" w:cs="Times New Roman"/>
+          <w:sz w:val="28"/>
+          <w:szCs w:val="28"/>
+        </w:rPr>
+        <w:t>.</w:t>
+      </w:r>
+    </w:p>
+    <w:p>
+      <w:pPr>
+        <w:ind w:firstLine="708"/>
+        <w:jc w:val="both"/>
+        <w:rPr>
+          <w:rFonts w:ascii="Times New Roman" w:hAnsi="Times New Roman" w:cs="Times New Roman"/>
+          <w:sz w:val="28"/>
+          <w:szCs w:val="28"/>
+        </w:rPr>
+      </w:pPr>
+    </w:p>
+    <w:p>
+      <w:pPr>
+        <w:ind w:firstLine="708"/>
+        <w:jc w:val="center"/>
+        <w:rPr>
+          <w:rFonts w:ascii="Times New Roman" w:hAnsi="Times New Roman" w:cs="Times New Roman"/>
+          <w:sz w:val="28"/>
+          <w:szCs w:val="28"/>
           <w:highlight w:val="magenta"/>
         </w:rPr>
       </w:pPr>
@@ -13009,14 +13462,221 @@
     <w:p>
       <w:pPr>
         <w:ind w:firstLine="708"/>
-        <w:jc w:val="center"/>
-        <w:rPr>
-          <w:rFonts w:ascii="Times New Roman" w:hAnsi="Times New Roman" w:cs="Times New Roman"/>
-          <w:sz w:val="28"/>
-          <w:szCs w:val="28"/>
-          <w:highlight w:val="magenta"/>
-        </w:rPr>
-      </w:pPr>
+        <w:jc w:val="both"/>
+        <w:rPr>
+          <w:rFonts w:ascii="Times New Roman" w:hAnsi="Times New Roman" w:cs="Times New Roman"/>
+          <w:sz w:val="28"/>
+          <w:szCs w:val="28"/>
+        </w:rPr>
+      </w:pPr>
+      <w:r>
+        <w:rPr>
+          <w:rFonts w:ascii="Times New Roman" w:hAnsi="Times New Roman" w:cs="Times New Roman"/>
+          <w:sz w:val="28"/>
+          <w:szCs w:val="28"/>
+        </w:rPr>
+        <w:t xml:space="preserve">Создадим </w:t>
+      </w:r>
+      <w:r>
+        <w:rPr>
+          <w:rFonts w:ascii="Times New Roman" w:hAnsi="Times New Roman" w:cs="Times New Roman"/>
+          <w:sz w:val="28"/>
+          <w:szCs w:val="28"/>
+          <w:lang w:val="en-US"/>
+        </w:rPr>
+        <w:t>vlan</w:t>
+      </w:r>
+      <w:r>
+        <w:rPr>
+          <w:rFonts w:ascii="Times New Roman" w:hAnsi="Times New Roman" w:cs="Times New Roman"/>
+          <w:sz w:val="28"/>
+          <w:szCs w:val="28"/>
+        </w:rPr>
+        <w:t xml:space="preserve"> 5</w:t>
+      </w:r>
+      <w:r>
+        <w:rPr>
+          <w:rFonts w:ascii="Times New Roman" w:hAnsi="Times New Roman" w:cs="Times New Roman"/>
+          <w:sz w:val="28"/>
+          <w:szCs w:val="28"/>
+        </w:rPr>
+        <w:t xml:space="preserve">0 с названием </w:t>
+      </w:r>
+      <w:r>
+        <w:rPr>
+          <w:rFonts w:ascii="Times New Roman" w:hAnsi="Times New Roman" w:cs="Times New Roman"/>
+          <w:sz w:val="28"/>
+          <w:szCs w:val="28"/>
+          <w:lang w:val="en-US"/>
+        </w:rPr>
+        <w:t>WebServer</w:t>
+      </w:r>
+      <w:r>
+        <w:rPr>
+          <w:rFonts w:ascii="Times New Roman" w:hAnsi="Times New Roman" w:cs="Times New Roman"/>
+          <w:sz w:val="28"/>
+          <w:szCs w:val="28"/>
+        </w:rPr>
+        <w:t xml:space="preserve"> и назначим </w:t>
+      </w:r>
+      <w:r>
+        <w:rPr>
+          <w:rFonts w:ascii="Times New Roman" w:hAnsi="Times New Roman" w:cs="Times New Roman"/>
+          <w:sz w:val="28"/>
+          <w:szCs w:val="28"/>
+          <w:lang w:val="en-US"/>
+        </w:rPr>
+        <w:t>GigabitEthernet</w:t>
+      </w:r>
+      <w:r>
+        <w:rPr>
+          <w:rFonts w:ascii="Times New Roman" w:hAnsi="Times New Roman" w:cs="Times New Roman"/>
+          <w:sz w:val="28"/>
+          <w:szCs w:val="28"/>
+        </w:rPr>
+        <w:t>5</w:t>
+      </w:r>
+      <w:r>
+        <w:rPr>
+          <w:rFonts w:ascii="Times New Roman" w:hAnsi="Times New Roman" w:cs="Times New Roman"/>
+          <w:sz w:val="28"/>
+          <w:szCs w:val="28"/>
+        </w:rPr>
+        <w:t xml:space="preserve"> </w:t>
+      </w:r>
+      <w:r>
+        <w:rPr>
+          <w:rFonts w:ascii="Times New Roman" w:hAnsi="Times New Roman" w:cs="Times New Roman"/>
+          <w:sz w:val="28"/>
+          <w:szCs w:val="28"/>
+        </w:rPr>
+        <w:t>не</w:t>
+      </w:r>
+      <w:r>
+        <w:rPr>
+          <w:rFonts w:ascii="Times New Roman" w:hAnsi="Times New Roman" w:cs="Times New Roman"/>
+          <w:sz w:val="28"/>
+          <w:szCs w:val="28"/>
+        </w:rPr>
+        <w:t>тегированным</w:t>
+      </w:r>
+      <w:r>
+        <w:rPr>
+          <w:rFonts w:ascii="Times New Roman" w:hAnsi="Times New Roman" w:cs="Times New Roman"/>
+          <w:sz w:val="28"/>
+          <w:szCs w:val="28"/>
+        </w:rPr>
+        <w:t xml:space="preserve"> </w:t>
+      </w:r>
+      <w:r>
+        <w:rPr>
+          <w:rFonts w:ascii="Times New Roman" w:hAnsi="Times New Roman" w:cs="Times New Roman"/>
+          <w:sz w:val="28"/>
+          <w:szCs w:val="28"/>
+        </w:rPr>
+        <w:t xml:space="preserve">для него. В поле </w:t>
+      </w:r>
+      <w:r>
+        <w:rPr>
+          <w:rFonts w:ascii="Times New Roman" w:hAnsi="Times New Roman" w:cs="Times New Roman"/>
+          <w:sz w:val="28"/>
+          <w:szCs w:val="28"/>
+          <w:lang w:val="en-US"/>
+        </w:rPr>
+        <w:t>Management</w:t>
+      </w:r>
+      <w:r>
+        <w:rPr>
+          <w:rFonts w:ascii="Times New Roman" w:hAnsi="Times New Roman" w:cs="Times New Roman"/>
+          <w:sz w:val="28"/>
+          <w:szCs w:val="28"/>
+        </w:rPr>
+        <w:t xml:space="preserve"> </w:t>
+      </w:r>
+      <w:r>
+        <w:rPr>
+          <w:rFonts w:ascii="Times New Roman" w:hAnsi="Times New Roman" w:cs="Times New Roman"/>
+          <w:sz w:val="28"/>
+          <w:szCs w:val="28"/>
+          <w:lang w:val="en-US"/>
+        </w:rPr>
+        <w:t>VLAN</w:t>
+      </w:r>
+      <w:r>
+        <w:rPr>
+          <w:rFonts w:ascii="Times New Roman" w:hAnsi="Times New Roman" w:cs="Times New Roman"/>
+          <w:sz w:val="28"/>
+          <w:szCs w:val="28"/>
+        </w:rPr>
+        <w:t xml:space="preserve"> остаётся значение </w:t>
+      </w:r>
+      <w:r>
+        <w:rPr>
+          <w:rFonts w:ascii="Times New Roman" w:hAnsi="Times New Roman" w:cs="Times New Roman"/>
+          <w:sz w:val="28"/>
+          <w:szCs w:val="28"/>
+          <w:lang w:val="en-US"/>
+        </w:rPr>
+        <w:t>Disabled</w:t>
+      </w:r>
+      <w:r>
+        <w:rPr>
+          <w:rFonts w:ascii="Times New Roman" w:hAnsi="Times New Roman" w:cs="Times New Roman"/>
+          <w:sz w:val="28"/>
+          <w:szCs w:val="28"/>
+        </w:rPr>
+        <w:t xml:space="preserve">. Вкладка </w:t>
+      </w:r>
+      <w:r>
+        <w:rPr>
+          <w:rFonts w:ascii="Times New Roman" w:hAnsi="Times New Roman" w:cs="Times New Roman"/>
+          <w:sz w:val="28"/>
+          <w:szCs w:val="28"/>
+          <w:lang w:val="en-US"/>
+        </w:rPr>
+        <w:t>Tagged</w:t>
+      </w:r>
+      <w:r>
+        <w:rPr>
+          <w:rFonts w:ascii="Times New Roman" w:hAnsi="Times New Roman" w:cs="Times New Roman"/>
+          <w:sz w:val="28"/>
+          <w:szCs w:val="28"/>
+        </w:rPr>
+        <w:t xml:space="preserve"> </w:t>
+      </w:r>
+      <w:r>
+        <w:rPr>
+          <w:rFonts w:ascii="Times New Roman" w:hAnsi="Times New Roman" w:cs="Times New Roman"/>
+          <w:sz w:val="28"/>
+          <w:szCs w:val="28"/>
+          <w:lang w:val="en-US"/>
+        </w:rPr>
+        <w:t>VLAN</w:t>
+      </w:r>
+      <w:r>
+        <w:rPr>
+          <w:rFonts w:ascii="Times New Roman" w:hAnsi="Times New Roman" w:cs="Times New Roman"/>
+          <w:sz w:val="28"/>
+          <w:szCs w:val="28"/>
+        </w:rPr>
+        <w:t xml:space="preserve"> с соответствующей конфи</w:t>
+      </w:r>
+      <w:r>
+        <w:rPr>
+          <w:rFonts w:ascii="Times New Roman" w:hAnsi="Times New Roman" w:cs="Times New Roman"/>
+          <w:sz w:val="28"/>
+          <w:szCs w:val="28"/>
+        </w:rPr>
+        <w:t>гурацией показана на рисунке 3.10</w:t>
+      </w:r>
+      <w:r>
+        <w:rPr>
+          <w:rFonts w:ascii="Times New Roman" w:hAnsi="Times New Roman" w:cs="Times New Roman"/>
+          <w:sz w:val="28"/>
+          <w:szCs w:val="28"/>
+        </w:rPr>
+        <w:t>.</w:t>
+      </w:r>
     </w:p>
     <w:p>
       <w:pPr>
@@ -13029,6 +13689,18 @@
           <w:highlight w:val="magenta"/>
         </w:rPr>
       </w:pPr>
+    </w:p>
+    <w:p>
+      <w:pPr>
+        <w:ind w:firstLine="708"/>
+        <w:jc w:val="center"/>
+        <w:rPr>
+          <w:rFonts w:ascii="Times New Roman" w:hAnsi="Times New Roman" w:cs="Times New Roman"/>
+          <w:sz w:val="28"/>
+          <w:szCs w:val="28"/>
+          <w:highlight w:val="magenta"/>
+        </w:rPr>
+      </w:pPr>
       <w:r>
         <w:rPr>
           <w:rFonts w:ascii="Times New Roman" w:hAnsi="Times New Roman" w:cs="Times New Roman"/>
@@ -13037,7 +13709,6 @@
           <w:szCs w:val="28"/>
           <w:lang w:eastAsia="ru-RU"/>
         </w:rPr>
-        <w:lastRenderedPageBreak/>
         <w:drawing>
           <wp:inline distT="0" distB="0" distL="0" distR="0" wp14:anchorId="54209739" wp14:editId="26ADAAA2">
             <wp:extent cx="3244132" cy="2402802"/>
@@ -13232,6 +13903,295 @@
     </w:p>
     <w:p>
       <w:pPr>
+        <w:ind w:firstLine="708"/>
+        <w:rPr>
+          <w:highlight w:val="magenta"/>
+        </w:rPr>
+      </w:pPr>
+      <w:r>
+        <w:rPr>
+          <w:rFonts w:ascii="Times New Roman" w:hAnsi="Times New Roman" w:cs="Times New Roman"/>
+          <w:sz w:val="28"/>
+          <w:szCs w:val="28"/>
+        </w:rPr>
+        <w:lastRenderedPageBreak/>
+        <w:t>С</w:t>
+      </w:r>
+      <w:r>
+        <w:rPr>
+          <w:rFonts w:ascii="Times New Roman" w:hAnsi="Times New Roman" w:cs="Times New Roman"/>
+          <w:sz w:val="28"/>
+          <w:szCs w:val="28"/>
+        </w:rPr>
+        <w:t xml:space="preserve">оздаём </w:t>
+      </w:r>
+      <w:r>
+        <w:rPr>
+          <w:rFonts w:ascii="Times New Roman" w:hAnsi="Times New Roman" w:cs="Times New Roman"/>
+          <w:sz w:val="28"/>
+          <w:szCs w:val="28"/>
+          <w:lang w:val="en-US"/>
+        </w:rPr>
+        <w:t>vlan</w:t>
+      </w:r>
+      <w:r>
+        <w:rPr>
+          <w:rFonts w:ascii="Times New Roman" w:hAnsi="Times New Roman" w:cs="Times New Roman"/>
+          <w:sz w:val="28"/>
+          <w:szCs w:val="28"/>
+        </w:rPr>
+        <w:t xml:space="preserve"> под номером 10 с именем </w:t>
+      </w:r>
+      <w:r>
+        <w:rPr>
+          <w:rFonts w:ascii="Times New Roman" w:hAnsi="Times New Roman" w:cs="Times New Roman"/>
+          <w:sz w:val="28"/>
+          <w:szCs w:val="28"/>
+          <w:lang w:val="en-US"/>
+        </w:rPr>
+        <w:t>User</w:t>
+      </w:r>
+      <w:r>
+        <w:rPr>
+          <w:rFonts w:ascii="Times New Roman" w:hAnsi="Times New Roman" w:cs="Times New Roman"/>
+          <w:sz w:val="28"/>
+          <w:szCs w:val="28"/>
+        </w:rPr>
+        <w:t xml:space="preserve"> и назначаем интерфейсы </w:t>
+      </w:r>
+      <w:r>
+        <w:rPr>
+          <w:rFonts w:ascii="Times New Roman" w:hAnsi="Times New Roman" w:cs="Times New Roman"/>
+          <w:sz w:val="28"/>
+          <w:szCs w:val="28"/>
+          <w:lang w:val="en-US"/>
+        </w:rPr>
+        <w:t>GigabitEtherne</w:t>
+      </w:r>
+      <w:r>
+        <w:rPr>
+          <w:rFonts w:ascii="Times New Roman" w:hAnsi="Times New Roman" w:cs="Times New Roman"/>
+          <w:sz w:val="28"/>
+          <w:szCs w:val="28"/>
+          <w:lang w:val="en-US"/>
+        </w:rPr>
+        <w:t>t</w:t>
+      </w:r>
+      <w:r>
+        <w:rPr>
+          <w:rFonts w:ascii="Times New Roman" w:hAnsi="Times New Roman" w:cs="Times New Roman"/>
+          <w:sz w:val="28"/>
+          <w:szCs w:val="28"/>
+        </w:rPr>
+        <w:t>2</w:t>
+      </w:r>
+      <w:r>
+        <w:rPr>
+          <w:rFonts w:ascii="Times New Roman" w:hAnsi="Times New Roman" w:cs="Times New Roman"/>
+          <w:sz w:val="28"/>
+          <w:szCs w:val="28"/>
+        </w:rPr>
+        <w:t>-7</w:t>
+      </w:r>
+      <w:r>
+        <w:rPr>
+          <w:rFonts w:ascii="Times New Roman" w:hAnsi="Times New Roman" w:cs="Times New Roman"/>
+          <w:sz w:val="28"/>
+          <w:szCs w:val="28"/>
+        </w:rPr>
+        <w:t xml:space="preserve"> как </w:t>
+      </w:r>
+      <w:r>
+        <w:rPr>
+          <w:rFonts w:ascii="Times New Roman" w:hAnsi="Times New Roman" w:cs="Times New Roman"/>
+          <w:sz w:val="28"/>
+          <w:szCs w:val="28"/>
+        </w:rPr>
+        <w:t>не</w:t>
+      </w:r>
+      <w:r>
+        <w:rPr>
+          <w:rFonts w:ascii="Times New Roman" w:hAnsi="Times New Roman" w:cs="Times New Roman"/>
+          <w:sz w:val="28"/>
+          <w:szCs w:val="28"/>
+        </w:rPr>
+        <w:t xml:space="preserve">тегированные для этого </w:t>
+      </w:r>
+      <w:r>
+        <w:rPr>
+          <w:rFonts w:ascii="Times New Roman" w:hAnsi="Times New Roman" w:cs="Times New Roman"/>
+          <w:sz w:val="28"/>
+          <w:szCs w:val="28"/>
+          <w:lang w:val="en-US"/>
+        </w:rPr>
+        <w:t>vlan</w:t>
+      </w:r>
+      <w:r>
+        <w:rPr>
+          <w:rFonts w:ascii="Times New Roman" w:hAnsi="Times New Roman" w:cs="Times New Roman"/>
+          <w:sz w:val="28"/>
+          <w:szCs w:val="28"/>
+        </w:rPr>
+        <w:t xml:space="preserve">, интерфейс </w:t>
+      </w:r>
+      <w:r>
+        <w:rPr>
+          <w:rFonts w:ascii="Times New Roman" w:hAnsi="Times New Roman" w:cs="Times New Roman"/>
+          <w:sz w:val="28"/>
+          <w:szCs w:val="28"/>
+          <w:lang w:val="en-US"/>
+        </w:rPr>
+        <w:t>GigabitEthernet</w:t>
+      </w:r>
+      <w:r>
+        <w:rPr>
+          <w:rFonts w:ascii="Times New Roman" w:hAnsi="Times New Roman" w:cs="Times New Roman"/>
+          <w:sz w:val="28"/>
+          <w:szCs w:val="28"/>
+        </w:rPr>
+        <w:t xml:space="preserve">1 </w:t>
+      </w:r>
+      <w:r>
+        <w:rPr>
+          <w:rFonts w:ascii="Times New Roman" w:hAnsi="Times New Roman" w:cs="Times New Roman"/>
+          <w:sz w:val="28"/>
+          <w:szCs w:val="28"/>
+        </w:rPr>
+        <w:t>–</w:t>
+      </w:r>
+      <w:r>
+        <w:rPr>
+          <w:rFonts w:ascii="Times New Roman" w:hAnsi="Times New Roman" w:cs="Times New Roman"/>
+          <w:sz w:val="28"/>
+          <w:szCs w:val="28"/>
+        </w:rPr>
+        <w:t xml:space="preserve"> </w:t>
+      </w:r>
+      <w:r>
+        <w:rPr>
+          <w:rFonts w:ascii="Times New Roman" w:hAnsi="Times New Roman" w:cs="Times New Roman"/>
+          <w:sz w:val="28"/>
+          <w:szCs w:val="28"/>
+        </w:rPr>
+        <w:t>тегированный</w:t>
+      </w:r>
+      <w:r>
+        <w:rPr>
+          <w:rFonts w:ascii="Times New Roman" w:hAnsi="Times New Roman" w:cs="Times New Roman"/>
+          <w:sz w:val="28"/>
+          <w:szCs w:val="28"/>
+        </w:rPr>
+        <w:t xml:space="preserve">. Поле </w:t>
+      </w:r>
+      <w:r>
+        <w:rPr>
+          <w:rFonts w:ascii="Times New Roman" w:hAnsi="Times New Roman" w:cs="Times New Roman"/>
+          <w:sz w:val="28"/>
+          <w:szCs w:val="28"/>
+          <w:lang w:val="en-US"/>
+        </w:rPr>
+        <w:t>Management</w:t>
+      </w:r>
+      <w:r>
+        <w:rPr>
+          <w:rFonts w:ascii="Times New Roman" w:hAnsi="Times New Roman" w:cs="Times New Roman"/>
+          <w:sz w:val="28"/>
+          <w:szCs w:val="28"/>
+        </w:rPr>
+        <w:t xml:space="preserve"> </w:t>
+      </w:r>
+      <w:r>
+        <w:rPr>
+          <w:rFonts w:ascii="Times New Roman" w:hAnsi="Times New Roman" w:cs="Times New Roman"/>
+          <w:sz w:val="28"/>
+          <w:szCs w:val="28"/>
+          <w:lang w:val="en-US"/>
+        </w:rPr>
+        <w:t>VLAN</w:t>
+      </w:r>
+      <w:r>
+        <w:rPr>
+          <w:rFonts w:ascii="Times New Roman" w:hAnsi="Times New Roman" w:cs="Times New Roman"/>
+          <w:sz w:val="28"/>
+          <w:szCs w:val="28"/>
+        </w:rPr>
+        <w:t xml:space="preserve"> установлено в </w:t>
+      </w:r>
+      <w:r>
+        <w:rPr>
+          <w:rFonts w:ascii="Times New Roman" w:hAnsi="Times New Roman" w:cs="Times New Roman"/>
+          <w:sz w:val="28"/>
+          <w:szCs w:val="28"/>
+          <w:lang w:val="en-US"/>
+        </w:rPr>
+        <w:t>Disabled</w:t>
+      </w:r>
+      <w:r>
+        <w:rPr>
+          <w:rFonts w:ascii="Times New Roman" w:hAnsi="Times New Roman" w:cs="Times New Roman"/>
+          <w:sz w:val="28"/>
+          <w:szCs w:val="28"/>
+        </w:rPr>
+        <w:t xml:space="preserve">. Вкладка </w:t>
+      </w:r>
+      <w:r>
+        <w:rPr>
+          <w:rFonts w:ascii="Times New Roman" w:hAnsi="Times New Roman" w:cs="Times New Roman"/>
+          <w:sz w:val="28"/>
+          <w:szCs w:val="28"/>
+          <w:lang w:val="en-US"/>
+        </w:rPr>
+        <w:t>Tagged</w:t>
+      </w:r>
+      <w:r>
+        <w:rPr>
+          <w:rFonts w:ascii="Times New Roman" w:hAnsi="Times New Roman" w:cs="Times New Roman"/>
+          <w:sz w:val="28"/>
+          <w:szCs w:val="28"/>
+        </w:rPr>
+        <w:t xml:space="preserve"> </w:t>
+      </w:r>
+      <w:r>
+        <w:rPr>
+          <w:rFonts w:ascii="Times New Roman" w:hAnsi="Times New Roman" w:cs="Times New Roman"/>
+          <w:sz w:val="28"/>
+          <w:szCs w:val="28"/>
+          <w:lang w:val="en-US"/>
+        </w:rPr>
+        <w:t>VLAN</w:t>
+      </w:r>
+      <w:r>
+        <w:rPr>
+          <w:rFonts w:ascii="Times New Roman" w:hAnsi="Times New Roman" w:cs="Times New Roman"/>
+          <w:sz w:val="28"/>
+          <w:szCs w:val="28"/>
+        </w:rPr>
+        <w:t xml:space="preserve"> с соответствующими настрой</w:t>
+      </w:r>
+      <w:r>
+        <w:rPr>
+          <w:rFonts w:ascii="Times New Roman" w:hAnsi="Times New Roman" w:cs="Times New Roman"/>
+          <w:sz w:val="28"/>
+          <w:szCs w:val="28"/>
+        </w:rPr>
+        <w:t>ками представлена на рисунке 3.11</w:t>
+      </w:r>
+      <w:r>
+        <w:rPr>
+          <w:rFonts w:ascii="Times New Roman" w:hAnsi="Times New Roman" w:cs="Times New Roman"/>
+          <w:sz w:val="28"/>
+          <w:szCs w:val="28"/>
+        </w:rPr>
+        <w:t>.</w:t>
+      </w:r>
+    </w:p>
+    <w:p>
+      <w:pPr>
+        <w:jc w:val="both"/>
+      </w:pPr>
+    </w:p>
+    <w:p>
+      <w:pPr>
         <w:jc w:val="center"/>
         <w:rPr>
           <w:highlight w:val="magenta"/>
@@ -13377,6 +14337,327 @@
           <w:highlight w:val="magenta"/>
         </w:rPr>
       </w:pPr>
+    </w:p>
+    <w:p>
+      <w:pPr>
+        <w:ind w:firstLine="708"/>
+        <w:jc w:val="both"/>
+        <w:rPr>
+          <w:highlight w:val="magenta"/>
+        </w:rPr>
+      </w:pPr>
+      <w:r>
+        <w:rPr>
+          <w:rFonts w:ascii="Times New Roman" w:hAnsi="Times New Roman" w:cs="Times New Roman"/>
+          <w:sz w:val="28"/>
+          <w:szCs w:val="28"/>
+        </w:rPr>
+        <w:t>С</w:t>
+      </w:r>
+      <w:r>
+        <w:rPr>
+          <w:rFonts w:ascii="Times New Roman" w:hAnsi="Times New Roman" w:cs="Times New Roman"/>
+          <w:sz w:val="28"/>
+          <w:szCs w:val="28"/>
+        </w:rPr>
+        <w:t xml:space="preserve">оздаём </w:t>
+      </w:r>
+      <w:r>
+        <w:rPr>
+          <w:rFonts w:ascii="Times New Roman" w:hAnsi="Times New Roman" w:cs="Times New Roman"/>
+          <w:sz w:val="28"/>
+          <w:szCs w:val="28"/>
+          <w:lang w:val="en-US"/>
+        </w:rPr>
+        <w:t>vlan</w:t>
+      </w:r>
+      <w:r>
+        <w:rPr>
+          <w:rFonts w:ascii="Times New Roman" w:hAnsi="Times New Roman" w:cs="Times New Roman"/>
+          <w:sz w:val="28"/>
+          <w:szCs w:val="28"/>
+        </w:rPr>
+        <w:t xml:space="preserve"> под номером 2</w:t>
+      </w:r>
+      <w:r>
+        <w:rPr>
+          <w:rFonts w:ascii="Times New Roman" w:hAnsi="Times New Roman" w:cs="Times New Roman"/>
+          <w:sz w:val="28"/>
+          <w:szCs w:val="28"/>
+        </w:rPr>
+        <w:t xml:space="preserve">0 с именем </w:t>
+      </w:r>
+      <w:r>
+        <w:rPr>
+          <w:rFonts w:ascii="Times New Roman" w:hAnsi="Times New Roman" w:cs="Times New Roman"/>
+          <w:sz w:val="28"/>
+          <w:szCs w:val="28"/>
+          <w:lang w:val="en-US"/>
+        </w:rPr>
+        <w:t>Wireless</w:t>
+      </w:r>
+      <w:r>
+        <w:rPr>
+          <w:rFonts w:ascii="Times New Roman" w:hAnsi="Times New Roman" w:cs="Times New Roman"/>
+          <w:sz w:val="28"/>
+          <w:szCs w:val="28"/>
+        </w:rPr>
+        <w:t xml:space="preserve"> и назначаем интерфейс</w:t>
+      </w:r>
+      <w:r>
+        <w:rPr>
+          <w:rFonts w:ascii="Times New Roman" w:hAnsi="Times New Roman" w:cs="Times New Roman"/>
+          <w:sz w:val="28"/>
+          <w:szCs w:val="28"/>
+        </w:rPr>
+        <w:t xml:space="preserve"> </w:t>
+      </w:r>
+      <w:r>
+        <w:rPr>
+          <w:rFonts w:ascii="Times New Roman" w:hAnsi="Times New Roman" w:cs="Times New Roman"/>
+          <w:sz w:val="28"/>
+          <w:szCs w:val="28"/>
+          <w:lang w:val="en-US"/>
+        </w:rPr>
+        <w:t>GigabitEthernet</w:t>
+      </w:r>
+      <w:r>
+        <w:rPr>
+          <w:rFonts w:ascii="Times New Roman" w:hAnsi="Times New Roman" w:cs="Times New Roman"/>
+          <w:sz w:val="28"/>
+          <w:szCs w:val="28"/>
+        </w:rPr>
+        <w:t>13</w:t>
+      </w:r>
+      <w:r>
+        <w:rPr>
+          <w:rFonts w:ascii="Times New Roman" w:hAnsi="Times New Roman" w:cs="Times New Roman"/>
+          <w:sz w:val="28"/>
+          <w:szCs w:val="28"/>
+        </w:rPr>
+        <w:t xml:space="preserve"> как </w:t>
+      </w:r>
+      <w:r>
+        <w:rPr>
+          <w:rFonts w:ascii="Times New Roman" w:hAnsi="Times New Roman" w:cs="Times New Roman"/>
+          <w:sz w:val="28"/>
+          <w:szCs w:val="28"/>
+        </w:rPr>
+        <w:t>не</w:t>
+      </w:r>
+      <w:r>
+        <w:rPr>
+          <w:rFonts w:ascii="Times New Roman" w:hAnsi="Times New Roman" w:cs="Times New Roman"/>
+          <w:sz w:val="28"/>
+          <w:szCs w:val="28"/>
+        </w:rPr>
+        <w:t>тегированныq</w:t>
+      </w:r>
+      <w:r>
+        <w:rPr>
+          <w:rFonts w:ascii="Times New Roman" w:hAnsi="Times New Roman" w:cs="Times New Roman"/>
+          <w:sz w:val="28"/>
+          <w:szCs w:val="28"/>
+        </w:rPr>
+        <w:t xml:space="preserve"> для этого </w:t>
+      </w:r>
+      <w:r>
+        <w:rPr>
+          <w:rFonts w:ascii="Times New Roman" w:hAnsi="Times New Roman" w:cs="Times New Roman"/>
+          <w:sz w:val="28"/>
+          <w:szCs w:val="28"/>
+          <w:lang w:val="en-US"/>
+        </w:rPr>
+        <w:t>vlan</w:t>
+      </w:r>
+      <w:r>
+        <w:rPr>
+          <w:rFonts w:ascii="Times New Roman" w:hAnsi="Times New Roman" w:cs="Times New Roman"/>
+          <w:sz w:val="28"/>
+          <w:szCs w:val="28"/>
+        </w:rPr>
+        <w:t xml:space="preserve">, интерфейс </w:t>
+      </w:r>
+      <w:r>
+        <w:rPr>
+          <w:rFonts w:ascii="Times New Roman" w:hAnsi="Times New Roman" w:cs="Times New Roman"/>
+          <w:sz w:val="28"/>
+          <w:szCs w:val="28"/>
+          <w:lang w:val="en-US"/>
+        </w:rPr>
+        <w:t>GigabitEthernet</w:t>
+      </w:r>
+      <w:r>
+        <w:rPr>
+          <w:rFonts w:ascii="Times New Roman" w:hAnsi="Times New Roman" w:cs="Times New Roman"/>
+          <w:sz w:val="28"/>
+          <w:szCs w:val="28"/>
+        </w:rPr>
+        <w:t xml:space="preserve">1 </w:t>
+      </w:r>
+      <w:r>
+        <w:rPr>
+          <w:rFonts w:ascii="Times New Roman" w:hAnsi="Times New Roman" w:cs="Times New Roman"/>
+          <w:sz w:val="28"/>
+          <w:szCs w:val="28"/>
+        </w:rPr>
+        <w:t>–</w:t>
+      </w:r>
+      <w:r>
+        <w:rPr>
+          <w:rFonts w:ascii="Times New Roman" w:hAnsi="Times New Roman" w:cs="Times New Roman"/>
+          <w:sz w:val="28"/>
+          <w:szCs w:val="28"/>
+        </w:rPr>
+        <w:t xml:space="preserve"> </w:t>
+      </w:r>
+      <w:r>
+        <w:rPr>
+          <w:rFonts w:ascii="Times New Roman" w:hAnsi="Times New Roman" w:cs="Times New Roman"/>
+          <w:sz w:val="28"/>
+          <w:szCs w:val="28"/>
+        </w:rPr>
+        <w:t>тегированный</w:t>
+      </w:r>
+      <w:r>
+        <w:rPr>
+          <w:rFonts w:ascii="Times New Roman" w:hAnsi="Times New Roman" w:cs="Times New Roman"/>
+          <w:sz w:val="28"/>
+          <w:szCs w:val="28"/>
+        </w:rPr>
+        <w:t xml:space="preserve">. Поле </w:t>
+      </w:r>
+      <w:r>
+        <w:rPr>
+          <w:rFonts w:ascii="Times New Roman" w:hAnsi="Times New Roman" w:cs="Times New Roman"/>
+          <w:sz w:val="28"/>
+          <w:szCs w:val="28"/>
+          <w:lang w:val="en-US"/>
+        </w:rPr>
+        <w:t>Management</w:t>
+      </w:r>
+      <w:r>
+        <w:rPr>
+          <w:rFonts w:ascii="Times New Roman" w:hAnsi="Times New Roman" w:cs="Times New Roman"/>
+          <w:sz w:val="28"/>
+          <w:szCs w:val="28"/>
+        </w:rPr>
+        <w:t xml:space="preserve"> </w:t>
+      </w:r>
+      <w:r>
+        <w:rPr>
+          <w:rFonts w:ascii="Times New Roman" w:hAnsi="Times New Roman" w:cs="Times New Roman"/>
+          <w:sz w:val="28"/>
+          <w:szCs w:val="28"/>
+          <w:lang w:val="en-US"/>
+        </w:rPr>
+        <w:t>VLAN</w:t>
+      </w:r>
+      <w:r>
+        <w:rPr>
+          <w:rFonts w:ascii="Times New Roman" w:hAnsi="Times New Roman" w:cs="Times New Roman"/>
+          <w:sz w:val="28"/>
+          <w:szCs w:val="28"/>
+        </w:rPr>
+        <w:t xml:space="preserve"> установлено в </w:t>
+      </w:r>
+      <w:r>
+        <w:rPr>
+          <w:rFonts w:ascii="Times New Roman" w:hAnsi="Times New Roman" w:cs="Times New Roman"/>
+          <w:sz w:val="28"/>
+          <w:szCs w:val="28"/>
+          <w:lang w:val="en-US"/>
+        </w:rPr>
+        <w:t>Disabled</w:t>
+      </w:r>
+      <w:r>
+        <w:rPr>
+          <w:rFonts w:ascii="Times New Roman" w:hAnsi="Times New Roman" w:cs="Times New Roman"/>
+          <w:sz w:val="28"/>
+          <w:szCs w:val="28"/>
+        </w:rPr>
+        <w:t xml:space="preserve">. Вкладка </w:t>
+      </w:r>
+      <w:r>
+        <w:rPr>
+          <w:rFonts w:ascii="Times New Roman" w:hAnsi="Times New Roman" w:cs="Times New Roman"/>
+          <w:sz w:val="28"/>
+          <w:szCs w:val="28"/>
+          <w:lang w:val="en-US"/>
+        </w:rPr>
+        <w:t>Tagged</w:t>
+      </w:r>
+      <w:r>
+        <w:rPr>
+          <w:rFonts w:ascii="Times New Roman" w:hAnsi="Times New Roman" w:cs="Times New Roman"/>
+          <w:sz w:val="28"/>
+          <w:szCs w:val="28"/>
+        </w:rPr>
+        <w:t xml:space="preserve"> </w:t>
+      </w:r>
+      <w:r>
+        <w:rPr>
+          <w:rFonts w:ascii="Times New Roman" w:hAnsi="Times New Roman" w:cs="Times New Roman"/>
+          <w:sz w:val="28"/>
+          <w:szCs w:val="28"/>
+          <w:lang w:val="en-US"/>
+        </w:rPr>
+        <w:t>VLAN</w:t>
+      </w:r>
+      <w:r>
+        <w:rPr>
+          <w:rFonts w:ascii="Times New Roman" w:hAnsi="Times New Roman" w:cs="Times New Roman"/>
+          <w:sz w:val="28"/>
+          <w:szCs w:val="28"/>
+        </w:rPr>
+        <w:t xml:space="preserve"> с соответствующими настрой</w:t>
+      </w:r>
+      <w:r>
+        <w:rPr>
+          <w:rFonts w:ascii="Times New Roman" w:hAnsi="Times New Roman" w:cs="Times New Roman"/>
+          <w:sz w:val="28"/>
+          <w:szCs w:val="28"/>
+        </w:rPr>
+        <w:t>к</w:t>
+      </w:r>
+      <w:r>
+        <w:rPr>
+          <w:rFonts w:ascii="Times New Roman" w:hAnsi="Times New Roman" w:cs="Times New Roman"/>
+          <w:sz w:val="28"/>
+          <w:szCs w:val="28"/>
+        </w:rPr>
+        <w:t>ами представлена на рисунке 3.12</w:t>
+      </w:r>
+      <w:r>
+        <w:rPr>
+          <w:rFonts w:ascii="Times New Roman" w:hAnsi="Times New Roman" w:cs="Times New Roman"/>
+          <w:sz w:val="28"/>
+          <w:szCs w:val="28"/>
+        </w:rPr>
+        <w:t>.</w:t>
+      </w:r>
+    </w:p>
+    <w:p>
+      <w:pPr>
+        <w:jc w:val="both"/>
+        <w:rPr>
+          <w:rFonts w:ascii="Times New Roman" w:hAnsi="Times New Roman" w:cs="Times New Roman"/>
+          <w:sz w:val="28"/>
+          <w:szCs w:val="28"/>
+          <w:highlight w:val="magenta"/>
+        </w:rPr>
+      </w:pPr>
+    </w:p>
+    <w:p>
+      <w:pPr>
+        <w:jc w:val="center"/>
+        <w:rPr>
+          <w:rFonts w:ascii="Times New Roman" w:hAnsi="Times New Roman" w:cs="Times New Roman"/>
+          <w:sz w:val="28"/>
+          <w:szCs w:val="28"/>
+          <w:highlight w:val="magenta"/>
+        </w:rPr>
+      </w:pPr>
       <w:r>
         <w:rPr>
           <w:rFonts w:ascii="Times New Roman" w:hAnsi="Times New Roman" w:cs="Times New Roman"/>
@@ -13385,7 +14666,6 @@
           <w:szCs w:val="28"/>
           <w:lang w:eastAsia="ru-RU"/>
         </w:rPr>
-        <w:lastRenderedPageBreak/>
         <w:drawing>
           <wp:inline distT="0" distB="0" distL="0" distR="0" wp14:anchorId="6698977D" wp14:editId="507467F0">
             <wp:extent cx="3689405" cy="2732598"/>
@@ -13453,6 +14733,7 @@
           <w:szCs w:val="28"/>
           <w:highlight w:val="magenta"/>
         </w:rPr>
+        <w:lastRenderedPageBreak/>
         <w:t>Рисунок 3.</w:t>
       </w:r>
       <w:r>
@@ -13519,6 +14800,267 @@
         </w:rPr>
         <w:t>коммутатора этажа 2</w:t>
       </w:r>
+    </w:p>
+    <w:p>
+      <w:pPr>
+        <w:ind w:firstLine="708"/>
+        <w:jc w:val="both"/>
+        <w:rPr>
+          <w:highlight w:val="magenta"/>
+        </w:rPr>
+      </w:pPr>
+      <w:r>
+        <w:rPr>
+          <w:rFonts w:ascii="Times New Roman" w:hAnsi="Times New Roman" w:cs="Times New Roman"/>
+          <w:sz w:val="28"/>
+          <w:szCs w:val="28"/>
+        </w:rPr>
+        <w:t>С</w:t>
+      </w:r>
+      <w:r>
+        <w:rPr>
+          <w:rFonts w:ascii="Times New Roman" w:hAnsi="Times New Roman" w:cs="Times New Roman"/>
+          <w:sz w:val="28"/>
+          <w:szCs w:val="28"/>
+        </w:rPr>
+        <w:t xml:space="preserve">оздаём </w:t>
+      </w:r>
+      <w:r>
+        <w:rPr>
+          <w:rFonts w:ascii="Times New Roman" w:hAnsi="Times New Roman" w:cs="Times New Roman"/>
+          <w:sz w:val="28"/>
+          <w:szCs w:val="28"/>
+          <w:lang w:val="en-US"/>
+        </w:rPr>
+        <w:t>vlan</w:t>
+      </w:r>
+      <w:r>
+        <w:rPr>
+          <w:rFonts w:ascii="Times New Roman" w:hAnsi="Times New Roman" w:cs="Times New Roman"/>
+          <w:sz w:val="28"/>
+          <w:szCs w:val="28"/>
+        </w:rPr>
+        <w:t xml:space="preserve"> под номером 4</w:t>
+      </w:r>
+      <w:r>
+        <w:rPr>
+          <w:rFonts w:ascii="Times New Roman" w:hAnsi="Times New Roman" w:cs="Times New Roman"/>
+          <w:sz w:val="28"/>
+          <w:szCs w:val="28"/>
+        </w:rPr>
+        <w:t xml:space="preserve">0 с именем </w:t>
+      </w:r>
+      <w:r>
+        <w:rPr>
+          <w:rFonts w:ascii="Times New Roman" w:hAnsi="Times New Roman" w:cs="Times New Roman"/>
+          <w:sz w:val="28"/>
+          <w:szCs w:val="28"/>
+          <w:lang w:val="en-US"/>
+        </w:rPr>
+        <w:t>Management</w:t>
+      </w:r>
+      <w:r>
+        <w:rPr>
+          <w:rFonts w:ascii="Times New Roman" w:hAnsi="Times New Roman" w:cs="Times New Roman"/>
+          <w:sz w:val="28"/>
+          <w:szCs w:val="28"/>
+        </w:rPr>
+        <w:t xml:space="preserve"> и назначаем интерфейс</w:t>
+      </w:r>
+      <w:r>
+        <w:rPr>
+          <w:rFonts w:ascii="Times New Roman" w:hAnsi="Times New Roman" w:cs="Times New Roman"/>
+          <w:sz w:val="28"/>
+          <w:szCs w:val="28"/>
+        </w:rPr>
+        <w:t xml:space="preserve"> </w:t>
+      </w:r>
+      <w:r>
+        <w:rPr>
+          <w:rFonts w:ascii="Times New Roman" w:hAnsi="Times New Roman" w:cs="Times New Roman"/>
+          <w:sz w:val="28"/>
+          <w:szCs w:val="28"/>
+          <w:lang w:val="en-US"/>
+        </w:rPr>
+        <w:t>GigabitEthernet</w:t>
+      </w:r>
+      <w:r>
+        <w:rPr>
+          <w:rFonts w:ascii="Times New Roman" w:hAnsi="Times New Roman" w:cs="Times New Roman"/>
+          <w:sz w:val="28"/>
+          <w:szCs w:val="28"/>
+        </w:rPr>
+        <w:t>14</w:t>
+      </w:r>
+      <w:r>
+        <w:rPr>
+          <w:rFonts w:ascii="Times New Roman" w:hAnsi="Times New Roman" w:cs="Times New Roman"/>
+          <w:sz w:val="28"/>
+          <w:szCs w:val="28"/>
+        </w:rPr>
+        <w:t xml:space="preserve"> как </w:t>
+      </w:r>
+      <w:r>
+        <w:rPr>
+          <w:rFonts w:ascii="Times New Roman" w:hAnsi="Times New Roman" w:cs="Times New Roman"/>
+          <w:sz w:val="28"/>
+          <w:szCs w:val="28"/>
+        </w:rPr>
+        <w:t>не</w:t>
+      </w:r>
+      <w:r>
+        <w:rPr>
+          <w:rFonts w:ascii="Times New Roman" w:hAnsi="Times New Roman" w:cs="Times New Roman"/>
+          <w:sz w:val="28"/>
+          <w:szCs w:val="28"/>
+        </w:rPr>
+        <w:t>тегированный</w:t>
+      </w:r>
+      <w:r>
+        <w:rPr>
+          <w:rFonts w:ascii="Times New Roman" w:hAnsi="Times New Roman" w:cs="Times New Roman"/>
+          <w:sz w:val="28"/>
+          <w:szCs w:val="28"/>
+        </w:rPr>
+        <w:t xml:space="preserve"> для этого </w:t>
+      </w:r>
+      <w:r>
+        <w:rPr>
+          <w:rFonts w:ascii="Times New Roman" w:hAnsi="Times New Roman" w:cs="Times New Roman"/>
+          <w:sz w:val="28"/>
+          <w:szCs w:val="28"/>
+          <w:lang w:val="en-US"/>
+        </w:rPr>
+        <w:t>vlan</w:t>
+      </w:r>
+      <w:r>
+        <w:rPr>
+          <w:rFonts w:ascii="Times New Roman" w:hAnsi="Times New Roman" w:cs="Times New Roman"/>
+          <w:sz w:val="28"/>
+          <w:szCs w:val="28"/>
+        </w:rPr>
+        <w:t xml:space="preserve">. Поле </w:t>
+      </w:r>
+      <w:r>
+        <w:rPr>
+          <w:rFonts w:ascii="Times New Roman" w:hAnsi="Times New Roman" w:cs="Times New Roman"/>
+          <w:sz w:val="28"/>
+          <w:szCs w:val="28"/>
+          <w:lang w:val="en-US"/>
+        </w:rPr>
+        <w:t>Management</w:t>
+      </w:r>
+      <w:r>
+        <w:rPr>
+          <w:rFonts w:ascii="Times New Roman" w:hAnsi="Times New Roman" w:cs="Times New Roman"/>
+          <w:sz w:val="28"/>
+          <w:szCs w:val="28"/>
+        </w:rPr>
+        <w:t xml:space="preserve"> </w:t>
+      </w:r>
+      <w:r>
+        <w:rPr>
+          <w:rFonts w:ascii="Times New Roman" w:hAnsi="Times New Roman" w:cs="Times New Roman"/>
+          <w:sz w:val="28"/>
+          <w:szCs w:val="28"/>
+          <w:lang w:val="en-US"/>
+        </w:rPr>
+        <w:t>VLAN</w:t>
+      </w:r>
+      <w:r>
+        <w:rPr>
+          <w:rFonts w:ascii="Times New Roman" w:hAnsi="Times New Roman" w:cs="Times New Roman"/>
+          <w:sz w:val="28"/>
+          <w:szCs w:val="28"/>
+        </w:rPr>
+        <w:t xml:space="preserve"> установлено в </w:t>
+      </w:r>
+      <w:r>
+        <w:rPr>
+          <w:rFonts w:ascii="Times New Roman" w:hAnsi="Times New Roman" w:cs="Times New Roman"/>
+          <w:sz w:val="28"/>
+          <w:szCs w:val="28"/>
+          <w:lang w:val="en-US"/>
+        </w:rPr>
+        <w:t>Enabled</w:t>
+      </w:r>
+      <w:r>
+        <w:rPr>
+          <w:rFonts w:ascii="Times New Roman" w:hAnsi="Times New Roman" w:cs="Times New Roman"/>
+          <w:sz w:val="28"/>
+          <w:szCs w:val="28"/>
+        </w:rPr>
+        <w:t xml:space="preserve">. Вкладка </w:t>
+      </w:r>
+      <w:r>
+        <w:rPr>
+          <w:rFonts w:ascii="Times New Roman" w:hAnsi="Times New Roman" w:cs="Times New Roman"/>
+          <w:sz w:val="28"/>
+          <w:szCs w:val="28"/>
+          <w:lang w:val="en-US"/>
+        </w:rPr>
+        <w:t>Tagged</w:t>
+      </w:r>
+      <w:r>
+        <w:rPr>
+          <w:rFonts w:ascii="Times New Roman" w:hAnsi="Times New Roman" w:cs="Times New Roman"/>
+          <w:sz w:val="28"/>
+          <w:szCs w:val="28"/>
+        </w:rPr>
+        <w:t xml:space="preserve"> </w:t>
+      </w:r>
+      <w:r>
+        <w:rPr>
+          <w:rFonts w:ascii="Times New Roman" w:hAnsi="Times New Roman" w:cs="Times New Roman"/>
+          <w:sz w:val="28"/>
+          <w:szCs w:val="28"/>
+          <w:lang w:val="en-US"/>
+        </w:rPr>
+        <w:t>VLAN</w:t>
+      </w:r>
+      <w:r>
+        <w:rPr>
+          <w:rFonts w:ascii="Times New Roman" w:hAnsi="Times New Roman" w:cs="Times New Roman"/>
+          <w:sz w:val="28"/>
+          <w:szCs w:val="28"/>
+        </w:rPr>
+        <w:t xml:space="preserve"> с соответствующими настрой</w:t>
+      </w:r>
+      <w:r>
+        <w:rPr>
+          <w:rFonts w:ascii="Times New Roman" w:hAnsi="Times New Roman" w:cs="Times New Roman"/>
+          <w:sz w:val="28"/>
+          <w:szCs w:val="28"/>
+        </w:rPr>
+        <w:t>к</w:t>
+      </w:r>
+      <w:r>
+        <w:rPr>
+          <w:rFonts w:ascii="Times New Roman" w:hAnsi="Times New Roman" w:cs="Times New Roman"/>
+          <w:sz w:val="28"/>
+          <w:szCs w:val="28"/>
+        </w:rPr>
+        <w:t>ами представлена на рисунке 3.13</w:t>
+      </w:r>
+      <w:r>
+        <w:rPr>
+          <w:rFonts w:ascii="Times New Roman" w:hAnsi="Times New Roman" w:cs="Times New Roman"/>
+          <w:sz w:val="28"/>
+          <w:szCs w:val="28"/>
+        </w:rPr>
+        <w:t>.</w:t>
+      </w:r>
+    </w:p>
+    <w:p>
+      <w:pPr>
+        <w:jc w:val="center"/>
+        <w:rPr>
+          <w:rFonts w:ascii="Times New Roman" w:hAnsi="Times New Roman" w:cs="Times New Roman"/>
+          <w:sz w:val="28"/>
+          <w:szCs w:val="28"/>
+          <w:highlight w:val="magenta"/>
+        </w:rPr>
+      </w:pPr>
     </w:p>
     <w:p>
       <w:pPr>
@@ -13662,6 +15204,269 @@
         </w:rPr>
         <w:t>коммутатора этажа 2</w:t>
       </w:r>
+    </w:p>
+    <w:p>
+      <w:pPr>
+        <w:ind w:firstLine="708"/>
+        <w:jc w:val="both"/>
+        <w:rPr>
+          <w:highlight w:val="magenta"/>
+        </w:rPr>
+      </w:pPr>
+      <w:r>
+        <w:rPr>
+          <w:rFonts w:ascii="Times New Roman" w:hAnsi="Times New Roman" w:cs="Times New Roman"/>
+          <w:sz w:val="28"/>
+          <w:szCs w:val="28"/>
+        </w:rPr>
+        <w:t>С</w:t>
+      </w:r>
+      <w:r>
+        <w:rPr>
+          <w:rFonts w:ascii="Times New Roman" w:hAnsi="Times New Roman" w:cs="Times New Roman"/>
+          <w:sz w:val="28"/>
+          <w:szCs w:val="28"/>
+        </w:rPr>
+        <w:t xml:space="preserve">оздаём </w:t>
+      </w:r>
+      <w:r>
+        <w:rPr>
+          <w:rFonts w:ascii="Times New Roman" w:hAnsi="Times New Roman" w:cs="Times New Roman"/>
+          <w:sz w:val="28"/>
+          <w:szCs w:val="28"/>
+          <w:lang w:val="en-US"/>
+        </w:rPr>
+        <w:t>vlan</w:t>
+      </w:r>
+      <w:r>
+        <w:rPr>
+          <w:rFonts w:ascii="Times New Roman" w:hAnsi="Times New Roman" w:cs="Times New Roman"/>
+          <w:sz w:val="28"/>
+          <w:szCs w:val="28"/>
+        </w:rPr>
+        <w:t xml:space="preserve"> под номером </w:t>
+      </w:r>
+      <w:r>
+        <w:rPr>
+          <w:rFonts w:ascii="Times New Roman" w:hAnsi="Times New Roman" w:cs="Times New Roman"/>
+          <w:sz w:val="28"/>
+          <w:szCs w:val="28"/>
+        </w:rPr>
+        <w:t>5</w:t>
+      </w:r>
+      <w:r>
+        <w:rPr>
+          <w:rFonts w:ascii="Times New Roman" w:hAnsi="Times New Roman" w:cs="Times New Roman"/>
+          <w:sz w:val="28"/>
+          <w:szCs w:val="28"/>
+        </w:rPr>
+        <w:t xml:space="preserve">0 с именем </w:t>
+      </w:r>
+      <w:r>
+        <w:rPr>
+          <w:rFonts w:ascii="Times New Roman" w:hAnsi="Times New Roman" w:cs="Times New Roman"/>
+          <w:sz w:val="28"/>
+          <w:szCs w:val="28"/>
+          <w:lang w:val="en-US"/>
+        </w:rPr>
+        <w:t>WebServer</w:t>
+      </w:r>
+      <w:r>
+        <w:rPr>
+          <w:rFonts w:ascii="Times New Roman" w:hAnsi="Times New Roman" w:cs="Times New Roman"/>
+          <w:sz w:val="28"/>
+          <w:szCs w:val="28"/>
+        </w:rPr>
+        <w:t xml:space="preserve"> и назначаем интерфейс</w:t>
+      </w:r>
+      <w:r>
+        <w:rPr>
+          <w:rFonts w:ascii="Times New Roman" w:hAnsi="Times New Roman" w:cs="Times New Roman"/>
+          <w:sz w:val="28"/>
+          <w:szCs w:val="28"/>
+        </w:rPr>
+        <w:t xml:space="preserve"> </w:t>
+      </w:r>
+      <w:r>
+        <w:rPr>
+          <w:rFonts w:ascii="Times New Roman" w:hAnsi="Times New Roman" w:cs="Times New Roman"/>
+          <w:sz w:val="28"/>
+          <w:szCs w:val="28"/>
+          <w:lang w:val="en-US"/>
+        </w:rPr>
+        <w:t>GigabitEthernet</w:t>
+      </w:r>
+      <w:r>
+        <w:rPr>
+          <w:rFonts w:ascii="Times New Roman" w:hAnsi="Times New Roman" w:cs="Times New Roman"/>
+          <w:sz w:val="28"/>
+          <w:szCs w:val="28"/>
+        </w:rPr>
+        <w:t>1</w:t>
+      </w:r>
+      <w:r>
+        <w:rPr>
+          <w:rFonts w:ascii="Times New Roman" w:hAnsi="Times New Roman" w:cs="Times New Roman"/>
+          <w:sz w:val="28"/>
+          <w:szCs w:val="28"/>
+        </w:rPr>
+        <w:t xml:space="preserve"> как </w:t>
+      </w:r>
+      <w:r>
+        <w:rPr>
+          <w:rFonts w:ascii="Times New Roman" w:hAnsi="Times New Roman" w:cs="Times New Roman"/>
+          <w:sz w:val="28"/>
+          <w:szCs w:val="28"/>
+        </w:rPr>
+        <w:t>тегированный</w:t>
+      </w:r>
+      <w:r>
+        <w:rPr>
+          <w:rFonts w:ascii="Times New Roman" w:hAnsi="Times New Roman" w:cs="Times New Roman"/>
+          <w:sz w:val="28"/>
+          <w:szCs w:val="28"/>
+        </w:rPr>
+        <w:t xml:space="preserve"> для этого </w:t>
+      </w:r>
+      <w:r>
+        <w:rPr>
+          <w:rFonts w:ascii="Times New Roman" w:hAnsi="Times New Roman" w:cs="Times New Roman"/>
+          <w:sz w:val="28"/>
+          <w:szCs w:val="28"/>
+          <w:lang w:val="en-US"/>
+        </w:rPr>
+        <w:t>vlan</w:t>
+      </w:r>
+      <w:r>
+        <w:rPr>
+          <w:rFonts w:ascii="Times New Roman" w:hAnsi="Times New Roman" w:cs="Times New Roman"/>
+          <w:sz w:val="28"/>
+          <w:szCs w:val="28"/>
+        </w:rPr>
+        <w:t xml:space="preserve">. Поле </w:t>
+      </w:r>
+      <w:r>
+        <w:rPr>
+          <w:rFonts w:ascii="Times New Roman" w:hAnsi="Times New Roman" w:cs="Times New Roman"/>
+          <w:sz w:val="28"/>
+          <w:szCs w:val="28"/>
+          <w:lang w:val="en-US"/>
+        </w:rPr>
+        <w:t>Management</w:t>
+      </w:r>
+      <w:r>
+        <w:rPr>
+          <w:rFonts w:ascii="Times New Roman" w:hAnsi="Times New Roman" w:cs="Times New Roman"/>
+          <w:sz w:val="28"/>
+          <w:szCs w:val="28"/>
+        </w:rPr>
+        <w:t xml:space="preserve"> </w:t>
+      </w:r>
+      <w:r>
+        <w:rPr>
+          <w:rFonts w:ascii="Times New Roman" w:hAnsi="Times New Roman" w:cs="Times New Roman"/>
+          <w:sz w:val="28"/>
+          <w:szCs w:val="28"/>
+          <w:lang w:val="en-US"/>
+        </w:rPr>
+        <w:t>VLAN</w:t>
+      </w:r>
+      <w:r>
+        <w:rPr>
+          <w:rFonts w:ascii="Times New Roman" w:hAnsi="Times New Roman" w:cs="Times New Roman"/>
+          <w:sz w:val="28"/>
+          <w:szCs w:val="28"/>
+        </w:rPr>
+        <w:t xml:space="preserve"> установлено в </w:t>
+      </w:r>
+      <w:r>
+        <w:rPr>
+          <w:rFonts w:ascii="Times New Roman" w:hAnsi="Times New Roman" w:cs="Times New Roman"/>
+          <w:sz w:val="28"/>
+          <w:szCs w:val="28"/>
+          <w:lang w:val="en-US"/>
+        </w:rPr>
+        <w:t>Disabled</w:t>
+      </w:r>
+      <w:r>
+        <w:rPr>
+          <w:rFonts w:ascii="Times New Roman" w:hAnsi="Times New Roman" w:cs="Times New Roman"/>
+          <w:sz w:val="28"/>
+          <w:szCs w:val="28"/>
+        </w:rPr>
+        <w:t xml:space="preserve">. Вкладка </w:t>
+      </w:r>
+      <w:r>
+        <w:rPr>
+          <w:rFonts w:ascii="Times New Roman" w:hAnsi="Times New Roman" w:cs="Times New Roman"/>
+          <w:sz w:val="28"/>
+          <w:szCs w:val="28"/>
+          <w:lang w:val="en-US"/>
+        </w:rPr>
+        <w:t>Tagged</w:t>
+      </w:r>
+      <w:r>
+        <w:rPr>
+          <w:rFonts w:ascii="Times New Roman" w:hAnsi="Times New Roman" w:cs="Times New Roman"/>
+          <w:sz w:val="28"/>
+          <w:szCs w:val="28"/>
+        </w:rPr>
+        <w:t xml:space="preserve"> </w:t>
+      </w:r>
+      <w:r>
+        <w:rPr>
+          <w:rFonts w:ascii="Times New Roman" w:hAnsi="Times New Roman" w:cs="Times New Roman"/>
+          <w:sz w:val="28"/>
+          <w:szCs w:val="28"/>
+          <w:lang w:val="en-US"/>
+        </w:rPr>
+        <w:t>VLAN</w:t>
+      </w:r>
+      <w:r>
+        <w:rPr>
+          <w:rFonts w:ascii="Times New Roman" w:hAnsi="Times New Roman" w:cs="Times New Roman"/>
+          <w:sz w:val="28"/>
+          <w:szCs w:val="28"/>
+        </w:rPr>
+        <w:t xml:space="preserve"> с соответствующими настрой</w:t>
+      </w:r>
+      <w:r>
+        <w:rPr>
+          <w:rFonts w:ascii="Times New Roman" w:hAnsi="Times New Roman" w:cs="Times New Roman"/>
+          <w:sz w:val="28"/>
+          <w:szCs w:val="28"/>
+        </w:rPr>
+        <w:t>к</w:t>
+      </w:r>
+      <w:r>
+        <w:rPr>
+          <w:rFonts w:ascii="Times New Roman" w:hAnsi="Times New Roman" w:cs="Times New Roman"/>
+          <w:sz w:val="28"/>
+          <w:szCs w:val="28"/>
+        </w:rPr>
+        <w:t>ами представлена на рисунке 3.14</w:t>
+      </w:r>
+      <w:bookmarkStart w:id="3" w:name="_GoBack"/>
+      <w:bookmarkEnd w:id="3"/>
+      <w:r>
+        <w:rPr>
+          <w:rFonts w:ascii="Times New Roman" w:hAnsi="Times New Roman" w:cs="Times New Roman"/>
+          <w:sz w:val="28"/>
+          <w:szCs w:val="28"/>
+        </w:rPr>
+        <w:t>.</w:t>
+      </w:r>
+    </w:p>
+    <w:p>
+      <w:pPr>
+        <w:jc w:val="both"/>
+        <w:rPr>
+          <w:rFonts w:ascii="Times New Roman" w:hAnsi="Times New Roman" w:cs="Times New Roman"/>
+          <w:sz w:val="28"/>
+          <w:szCs w:val="28"/>
+          <w:highlight w:val="magenta"/>
+        </w:rPr>
+      </w:pPr>
     </w:p>
     <w:p>
       <w:pPr>
@@ -24650,14 +26455,14 @@
           <w:highlight w:val="yellow"/>
         </w:rPr>
       </w:pPr>
-      <w:bookmarkStart w:id="3" w:name="_Toc25856445"/>
+      <w:bookmarkStart w:id="4" w:name="_Toc25856445"/>
       <w:r>
         <w:rPr>
           <w:highlight w:val="yellow"/>
         </w:rPr>
         <w:t>4 ПРОЕКТИРОВАНИЕ СТРУКТУРИРОВАННОЙ КАБЕЛЬНОЙ СИСТЕМЫ</w:t>
       </w:r>
-      <w:bookmarkEnd w:id="3"/>
+      <w:bookmarkEnd w:id="4"/>
     </w:p>
     <w:p>
       <w:pPr>
@@ -24808,18 +26613,7 @@
           <w:szCs w:val="28"/>
           <w:highlight w:val="yellow"/>
         </w:rPr>
-        <w:t>Со схемой плана мон</w:t>
-      </w:r>
-      <w:bookmarkStart w:id="4" w:name="_GoBack"/>
-      <w:bookmarkEnd w:id="4"/>
-      <w:r>
-        <w:rPr>
-          <w:rFonts w:ascii="Times New Roman" w:hAnsi="Times New Roman" w:cs="Times New Roman"/>
-          <w:sz w:val="28"/>
-          <w:szCs w:val="28"/>
-          <w:highlight w:val="yellow"/>
-        </w:rPr>
-        <w:t>тажа можно ознакомиться в приложении Г.</w:t>
+        <w:t>Со схемой плана монтажа можно ознакомиться в приложении Г.</w:t>
       </w:r>
     </w:p>
     <w:p>

--- a/7 term/Course project/Пояснительная записка.docx
+++ b/7 term/Course project/Пояснительная записка.docx
@@ -2606,7 +2606,6 @@
           <w:rFonts w:ascii="Times New Roman" w:hAnsi="Times New Roman"/>
           <w:color w:val="000000" w:themeColor="text1"/>
           <w:sz w:val="28"/>
-          <w:highlight w:val="magenta"/>
         </w:rPr>
         <w:t>С</w:t>
       </w:r>
@@ -2615,7 +2614,6 @@
           <w:rFonts w:ascii="Times New Roman" w:hAnsi="Times New Roman"/>
           <w:color w:val="000000" w:themeColor="text1"/>
           <w:sz w:val="28"/>
-          <w:highlight w:val="magenta"/>
         </w:rPr>
         <w:t>вязь маршрутизатора, коммутаторов</w:t>
       </w:r>
@@ -2624,7 +2622,6 @@
           <w:rFonts w:ascii="Times New Roman" w:hAnsi="Times New Roman"/>
           <w:color w:val="000000" w:themeColor="text1"/>
           <w:sz w:val="28"/>
-          <w:highlight w:val="magenta"/>
         </w:rPr>
         <w:t xml:space="preserve">, точки беспроводного доступа, </w:t>
       </w:r>
@@ -2633,7 +2630,6 @@
           <w:rFonts w:ascii="Times New Roman" w:hAnsi="Times New Roman"/>
           <w:color w:val="000000" w:themeColor="text1"/>
           <w:sz w:val="28"/>
-          <w:highlight w:val="magenta"/>
           <w:lang w:val="en-US"/>
         </w:rPr>
         <w:t>web</w:t>
@@ -2643,7 +2639,6 @@
           <w:rFonts w:ascii="Times New Roman" w:hAnsi="Times New Roman"/>
           <w:color w:val="000000" w:themeColor="text1"/>
           <w:sz w:val="28"/>
-          <w:highlight w:val="magenta"/>
         </w:rPr>
         <w:t xml:space="preserve">-сервера, принтера, </w:t>
       </w:r>
@@ -2652,7 +2647,6 @@
           <w:rFonts w:ascii="Times New Roman" w:hAnsi="Times New Roman"/>
           <w:color w:val="000000" w:themeColor="text1"/>
           <w:sz w:val="28"/>
-          <w:highlight w:val="magenta"/>
         </w:rPr>
         <w:t>компьютеров</w:t>
       </w:r>
@@ -2661,7 +2655,6 @@
           <w:rFonts w:ascii="Times New Roman" w:hAnsi="Times New Roman"/>
           <w:color w:val="000000" w:themeColor="text1"/>
           <w:sz w:val="28"/>
-          <w:highlight w:val="magenta"/>
         </w:rPr>
         <w:t xml:space="preserve"> и компонентов системы видеонаблюдения</w:t>
       </w:r>
@@ -2670,7 +2663,6 @@
           <w:rFonts w:ascii="Times New Roman" w:hAnsi="Times New Roman"/>
           <w:color w:val="000000" w:themeColor="text1"/>
           <w:sz w:val="28"/>
-          <w:highlight w:val="magenta"/>
         </w:rPr>
         <w:t xml:space="preserve"> будет произведена с помощью кабелей </w:t>
       </w:r>
@@ -2679,7 +2671,6 @@
           <w:rFonts w:ascii="Times New Roman" w:hAnsi="Times New Roman"/>
           <w:color w:val="000000" w:themeColor="text1"/>
           <w:sz w:val="28"/>
-          <w:highlight w:val="magenta"/>
           <w:lang w:val="en-US"/>
         </w:rPr>
         <w:t>Ethernet</w:t>
@@ -2689,7 +2680,6 @@
           <w:rFonts w:ascii="Times New Roman" w:hAnsi="Times New Roman"/>
           <w:color w:val="000000" w:themeColor="text1"/>
           <w:sz w:val="28"/>
-          <w:highlight w:val="magenta"/>
         </w:rPr>
         <w:t>.</w:t>
       </w:r>
@@ -7822,7 +7812,6 @@
           <w:bCs/>
           <w:color w:val="000000" w:themeColor="text1"/>
           <w:sz w:val="28"/>
-          <w:highlight w:val="yellow"/>
         </w:rPr>
       </w:pPr>
       <w:bookmarkStart w:id="2" w:name="_Toc25856439"/>
@@ -7833,7 +7822,6 @@
           <w:bCs/>
           <w:color w:val="000000" w:themeColor="text1"/>
           <w:sz w:val="28"/>
-          <w:highlight w:val="yellow"/>
         </w:rPr>
         <w:lastRenderedPageBreak/>
         <w:t>3.</w:t>
@@ -7845,7 +7833,6 @@
           <w:bCs/>
           <w:color w:val="000000" w:themeColor="text1"/>
           <w:sz w:val="28"/>
-          <w:highlight w:val="yellow"/>
         </w:rPr>
         <w:t>8</w:t>
       </w:r>
@@ -7856,7 +7843,6 @@
           <w:bCs/>
           <w:color w:val="000000" w:themeColor="text1"/>
           <w:sz w:val="28"/>
-          <w:highlight w:val="yellow"/>
         </w:rPr>
         <w:t xml:space="preserve"> Схема адресации</w:t>
       </w:r>
@@ -9521,7 +9507,6 @@
           <w:bCs/>
           <w:color w:val="000000" w:themeColor="text1"/>
           <w:sz w:val="28"/>
-          <w:highlight w:val="yellow"/>
         </w:rPr>
       </w:pPr>
       <w:r>
@@ -9531,7 +9516,6 @@
           <w:bCs/>
           <w:color w:val="000000" w:themeColor="text1"/>
           <w:sz w:val="28"/>
-          <w:highlight w:val="yellow"/>
         </w:rPr>
         <w:lastRenderedPageBreak/>
         <w:t>3.</w:t>
@@ -9543,7 +9527,6 @@
           <w:bCs/>
           <w:color w:val="000000" w:themeColor="text1"/>
           <w:sz w:val="28"/>
-          <w:highlight w:val="yellow"/>
           <w:lang w:val="en-US"/>
         </w:rPr>
         <w:t>9</w:t>
@@ -9555,7 +9538,6 @@
           <w:bCs/>
           <w:color w:val="000000" w:themeColor="text1"/>
           <w:sz w:val="28"/>
-          <w:highlight w:val="yellow"/>
         </w:rPr>
         <w:t xml:space="preserve"> Настройка </w:t>
       </w:r>
@@ -9566,7 +9548,6 @@
           <w:bCs/>
           <w:color w:val="000000" w:themeColor="text1"/>
           <w:sz w:val="28"/>
-          <w:highlight w:val="yellow"/>
         </w:rPr>
         <w:t>маршрутизатора</w:t>
       </w:r>
@@ -10457,7 +10438,7 @@
           <w:rFonts w:eastAsia="Times New Roman"/>
           <w:sz w:val="24"/>
           <w:szCs w:val="24"/>
-          <w:lang w:val="en-US" w:eastAsia="ru-RU"/>
+          <w:lang w:eastAsia="ru-RU"/>
         </w:rPr>
       </w:pPr>
     </w:p>
@@ -10469,7 +10450,6 @@
           <w:sz w:val="24"/>
           <w:szCs w:val="24"/>
           <w:highlight w:val="yellow"/>
-          <w:lang w:val="en-US"/>
         </w:rPr>
       </w:pPr>
     </w:p>
@@ -10481,7 +10461,6 @@
           <w:sz w:val="28"/>
           <w:szCs w:val="28"/>
           <w:highlight w:val="yellow"/>
-          <w:lang w:val="en-US"/>
         </w:rPr>
       </w:pPr>
     </w:p>
@@ -11466,15 +11445,7 @@
           <w:color w:val="000000"/>
           <w:lang w:val="en-US" w:eastAsia="ru-RU"/>
         </w:rPr>
-        <w:t>2</w:t>
-      </w:r>
-      <w:r>
-        <w:rPr>
-          <w:rFonts w:ascii="Courier New" w:eastAsia="Times New Roman" w:hAnsi="Courier New" w:cs="Courier New"/>
-          <w:color w:val="000000"/>
-          <w:lang w:val="en-US" w:eastAsia="ru-RU"/>
-        </w:rPr>
-        <w:t>0</w:t>
+        <w:t>20</w:t>
       </w:r>
       <w:r>
         <w:rPr>
@@ -11525,15 +11496,7 @@
           <w:color w:val="000000"/>
           <w:lang w:val="en-US" w:eastAsia="ru-RU"/>
         </w:rPr>
-        <w:t>5</w:t>
-      </w:r>
-      <w:r>
-        <w:rPr>
-          <w:rFonts w:ascii="Courier New" w:eastAsia="Times New Roman" w:hAnsi="Courier New" w:cs="Courier New"/>
-          <w:color w:val="000000"/>
-          <w:lang w:val="en-US" w:eastAsia="ru-RU"/>
-        </w:rPr>
-        <w:t>0</w:t>
+        <w:t>50</w:t>
       </w:r>
       <w:r>
         <w:rPr>
@@ -11815,7 +11778,15 @@
           <w:szCs w:val="28"/>
           <w:lang w:val="en-US"/>
         </w:rPr>
-        <w:t>IPv6</w:t>
+        <w:t>IPv</w:t>
+      </w:r>
+      <w:r>
+        <w:rPr>
+          <w:rFonts w:ascii="Times New Roman" w:hAnsi="Times New Roman" w:cs="Times New Roman"/>
+          <w:sz w:val="28"/>
+          <w:szCs w:val="28"/>
+        </w:rPr>
+        <w:t>6</w:t>
       </w:r>
       <w:r>
         <w:rPr>
@@ -12215,15 +12186,7 @@
                 <w:sz w:val="28"/>
                 <w:szCs w:val="28"/>
               </w:rPr>
-              <w:t>201.68.7.</w:t>
-            </w:r>
-            <w:r>
-              <w:rPr>
-                <w:rFonts w:ascii="Times New Roman" w:hAnsi="Times New Roman" w:cs="Times New Roman"/>
-                <w:sz w:val="28"/>
-                <w:szCs w:val="28"/>
-              </w:rPr>
-              <w:t>50</w:t>
+              <w:t>201.68.7.50</w:t>
             </w:r>
           </w:p>
         </w:tc>
@@ -12326,15 +12289,7 @@
                 <w:sz w:val="28"/>
                 <w:szCs w:val="28"/>
               </w:rPr>
-              <w:t>201.68.7.</w:t>
-            </w:r>
-            <w:r>
-              <w:rPr>
-                <w:rFonts w:ascii="Times New Roman" w:hAnsi="Times New Roman" w:cs="Times New Roman"/>
-                <w:sz w:val="28"/>
-                <w:szCs w:val="28"/>
-              </w:rPr>
-              <w:t>51</w:t>
+              <w:t>201.68.7.51</w:t>
             </w:r>
           </w:p>
         </w:tc>
@@ -12436,15 +12391,7 @@
                 <w:sz w:val="28"/>
                 <w:szCs w:val="28"/>
               </w:rPr>
-              <w:t>201.68.7.</w:t>
-            </w:r>
-            <w:r>
-              <w:rPr>
-                <w:rFonts w:ascii="Times New Roman" w:hAnsi="Times New Roman" w:cs="Times New Roman"/>
-                <w:sz w:val="28"/>
-                <w:szCs w:val="28"/>
-              </w:rPr>
-              <w:t>52</w:t>
+              <w:t>201.68.7.52</w:t>
             </w:r>
           </w:p>
         </w:tc>
@@ -12540,15 +12487,7 @@
                 <w:sz w:val="28"/>
                 <w:szCs w:val="28"/>
               </w:rPr>
-              <w:t>201.68.7.</w:t>
-            </w:r>
-            <w:r>
-              <w:rPr>
-                <w:rFonts w:ascii="Times New Roman" w:hAnsi="Times New Roman" w:cs="Times New Roman"/>
-                <w:sz w:val="28"/>
-                <w:szCs w:val="28"/>
-              </w:rPr>
-              <w:t>53</w:t>
+              <w:t>201.68.7.53</w:t>
             </w:r>
           </w:p>
         </w:tc>
@@ -12641,9 +12580,6 @@
         <w:spacing w:beforeAutospacing="0" w:afterAutospacing="0"/>
         <w:ind w:firstLine="709"/>
         <w:jc w:val="both"/>
-        <w:rPr>
-          <w:lang w:val="en-US"/>
-        </w:rPr>
       </w:pPr>
       <w:r>
         <w:rPr>
@@ -12653,7 +12589,26 @@
           <w:szCs w:val="28"/>
           <w:lang w:val="en-US"/>
         </w:rPr>
-        <w:t>Awplus&gt;enable</w:t>
+        <w:t>Awplus</w:t>
+      </w:r>
+      <w:r>
+        <w:rPr>
+          <w:rFonts w:ascii="Courier New" w:hAnsi="Courier New" w:cs="Courier New"/>
+          <w:color w:val="000000"/>
+          <w:sz w:val="28"/>
+          <w:szCs w:val="28"/>
+        </w:rPr>
+        <w:t>&gt;</w:t>
+      </w:r>
+      <w:r>
+        <w:rPr>
+          <w:rFonts w:ascii="Courier New" w:hAnsi="Courier New" w:cs="Courier New"/>
+          <w:color w:val="000000"/>
+          <w:sz w:val="28"/>
+          <w:szCs w:val="28"/>
+          <w:lang w:val="en-US"/>
+        </w:rPr>
+        <w:t>enable</w:t>
       </w:r>
     </w:p>
     <w:p>
@@ -12696,15 +12651,319 @@
         <w:rPr>
           <w:rFonts w:ascii="Courier New" w:eastAsia="Times New Roman" w:hAnsi="Courier New" w:cs="Courier New"/>
           <w:color w:val="000000"/>
+          <w:lang w:val="en-US" w:eastAsia="ru-RU"/>
+        </w:rPr>
+        <w:t>0</w:t>
+      </w:r>
+    </w:p>
+    <w:p>
+      <w:pPr>
+        <w:ind w:firstLine="709"/>
+        <w:rPr>
+          <w:rFonts w:ascii="Times New Roman" w:eastAsia="Times New Roman" w:hAnsi="Times New Roman" w:cs="Times New Roman"/>
+          <w:sz w:val="28"/>
+          <w:szCs w:val="28"/>
+          <w:lang w:val="en-US" w:eastAsia="ru-RU"/>
+        </w:rPr>
+      </w:pPr>
+      <w:r>
+        <w:rPr>
+          <w:rFonts w:ascii="Times New Roman" w:eastAsia="Times New Roman" w:hAnsi="Times New Roman" w:cs="Times New Roman"/>
+          <w:sz w:val="28"/>
+          <w:szCs w:val="28"/>
           <w:lang w:eastAsia="ru-RU"/>
         </w:rPr>
+        <w:t>Создаем</w:t>
+      </w:r>
+      <w:r>
+        <w:rPr>
+          <w:rFonts w:ascii="Times New Roman" w:eastAsia="Times New Roman" w:hAnsi="Times New Roman" w:cs="Times New Roman"/>
+          <w:sz w:val="28"/>
+          <w:szCs w:val="28"/>
+          <w:lang w:val="en-US" w:eastAsia="ru-RU"/>
+        </w:rPr>
+        <w:t xml:space="preserve"> VLAN:</w:t>
+      </w:r>
+    </w:p>
+    <w:p>
+      <w:pPr>
+        <w:ind w:firstLine="709"/>
+        <w:rPr>
+          <w:rFonts w:ascii="Courier New" w:eastAsia="Times New Roman" w:hAnsi="Courier New" w:cs="Courier New"/>
+          <w:szCs w:val="24"/>
+          <w:lang w:val="en-US" w:eastAsia="ru-RU"/>
+        </w:rPr>
+      </w:pPr>
+      <w:r>
+        <w:rPr>
+          <w:rFonts w:ascii="Courier New" w:eastAsia="Times New Roman" w:hAnsi="Courier New" w:cs="Courier New"/>
+          <w:szCs w:val="24"/>
+          <w:lang w:val="en-US" w:eastAsia="ru-RU"/>
+        </w:rPr>
+        <w:t>Switch</w:t>
+      </w:r>
+      <w:r>
+        <w:rPr>
+          <w:rFonts w:ascii="Courier New" w:eastAsia="Times New Roman" w:hAnsi="Courier New" w:cs="Courier New"/>
+          <w:szCs w:val="24"/>
+          <w:lang w:val="en-US" w:eastAsia="ru-RU"/>
+        </w:rPr>
         <w:t>0</w:t>
       </w:r>
+      <w:r>
+        <w:rPr>
+          <w:rFonts w:ascii="Courier New" w:eastAsia="Times New Roman" w:hAnsi="Courier New" w:cs="Courier New"/>
+          <w:szCs w:val="24"/>
+          <w:lang w:val="en-US" w:eastAsia="ru-RU"/>
+        </w:rPr>
+        <w:t>(config)#vlan database</w:t>
+      </w:r>
     </w:p>
     <w:p>
       <w:pPr>
         <w:ind w:firstLine="709"/>
         <w:rPr>
+          <w:rFonts w:ascii="Courier New" w:eastAsia="Times New Roman" w:hAnsi="Courier New" w:cs="Courier New"/>
+          <w:szCs w:val="24"/>
+          <w:lang w:val="en-US" w:eastAsia="ru-RU"/>
+        </w:rPr>
+      </w:pPr>
+      <w:r>
+        <w:rPr>
+          <w:rFonts w:ascii="Courier New" w:eastAsia="Times New Roman" w:hAnsi="Courier New" w:cs="Courier New"/>
+          <w:szCs w:val="24"/>
+          <w:lang w:val="en-US" w:eastAsia="ru-RU"/>
+        </w:rPr>
+        <w:t>Switch</w:t>
+      </w:r>
+      <w:r>
+        <w:rPr>
+          <w:rFonts w:ascii="Courier New" w:eastAsia="Times New Roman" w:hAnsi="Courier New" w:cs="Courier New"/>
+          <w:szCs w:val="24"/>
+          <w:lang w:val="en-US" w:eastAsia="ru-RU"/>
+        </w:rPr>
+        <w:t>0</w:t>
+      </w:r>
+      <w:r>
+        <w:rPr>
+          <w:rFonts w:ascii="Courier New" w:eastAsia="Times New Roman" w:hAnsi="Courier New" w:cs="Courier New"/>
+          <w:szCs w:val="24"/>
+          <w:lang w:val="en-US" w:eastAsia="ru-RU"/>
+        </w:rPr>
+        <w:t xml:space="preserve">(config-vlan)#vlan 10 name </w:t>
+      </w:r>
+      <w:r>
+        <w:rPr>
+          <w:rFonts w:ascii="Courier New" w:eastAsia="Times New Roman" w:hAnsi="Courier New" w:cs="Courier New"/>
+          <w:szCs w:val="24"/>
+          <w:lang w:val="en-US" w:eastAsia="ru-RU"/>
+        </w:rPr>
+        <w:t>user</w:t>
+      </w:r>
+      <w:r>
+        <w:rPr>
+          <w:rFonts w:ascii="Courier New" w:eastAsia="Times New Roman" w:hAnsi="Courier New" w:cs="Courier New"/>
+          <w:szCs w:val="24"/>
+          <w:lang w:val="en-US" w:eastAsia="ru-RU"/>
+        </w:rPr>
+        <w:t xml:space="preserve"> state enable</w:t>
+      </w:r>
+    </w:p>
+    <w:p>
+      <w:pPr>
+        <w:ind w:firstLine="709"/>
+        <w:rPr>
+          <w:rFonts w:ascii="Courier New" w:eastAsia="Times New Roman" w:hAnsi="Courier New" w:cs="Courier New"/>
+          <w:szCs w:val="24"/>
+          <w:lang w:val="en-US" w:eastAsia="ru-RU"/>
+        </w:rPr>
+      </w:pPr>
+      <w:r>
+        <w:rPr>
+          <w:rFonts w:ascii="Courier New" w:eastAsia="Times New Roman" w:hAnsi="Courier New" w:cs="Courier New"/>
+          <w:szCs w:val="24"/>
+          <w:lang w:val="en-US" w:eastAsia="ru-RU"/>
+        </w:rPr>
+        <w:t>Switch</w:t>
+      </w:r>
+      <w:r>
+        <w:rPr>
+          <w:rFonts w:ascii="Courier New" w:eastAsia="Times New Roman" w:hAnsi="Courier New" w:cs="Courier New"/>
+          <w:szCs w:val="24"/>
+          <w:lang w:val="en-US" w:eastAsia="ru-RU"/>
+        </w:rPr>
+        <w:t>0</w:t>
+      </w:r>
+      <w:r>
+        <w:rPr>
+          <w:rFonts w:ascii="Courier New" w:eastAsia="Times New Roman" w:hAnsi="Courier New" w:cs="Courier New"/>
+          <w:szCs w:val="24"/>
+          <w:lang w:val="en-US" w:eastAsia="ru-RU"/>
+        </w:rPr>
+        <w:t xml:space="preserve">(config-vlan)#vlan 20 name </w:t>
+      </w:r>
+      <w:r>
+        <w:rPr>
+          <w:rFonts w:ascii="Courier New" w:eastAsia="Times New Roman" w:hAnsi="Courier New" w:cs="Courier New"/>
+          <w:szCs w:val="24"/>
+          <w:lang w:val="en-US" w:eastAsia="ru-RU"/>
+        </w:rPr>
+        <w:t>wireless</w:t>
+      </w:r>
+      <w:r>
+        <w:rPr>
+          <w:rFonts w:ascii="Courier New" w:eastAsia="Times New Roman" w:hAnsi="Courier New" w:cs="Courier New"/>
+          <w:szCs w:val="24"/>
+          <w:lang w:val="en-US" w:eastAsia="ru-RU"/>
+        </w:rPr>
+        <w:t xml:space="preserve"> state enable</w:t>
+      </w:r>
+    </w:p>
+    <w:p>
+      <w:pPr>
+        <w:ind w:firstLine="709"/>
+        <w:rPr>
+          <w:rFonts w:ascii="Courier New" w:eastAsia="Times New Roman" w:hAnsi="Courier New" w:cs="Courier New"/>
+          <w:szCs w:val="24"/>
+          <w:lang w:val="en-US" w:eastAsia="ru-RU"/>
+        </w:rPr>
+      </w:pPr>
+      <w:r>
+        <w:rPr>
+          <w:rFonts w:ascii="Courier New" w:eastAsia="Times New Roman" w:hAnsi="Courier New" w:cs="Courier New"/>
+          <w:szCs w:val="24"/>
+          <w:lang w:val="en-US" w:eastAsia="ru-RU"/>
+        </w:rPr>
+        <w:t>Switch</w:t>
+      </w:r>
+      <w:r>
+        <w:rPr>
+          <w:rFonts w:ascii="Courier New" w:eastAsia="Times New Roman" w:hAnsi="Courier New" w:cs="Courier New"/>
+          <w:szCs w:val="24"/>
+          <w:lang w:val="en-US" w:eastAsia="ru-RU"/>
+        </w:rPr>
+        <w:t>0</w:t>
+      </w:r>
+      <w:r>
+        <w:rPr>
+          <w:rFonts w:ascii="Courier New" w:eastAsia="Times New Roman" w:hAnsi="Courier New" w:cs="Courier New"/>
+          <w:szCs w:val="24"/>
+          <w:lang w:val="en-US" w:eastAsia="ru-RU"/>
+        </w:rPr>
+        <w:t>(config-vlan)#vlan</w:t>
+      </w:r>
+      <w:r>
+        <w:rPr>
+          <w:rFonts w:ascii="Courier New" w:eastAsia="Times New Roman" w:hAnsi="Courier New" w:cs="Courier New"/>
+          <w:szCs w:val="24"/>
+          <w:lang w:val="en-US" w:eastAsia="ru-RU"/>
+        </w:rPr>
+        <w:t xml:space="preserve"> 40</w:t>
+      </w:r>
+      <w:r>
+        <w:rPr>
+          <w:rFonts w:ascii="Courier New" w:eastAsia="Times New Roman" w:hAnsi="Courier New" w:cs="Courier New"/>
+          <w:szCs w:val="24"/>
+          <w:lang w:val="en-US" w:eastAsia="ru-RU"/>
+        </w:rPr>
+        <w:t xml:space="preserve"> name </w:t>
+      </w:r>
+      <w:r>
+        <w:rPr>
+          <w:rFonts w:ascii="Courier New" w:eastAsia="Times New Roman" w:hAnsi="Courier New" w:cs="Courier New"/>
+          <w:szCs w:val="24"/>
+          <w:lang w:val="en-US" w:eastAsia="ru-RU"/>
+        </w:rPr>
+        <w:t>management</w:t>
+      </w:r>
+      <w:r>
+        <w:rPr>
+          <w:rFonts w:ascii="Courier New" w:eastAsia="Times New Roman" w:hAnsi="Courier New" w:cs="Courier New"/>
+          <w:szCs w:val="24"/>
+          <w:lang w:val="en-US" w:eastAsia="ru-RU"/>
+        </w:rPr>
+        <w:t xml:space="preserve"> state enable</w:t>
+      </w:r>
+    </w:p>
+    <w:p>
+      <w:pPr>
+        <w:ind w:firstLine="709"/>
+        <w:rPr>
+          <w:rFonts w:ascii="Courier New" w:eastAsia="Times New Roman" w:hAnsi="Courier New" w:cs="Courier New"/>
+          <w:szCs w:val="24"/>
+          <w:lang w:val="en-US" w:eastAsia="ru-RU"/>
+        </w:rPr>
+      </w:pPr>
+      <w:r>
+        <w:rPr>
+          <w:rFonts w:ascii="Courier New" w:eastAsia="Times New Roman" w:hAnsi="Courier New" w:cs="Courier New"/>
+          <w:szCs w:val="24"/>
+          <w:lang w:val="en-US" w:eastAsia="ru-RU"/>
+        </w:rPr>
+        <w:t>Switch</w:t>
+      </w:r>
+      <w:r>
+        <w:rPr>
+          <w:rFonts w:ascii="Courier New" w:eastAsia="Times New Roman" w:hAnsi="Courier New" w:cs="Courier New"/>
+          <w:szCs w:val="24"/>
+          <w:lang w:val="en-US" w:eastAsia="ru-RU"/>
+        </w:rPr>
+        <w:t>0</w:t>
+      </w:r>
+      <w:r>
+        <w:rPr>
+          <w:rFonts w:ascii="Courier New" w:eastAsia="Times New Roman" w:hAnsi="Courier New" w:cs="Courier New"/>
+          <w:szCs w:val="24"/>
+          <w:lang w:val="en-US" w:eastAsia="ru-RU"/>
+        </w:rPr>
+        <w:t>(config-vlan)#vlan 50 name web-server</w:t>
+      </w:r>
+      <w:r>
+        <w:rPr>
+          <w:rFonts w:ascii="Courier New" w:eastAsia="Times New Roman" w:hAnsi="Courier New" w:cs="Courier New"/>
+          <w:szCs w:val="24"/>
+          <w:lang w:val="en-US" w:eastAsia="ru-RU"/>
+        </w:rPr>
+        <w:t xml:space="preserve"> state enable</w:t>
+      </w:r>
+    </w:p>
+    <w:p>
+      <w:pPr>
+        <w:ind w:firstLine="709"/>
+        <w:rPr>
+          <w:rFonts w:ascii="Courier New" w:eastAsia="Times New Roman" w:hAnsi="Courier New" w:cs="Courier New"/>
+          <w:szCs w:val="24"/>
+          <w:lang w:val="en-US" w:eastAsia="ru-RU"/>
+        </w:rPr>
+      </w:pPr>
+      <w:r>
+        <w:rPr>
+          <w:rFonts w:ascii="Courier New" w:eastAsia="Times New Roman" w:hAnsi="Courier New" w:cs="Courier New"/>
+          <w:szCs w:val="24"/>
+          <w:lang w:val="en-US" w:eastAsia="ru-RU"/>
+        </w:rPr>
+        <w:t>Switch</w:t>
+      </w:r>
+      <w:r>
+        <w:rPr>
+          <w:rFonts w:ascii="Courier New" w:eastAsia="Times New Roman" w:hAnsi="Courier New" w:cs="Courier New"/>
+          <w:szCs w:val="24"/>
+          <w:lang w:val="en-US" w:eastAsia="ru-RU"/>
+        </w:rPr>
+        <w:t>0</w:t>
+      </w:r>
+      <w:r>
+        <w:rPr>
+          <w:rFonts w:ascii="Courier New" w:eastAsia="Times New Roman" w:hAnsi="Courier New" w:cs="Courier New"/>
+          <w:szCs w:val="24"/>
+          <w:lang w:val="en-US" w:eastAsia="ru-RU"/>
+        </w:rPr>
+        <w:t>(config-vlan)#exit</w:t>
+      </w:r>
+    </w:p>
+    <w:p>
+      <w:pPr>
+        <w:rPr>
           <w:rFonts w:ascii="Times New Roman" w:eastAsia="Times New Roman" w:hAnsi="Times New Roman" w:cs="Times New Roman"/>
           <w:sz w:val="28"/>
           <w:szCs w:val="28"/>
@@ -12713,12 +12972,20 @@
       </w:pPr>
       <w:r>
         <w:rPr>
+          <w:rFonts w:ascii="Courier New" w:eastAsia="Times New Roman" w:hAnsi="Courier New" w:cs="Courier New"/>
+          <w:szCs w:val="24"/>
+          <w:lang w:val="en-US" w:eastAsia="ru-RU"/>
+        </w:rPr>
+        <w:tab/>
+      </w:r>
+      <w:r>
+        <w:rPr>
           <w:rFonts w:ascii="Times New Roman" w:eastAsia="Times New Roman" w:hAnsi="Times New Roman" w:cs="Times New Roman"/>
           <w:sz w:val="28"/>
           <w:szCs w:val="28"/>
           <w:lang w:eastAsia="ru-RU"/>
         </w:rPr>
-        <w:t>Создаем</w:t>
+        <w:t>Настраиваем</w:t>
       </w:r>
       <w:r>
         <w:rPr>
@@ -12727,6 +12994,42 @@
           <w:szCs w:val="28"/>
           <w:lang w:val="en-US" w:eastAsia="ru-RU"/>
         </w:rPr>
+        <w:t xml:space="preserve"> IP-</w:t>
+      </w:r>
+      <w:r>
+        <w:rPr>
+          <w:rFonts w:ascii="Times New Roman" w:eastAsia="Times New Roman" w:hAnsi="Times New Roman" w:cs="Times New Roman"/>
+          <w:sz w:val="28"/>
+          <w:szCs w:val="28"/>
+          <w:lang w:eastAsia="ru-RU"/>
+        </w:rPr>
+        <w:t>адреса</w:t>
+      </w:r>
+      <w:r>
+        <w:rPr>
+          <w:rFonts w:ascii="Times New Roman" w:eastAsia="Times New Roman" w:hAnsi="Times New Roman" w:cs="Times New Roman"/>
+          <w:sz w:val="28"/>
+          <w:szCs w:val="28"/>
+          <w:lang w:val="en-US" w:eastAsia="ru-RU"/>
+        </w:rPr>
+        <w:t xml:space="preserve"> </w:t>
+      </w:r>
+      <w:r>
+        <w:rPr>
+          <w:rFonts w:ascii="Times New Roman" w:eastAsia="Times New Roman" w:hAnsi="Times New Roman" w:cs="Times New Roman"/>
+          <w:sz w:val="28"/>
+          <w:szCs w:val="28"/>
+          <w:lang w:eastAsia="ru-RU"/>
+        </w:rPr>
+        <w:t>для</w:t>
+      </w:r>
+      <w:r>
+        <w:rPr>
+          <w:rFonts w:ascii="Times New Roman" w:eastAsia="Times New Roman" w:hAnsi="Times New Roman" w:cs="Times New Roman"/>
+          <w:sz w:val="28"/>
+          <w:szCs w:val="28"/>
+          <w:lang w:val="en-US" w:eastAsia="ru-RU"/>
+        </w:rPr>
         <w:t xml:space="preserve"> VLAN:</w:t>
       </w:r>
     </w:p>
@@ -12735,14 +13038,14 @@
         <w:ind w:firstLine="709"/>
         <w:rPr>
           <w:rFonts w:ascii="Courier New" w:eastAsia="Times New Roman" w:hAnsi="Courier New" w:cs="Courier New"/>
-          <w:szCs w:val="24"/>
-          <w:lang w:val="en-US" w:eastAsia="ru-RU"/>
-        </w:rPr>
-      </w:pPr>
-      <w:r>
-        <w:rPr>
-          <w:rFonts w:ascii="Courier New" w:eastAsia="Times New Roman" w:hAnsi="Courier New" w:cs="Courier New"/>
-          <w:szCs w:val="24"/>
+          <w:color w:val="000000"/>
+          <w:lang w:val="en-US" w:eastAsia="ru-RU"/>
+        </w:rPr>
+      </w:pPr>
+      <w:r>
+        <w:rPr>
+          <w:rFonts w:ascii="Courier New" w:eastAsia="Times New Roman" w:hAnsi="Courier New" w:cs="Courier New"/>
+          <w:color w:val="000000"/>
           <w:lang w:val="en-US" w:eastAsia="ru-RU"/>
         </w:rPr>
         <w:t>Switch</w:t>
@@ -12750,7 +13053,7 @@
       <w:r>
         <w:rPr>
           <w:rFonts w:ascii="Courier New" w:eastAsia="Times New Roman" w:hAnsi="Courier New" w:cs="Courier New"/>
-          <w:szCs w:val="24"/>
+          <w:color w:val="000000"/>
           <w:lang w:val="en-US" w:eastAsia="ru-RU"/>
         </w:rPr>
         <w:t>0</w:t>
@@ -12758,10 +13061,34 @@
       <w:r>
         <w:rPr>
           <w:rFonts w:ascii="Courier New" w:eastAsia="Times New Roman" w:hAnsi="Courier New" w:cs="Courier New"/>
-          <w:szCs w:val="24"/>
-          <w:lang w:val="en-US" w:eastAsia="ru-RU"/>
-        </w:rPr>
-        <w:t>(config)#vlan database</w:t>
+          <w:color w:val="000000"/>
+          <w:lang w:val="en-US" w:eastAsia="ru-RU"/>
+        </w:rPr>
+        <w:t xml:space="preserve"> (config</w:t>
+      </w:r>
+      <w:r>
+        <w:rPr>
+          <w:rFonts w:ascii="Courier New" w:eastAsia="Times New Roman" w:hAnsi="Courier New" w:cs="Courier New"/>
+          <w:color w:val="000000"/>
+          <w:lang w:val="en-US" w:eastAsia="ru-RU"/>
+        </w:rPr>
+        <w:t>-subif</w:t>
+      </w:r>
+      <w:r>
+        <w:rPr>
+          <w:rFonts w:ascii="Courier New" w:eastAsia="Times New Roman" w:hAnsi="Courier New" w:cs="Courier New"/>
+          <w:color w:val="000000"/>
+          <w:lang w:val="en-US" w:eastAsia="ru-RU"/>
+        </w:rPr>
+        <w:t>)#</w:t>
+      </w:r>
+      <w:r>
+        <w:rPr>
+          <w:rFonts w:ascii="Courier New" w:eastAsia="Times New Roman" w:hAnsi="Courier New" w:cs="Courier New"/>
+          <w:color w:val="000000"/>
+          <w:lang w:val="en-US" w:eastAsia="ru-RU"/>
+        </w:rPr>
+        <w:t>in vlan 40</w:t>
       </w:r>
     </w:p>
     <w:p>
@@ -12769,14 +13096,14 @@
         <w:ind w:firstLine="709"/>
         <w:rPr>
           <w:rFonts w:ascii="Courier New" w:eastAsia="Times New Roman" w:hAnsi="Courier New" w:cs="Courier New"/>
-          <w:szCs w:val="24"/>
-          <w:lang w:val="en-US" w:eastAsia="ru-RU"/>
-        </w:rPr>
-      </w:pPr>
-      <w:r>
-        <w:rPr>
-          <w:rFonts w:ascii="Courier New" w:eastAsia="Times New Roman" w:hAnsi="Courier New" w:cs="Courier New"/>
-          <w:szCs w:val="24"/>
+          <w:color w:val="000000"/>
+          <w:lang w:val="en-US" w:eastAsia="ru-RU"/>
+        </w:rPr>
+      </w:pPr>
+      <w:r>
+        <w:rPr>
+          <w:rFonts w:ascii="Courier New" w:eastAsia="Times New Roman" w:hAnsi="Courier New" w:cs="Courier New"/>
+          <w:color w:val="000000"/>
           <w:lang w:val="en-US" w:eastAsia="ru-RU"/>
         </w:rPr>
         <w:t>Switch</w:t>
@@ -12784,7 +13111,7 @@
       <w:r>
         <w:rPr>
           <w:rFonts w:ascii="Courier New" w:eastAsia="Times New Roman" w:hAnsi="Courier New" w:cs="Courier New"/>
-          <w:szCs w:val="24"/>
+          <w:color w:val="000000"/>
           <w:lang w:val="en-US" w:eastAsia="ru-RU"/>
         </w:rPr>
         <w:t>0</w:t>
@@ -12792,37 +13119,138 @@
       <w:r>
         <w:rPr>
           <w:rFonts w:ascii="Courier New" w:eastAsia="Times New Roman" w:hAnsi="Courier New" w:cs="Courier New"/>
-          <w:szCs w:val="24"/>
-          <w:lang w:val="en-US" w:eastAsia="ru-RU"/>
-        </w:rPr>
-        <w:t xml:space="preserve">(config-vlan)#vlan 10 name </w:t>
-      </w:r>
-      <w:r>
-        <w:rPr>
-          <w:rFonts w:ascii="Courier New" w:eastAsia="Times New Roman" w:hAnsi="Courier New" w:cs="Courier New"/>
-          <w:szCs w:val="24"/>
-          <w:lang w:val="en-US" w:eastAsia="ru-RU"/>
-        </w:rPr>
-        <w:t>user</w:t>
-      </w:r>
-      <w:r>
-        <w:rPr>
-          <w:rFonts w:ascii="Courier New" w:eastAsia="Times New Roman" w:hAnsi="Courier New" w:cs="Courier New"/>
-          <w:szCs w:val="24"/>
-          <w:lang w:val="en-US" w:eastAsia="ru-RU"/>
-        </w:rPr>
-        <w:t xml:space="preserve"> state enable</w:t>
-      </w:r>
-    </w:p>
-    <w:p>
-      <w:pPr>
-        <w:ind w:firstLine="709"/>
-        <w:rPr>
-          <w:rFonts w:ascii="Courier New" w:eastAsia="Times New Roman" w:hAnsi="Courier New" w:cs="Courier New"/>
-          <w:szCs w:val="24"/>
-          <w:lang w:val="en-US" w:eastAsia="ru-RU"/>
-        </w:rPr>
-      </w:pPr>
+          <w:color w:val="000000"/>
+          <w:lang w:val="en-US" w:eastAsia="ru-RU"/>
+        </w:rPr>
+        <w:t xml:space="preserve"> (config</w:t>
+      </w:r>
+      <w:r>
+        <w:rPr>
+          <w:rFonts w:ascii="Courier New" w:eastAsia="Times New Roman" w:hAnsi="Courier New" w:cs="Courier New"/>
+          <w:color w:val="000000"/>
+          <w:lang w:val="en-US" w:eastAsia="ru-RU"/>
+        </w:rPr>
+        <w:t>-subif</w:t>
+      </w:r>
+      <w:r>
+        <w:rPr>
+          <w:rFonts w:ascii="Courier New" w:eastAsia="Times New Roman" w:hAnsi="Courier New" w:cs="Courier New"/>
+          <w:color w:val="000000"/>
+          <w:lang w:val="en-US" w:eastAsia="ru-RU"/>
+        </w:rPr>
+        <w:t>)#</w:t>
+      </w:r>
+      <w:r>
+        <w:rPr>
+          <w:rFonts w:ascii="Courier New" w:eastAsia="Times New Roman" w:hAnsi="Courier New" w:cs="Courier New"/>
+          <w:color w:val="000000"/>
+          <w:lang w:val="en-US" w:eastAsia="ru-RU"/>
+        </w:rPr>
+        <w:t>ip address 201.68.</w:t>
+      </w:r>
+      <w:r>
+        <w:rPr>
+          <w:rFonts w:ascii="Courier New" w:eastAsia="Times New Roman" w:hAnsi="Courier New" w:cs="Courier New"/>
+          <w:color w:val="000000"/>
+          <w:lang w:val="en-US" w:eastAsia="ru-RU"/>
+        </w:rPr>
+        <w:t>7</w:t>
+      </w:r>
+      <w:r>
+        <w:rPr>
+          <w:rFonts w:ascii="Courier New" w:eastAsia="Times New Roman" w:hAnsi="Courier New" w:cs="Courier New"/>
+          <w:color w:val="000000"/>
+          <w:lang w:val="en-US" w:eastAsia="ru-RU"/>
+        </w:rPr>
+        <w:t>.</w:t>
+      </w:r>
+      <w:r>
+        <w:rPr>
+          <w:rFonts w:ascii="Courier New" w:eastAsia="Times New Roman" w:hAnsi="Courier New" w:cs="Courier New"/>
+          <w:color w:val="000000"/>
+          <w:lang w:val="en-US" w:eastAsia="ru-RU"/>
+        </w:rPr>
+        <w:t>50</w:t>
+      </w:r>
+      <w:r>
+        <w:rPr>
+          <w:rFonts w:ascii="Courier New" w:eastAsia="Times New Roman" w:hAnsi="Courier New" w:cs="Courier New"/>
+          <w:color w:val="000000"/>
+          <w:lang w:val="en-US" w:eastAsia="ru-RU"/>
+        </w:rPr>
+        <w:t>/29</w:t>
+      </w:r>
+    </w:p>
+    <w:p>
+      <w:pPr>
+        <w:rPr>
+          <w:rFonts w:ascii="Times New Roman" w:eastAsia="Times New Roman" w:hAnsi="Times New Roman" w:cs="Times New Roman"/>
+          <w:sz w:val="28"/>
+          <w:szCs w:val="28"/>
+          <w:lang w:val="en-US" w:eastAsia="ru-RU"/>
+        </w:rPr>
+      </w:pPr>
+      <w:r>
+        <w:rPr>
+          <w:rFonts w:eastAsia="Times New Roman" w:cstheme="minorHAnsi"/>
+          <w:szCs w:val="24"/>
+          <w:lang w:val="en-US" w:eastAsia="ru-RU"/>
+        </w:rPr>
+        <w:tab/>
+      </w:r>
+      <w:r>
+        <w:rPr>
+          <w:rFonts w:ascii="Times New Roman" w:eastAsia="Times New Roman" w:hAnsi="Times New Roman" w:cs="Times New Roman"/>
+          <w:sz w:val="28"/>
+          <w:szCs w:val="28"/>
+          <w:lang w:eastAsia="ru-RU"/>
+        </w:rPr>
+        <w:t>Настраиваем</w:t>
+      </w:r>
+      <w:r>
+        <w:rPr>
+          <w:rFonts w:ascii="Times New Roman" w:eastAsia="Times New Roman" w:hAnsi="Times New Roman" w:cs="Times New Roman"/>
+          <w:sz w:val="28"/>
+          <w:szCs w:val="28"/>
+          <w:lang w:val="en-US" w:eastAsia="ru-RU"/>
+        </w:rPr>
+        <w:t xml:space="preserve"> </w:t>
+      </w:r>
+      <w:r>
+        <w:rPr>
+          <w:rFonts w:ascii="Times New Roman" w:eastAsia="Times New Roman" w:hAnsi="Times New Roman" w:cs="Times New Roman"/>
+          <w:sz w:val="28"/>
+          <w:szCs w:val="28"/>
+          <w:lang w:eastAsia="ru-RU"/>
+        </w:rPr>
+        <w:t>интерфейсы</w:t>
+      </w:r>
+      <w:r>
+        <w:rPr>
+          <w:rFonts w:ascii="Times New Roman" w:eastAsia="Times New Roman" w:hAnsi="Times New Roman" w:cs="Times New Roman"/>
+          <w:sz w:val="28"/>
+          <w:szCs w:val="28"/>
+          <w:lang w:val="en-US" w:eastAsia="ru-RU"/>
+        </w:rPr>
+        <w:t>:</w:t>
+      </w:r>
+    </w:p>
+    <w:p>
+      <w:pPr>
+        <w:rPr>
+          <w:rFonts w:ascii="Courier New" w:eastAsia="Times New Roman" w:hAnsi="Courier New" w:cs="Courier New"/>
+          <w:szCs w:val="24"/>
+          <w:lang w:val="en-US" w:eastAsia="ru-RU"/>
+        </w:rPr>
+      </w:pPr>
+      <w:r>
+        <w:rPr>
+          <w:rFonts w:ascii="Courier New" w:eastAsia="Times New Roman" w:hAnsi="Courier New" w:cs="Courier New"/>
+          <w:szCs w:val="24"/>
+          <w:lang w:val="en-US" w:eastAsia="ru-RU"/>
+        </w:rPr>
+        <w:tab/>
+      </w:r>
       <w:r>
         <w:rPr>
           <w:rFonts w:ascii="Courier New" w:eastAsia="Times New Roman" w:hAnsi="Courier New" w:cs="Courier New"/>
@@ -12845,34 +13273,41 @@
           <w:szCs w:val="24"/>
           <w:lang w:val="en-US" w:eastAsia="ru-RU"/>
         </w:rPr>
-        <w:t xml:space="preserve">(config-vlan)#vlan 20 name </w:t>
-      </w:r>
-      <w:r>
-        <w:rPr>
-          <w:rFonts w:ascii="Courier New" w:eastAsia="Times New Roman" w:hAnsi="Courier New" w:cs="Courier New"/>
-          <w:szCs w:val="24"/>
-          <w:lang w:val="en-US" w:eastAsia="ru-RU"/>
-        </w:rPr>
-        <w:t>wireless</w:t>
-      </w:r>
-      <w:r>
-        <w:rPr>
-          <w:rFonts w:ascii="Courier New" w:eastAsia="Times New Roman" w:hAnsi="Courier New" w:cs="Courier New"/>
-          <w:szCs w:val="24"/>
-          <w:lang w:val="en-US" w:eastAsia="ru-RU"/>
-        </w:rPr>
-        <w:t xml:space="preserve"> state enable</w:t>
-      </w:r>
-    </w:p>
-    <w:p>
-      <w:pPr>
-        <w:ind w:firstLine="709"/>
-        <w:rPr>
-          <w:rFonts w:ascii="Courier New" w:eastAsia="Times New Roman" w:hAnsi="Courier New" w:cs="Courier New"/>
-          <w:szCs w:val="24"/>
-          <w:lang w:val="en-US" w:eastAsia="ru-RU"/>
-        </w:rPr>
-      </w:pPr>
+        <w:t>(config)#</w:t>
+      </w:r>
+      <w:r>
+        <w:rPr>
+          <w:rFonts w:ascii="Courier New" w:eastAsia="Times New Roman" w:hAnsi="Courier New" w:cs="Courier New"/>
+          <w:szCs w:val="24"/>
+          <w:lang w:val="en-US" w:eastAsia="ru-RU"/>
+        </w:rPr>
+        <w:t xml:space="preserve">in p </w:t>
+      </w:r>
+      <w:r>
+        <w:rPr>
+          <w:rFonts w:ascii="Courier New" w:eastAsia="Times New Roman" w:hAnsi="Courier New" w:cs="Courier New"/>
+          <w:szCs w:val="24"/>
+          <w:lang w:val="en-US" w:eastAsia="ru-RU"/>
+        </w:rPr>
+        <w:t>1</w:t>
+      </w:r>
+    </w:p>
+    <w:p>
+      <w:pPr>
+        <w:rPr>
+          <w:rFonts w:ascii="Courier New" w:eastAsia="Times New Roman" w:hAnsi="Courier New" w:cs="Courier New"/>
+          <w:szCs w:val="24"/>
+          <w:lang w:val="en-US" w:eastAsia="ru-RU"/>
+        </w:rPr>
+      </w:pPr>
+      <w:r>
+        <w:rPr>
+          <w:rFonts w:ascii="Courier New" w:eastAsia="Times New Roman" w:hAnsi="Courier New" w:cs="Courier New"/>
+          <w:szCs w:val="24"/>
+          <w:lang w:val="en-US" w:eastAsia="ru-RU"/>
+        </w:rPr>
+        <w:tab/>
+      </w:r>
       <w:r>
         <w:rPr>
           <w:rFonts w:ascii="Courier New" w:eastAsia="Times New Roman" w:hAnsi="Courier New" w:cs="Courier New"/>
@@ -12895,44 +13330,36 @@
           <w:szCs w:val="24"/>
           <w:lang w:val="en-US" w:eastAsia="ru-RU"/>
         </w:rPr>
-        <w:t>(config-vlan)#vlan</w:t>
-      </w:r>
-      <w:r>
-        <w:rPr>
-          <w:rFonts w:ascii="Courier New" w:eastAsia="Times New Roman" w:hAnsi="Courier New" w:cs="Courier New"/>
-          <w:szCs w:val="24"/>
-          <w:lang w:val="en-US" w:eastAsia="ru-RU"/>
-        </w:rPr>
-        <w:t xml:space="preserve"> 40</w:t>
-      </w:r>
-      <w:r>
-        <w:rPr>
-          <w:rFonts w:ascii="Courier New" w:eastAsia="Times New Roman" w:hAnsi="Courier New" w:cs="Courier New"/>
-          <w:szCs w:val="24"/>
-          <w:lang w:val="en-US" w:eastAsia="ru-RU"/>
-        </w:rPr>
-        <w:t xml:space="preserve"> name </w:t>
-      </w:r>
-      <w:r>
-        <w:rPr>
-          <w:rFonts w:ascii="Courier New" w:eastAsia="Times New Roman" w:hAnsi="Courier New" w:cs="Courier New"/>
-          <w:szCs w:val="24"/>
-          <w:lang w:val="en-US" w:eastAsia="ru-RU"/>
-        </w:rPr>
-        <w:t>management</w:t>
-      </w:r>
-      <w:r>
-        <w:rPr>
-          <w:rFonts w:ascii="Courier New" w:eastAsia="Times New Roman" w:hAnsi="Courier New" w:cs="Courier New"/>
-          <w:szCs w:val="24"/>
-          <w:lang w:val="en-US" w:eastAsia="ru-RU"/>
-        </w:rPr>
-        <w:t xml:space="preserve"> state enable</w:t>
-      </w:r>
-    </w:p>
-    <w:p>
-      <w:pPr>
-        <w:ind w:firstLine="709"/>
+        <w:t>(config</w:t>
+      </w:r>
+      <w:r>
+        <w:rPr>
+          <w:rFonts w:ascii="Courier New" w:eastAsia="Times New Roman" w:hAnsi="Courier New" w:cs="Courier New"/>
+          <w:szCs w:val="24"/>
+          <w:lang w:val="en-US" w:eastAsia="ru-RU"/>
+        </w:rPr>
+        <w:t>-if</w:t>
+      </w:r>
+      <w:r>
+        <w:rPr>
+          <w:rFonts w:ascii="Courier New" w:eastAsia="Times New Roman" w:hAnsi="Courier New" w:cs="Courier New"/>
+          <w:szCs w:val="24"/>
+          <w:lang w:val="en-US" w:eastAsia="ru-RU"/>
+        </w:rPr>
+        <w:t>)#</w:t>
+      </w:r>
+      <w:r>
+        <w:rPr>
+          <w:rFonts w:ascii="Courier New" w:eastAsia="Times New Roman" w:hAnsi="Courier New" w:cs="Courier New"/>
+          <w:szCs w:val="24"/>
+          <w:lang w:val="en-US" w:eastAsia="ru-RU"/>
+        </w:rPr>
+        <w:t xml:space="preserve"> switchport mode trunk</w:t>
+      </w:r>
+    </w:p>
+    <w:p>
+      <w:pPr>
+        <w:ind w:left="708"/>
         <w:rPr>
           <w:rFonts w:ascii="Courier New" w:eastAsia="Times New Roman" w:hAnsi="Courier New" w:cs="Courier New"/>
           <w:szCs w:val="24"/>
@@ -12961,26 +13388,57 @@
           <w:szCs w:val="24"/>
           <w:lang w:val="en-US" w:eastAsia="ru-RU"/>
         </w:rPr>
-        <w:t>(config-vlan)#vlan 50 name web-server</w:t>
-      </w:r>
-      <w:r>
-        <w:rPr>
-          <w:rFonts w:ascii="Courier New" w:eastAsia="Times New Roman" w:hAnsi="Courier New" w:cs="Courier New"/>
-          <w:szCs w:val="24"/>
-          <w:lang w:val="en-US" w:eastAsia="ru-RU"/>
-        </w:rPr>
-        <w:t xml:space="preserve"> state enable</w:t>
-      </w:r>
-    </w:p>
-    <w:p>
-      <w:pPr>
-        <w:ind w:firstLine="709"/>
-        <w:rPr>
-          <w:rFonts w:ascii="Courier New" w:eastAsia="Times New Roman" w:hAnsi="Courier New" w:cs="Courier New"/>
-          <w:szCs w:val="24"/>
-          <w:lang w:val="en-US" w:eastAsia="ru-RU"/>
-        </w:rPr>
-      </w:pPr>
+        <w:t>(config</w:t>
+      </w:r>
+      <w:r>
+        <w:rPr>
+          <w:rFonts w:ascii="Courier New" w:eastAsia="Times New Roman" w:hAnsi="Courier New" w:cs="Courier New"/>
+          <w:szCs w:val="24"/>
+          <w:lang w:val="en-US" w:eastAsia="ru-RU"/>
+        </w:rPr>
+        <w:t>-if</w:t>
+      </w:r>
+      <w:r>
+        <w:rPr>
+          <w:rFonts w:ascii="Courier New" w:eastAsia="Times New Roman" w:hAnsi="Courier New" w:cs="Courier New"/>
+          <w:szCs w:val="24"/>
+          <w:lang w:val="en-US" w:eastAsia="ru-RU"/>
+        </w:rPr>
+        <w:t>)#</w:t>
+      </w:r>
+      <w:r>
+        <w:rPr>
+          <w:rFonts w:ascii="Courier New" w:eastAsia="Times New Roman" w:hAnsi="Courier New" w:cs="Courier New"/>
+          <w:szCs w:val="24"/>
+          <w:lang w:val="en-US" w:eastAsia="ru-RU"/>
+        </w:rPr>
+        <w:t xml:space="preserve"> switchport t</w:t>
+      </w:r>
+      <w:r>
+        <w:rPr>
+          <w:rFonts w:ascii="Courier New" w:eastAsia="Times New Roman" w:hAnsi="Courier New" w:cs="Courier New"/>
+          <w:szCs w:val="24"/>
+          <w:lang w:val="en-US" w:eastAsia="ru-RU"/>
+        </w:rPr>
+        <w:t>runk allowed vlan add 10, 20, 40, 50</w:t>
+      </w:r>
+    </w:p>
+    <w:p>
+      <w:pPr>
+        <w:rPr>
+          <w:rFonts w:ascii="Courier New" w:eastAsia="Times New Roman" w:hAnsi="Courier New" w:cs="Courier New"/>
+          <w:szCs w:val="24"/>
+          <w:lang w:val="en-US" w:eastAsia="ru-RU"/>
+        </w:rPr>
+      </w:pPr>
+      <w:r>
+        <w:rPr>
+          <w:rFonts w:ascii="Courier New" w:eastAsia="Times New Roman" w:hAnsi="Courier New" w:cs="Courier New"/>
+          <w:szCs w:val="24"/>
+          <w:lang w:val="en-US" w:eastAsia="ru-RU"/>
+        </w:rPr>
+        <w:tab/>
+      </w:r>
       <w:r>
         <w:rPr>
           <w:rFonts w:ascii="Courier New" w:eastAsia="Times New Roman" w:hAnsi="Courier New" w:cs="Courier New"/>
@@ -12993,7 +13451,7 @@
         <w:rPr>
           <w:rFonts w:ascii="Courier New" w:eastAsia="Times New Roman" w:hAnsi="Courier New" w:cs="Courier New"/>
           <w:szCs w:val="24"/>
-          <w:lang w:eastAsia="ru-RU"/>
+          <w:lang w:val="en-US" w:eastAsia="ru-RU"/>
         </w:rPr>
         <w:t>0</w:t>
       </w:r>
@@ -13003,15 +13461,30 @@
           <w:szCs w:val="24"/>
           <w:lang w:val="en-US" w:eastAsia="ru-RU"/>
         </w:rPr>
-        <w:t>(config-vlan)#exit</w:t>
-      </w:r>
-    </w:p>
-    <w:p>
-      <w:pPr>
-        <w:rPr>
-          <w:rFonts w:ascii="Times New Roman" w:eastAsia="Times New Roman" w:hAnsi="Times New Roman" w:cs="Times New Roman"/>
-          <w:sz w:val="28"/>
-          <w:szCs w:val="28"/>
+        <w:t>(config)#</w:t>
+      </w:r>
+      <w:r>
+        <w:rPr>
+          <w:rFonts w:ascii="Courier New" w:eastAsia="Times New Roman" w:hAnsi="Courier New" w:cs="Courier New"/>
+          <w:szCs w:val="24"/>
+          <w:lang w:val="en-US" w:eastAsia="ru-RU"/>
+        </w:rPr>
+        <w:t xml:space="preserve">in p </w:t>
+      </w:r>
+      <w:r>
+        <w:rPr>
+          <w:rFonts w:ascii="Courier New" w:eastAsia="Times New Roman" w:hAnsi="Courier New" w:cs="Courier New"/>
+          <w:szCs w:val="24"/>
+          <w:lang w:val="en-US" w:eastAsia="ru-RU"/>
+        </w:rPr>
+        <w:t>2</w:t>
+      </w:r>
+    </w:p>
+    <w:p>
+      <w:pPr>
+        <w:rPr>
+          <w:rFonts w:ascii="Courier New" w:eastAsia="Times New Roman" w:hAnsi="Courier New" w:cs="Courier New"/>
+          <w:szCs w:val="24"/>
           <w:lang w:val="en-US" w:eastAsia="ru-RU"/>
         </w:rPr>
       </w:pPr>
@@ -13025,72 +13498,172 @@
       </w:r>
       <w:r>
         <w:rPr>
-          <w:rFonts w:ascii="Times New Roman" w:eastAsia="Times New Roman" w:hAnsi="Times New Roman" w:cs="Times New Roman"/>
-          <w:sz w:val="28"/>
-          <w:szCs w:val="28"/>
-          <w:lang w:eastAsia="ru-RU"/>
-        </w:rPr>
-        <w:t>Настраиваем</w:t>
-      </w:r>
-      <w:r>
-        <w:rPr>
-          <w:rFonts w:ascii="Times New Roman" w:eastAsia="Times New Roman" w:hAnsi="Times New Roman" w:cs="Times New Roman"/>
-          <w:sz w:val="28"/>
-          <w:szCs w:val="28"/>
-          <w:lang w:val="en-US" w:eastAsia="ru-RU"/>
-        </w:rPr>
-        <w:t xml:space="preserve"> IP-</w:t>
-      </w:r>
-      <w:r>
-        <w:rPr>
-          <w:rFonts w:ascii="Times New Roman" w:eastAsia="Times New Roman" w:hAnsi="Times New Roman" w:cs="Times New Roman"/>
-          <w:sz w:val="28"/>
-          <w:szCs w:val="28"/>
-          <w:lang w:eastAsia="ru-RU"/>
-        </w:rPr>
-        <w:t>адреса</w:t>
-      </w:r>
-      <w:r>
-        <w:rPr>
-          <w:rFonts w:ascii="Times New Roman" w:eastAsia="Times New Roman" w:hAnsi="Times New Roman" w:cs="Times New Roman"/>
-          <w:sz w:val="28"/>
-          <w:szCs w:val="28"/>
+          <w:rFonts w:ascii="Courier New" w:eastAsia="Times New Roman" w:hAnsi="Courier New" w:cs="Courier New"/>
+          <w:szCs w:val="24"/>
+          <w:lang w:val="en-US" w:eastAsia="ru-RU"/>
+        </w:rPr>
+        <w:t>Switch</w:t>
+      </w:r>
+      <w:r>
+        <w:rPr>
+          <w:rFonts w:ascii="Courier New" w:eastAsia="Times New Roman" w:hAnsi="Courier New" w:cs="Courier New"/>
+          <w:szCs w:val="24"/>
+          <w:lang w:val="en-US" w:eastAsia="ru-RU"/>
+        </w:rPr>
+        <w:t>0</w:t>
+      </w:r>
+      <w:r>
+        <w:rPr>
+          <w:rFonts w:ascii="Courier New" w:eastAsia="Times New Roman" w:hAnsi="Courier New" w:cs="Courier New"/>
+          <w:szCs w:val="24"/>
+          <w:lang w:val="en-US" w:eastAsia="ru-RU"/>
+        </w:rPr>
+        <w:t>(config</w:t>
+      </w:r>
+      <w:r>
+        <w:rPr>
+          <w:rFonts w:ascii="Courier New" w:eastAsia="Times New Roman" w:hAnsi="Courier New" w:cs="Courier New"/>
+          <w:szCs w:val="24"/>
+          <w:lang w:val="en-US" w:eastAsia="ru-RU"/>
+        </w:rPr>
+        <w:t>-if</w:t>
+      </w:r>
+      <w:r>
+        <w:rPr>
+          <w:rFonts w:ascii="Courier New" w:eastAsia="Times New Roman" w:hAnsi="Courier New" w:cs="Courier New"/>
+          <w:szCs w:val="24"/>
+          <w:lang w:val="en-US" w:eastAsia="ru-RU"/>
+        </w:rPr>
+        <w:t>)#</w:t>
+      </w:r>
+      <w:r>
+        <w:rPr>
+          <w:rFonts w:ascii="Courier New" w:eastAsia="Times New Roman" w:hAnsi="Courier New" w:cs="Courier New"/>
+          <w:szCs w:val="24"/>
+          <w:lang w:val="en-US" w:eastAsia="ru-RU"/>
+        </w:rPr>
+        <w:t xml:space="preserve"> switchport mode </w:t>
+      </w:r>
+      <w:r>
+        <w:rPr>
+          <w:rFonts w:ascii="Courier New" w:eastAsia="Times New Roman" w:hAnsi="Courier New" w:cs="Courier New"/>
+          <w:szCs w:val="24"/>
+          <w:lang w:val="en-US" w:eastAsia="ru-RU"/>
+        </w:rPr>
+        <w:t>access</w:t>
+      </w:r>
+    </w:p>
+    <w:p>
+      <w:pPr>
+        <w:ind w:firstLine="708"/>
+        <w:rPr>
+          <w:rFonts w:ascii="Courier New" w:eastAsia="Times New Roman" w:hAnsi="Courier New" w:cs="Courier New"/>
+          <w:szCs w:val="24"/>
+          <w:lang w:val="en-US" w:eastAsia="ru-RU"/>
+        </w:rPr>
+      </w:pPr>
+      <w:r>
+        <w:rPr>
+          <w:rFonts w:ascii="Courier New" w:eastAsia="Times New Roman" w:hAnsi="Courier New" w:cs="Courier New"/>
+          <w:szCs w:val="24"/>
+          <w:lang w:val="en-US" w:eastAsia="ru-RU"/>
+        </w:rPr>
+        <w:t>Switch</w:t>
+      </w:r>
+      <w:r>
+        <w:rPr>
+          <w:rFonts w:ascii="Courier New" w:eastAsia="Times New Roman" w:hAnsi="Courier New" w:cs="Courier New"/>
+          <w:szCs w:val="24"/>
+          <w:lang w:val="en-US" w:eastAsia="ru-RU"/>
+        </w:rPr>
+        <w:t>0</w:t>
+      </w:r>
+      <w:r>
+        <w:rPr>
+          <w:rFonts w:ascii="Courier New" w:eastAsia="Times New Roman" w:hAnsi="Courier New" w:cs="Courier New"/>
+          <w:szCs w:val="24"/>
+          <w:lang w:val="en-US" w:eastAsia="ru-RU"/>
+        </w:rPr>
+        <w:t>(config</w:t>
+      </w:r>
+      <w:r>
+        <w:rPr>
+          <w:rFonts w:ascii="Courier New" w:eastAsia="Times New Roman" w:hAnsi="Courier New" w:cs="Courier New"/>
+          <w:szCs w:val="24"/>
+          <w:lang w:val="en-US" w:eastAsia="ru-RU"/>
+        </w:rPr>
+        <w:t>-if</w:t>
+      </w:r>
+      <w:r>
+        <w:rPr>
+          <w:rFonts w:ascii="Courier New" w:eastAsia="Times New Roman" w:hAnsi="Courier New" w:cs="Courier New"/>
+          <w:szCs w:val="24"/>
+          <w:lang w:val="en-US" w:eastAsia="ru-RU"/>
+        </w:rPr>
+        <w:t>)#</w:t>
+      </w:r>
+      <w:r>
+        <w:rPr>
+          <w:rFonts w:ascii="Courier New" w:eastAsia="Times New Roman" w:hAnsi="Courier New" w:cs="Courier New"/>
+          <w:szCs w:val="24"/>
+          <w:lang w:val="en-US" w:eastAsia="ru-RU"/>
+        </w:rPr>
+        <w:t xml:space="preserve"> switchport </w:t>
+      </w:r>
+      <w:r>
+        <w:rPr>
+          <w:rFonts w:ascii="Courier New" w:eastAsia="Times New Roman" w:hAnsi="Courier New" w:cs="Courier New"/>
+          <w:szCs w:val="24"/>
+          <w:lang w:val="en-US" w:eastAsia="ru-RU"/>
+        </w:rPr>
+        <w:t>access</w:t>
+      </w:r>
+      <w:r>
+        <w:rPr>
+          <w:rFonts w:ascii="Courier New" w:eastAsia="Times New Roman" w:hAnsi="Courier New" w:cs="Courier New"/>
+          <w:szCs w:val="24"/>
           <w:lang w:val="en-US" w:eastAsia="ru-RU"/>
         </w:rPr>
         <w:t xml:space="preserve"> </w:t>
       </w:r>
       <w:r>
         <w:rPr>
-          <w:rFonts w:ascii="Times New Roman" w:eastAsia="Times New Roman" w:hAnsi="Times New Roman" w:cs="Times New Roman"/>
-          <w:sz w:val="28"/>
-          <w:szCs w:val="28"/>
-          <w:lang w:eastAsia="ru-RU"/>
-        </w:rPr>
-        <w:t>для</w:t>
-      </w:r>
-      <w:r>
-        <w:rPr>
-          <w:rFonts w:ascii="Times New Roman" w:eastAsia="Times New Roman" w:hAnsi="Times New Roman" w:cs="Times New Roman"/>
-          <w:sz w:val="28"/>
-          <w:szCs w:val="28"/>
-          <w:lang w:val="en-US" w:eastAsia="ru-RU"/>
-        </w:rPr>
-        <w:t xml:space="preserve"> VLAN:</w:t>
-      </w:r>
-    </w:p>
-    <w:p>
-      <w:pPr>
-        <w:ind w:firstLine="709"/>
-        <w:rPr>
-          <w:rFonts w:ascii="Courier New" w:eastAsia="Times New Roman" w:hAnsi="Courier New" w:cs="Courier New"/>
-          <w:color w:val="000000"/>
-          <w:lang w:val="en-US" w:eastAsia="ru-RU"/>
-        </w:rPr>
-      </w:pPr>
-      <w:r>
-        <w:rPr>
-          <w:rFonts w:ascii="Courier New" w:eastAsia="Times New Roman" w:hAnsi="Courier New" w:cs="Courier New"/>
-          <w:color w:val="000000"/>
+          <w:rFonts w:ascii="Courier New" w:eastAsia="Times New Roman" w:hAnsi="Courier New" w:cs="Courier New"/>
+          <w:szCs w:val="24"/>
+          <w:lang w:val="en-US" w:eastAsia="ru-RU"/>
+        </w:rPr>
+        <w:t>vlan</w:t>
+      </w:r>
+      <w:r>
+        <w:rPr>
+          <w:rFonts w:ascii="Courier New" w:eastAsia="Times New Roman" w:hAnsi="Courier New" w:cs="Courier New"/>
+          <w:szCs w:val="24"/>
+          <w:lang w:val="en-US" w:eastAsia="ru-RU"/>
+        </w:rPr>
+        <w:t xml:space="preserve"> </w:t>
+      </w:r>
+      <w:r>
+        <w:rPr>
+          <w:rFonts w:ascii="Courier New" w:eastAsia="Times New Roman" w:hAnsi="Courier New" w:cs="Courier New"/>
+          <w:szCs w:val="24"/>
+          <w:lang w:val="en-US" w:eastAsia="ru-RU"/>
+        </w:rPr>
+        <w:t>10</w:t>
+      </w:r>
+    </w:p>
+    <w:p>
+      <w:pPr>
+        <w:ind w:firstLine="708"/>
+        <w:rPr>
+          <w:rFonts w:ascii="Courier New" w:eastAsia="Times New Roman" w:hAnsi="Courier New" w:cs="Courier New"/>
+          <w:szCs w:val="24"/>
+          <w:lang w:val="en-US" w:eastAsia="ru-RU"/>
+        </w:rPr>
+      </w:pPr>
+      <w:r>
+        <w:rPr>
+          <w:rFonts w:ascii="Courier New" w:eastAsia="Times New Roman" w:hAnsi="Courier New" w:cs="Courier New"/>
+          <w:szCs w:val="24"/>
           <w:lang w:val="en-US" w:eastAsia="ru-RU"/>
         </w:rPr>
         <w:t>Switch</w:t>
@@ -13098,7 +13671,7 @@
       <w:r>
         <w:rPr>
           <w:rFonts w:ascii="Courier New" w:eastAsia="Times New Roman" w:hAnsi="Courier New" w:cs="Courier New"/>
-          <w:color w:val="000000"/>
+          <w:szCs w:val="24"/>
           <w:lang w:val="en-US" w:eastAsia="ru-RU"/>
         </w:rPr>
         <w:t>0</w:t>
@@ -13106,23 +13679,80 @@
       <w:r>
         <w:rPr>
           <w:rFonts w:ascii="Courier New" w:eastAsia="Times New Roman" w:hAnsi="Courier New" w:cs="Courier New"/>
-          <w:color w:val="000000"/>
-          <w:lang w:val="en-US" w:eastAsia="ru-RU"/>
-        </w:rPr>
-        <w:t xml:space="preserve"> (config</w:t>
-      </w:r>
-      <w:r>
-        <w:rPr>
-          <w:rFonts w:ascii="Courier New" w:eastAsia="Times New Roman" w:hAnsi="Courier New" w:cs="Courier New"/>
-          <w:color w:val="000000"/>
-          <w:lang w:val="en-US" w:eastAsia="ru-RU"/>
-        </w:rPr>
-        <w:t>-subif</w:t>
-      </w:r>
-      <w:r>
-        <w:rPr>
-          <w:rFonts w:ascii="Courier New" w:eastAsia="Times New Roman" w:hAnsi="Courier New" w:cs="Courier New"/>
-          <w:color w:val="000000"/>
+          <w:szCs w:val="24"/>
+          <w:lang w:val="en-US" w:eastAsia="ru-RU"/>
+        </w:rPr>
+        <w:t>(config)#</w:t>
+      </w:r>
+      <w:r>
+        <w:rPr>
+          <w:rFonts w:ascii="Courier New" w:eastAsia="Times New Roman" w:hAnsi="Courier New" w:cs="Courier New"/>
+          <w:szCs w:val="24"/>
+          <w:lang w:val="en-US" w:eastAsia="ru-RU"/>
+        </w:rPr>
+        <w:t xml:space="preserve">in p </w:t>
+      </w:r>
+      <w:r>
+        <w:rPr>
+          <w:rFonts w:ascii="Courier New" w:eastAsia="Times New Roman" w:hAnsi="Courier New" w:cs="Courier New"/>
+          <w:szCs w:val="24"/>
+          <w:lang w:val="en-US" w:eastAsia="ru-RU"/>
+        </w:rPr>
+        <w:t>3</w:t>
+      </w:r>
+    </w:p>
+    <w:p>
+      <w:pPr>
+        <w:rPr>
+          <w:rFonts w:ascii="Courier New" w:eastAsia="Times New Roman" w:hAnsi="Courier New" w:cs="Courier New"/>
+          <w:szCs w:val="24"/>
+          <w:lang w:val="en-US" w:eastAsia="ru-RU"/>
+        </w:rPr>
+      </w:pPr>
+      <w:r>
+        <w:rPr>
+          <w:rFonts w:ascii="Courier New" w:eastAsia="Times New Roman" w:hAnsi="Courier New" w:cs="Courier New"/>
+          <w:szCs w:val="24"/>
+          <w:lang w:val="en-US" w:eastAsia="ru-RU"/>
+        </w:rPr>
+        <w:tab/>
+      </w:r>
+      <w:r>
+        <w:rPr>
+          <w:rFonts w:ascii="Courier New" w:eastAsia="Times New Roman" w:hAnsi="Courier New" w:cs="Courier New"/>
+          <w:szCs w:val="24"/>
+          <w:lang w:val="en-US" w:eastAsia="ru-RU"/>
+        </w:rPr>
+        <w:t>Switch</w:t>
+      </w:r>
+      <w:r>
+        <w:rPr>
+          <w:rFonts w:ascii="Courier New" w:eastAsia="Times New Roman" w:hAnsi="Courier New" w:cs="Courier New"/>
+          <w:szCs w:val="24"/>
+          <w:lang w:val="en-US" w:eastAsia="ru-RU"/>
+        </w:rPr>
+        <w:t>0</w:t>
+      </w:r>
+      <w:r>
+        <w:rPr>
+          <w:rFonts w:ascii="Courier New" w:eastAsia="Times New Roman" w:hAnsi="Courier New" w:cs="Courier New"/>
+          <w:szCs w:val="24"/>
+          <w:lang w:val="en-US" w:eastAsia="ru-RU"/>
+        </w:rPr>
+        <w:t>(config</w:t>
+      </w:r>
+      <w:r>
+        <w:rPr>
+          <w:rFonts w:ascii="Courier New" w:eastAsia="Times New Roman" w:hAnsi="Courier New" w:cs="Courier New"/>
+          <w:szCs w:val="24"/>
+          <w:lang w:val="en-US" w:eastAsia="ru-RU"/>
+        </w:rPr>
+        <w:t>-if</w:t>
+      </w:r>
+      <w:r>
+        <w:rPr>
+          <w:rFonts w:ascii="Courier New" w:eastAsia="Times New Roman" w:hAnsi="Courier New" w:cs="Courier New"/>
+          <w:szCs w:val="24"/>
           <w:lang w:val="en-US" w:eastAsia="ru-RU"/>
         </w:rPr>
         <w:t>)#</w:t>
@@ -13130,25 +13760,33 @@
       <w:r>
         <w:rPr>
           <w:rFonts w:ascii="Courier New" w:eastAsia="Times New Roman" w:hAnsi="Courier New" w:cs="Courier New"/>
-          <w:color w:val="000000"/>
-          <w:lang w:val="en-US" w:eastAsia="ru-RU"/>
-        </w:rPr>
-        <w:t>in vlan 40</w:t>
-      </w:r>
-    </w:p>
-    <w:p>
-      <w:pPr>
-        <w:ind w:firstLine="709"/>
-        <w:rPr>
-          <w:rFonts w:ascii="Courier New" w:eastAsia="Times New Roman" w:hAnsi="Courier New" w:cs="Courier New"/>
-          <w:color w:val="000000"/>
-          <w:lang w:val="en-US" w:eastAsia="ru-RU"/>
-        </w:rPr>
-      </w:pPr>
-      <w:r>
-        <w:rPr>
-          <w:rFonts w:ascii="Courier New" w:eastAsia="Times New Roman" w:hAnsi="Courier New" w:cs="Courier New"/>
-          <w:color w:val="000000"/>
+          <w:szCs w:val="24"/>
+          <w:lang w:val="en-US" w:eastAsia="ru-RU"/>
+        </w:rPr>
+        <w:t xml:space="preserve"> switchport mode </w:t>
+      </w:r>
+      <w:r>
+        <w:rPr>
+          <w:rFonts w:ascii="Courier New" w:eastAsia="Times New Roman" w:hAnsi="Courier New" w:cs="Courier New"/>
+          <w:szCs w:val="24"/>
+          <w:lang w:val="en-US" w:eastAsia="ru-RU"/>
+        </w:rPr>
+        <w:t>access</w:t>
+      </w:r>
+    </w:p>
+    <w:p>
+      <w:pPr>
+        <w:ind w:firstLine="708"/>
+        <w:rPr>
+          <w:rFonts w:ascii="Courier New" w:eastAsia="Times New Roman" w:hAnsi="Courier New" w:cs="Courier New"/>
+          <w:szCs w:val="24"/>
+          <w:lang w:val="en-US" w:eastAsia="ru-RU"/>
+        </w:rPr>
+      </w:pPr>
+      <w:r>
+        <w:rPr>
+          <w:rFonts w:ascii="Courier New" w:eastAsia="Times New Roman" w:hAnsi="Courier New" w:cs="Courier New"/>
+          <w:szCs w:val="24"/>
           <w:lang w:val="en-US" w:eastAsia="ru-RU"/>
         </w:rPr>
         <w:t>Switch</w:t>
@@ -13156,7 +13794,7 @@
       <w:r>
         <w:rPr>
           <w:rFonts w:ascii="Courier New" w:eastAsia="Times New Roman" w:hAnsi="Courier New" w:cs="Courier New"/>
-          <w:color w:val="000000"/>
+          <w:szCs w:val="24"/>
           <w:lang w:val="en-US" w:eastAsia="ru-RU"/>
         </w:rPr>
         <w:t>0</w:t>
@@ -13164,23 +13802,23 @@
       <w:r>
         <w:rPr>
           <w:rFonts w:ascii="Courier New" w:eastAsia="Times New Roman" w:hAnsi="Courier New" w:cs="Courier New"/>
-          <w:color w:val="000000"/>
-          <w:lang w:val="en-US" w:eastAsia="ru-RU"/>
-        </w:rPr>
-        <w:t xml:space="preserve"> (config</w:t>
-      </w:r>
-      <w:r>
-        <w:rPr>
-          <w:rFonts w:ascii="Courier New" w:eastAsia="Times New Roman" w:hAnsi="Courier New" w:cs="Courier New"/>
-          <w:color w:val="000000"/>
-          <w:lang w:val="en-US" w:eastAsia="ru-RU"/>
-        </w:rPr>
-        <w:t>-subif</w:t>
-      </w:r>
-      <w:r>
-        <w:rPr>
-          <w:rFonts w:ascii="Courier New" w:eastAsia="Times New Roman" w:hAnsi="Courier New" w:cs="Courier New"/>
-          <w:color w:val="000000"/>
+          <w:szCs w:val="24"/>
+          <w:lang w:val="en-US" w:eastAsia="ru-RU"/>
+        </w:rPr>
+        <w:t>(config</w:t>
+      </w:r>
+      <w:r>
+        <w:rPr>
+          <w:rFonts w:ascii="Courier New" w:eastAsia="Times New Roman" w:hAnsi="Courier New" w:cs="Courier New"/>
+          <w:szCs w:val="24"/>
+          <w:lang w:val="en-US" w:eastAsia="ru-RU"/>
+        </w:rPr>
+        <w:t>-if</w:t>
+      </w:r>
+      <w:r>
+        <w:rPr>
+          <w:rFonts w:ascii="Courier New" w:eastAsia="Times New Roman" w:hAnsi="Courier New" w:cs="Courier New"/>
+          <w:szCs w:val="24"/>
           <w:lang w:val="en-US" w:eastAsia="ru-RU"/>
         </w:rPr>
         <w:t>)#</w:t>
@@ -13188,114 +13826,61 @@
       <w:r>
         <w:rPr>
           <w:rFonts w:ascii="Courier New" w:eastAsia="Times New Roman" w:hAnsi="Courier New" w:cs="Courier New"/>
-          <w:color w:val="000000"/>
-          <w:lang w:val="en-US" w:eastAsia="ru-RU"/>
-        </w:rPr>
-        <w:t>ip address 201.68.</w:t>
-      </w:r>
-      <w:r>
-        <w:rPr>
-          <w:rFonts w:ascii="Courier New" w:eastAsia="Times New Roman" w:hAnsi="Courier New" w:cs="Courier New"/>
-          <w:color w:val="000000"/>
-          <w:lang w:val="en-US" w:eastAsia="ru-RU"/>
-        </w:rPr>
-        <w:t>7</w:t>
-      </w:r>
-      <w:r>
-        <w:rPr>
-          <w:rFonts w:ascii="Courier New" w:eastAsia="Times New Roman" w:hAnsi="Courier New" w:cs="Courier New"/>
-          <w:color w:val="000000"/>
-          <w:lang w:val="en-US" w:eastAsia="ru-RU"/>
-        </w:rPr>
-        <w:t>.</w:t>
-      </w:r>
-      <w:r>
-        <w:rPr>
-          <w:rFonts w:ascii="Courier New" w:eastAsia="Times New Roman" w:hAnsi="Courier New" w:cs="Courier New"/>
-          <w:color w:val="000000"/>
-          <w:lang w:val="en-US" w:eastAsia="ru-RU"/>
-        </w:rPr>
-        <w:t>50</w:t>
-      </w:r>
-      <w:r>
-        <w:rPr>
-          <w:rFonts w:ascii="Courier New" w:eastAsia="Times New Roman" w:hAnsi="Courier New" w:cs="Courier New"/>
-          <w:color w:val="000000"/>
-          <w:lang w:val="en-US" w:eastAsia="ru-RU"/>
-        </w:rPr>
-        <w:t>/29</w:t>
-      </w:r>
-    </w:p>
-    <w:p>
-      <w:pPr>
-        <w:rPr>
-          <w:rFonts w:ascii="Times New Roman" w:eastAsia="Times New Roman" w:hAnsi="Times New Roman" w:cs="Times New Roman"/>
-          <w:sz w:val="28"/>
-          <w:szCs w:val="28"/>
-          <w:lang w:val="en-US" w:eastAsia="ru-RU"/>
-        </w:rPr>
-      </w:pPr>
-      <w:r>
-        <w:rPr>
-          <w:rFonts w:eastAsia="Times New Roman" w:cstheme="minorHAnsi"/>
-          <w:szCs w:val="24"/>
-          <w:lang w:val="en-US" w:eastAsia="ru-RU"/>
-        </w:rPr>
-        <w:tab/>
-      </w:r>
-      <w:r>
-        <w:rPr>
-          <w:rFonts w:ascii="Times New Roman" w:eastAsia="Times New Roman" w:hAnsi="Times New Roman" w:cs="Times New Roman"/>
-          <w:sz w:val="28"/>
-          <w:szCs w:val="28"/>
-          <w:lang w:eastAsia="ru-RU"/>
-        </w:rPr>
-        <w:t>Настраиваем</w:t>
-      </w:r>
-      <w:r>
-        <w:rPr>
-          <w:rFonts w:ascii="Times New Roman" w:eastAsia="Times New Roman" w:hAnsi="Times New Roman" w:cs="Times New Roman"/>
-          <w:sz w:val="28"/>
-          <w:szCs w:val="28"/>
+          <w:szCs w:val="24"/>
+          <w:lang w:val="en-US" w:eastAsia="ru-RU"/>
+        </w:rPr>
+        <w:t xml:space="preserve"> switchport </w:t>
+      </w:r>
+      <w:r>
+        <w:rPr>
+          <w:rFonts w:ascii="Courier New" w:eastAsia="Times New Roman" w:hAnsi="Courier New" w:cs="Courier New"/>
+          <w:szCs w:val="24"/>
+          <w:lang w:val="en-US" w:eastAsia="ru-RU"/>
+        </w:rPr>
+        <w:t>access</w:t>
+      </w:r>
+      <w:r>
+        <w:rPr>
+          <w:rFonts w:ascii="Courier New" w:eastAsia="Times New Roman" w:hAnsi="Courier New" w:cs="Courier New"/>
+          <w:szCs w:val="24"/>
           <w:lang w:val="en-US" w:eastAsia="ru-RU"/>
         </w:rPr>
         <w:t xml:space="preserve"> </w:t>
       </w:r>
       <w:r>
         <w:rPr>
-          <w:rFonts w:ascii="Times New Roman" w:eastAsia="Times New Roman" w:hAnsi="Times New Roman" w:cs="Times New Roman"/>
-          <w:sz w:val="28"/>
-          <w:szCs w:val="28"/>
-          <w:lang w:eastAsia="ru-RU"/>
-        </w:rPr>
-        <w:t>интерфейсы</w:t>
-      </w:r>
-      <w:r>
-        <w:rPr>
-          <w:rFonts w:ascii="Times New Roman" w:eastAsia="Times New Roman" w:hAnsi="Times New Roman" w:cs="Times New Roman"/>
-          <w:sz w:val="28"/>
-          <w:szCs w:val="28"/>
-          <w:lang w:val="en-US" w:eastAsia="ru-RU"/>
-        </w:rPr>
-        <w:t>:</w:t>
-      </w:r>
-    </w:p>
-    <w:p>
-      <w:pPr>
-        <w:rPr>
-          <w:rFonts w:ascii="Courier New" w:eastAsia="Times New Roman" w:hAnsi="Courier New" w:cs="Courier New"/>
-          <w:szCs w:val="24"/>
-          <w:lang w:val="en-US" w:eastAsia="ru-RU"/>
-        </w:rPr>
-      </w:pPr>
-      <w:r>
-        <w:rPr>
-          <w:rFonts w:ascii="Courier New" w:eastAsia="Times New Roman" w:hAnsi="Courier New" w:cs="Courier New"/>
-          <w:szCs w:val="24"/>
-          <w:lang w:val="en-US" w:eastAsia="ru-RU"/>
-        </w:rPr>
-        <w:tab/>
-      </w:r>
+          <w:rFonts w:ascii="Courier New" w:eastAsia="Times New Roman" w:hAnsi="Courier New" w:cs="Courier New"/>
+          <w:szCs w:val="24"/>
+          <w:lang w:val="en-US" w:eastAsia="ru-RU"/>
+        </w:rPr>
+        <w:t>vlan</w:t>
+      </w:r>
+      <w:r>
+        <w:rPr>
+          <w:rFonts w:ascii="Courier New" w:eastAsia="Times New Roman" w:hAnsi="Courier New" w:cs="Courier New"/>
+          <w:szCs w:val="24"/>
+          <w:lang w:val="en-US" w:eastAsia="ru-RU"/>
+        </w:rPr>
+        <w:t xml:space="preserve"> </w:t>
+      </w:r>
+      <w:r>
+        <w:rPr>
+          <w:rFonts w:ascii="Courier New" w:eastAsia="Times New Roman" w:hAnsi="Courier New" w:cs="Courier New"/>
+          <w:szCs w:val="24"/>
+          <w:lang w:val="en-US" w:eastAsia="ru-RU"/>
+        </w:rPr>
+        <w:t>10</w:t>
+      </w:r>
+    </w:p>
+    <w:p>
+      <w:pPr>
+        <w:ind w:firstLine="708"/>
+        <w:rPr>
+          <w:rFonts w:ascii="Courier New" w:eastAsia="Times New Roman" w:hAnsi="Courier New" w:cs="Courier New"/>
+          <w:szCs w:val="24"/>
+          <w:lang w:val="en-US" w:eastAsia="ru-RU"/>
+        </w:rPr>
+      </w:pPr>
       <w:r>
         <w:rPr>
           <w:rFonts w:ascii="Courier New" w:eastAsia="Times New Roman" w:hAnsi="Courier New" w:cs="Courier New"/>
@@ -13326,33 +13911,18 @@
           <w:szCs w:val="24"/>
           <w:lang w:val="en-US" w:eastAsia="ru-RU"/>
         </w:rPr>
-        <w:t xml:space="preserve">in p </w:t>
-      </w:r>
-      <w:r>
-        <w:rPr>
-          <w:rFonts w:ascii="Courier New" w:eastAsia="Times New Roman" w:hAnsi="Courier New" w:cs="Courier New"/>
-          <w:szCs w:val="24"/>
-          <w:lang w:val="en-US" w:eastAsia="ru-RU"/>
-        </w:rPr>
-        <w:t>1</w:t>
-      </w:r>
-    </w:p>
-    <w:p>
-      <w:pPr>
-        <w:rPr>
-          <w:rFonts w:ascii="Courier New" w:eastAsia="Times New Roman" w:hAnsi="Courier New" w:cs="Courier New"/>
-          <w:szCs w:val="24"/>
-          <w:lang w:val="en-US" w:eastAsia="ru-RU"/>
-        </w:rPr>
-      </w:pPr>
-      <w:r>
-        <w:rPr>
-          <w:rFonts w:ascii="Courier New" w:eastAsia="Times New Roman" w:hAnsi="Courier New" w:cs="Courier New"/>
-          <w:szCs w:val="24"/>
-          <w:lang w:val="en-US" w:eastAsia="ru-RU"/>
-        </w:rPr>
-        <w:tab/>
-      </w:r>
+        <w:t>in p 4</w:t>
+      </w:r>
+    </w:p>
+    <w:p>
+      <w:pPr>
+        <w:ind w:firstLine="708"/>
+        <w:rPr>
+          <w:rFonts w:ascii="Courier New" w:eastAsia="Times New Roman" w:hAnsi="Courier New" w:cs="Courier New"/>
+          <w:szCs w:val="24"/>
+          <w:lang w:val="en-US" w:eastAsia="ru-RU"/>
+        </w:rPr>
+      </w:pPr>
       <w:r>
         <w:rPr>
           <w:rFonts w:ascii="Courier New" w:eastAsia="Times New Roman" w:hAnsi="Courier New" w:cs="Courier New"/>
@@ -13399,12 +13969,20 @@
           <w:szCs w:val="24"/>
           <w:lang w:val="en-US" w:eastAsia="ru-RU"/>
         </w:rPr>
-        <w:t xml:space="preserve"> switchport mode trunk</w:t>
-      </w:r>
-    </w:p>
-    <w:p>
-      <w:pPr>
-        <w:ind w:left="708"/>
+        <w:t xml:space="preserve"> switchport mode </w:t>
+      </w:r>
+      <w:r>
+        <w:rPr>
+          <w:rFonts w:ascii="Courier New" w:eastAsia="Times New Roman" w:hAnsi="Courier New" w:cs="Courier New"/>
+          <w:szCs w:val="24"/>
+          <w:lang w:val="en-US" w:eastAsia="ru-RU"/>
+        </w:rPr>
+        <w:t>access</w:t>
+      </w:r>
+    </w:p>
+    <w:p>
+      <w:pPr>
+        <w:ind w:firstLine="708"/>
         <w:rPr>
           <w:rFonts w:ascii="Courier New" w:eastAsia="Times New Roman" w:hAnsi="Courier New" w:cs="Courier New"/>
           <w:szCs w:val="24"/>
@@ -13457,137 +14035,7 @@
           <w:szCs w:val="24"/>
           <w:lang w:val="en-US" w:eastAsia="ru-RU"/>
         </w:rPr>
-        <w:t xml:space="preserve"> switchport t</w:t>
-      </w:r>
-      <w:r>
-        <w:rPr>
-          <w:rFonts w:ascii="Courier New" w:eastAsia="Times New Roman" w:hAnsi="Courier New" w:cs="Courier New"/>
-          <w:szCs w:val="24"/>
-          <w:lang w:val="en-US" w:eastAsia="ru-RU"/>
-        </w:rPr>
-        <w:t>runk allowed vlan add 10, 20, 40, 50</w:t>
-      </w:r>
-    </w:p>
-    <w:p>
-      <w:pPr>
-        <w:rPr>
-          <w:rFonts w:ascii="Courier New" w:eastAsia="Times New Roman" w:hAnsi="Courier New" w:cs="Courier New"/>
-          <w:szCs w:val="24"/>
-          <w:lang w:val="en-US" w:eastAsia="ru-RU"/>
-        </w:rPr>
-      </w:pPr>
-      <w:r>
-        <w:rPr>
-          <w:rFonts w:ascii="Courier New" w:eastAsia="Times New Roman" w:hAnsi="Courier New" w:cs="Courier New"/>
-          <w:szCs w:val="24"/>
-          <w:lang w:val="en-US" w:eastAsia="ru-RU"/>
-        </w:rPr>
-        <w:tab/>
-      </w:r>
-      <w:r>
-        <w:rPr>
-          <w:rFonts w:ascii="Courier New" w:eastAsia="Times New Roman" w:hAnsi="Courier New" w:cs="Courier New"/>
-          <w:szCs w:val="24"/>
-          <w:lang w:val="en-US" w:eastAsia="ru-RU"/>
-        </w:rPr>
-        <w:t>Switch</w:t>
-      </w:r>
-      <w:r>
-        <w:rPr>
-          <w:rFonts w:ascii="Courier New" w:eastAsia="Times New Roman" w:hAnsi="Courier New" w:cs="Courier New"/>
-          <w:szCs w:val="24"/>
-          <w:lang w:val="en-US" w:eastAsia="ru-RU"/>
-        </w:rPr>
-        <w:t>0</w:t>
-      </w:r>
-      <w:r>
-        <w:rPr>
-          <w:rFonts w:ascii="Courier New" w:eastAsia="Times New Roman" w:hAnsi="Courier New" w:cs="Courier New"/>
-          <w:szCs w:val="24"/>
-          <w:lang w:val="en-US" w:eastAsia="ru-RU"/>
-        </w:rPr>
-        <w:t>(config)#</w:t>
-      </w:r>
-      <w:r>
-        <w:rPr>
-          <w:rFonts w:ascii="Courier New" w:eastAsia="Times New Roman" w:hAnsi="Courier New" w:cs="Courier New"/>
-          <w:szCs w:val="24"/>
-          <w:lang w:val="en-US" w:eastAsia="ru-RU"/>
-        </w:rPr>
-        <w:t xml:space="preserve">in p </w:t>
-      </w:r>
-      <w:r>
-        <w:rPr>
-          <w:rFonts w:ascii="Courier New" w:eastAsia="Times New Roman" w:hAnsi="Courier New" w:cs="Courier New"/>
-          <w:szCs w:val="24"/>
-          <w:lang w:val="en-US" w:eastAsia="ru-RU"/>
-        </w:rPr>
-        <w:t>2</w:t>
-      </w:r>
-    </w:p>
-    <w:p>
-      <w:pPr>
-        <w:rPr>
-          <w:rFonts w:ascii="Courier New" w:eastAsia="Times New Roman" w:hAnsi="Courier New" w:cs="Courier New"/>
-          <w:szCs w:val="24"/>
-          <w:lang w:val="en-US" w:eastAsia="ru-RU"/>
-        </w:rPr>
-      </w:pPr>
-      <w:r>
-        <w:rPr>
-          <w:rFonts w:ascii="Courier New" w:eastAsia="Times New Roman" w:hAnsi="Courier New" w:cs="Courier New"/>
-          <w:szCs w:val="24"/>
-          <w:lang w:val="en-US" w:eastAsia="ru-RU"/>
-        </w:rPr>
-        <w:tab/>
-      </w:r>
-      <w:r>
-        <w:rPr>
-          <w:rFonts w:ascii="Courier New" w:eastAsia="Times New Roman" w:hAnsi="Courier New" w:cs="Courier New"/>
-          <w:szCs w:val="24"/>
-          <w:lang w:val="en-US" w:eastAsia="ru-RU"/>
-        </w:rPr>
-        <w:t>Switch</w:t>
-      </w:r>
-      <w:r>
-        <w:rPr>
-          <w:rFonts w:ascii="Courier New" w:eastAsia="Times New Roman" w:hAnsi="Courier New" w:cs="Courier New"/>
-          <w:szCs w:val="24"/>
-          <w:lang w:val="en-US" w:eastAsia="ru-RU"/>
-        </w:rPr>
-        <w:t>0</w:t>
-      </w:r>
-      <w:r>
-        <w:rPr>
-          <w:rFonts w:ascii="Courier New" w:eastAsia="Times New Roman" w:hAnsi="Courier New" w:cs="Courier New"/>
-          <w:szCs w:val="24"/>
-          <w:lang w:val="en-US" w:eastAsia="ru-RU"/>
-        </w:rPr>
-        <w:t>(config</w:t>
-      </w:r>
-      <w:r>
-        <w:rPr>
-          <w:rFonts w:ascii="Courier New" w:eastAsia="Times New Roman" w:hAnsi="Courier New" w:cs="Courier New"/>
-          <w:szCs w:val="24"/>
-          <w:lang w:val="en-US" w:eastAsia="ru-RU"/>
-        </w:rPr>
-        <w:t>-if</w:t>
-      </w:r>
-      <w:r>
-        <w:rPr>
-          <w:rFonts w:ascii="Courier New" w:eastAsia="Times New Roman" w:hAnsi="Courier New" w:cs="Courier New"/>
-          <w:szCs w:val="24"/>
-          <w:lang w:val="en-US" w:eastAsia="ru-RU"/>
-        </w:rPr>
-        <w:t>)#</w:t>
-      </w:r>
-      <w:r>
-        <w:rPr>
-          <w:rFonts w:ascii="Courier New" w:eastAsia="Times New Roman" w:hAnsi="Courier New" w:cs="Courier New"/>
-          <w:szCs w:val="24"/>
-          <w:lang w:val="en-US" w:eastAsia="ru-RU"/>
-        </w:rPr>
-        <w:t xml:space="preserve"> switchport mode </w:t>
+        <w:t xml:space="preserve"> switchport </w:t>
       </w:r>
       <w:r>
         <w:rPr>
@@ -13597,72 +14045,6 @@
         </w:rPr>
         <w:t>access</w:t>
       </w:r>
-    </w:p>
-    <w:p>
-      <w:pPr>
-        <w:ind w:firstLine="708"/>
-        <w:rPr>
-          <w:rFonts w:ascii="Courier New" w:eastAsia="Times New Roman" w:hAnsi="Courier New" w:cs="Courier New"/>
-          <w:szCs w:val="24"/>
-          <w:lang w:val="en-US" w:eastAsia="ru-RU"/>
-        </w:rPr>
-      </w:pPr>
-      <w:r>
-        <w:rPr>
-          <w:rFonts w:ascii="Courier New" w:eastAsia="Times New Roman" w:hAnsi="Courier New" w:cs="Courier New"/>
-          <w:szCs w:val="24"/>
-          <w:lang w:val="en-US" w:eastAsia="ru-RU"/>
-        </w:rPr>
-        <w:t>Switch</w:t>
-      </w:r>
-      <w:r>
-        <w:rPr>
-          <w:rFonts w:ascii="Courier New" w:eastAsia="Times New Roman" w:hAnsi="Courier New" w:cs="Courier New"/>
-          <w:szCs w:val="24"/>
-          <w:lang w:val="en-US" w:eastAsia="ru-RU"/>
-        </w:rPr>
-        <w:t>0</w:t>
-      </w:r>
-      <w:r>
-        <w:rPr>
-          <w:rFonts w:ascii="Courier New" w:eastAsia="Times New Roman" w:hAnsi="Courier New" w:cs="Courier New"/>
-          <w:szCs w:val="24"/>
-          <w:lang w:val="en-US" w:eastAsia="ru-RU"/>
-        </w:rPr>
-        <w:t>(config</w:t>
-      </w:r>
-      <w:r>
-        <w:rPr>
-          <w:rFonts w:ascii="Courier New" w:eastAsia="Times New Roman" w:hAnsi="Courier New" w:cs="Courier New"/>
-          <w:szCs w:val="24"/>
-          <w:lang w:val="en-US" w:eastAsia="ru-RU"/>
-        </w:rPr>
-        <w:t>-if</w:t>
-      </w:r>
-      <w:r>
-        <w:rPr>
-          <w:rFonts w:ascii="Courier New" w:eastAsia="Times New Roman" w:hAnsi="Courier New" w:cs="Courier New"/>
-          <w:szCs w:val="24"/>
-          <w:lang w:val="en-US" w:eastAsia="ru-RU"/>
-        </w:rPr>
-        <w:t>)#</w:t>
-      </w:r>
-      <w:r>
-        <w:rPr>
-          <w:rFonts w:ascii="Courier New" w:eastAsia="Times New Roman" w:hAnsi="Courier New" w:cs="Courier New"/>
-          <w:szCs w:val="24"/>
-          <w:lang w:val="en-US" w:eastAsia="ru-RU"/>
-        </w:rPr>
-        <w:t xml:space="preserve"> switchport </w:t>
-      </w:r>
-      <w:r>
-        <w:rPr>
-          <w:rFonts w:ascii="Courier New" w:eastAsia="Times New Roman" w:hAnsi="Courier New" w:cs="Courier New"/>
-          <w:szCs w:val="24"/>
-          <w:lang w:val="en-US" w:eastAsia="ru-RU"/>
-        </w:rPr>
-        <w:t>access</w:t>
-      </w:r>
       <w:r>
         <w:rPr>
           <w:rFonts w:ascii="Courier New" w:eastAsia="Times New Roman" w:hAnsi="Courier New" w:cs="Courier New"/>
@@ -13693,450 +14075,7 @@
           <w:szCs w:val="24"/>
           <w:lang w:val="en-US" w:eastAsia="ru-RU"/>
         </w:rPr>
-        <w:t>10</w:t>
-      </w:r>
-    </w:p>
-    <w:p>
-      <w:pPr>
-        <w:ind w:firstLine="708"/>
-        <w:rPr>
-          <w:rFonts w:ascii="Courier New" w:eastAsia="Times New Roman" w:hAnsi="Courier New" w:cs="Courier New"/>
-          <w:szCs w:val="24"/>
-          <w:lang w:val="en-US" w:eastAsia="ru-RU"/>
-        </w:rPr>
-      </w:pPr>
-      <w:r>
-        <w:rPr>
-          <w:rFonts w:ascii="Courier New" w:eastAsia="Times New Roman" w:hAnsi="Courier New" w:cs="Courier New"/>
-          <w:szCs w:val="24"/>
-          <w:lang w:val="en-US" w:eastAsia="ru-RU"/>
-        </w:rPr>
-        <w:t>Switch</w:t>
-      </w:r>
-      <w:r>
-        <w:rPr>
-          <w:rFonts w:ascii="Courier New" w:eastAsia="Times New Roman" w:hAnsi="Courier New" w:cs="Courier New"/>
-          <w:szCs w:val="24"/>
-          <w:lang w:val="en-US" w:eastAsia="ru-RU"/>
-        </w:rPr>
-        <w:t>0</w:t>
-      </w:r>
-      <w:r>
-        <w:rPr>
-          <w:rFonts w:ascii="Courier New" w:eastAsia="Times New Roman" w:hAnsi="Courier New" w:cs="Courier New"/>
-          <w:szCs w:val="24"/>
-          <w:lang w:val="en-US" w:eastAsia="ru-RU"/>
-        </w:rPr>
-        <w:t>(config)#</w:t>
-      </w:r>
-      <w:r>
-        <w:rPr>
-          <w:rFonts w:ascii="Courier New" w:eastAsia="Times New Roman" w:hAnsi="Courier New" w:cs="Courier New"/>
-          <w:szCs w:val="24"/>
-          <w:lang w:val="en-US" w:eastAsia="ru-RU"/>
-        </w:rPr>
-        <w:t xml:space="preserve">in p </w:t>
-      </w:r>
-      <w:r>
-        <w:rPr>
-          <w:rFonts w:ascii="Courier New" w:eastAsia="Times New Roman" w:hAnsi="Courier New" w:cs="Courier New"/>
-          <w:szCs w:val="24"/>
-          <w:lang w:val="en-US" w:eastAsia="ru-RU"/>
-        </w:rPr>
-        <w:t>3</w:t>
-      </w:r>
-    </w:p>
-    <w:p>
-      <w:pPr>
-        <w:rPr>
-          <w:rFonts w:ascii="Courier New" w:eastAsia="Times New Roman" w:hAnsi="Courier New" w:cs="Courier New"/>
-          <w:szCs w:val="24"/>
-          <w:lang w:val="en-US" w:eastAsia="ru-RU"/>
-        </w:rPr>
-      </w:pPr>
-      <w:r>
-        <w:rPr>
-          <w:rFonts w:ascii="Courier New" w:eastAsia="Times New Roman" w:hAnsi="Courier New" w:cs="Courier New"/>
-          <w:szCs w:val="24"/>
-          <w:lang w:val="en-US" w:eastAsia="ru-RU"/>
-        </w:rPr>
-        <w:tab/>
-      </w:r>
-      <w:r>
-        <w:rPr>
-          <w:rFonts w:ascii="Courier New" w:eastAsia="Times New Roman" w:hAnsi="Courier New" w:cs="Courier New"/>
-          <w:szCs w:val="24"/>
-          <w:lang w:val="en-US" w:eastAsia="ru-RU"/>
-        </w:rPr>
-        <w:t>Switch</w:t>
-      </w:r>
-      <w:r>
-        <w:rPr>
-          <w:rFonts w:ascii="Courier New" w:eastAsia="Times New Roman" w:hAnsi="Courier New" w:cs="Courier New"/>
-          <w:szCs w:val="24"/>
-          <w:lang w:val="en-US" w:eastAsia="ru-RU"/>
-        </w:rPr>
-        <w:t>0</w:t>
-      </w:r>
-      <w:r>
-        <w:rPr>
-          <w:rFonts w:ascii="Courier New" w:eastAsia="Times New Roman" w:hAnsi="Courier New" w:cs="Courier New"/>
-          <w:szCs w:val="24"/>
-          <w:lang w:val="en-US" w:eastAsia="ru-RU"/>
-        </w:rPr>
-        <w:t>(config</w:t>
-      </w:r>
-      <w:r>
-        <w:rPr>
-          <w:rFonts w:ascii="Courier New" w:eastAsia="Times New Roman" w:hAnsi="Courier New" w:cs="Courier New"/>
-          <w:szCs w:val="24"/>
-          <w:lang w:val="en-US" w:eastAsia="ru-RU"/>
-        </w:rPr>
-        <w:t>-if</w:t>
-      </w:r>
-      <w:r>
-        <w:rPr>
-          <w:rFonts w:ascii="Courier New" w:eastAsia="Times New Roman" w:hAnsi="Courier New" w:cs="Courier New"/>
-          <w:szCs w:val="24"/>
-          <w:lang w:val="en-US" w:eastAsia="ru-RU"/>
-        </w:rPr>
-        <w:t>)#</w:t>
-      </w:r>
-      <w:r>
-        <w:rPr>
-          <w:rFonts w:ascii="Courier New" w:eastAsia="Times New Roman" w:hAnsi="Courier New" w:cs="Courier New"/>
-          <w:szCs w:val="24"/>
-          <w:lang w:val="en-US" w:eastAsia="ru-RU"/>
-        </w:rPr>
-        <w:t xml:space="preserve"> switchport mode </w:t>
-      </w:r>
-      <w:r>
-        <w:rPr>
-          <w:rFonts w:ascii="Courier New" w:eastAsia="Times New Roman" w:hAnsi="Courier New" w:cs="Courier New"/>
-          <w:szCs w:val="24"/>
-          <w:lang w:val="en-US" w:eastAsia="ru-RU"/>
-        </w:rPr>
-        <w:t>access</w:t>
-      </w:r>
-    </w:p>
-    <w:p>
-      <w:pPr>
-        <w:ind w:firstLine="708"/>
-        <w:rPr>
-          <w:rFonts w:ascii="Courier New" w:eastAsia="Times New Roman" w:hAnsi="Courier New" w:cs="Courier New"/>
-          <w:szCs w:val="24"/>
-          <w:lang w:val="en-US" w:eastAsia="ru-RU"/>
-        </w:rPr>
-      </w:pPr>
-      <w:r>
-        <w:rPr>
-          <w:rFonts w:ascii="Courier New" w:eastAsia="Times New Roman" w:hAnsi="Courier New" w:cs="Courier New"/>
-          <w:szCs w:val="24"/>
-          <w:lang w:val="en-US" w:eastAsia="ru-RU"/>
-        </w:rPr>
-        <w:t>Switch</w:t>
-      </w:r>
-      <w:r>
-        <w:rPr>
-          <w:rFonts w:ascii="Courier New" w:eastAsia="Times New Roman" w:hAnsi="Courier New" w:cs="Courier New"/>
-          <w:szCs w:val="24"/>
-          <w:lang w:val="en-US" w:eastAsia="ru-RU"/>
-        </w:rPr>
-        <w:t>0</w:t>
-      </w:r>
-      <w:r>
-        <w:rPr>
-          <w:rFonts w:ascii="Courier New" w:eastAsia="Times New Roman" w:hAnsi="Courier New" w:cs="Courier New"/>
-          <w:szCs w:val="24"/>
-          <w:lang w:val="en-US" w:eastAsia="ru-RU"/>
-        </w:rPr>
-        <w:t>(config</w:t>
-      </w:r>
-      <w:r>
-        <w:rPr>
-          <w:rFonts w:ascii="Courier New" w:eastAsia="Times New Roman" w:hAnsi="Courier New" w:cs="Courier New"/>
-          <w:szCs w:val="24"/>
-          <w:lang w:val="en-US" w:eastAsia="ru-RU"/>
-        </w:rPr>
-        <w:t>-if</w:t>
-      </w:r>
-      <w:r>
-        <w:rPr>
-          <w:rFonts w:ascii="Courier New" w:eastAsia="Times New Roman" w:hAnsi="Courier New" w:cs="Courier New"/>
-          <w:szCs w:val="24"/>
-          <w:lang w:val="en-US" w:eastAsia="ru-RU"/>
-        </w:rPr>
-        <w:t>)#</w:t>
-      </w:r>
-      <w:r>
-        <w:rPr>
-          <w:rFonts w:ascii="Courier New" w:eastAsia="Times New Roman" w:hAnsi="Courier New" w:cs="Courier New"/>
-          <w:szCs w:val="24"/>
-          <w:lang w:val="en-US" w:eastAsia="ru-RU"/>
-        </w:rPr>
-        <w:t xml:space="preserve"> switchport </w:t>
-      </w:r>
-      <w:r>
-        <w:rPr>
-          <w:rFonts w:ascii="Courier New" w:eastAsia="Times New Roman" w:hAnsi="Courier New" w:cs="Courier New"/>
-          <w:szCs w:val="24"/>
-          <w:lang w:val="en-US" w:eastAsia="ru-RU"/>
-        </w:rPr>
-        <w:t>access</w:t>
-      </w:r>
-      <w:r>
-        <w:rPr>
-          <w:rFonts w:ascii="Courier New" w:eastAsia="Times New Roman" w:hAnsi="Courier New" w:cs="Courier New"/>
-          <w:szCs w:val="24"/>
-          <w:lang w:val="en-US" w:eastAsia="ru-RU"/>
-        </w:rPr>
-        <w:t xml:space="preserve"> </w:t>
-      </w:r>
-      <w:r>
-        <w:rPr>
-          <w:rFonts w:ascii="Courier New" w:eastAsia="Times New Roman" w:hAnsi="Courier New" w:cs="Courier New"/>
-          <w:szCs w:val="24"/>
-          <w:lang w:val="en-US" w:eastAsia="ru-RU"/>
-        </w:rPr>
-        <w:t>vlan</w:t>
-      </w:r>
-      <w:r>
-        <w:rPr>
-          <w:rFonts w:ascii="Courier New" w:eastAsia="Times New Roman" w:hAnsi="Courier New" w:cs="Courier New"/>
-          <w:szCs w:val="24"/>
-          <w:lang w:val="en-US" w:eastAsia="ru-RU"/>
-        </w:rPr>
-        <w:t xml:space="preserve"> </w:t>
-      </w:r>
-      <w:r>
-        <w:rPr>
-          <w:rFonts w:ascii="Courier New" w:eastAsia="Times New Roman" w:hAnsi="Courier New" w:cs="Courier New"/>
-          <w:szCs w:val="24"/>
-          <w:lang w:val="en-US" w:eastAsia="ru-RU"/>
-        </w:rPr>
-        <w:t>10</w:t>
-      </w:r>
-    </w:p>
-    <w:p>
-      <w:pPr>
-        <w:ind w:firstLine="708"/>
-        <w:rPr>
-          <w:rFonts w:ascii="Courier New" w:eastAsia="Times New Roman" w:hAnsi="Courier New" w:cs="Courier New"/>
-          <w:szCs w:val="24"/>
-          <w:lang w:val="en-US" w:eastAsia="ru-RU"/>
-        </w:rPr>
-      </w:pPr>
-      <w:r>
-        <w:rPr>
-          <w:rFonts w:ascii="Courier New" w:eastAsia="Times New Roman" w:hAnsi="Courier New" w:cs="Courier New"/>
-          <w:szCs w:val="24"/>
-          <w:lang w:val="en-US" w:eastAsia="ru-RU"/>
-        </w:rPr>
-        <w:t>Switch</w:t>
-      </w:r>
-      <w:r>
-        <w:rPr>
-          <w:rFonts w:ascii="Courier New" w:eastAsia="Times New Roman" w:hAnsi="Courier New" w:cs="Courier New"/>
-          <w:szCs w:val="24"/>
-          <w:lang w:val="en-US" w:eastAsia="ru-RU"/>
-        </w:rPr>
-        <w:t>0</w:t>
-      </w:r>
-      <w:r>
-        <w:rPr>
-          <w:rFonts w:ascii="Courier New" w:eastAsia="Times New Roman" w:hAnsi="Courier New" w:cs="Courier New"/>
-          <w:szCs w:val="24"/>
-          <w:lang w:val="en-US" w:eastAsia="ru-RU"/>
-        </w:rPr>
-        <w:t>(config)#</w:t>
-      </w:r>
-      <w:r>
-        <w:rPr>
-          <w:rFonts w:ascii="Courier New" w:eastAsia="Times New Roman" w:hAnsi="Courier New" w:cs="Courier New"/>
-          <w:szCs w:val="24"/>
-          <w:lang w:val="en-US" w:eastAsia="ru-RU"/>
-        </w:rPr>
-        <w:t xml:space="preserve">in p </w:t>
-      </w:r>
-      <w:r>
-        <w:rPr>
-          <w:rFonts w:ascii="Courier New" w:eastAsia="Times New Roman" w:hAnsi="Courier New" w:cs="Courier New"/>
-          <w:szCs w:val="24"/>
-          <w:lang w:val="en-US" w:eastAsia="ru-RU"/>
-        </w:rPr>
-        <w:t>4</w:t>
-      </w:r>
-    </w:p>
-    <w:p>
-      <w:pPr>
-        <w:ind w:firstLine="708"/>
-        <w:rPr>
-          <w:rFonts w:ascii="Courier New" w:eastAsia="Times New Roman" w:hAnsi="Courier New" w:cs="Courier New"/>
-          <w:szCs w:val="24"/>
-          <w:lang w:val="en-US" w:eastAsia="ru-RU"/>
-        </w:rPr>
-      </w:pPr>
-      <w:r>
-        <w:rPr>
-          <w:rFonts w:ascii="Courier New" w:eastAsia="Times New Roman" w:hAnsi="Courier New" w:cs="Courier New"/>
-          <w:szCs w:val="24"/>
-          <w:lang w:val="en-US" w:eastAsia="ru-RU"/>
-        </w:rPr>
-        <w:t>Switch</w:t>
-      </w:r>
-      <w:r>
-        <w:rPr>
-          <w:rFonts w:ascii="Courier New" w:eastAsia="Times New Roman" w:hAnsi="Courier New" w:cs="Courier New"/>
-          <w:szCs w:val="24"/>
-          <w:lang w:val="en-US" w:eastAsia="ru-RU"/>
-        </w:rPr>
-        <w:t>0</w:t>
-      </w:r>
-      <w:r>
-        <w:rPr>
-          <w:rFonts w:ascii="Courier New" w:eastAsia="Times New Roman" w:hAnsi="Courier New" w:cs="Courier New"/>
-          <w:szCs w:val="24"/>
-          <w:lang w:val="en-US" w:eastAsia="ru-RU"/>
-        </w:rPr>
-        <w:t>(config</w:t>
-      </w:r>
-      <w:r>
-        <w:rPr>
-          <w:rFonts w:ascii="Courier New" w:eastAsia="Times New Roman" w:hAnsi="Courier New" w:cs="Courier New"/>
-          <w:szCs w:val="24"/>
-          <w:lang w:val="en-US" w:eastAsia="ru-RU"/>
-        </w:rPr>
-        <w:t>-if</w:t>
-      </w:r>
-      <w:r>
-        <w:rPr>
-          <w:rFonts w:ascii="Courier New" w:eastAsia="Times New Roman" w:hAnsi="Courier New" w:cs="Courier New"/>
-          <w:szCs w:val="24"/>
-          <w:lang w:val="en-US" w:eastAsia="ru-RU"/>
-        </w:rPr>
-        <w:t>)#</w:t>
-      </w:r>
-      <w:r>
-        <w:rPr>
-          <w:rFonts w:ascii="Courier New" w:eastAsia="Times New Roman" w:hAnsi="Courier New" w:cs="Courier New"/>
-          <w:szCs w:val="24"/>
-          <w:lang w:val="en-US" w:eastAsia="ru-RU"/>
-        </w:rPr>
-        <w:t xml:space="preserve"> switchport mode </w:t>
-      </w:r>
-      <w:r>
-        <w:rPr>
-          <w:rFonts w:ascii="Courier New" w:eastAsia="Times New Roman" w:hAnsi="Courier New" w:cs="Courier New"/>
-          <w:szCs w:val="24"/>
-          <w:lang w:val="en-US" w:eastAsia="ru-RU"/>
-        </w:rPr>
-        <w:t>access</w:t>
-      </w:r>
-    </w:p>
-    <w:p>
-      <w:pPr>
-        <w:ind w:firstLine="708"/>
-        <w:rPr>
-          <w:rFonts w:ascii="Courier New" w:eastAsia="Times New Roman" w:hAnsi="Courier New" w:cs="Courier New"/>
-          <w:szCs w:val="24"/>
-          <w:lang w:val="en-US" w:eastAsia="ru-RU"/>
-        </w:rPr>
-      </w:pPr>
-      <w:r>
-        <w:rPr>
-          <w:rFonts w:ascii="Courier New" w:eastAsia="Times New Roman" w:hAnsi="Courier New" w:cs="Courier New"/>
-          <w:szCs w:val="24"/>
-          <w:lang w:val="en-US" w:eastAsia="ru-RU"/>
-        </w:rPr>
-        <w:t>Switch</w:t>
-      </w:r>
-      <w:r>
-        <w:rPr>
-          <w:rFonts w:ascii="Courier New" w:eastAsia="Times New Roman" w:hAnsi="Courier New" w:cs="Courier New"/>
-          <w:szCs w:val="24"/>
-          <w:lang w:val="en-US" w:eastAsia="ru-RU"/>
-        </w:rPr>
-        <w:t>0</w:t>
-      </w:r>
-      <w:r>
-        <w:rPr>
-          <w:rFonts w:ascii="Courier New" w:eastAsia="Times New Roman" w:hAnsi="Courier New" w:cs="Courier New"/>
-          <w:szCs w:val="24"/>
-          <w:lang w:val="en-US" w:eastAsia="ru-RU"/>
-        </w:rPr>
-        <w:t>(config</w:t>
-      </w:r>
-      <w:r>
-        <w:rPr>
-          <w:rFonts w:ascii="Courier New" w:eastAsia="Times New Roman" w:hAnsi="Courier New" w:cs="Courier New"/>
-          <w:szCs w:val="24"/>
-          <w:lang w:val="en-US" w:eastAsia="ru-RU"/>
-        </w:rPr>
-        <w:t>-if</w:t>
-      </w:r>
-      <w:r>
-        <w:rPr>
-          <w:rFonts w:ascii="Courier New" w:eastAsia="Times New Roman" w:hAnsi="Courier New" w:cs="Courier New"/>
-          <w:szCs w:val="24"/>
-          <w:lang w:val="en-US" w:eastAsia="ru-RU"/>
-        </w:rPr>
-        <w:t>)#</w:t>
-      </w:r>
-      <w:r>
-        <w:rPr>
-          <w:rFonts w:ascii="Courier New" w:eastAsia="Times New Roman" w:hAnsi="Courier New" w:cs="Courier New"/>
-          <w:szCs w:val="24"/>
-          <w:lang w:val="en-US" w:eastAsia="ru-RU"/>
-        </w:rPr>
-        <w:t xml:space="preserve"> switchport </w:t>
-      </w:r>
-      <w:r>
-        <w:rPr>
-          <w:rFonts w:ascii="Courier New" w:eastAsia="Times New Roman" w:hAnsi="Courier New" w:cs="Courier New"/>
-          <w:szCs w:val="24"/>
-          <w:lang w:val="en-US" w:eastAsia="ru-RU"/>
-        </w:rPr>
-        <w:t>access</w:t>
-      </w:r>
-      <w:r>
-        <w:rPr>
-          <w:rFonts w:ascii="Courier New" w:eastAsia="Times New Roman" w:hAnsi="Courier New" w:cs="Courier New"/>
-          <w:szCs w:val="24"/>
-          <w:lang w:val="en-US" w:eastAsia="ru-RU"/>
-        </w:rPr>
-        <w:t xml:space="preserve"> </w:t>
-      </w:r>
-      <w:r>
-        <w:rPr>
-          <w:rFonts w:ascii="Courier New" w:eastAsia="Times New Roman" w:hAnsi="Courier New" w:cs="Courier New"/>
-          <w:szCs w:val="24"/>
-          <w:lang w:val="en-US" w:eastAsia="ru-RU"/>
-        </w:rPr>
-        <w:t>vlan</w:t>
-      </w:r>
-      <w:r>
-        <w:rPr>
-          <w:rFonts w:ascii="Courier New" w:eastAsia="Times New Roman" w:hAnsi="Courier New" w:cs="Courier New"/>
-          <w:szCs w:val="24"/>
-          <w:lang w:val="en-US" w:eastAsia="ru-RU"/>
-        </w:rPr>
-        <w:t xml:space="preserve"> </w:t>
-      </w:r>
-      <w:r>
-        <w:rPr>
-          <w:rFonts w:ascii="Courier New" w:eastAsia="Times New Roman" w:hAnsi="Courier New" w:cs="Courier New"/>
-          <w:szCs w:val="24"/>
-          <w:lang w:val="en-US" w:eastAsia="ru-RU"/>
-        </w:rPr>
-        <w:t>2</w:t>
-      </w:r>
-      <w:r>
-        <w:rPr>
-          <w:rFonts w:ascii="Courier New" w:eastAsia="Times New Roman" w:hAnsi="Courier New" w:cs="Courier New"/>
-          <w:szCs w:val="24"/>
-          <w:lang w:val="en-US" w:eastAsia="ru-RU"/>
-        </w:rPr>
-        <w:t>0</w:t>
+        <w:t>20</w:t>
       </w:r>
     </w:p>
     <w:p>
@@ -14179,15 +14118,7 @@
           <w:szCs w:val="24"/>
           <w:lang w:val="en-US" w:eastAsia="ru-RU"/>
         </w:rPr>
-        <w:t xml:space="preserve">in p </w:t>
-      </w:r>
-      <w:r>
-        <w:rPr>
-          <w:rFonts w:ascii="Courier New" w:eastAsia="Times New Roman" w:hAnsi="Courier New" w:cs="Courier New"/>
-          <w:szCs w:val="24"/>
-          <w:lang w:val="en-US" w:eastAsia="ru-RU"/>
-        </w:rPr>
-        <w:t>5</w:t>
+        <w:t>in p 5</w:t>
       </w:r>
     </w:p>
     <w:p>
@@ -14443,25 +14374,7 @@
           <w:sz w:val="28"/>
           <w:szCs w:val="28"/>
         </w:rPr>
-        <w:t xml:space="preserve">Конфигурация коммутатора </w:t>
-      </w:r>
-      <w:r>
-        <w:rPr>
-          <w:rFonts w:ascii="Times New Roman" w:hAnsi="Times New Roman" w:cs="Times New Roman"/>
-          <w:color w:val="000000"/>
-          <w:sz w:val="28"/>
-          <w:szCs w:val="28"/>
-        </w:rPr>
-        <w:t>первого</w:t>
-      </w:r>
-      <w:r>
-        <w:rPr>
-          <w:rFonts w:ascii="Times New Roman" w:hAnsi="Times New Roman" w:cs="Times New Roman"/>
-          <w:color w:val="000000"/>
-          <w:sz w:val="28"/>
-          <w:szCs w:val="28"/>
-        </w:rPr>
-        <w:t xml:space="preserve"> этажа:</w:t>
+        <w:t>Конфигурация коммутатора первого этажа:</w:t>
       </w:r>
     </w:p>
     <w:p>
@@ -14729,15 +14642,7 @@
           <w:szCs w:val="24"/>
           <w:lang w:val="en-US" w:eastAsia="ru-RU"/>
         </w:rPr>
-        <w:t>(config-vlan)#vlan 3</w:t>
-      </w:r>
-      <w:r>
-        <w:rPr>
-          <w:rFonts w:ascii="Courier New" w:eastAsia="Times New Roman" w:hAnsi="Courier New" w:cs="Courier New"/>
-          <w:szCs w:val="24"/>
-          <w:lang w:val="en-US" w:eastAsia="ru-RU"/>
-        </w:rPr>
-        <w:t xml:space="preserve">0 name </w:t>
+        <w:t xml:space="preserve">(config-vlan)#vlan 30 name </w:t>
       </w:r>
       <w:r>
         <w:rPr>
@@ -14879,31 +14784,7 @@
           <w:szCs w:val="24"/>
           <w:lang w:val="en-US" w:eastAsia="ru-RU"/>
         </w:rPr>
-        <w:t>(config-vlan)#vlan 6</w:t>
-      </w:r>
-      <w:r>
-        <w:rPr>
-          <w:rFonts w:ascii="Courier New" w:eastAsia="Times New Roman" w:hAnsi="Courier New" w:cs="Courier New"/>
-          <w:szCs w:val="24"/>
-          <w:lang w:val="en-US" w:eastAsia="ru-RU"/>
-        </w:rPr>
-        <w:t xml:space="preserve">0 name </w:t>
-      </w:r>
-      <w:r>
-        <w:rPr>
-          <w:rFonts w:ascii="Courier New" w:eastAsia="Times New Roman" w:hAnsi="Courier New" w:cs="Courier New"/>
-          <w:szCs w:val="24"/>
-          <w:lang w:val="en-US" w:eastAsia="ru-RU"/>
-        </w:rPr>
-        <w:t>intr</w:t>
-      </w:r>
-      <w:r>
-        <w:rPr>
-          <w:rFonts w:ascii="Courier New" w:eastAsia="Times New Roman" w:hAnsi="Courier New" w:cs="Courier New"/>
-          <w:szCs w:val="24"/>
-          <w:lang w:val="en-US" w:eastAsia="ru-RU"/>
-        </w:rPr>
-        <w:t xml:space="preserve"> state enable</w:t>
+        <w:t>(config-vlan)#vlan 60 name intr state enable</w:t>
       </w:r>
     </w:p>
     <w:p>
@@ -14927,7 +14808,7 @@
         <w:rPr>
           <w:rFonts w:ascii="Courier New" w:eastAsia="Times New Roman" w:hAnsi="Courier New" w:cs="Courier New"/>
           <w:szCs w:val="24"/>
-          <w:lang w:eastAsia="ru-RU"/>
+          <w:lang w:val="en-US" w:eastAsia="ru-RU"/>
         </w:rPr>
         <w:t>1</w:t>
       </w:r>
@@ -16371,15 +16252,7 @@
           <w:szCs w:val="24"/>
           <w:lang w:val="en-US" w:eastAsia="ru-RU"/>
         </w:rPr>
-        <w:t xml:space="preserve">in p </w:t>
-      </w:r>
-      <w:r>
-        <w:rPr>
-          <w:rFonts w:ascii="Courier New" w:eastAsia="Times New Roman" w:hAnsi="Courier New" w:cs="Courier New"/>
-          <w:szCs w:val="24"/>
-          <w:lang w:val="en-US" w:eastAsia="ru-RU"/>
-        </w:rPr>
-        <w:t>6-7</w:t>
+        <w:t>in p 6-7</w:t>
       </w:r>
     </w:p>
     <w:p>
@@ -16980,7 +16853,7 @@
         <w:rPr>
           <w:rFonts w:ascii="Courier New" w:eastAsia="Times New Roman" w:hAnsi="Courier New" w:cs="Courier New"/>
           <w:szCs w:val="24"/>
-          <w:lang w:eastAsia="ru-RU"/>
+          <w:lang w:val="en-US" w:eastAsia="ru-RU"/>
         </w:rPr>
         <w:t>2</w:t>
       </w:r>
@@ -17708,7 +17581,7 @@
         <w:rPr>
           <w:rFonts w:ascii="Courier New" w:eastAsia="Times New Roman" w:hAnsi="Courier New" w:cs="Courier New"/>
           <w:szCs w:val="24"/>
-          <w:lang w:eastAsia="ru-RU"/>
+          <w:lang w:val="en-US" w:eastAsia="ru-RU"/>
         </w:rPr>
         <w:t>2</w:t>
       </w:r>
@@ -19051,16 +18924,7 @@
                 <w:szCs w:val="28"/>
                 <w:lang w:val="en-US"/>
               </w:rPr>
-              <w:t>201.68.7</w:t>
-            </w:r>
-            <w:r>
-              <w:rPr>
-                <w:rFonts w:ascii="Times New Roman" w:hAnsi="Times New Roman" w:cs="Times New Roman"/>
-                <w:sz w:val="28"/>
-                <w:szCs w:val="28"/>
-                <w:lang w:val="en-US"/>
-              </w:rPr>
-              <w:t>.3</w:t>
+              <w:t>201.68.7.3</w:t>
             </w:r>
           </w:p>
         </w:tc>
@@ -19450,16 +19314,7 @@
                 <w:szCs w:val="28"/>
                 <w:lang w:val="en-US"/>
               </w:rPr>
-              <w:t>201.68.7</w:t>
-            </w:r>
-            <w:r>
-              <w:rPr>
-                <w:rFonts w:ascii="Times New Roman" w:hAnsi="Times New Roman" w:cs="Times New Roman"/>
-                <w:sz w:val="28"/>
-                <w:szCs w:val="28"/>
-                <w:lang w:val="en-US"/>
-              </w:rPr>
-              <w:t>.4</w:t>
+              <w:t>201.68.7.4</w:t>
             </w:r>
           </w:p>
         </w:tc>
@@ -19654,16 +19509,7 @@
                 <w:szCs w:val="28"/>
                 <w:lang w:val="en-US"/>
               </w:rPr>
-              <w:t>201.68.7</w:t>
-            </w:r>
-            <w:r>
-              <w:rPr>
-                <w:rFonts w:ascii="Times New Roman" w:hAnsi="Times New Roman" w:cs="Times New Roman"/>
-                <w:sz w:val="28"/>
-                <w:szCs w:val="28"/>
-                <w:lang w:val="en-US"/>
-              </w:rPr>
-              <w:t>.5</w:t>
+              <w:t>201.68.7.5</w:t>
             </w:r>
           </w:p>
         </w:tc>
@@ -19859,16 +19705,7 @@
                 <w:szCs w:val="28"/>
                 <w:lang w:val="en-US"/>
               </w:rPr>
-              <w:t>201.68.7</w:t>
-            </w:r>
-            <w:r>
-              <w:rPr>
-                <w:rFonts w:ascii="Times New Roman" w:hAnsi="Times New Roman" w:cs="Times New Roman"/>
-                <w:sz w:val="28"/>
-                <w:szCs w:val="28"/>
-                <w:lang w:val="en-US"/>
-              </w:rPr>
-              <w:t>.6</w:t>
+              <w:t>201.68.7.6</w:t>
             </w:r>
           </w:p>
         </w:tc>
@@ -20064,16 +19901,7 @@
                 <w:szCs w:val="28"/>
                 <w:lang w:val="en-US"/>
               </w:rPr>
-              <w:t>201.68.7</w:t>
-            </w:r>
-            <w:r>
-              <w:rPr>
-                <w:rFonts w:ascii="Times New Roman" w:hAnsi="Times New Roman" w:cs="Times New Roman"/>
-                <w:sz w:val="28"/>
-                <w:szCs w:val="28"/>
-                <w:lang w:val="en-US"/>
-              </w:rPr>
-              <w:t>.7</w:t>
+              <w:t>201.68.7.7</w:t>
             </w:r>
           </w:p>
         </w:tc>
@@ -20267,16 +20095,7 @@
                 <w:szCs w:val="28"/>
                 <w:lang w:val="en-US"/>
               </w:rPr>
-              <w:t>201.68.7</w:t>
-            </w:r>
-            <w:r>
-              <w:rPr>
-                <w:rFonts w:ascii="Times New Roman" w:hAnsi="Times New Roman" w:cs="Times New Roman"/>
-                <w:sz w:val="28"/>
-                <w:szCs w:val="28"/>
-                <w:lang w:val="en-US"/>
-              </w:rPr>
-              <w:t>.8</w:t>
+              <w:t>201.68.7.8</w:t>
             </w:r>
           </w:p>
         </w:tc>
@@ -20469,16 +20288,7 @@
                 <w:szCs w:val="28"/>
                 <w:lang w:val="en-US"/>
               </w:rPr>
-              <w:t>201.68.7</w:t>
-            </w:r>
-            <w:r>
-              <w:rPr>
-                <w:rFonts w:ascii="Times New Roman" w:hAnsi="Times New Roman" w:cs="Times New Roman"/>
-                <w:sz w:val="28"/>
-                <w:szCs w:val="28"/>
-                <w:lang w:val="en-US"/>
-              </w:rPr>
-              <w:t>.9</w:t>
+              <w:t>201.68.7.9</w:t>
             </w:r>
           </w:p>
         </w:tc>
@@ -22615,7 +22425,6 @@
           <w:rFonts w:ascii="Times New Roman" w:hAnsi="Times New Roman"/>
           <w:color w:val="000000" w:themeColor="text1"/>
           <w:sz w:val="28"/>
-          <w:highlight w:val="yellow"/>
         </w:rPr>
       </w:pPr>
     </w:p>
@@ -22626,25 +22435,15 @@
           <w:rFonts w:ascii="Times New Roman" w:hAnsi="Times New Roman" w:cs="Times New Roman"/>
           <w:sz w:val="28"/>
           <w:szCs w:val="28"/>
-          <w:highlight w:val="magenta"/>
-        </w:rPr>
-      </w:pPr>
-      <w:r>
-        <w:rPr>
-          <w:rFonts w:ascii="Times New Roman" w:hAnsi="Times New Roman"/>
-          <w:color w:val="000000" w:themeColor="text1"/>
-          <w:sz w:val="28"/>
-          <w:highlight w:val="yellow"/>
+        </w:rPr>
+      </w:pPr>
+      <w:r>
+        <w:rPr>
+          <w:rFonts w:ascii="Times New Roman" w:hAnsi="Times New Roman"/>
+          <w:color w:val="000000" w:themeColor="text1"/>
+          <w:sz w:val="28"/>
         </w:rPr>
         <w:tab/>
-      </w:r>
-      <w:r>
-        <w:rPr>
-          <w:rFonts w:ascii="Times New Roman" w:hAnsi="Times New Roman"/>
-          <w:color w:val="000000" w:themeColor="text1"/>
-          <w:sz w:val="28"/>
-          <w:highlight w:val="yellow"/>
-        </w:rPr>
         <w:t xml:space="preserve">На компьютере для </w:t>
       </w:r>
       <w:r>
@@ -22652,7 +22451,6 @@
           <w:rFonts w:ascii="Times New Roman" w:hAnsi="Times New Roman"/>
           <w:color w:val="000000" w:themeColor="text1"/>
           <w:sz w:val="28"/>
-          <w:highlight w:val="yellow"/>
           <w:lang w:val="en-US"/>
         </w:rPr>
         <w:t>web</w:t>
@@ -22662,7 +22460,6 @@
           <w:rFonts w:ascii="Times New Roman" w:hAnsi="Times New Roman"/>
           <w:color w:val="000000" w:themeColor="text1"/>
           <w:sz w:val="28"/>
-          <w:highlight w:val="yellow"/>
         </w:rPr>
         <w:t xml:space="preserve">-сервера нужно будет указать адрес </w:t>
       </w:r>
@@ -22671,25 +22468,38 @@
           <w:rFonts w:ascii="Times New Roman" w:hAnsi="Times New Roman" w:cs="Times New Roman"/>
           <w:sz w:val="28"/>
           <w:szCs w:val="28"/>
-          <w:highlight w:val="magenta"/>
-        </w:rPr>
-        <w:t>80.94.11.42 и маску 255.255.255.</w:t>
-      </w:r>
-      <w:r>
-        <w:rPr>
-          <w:rFonts w:ascii="Times New Roman" w:hAnsi="Times New Roman" w:cs="Times New Roman"/>
-          <w:sz w:val="28"/>
-          <w:szCs w:val="28"/>
-          <w:highlight w:val="yellow"/>
-        </w:rPr>
-        <w:t xml:space="preserve">252 </w:t>
-      </w:r>
-      <w:r>
-        <w:rPr>
-          <w:rFonts w:ascii="Times New Roman" w:hAnsi="Times New Roman"/>
-          <w:color w:val="000000" w:themeColor="text1"/>
-          <w:sz w:val="28"/>
-          <w:highlight w:val="yellow"/>
+        </w:rPr>
+        <w:t>201.68.7.58</w:t>
+      </w:r>
+      <w:r>
+        <w:rPr>
+          <w:rFonts w:ascii="Times New Roman" w:hAnsi="Times New Roman" w:cs="Times New Roman"/>
+          <w:sz w:val="28"/>
+          <w:szCs w:val="28"/>
+        </w:rPr>
+        <w:t xml:space="preserve"> и маску 255.255.255.</w:t>
+      </w:r>
+      <w:r>
+        <w:rPr>
+          <w:rFonts w:ascii="Times New Roman" w:hAnsi="Times New Roman" w:cs="Times New Roman"/>
+          <w:sz w:val="28"/>
+          <w:szCs w:val="28"/>
+        </w:rPr>
+        <w:t>248</w:t>
+      </w:r>
+      <w:r>
+        <w:rPr>
+          <w:rFonts w:ascii="Times New Roman" w:hAnsi="Times New Roman" w:cs="Times New Roman"/>
+          <w:sz w:val="28"/>
+          <w:szCs w:val="28"/>
+        </w:rPr>
+        <w:t xml:space="preserve"> </w:t>
+      </w:r>
+      <w:r>
+        <w:rPr>
+          <w:rFonts w:ascii="Times New Roman" w:hAnsi="Times New Roman"/>
+          <w:color w:val="000000" w:themeColor="text1"/>
+          <w:sz w:val="28"/>
         </w:rPr>
         <w:t xml:space="preserve">(см. рисунок 3.1). В качестве шлюза указать </w:t>
       </w:r>
@@ -22698,7 +22508,6 @@
           <w:rFonts w:ascii="Times New Roman" w:hAnsi="Times New Roman"/>
           <w:color w:val="000000" w:themeColor="text1"/>
           <w:sz w:val="28"/>
-          <w:highlight w:val="yellow"/>
           <w:lang w:val="en-US"/>
         </w:rPr>
         <w:t>ip</w:t>
@@ -22708,7 +22517,6 @@
           <w:rFonts w:ascii="Times New Roman" w:hAnsi="Times New Roman"/>
           <w:color w:val="000000" w:themeColor="text1"/>
           <w:sz w:val="28"/>
-          <w:highlight w:val="yellow"/>
         </w:rPr>
         <w:t xml:space="preserve"> роутера </w:t>
       </w:r>
@@ -22717,16 +22525,62 @@
           <w:rFonts w:ascii="Times New Roman" w:hAnsi="Times New Roman" w:cs="Times New Roman"/>
           <w:sz w:val="28"/>
           <w:szCs w:val="28"/>
-          <w:highlight w:val="magenta"/>
-        </w:rPr>
-        <w:t>80.94.11.41</w:t>
-      </w:r>
-      <w:r>
-        <w:rPr>
-          <w:rFonts w:ascii="Times New Roman" w:hAnsi="Times New Roman" w:cs="Times New Roman"/>
-          <w:sz w:val="28"/>
-          <w:szCs w:val="28"/>
-          <w:highlight w:val="yellow"/>
+        </w:rPr>
+        <w:t>201</w:t>
+      </w:r>
+      <w:r>
+        <w:rPr>
+          <w:rFonts w:ascii="Times New Roman" w:hAnsi="Times New Roman" w:cs="Times New Roman"/>
+          <w:sz w:val="28"/>
+          <w:szCs w:val="28"/>
+        </w:rPr>
+        <w:t>.</w:t>
+      </w:r>
+      <w:r>
+        <w:rPr>
+          <w:rFonts w:ascii="Times New Roman" w:hAnsi="Times New Roman" w:cs="Times New Roman"/>
+          <w:sz w:val="28"/>
+          <w:szCs w:val="28"/>
+        </w:rPr>
+        <w:t>68</w:t>
+      </w:r>
+      <w:r>
+        <w:rPr>
+          <w:rFonts w:ascii="Times New Roman" w:hAnsi="Times New Roman" w:cs="Times New Roman"/>
+          <w:sz w:val="28"/>
+          <w:szCs w:val="28"/>
+        </w:rPr>
+        <w:t>.</w:t>
+      </w:r>
+      <w:r>
+        <w:rPr>
+          <w:rFonts w:ascii="Times New Roman" w:hAnsi="Times New Roman" w:cs="Times New Roman"/>
+          <w:sz w:val="28"/>
+          <w:szCs w:val="28"/>
+        </w:rPr>
+        <w:t>7</w:t>
+      </w:r>
+      <w:r>
+        <w:rPr>
+          <w:rFonts w:ascii="Times New Roman" w:hAnsi="Times New Roman" w:cs="Times New Roman"/>
+          <w:sz w:val="28"/>
+          <w:szCs w:val="28"/>
+        </w:rPr>
+        <w:t>.</w:t>
+      </w:r>
+      <w:r>
+        <w:rPr>
+          <w:rFonts w:ascii="Times New Roman" w:hAnsi="Times New Roman" w:cs="Times New Roman"/>
+          <w:sz w:val="28"/>
+          <w:szCs w:val="28"/>
+        </w:rPr>
+        <w:t>57</w:t>
+      </w:r>
+      <w:r>
+        <w:rPr>
+          <w:rFonts w:ascii="Times New Roman" w:hAnsi="Times New Roman" w:cs="Times New Roman"/>
+          <w:sz w:val="28"/>
+          <w:szCs w:val="28"/>
         </w:rPr>
         <w:t>.</w:t>
       </w:r>
@@ -22807,10 +22661,733 @@
           <w:sz w:val="28"/>
         </w:rPr>
       </w:pPr>
+      <w:r>
+        <w:rPr>
+          <w:rFonts w:ascii="Times New Roman" w:hAnsi="Times New Roman"/>
+          <w:b/>
+          <w:bCs/>
+          <w:color w:val="000000" w:themeColor="text1"/>
+          <w:sz w:val="28"/>
+        </w:rPr>
+        <w:t>3.1</w:t>
+      </w:r>
+      <w:r>
+        <w:rPr>
+          <w:rFonts w:ascii="Times New Roman" w:hAnsi="Times New Roman"/>
+          <w:b/>
+          <w:bCs/>
+          <w:color w:val="000000" w:themeColor="text1"/>
+          <w:sz w:val="28"/>
+        </w:rPr>
+        <w:t>5</w:t>
+      </w:r>
+      <w:r>
+        <w:rPr>
+          <w:rFonts w:ascii="Times New Roman" w:hAnsi="Times New Roman"/>
+          <w:b/>
+          <w:bCs/>
+          <w:color w:val="000000" w:themeColor="text1"/>
+          <w:sz w:val="28"/>
+        </w:rPr>
+        <w:t xml:space="preserve"> Настройка Прокси-сервера</w:t>
+      </w:r>
+    </w:p>
+    <w:p>
+      <w:pPr>
+        <w:jc w:val="both"/>
+        <w:rPr>
+          <w:rFonts w:ascii="Times New Roman" w:hAnsi="Times New Roman"/>
+          <w:color w:val="000000" w:themeColor="text1"/>
+          <w:sz w:val="28"/>
+        </w:rPr>
+      </w:pPr>
+    </w:p>
+    <w:p>
+      <w:pPr>
+        <w:jc w:val="both"/>
+        <w:rPr>
+          <w:rFonts w:ascii="Times New Roman" w:hAnsi="Times New Roman"/>
+          <w:color w:val="000000" w:themeColor="text1"/>
+          <w:sz w:val="28"/>
+        </w:rPr>
+      </w:pPr>
+      <w:r>
+        <w:rPr>
+          <w:rFonts w:ascii="Times New Roman" w:hAnsi="Times New Roman"/>
+          <w:color w:val="000000" w:themeColor="text1"/>
+          <w:sz w:val="28"/>
+        </w:rPr>
+        <w:lastRenderedPageBreak/>
+        <w:tab/>
+      </w:r>
+      <w:r>
+        <w:rPr>
+          <w:rFonts w:ascii="Times New Roman" w:hAnsi="Times New Roman"/>
+          <w:color w:val="000000" w:themeColor="text1"/>
+          <w:sz w:val="28"/>
+        </w:rPr>
+        <w:t xml:space="preserve">Настройка прокси-сервера </w:t>
+      </w:r>
+      <w:r>
+        <w:rPr>
+          <w:rFonts w:ascii="Times New Roman" w:hAnsi="Times New Roman"/>
+          <w:color w:val="000000" w:themeColor="text1"/>
+          <w:sz w:val="28"/>
+          <w:lang w:val="en-US"/>
+        </w:rPr>
+        <w:t>Squid</w:t>
+      </w:r>
+      <w:r>
+        <w:rPr>
+          <w:rFonts w:ascii="Times New Roman" w:hAnsi="Times New Roman"/>
+          <w:color w:val="000000" w:themeColor="text1"/>
+          <w:sz w:val="28"/>
+        </w:rPr>
+        <w:t xml:space="preserve"> осуществляется путём изменения его конфигурационных файлов. Он предоставляет такие функции, как кэширование, обратный прокси</w:t>
+      </w:r>
+      <w:r>
+        <w:rPr>
+          <w:rFonts w:ascii="Times New Roman" w:hAnsi="Times New Roman"/>
+          <w:color w:val="000000" w:themeColor="text1"/>
+          <w:sz w:val="28"/>
+        </w:rPr>
+        <w:t xml:space="preserve"> и другие.</w:t>
+      </w:r>
+    </w:p>
+    <w:p>
+      <w:pPr>
+        <w:jc w:val="both"/>
+        <w:rPr>
+          <w:rFonts w:ascii="Times New Roman" w:hAnsi="Times New Roman"/>
+          <w:color w:val="000000" w:themeColor="text1"/>
+          <w:sz w:val="28"/>
+        </w:rPr>
+      </w:pPr>
+      <w:r>
+        <w:rPr>
+          <w:rFonts w:ascii="Times New Roman" w:hAnsi="Times New Roman"/>
+          <w:color w:val="000000" w:themeColor="text1"/>
+          <w:sz w:val="28"/>
+        </w:rPr>
+        <w:tab/>
+        <w:t xml:space="preserve">Распространённым применением прокси является ограничение доступа сотрудников организации к определённым сайтам. Ниже приведён пример конфигурации, который запретит сотрудникам посещать </w:t>
+      </w:r>
+      <w:r>
+        <w:rPr>
+          <w:rFonts w:ascii="Times New Roman" w:hAnsi="Times New Roman"/>
+          <w:color w:val="000000" w:themeColor="text1"/>
+          <w:sz w:val="28"/>
+          <w:lang w:val="en-US"/>
+        </w:rPr>
+        <w:t>youtube</w:t>
+      </w:r>
+      <w:r>
+        <w:rPr>
+          <w:rFonts w:ascii="Times New Roman" w:hAnsi="Times New Roman"/>
+          <w:color w:val="000000" w:themeColor="text1"/>
+          <w:sz w:val="28"/>
+        </w:rPr>
+        <w:t xml:space="preserve">, </w:t>
+      </w:r>
+      <w:r>
+        <w:rPr>
+          <w:rFonts w:ascii="Times New Roman" w:hAnsi="Times New Roman"/>
+          <w:color w:val="000000" w:themeColor="text1"/>
+          <w:sz w:val="28"/>
+          <w:lang w:val="en-US"/>
+        </w:rPr>
+        <w:t>twitter</w:t>
+      </w:r>
+      <w:r>
+        <w:rPr>
+          <w:rFonts w:ascii="Times New Roman" w:hAnsi="Times New Roman"/>
+          <w:color w:val="000000" w:themeColor="text1"/>
+          <w:sz w:val="28"/>
+        </w:rPr>
+        <w:t xml:space="preserve"> и </w:t>
+      </w:r>
+      <w:r>
+        <w:rPr>
+          <w:rFonts w:ascii="Times New Roman" w:hAnsi="Times New Roman"/>
+          <w:color w:val="000000" w:themeColor="text1"/>
+          <w:sz w:val="28"/>
+          <w:lang w:val="en-US"/>
+        </w:rPr>
+        <w:t>instagram</w:t>
+      </w:r>
+      <w:r>
+        <w:rPr>
+          <w:rFonts w:ascii="Times New Roman" w:hAnsi="Times New Roman"/>
+          <w:color w:val="000000" w:themeColor="text1"/>
+          <w:sz w:val="28"/>
+        </w:rPr>
+        <w:t>.</w:t>
+      </w:r>
+    </w:p>
+    <w:p>
+      <w:pPr>
+        <w:jc w:val="both"/>
+        <w:rPr>
+          <w:rFonts w:ascii="Times New Roman" w:hAnsi="Times New Roman"/>
+          <w:color w:val="000000" w:themeColor="text1"/>
+          <w:sz w:val="28"/>
+        </w:rPr>
+      </w:pPr>
+      <w:r>
+        <w:rPr>
+          <w:rFonts w:ascii="Times New Roman" w:hAnsi="Times New Roman"/>
+          <w:color w:val="000000" w:themeColor="text1"/>
+          <w:sz w:val="28"/>
+        </w:rPr>
+        <w:tab/>
+        <w:t>Откроем конфигураци</w:t>
+      </w:r>
+      <w:r>
+        <w:rPr>
+          <w:rFonts w:ascii="Times New Roman" w:hAnsi="Times New Roman"/>
+          <w:color w:val="000000" w:themeColor="text1"/>
+          <w:sz w:val="28"/>
+        </w:rPr>
+        <w:t>о</w:t>
+      </w:r>
+      <w:r>
+        <w:rPr>
+          <w:rFonts w:ascii="Times New Roman" w:hAnsi="Times New Roman"/>
+          <w:color w:val="000000" w:themeColor="text1"/>
+          <w:sz w:val="28"/>
+        </w:rPr>
+        <w:t>нный файл:</w:t>
+      </w:r>
+    </w:p>
+    <w:p>
+      <w:pPr>
+        <w:jc w:val="both"/>
+        <w:rPr>
+          <w:rFonts w:ascii="Times New Roman" w:hAnsi="Times New Roman" w:cs="Times New Roman"/>
+          <w:sz w:val="28"/>
+          <w:szCs w:val="28"/>
+        </w:rPr>
+      </w:pPr>
+      <w:r>
+        <w:rPr>
+          <w:rFonts w:ascii="Times New Roman" w:hAnsi="Times New Roman" w:cs="Times New Roman"/>
+          <w:sz w:val="28"/>
+          <w:szCs w:val="28"/>
+        </w:rPr>
+        <w:tab/>
+      </w:r>
+      <w:r>
+        <w:rPr>
+          <w:rFonts w:ascii="Times New Roman" w:hAnsi="Times New Roman" w:cs="Times New Roman"/>
+          <w:sz w:val="28"/>
+          <w:szCs w:val="28"/>
+        </w:rPr>
+        <w:t>$</w:t>
+      </w:r>
+      <w:r>
+        <w:rPr>
+          <w:rFonts w:ascii="Times New Roman" w:hAnsi="Times New Roman" w:cs="Times New Roman"/>
+          <w:sz w:val="28"/>
+          <w:szCs w:val="28"/>
+          <w:lang w:val="en-US"/>
+        </w:rPr>
+        <w:t>sudo</w:t>
+      </w:r>
+      <w:r>
+        <w:rPr>
+          <w:rFonts w:ascii="Times New Roman" w:hAnsi="Times New Roman" w:cs="Times New Roman"/>
+          <w:sz w:val="28"/>
+          <w:szCs w:val="28"/>
+        </w:rPr>
+        <w:t xml:space="preserve"> </w:t>
+      </w:r>
+      <w:r>
+        <w:rPr>
+          <w:rFonts w:ascii="Times New Roman" w:hAnsi="Times New Roman" w:cs="Times New Roman"/>
+          <w:sz w:val="28"/>
+          <w:szCs w:val="28"/>
+          <w:lang w:val="en-US"/>
+        </w:rPr>
+        <w:t>nano</w:t>
+      </w:r>
+      <w:r>
+        <w:rPr>
+          <w:rFonts w:ascii="Times New Roman" w:hAnsi="Times New Roman" w:cs="Times New Roman"/>
+          <w:sz w:val="28"/>
+          <w:szCs w:val="28"/>
+        </w:rPr>
+        <w:t xml:space="preserve"> /</w:t>
+      </w:r>
+      <w:r>
+        <w:rPr>
+          <w:rFonts w:ascii="Times New Roman" w:hAnsi="Times New Roman" w:cs="Times New Roman"/>
+          <w:sz w:val="28"/>
+          <w:szCs w:val="28"/>
+          <w:lang w:val="en-US"/>
+        </w:rPr>
+        <w:t>etc</w:t>
+      </w:r>
+      <w:r>
+        <w:rPr>
+          <w:rFonts w:ascii="Times New Roman" w:hAnsi="Times New Roman" w:cs="Times New Roman"/>
+          <w:sz w:val="28"/>
+          <w:szCs w:val="28"/>
+        </w:rPr>
+        <w:t>/</w:t>
+      </w:r>
+      <w:r>
+        <w:rPr>
+          <w:rFonts w:ascii="Times New Roman" w:hAnsi="Times New Roman" w:cs="Times New Roman"/>
+          <w:sz w:val="28"/>
+          <w:szCs w:val="28"/>
+          <w:lang w:val="en-US"/>
+        </w:rPr>
+        <w:t>squid</w:t>
+      </w:r>
+      <w:r>
+        <w:rPr>
+          <w:rFonts w:ascii="Times New Roman" w:hAnsi="Times New Roman" w:cs="Times New Roman"/>
+          <w:sz w:val="28"/>
+          <w:szCs w:val="28"/>
+        </w:rPr>
+        <w:t>/</w:t>
+      </w:r>
+      <w:r>
+        <w:rPr>
+          <w:rFonts w:ascii="Times New Roman" w:hAnsi="Times New Roman" w:cs="Times New Roman"/>
+          <w:sz w:val="28"/>
+          <w:szCs w:val="28"/>
+          <w:lang w:val="en-US"/>
+        </w:rPr>
+        <w:t>blocked</w:t>
+      </w:r>
+      <w:r>
+        <w:rPr>
+          <w:rFonts w:ascii="Times New Roman" w:hAnsi="Times New Roman" w:cs="Times New Roman"/>
+          <w:sz w:val="28"/>
+          <w:szCs w:val="28"/>
+        </w:rPr>
+        <w:t>_</w:t>
+      </w:r>
+      <w:r>
+        <w:rPr>
+          <w:rFonts w:ascii="Times New Roman" w:hAnsi="Times New Roman" w:cs="Times New Roman"/>
+          <w:sz w:val="28"/>
+          <w:szCs w:val="28"/>
+          <w:lang w:val="en-US"/>
+        </w:rPr>
+        <w:t>sites</w:t>
+      </w:r>
+    </w:p>
+    <w:p>
+      <w:pPr>
+        <w:jc w:val="both"/>
+        <w:rPr>
+          <w:rFonts w:ascii="Times New Roman" w:hAnsi="Times New Roman" w:cs="Times New Roman"/>
+          <w:sz w:val="28"/>
+          <w:szCs w:val="28"/>
+        </w:rPr>
+      </w:pPr>
+      <w:r>
+        <w:rPr>
+          <w:rFonts w:ascii="Times New Roman" w:hAnsi="Times New Roman" w:cs="Times New Roman"/>
+          <w:sz w:val="28"/>
+          <w:szCs w:val="28"/>
+        </w:rPr>
+        <w:tab/>
+      </w:r>
+      <w:r>
+        <w:rPr>
+          <w:rFonts w:ascii="Times New Roman" w:hAnsi="Times New Roman" w:cs="Times New Roman"/>
+          <w:sz w:val="28"/>
+          <w:szCs w:val="28"/>
+        </w:rPr>
+        <w:t>Добавим в него сайты, доступ к которым нужно ограничить. Файл должен выглядеть так:</w:t>
+      </w:r>
+    </w:p>
+    <w:p>
+      <w:pPr>
+        <w:jc w:val="both"/>
+        <w:rPr>
+          <w:rFonts w:ascii="Times New Roman" w:hAnsi="Times New Roman" w:cs="Times New Roman"/>
+          <w:sz w:val="28"/>
+          <w:szCs w:val="28"/>
+        </w:rPr>
+      </w:pPr>
+      <w:r>
+        <w:rPr>
+          <w:rFonts w:ascii="Times New Roman" w:hAnsi="Times New Roman" w:cs="Times New Roman"/>
+          <w:sz w:val="28"/>
+          <w:szCs w:val="28"/>
+        </w:rPr>
+        <w:tab/>
+      </w:r>
+      <w:r>
+        <w:rPr>
+          <w:rFonts w:ascii="Times New Roman" w:hAnsi="Times New Roman" w:cs="Times New Roman"/>
+          <w:sz w:val="28"/>
+          <w:szCs w:val="28"/>
+          <w:lang w:val="en-US"/>
+        </w:rPr>
+        <w:t>youtube</w:t>
+      </w:r>
+      <w:r>
+        <w:rPr>
+          <w:rFonts w:ascii="Times New Roman" w:hAnsi="Times New Roman" w:cs="Times New Roman"/>
+          <w:sz w:val="28"/>
+          <w:szCs w:val="28"/>
+        </w:rPr>
+        <w:t>.</w:t>
+      </w:r>
+      <w:r>
+        <w:rPr>
+          <w:rFonts w:ascii="Times New Roman" w:hAnsi="Times New Roman" w:cs="Times New Roman"/>
+          <w:sz w:val="28"/>
+          <w:szCs w:val="28"/>
+          <w:lang w:val="en-US"/>
+        </w:rPr>
+        <w:t>com</w:t>
+      </w:r>
+    </w:p>
+    <w:p>
+      <w:pPr>
+        <w:jc w:val="both"/>
+        <w:rPr>
+          <w:rFonts w:ascii="Times New Roman" w:hAnsi="Times New Roman" w:cs="Times New Roman"/>
+          <w:sz w:val="28"/>
+          <w:szCs w:val="28"/>
+        </w:rPr>
+      </w:pPr>
+      <w:r>
+        <w:rPr>
+          <w:rFonts w:ascii="Times New Roman" w:hAnsi="Times New Roman" w:cs="Times New Roman"/>
+          <w:sz w:val="28"/>
+          <w:szCs w:val="28"/>
+        </w:rPr>
+        <w:tab/>
+      </w:r>
+      <w:r>
+        <w:rPr>
+          <w:rFonts w:ascii="Times New Roman" w:hAnsi="Times New Roman" w:cs="Times New Roman"/>
+          <w:sz w:val="28"/>
+          <w:szCs w:val="28"/>
+          <w:lang w:val="en-US"/>
+        </w:rPr>
+        <w:t>twitter</w:t>
+      </w:r>
+      <w:r>
+        <w:rPr>
+          <w:rFonts w:ascii="Times New Roman" w:hAnsi="Times New Roman" w:cs="Times New Roman"/>
+          <w:sz w:val="28"/>
+          <w:szCs w:val="28"/>
+        </w:rPr>
+        <w:t>.</w:t>
+      </w:r>
+      <w:r>
+        <w:rPr>
+          <w:rFonts w:ascii="Times New Roman" w:hAnsi="Times New Roman" w:cs="Times New Roman"/>
+          <w:sz w:val="28"/>
+          <w:szCs w:val="28"/>
+          <w:lang w:val="en-US"/>
+        </w:rPr>
+        <w:t>com</w:t>
+      </w:r>
+    </w:p>
+    <w:p>
+      <w:pPr>
+        <w:jc w:val="both"/>
+        <w:rPr>
+          <w:rFonts w:ascii="Times New Roman" w:hAnsi="Times New Roman" w:cs="Times New Roman"/>
+          <w:sz w:val="28"/>
+          <w:szCs w:val="28"/>
+        </w:rPr>
+      </w:pPr>
+      <w:r>
+        <w:rPr>
+          <w:rFonts w:ascii="Times New Roman" w:hAnsi="Times New Roman" w:cs="Times New Roman"/>
+          <w:sz w:val="28"/>
+          <w:szCs w:val="28"/>
+        </w:rPr>
+        <w:tab/>
+      </w:r>
+      <w:r>
+        <w:rPr>
+          <w:rFonts w:ascii="Times New Roman" w:hAnsi="Times New Roman" w:cs="Times New Roman"/>
+          <w:sz w:val="28"/>
+          <w:szCs w:val="28"/>
+          <w:lang w:val="en-US"/>
+        </w:rPr>
+        <w:t>instagram</w:t>
+      </w:r>
+      <w:r>
+        <w:rPr>
+          <w:rFonts w:ascii="Times New Roman" w:hAnsi="Times New Roman" w:cs="Times New Roman"/>
+          <w:sz w:val="28"/>
+          <w:szCs w:val="28"/>
+        </w:rPr>
+        <w:t>.</w:t>
+      </w:r>
+      <w:r>
+        <w:rPr>
+          <w:rFonts w:ascii="Times New Roman" w:hAnsi="Times New Roman" w:cs="Times New Roman"/>
+          <w:sz w:val="28"/>
+          <w:szCs w:val="28"/>
+          <w:lang w:val="en-US"/>
+        </w:rPr>
+        <w:t>com</w:t>
+      </w:r>
+    </w:p>
+    <w:p>
+      <w:pPr>
+        <w:jc w:val="both"/>
+        <w:rPr>
+          <w:rFonts w:ascii="Times New Roman" w:hAnsi="Times New Roman" w:cs="Times New Roman"/>
+          <w:sz w:val="28"/>
+          <w:szCs w:val="28"/>
+        </w:rPr>
+      </w:pPr>
+      <w:r>
+        <w:rPr>
+          <w:rFonts w:ascii="Times New Roman" w:hAnsi="Times New Roman" w:cs="Times New Roman"/>
+          <w:sz w:val="28"/>
+          <w:szCs w:val="28"/>
+        </w:rPr>
+        <w:tab/>
+      </w:r>
+      <w:r>
+        <w:rPr>
+          <w:rFonts w:ascii="Times New Roman" w:hAnsi="Times New Roman" w:cs="Times New Roman"/>
+          <w:sz w:val="28"/>
+          <w:szCs w:val="28"/>
+        </w:rPr>
+        <w:t xml:space="preserve">После этого добавляем в прокси </w:t>
+      </w:r>
+      <w:r>
+        <w:rPr>
+          <w:rFonts w:ascii="Times New Roman" w:hAnsi="Times New Roman" w:cs="Times New Roman"/>
+          <w:sz w:val="28"/>
+          <w:szCs w:val="28"/>
+          <w:lang w:val="en-US"/>
+        </w:rPr>
+        <w:t>access</w:t>
+      </w:r>
+      <w:r>
+        <w:rPr>
+          <w:rFonts w:ascii="Times New Roman" w:hAnsi="Times New Roman" w:cs="Times New Roman"/>
+          <w:sz w:val="28"/>
+          <w:szCs w:val="28"/>
+        </w:rPr>
+        <w:t xml:space="preserve"> </w:t>
+      </w:r>
+      <w:r>
+        <w:rPr>
+          <w:rFonts w:ascii="Times New Roman" w:hAnsi="Times New Roman" w:cs="Times New Roman"/>
+          <w:sz w:val="28"/>
+          <w:szCs w:val="28"/>
+          <w:lang w:val="en-US"/>
+        </w:rPr>
+        <w:t>list</w:t>
+      </w:r>
+      <w:r>
+        <w:rPr>
+          <w:rFonts w:ascii="Times New Roman" w:hAnsi="Times New Roman" w:cs="Times New Roman"/>
+          <w:sz w:val="28"/>
+          <w:szCs w:val="28"/>
+        </w:rPr>
+        <w:t>:</w:t>
+      </w:r>
+    </w:p>
+    <w:p>
+      <w:pPr>
+        <w:jc w:val="both"/>
+        <w:rPr>
+          <w:rFonts w:ascii="Times New Roman" w:hAnsi="Times New Roman" w:cs="Times New Roman"/>
+          <w:sz w:val="28"/>
+          <w:szCs w:val="28"/>
+          <w:lang w:val="en-US"/>
+        </w:rPr>
+      </w:pPr>
+      <w:r>
+        <w:rPr>
+          <w:rFonts w:ascii="Times New Roman" w:hAnsi="Times New Roman" w:cs="Times New Roman"/>
+          <w:sz w:val="28"/>
+          <w:szCs w:val="28"/>
+        </w:rPr>
+        <w:tab/>
+      </w:r>
+      <w:r>
+        <w:rPr>
+          <w:rFonts w:ascii="Times New Roman" w:hAnsi="Times New Roman" w:cs="Times New Roman"/>
+          <w:sz w:val="28"/>
+          <w:szCs w:val="28"/>
+          <w:lang w:val="en-US"/>
+        </w:rPr>
+        <w:t>acl blocked_sites dstdomain “/etc//squid/blocked_sites”</w:t>
+      </w:r>
+    </w:p>
+    <w:p>
+      <w:pPr>
+        <w:jc w:val="both"/>
+        <w:rPr>
+          <w:rFonts w:ascii="Times New Roman" w:hAnsi="Times New Roman" w:cs="Times New Roman"/>
+          <w:sz w:val="28"/>
+          <w:szCs w:val="28"/>
+          <w:lang w:val="en-US"/>
+        </w:rPr>
+      </w:pPr>
+      <w:r>
+        <w:rPr>
+          <w:rFonts w:ascii="Times New Roman" w:hAnsi="Times New Roman" w:cs="Times New Roman"/>
+          <w:sz w:val="28"/>
+          <w:szCs w:val="28"/>
+          <w:lang w:val="en-US"/>
+        </w:rPr>
+        <w:tab/>
+        <w:t>http_access deny blocked_sites</w:t>
+      </w:r>
+    </w:p>
+    <w:p>
+      <w:pPr>
+        <w:jc w:val="both"/>
+        <w:rPr>
+          <w:rFonts w:ascii="Times New Roman" w:hAnsi="Times New Roman" w:cs="Times New Roman"/>
+          <w:sz w:val="28"/>
+          <w:szCs w:val="28"/>
+          <w:lang w:val="en-US"/>
+        </w:rPr>
+      </w:pPr>
+      <w:r>
+        <w:rPr>
+          <w:rFonts w:ascii="Times New Roman" w:hAnsi="Times New Roman" w:cs="Times New Roman"/>
+          <w:sz w:val="28"/>
+          <w:szCs w:val="28"/>
+          <w:lang w:val="en-US"/>
+        </w:rPr>
+        <w:tab/>
+      </w:r>
+      <w:r>
+        <w:rPr>
+          <w:rFonts w:ascii="Times New Roman" w:hAnsi="Times New Roman" w:cs="Times New Roman"/>
+          <w:sz w:val="28"/>
+          <w:szCs w:val="28"/>
+        </w:rPr>
+        <w:t>Перезапускаем</w:t>
+      </w:r>
+      <w:r>
+        <w:rPr>
+          <w:rFonts w:ascii="Times New Roman" w:hAnsi="Times New Roman" w:cs="Times New Roman"/>
+          <w:sz w:val="28"/>
+          <w:szCs w:val="28"/>
+          <w:lang w:val="en-US"/>
+        </w:rPr>
+        <w:t xml:space="preserve"> </w:t>
+      </w:r>
+      <w:r>
+        <w:rPr>
+          <w:rFonts w:ascii="Times New Roman" w:hAnsi="Times New Roman" w:cs="Times New Roman"/>
+          <w:sz w:val="28"/>
+          <w:szCs w:val="28"/>
+        </w:rPr>
+        <w:t>сервер</w:t>
+      </w:r>
+      <w:r>
+        <w:rPr>
+          <w:rFonts w:ascii="Times New Roman" w:hAnsi="Times New Roman" w:cs="Times New Roman"/>
+          <w:sz w:val="28"/>
+          <w:szCs w:val="28"/>
+          <w:lang w:val="en-US"/>
+        </w:rPr>
+        <w:t>:</w:t>
+      </w:r>
+    </w:p>
+    <w:p>
+      <w:pPr>
+        <w:jc w:val="both"/>
+        <w:rPr>
+          <w:rFonts w:ascii="Times New Roman" w:hAnsi="Times New Roman" w:cs="Times New Roman"/>
+          <w:sz w:val="28"/>
+          <w:szCs w:val="28"/>
+          <w:lang w:val="en-US"/>
+        </w:rPr>
+      </w:pPr>
+      <w:r>
+        <w:rPr>
+          <w:rFonts w:ascii="Times New Roman" w:hAnsi="Times New Roman" w:cs="Times New Roman"/>
+          <w:sz w:val="28"/>
+          <w:szCs w:val="28"/>
+          <w:lang w:val="en-US"/>
+        </w:rPr>
+        <w:tab/>
+      </w:r>
+      <w:r>
+        <w:rPr>
+          <w:rFonts w:ascii="Times New Roman" w:hAnsi="Times New Roman" w:cs="Times New Roman"/>
+          <w:sz w:val="28"/>
+          <w:szCs w:val="28"/>
+          <w:lang w:val="en-US"/>
+        </w:rPr>
+        <w:t>$sudo systemctl restart squid</w:t>
+      </w:r>
+    </w:p>
+    <w:p>
+      <w:pPr>
+        <w:jc w:val="both"/>
+        <w:rPr>
+          <w:rFonts w:ascii="Times New Roman" w:hAnsi="Times New Roman" w:cs="Times New Roman"/>
+          <w:sz w:val="28"/>
+          <w:szCs w:val="28"/>
+        </w:rPr>
+      </w:pPr>
+      <w:r>
+        <w:rPr>
+          <w:rFonts w:ascii="Times New Roman" w:hAnsi="Times New Roman" w:cs="Times New Roman"/>
+          <w:sz w:val="28"/>
+          <w:szCs w:val="28"/>
+          <w:lang w:val="en-US"/>
+        </w:rPr>
+        <w:tab/>
+      </w:r>
+      <w:r>
+        <w:rPr>
+          <w:rFonts w:ascii="Times New Roman" w:hAnsi="Times New Roman" w:cs="Times New Roman"/>
+          <w:sz w:val="28"/>
+          <w:szCs w:val="28"/>
+        </w:rPr>
+        <w:t>После этого изменённая конфигурация вступит в силу.</w:t>
+      </w:r>
+    </w:p>
+    <w:p>
+      <w:pPr>
+        <w:jc w:val="both"/>
+        <w:rPr>
+          <w:rFonts w:ascii="Times New Roman" w:hAnsi="Times New Roman" w:cs="Times New Roman"/>
+          <w:sz w:val="28"/>
+          <w:szCs w:val="28"/>
+          <w:highlight w:val="yellow"/>
+        </w:rPr>
+      </w:pPr>
+    </w:p>
+    <w:p>
+      <w:pPr>
+        <w:jc w:val="both"/>
+        <w:rPr>
+          <w:rFonts w:ascii="Times New Roman" w:hAnsi="Times New Roman"/>
+          <w:color w:val="000000" w:themeColor="text1"/>
+          <w:sz w:val="28"/>
+        </w:rPr>
+      </w:pPr>
       <w:bookmarkStart w:id="3" w:name="_GoBack"/>
       <w:bookmarkEnd w:id="3"/>
       <w:r>
         <w:rPr>
+          <w:rFonts w:ascii="Times New Roman" w:hAnsi="Times New Roman" w:cs="Times New Roman"/>
+          <w:sz w:val="28"/>
+          <w:szCs w:val="28"/>
+        </w:rPr>
+        <w:tab/>
+      </w:r>
+      <w:r>
+        <w:rPr>
           <w:rFonts w:ascii="Times New Roman" w:hAnsi="Times New Roman"/>
           <w:b/>
           <w:bCs/>
@@ -22827,7 +23404,7 @@
           <w:color w:val="000000" w:themeColor="text1"/>
           <w:sz w:val="28"/>
         </w:rPr>
-        <w:t>5</w:t>
+        <w:t>6</w:t>
       </w:r>
       <w:r>
         <w:rPr>
@@ -22837,793 +23414,15 @@
           <w:color w:val="000000" w:themeColor="text1"/>
           <w:sz w:val="28"/>
         </w:rPr>
-        <w:t xml:space="preserve"> Настройка Прокси-сервера</w:t>
-      </w:r>
-    </w:p>
-    <w:p>
-      <w:pPr>
-        <w:jc w:val="both"/>
-        <w:rPr>
-          <w:rFonts w:ascii="Times New Roman" w:hAnsi="Times New Roman"/>
-          <w:color w:val="000000" w:themeColor="text1"/>
-          <w:sz w:val="28"/>
-        </w:rPr>
-      </w:pPr>
-    </w:p>
-    <w:p>
-      <w:pPr>
-        <w:jc w:val="both"/>
-        <w:rPr>
-          <w:rFonts w:ascii="Times New Roman" w:hAnsi="Times New Roman"/>
-          <w:color w:val="000000" w:themeColor="text1"/>
-          <w:sz w:val="28"/>
-        </w:rPr>
-      </w:pPr>
-      <w:r>
-        <w:rPr>
-          <w:rFonts w:ascii="Times New Roman" w:hAnsi="Times New Roman"/>
-          <w:color w:val="000000" w:themeColor="text1"/>
-          <w:sz w:val="28"/>
-        </w:rPr>
-        <w:lastRenderedPageBreak/>
-        <w:tab/>
-      </w:r>
-      <w:r>
-        <w:rPr>
-          <w:rFonts w:ascii="Times New Roman" w:hAnsi="Times New Roman"/>
-          <w:color w:val="000000" w:themeColor="text1"/>
-          <w:sz w:val="28"/>
-        </w:rPr>
-        <w:t xml:space="preserve">Настройка прокси-сервера </w:t>
-      </w:r>
-      <w:r>
-        <w:rPr>
-          <w:rFonts w:ascii="Times New Roman" w:hAnsi="Times New Roman"/>
-          <w:color w:val="000000" w:themeColor="text1"/>
-          <w:sz w:val="28"/>
-          <w:lang w:val="en-US"/>
-        </w:rPr>
-        <w:t>Squid</w:t>
-      </w:r>
-      <w:r>
-        <w:rPr>
-          <w:rFonts w:ascii="Times New Roman" w:hAnsi="Times New Roman"/>
-          <w:color w:val="000000" w:themeColor="text1"/>
-          <w:sz w:val="28"/>
-        </w:rPr>
-        <w:t xml:space="preserve"> осуществляется путём изменения его конфигурационных файлов. Он предоставляет такие функции, как кэширование, обратный прокси</w:t>
-      </w:r>
-      <w:r>
-        <w:rPr>
-          <w:rFonts w:ascii="Times New Roman" w:hAnsi="Times New Roman"/>
-          <w:color w:val="000000" w:themeColor="text1"/>
-          <w:sz w:val="28"/>
-        </w:rPr>
-        <w:t xml:space="preserve"> и другие.</w:t>
-      </w:r>
-    </w:p>
-    <w:p>
-      <w:pPr>
-        <w:jc w:val="both"/>
-        <w:rPr>
-          <w:rFonts w:ascii="Times New Roman" w:hAnsi="Times New Roman"/>
-          <w:color w:val="000000" w:themeColor="text1"/>
-          <w:sz w:val="28"/>
-        </w:rPr>
-      </w:pPr>
-      <w:r>
-        <w:rPr>
-          <w:rFonts w:ascii="Times New Roman" w:hAnsi="Times New Roman"/>
-          <w:color w:val="000000" w:themeColor="text1"/>
-          <w:sz w:val="28"/>
-        </w:rPr>
-        <w:tab/>
-        <w:t xml:space="preserve">Распространённым применением прокси является ограничение доступа сотрудников организации к определённым сайтам. Ниже приведён пример конфигурации, который запретит сотрудникам посещать </w:t>
-      </w:r>
-      <w:r>
-        <w:rPr>
-          <w:rFonts w:ascii="Times New Roman" w:hAnsi="Times New Roman"/>
-          <w:color w:val="000000" w:themeColor="text1"/>
-          <w:sz w:val="28"/>
-          <w:lang w:val="en-US"/>
-        </w:rPr>
-        <w:t>youtube</w:t>
-      </w:r>
-      <w:r>
-        <w:rPr>
-          <w:rFonts w:ascii="Times New Roman" w:hAnsi="Times New Roman"/>
-          <w:color w:val="000000" w:themeColor="text1"/>
-          <w:sz w:val="28"/>
-        </w:rPr>
-        <w:t xml:space="preserve">, </w:t>
-      </w:r>
-      <w:r>
-        <w:rPr>
-          <w:rFonts w:ascii="Times New Roman" w:hAnsi="Times New Roman"/>
-          <w:color w:val="000000" w:themeColor="text1"/>
-          <w:sz w:val="28"/>
-          <w:lang w:val="en-US"/>
-        </w:rPr>
-        <w:t>twitter</w:t>
-      </w:r>
-      <w:r>
-        <w:rPr>
-          <w:rFonts w:ascii="Times New Roman" w:hAnsi="Times New Roman"/>
-          <w:color w:val="000000" w:themeColor="text1"/>
-          <w:sz w:val="28"/>
-        </w:rPr>
-        <w:t xml:space="preserve"> и </w:t>
-      </w:r>
-      <w:r>
-        <w:rPr>
-          <w:rFonts w:ascii="Times New Roman" w:hAnsi="Times New Roman"/>
-          <w:color w:val="000000" w:themeColor="text1"/>
-          <w:sz w:val="28"/>
-          <w:lang w:val="en-US"/>
-        </w:rPr>
-        <w:t>instagram</w:t>
-      </w:r>
-      <w:r>
-        <w:rPr>
-          <w:rFonts w:ascii="Times New Roman" w:hAnsi="Times New Roman"/>
-          <w:color w:val="000000" w:themeColor="text1"/>
-          <w:sz w:val="28"/>
-        </w:rPr>
-        <w:t>.</w:t>
-      </w:r>
-    </w:p>
-    <w:p>
-      <w:pPr>
-        <w:jc w:val="both"/>
-        <w:rPr>
-          <w:rFonts w:ascii="Times New Roman" w:hAnsi="Times New Roman"/>
-          <w:color w:val="000000" w:themeColor="text1"/>
-          <w:sz w:val="28"/>
-        </w:rPr>
-      </w:pPr>
-      <w:r>
-        <w:rPr>
-          <w:rFonts w:ascii="Times New Roman" w:hAnsi="Times New Roman"/>
-          <w:color w:val="000000" w:themeColor="text1"/>
-          <w:sz w:val="28"/>
-        </w:rPr>
-        <w:tab/>
-        <w:t>Откроем конфигураци</w:t>
-      </w:r>
-      <w:r>
-        <w:rPr>
-          <w:rFonts w:ascii="Times New Roman" w:hAnsi="Times New Roman"/>
-          <w:color w:val="000000" w:themeColor="text1"/>
-          <w:sz w:val="28"/>
-        </w:rPr>
-        <w:t>о</w:t>
-      </w:r>
-      <w:r>
-        <w:rPr>
-          <w:rFonts w:ascii="Times New Roman" w:hAnsi="Times New Roman"/>
-          <w:color w:val="000000" w:themeColor="text1"/>
-          <w:sz w:val="28"/>
-        </w:rPr>
-        <w:t>нный файл:</w:t>
-      </w:r>
-    </w:p>
-    <w:p>
-      <w:pPr>
-        <w:jc w:val="both"/>
-        <w:rPr>
-          <w:rFonts w:ascii="Times New Roman" w:hAnsi="Times New Roman" w:cs="Times New Roman"/>
-          <w:sz w:val="28"/>
-          <w:szCs w:val="28"/>
-          <w:lang w:val="en-US"/>
-        </w:rPr>
-      </w:pPr>
-      <w:r>
-        <w:rPr>
-          <w:rFonts w:ascii="Times New Roman" w:hAnsi="Times New Roman" w:cs="Times New Roman"/>
-          <w:sz w:val="28"/>
-          <w:szCs w:val="28"/>
-        </w:rPr>
-        <w:tab/>
-      </w:r>
-      <w:r>
-        <w:rPr>
-          <w:rFonts w:ascii="Times New Roman" w:hAnsi="Times New Roman" w:cs="Times New Roman"/>
-          <w:sz w:val="28"/>
-          <w:szCs w:val="28"/>
-          <w:lang w:val="en-US"/>
-        </w:rPr>
-        <w:t>$sudo nano /etc/squid/blocked_sites</w:t>
-      </w:r>
-    </w:p>
-    <w:p>
-      <w:pPr>
-        <w:jc w:val="both"/>
-        <w:rPr>
-          <w:rFonts w:ascii="Times New Roman" w:hAnsi="Times New Roman" w:cs="Times New Roman"/>
-          <w:sz w:val="28"/>
-          <w:szCs w:val="28"/>
-        </w:rPr>
-      </w:pPr>
-      <w:r>
-        <w:rPr>
-          <w:rFonts w:ascii="Times New Roman" w:hAnsi="Times New Roman" w:cs="Times New Roman"/>
-          <w:sz w:val="28"/>
-          <w:szCs w:val="28"/>
-          <w:lang w:val="en-US"/>
-        </w:rPr>
-        <w:tab/>
-      </w:r>
-      <w:r>
-        <w:rPr>
-          <w:rFonts w:ascii="Times New Roman" w:hAnsi="Times New Roman" w:cs="Times New Roman"/>
-          <w:sz w:val="28"/>
-          <w:szCs w:val="28"/>
-        </w:rPr>
-        <w:t>Добавим в него сайты, доступ к которым нужно ограничить. Файл должен выглядеть так:</w:t>
-      </w:r>
-    </w:p>
-    <w:p>
-      <w:pPr>
-        <w:jc w:val="both"/>
-        <w:rPr>
-          <w:rFonts w:ascii="Times New Roman" w:hAnsi="Times New Roman" w:cs="Times New Roman"/>
-          <w:sz w:val="28"/>
-          <w:szCs w:val="28"/>
-          <w:lang w:val="en-US"/>
-        </w:rPr>
-      </w:pPr>
-      <w:r>
-        <w:rPr>
-          <w:rFonts w:ascii="Times New Roman" w:hAnsi="Times New Roman" w:cs="Times New Roman"/>
-          <w:sz w:val="28"/>
-          <w:szCs w:val="28"/>
-        </w:rPr>
-        <w:tab/>
-      </w:r>
-      <w:r>
-        <w:rPr>
-          <w:rFonts w:ascii="Times New Roman" w:hAnsi="Times New Roman" w:cs="Times New Roman"/>
-          <w:sz w:val="28"/>
-          <w:szCs w:val="28"/>
-          <w:lang w:val="en-US"/>
-        </w:rPr>
-        <w:t>youtube.com</w:t>
-      </w:r>
-    </w:p>
-    <w:p>
-      <w:pPr>
-        <w:jc w:val="both"/>
-        <w:rPr>
-          <w:rFonts w:ascii="Times New Roman" w:hAnsi="Times New Roman" w:cs="Times New Roman"/>
-          <w:sz w:val="28"/>
-          <w:szCs w:val="28"/>
-          <w:lang w:val="en-US"/>
-        </w:rPr>
-      </w:pPr>
-      <w:r>
-        <w:rPr>
-          <w:rFonts w:ascii="Times New Roman" w:hAnsi="Times New Roman" w:cs="Times New Roman"/>
-          <w:sz w:val="28"/>
-          <w:szCs w:val="28"/>
-          <w:lang w:val="en-US"/>
-        </w:rPr>
-        <w:tab/>
-        <w:t>twitter.com</w:t>
-      </w:r>
-    </w:p>
-    <w:p>
-      <w:pPr>
-        <w:jc w:val="both"/>
-        <w:rPr>
-          <w:rFonts w:ascii="Times New Roman" w:hAnsi="Times New Roman" w:cs="Times New Roman"/>
-          <w:sz w:val="28"/>
-          <w:szCs w:val="28"/>
-          <w:lang w:val="en-US"/>
-        </w:rPr>
-      </w:pPr>
-      <w:r>
-        <w:rPr>
-          <w:rFonts w:ascii="Times New Roman" w:hAnsi="Times New Roman" w:cs="Times New Roman"/>
-          <w:sz w:val="28"/>
-          <w:szCs w:val="28"/>
-          <w:lang w:val="en-US"/>
-        </w:rPr>
-        <w:tab/>
-        <w:t>instagram.com</w:t>
-      </w:r>
-    </w:p>
-    <w:p>
-      <w:pPr>
-        <w:jc w:val="both"/>
-        <w:rPr>
-          <w:rFonts w:ascii="Times New Roman" w:hAnsi="Times New Roman" w:cs="Times New Roman"/>
-          <w:sz w:val="28"/>
-          <w:szCs w:val="28"/>
-        </w:rPr>
-      </w:pPr>
-      <w:r>
-        <w:rPr>
-          <w:rFonts w:ascii="Times New Roman" w:hAnsi="Times New Roman" w:cs="Times New Roman"/>
-          <w:sz w:val="28"/>
-          <w:szCs w:val="28"/>
-          <w:lang w:val="en-US"/>
-        </w:rPr>
-        <w:tab/>
-      </w:r>
-      <w:r>
-        <w:rPr>
-          <w:rFonts w:ascii="Times New Roman" w:hAnsi="Times New Roman" w:cs="Times New Roman"/>
-          <w:sz w:val="28"/>
-          <w:szCs w:val="28"/>
-        </w:rPr>
-        <w:t xml:space="preserve">После этого добавляем в прокси </w:t>
-      </w:r>
-      <w:r>
-        <w:rPr>
-          <w:rFonts w:ascii="Times New Roman" w:hAnsi="Times New Roman" w:cs="Times New Roman"/>
-          <w:sz w:val="28"/>
-          <w:szCs w:val="28"/>
-          <w:lang w:val="en-US"/>
-        </w:rPr>
-        <w:t>access</w:t>
-      </w:r>
-      <w:r>
-        <w:rPr>
-          <w:rFonts w:ascii="Times New Roman" w:hAnsi="Times New Roman" w:cs="Times New Roman"/>
-          <w:sz w:val="28"/>
-          <w:szCs w:val="28"/>
-        </w:rPr>
-        <w:t xml:space="preserve"> </w:t>
-      </w:r>
-      <w:r>
-        <w:rPr>
-          <w:rFonts w:ascii="Times New Roman" w:hAnsi="Times New Roman" w:cs="Times New Roman"/>
-          <w:sz w:val="28"/>
-          <w:szCs w:val="28"/>
-          <w:lang w:val="en-US"/>
-        </w:rPr>
-        <w:t>list</w:t>
-      </w:r>
-      <w:r>
-        <w:rPr>
-          <w:rFonts w:ascii="Times New Roman" w:hAnsi="Times New Roman" w:cs="Times New Roman"/>
-          <w:sz w:val="28"/>
-          <w:szCs w:val="28"/>
-        </w:rPr>
-        <w:t>:</w:t>
-      </w:r>
-    </w:p>
-    <w:p>
-      <w:pPr>
-        <w:jc w:val="both"/>
-        <w:rPr>
-          <w:rFonts w:ascii="Times New Roman" w:hAnsi="Times New Roman" w:cs="Times New Roman"/>
-          <w:sz w:val="28"/>
-          <w:szCs w:val="28"/>
-          <w:lang w:val="en-US"/>
-        </w:rPr>
-      </w:pPr>
-      <w:r>
-        <w:rPr>
-          <w:rFonts w:ascii="Times New Roman" w:hAnsi="Times New Roman" w:cs="Times New Roman"/>
-          <w:sz w:val="28"/>
-          <w:szCs w:val="28"/>
-        </w:rPr>
-        <w:tab/>
-      </w:r>
-      <w:r>
-        <w:rPr>
-          <w:rFonts w:ascii="Times New Roman" w:hAnsi="Times New Roman" w:cs="Times New Roman"/>
-          <w:sz w:val="28"/>
-          <w:szCs w:val="28"/>
-          <w:lang w:val="en-US"/>
-        </w:rPr>
-        <w:t>acl blocked_sites dstdomain “/etc//squid/blocked_sites”</w:t>
-      </w:r>
-    </w:p>
-    <w:p>
-      <w:pPr>
-        <w:jc w:val="both"/>
-        <w:rPr>
-          <w:rFonts w:ascii="Times New Roman" w:hAnsi="Times New Roman" w:cs="Times New Roman"/>
-          <w:sz w:val="28"/>
-          <w:szCs w:val="28"/>
-          <w:lang w:val="en-US"/>
-        </w:rPr>
-      </w:pPr>
-      <w:r>
-        <w:rPr>
-          <w:rFonts w:ascii="Times New Roman" w:hAnsi="Times New Roman" w:cs="Times New Roman"/>
-          <w:sz w:val="28"/>
-          <w:szCs w:val="28"/>
-          <w:lang w:val="en-US"/>
-        </w:rPr>
-        <w:tab/>
-        <w:t>http_access deny blocked_sites</w:t>
-      </w:r>
-    </w:p>
-    <w:p>
-      <w:pPr>
-        <w:jc w:val="both"/>
-        <w:rPr>
-          <w:rFonts w:ascii="Times New Roman" w:hAnsi="Times New Roman" w:cs="Times New Roman"/>
-          <w:sz w:val="28"/>
-          <w:szCs w:val="28"/>
-        </w:rPr>
-      </w:pPr>
-      <w:r>
-        <w:rPr>
-          <w:rFonts w:ascii="Times New Roman" w:hAnsi="Times New Roman" w:cs="Times New Roman"/>
-          <w:sz w:val="28"/>
-          <w:szCs w:val="28"/>
-          <w:lang w:val="en-US"/>
-        </w:rPr>
-        <w:tab/>
-      </w:r>
-      <w:r>
-        <w:rPr>
-          <w:rFonts w:ascii="Times New Roman" w:hAnsi="Times New Roman" w:cs="Times New Roman"/>
-          <w:sz w:val="28"/>
-          <w:szCs w:val="28"/>
-        </w:rPr>
-        <w:t>Перезапускаем сервер:</w:t>
-      </w:r>
-    </w:p>
-    <w:p>
-      <w:pPr>
-        <w:jc w:val="both"/>
-        <w:rPr>
-          <w:rFonts w:ascii="Times New Roman" w:hAnsi="Times New Roman" w:cs="Times New Roman"/>
-          <w:sz w:val="28"/>
-          <w:szCs w:val="28"/>
-          <w:lang w:val="en-US"/>
-        </w:rPr>
-      </w:pPr>
-      <w:r>
-        <w:rPr>
-          <w:rFonts w:ascii="Times New Roman" w:hAnsi="Times New Roman" w:cs="Times New Roman"/>
-          <w:sz w:val="28"/>
-          <w:szCs w:val="28"/>
-        </w:rPr>
-        <w:tab/>
-      </w:r>
-      <w:r>
-        <w:rPr>
-          <w:rFonts w:ascii="Times New Roman" w:hAnsi="Times New Roman" w:cs="Times New Roman"/>
-          <w:sz w:val="28"/>
-          <w:szCs w:val="28"/>
-          <w:lang w:val="en-US"/>
-        </w:rPr>
-        <w:t>$sudo systemctl restart squid</w:t>
-      </w:r>
-    </w:p>
-    <w:p>
-      <w:pPr>
-        <w:jc w:val="both"/>
-        <w:rPr>
-          <w:rFonts w:ascii="Times New Roman" w:hAnsi="Times New Roman" w:cs="Times New Roman"/>
-          <w:sz w:val="28"/>
-          <w:szCs w:val="28"/>
-        </w:rPr>
-      </w:pPr>
-      <w:r>
-        <w:rPr>
-          <w:rFonts w:ascii="Times New Roman" w:hAnsi="Times New Roman" w:cs="Times New Roman"/>
-          <w:sz w:val="28"/>
-          <w:szCs w:val="28"/>
-          <w:lang w:val="en-US"/>
-        </w:rPr>
-        <w:tab/>
-      </w:r>
-      <w:r>
-        <w:rPr>
-          <w:rFonts w:ascii="Times New Roman" w:hAnsi="Times New Roman" w:cs="Times New Roman"/>
-          <w:sz w:val="28"/>
-          <w:szCs w:val="28"/>
-        </w:rPr>
-        <w:t>После этого изменённая конфигурация вступит в силу.</w:t>
-      </w:r>
-    </w:p>
-    <w:p>
-      <w:pPr>
-        <w:jc w:val="both"/>
-        <w:rPr>
-          <w:rFonts w:ascii="Times New Roman" w:hAnsi="Times New Roman" w:cs="Times New Roman"/>
-          <w:sz w:val="28"/>
-          <w:szCs w:val="28"/>
-          <w:highlight w:val="yellow"/>
-        </w:rPr>
-      </w:pPr>
-    </w:p>
-    <w:p>
-      <w:pPr>
-        <w:jc w:val="both"/>
-        <w:rPr>
-          <w:rFonts w:ascii="Times New Roman" w:hAnsi="Times New Roman"/>
-          <w:color w:val="000000" w:themeColor="text1"/>
-          <w:sz w:val="28"/>
-          <w:highlight w:val="yellow"/>
-        </w:rPr>
-      </w:pPr>
-      <w:r>
-        <w:rPr>
-          <w:rFonts w:ascii="Times New Roman" w:hAnsi="Times New Roman" w:cs="Times New Roman"/>
-          <w:sz w:val="28"/>
-          <w:szCs w:val="28"/>
-          <w:highlight w:val="yellow"/>
-        </w:rPr>
-        <w:tab/>
-      </w:r>
-      <w:r>
-        <w:rPr>
-          <w:rFonts w:ascii="Times New Roman" w:hAnsi="Times New Roman"/>
-          <w:b/>
-          <w:bCs/>
-          <w:color w:val="000000" w:themeColor="text1"/>
-          <w:sz w:val="28"/>
-          <w:highlight w:val="yellow"/>
-        </w:rPr>
-        <w:t>3.1</w:t>
-      </w:r>
-      <w:r>
-        <w:rPr>
-          <w:rFonts w:ascii="Times New Roman" w:hAnsi="Times New Roman"/>
-          <w:b/>
-          <w:bCs/>
-          <w:color w:val="000000" w:themeColor="text1"/>
-          <w:sz w:val="28"/>
-          <w:highlight w:val="yellow"/>
-        </w:rPr>
-        <w:t>6</w:t>
-      </w:r>
-      <w:r>
-        <w:rPr>
-          <w:rFonts w:ascii="Times New Roman" w:hAnsi="Times New Roman"/>
-          <w:b/>
-          <w:bCs/>
-          <w:color w:val="000000" w:themeColor="text1"/>
-          <w:sz w:val="28"/>
-          <w:highlight w:val="yellow"/>
-        </w:rPr>
         <w:t xml:space="preserve"> Настройка точки беспроводного доступа</w:t>
       </w:r>
-    </w:p>
-    <w:p>
-      <w:pPr>
-        <w:jc w:val="both"/>
-        <w:rPr>
-          <w:rFonts w:ascii="Times New Roman" w:hAnsi="Times New Roman"/>
-          <w:color w:val="000000" w:themeColor="text1"/>
-          <w:sz w:val="28"/>
-          <w:highlight w:val="yellow"/>
-        </w:rPr>
-      </w:pPr>
-      <w:r>
-        <w:rPr>
-          <w:rFonts w:ascii="Times New Roman" w:hAnsi="Times New Roman"/>
-          <w:color w:val="000000" w:themeColor="text1"/>
-          <w:sz w:val="28"/>
-          <w:highlight w:val="yellow"/>
-        </w:rPr>
-        <w:tab/>
-      </w:r>
-    </w:p>
-    <w:p>
-      <w:pPr>
-        <w:jc w:val="both"/>
-        <w:rPr>
-          <w:rFonts w:ascii="Times New Roman" w:hAnsi="Times New Roman" w:cs="Times New Roman"/>
-          <w:sz w:val="28"/>
-          <w:szCs w:val="28"/>
-          <w:highlight w:val="yellow"/>
-        </w:rPr>
-      </w:pPr>
-      <w:r>
-        <w:rPr>
-          <w:rFonts w:ascii="Times New Roman" w:hAnsi="Times New Roman"/>
-          <w:color w:val="000000" w:themeColor="text1"/>
-          <w:sz w:val="28"/>
-          <w:highlight w:val="yellow"/>
-        </w:rPr>
-        <w:tab/>
-      </w:r>
-      <w:r>
-        <w:rPr>
-          <w:rFonts w:ascii="Times New Roman" w:hAnsi="Times New Roman" w:cs="Times New Roman"/>
-          <w:sz w:val="28"/>
-          <w:szCs w:val="28"/>
-          <w:highlight w:val="yellow"/>
-        </w:rPr>
-        <w:t xml:space="preserve">Для мобильных устройств адреса из беспроводной сети должны выдаваться автоматически. Поэтому на центральном роутере настраиваем </w:t>
-      </w:r>
-      <w:r>
-        <w:rPr>
-          <w:rFonts w:ascii="Times New Roman" w:hAnsi="Times New Roman" w:cs="Times New Roman"/>
-          <w:sz w:val="28"/>
-          <w:szCs w:val="28"/>
-          <w:highlight w:val="yellow"/>
-          <w:lang w:val="en-US"/>
-        </w:rPr>
-        <w:t>DHCP</w:t>
-      </w:r>
-      <w:r>
-        <w:rPr>
-          <w:rFonts w:ascii="Times New Roman" w:hAnsi="Times New Roman" w:cs="Times New Roman"/>
-          <w:sz w:val="28"/>
-          <w:szCs w:val="28"/>
-          <w:highlight w:val="yellow"/>
-        </w:rPr>
-        <w:t>. Прописываем следующие команды:</w:t>
-      </w:r>
-    </w:p>
-    <w:p>
-      <w:pPr>
-        <w:jc w:val="both"/>
-        <w:rPr>
-          <w:rFonts w:ascii="Times New Roman" w:hAnsi="Times New Roman" w:cs="Times New Roman"/>
-          <w:sz w:val="28"/>
-          <w:szCs w:val="28"/>
-          <w:highlight w:val="yellow"/>
-        </w:rPr>
-      </w:pPr>
-    </w:p>
-    <w:p>
-      <w:pPr>
-        <w:jc w:val="both"/>
-        <w:rPr>
-          <w:rFonts w:ascii="Courier New" w:eastAsia="Times New Roman" w:hAnsi="Courier New" w:cs="Courier New"/>
-          <w:sz w:val="24"/>
-          <w:szCs w:val="24"/>
-          <w:highlight w:val="yellow"/>
-        </w:rPr>
-      </w:pPr>
-      <w:r>
-        <w:rPr>
-          <w:rFonts w:ascii="Courier New" w:eastAsia="Times New Roman" w:hAnsi="Courier New" w:cs="Courier New"/>
-          <w:sz w:val="24"/>
-          <w:szCs w:val="24"/>
-          <w:highlight w:val="yellow"/>
-        </w:rPr>
-        <w:t>Router(config)#ip dhcp pool WiFi</w:t>
-      </w:r>
-    </w:p>
-    <w:p>
-      <w:pPr>
-        <w:jc w:val="both"/>
-        <w:rPr>
-          <w:rFonts w:ascii="Courier New" w:eastAsia="Times New Roman" w:hAnsi="Courier New" w:cs="Courier New"/>
-          <w:sz w:val="24"/>
-          <w:szCs w:val="24"/>
-          <w:highlight w:val="yellow"/>
-          <w:lang w:val="en-US"/>
-        </w:rPr>
-      </w:pPr>
-      <w:r>
-        <w:rPr>
-          <w:rFonts w:ascii="Courier New" w:eastAsia="Times New Roman" w:hAnsi="Courier New" w:cs="Courier New"/>
-          <w:sz w:val="24"/>
-          <w:szCs w:val="24"/>
-          <w:highlight w:val="yellow"/>
-          <w:lang w:val="en-US"/>
-        </w:rPr>
-        <w:t>Router(dhcp-config)#network 80.94.11.16 255.255.255.240</w:t>
-      </w:r>
-    </w:p>
-    <w:p>
-      <w:pPr>
-        <w:jc w:val="both"/>
-        <w:rPr>
-          <w:rFonts w:ascii="Times New Roman" w:eastAsia="Times New Roman" w:hAnsi="Times New Roman" w:cs="Times New Roman"/>
-          <w:sz w:val="28"/>
-          <w:szCs w:val="28"/>
-          <w:highlight w:val="yellow"/>
-          <w:lang w:val="en-US"/>
-        </w:rPr>
-      </w:pPr>
-      <w:r>
-        <w:rPr>
-          <w:rFonts w:ascii="Courier New" w:eastAsia="Times New Roman" w:hAnsi="Courier New" w:cs="Courier New"/>
-          <w:sz w:val="24"/>
-          <w:szCs w:val="24"/>
-          <w:highlight w:val="yellow"/>
-          <w:lang w:val="en-US"/>
-        </w:rPr>
-        <w:t>Router(dhcp-config)#default-router 80.94.11.17</w:t>
-      </w:r>
-    </w:p>
-    <w:p>
-      <w:pPr>
-        <w:jc w:val="both"/>
-        <w:rPr>
-          <w:rFonts w:ascii="Times New Roman" w:eastAsia="Times New Roman" w:hAnsi="Times New Roman" w:cs="Times New Roman"/>
-          <w:sz w:val="28"/>
-          <w:szCs w:val="28"/>
-          <w:highlight w:val="yellow"/>
-          <w:lang w:val="en-US"/>
-        </w:rPr>
-      </w:pPr>
-    </w:p>
-    <w:p>
-      <w:pPr>
-        <w:jc w:val="both"/>
-        <w:rPr>
-          <w:rFonts w:ascii="Times New Roman" w:hAnsi="Times New Roman" w:cs="Times New Roman"/>
-          <w:sz w:val="28"/>
-          <w:szCs w:val="28"/>
-          <w:highlight w:val="yellow"/>
-        </w:rPr>
-      </w:pPr>
-      <w:r>
-        <w:rPr>
-          <w:rFonts w:ascii="Times New Roman" w:hAnsi="Times New Roman" w:cs="Times New Roman"/>
-          <w:sz w:val="28"/>
-          <w:szCs w:val="28"/>
-          <w:highlight w:val="yellow"/>
-        </w:rPr>
-        <w:lastRenderedPageBreak/>
-        <w:t xml:space="preserve">И исключаем адреса центрального роутера и </w:t>
-      </w:r>
-      <w:r>
-        <w:rPr>
-          <w:rFonts w:ascii="Times New Roman" w:hAnsi="Times New Roman" w:cs="Times New Roman"/>
-          <w:sz w:val="28"/>
-          <w:szCs w:val="28"/>
-          <w:highlight w:val="yellow"/>
-          <w:lang w:val="en-US"/>
-        </w:rPr>
-        <w:t>wifi</w:t>
-      </w:r>
-      <w:r>
-        <w:rPr>
-          <w:rFonts w:ascii="Times New Roman" w:hAnsi="Times New Roman" w:cs="Times New Roman"/>
-          <w:sz w:val="28"/>
-          <w:szCs w:val="28"/>
-          <w:highlight w:val="yellow"/>
-        </w:rPr>
-        <w:t xml:space="preserve"> точки.</w:t>
-      </w:r>
-    </w:p>
-    <w:p>
-      <w:pPr>
-        <w:jc w:val="both"/>
-        <w:rPr>
-          <w:rFonts w:ascii="Times New Roman" w:hAnsi="Times New Roman" w:cs="Times New Roman"/>
-          <w:sz w:val="28"/>
-          <w:szCs w:val="28"/>
-          <w:highlight w:val="yellow"/>
-        </w:rPr>
-      </w:pPr>
-    </w:p>
-    <w:p>
-      <w:pPr>
-        <w:jc w:val="both"/>
+      <w:r>
         <w:rPr>
           <w:rFonts w:ascii="Courier New" w:hAnsi="Courier New" w:cs="Courier New"/>
           <w:sz w:val="24"/>
           <w:szCs w:val="24"/>
-          <w:highlight w:val="yellow"/>
-          <w:lang w:val="en-US"/>
-        </w:rPr>
-      </w:pPr>
-      <w:r>
-        <w:rPr>
-          <w:rFonts w:ascii="Courier New" w:hAnsi="Courier New" w:cs="Courier New"/>
-          <w:sz w:val="24"/>
-          <w:szCs w:val="24"/>
-          <w:highlight w:val="yellow"/>
-          <w:lang w:val="en-US"/>
-        </w:rPr>
-        <w:t>Router(config)#ip dhcp excluded-address 80.94.11.17</w:t>
-      </w:r>
-      <w:r>
-        <w:rPr>
-          <w:rFonts w:ascii="Courier New" w:hAnsi="Courier New" w:cs="Courier New"/>
-          <w:sz w:val="24"/>
-          <w:szCs w:val="24"/>
-          <w:highlight w:val="yellow"/>
-          <w:lang w:val="en-US"/>
-        </w:rPr>
-        <w:t xml:space="preserve"> 80.94.11.18</w:t>
+        </w:rPr>
+        <w:t xml:space="preserve"> </w:t>
       </w:r>
     </w:p>
     <w:p>
@@ -23633,10 +23432,16 @@
           <w:rFonts w:ascii="Times New Roman" w:hAnsi="Times New Roman" w:cs="Times New Roman"/>
           <w:sz w:val="28"/>
           <w:szCs w:val="28"/>
-          <w:highlight w:val="yellow"/>
-          <w:lang w:val="en-US"/>
-        </w:rPr>
-      </w:pPr>
+        </w:rPr>
+      </w:pPr>
+      <w:r>
+        <w:rPr>
+          <w:rFonts w:ascii="Times New Roman" w:hAnsi="Times New Roman" w:cs="Times New Roman"/>
+          <w:sz w:val="28"/>
+          <w:szCs w:val="28"/>
+        </w:rPr>
+        <w:t xml:space="preserve">Для удалённого подключения к точке доступа необходимо ввести адрес 192.168.1.230 в адресной строке браузера. </w:t>
+      </w:r>
     </w:p>
     <w:p>
       <w:pPr>
@@ -23645,36 +23450,23 @@
           <w:rFonts w:ascii="Times New Roman" w:hAnsi="Times New Roman" w:cs="Times New Roman"/>
           <w:sz w:val="28"/>
           <w:szCs w:val="28"/>
-          <w:highlight w:val="yellow"/>
-        </w:rPr>
-      </w:pPr>
-      <w:r>
-        <w:rPr>
-          <w:rFonts w:ascii="Times New Roman" w:hAnsi="Times New Roman" w:cs="Times New Roman"/>
-          <w:sz w:val="28"/>
-          <w:szCs w:val="28"/>
-          <w:highlight w:val="yellow"/>
-        </w:rPr>
-        <w:t xml:space="preserve">Дальше приступаем к настройке </w:t>
-      </w:r>
-      <w:r>
-        <w:rPr>
-          <w:rFonts w:ascii="Times New Roman" w:hAnsi="Times New Roman" w:cs="Times New Roman"/>
-          <w:sz w:val="28"/>
-          <w:szCs w:val="28"/>
-          <w:highlight w:val="yellow"/>
-          <w:lang w:val="en-US"/>
-        </w:rPr>
-        <w:t>wifi</w:t>
-      </w:r>
-      <w:r>
-        <w:rPr>
-          <w:rFonts w:ascii="Times New Roman" w:hAnsi="Times New Roman" w:cs="Times New Roman"/>
-          <w:sz w:val="28"/>
-          <w:szCs w:val="28"/>
-          <w:highlight w:val="yellow"/>
-        </w:rPr>
-        <w:t xml:space="preserve"> роутера.</w:t>
+        </w:rPr>
+      </w:pPr>
+      <w:r>
+        <w:rPr>
+          <w:rFonts w:ascii="Times New Roman" w:hAnsi="Times New Roman" w:cs="Times New Roman"/>
+          <w:sz w:val="28"/>
+          <w:szCs w:val="28"/>
+        </w:rPr>
+        <w:t>После этого появится следующее окно</w:t>
+      </w:r>
+      <w:r>
+        <w:rPr>
+          <w:rFonts w:ascii="Times New Roman" w:hAnsi="Times New Roman" w:cs="Times New Roman"/>
+          <w:sz w:val="28"/>
+          <w:szCs w:val="28"/>
+        </w:rPr>
+        <w:t>, показанное на рисунке Рисунок х.х – потом напишу.</w:t>
       </w:r>
     </w:p>
     <w:p>
@@ -23684,856 +23476,27 @@
           <w:rFonts w:ascii="Times New Roman" w:hAnsi="Times New Roman" w:cs="Times New Roman"/>
           <w:sz w:val="28"/>
           <w:szCs w:val="28"/>
-          <w:highlight w:val="yellow"/>
-        </w:rPr>
-      </w:pPr>
-      <w:r>
-        <w:rPr>
-          <w:rFonts w:ascii="Times New Roman" w:hAnsi="Times New Roman" w:cs="Times New Roman"/>
-          <w:sz w:val="28"/>
-          <w:szCs w:val="28"/>
-          <w:highlight w:val="yellow"/>
-        </w:rPr>
-        <w:t xml:space="preserve">Для интерфейса </w:t>
-      </w:r>
-      <w:r>
-        <w:rPr>
-          <w:rFonts w:ascii="Times New Roman" w:hAnsi="Times New Roman" w:cs="Times New Roman"/>
-          <w:sz w:val="28"/>
-          <w:szCs w:val="28"/>
-          <w:highlight w:val="yellow"/>
-          <w:lang w:val="en-US"/>
-        </w:rPr>
-        <w:t>BVI</w:t>
-      </w:r>
-      <w:r>
-        <w:rPr>
-          <w:rFonts w:ascii="Times New Roman" w:hAnsi="Times New Roman" w:cs="Times New Roman"/>
-          <w:sz w:val="28"/>
-          <w:szCs w:val="28"/>
-          <w:highlight w:val="yellow"/>
-        </w:rPr>
-        <w:t xml:space="preserve">1 задем </w:t>
-      </w:r>
-      <w:r>
-        <w:rPr>
-          <w:rFonts w:ascii="Times New Roman" w:hAnsi="Times New Roman" w:cs="Times New Roman"/>
-          <w:sz w:val="28"/>
-          <w:szCs w:val="28"/>
-          <w:highlight w:val="yellow"/>
-          <w:lang w:val="en-US"/>
-        </w:rPr>
-        <w:t>IP</w:t>
-      </w:r>
-      <w:r>
-        <w:rPr>
-          <w:rFonts w:ascii="Times New Roman" w:hAnsi="Times New Roman" w:cs="Times New Roman"/>
-          <w:sz w:val="28"/>
-          <w:szCs w:val="28"/>
-          <w:highlight w:val="yellow"/>
-        </w:rPr>
-        <w:t xml:space="preserve"> из подсети, предназначенной для смартфонов.</w:t>
-      </w:r>
-    </w:p>
-    <w:p>
-      <w:pPr>
-        <w:jc w:val="both"/>
-        <w:rPr>
-          <w:rFonts w:ascii="Times New Roman" w:hAnsi="Times New Roman" w:cs="Times New Roman"/>
-          <w:sz w:val="28"/>
-          <w:szCs w:val="28"/>
-          <w:highlight w:val="yellow"/>
-        </w:rPr>
-      </w:pPr>
-    </w:p>
-    <w:p>
-      <w:pPr>
-        <w:jc w:val="both"/>
-        <w:rPr>
-          <w:rFonts w:ascii="Courier New" w:hAnsi="Courier New" w:cs="Courier New"/>
-          <w:sz w:val="24"/>
-          <w:szCs w:val="24"/>
-          <w:highlight w:val="yellow"/>
-        </w:rPr>
-      </w:pPr>
-      <w:r>
-        <w:rPr>
-          <w:rFonts w:ascii="Courier New" w:hAnsi="Courier New" w:cs="Courier New"/>
-          <w:sz w:val="24"/>
-          <w:szCs w:val="24"/>
-          <w:highlight w:val="yellow"/>
-          <w:lang w:val="en-US"/>
-        </w:rPr>
-        <w:t>wifi</w:t>
-      </w:r>
-      <w:r>
-        <w:rPr>
-          <w:rFonts w:ascii="Courier New" w:hAnsi="Courier New" w:cs="Courier New"/>
-          <w:sz w:val="24"/>
-          <w:szCs w:val="24"/>
-          <w:highlight w:val="yellow"/>
-        </w:rPr>
-        <w:t>(</w:t>
-      </w:r>
-      <w:r>
-        <w:rPr>
-          <w:rFonts w:ascii="Courier New" w:hAnsi="Courier New" w:cs="Courier New"/>
-          <w:sz w:val="24"/>
-          <w:szCs w:val="24"/>
-          <w:highlight w:val="yellow"/>
-          <w:lang w:val="en-US"/>
-        </w:rPr>
-        <w:t>config</w:t>
-      </w:r>
-      <w:r>
-        <w:rPr>
-          <w:rFonts w:ascii="Courier New" w:hAnsi="Courier New" w:cs="Courier New"/>
-          <w:sz w:val="24"/>
-          <w:szCs w:val="24"/>
-          <w:highlight w:val="yellow"/>
-        </w:rPr>
-        <w:t>)#</w:t>
-      </w:r>
-      <w:r>
-        <w:rPr>
-          <w:rFonts w:ascii="Courier New" w:hAnsi="Courier New" w:cs="Courier New"/>
-          <w:sz w:val="24"/>
-          <w:szCs w:val="24"/>
-          <w:highlight w:val="yellow"/>
-          <w:lang w:val="en-US"/>
-        </w:rPr>
-        <w:t>ip</w:t>
-      </w:r>
-      <w:r>
-        <w:rPr>
-          <w:rFonts w:ascii="Courier New" w:hAnsi="Courier New" w:cs="Courier New"/>
-          <w:sz w:val="24"/>
-          <w:szCs w:val="24"/>
-          <w:highlight w:val="yellow"/>
-        </w:rPr>
-        <w:t xml:space="preserve"> </w:t>
-      </w:r>
-      <w:r>
-        <w:rPr>
-          <w:rFonts w:ascii="Courier New" w:hAnsi="Courier New" w:cs="Courier New"/>
-          <w:sz w:val="24"/>
-          <w:szCs w:val="24"/>
-          <w:highlight w:val="yellow"/>
-          <w:lang w:val="en-US"/>
-        </w:rPr>
-        <w:t>address</w:t>
-      </w:r>
-      <w:r>
-        <w:rPr>
-          <w:rFonts w:ascii="Courier New" w:hAnsi="Courier New" w:cs="Courier New"/>
-          <w:sz w:val="24"/>
-          <w:szCs w:val="24"/>
-          <w:highlight w:val="yellow"/>
-        </w:rPr>
-        <w:t xml:space="preserve"> 80.94.11.18 255.255.255.240 </w:t>
-      </w:r>
-    </w:p>
-    <w:p>
-      <w:pPr>
-        <w:jc w:val="both"/>
-        <w:rPr>
-          <w:rFonts w:ascii="Times New Roman" w:hAnsi="Times New Roman" w:cs="Times New Roman"/>
-          <w:sz w:val="28"/>
-          <w:szCs w:val="28"/>
-          <w:highlight w:val="yellow"/>
-        </w:rPr>
-      </w:pPr>
-    </w:p>
-    <w:p>
-      <w:pPr>
-        <w:jc w:val="both"/>
-        <w:rPr>
-          <w:rFonts w:ascii="Times New Roman" w:hAnsi="Times New Roman" w:cs="Times New Roman"/>
-          <w:sz w:val="28"/>
-          <w:szCs w:val="28"/>
-          <w:highlight w:val="yellow"/>
-        </w:rPr>
-      </w:pPr>
-    </w:p>
-    <w:p>
-      <w:pPr>
-        <w:jc w:val="both"/>
-        <w:rPr>
-          <w:rFonts w:ascii="Times New Roman" w:hAnsi="Times New Roman" w:cs="Times New Roman"/>
-          <w:sz w:val="28"/>
-          <w:szCs w:val="28"/>
-          <w:highlight w:val="yellow"/>
-          <w:lang w:val="en-US"/>
-        </w:rPr>
-      </w:pPr>
-      <w:r>
-        <w:rPr>
-          <w:rFonts w:ascii="Times New Roman" w:hAnsi="Times New Roman" w:cs="Times New Roman"/>
-          <w:sz w:val="28"/>
-          <w:szCs w:val="28"/>
-          <w:highlight w:val="yellow"/>
-        </w:rPr>
-        <w:t xml:space="preserve">После задаем и настраиваем </w:t>
-      </w:r>
-      <w:r>
-        <w:rPr>
-          <w:rFonts w:ascii="Times New Roman" w:hAnsi="Times New Roman" w:cs="Times New Roman"/>
-          <w:sz w:val="28"/>
-          <w:szCs w:val="28"/>
-          <w:highlight w:val="yellow"/>
-          <w:lang w:val="en-US"/>
-        </w:rPr>
-        <w:t>SSID</w:t>
-      </w:r>
-      <w:r>
-        <w:rPr>
-          <w:rFonts w:ascii="Times New Roman" w:hAnsi="Times New Roman" w:cs="Times New Roman"/>
-          <w:sz w:val="28"/>
-          <w:szCs w:val="28"/>
-          <w:highlight w:val="yellow"/>
-        </w:rPr>
-        <w:t xml:space="preserve">. Присвоим сети имя </w:t>
-      </w:r>
-      <w:r>
-        <w:rPr>
-          <w:rFonts w:ascii="Times New Roman" w:hAnsi="Times New Roman" w:cs="Times New Roman"/>
-          <w:sz w:val="28"/>
-          <w:szCs w:val="28"/>
-          <w:highlight w:val="yellow"/>
-          <w:lang w:val="en-US"/>
-        </w:rPr>
-        <w:t>WiFi</w:t>
-      </w:r>
-      <w:r>
-        <w:rPr>
-          <w:rFonts w:ascii="Times New Roman" w:hAnsi="Times New Roman" w:cs="Times New Roman"/>
-          <w:sz w:val="28"/>
-          <w:szCs w:val="28"/>
-          <w:highlight w:val="yellow"/>
-        </w:rPr>
-        <w:t xml:space="preserve">, задействуем авторизацию с помощью </w:t>
-      </w:r>
-      <w:r>
-        <w:rPr>
-          <w:rFonts w:ascii="Times New Roman" w:hAnsi="Times New Roman" w:cs="Times New Roman"/>
-          <w:sz w:val="28"/>
-          <w:szCs w:val="28"/>
-          <w:highlight w:val="yellow"/>
-          <w:lang w:val="en-US"/>
-        </w:rPr>
-        <w:t xml:space="preserve">WPA, </w:t>
-      </w:r>
-      <w:r>
-        <w:rPr>
-          <w:rFonts w:ascii="Times New Roman" w:hAnsi="Times New Roman" w:cs="Times New Roman"/>
-          <w:sz w:val="28"/>
-          <w:szCs w:val="28"/>
-          <w:highlight w:val="yellow"/>
-        </w:rPr>
-        <w:t>установим</w:t>
-      </w:r>
-      <w:r>
-        <w:rPr>
-          <w:rFonts w:ascii="Times New Roman" w:hAnsi="Times New Roman" w:cs="Times New Roman"/>
-          <w:sz w:val="28"/>
-          <w:szCs w:val="28"/>
-          <w:highlight w:val="yellow"/>
-          <w:lang w:val="en-US"/>
-        </w:rPr>
-        <w:t xml:space="preserve"> </w:t>
-      </w:r>
-      <w:r>
-        <w:rPr>
-          <w:rFonts w:ascii="Times New Roman" w:hAnsi="Times New Roman" w:cs="Times New Roman"/>
-          <w:sz w:val="28"/>
-          <w:szCs w:val="28"/>
-          <w:highlight w:val="yellow"/>
-        </w:rPr>
-        <w:t>ключ</w:t>
-      </w:r>
-      <w:r>
-        <w:rPr>
-          <w:rFonts w:ascii="Times New Roman" w:hAnsi="Times New Roman" w:cs="Times New Roman"/>
-          <w:sz w:val="28"/>
-          <w:szCs w:val="28"/>
-          <w:highlight w:val="yellow"/>
-          <w:lang w:val="en-US"/>
-        </w:rPr>
-        <w:t xml:space="preserve"> </w:t>
-      </w:r>
-      <w:r>
-        <w:rPr>
-          <w:rFonts w:ascii="Times New Roman" w:hAnsi="Times New Roman" w:cs="Times New Roman"/>
-          <w:sz w:val="28"/>
-          <w:szCs w:val="28"/>
-          <w:highlight w:val="yellow"/>
-        </w:rPr>
-        <w:t>сети</w:t>
-      </w:r>
-      <w:r>
-        <w:rPr>
-          <w:rFonts w:ascii="Times New Roman" w:hAnsi="Times New Roman" w:cs="Times New Roman"/>
-          <w:sz w:val="28"/>
-          <w:szCs w:val="28"/>
-          <w:highlight w:val="yellow"/>
-          <w:lang w:val="en-US"/>
-        </w:rPr>
-        <w:t xml:space="preserve"> ciscocisco</w:t>
-      </w:r>
-    </w:p>
-    <w:p>
-      <w:pPr>
-        <w:jc w:val="both"/>
-        <w:rPr>
-          <w:rFonts w:ascii="Times New Roman" w:hAnsi="Times New Roman" w:cs="Times New Roman"/>
-          <w:sz w:val="28"/>
-          <w:szCs w:val="28"/>
-          <w:highlight w:val="yellow"/>
-          <w:lang w:val="en-US"/>
-        </w:rPr>
-      </w:pPr>
-    </w:p>
-    <w:p>
-      <w:pPr>
-        <w:jc w:val="both"/>
-        <w:rPr>
-          <w:rFonts w:ascii="Courier New" w:hAnsi="Courier New" w:cs="Courier New"/>
-          <w:sz w:val="24"/>
-          <w:szCs w:val="24"/>
-          <w:highlight w:val="yellow"/>
-          <w:lang w:val="en-US"/>
-        </w:rPr>
-      </w:pPr>
-      <w:r>
-        <w:rPr>
-          <w:rFonts w:ascii="Courier New" w:hAnsi="Courier New" w:cs="Courier New"/>
-          <w:sz w:val="24"/>
-          <w:szCs w:val="24"/>
-          <w:highlight w:val="yellow"/>
-          <w:lang w:val="en-US"/>
-        </w:rPr>
-        <w:t xml:space="preserve">wifi(config)#dot11 ssid WiFi </w:t>
-      </w:r>
-    </w:p>
-    <w:p>
-      <w:pPr>
-        <w:jc w:val="both"/>
-        <w:rPr>
-          <w:rFonts w:ascii="Courier New" w:hAnsi="Courier New" w:cs="Courier New"/>
-          <w:sz w:val="24"/>
-          <w:szCs w:val="24"/>
-          <w:highlight w:val="yellow"/>
-          <w:lang w:val="en-US"/>
-        </w:rPr>
-      </w:pPr>
-      <w:r>
-        <w:rPr>
-          <w:rFonts w:ascii="Courier New" w:hAnsi="Courier New" w:cs="Courier New"/>
-          <w:sz w:val="24"/>
-          <w:szCs w:val="24"/>
-          <w:highlight w:val="yellow"/>
-          <w:lang w:val="en-US"/>
-        </w:rPr>
-        <w:t xml:space="preserve">wifi(config-ssid)#authentication open </w:t>
-      </w:r>
-    </w:p>
-    <w:p>
-      <w:pPr>
-        <w:jc w:val="both"/>
-        <w:rPr>
-          <w:rFonts w:ascii="Courier New" w:hAnsi="Courier New" w:cs="Courier New"/>
-          <w:sz w:val="24"/>
-          <w:szCs w:val="24"/>
-          <w:highlight w:val="yellow"/>
-          <w:lang w:val="en-US"/>
-        </w:rPr>
-      </w:pPr>
-      <w:r>
-        <w:rPr>
-          <w:rFonts w:ascii="Courier New" w:hAnsi="Courier New" w:cs="Courier New"/>
-          <w:sz w:val="24"/>
-          <w:szCs w:val="24"/>
-          <w:highlight w:val="yellow"/>
-          <w:lang w:val="en-US"/>
-        </w:rPr>
-        <w:t xml:space="preserve">wifi(config-ssid)#authentication key-management wpa </w:t>
-      </w:r>
-    </w:p>
-    <w:p>
-      <w:pPr>
-        <w:jc w:val="both"/>
-        <w:rPr>
-          <w:rFonts w:ascii="Courier New" w:hAnsi="Courier New" w:cs="Courier New"/>
-          <w:sz w:val="24"/>
-          <w:szCs w:val="24"/>
-          <w:highlight w:val="yellow"/>
-          <w:lang w:val="en-US"/>
-        </w:rPr>
-      </w:pPr>
-      <w:r>
-        <w:rPr>
-          <w:rFonts w:ascii="Courier New" w:hAnsi="Courier New" w:cs="Courier New"/>
-          <w:sz w:val="24"/>
-          <w:szCs w:val="24"/>
-          <w:highlight w:val="yellow"/>
-          <w:lang w:val="en-US"/>
-        </w:rPr>
-        <w:t xml:space="preserve">wifi(config-ssid)#guest-mode </w:t>
-      </w:r>
-    </w:p>
-    <w:p>
-      <w:pPr>
-        <w:jc w:val="both"/>
-        <w:rPr>
-          <w:rFonts w:ascii="Courier New" w:hAnsi="Courier New" w:cs="Courier New"/>
-          <w:sz w:val="24"/>
-          <w:szCs w:val="24"/>
-          <w:highlight w:val="yellow"/>
-          <w:lang w:val="en-US"/>
-        </w:rPr>
-      </w:pPr>
-      <w:r>
-        <w:rPr>
-          <w:rFonts w:ascii="Courier New" w:hAnsi="Courier New" w:cs="Courier New"/>
-          <w:sz w:val="24"/>
-          <w:szCs w:val="24"/>
-          <w:highlight w:val="yellow"/>
-          <w:lang w:val="en-US"/>
-        </w:rPr>
-        <w:t xml:space="preserve">wifi(config-ssid)#wpa-psk ascii ciscocisco </w:t>
-      </w:r>
-    </w:p>
-    <w:p>
-      <w:pPr>
-        <w:jc w:val="both"/>
-        <w:rPr>
-          <w:rFonts w:ascii="Courier New" w:hAnsi="Courier New" w:cs="Courier New"/>
-          <w:sz w:val="24"/>
-          <w:szCs w:val="24"/>
-          <w:highlight w:val="yellow"/>
-        </w:rPr>
-      </w:pPr>
-      <w:r>
-        <w:rPr>
-          <w:rFonts w:ascii="Courier New" w:hAnsi="Courier New" w:cs="Courier New"/>
-          <w:sz w:val="24"/>
-          <w:szCs w:val="24"/>
-          <w:highlight w:val="yellow"/>
-          <w:lang w:val="en-US"/>
-        </w:rPr>
-        <w:t>wifi</w:t>
-      </w:r>
-      <w:r>
-        <w:rPr>
-          <w:rFonts w:ascii="Courier New" w:hAnsi="Courier New" w:cs="Courier New"/>
-          <w:sz w:val="24"/>
-          <w:szCs w:val="24"/>
-          <w:highlight w:val="yellow"/>
-        </w:rPr>
-        <w:t>(</w:t>
-      </w:r>
-      <w:r>
-        <w:rPr>
-          <w:rFonts w:ascii="Courier New" w:hAnsi="Courier New" w:cs="Courier New"/>
-          <w:sz w:val="24"/>
-          <w:szCs w:val="24"/>
-          <w:highlight w:val="yellow"/>
-          <w:lang w:val="en-US"/>
-        </w:rPr>
-        <w:t>config</w:t>
-      </w:r>
-      <w:r>
-        <w:rPr>
-          <w:rFonts w:ascii="Courier New" w:hAnsi="Courier New" w:cs="Courier New"/>
-          <w:sz w:val="24"/>
-          <w:szCs w:val="24"/>
-          <w:highlight w:val="yellow"/>
-        </w:rPr>
-        <w:t>-</w:t>
-      </w:r>
-      <w:r>
-        <w:rPr>
-          <w:rFonts w:ascii="Courier New" w:hAnsi="Courier New" w:cs="Courier New"/>
-          <w:sz w:val="24"/>
-          <w:szCs w:val="24"/>
-          <w:highlight w:val="yellow"/>
-          <w:lang w:val="en-US"/>
-        </w:rPr>
-        <w:t>ssid</w:t>
-      </w:r>
-      <w:r>
-        <w:rPr>
-          <w:rFonts w:ascii="Courier New" w:hAnsi="Courier New" w:cs="Courier New"/>
-          <w:sz w:val="24"/>
-          <w:szCs w:val="24"/>
-          <w:highlight w:val="yellow"/>
-        </w:rPr>
-        <w:t>)#</w:t>
-      </w:r>
-      <w:r>
-        <w:rPr>
-          <w:rFonts w:ascii="Courier New" w:hAnsi="Courier New" w:cs="Courier New"/>
-          <w:sz w:val="24"/>
-          <w:szCs w:val="24"/>
-          <w:highlight w:val="yellow"/>
-          <w:lang w:val="en-US"/>
-        </w:rPr>
-        <w:t>exit</w:t>
-      </w:r>
-    </w:p>
-    <w:p>
-      <w:pPr>
-        <w:jc w:val="both"/>
-        <w:rPr>
-          <w:rFonts w:ascii="Times New Roman" w:hAnsi="Times New Roman" w:cs="Times New Roman"/>
-          <w:sz w:val="28"/>
-          <w:szCs w:val="28"/>
-          <w:highlight w:val="yellow"/>
-        </w:rPr>
-      </w:pPr>
-    </w:p>
-    <w:p>
-      <w:pPr>
-        <w:jc w:val="both"/>
-        <w:rPr>
-          <w:rFonts w:ascii="Times New Roman" w:hAnsi="Times New Roman" w:cs="Times New Roman"/>
-          <w:sz w:val="28"/>
-          <w:szCs w:val="28"/>
-          <w:highlight w:val="yellow"/>
-        </w:rPr>
-      </w:pPr>
-      <w:r>
-        <w:rPr>
-          <w:rFonts w:ascii="Times New Roman" w:hAnsi="Times New Roman" w:cs="Times New Roman"/>
-          <w:sz w:val="28"/>
-          <w:szCs w:val="28"/>
-          <w:highlight w:val="yellow"/>
-        </w:rPr>
-        <w:t>Затем настроим радио-интерфейс.</w:t>
-      </w:r>
-    </w:p>
-    <w:p>
-      <w:pPr>
-        <w:jc w:val="both"/>
-        <w:rPr>
-          <w:rFonts w:ascii="Times New Roman" w:hAnsi="Times New Roman" w:cs="Times New Roman"/>
-          <w:sz w:val="28"/>
-          <w:szCs w:val="28"/>
-          <w:highlight w:val="yellow"/>
-        </w:rPr>
-      </w:pPr>
-    </w:p>
-    <w:p>
-      <w:pPr>
-        <w:jc w:val="both"/>
-        <w:rPr>
-          <w:rFonts w:ascii="Courier New" w:hAnsi="Courier New" w:cs="Courier New"/>
-          <w:sz w:val="24"/>
-          <w:szCs w:val="24"/>
-          <w:highlight w:val="yellow"/>
-          <w:lang w:val="en-US"/>
-        </w:rPr>
-      </w:pPr>
-      <w:r>
-        <w:rPr>
-          <w:rFonts w:ascii="Courier New" w:hAnsi="Courier New" w:cs="Courier New"/>
-          <w:sz w:val="24"/>
-          <w:szCs w:val="24"/>
-          <w:highlight w:val="yellow"/>
-          <w:lang w:val="en-US"/>
-        </w:rPr>
-        <w:t xml:space="preserve">wifi(config)#interface Dot11Radio1 </w:t>
-      </w:r>
-    </w:p>
-    <w:p>
-      <w:pPr>
-        <w:jc w:val="both"/>
-        <w:rPr>
-          <w:rFonts w:ascii="Courier New" w:hAnsi="Courier New" w:cs="Courier New"/>
-          <w:sz w:val="24"/>
-          <w:szCs w:val="24"/>
-          <w:highlight w:val="yellow"/>
-          <w:lang w:val="en-US"/>
-        </w:rPr>
-      </w:pPr>
-      <w:r>
-        <w:rPr>
-          <w:rFonts w:ascii="Courier New" w:hAnsi="Courier New" w:cs="Courier New"/>
-          <w:sz w:val="24"/>
-          <w:szCs w:val="24"/>
-          <w:highlight w:val="yellow"/>
-          <w:lang w:val="en-US"/>
-        </w:rPr>
-        <w:t xml:space="preserve">wifi(config-if)#encryption mode ciphers tkip </w:t>
-      </w:r>
-    </w:p>
-    <w:p>
-      <w:pPr>
-        <w:jc w:val="both"/>
-        <w:rPr>
-          <w:rFonts w:ascii="Courier New" w:hAnsi="Courier New" w:cs="Courier New"/>
-          <w:sz w:val="24"/>
-          <w:szCs w:val="24"/>
-          <w:highlight w:val="yellow"/>
-          <w:lang w:val="en-US"/>
-        </w:rPr>
-      </w:pPr>
-      <w:r>
-        <w:rPr>
-          <w:rFonts w:ascii="Courier New" w:hAnsi="Courier New" w:cs="Courier New"/>
-          <w:sz w:val="24"/>
-          <w:szCs w:val="24"/>
-          <w:highlight w:val="yellow"/>
-          <w:lang w:val="en-US"/>
-        </w:rPr>
-        <w:t xml:space="preserve">wifi(config-if)#ssid WiFi </w:t>
-      </w:r>
-    </w:p>
-    <w:p>
-      <w:pPr>
-        <w:jc w:val="both"/>
-        <w:rPr>
-          <w:rFonts w:ascii="Courier New" w:hAnsi="Courier New" w:cs="Courier New"/>
-          <w:sz w:val="24"/>
-          <w:szCs w:val="24"/>
-          <w:highlight w:val="yellow"/>
-          <w:lang w:val="en-US"/>
-        </w:rPr>
-      </w:pPr>
-      <w:r>
-        <w:rPr>
-          <w:rFonts w:ascii="Courier New" w:hAnsi="Courier New" w:cs="Courier New"/>
-          <w:sz w:val="24"/>
-          <w:szCs w:val="24"/>
-          <w:highlight w:val="yellow"/>
-          <w:lang w:val="en-US"/>
-        </w:rPr>
-        <w:t xml:space="preserve">wifi(config-if)#speed basic-54.0 54.0 </w:t>
-      </w:r>
-    </w:p>
-    <w:p>
-      <w:pPr>
-        <w:jc w:val="both"/>
-        <w:rPr>
-          <w:rFonts w:ascii="Courier New" w:hAnsi="Courier New" w:cs="Courier New"/>
-          <w:sz w:val="24"/>
-          <w:szCs w:val="24"/>
-          <w:highlight w:val="yellow"/>
-          <w:lang w:val="en-US"/>
-        </w:rPr>
-      </w:pPr>
-      <w:r>
-        <w:rPr>
-          <w:rFonts w:ascii="Courier New" w:hAnsi="Courier New" w:cs="Courier New"/>
-          <w:sz w:val="24"/>
-          <w:szCs w:val="24"/>
-          <w:highlight w:val="yellow"/>
-          <w:lang w:val="en-US"/>
-        </w:rPr>
-        <w:t xml:space="preserve">wifi(config-if)#station-role root access-point </w:t>
-      </w:r>
-    </w:p>
-    <w:p>
-      <w:pPr>
-        <w:jc w:val="both"/>
-        <w:rPr>
-          <w:rFonts w:ascii="Courier New" w:hAnsi="Courier New" w:cs="Courier New"/>
-          <w:sz w:val="24"/>
-          <w:szCs w:val="24"/>
-          <w:highlight w:val="yellow"/>
-          <w:lang w:val="en-US"/>
-        </w:rPr>
-      </w:pPr>
-      <w:r>
-        <w:rPr>
-          <w:rFonts w:ascii="Courier New" w:hAnsi="Courier New" w:cs="Courier New"/>
-          <w:sz w:val="24"/>
-          <w:szCs w:val="24"/>
-          <w:highlight w:val="yellow"/>
-          <w:lang w:val="en-US"/>
-        </w:rPr>
-        <w:t xml:space="preserve">wifi(config-if)#no shutdown </w:t>
-      </w:r>
-    </w:p>
-    <w:p>
-      <w:pPr>
-        <w:jc w:val="both"/>
-        <w:rPr>
-          <w:rFonts w:ascii="Courier New" w:hAnsi="Courier New" w:cs="Courier New"/>
-          <w:sz w:val="24"/>
-          <w:szCs w:val="24"/>
-          <w:highlight w:val="yellow"/>
-          <w:lang w:val="en-US"/>
-        </w:rPr>
-      </w:pPr>
-      <w:r>
-        <w:rPr>
-          <w:rFonts w:ascii="Courier New" w:hAnsi="Courier New" w:cs="Courier New"/>
-          <w:sz w:val="24"/>
-          <w:szCs w:val="24"/>
-          <w:highlight w:val="yellow"/>
-          <w:lang w:val="en-US"/>
-        </w:rPr>
-        <w:t xml:space="preserve">wifi(config-if)#exit </w:t>
-      </w:r>
-    </w:p>
-    <w:p>
-      <w:pPr>
-        <w:jc w:val="both"/>
-        <w:rPr>
-          <w:rFonts w:ascii="Courier New" w:hAnsi="Courier New" w:cs="Courier New"/>
-          <w:sz w:val="24"/>
-          <w:szCs w:val="24"/>
-          <w:highlight w:val="yellow"/>
-        </w:rPr>
-      </w:pPr>
-      <w:r>
-        <w:rPr>
-          <w:rFonts w:ascii="Courier New" w:hAnsi="Courier New" w:cs="Courier New"/>
-          <w:sz w:val="24"/>
-          <w:szCs w:val="24"/>
-          <w:highlight w:val="yellow"/>
-          <w:lang w:val="en-US"/>
-        </w:rPr>
-        <w:t>wifi</w:t>
-      </w:r>
-      <w:r>
-        <w:rPr>
-          <w:rFonts w:ascii="Courier New" w:hAnsi="Courier New" w:cs="Courier New"/>
-          <w:sz w:val="24"/>
-          <w:szCs w:val="24"/>
-          <w:highlight w:val="yellow"/>
-        </w:rPr>
-        <w:t>(</w:t>
-      </w:r>
-      <w:r>
-        <w:rPr>
-          <w:rFonts w:ascii="Courier New" w:hAnsi="Courier New" w:cs="Courier New"/>
-          <w:sz w:val="24"/>
-          <w:szCs w:val="24"/>
-          <w:highlight w:val="yellow"/>
-          <w:lang w:val="en-US"/>
-        </w:rPr>
-        <w:t>config</w:t>
-      </w:r>
-      <w:r>
-        <w:rPr>
-          <w:rFonts w:ascii="Courier New" w:hAnsi="Courier New" w:cs="Courier New"/>
-          <w:sz w:val="24"/>
-          <w:szCs w:val="24"/>
-          <w:highlight w:val="yellow"/>
-        </w:rPr>
-        <w:t>)#</w:t>
-      </w:r>
-      <w:r>
-        <w:rPr>
-          <w:rFonts w:ascii="Courier New" w:hAnsi="Courier New" w:cs="Courier New"/>
-          <w:sz w:val="24"/>
-          <w:szCs w:val="24"/>
-          <w:highlight w:val="yellow"/>
-          <w:lang w:val="en-US"/>
-        </w:rPr>
-        <w:t>exit</w:t>
-      </w:r>
-      <w:r>
-        <w:rPr>
-          <w:rFonts w:ascii="Courier New" w:hAnsi="Courier New" w:cs="Courier New"/>
-          <w:sz w:val="24"/>
-          <w:szCs w:val="24"/>
-          <w:highlight w:val="yellow"/>
-        </w:rPr>
-        <w:t xml:space="preserve"> </w:t>
-      </w:r>
-    </w:p>
-    <w:p>
-      <w:pPr>
-        <w:jc w:val="both"/>
-        <w:rPr>
-          <w:rFonts w:ascii="Times New Roman" w:hAnsi="Times New Roman" w:cs="Times New Roman"/>
-          <w:sz w:val="28"/>
-          <w:szCs w:val="28"/>
-        </w:rPr>
-      </w:pPr>
-      <w:r>
-        <w:rPr>
-          <w:rFonts w:ascii="Times New Roman" w:hAnsi="Times New Roman" w:cs="Times New Roman"/>
-          <w:sz w:val="28"/>
-          <w:szCs w:val="28"/>
+        </w:rPr>
+      </w:pPr>
+    </w:p>
+    <w:p>
+      <w:pPr>
+        <w:jc w:val="center"/>
+        <w:rPr>
+          <w:rFonts w:ascii="Times New Roman" w:hAnsi="Times New Roman" w:cs="Times New Roman"/>
+          <w:sz w:val="28"/>
+          <w:szCs w:val="28"/>
+        </w:rPr>
+      </w:pPr>
+      <w:r>
+        <w:rPr>
+          <w:rFonts w:ascii="Times New Roman" w:hAnsi="Times New Roman" w:cs="Times New Roman"/>
+          <w:noProof/>
+          <w:sz w:val="28"/>
+          <w:szCs w:val="28"/>
+          <w:lang w:eastAsia="ru-RU"/>
         </w:rPr>
         <w:lastRenderedPageBreak/>
-        <w:t xml:space="preserve">Для удалённого подключения к точке доступа необходимо ввести адрес 192.168.1.230 в адресной строке браузера. </w:t>
-      </w:r>
-    </w:p>
-    <w:p>
-      <w:pPr>
-        <w:jc w:val="both"/>
-        <w:rPr>
-          <w:rFonts w:ascii="Times New Roman" w:hAnsi="Times New Roman" w:cs="Times New Roman"/>
-          <w:sz w:val="28"/>
-          <w:szCs w:val="28"/>
-        </w:rPr>
-      </w:pPr>
-      <w:r>
-        <w:rPr>
-          <w:rFonts w:ascii="Times New Roman" w:hAnsi="Times New Roman" w:cs="Times New Roman"/>
-          <w:sz w:val="28"/>
-          <w:szCs w:val="28"/>
-        </w:rPr>
-        <w:t>После этого появится следующее окно</w:t>
-      </w:r>
-      <w:r>
-        <w:rPr>
-          <w:rFonts w:ascii="Times New Roman" w:hAnsi="Times New Roman" w:cs="Times New Roman"/>
-          <w:sz w:val="28"/>
-          <w:szCs w:val="28"/>
-        </w:rPr>
-        <w:t xml:space="preserve">, показанное на рисунке </w:t>
-      </w:r>
-      <w:r>
-        <w:rPr>
-          <w:rFonts w:ascii="Times New Roman" w:hAnsi="Times New Roman" w:cs="Times New Roman"/>
-          <w:sz w:val="28"/>
-          <w:szCs w:val="28"/>
-          <w:highlight w:val="magenta"/>
-        </w:rPr>
-        <w:t>Рисунок х.х – потом напишу</w:t>
-      </w:r>
-      <w:r>
-        <w:rPr>
-          <w:rFonts w:ascii="Times New Roman" w:hAnsi="Times New Roman" w:cs="Times New Roman"/>
-          <w:sz w:val="28"/>
-          <w:szCs w:val="28"/>
-        </w:rPr>
-        <w:t>.</w:t>
-      </w:r>
-    </w:p>
-    <w:p>
-      <w:pPr>
-        <w:jc w:val="both"/>
-        <w:rPr>
-          <w:rFonts w:ascii="Times New Roman" w:hAnsi="Times New Roman" w:cs="Times New Roman"/>
-          <w:sz w:val="28"/>
-          <w:szCs w:val="28"/>
-        </w:rPr>
-      </w:pPr>
-    </w:p>
-    <w:p>
-      <w:pPr>
-        <w:jc w:val="center"/>
-        <w:rPr>
-          <w:rFonts w:ascii="Times New Roman" w:hAnsi="Times New Roman" w:cs="Times New Roman"/>
-          <w:sz w:val="28"/>
-          <w:szCs w:val="28"/>
-        </w:rPr>
-      </w:pPr>
-      <w:r>
-        <w:rPr>
-          <w:rFonts w:ascii="Times New Roman" w:hAnsi="Times New Roman" w:cs="Times New Roman"/>
-          <w:noProof/>
-          <w:sz w:val="28"/>
-          <w:szCs w:val="28"/>
-          <w:lang w:eastAsia="ru-RU"/>
-        </w:rPr>
         <w:drawing>
           <wp:inline distT="0" distB="0" distL="0" distR="0" wp14:anchorId="7CB4CA12" wp14:editId="3EB8FECA">
             <wp:extent cx="2934109" cy="2276793"/>
@@ -24585,7 +23548,6 @@
           <w:rFonts w:ascii="Times New Roman" w:hAnsi="Times New Roman" w:cs="Times New Roman"/>
           <w:sz w:val="28"/>
           <w:szCs w:val="28"/>
-          <w:highlight w:val="magenta"/>
         </w:rPr>
         <w:t>Рисунок х.х – потом напишу</w:t>
       </w:r>
@@ -24622,6 +23584,22 @@
           <w:sz w:val="28"/>
           <w:szCs w:val="28"/>
         </w:rPr>
+        <w:t xml:space="preserve"> и парол</w:t>
+      </w:r>
+      <w:r>
+        <w:rPr>
+          <w:rFonts w:ascii="Times New Roman" w:hAnsi="Times New Roman" w:cs="Times New Roman"/>
+          <w:sz w:val="28"/>
+          <w:szCs w:val="28"/>
+        </w:rPr>
+        <w:t>ь</w:t>
+      </w:r>
+      <w:r>
+        <w:rPr>
+          <w:rFonts w:ascii="Times New Roman" w:hAnsi="Times New Roman" w:cs="Times New Roman"/>
+          <w:sz w:val="28"/>
+          <w:szCs w:val="28"/>
+        </w:rPr>
         <w:t xml:space="preserve"> </w:t>
       </w:r>
       <w:r>
@@ -24629,95 +23607,65 @@
           <w:rFonts w:ascii="Times New Roman" w:hAnsi="Times New Roman" w:cs="Times New Roman"/>
           <w:sz w:val="28"/>
           <w:szCs w:val="28"/>
-        </w:rPr>
-        <w:t>и парол</w:t>
-      </w:r>
-      <w:r>
-        <w:rPr>
-          <w:rFonts w:ascii="Times New Roman" w:hAnsi="Times New Roman" w:cs="Times New Roman"/>
-          <w:sz w:val="28"/>
-          <w:szCs w:val="28"/>
-        </w:rPr>
-        <w:t>ь</w:t>
-      </w:r>
-      <w:r>
-        <w:rPr>
-          <w:rFonts w:ascii="Times New Roman" w:hAnsi="Times New Roman" w:cs="Times New Roman"/>
-          <w:sz w:val="28"/>
-          <w:szCs w:val="28"/>
+          <w:lang w:val="en-US"/>
+        </w:rPr>
+        <w:t>friend</w:t>
+      </w:r>
+      <w:r>
+        <w:rPr>
+          <w:rFonts w:ascii="Times New Roman" w:hAnsi="Times New Roman" w:cs="Times New Roman"/>
+          <w:sz w:val="28"/>
+          <w:szCs w:val="28"/>
+        </w:rPr>
+        <w:t xml:space="preserve">. </w:t>
+      </w:r>
+    </w:p>
+    <w:p>
+      <w:pPr>
+        <w:jc w:val="both"/>
+        <w:rPr>
+          <w:rFonts w:ascii="Times New Roman" w:hAnsi="Times New Roman" w:cs="Times New Roman"/>
+          <w:sz w:val="28"/>
+          <w:szCs w:val="28"/>
+        </w:rPr>
+      </w:pPr>
+      <w:r>
+        <w:rPr>
+          <w:rFonts w:ascii="Times New Roman" w:hAnsi="Times New Roman"/>
+          <w:color w:val="000000" w:themeColor="text1"/>
+          <w:sz w:val="28"/>
+        </w:rPr>
+        <w:t>Тогда появится окно</w:t>
+      </w:r>
+      <w:r>
+        <w:rPr>
+          <w:rFonts w:ascii="Times New Roman" w:hAnsi="Times New Roman"/>
+          <w:color w:val="000000" w:themeColor="text1"/>
+          <w:sz w:val="28"/>
+        </w:rPr>
+        <w:t>, показанное на</w:t>
+      </w:r>
+      <w:r>
+        <w:rPr>
+          <w:rFonts w:ascii="Times New Roman" w:hAnsi="Times New Roman"/>
+          <w:color w:val="000000" w:themeColor="text1"/>
+          <w:sz w:val="28"/>
         </w:rPr>
         <w:t xml:space="preserve"> </w:t>
       </w:r>
       <w:r>
         <w:rPr>
-          <w:rFonts w:ascii="Times New Roman" w:hAnsi="Times New Roman" w:cs="Times New Roman"/>
-          <w:sz w:val="28"/>
-          <w:szCs w:val="28"/>
-          <w:lang w:val="en-US"/>
-        </w:rPr>
-        <w:t>friend</w:t>
-      </w:r>
-      <w:r>
-        <w:rPr>
-          <w:rFonts w:ascii="Times New Roman" w:hAnsi="Times New Roman" w:cs="Times New Roman"/>
-          <w:sz w:val="28"/>
-          <w:szCs w:val="28"/>
-        </w:rPr>
-        <w:t xml:space="preserve">. </w:t>
-      </w:r>
-    </w:p>
-    <w:p>
-      <w:pPr>
-        <w:jc w:val="both"/>
-        <w:rPr>
-          <w:rFonts w:ascii="Times New Roman" w:hAnsi="Times New Roman" w:cs="Times New Roman"/>
-          <w:sz w:val="28"/>
-          <w:szCs w:val="28"/>
-          <w:highlight w:val="magenta"/>
-        </w:rPr>
-      </w:pPr>
-      <w:r>
-        <w:rPr>
-          <w:rFonts w:ascii="Times New Roman" w:hAnsi="Times New Roman"/>
-          <w:color w:val="000000" w:themeColor="text1"/>
-          <w:sz w:val="28"/>
-          <w:highlight w:val="yellow"/>
-        </w:rPr>
-        <w:t>Тогда появится окно</w:t>
-      </w:r>
-      <w:r>
-        <w:rPr>
-          <w:rFonts w:ascii="Times New Roman" w:hAnsi="Times New Roman"/>
-          <w:color w:val="000000" w:themeColor="text1"/>
-          <w:sz w:val="28"/>
-          <w:highlight w:val="yellow"/>
-        </w:rPr>
-        <w:t>, показанное на</w:t>
-      </w:r>
-      <w:r>
-        <w:rPr>
-          <w:rFonts w:ascii="Times New Roman" w:hAnsi="Times New Roman"/>
-          <w:color w:val="000000" w:themeColor="text1"/>
-          <w:sz w:val="28"/>
-          <w:highlight w:val="yellow"/>
+          <w:rFonts w:ascii="Times New Roman" w:hAnsi="Times New Roman"/>
+          <w:color w:val="000000" w:themeColor="text1"/>
+          <w:sz w:val="28"/>
         </w:rPr>
         <w:t xml:space="preserve"> </w:t>
       </w:r>
       <w:r>
         <w:rPr>
-          <w:rFonts w:ascii="Times New Roman" w:hAnsi="Times New Roman"/>
-          <w:color w:val="000000" w:themeColor="text1"/>
-          <w:sz w:val="28"/>
-          <w:highlight w:val="yellow"/>
-        </w:rPr>
-        <w:t xml:space="preserve"> </w:t>
-      </w:r>
-      <w:r>
-        <w:rPr>
-          <w:rFonts w:ascii="Times New Roman" w:hAnsi="Times New Roman" w:cs="Times New Roman"/>
-          <w:sz w:val="28"/>
-          <w:szCs w:val="28"/>
-          <w:highlight w:val="magenta"/>
+          <w:rFonts w:ascii="Times New Roman" w:hAnsi="Times New Roman" w:cs="Times New Roman"/>
+          <w:sz w:val="28"/>
+          <w:szCs w:val="28"/>
         </w:rPr>
         <w:t>Рисунок х.х – потом напишу</w:t>
       </w:r>
@@ -24726,7 +23674,6 @@
           <w:rFonts w:ascii="Times New Roman" w:hAnsi="Times New Roman" w:cs="Times New Roman"/>
           <w:sz w:val="28"/>
           <w:szCs w:val="28"/>
-          <w:highlight w:val="magenta"/>
         </w:rPr>
         <w:t>.</w:t>
       </w:r>
@@ -24738,7 +23685,6 @@
           <w:rFonts w:ascii="Times New Roman" w:hAnsi="Times New Roman"/>
           <w:color w:val="000000" w:themeColor="text1"/>
           <w:sz w:val="28"/>
-          <w:highlight w:val="yellow"/>
         </w:rPr>
       </w:pPr>
       <w:r>
@@ -24793,15 +23739,13 @@
           <w:rFonts w:ascii="Times New Roman" w:hAnsi="Times New Roman" w:cs="Times New Roman"/>
           <w:sz w:val="28"/>
           <w:szCs w:val="28"/>
-          <w:highlight w:val="magenta"/>
-        </w:rPr>
-      </w:pPr>
-      <w:r>
-        <w:rPr>
-          <w:rFonts w:ascii="Times New Roman" w:hAnsi="Times New Roman" w:cs="Times New Roman"/>
-          <w:sz w:val="28"/>
-          <w:szCs w:val="28"/>
-          <w:highlight w:val="magenta"/>
+        </w:rPr>
+      </w:pPr>
+      <w:r>
+        <w:rPr>
+          <w:rFonts w:ascii="Times New Roman" w:hAnsi="Times New Roman" w:cs="Times New Roman"/>
+          <w:sz w:val="28"/>
+          <w:szCs w:val="28"/>
         </w:rPr>
         <w:t>Рисунок х.х – потом напишу</w:t>
       </w:r>
@@ -24810,7 +23754,6 @@
           <w:rFonts w:ascii="Times New Roman" w:hAnsi="Times New Roman" w:cs="Times New Roman"/>
           <w:sz w:val="28"/>
           <w:szCs w:val="28"/>
-          <w:highlight w:val="magenta"/>
         </w:rPr>
         <w:t>\</w:t>
       </w:r>
@@ -24822,143 +23765,125 @@
           <w:rFonts w:ascii="Times New Roman" w:hAnsi="Times New Roman"/>
           <w:color w:val="000000" w:themeColor="text1"/>
           <w:sz w:val="28"/>
-          <w:highlight w:val="yellow"/>
-        </w:rPr>
-      </w:pPr>
-    </w:p>
-    <w:p>
-      <w:pPr>
-        <w:jc w:val="both"/>
-        <w:rPr>
-          <w:rFonts w:ascii="Times New Roman" w:hAnsi="Times New Roman"/>
-          <w:b/>
-          <w:bCs/>
-          <w:color w:val="000000" w:themeColor="text1"/>
-          <w:sz w:val="28"/>
-          <w:highlight w:val="yellow"/>
-        </w:rPr>
-      </w:pPr>
-      <w:r>
-        <w:rPr>
-          <w:rFonts w:ascii="Times New Roman" w:hAnsi="Times New Roman"/>
-          <w:b/>
-          <w:bCs/>
-          <w:color w:val="000000" w:themeColor="text1"/>
-          <w:sz w:val="28"/>
-          <w:highlight w:val="yellow"/>
-        </w:rPr>
-        <w:t>3.1</w:t>
-      </w:r>
-      <w:r>
-        <w:rPr>
-          <w:rFonts w:ascii="Times New Roman" w:hAnsi="Times New Roman"/>
-          <w:b/>
-          <w:bCs/>
-          <w:color w:val="000000" w:themeColor="text1"/>
-          <w:sz w:val="28"/>
-          <w:highlight w:val="yellow"/>
-        </w:rPr>
-        <w:t>7</w:t>
-      </w:r>
-      <w:r>
-        <w:rPr>
-          <w:rFonts w:ascii="Times New Roman" w:hAnsi="Times New Roman"/>
-          <w:b/>
-          <w:bCs/>
-          <w:color w:val="000000" w:themeColor="text1"/>
-          <w:sz w:val="28"/>
-          <w:highlight w:val="yellow"/>
-        </w:rPr>
-        <w:t xml:space="preserve"> Настройка подключения к Интернету</w:t>
-      </w:r>
-    </w:p>
-    <w:p>
-      <w:pPr>
-        <w:jc w:val="both"/>
-        <w:rPr>
-          <w:rFonts w:ascii="Times New Roman" w:hAnsi="Times New Roman"/>
-          <w:b/>
-          <w:bCs/>
-          <w:color w:val="000000" w:themeColor="text1"/>
-          <w:sz w:val="28"/>
-          <w:highlight w:val="yellow"/>
-        </w:rPr>
-      </w:pPr>
-    </w:p>
-    <w:p>
-      <w:pPr>
-        <w:jc w:val="both"/>
-        <w:rPr>
-          <w:rFonts w:ascii="Times New Roman" w:hAnsi="Times New Roman" w:cs="Times New Roman"/>
-          <w:sz w:val="28"/>
-          <w:szCs w:val="28"/>
-          <w:highlight w:val="yellow"/>
-        </w:rPr>
-      </w:pPr>
-      <w:r>
-        <w:rPr>
-          <w:rFonts w:ascii="Times New Roman" w:hAnsi="Times New Roman" w:cs="Times New Roman"/>
-          <w:sz w:val="28"/>
-          <w:szCs w:val="28"/>
-          <w:highlight w:val="yellow"/>
-        </w:rPr>
-        <w:t xml:space="preserve">В рамках задания подключение идет по </w:t>
-      </w:r>
-      <w:r>
-        <w:rPr>
-          <w:rFonts w:ascii="Times New Roman" w:hAnsi="Times New Roman" w:cs="Times New Roman"/>
-          <w:sz w:val="28"/>
-          <w:szCs w:val="28"/>
-          <w:highlight w:val="yellow"/>
-          <w:lang w:val="en-US"/>
-        </w:rPr>
-        <w:t>VDSL</w:t>
-      </w:r>
-      <w:r>
-        <w:rPr>
-          <w:rFonts w:ascii="Times New Roman" w:hAnsi="Times New Roman" w:cs="Times New Roman"/>
-          <w:sz w:val="28"/>
-          <w:szCs w:val="28"/>
-          <w:highlight w:val="yellow"/>
-        </w:rPr>
-        <w:t>2.0. Для этого необходимо зайти в web-браузер в адресной строке ввести IP-адрес модема (по умолчанию 192.168.1.1). И при переходе на вкладку сеть/WAN и выставить настройки, изображенные на рисунке 3.6.</w:t>
-      </w:r>
-    </w:p>
-    <w:p>
-      <w:pPr>
-        <w:jc w:val="both"/>
-        <w:rPr>
-          <w:rFonts w:ascii="Times New Roman" w:hAnsi="Times New Roman" w:cs="Times New Roman"/>
-          <w:sz w:val="28"/>
-          <w:szCs w:val="28"/>
-          <w:highlight w:val="yellow"/>
-        </w:rPr>
-      </w:pPr>
+        </w:rPr>
+      </w:pPr>
+      <w:r>
+        <w:rPr>
+          <w:rFonts w:ascii="Times New Roman" w:hAnsi="Times New Roman"/>
+          <w:color w:val="000000" w:themeColor="text1"/>
+          <w:sz w:val="28"/>
+        </w:rPr>
+        <w:t>Перейдём</w:t>
+      </w:r>
+      <w:r>
+        <w:rPr>
+          <w:rFonts w:ascii="Times New Roman" w:hAnsi="Times New Roman"/>
+          <w:color w:val="000000" w:themeColor="text1"/>
+          <w:sz w:val="28"/>
+          <w:lang w:val="en-US"/>
+        </w:rPr>
+        <w:t xml:space="preserve"> </w:t>
+      </w:r>
+      <w:r>
+        <w:rPr>
+          <w:rFonts w:ascii="Times New Roman" w:hAnsi="Times New Roman"/>
+          <w:color w:val="000000" w:themeColor="text1"/>
+          <w:sz w:val="28"/>
+        </w:rPr>
+        <w:t>во</w:t>
+      </w:r>
+      <w:r>
+        <w:rPr>
+          <w:rFonts w:ascii="Times New Roman" w:hAnsi="Times New Roman"/>
+          <w:color w:val="000000" w:themeColor="text1"/>
+          <w:sz w:val="28"/>
+          <w:lang w:val="en-US"/>
+        </w:rPr>
+        <w:t xml:space="preserve"> </w:t>
+      </w:r>
+      <w:r>
+        <w:rPr>
+          <w:rFonts w:ascii="Times New Roman" w:hAnsi="Times New Roman"/>
+          <w:color w:val="000000" w:themeColor="text1"/>
+          <w:sz w:val="28"/>
+        </w:rPr>
+        <w:t>вкладку</w:t>
+      </w:r>
+      <w:r>
+        <w:rPr>
+          <w:rFonts w:ascii="Times New Roman" w:hAnsi="Times New Roman"/>
+          <w:color w:val="000000" w:themeColor="text1"/>
+          <w:sz w:val="28"/>
+          <w:lang w:val="en-US"/>
+        </w:rPr>
+        <w:t xml:space="preserve"> </w:t>
+      </w:r>
+      <w:r>
+        <w:rPr>
+          <w:rFonts w:ascii="Times New Roman" w:hAnsi="Times New Roman"/>
+          <w:color w:val="000000" w:themeColor="text1"/>
+          <w:sz w:val="28"/>
+          <w:lang w:val="en-US"/>
+        </w:rPr>
+        <w:t xml:space="preserve">Settings&gt;System&gt;Network. </w:t>
+      </w:r>
+      <w:r>
+        <w:rPr>
+          <w:rFonts w:ascii="Times New Roman" w:hAnsi="Times New Roman"/>
+          <w:color w:val="000000" w:themeColor="text1"/>
+          <w:sz w:val="28"/>
+        </w:rPr>
+        <w:t xml:space="preserve">На рисунках 3.1, 3.2, 3.3 показано, как после конфигурации </w:t>
+      </w:r>
+      <w:r>
+        <w:rPr>
+          <w:rFonts w:ascii="Times New Roman" w:hAnsi="Times New Roman"/>
+          <w:color w:val="000000" w:themeColor="text1"/>
+          <w:sz w:val="28"/>
+          <w:lang w:val="en-US"/>
+        </w:rPr>
+        <w:t>IP</w:t>
+      </w:r>
+      <w:r>
+        <w:rPr>
+          <w:rFonts w:ascii="Times New Roman" w:hAnsi="Times New Roman"/>
+          <w:color w:val="000000" w:themeColor="text1"/>
+          <w:sz w:val="28"/>
+        </w:rPr>
+        <w:t xml:space="preserve"> адресов и масок подсетей для всех трёх точек доступа будет выглядеть эта вкладка для каждой из них</w:t>
+      </w:r>
+      <w:r>
+        <w:rPr>
+          <w:rFonts w:ascii="Times New Roman" w:hAnsi="Times New Roman"/>
+          <w:color w:val="000000" w:themeColor="text1"/>
+          <w:sz w:val="28"/>
+        </w:rPr>
+        <w:t>.</w:t>
+      </w:r>
     </w:p>
     <w:p>
       <w:pPr>
         <w:jc w:val="center"/>
         <w:rPr>
-          <w:rFonts w:cs="Times New Roman"/>
-          <w:color w:val="000000"/>
-          <w:highlight w:val="yellow"/>
-          <w:shd w:val="clear" w:color="auto" w:fill="F7F7F7"/>
-        </w:rPr>
-      </w:pPr>
-      <w:r>
-        <w:rPr>
-          <w:rFonts w:cs="Times New Roman"/>
+          <w:rFonts w:ascii="Times New Roman" w:hAnsi="Times New Roman"/>
+          <w:color w:val="000000" w:themeColor="text1"/>
+          <w:sz w:val="28"/>
+        </w:rPr>
+      </w:pPr>
+      <w:r>
+        <w:rPr>
+          <w:rFonts w:ascii="Times New Roman" w:hAnsi="Times New Roman"/>
           <w:noProof/>
-          <w:color w:val="000000"/>
-          <w:highlight w:val="yellow"/>
-          <w:shd w:val="clear" w:color="auto" w:fill="F7F7F7"/>
+          <w:color w:val="000000" w:themeColor="text1"/>
+          <w:sz w:val="28"/>
           <w:lang w:eastAsia="ru-RU"/>
         </w:rPr>
+        <w:lastRenderedPageBreak/>
         <w:drawing>
-          <wp:inline distT="0" distB="0" distL="0" distR="0" wp14:anchorId="2E29B456" wp14:editId="041E4C62">
-            <wp:extent cx="3522345" cy="2099310"/>
-            <wp:effectExtent l="0" t="0" r="1905" b="0"/>
-            <wp:docPr id="1" name="Рисунок 1"/>
+          <wp:inline distT="0" distB="0" distL="0" distR="0" wp14:anchorId="5C6699EF" wp14:editId="16DD25E0">
+            <wp:extent cx="4850130" cy="1932305"/>
+            <wp:effectExtent l="0" t="0" r="7620" b="0"/>
+            <wp:docPr id="2" name="Рисунок 2" descr="D:\Study shit\BSUIR-Labs\7 term\Course project\switch configs\ap0.jpg"/>
             <wp:cNvGraphicFramePr>
               <a:graphicFrameLocks xmlns:a="http://schemas.openxmlformats.org/drawingml/2006/main" noChangeAspect="1"/>
             </wp:cNvGraphicFramePr>
@@ -24966,7 +23891,7 @@
               <a:graphicData uri="http://schemas.openxmlformats.org/drawingml/2006/picture">
                 <pic:pic xmlns:pic="http://schemas.openxmlformats.org/drawingml/2006/picture">
                   <pic:nvPicPr>
-                    <pic:cNvPr id="0" name="Рисунок 11"/>
+                    <pic:cNvPr id="0" name="Picture 1" descr="D:\Study shit\BSUIR-Labs\7 term\Course project\switch configs\ap0.jpg"/>
                     <pic:cNvPicPr>
                       <a:picLocks noChangeAspect="1" noChangeArrowheads="1"/>
                     </pic:cNvPicPr>
@@ -24987,7 +23912,7 @@
                   <pic:spPr bwMode="auto">
                     <a:xfrm>
                       <a:off x="0" y="0"/>
-                      <a:ext cx="3522345" cy="2099310"/>
+                      <a:ext cx="4850130" cy="1932305"/>
                     </a:xfrm>
                     <a:prstGeom prst="rect">
                       <a:avLst/>
@@ -25008,44 +23933,511 @@
       <w:pPr>
         <w:jc w:val="center"/>
         <w:rPr>
-          <w:rFonts w:cs="Times New Roman"/>
-          <w:color w:val="000000"/>
+          <w:rFonts w:ascii="Times New Roman" w:hAnsi="Times New Roman"/>
+          <w:color w:val="000000" w:themeColor="text1"/>
+          <w:sz w:val="28"/>
+        </w:rPr>
+      </w:pPr>
+      <w:r>
+        <w:rPr>
+          <w:rFonts w:ascii="Times New Roman" w:hAnsi="Times New Roman"/>
+          <w:color w:val="000000" w:themeColor="text1"/>
+          <w:sz w:val="28"/>
+        </w:rPr>
+        <w:t>Рисунок 3.1 – Точка доступа нулевого этажа</w:t>
+      </w:r>
+    </w:p>
+    <w:p>
+      <w:pPr>
+        <w:jc w:val="center"/>
+        <w:rPr>
+          <w:rFonts w:ascii="Times New Roman" w:hAnsi="Times New Roman"/>
+          <w:color w:val="000000" w:themeColor="text1"/>
+          <w:sz w:val="28"/>
+        </w:rPr>
+      </w:pPr>
+      <w:r>
+        <w:rPr>
+          <w:rFonts w:ascii="Times New Roman" w:hAnsi="Times New Roman"/>
+          <w:noProof/>
+          <w:color w:val="000000" w:themeColor="text1"/>
+          <w:sz w:val="28"/>
+          <w:lang w:eastAsia="ru-RU"/>
+        </w:rPr>
+        <w:drawing>
+          <wp:inline distT="0" distB="0" distL="0" distR="0" wp14:anchorId="36E2CDAC" wp14:editId="2B069D5C">
+            <wp:extent cx="4850130" cy="1932305"/>
+            <wp:effectExtent l="0" t="0" r="7620" b="0"/>
+            <wp:docPr id="3" name="Рисунок 3" descr="D:\Study shit\BSUIR-Labs\7 term\Course project\switch configs\ap1.jpg"/>
+            <wp:cNvGraphicFramePr>
+              <a:graphicFrameLocks xmlns:a="http://schemas.openxmlformats.org/drawingml/2006/main" noChangeAspect="1"/>
+            </wp:cNvGraphicFramePr>
+            <a:graphic xmlns:a="http://schemas.openxmlformats.org/drawingml/2006/main">
+              <a:graphicData uri="http://schemas.openxmlformats.org/drawingml/2006/picture">
+                <pic:pic xmlns:pic="http://schemas.openxmlformats.org/drawingml/2006/picture">
+                  <pic:nvPicPr>
+                    <pic:cNvPr id="0" name="Picture 2" descr="D:\Study shit\BSUIR-Labs\7 term\Course project\switch configs\ap1.jpg"/>
+                    <pic:cNvPicPr>
+                      <a:picLocks noChangeAspect="1" noChangeArrowheads="1"/>
+                    </pic:cNvPicPr>
+                  </pic:nvPicPr>
+                  <pic:blipFill>
+                    <a:blip r:embed="rId16">
+                      <a:extLst>
+                        <a:ext uri="{28A0092B-C50C-407E-A947-70E740481C1C}">
+                          <a14:useLocalDpi xmlns:a14="http://schemas.microsoft.com/office/drawing/2010/main" val="0"/>
+                        </a:ext>
+                      </a:extLst>
+                    </a:blip>
+                    <a:srcRect/>
+                    <a:stretch>
+                      <a:fillRect/>
+                    </a:stretch>
+                  </pic:blipFill>
+                  <pic:spPr bwMode="auto">
+                    <a:xfrm>
+                      <a:off x="0" y="0"/>
+                      <a:ext cx="4850130" cy="1932305"/>
+                    </a:xfrm>
+                    <a:prstGeom prst="rect">
+                      <a:avLst/>
+                    </a:prstGeom>
+                    <a:noFill/>
+                    <a:ln>
+                      <a:noFill/>
+                    </a:ln>
+                  </pic:spPr>
+                </pic:pic>
+              </a:graphicData>
+            </a:graphic>
+          </wp:inline>
+        </w:drawing>
+      </w:r>
+    </w:p>
+    <w:p>
+      <w:pPr>
+        <w:jc w:val="center"/>
+        <w:rPr>
+          <w:rFonts w:ascii="Times New Roman" w:hAnsi="Times New Roman"/>
+          <w:color w:val="000000" w:themeColor="text1"/>
+          <w:sz w:val="28"/>
+        </w:rPr>
+      </w:pPr>
+      <w:r>
+        <w:rPr>
+          <w:rFonts w:ascii="Times New Roman" w:hAnsi="Times New Roman"/>
+          <w:color w:val="000000" w:themeColor="text1"/>
+          <w:sz w:val="28"/>
+        </w:rPr>
+        <w:t>Рисунок 3.2</w:t>
+      </w:r>
+      <w:r>
+        <w:rPr>
+          <w:rFonts w:ascii="Times New Roman" w:hAnsi="Times New Roman"/>
+          <w:color w:val="000000" w:themeColor="text1"/>
+          <w:sz w:val="28"/>
+        </w:rPr>
+        <w:t xml:space="preserve"> – Точка доступа </w:t>
+      </w:r>
+      <w:r>
+        <w:rPr>
+          <w:rFonts w:ascii="Times New Roman" w:hAnsi="Times New Roman"/>
+          <w:color w:val="000000" w:themeColor="text1"/>
+          <w:sz w:val="28"/>
+        </w:rPr>
+        <w:t>первого</w:t>
+      </w:r>
+      <w:r>
+        <w:rPr>
+          <w:rFonts w:ascii="Times New Roman" w:hAnsi="Times New Roman"/>
+          <w:color w:val="000000" w:themeColor="text1"/>
+          <w:sz w:val="28"/>
+        </w:rPr>
+        <w:t xml:space="preserve"> этажа</w:t>
+      </w:r>
+    </w:p>
+    <w:p>
+      <w:pPr>
+        <w:jc w:val="center"/>
+        <w:rPr>
+          <w:rFonts w:ascii="Times New Roman" w:hAnsi="Times New Roman"/>
+          <w:color w:val="000000" w:themeColor="text1"/>
+          <w:sz w:val="28"/>
+        </w:rPr>
+      </w:pPr>
+    </w:p>
+    <w:p>
+      <w:pPr>
+        <w:jc w:val="center"/>
+        <w:rPr>
+          <w:rFonts w:ascii="Times New Roman" w:hAnsi="Times New Roman"/>
+          <w:color w:val="000000" w:themeColor="text1"/>
+          <w:sz w:val="28"/>
           <w:highlight w:val="yellow"/>
-          <w:shd w:val="clear" w:color="auto" w:fill="F7F7F7"/>
-        </w:rPr>
-      </w:pPr>
+        </w:rPr>
+      </w:pPr>
+      <w:r>
+        <w:rPr>
+          <w:rFonts w:ascii="Times New Roman" w:hAnsi="Times New Roman"/>
+          <w:noProof/>
+          <w:color w:val="000000" w:themeColor="text1"/>
+          <w:sz w:val="28"/>
+          <w:lang w:eastAsia="ru-RU"/>
+        </w:rPr>
+        <w:drawing>
+          <wp:inline distT="0" distB="0" distL="0" distR="0" wp14:anchorId="1B5D530A" wp14:editId="4E2AD0D0">
+            <wp:extent cx="4850130" cy="1932305"/>
+            <wp:effectExtent l="0" t="0" r="7620" b="0"/>
+            <wp:docPr id="4" name="Рисунок 4" descr="D:\Study shit\BSUIR-Labs\7 term\Course project\switch configs\ap2.jpg"/>
+            <wp:cNvGraphicFramePr>
+              <a:graphicFrameLocks xmlns:a="http://schemas.openxmlformats.org/drawingml/2006/main" noChangeAspect="1"/>
+            </wp:cNvGraphicFramePr>
+            <a:graphic xmlns:a="http://schemas.openxmlformats.org/drawingml/2006/main">
+              <a:graphicData uri="http://schemas.openxmlformats.org/drawingml/2006/picture">
+                <pic:pic xmlns:pic="http://schemas.openxmlformats.org/drawingml/2006/picture">
+                  <pic:nvPicPr>
+                    <pic:cNvPr id="0" name="Picture 3" descr="D:\Study shit\BSUIR-Labs\7 term\Course project\switch configs\ap2.jpg"/>
+                    <pic:cNvPicPr>
+                      <a:picLocks noChangeAspect="1" noChangeArrowheads="1"/>
+                    </pic:cNvPicPr>
+                  </pic:nvPicPr>
+                  <pic:blipFill>
+                    <a:blip r:embed="rId17">
+                      <a:extLst>
+                        <a:ext uri="{28A0092B-C50C-407E-A947-70E740481C1C}">
+                          <a14:useLocalDpi xmlns:a14="http://schemas.microsoft.com/office/drawing/2010/main" val="0"/>
+                        </a:ext>
+                      </a:extLst>
+                    </a:blip>
+                    <a:srcRect/>
+                    <a:stretch>
+                      <a:fillRect/>
+                    </a:stretch>
+                  </pic:blipFill>
+                  <pic:spPr bwMode="auto">
+                    <a:xfrm>
+                      <a:off x="0" y="0"/>
+                      <a:ext cx="4850130" cy="1932305"/>
+                    </a:xfrm>
+                    <a:prstGeom prst="rect">
+                      <a:avLst/>
+                    </a:prstGeom>
+                    <a:noFill/>
+                    <a:ln>
+                      <a:noFill/>
+                    </a:ln>
+                  </pic:spPr>
+                </pic:pic>
+              </a:graphicData>
+            </a:graphic>
+          </wp:inline>
+        </w:drawing>
+      </w:r>
     </w:p>
     <w:p>
       <w:pPr>
         <w:jc w:val="center"/>
         <w:rPr>
-          <w:rFonts w:ascii="Times New Roman" w:hAnsi="Times New Roman" w:cs="Times New Roman"/>
-          <w:color w:val="000000"/>
-          <w:sz w:val="28"/>
-          <w:szCs w:val="28"/>
-          <w:shd w:val="clear" w:color="auto" w:fill="F7F7F7"/>
-        </w:rPr>
-      </w:pPr>
-      <w:r>
-        <w:rPr>
-          <w:rFonts w:ascii="Times New Roman" w:hAnsi="Times New Roman" w:cs="Times New Roman"/>
-          <w:color w:val="000000" w:themeColor="text1"/>
-          <w:sz w:val="28"/>
-          <w:szCs w:val="28"/>
-          <w:highlight w:val="yellow"/>
-        </w:rPr>
-        <w:t xml:space="preserve">Рисунок 3.8 – Меню настройки </w:t>
-      </w:r>
-      <w:r>
-        <w:rPr>
-          <w:rFonts w:ascii="Times New Roman" w:hAnsi="Times New Roman" w:cs="Times New Roman"/>
-          <w:color w:val="000000" w:themeColor="text1"/>
-          <w:sz w:val="28"/>
-          <w:szCs w:val="28"/>
-          <w:highlight w:val="yellow"/>
-          <w:lang w:val="en-US"/>
-        </w:rPr>
-        <w:t>WAN</w:t>
+          <w:rFonts w:ascii="Times New Roman" w:hAnsi="Times New Roman"/>
+          <w:color w:val="000000" w:themeColor="text1"/>
+          <w:sz w:val="28"/>
+        </w:rPr>
+      </w:pPr>
+      <w:r>
+        <w:rPr>
+          <w:rFonts w:ascii="Times New Roman" w:hAnsi="Times New Roman"/>
+          <w:color w:val="000000" w:themeColor="text1"/>
+          <w:sz w:val="28"/>
+        </w:rPr>
+        <w:t>Рисунок 3.3</w:t>
+      </w:r>
+      <w:r>
+        <w:rPr>
+          <w:rFonts w:ascii="Times New Roman" w:hAnsi="Times New Roman"/>
+          <w:color w:val="000000" w:themeColor="text1"/>
+          <w:sz w:val="28"/>
+        </w:rPr>
+        <w:t xml:space="preserve"> – Точка </w:t>
+      </w:r>
+      <w:r>
+        <w:rPr>
+          <w:rFonts w:ascii="Times New Roman" w:hAnsi="Times New Roman"/>
+          <w:color w:val="000000" w:themeColor="text1"/>
+          <w:sz w:val="28"/>
+        </w:rPr>
+        <w:t>доступа второго</w:t>
+      </w:r>
+      <w:r>
+        <w:rPr>
+          <w:rFonts w:ascii="Times New Roman" w:hAnsi="Times New Roman"/>
+          <w:color w:val="000000" w:themeColor="text1"/>
+          <w:sz w:val="28"/>
+        </w:rPr>
+        <w:t xml:space="preserve"> этажа</w:t>
+      </w:r>
+    </w:p>
+    <w:p>
+      <w:pPr>
+        <w:jc w:val="both"/>
+        <w:rPr>
+          <w:rFonts w:ascii="Times New Roman" w:hAnsi="Times New Roman"/>
+          <w:color w:val="000000" w:themeColor="text1"/>
+          <w:sz w:val="28"/>
+        </w:rPr>
+      </w:pPr>
+      <w:r>
+        <w:rPr>
+          <w:rFonts w:ascii="Times New Roman" w:hAnsi="Times New Roman"/>
+          <w:color w:val="000000" w:themeColor="text1"/>
+          <w:sz w:val="28"/>
+        </w:rPr>
+        <w:t xml:space="preserve">Настроим протокол безопасности </w:t>
+      </w:r>
+      <w:r>
+        <w:rPr>
+          <w:rFonts w:ascii="Times New Roman" w:hAnsi="Times New Roman"/>
+          <w:color w:val="000000" w:themeColor="text1"/>
+          <w:sz w:val="28"/>
+          <w:lang w:val="en-US"/>
+        </w:rPr>
+        <w:t>WPA</w:t>
+      </w:r>
+      <w:r>
+        <w:rPr>
+          <w:rFonts w:ascii="Times New Roman" w:hAnsi="Times New Roman"/>
+          <w:color w:val="000000" w:themeColor="text1"/>
+          <w:sz w:val="28"/>
+        </w:rPr>
+        <w:t xml:space="preserve"> </w:t>
+      </w:r>
+      <w:r>
+        <w:rPr>
+          <w:rFonts w:ascii="Times New Roman" w:hAnsi="Times New Roman"/>
+          <w:color w:val="000000" w:themeColor="text1"/>
+          <w:sz w:val="28"/>
+          <w:lang w:val="en-US"/>
+        </w:rPr>
+        <w:t>Personal</w:t>
+      </w:r>
+      <w:r>
+        <w:rPr>
+          <w:rFonts w:ascii="Times New Roman" w:hAnsi="Times New Roman"/>
+          <w:color w:val="000000" w:themeColor="text1"/>
+          <w:sz w:val="28"/>
+        </w:rPr>
+        <w:t xml:space="preserve">.  </w:t>
+      </w:r>
+      <w:r>
+        <w:rPr>
+          <w:rFonts w:ascii="Times New Roman" w:hAnsi="Times New Roman"/>
+          <w:color w:val="000000" w:themeColor="text1"/>
+          <w:sz w:val="28"/>
+        </w:rPr>
+        <w:t xml:space="preserve">Для этого перейдём во вкладку </w:t>
+      </w:r>
+      <w:r>
+        <w:rPr>
+          <w:rFonts w:ascii="Times New Roman" w:hAnsi="Times New Roman"/>
+          <w:color w:val="000000" w:themeColor="text1"/>
+          <w:sz w:val="28"/>
+          <w:lang w:val="en-US"/>
+        </w:rPr>
+        <w:t>Settings</w:t>
+      </w:r>
+      <w:r>
+        <w:rPr>
+          <w:rFonts w:ascii="Times New Roman" w:hAnsi="Times New Roman"/>
+          <w:color w:val="000000" w:themeColor="text1"/>
+          <w:sz w:val="28"/>
+        </w:rPr>
+        <w:t>&gt;</w:t>
+      </w:r>
+      <w:r>
+        <w:rPr>
+          <w:rFonts w:ascii="Times New Roman" w:hAnsi="Times New Roman"/>
+          <w:color w:val="000000" w:themeColor="text1"/>
+          <w:sz w:val="28"/>
+          <w:lang w:val="en-US"/>
+        </w:rPr>
+        <w:t>VAP</w:t>
+      </w:r>
+      <w:r>
+        <w:rPr>
+          <w:rFonts w:ascii="Times New Roman" w:hAnsi="Times New Roman"/>
+          <w:color w:val="000000" w:themeColor="text1"/>
+          <w:sz w:val="28"/>
+        </w:rPr>
+        <w:t>&gt;</w:t>
+      </w:r>
+      <w:r>
+        <w:rPr>
+          <w:rFonts w:ascii="Times New Roman" w:hAnsi="Times New Roman"/>
+          <w:color w:val="000000" w:themeColor="text1"/>
+          <w:sz w:val="28"/>
+          <w:lang w:val="en-US"/>
+        </w:rPr>
+        <w:t>Security</w:t>
+      </w:r>
+      <w:r>
+        <w:rPr>
+          <w:rFonts w:ascii="Times New Roman" w:hAnsi="Times New Roman"/>
+          <w:color w:val="000000" w:themeColor="text1"/>
+          <w:sz w:val="28"/>
+        </w:rPr>
+        <w:t>&gt;</w:t>
+      </w:r>
+      <w:r>
+        <w:rPr>
+          <w:rFonts w:ascii="Times New Roman" w:hAnsi="Times New Roman"/>
+          <w:color w:val="000000" w:themeColor="text1"/>
+          <w:sz w:val="28"/>
+          <w:lang w:val="en-US"/>
+        </w:rPr>
+        <w:t>Radio</w:t>
+      </w:r>
+      <w:r>
+        <w:rPr>
+          <w:rFonts w:ascii="Times New Roman" w:hAnsi="Times New Roman"/>
+          <w:color w:val="000000" w:themeColor="text1"/>
+          <w:sz w:val="28"/>
+        </w:rPr>
+        <w:t xml:space="preserve">1 и напишем пароль в поле </w:t>
+      </w:r>
+      <w:r>
+        <w:rPr>
+          <w:rFonts w:ascii="Times New Roman" w:hAnsi="Times New Roman"/>
+          <w:color w:val="000000" w:themeColor="text1"/>
+          <w:sz w:val="28"/>
+          <w:lang w:val="en-US"/>
+        </w:rPr>
+        <w:t>Key</w:t>
+      </w:r>
+      <w:r>
+        <w:rPr>
+          <w:rFonts w:ascii="Times New Roman" w:hAnsi="Times New Roman"/>
+          <w:color w:val="000000" w:themeColor="text1"/>
+          <w:sz w:val="28"/>
+        </w:rPr>
+        <w:t>. Вкладка после выбора пароля показана на рисунке 3.4.</w:t>
+      </w:r>
+    </w:p>
+    <w:p>
+      <w:pPr>
+        <w:jc w:val="center"/>
+        <w:rPr>
+          <w:rFonts w:ascii="Times New Roman" w:hAnsi="Times New Roman"/>
+          <w:color w:val="000000" w:themeColor="text1"/>
+          <w:sz w:val="28"/>
+        </w:rPr>
+      </w:pPr>
+      <w:r>
+        <w:rPr>
+          <w:rFonts w:ascii="Times New Roman" w:hAnsi="Times New Roman"/>
+          <w:noProof/>
+          <w:color w:val="000000" w:themeColor="text1"/>
+          <w:sz w:val="28"/>
+          <w:lang w:eastAsia="ru-RU"/>
+        </w:rPr>
+        <w:lastRenderedPageBreak/>
+        <w:drawing>
+          <wp:inline distT="0" distB="0" distL="0" distR="0" wp14:anchorId="78ED5079" wp14:editId="4A716237">
+            <wp:extent cx="5017135" cy="2329815"/>
+            <wp:effectExtent l="0" t="0" r="0" b="0"/>
+            <wp:docPr id="5" name="Рисунок 5" descr="D:\Study shit\BSUIR-Labs\7 term\Course project\switch configs\wpa.jpg"/>
+            <wp:cNvGraphicFramePr>
+              <a:graphicFrameLocks xmlns:a="http://schemas.openxmlformats.org/drawingml/2006/main" noChangeAspect="1"/>
+            </wp:cNvGraphicFramePr>
+            <a:graphic xmlns:a="http://schemas.openxmlformats.org/drawingml/2006/main">
+              <a:graphicData uri="http://schemas.openxmlformats.org/drawingml/2006/picture">
+                <pic:pic xmlns:pic="http://schemas.openxmlformats.org/drawingml/2006/picture">
+                  <pic:nvPicPr>
+                    <pic:cNvPr id="0" name="Picture 4" descr="D:\Study shit\BSUIR-Labs\7 term\Course project\switch configs\wpa.jpg"/>
+                    <pic:cNvPicPr>
+                      <a:picLocks noChangeAspect="1" noChangeArrowheads="1"/>
+                    </pic:cNvPicPr>
+                  </pic:nvPicPr>
+                  <pic:blipFill>
+                    <a:blip r:embed="rId18">
+                      <a:extLst>
+                        <a:ext uri="{28A0092B-C50C-407E-A947-70E740481C1C}">
+                          <a14:useLocalDpi xmlns:a14="http://schemas.microsoft.com/office/drawing/2010/main" val="0"/>
+                        </a:ext>
+                      </a:extLst>
+                    </a:blip>
+                    <a:srcRect/>
+                    <a:stretch>
+                      <a:fillRect/>
+                    </a:stretch>
+                  </pic:blipFill>
+                  <pic:spPr bwMode="auto">
+                    <a:xfrm>
+                      <a:off x="0" y="0"/>
+                      <a:ext cx="5017135" cy="2329815"/>
+                    </a:xfrm>
+                    <a:prstGeom prst="rect">
+                      <a:avLst/>
+                    </a:prstGeom>
+                    <a:noFill/>
+                    <a:ln>
+                      <a:noFill/>
+                    </a:ln>
+                  </pic:spPr>
+                </pic:pic>
+              </a:graphicData>
+            </a:graphic>
+          </wp:inline>
+        </w:drawing>
+      </w:r>
+    </w:p>
+    <w:p>
+      <w:pPr>
+        <w:jc w:val="center"/>
+        <w:rPr>
+          <w:rFonts w:ascii="Times New Roman" w:hAnsi="Times New Roman"/>
+          <w:color w:val="000000" w:themeColor="text1"/>
+          <w:sz w:val="28"/>
+        </w:rPr>
+      </w:pPr>
+      <w:r>
+        <w:rPr>
+          <w:rFonts w:ascii="Times New Roman" w:hAnsi="Times New Roman"/>
+          <w:color w:val="000000" w:themeColor="text1"/>
+          <w:sz w:val="28"/>
+        </w:rPr>
+        <w:t>Рисунок 3.4</w:t>
+      </w:r>
+      <w:r>
+        <w:rPr>
+          <w:rFonts w:ascii="Times New Roman" w:hAnsi="Times New Roman"/>
+          <w:color w:val="000000" w:themeColor="text1"/>
+          <w:sz w:val="28"/>
+        </w:rPr>
+        <w:t xml:space="preserve"> – </w:t>
+      </w:r>
+      <w:r>
+        <w:rPr>
+          <w:rFonts w:ascii="Times New Roman" w:hAnsi="Times New Roman"/>
+          <w:color w:val="000000" w:themeColor="text1"/>
+          <w:sz w:val="28"/>
+        </w:rPr>
+        <w:t xml:space="preserve">Конфигурация </w:t>
+      </w:r>
+      <w:r>
+        <w:rPr>
+          <w:rFonts w:ascii="Times New Roman" w:hAnsi="Times New Roman"/>
+          <w:color w:val="000000" w:themeColor="text1"/>
+          <w:sz w:val="28"/>
+          <w:lang w:val="en-US"/>
+        </w:rPr>
+        <w:t xml:space="preserve">WPA </w:t>
+      </w:r>
+      <w:r>
+        <w:rPr>
+          <w:rFonts w:ascii="Times New Roman" w:hAnsi="Times New Roman"/>
+          <w:color w:val="000000" w:themeColor="text1"/>
+          <w:sz w:val="28"/>
+        </w:rPr>
+        <w:t>точек доступа</w:t>
       </w:r>
     </w:p>
     <w:p>
@@ -25098,28 +24490,10 @@
     </w:p>
     <w:p>
       <w:pPr>
-        <w:pStyle w:val="11"/>
-        <w:spacing w:after="0" w:line="240" w:lineRule="auto"/>
-      </w:pPr>
-    </w:p>
-    <w:p>
-      <w:pPr>
-        <w:pStyle w:val="11"/>
-        <w:spacing w:after="0" w:line="240" w:lineRule="auto"/>
-      </w:pPr>
-    </w:p>
-    <w:p>
-      <w:pPr>
         <w:pStyle w:val="af2"/>
-        <w:rPr>
-          <w:highlight w:val="yellow"/>
-        </w:rPr>
       </w:pPr>
       <w:bookmarkStart w:id="4" w:name="_Toc25856445"/>
       <w:r>
-        <w:rPr>
-          <w:highlight w:val="yellow"/>
-        </w:rPr>
         <w:t>4 ПРОЕКТИРОВАНИЕ СТРУКТУРИРОВАННОЙ КАБЕЛЬНОЙ СИСТЕМЫ</w:t>
       </w:r>
       <w:bookmarkEnd w:id="4"/>
@@ -25134,26 +24508,24 @@
           <w:bCs/>
           <w:color w:val="000000" w:themeColor="text1"/>
           <w:sz w:val="28"/>
-          <w:highlight w:val="yellow"/>
-        </w:rPr>
-      </w:pPr>
-    </w:p>
-    <w:p>
-      <w:pPr>
+        </w:rPr>
+      </w:pPr>
+    </w:p>
+    <w:p>
+      <w:pPr>
+        <w:ind w:firstLine="708"/>
         <w:jc w:val="both"/>
         <w:rPr>
           <w:rFonts w:ascii="Times New Roman" w:hAnsi="Times New Roman" w:cs="Times New Roman"/>
           <w:sz w:val="28"/>
           <w:szCs w:val="28"/>
-          <w:highlight w:val="yellow"/>
-        </w:rPr>
-      </w:pPr>
-      <w:r>
-        <w:rPr>
-          <w:rFonts w:ascii="Times New Roman" w:hAnsi="Times New Roman" w:cs="Times New Roman"/>
-          <w:sz w:val="28"/>
-          <w:szCs w:val="28"/>
-          <w:highlight w:val="yellow"/>
+        </w:rPr>
+      </w:pPr>
+      <w:r>
+        <w:rPr>
+          <w:rFonts w:ascii="Times New Roman" w:hAnsi="Times New Roman" w:cs="Times New Roman"/>
+          <w:sz w:val="28"/>
+          <w:szCs w:val="28"/>
         </w:rPr>
         <w:t>В проектируемой локальной компьютерной сети кабельная система реализована с</w:t>
       </w:r>
@@ -25162,7 +24534,6 @@
           <w:rFonts w:ascii="Times New Roman" w:hAnsi="Times New Roman" w:cs="Times New Roman"/>
           <w:sz w:val="28"/>
           <w:szCs w:val="28"/>
-          <w:highlight w:val="yellow"/>
         </w:rPr>
         <w:t xml:space="preserve"> помощью прокладки витой пары за подвесным потолком. От потолка к информационным розеткам кабель протягивается по стенам, в кабельном коробе.</w:t>
       </w:r>
@@ -25171,10 +24542,25 @@
           <w:rFonts w:ascii="Times New Roman" w:hAnsi="Times New Roman" w:cs="Times New Roman"/>
           <w:sz w:val="28"/>
           <w:szCs w:val="28"/>
-          <w:highlight w:val="yellow"/>
         </w:rPr>
         <w:t xml:space="preserve"> Информационные розетки расположены у пола, в близости от конечных устройств.</w:t>
       </w:r>
+      <w:r>
+        <w:rPr>
+          <w:rFonts w:ascii="Times New Roman" w:hAnsi="Times New Roman" w:cs="Times New Roman"/>
+          <w:sz w:val="28"/>
+          <w:szCs w:val="28"/>
+        </w:rPr>
+        <w:t xml:space="preserve"> Между этажами кабели проходят по кабельным шахтам.</w:t>
+      </w:r>
+      <w:r>
+        <w:rPr>
+          <w:rFonts w:ascii="Times New Roman" w:hAnsi="Times New Roman" w:cs="Times New Roman"/>
+          <w:sz w:val="28"/>
+          <w:szCs w:val="28"/>
+        </w:rPr>
+        <w:t xml:space="preserve"> Кабели системы видеонаблюдения проложены по зданию аналогичным образом.</w:t>
+      </w:r>
     </w:p>
     <w:p>
       <w:pPr>
@@ -25183,17 +24569,87 @@
           <w:rFonts w:ascii="Times New Roman" w:hAnsi="Times New Roman" w:cs="Times New Roman"/>
           <w:sz w:val="28"/>
           <w:szCs w:val="28"/>
-          <w:highlight w:val="yellow"/>
-        </w:rPr>
-      </w:pPr>
-      <w:r>
-        <w:rPr>
-          <w:rFonts w:ascii="Times New Roman" w:hAnsi="Times New Roman" w:cs="Times New Roman"/>
-          <w:sz w:val="28"/>
-          <w:szCs w:val="28"/>
-          <w:highlight w:val="yellow"/>
-        </w:rPr>
-        <w:t>Помещения организации расположены на трёх этажах здания. Между этажами кабели протянуты по кабельным шахтам.</w:t>
+        </w:rPr>
+      </w:pPr>
+      <w:r>
+        <w:rPr>
+          <w:rFonts w:ascii="Times New Roman" w:hAnsi="Times New Roman" w:cs="Times New Roman"/>
+          <w:sz w:val="28"/>
+          <w:szCs w:val="28"/>
+        </w:rPr>
+        <w:t xml:space="preserve">Центральный маршрутизатор, коммутатор и сервер находятся в служебном помещении. </w:t>
+      </w:r>
+      <w:r>
+        <w:rPr>
+          <w:rFonts w:ascii="Times New Roman" w:hAnsi="Times New Roman" w:cs="Times New Roman"/>
+          <w:sz w:val="28"/>
+          <w:szCs w:val="28"/>
+        </w:rPr>
+        <w:t>Коммутатор и маршрутизатор расположены в телекоммуникационном шкафу, сервер и сетевой видеорегистратор стоят на столе</w:t>
+      </w:r>
+      <w:r>
+        <w:rPr>
+          <w:rFonts w:ascii="Times New Roman" w:hAnsi="Times New Roman" w:cs="Times New Roman"/>
+          <w:sz w:val="28"/>
+          <w:szCs w:val="28"/>
+        </w:rPr>
+        <w:t>. Точки</w:t>
+      </w:r>
+      <w:r>
+        <w:rPr>
+          <w:rFonts w:ascii="Times New Roman" w:hAnsi="Times New Roman" w:cs="Times New Roman"/>
+          <w:sz w:val="28"/>
+          <w:szCs w:val="28"/>
+        </w:rPr>
+        <w:t xml:space="preserve"> беспроводного доступа вынесена в коридор</w:t>
+      </w:r>
+      <w:r>
+        <w:rPr>
+          <w:rFonts w:ascii="Times New Roman" w:hAnsi="Times New Roman" w:cs="Times New Roman"/>
+          <w:sz w:val="28"/>
+          <w:szCs w:val="28"/>
+        </w:rPr>
+        <w:t xml:space="preserve"> и закреплены на потолке</w:t>
+      </w:r>
+      <w:r>
+        <w:rPr>
+          <w:rFonts w:ascii="Times New Roman" w:hAnsi="Times New Roman" w:cs="Times New Roman"/>
+          <w:sz w:val="28"/>
+          <w:szCs w:val="28"/>
+        </w:rPr>
+        <w:t xml:space="preserve">, для обеспечения лучшей </w:t>
+      </w:r>
+      <w:r>
+        <w:rPr>
+          <w:rFonts w:ascii="Times New Roman" w:hAnsi="Times New Roman" w:cs="Times New Roman"/>
+          <w:sz w:val="28"/>
+          <w:szCs w:val="28"/>
+        </w:rPr>
+        <w:t>связи в помещении</w:t>
+      </w:r>
+      <w:r>
+        <w:rPr>
+          <w:rFonts w:ascii="Times New Roman" w:hAnsi="Times New Roman" w:cs="Times New Roman"/>
+          <w:sz w:val="28"/>
+          <w:szCs w:val="28"/>
+        </w:rPr>
+        <w:t xml:space="preserve">. </w:t>
+      </w:r>
+      <w:r>
+        <w:rPr>
+          <w:rFonts w:ascii="Times New Roman" w:hAnsi="Times New Roman" w:cs="Times New Roman"/>
+          <w:sz w:val="28"/>
+          <w:szCs w:val="28"/>
+        </w:rPr>
+        <w:t>Коммутаторы, расположенные на нулевом и втором этажах, помещены в подвесные телекоммуникационные шкафы для того, чтобы обезопасить их от физического воздействия</w:t>
+      </w:r>
+      <w:r>
+        <w:rPr>
+          <w:rFonts w:ascii="Times New Roman" w:hAnsi="Times New Roman" w:cs="Times New Roman"/>
+          <w:sz w:val="28"/>
+          <w:szCs w:val="28"/>
+        </w:rPr>
+        <w:t>.</w:t>
       </w:r>
     </w:p>
     <w:p>
@@ -25203,117 +24659,50 @@
           <w:rFonts w:ascii="Times New Roman" w:hAnsi="Times New Roman" w:cs="Times New Roman"/>
           <w:sz w:val="28"/>
           <w:szCs w:val="28"/>
-          <w:highlight w:val="yellow"/>
-        </w:rPr>
-      </w:pPr>
-      <w:r>
-        <w:rPr>
-          <w:rFonts w:ascii="Times New Roman" w:hAnsi="Times New Roman" w:cs="Times New Roman"/>
-          <w:sz w:val="28"/>
-          <w:szCs w:val="28"/>
-          <w:highlight w:val="yellow"/>
+        </w:rPr>
+      </w:pPr>
+      <w:r>
+        <w:rPr>
+          <w:rFonts w:ascii="Times New Roman" w:hAnsi="Times New Roman" w:cs="Times New Roman"/>
+          <w:sz w:val="28"/>
+          <w:szCs w:val="28"/>
+        </w:rPr>
+        <w:t xml:space="preserve">В плане здания можно увидеть месторасположение </w:t>
+      </w:r>
+      <w:r>
+        <w:rPr>
+          <w:rFonts w:ascii="Times New Roman" w:hAnsi="Times New Roman" w:cs="Times New Roman"/>
+          <w:sz w:val="28"/>
+          <w:szCs w:val="28"/>
+        </w:rPr>
+        <w:t>информационных розеток и сетевого оборудования, прокладку кабелей</w:t>
+      </w:r>
+      <w:r>
+        <w:rPr>
+          <w:rFonts w:ascii="Times New Roman" w:hAnsi="Times New Roman" w:cs="Times New Roman"/>
+          <w:sz w:val="28"/>
+          <w:szCs w:val="28"/>
+        </w:rPr>
+        <w:t>.</w:t>
+      </w:r>
+    </w:p>
+    <w:p>
+      <w:pPr>
+        <w:jc w:val="both"/>
+        <w:rPr>
+          <w:rFonts w:ascii="Times New Roman" w:hAnsi="Times New Roman" w:cs="Times New Roman"/>
+          <w:sz w:val="28"/>
+          <w:szCs w:val="28"/>
+        </w:rPr>
+      </w:pPr>
+      <w:r>
+        <w:rPr>
+          <w:rFonts w:ascii="Times New Roman" w:hAnsi="Times New Roman" w:cs="Times New Roman"/>
+          <w:sz w:val="28"/>
+          <w:szCs w:val="28"/>
         </w:rPr>
         <w:lastRenderedPageBreak/>
-        <w:t>Центральный маршрутизатор, коммутатор и сервер находятся в служебном помещении. Коммутатор и маршрутизатор имеют крепления на стене, сервер стоит на столе. Точка беспроводного доступа вынесена в коридор, для обеспечения лучшей связи в цехах. Также имеет крепление на стене.</w:t>
-      </w:r>
-    </w:p>
-    <w:p>
-      <w:pPr>
-        <w:jc w:val="both"/>
-        <w:rPr>
-          <w:rFonts w:ascii="Times New Roman" w:hAnsi="Times New Roman" w:cs="Times New Roman"/>
-          <w:sz w:val="28"/>
-          <w:szCs w:val="28"/>
-          <w:highlight w:val="yellow"/>
-        </w:rPr>
-      </w:pPr>
-      <w:r>
-        <w:rPr>
-          <w:rFonts w:ascii="Times New Roman" w:hAnsi="Times New Roman" w:cs="Times New Roman"/>
-          <w:sz w:val="28"/>
-          <w:szCs w:val="28"/>
-          <w:highlight w:val="yellow"/>
-        </w:rPr>
-        <w:t xml:space="preserve">Принтер расположен в кабинете директора на отдельном столе. </w:t>
-      </w:r>
-    </w:p>
-    <w:p>
-      <w:pPr>
-        <w:jc w:val="both"/>
-        <w:rPr>
-          <w:rFonts w:ascii="Times New Roman" w:hAnsi="Times New Roman" w:cs="Times New Roman"/>
-          <w:sz w:val="28"/>
-          <w:szCs w:val="28"/>
-          <w:highlight w:val="yellow"/>
-        </w:rPr>
-      </w:pPr>
-      <w:r>
-        <w:rPr>
-          <w:rFonts w:ascii="Times New Roman" w:hAnsi="Times New Roman" w:cs="Times New Roman"/>
-          <w:sz w:val="28"/>
-          <w:szCs w:val="28"/>
-          <w:highlight w:val="yellow"/>
-        </w:rPr>
-        <w:t>В плане монтажа указывается, как и где прокладывать кабель, установка розеток.</w:t>
-      </w:r>
-    </w:p>
-    <w:p>
-      <w:pPr>
-        <w:jc w:val="both"/>
-        <w:rPr>
-          <w:rFonts w:ascii="Times New Roman" w:hAnsi="Times New Roman" w:cs="Times New Roman"/>
-          <w:sz w:val="28"/>
-          <w:szCs w:val="28"/>
-          <w:highlight w:val="yellow"/>
-        </w:rPr>
-      </w:pPr>
-      <w:r>
-        <w:rPr>
-          <w:rFonts w:ascii="Times New Roman" w:hAnsi="Times New Roman" w:cs="Times New Roman"/>
-          <w:sz w:val="28"/>
-          <w:szCs w:val="28"/>
-          <w:highlight w:val="yellow"/>
-        </w:rPr>
-        <w:t>Со схемой плана монтажа можно ознакомиться в приложении Г.</w:t>
-      </w:r>
-    </w:p>
-    <w:p>
-      <w:pPr>
-        <w:jc w:val="both"/>
-        <w:rPr>
-          <w:rFonts w:ascii="Times New Roman" w:hAnsi="Times New Roman" w:cs="Times New Roman"/>
-          <w:sz w:val="28"/>
-          <w:szCs w:val="28"/>
-          <w:highlight w:val="yellow"/>
-        </w:rPr>
-      </w:pPr>
-      <w:r>
-        <w:rPr>
-          <w:rFonts w:ascii="Times New Roman" w:hAnsi="Times New Roman" w:cs="Times New Roman"/>
-          <w:sz w:val="28"/>
-          <w:szCs w:val="28"/>
-          <w:highlight w:val="yellow"/>
-        </w:rPr>
-        <w:t>В плане здания можно увидеть месторасположение рабочих станций, принтера и сетевого оборудования.</w:t>
-      </w:r>
-    </w:p>
-    <w:p>
-      <w:pPr>
-        <w:jc w:val="both"/>
-        <w:rPr>
-          <w:rFonts w:ascii="Times New Roman" w:hAnsi="Times New Roman" w:cs="Times New Roman"/>
-          <w:sz w:val="28"/>
-          <w:szCs w:val="28"/>
-        </w:rPr>
-      </w:pPr>
-      <w:r>
-        <w:rPr>
-          <w:rFonts w:ascii="Times New Roman" w:hAnsi="Times New Roman" w:cs="Times New Roman"/>
-          <w:sz w:val="28"/>
-          <w:szCs w:val="28"/>
-          <w:highlight w:val="yellow"/>
-        </w:rPr>
-        <w:t>Со схемой плана здания можно ознакомиться в приложении Д.</w:t>
+        <w:t>С планами этажей можно ознакомиться в приложениях Г, Д, Е.</w:t>
       </w:r>
     </w:p>
     <w:p>
@@ -25547,7 +24936,7 @@
       <w:r>
         <w:t xml:space="preserve"> [Электронный ресурс] – Электронные данные. – Режим доступа: </w:t>
       </w:r>
-      <w:hyperlink r:id="rId16" w:history="1">
+      <w:hyperlink r:id="rId19" w:history="1">
         <w:r>
           <w:rPr>
             <w:rStyle w:val="af4"/>
@@ -25558,7 +24947,7 @@
       <w:r>
         <w:t xml:space="preserve"> </w:t>
       </w:r>
-      <w:hyperlink r:id="rId17">
+      <w:hyperlink r:id="rId20">
         <w:r>
           <w:t xml:space="preserve"> </w:t>
         </w:r>
@@ -25697,6 +25086,7 @@
         <w:ind w:firstLine="708"/>
       </w:pPr>
       <w:r>
+        <w:lastRenderedPageBreak/>
         <w:t>[4] </w:t>
       </w:r>
       <w:r>
@@ -25741,7 +25131,7 @@
       <w:r>
         <w:t>па: </w:t>
       </w:r>
-      <w:hyperlink r:id="rId18" w:anchor="description-tab" w:history="1">
+      <w:hyperlink r:id="rId21" w:anchor="description-tab" w:history="1">
         <w:r>
           <w:rPr>
             <w:rStyle w:val="af4"/>
@@ -25801,7 +25191,7 @@
       <w:r>
         <w:t xml:space="preserve">[Электронный ресурс] – Электронные данные. – Режим доступа: </w:t>
       </w:r>
-      <w:hyperlink r:id="rId19" w:history="1">
+      <w:hyperlink r:id="rId22" w:history="1">
         <w:r>
           <w:rPr>
             <w:rStyle w:val="af4"/>
@@ -25858,7 +25248,7 @@
       <w:r>
         <w:t xml:space="preserve">[Электронный ресурс] – Электронные данные. – Режим доступа: </w:t>
       </w:r>
-      <w:hyperlink r:id="rId20" w:history="1">
+      <w:hyperlink r:id="rId23" w:history="1">
         <w:r>
           <w:rPr>
             <w:rStyle w:val="af4"/>
@@ -25900,7 +25290,7 @@
       <w:r>
         <w:t xml:space="preserve">[Электронный ресурс] – Электронные данные. – Режим доступа: </w:t>
       </w:r>
-      <w:hyperlink r:id="rId21" w:history="1">
+      <w:hyperlink r:id="rId24" w:history="1">
         <w:r>
           <w:rPr>
             <w:rStyle w:val="af4"/>
@@ -25939,7 +25329,7 @@
       <w:r>
         <w:t xml:space="preserve">[Электронный ресурс] – Электронные данные. – Режим доступа: </w:t>
       </w:r>
-      <w:hyperlink r:id="rId22" w:history="1">
+      <w:hyperlink r:id="rId25" w:history="1">
         <w:r>
           <w:rPr>
             <w:rStyle w:val="af4"/>
@@ -25981,7 +25371,7 @@
       <w:r>
         <w:t xml:space="preserve">[Электронный ресурс] – Электронные данные. – Режим доступа: </w:t>
       </w:r>
-      <w:hyperlink r:id="rId23" w:history="1">
+      <w:hyperlink r:id="rId26" w:history="1">
         <w:r>
           <w:rPr>
             <w:rStyle w:val="af4"/>
@@ -26020,7 +25410,7 @@
       <w:r>
         <w:t xml:space="preserve">[Электронный ресурс] – Электронные данные. – Режим доступа: </w:t>
       </w:r>
-      <w:hyperlink r:id="rId24" w:history="1">
+      <w:hyperlink r:id="rId27" w:history="1">
         <w:r>
           <w:rPr>
             <w:rStyle w:val="af4"/>
@@ -26059,7 +25449,7 @@
       <w:r>
         <w:t xml:space="preserve">[Электронный ресурс] – Электронные данные. – Режим доступа: </w:t>
       </w:r>
-      <w:hyperlink r:id="rId25" w:history="1">
+      <w:hyperlink r:id="rId28" w:history="1">
         <w:r>
           <w:rPr>
             <w:rStyle w:val="af4"/>
@@ -26116,7 +25506,7 @@
       <w:r>
         <w:t xml:space="preserve">[Электронный ресурс] – Электронные данные. – Режим доступа: </w:t>
       </w:r>
-      <w:hyperlink r:id="rId26" w:history="1">
+      <w:hyperlink r:id="rId29" w:history="1">
         <w:r>
           <w:rPr>
             <w:rStyle w:val="af4"/>
@@ -26141,7 +25531,6 @@
         <w:ind w:firstLine="708"/>
       </w:pPr>
       <w:r>
-        <w:lastRenderedPageBreak/>
         <w:t xml:space="preserve">[13] Информация о подключении </w:t>
       </w:r>
       <w:r>
@@ -26162,7 +25551,7 @@
       <w:r>
         <w:t xml:space="preserve">[Электронный ресурс] – Электронные данные. – Режим доступа: </w:t>
       </w:r>
-      <w:hyperlink r:id="rId27" w:history="1">
+      <w:hyperlink r:id="rId30" w:history="1">
         <w:r>
           <w:rPr>
             <w:rStyle w:val="af4"/>
@@ -26222,7 +25611,7 @@
       <w:r>
         <w:t xml:space="preserve"> </w:t>
       </w:r>
-      <w:hyperlink r:id="rId28" w:history="1">
+      <w:hyperlink r:id="rId31" w:history="1">
         <w:r>
           <w:rPr>
             <w:rStyle w:val="af4"/>
@@ -26282,7 +25671,7 @@
       <w:r>
         <w:t xml:space="preserve"> </w:t>
       </w:r>
-      <w:hyperlink r:id="rId29" w:history="1">
+      <w:hyperlink r:id="rId32" w:history="1">
         <w:r>
           <w:rPr>
             <w:rStyle w:val="af4"/>
@@ -28259,7 +27648,7 @@
 </file>
 
 <file path=customXml/itemProps1.xml><?xml version="1.0" encoding="utf-8"?>
-<ds:datastoreItem xmlns:ds="http://schemas.openxmlformats.org/officeDocument/2006/customXml" ds:itemID="{B1D050FC-B3A8-4A15-9698-EC1D7B711516}">
+<ds:datastoreItem xmlns:ds="http://schemas.openxmlformats.org/officeDocument/2006/customXml" ds:itemID="{789C0599-F1D8-45A7-B0E3-E195618D46BE}">
   <ds:schemaRefs>
     <ds:schemaRef ds:uri="http://schemas.openxmlformats.org/officeDocument/2006/bibliography"/>
   </ds:schemaRefs>

--- a/7 term/Course project/Пояснительная записка.docx
+++ b/7 term/Course project/Пояснительная записка.docx
@@ -1742,15 +1742,23 @@
     </w:p>
     <w:p>
       <w:pPr>
-        <w:spacing w:after="0"/>
-        <w:jc w:val="both"/>
-        <w:rPr>
-          <w:rFonts w:ascii="Times New Roman" w:hAnsi="Times New Roman"/>
-          <w:color w:val="000000" w:themeColor="text1"/>
-          <w:sz w:val="28"/>
+        <w:pStyle w:val="af2"/>
+        <w:rPr>
+          <w:b w:val="0"/>
+          <w:caps w:val="0"/>
+          <w:color w:val="000000" w:themeColor="text1"/>
           <w:highlight w:val="yellow"/>
         </w:rPr>
       </w:pPr>
+      <w:r>
+        <w:rPr>
+          <w:b w:val="0"/>
+          <w:caps w:val="0"/>
+          <w:color w:val="000000" w:themeColor="text1"/>
+          <w:highlight w:val="yellow"/>
+        </w:rPr>
+        <w:tab/>
+      </w:r>
     </w:p>
     <w:p>
       <w:pPr>
@@ -1772,6 +1780,126 @@
           <w:color w:val="000000" w:themeColor="text1"/>
           <w:sz w:val="28"/>
         </w:rPr>
+        <w:t xml:space="preserve">3.1 Обоснование выбора </w:t>
+      </w:r>
+      <w:r>
+        <w:rPr>
+          <w:rFonts w:ascii="Times New Roman" w:hAnsi="Times New Roman"/>
+          <w:b/>
+          <w:bCs/>
+          <w:color w:val="000000" w:themeColor="text1"/>
+          <w:sz w:val="28"/>
+        </w:rPr>
+        <w:t>оборудования для защиты от сильных перепадов напряжения</w:t>
+      </w:r>
+    </w:p>
+    <w:p>
+      <w:pPr>
+        <w:jc w:val="both"/>
+        <w:rPr>
+          <w:rFonts w:ascii="Times New Roman" w:hAnsi="Times New Roman" w:cs="Times New Roman"/>
+          <w:sz w:val="28"/>
+          <w:szCs w:val="28"/>
+        </w:rPr>
+      </w:pPr>
+      <w:r>
+        <w:tab/>
+      </w:r>
+      <w:bookmarkStart w:id="0" w:name="_GoBack"/>
+      <w:bookmarkEnd w:id="0"/>
+      <w:r>
+        <w:rPr>
+          <w:rFonts w:ascii="Times New Roman" w:hAnsi="Times New Roman" w:cs="Times New Roman"/>
+          <w:sz w:val="28"/>
+          <w:szCs w:val="28"/>
+          <w:highlight w:val="magenta"/>
+        </w:rPr>
+        <w:t xml:space="preserve">Защитить оборудование от сильных перепадов напряжения можно </w:t>
+      </w:r>
+      <w:r>
+        <w:rPr>
+          <w:rFonts w:ascii="Times New Roman" w:hAnsi="Times New Roman" w:cs="Times New Roman"/>
+          <w:sz w:val="28"/>
+          <w:szCs w:val="28"/>
+          <w:highlight w:val="magenta"/>
+        </w:rPr>
+        <w:t>с помощью реле контроля напряжения, стабилизаторов напряжения или источник</w:t>
+      </w:r>
+      <w:r>
+        <w:rPr>
+          <w:rFonts w:ascii="Times New Roman" w:hAnsi="Times New Roman" w:cs="Times New Roman"/>
+          <w:sz w:val="28"/>
+          <w:szCs w:val="28"/>
+          <w:highlight w:val="magenta"/>
+        </w:rPr>
+        <w:t>ов бесперебойного питания. В среднем, реле дешевле, чем стабилизатор напряжения и ИБП, однако оно отключает приборы от сети при перепаде напряжения большем, чем значение, на которое оно было настроено. Такое решение не подходит для нашей организации, так как при частых отключениях рабочих станций и сетевого оборудования от сети, сотрудники организации не смогут эффективно работать. Более хорошим вариантом является стабилизатор напряжения, так как он стабилизирует напряжение в сети, и приборы не отключаются при перепадах напряжения</w:t>
+      </w:r>
+      <w:r>
+        <w:rPr>
+          <w:rFonts w:ascii="Times New Roman" w:hAnsi="Times New Roman" w:cs="Times New Roman"/>
+          <w:sz w:val="28"/>
+          <w:szCs w:val="28"/>
+          <w:highlight w:val="magenta"/>
+        </w:rPr>
+        <w:t xml:space="preserve">. ИБП также стабилизируют напряжение, не отключая приборы от сети, а также позволяет им проработать некоторое время в случае отключения электричества. Это может быть полезно, так как при отключении электричества сотрудники организации смогут сохранить данные, потеря которых может привести к убыткам организации. </w:t>
+      </w:r>
+      <w:r>
+        <w:rPr>
+          <w:rFonts w:ascii="Times New Roman" w:hAnsi="Times New Roman" w:cs="Times New Roman"/>
+          <w:sz w:val="28"/>
+          <w:szCs w:val="28"/>
+          <w:highlight w:val="magenta"/>
+        </w:rPr>
+        <w:t xml:space="preserve">Пользовательские станции, в совокупности с </w:t>
+      </w:r>
+      <w:r>
+        <w:rPr>
+          <w:rFonts w:ascii="Times New Roman" w:hAnsi="Times New Roman" w:cs="Times New Roman"/>
+          <w:sz w:val="28"/>
+          <w:szCs w:val="28"/>
+          <w:highlight w:val="magenta"/>
+        </w:rPr>
+        <w:lastRenderedPageBreak/>
+        <w:t xml:space="preserve">мониторами, потребляют не более 400 Вт. ИБП должен </w:t>
+      </w:r>
+      <w:r>
+        <w:rPr>
+          <w:rFonts w:ascii="Times New Roman" w:hAnsi="Times New Roman" w:cs="Times New Roman"/>
+          <w:sz w:val="28"/>
+          <w:szCs w:val="28"/>
+          <w:highlight w:val="magenta"/>
+        </w:rPr>
+        <w:t>поддерживать работоспособность оборудования не менее 20-30 минут, что позволит защититься от кратковременных отключений электричества и предотвратит возможные финансовые потери, связанные с простоем работы.</w:t>
+      </w:r>
+      <w:r>
+        <w:rPr>
+          <w:rFonts w:ascii="Times New Roman" w:hAnsi="Times New Roman" w:cs="Times New Roman"/>
+          <w:sz w:val="28"/>
+          <w:szCs w:val="28"/>
+        </w:rPr>
+        <w:t xml:space="preserve"> </w:t>
+      </w:r>
+    </w:p>
+    <w:p>
+      <w:pPr>
+        <w:pStyle w:val="2"/>
+        <w:jc w:val="both"/>
+        <w:rPr>
+          <w:rFonts w:ascii="Times New Roman" w:hAnsi="Times New Roman"/>
+          <w:b/>
+          <w:bCs/>
+          <w:color w:val="000000" w:themeColor="text1"/>
+          <w:sz w:val="28"/>
+        </w:rPr>
+      </w:pPr>
+      <w:r>
+        <w:rPr>
+          <w:rFonts w:ascii="Times New Roman" w:hAnsi="Times New Roman"/>
+          <w:b/>
+          <w:bCs/>
+          <w:color w:val="000000" w:themeColor="text1"/>
+          <w:sz w:val="28"/>
+        </w:rPr>
         <w:t>3.1 Обоснование выбора пользовательской операционной системы.</w:t>
       </w:r>
     </w:p>
@@ -1864,6 +1992,17 @@
     </w:p>
     <w:p>
       <w:pPr>
+        <w:spacing w:after="0"/>
+        <w:jc w:val="both"/>
+        <w:rPr>
+          <w:rFonts w:ascii="Times New Roman" w:hAnsi="Times New Roman"/>
+          <w:color w:val="000000" w:themeColor="text1"/>
+          <w:sz w:val="28"/>
+        </w:rPr>
+      </w:pPr>
+    </w:p>
+    <w:p>
+      <w:pPr>
         <w:pStyle w:val="2"/>
         <w:jc w:val="both"/>
         <w:rPr>
@@ -2196,7 +2335,6 @@
           <w:color w:val="000000" w:themeColor="text1"/>
           <w:sz w:val="28"/>
         </w:rPr>
-        <w:lastRenderedPageBreak/>
         <w:t>3.3</w:t>
       </w:r>
       <w:r>
@@ -2516,6 +2654,7 @@
           <w:color w:val="000000" w:themeColor="text1"/>
           <w:sz w:val="28"/>
         </w:rPr>
+        <w:lastRenderedPageBreak/>
         <w:t xml:space="preserve">- процессор </w:t>
       </w:r>
       <w:r>
@@ -3332,7 +3471,6 @@
           <w:color w:val="000000" w:themeColor="text1"/>
           <w:sz w:val="28"/>
         </w:rPr>
-        <w:lastRenderedPageBreak/>
         <w:t xml:space="preserve">- накопитель </w:t>
       </w:r>
       <w:r>
@@ -3943,6 +4081,7 @@
           <w:sz w:val="28"/>
           <w:szCs w:val="28"/>
         </w:rPr>
+        <w:lastRenderedPageBreak/>
         <w:t>При изучении рынка систем видеонаблюден</w:t>
       </w:r>
       <w:r>
@@ -4311,8 +4450,8 @@
         </w:rPr>
         <w:t xml:space="preserve">.1 </w:t>
       </w:r>
-      <w:bookmarkStart w:id="0" w:name="_Toc28207475"/>
-      <w:bookmarkStart w:id="1" w:name="_Toc28206360"/>
+      <w:bookmarkStart w:id="1" w:name="_Toc28207475"/>
+      <w:bookmarkStart w:id="2" w:name="_Toc28206360"/>
       <w:r>
         <w:rPr>
           <w:rFonts w:ascii="Times New Roman" w:hAnsi="Times New Roman" w:cs="Times New Roman"/>
@@ -4333,8 +4472,8 @@
         </w:rPr>
         <w:t>аршрутизатор</w:t>
       </w:r>
-      <w:bookmarkEnd w:id="0"/>
       <w:bookmarkEnd w:id="1"/>
+      <w:bookmarkEnd w:id="2"/>
       <w:r>
         <w:rPr>
           <w:rFonts w:ascii="Times New Roman" w:hAnsi="Times New Roman" w:cs="Times New Roman"/>
@@ -4851,7 +4990,6 @@
           <w:szCs w:val="28"/>
           <w:lang w:val="en-US"/>
         </w:rPr>
-        <w:lastRenderedPageBreak/>
         <w:tab/>
         <w:t>2. 1</w:t>
       </w:r>
@@ -5476,6 +5614,7 @@
           <w:color w:val="000000" w:themeColor="text1"/>
           <w:sz w:val="28"/>
         </w:rPr>
+        <w:lastRenderedPageBreak/>
         <w:t xml:space="preserve">- </w:t>
       </w:r>
       <w:r>
@@ -6645,7 +6784,7 @@
           <w:sz w:val="28"/>
         </w:rPr>
       </w:pPr>
-      <w:bookmarkStart w:id="2" w:name="_Toc25856439"/>
+      <w:bookmarkStart w:id="3" w:name="_Toc25856439"/>
       <w:r>
         <w:rPr>
           <w:rFonts w:ascii="Times New Roman" w:hAnsi="Times New Roman"/>
@@ -6654,7 +6793,6 @@
           <w:color w:val="000000" w:themeColor="text1"/>
           <w:sz w:val="28"/>
         </w:rPr>
-        <w:lastRenderedPageBreak/>
         <w:t>3.</w:t>
       </w:r>
       <w:r>
@@ -6830,7 +6968,7 @@
         </w:rPr>
         <w:t xml:space="preserve"> Схема адресации</w:t>
       </w:r>
-      <w:bookmarkEnd w:id="2"/>
+      <w:bookmarkEnd w:id="3"/>
     </w:p>
     <w:p>
       <w:pPr>
@@ -6923,7 +7061,16 @@
           <w:sz w:val="28"/>
           <w:szCs w:val="28"/>
         </w:rPr>
-        <w:t>. Одна будет для принтера и стационарных компьютеров сотрудников предприятия. Вторая – для мобильных подключений. Тре</w:t>
+        <w:t xml:space="preserve">. Одна будет для принтера и стационарных компьютеров сотрудников предприятия. Вторая </w:t>
+      </w:r>
+      <w:r>
+        <w:rPr>
+          <w:rFonts w:ascii="Times New Roman" w:hAnsi="Times New Roman" w:cs="Times New Roman"/>
+          <w:sz w:val="28"/>
+          <w:szCs w:val="28"/>
+        </w:rPr>
+        <w:lastRenderedPageBreak/>
+        <w:t>– для мобильных подключений. Тре</w:t>
       </w:r>
       <w:r>
         <w:rPr>
@@ -8487,7 +8634,6 @@
           <w:sz w:val="28"/>
           <w:lang w:val="en-US"/>
         </w:rPr>
-        <w:lastRenderedPageBreak/>
         <w:t>3.</w:t>
       </w:r>
       <w:r>
@@ -9795,6 +9941,7 @@
           <w:color w:val="000000"/>
           <w:lang w:val="en-US" w:eastAsia="ru-RU"/>
         </w:rPr>
+        <w:lastRenderedPageBreak/>
         <w:t>Router</w:t>
       </w:r>
       <w:r>
@@ -10878,7 +11025,6 @@
           <w:color w:val="000000"/>
           <w:lang w:val="en-US" w:eastAsia="ru-RU"/>
         </w:rPr>
-        <w:lastRenderedPageBreak/>
         <w:t>Router (config-firewall</w:t>
       </w:r>
       <w:proofErr w:type="gramStart"/>
@@ -11840,6 +11986,7 @@
                 <w:szCs w:val="28"/>
                 <w:lang w:val="en-US"/>
               </w:rPr>
+              <w:lastRenderedPageBreak/>
               <w:t>Switch</w:t>
             </w:r>
             <w:r>
@@ -13083,243 +13230,6 @@
         </w:rPr>
         <w:t>(</w:t>
       </w:r>
-      <w:proofErr w:type="gramEnd"/>
-      <w:r>
-        <w:rPr>
-          <w:rFonts w:ascii="Courier New" w:eastAsia="Times New Roman" w:hAnsi="Courier New" w:cs="Courier New"/>
-          <w:szCs w:val="24"/>
-          <w:lang w:val="en-US" w:eastAsia="ru-RU"/>
-        </w:rPr>
-        <w:t>config</w:t>
-      </w:r>
-      <w:r>
-        <w:rPr>
-          <w:rFonts w:ascii="Courier New" w:eastAsia="Times New Roman" w:hAnsi="Courier New" w:cs="Courier New"/>
-          <w:szCs w:val="24"/>
-          <w:lang w:val="en-US" w:eastAsia="ru-RU"/>
-        </w:rPr>
-        <w:t>-if</w:t>
-      </w:r>
-      <w:r>
-        <w:rPr>
-          <w:rFonts w:ascii="Courier New" w:eastAsia="Times New Roman" w:hAnsi="Courier New" w:cs="Courier New"/>
-          <w:szCs w:val="24"/>
-          <w:lang w:val="en-US" w:eastAsia="ru-RU"/>
-        </w:rPr>
-        <w:t>)#</w:t>
-      </w:r>
-      <w:r>
-        <w:rPr>
-          <w:rFonts w:ascii="Courier New" w:eastAsia="Times New Roman" w:hAnsi="Courier New" w:cs="Courier New"/>
-          <w:szCs w:val="24"/>
-          <w:lang w:val="en-US" w:eastAsia="ru-RU"/>
-        </w:rPr>
-        <w:t xml:space="preserve"> </w:t>
-      </w:r>
-      <w:proofErr w:type="spellStart"/>
-      <w:r>
-        <w:rPr>
-          <w:rFonts w:ascii="Courier New" w:eastAsia="Times New Roman" w:hAnsi="Courier New" w:cs="Courier New"/>
-          <w:szCs w:val="24"/>
-          <w:lang w:val="en-US" w:eastAsia="ru-RU"/>
-        </w:rPr>
-        <w:t>switchport</w:t>
-      </w:r>
-      <w:proofErr w:type="spellEnd"/>
-      <w:r>
-        <w:rPr>
-          <w:rFonts w:ascii="Courier New" w:eastAsia="Times New Roman" w:hAnsi="Courier New" w:cs="Courier New"/>
-          <w:szCs w:val="24"/>
-          <w:lang w:val="en-US" w:eastAsia="ru-RU"/>
-        </w:rPr>
-        <w:t xml:space="preserve"> t</w:t>
-      </w:r>
-      <w:r>
-        <w:rPr>
-          <w:rFonts w:ascii="Courier New" w:eastAsia="Times New Roman" w:hAnsi="Courier New" w:cs="Courier New"/>
-          <w:szCs w:val="24"/>
-          <w:lang w:val="en-US" w:eastAsia="ru-RU"/>
-        </w:rPr>
-        <w:t>runk allowed vlan add 10, 20, 40, 50</w:t>
-      </w:r>
-    </w:p>
-    <w:p>
-      <w:pPr>
-        <w:spacing w:after="0"/>
-        <w:rPr>
-          <w:rFonts w:ascii="Courier New" w:eastAsia="Times New Roman" w:hAnsi="Courier New" w:cs="Courier New"/>
-          <w:szCs w:val="24"/>
-          <w:lang w:val="en-US" w:eastAsia="ru-RU"/>
-        </w:rPr>
-      </w:pPr>
-      <w:r>
-        <w:rPr>
-          <w:rFonts w:ascii="Courier New" w:eastAsia="Times New Roman" w:hAnsi="Courier New" w:cs="Courier New"/>
-          <w:szCs w:val="24"/>
-          <w:lang w:val="en-US" w:eastAsia="ru-RU"/>
-        </w:rPr>
-        <w:tab/>
-      </w:r>
-      <w:r>
-        <w:rPr>
-          <w:rFonts w:ascii="Courier New" w:eastAsia="Times New Roman" w:hAnsi="Courier New" w:cs="Courier New"/>
-          <w:szCs w:val="24"/>
-          <w:lang w:val="en-US" w:eastAsia="ru-RU"/>
-        </w:rPr>
-        <w:t>Switch</w:t>
-      </w:r>
-      <w:r>
-        <w:rPr>
-          <w:rFonts w:ascii="Courier New" w:eastAsia="Times New Roman" w:hAnsi="Courier New" w:cs="Courier New"/>
-          <w:szCs w:val="24"/>
-          <w:lang w:val="en-US" w:eastAsia="ru-RU"/>
-        </w:rPr>
-        <w:t>0</w:t>
-      </w:r>
-      <w:r>
-        <w:rPr>
-          <w:rFonts w:ascii="Courier New" w:eastAsia="Times New Roman" w:hAnsi="Courier New" w:cs="Courier New"/>
-          <w:szCs w:val="24"/>
-          <w:lang w:val="en-US" w:eastAsia="ru-RU"/>
-        </w:rPr>
-        <w:t>(config)#</w:t>
-      </w:r>
-      <w:r>
-        <w:rPr>
-          <w:rFonts w:ascii="Courier New" w:eastAsia="Times New Roman" w:hAnsi="Courier New" w:cs="Courier New"/>
-          <w:szCs w:val="24"/>
-          <w:lang w:val="en-US" w:eastAsia="ru-RU"/>
-        </w:rPr>
-        <w:t xml:space="preserve">in p </w:t>
-      </w:r>
-      <w:r>
-        <w:rPr>
-          <w:rFonts w:ascii="Courier New" w:eastAsia="Times New Roman" w:hAnsi="Courier New" w:cs="Courier New"/>
-          <w:szCs w:val="24"/>
-          <w:lang w:val="en-US" w:eastAsia="ru-RU"/>
-        </w:rPr>
-        <w:t>2</w:t>
-      </w:r>
-    </w:p>
-    <w:p>
-      <w:pPr>
-        <w:spacing w:after="0"/>
-        <w:rPr>
-          <w:rFonts w:ascii="Courier New" w:eastAsia="Times New Roman" w:hAnsi="Courier New" w:cs="Courier New"/>
-          <w:szCs w:val="24"/>
-          <w:lang w:val="en-US" w:eastAsia="ru-RU"/>
-        </w:rPr>
-      </w:pPr>
-      <w:r>
-        <w:rPr>
-          <w:rFonts w:ascii="Courier New" w:eastAsia="Times New Roman" w:hAnsi="Courier New" w:cs="Courier New"/>
-          <w:szCs w:val="24"/>
-          <w:lang w:val="en-US" w:eastAsia="ru-RU"/>
-        </w:rPr>
-        <w:tab/>
-      </w:r>
-      <w:proofErr w:type="gramStart"/>
-      <w:r>
-        <w:rPr>
-          <w:rFonts w:ascii="Courier New" w:eastAsia="Times New Roman" w:hAnsi="Courier New" w:cs="Courier New"/>
-          <w:szCs w:val="24"/>
-          <w:lang w:val="en-US" w:eastAsia="ru-RU"/>
-        </w:rPr>
-        <w:t>Switch</w:t>
-      </w:r>
-      <w:r>
-        <w:rPr>
-          <w:rFonts w:ascii="Courier New" w:eastAsia="Times New Roman" w:hAnsi="Courier New" w:cs="Courier New"/>
-          <w:szCs w:val="24"/>
-          <w:lang w:val="en-US" w:eastAsia="ru-RU"/>
-        </w:rPr>
-        <w:t>0</w:t>
-      </w:r>
-      <w:r>
-        <w:rPr>
-          <w:rFonts w:ascii="Courier New" w:eastAsia="Times New Roman" w:hAnsi="Courier New" w:cs="Courier New"/>
-          <w:szCs w:val="24"/>
-          <w:lang w:val="en-US" w:eastAsia="ru-RU"/>
-        </w:rPr>
-        <w:t>(</w:t>
-      </w:r>
-      <w:proofErr w:type="gramEnd"/>
-      <w:r>
-        <w:rPr>
-          <w:rFonts w:ascii="Courier New" w:eastAsia="Times New Roman" w:hAnsi="Courier New" w:cs="Courier New"/>
-          <w:szCs w:val="24"/>
-          <w:lang w:val="en-US" w:eastAsia="ru-RU"/>
-        </w:rPr>
-        <w:t>config</w:t>
-      </w:r>
-      <w:r>
-        <w:rPr>
-          <w:rFonts w:ascii="Courier New" w:eastAsia="Times New Roman" w:hAnsi="Courier New" w:cs="Courier New"/>
-          <w:szCs w:val="24"/>
-          <w:lang w:val="en-US" w:eastAsia="ru-RU"/>
-        </w:rPr>
-        <w:t>-if</w:t>
-      </w:r>
-      <w:r>
-        <w:rPr>
-          <w:rFonts w:ascii="Courier New" w:eastAsia="Times New Roman" w:hAnsi="Courier New" w:cs="Courier New"/>
-          <w:szCs w:val="24"/>
-          <w:lang w:val="en-US" w:eastAsia="ru-RU"/>
-        </w:rPr>
-        <w:t>)#</w:t>
-      </w:r>
-      <w:r>
-        <w:rPr>
-          <w:rFonts w:ascii="Courier New" w:eastAsia="Times New Roman" w:hAnsi="Courier New" w:cs="Courier New"/>
-          <w:szCs w:val="24"/>
-          <w:lang w:val="en-US" w:eastAsia="ru-RU"/>
-        </w:rPr>
-        <w:t xml:space="preserve"> switchport mode </w:t>
-      </w:r>
-      <w:r>
-        <w:rPr>
-          <w:rFonts w:ascii="Courier New" w:eastAsia="Times New Roman" w:hAnsi="Courier New" w:cs="Courier New"/>
-          <w:szCs w:val="24"/>
-          <w:lang w:val="en-US" w:eastAsia="ru-RU"/>
-        </w:rPr>
-        <w:t>access</w:t>
-      </w:r>
-    </w:p>
-    <w:p>
-      <w:pPr>
-        <w:spacing w:after="0"/>
-        <w:ind w:firstLine="708"/>
-        <w:rPr>
-          <w:rFonts w:ascii="Courier New" w:eastAsia="Times New Roman" w:hAnsi="Courier New" w:cs="Courier New"/>
-          <w:szCs w:val="24"/>
-          <w:lang w:val="en-US" w:eastAsia="ru-RU"/>
-        </w:rPr>
-      </w:pPr>
-      <w:proofErr w:type="gramStart"/>
-      <w:r>
-        <w:rPr>
-          <w:rFonts w:ascii="Courier New" w:eastAsia="Times New Roman" w:hAnsi="Courier New" w:cs="Courier New"/>
-          <w:szCs w:val="24"/>
-          <w:lang w:val="en-US" w:eastAsia="ru-RU"/>
-        </w:rPr>
-        <w:t>Switch</w:t>
-      </w:r>
-      <w:r>
-        <w:rPr>
-          <w:rFonts w:ascii="Courier New" w:eastAsia="Times New Roman" w:hAnsi="Courier New" w:cs="Courier New"/>
-          <w:szCs w:val="24"/>
-          <w:lang w:val="en-US" w:eastAsia="ru-RU"/>
-        </w:rPr>
-        <w:t>0</w:t>
-      </w:r>
-      <w:r>
-        <w:rPr>
-          <w:rFonts w:ascii="Courier New" w:eastAsia="Times New Roman" w:hAnsi="Courier New" w:cs="Courier New"/>
-          <w:szCs w:val="24"/>
-          <w:lang w:val="en-US" w:eastAsia="ru-RU"/>
-        </w:rPr>
-        <w:t>(</w:t>
-      </w:r>
       <w:proofErr w:type="spellStart"/>
       <w:proofErr w:type="gramEnd"/>
       <w:r>
@@ -13371,8 +13281,247 @@
           <w:szCs w:val="24"/>
           <w:lang w:val="en-US" w:eastAsia="ru-RU"/>
         </w:rPr>
+        <w:t xml:space="preserve"> t</w:t>
+      </w:r>
+      <w:r>
+        <w:rPr>
+          <w:rFonts w:ascii="Courier New" w:eastAsia="Times New Roman" w:hAnsi="Courier New" w:cs="Courier New"/>
+          <w:szCs w:val="24"/>
+          <w:lang w:val="en-US" w:eastAsia="ru-RU"/>
+        </w:rPr>
+        <w:t>runk allowed vlan add 10, 20, 40, 50</w:t>
+      </w:r>
+    </w:p>
+    <w:p>
+      <w:pPr>
+        <w:spacing w:after="0"/>
+        <w:rPr>
+          <w:rFonts w:ascii="Courier New" w:eastAsia="Times New Roman" w:hAnsi="Courier New" w:cs="Courier New"/>
+          <w:szCs w:val="24"/>
+          <w:lang w:val="en-US" w:eastAsia="ru-RU"/>
+        </w:rPr>
+      </w:pPr>
+      <w:r>
+        <w:rPr>
+          <w:rFonts w:ascii="Courier New" w:eastAsia="Times New Roman" w:hAnsi="Courier New" w:cs="Courier New"/>
+          <w:szCs w:val="24"/>
+          <w:lang w:val="en-US" w:eastAsia="ru-RU"/>
+        </w:rPr>
+        <w:tab/>
+      </w:r>
+      <w:r>
+        <w:rPr>
+          <w:rFonts w:ascii="Courier New" w:eastAsia="Times New Roman" w:hAnsi="Courier New" w:cs="Courier New"/>
+          <w:szCs w:val="24"/>
+          <w:lang w:val="en-US" w:eastAsia="ru-RU"/>
+        </w:rPr>
+        <w:t>Switch</w:t>
+      </w:r>
+      <w:r>
+        <w:rPr>
+          <w:rFonts w:ascii="Courier New" w:eastAsia="Times New Roman" w:hAnsi="Courier New" w:cs="Courier New"/>
+          <w:szCs w:val="24"/>
+          <w:lang w:val="en-US" w:eastAsia="ru-RU"/>
+        </w:rPr>
+        <w:t>0</w:t>
+      </w:r>
+      <w:r>
+        <w:rPr>
+          <w:rFonts w:ascii="Courier New" w:eastAsia="Times New Roman" w:hAnsi="Courier New" w:cs="Courier New"/>
+          <w:szCs w:val="24"/>
+          <w:lang w:val="en-US" w:eastAsia="ru-RU"/>
+        </w:rPr>
+        <w:t>(config)#</w:t>
+      </w:r>
+      <w:r>
+        <w:rPr>
+          <w:rFonts w:ascii="Courier New" w:eastAsia="Times New Roman" w:hAnsi="Courier New" w:cs="Courier New"/>
+          <w:szCs w:val="24"/>
+          <w:lang w:val="en-US" w:eastAsia="ru-RU"/>
+        </w:rPr>
+        <w:t xml:space="preserve">in p </w:t>
+      </w:r>
+      <w:r>
+        <w:rPr>
+          <w:rFonts w:ascii="Courier New" w:eastAsia="Times New Roman" w:hAnsi="Courier New" w:cs="Courier New"/>
+          <w:szCs w:val="24"/>
+          <w:lang w:val="en-US" w:eastAsia="ru-RU"/>
+        </w:rPr>
+        <w:t>2</w:t>
+      </w:r>
+    </w:p>
+    <w:p>
+      <w:pPr>
+        <w:spacing w:after="0"/>
+        <w:rPr>
+          <w:rFonts w:ascii="Courier New" w:eastAsia="Times New Roman" w:hAnsi="Courier New" w:cs="Courier New"/>
+          <w:szCs w:val="24"/>
+          <w:lang w:val="en-US" w:eastAsia="ru-RU"/>
+        </w:rPr>
+      </w:pPr>
+      <w:r>
+        <w:rPr>
+          <w:rFonts w:ascii="Courier New" w:eastAsia="Times New Roman" w:hAnsi="Courier New" w:cs="Courier New"/>
+          <w:szCs w:val="24"/>
+          <w:lang w:val="en-US" w:eastAsia="ru-RU"/>
+        </w:rPr>
+        <w:tab/>
+      </w:r>
+      <w:proofErr w:type="gramStart"/>
+      <w:r>
+        <w:rPr>
+          <w:rFonts w:ascii="Courier New" w:eastAsia="Times New Roman" w:hAnsi="Courier New" w:cs="Courier New"/>
+          <w:szCs w:val="24"/>
+          <w:lang w:val="en-US" w:eastAsia="ru-RU"/>
+        </w:rPr>
+        <w:t>Switch</w:t>
+      </w:r>
+      <w:r>
+        <w:rPr>
+          <w:rFonts w:ascii="Courier New" w:eastAsia="Times New Roman" w:hAnsi="Courier New" w:cs="Courier New"/>
+          <w:szCs w:val="24"/>
+          <w:lang w:val="en-US" w:eastAsia="ru-RU"/>
+        </w:rPr>
+        <w:t>0</w:t>
+      </w:r>
+      <w:r>
+        <w:rPr>
+          <w:rFonts w:ascii="Courier New" w:eastAsia="Times New Roman" w:hAnsi="Courier New" w:cs="Courier New"/>
+          <w:szCs w:val="24"/>
+          <w:lang w:val="en-US" w:eastAsia="ru-RU"/>
+        </w:rPr>
+        <w:t>(</w:t>
+      </w:r>
+      <w:proofErr w:type="gramEnd"/>
+      <w:r>
+        <w:rPr>
+          <w:rFonts w:ascii="Courier New" w:eastAsia="Times New Roman" w:hAnsi="Courier New" w:cs="Courier New"/>
+          <w:szCs w:val="24"/>
+          <w:lang w:val="en-US" w:eastAsia="ru-RU"/>
+        </w:rPr>
+        <w:t>config</w:t>
+      </w:r>
+      <w:r>
+        <w:rPr>
+          <w:rFonts w:ascii="Courier New" w:eastAsia="Times New Roman" w:hAnsi="Courier New" w:cs="Courier New"/>
+          <w:szCs w:val="24"/>
+          <w:lang w:val="en-US" w:eastAsia="ru-RU"/>
+        </w:rPr>
+        <w:t>-if</w:t>
+      </w:r>
+      <w:r>
+        <w:rPr>
+          <w:rFonts w:ascii="Courier New" w:eastAsia="Times New Roman" w:hAnsi="Courier New" w:cs="Courier New"/>
+          <w:szCs w:val="24"/>
+          <w:lang w:val="en-US" w:eastAsia="ru-RU"/>
+        </w:rPr>
+        <w:t>)#</w:t>
+      </w:r>
+      <w:r>
+        <w:rPr>
+          <w:rFonts w:ascii="Courier New" w:eastAsia="Times New Roman" w:hAnsi="Courier New" w:cs="Courier New"/>
+          <w:szCs w:val="24"/>
+          <w:lang w:val="en-US" w:eastAsia="ru-RU"/>
+        </w:rPr>
+        <w:t xml:space="preserve"> switchport mode </w:t>
+      </w:r>
+      <w:r>
+        <w:rPr>
+          <w:rFonts w:ascii="Courier New" w:eastAsia="Times New Roman" w:hAnsi="Courier New" w:cs="Courier New"/>
+          <w:szCs w:val="24"/>
+          <w:lang w:val="en-US" w:eastAsia="ru-RU"/>
+        </w:rPr>
+        <w:t>access</w:t>
+      </w:r>
+    </w:p>
+    <w:p>
+      <w:pPr>
+        <w:spacing w:after="0"/>
+        <w:ind w:firstLine="708"/>
+        <w:rPr>
+          <w:rFonts w:ascii="Courier New" w:eastAsia="Times New Roman" w:hAnsi="Courier New" w:cs="Courier New"/>
+          <w:szCs w:val="24"/>
+          <w:lang w:val="en-US" w:eastAsia="ru-RU"/>
+        </w:rPr>
+      </w:pPr>
+      <w:proofErr w:type="gramStart"/>
+      <w:r>
+        <w:rPr>
+          <w:rFonts w:ascii="Courier New" w:eastAsia="Times New Roman" w:hAnsi="Courier New" w:cs="Courier New"/>
+          <w:szCs w:val="24"/>
+          <w:lang w:val="en-US" w:eastAsia="ru-RU"/>
+        </w:rPr>
+        <w:t>Switch</w:t>
+      </w:r>
+      <w:r>
+        <w:rPr>
+          <w:rFonts w:ascii="Courier New" w:eastAsia="Times New Roman" w:hAnsi="Courier New" w:cs="Courier New"/>
+          <w:szCs w:val="24"/>
+          <w:lang w:val="en-US" w:eastAsia="ru-RU"/>
+        </w:rPr>
+        <w:t>0</w:t>
+      </w:r>
+      <w:r>
+        <w:rPr>
+          <w:rFonts w:ascii="Courier New" w:eastAsia="Times New Roman" w:hAnsi="Courier New" w:cs="Courier New"/>
+          <w:szCs w:val="24"/>
+          <w:lang w:val="en-US" w:eastAsia="ru-RU"/>
+        </w:rPr>
+        <w:t>(</w:t>
+      </w:r>
+      <w:proofErr w:type="spellStart"/>
+      <w:proofErr w:type="gramEnd"/>
+      <w:r>
+        <w:rPr>
+          <w:rFonts w:ascii="Courier New" w:eastAsia="Times New Roman" w:hAnsi="Courier New" w:cs="Courier New"/>
+          <w:szCs w:val="24"/>
+          <w:lang w:val="en-US" w:eastAsia="ru-RU"/>
+        </w:rPr>
+        <w:t>config</w:t>
+      </w:r>
+      <w:proofErr w:type="spellEnd"/>
+      <w:r>
+        <w:rPr>
+          <w:rFonts w:ascii="Courier New" w:eastAsia="Times New Roman" w:hAnsi="Courier New" w:cs="Courier New"/>
+          <w:szCs w:val="24"/>
+          <w:lang w:val="en-US" w:eastAsia="ru-RU"/>
+        </w:rPr>
+        <w:t>-if</w:t>
+      </w:r>
+      <w:r>
+        <w:rPr>
+          <w:rFonts w:ascii="Courier New" w:eastAsia="Times New Roman" w:hAnsi="Courier New" w:cs="Courier New"/>
+          <w:szCs w:val="24"/>
+          <w:lang w:val="en-US" w:eastAsia="ru-RU"/>
+        </w:rPr>
+        <w:t>)#</w:t>
+      </w:r>
+      <w:r>
+        <w:rPr>
+          <w:rFonts w:ascii="Courier New" w:eastAsia="Times New Roman" w:hAnsi="Courier New" w:cs="Courier New"/>
+          <w:szCs w:val="24"/>
+          <w:lang w:val="en-US" w:eastAsia="ru-RU"/>
+        </w:rPr>
         <w:t xml:space="preserve"> </w:t>
       </w:r>
+      <w:proofErr w:type="spellStart"/>
+      <w:r>
+        <w:rPr>
+          <w:rFonts w:ascii="Courier New" w:eastAsia="Times New Roman" w:hAnsi="Courier New" w:cs="Courier New"/>
+          <w:szCs w:val="24"/>
+          <w:lang w:val="en-US" w:eastAsia="ru-RU"/>
+        </w:rPr>
+        <w:t>switchport</w:t>
+      </w:r>
+      <w:proofErr w:type="spellEnd"/>
+      <w:r>
+        <w:rPr>
+          <w:rFonts w:ascii="Courier New" w:eastAsia="Times New Roman" w:hAnsi="Courier New" w:cs="Courier New"/>
+          <w:szCs w:val="24"/>
+          <w:lang w:val="en-US" w:eastAsia="ru-RU"/>
+        </w:rPr>
+        <w:t xml:space="preserve"> </w:t>
+      </w:r>
       <w:r>
         <w:rPr>
           <w:rFonts w:ascii="Courier New" w:eastAsia="Times New Roman" w:hAnsi="Courier New" w:cs="Courier New"/>
@@ -13480,7 +13629,6 @@
           <w:szCs w:val="24"/>
           <w:lang w:val="en-US" w:eastAsia="ru-RU"/>
         </w:rPr>
-        <w:lastRenderedPageBreak/>
         <w:tab/>
       </w:r>
       <w:proofErr w:type="gramStart"/>
@@ -14686,6 +14834,7 @@
           <w:szCs w:val="24"/>
           <w:lang w:val="en-US" w:eastAsia="ru-RU"/>
         </w:rPr>
+        <w:lastRenderedPageBreak/>
         <w:t>Switch</w:t>
       </w:r>
       <w:r>
@@ -15355,7 +15504,7 @@
         </w:rPr>
         <w:t>switchport</w:t>
       </w:r>
-      <w:del w:id="3" w:author="Артём" w:date="2022-12-12T11:45:00Z">
+      <w:del w:id="4" w:author="Артём" w:date="2022-12-12T11:45:00Z">
         <w:r>
           <w:rPr>
             <w:rFonts w:ascii="Courier New" w:eastAsia="Times New Roman" w:hAnsi="Courier New" w:cs="Courier New"/>
@@ -16577,6 +16726,7 @@
         </w:rPr>
         <w:t>(</w:t>
       </w:r>
+      <w:proofErr w:type="spellStart"/>
       <w:proofErr w:type="gramEnd"/>
       <w:r>
         <w:rPr>
@@ -16586,6 +16736,7 @@
         </w:rPr>
         <w:t>config</w:t>
       </w:r>
+      <w:proofErr w:type="spellEnd"/>
       <w:r>
         <w:rPr>
           <w:rFonts w:ascii="Courier New" w:eastAsia="Times New Roman" w:hAnsi="Courier New" w:cs="Courier New"/>
@@ -16720,7 +16871,6 @@
           <w:szCs w:val="24"/>
           <w:lang w:val="en-US" w:eastAsia="ru-RU"/>
         </w:rPr>
-        <w:lastRenderedPageBreak/>
         <w:t>Switch</w:t>
       </w:r>
       <w:r>
@@ -17757,251 +17907,7 @@
           <w:szCs w:val="24"/>
           <w:lang w:val="en-US" w:eastAsia="ru-RU"/>
         </w:rPr>
-        <w:t>Switch</w:t>
-      </w:r>
-      <w:r>
-        <w:rPr>
-          <w:rFonts w:ascii="Courier New" w:eastAsia="Times New Roman" w:hAnsi="Courier New" w:cs="Courier New"/>
-          <w:szCs w:val="24"/>
-          <w:lang w:val="en-US" w:eastAsia="ru-RU"/>
-        </w:rPr>
-        <w:t>2</w:t>
-      </w:r>
-      <w:r>
-        <w:rPr>
-          <w:rFonts w:ascii="Courier New" w:eastAsia="Times New Roman" w:hAnsi="Courier New" w:cs="Courier New"/>
-          <w:szCs w:val="24"/>
-          <w:lang w:val="en-US" w:eastAsia="ru-RU"/>
-        </w:rPr>
-        <w:t>(</w:t>
-      </w:r>
-      <w:proofErr w:type="gramEnd"/>
-      <w:r>
-        <w:rPr>
-          <w:rFonts w:ascii="Courier New" w:eastAsia="Times New Roman" w:hAnsi="Courier New" w:cs="Courier New"/>
-          <w:szCs w:val="24"/>
-          <w:lang w:val="en-US" w:eastAsia="ru-RU"/>
-        </w:rPr>
-        <w:t>config</w:t>
-      </w:r>
-      <w:r>
-        <w:rPr>
-          <w:rFonts w:ascii="Courier New" w:eastAsia="Times New Roman" w:hAnsi="Courier New" w:cs="Courier New"/>
-          <w:szCs w:val="24"/>
-          <w:lang w:val="en-US" w:eastAsia="ru-RU"/>
-        </w:rPr>
-        <w:t>-if</w:t>
-      </w:r>
-      <w:r>
-        <w:rPr>
-          <w:rFonts w:ascii="Courier New" w:eastAsia="Times New Roman" w:hAnsi="Courier New" w:cs="Courier New"/>
-          <w:szCs w:val="24"/>
-          <w:lang w:val="en-US" w:eastAsia="ru-RU"/>
-        </w:rPr>
-        <w:t>)#</w:t>
-      </w:r>
-      <w:r>
-        <w:rPr>
-          <w:rFonts w:ascii="Courier New" w:eastAsia="Times New Roman" w:hAnsi="Courier New" w:cs="Courier New"/>
-          <w:szCs w:val="24"/>
-          <w:lang w:val="en-US" w:eastAsia="ru-RU"/>
-        </w:rPr>
-        <w:t xml:space="preserve"> </w:t>
-      </w:r>
-      <w:proofErr w:type="spellStart"/>
-      <w:r>
-        <w:rPr>
-          <w:rFonts w:ascii="Courier New" w:eastAsia="Times New Roman" w:hAnsi="Courier New" w:cs="Courier New"/>
-          <w:szCs w:val="24"/>
-          <w:lang w:val="en-US" w:eastAsia="ru-RU"/>
-        </w:rPr>
-        <w:t>switchport</w:t>
-      </w:r>
-      <w:proofErr w:type="spellEnd"/>
-      <w:r>
-        <w:rPr>
-          <w:rFonts w:ascii="Courier New" w:eastAsia="Times New Roman" w:hAnsi="Courier New" w:cs="Courier New"/>
-          <w:szCs w:val="24"/>
-          <w:lang w:val="en-US" w:eastAsia="ru-RU"/>
-        </w:rPr>
-        <w:t xml:space="preserve"> t</w:t>
-      </w:r>
-      <w:r>
-        <w:rPr>
-          <w:rFonts w:ascii="Courier New" w:eastAsia="Times New Roman" w:hAnsi="Courier New" w:cs="Courier New"/>
-          <w:szCs w:val="24"/>
-          <w:lang w:val="en-US" w:eastAsia="ru-RU"/>
-        </w:rPr>
-        <w:t>runk allowed vlan add 10, 20, 40, 50</w:t>
-      </w:r>
-    </w:p>
-    <w:p>
-      <w:pPr>
-        <w:spacing w:after="0"/>
-        <w:rPr>
-          <w:rFonts w:ascii="Courier New" w:eastAsia="Times New Roman" w:hAnsi="Courier New" w:cs="Courier New"/>
-          <w:szCs w:val="24"/>
-          <w:lang w:val="en-US" w:eastAsia="ru-RU"/>
-        </w:rPr>
-      </w:pPr>
-      <w:r>
-        <w:rPr>
-          <w:rFonts w:ascii="Courier New" w:eastAsia="Times New Roman" w:hAnsi="Courier New" w:cs="Courier New"/>
-          <w:szCs w:val="24"/>
-          <w:lang w:val="en-US" w:eastAsia="ru-RU"/>
-        </w:rPr>
-        <w:tab/>
-      </w:r>
-      <w:r>
-        <w:rPr>
-          <w:rFonts w:ascii="Courier New" w:eastAsia="Times New Roman" w:hAnsi="Courier New" w:cs="Courier New"/>
-          <w:szCs w:val="24"/>
-          <w:lang w:val="en-US" w:eastAsia="ru-RU"/>
-        </w:rPr>
-        <w:t>Switch</w:t>
-      </w:r>
-      <w:r>
-        <w:rPr>
-          <w:rFonts w:ascii="Courier New" w:eastAsia="Times New Roman" w:hAnsi="Courier New" w:cs="Courier New"/>
-          <w:szCs w:val="24"/>
-          <w:lang w:val="en-US" w:eastAsia="ru-RU"/>
-        </w:rPr>
-        <w:t>2</w:t>
-      </w:r>
-      <w:r>
-        <w:rPr>
-          <w:rFonts w:ascii="Courier New" w:eastAsia="Times New Roman" w:hAnsi="Courier New" w:cs="Courier New"/>
-          <w:szCs w:val="24"/>
-          <w:lang w:val="en-US" w:eastAsia="ru-RU"/>
-        </w:rPr>
-        <w:t>(config)#</w:t>
-      </w:r>
-      <w:r>
-        <w:rPr>
-          <w:rFonts w:ascii="Courier New" w:eastAsia="Times New Roman" w:hAnsi="Courier New" w:cs="Courier New"/>
-          <w:szCs w:val="24"/>
-          <w:lang w:val="en-US" w:eastAsia="ru-RU"/>
-        </w:rPr>
-        <w:t xml:space="preserve">in p </w:t>
-      </w:r>
-      <w:r>
-        <w:rPr>
-          <w:rFonts w:ascii="Courier New" w:eastAsia="Times New Roman" w:hAnsi="Courier New" w:cs="Courier New"/>
-          <w:szCs w:val="24"/>
-          <w:lang w:val="en-US" w:eastAsia="ru-RU"/>
-        </w:rPr>
-        <w:t>2</w:t>
-      </w:r>
-      <w:r>
-        <w:rPr>
-          <w:rFonts w:ascii="Courier New" w:eastAsia="Times New Roman" w:hAnsi="Courier New" w:cs="Courier New"/>
-          <w:szCs w:val="24"/>
-          <w:lang w:val="en-US" w:eastAsia="ru-RU"/>
-        </w:rPr>
-        <w:t>-12</w:t>
-      </w:r>
-    </w:p>
-    <w:p>
-      <w:pPr>
-        <w:spacing w:after="0"/>
-        <w:rPr>
-          <w:rFonts w:ascii="Courier New" w:eastAsia="Times New Roman" w:hAnsi="Courier New" w:cs="Courier New"/>
-          <w:szCs w:val="24"/>
-          <w:lang w:val="en-US" w:eastAsia="ru-RU"/>
-        </w:rPr>
-      </w:pPr>
-      <w:r>
-        <w:rPr>
-          <w:rFonts w:ascii="Courier New" w:eastAsia="Times New Roman" w:hAnsi="Courier New" w:cs="Courier New"/>
-          <w:szCs w:val="24"/>
-          <w:lang w:val="en-US" w:eastAsia="ru-RU"/>
-        </w:rPr>
-        <w:tab/>
-      </w:r>
-      <w:proofErr w:type="gramStart"/>
-      <w:r>
-        <w:rPr>
-          <w:rFonts w:ascii="Courier New" w:eastAsia="Times New Roman" w:hAnsi="Courier New" w:cs="Courier New"/>
-          <w:szCs w:val="24"/>
-          <w:lang w:val="en-US" w:eastAsia="ru-RU"/>
-        </w:rPr>
-        <w:t>Switch</w:t>
-      </w:r>
-      <w:r>
-        <w:rPr>
-          <w:rFonts w:ascii="Courier New" w:eastAsia="Times New Roman" w:hAnsi="Courier New" w:cs="Courier New"/>
-          <w:szCs w:val="24"/>
-          <w:lang w:val="en-US" w:eastAsia="ru-RU"/>
-        </w:rPr>
-        <w:t>2</w:t>
-      </w:r>
-      <w:r>
-        <w:rPr>
-          <w:rFonts w:ascii="Courier New" w:eastAsia="Times New Roman" w:hAnsi="Courier New" w:cs="Courier New"/>
-          <w:szCs w:val="24"/>
-          <w:lang w:val="en-US" w:eastAsia="ru-RU"/>
-        </w:rPr>
-        <w:t>(</w:t>
-      </w:r>
-      <w:proofErr w:type="gramEnd"/>
-      <w:r>
-        <w:rPr>
-          <w:rFonts w:ascii="Courier New" w:eastAsia="Times New Roman" w:hAnsi="Courier New" w:cs="Courier New"/>
-          <w:szCs w:val="24"/>
-          <w:lang w:val="en-US" w:eastAsia="ru-RU"/>
-        </w:rPr>
-        <w:t>config</w:t>
-      </w:r>
-      <w:r>
-        <w:rPr>
-          <w:rFonts w:ascii="Courier New" w:eastAsia="Times New Roman" w:hAnsi="Courier New" w:cs="Courier New"/>
-          <w:szCs w:val="24"/>
-          <w:lang w:val="en-US" w:eastAsia="ru-RU"/>
-        </w:rPr>
-        <w:t>-if</w:t>
-      </w:r>
-      <w:r>
-        <w:rPr>
-          <w:rFonts w:ascii="Courier New" w:eastAsia="Times New Roman" w:hAnsi="Courier New" w:cs="Courier New"/>
-          <w:szCs w:val="24"/>
-          <w:lang w:val="en-US" w:eastAsia="ru-RU"/>
-        </w:rPr>
-        <w:t>)#</w:t>
-      </w:r>
-      <w:r>
-        <w:rPr>
-          <w:rFonts w:ascii="Courier New" w:eastAsia="Times New Roman" w:hAnsi="Courier New" w:cs="Courier New"/>
-          <w:szCs w:val="24"/>
-          <w:lang w:val="en-US" w:eastAsia="ru-RU"/>
-        </w:rPr>
-        <w:t xml:space="preserve"> switchport mode </w:t>
-      </w:r>
-      <w:r>
-        <w:rPr>
-          <w:rFonts w:ascii="Courier New" w:eastAsia="Times New Roman" w:hAnsi="Courier New" w:cs="Courier New"/>
-          <w:szCs w:val="24"/>
-          <w:lang w:val="en-US" w:eastAsia="ru-RU"/>
-        </w:rPr>
-        <w:t>access</w:t>
-      </w:r>
-    </w:p>
-    <w:p>
-      <w:pPr>
-        <w:spacing w:after="0"/>
-        <w:ind w:firstLine="708"/>
-        <w:rPr>
-          <w:rFonts w:ascii="Courier New" w:eastAsia="Times New Roman" w:hAnsi="Courier New" w:cs="Courier New"/>
-          <w:szCs w:val="24"/>
-          <w:lang w:val="en-US" w:eastAsia="ru-RU"/>
-        </w:rPr>
-      </w:pPr>
-      <w:proofErr w:type="gramStart"/>
-      <w:r>
-        <w:rPr>
-          <w:rFonts w:ascii="Courier New" w:eastAsia="Times New Roman" w:hAnsi="Courier New" w:cs="Courier New"/>
-          <w:szCs w:val="24"/>
-          <w:lang w:val="en-US" w:eastAsia="ru-RU"/>
-        </w:rPr>
+        <w:lastRenderedPageBreak/>
         <w:t>Switch</w:t>
       </w:r>
       <w:r>
@@ -18071,59 +17977,34 @@
           <w:szCs w:val="24"/>
           <w:lang w:val="en-US" w:eastAsia="ru-RU"/>
         </w:rPr>
-        <w:t xml:space="preserve"> </w:t>
-      </w:r>
-      <w:r>
-        <w:rPr>
-          <w:rFonts w:ascii="Courier New" w:eastAsia="Times New Roman" w:hAnsi="Courier New" w:cs="Courier New"/>
-          <w:szCs w:val="24"/>
-          <w:lang w:val="en-US" w:eastAsia="ru-RU"/>
-        </w:rPr>
-        <w:t>access</w:t>
-      </w:r>
-      <w:r>
-        <w:rPr>
-          <w:rFonts w:ascii="Courier New" w:eastAsia="Times New Roman" w:hAnsi="Courier New" w:cs="Courier New"/>
-          <w:szCs w:val="24"/>
-          <w:lang w:val="en-US" w:eastAsia="ru-RU"/>
-        </w:rPr>
-        <w:t xml:space="preserve"> </w:t>
-      </w:r>
-      <w:r>
-        <w:rPr>
-          <w:rFonts w:ascii="Courier New" w:eastAsia="Times New Roman" w:hAnsi="Courier New" w:cs="Courier New"/>
-          <w:szCs w:val="24"/>
-          <w:lang w:val="en-US" w:eastAsia="ru-RU"/>
-        </w:rPr>
-        <w:t>vlan</w:t>
-      </w:r>
-      <w:r>
-        <w:rPr>
-          <w:rFonts w:ascii="Courier New" w:eastAsia="Times New Roman" w:hAnsi="Courier New" w:cs="Courier New"/>
-          <w:szCs w:val="24"/>
-          <w:lang w:val="en-US" w:eastAsia="ru-RU"/>
-        </w:rPr>
-        <w:t xml:space="preserve"> </w:t>
-      </w:r>
-      <w:r>
-        <w:rPr>
-          <w:rFonts w:ascii="Courier New" w:eastAsia="Times New Roman" w:hAnsi="Courier New" w:cs="Courier New"/>
-          <w:szCs w:val="24"/>
-          <w:lang w:val="en-US" w:eastAsia="ru-RU"/>
-        </w:rPr>
-        <w:t>10</w:t>
-      </w:r>
-    </w:p>
-    <w:p>
-      <w:pPr>
-        <w:spacing w:after="0"/>
-        <w:ind w:firstLine="708"/>
-        <w:rPr>
-          <w:rFonts w:ascii="Courier New" w:eastAsia="Times New Roman" w:hAnsi="Courier New" w:cs="Courier New"/>
-          <w:szCs w:val="24"/>
-          <w:lang w:val="en-US" w:eastAsia="ru-RU"/>
-        </w:rPr>
-      </w:pPr>
+        <w:t xml:space="preserve"> t</w:t>
+      </w:r>
+      <w:r>
+        <w:rPr>
+          <w:rFonts w:ascii="Courier New" w:eastAsia="Times New Roman" w:hAnsi="Courier New" w:cs="Courier New"/>
+          <w:szCs w:val="24"/>
+          <w:lang w:val="en-US" w:eastAsia="ru-RU"/>
+        </w:rPr>
+        <w:t>runk allowed vlan add 10, 20, 40, 50</w:t>
+      </w:r>
+    </w:p>
+    <w:p>
+      <w:pPr>
+        <w:spacing w:after="0"/>
+        <w:rPr>
+          <w:rFonts w:ascii="Courier New" w:eastAsia="Times New Roman" w:hAnsi="Courier New" w:cs="Courier New"/>
+          <w:szCs w:val="24"/>
+          <w:lang w:val="en-US" w:eastAsia="ru-RU"/>
+        </w:rPr>
+      </w:pPr>
+      <w:r>
+        <w:rPr>
+          <w:rFonts w:ascii="Courier New" w:eastAsia="Times New Roman" w:hAnsi="Courier New" w:cs="Courier New"/>
+          <w:szCs w:val="24"/>
+          <w:lang w:val="en-US" w:eastAsia="ru-RU"/>
+        </w:rPr>
+        <w:tab/>
+      </w:r>
       <w:r>
         <w:rPr>
           <w:rFonts w:ascii="Courier New" w:eastAsia="Times New Roman" w:hAnsi="Courier New" w:cs="Courier New"/>
@@ -18162,19 +18043,34 @@
           <w:szCs w:val="24"/>
           <w:lang w:val="en-US" w:eastAsia="ru-RU"/>
         </w:rPr>
-        <w:t>13</w:t>
-      </w:r>
-    </w:p>
-    <w:p>
-      <w:pPr>
-        <w:spacing w:after="0"/>
-        <w:ind w:firstLine="708"/>
-        <w:rPr>
-          <w:rFonts w:ascii="Courier New" w:eastAsia="Times New Roman" w:hAnsi="Courier New" w:cs="Courier New"/>
-          <w:szCs w:val="24"/>
-          <w:lang w:val="en-US" w:eastAsia="ru-RU"/>
-        </w:rPr>
-      </w:pPr>
+        <w:t>2</w:t>
+      </w:r>
+      <w:r>
+        <w:rPr>
+          <w:rFonts w:ascii="Courier New" w:eastAsia="Times New Roman" w:hAnsi="Courier New" w:cs="Courier New"/>
+          <w:szCs w:val="24"/>
+          <w:lang w:val="en-US" w:eastAsia="ru-RU"/>
+        </w:rPr>
+        <w:t>-12</w:t>
+      </w:r>
+    </w:p>
+    <w:p>
+      <w:pPr>
+        <w:spacing w:after="0"/>
+        <w:rPr>
+          <w:rFonts w:ascii="Courier New" w:eastAsia="Times New Roman" w:hAnsi="Courier New" w:cs="Courier New"/>
+          <w:szCs w:val="24"/>
+          <w:lang w:val="en-US" w:eastAsia="ru-RU"/>
+        </w:rPr>
+      </w:pPr>
+      <w:r>
+        <w:rPr>
+          <w:rFonts w:ascii="Courier New" w:eastAsia="Times New Roman" w:hAnsi="Courier New" w:cs="Courier New"/>
+          <w:szCs w:val="24"/>
+          <w:lang w:val="en-US" w:eastAsia="ru-RU"/>
+        </w:rPr>
+        <w:tab/>
+      </w:r>
       <w:proofErr w:type="gramStart"/>
       <w:r>
         <w:rPr>
@@ -18368,7 +18264,7 @@
           <w:szCs w:val="24"/>
           <w:lang w:val="en-US" w:eastAsia="ru-RU"/>
         </w:rPr>
-        <w:t>20</w:t>
+        <w:t>10</w:t>
       </w:r>
     </w:p>
     <w:p>
@@ -18419,7 +18315,7 @@
           <w:szCs w:val="24"/>
           <w:lang w:val="en-US" w:eastAsia="ru-RU"/>
         </w:rPr>
-        <w:t>14</w:t>
+        <w:t>13</w:t>
       </w:r>
     </w:p>
     <w:p>
@@ -18625,6 +18521,263 @@
           <w:szCs w:val="24"/>
           <w:lang w:val="en-US" w:eastAsia="ru-RU"/>
         </w:rPr>
+        <w:t>20</w:t>
+      </w:r>
+    </w:p>
+    <w:p>
+      <w:pPr>
+        <w:spacing w:after="0"/>
+        <w:ind w:firstLine="708"/>
+        <w:rPr>
+          <w:rFonts w:ascii="Courier New" w:eastAsia="Times New Roman" w:hAnsi="Courier New" w:cs="Courier New"/>
+          <w:szCs w:val="24"/>
+          <w:lang w:val="en-US" w:eastAsia="ru-RU"/>
+        </w:rPr>
+      </w:pPr>
+      <w:r>
+        <w:rPr>
+          <w:rFonts w:ascii="Courier New" w:eastAsia="Times New Roman" w:hAnsi="Courier New" w:cs="Courier New"/>
+          <w:szCs w:val="24"/>
+          <w:lang w:val="en-US" w:eastAsia="ru-RU"/>
+        </w:rPr>
+        <w:t>Switch</w:t>
+      </w:r>
+      <w:r>
+        <w:rPr>
+          <w:rFonts w:ascii="Courier New" w:eastAsia="Times New Roman" w:hAnsi="Courier New" w:cs="Courier New"/>
+          <w:szCs w:val="24"/>
+          <w:lang w:val="en-US" w:eastAsia="ru-RU"/>
+        </w:rPr>
+        <w:t>2</w:t>
+      </w:r>
+      <w:r>
+        <w:rPr>
+          <w:rFonts w:ascii="Courier New" w:eastAsia="Times New Roman" w:hAnsi="Courier New" w:cs="Courier New"/>
+          <w:szCs w:val="24"/>
+          <w:lang w:val="en-US" w:eastAsia="ru-RU"/>
+        </w:rPr>
+        <w:t>(config)#</w:t>
+      </w:r>
+      <w:r>
+        <w:rPr>
+          <w:rFonts w:ascii="Courier New" w:eastAsia="Times New Roman" w:hAnsi="Courier New" w:cs="Courier New"/>
+          <w:szCs w:val="24"/>
+          <w:lang w:val="en-US" w:eastAsia="ru-RU"/>
+        </w:rPr>
+        <w:t xml:space="preserve">in p </w:t>
+      </w:r>
+      <w:r>
+        <w:rPr>
+          <w:rFonts w:ascii="Courier New" w:eastAsia="Times New Roman" w:hAnsi="Courier New" w:cs="Courier New"/>
+          <w:szCs w:val="24"/>
+          <w:lang w:val="en-US" w:eastAsia="ru-RU"/>
+        </w:rPr>
+        <w:t>14</w:t>
+      </w:r>
+    </w:p>
+    <w:p>
+      <w:pPr>
+        <w:spacing w:after="0"/>
+        <w:ind w:firstLine="708"/>
+        <w:rPr>
+          <w:rFonts w:ascii="Courier New" w:eastAsia="Times New Roman" w:hAnsi="Courier New" w:cs="Courier New"/>
+          <w:szCs w:val="24"/>
+          <w:lang w:val="en-US" w:eastAsia="ru-RU"/>
+        </w:rPr>
+      </w:pPr>
+      <w:proofErr w:type="gramStart"/>
+      <w:r>
+        <w:rPr>
+          <w:rFonts w:ascii="Courier New" w:eastAsia="Times New Roman" w:hAnsi="Courier New" w:cs="Courier New"/>
+          <w:szCs w:val="24"/>
+          <w:lang w:val="en-US" w:eastAsia="ru-RU"/>
+        </w:rPr>
+        <w:t>Switch</w:t>
+      </w:r>
+      <w:r>
+        <w:rPr>
+          <w:rFonts w:ascii="Courier New" w:eastAsia="Times New Roman" w:hAnsi="Courier New" w:cs="Courier New"/>
+          <w:szCs w:val="24"/>
+          <w:lang w:val="en-US" w:eastAsia="ru-RU"/>
+        </w:rPr>
+        <w:t>2</w:t>
+      </w:r>
+      <w:r>
+        <w:rPr>
+          <w:rFonts w:ascii="Courier New" w:eastAsia="Times New Roman" w:hAnsi="Courier New" w:cs="Courier New"/>
+          <w:szCs w:val="24"/>
+          <w:lang w:val="en-US" w:eastAsia="ru-RU"/>
+        </w:rPr>
+        <w:t>(</w:t>
+      </w:r>
+      <w:proofErr w:type="gramEnd"/>
+      <w:r>
+        <w:rPr>
+          <w:rFonts w:ascii="Courier New" w:eastAsia="Times New Roman" w:hAnsi="Courier New" w:cs="Courier New"/>
+          <w:szCs w:val="24"/>
+          <w:lang w:val="en-US" w:eastAsia="ru-RU"/>
+        </w:rPr>
+        <w:t>config</w:t>
+      </w:r>
+      <w:r>
+        <w:rPr>
+          <w:rFonts w:ascii="Courier New" w:eastAsia="Times New Roman" w:hAnsi="Courier New" w:cs="Courier New"/>
+          <w:szCs w:val="24"/>
+          <w:lang w:val="en-US" w:eastAsia="ru-RU"/>
+        </w:rPr>
+        <w:t>-if</w:t>
+      </w:r>
+      <w:r>
+        <w:rPr>
+          <w:rFonts w:ascii="Courier New" w:eastAsia="Times New Roman" w:hAnsi="Courier New" w:cs="Courier New"/>
+          <w:szCs w:val="24"/>
+          <w:lang w:val="en-US" w:eastAsia="ru-RU"/>
+        </w:rPr>
+        <w:t>)#</w:t>
+      </w:r>
+      <w:r>
+        <w:rPr>
+          <w:rFonts w:ascii="Courier New" w:eastAsia="Times New Roman" w:hAnsi="Courier New" w:cs="Courier New"/>
+          <w:szCs w:val="24"/>
+          <w:lang w:val="en-US" w:eastAsia="ru-RU"/>
+        </w:rPr>
+        <w:t xml:space="preserve"> switchport mode </w:t>
+      </w:r>
+      <w:r>
+        <w:rPr>
+          <w:rFonts w:ascii="Courier New" w:eastAsia="Times New Roman" w:hAnsi="Courier New" w:cs="Courier New"/>
+          <w:szCs w:val="24"/>
+          <w:lang w:val="en-US" w:eastAsia="ru-RU"/>
+        </w:rPr>
+        <w:t>access</w:t>
+      </w:r>
+    </w:p>
+    <w:p>
+      <w:pPr>
+        <w:spacing w:after="0"/>
+        <w:ind w:firstLine="708"/>
+        <w:rPr>
+          <w:rFonts w:ascii="Courier New" w:eastAsia="Times New Roman" w:hAnsi="Courier New" w:cs="Courier New"/>
+          <w:szCs w:val="24"/>
+          <w:lang w:val="en-US" w:eastAsia="ru-RU"/>
+        </w:rPr>
+      </w:pPr>
+      <w:proofErr w:type="gramStart"/>
+      <w:r>
+        <w:rPr>
+          <w:rFonts w:ascii="Courier New" w:eastAsia="Times New Roman" w:hAnsi="Courier New" w:cs="Courier New"/>
+          <w:szCs w:val="24"/>
+          <w:lang w:val="en-US" w:eastAsia="ru-RU"/>
+        </w:rPr>
+        <w:t>Switch</w:t>
+      </w:r>
+      <w:r>
+        <w:rPr>
+          <w:rFonts w:ascii="Courier New" w:eastAsia="Times New Roman" w:hAnsi="Courier New" w:cs="Courier New"/>
+          <w:szCs w:val="24"/>
+          <w:lang w:val="en-US" w:eastAsia="ru-RU"/>
+        </w:rPr>
+        <w:t>2</w:t>
+      </w:r>
+      <w:r>
+        <w:rPr>
+          <w:rFonts w:ascii="Courier New" w:eastAsia="Times New Roman" w:hAnsi="Courier New" w:cs="Courier New"/>
+          <w:szCs w:val="24"/>
+          <w:lang w:val="en-US" w:eastAsia="ru-RU"/>
+        </w:rPr>
+        <w:t>(</w:t>
+      </w:r>
+      <w:proofErr w:type="spellStart"/>
+      <w:proofErr w:type="gramEnd"/>
+      <w:r>
+        <w:rPr>
+          <w:rFonts w:ascii="Courier New" w:eastAsia="Times New Roman" w:hAnsi="Courier New" w:cs="Courier New"/>
+          <w:szCs w:val="24"/>
+          <w:lang w:val="en-US" w:eastAsia="ru-RU"/>
+        </w:rPr>
+        <w:t>config</w:t>
+      </w:r>
+      <w:proofErr w:type="spellEnd"/>
+      <w:r>
+        <w:rPr>
+          <w:rFonts w:ascii="Courier New" w:eastAsia="Times New Roman" w:hAnsi="Courier New" w:cs="Courier New"/>
+          <w:szCs w:val="24"/>
+          <w:lang w:val="en-US" w:eastAsia="ru-RU"/>
+        </w:rPr>
+        <w:t>-if</w:t>
+      </w:r>
+      <w:r>
+        <w:rPr>
+          <w:rFonts w:ascii="Courier New" w:eastAsia="Times New Roman" w:hAnsi="Courier New" w:cs="Courier New"/>
+          <w:szCs w:val="24"/>
+          <w:lang w:val="en-US" w:eastAsia="ru-RU"/>
+        </w:rPr>
+        <w:t>)#</w:t>
+      </w:r>
+      <w:r>
+        <w:rPr>
+          <w:rFonts w:ascii="Courier New" w:eastAsia="Times New Roman" w:hAnsi="Courier New" w:cs="Courier New"/>
+          <w:szCs w:val="24"/>
+          <w:lang w:val="en-US" w:eastAsia="ru-RU"/>
+        </w:rPr>
+        <w:t xml:space="preserve"> </w:t>
+      </w:r>
+      <w:proofErr w:type="spellStart"/>
+      <w:r>
+        <w:rPr>
+          <w:rFonts w:ascii="Courier New" w:eastAsia="Times New Roman" w:hAnsi="Courier New" w:cs="Courier New"/>
+          <w:szCs w:val="24"/>
+          <w:lang w:val="en-US" w:eastAsia="ru-RU"/>
+        </w:rPr>
+        <w:t>switchport</w:t>
+      </w:r>
+      <w:proofErr w:type="spellEnd"/>
+      <w:r>
+        <w:rPr>
+          <w:rFonts w:ascii="Courier New" w:eastAsia="Times New Roman" w:hAnsi="Courier New" w:cs="Courier New"/>
+          <w:szCs w:val="24"/>
+          <w:lang w:val="en-US" w:eastAsia="ru-RU"/>
+        </w:rPr>
+        <w:t xml:space="preserve"> </w:t>
+      </w:r>
+      <w:r>
+        <w:rPr>
+          <w:rFonts w:ascii="Courier New" w:eastAsia="Times New Roman" w:hAnsi="Courier New" w:cs="Courier New"/>
+          <w:szCs w:val="24"/>
+          <w:lang w:val="en-US" w:eastAsia="ru-RU"/>
+        </w:rPr>
+        <w:t>access</w:t>
+      </w:r>
+      <w:r>
+        <w:rPr>
+          <w:rFonts w:ascii="Courier New" w:eastAsia="Times New Roman" w:hAnsi="Courier New" w:cs="Courier New"/>
+          <w:szCs w:val="24"/>
+          <w:lang w:val="en-US" w:eastAsia="ru-RU"/>
+        </w:rPr>
+        <w:t xml:space="preserve"> </w:t>
+      </w:r>
+      <w:r>
+        <w:rPr>
+          <w:rFonts w:ascii="Courier New" w:eastAsia="Times New Roman" w:hAnsi="Courier New" w:cs="Courier New"/>
+          <w:szCs w:val="24"/>
+          <w:lang w:val="en-US" w:eastAsia="ru-RU"/>
+        </w:rPr>
+        <w:t>vlan</w:t>
+      </w:r>
+      <w:r>
+        <w:rPr>
+          <w:rFonts w:ascii="Courier New" w:eastAsia="Times New Roman" w:hAnsi="Courier New" w:cs="Courier New"/>
+          <w:szCs w:val="24"/>
+          <w:lang w:val="en-US" w:eastAsia="ru-RU"/>
+        </w:rPr>
+        <w:t xml:space="preserve"> </w:t>
+      </w:r>
+      <w:r>
+        <w:rPr>
+          <w:rFonts w:ascii="Courier New" w:eastAsia="Times New Roman" w:hAnsi="Courier New" w:cs="Courier New"/>
+          <w:szCs w:val="24"/>
+          <w:lang w:val="en-US" w:eastAsia="ru-RU"/>
+        </w:rPr>
         <w:t>4</w:t>
       </w:r>
       <w:r>
@@ -19254,7 +19407,6 @@
           <w:sz w:val="28"/>
           <w:szCs w:val="28"/>
         </w:rPr>
-        <w:lastRenderedPageBreak/>
         <w:t>Таблица 3.4 – Адреса ПК.</w:t>
       </w:r>
     </w:p>
@@ -21926,7 +22078,6 @@
           <w:highlight w:val="yellow"/>
           <w:lang w:eastAsia="ru-RU"/>
         </w:rPr>
-        <w:lastRenderedPageBreak/>
         <w:drawing>
           <wp:inline distT="0" distB="0" distL="0" distR="0" wp14:anchorId="22E1849B" wp14:editId="606FEAEE">
             <wp:extent cx="5693410" cy="3482975"/>
@@ -22058,6 +22209,7 @@
           <w:highlight w:val="yellow"/>
           <w:lang w:eastAsia="ru-RU"/>
         </w:rPr>
+        <w:lastRenderedPageBreak/>
         <w:drawing>
           <wp:inline distT="0" distB="0" distL="0" distR="0" wp14:anchorId="40A8F99D" wp14:editId="787EB21E">
             <wp:extent cx="5764530" cy="2989580"/>
@@ -22251,7 +22403,6 @@
           <w:sz w:val="28"/>
           <w:szCs w:val="28"/>
         </w:rPr>
-        <w:lastRenderedPageBreak/>
         <w:t xml:space="preserve">Подключение принтера к локальной сети состоит в физическом его подключении посредством </w:t>
       </w:r>
       <w:r>
@@ -22564,7 +22715,16 @@
           <w:sz w:val="28"/>
           <w:szCs w:val="28"/>
         </w:rPr>
-        <w:t xml:space="preserve"> После этого таким же образом выбираем раздел «</w:t>
+        <w:t xml:space="preserve"> После этого таким же образом выбираем </w:t>
+      </w:r>
+      <w:r>
+        <w:rPr>
+          <w:rFonts w:ascii="Times New Roman" w:hAnsi="Times New Roman" w:cs="Times New Roman"/>
+          <w:sz w:val="28"/>
+          <w:szCs w:val="28"/>
+        </w:rPr>
+        <w:lastRenderedPageBreak/>
+        <w:t>раздел «</w:t>
       </w:r>
       <w:r>
         <w:rPr>
@@ -22919,264 +23079,264 @@
           <w:color w:val="000000" w:themeColor="text1"/>
           <w:sz w:val="28"/>
         </w:rPr>
+        <w:t>Нажимаем</w:t>
+      </w:r>
+      <w:r>
+        <w:rPr>
+          <w:rFonts w:ascii="Times New Roman" w:hAnsi="Times New Roman"/>
+          <w:color w:val="000000" w:themeColor="text1"/>
+          <w:sz w:val="28"/>
+        </w:rPr>
+        <w:t xml:space="preserve"> </w:t>
+      </w:r>
+      <w:r>
+        <w:rPr>
+          <w:rFonts w:ascii="Times New Roman" w:hAnsi="Times New Roman"/>
+          <w:color w:val="000000" w:themeColor="text1"/>
+          <w:sz w:val="28"/>
+        </w:rPr>
+        <w:t>на</w:t>
+      </w:r>
+      <w:r>
+        <w:rPr>
+          <w:rFonts w:ascii="Times New Roman" w:hAnsi="Times New Roman"/>
+          <w:color w:val="000000" w:themeColor="text1"/>
+          <w:sz w:val="28"/>
+        </w:rPr>
+        <w:t xml:space="preserve"> </w:t>
+      </w:r>
+      <w:r>
+        <w:rPr>
+          <w:rFonts w:ascii="Times New Roman" w:hAnsi="Times New Roman"/>
+          <w:color w:val="000000" w:themeColor="text1"/>
+          <w:sz w:val="28"/>
+        </w:rPr>
+        <w:t>кнопку</w:t>
+      </w:r>
+      <w:r>
+        <w:rPr>
+          <w:rFonts w:ascii="Times New Roman" w:hAnsi="Times New Roman"/>
+          <w:color w:val="000000" w:themeColor="text1"/>
+          <w:sz w:val="28"/>
+        </w:rPr>
+        <w:t xml:space="preserve"> </w:t>
+      </w:r>
+      <w:r>
+        <w:rPr>
+          <w:rFonts w:ascii="Times New Roman" w:hAnsi="Times New Roman"/>
+          <w:color w:val="000000" w:themeColor="text1"/>
+          <w:sz w:val="28"/>
+          <w:lang w:val="en-US"/>
+        </w:rPr>
+        <w:t>One</w:t>
+      </w:r>
+      <w:r>
+        <w:rPr>
+          <w:rFonts w:ascii="Times New Roman" w:hAnsi="Times New Roman"/>
+          <w:color w:val="000000" w:themeColor="text1"/>
+          <w:sz w:val="28"/>
+        </w:rPr>
+        <w:t>-</w:t>
+      </w:r>
+      <w:r>
+        <w:rPr>
+          <w:rFonts w:ascii="Times New Roman" w:hAnsi="Times New Roman"/>
+          <w:color w:val="000000" w:themeColor="text1"/>
+          <w:sz w:val="28"/>
+          <w:lang w:val="en-US"/>
+        </w:rPr>
+        <w:t>click</w:t>
+      </w:r>
+      <w:r>
+        <w:rPr>
+          <w:rFonts w:ascii="Times New Roman" w:hAnsi="Times New Roman"/>
+          <w:color w:val="000000" w:themeColor="text1"/>
+          <w:sz w:val="28"/>
+        </w:rPr>
+        <w:t xml:space="preserve"> </w:t>
+      </w:r>
+      <w:r>
+        <w:rPr>
+          <w:rFonts w:ascii="Times New Roman" w:hAnsi="Times New Roman"/>
+          <w:color w:val="000000" w:themeColor="text1"/>
+          <w:sz w:val="28"/>
+          <w:lang w:val="en-US"/>
+        </w:rPr>
+        <w:t>installation</w:t>
+      </w:r>
+      <w:r>
+        <w:rPr>
+          <w:rFonts w:ascii="Times New Roman" w:hAnsi="Times New Roman"/>
+          <w:color w:val="000000" w:themeColor="text1"/>
+          <w:sz w:val="28"/>
+        </w:rPr>
+        <w:t xml:space="preserve"> </w:t>
+      </w:r>
+      <w:r>
+        <w:rPr>
+          <w:rFonts w:ascii="Times New Roman" w:hAnsi="Times New Roman"/>
+          <w:color w:val="000000" w:themeColor="text1"/>
+          <w:sz w:val="28"/>
+        </w:rPr>
+        <w:t>под</w:t>
+      </w:r>
+      <w:r>
+        <w:rPr>
+          <w:rFonts w:ascii="Times New Roman" w:hAnsi="Times New Roman"/>
+          <w:color w:val="000000" w:themeColor="text1"/>
+          <w:sz w:val="28"/>
+        </w:rPr>
+        <w:t xml:space="preserve"> </w:t>
+      </w:r>
+      <w:r>
+        <w:rPr>
+          <w:rFonts w:ascii="Times New Roman" w:hAnsi="Times New Roman"/>
+          <w:color w:val="000000" w:themeColor="text1"/>
+          <w:sz w:val="28"/>
+          <w:lang w:val="en-US"/>
+        </w:rPr>
+        <w:t>Wired</w:t>
+      </w:r>
+      <w:r>
+        <w:rPr>
+          <w:rFonts w:ascii="Times New Roman" w:hAnsi="Times New Roman"/>
+          <w:color w:val="000000" w:themeColor="text1"/>
+          <w:sz w:val="28"/>
+        </w:rPr>
+        <w:t xml:space="preserve"> </w:t>
+      </w:r>
+      <w:r>
+        <w:rPr>
+          <w:rFonts w:ascii="Times New Roman" w:hAnsi="Times New Roman"/>
+          <w:color w:val="000000" w:themeColor="text1"/>
+          <w:sz w:val="28"/>
+          <w:lang w:val="en-US"/>
+        </w:rPr>
+        <w:t>Network</w:t>
+      </w:r>
+      <w:r>
+        <w:rPr>
+          <w:rFonts w:ascii="Times New Roman" w:hAnsi="Times New Roman"/>
+          <w:color w:val="000000" w:themeColor="text1"/>
+          <w:sz w:val="28"/>
+        </w:rPr>
+        <w:t xml:space="preserve">. </w:t>
+      </w:r>
+      <w:r>
+        <w:rPr>
+          <w:rFonts w:ascii="Times New Roman" w:hAnsi="Times New Roman"/>
+          <w:color w:val="000000" w:themeColor="text1"/>
+          <w:sz w:val="28"/>
+        </w:rPr>
+        <w:t xml:space="preserve">После этого мы увидим окно со списком всех принтеров в сети. Выбираем </w:t>
+      </w:r>
+      <w:r>
+        <w:rPr>
+          <w:rFonts w:ascii="Times New Roman" w:hAnsi="Times New Roman"/>
+          <w:color w:val="000000" w:themeColor="text1"/>
+          <w:sz w:val="28"/>
+          <w:lang w:val="en-US"/>
+        </w:rPr>
+        <w:t>IP</w:t>
+      </w:r>
+      <w:r>
+        <w:rPr>
+          <w:rFonts w:ascii="Times New Roman" w:hAnsi="Times New Roman"/>
+          <w:color w:val="000000" w:themeColor="text1"/>
+          <w:sz w:val="28"/>
+        </w:rPr>
+        <w:t xml:space="preserve"> адрес нужного принтера, после чего начнётся установка драйвера. </w:t>
+      </w:r>
+      <w:r>
+        <w:rPr>
+          <w:rFonts w:ascii="Times New Roman" w:hAnsi="Times New Roman"/>
+          <w:color w:val="000000" w:themeColor="text1"/>
+          <w:sz w:val="28"/>
+        </w:rPr>
+        <w:t>По завершении установки появится</w:t>
+      </w:r>
+      <w:r>
+        <w:rPr>
+          <w:rFonts w:ascii="Times New Roman" w:hAnsi="Times New Roman"/>
+          <w:color w:val="000000" w:themeColor="text1"/>
+          <w:sz w:val="28"/>
+        </w:rPr>
+        <w:t xml:space="preserve"> окно, показанное на рисунке 3.5</w:t>
+      </w:r>
+      <w:r>
+        <w:rPr>
+          <w:rFonts w:ascii="Times New Roman" w:hAnsi="Times New Roman"/>
+          <w:color w:val="000000" w:themeColor="text1"/>
+          <w:sz w:val="28"/>
+        </w:rPr>
+        <w:t>. Нажимаем кнопу «</w:t>
+      </w:r>
+      <w:r>
+        <w:rPr>
+          <w:rFonts w:ascii="Times New Roman" w:hAnsi="Times New Roman"/>
+          <w:color w:val="000000" w:themeColor="text1"/>
+          <w:sz w:val="28"/>
+          <w:lang w:val="en-US"/>
+        </w:rPr>
+        <w:t>Done</w:t>
+      </w:r>
+      <w:r>
+        <w:rPr>
+          <w:rFonts w:ascii="Times New Roman" w:hAnsi="Times New Roman"/>
+          <w:color w:val="000000" w:themeColor="text1"/>
+          <w:sz w:val="28"/>
+        </w:rPr>
+        <w:t>»</w:t>
+      </w:r>
+      <w:r>
+        <w:rPr>
+          <w:rFonts w:ascii="Times New Roman" w:hAnsi="Times New Roman"/>
+          <w:color w:val="000000" w:themeColor="text1"/>
+          <w:sz w:val="28"/>
+        </w:rPr>
+        <w:t xml:space="preserve"> для выхода из программы установки. Принтер готов к использованию</w:t>
+      </w:r>
+      <w:r>
+        <w:rPr>
+          <w:rFonts w:ascii="Times New Roman" w:hAnsi="Times New Roman"/>
+          <w:color w:val="000000" w:themeColor="text1"/>
+          <w:sz w:val="28"/>
+        </w:rPr>
+        <w:t>.</w:t>
+      </w:r>
+    </w:p>
+    <w:p>
+      <w:pPr>
+        <w:spacing w:after="0"/>
+        <w:jc w:val="both"/>
+        <w:rPr>
+          <w:rFonts w:ascii="Times New Roman" w:hAnsi="Times New Roman"/>
+          <w:color w:val="000000" w:themeColor="text1"/>
+          <w:sz w:val="28"/>
+          <w:highlight w:val="yellow"/>
+        </w:rPr>
+      </w:pPr>
+    </w:p>
+    <w:p>
+      <w:pPr>
+        <w:spacing w:after="0"/>
+        <w:jc w:val="center"/>
+        <w:rPr>
+          <w:rFonts w:ascii="Times New Roman" w:hAnsi="Times New Roman"/>
+          <w:color w:val="000000" w:themeColor="text1"/>
+          <w:sz w:val="28"/>
+          <w:highlight w:val="yellow"/>
+        </w:rPr>
+      </w:pPr>
+      <w:r>
+        <w:rPr>
+          <w:rFonts w:ascii="Times New Roman" w:hAnsi="Times New Roman"/>
+          <w:noProof/>
+          <w:color w:val="000000" w:themeColor="text1"/>
+          <w:sz w:val="28"/>
+          <w:lang w:eastAsia="ru-RU"/>
+        </w:rPr>
         <w:lastRenderedPageBreak/>
-        <w:t>Нажимаем</w:t>
-      </w:r>
-      <w:r>
-        <w:rPr>
-          <w:rFonts w:ascii="Times New Roman" w:hAnsi="Times New Roman"/>
-          <w:color w:val="000000" w:themeColor="text1"/>
-          <w:sz w:val="28"/>
-        </w:rPr>
-        <w:t xml:space="preserve"> </w:t>
-      </w:r>
-      <w:r>
-        <w:rPr>
-          <w:rFonts w:ascii="Times New Roman" w:hAnsi="Times New Roman"/>
-          <w:color w:val="000000" w:themeColor="text1"/>
-          <w:sz w:val="28"/>
-        </w:rPr>
-        <w:t>на</w:t>
-      </w:r>
-      <w:r>
-        <w:rPr>
-          <w:rFonts w:ascii="Times New Roman" w:hAnsi="Times New Roman"/>
-          <w:color w:val="000000" w:themeColor="text1"/>
-          <w:sz w:val="28"/>
-        </w:rPr>
-        <w:t xml:space="preserve"> </w:t>
-      </w:r>
-      <w:r>
-        <w:rPr>
-          <w:rFonts w:ascii="Times New Roman" w:hAnsi="Times New Roman"/>
-          <w:color w:val="000000" w:themeColor="text1"/>
-          <w:sz w:val="28"/>
-        </w:rPr>
-        <w:t>кнопку</w:t>
-      </w:r>
-      <w:r>
-        <w:rPr>
-          <w:rFonts w:ascii="Times New Roman" w:hAnsi="Times New Roman"/>
-          <w:color w:val="000000" w:themeColor="text1"/>
-          <w:sz w:val="28"/>
-        </w:rPr>
-        <w:t xml:space="preserve"> </w:t>
-      </w:r>
-      <w:r>
-        <w:rPr>
-          <w:rFonts w:ascii="Times New Roman" w:hAnsi="Times New Roman"/>
-          <w:color w:val="000000" w:themeColor="text1"/>
-          <w:sz w:val="28"/>
-          <w:lang w:val="en-US"/>
-        </w:rPr>
-        <w:t>One</w:t>
-      </w:r>
-      <w:r>
-        <w:rPr>
-          <w:rFonts w:ascii="Times New Roman" w:hAnsi="Times New Roman"/>
-          <w:color w:val="000000" w:themeColor="text1"/>
-          <w:sz w:val="28"/>
-        </w:rPr>
-        <w:t>-</w:t>
-      </w:r>
-      <w:r>
-        <w:rPr>
-          <w:rFonts w:ascii="Times New Roman" w:hAnsi="Times New Roman"/>
-          <w:color w:val="000000" w:themeColor="text1"/>
-          <w:sz w:val="28"/>
-          <w:lang w:val="en-US"/>
-        </w:rPr>
-        <w:t>click</w:t>
-      </w:r>
-      <w:r>
-        <w:rPr>
-          <w:rFonts w:ascii="Times New Roman" w:hAnsi="Times New Roman"/>
-          <w:color w:val="000000" w:themeColor="text1"/>
-          <w:sz w:val="28"/>
-        </w:rPr>
-        <w:t xml:space="preserve"> </w:t>
-      </w:r>
-      <w:r>
-        <w:rPr>
-          <w:rFonts w:ascii="Times New Roman" w:hAnsi="Times New Roman"/>
-          <w:color w:val="000000" w:themeColor="text1"/>
-          <w:sz w:val="28"/>
-          <w:lang w:val="en-US"/>
-        </w:rPr>
-        <w:t>installation</w:t>
-      </w:r>
-      <w:r>
-        <w:rPr>
-          <w:rFonts w:ascii="Times New Roman" w:hAnsi="Times New Roman"/>
-          <w:color w:val="000000" w:themeColor="text1"/>
-          <w:sz w:val="28"/>
-        </w:rPr>
-        <w:t xml:space="preserve"> </w:t>
-      </w:r>
-      <w:r>
-        <w:rPr>
-          <w:rFonts w:ascii="Times New Roman" w:hAnsi="Times New Roman"/>
-          <w:color w:val="000000" w:themeColor="text1"/>
-          <w:sz w:val="28"/>
-        </w:rPr>
-        <w:t>под</w:t>
-      </w:r>
-      <w:r>
-        <w:rPr>
-          <w:rFonts w:ascii="Times New Roman" w:hAnsi="Times New Roman"/>
-          <w:color w:val="000000" w:themeColor="text1"/>
-          <w:sz w:val="28"/>
-        </w:rPr>
-        <w:t xml:space="preserve"> </w:t>
-      </w:r>
-      <w:r>
-        <w:rPr>
-          <w:rFonts w:ascii="Times New Roman" w:hAnsi="Times New Roman"/>
-          <w:color w:val="000000" w:themeColor="text1"/>
-          <w:sz w:val="28"/>
-          <w:lang w:val="en-US"/>
-        </w:rPr>
-        <w:t>Wired</w:t>
-      </w:r>
-      <w:r>
-        <w:rPr>
-          <w:rFonts w:ascii="Times New Roman" w:hAnsi="Times New Roman"/>
-          <w:color w:val="000000" w:themeColor="text1"/>
-          <w:sz w:val="28"/>
-        </w:rPr>
-        <w:t xml:space="preserve"> </w:t>
-      </w:r>
-      <w:r>
-        <w:rPr>
-          <w:rFonts w:ascii="Times New Roman" w:hAnsi="Times New Roman"/>
-          <w:color w:val="000000" w:themeColor="text1"/>
-          <w:sz w:val="28"/>
-          <w:lang w:val="en-US"/>
-        </w:rPr>
-        <w:t>Network</w:t>
-      </w:r>
-      <w:r>
-        <w:rPr>
-          <w:rFonts w:ascii="Times New Roman" w:hAnsi="Times New Roman"/>
-          <w:color w:val="000000" w:themeColor="text1"/>
-          <w:sz w:val="28"/>
-        </w:rPr>
-        <w:t xml:space="preserve">. </w:t>
-      </w:r>
-      <w:r>
-        <w:rPr>
-          <w:rFonts w:ascii="Times New Roman" w:hAnsi="Times New Roman"/>
-          <w:color w:val="000000" w:themeColor="text1"/>
-          <w:sz w:val="28"/>
-        </w:rPr>
-        <w:t xml:space="preserve">После этого мы увидим окно со списком всех принтеров в сети. Выбираем </w:t>
-      </w:r>
-      <w:r>
-        <w:rPr>
-          <w:rFonts w:ascii="Times New Roman" w:hAnsi="Times New Roman"/>
-          <w:color w:val="000000" w:themeColor="text1"/>
-          <w:sz w:val="28"/>
-          <w:lang w:val="en-US"/>
-        </w:rPr>
-        <w:t>IP</w:t>
-      </w:r>
-      <w:r>
-        <w:rPr>
-          <w:rFonts w:ascii="Times New Roman" w:hAnsi="Times New Roman"/>
-          <w:color w:val="000000" w:themeColor="text1"/>
-          <w:sz w:val="28"/>
-        </w:rPr>
-        <w:t xml:space="preserve"> адрес нужного принтера, после чего начнётся установка драйвера. </w:t>
-      </w:r>
-      <w:r>
-        <w:rPr>
-          <w:rFonts w:ascii="Times New Roman" w:hAnsi="Times New Roman"/>
-          <w:color w:val="000000" w:themeColor="text1"/>
-          <w:sz w:val="28"/>
-        </w:rPr>
-        <w:t>По завершении установки появится</w:t>
-      </w:r>
-      <w:r>
-        <w:rPr>
-          <w:rFonts w:ascii="Times New Roman" w:hAnsi="Times New Roman"/>
-          <w:color w:val="000000" w:themeColor="text1"/>
-          <w:sz w:val="28"/>
-        </w:rPr>
-        <w:t xml:space="preserve"> окно, показанное на рисунке 3.5</w:t>
-      </w:r>
-      <w:r>
-        <w:rPr>
-          <w:rFonts w:ascii="Times New Roman" w:hAnsi="Times New Roman"/>
-          <w:color w:val="000000" w:themeColor="text1"/>
-          <w:sz w:val="28"/>
-        </w:rPr>
-        <w:t>. Нажимаем кнопу «</w:t>
-      </w:r>
-      <w:r>
-        <w:rPr>
-          <w:rFonts w:ascii="Times New Roman" w:hAnsi="Times New Roman"/>
-          <w:color w:val="000000" w:themeColor="text1"/>
-          <w:sz w:val="28"/>
-          <w:lang w:val="en-US"/>
-        </w:rPr>
-        <w:t>Done</w:t>
-      </w:r>
-      <w:r>
-        <w:rPr>
-          <w:rFonts w:ascii="Times New Roman" w:hAnsi="Times New Roman"/>
-          <w:color w:val="000000" w:themeColor="text1"/>
-          <w:sz w:val="28"/>
-        </w:rPr>
-        <w:t>»</w:t>
-      </w:r>
-      <w:r>
-        <w:rPr>
-          <w:rFonts w:ascii="Times New Roman" w:hAnsi="Times New Roman"/>
-          <w:color w:val="000000" w:themeColor="text1"/>
-          <w:sz w:val="28"/>
-        </w:rPr>
-        <w:t xml:space="preserve"> для выхода из программы установки. Принтер готов к использованию</w:t>
-      </w:r>
-      <w:r>
-        <w:rPr>
-          <w:rFonts w:ascii="Times New Roman" w:hAnsi="Times New Roman"/>
-          <w:color w:val="000000" w:themeColor="text1"/>
-          <w:sz w:val="28"/>
-        </w:rPr>
-        <w:t>.</w:t>
-      </w:r>
-    </w:p>
-    <w:p>
-      <w:pPr>
-        <w:spacing w:after="0"/>
-        <w:jc w:val="both"/>
-        <w:rPr>
-          <w:rFonts w:ascii="Times New Roman" w:hAnsi="Times New Roman"/>
-          <w:color w:val="000000" w:themeColor="text1"/>
-          <w:sz w:val="28"/>
-          <w:highlight w:val="yellow"/>
-        </w:rPr>
-      </w:pPr>
-    </w:p>
-    <w:p>
-      <w:pPr>
-        <w:spacing w:after="0"/>
-        <w:jc w:val="center"/>
-        <w:rPr>
-          <w:rFonts w:ascii="Times New Roman" w:hAnsi="Times New Roman"/>
-          <w:color w:val="000000" w:themeColor="text1"/>
-          <w:sz w:val="28"/>
-          <w:highlight w:val="yellow"/>
-        </w:rPr>
-      </w:pPr>
-      <w:r>
-        <w:rPr>
-          <w:rFonts w:ascii="Times New Roman" w:hAnsi="Times New Roman"/>
-          <w:noProof/>
-          <w:color w:val="000000" w:themeColor="text1"/>
-          <w:sz w:val="28"/>
-          <w:lang w:eastAsia="ru-RU"/>
-        </w:rPr>
         <w:drawing>
           <wp:inline distT="0" distB="0" distL="0" distR="0" wp14:anchorId="03FB8CB8" wp14:editId="76080AB0">
             <wp:extent cx="4150580" cy="3126022"/>
@@ -23343,8 +23503,6 @@
         </w:rPr>
         <w:t>-сервера</w:t>
       </w:r>
-      <w:bookmarkStart w:id="4" w:name="_GoBack"/>
-      <w:bookmarkEnd w:id="4"/>
     </w:p>
     <w:p>
       <w:pPr>
@@ -23787,7 +23945,6 @@
           <w:sz w:val="28"/>
           <w:highlight w:val="red"/>
         </w:rPr>
-        <w:lastRenderedPageBreak/>
         <w:tab/>
         <w:t>Откроем конфигураци</w:t>
       </w:r>
@@ -24093,6 +24250,7 @@
           <w:szCs w:val="28"/>
           <w:highlight w:val="red"/>
         </w:rPr>
+        <w:lastRenderedPageBreak/>
         <w:tab/>
       </w:r>
       <w:proofErr w:type="spellStart"/>
@@ -25010,160 +25168,160 @@
           <w:color w:val="000000" w:themeColor="text1"/>
           <w:sz w:val="28"/>
         </w:rPr>
+        <w:t>Перейдём</w:t>
+      </w:r>
+      <w:r>
+        <w:rPr>
+          <w:rFonts w:ascii="Times New Roman" w:hAnsi="Times New Roman"/>
+          <w:color w:val="000000" w:themeColor="text1"/>
+          <w:sz w:val="28"/>
+        </w:rPr>
+        <w:t xml:space="preserve"> </w:t>
+      </w:r>
+      <w:r>
+        <w:rPr>
+          <w:rFonts w:ascii="Times New Roman" w:hAnsi="Times New Roman"/>
+          <w:color w:val="000000" w:themeColor="text1"/>
+          <w:sz w:val="28"/>
+        </w:rPr>
+        <w:t>во</w:t>
+      </w:r>
+      <w:r>
+        <w:rPr>
+          <w:rFonts w:ascii="Times New Roman" w:hAnsi="Times New Roman"/>
+          <w:color w:val="000000" w:themeColor="text1"/>
+          <w:sz w:val="28"/>
+        </w:rPr>
+        <w:t xml:space="preserve"> </w:t>
+      </w:r>
+      <w:r>
+        <w:rPr>
+          <w:rFonts w:ascii="Times New Roman" w:hAnsi="Times New Roman"/>
+          <w:color w:val="000000" w:themeColor="text1"/>
+          <w:sz w:val="28"/>
+        </w:rPr>
+        <w:t>вкладку</w:t>
+      </w:r>
+      <w:r>
+        <w:rPr>
+          <w:rFonts w:ascii="Times New Roman" w:hAnsi="Times New Roman"/>
+          <w:color w:val="000000" w:themeColor="text1"/>
+          <w:sz w:val="28"/>
+        </w:rPr>
+        <w:t xml:space="preserve"> </w:t>
+      </w:r>
+      <w:r>
+        <w:rPr>
+          <w:rFonts w:ascii="Times New Roman" w:hAnsi="Times New Roman"/>
+          <w:color w:val="000000" w:themeColor="text1"/>
+          <w:sz w:val="28"/>
+          <w:lang w:val="en-US"/>
+        </w:rPr>
+        <w:t>Settings</w:t>
+      </w:r>
+      <w:r>
+        <w:rPr>
+          <w:rFonts w:ascii="Times New Roman" w:hAnsi="Times New Roman"/>
+          <w:color w:val="000000" w:themeColor="text1"/>
+          <w:sz w:val="28"/>
+        </w:rPr>
+        <w:t>&gt;</w:t>
+      </w:r>
+      <w:r>
+        <w:rPr>
+          <w:rFonts w:ascii="Times New Roman" w:hAnsi="Times New Roman"/>
+          <w:color w:val="000000" w:themeColor="text1"/>
+          <w:sz w:val="28"/>
+          <w:lang w:val="en-US"/>
+        </w:rPr>
+        <w:t>System</w:t>
+      </w:r>
+      <w:r>
+        <w:rPr>
+          <w:rFonts w:ascii="Times New Roman" w:hAnsi="Times New Roman"/>
+          <w:color w:val="000000" w:themeColor="text1"/>
+          <w:sz w:val="28"/>
+        </w:rPr>
+        <w:t>&gt;</w:t>
+      </w:r>
+      <w:r>
+        <w:rPr>
+          <w:rFonts w:ascii="Times New Roman" w:hAnsi="Times New Roman"/>
+          <w:color w:val="000000" w:themeColor="text1"/>
+          <w:sz w:val="28"/>
+          <w:lang w:val="en-US"/>
+        </w:rPr>
+        <w:t>Network</w:t>
+      </w:r>
+      <w:r>
+        <w:rPr>
+          <w:rFonts w:ascii="Times New Roman" w:hAnsi="Times New Roman"/>
+          <w:color w:val="000000" w:themeColor="text1"/>
+          <w:sz w:val="28"/>
+        </w:rPr>
+        <w:t xml:space="preserve">. </w:t>
+      </w:r>
+      <w:r>
+        <w:rPr>
+          <w:rFonts w:ascii="Times New Roman" w:hAnsi="Times New Roman"/>
+          <w:color w:val="000000" w:themeColor="text1"/>
+          <w:sz w:val="28"/>
+        </w:rPr>
+        <w:t>На рисунках 3.8, 3.9, 3.10</w:t>
+      </w:r>
+      <w:r>
+        <w:rPr>
+          <w:rFonts w:ascii="Times New Roman" w:hAnsi="Times New Roman"/>
+          <w:color w:val="000000" w:themeColor="text1"/>
+          <w:sz w:val="28"/>
+        </w:rPr>
+        <w:t xml:space="preserve"> показано, как после конфигурации </w:t>
+      </w:r>
+      <w:r>
+        <w:rPr>
+          <w:rFonts w:ascii="Times New Roman" w:hAnsi="Times New Roman"/>
+          <w:color w:val="000000" w:themeColor="text1"/>
+          <w:sz w:val="28"/>
+          <w:lang w:val="en-US"/>
+        </w:rPr>
+        <w:t>IP</w:t>
+      </w:r>
+      <w:r>
+        <w:rPr>
+          <w:rFonts w:ascii="Times New Roman" w:hAnsi="Times New Roman"/>
+          <w:color w:val="000000" w:themeColor="text1"/>
+          <w:sz w:val="28"/>
+        </w:rPr>
+        <w:t xml:space="preserve"> адресов и масок подсетей для всех трёх точек доступа будет выглядеть эта вкладка для каждой из них</w:t>
+      </w:r>
+      <w:r>
+        <w:rPr>
+          <w:rFonts w:ascii="Times New Roman" w:hAnsi="Times New Roman"/>
+          <w:color w:val="000000" w:themeColor="text1"/>
+          <w:sz w:val="28"/>
+        </w:rPr>
+        <w:t>.</w:t>
+      </w:r>
+    </w:p>
+    <w:p>
+      <w:pPr>
+        <w:spacing w:after="0"/>
+        <w:jc w:val="center"/>
+        <w:rPr>
+          <w:rFonts w:ascii="Times New Roman" w:hAnsi="Times New Roman"/>
+          <w:color w:val="000000" w:themeColor="text1"/>
+          <w:sz w:val="28"/>
+        </w:rPr>
+      </w:pPr>
+      <w:r>
+        <w:rPr>
+          <w:rFonts w:ascii="Times New Roman" w:hAnsi="Times New Roman"/>
+          <w:noProof/>
+          <w:color w:val="000000" w:themeColor="text1"/>
+          <w:sz w:val="28"/>
+          <w:lang w:eastAsia="ru-RU"/>
+        </w:rPr>
         <w:lastRenderedPageBreak/>
-        <w:t>Перейдём</w:t>
-      </w:r>
-      <w:r>
-        <w:rPr>
-          <w:rFonts w:ascii="Times New Roman" w:hAnsi="Times New Roman"/>
-          <w:color w:val="000000" w:themeColor="text1"/>
-          <w:sz w:val="28"/>
-        </w:rPr>
-        <w:t xml:space="preserve"> </w:t>
-      </w:r>
-      <w:r>
-        <w:rPr>
-          <w:rFonts w:ascii="Times New Roman" w:hAnsi="Times New Roman"/>
-          <w:color w:val="000000" w:themeColor="text1"/>
-          <w:sz w:val="28"/>
-        </w:rPr>
-        <w:t>во</w:t>
-      </w:r>
-      <w:r>
-        <w:rPr>
-          <w:rFonts w:ascii="Times New Roman" w:hAnsi="Times New Roman"/>
-          <w:color w:val="000000" w:themeColor="text1"/>
-          <w:sz w:val="28"/>
-        </w:rPr>
-        <w:t xml:space="preserve"> </w:t>
-      </w:r>
-      <w:r>
-        <w:rPr>
-          <w:rFonts w:ascii="Times New Roman" w:hAnsi="Times New Roman"/>
-          <w:color w:val="000000" w:themeColor="text1"/>
-          <w:sz w:val="28"/>
-        </w:rPr>
-        <w:t>вкладку</w:t>
-      </w:r>
-      <w:r>
-        <w:rPr>
-          <w:rFonts w:ascii="Times New Roman" w:hAnsi="Times New Roman"/>
-          <w:color w:val="000000" w:themeColor="text1"/>
-          <w:sz w:val="28"/>
-        </w:rPr>
-        <w:t xml:space="preserve"> </w:t>
-      </w:r>
-      <w:r>
-        <w:rPr>
-          <w:rFonts w:ascii="Times New Roman" w:hAnsi="Times New Roman"/>
-          <w:color w:val="000000" w:themeColor="text1"/>
-          <w:sz w:val="28"/>
-          <w:lang w:val="en-US"/>
-        </w:rPr>
-        <w:t>Settings</w:t>
-      </w:r>
-      <w:r>
-        <w:rPr>
-          <w:rFonts w:ascii="Times New Roman" w:hAnsi="Times New Roman"/>
-          <w:color w:val="000000" w:themeColor="text1"/>
-          <w:sz w:val="28"/>
-        </w:rPr>
-        <w:t>&gt;</w:t>
-      </w:r>
-      <w:r>
-        <w:rPr>
-          <w:rFonts w:ascii="Times New Roman" w:hAnsi="Times New Roman"/>
-          <w:color w:val="000000" w:themeColor="text1"/>
-          <w:sz w:val="28"/>
-          <w:lang w:val="en-US"/>
-        </w:rPr>
-        <w:t>System</w:t>
-      </w:r>
-      <w:r>
-        <w:rPr>
-          <w:rFonts w:ascii="Times New Roman" w:hAnsi="Times New Roman"/>
-          <w:color w:val="000000" w:themeColor="text1"/>
-          <w:sz w:val="28"/>
-        </w:rPr>
-        <w:t>&gt;</w:t>
-      </w:r>
-      <w:r>
-        <w:rPr>
-          <w:rFonts w:ascii="Times New Roman" w:hAnsi="Times New Roman"/>
-          <w:color w:val="000000" w:themeColor="text1"/>
-          <w:sz w:val="28"/>
-          <w:lang w:val="en-US"/>
-        </w:rPr>
-        <w:t>Network</w:t>
-      </w:r>
-      <w:r>
-        <w:rPr>
-          <w:rFonts w:ascii="Times New Roman" w:hAnsi="Times New Roman"/>
-          <w:color w:val="000000" w:themeColor="text1"/>
-          <w:sz w:val="28"/>
-        </w:rPr>
-        <w:t xml:space="preserve">. </w:t>
-      </w:r>
-      <w:r>
-        <w:rPr>
-          <w:rFonts w:ascii="Times New Roman" w:hAnsi="Times New Roman"/>
-          <w:color w:val="000000" w:themeColor="text1"/>
-          <w:sz w:val="28"/>
-        </w:rPr>
-        <w:t>На рисунках 3.8, 3.9, 3.10</w:t>
-      </w:r>
-      <w:r>
-        <w:rPr>
-          <w:rFonts w:ascii="Times New Roman" w:hAnsi="Times New Roman"/>
-          <w:color w:val="000000" w:themeColor="text1"/>
-          <w:sz w:val="28"/>
-        </w:rPr>
-        <w:t xml:space="preserve"> показано, как после конфигурации </w:t>
-      </w:r>
-      <w:r>
-        <w:rPr>
-          <w:rFonts w:ascii="Times New Roman" w:hAnsi="Times New Roman"/>
-          <w:color w:val="000000" w:themeColor="text1"/>
-          <w:sz w:val="28"/>
-          <w:lang w:val="en-US"/>
-        </w:rPr>
-        <w:t>IP</w:t>
-      </w:r>
-      <w:r>
-        <w:rPr>
-          <w:rFonts w:ascii="Times New Roman" w:hAnsi="Times New Roman"/>
-          <w:color w:val="000000" w:themeColor="text1"/>
-          <w:sz w:val="28"/>
-        </w:rPr>
-        <w:t xml:space="preserve"> адресов и масок подсетей для всех трёх точек доступа будет выглядеть эта вкладка для каждой из них</w:t>
-      </w:r>
-      <w:r>
-        <w:rPr>
-          <w:rFonts w:ascii="Times New Roman" w:hAnsi="Times New Roman"/>
-          <w:color w:val="000000" w:themeColor="text1"/>
-          <w:sz w:val="28"/>
-        </w:rPr>
-        <w:t>.</w:t>
-      </w:r>
-    </w:p>
-    <w:p>
-      <w:pPr>
-        <w:spacing w:after="0"/>
-        <w:jc w:val="center"/>
-        <w:rPr>
-          <w:rFonts w:ascii="Times New Roman" w:hAnsi="Times New Roman"/>
-          <w:color w:val="000000" w:themeColor="text1"/>
-          <w:sz w:val="28"/>
-        </w:rPr>
-      </w:pPr>
-      <w:r>
-        <w:rPr>
-          <w:rFonts w:ascii="Times New Roman" w:hAnsi="Times New Roman"/>
-          <w:noProof/>
-          <w:color w:val="000000" w:themeColor="text1"/>
-          <w:sz w:val="28"/>
-          <w:lang w:eastAsia="ru-RU"/>
-        </w:rPr>
         <w:drawing>
           <wp:inline distT="0" distB="0" distL="0" distR="0" wp14:anchorId="5C6699EF" wp14:editId="3DDC7B05">
             <wp:extent cx="4475572" cy="1783080"/>
@@ -27779,7 +27937,7 @@
           <w:rPr>
             <w:noProof/>
           </w:rPr>
-          <w:t>26</w:t>
+          <w:t>8</w:t>
         </w:r>
         <w:r>
           <w:fldChar w:fldCharType="end"/>
@@ -29885,7 +30043,7 @@
 </file>
 
 <file path=customXml/itemProps1.xml><?xml version="1.0" encoding="utf-8"?>
-<ds:datastoreItem xmlns:ds="http://schemas.openxmlformats.org/officeDocument/2006/customXml" ds:itemID="{8020574B-5C3B-4902-8203-AB8EA9A6CB5B}">
+<ds:datastoreItem xmlns:ds="http://schemas.openxmlformats.org/officeDocument/2006/customXml" ds:itemID="{5223EC95-285C-4341-9408-D7720333DB77}">
   <ds:schemaRefs>
     <ds:schemaRef ds:uri="http://schemas.openxmlformats.org/officeDocument/2006/bibliography"/>
   </ds:schemaRefs>

--- a/7 term/Course project/Пояснительная записка.docx
+++ b/7 term/Course project/Пояснительная записка.docx
@@ -1780,7 +1780,7 @@
           <w:color w:val="000000" w:themeColor="text1"/>
           <w:sz w:val="28"/>
         </w:rPr>
-        <w:t xml:space="preserve">3.1 Обоснование выбора </w:t>
+        <w:t>3</w:t>
       </w:r>
       <w:r>
         <w:rPr>
@@ -1790,25 +1790,101 @@
           <w:color w:val="000000" w:themeColor="text1"/>
           <w:sz w:val="28"/>
         </w:rPr>
-        <w:t>оборудования для защиты от сильных перепадов напряжения</w:t>
-      </w:r>
-    </w:p>
-    <w:p>
-      <w:pPr>
+        <w:t xml:space="preserve">.1 Обоснование выбора типа подключения к </w:t>
+      </w:r>
+      <w:r>
+        <w:rPr>
+          <w:rFonts w:ascii="Times New Roman" w:hAnsi="Times New Roman"/>
+          <w:b/>
+          <w:bCs/>
+          <w:color w:val="000000" w:themeColor="text1"/>
+          <w:sz w:val="28"/>
+          <w:lang w:val="en-US"/>
+        </w:rPr>
+        <w:t>Internet</w:t>
+      </w:r>
+    </w:p>
+    <w:p>
+      <w:pPr>
+        <w:pStyle w:val="2"/>
         <w:jc w:val="both"/>
         <w:rPr>
-          <w:rFonts w:ascii="Times New Roman" w:hAnsi="Times New Roman" w:cs="Times New Roman"/>
-          <w:sz w:val="28"/>
-          <w:szCs w:val="28"/>
-        </w:rPr>
-      </w:pPr>
-      <w:r>
-        <w:tab/>
+          <w:rFonts w:ascii="Times New Roman" w:hAnsi="Times New Roman"/>
+          <w:b/>
+          <w:bCs/>
+          <w:color w:val="000000" w:themeColor="text1"/>
+          <w:sz w:val="28"/>
+        </w:rPr>
+      </w:pPr>
+      <w:r>
+        <w:rPr>
+          <w:rFonts w:ascii="Times New Roman" w:hAnsi="Times New Roman"/>
+          <w:bCs/>
+          <w:color w:val="000000" w:themeColor="text1"/>
+          <w:sz w:val="28"/>
+        </w:rPr>
+        <w:t xml:space="preserve">С учётом специфики работы </w:t>
       </w:r>
       <w:bookmarkStart w:id="0" w:name="_GoBack"/>
       <w:bookmarkEnd w:id="0"/>
       <w:r>
         <w:rPr>
+          <w:rFonts w:ascii="Times New Roman" w:hAnsi="Times New Roman"/>
+          <w:b/>
+          <w:bCs/>
+          <w:color w:val="000000" w:themeColor="text1"/>
+          <w:sz w:val="28"/>
+        </w:rPr>
+        <w:t xml:space="preserve"> </w:t>
+      </w:r>
+    </w:p>
+    <w:p>
+      <w:pPr>
+        <w:pStyle w:val="2"/>
+        <w:jc w:val="both"/>
+        <w:rPr>
+          <w:rFonts w:ascii="Times New Roman" w:hAnsi="Times New Roman"/>
+          <w:b/>
+          <w:bCs/>
+          <w:color w:val="000000" w:themeColor="text1"/>
+          <w:sz w:val="28"/>
+        </w:rPr>
+      </w:pPr>
+      <w:r>
+        <w:rPr>
+          <w:rFonts w:ascii="Times New Roman" w:hAnsi="Times New Roman"/>
+          <w:b/>
+          <w:bCs/>
+          <w:color w:val="000000" w:themeColor="text1"/>
+          <w:sz w:val="28"/>
+        </w:rPr>
+        <w:t xml:space="preserve">3.1 Обоснование выбора </w:t>
+      </w:r>
+      <w:r>
+        <w:rPr>
+          <w:rFonts w:ascii="Times New Roman" w:hAnsi="Times New Roman"/>
+          <w:b/>
+          <w:bCs/>
+          <w:color w:val="000000" w:themeColor="text1"/>
+          <w:sz w:val="28"/>
+        </w:rPr>
+        <w:t>оборудования для защиты от сильных перепадов напряжения</w:t>
+      </w:r>
+    </w:p>
+    <w:p>
+      <w:pPr>
+        <w:jc w:val="both"/>
+        <w:rPr>
+          <w:rFonts w:ascii="Times New Roman" w:hAnsi="Times New Roman" w:cs="Times New Roman"/>
+          <w:sz w:val="28"/>
+          <w:szCs w:val="28"/>
+        </w:rPr>
+      </w:pPr>
+      <w:r>
+        <w:tab/>
+      </w:r>
+      <w:r>
+        <w:rPr>
           <w:rFonts w:ascii="Times New Roman" w:hAnsi="Times New Roman" w:cs="Times New Roman"/>
           <w:sz w:val="28"/>
           <w:szCs w:val="28"/>
@@ -1841,7 +1917,7 @@
           <w:szCs w:val="28"/>
           <w:highlight w:val="magenta"/>
         </w:rPr>
-        <w:t xml:space="preserve">. ИБП также стабилизируют напряжение, не отключая приборы от сети, а также позволяет им проработать некоторое время в случае отключения электричества. Это может быть полезно, так как при отключении электричества сотрудники организации смогут сохранить данные, потеря которых может привести к убыткам организации. </w:t>
+        <w:t xml:space="preserve">. ИБП также стабилизируют напряжение, не отключая приборы от сети, а также позволяет им проработать некоторое время в случае отключения электричества. Это может быть полезно, так как при отключении электричества сотрудники </w:t>
       </w:r>
       <w:r>
         <w:rPr>
@@ -1850,7 +1926,8 @@
           <w:szCs w:val="28"/>
           <w:highlight w:val="magenta"/>
         </w:rPr>
-        <w:t xml:space="preserve">Пользовательские станции, в совокупности с </w:t>
+        <w:lastRenderedPageBreak/>
+        <w:t xml:space="preserve">организации смогут сохранить данные, потеря которых может привести к убыткам организации. </w:t>
       </w:r>
       <w:r>
         <w:rPr>
@@ -1859,8 +1936,7 @@
           <w:szCs w:val="28"/>
           <w:highlight w:val="magenta"/>
         </w:rPr>
-        <w:lastRenderedPageBreak/>
-        <w:t xml:space="preserve">мониторами, потребляют не более 400 Вт. ИБП должен </w:t>
+        <w:t xml:space="preserve">Пользовательские станции, в совокупности с мониторами, потребляют не более 400 Вт. ИБП должен </w:t>
       </w:r>
       <w:r>
         <w:rPr>
@@ -2654,7 +2730,6 @@
           <w:color w:val="000000" w:themeColor="text1"/>
           <w:sz w:val="28"/>
         </w:rPr>
-        <w:lastRenderedPageBreak/>
         <w:t xml:space="preserve">- процессор </w:t>
       </w:r>
       <w:r>
@@ -4020,6 +4095,7 @@
           <w:color w:val="000000" w:themeColor="text1"/>
           <w:sz w:val="28"/>
         </w:rPr>
+        <w:lastRenderedPageBreak/>
         <w:t>3.</w:t>
       </w:r>
       <w:r>
@@ -4081,7 +4157,6 @@
           <w:sz w:val="28"/>
           <w:szCs w:val="28"/>
         </w:rPr>
-        <w:lastRenderedPageBreak/>
         <w:t>При изучении рынка систем видеонаблюден</w:t>
       </w:r>
       <w:r>
@@ -5491,6 +5566,7 @@
           <w:sz w:val="28"/>
           <w:lang w:val="en-US"/>
         </w:rPr>
+        <w:lastRenderedPageBreak/>
         <w:t xml:space="preserve">- </w:t>
       </w:r>
       <w:r>
@@ -5614,7 +5690,6 @@
           <w:color w:val="000000" w:themeColor="text1"/>
           <w:sz w:val="28"/>
         </w:rPr>
-        <w:lastRenderedPageBreak/>
         <w:t xml:space="preserve">- </w:t>
       </w:r>
       <w:r>
@@ -7045,6 +7120,7 @@
           <w:sz w:val="28"/>
           <w:szCs w:val="28"/>
         </w:rPr>
+        <w:lastRenderedPageBreak/>
         <w:t>Исходя из перечня оборудования, а также ролей пользователей, которые имеют к нему доступ</w:t>
       </w:r>
       <w:r>
@@ -7061,16 +7137,7 @@
           <w:sz w:val="28"/>
           <w:szCs w:val="28"/>
         </w:rPr>
-        <w:t xml:space="preserve">. Одна будет для принтера и стационарных компьютеров сотрудников предприятия. Вторая </w:t>
-      </w:r>
-      <w:r>
-        <w:rPr>
-          <w:rFonts w:ascii="Times New Roman" w:hAnsi="Times New Roman" w:cs="Times New Roman"/>
-          <w:sz w:val="28"/>
-          <w:szCs w:val="28"/>
-        </w:rPr>
-        <w:lastRenderedPageBreak/>
-        <w:t>– для мобильных подключений. Тре</w:t>
+        <w:t>. Одна будет для принтера и стационарных компьютеров сотрудников предприятия. Вторая – для мобильных подключений. Тре</w:t>
       </w:r>
       <w:r>
         <w:rPr>
@@ -9703,6 +9770,7 @@
           <w:color w:val="000000"/>
           <w:lang w:val="en-US" w:eastAsia="ru-RU"/>
         </w:rPr>
+        <w:lastRenderedPageBreak/>
         <w:t>Router (</w:t>
       </w:r>
       <w:proofErr w:type="spellStart"/>
@@ -9941,7 +10009,6 @@
           <w:color w:val="000000"/>
           <w:lang w:val="en-US" w:eastAsia="ru-RU"/>
         </w:rPr>
-        <w:lastRenderedPageBreak/>
         <w:t>Router</w:t>
       </w:r>
       <w:r>
@@ -11687,6 +11754,7 @@
                 <w:szCs w:val="28"/>
                 <w:lang w:val="en-US"/>
               </w:rPr>
+              <w:lastRenderedPageBreak/>
               <w:t>Router</w:t>
             </w:r>
           </w:p>
@@ -11986,7 +12054,6 @@
                 <w:szCs w:val="28"/>
                 <w:lang w:val="en-US"/>
               </w:rPr>
-              <w:lastRenderedPageBreak/>
               <w:t>Switch</w:t>
             </w:r>
             <w:r>
@@ -14599,6 +14666,7 @@
           <w:szCs w:val="24"/>
           <w:lang w:val="en-US" w:eastAsia="ru-RU"/>
         </w:rPr>
+        <w:lastRenderedPageBreak/>
         <w:t>Switch</w:t>
       </w:r>
       <w:r>
@@ -14834,7 +14902,6 @@
           <w:szCs w:val="24"/>
           <w:lang w:val="en-US" w:eastAsia="ru-RU"/>
         </w:rPr>
-        <w:lastRenderedPageBreak/>
         <w:t>Switch</w:t>
       </w:r>
       <w:r>
@@ -17717,6 +17784,7 @@
           <w:szCs w:val="24"/>
           <w:lang w:val="en-US" w:eastAsia="ru-RU"/>
         </w:rPr>
+        <w:lastRenderedPageBreak/>
         <w:tab/>
       </w:r>
       <w:r>
@@ -17907,7 +17975,6 @@
           <w:szCs w:val="24"/>
           <w:lang w:val="en-US" w:eastAsia="ru-RU"/>
         </w:rPr>
-        <w:lastRenderedPageBreak/>
         <w:t>Switch</w:t>
       </w:r>
       <w:r>
@@ -20774,6 +20841,7 @@
                 <w:szCs w:val="28"/>
                 <w:lang w:val="en-US"/>
               </w:rPr>
+              <w:lastRenderedPageBreak/>
               <w:t>User-PC4</w:t>
             </w:r>
           </w:p>
@@ -30043,7 +30111,7 @@
 </file>
 
 <file path=customXml/itemProps1.xml><?xml version="1.0" encoding="utf-8"?>
-<ds:datastoreItem xmlns:ds="http://schemas.openxmlformats.org/officeDocument/2006/customXml" ds:itemID="{5223EC95-285C-4341-9408-D7720333DB77}">
+<ds:datastoreItem xmlns:ds="http://schemas.openxmlformats.org/officeDocument/2006/customXml" ds:itemID="{B7C36954-9B7B-4C28-B8CD-215CFEAE7FBE}">
   <ds:schemaRefs>
     <ds:schemaRef ds:uri="http://schemas.openxmlformats.org/officeDocument/2006/bibliography"/>
   </ds:schemaRefs>

--- a/7 term/Course project/Пояснительная записка.docx
+++ b/7 term/Course project/Пояснительная записка.docx
@@ -1780,6 +1780,7 @@
           <w:color w:val="000000" w:themeColor="text1"/>
           <w:sz w:val="28"/>
         </w:rPr>
+        <w:lastRenderedPageBreak/>
         <w:t>3</w:t>
       </w:r>
       <w:r>
@@ -1816,32 +1817,417 @@
           <w:sz w:val="28"/>
         </w:rPr>
       </w:pPr>
-      <w:r>
-        <w:rPr>
-          <w:rFonts w:ascii="Times New Roman" w:hAnsi="Times New Roman"/>
-          <w:bCs/>
-          <w:color w:val="000000" w:themeColor="text1"/>
-          <w:sz w:val="28"/>
-        </w:rPr>
-        <w:t xml:space="preserve">С учётом специфики работы </w:t>
-      </w:r>
       <w:bookmarkStart w:id="0" w:name="_GoBack"/>
       <w:bookmarkEnd w:id="0"/>
       <w:r>
         <w:rPr>
           <w:rFonts w:ascii="Times New Roman" w:hAnsi="Times New Roman"/>
+          <w:bCs/>
+          <w:color w:val="000000" w:themeColor="text1"/>
+          <w:sz w:val="28"/>
+          <w:highlight w:val="magenta"/>
+        </w:rPr>
+        <w:t xml:space="preserve">Прежде чем приступить к выбору технологии подключения к интернету, необходимо определить требования, удовлетворяющие нуждам организации. В первую очередь стоит учесть, что у организации есть </w:t>
+      </w:r>
+      <w:r>
+        <w:rPr>
+          <w:rFonts w:ascii="Times New Roman" w:hAnsi="Times New Roman"/>
+          <w:bCs/>
+          <w:color w:val="000000" w:themeColor="text1"/>
+          <w:sz w:val="28"/>
+          <w:highlight w:val="magenta"/>
+          <w:lang w:val="en-US"/>
+        </w:rPr>
+        <w:t>web</w:t>
+      </w:r>
+      <w:r>
+        <w:rPr>
+          <w:rFonts w:ascii="Times New Roman" w:hAnsi="Times New Roman"/>
+          <w:bCs/>
+          <w:color w:val="000000" w:themeColor="text1"/>
+          <w:sz w:val="28"/>
+          <w:highlight w:val="magenta"/>
+        </w:rPr>
+        <w:t>-сервер, доступный из внешней сети.</w:t>
+      </w:r>
+      <w:r>
+        <w:rPr>
+          <w:rFonts w:ascii="Times New Roman" w:hAnsi="Times New Roman"/>
+          <w:bCs/>
+          <w:color w:val="000000" w:themeColor="text1"/>
+          <w:sz w:val="28"/>
+          <w:highlight w:val="magenta"/>
+        </w:rPr>
+        <w:t xml:space="preserve"> Обычно, собственный </w:t>
+      </w:r>
+      <w:r>
+        <w:rPr>
+          <w:rFonts w:ascii="Times New Roman" w:hAnsi="Times New Roman"/>
+          <w:bCs/>
+          <w:color w:val="000000" w:themeColor="text1"/>
+          <w:sz w:val="28"/>
+          <w:highlight w:val="magenta"/>
+          <w:lang w:val="en-US"/>
+        </w:rPr>
+        <w:t>web</w:t>
+      </w:r>
+      <w:r>
+        <w:rPr>
+          <w:rFonts w:ascii="Times New Roman" w:hAnsi="Times New Roman"/>
+          <w:bCs/>
+          <w:color w:val="000000" w:themeColor="text1"/>
+          <w:sz w:val="28"/>
+          <w:highlight w:val="magenta"/>
+        </w:rPr>
+        <w:t xml:space="preserve">-сервер используется для размещения сайта организации. При анализе статистики посещений сайтов организаций, работающих в такой же сфере, </w:t>
+      </w:r>
+      <w:r>
+        <w:rPr>
+          <w:rFonts w:ascii="Times New Roman" w:hAnsi="Times New Roman"/>
+          <w:bCs/>
+          <w:color w:val="000000" w:themeColor="text1"/>
+          <w:sz w:val="28"/>
+          <w:highlight w:val="magenta"/>
+        </w:rPr>
+        <w:t>стало понятно, что пиковая нагрузка на сайт, которую можно ожидать – 20 одновременных пользователей. Также нужно учесть, что сотрудникам организации во время пиковой нагрузки может понадобиться доступ к интернету. К сети организации может одновременно подключиться 15 сотрудников. В таком случае можно допустить, что соединение с интернетом должно обеспечить комфортную работу для 35 одновременных пользователей. Средний размер одной страницы сайта составляет</w:t>
+      </w:r>
+      <w:r>
+        <w:rPr>
+          <w:rFonts w:ascii="Times New Roman" w:hAnsi="Times New Roman"/>
+          <w:bCs/>
+          <w:color w:val="000000" w:themeColor="text1"/>
+          <w:sz w:val="28"/>
+          <w:highlight w:val="magenta"/>
+        </w:rPr>
+        <w:t xml:space="preserve"> 3 </w:t>
+      </w:r>
+      <w:proofErr w:type="spellStart"/>
+      <w:r>
+        <w:rPr>
+          <w:rFonts w:ascii="Times New Roman" w:hAnsi="Times New Roman"/>
+          <w:bCs/>
+          <w:color w:val="000000" w:themeColor="text1"/>
+          <w:sz w:val="28"/>
+          <w:highlight w:val="magenta"/>
+        </w:rPr>
+        <w:t>мб</w:t>
+      </w:r>
+      <w:proofErr w:type="spellEnd"/>
+      <w:r>
+        <w:rPr>
+          <w:rFonts w:ascii="Times New Roman" w:hAnsi="Times New Roman"/>
+          <w:bCs/>
+          <w:color w:val="000000" w:themeColor="text1"/>
+          <w:sz w:val="28"/>
+          <w:highlight w:val="magenta"/>
+        </w:rPr>
+        <w:t>. Оптимальное время загрузки одной страницы – 2 секунды. Таким образом, если 35 пользователям понадобится одновременно загрузить страницу сайта, и мы хотим обеспечить им оптимальное время загрузки, пропускная способность соединения с интернетом должна составить примерно 500 Мбит.</w:t>
+      </w:r>
+      <w:r>
+        <w:rPr>
+          <w:rFonts w:ascii="Times New Roman" w:hAnsi="Times New Roman"/>
+          <w:bCs/>
+          <w:color w:val="000000" w:themeColor="text1"/>
+          <w:sz w:val="28"/>
+          <w:highlight w:val="magenta"/>
+        </w:rPr>
+        <w:t xml:space="preserve"> Из этого следует, что соединение посредством </w:t>
+      </w:r>
+      <w:r>
+        <w:rPr>
+          <w:rFonts w:ascii="Times New Roman" w:hAnsi="Times New Roman"/>
+          <w:bCs/>
+          <w:color w:val="000000" w:themeColor="text1"/>
+          <w:sz w:val="28"/>
+          <w:highlight w:val="magenta"/>
+          <w:lang w:val="en-US"/>
+        </w:rPr>
+        <w:t>ADSL</w:t>
+      </w:r>
+      <w:r>
+        <w:rPr>
+          <w:rFonts w:ascii="Times New Roman" w:hAnsi="Times New Roman"/>
+          <w:bCs/>
+          <w:color w:val="000000" w:themeColor="text1"/>
+          <w:sz w:val="28"/>
+          <w:highlight w:val="magenta"/>
+        </w:rPr>
+        <w:t>2+</w:t>
+      </w:r>
+      <w:r>
+        <w:rPr>
+          <w:rFonts w:ascii="Times New Roman" w:hAnsi="Times New Roman"/>
+          <w:bCs/>
+          <w:color w:val="000000" w:themeColor="text1"/>
+          <w:sz w:val="28"/>
+          <w:highlight w:val="magenta"/>
+        </w:rPr>
+        <w:t xml:space="preserve">, </w:t>
+      </w:r>
+      <w:r>
+        <w:rPr>
+          <w:rFonts w:ascii="Times New Roman" w:hAnsi="Times New Roman"/>
+          <w:bCs/>
+          <w:color w:val="000000" w:themeColor="text1"/>
+          <w:sz w:val="28"/>
+          <w:highlight w:val="magenta"/>
+          <w:lang w:val="en-US"/>
+        </w:rPr>
+        <w:t>VDSL</w:t>
+      </w:r>
+      <w:r>
+        <w:rPr>
+          <w:rFonts w:ascii="Times New Roman" w:hAnsi="Times New Roman"/>
+          <w:bCs/>
+          <w:color w:val="000000" w:themeColor="text1"/>
+          <w:sz w:val="28"/>
+          <w:highlight w:val="magenta"/>
+        </w:rPr>
+        <w:t>2</w:t>
+      </w:r>
+      <w:r>
+        <w:rPr>
+          <w:rFonts w:ascii="Times New Roman" w:hAnsi="Times New Roman"/>
+          <w:bCs/>
+          <w:color w:val="000000" w:themeColor="text1"/>
+          <w:sz w:val="28"/>
+          <w:highlight w:val="magenta"/>
+        </w:rPr>
+        <w:t>, 3</w:t>
+      </w:r>
+      <w:r>
+        <w:rPr>
+          <w:rFonts w:ascii="Times New Roman" w:hAnsi="Times New Roman"/>
+          <w:bCs/>
+          <w:color w:val="000000" w:themeColor="text1"/>
+          <w:sz w:val="28"/>
+          <w:highlight w:val="magenta"/>
+          <w:lang w:val="en-US"/>
+        </w:rPr>
+        <w:t>G</w:t>
+      </w:r>
+      <w:r>
+        <w:rPr>
+          <w:rFonts w:ascii="Times New Roman" w:hAnsi="Times New Roman"/>
+          <w:bCs/>
+          <w:color w:val="000000" w:themeColor="text1"/>
+          <w:sz w:val="28"/>
+          <w:highlight w:val="magenta"/>
+        </w:rPr>
+        <w:t xml:space="preserve"> и 4</w:t>
+      </w:r>
+      <w:r>
+        <w:rPr>
+          <w:rFonts w:ascii="Times New Roman" w:hAnsi="Times New Roman"/>
+          <w:bCs/>
+          <w:color w:val="000000" w:themeColor="text1"/>
+          <w:sz w:val="28"/>
+          <w:highlight w:val="magenta"/>
+          <w:lang w:val="en-US"/>
+        </w:rPr>
+        <w:t>G</w:t>
+      </w:r>
+      <w:r>
+        <w:rPr>
+          <w:rFonts w:ascii="Times New Roman" w:hAnsi="Times New Roman"/>
+          <w:bCs/>
+          <w:color w:val="000000" w:themeColor="text1"/>
+          <w:sz w:val="28"/>
+          <w:highlight w:val="magenta"/>
+        </w:rPr>
+        <w:t xml:space="preserve"> </w:t>
+      </w:r>
+      <w:r>
+        <w:rPr>
+          <w:rFonts w:ascii="Times New Roman" w:hAnsi="Times New Roman"/>
+          <w:bCs/>
+          <w:color w:val="000000" w:themeColor="text1"/>
+          <w:sz w:val="28"/>
+          <w:highlight w:val="magenta"/>
+        </w:rPr>
+        <w:t xml:space="preserve">не подходят. Также следует сразу отказаться от соединения посредством витой пары, так как она имеет большое количество ограничений на использование. </w:t>
+      </w:r>
+      <w:r>
+        <w:rPr>
+          <w:rFonts w:ascii="Times New Roman" w:hAnsi="Times New Roman"/>
+          <w:bCs/>
+          <w:color w:val="000000" w:themeColor="text1"/>
+          <w:sz w:val="28"/>
+          <w:highlight w:val="magenta"/>
+        </w:rPr>
+        <w:t xml:space="preserve">Среди оставшихся способов подключения можно выделить </w:t>
+      </w:r>
+      <w:r>
+        <w:rPr>
+          <w:rFonts w:ascii="Times New Roman" w:hAnsi="Times New Roman"/>
+          <w:bCs/>
+          <w:color w:val="000000" w:themeColor="text1"/>
+          <w:sz w:val="28"/>
+          <w:highlight w:val="magenta"/>
+          <w:lang w:val="en-US"/>
+        </w:rPr>
+        <w:t>DOCSIS</w:t>
+      </w:r>
+      <w:r>
+        <w:rPr>
+          <w:rFonts w:ascii="Times New Roman" w:hAnsi="Times New Roman"/>
+          <w:bCs/>
+          <w:color w:val="000000" w:themeColor="text1"/>
+          <w:sz w:val="28"/>
+          <w:highlight w:val="magenta"/>
+        </w:rPr>
+        <w:t xml:space="preserve"> и </w:t>
+      </w:r>
+      <w:r>
+        <w:rPr>
+          <w:rFonts w:ascii="Times New Roman" w:hAnsi="Times New Roman"/>
+          <w:bCs/>
+          <w:color w:val="000000" w:themeColor="text1"/>
+          <w:sz w:val="28"/>
+          <w:highlight w:val="magenta"/>
+          <w:lang w:val="en-US"/>
+        </w:rPr>
+        <w:t>Gigabit</w:t>
+      </w:r>
+      <w:r>
+        <w:rPr>
+          <w:rFonts w:ascii="Times New Roman" w:hAnsi="Times New Roman"/>
+          <w:bCs/>
+          <w:color w:val="000000" w:themeColor="text1"/>
+          <w:sz w:val="28"/>
+          <w:highlight w:val="magenta"/>
+        </w:rPr>
+        <w:t xml:space="preserve"> </w:t>
+      </w:r>
+      <w:r>
+        <w:rPr>
+          <w:rFonts w:ascii="Times New Roman" w:hAnsi="Times New Roman"/>
+          <w:bCs/>
+          <w:color w:val="000000" w:themeColor="text1"/>
+          <w:sz w:val="28"/>
+          <w:highlight w:val="magenta"/>
+          <w:lang w:val="en-US"/>
+        </w:rPr>
+        <w:t>Ethernet</w:t>
+      </w:r>
+      <w:r>
+        <w:rPr>
+          <w:rFonts w:ascii="Times New Roman" w:hAnsi="Times New Roman"/>
+          <w:bCs/>
+          <w:color w:val="000000" w:themeColor="text1"/>
+          <w:sz w:val="28"/>
+          <w:highlight w:val="magenta"/>
+        </w:rPr>
+        <w:t xml:space="preserve"> по оптоволокну как наиболее предпочтительные. Поскольку не удалось найти доступного для покупки в Беларуси </w:t>
+      </w:r>
+      <w:r>
+        <w:rPr>
+          <w:rFonts w:ascii="Times New Roman" w:hAnsi="Times New Roman"/>
+          <w:bCs/>
+          <w:color w:val="000000" w:themeColor="text1"/>
+          <w:sz w:val="28"/>
+          <w:highlight w:val="magenta"/>
+          <w:lang w:val="en-US"/>
+        </w:rPr>
+        <w:t>DOCSIS</w:t>
+      </w:r>
+      <w:r>
+        <w:rPr>
+          <w:rFonts w:ascii="Times New Roman" w:hAnsi="Times New Roman"/>
+          <w:bCs/>
+          <w:color w:val="000000" w:themeColor="text1"/>
+          <w:sz w:val="28"/>
+          <w:highlight w:val="magenta"/>
+        </w:rPr>
+        <w:t xml:space="preserve"> модема или маршрутизатора, имеющего </w:t>
+      </w:r>
+      <w:r>
+        <w:rPr>
+          <w:rFonts w:ascii="Times New Roman" w:hAnsi="Times New Roman"/>
+          <w:bCs/>
+          <w:color w:val="000000" w:themeColor="text1"/>
+          <w:sz w:val="28"/>
+          <w:highlight w:val="magenta"/>
+          <w:lang w:val="en-US"/>
+        </w:rPr>
+        <w:t>DOCSIS</w:t>
+      </w:r>
+      <w:r>
+        <w:rPr>
+          <w:rFonts w:ascii="Times New Roman" w:hAnsi="Times New Roman"/>
+          <w:bCs/>
+          <w:color w:val="000000" w:themeColor="text1"/>
+          <w:sz w:val="28"/>
+          <w:highlight w:val="magenta"/>
+        </w:rPr>
+        <w:t xml:space="preserve"> подключение, </w:t>
+      </w:r>
+      <w:r>
+        <w:rPr>
+          <w:rFonts w:ascii="Times New Roman" w:hAnsi="Times New Roman"/>
+          <w:bCs/>
+          <w:color w:val="000000" w:themeColor="text1"/>
+          <w:sz w:val="28"/>
+          <w:highlight w:val="magenta"/>
+        </w:rPr>
+        <w:t xml:space="preserve">было решено использовать </w:t>
+      </w:r>
+      <w:r>
+        <w:rPr>
+          <w:rFonts w:ascii="Times New Roman" w:hAnsi="Times New Roman"/>
+          <w:bCs/>
+          <w:color w:val="000000" w:themeColor="text1"/>
+          <w:sz w:val="28"/>
+          <w:highlight w:val="magenta"/>
+          <w:lang w:val="en-US"/>
+        </w:rPr>
+        <w:t>Gigabit</w:t>
+      </w:r>
+      <w:r>
+        <w:rPr>
+          <w:rFonts w:ascii="Times New Roman" w:hAnsi="Times New Roman"/>
+          <w:bCs/>
+          <w:color w:val="000000" w:themeColor="text1"/>
+          <w:sz w:val="28"/>
+          <w:highlight w:val="magenta"/>
+        </w:rPr>
+        <w:t xml:space="preserve"> </w:t>
+      </w:r>
+      <w:r>
+        <w:rPr>
+          <w:rFonts w:ascii="Times New Roman" w:hAnsi="Times New Roman"/>
+          <w:bCs/>
+          <w:color w:val="000000" w:themeColor="text1"/>
+          <w:sz w:val="28"/>
+          <w:highlight w:val="magenta"/>
+          <w:lang w:val="en-US"/>
+        </w:rPr>
+        <w:t>Ethernet</w:t>
+      </w:r>
+      <w:r>
+        <w:rPr>
+          <w:rFonts w:ascii="Times New Roman" w:hAnsi="Times New Roman"/>
+          <w:bCs/>
+          <w:color w:val="000000" w:themeColor="text1"/>
+          <w:sz w:val="28"/>
+          <w:highlight w:val="magenta"/>
+        </w:rPr>
+        <w:t xml:space="preserve"> оптоволокно.</w:t>
+      </w:r>
+    </w:p>
+    <w:p>
+      <w:pPr>
+        <w:pStyle w:val="2"/>
+        <w:jc w:val="both"/>
+        <w:rPr>
+          <w:rFonts w:ascii="Times New Roman" w:hAnsi="Times New Roman"/>
           <w:b/>
           <w:bCs/>
           <w:color w:val="000000" w:themeColor="text1"/>
           <w:sz w:val="28"/>
         </w:rPr>
-        <w:t xml:space="preserve"> </w:t>
-      </w:r>
-    </w:p>
-    <w:p>
-      <w:pPr>
-        <w:pStyle w:val="2"/>
-        <w:jc w:val="both"/>
+      </w:pPr>
+      <w:r>
         <w:rPr>
           <w:rFonts w:ascii="Times New Roman" w:hAnsi="Times New Roman"/>
           <w:b/>
@@ -1849,7 +2235,8 @@
           <w:color w:val="000000" w:themeColor="text1"/>
           <w:sz w:val="28"/>
         </w:rPr>
-      </w:pPr>
+        <w:t xml:space="preserve">3.1 Обоснование выбора </w:t>
+      </w:r>
       <w:r>
         <w:rPr>
           <w:rFonts w:ascii="Times New Roman" w:hAnsi="Times New Roman"/>
@@ -1858,16 +2245,6 @@
           <w:color w:val="000000" w:themeColor="text1"/>
           <w:sz w:val="28"/>
         </w:rPr>
-        <w:t xml:space="preserve">3.1 Обоснование выбора </w:t>
-      </w:r>
-      <w:r>
-        <w:rPr>
-          <w:rFonts w:ascii="Times New Roman" w:hAnsi="Times New Roman"/>
-          <w:b/>
-          <w:bCs/>
-          <w:color w:val="000000" w:themeColor="text1"/>
-          <w:sz w:val="28"/>
-        </w:rPr>
         <w:t>оборудования для защиты от сильных перепадов напряжения</w:t>
       </w:r>
     </w:p>
@@ -1917,7 +2294,7 @@
           <w:szCs w:val="28"/>
           <w:highlight w:val="magenta"/>
         </w:rPr>
-        <w:t xml:space="preserve">. ИБП также стабилизируют напряжение, не отключая приборы от сети, а также позволяет им проработать некоторое время в случае отключения электричества. Это может быть полезно, так как при отключении электричества сотрудники </w:t>
+        <w:t xml:space="preserve">. ИБП также стабилизируют напряжение, не отключая приборы от сети, а также позволяет им проработать некоторое время в случае отключения электричества. Это может быть полезно, так как при отключении электричества сотрудники организации смогут сохранить данные, потеря которых может привести к убыткам организации. </w:t>
       </w:r>
       <w:r>
         <w:rPr>
@@ -1926,26 +2303,26 @@
           <w:szCs w:val="28"/>
           <w:highlight w:val="magenta"/>
         </w:rPr>
+        <w:t xml:space="preserve">Пользовательские станции, в совокупности с мониторами, потребляют не более 400 Вт. ИБП должен </w:t>
+      </w:r>
+      <w:r>
+        <w:rPr>
+          <w:rFonts w:ascii="Times New Roman" w:hAnsi="Times New Roman" w:cs="Times New Roman"/>
+          <w:sz w:val="28"/>
+          <w:szCs w:val="28"/>
+          <w:highlight w:val="magenta"/>
+        </w:rPr>
+        <w:t xml:space="preserve">поддерживать </w:t>
+      </w:r>
+      <w:r>
+        <w:rPr>
+          <w:rFonts w:ascii="Times New Roman" w:hAnsi="Times New Roman" w:cs="Times New Roman"/>
+          <w:sz w:val="28"/>
+          <w:szCs w:val="28"/>
+          <w:highlight w:val="magenta"/>
+        </w:rPr>
         <w:lastRenderedPageBreak/>
-        <w:t xml:space="preserve">организации смогут сохранить данные, потеря которых может привести к убыткам организации. </w:t>
-      </w:r>
-      <w:r>
-        <w:rPr>
-          <w:rFonts w:ascii="Times New Roman" w:hAnsi="Times New Roman" w:cs="Times New Roman"/>
-          <w:sz w:val="28"/>
-          <w:szCs w:val="28"/>
-          <w:highlight w:val="magenta"/>
-        </w:rPr>
-        <w:t xml:space="preserve">Пользовательские станции, в совокупности с мониторами, потребляют не более 400 Вт. ИБП должен </w:t>
-      </w:r>
-      <w:r>
-        <w:rPr>
-          <w:rFonts w:ascii="Times New Roman" w:hAnsi="Times New Roman" w:cs="Times New Roman"/>
-          <w:sz w:val="28"/>
-          <w:szCs w:val="28"/>
-          <w:highlight w:val="magenta"/>
-        </w:rPr>
-        <w:t>поддерживать работоспособность оборудования не менее 20-30 минут, что позволит защититься от кратковременных отключений электричества и предотвратит возможные финансовые потери, связанные с простоем работы.</w:t>
+        <w:t>работоспособность оборудования не менее 20-30 минут, что позволит защититься от кратковременных отключений электричества и предотвратит возможные финансовые потери, связанные с простоем работы.</w:t>
       </w:r>
       <w:r>
         <w:rPr>
@@ -2811,6 +3188,7 @@
           <w:color w:val="000000" w:themeColor="text1"/>
           <w:sz w:val="28"/>
         </w:rPr>
+        <w:lastRenderedPageBreak/>
         <w:t xml:space="preserve">- оперативная память </w:t>
       </w:r>
       <w:r>
@@ -4095,7 +4473,6 @@
           <w:color w:val="000000" w:themeColor="text1"/>
           <w:sz w:val="28"/>
         </w:rPr>
-        <w:lastRenderedPageBreak/>
         <w:t>3.</w:t>
       </w:r>
       <w:r>
@@ -4206,7 +4583,16 @@
           <w:sz w:val="28"/>
           <w:szCs w:val="28"/>
         </w:rPr>
-        <w:t xml:space="preserve">, так и систему типа </w:t>
+        <w:t xml:space="preserve">, так и </w:t>
+      </w:r>
+      <w:r>
+        <w:rPr>
+          <w:rFonts w:ascii="Times New Roman" w:hAnsi="Times New Roman" w:cs="Times New Roman"/>
+          <w:sz w:val="28"/>
+          <w:szCs w:val="28"/>
+        </w:rPr>
+        <w:lastRenderedPageBreak/>
+        <w:t xml:space="preserve">систему типа </w:t>
       </w:r>
       <w:r>
         <w:rPr>
@@ -5566,7 +5952,6 @@
           <w:sz w:val="28"/>
           <w:lang w:val="en-US"/>
         </w:rPr>
-        <w:lastRenderedPageBreak/>
         <w:t xml:space="preserve">- </w:t>
       </w:r>
       <w:r>
@@ -5768,6 +6153,7 @@
           <w:sz w:val="28"/>
           <w:lang w:val="en-US"/>
         </w:rPr>
+        <w:lastRenderedPageBreak/>
         <w:t xml:space="preserve">- </w:t>
       </w:r>
       <w:r>
@@ -7120,64 +7506,72 @@
           <w:sz w:val="28"/>
           <w:szCs w:val="28"/>
         </w:rPr>
+        <w:t>Исходя из перечня оборудования, а также ролей пользователей, которые имеют к нему доступ</w:t>
+      </w:r>
+      <w:r>
+        <w:rPr>
+          <w:rFonts w:ascii="Times New Roman" w:hAnsi="Times New Roman" w:cs="Times New Roman"/>
+          <w:sz w:val="28"/>
+          <w:szCs w:val="28"/>
+        </w:rPr>
+        <w:t>, следует разделить подсеть на 5 подсетей</w:t>
+      </w:r>
+      <w:r>
+        <w:rPr>
+          <w:rFonts w:ascii="Times New Roman" w:hAnsi="Times New Roman" w:cs="Times New Roman"/>
+          <w:sz w:val="28"/>
+          <w:szCs w:val="28"/>
+        </w:rPr>
+        <w:t>. Одна будет для принтера и стационарных компьютеров сотрудников предприятия. Вторая – для мобильных подключений. Тре</w:t>
+      </w:r>
+      <w:r>
+        <w:rPr>
+          <w:rFonts w:ascii="Times New Roman" w:hAnsi="Times New Roman" w:cs="Times New Roman"/>
+          <w:sz w:val="28"/>
+          <w:szCs w:val="28"/>
+        </w:rPr>
+        <w:t>тья подсеть нужна для сервера,</w:t>
+      </w:r>
+      <w:r>
+        <w:rPr>
+          <w:rFonts w:ascii="Times New Roman" w:hAnsi="Times New Roman" w:cs="Times New Roman"/>
+          <w:sz w:val="28"/>
+          <w:szCs w:val="28"/>
+        </w:rPr>
+        <w:t xml:space="preserve"> четвертая для администрирования</w:t>
+      </w:r>
+      <w:r>
+        <w:rPr>
+          <w:rFonts w:ascii="Times New Roman" w:hAnsi="Times New Roman" w:cs="Times New Roman"/>
+          <w:sz w:val="28"/>
+          <w:szCs w:val="28"/>
+        </w:rPr>
+        <w:t>, а пятая для системы</w:t>
+      </w:r>
+      <w:r>
+        <w:rPr>
+          <w:rFonts w:ascii="Times New Roman" w:hAnsi="Times New Roman" w:cs="Times New Roman"/>
+          <w:sz w:val="28"/>
+          <w:szCs w:val="28"/>
+        </w:rPr>
+        <w:t xml:space="preserve"> видеонаблюдения</w:t>
+      </w:r>
+      <w:r>
+        <w:rPr>
+          <w:rFonts w:ascii="Times New Roman" w:hAnsi="Times New Roman" w:cs="Times New Roman"/>
+          <w:sz w:val="28"/>
+          <w:szCs w:val="28"/>
+        </w:rPr>
+        <w:t xml:space="preserve">. При этом </w:t>
+      </w:r>
+      <w:r>
+        <w:rPr>
+          <w:rFonts w:ascii="Times New Roman" w:hAnsi="Times New Roman" w:cs="Times New Roman"/>
+          <w:sz w:val="28"/>
+          <w:szCs w:val="28"/>
+        </w:rPr>
         <w:lastRenderedPageBreak/>
-        <w:t>Исходя из перечня оборудования, а также ролей пользователей, которые имеют к нему доступ</w:t>
-      </w:r>
-      <w:r>
-        <w:rPr>
-          <w:rFonts w:ascii="Times New Roman" w:hAnsi="Times New Roman" w:cs="Times New Roman"/>
-          <w:sz w:val="28"/>
-          <w:szCs w:val="28"/>
-        </w:rPr>
-        <w:t>, следует разделить подсеть на 5 подсетей</w:t>
-      </w:r>
-      <w:r>
-        <w:rPr>
-          <w:rFonts w:ascii="Times New Roman" w:hAnsi="Times New Roman" w:cs="Times New Roman"/>
-          <w:sz w:val="28"/>
-          <w:szCs w:val="28"/>
-        </w:rPr>
-        <w:t>. Одна будет для принтера и стационарных компьютеров сотрудников предприятия. Вторая – для мобильных подключений. Тре</w:t>
-      </w:r>
-      <w:r>
-        <w:rPr>
-          <w:rFonts w:ascii="Times New Roman" w:hAnsi="Times New Roman" w:cs="Times New Roman"/>
-          <w:sz w:val="28"/>
-          <w:szCs w:val="28"/>
-        </w:rPr>
-        <w:t>тья подсеть нужна для сервера,</w:t>
-      </w:r>
-      <w:r>
-        <w:rPr>
-          <w:rFonts w:ascii="Times New Roman" w:hAnsi="Times New Roman" w:cs="Times New Roman"/>
-          <w:sz w:val="28"/>
-          <w:szCs w:val="28"/>
-        </w:rPr>
-        <w:t xml:space="preserve"> четвертая для администрирования</w:t>
-      </w:r>
-      <w:r>
-        <w:rPr>
-          <w:rFonts w:ascii="Times New Roman" w:hAnsi="Times New Roman" w:cs="Times New Roman"/>
-          <w:sz w:val="28"/>
-          <w:szCs w:val="28"/>
-        </w:rPr>
-        <w:t>, а пятая для системы</w:t>
-      </w:r>
-      <w:r>
-        <w:rPr>
-          <w:rFonts w:ascii="Times New Roman" w:hAnsi="Times New Roman" w:cs="Times New Roman"/>
-          <w:sz w:val="28"/>
-          <w:szCs w:val="28"/>
-        </w:rPr>
-        <w:t xml:space="preserve"> видеонаблюдения</w:t>
-      </w:r>
-      <w:r>
-        <w:rPr>
-          <w:rFonts w:ascii="Times New Roman" w:hAnsi="Times New Roman" w:cs="Times New Roman"/>
-          <w:sz w:val="28"/>
-          <w:szCs w:val="28"/>
-        </w:rPr>
-        <w:t>. При этом запретим выход сервера в интернет, а также доступ мобильных подключений к ресурсам предприятия.</w:t>
+        <w:t>запретим выход сервера в интернет, а также доступ мобильных подключений к ресурсам предприятия.</w:t>
       </w:r>
     </w:p>
     <w:p>
@@ -9770,7 +10164,6 @@
           <w:color w:val="000000"/>
           <w:lang w:val="en-US" w:eastAsia="ru-RU"/>
         </w:rPr>
-        <w:lastRenderedPageBreak/>
         <w:t>Router (</w:t>
       </w:r>
       <w:proofErr w:type="spellStart"/>
@@ -11754,7 +12147,6 @@
                 <w:szCs w:val="28"/>
                 <w:lang w:val="en-US"/>
               </w:rPr>
-              <w:lastRenderedPageBreak/>
               <w:t>Router</w:t>
             </w:r>
           </w:p>
@@ -14666,7 +15058,6 @@
           <w:szCs w:val="24"/>
           <w:lang w:val="en-US" w:eastAsia="ru-RU"/>
         </w:rPr>
-        <w:lastRenderedPageBreak/>
         <w:t>Switch</w:t>
       </w:r>
       <w:r>
@@ -15090,6 +15481,7 @@
           <w:szCs w:val="24"/>
           <w:lang w:val="en-US" w:eastAsia="ru-RU"/>
         </w:rPr>
+        <w:lastRenderedPageBreak/>
         <w:tab/>
       </w:r>
       <w:r>
@@ -17784,7 +18176,6 @@
           <w:szCs w:val="24"/>
           <w:lang w:val="en-US" w:eastAsia="ru-RU"/>
         </w:rPr>
-        <w:lastRenderedPageBreak/>
         <w:tab/>
       </w:r>
       <w:r>
@@ -18222,6 +18613,7 @@
           <w:szCs w:val="24"/>
           <w:lang w:val="en-US" w:eastAsia="ru-RU"/>
         </w:rPr>
+        <w:lastRenderedPageBreak/>
         <w:t>Switch</w:t>
       </w:r>
       <w:r>
@@ -20841,7 +21233,6 @@
                 <w:szCs w:val="28"/>
                 <w:lang w:val="en-US"/>
               </w:rPr>
-              <w:lastRenderedPageBreak/>
               <w:t>User-PC4</w:t>
             </w:r>
           </w:p>
@@ -21422,6 +21813,7 @@
                 <w:szCs w:val="28"/>
                 <w:lang w:val="en-US"/>
               </w:rPr>
+              <w:lastRenderedPageBreak/>
               <w:t>Admin-PC</w:t>
             </w:r>
           </w:p>
@@ -28005,7 +28397,7 @@
           <w:rPr>
             <w:noProof/>
           </w:rPr>
-          <w:t>8</w:t>
+          <w:t>24</w:t>
         </w:r>
         <w:r>
           <w:fldChar w:fldCharType="end"/>
@@ -30111,7 +30503,7 @@
 </file>
 
 <file path=customXml/itemProps1.xml><?xml version="1.0" encoding="utf-8"?>
-<ds:datastoreItem xmlns:ds="http://schemas.openxmlformats.org/officeDocument/2006/customXml" ds:itemID="{B7C36954-9B7B-4C28-B8CD-215CFEAE7FBE}">
+<ds:datastoreItem xmlns:ds="http://schemas.openxmlformats.org/officeDocument/2006/customXml" ds:itemID="{17F872BB-C944-47CC-AAD0-31A1A428C8EE}">
   <ds:schemaRefs>
     <ds:schemaRef ds:uri="http://schemas.openxmlformats.org/officeDocument/2006/bibliography"/>
   </ds:schemaRefs>

--- a/7 term/Course project/Пояснительная записка.docx
+++ b/7 term/Course project/Пояснительная записка.docx
@@ -1817,15 +1817,12 @@
           <w:sz w:val="28"/>
         </w:rPr>
       </w:pPr>
-      <w:bookmarkStart w:id="0" w:name="_GoBack"/>
-      <w:bookmarkEnd w:id="0"/>
       <w:r>
         <w:rPr>
           <w:rFonts w:ascii="Times New Roman" w:hAnsi="Times New Roman"/>
           <w:bCs/>
           <w:color w:val="000000" w:themeColor="text1"/>
           <w:sz w:val="28"/>
-          <w:highlight w:val="magenta"/>
         </w:rPr>
         <w:t xml:space="preserve">Прежде чем приступить к выбору технологии подключения к интернету, необходимо определить требования, удовлетворяющие нуждам организации. В первую очередь стоит учесть, что у организации есть </w:t>
       </w:r>
@@ -1835,7 +1832,6 @@
           <w:bCs/>
           <w:color w:val="000000" w:themeColor="text1"/>
           <w:sz w:val="28"/>
-          <w:highlight w:val="magenta"/>
           <w:lang w:val="en-US"/>
         </w:rPr>
         <w:t>web</w:t>
@@ -1846,7 +1842,6 @@
           <w:bCs/>
           <w:color w:val="000000" w:themeColor="text1"/>
           <w:sz w:val="28"/>
-          <w:highlight w:val="magenta"/>
         </w:rPr>
         <w:t>-сервер, доступный из внешней сети.</w:t>
       </w:r>
@@ -1856,7 +1851,6 @@
           <w:bCs/>
           <w:color w:val="000000" w:themeColor="text1"/>
           <w:sz w:val="28"/>
-          <w:highlight w:val="magenta"/>
         </w:rPr>
         <w:t xml:space="preserve"> Обычно, собственный </w:t>
       </w:r>
@@ -1866,7 +1860,6 @@
           <w:bCs/>
           <w:color w:val="000000" w:themeColor="text1"/>
           <w:sz w:val="28"/>
-          <w:highlight w:val="magenta"/>
           <w:lang w:val="en-US"/>
         </w:rPr>
         <w:t>web</w:t>
@@ -1877,7 +1870,6 @@
           <w:bCs/>
           <w:color w:val="000000" w:themeColor="text1"/>
           <w:sz w:val="28"/>
-          <w:highlight w:val="magenta"/>
         </w:rPr>
         <w:t xml:space="preserve">-сервер используется для размещения сайта организации. При анализе статистики посещений сайтов организаций, работающих в такой же сфере, </w:t>
       </w:r>
@@ -1887,7 +1879,6 @@
           <w:bCs/>
           <w:color w:val="000000" w:themeColor="text1"/>
           <w:sz w:val="28"/>
-          <w:highlight w:val="magenta"/>
         </w:rPr>
         <w:t>стало понятно, что пиковая нагрузка на сайт, которую можно ожидать – 20 одновременных пользователей. Также нужно учесть, что сотрудникам организации во время пиковой нагрузки может понадобиться доступ к интернету. К сети организации может одновременно подключиться 15 сотрудников. В таком случае можно допустить, что соединение с интернетом должно обеспечить комфортную работу для 35 одновременных пользователей. Средний размер одной страницы сайта составляет</w:t>
       </w:r>
@@ -1897,7 +1888,6 @@
           <w:bCs/>
           <w:color w:val="000000" w:themeColor="text1"/>
           <w:sz w:val="28"/>
-          <w:highlight w:val="magenta"/>
         </w:rPr>
         <w:t xml:space="preserve"> 3 </w:t>
       </w:r>
@@ -1908,7 +1898,6 @@
           <w:bCs/>
           <w:color w:val="000000" w:themeColor="text1"/>
           <w:sz w:val="28"/>
-          <w:highlight w:val="magenta"/>
         </w:rPr>
         <w:t>мб</w:t>
       </w:r>
@@ -1919,7 +1908,6 @@
           <w:bCs/>
           <w:color w:val="000000" w:themeColor="text1"/>
           <w:sz w:val="28"/>
-          <w:highlight w:val="magenta"/>
         </w:rPr>
         <w:t>. Оптимальное время загрузки одной страницы – 2 секунды. Таким образом, если 35 пользователям понадобится одновременно загрузить страницу сайта, и мы хотим обеспечить им оптимальное время загрузки, пропускная способность соединения с интернетом должна составить примерно 500 Мбит.</w:t>
       </w:r>
@@ -1929,7 +1917,6 @@
           <w:bCs/>
           <w:color w:val="000000" w:themeColor="text1"/>
           <w:sz w:val="28"/>
-          <w:highlight w:val="magenta"/>
         </w:rPr>
         <w:t xml:space="preserve"> Из этого следует, что соединение посредством </w:t>
       </w:r>
@@ -1939,7 +1926,6 @@
           <w:bCs/>
           <w:color w:val="000000" w:themeColor="text1"/>
           <w:sz w:val="28"/>
-          <w:highlight w:val="magenta"/>
           <w:lang w:val="en-US"/>
         </w:rPr>
         <w:t>ADSL</w:t>
@@ -1950,7 +1936,6 @@
           <w:bCs/>
           <w:color w:val="000000" w:themeColor="text1"/>
           <w:sz w:val="28"/>
-          <w:highlight w:val="magenta"/>
         </w:rPr>
         <w:t>2+</w:t>
       </w:r>
@@ -1960,7 +1945,6 @@
           <w:bCs/>
           <w:color w:val="000000" w:themeColor="text1"/>
           <w:sz w:val="28"/>
-          <w:highlight w:val="magenta"/>
         </w:rPr>
         <w:t xml:space="preserve">, </w:t>
       </w:r>
@@ -1970,7 +1954,6 @@
           <w:bCs/>
           <w:color w:val="000000" w:themeColor="text1"/>
           <w:sz w:val="28"/>
-          <w:highlight w:val="magenta"/>
           <w:lang w:val="en-US"/>
         </w:rPr>
         <w:t>VDSL</w:t>
@@ -1981,7 +1964,6 @@
           <w:bCs/>
           <w:color w:val="000000" w:themeColor="text1"/>
           <w:sz w:val="28"/>
-          <w:highlight w:val="magenta"/>
         </w:rPr>
         <w:t>2</w:t>
       </w:r>
@@ -1991,7 +1973,6 @@
           <w:bCs/>
           <w:color w:val="000000" w:themeColor="text1"/>
           <w:sz w:val="28"/>
-          <w:highlight w:val="magenta"/>
         </w:rPr>
         <w:t>, 3</w:t>
       </w:r>
@@ -2001,7 +1982,6 @@
           <w:bCs/>
           <w:color w:val="000000" w:themeColor="text1"/>
           <w:sz w:val="28"/>
-          <w:highlight w:val="magenta"/>
           <w:lang w:val="en-US"/>
         </w:rPr>
         <w:t>G</w:t>
@@ -2012,7 +1992,6 @@
           <w:bCs/>
           <w:color w:val="000000" w:themeColor="text1"/>
           <w:sz w:val="28"/>
-          <w:highlight w:val="magenta"/>
         </w:rPr>
         <w:t xml:space="preserve"> и 4</w:t>
       </w:r>
@@ -2022,7 +2001,6 @@
           <w:bCs/>
           <w:color w:val="000000" w:themeColor="text1"/>
           <w:sz w:val="28"/>
-          <w:highlight w:val="magenta"/>
           <w:lang w:val="en-US"/>
         </w:rPr>
         <w:t>G</w:t>
@@ -2033,7 +2011,6 @@
           <w:bCs/>
           <w:color w:val="000000" w:themeColor="text1"/>
           <w:sz w:val="28"/>
-          <w:highlight w:val="magenta"/>
         </w:rPr>
         <w:t xml:space="preserve"> </w:t>
       </w:r>
@@ -2043,7 +2020,6 @@
           <w:bCs/>
           <w:color w:val="000000" w:themeColor="text1"/>
           <w:sz w:val="28"/>
-          <w:highlight w:val="magenta"/>
         </w:rPr>
         <w:t xml:space="preserve">не подходят. Также следует сразу отказаться от соединения посредством витой пары, так как она имеет большое количество ограничений на использование. </w:t>
       </w:r>
@@ -2053,7 +2029,6 @@
           <w:bCs/>
           <w:color w:val="000000" w:themeColor="text1"/>
           <w:sz w:val="28"/>
-          <w:highlight w:val="magenta"/>
         </w:rPr>
         <w:t xml:space="preserve">Среди оставшихся способов подключения можно выделить </w:t>
       </w:r>
@@ -2063,7 +2038,6 @@
           <w:bCs/>
           <w:color w:val="000000" w:themeColor="text1"/>
           <w:sz w:val="28"/>
-          <w:highlight w:val="magenta"/>
           <w:lang w:val="en-US"/>
         </w:rPr>
         <w:t>DOCSIS</w:t>
@@ -2074,7 +2048,6 @@
           <w:bCs/>
           <w:color w:val="000000" w:themeColor="text1"/>
           <w:sz w:val="28"/>
-          <w:highlight w:val="magenta"/>
         </w:rPr>
         <w:t xml:space="preserve"> и </w:t>
       </w:r>
@@ -2084,7 +2057,6 @@
           <w:bCs/>
           <w:color w:val="000000" w:themeColor="text1"/>
           <w:sz w:val="28"/>
-          <w:highlight w:val="magenta"/>
           <w:lang w:val="en-US"/>
         </w:rPr>
         <w:t>Gigabit</w:t>
@@ -2095,7 +2067,6 @@
           <w:bCs/>
           <w:color w:val="000000" w:themeColor="text1"/>
           <w:sz w:val="28"/>
-          <w:highlight w:val="magenta"/>
         </w:rPr>
         <w:t xml:space="preserve"> </w:t>
       </w:r>
@@ -2105,7 +2076,6 @@
           <w:bCs/>
           <w:color w:val="000000" w:themeColor="text1"/>
           <w:sz w:val="28"/>
-          <w:highlight w:val="magenta"/>
           <w:lang w:val="en-US"/>
         </w:rPr>
         <w:t>Ethernet</w:t>
@@ -2116,9 +2086,8 @@
           <w:bCs/>
           <w:color w:val="000000" w:themeColor="text1"/>
           <w:sz w:val="28"/>
-          <w:highlight w:val="magenta"/>
-        </w:rPr>
-        <w:t xml:space="preserve"> по оптоволокну как наиболее предпочтительные. Поскольку не удалось найти доступного для покупки в Беларуси </w:t>
+        </w:rPr>
+        <w:t xml:space="preserve"> с использованием оптоволокна </w:t>
       </w:r>
       <w:r>
         <w:rPr>
@@ -2126,10 +2095,8 @@
           <w:bCs/>
           <w:color w:val="000000" w:themeColor="text1"/>
           <w:sz w:val="28"/>
-          <w:highlight w:val="magenta"/>
-          <w:lang w:val="en-US"/>
-        </w:rPr>
-        <w:t>DOCSIS</w:t>
+        </w:rPr>
+        <w:t xml:space="preserve">как наиболее </w:t>
       </w:r>
       <w:r>
         <w:rPr>
@@ -2137,9 +2104,8 @@
           <w:bCs/>
           <w:color w:val="000000" w:themeColor="text1"/>
           <w:sz w:val="28"/>
-          <w:highlight w:val="magenta"/>
-        </w:rPr>
-        <w:t xml:space="preserve"> модема или маршрутизатора, имеющего </w:t>
+        </w:rPr>
+        <w:t xml:space="preserve">предпочтительные. Поскольку </w:t>
       </w:r>
       <w:r>
         <w:rPr>
@@ -2147,10 +2113,8 @@
           <w:bCs/>
           <w:color w:val="000000" w:themeColor="text1"/>
           <w:sz w:val="28"/>
-          <w:highlight w:val="magenta"/>
-          <w:lang w:val="en-US"/>
-        </w:rPr>
-        <w:t>DOCSIS</w:t>
+        </w:rPr>
+        <w:t xml:space="preserve">найти доступного для покупки в Беларуси </w:t>
       </w:r>
       <w:r>
         <w:rPr>
@@ -2158,9 +2122,8 @@
           <w:bCs/>
           <w:color w:val="000000" w:themeColor="text1"/>
           <w:sz w:val="28"/>
-          <w:highlight w:val="magenta"/>
-        </w:rPr>
-        <w:t xml:space="preserve"> подключение, </w:t>
+        </w:rPr>
+        <w:t>кабельного</w:t>
       </w:r>
       <w:r>
         <w:rPr>
@@ -2168,7 +2131,80 @@
           <w:bCs/>
           <w:color w:val="000000" w:themeColor="text1"/>
           <w:sz w:val="28"/>
-          <w:highlight w:val="magenta"/>
+        </w:rPr>
+        <w:t xml:space="preserve"> </w:t>
+      </w:r>
+      <w:r>
+        <w:rPr>
+          <w:rFonts w:ascii="Times New Roman" w:hAnsi="Times New Roman"/>
+          <w:bCs/>
+          <w:color w:val="000000" w:themeColor="text1"/>
+          <w:sz w:val="28"/>
+        </w:rPr>
+        <w:t>модема</w:t>
+      </w:r>
+      <w:r>
+        <w:rPr>
+          <w:rFonts w:ascii="Times New Roman" w:hAnsi="Times New Roman"/>
+          <w:bCs/>
+          <w:color w:val="000000" w:themeColor="text1"/>
+          <w:sz w:val="28"/>
+        </w:rPr>
+        <w:t xml:space="preserve"> от компании </w:t>
+      </w:r>
+      <w:r>
+        <w:rPr>
+          <w:rFonts w:ascii="Times New Roman" w:hAnsi="Times New Roman"/>
+          <w:bCs/>
+          <w:color w:val="000000" w:themeColor="text1"/>
+          <w:sz w:val="28"/>
+          <w:lang w:val="en-US"/>
+        </w:rPr>
+        <w:t>Allied</w:t>
+      </w:r>
+      <w:r>
+        <w:rPr>
+          <w:rFonts w:ascii="Times New Roman" w:hAnsi="Times New Roman"/>
+          <w:bCs/>
+          <w:color w:val="000000" w:themeColor="text1"/>
+          <w:sz w:val="28"/>
+        </w:rPr>
+        <w:t xml:space="preserve"> </w:t>
+      </w:r>
+      <w:r>
+        <w:rPr>
+          <w:rFonts w:ascii="Times New Roman" w:hAnsi="Times New Roman"/>
+          <w:bCs/>
+          <w:color w:val="000000" w:themeColor="text1"/>
+          <w:sz w:val="28"/>
+          <w:lang w:val="en-US"/>
+        </w:rPr>
+        <w:t>Telesis</w:t>
+      </w:r>
+      <w:r>
+        <w:rPr>
+          <w:rFonts w:ascii="Times New Roman" w:hAnsi="Times New Roman"/>
+          <w:bCs/>
+          <w:color w:val="000000" w:themeColor="text1"/>
+          <w:sz w:val="28"/>
+        </w:rPr>
+        <w:t xml:space="preserve"> не удалось,</w:t>
+      </w:r>
+      <w:r>
+        <w:rPr>
+          <w:rFonts w:ascii="Times New Roman" w:hAnsi="Times New Roman"/>
+          <w:bCs/>
+          <w:color w:val="000000" w:themeColor="text1"/>
+          <w:sz w:val="28"/>
+        </w:rPr>
+        <w:t xml:space="preserve"> </w:t>
+      </w:r>
+      <w:r>
+        <w:rPr>
+          <w:rFonts w:ascii="Times New Roman" w:hAnsi="Times New Roman"/>
+          <w:bCs/>
+          <w:color w:val="000000" w:themeColor="text1"/>
+          <w:sz w:val="28"/>
         </w:rPr>
         <w:t xml:space="preserve">было решено использовать </w:t>
       </w:r>
@@ -2178,7 +2214,6 @@
           <w:bCs/>
           <w:color w:val="000000" w:themeColor="text1"/>
           <w:sz w:val="28"/>
-          <w:highlight w:val="magenta"/>
           <w:lang w:val="en-US"/>
         </w:rPr>
         <w:t>Gigabit</w:t>
@@ -2189,7 +2224,6 @@
           <w:bCs/>
           <w:color w:val="000000" w:themeColor="text1"/>
           <w:sz w:val="28"/>
-          <w:highlight w:val="magenta"/>
         </w:rPr>
         <w:t xml:space="preserve"> </w:t>
       </w:r>
@@ -2199,7 +2233,6 @@
           <w:bCs/>
           <w:color w:val="000000" w:themeColor="text1"/>
           <w:sz w:val="28"/>
-          <w:highlight w:val="magenta"/>
           <w:lang w:val="en-US"/>
         </w:rPr>
         <w:t>Ethernet</w:t>
@@ -2210,9 +2243,46 @@
           <w:bCs/>
           <w:color w:val="000000" w:themeColor="text1"/>
           <w:sz w:val="28"/>
-          <w:highlight w:val="magenta"/>
-        </w:rPr>
-        <w:t xml:space="preserve"> оптоволокно.</w:t>
+        </w:rPr>
+        <w:t>, стандарт 1000</w:t>
+      </w:r>
+      <w:r>
+        <w:rPr>
+          <w:rFonts w:ascii="Times New Roman" w:hAnsi="Times New Roman"/>
+          <w:bCs/>
+          <w:color w:val="000000" w:themeColor="text1"/>
+          <w:sz w:val="28"/>
+          <w:lang w:val="en-US"/>
+        </w:rPr>
+        <w:t>BASE</w:t>
+      </w:r>
+      <w:r>
+        <w:rPr>
+          <w:rFonts w:ascii="Times New Roman" w:hAnsi="Times New Roman"/>
+          <w:bCs/>
+          <w:color w:val="000000" w:themeColor="text1"/>
+          <w:sz w:val="28"/>
+        </w:rPr>
+        <w:t>-</w:t>
+      </w:r>
+      <w:r>
+        <w:rPr>
+          <w:rFonts w:ascii="Times New Roman" w:hAnsi="Times New Roman"/>
+          <w:bCs/>
+          <w:color w:val="000000" w:themeColor="text1"/>
+          <w:sz w:val="28"/>
+          <w:lang w:val="en-US"/>
+        </w:rPr>
+        <w:t>LX</w:t>
+      </w:r>
+      <w:r>
+        <w:rPr>
+          <w:rFonts w:ascii="Times New Roman" w:hAnsi="Times New Roman"/>
+          <w:bCs/>
+          <w:color w:val="000000" w:themeColor="text1"/>
+          <w:sz w:val="28"/>
+        </w:rPr>
+        <w:t>.</w:t>
       </w:r>
     </w:p>
     <w:p>
@@ -2235,7 +2305,7 @@
           <w:color w:val="000000" w:themeColor="text1"/>
           <w:sz w:val="28"/>
         </w:rPr>
-        <w:t xml:space="preserve">3.1 Обоснование выбора </w:t>
+        <w:t>3.2</w:t>
       </w:r>
       <w:r>
         <w:rPr>
@@ -2245,6 +2315,16 @@
           <w:color w:val="000000" w:themeColor="text1"/>
           <w:sz w:val="28"/>
         </w:rPr>
+        <w:t xml:space="preserve"> Обоснование выбора </w:t>
+      </w:r>
+      <w:r>
+        <w:rPr>
+          <w:rFonts w:ascii="Times New Roman" w:hAnsi="Times New Roman"/>
+          <w:b/>
+          <w:bCs/>
+          <w:color w:val="000000" w:themeColor="text1"/>
+          <w:sz w:val="28"/>
+        </w:rPr>
         <w:t>оборудования для защиты от сильных перепадов напряжения</w:t>
       </w:r>
     </w:p>
@@ -2353,7 +2433,27 @@
           <w:color w:val="000000" w:themeColor="text1"/>
           <w:sz w:val="28"/>
         </w:rPr>
-        <w:t>3.1 Обоснование выбора пользовательской операционной системы.</w:t>
+        <w:t>3.</w:t>
+      </w:r>
+      <w:r>
+        <w:rPr>
+          <w:rFonts w:ascii="Times New Roman" w:hAnsi="Times New Roman"/>
+          <w:b/>
+          <w:bCs/>
+          <w:color w:val="000000" w:themeColor="text1"/>
+          <w:sz w:val="28"/>
+        </w:rPr>
+        <w:t>3</w:t>
+      </w:r>
+      <w:r>
+        <w:rPr>
+          <w:rFonts w:ascii="Times New Roman" w:hAnsi="Times New Roman"/>
+          <w:b/>
+          <w:bCs/>
+          <w:color w:val="000000" w:themeColor="text1"/>
+          <w:sz w:val="28"/>
+        </w:rPr>
+        <w:t xml:space="preserve"> Обоснование выбора пользовательской операционной системы.</w:t>
       </w:r>
     </w:p>
     <w:p>
@@ -4911,8 +5011,8 @@
         </w:rPr>
         <w:t xml:space="preserve">.1 </w:t>
       </w:r>
-      <w:bookmarkStart w:id="1" w:name="_Toc28207475"/>
-      <w:bookmarkStart w:id="2" w:name="_Toc28206360"/>
+      <w:bookmarkStart w:id="0" w:name="_Toc28207475"/>
+      <w:bookmarkStart w:id="1" w:name="_Toc28206360"/>
       <w:r>
         <w:rPr>
           <w:rFonts w:ascii="Times New Roman" w:hAnsi="Times New Roman" w:cs="Times New Roman"/>
@@ -4933,8 +5033,8 @@
         </w:rPr>
         <w:t>аршрутизатор</w:t>
       </w:r>
+      <w:bookmarkEnd w:id="0"/>
       <w:bookmarkEnd w:id="1"/>
-      <w:bookmarkEnd w:id="2"/>
       <w:r>
         <w:rPr>
           <w:rFonts w:ascii="Times New Roman" w:hAnsi="Times New Roman" w:cs="Times New Roman"/>
@@ -7212,6 +7312,301 @@
     <w:p>
       <w:pPr>
         <w:spacing w:after="0"/>
+        <w:jc w:val="both"/>
+        <w:rPr>
+          <w:rFonts w:ascii="Times New Roman" w:hAnsi="Times New Roman"/>
+          <w:color w:val="000000" w:themeColor="text1"/>
+          <w:sz w:val="28"/>
+        </w:rPr>
+      </w:pPr>
+    </w:p>
+    <w:p>
+      <w:pPr>
+        <w:spacing w:after="0"/>
+        <w:jc w:val="both"/>
+        <w:rPr>
+          <w:rFonts w:ascii="Times New Roman" w:hAnsi="Times New Roman"/>
+          <w:b/>
+          <w:color w:val="000000" w:themeColor="text1"/>
+          <w:sz w:val="28"/>
+        </w:rPr>
+      </w:pPr>
+      <w:r>
+        <w:rPr>
+          <w:rFonts w:ascii="Times New Roman" w:hAnsi="Times New Roman"/>
+          <w:color w:val="000000" w:themeColor="text1"/>
+          <w:sz w:val="28"/>
+        </w:rPr>
+        <w:tab/>
+      </w:r>
+      <w:r>
+        <w:rPr>
+          <w:rFonts w:ascii="Times New Roman" w:hAnsi="Times New Roman"/>
+          <w:b/>
+          <w:color w:val="000000" w:themeColor="text1"/>
+          <w:sz w:val="28"/>
+        </w:rPr>
+        <w:t>3.8 Расчёт качества связи беспроводной сети</w:t>
+      </w:r>
+    </w:p>
+    <w:p>
+      <w:pPr>
+        <w:spacing w:after="0"/>
+        <w:jc w:val="both"/>
+        <w:rPr>
+          <w:rFonts w:ascii="Times New Roman" w:hAnsi="Times New Roman"/>
+          <w:b/>
+          <w:color w:val="000000" w:themeColor="text1"/>
+          <w:sz w:val="28"/>
+        </w:rPr>
+      </w:pPr>
+      <w:r>
+        <w:rPr>
+          <w:rFonts w:ascii="Times New Roman" w:hAnsi="Times New Roman"/>
+          <w:b/>
+          <w:color w:val="000000" w:themeColor="text1"/>
+          <w:sz w:val="28"/>
+        </w:rPr>
+        <w:tab/>
+      </w:r>
+    </w:p>
+    <w:p>
+      <w:pPr>
+        <w:spacing w:after="0"/>
+        <w:jc w:val="both"/>
+        <w:rPr>
+          <w:rFonts w:ascii="Times New Roman" w:hAnsi="Times New Roman"/>
+          <w:color w:val="000000" w:themeColor="text1"/>
+          <w:sz w:val="28"/>
+        </w:rPr>
+      </w:pPr>
+      <w:r>
+        <w:rPr>
+          <w:rFonts w:ascii="Times New Roman" w:hAnsi="Times New Roman"/>
+          <w:b/>
+          <w:color w:val="000000" w:themeColor="text1"/>
+          <w:sz w:val="28"/>
+        </w:rPr>
+        <w:tab/>
+      </w:r>
+      <w:r>
+        <w:rPr>
+          <w:rFonts w:ascii="Times New Roman" w:hAnsi="Times New Roman"/>
+          <w:color w:val="000000" w:themeColor="text1"/>
+          <w:sz w:val="28"/>
+        </w:rPr>
+        <w:t>Для выбора</w:t>
+      </w:r>
+      <w:r>
+        <w:rPr>
+          <w:rFonts w:ascii="Times New Roman" w:hAnsi="Times New Roman"/>
+          <w:color w:val="000000" w:themeColor="text1"/>
+          <w:sz w:val="28"/>
+        </w:rPr>
+        <w:t xml:space="preserve"> количества точек доступа</w:t>
+      </w:r>
+      <w:r>
+        <w:rPr>
+          <w:rFonts w:ascii="Times New Roman" w:hAnsi="Times New Roman"/>
+          <w:color w:val="000000" w:themeColor="text1"/>
+          <w:sz w:val="28"/>
+        </w:rPr>
+        <w:t xml:space="preserve"> необходимо рассчитать покрытие беспроводной сетью всех помещений в пределах этажа организации.</w:t>
+      </w:r>
+    </w:p>
+    <w:p>
+      <w:pPr>
+        <w:spacing w:after="0"/>
+        <w:jc w:val="both"/>
+        <w:rPr>
+          <w:rFonts w:ascii="Times New Roman" w:hAnsi="Times New Roman"/>
+          <w:color w:val="000000" w:themeColor="text1"/>
+          <w:sz w:val="28"/>
+        </w:rPr>
+      </w:pPr>
+      <w:r>
+        <w:rPr>
+          <w:rFonts w:ascii="Times New Roman" w:hAnsi="Times New Roman"/>
+          <w:color w:val="000000" w:themeColor="text1"/>
+          <w:sz w:val="28"/>
+        </w:rPr>
+        <w:tab/>
+        <w:t>Будем считать, что соседние здания находятся на расстоянии, достаточном для того, чтобы беспроводные сети, организованные в них, не будут влиять на разрабатываемую сеть.</w:t>
+      </w:r>
+    </w:p>
+    <w:p>
+      <w:pPr>
+        <w:spacing w:after="0"/>
+        <w:jc w:val="both"/>
+        <w:rPr>
+          <w:rFonts w:ascii="Times New Roman" w:hAnsi="Times New Roman"/>
+          <w:color w:val="000000" w:themeColor="text1"/>
+          <w:sz w:val="28"/>
+        </w:rPr>
+      </w:pPr>
+      <w:r>
+        <w:rPr>
+          <w:rFonts w:ascii="Times New Roman" w:hAnsi="Times New Roman"/>
+          <w:color w:val="000000" w:themeColor="text1"/>
+          <w:sz w:val="28"/>
+        </w:rPr>
+        <w:tab/>
+        <w:t>Для расчёта затухания радиоволн в беспрепятственной воздушной среде используем упрощённую формулу:</w:t>
+      </w:r>
+    </w:p>
+    <w:p>
+      <w:pPr>
+        <w:spacing w:after="0"/>
+        <w:jc w:val="right"/>
+        <w:rPr>
+          <w:rFonts w:ascii="Times New Roman" w:hAnsi="Times New Roman"/>
+          <w:color w:val="000000" w:themeColor="text1"/>
+          <w:sz w:val="28"/>
+        </w:rPr>
+      </w:pPr>
+      <m:oMath>
+        <m:r>
+          <w:rPr>
+            <w:rFonts w:ascii="Cambria Math" w:hAnsi="Cambria Math"/>
+            <w:color w:val="000000" w:themeColor="text1"/>
+            <w:sz w:val="28"/>
+          </w:rPr>
+          <m:t>L=32,44+20</m:t>
+        </m:r>
+        <m:func>
+          <m:funcPr>
+            <m:ctrlPr>
+              <w:rPr>
+                <w:rFonts w:ascii="Cambria Math" w:hAnsi="Cambria Math"/>
+                <w:i/>
+                <w:color w:val="000000" w:themeColor="text1"/>
+                <w:sz w:val="28"/>
+              </w:rPr>
+            </m:ctrlPr>
+          </m:funcPr>
+          <m:fName>
+            <m:r>
+              <m:rPr>
+                <m:sty m:val="p"/>
+              </m:rPr>
+              <w:rPr>
+                <w:rFonts w:ascii="Cambria Math" w:hAnsi="Cambria Math"/>
+                <w:color w:val="000000" w:themeColor="text1"/>
+                <w:sz w:val="28"/>
+              </w:rPr>
+              <m:t>lg</m:t>
+            </m:r>
+          </m:fName>
+          <m:e>
+            <m:d>
+              <m:dPr>
+                <m:ctrlPr>
+                  <w:rPr>
+                    <w:rFonts w:ascii="Cambria Math" w:hAnsi="Cambria Math"/>
+                    <w:i/>
+                    <w:color w:val="000000" w:themeColor="text1"/>
+                    <w:sz w:val="28"/>
+                  </w:rPr>
+                </m:ctrlPr>
+              </m:dPr>
+              <m:e>
+                <m:r>
+                  <w:rPr>
+                    <w:rFonts w:ascii="Cambria Math" w:hAnsi="Cambria Math"/>
+                    <w:color w:val="000000" w:themeColor="text1"/>
+                    <w:sz w:val="28"/>
+                  </w:rPr>
+                  <m:t>F</m:t>
+                </m:r>
+              </m:e>
+            </m:d>
+          </m:e>
+        </m:func>
+        <m:r>
+          <w:rPr>
+            <w:rFonts w:ascii="Cambria Math" w:hAnsi="Cambria Math"/>
+            <w:color w:val="000000" w:themeColor="text1"/>
+            <w:sz w:val="28"/>
+          </w:rPr>
+          <m:t>+20</m:t>
+        </m:r>
+        <m:func>
+          <m:funcPr>
+            <m:ctrlPr>
+              <w:rPr>
+                <w:rFonts w:ascii="Cambria Math" w:hAnsi="Cambria Math"/>
+                <w:color w:val="000000" w:themeColor="text1"/>
+                <w:sz w:val="28"/>
+              </w:rPr>
+            </m:ctrlPr>
+          </m:funcPr>
+          <m:fName>
+            <m:r>
+              <m:rPr>
+                <m:sty m:val="p"/>
+              </m:rPr>
+              <w:rPr>
+                <w:rFonts w:ascii="Cambria Math" w:hAnsi="Cambria Math"/>
+                <w:color w:val="000000" w:themeColor="text1"/>
+                <w:sz w:val="28"/>
+              </w:rPr>
+              <m:t>lg</m:t>
+            </m:r>
+          </m:fName>
+          <m:e>
+            <m:d>
+              <m:dPr>
+                <m:ctrlPr>
+                  <w:rPr>
+                    <w:rFonts w:ascii="Cambria Math" w:hAnsi="Cambria Math"/>
+                    <w:i/>
+                    <w:color w:val="000000" w:themeColor="text1"/>
+                    <w:sz w:val="28"/>
+                  </w:rPr>
+                </m:ctrlPr>
+              </m:dPr>
+              <m:e>
+                <m:r>
+                  <w:rPr>
+                    <w:rFonts w:ascii="Cambria Math" w:hAnsi="Cambria Math"/>
+                    <w:color w:val="000000" w:themeColor="text1"/>
+                    <w:sz w:val="28"/>
+                  </w:rPr>
+                  <m:t>D</m:t>
+                </m:r>
+              </m:e>
+            </m:d>
+          </m:e>
+        </m:func>
+        <m:r>
+          <w:rPr>
+            <w:rFonts w:ascii="Cambria Math" w:hAnsi="Cambria Math"/>
+            <w:color w:val="000000" w:themeColor="text1"/>
+            <w:sz w:val="28"/>
+          </w:rPr>
+          <m:t>, дБ</m:t>
+        </m:r>
+        <m:r>
+          <w:rPr>
+            <w:rFonts w:ascii="Cambria Math" w:eastAsiaTheme="minorEastAsia" w:hAnsi="Cambria Math"/>
+            <w:color w:val="000000" w:themeColor="text1"/>
+            <w:sz w:val="28"/>
+          </w:rPr>
+          <m:t>,</m:t>
+        </m:r>
+      </m:oMath>
+      <w:r>
+        <w:rPr>
+          <w:rFonts w:ascii="Times New Roman" w:eastAsiaTheme="minorEastAsia" w:hAnsi="Times New Roman"/>
+          <w:color w:val="000000" w:themeColor="text1"/>
+          <w:sz w:val="28"/>
+        </w:rPr>
+        <w:t xml:space="preserve">                        (3.1)</w:t>
+      </w:r>
+    </w:p>
+    <w:p>
+      <w:pPr>
+        <w:spacing w:after="0"/>
         <w:ind w:firstLine="708"/>
         <w:jc w:val="both"/>
         <w:rPr>
@@ -7220,6 +7615,104 @@
           <w:sz w:val="28"/>
         </w:rPr>
       </w:pPr>
+      <w:r>
+        <w:rPr>
+          <w:rFonts w:ascii="Times New Roman" w:hAnsi="Times New Roman"/>
+          <w:color w:val="000000" w:themeColor="text1"/>
+          <w:sz w:val="28"/>
+        </w:rPr>
+        <w:t xml:space="preserve">где </w:t>
+      </w:r>
+      <w:r>
+        <w:rPr>
+          <w:rFonts w:ascii="Times New Roman" w:hAnsi="Times New Roman"/>
+          <w:color w:val="000000" w:themeColor="text1"/>
+          <w:sz w:val="28"/>
+          <w:lang w:val="en-US"/>
+        </w:rPr>
+        <w:t>F</w:t>
+      </w:r>
+      <w:r>
+        <w:rPr>
+          <w:rFonts w:ascii="Times New Roman" w:hAnsi="Times New Roman"/>
+          <w:color w:val="000000" w:themeColor="text1"/>
+          <w:sz w:val="28"/>
+        </w:rPr>
+        <w:t xml:space="preserve"> – частота сигнала в </w:t>
+      </w:r>
+      <w:r>
+        <w:rPr>
+          <w:rFonts w:ascii="Times New Roman" w:hAnsi="Times New Roman"/>
+          <w:color w:val="000000" w:themeColor="text1"/>
+          <w:sz w:val="28"/>
+        </w:rPr>
+        <w:t>ГГц</w:t>
+      </w:r>
+      <w:r>
+        <w:rPr>
+          <w:rFonts w:ascii="Times New Roman" w:hAnsi="Times New Roman"/>
+          <w:color w:val="000000" w:themeColor="text1"/>
+          <w:sz w:val="28"/>
+        </w:rPr>
+        <w:t xml:space="preserve">, </w:t>
+      </w:r>
+      <w:r>
+        <w:rPr>
+          <w:rFonts w:ascii="Times New Roman" w:hAnsi="Times New Roman"/>
+          <w:color w:val="000000" w:themeColor="text1"/>
+          <w:sz w:val="28"/>
+          <w:lang w:val="en-US"/>
+        </w:rPr>
+        <w:t>D</w:t>
+      </w:r>
+      <w:r>
+        <w:rPr>
+          <w:rFonts w:ascii="Times New Roman" w:hAnsi="Times New Roman"/>
+          <w:color w:val="000000" w:themeColor="text1"/>
+          <w:sz w:val="28"/>
+        </w:rPr>
+        <w:t xml:space="preserve"> </w:t>
+      </w:r>
+      <w:r>
+        <w:rPr>
+          <w:rFonts w:ascii="Times New Roman" w:hAnsi="Times New Roman"/>
+          <w:color w:val="000000" w:themeColor="text1"/>
+          <w:sz w:val="28"/>
+        </w:rPr>
+        <w:t>–</w:t>
+      </w:r>
+      <w:r>
+        <w:rPr>
+          <w:rFonts w:ascii="Times New Roman" w:hAnsi="Times New Roman"/>
+          <w:color w:val="000000" w:themeColor="text1"/>
+          <w:sz w:val="28"/>
+        </w:rPr>
+        <w:t xml:space="preserve"> </w:t>
+      </w:r>
+      <w:r>
+        <w:rPr>
+          <w:rFonts w:ascii="Times New Roman" w:hAnsi="Times New Roman"/>
+          <w:color w:val="000000" w:themeColor="text1"/>
+          <w:sz w:val="28"/>
+        </w:rPr>
+        <w:t xml:space="preserve">расстояние </w:t>
+      </w:r>
+      <w:r>
+        <w:rPr>
+          <w:rFonts w:ascii="Times New Roman" w:hAnsi="Times New Roman"/>
+          <w:color w:val="000000" w:themeColor="text1"/>
+          <w:sz w:val="28"/>
+        </w:rPr>
+        <w:t>в метрах от точки доступа</w:t>
+      </w:r>
+      <w:r>
+        <w:rPr>
+          <w:rFonts w:ascii="Times New Roman" w:hAnsi="Times New Roman"/>
+          <w:color w:val="000000" w:themeColor="text1"/>
+          <w:sz w:val="28"/>
+        </w:rPr>
+        <w:t>.</w:t>
+      </w:r>
     </w:p>
     <w:p>
       <w:pPr>
@@ -7232,6 +7725,735 @@
           <w:sz w:val="28"/>
         </w:rPr>
       </w:pPr>
+      <w:r>
+        <w:rPr>
+          <w:rFonts w:ascii="Times New Roman" w:hAnsi="Times New Roman"/>
+          <w:color w:val="000000" w:themeColor="text1"/>
+          <w:sz w:val="28"/>
+        </w:rPr>
+        <w:t xml:space="preserve">Здание имеет квадратную форму. Для минимизации расстояния для всех возможных пользователей, точка размещается </w:t>
+      </w:r>
+      <w:r>
+        <w:rPr>
+          <w:rFonts w:ascii="Times New Roman" w:hAnsi="Times New Roman"/>
+          <w:color w:val="000000" w:themeColor="text1"/>
+          <w:sz w:val="28"/>
+        </w:rPr>
+        <w:t>в центре этажа, на потолке.</w:t>
+      </w:r>
+    </w:p>
+    <w:p>
+      <w:pPr>
+        <w:spacing w:after="0"/>
+        <w:ind w:left="708"/>
+        <w:jc w:val="both"/>
+        <w:rPr>
+          <w:rFonts w:ascii="Times New Roman" w:hAnsi="Times New Roman"/>
+          <w:color w:val="000000" w:themeColor="text1"/>
+          <w:sz w:val="28"/>
+        </w:rPr>
+      </w:pPr>
+      <w:r>
+        <w:rPr>
+          <w:rFonts w:ascii="Times New Roman" w:hAnsi="Times New Roman"/>
+          <w:color w:val="000000" w:themeColor="text1"/>
+          <w:sz w:val="28"/>
+        </w:rPr>
+        <w:t>Высоту потолка примем равной 2,5 м, расстояние до стен – 6 м.</w:t>
+      </w:r>
+      <w:r>
+        <w:rPr>
+          <w:rFonts w:ascii="Times New Roman" w:hAnsi="Times New Roman"/>
+          <w:color w:val="000000" w:themeColor="text1"/>
+          <w:sz w:val="28"/>
+        </w:rPr>
+        <w:t xml:space="preserve"> Рассчитаем расстояние до нижнего угла помещения:</w:t>
+      </w:r>
+    </w:p>
+    <w:p>
+      <w:pPr>
+        <w:spacing w:after="0"/>
+        <w:ind w:firstLine="708"/>
+        <w:jc w:val="center"/>
+        <w:rPr>
+          <w:rFonts w:ascii="Times New Roman" w:eastAsiaTheme="minorEastAsia" w:hAnsi="Times New Roman"/>
+          <w:color w:val="000000" w:themeColor="text1"/>
+          <w:sz w:val="28"/>
+        </w:rPr>
+      </w:pPr>
+      <m:oMathPara>
+        <m:oMath>
+          <m:r>
+            <w:rPr>
+              <w:rFonts w:ascii="Cambria Math" w:hAnsi="Cambria Math"/>
+              <w:color w:val="000000" w:themeColor="text1"/>
+              <w:sz w:val="28"/>
+            </w:rPr>
+            <m:t xml:space="preserve">D= </m:t>
+          </m:r>
+          <m:rad>
+            <m:radPr>
+              <m:degHide m:val="1"/>
+              <m:ctrlPr>
+                <w:rPr>
+                  <w:rFonts w:ascii="Cambria Math" w:hAnsi="Cambria Math"/>
+                  <w:i/>
+                  <w:color w:val="000000" w:themeColor="text1"/>
+                  <w:sz w:val="28"/>
+                </w:rPr>
+              </m:ctrlPr>
+            </m:radPr>
+            <m:deg/>
+            <m:e>
+              <m:sSup>
+                <m:sSupPr>
+                  <m:ctrlPr>
+                    <w:rPr>
+                      <w:rFonts w:ascii="Cambria Math" w:hAnsi="Cambria Math"/>
+                      <w:i/>
+                      <w:color w:val="000000" w:themeColor="text1"/>
+                      <w:sz w:val="28"/>
+                    </w:rPr>
+                  </m:ctrlPr>
+                </m:sSupPr>
+                <m:e>
+                  <m:r>
+                    <w:rPr>
+                      <w:rFonts w:ascii="Cambria Math" w:hAnsi="Cambria Math"/>
+                      <w:color w:val="000000" w:themeColor="text1"/>
+                      <w:sz w:val="28"/>
+                    </w:rPr>
+                    <m:t>l</m:t>
+                  </m:r>
+                </m:e>
+                <m:sup>
+                  <m:r>
+                    <w:rPr>
+                      <w:rFonts w:ascii="Cambria Math" w:hAnsi="Cambria Math"/>
+                      <w:color w:val="000000" w:themeColor="text1"/>
+                      <w:sz w:val="28"/>
+                    </w:rPr>
+                    <m:t>2</m:t>
+                  </m:r>
+                </m:sup>
+              </m:sSup>
+              <m:r>
+                <w:rPr>
+                  <w:rFonts w:ascii="Cambria Math" w:hAnsi="Cambria Math"/>
+                  <w:color w:val="000000" w:themeColor="text1"/>
+                  <w:sz w:val="28"/>
+                </w:rPr>
+                <m:t xml:space="preserve">+ </m:t>
+              </m:r>
+              <m:sSup>
+                <m:sSupPr>
+                  <m:ctrlPr>
+                    <w:rPr>
+                      <w:rFonts w:ascii="Cambria Math" w:hAnsi="Cambria Math"/>
+                      <w:i/>
+                      <w:color w:val="000000" w:themeColor="text1"/>
+                      <w:sz w:val="28"/>
+                    </w:rPr>
+                  </m:ctrlPr>
+                </m:sSupPr>
+                <m:e>
+                  <m:r>
+                    <w:rPr>
+                      <w:rFonts w:ascii="Cambria Math" w:hAnsi="Cambria Math"/>
+                      <w:color w:val="000000" w:themeColor="text1"/>
+                      <w:sz w:val="28"/>
+                    </w:rPr>
+                    <m:t>w</m:t>
+                  </m:r>
+                </m:e>
+                <m:sup>
+                  <m:r>
+                    <w:rPr>
+                      <w:rFonts w:ascii="Cambria Math" w:hAnsi="Cambria Math"/>
+                      <w:color w:val="000000" w:themeColor="text1"/>
+                      <w:sz w:val="28"/>
+                    </w:rPr>
+                    <m:t>2</m:t>
+                  </m:r>
+                </m:sup>
+              </m:sSup>
+              <m:r>
+                <w:rPr>
+                  <w:rFonts w:ascii="Cambria Math" w:hAnsi="Cambria Math"/>
+                  <w:color w:val="000000" w:themeColor="text1"/>
+                  <w:sz w:val="28"/>
+                </w:rPr>
+                <m:t xml:space="preserve">+ </m:t>
+              </m:r>
+              <m:sSup>
+                <m:sSupPr>
+                  <m:ctrlPr>
+                    <w:rPr>
+                      <w:rFonts w:ascii="Cambria Math" w:hAnsi="Cambria Math"/>
+                      <w:i/>
+                      <w:color w:val="000000" w:themeColor="text1"/>
+                      <w:sz w:val="28"/>
+                    </w:rPr>
+                  </m:ctrlPr>
+                </m:sSupPr>
+                <m:e>
+                  <m:r>
+                    <w:rPr>
+                      <w:rFonts w:ascii="Cambria Math" w:hAnsi="Cambria Math"/>
+                      <w:color w:val="000000" w:themeColor="text1"/>
+                      <w:sz w:val="28"/>
+                    </w:rPr>
+                    <m:t>h</m:t>
+                  </m:r>
+                </m:e>
+                <m:sup>
+                  <m:r>
+                    <w:rPr>
+                      <w:rFonts w:ascii="Cambria Math" w:hAnsi="Cambria Math"/>
+                      <w:color w:val="000000" w:themeColor="text1"/>
+                      <w:sz w:val="28"/>
+                    </w:rPr>
+                    <m:t>2</m:t>
+                  </m:r>
+                </m:sup>
+              </m:sSup>
+            </m:e>
+          </m:rad>
+          <m:r>
+            <w:rPr>
+              <w:rFonts w:ascii="Cambria Math" w:hAnsi="Cambria Math"/>
+              <w:color w:val="000000" w:themeColor="text1"/>
+              <w:sz w:val="28"/>
+            </w:rPr>
+            <m:t xml:space="preserve">= </m:t>
+          </m:r>
+          <m:rad>
+            <m:radPr>
+              <m:degHide m:val="1"/>
+              <m:ctrlPr>
+                <w:rPr>
+                  <w:rFonts w:ascii="Cambria Math" w:hAnsi="Cambria Math"/>
+                  <w:i/>
+                  <w:color w:val="000000" w:themeColor="text1"/>
+                  <w:sz w:val="28"/>
+                </w:rPr>
+              </m:ctrlPr>
+            </m:radPr>
+            <m:deg/>
+            <m:e>
+              <m:sSup>
+                <m:sSupPr>
+                  <m:ctrlPr>
+                    <w:rPr>
+                      <w:rFonts w:ascii="Cambria Math" w:hAnsi="Cambria Math"/>
+                      <w:i/>
+                      <w:color w:val="000000" w:themeColor="text1"/>
+                      <w:sz w:val="28"/>
+                    </w:rPr>
+                  </m:ctrlPr>
+                </m:sSupPr>
+                <m:e>
+                  <m:r>
+                    <w:rPr>
+                      <w:rFonts w:ascii="Cambria Math" w:hAnsi="Cambria Math"/>
+                      <w:color w:val="000000" w:themeColor="text1"/>
+                      <w:sz w:val="28"/>
+                    </w:rPr>
+                    <m:t>2,5</m:t>
+                  </m:r>
+                </m:e>
+                <m:sup>
+                  <m:r>
+                    <w:rPr>
+                      <w:rFonts w:ascii="Cambria Math" w:hAnsi="Cambria Math"/>
+                      <w:color w:val="000000" w:themeColor="text1"/>
+                      <w:sz w:val="28"/>
+                    </w:rPr>
+                    <m:t>2</m:t>
+                  </m:r>
+                </m:sup>
+              </m:sSup>
+              <m:r>
+                <w:rPr>
+                  <w:rFonts w:ascii="Cambria Math" w:hAnsi="Cambria Math"/>
+                  <w:color w:val="000000" w:themeColor="text1"/>
+                  <w:sz w:val="28"/>
+                </w:rPr>
+                <m:t xml:space="preserve">+ </m:t>
+              </m:r>
+              <m:sSup>
+                <m:sSupPr>
+                  <m:ctrlPr>
+                    <w:rPr>
+                      <w:rFonts w:ascii="Cambria Math" w:hAnsi="Cambria Math"/>
+                      <w:i/>
+                      <w:color w:val="000000" w:themeColor="text1"/>
+                      <w:sz w:val="28"/>
+                    </w:rPr>
+                  </m:ctrlPr>
+                </m:sSupPr>
+                <m:e>
+                  <m:r>
+                    <w:rPr>
+                      <w:rFonts w:ascii="Cambria Math" w:hAnsi="Cambria Math"/>
+                      <w:color w:val="000000" w:themeColor="text1"/>
+                      <w:sz w:val="28"/>
+                    </w:rPr>
+                    <m:t>6</m:t>
+                  </m:r>
+                </m:e>
+                <m:sup>
+                  <m:r>
+                    <w:rPr>
+                      <w:rFonts w:ascii="Cambria Math" w:hAnsi="Cambria Math"/>
+                      <w:color w:val="000000" w:themeColor="text1"/>
+                      <w:sz w:val="28"/>
+                    </w:rPr>
+                    <m:t>2</m:t>
+                  </m:r>
+                </m:sup>
+              </m:sSup>
+              <m:r>
+                <w:rPr>
+                  <w:rFonts w:ascii="Cambria Math" w:hAnsi="Cambria Math"/>
+                  <w:color w:val="000000" w:themeColor="text1"/>
+                  <w:sz w:val="28"/>
+                </w:rPr>
+                <m:t xml:space="preserve">+ </m:t>
+              </m:r>
+              <m:sSup>
+                <m:sSupPr>
+                  <m:ctrlPr>
+                    <w:rPr>
+                      <w:rFonts w:ascii="Cambria Math" w:hAnsi="Cambria Math"/>
+                      <w:i/>
+                      <w:color w:val="000000" w:themeColor="text1"/>
+                      <w:sz w:val="28"/>
+                    </w:rPr>
+                  </m:ctrlPr>
+                </m:sSupPr>
+                <m:e>
+                  <m:r>
+                    <w:rPr>
+                      <w:rFonts w:ascii="Cambria Math" w:hAnsi="Cambria Math"/>
+                      <w:color w:val="000000" w:themeColor="text1"/>
+                      <w:sz w:val="28"/>
+                    </w:rPr>
+                    <m:t>6</m:t>
+                  </m:r>
+                </m:e>
+                <m:sup>
+                  <m:r>
+                    <w:rPr>
+                      <w:rFonts w:ascii="Cambria Math" w:hAnsi="Cambria Math"/>
+                      <w:color w:val="000000" w:themeColor="text1"/>
+                      <w:sz w:val="28"/>
+                    </w:rPr>
+                    <m:t>2</m:t>
+                  </m:r>
+                </m:sup>
+              </m:sSup>
+            </m:e>
+          </m:rad>
+          <m:r>
+            <w:rPr>
+              <w:rFonts w:ascii="Cambria Math" w:hAnsi="Cambria Math"/>
+              <w:color w:val="000000" w:themeColor="text1"/>
+              <w:sz w:val="28"/>
+            </w:rPr>
+            <m:t>=8,85</m:t>
+          </m:r>
+          <m:r>
+            <w:rPr>
+              <w:rFonts w:ascii="Cambria Math" w:eastAsiaTheme="minorEastAsia" w:hAnsi="Cambria Math"/>
+              <w:color w:val="000000" w:themeColor="text1"/>
+              <w:sz w:val="28"/>
+            </w:rPr>
+            <m:t xml:space="preserve"> м</m:t>
+          </m:r>
+          <m:r>
+            <w:rPr>
+              <w:rFonts w:ascii="Cambria Math" w:eastAsiaTheme="minorEastAsia" w:hAnsi="Cambria Math"/>
+              <w:color w:val="000000" w:themeColor="text1"/>
+              <w:sz w:val="28"/>
+            </w:rPr>
+            <m:t>,</m:t>
+          </m:r>
+        </m:oMath>
+      </m:oMathPara>
+    </w:p>
+    <w:p>
+      <w:pPr>
+        <w:spacing w:after="0"/>
+        <w:rPr>
+          <w:rFonts w:ascii="Times New Roman" w:hAnsi="Times New Roman"/>
+          <w:color w:val="000000" w:themeColor="text1"/>
+          <w:sz w:val="28"/>
+        </w:rPr>
+      </w:pPr>
+      <w:r>
+        <w:rPr>
+          <w:rFonts w:ascii="Times New Roman" w:hAnsi="Times New Roman"/>
+          <w:color w:val="000000" w:themeColor="text1"/>
+          <w:sz w:val="28"/>
+        </w:rPr>
+        <w:t>г</w:t>
+      </w:r>
+      <w:r>
+        <w:rPr>
+          <w:rFonts w:ascii="Times New Roman" w:hAnsi="Times New Roman"/>
+          <w:color w:val="000000" w:themeColor="text1"/>
+          <w:sz w:val="28"/>
+        </w:rPr>
+        <w:t xml:space="preserve">де </w:t>
+      </w:r>
+      <w:r>
+        <w:rPr>
+          <w:rFonts w:ascii="Times New Roman" w:hAnsi="Times New Roman"/>
+          <w:i/>
+          <w:color w:val="000000" w:themeColor="text1"/>
+          <w:sz w:val="28"/>
+          <w:lang w:val="en-US"/>
+        </w:rPr>
+        <w:t>l</w:t>
+      </w:r>
+      <w:r>
+        <w:rPr>
+          <w:rFonts w:ascii="Times New Roman" w:hAnsi="Times New Roman"/>
+          <w:color w:val="000000" w:themeColor="text1"/>
+          <w:sz w:val="28"/>
+        </w:rPr>
+        <w:t xml:space="preserve"> – </w:t>
+      </w:r>
+      <w:r>
+        <w:rPr>
+          <w:rFonts w:ascii="Times New Roman" w:hAnsi="Times New Roman"/>
+          <w:color w:val="000000" w:themeColor="text1"/>
+          <w:sz w:val="28"/>
+        </w:rPr>
+        <w:t xml:space="preserve">длина, </w:t>
+      </w:r>
+      <w:r>
+        <w:rPr>
+          <w:rFonts w:ascii="Times New Roman" w:hAnsi="Times New Roman"/>
+          <w:i/>
+          <w:color w:val="000000" w:themeColor="text1"/>
+          <w:sz w:val="28"/>
+          <w:lang w:val="en-US"/>
+        </w:rPr>
+        <w:t>w</w:t>
+      </w:r>
+      <w:r>
+        <w:rPr>
+          <w:rFonts w:ascii="Times New Roman" w:hAnsi="Times New Roman"/>
+          <w:color w:val="000000" w:themeColor="text1"/>
+          <w:sz w:val="28"/>
+        </w:rPr>
+        <w:t xml:space="preserve"> – </w:t>
+      </w:r>
+      <w:r>
+        <w:rPr>
+          <w:rFonts w:ascii="Times New Roman" w:hAnsi="Times New Roman"/>
+          <w:color w:val="000000" w:themeColor="text1"/>
+          <w:sz w:val="28"/>
+        </w:rPr>
+        <w:t xml:space="preserve">ширина, </w:t>
+      </w:r>
+      <w:r>
+        <w:rPr>
+          <w:rFonts w:ascii="Times New Roman" w:hAnsi="Times New Roman"/>
+          <w:i/>
+          <w:color w:val="000000" w:themeColor="text1"/>
+          <w:sz w:val="28"/>
+          <w:lang w:val="en-US"/>
+        </w:rPr>
+        <w:t>h</w:t>
+      </w:r>
+      <w:r>
+        <w:rPr>
+          <w:rFonts w:ascii="Times New Roman" w:hAnsi="Times New Roman"/>
+          <w:color w:val="000000" w:themeColor="text1"/>
+          <w:sz w:val="28"/>
+        </w:rPr>
+        <w:t xml:space="preserve"> </w:t>
+      </w:r>
+      <w:r>
+        <w:rPr>
+          <w:rFonts w:ascii="Times New Roman" w:hAnsi="Times New Roman"/>
+          <w:color w:val="000000" w:themeColor="text1"/>
+          <w:sz w:val="28"/>
+        </w:rPr>
+        <w:t>–</w:t>
+      </w:r>
+      <w:r>
+        <w:rPr>
+          <w:rFonts w:ascii="Times New Roman" w:hAnsi="Times New Roman"/>
+          <w:color w:val="000000" w:themeColor="text1"/>
+          <w:sz w:val="28"/>
+        </w:rPr>
+        <w:t xml:space="preserve"> </w:t>
+      </w:r>
+      <w:r>
+        <w:rPr>
+          <w:rFonts w:ascii="Times New Roman" w:hAnsi="Times New Roman"/>
+          <w:color w:val="000000" w:themeColor="text1"/>
+          <w:sz w:val="28"/>
+        </w:rPr>
+        <w:t>высота</w:t>
+      </w:r>
+      <w:r>
+        <w:rPr>
+          <w:rFonts w:ascii="Times New Roman" w:hAnsi="Times New Roman"/>
+          <w:color w:val="000000" w:themeColor="text1"/>
+          <w:sz w:val="28"/>
+        </w:rPr>
+        <w:t>.</w:t>
+      </w:r>
+    </w:p>
+    <w:p>
+      <w:pPr>
+        <w:spacing w:after="0"/>
+        <w:ind w:firstLine="708"/>
+        <w:rPr>
+          <w:rFonts w:ascii="Times New Roman" w:hAnsi="Times New Roman"/>
+          <w:color w:val="000000" w:themeColor="text1"/>
+          <w:sz w:val="28"/>
+        </w:rPr>
+      </w:pPr>
+      <w:r>
+        <w:rPr>
+          <w:rFonts w:ascii="Times New Roman" w:hAnsi="Times New Roman"/>
+          <w:color w:val="000000" w:themeColor="text1"/>
+          <w:sz w:val="28"/>
+        </w:rPr>
+        <w:t xml:space="preserve">Рассчитаем затухание радиоволн </w:t>
+      </w:r>
+      <w:r>
+        <w:rPr>
+          <w:rFonts w:ascii="Times New Roman" w:hAnsi="Times New Roman"/>
+          <w:color w:val="000000" w:themeColor="text1"/>
+          <w:sz w:val="28"/>
+          <w:lang w:val="en-US"/>
+        </w:rPr>
+        <w:t>L</w:t>
+      </w:r>
+      <w:r>
+        <w:rPr>
+          <w:rFonts w:ascii="Times New Roman" w:hAnsi="Times New Roman"/>
+          <w:color w:val="000000" w:themeColor="text1"/>
+          <w:sz w:val="28"/>
+          <w:vertAlign w:val="subscript"/>
+        </w:rPr>
+        <w:t>2,4</w:t>
+      </w:r>
+      <w:r>
+        <w:rPr>
+          <w:rFonts w:ascii="Times New Roman" w:hAnsi="Times New Roman"/>
+          <w:color w:val="000000" w:themeColor="text1"/>
+          <w:sz w:val="28"/>
+        </w:rPr>
+        <w:t xml:space="preserve"> </w:t>
+      </w:r>
+      <w:r>
+        <w:rPr>
+          <w:rFonts w:ascii="Times New Roman" w:hAnsi="Times New Roman"/>
+          <w:color w:val="000000" w:themeColor="text1"/>
+          <w:sz w:val="28"/>
+        </w:rPr>
+        <w:t xml:space="preserve">для частоты 2,4 ГГц </w:t>
+      </w:r>
+      <w:r>
+        <w:rPr>
+          <w:rFonts w:ascii="Times New Roman" w:hAnsi="Times New Roman"/>
+          <w:color w:val="000000" w:themeColor="text1"/>
+          <w:sz w:val="28"/>
+          <w:lang w:val="en-US"/>
+        </w:rPr>
+        <w:t>L</w:t>
+      </w:r>
+      <w:r>
+        <w:rPr>
+          <w:rFonts w:ascii="Times New Roman" w:hAnsi="Times New Roman"/>
+          <w:color w:val="000000" w:themeColor="text1"/>
+          <w:sz w:val="28"/>
+          <w:vertAlign w:val="subscript"/>
+        </w:rPr>
+        <w:t>5</w:t>
+      </w:r>
+      <w:r>
+        <w:rPr>
+          <w:rFonts w:ascii="Times New Roman" w:hAnsi="Times New Roman"/>
+          <w:color w:val="000000" w:themeColor="text1"/>
+          <w:sz w:val="28"/>
+        </w:rPr>
+        <w:t xml:space="preserve"> </w:t>
+      </w:r>
+      <w:r>
+        <w:rPr>
+          <w:rFonts w:ascii="Times New Roman" w:hAnsi="Times New Roman"/>
+          <w:color w:val="000000" w:themeColor="text1"/>
+          <w:sz w:val="28"/>
+        </w:rPr>
+        <w:t>для частоты 5 ГГц</w:t>
+      </w:r>
+      <w:r>
+        <w:rPr>
+          <w:rFonts w:ascii="Times New Roman" w:hAnsi="Times New Roman"/>
+          <w:color w:val="000000" w:themeColor="text1"/>
+          <w:sz w:val="28"/>
+        </w:rPr>
+        <w:t xml:space="preserve"> </w:t>
+      </w:r>
+      <w:r>
+        <w:rPr>
+          <w:rFonts w:ascii="Times New Roman" w:hAnsi="Times New Roman"/>
+          <w:color w:val="000000" w:themeColor="text1"/>
+          <w:sz w:val="28"/>
+        </w:rPr>
+        <w:t>по формуле (3.1):</w:t>
+      </w:r>
+    </w:p>
+    <w:p>
+      <w:pPr>
+        <w:spacing w:after="0"/>
+        <w:ind w:firstLine="708"/>
+        <w:rPr>
+          <w:rFonts w:ascii="Times New Roman" w:hAnsi="Times New Roman"/>
+          <w:color w:val="000000" w:themeColor="text1"/>
+          <w:sz w:val="28"/>
+        </w:rPr>
+      </w:pPr>
+      <m:oMathPara>
+        <m:oMath>
+          <m:r>
+            <w:rPr>
+              <w:rFonts w:ascii="Cambria Math" w:hAnsi="Cambria Math"/>
+              <w:color w:val="000000" w:themeColor="text1"/>
+              <w:sz w:val="28"/>
+            </w:rPr>
+            <m:t>L=32,44+20</m:t>
+          </m:r>
+          <m:func>
+            <m:funcPr>
+              <m:ctrlPr>
+                <w:rPr>
+                  <w:rFonts w:ascii="Cambria Math" w:hAnsi="Cambria Math"/>
+                  <w:i/>
+                  <w:color w:val="000000" w:themeColor="text1"/>
+                  <w:sz w:val="28"/>
+                </w:rPr>
+              </m:ctrlPr>
+            </m:funcPr>
+            <m:fName>
+              <m:r>
+                <m:rPr>
+                  <m:sty m:val="p"/>
+                </m:rPr>
+                <w:rPr>
+                  <w:rFonts w:ascii="Cambria Math" w:hAnsi="Cambria Math"/>
+                  <w:color w:val="000000" w:themeColor="text1"/>
+                  <w:sz w:val="28"/>
+                </w:rPr>
+                <m:t>lg</m:t>
+              </m:r>
+            </m:fName>
+            <m:e>
+              <m:d>
+                <m:dPr>
+                  <m:ctrlPr>
+                    <w:rPr>
+                      <w:rFonts w:ascii="Cambria Math" w:hAnsi="Cambria Math"/>
+                      <w:i/>
+                      <w:color w:val="000000" w:themeColor="text1"/>
+                      <w:sz w:val="28"/>
+                    </w:rPr>
+                  </m:ctrlPr>
+                </m:dPr>
+                <m:e>
+                  <m:r>
+                    <w:rPr>
+                      <w:rFonts w:ascii="Cambria Math" w:hAnsi="Cambria Math"/>
+                      <w:color w:val="000000" w:themeColor="text1"/>
+                      <w:sz w:val="28"/>
+                    </w:rPr>
+                    <m:t>F</m:t>
+                  </m:r>
+                </m:e>
+              </m:d>
+            </m:e>
+          </m:func>
+          <m:r>
+            <w:rPr>
+              <w:rFonts w:ascii="Cambria Math" w:hAnsi="Cambria Math"/>
+              <w:color w:val="000000" w:themeColor="text1"/>
+              <w:sz w:val="28"/>
+            </w:rPr>
+            <m:t>+20</m:t>
+          </m:r>
+          <m:func>
+            <m:funcPr>
+              <m:ctrlPr>
+                <w:rPr>
+                  <w:rFonts w:ascii="Cambria Math" w:hAnsi="Cambria Math"/>
+                  <w:color w:val="000000" w:themeColor="text1"/>
+                  <w:sz w:val="28"/>
+                </w:rPr>
+              </m:ctrlPr>
+            </m:funcPr>
+            <m:fName>
+              <m:r>
+                <m:rPr>
+                  <m:sty m:val="p"/>
+                </m:rPr>
+                <w:rPr>
+                  <w:rFonts w:ascii="Cambria Math" w:hAnsi="Cambria Math"/>
+                  <w:color w:val="000000" w:themeColor="text1"/>
+                  <w:sz w:val="28"/>
+                </w:rPr>
+                <m:t>lg</m:t>
+              </m:r>
+            </m:fName>
+            <m:e>
+              <m:d>
+                <m:dPr>
+                  <m:ctrlPr>
+                    <w:rPr>
+                      <w:rFonts w:ascii="Cambria Math" w:hAnsi="Cambria Math"/>
+                      <w:i/>
+                      <w:color w:val="000000" w:themeColor="text1"/>
+                      <w:sz w:val="28"/>
+                    </w:rPr>
+                  </m:ctrlPr>
+                </m:dPr>
+                <m:e>
+                  <m:r>
+                    <w:rPr>
+                      <w:rFonts w:ascii="Cambria Math" w:hAnsi="Cambria Math"/>
+                      <w:color w:val="000000" w:themeColor="text1"/>
+                      <w:sz w:val="28"/>
+                    </w:rPr>
+                    <m:t>D</m:t>
+                  </m:r>
+                </m:e>
+              </m:d>
+            </m:e>
+          </m:func>
+        </m:oMath>
+      </m:oMathPara>
+      <w:bookmarkStart w:id="2" w:name="_GoBack"/>
+      <w:bookmarkEnd w:id="2"/>
+    </w:p>
+    <w:p>
+      <w:pPr>
+        <w:spacing w:after="0"/>
+        <w:ind w:firstLine="708"/>
+        <w:jc w:val="both"/>
+        <w:rPr>
+          <w:rFonts w:ascii="Times New Roman" w:hAnsi="Times New Roman"/>
+          <w:color w:val="000000" w:themeColor="text1"/>
+          <w:sz w:val="28"/>
+        </w:rPr>
+      </w:pPr>
     </w:p>
     <w:p>
       <w:pPr>
@@ -7254,6 +8476,7 @@
           <w:color w:val="000000" w:themeColor="text1"/>
           <w:sz w:val="28"/>
         </w:rPr>
+        <w:lastRenderedPageBreak/>
         <w:t>3.</w:t>
       </w:r>
       <w:r>
@@ -7562,16 +8785,7 @@
           <w:sz w:val="28"/>
           <w:szCs w:val="28"/>
         </w:rPr>
-        <w:t xml:space="preserve">. При этом </w:t>
-      </w:r>
-      <w:r>
-        <w:rPr>
-          <w:rFonts w:ascii="Times New Roman" w:hAnsi="Times New Roman" w:cs="Times New Roman"/>
-          <w:sz w:val="28"/>
-          <w:szCs w:val="28"/>
-        </w:rPr>
-        <w:lastRenderedPageBreak/>
-        <w:t>запретим выход сервера в интернет, а также доступ мобильных подключений к ресурсам предприятия.</w:t>
+        <w:t>. При этом запретим выход сервера в интернет, а также доступ мобильных подключений к ресурсам предприятия.</w:t>
       </w:r>
     </w:p>
     <w:p>
@@ -9095,6 +10309,7 @@
           <w:sz w:val="28"/>
           <w:lang w:val="en-US"/>
         </w:rPr>
+        <w:lastRenderedPageBreak/>
         <w:t>3.</w:t>
       </w:r>
       <w:r>
@@ -11485,6 +12700,7 @@
           <w:color w:val="000000"/>
           <w:lang w:val="en-US" w:eastAsia="ru-RU"/>
         </w:rPr>
+        <w:lastRenderedPageBreak/>
         <w:t>Router (config-firewall</w:t>
       </w:r>
       <w:proofErr w:type="gramStart"/>
@@ -14088,6 +15304,7 @@
           <w:szCs w:val="24"/>
           <w:lang w:val="en-US" w:eastAsia="ru-RU"/>
         </w:rPr>
+        <w:lastRenderedPageBreak/>
         <w:tab/>
       </w:r>
       <w:proofErr w:type="gramStart"/>
@@ -15481,7 +16698,6 @@
           <w:szCs w:val="24"/>
           <w:lang w:val="en-US" w:eastAsia="ru-RU"/>
         </w:rPr>
-        <w:lastRenderedPageBreak/>
         <w:tab/>
       </w:r>
       <w:r>
@@ -17330,6 +18546,7 @@
           <w:szCs w:val="24"/>
           <w:lang w:val="en-US" w:eastAsia="ru-RU"/>
         </w:rPr>
+        <w:lastRenderedPageBreak/>
         <w:t>Switch</w:t>
       </w:r>
       <w:r>
@@ -18613,7 +19830,6 @@
           <w:szCs w:val="24"/>
           <w:lang w:val="en-US" w:eastAsia="ru-RU"/>
         </w:rPr>
-        <w:lastRenderedPageBreak/>
         <w:t>Switch</w:t>
       </w:r>
       <w:r>
@@ -19866,6 +21082,7 @@
           <w:sz w:val="28"/>
           <w:szCs w:val="28"/>
         </w:rPr>
+        <w:lastRenderedPageBreak/>
         <w:t>Таблица 3.4 – Адреса ПК.</w:t>
       </w:r>
     </w:p>
@@ -21813,7 +23030,6 @@
                 <w:szCs w:val="28"/>
                 <w:lang w:val="en-US"/>
               </w:rPr>
-              <w:lastRenderedPageBreak/>
               <w:t>Admin-PC</w:t>
             </w:r>
           </w:p>
@@ -22538,6 +23754,7 @@
           <w:highlight w:val="yellow"/>
           <w:lang w:eastAsia="ru-RU"/>
         </w:rPr>
+        <w:lastRenderedPageBreak/>
         <w:drawing>
           <wp:inline distT="0" distB="0" distL="0" distR="0" wp14:anchorId="22E1849B" wp14:editId="606FEAEE">
             <wp:extent cx="5693410" cy="3482975"/>
@@ -22669,7 +23886,6 @@
           <w:highlight w:val="yellow"/>
           <w:lang w:eastAsia="ru-RU"/>
         </w:rPr>
-        <w:lastRenderedPageBreak/>
         <w:drawing>
           <wp:inline distT="0" distB="0" distL="0" distR="0" wp14:anchorId="40A8F99D" wp14:editId="787EB21E">
             <wp:extent cx="5764530" cy="2989580"/>
@@ -22863,6 +24079,7 @@
           <w:sz w:val="28"/>
           <w:szCs w:val="28"/>
         </w:rPr>
+        <w:lastRenderedPageBreak/>
         <w:t xml:space="preserve">Подключение принтера к локальной сети состоит в физическом его подключении посредством </w:t>
       </w:r>
       <w:r>
@@ -23175,16 +24392,7 @@
           <w:sz w:val="28"/>
           <w:szCs w:val="28"/>
         </w:rPr>
-        <w:t xml:space="preserve"> После этого таким же образом выбираем </w:t>
-      </w:r>
-      <w:r>
-        <w:rPr>
-          <w:rFonts w:ascii="Times New Roman" w:hAnsi="Times New Roman" w:cs="Times New Roman"/>
-          <w:sz w:val="28"/>
-          <w:szCs w:val="28"/>
-        </w:rPr>
-        <w:lastRenderedPageBreak/>
-        <w:t>раздел «</w:t>
+        <w:t xml:space="preserve"> После этого таким же образом выбираем раздел «</w:t>
       </w:r>
       <w:r>
         <w:rPr>
@@ -23539,6 +24747,7 @@
           <w:color w:val="000000" w:themeColor="text1"/>
           <w:sz w:val="28"/>
         </w:rPr>
+        <w:lastRenderedPageBreak/>
         <w:t>Нажимаем</w:t>
       </w:r>
       <w:r>
@@ -23796,7 +25005,6 @@
           <w:sz w:val="28"/>
           <w:lang w:eastAsia="ru-RU"/>
         </w:rPr>
-        <w:lastRenderedPageBreak/>
         <w:drawing>
           <wp:inline distT="0" distB="0" distL="0" distR="0" wp14:anchorId="03FB8CB8" wp14:editId="76080AB0">
             <wp:extent cx="4150580" cy="3126022"/>
@@ -24405,6 +25613,7 @@
           <w:sz w:val="28"/>
           <w:highlight w:val="red"/>
         </w:rPr>
+        <w:lastRenderedPageBreak/>
         <w:tab/>
         <w:t>Откроем конфигураци</w:t>
       </w:r>
@@ -24710,7 +25919,6 @@
           <w:szCs w:val="28"/>
           <w:highlight w:val="red"/>
         </w:rPr>
-        <w:lastRenderedPageBreak/>
         <w:tab/>
       </w:r>
       <w:proofErr w:type="spellStart"/>
@@ -25628,6 +26836,7 @@
           <w:color w:val="000000" w:themeColor="text1"/>
           <w:sz w:val="28"/>
         </w:rPr>
+        <w:lastRenderedPageBreak/>
         <w:t>Перейдём</w:t>
       </w:r>
       <w:r>
@@ -25781,7 +26990,6 @@
           <w:sz w:val="28"/>
           <w:lang w:eastAsia="ru-RU"/>
         </w:rPr>
-        <w:lastRenderedPageBreak/>
         <w:drawing>
           <wp:inline distT="0" distB="0" distL="0" distR="0" wp14:anchorId="5C6699EF" wp14:editId="3DDC7B05">
             <wp:extent cx="4475572" cy="1783080"/>
@@ -28397,7 +29605,7 @@
           <w:rPr>
             <w:noProof/>
           </w:rPr>
-          <w:t>24</w:t>
+          <w:t>13</w:t>
         </w:r>
         <w:r>
           <w:fldChar w:fldCharType="end"/>
@@ -30237,6 +31445,543 @@
 </w:styles>
 </file>
 
+<file path=word/glossary/document.xml><?xml version="1.0" encoding="utf-8"?>
+<w:glossaryDocument xmlns:wpc="http://schemas.microsoft.com/office/word/2010/wordprocessingCanvas" xmlns:cx="http://schemas.microsoft.com/office/drawing/2014/chartex" xmlns:cx1="http://schemas.microsoft.com/office/drawing/2015/9/8/chartex" xmlns:mc="http://schemas.openxmlformats.org/markup-compatibility/2006" xmlns:o="urn:schemas-microsoft-com:office:office" xmlns:r="http://schemas.openxmlformats.org/officeDocument/2006/relationships" xmlns:m="http://schemas.openxmlformats.org/officeDocument/2006/math" xmlns:v="urn:schemas-microsoft-com:vml" xmlns:wp14="http://schemas.microsoft.com/office/word/2010/wordprocessingDrawing" xmlns:wp="http://schemas.openxmlformats.org/drawingml/2006/wordprocessingDrawing" xmlns:w10="urn:schemas-microsoft-com:office:word" xmlns:w="http://schemas.openxmlformats.org/wordprocessingml/2006/main" xmlns:w14="http://schemas.microsoft.com/office/word/2010/wordml" xmlns:w15="http://schemas.microsoft.com/office/word/2012/wordml" xmlns:w16se="http://schemas.microsoft.com/office/word/2015/wordml/symex" xmlns:wpg="http://schemas.microsoft.com/office/word/2010/wordprocessingGroup" xmlns:wpi="http://schemas.microsoft.com/office/word/2010/wordprocessingInk" xmlns:wne="http://schemas.microsoft.com/office/word/2006/wordml" xmlns:wps="http://schemas.microsoft.com/office/word/2010/wordprocessingShape" mc:Ignorable="w14 w15 w16se wp14"/>
+</file>
+
+<file path=word/glossary/fontTable.xml><?xml version="1.0" encoding="utf-8"?>
+<w:fonts xmlns:mc="http://schemas.openxmlformats.org/markup-compatibility/2006" xmlns:r="http://schemas.openxmlformats.org/officeDocument/2006/relationships" xmlns:w="http://schemas.openxmlformats.org/wordprocessingml/2006/main" xmlns:w14="http://schemas.microsoft.com/office/word/2010/wordml" xmlns:w15="http://schemas.microsoft.com/office/word/2012/wordml" xmlns:w16se="http://schemas.microsoft.com/office/word/2015/wordml/symex" mc:Ignorable="w14 w15 w16se">
+  <w:font w:name="Times New Roman">
+    <w:panose1 w:val="02020603050405020304"/>
+    <w:charset w:val="CC"/>
+    <w:family w:val="roman"/>
+    <w:pitch w:val="variable"/>
+    <w:sig w:usb0="E0002EFF" w:usb1="C000785B" w:usb2="00000009" w:usb3="00000000" w:csb0="000001FF" w:csb1="00000000"/>
+  </w:font>
+  <w:font w:name="Noto Sans Symbols">
+    <w:altName w:val="Times New Roman"/>
+    <w:charset w:val="00"/>
+    <w:family w:val="auto"/>
+    <w:pitch w:val="default"/>
+  </w:font>
+  <w:font w:name="Courier New">
+    <w:panose1 w:val="02070309020205020404"/>
+    <w:charset w:val="CC"/>
+    <w:family w:val="modern"/>
+    <w:pitch w:val="fixed"/>
+    <w:sig w:usb0="E0002EFF" w:usb1="C0007843" w:usb2="00000009" w:usb3="00000000" w:csb0="000001FF" w:csb1="00000000"/>
+  </w:font>
+  <w:font w:name="Calibri">
+    <w:panose1 w:val="020F0502020204030204"/>
+    <w:charset w:val="CC"/>
+    <w:family w:val="swiss"/>
+    <w:pitch w:val="variable"/>
+    <w:sig w:usb0="E4002EFF" w:usb1="C000247B" w:usb2="00000009" w:usb3="00000000" w:csb0="000001FF" w:csb1="00000000"/>
+  </w:font>
+  <w:font w:name="Calibri Light">
+    <w:panose1 w:val="020F0302020204030204"/>
+    <w:charset w:val="CC"/>
+    <w:family w:val="swiss"/>
+    <w:pitch w:val="variable"/>
+    <w:sig w:usb0="A0002AEF" w:usb1="4000207B" w:usb2="00000000" w:usb3="00000000" w:csb0="000001FF" w:csb1="00000000"/>
+  </w:font>
+  <w:font w:name="Arial">
+    <w:panose1 w:val="020B0604020202020204"/>
+    <w:charset w:val="CC"/>
+    <w:family w:val="swiss"/>
+    <w:pitch w:val="variable"/>
+    <w:sig w:usb0="E0002EFF" w:usb1="C000785B" w:usb2="00000009" w:usb3="00000000" w:csb0="000001FF" w:csb1="00000000"/>
+  </w:font>
+  <w:font w:name="Cambria Math">
+    <w:panose1 w:val="02040503050406030204"/>
+    <w:charset w:val="CC"/>
+    <w:family w:val="roman"/>
+    <w:pitch w:val="variable"/>
+    <w:sig w:usb0="E00006FF" w:usb1="420024FF" w:usb2="02000000" w:usb3="00000000" w:csb0="0000019F" w:csb1="00000000"/>
+  </w:font>
+</w:fonts>
+</file>
+
+<file path=word/glossary/settings.xml><?xml version="1.0" encoding="utf-8"?>
+<w:settings xmlns:mc="http://schemas.openxmlformats.org/markup-compatibility/2006" xmlns:o="urn:schemas-microsoft-com:office:office" xmlns:r="http://schemas.openxmlformats.org/officeDocument/2006/relationships" xmlns:m="http://schemas.openxmlformats.org/officeDocument/2006/math" xmlns:v="urn:schemas-microsoft-com:vml" xmlns:w10="urn:schemas-microsoft-com:office:word" xmlns:w="http://schemas.openxmlformats.org/wordprocessingml/2006/main" xmlns:w14="http://schemas.microsoft.com/office/word/2010/wordml" xmlns:w15="http://schemas.microsoft.com/office/word/2012/wordml" xmlns:w16se="http://schemas.microsoft.com/office/word/2015/wordml/symex" xmlns:sl="http://schemas.openxmlformats.org/schemaLibrary/2006/main" mc:Ignorable="w14 w15 w16se">
+  <w:view w:val="normal"/>
+  <w:defaultTabStop w:val="708"/>
+  <w:characterSpacingControl w:val="doNotCompress"/>
+  <w:compat>
+    <w:useFELayout/>
+    <w:compatSetting w:name="compatibilityMode" w:uri="http://schemas.microsoft.com/office/word" w:val="15"/>
+    <w:compatSetting w:name="overrideTableStyleFontSizeAndJustification" w:uri="http://schemas.microsoft.com/office/word" w:val="1"/>
+    <w:compatSetting w:name="enableOpenTypeFeatures" w:uri="http://schemas.microsoft.com/office/word" w:val="1"/>
+    <w:compatSetting w:name="doNotFlipMirrorIndents" w:uri="http://schemas.microsoft.com/office/word" w:val="1"/>
+    <w:compatSetting w:name="differentiateMultirowTableHeaders" w:uri="http://schemas.microsoft.com/office/word" w:val="1"/>
+  </w:compat>
+  <w:rsids>
+    <w:rsidRoot w:val="00F732C0"/>
+    <w:rsid w:val="00B36855"/>
+    <w:rsid w:val="00F732C0"/>
+  </w:rsids>
+  <m:mathPr>
+    <m:mathFont m:val="Cambria Math"/>
+    <m:brkBin m:val="before"/>
+    <m:brkBinSub m:val="--"/>
+    <m:smallFrac m:val="0"/>
+    <m:dispDef/>
+    <m:lMargin m:val="0"/>
+    <m:rMargin m:val="0"/>
+    <m:defJc m:val="centerGroup"/>
+    <m:wrapIndent m:val="1440"/>
+    <m:intLim m:val="subSup"/>
+    <m:naryLim m:val="undOvr"/>
+  </m:mathPr>
+  <w:themeFontLang w:val="ru-RU"/>
+  <w:clrSchemeMapping w:bg1="light1" w:t1="dark1" w:bg2="light2" w:t2="dark2" w:accent1="accent1" w:accent2="accent2" w:accent3="accent3" w:accent4="accent4" w:accent5="accent5" w:accent6="accent6" w:hyperlink="hyperlink" w:followedHyperlink="followedHyperlink"/>
+  <w:decimalSymbol w:val=","/>
+  <w:listSeparator w:val=";"/>
+  <w15:chartTrackingRefBased/>
+</w:settings>
+</file>
+
+<file path=word/glossary/styles.xml><?xml version="1.0" encoding="utf-8"?>
+<w:styles xmlns:mc="http://schemas.openxmlformats.org/markup-compatibility/2006" xmlns:r="http://schemas.openxmlformats.org/officeDocument/2006/relationships" xmlns:w="http://schemas.openxmlformats.org/wordprocessingml/2006/main" xmlns:w14="http://schemas.microsoft.com/office/word/2010/wordml" xmlns:w15="http://schemas.microsoft.com/office/word/2012/wordml" xmlns:w16se="http://schemas.microsoft.com/office/word/2015/wordml/symex" mc:Ignorable="w14 w15 w16se">
+  <w:docDefaults>
+    <w:rPrDefault>
+      <w:rPr>
+        <w:rFonts w:asciiTheme="minorHAnsi" w:eastAsiaTheme="minorEastAsia" w:hAnsiTheme="minorHAnsi" w:cstheme="minorBidi"/>
+        <w:sz w:val="22"/>
+        <w:szCs w:val="22"/>
+        <w:lang w:val="ru-RU" w:eastAsia="ru-RU" w:bidi="ar-SA"/>
+      </w:rPr>
+    </w:rPrDefault>
+    <w:pPrDefault>
+      <w:pPr>
+        <w:spacing w:after="160" w:line="259" w:lineRule="auto"/>
+      </w:pPr>
+    </w:pPrDefault>
+  </w:docDefaults>
+  <w:latentStyles w:defLockedState="0" w:defUIPriority="99" w:defSemiHidden="0" w:defUnhideWhenUsed="0" w:defQFormat="0" w:count="371">
+    <w:lsdException w:name="Normal" w:uiPriority="0" w:qFormat="1"/>
+    <w:lsdException w:name="heading 1" w:uiPriority="9" w:qFormat="1"/>
+    <w:lsdException w:name="heading 2" w:semiHidden="1" w:uiPriority="9" w:unhideWhenUsed="1" w:qFormat="1"/>
+    <w:lsdException w:name="heading 3" w:semiHidden="1" w:uiPriority="9" w:unhideWhenUsed="1" w:qFormat="1"/>
+    <w:lsdException w:name="heading 4" w:semiHidden="1" w:uiPriority="9" w:unhideWhenUsed="1" w:qFormat="1"/>
+    <w:lsdException w:name="heading 5" w:semiHidden="1" w:uiPriority="9" w:unhideWhenUsed="1" w:qFormat="1"/>
+    <w:lsdException w:name="heading 6" w:semiHidden="1" w:uiPriority="9" w:unhideWhenUsed="1" w:qFormat="1"/>
+    <w:lsdException w:name="heading 7" w:semiHidden="1" w:uiPriority="9" w:unhideWhenUsed="1" w:qFormat="1"/>
+    <w:lsdException w:name="heading 8" w:semiHidden="1" w:uiPriority="9" w:unhideWhenUsed="1" w:qFormat="1"/>
+    <w:lsdException w:name="heading 9" w:semiHidden="1" w:uiPriority="9" w:unhideWhenUsed="1" w:qFormat="1"/>
+    <w:lsdException w:name="index 1" w:semiHidden="1" w:unhideWhenUsed="1"/>
+    <w:lsdException w:name="index 2" w:semiHidden="1" w:unhideWhenUsed="1"/>
+    <w:lsdException w:name="index 3" w:semiHidden="1" w:unhideWhenUsed="1"/>
+    <w:lsdException w:name="index 4" w:semiHidden="1" w:unhideWhenUsed="1"/>
+    <w:lsdException w:name="index 5" w:semiHidden="1" w:unhideWhenUsed="1"/>
+    <w:lsdException w:name="index 6" w:semiHidden="1" w:unhideWhenUsed="1"/>
+    <w:lsdException w:name="index 7" w:semiHidden="1" w:unhideWhenUsed="1"/>
+    <w:lsdException w:name="index 8" w:semiHidden="1" w:unhideWhenUsed="1"/>
+    <w:lsdException w:name="index 9" w:semiHidden="1" w:unhideWhenUsed="1"/>
+    <w:lsdException w:name="toc 1" w:semiHidden="1" w:uiPriority="39" w:unhideWhenUsed="1"/>
+    <w:lsdException w:name="toc 2" w:semiHidden="1" w:uiPriority="39" w:unhideWhenUsed="1"/>
+    <w:lsdException w:name="toc 3" w:semiHidden="1" w:uiPriority="39" w:unhideWhenUsed="1"/>
+    <w:lsdException w:name="toc 4" w:semiHidden="1" w:uiPriority="39" w:unhideWhenUsed="1"/>
+    <w:lsdException w:name="toc 5" w:semiHidden="1" w:uiPriority="39" w:unhideWhenUsed="1"/>
+    <w:lsdException w:name="toc 6" w:semiHidden="1" w:uiPriority="39" w:unhideWhenUsed="1"/>
+    <w:lsdException w:name="toc 7" w:semiHidden="1" w:uiPriority="39" w:unhideWhenUsed="1"/>
+    <w:lsdException w:name="toc 8" w:semiHidden="1" w:uiPriority="39" w:unhideWhenUsed="1"/>
+    <w:lsdException w:name="toc 9" w:semiHidden="1" w:uiPriority="39" w:unhideWhenUsed="1"/>
+    <w:lsdException w:name="Normal Indent" w:semiHidden="1" w:unhideWhenUsed="1"/>
+    <w:lsdException w:name="footnote text" w:semiHidden="1" w:unhideWhenUsed="1"/>
+    <w:lsdException w:name="annotation text" w:semiHidden="1" w:unhideWhenUsed="1"/>
+    <w:lsdException w:name="header" w:semiHidden="1" w:unhideWhenUsed="1"/>
+    <w:lsdException w:name="footer" w:semiHidden="1" w:unhideWhenUsed="1"/>
+    <w:lsdException w:name="index heading" w:semiHidden="1" w:unhideWhenUsed="1"/>
+    <w:lsdException w:name="caption" w:semiHidden="1" w:uiPriority="35" w:unhideWhenUsed="1" w:qFormat="1"/>
+    <w:lsdException w:name="table of figures" w:semiHidden="1" w:unhideWhenUsed="1"/>
+    <w:lsdException w:name="envelope address" w:semiHidden="1" w:unhideWhenUsed="1"/>
+    <w:lsdException w:name="envelope return" w:semiHidden="1" w:unhideWhenUsed="1"/>
+    <w:lsdException w:name="footnote reference" w:semiHidden="1" w:unhideWhenUsed="1"/>
+    <w:lsdException w:name="annotation reference" w:semiHidden="1" w:unhideWhenUsed="1"/>
+    <w:lsdException w:name="line number" w:semiHidden="1" w:unhideWhenUsed="1"/>
+    <w:lsdException w:name="page number" w:semiHidden="1" w:unhideWhenUsed="1"/>
+    <w:lsdException w:name="endnote reference" w:semiHidden="1" w:unhideWhenUsed="1"/>
+    <w:lsdException w:name="endnote text" w:semiHidden="1" w:unhideWhenUsed="1"/>
+    <w:lsdException w:name="table of authorities" w:semiHidden="1" w:unhideWhenUsed="1"/>
+    <w:lsdException w:name="macro" w:semiHidden="1" w:unhideWhenUsed="1"/>
+    <w:lsdException w:name="toa heading" w:semiHidden="1" w:unhideWhenUsed="1"/>
+    <w:lsdException w:name="List" w:semiHidden="1" w:unhideWhenUsed="1"/>
+    <w:lsdException w:name="List Bullet" w:semiHidden="1" w:unhideWhenUsed="1"/>
+    <w:lsdException w:name="List Number" w:semiHidden="1" w:unhideWhenUsed="1"/>
+    <w:lsdException w:name="List 2" w:semiHidden="1" w:unhideWhenUsed="1"/>
+    <w:lsdException w:name="List 3" w:semiHidden="1" w:unhideWhenUsed="1"/>
+    <w:lsdException w:name="List 4" w:semiHidden="1" w:unhideWhenUsed="1"/>
+    <w:lsdException w:name="List 5" w:semiHidden="1" w:unhideWhenUsed="1"/>
+    <w:lsdException w:name="List Bullet 2" w:semiHidden="1" w:unhideWhenUsed="1"/>
+    <w:lsdException w:name="List Bullet 3" w:semiHidden="1" w:unhideWhenUsed="1"/>
+    <w:lsdException w:name="List Bullet 4" w:semiHidden="1" w:unhideWhenUsed="1"/>
+    <w:lsdException w:name="List Bullet 5" w:semiHidden="1" w:unhideWhenUsed="1"/>
+    <w:lsdException w:name="List Number 2" w:semiHidden="1" w:unhideWhenUsed="1"/>
+    <w:lsdException w:name="List Number 3" w:semiHidden="1" w:unhideWhenUsed="1"/>
+    <w:lsdException w:name="List Number 4" w:semiHidden="1" w:unhideWhenUsed="1"/>
+    <w:lsdException w:name="List Number 5" w:semiHidden="1" w:unhideWhenUsed="1"/>
+    <w:lsdException w:name="Title" w:uiPriority="10" w:qFormat="1"/>
+    <w:lsdException w:name="Closing" w:semiHidden="1" w:unhideWhenUsed="1"/>
+    <w:lsdException w:name="Signature" w:semiHidden="1" w:unhideWhenUsed="1"/>
+    <w:lsdException w:name="Default Paragraph Font" w:semiHidden="1" w:uiPriority="1" w:unhideWhenUsed="1"/>
+    <w:lsdException w:name="Body Text" w:semiHidden="1" w:unhideWhenUsed="1"/>
+    <w:lsdException w:name="Body Text Indent" w:semiHidden="1" w:unhideWhenUsed="1"/>
+    <w:lsdException w:name="List Continue" w:semiHidden="1" w:unhideWhenUsed="1"/>
+    <w:lsdException w:name="List Continue 2" w:semiHidden="1" w:unhideWhenUsed="1"/>
+    <w:lsdException w:name="List Continue 3" w:semiHidden="1" w:unhideWhenUsed="1"/>
+    <w:lsdException w:name="List Continue 4" w:semiHidden="1" w:unhideWhenUsed="1"/>
+    <w:lsdException w:name="List Continue 5" w:semiHidden="1" w:unhideWhenUsed="1"/>
+    <w:lsdException w:name="Message Header" w:semiHidden="1" w:unhideWhenUsed="1"/>
+    <w:lsdException w:name="Subtitle" w:uiPriority="11" w:qFormat="1"/>
+    <w:lsdException w:name="Salutation" w:semiHidden="1" w:unhideWhenUsed="1"/>
+    <w:lsdException w:name="Date" w:semiHidden="1" w:unhideWhenUsed="1"/>
+    <w:lsdException w:name="Body Text First Indent" w:semiHidden="1" w:unhideWhenUsed="1"/>
+    <w:lsdException w:name="Body Text First Indent 2" w:semiHidden="1" w:unhideWhenUsed="1"/>
+    <w:lsdException w:name="Note Heading" w:semiHidden="1" w:unhideWhenUsed="1"/>
+    <w:lsdException w:name="Body Text 2" w:semiHidden="1" w:unhideWhenUsed="1"/>
+    <w:lsdException w:name="Body Text 3" w:semiHidden="1" w:unhideWhenUsed="1"/>
+    <w:lsdException w:name="Body Text Indent 2" w:semiHidden="1" w:unhideWhenUsed="1"/>
+    <w:lsdException w:name="Body Text Indent 3" w:semiHidden="1" w:unhideWhenUsed="1"/>
+    <w:lsdException w:name="Block Text" w:semiHidden="1" w:unhideWhenUsed="1"/>
+    <w:lsdException w:name="Hyperlink" w:semiHidden="1" w:unhideWhenUsed="1"/>
+    <w:lsdException w:name="FollowedHyperlink" w:semiHidden="1" w:unhideWhenUsed="1"/>
+    <w:lsdException w:name="Strong" w:uiPriority="22" w:qFormat="1"/>
+    <w:lsdException w:name="Emphasis" w:uiPriority="20" w:qFormat="1"/>
+    <w:lsdException w:name="Document Map" w:semiHidden="1" w:unhideWhenUsed="1"/>
+    <w:lsdException w:name="Plain Text" w:semiHidden="1" w:unhideWhenUsed="1"/>
+    <w:lsdException w:name="E-mail Signature" w:semiHidden="1" w:unhideWhenUsed="1"/>
+    <w:lsdException w:name="HTML Top of Form" w:semiHidden="1" w:unhideWhenUsed="1"/>
+    <w:lsdException w:name="HTML Bottom of Form" w:semiHidden="1" w:unhideWhenUsed="1"/>
+    <w:lsdException w:name="Normal (Web)" w:semiHidden="1" w:unhideWhenUsed="1"/>
+    <w:lsdException w:name="HTML Acronym" w:semiHidden="1" w:unhideWhenUsed="1"/>
+    <w:lsdException w:name="HTML Address" w:semiHidden="1" w:unhideWhenUsed="1"/>
+    <w:lsdException w:name="HTML Cite" w:semiHidden="1" w:unhideWhenUsed="1"/>
+    <w:lsdException w:name="HTML Code" w:semiHidden="1" w:unhideWhenUsed="1"/>
+    <w:lsdException w:name="HTML Definition" w:semiHidden="1" w:unhideWhenUsed="1"/>
+    <w:lsdException w:name="HTML Keyboard" w:semiHidden="1" w:unhideWhenUsed="1"/>
+    <w:lsdException w:name="HTML Preformatted" w:semiHidden="1" w:unhideWhenUsed="1"/>
+    <w:lsdException w:name="HTML Sample" w:semiHidden="1" w:unhideWhenUsed="1"/>
+    <w:lsdException w:name="HTML Typewriter" w:semiHidden="1" w:unhideWhenUsed="1"/>
+    <w:lsdException w:name="HTML Variable" w:semiHidden="1" w:unhideWhenUsed="1"/>
+    <w:lsdException w:name="Normal Table" w:semiHidden="1" w:unhideWhenUsed="1"/>
+    <w:lsdException w:name="annotation subject" w:semiHidden="1" w:unhideWhenUsed="1"/>
+    <w:lsdException w:name="No List" w:semiHidden="1" w:unhideWhenUsed="1"/>
+    <w:lsdException w:name="Outline List 1" w:semiHidden="1" w:unhideWhenUsed="1"/>
+    <w:lsdException w:name="Outline List 2" w:semiHidden="1" w:unhideWhenUsed="1"/>
+    <w:lsdException w:name="Outline List 3" w:semiHidden="1" w:unhideWhenUsed="1"/>
+    <w:lsdException w:name="Table Simple 1" w:semiHidden="1" w:unhideWhenUsed="1"/>
+    <w:lsdException w:name="Table Simple 2" w:semiHidden="1" w:unhideWhenUsed="1"/>
+    <w:lsdException w:name="Table Simple 3" w:semiHidden="1" w:unhideWhenUsed="1"/>
+    <w:lsdException w:name="Table Classic 1" w:semiHidden="1" w:unhideWhenUsed="1"/>
+    <w:lsdException w:name="Table Classic 2" w:semiHidden="1" w:unhideWhenUsed="1"/>
+    <w:lsdException w:name="Table Classic 3" w:semiHidden="1" w:unhideWhenUsed="1"/>
+    <w:lsdException w:name="Table Classic 4" w:semiHidden="1" w:unhideWhenUsed="1"/>
+    <w:lsdException w:name="Table Colorful 1" w:semiHidden="1" w:unhideWhenUsed="1"/>
+    <w:lsdException w:name="Table Colorful 2" w:semiHidden="1" w:unhideWhenUsed="1"/>
+    <w:lsdException w:name="Table Colorful 3" w:semiHidden="1" w:unhideWhenUsed="1"/>
+    <w:lsdException w:name="Table Columns 1" w:semiHidden="1" w:unhideWhenUsed="1"/>
+    <w:lsdException w:name="Table Columns 2" w:semiHidden="1" w:unhideWhenUsed="1"/>
+    <w:lsdException w:name="Table Columns 3" w:semiHidden="1" w:unhideWhenUsed="1"/>
+    <w:lsdException w:name="Table Columns 4" w:semiHidden="1" w:unhideWhenUsed="1"/>
+    <w:lsdException w:name="Table Columns 5" w:semiHidden="1" w:unhideWhenUsed="1"/>
+    <w:lsdException w:name="Table Grid 1" w:semiHidden="1" w:unhideWhenUsed="1"/>
+    <w:lsdException w:name="Table Grid 2" w:semiHidden="1" w:unhideWhenUsed="1"/>
+    <w:lsdException w:name="Table Grid 3" w:semiHidden="1" w:unhideWhenUsed="1"/>
+    <w:lsdException w:name="Table Grid 4" w:semiHidden="1" w:unhideWhenUsed="1"/>
+    <w:lsdException w:name="Table Grid 5" w:semiHidden="1" w:unhideWhenUsed="1"/>
+    <w:lsdException w:name="Table Grid 6" w:semiHidden="1" w:unhideWhenUsed="1"/>
+    <w:lsdException w:name="Table Grid 7" w:semiHidden="1" w:unhideWhenUsed="1"/>
+    <w:lsdException w:name="Table Grid 8" w:semiHidden="1" w:unhideWhenUsed="1"/>
+    <w:lsdException w:name="Table List 1" w:semiHidden="1" w:unhideWhenUsed="1"/>
+    <w:lsdException w:name="Table List 2" w:semiHidden="1" w:unhideWhenUsed="1"/>
+    <w:lsdException w:name="Table List 3" w:semiHidden="1" w:unhideWhenUsed="1"/>
+    <w:lsdException w:name="Table List 4" w:semiHidden="1" w:unhideWhenUsed="1"/>
+    <w:lsdException w:name="Table List 5" w:semiHidden="1" w:unhideWhenUsed="1"/>
+    <w:lsdException w:name="Table List 6" w:semiHidden="1" w:unhideWhenUsed="1"/>
+    <w:lsdException w:name="Table List 7" w:semiHidden="1" w:unhideWhenUsed="1"/>
+    <w:lsdException w:name="Table List 8" w:semiHidden="1" w:unhideWhenUsed="1"/>
+    <w:lsdException w:name="Table 3D effects 1" w:semiHidden="1" w:unhideWhenUsed="1"/>
+    <w:lsdException w:name="Table 3D effects 2" w:semiHidden="1" w:unhideWhenUsed="1"/>
+    <w:lsdException w:name="Table 3D effects 3" w:semiHidden="1" w:unhideWhenUsed="1"/>
+    <w:lsdException w:name="Table Contemporary" w:semiHidden="1" w:unhideWhenUsed="1"/>
+    <w:lsdException w:name="Table Elegant" w:semiHidden="1" w:unhideWhenUsed="1"/>
+    <w:lsdException w:name="Table Professional" w:semiHidden="1" w:unhideWhenUsed="1"/>
+    <w:lsdException w:name="Table Subtle 1" w:semiHidden="1" w:unhideWhenUsed="1"/>
+    <w:lsdException w:name="Table Subtle 2" w:semiHidden="1" w:unhideWhenUsed="1"/>
+    <w:lsdException w:name="Table Web 1" w:semiHidden="1" w:unhideWhenUsed="1"/>
+    <w:lsdException w:name="Table Web 2" w:semiHidden="1" w:unhideWhenUsed="1"/>
+    <w:lsdException w:name="Table Web 3" w:semiHidden="1" w:unhideWhenUsed="1"/>
+    <w:lsdException w:name="Balloon Text" w:semiHidden="1" w:unhideWhenUsed="1"/>
+    <w:lsdException w:name="Table Grid" w:uiPriority="39"/>
+    <w:lsdException w:name="Table Theme" w:semiHidden="1" w:unhideWhenUsed="1"/>
+    <w:lsdException w:name="Placeholder Text" w:semiHidden="1"/>
+    <w:lsdException w:name="No Spacing" w:uiPriority="1" w:qFormat="1"/>
+    <w:lsdException w:name="Light Shading" w:uiPriority="60"/>
+    <w:lsdException w:name="Light List" w:uiPriority="61"/>
+    <w:lsdException w:name="Light Grid" w:uiPriority="62"/>
+    <w:lsdException w:name="Medium Shading 1" w:uiPriority="63"/>
+    <w:lsdException w:name="Medium Shading 2" w:uiPriority="64"/>
+    <w:lsdException w:name="Medium List 1" w:uiPriority="65"/>
+    <w:lsdException w:name="Medium List 2" w:uiPriority="66"/>
+    <w:lsdException w:name="Medium Grid 1" w:uiPriority="67"/>
+    <w:lsdException w:name="Medium Grid 2" w:uiPriority="68"/>
+    <w:lsdException w:name="Medium Grid 3" w:uiPriority="69"/>
+    <w:lsdException w:name="Dark List" w:uiPriority="70"/>
+    <w:lsdException w:name="Colorful Shading" w:uiPriority="71"/>
+    <w:lsdException w:name="Colorful List" w:uiPriority="72"/>
+    <w:lsdException w:name="Colorful Grid" w:uiPriority="73"/>
+    <w:lsdException w:name="Light Shading Accent 1" w:uiPriority="60"/>
+    <w:lsdException w:name="Light List Accent 1" w:uiPriority="61"/>
+    <w:lsdException w:name="Light Grid Accent 1" w:uiPriority="62"/>
+    <w:lsdException w:name="Medium Shading 1 Accent 1" w:uiPriority="63"/>
+    <w:lsdException w:name="Medium Shading 2 Accent 1" w:uiPriority="64"/>
+    <w:lsdException w:name="Medium List 1 Accent 1" w:uiPriority="65"/>
+    <w:lsdException w:name="Revision" w:semiHidden="1"/>
+    <w:lsdException w:name="List Paragraph" w:uiPriority="34" w:qFormat="1"/>
+    <w:lsdException w:name="Quote" w:uiPriority="29" w:qFormat="1"/>
+    <w:lsdException w:name="Intense Quote" w:uiPriority="30" w:qFormat="1"/>
+    <w:lsdException w:name="Medium List 2 Accent 1" w:uiPriority="66"/>
+    <w:lsdException w:name="Medium Grid 1 Accent 1" w:uiPriority="67"/>
+    <w:lsdException w:name="Medium Grid 2 Accent 1" w:uiPriority="68"/>
+    <w:lsdException w:name="Medium Grid 3 Accent 1" w:uiPriority="69"/>
+    <w:lsdException w:name="Dark List Accent 1" w:uiPriority="70"/>
+    <w:lsdException w:name="Colorful Shading Accent 1" w:uiPriority="71"/>
+    <w:lsdException w:name="Colorful List Accent 1" w:uiPriority="72"/>
+    <w:lsdException w:name="Colorful Grid Accent 1" w:uiPriority="73"/>
+    <w:lsdException w:name="Light Shading Accent 2" w:uiPriority="60"/>
+    <w:lsdException w:name="Light List Accent 2" w:uiPriority="61"/>
+    <w:lsdException w:name="Light Grid Accent 2" w:uiPriority="62"/>
+    <w:lsdException w:name="Medium Shading 1 Accent 2" w:uiPriority="63"/>
+    <w:lsdException w:name="Medium Shading 2 Accent 2" w:uiPriority="64"/>
+    <w:lsdException w:name="Medium List 1 Accent 2" w:uiPriority="65"/>
+    <w:lsdException w:name="Medium List 2 Accent 2" w:uiPriority="66"/>
+    <w:lsdException w:name="Medium Grid 1 Accent 2" w:uiPriority="67"/>
+    <w:lsdException w:name="Medium Grid 2 Accent 2" w:uiPriority="68"/>
+    <w:lsdException w:name="Medium Grid 3 Accent 2" w:uiPriority="69"/>
+    <w:lsdException w:name="Dark List Accent 2" w:uiPriority="70"/>
+    <w:lsdException w:name="Colorful Shading Accent 2" w:uiPriority="71"/>
+    <w:lsdException w:name="Colorful List Accent 2" w:uiPriority="72"/>
+    <w:lsdException w:name="Colorful Grid Accent 2" w:uiPriority="73"/>
+    <w:lsdException w:name="Light Shading Accent 3" w:uiPriority="60"/>
+    <w:lsdException w:name="Light List Accent 3" w:uiPriority="61"/>
+    <w:lsdException w:name="Light Grid Accent 3" w:uiPriority="62"/>
+    <w:lsdException w:name="Medium Shading 1 Accent 3" w:uiPriority="63"/>
+    <w:lsdException w:name="Medium Shading 2 Accent 3" w:uiPriority="64"/>
+    <w:lsdException w:name="Medium List 1 Accent 3" w:uiPriority="65"/>
+    <w:lsdException w:name="Medium List 2 Accent 3" w:uiPriority="66"/>
+    <w:lsdException w:name="Medium Grid 1 Accent 3" w:uiPriority="67"/>
+    <w:lsdException w:name="Medium Grid 2 Accent 3" w:uiPriority="68"/>
+    <w:lsdException w:name="Medium Grid 3 Accent 3" w:uiPriority="69"/>
+    <w:lsdException w:name="Dark List Accent 3" w:uiPriority="70"/>
+    <w:lsdException w:name="Colorful Shading Accent 3" w:uiPriority="71"/>
+    <w:lsdException w:name="Colorful List Accent 3" w:uiPriority="72"/>
+    <w:lsdException w:name="Colorful Grid Accent 3" w:uiPriority="73"/>
+    <w:lsdException w:name="Light Shading Accent 4" w:uiPriority="60"/>
+    <w:lsdException w:name="Light List Accent 4" w:uiPriority="61"/>
+    <w:lsdException w:name="Light Grid Accent 4" w:uiPriority="62"/>
+    <w:lsdException w:name="Medium Shading 1 Accent 4" w:uiPriority="63"/>
+    <w:lsdException w:name="Medium Shading 2 Accent 4" w:uiPriority="64"/>
+    <w:lsdException w:name="Medium List 1 Accent 4" w:uiPriority="65"/>
+    <w:lsdException w:name="Medium List 2 Accent 4" w:uiPriority="66"/>
+    <w:lsdException w:name="Medium Grid 1 Accent 4" w:uiPriority="67"/>
+    <w:lsdException w:name="Medium Grid 2 Accent 4" w:uiPriority="68"/>
+    <w:lsdException w:name="Medium Grid 3 Accent 4" w:uiPriority="69"/>
+    <w:lsdException w:name="Dark List Accent 4" w:uiPriority="70"/>
+    <w:lsdException w:name="Colorful Shading Accent 4" w:uiPriority="71"/>
+    <w:lsdException w:name="Colorful List Accent 4" w:uiPriority="72"/>
+    <w:lsdException w:name="Colorful Grid Accent 4" w:uiPriority="73"/>
+    <w:lsdException w:name="Light Shading Accent 5" w:uiPriority="60"/>
+    <w:lsdException w:name="Light List Accent 5" w:uiPriority="61"/>
+    <w:lsdException w:name="Light Grid Accent 5" w:uiPriority="62"/>
+    <w:lsdException w:name="Medium Shading 1 Accent 5" w:uiPriority="63"/>
+    <w:lsdException w:name="Medium Shading 2 Accent 5" w:uiPriority="64"/>
+    <w:lsdException w:name="Medium List 1 Accent 5" w:uiPriority="65"/>
+    <w:lsdException w:name="Medium List 2 Accent 5" w:uiPriority="66"/>
+    <w:lsdException w:name="Medium Grid 1 Accent 5" w:uiPriority="67"/>
+    <w:lsdException w:name="Medium Grid 2 Accent 5" w:uiPriority="68"/>
+    <w:lsdException w:name="Medium Grid 3 Accent 5" w:uiPriority="69"/>
+    <w:lsdException w:name="Dark List Accent 5" w:uiPriority="70"/>
+    <w:lsdException w:name="Colorful Shading Accent 5" w:uiPriority="71"/>
+    <w:lsdException w:name="Colorful List Accent 5" w:uiPriority="72"/>
+    <w:lsdException w:name="Colorful Grid Accent 5" w:uiPriority="73"/>
+    <w:lsdException w:name="Light Shading Accent 6" w:uiPriority="60"/>
+    <w:lsdException w:name="Light List Accent 6" w:uiPriority="61"/>
+    <w:lsdException w:name="Light Grid Accent 6" w:uiPriority="62"/>
+    <w:lsdException w:name="Medium Shading 1 Accent 6" w:uiPriority="63"/>
+    <w:lsdException w:name="Medium Shading 2 Accent 6" w:uiPriority="64"/>
+    <w:lsdException w:name="Medium List 1 Accent 6" w:uiPriority="65"/>
+    <w:lsdException w:name="Medium List 2 Accent 6" w:uiPriority="66"/>
+    <w:lsdException w:name="Medium Grid 1 Accent 6" w:uiPriority="67"/>
+    <w:lsdException w:name="Medium Grid 2 Accent 6" w:uiPriority="68"/>
+    <w:lsdException w:name="Medium Grid 3 Accent 6" w:uiPriority="69"/>
+    <w:lsdException w:name="Dark List Accent 6" w:uiPriority="70"/>
+    <w:lsdException w:name="Colorful Shading Accent 6" w:uiPriority="71"/>
+    <w:lsdException w:name="Colorful List Accent 6" w:uiPriority="72"/>
+    <w:lsdException w:name="Colorful Grid Accent 6" w:uiPriority="73"/>
+    <w:lsdException w:name="Subtle Emphasis" w:uiPriority="19" w:qFormat="1"/>
+    <w:lsdException w:name="Intense Emphasis" w:uiPriority="21" w:qFormat="1"/>
+    <w:lsdException w:name="Subtle Reference" w:uiPriority="31" w:qFormat="1"/>
+    <w:lsdException w:name="Intense Reference" w:uiPriority="32" w:qFormat="1"/>
+    <w:lsdException w:name="Book Title" w:uiPriority="33" w:qFormat="1"/>
+    <w:lsdException w:name="Bibliography" w:semiHidden="1" w:uiPriority="37" w:unhideWhenUsed="1"/>
+    <w:lsdException w:name="TOC Heading" w:semiHidden="1" w:uiPriority="39" w:unhideWhenUsed="1" w:qFormat="1"/>
+    <w:lsdException w:name="Plain Table 1" w:uiPriority="41"/>
+    <w:lsdException w:name="Plain Table 2" w:uiPriority="42"/>
+    <w:lsdException w:name="Plain Table 3" w:uiPriority="43"/>
+    <w:lsdException w:name="Plain Table 4" w:uiPriority="44"/>
+    <w:lsdException w:name="Plain Table 5" w:uiPriority="45"/>
+    <w:lsdException w:name="Grid Table Light" w:uiPriority="40"/>
+    <w:lsdException w:name="Grid Table 1 Light" w:uiPriority="46"/>
+    <w:lsdException w:name="Grid Table 2" w:uiPriority="47"/>
+    <w:lsdException w:name="Grid Table 3" w:uiPriority="48"/>
+    <w:lsdException w:name="Grid Table 4" w:uiPriority="49"/>
+    <w:lsdException w:name="Grid Table 5 Dark" w:uiPriority="50"/>
+    <w:lsdException w:name="Grid Table 6 Colorful" w:uiPriority="51"/>
+    <w:lsdException w:name="Grid Table 7 Colorful" w:uiPriority="52"/>
+    <w:lsdException w:name="Grid Table 1 Light Accent 1" w:uiPriority="46"/>
+    <w:lsdException w:name="Grid Table 2 Accent 1" w:uiPriority="47"/>
+    <w:lsdException w:name="Grid Table 3 Accent 1" w:uiPriority="48"/>
+    <w:lsdException w:name="Grid Table 4 Accent 1" w:uiPriority="49"/>
+    <w:lsdException w:name="Grid Table 5 Dark Accent 1" w:uiPriority="50"/>
+    <w:lsdException w:name="Grid Table 6 Colorful Accent 1" w:uiPriority="51"/>
+    <w:lsdException w:name="Grid Table 7 Colorful Accent 1" w:uiPriority="52"/>
+    <w:lsdException w:name="Grid Table 1 Light Accent 2" w:uiPriority="46"/>
+    <w:lsdException w:name="Grid Table 2 Accent 2" w:uiPriority="47"/>
+    <w:lsdException w:name="Grid Table 3 Accent 2" w:uiPriority="48"/>
+    <w:lsdException w:name="Grid Table 4 Accent 2" w:uiPriority="49"/>
+    <w:lsdException w:name="Grid Table 5 Dark Accent 2" w:uiPriority="50"/>
+    <w:lsdException w:name="Grid Table 6 Colorful Accent 2" w:uiPriority="51"/>
+    <w:lsdException w:name="Grid Table 7 Colorful Accent 2" w:uiPriority="52"/>
+    <w:lsdException w:name="Grid Table 1 Light Accent 3" w:uiPriority="46"/>
+    <w:lsdException w:name="Grid Table 2 Accent 3" w:uiPriority="47"/>
+    <w:lsdException w:name="Grid Table 3 Accent 3" w:uiPriority="48"/>
+    <w:lsdException w:name="Grid Table 4 Accent 3" w:uiPriority="49"/>
+    <w:lsdException w:name="Grid Table 5 Dark Accent 3" w:uiPriority="50"/>
+    <w:lsdException w:name="Grid Table 6 Colorful Accent 3" w:uiPriority="51"/>
+    <w:lsdException w:name="Grid Table 7 Colorful Accent 3" w:uiPriority="52"/>
+    <w:lsdException w:name="Grid Table 1 Light Accent 4" w:uiPriority="46"/>
+    <w:lsdException w:name="Grid Table 2 Accent 4" w:uiPriority="47"/>
+    <w:lsdException w:name="Grid Table 3 Accent 4" w:uiPriority="48"/>
+    <w:lsdException w:name="Grid Table 4 Accent 4" w:uiPriority="49"/>
+    <w:lsdException w:name="Grid Table 5 Dark Accent 4" w:uiPriority="50"/>
+    <w:lsdException w:name="Grid Table 6 Colorful Accent 4" w:uiPriority="51"/>
+    <w:lsdException w:name="Grid Table 7 Colorful Accent 4" w:uiPriority="52"/>
+    <w:lsdException w:name="Grid Table 1 Light Accent 5" w:uiPriority="46"/>
+    <w:lsdException w:name="Grid Table 2 Accent 5" w:uiPriority="47"/>
+    <w:lsdException w:name="Grid Table 3 Accent 5" w:uiPriority="48"/>
+    <w:lsdException w:name="Grid Table 4 Accent 5" w:uiPriority="49"/>
+    <w:lsdException w:name="Grid Table 5 Dark Accent 5" w:uiPriority="50"/>
+    <w:lsdException w:name="Grid Table 6 Colorful Accent 5" w:uiPriority="51"/>
+    <w:lsdException w:name="Grid Table 7 Colorful Accent 5" w:uiPriority="52"/>
+    <w:lsdException w:name="Grid Table 1 Light Accent 6" w:uiPriority="46"/>
+    <w:lsdException w:name="Grid Table 2 Accent 6" w:uiPriority="47"/>
+    <w:lsdException w:name="Grid Table 3 Accent 6" w:uiPriority="48"/>
+    <w:lsdException w:name="Grid Table 4 Accent 6" w:uiPriority="49"/>
+    <w:lsdException w:name="Grid Table 5 Dark Accent 6" w:uiPriority="50"/>
+    <w:lsdException w:name="Grid Table 6 Colorful Accent 6" w:uiPriority="51"/>
+    <w:lsdException w:name="Grid Table 7 Colorful Accent 6" w:uiPriority="52"/>
+    <w:lsdException w:name="List Table 1 Light" w:uiPriority="46"/>
+    <w:lsdException w:name="List Table 2" w:uiPriority="47"/>
+    <w:lsdException w:name="List Table 3" w:uiPriority="48"/>
+    <w:lsdException w:name="List Table 4" w:uiPriority="49"/>
+    <w:lsdException w:name="List Table 5 Dark" w:uiPriority="50"/>
+    <w:lsdException w:name="List Table 6 Colorful" w:uiPriority="51"/>
+    <w:lsdException w:name="List Table 7 Colorful" w:uiPriority="52"/>
+    <w:lsdException w:name="List Table 1 Light Accent 1" w:uiPriority="46"/>
+    <w:lsdException w:name="List Table 2 Accent 1" w:uiPriority="47"/>
+    <w:lsdException w:name="List Table 3 Accent 1" w:uiPriority="48"/>
+    <w:lsdException w:name="List Table 4 Accent 1" w:uiPriority="49"/>
+    <w:lsdException w:name="List Table 5 Dark Accent 1" w:uiPriority="50"/>
+    <w:lsdException w:name="List Table 6 Colorful Accent 1" w:uiPriority="51"/>
+    <w:lsdException w:name="List Table 7 Colorful Accent 1" w:uiPriority="52"/>
+    <w:lsdException w:name="List Table 1 Light Accent 2" w:uiPriority="46"/>
+    <w:lsdException w:name="List Table 2 Accent 2" w:uiPriority="47"/>
+    <w:lsdException w:name="List Table 3 Accent 2" w:uiPriority="48"/>
+    <w:lsdException w:name="List Table 4 Accent 2" w:uiPriority="49"/>
+    <w:lsdException w:name="List Table 5 Dark Accent 2" w:uiPriority="50"/>
+    <w:lsdException w:name="List Table 6 Colorful Accent 2" w:uiPriority="51"/>
+    <w:lsdException w:name="List Table 7 Colorful Accent 2" w:uiPriority="52"/>
+    <w:lsdException w:name="List Table 1 Light Accent 3" w:uiPriority="46"/>
+    <w:lsdException w:name="List Table 2 Accent 3" w:uiPriority="47"/>
+    <w:lsdException w:name="List Table 3 Accent 3" w:uiPriority="48"/>
+    <w:lsdException w:name="List Table 4 Accent 3" w:uiPriority="49"/>
+    <w:lsdException w:name="List Table 5 Dark Accent 3" w:uiPriority="50"/>
+    <w:lsdException w:name="List Table 6 Colorful Accent 3" w:uiPriority="51"/>
+    <w:lsdException w:name="List Table 7 Colorful Accent 3" w:uiPriority="52"/>
+    <w:lsdException w:name="List Table 1 Light Accent 4" w:uiPriority="46"/>
+    <w:lsdException w:name="List Table 2 Accent 4" w:uiPriority="47"/>
+    <w:lsdException w:name="List Table 3 Accent 4" w:uiPriority="48"/>
+    <w:lsdException w:name="List Table 4 Accent 4" w:uiPriority="49"/>
+    <w:lsdException w:name="List Table 5 Dark Accent 4" w:uiPriority="50"/>
+    <w:lsdException w:name="List Table 6 Colorful Accent 4" w:uiPriority="51"/>
+    <w:lsdException w:name="List Table 7 Colorful Accent 4" w:uiPriority="52"/>
+    <w:lsdException w:name="List Table 1 Light Accent 5" w:uiPriority="46"/>
+    <w:lsdException w:name="List Table 2 Accent 5" w:uiPriority="47"/>
+    <w:lsdException w:name="List Table 3 Accent 5" w:uiPriority="48"/>
+    <w:lsdException w:name="List Table 4 Accent 5" w:uiPriority="49"/>
+    <w:lsdException w:name="List Table 5 Dark Accent 5" w:uiPriority="50"/>
+    <w:lsdException w:name="List Table 6 Colorful Accent 5" w:uiPriority="51"/>
+    <w:lsdException w:name="List Table 7 Colorful Accent 5" w:uiPriority="52"/>
+    <w:lsdException w:name="List Table 1 Light Accent 6" w:uiPriority="46"/>
+    <w:lsdException w:name="List Table 2 Accent 6" w:uiPriority="47"/>
+    <w:lsdException w:name="List Table 3 Accent 6" w:uiPriority="48"/>
+    <w:lsdException w:name="List Table 4 Accent 6" w:uiPriority="49"/>
+    <w:lsdException w:name="List Table 5 Dark Accent 6" w:uiPriority="50"/>
+    <w:lsdException w:name="List Table 6 Colorful Accent 6" w:uiPriority="51"/>
+    <w:lsdException w:name="List Table 7 Colorful Accent 6" w:uiPriority="52"/>
+  </w:latentStyles>
+  <w:style w:type="paragraph" w:default="1" w:styleId="a">
+    <w:name w:val="Normal"/>
+    <w:qFormat/>
+  </w:style>
+  <w:style w:type="character" w:default="1" w:styleId="a0">
+    <w:name w:val="Default Paragraph Font"/>
+    <w:uiPriority w:val="1"/>
+    <w:semiHidden/>
+    <w:unhideWhenUsed/>
+  </w:style>
+  <w:style w:type="table" w:default="1" w:styleId="a1">
+    <w:name w:val="Normal Table"/>
+    <w:uiPriority w:val="99"/>
+    <w:semiHidden/>
+    <w:unhideWhenUsed/>
+    <w:tblPr>
+      <w:tblInd w:w="0" w:type="dxa"/>
+      <w:tblCellMar>
+        <w:top w:w="0" w:type="dxa"/>
+        <w:left w:w="108" w:type="dxa"/>
+        <w:bottom w:w="0" w:type="dxa"/>
+        <w:right w:w="108" w:type="dxa"/>
+      </w:tblCellMar>
+    </w:tblPr>
+  </w:style>
+  <w:style w:type="numbering" w:default="1" w:styleId="a2">
+    <w:name w:val="No List"/>
+    <w:uiPriority w:val="99"/>
+    <w:semiHidden/>
+    <w:unhideWhenUsed/>
+  </w:style>
+  <w:style w:type="character" w:styleId="a3">
+    <w:name w:val="Placeholder Text"/>
+    <w:basedOn w:val="a0"/>
+    <w:uiPriority w:val="99"/>
+    <w:semiHidden/>
+    <w:rsid w:val="00F732C0"/>
+    <w:rPr>
+      <w:color w:val="808080"/>
+    </w:rPr>
+  </w:style>
+</w:styles>
+</file>
+
+<file path=word/glossary/webSettings.xml><?xml version="1.0" encoding="utf-8"?>
+<w:webSettings xmlns:mc="http://schemas.openxmlformats.org/markup-compatibility/2006" xmlns:r="http://schemas.openxmlformats.org/officeDocument/2006/relationships" xmlns:w="http://schemas.openxmlformats.org/wordprocessingml/2006/main" xmlns:w14="http://schemas.microsoft.com/office/word/2010/wordml" xmlns:w15="http://schemas.microsoft.com/office/word/2012/wordml" xmlns:w16se="http://schemas.microsoft.com/office/word/2015/wordml/symex" mc:Ignorable="w14 w15 w16se">
+  <w:optimizeForBrowser/>
+  <w:allowPNG/>
+</w:webSettings>
+</file>
+
 <file path=word/theme/theme1.xml><?xml version="1.0" encoding="utf-8"?>
 <a:theme xmlns:a="http://schemas.openxmlformats.org/drawingml/2006/main" name="Тема Office">
   <a:themeElements>
@@ -30503,7 +32248,7 @@
 </file>
 
 <file path=customXml/itemProps1.xml><?xml version="1.0" encoding="utf-8"?>
-<ds:datastoreItem xmlns:ds="http://schemas.openxmlformats.org/officeDocument/2006/customXml" ds:itemID="{17F872BB-C944-47CC-AAD0-31A1A428C8EE}">
+<ds:datastoreItem xmlns:ds="http://schemas.openxmlformats.org/officeDocument/2006/customXml" ds:itemID="{7AE67816-C932-4FA2-ACB7-B89769E77D99}">
   <ds:schemaRefs>
     <ds:schemaRef ds:uri="http://schemas.openxmlformats.org/officeDocument/2006/bibliography"/>
   </ds:schemaRefs>

--- a/7 term/Course project/Пояснительная записка.docx
+++ b/7 term/Course project/Пояснительная записка.docx
@@ -1082,686 +1082,6 @@
     </w:p>
     <w:p>
       <w:pPr>
-        <w:spacing w:after="0"/>
-        <w:ind w:firstLine="708"/>
-        <w:jc w:val="both"/>
-        <w:rPr>
-          <w:rFonts w:ascii="Times New Roman" w:hAnsi="Times New Roman"/>
-          <w:color w:val="000000" w:themeColor="text1"/>
-          <w:sz w:val="28"/>
-          <w:highlight w:val="red"/>
-        </w:rPr>
-      </w:pPr>
-      <w:r>
-        <w:rPr>
-          <w:rFonts w:ascii="Times New Roman" w:hAnsi="Times New Roman"/>
-          <w:color w:val="000000" w:themeColor="text1"/>
-          <w:sz w:val="28"/>
-          <w:highlight w:val="red"/>
-        </w:rPr>
-        <w:t>В рамках данного проекта сеть предпри</w:t>
-      </w:r>
-      <w:r>
-        <w:rPr>
-          <w:rFonts w:ascii="Times New Roman" w:hAnsi="Times New Roman"/>
-          <w:color w:val="000000" w:themeColor="text1"/>
-          <w:sz w:val="28"/>
-          <w:highlight w:val="red"/>
-        </w:rPr>
-        <w:t>ятия будет разделена на 5</w:t>
-      </w:r>
-      <w:r>
-        <w:rPr>
-          <w:rFonts w:ascii="Times New Roman" w:hAnsi="Times New Roman"/>
-          <w:color w:val="000000" w:themeColor="text1"/>
-          <w:sz w:val="28"/>
-          <w:highlight w:val="red"/>
-        </w:rPr>
-        <w:t xml:space="preserve"> виртуальные сети:</w:t>
-      </w:r>
-    </w:p>
-    <w:p>
-      <w:pPr>
-        <w:spacing w:after="0"/>
-        <w:ind w:left="708"/>
-        <w:jc w:val="both"/>
-        <w:rPr>
-          <w:rFonts w:ascii="Times New Roman" w:hAnsi="Times New Roman"/>
-          <w:color w:val="000000" w:themeColor="text1"/>
-          <w:sz w:val="28"/>
-          <w:highlight w:val="red"/>
-        </w:rPr>
-      </w:pPr>
-      <w:r>
-        <w:rPr>
-          <w:rFonts w:ascii="Times New Roman" w:hAnsi="Times New Roman"/>
-          <w:color w:val="000000" w:themeColor="text1"/>
-          <w:sz w:val="28"/>
-          <w:highlight w:val="red"/>
-        </w:rPr>
-        <w:t>1. Виртуальная се</w:t>
-      </w:r>
-      <w:r>
-        <w:rPr>
-          <w:rFonts w:ascii="Times New Roman" w:hAnsi="Times New Roman"/>
-          <w:color w:val="000000" w:themeColor="text1"/>
-          <w:sz w:val="28"/>
-          <w:highlight w:val="red"/>
-        </w:rPr>
-        <w:t>ть для стационарных подключений;</w:t>
-      </w:r>
-    </w:p>
-    <w:p>
-      <w:pPr>
-        <w:spacing w:after="0"/>
-        <w:ind w:left="708"/>
-        <w:jc w:val="both"/>
-        <w:rPr>
-          <w:rFonts w:ascii="Times New Roman" w:hAnsi="Times New Roman"/>
-          <w:color w:val="000000" w:themeColor="text1"/>
-          <w:sz w:val="28"/>
-          <w:highlight w:val="red"/>
-        </w:rPr>
-      </w:pPr>
-      <w:r>
-        <w:rPr>
-          <w:rFonts w:ascii="Times New Roman" w:hAnsi="Times New Roman"/>
-          <w:color w:val="000000" w:themeColor="text1"/>
-          <w:sz w:val="28"/>
-          <w:highlight w:val="red"/>
-        </w:rPr>
-        <w:t>2. Виртуальная</w:t>
-      </w:r>
-      <w:r>
-        <w:rPr>
-          <w:rFonts w:ascii="Times New Roman" w:hAnsi="Times New Roman"/>
-          <w:color w:val="000000" w:themeColor="text1"/>
-          <w:sz w:val="28"/>
-          <w:highlight w:val="red"/>
-        </w:rPr>
-        <w:t xml:space="preserve"> сеть для мобильных подключений;</w:t>
-      </w:r>
-    </w:p>
-    <w:p>
-      <w:pPr>
-        <w:spacing w:after="0"/>
-        <w:ind w:left="708"/>
-        <w:jc w:val="both"/>
-        <w:rPr>
-          <w:rFonts w:ascii="Times New Roman" w:hAnsi="Times New Roman"/>
-          <w:color w:val="000000" w:themeColor="text1"/>
-          <w:sz w:val="28"/>
-          <w:highlight w:val="red"/>
-        </w:rPr>
-      </w:pPr>
-      <w:r>
-        <w:rPr>
-          <w:rFonts w:ascii="Times New Roman" w:hAnsi="Times New Roman"/>
-          <w:color w:val="000000" w:themeColor="text1"/>
-          <w:sz w:val="28"/>
-          <w:highlight w:val="red"/>
-        </w:rPr>
-        <w:t>3. Виртуал</w:t>
-      </w:r>
-      <w:r>
-        <w:rPr>
-          <w:rFonts w:ascii="Times New Roman" w:hAnsi="Times New Roman"/>
-          <w:color w:val="000000" w:themeColor="text1"/>
-          <w:sz w:val="28"/>
-          <w:highlight w:val="red"/>
-        </w:rPr>
-        <w:t>ьная сеть для администрирования;</w:t>
-      </w:r>
-    </w:p>
-    <w:p>
-      <w:pPr>
-        <w:spacing w:after="0"/>
-        <w:ind w:left="708"/>
-        <w:jc w:val="both"/>
-        <w:rPr>
-          <w:rFonts w:ascii="Times New Roman" w:hAnsi="Times New Roman"/>
-          <w:color w:val="000000" w:themeColor="text1"/>
-          <w:sz w:val="28"/>
-          <w:highlight w:val="red"/>
-        </w:rPr>
-      </w:pPr>
-      <w:r>
-        <w:rPr>
-          <w:rFonts w:ascii="Times New Roman" w:hAnsi="Times New Roman"/>
-          <w:color w:val="000000" w:themeColor="text1"/>
-          <w:sz w:val="28"/>
-          <w:highlight w:val="red"/>
-        </w:rPr>
-        <w:t xml:space="preserve">4. Виртуальная сеть для </w:t>
-      </w:r>
-      <w:r>
-        <w:rPr>
-          <w:rFonts w:ascii="Times New Roman" w:hAnsi="Times New Roman"/>
-          <w:color w:val="000000" w:themeColor="text1"/>
-          <w:sz w:val="28"/>
-          <w:highlight w:val="red"/>
-          <w:lang w:val="en-US"/>
-        </w:rPr>
-        <w:t>w</w:t>
-      </w:r>
-      <w:r>
-        <w:rPr>
-          <w:rFonts w:ascii="Times New Roman" w:hAnsi="Times New Roman"/>
-          <w:color w:val="000000" w:themeColor="text1"/>
-          <w:sz w:val="28"/>
-          <w:highlight w:val="red"/>
-          <w:lang w:val="en-US"/>
-        </w:rPr>
-        <w:t>eb</w:t>
-      </w:r>
-      <w:r>
-        <w:rPr>
-          <w:rFonts w:ascii="Times New Roman" w:hAnsi="Times New Roman"/>
-          <w:color w:val="000000" w:themeColor="text1"/>
-          <w:sz w:val="28"/>
-          <w:highlight w:val="red"/>
-        </w:rPr>
-        <w:t>-сервер</w:t>
-      </w:r>
-      <w:r>
-        <w:rPr>
-          <w:rFonts w:ascii="Times New Roman" w:hAnsi="Times New Roman"/>
-          <w:color w:val="000000" w:themeColor="text1"/>
-          <w:sz w:val="28"/>
-          <w:highlight w:val="red"/>
-        </w:rPr>
-        <w:t>а</w:t>
-      </w:r>
-      <w:r>
-        <w:rPr>
-          <w:rFonts w:ascii="Times New Roman" w:hAnsi="Times New Roman"/>
-          <w:color w:val="000000" w:themeColor="text1"/>
-          <w:sz w:val="28"/>
-          <w:highlight w:val="red"/>
-        </w:rPr>
-        <w:t>;</w:t>
-      </w:r>
-    </w:p>
-    <w:p>
-      <w:pPr>
-        <w:spacing w:after="0"/>
-        <w:ind w:left="708"/>
-        <w:jc w:val="both"/>
-        <w:rPr>
-          <w:rFonts w:ascii="Times New Roman" w:hAnsi="Times New Roman"/>
-          <w:color w:val="000000" w:themeColor="text1"/>
-          <w:sz w:val="28"/>
-          <w:highlight w:val="red"/>
-        </w:rPr>
-      </w:pPr>
-      <w:r>
-        <w:rPr>
-          <w:rFonts w:ascii="Times New Roman" w:hAnsi="Times New Roman"/>
-          <w:color w:val="000000" w:themeColor="text1"/>
-          <w:sz w:val="28"/>
-          <w:highlight w:val="red"/>
-        </w:rPr>
-        <w:t>5. Виртуальная сеть для системы видеонаблюдения.</w:t>
-      </w:r>
-    </w:p>
-    <w:p>
-      <w:pPr>
-        <w:spacing w:after="0"/>
-        <w:ind w:firstLine="708"/>
-        <w:jc w:val="both"/>
-        <w:rPr>
-          <w:rFonts w:ascii="Times New Roman" w:hAnsi="Times New Roman"/>
-          <w:color w:val="000000" w:themeColor="text1"/>
-          <w:sz w:val="28"/>
-          <w:highlight w:val="red"/>
-        </w:rPr>
-      </w:pPr>
-      <w:r>
-        <w:rPr>
-          <w:rFonts w:ascii="Times New Roman" w:hAnsi="Times New Roman"/>
-          <w:color w:val="000000" w:themeColor="text1"/>
-          <w:sz w:val="28"/>
-          <w:highlight w:val="red"/>
-        </w:rPr>
-        <w:t>С</w:t>
-      </w:r>
-      <w:r>
-        <w:rPr>
-          <w:rFonts w:ascii="Times New Roman" w:hAnsi="Times New Roman"/>
-          <w:color w:val="000000" w:themeColor="text1"/>
-          <w:sz w:val="28"/>
-          <w:highlight w:val="red"/>
-        </w:rPr>
-        <w:t>вязь маршрутизатора, коммутаторов</w:t>
-      </w:r>
-      <w:r>
-        <w:rPr>
-          <w:rFonts w:ascii="Times New Roman" w:hAnsi="Times New Roman"/>
-          <w:color w:val="000000" w:themeColor="text1"/>
-          <w:sz w:val="28"/>
-          <w:highlight w:val="red"/>
-        </w:rPr>
-        <w:t xml:space="preserve">, точки беспроводного доступа, </w:t>
-      </w:r>
-      <w:r>
-        <w:rPr>
-          <w:rFonts w:ascii="Times New Roman" w:hAnsi="Times New Roman"/>
-          <w:color w:val="000000" w:themeColor="text1"/>
-          <w:sz w:val="28"/>
-          <w:highlight w:val="red"/>
-          <w:lang w:val="en-US"/>
-        </w:rPr>
-        <w:t>web</w:t>
-      </w:r>
-      <w:r>
-        <w:rPr>
-          <w:rFonts w:ascii="Times New Roman" w:hAnsi="Times New Roman"/>
-          <w:color w:val="000000" w:themeColor="text1"/>
-          <w:sz w:val="28"/>
-          <w:highlight w:val="red"/>
-        </w:rPr>
-        <w:t xml:space="preserve">-сервера, принтера, </w:t>
-      </w:r>
-      <w:r>
-        <w:rPr>
-          <w:rFonts w:ascii="Times New Roman" w:hAnsi="Times New Roman"/>
-          <w:color w:val="000000" w:themeColor="text1"/>
-          <w:sz w:val="28"/>
-          <w:highlight w:val="red"/>
-        </w:rPr>
-        <w:t>компьютеров</w:t>
-      </w:r>
-      <w:r>
-        <w:rPr>
-          <w:rFonts w:ascii="Times New Roman" w:hAnsi="Times New Roman"/>
-          <w:color w:val="000000" w:themeColor="text1"/>
-          <w:sz w:val="28"/>
-          <w:highlight w:val="red"/>
-        </w:rPr>
-        <w:t xml:space="preserve"> и компонентов системы видеонаблюдения</w:t>
-      </w:r>
-      <w:r>
-        <w:rPr>
-          <w:rFonts w:ascii="Times New Roman" w:hAnsi="Times New Roman"/>
-          <w:color w:val="000000" w:themeColor="text1"/>
-          <w:sz w:val="28"/>
-          <w:highlight w:val="red"/>
-        </w:rPr>
-        <w:t xml:space="preserve"> будет произведена с помощью кабелей </w:t>
-      </w:r>
-      <w:r>
-        <w:rPr>
-          <w:rFonts w:ascii="Times New Roman" w:hAnsi="Times New Roman"/>
-          <w:color w:val="000000" w:themeColor="text1"/>
-          <w:sz w:val="28"/>
-          <w:highlight w:val="red"/>
-          <w:lang w:val="en-US"/>
-        </w:rPr>
-        <w:t>Ethernet</w:t>
-      </w:r>
-      <w:r>
-        <w:rPr>
-          <w:rFonts w:ascii="Times New Roman" w:hAnsi="Times New Roman"/>
-          <w:color w:val="000000" w:themeColor="text1"/>
-          <w:sz w:val="28"/>
-          <w:highlight w:val="red"/>
-        </w:rPr>
-        <w:t xml:space="preserve">. </w:t>
-      </w:r>
-    </w:p>
-    <w:p>
-      <w:pPr>
-        <w:spacing w:after="0"/>
-        <w:ind w:firstLine="708"/>
-        <w:jc w:val="both"/>
-        <w:rPr>
-          <w:rFonts w:ascii="Times New Roman" w:hAnsi="Times New Roman"/>
-          <w:color w:val="000000" w:themeColor="text1"/>
-          <w:sz w:val="28"/>
-          <w:highlight w:val="red"/>
-        </w:rPr>
-      </w:pPr>
-      <w:r>
-        <w:rPr>
-          <w:rFonts w:ascii="Times New Roman" w:hAnsi="Times New Roman"/>
-          <w:color w:val="000000" w:themeColor="text1"/>
-          <w:sz w:val="28"/>
-          <w:highlight w:val="red"/>
-        </w:rPr>
-        <w:t xml:space="preserve">Для соединения посредством </w:t>
-      </w:r>
-      <w:r>
-        <w:rPr>
-          <w:rFonts w:ascii="Times New Roman" w:hAnsi="Times New Roman"/>
-          <w:color w:val="000000" w:themeColor="text1"/>
-          <w:sz w:val="28"/>
-          <w:highlight w:val="red"/>
-          <w:lang w:val="en-US"/>
-        </w:rPr>
-        <w:t>Gigabit</w:t>
-      </w:r>
-      <w:r>
-        <w:rPr>
-          <w:rFonts w:ascii="Times New Roman" w:hAnsi="Times New Roman"/>
-          <w:color w:val="000000" w:themeColor="text1"/>
-          <w:sz w:val="28"/>
-          <w:highlight w:val="red"/>
-        </w:rPr>
-        <w:t xml:space="preserve"> </w:t>
-      </w:r>
-      <w:r>
-        <w:rPr>
-          <w:rFonts w:ascii="Times New Roman" w:hAnsi="Times New Roman"/>
-          <w:color w:val="000000" w:themeColor="text1"/>
-          <w:sz w:val="28"/>
-          <w:highlight w:val="red"/>
-          <w:lang w:val="en-US"/>
-        </w:rPr>
-        <w:t>Ethernet</w:t>
-      </w:r>
-      <w:r>
-        <w:rPr>
-          <w:rFonts w:ascii="Times New Roman" w:hAnsi="Times New Roman"/>
-          <w:color w:val="000000" w:themeColor="text1"/>
-          <w:sz w:val="28"/>
-          <w:highlight w:val="red"/>
-        </w:rPr>
-        <w:t xml:space="preserve"> будет использоваться стандарт 802.3</w:t>
-      </w:r>
-      <w:r>
-        <w:rPr>
-          <w:rFonts w:ascii="Times New Roman" w:hAnsi="Times New Roman"/>
-          <w:color w:val="000000" w:themeColor="text1"/>
-          <w:sz w:val="28"/>
-          <w:highlight w:val="red"/>
-          <w:lang w:val="en-US"/>
-        </w:rPr>
-        <w:t>ab</w:t>
-      </w:r>
-      <w:r>
-        <w:rPr>
-          <w:rFonts w:ascii="Times New Roman" w:hAnsi="Times New Roman"/>
-          <w:color w:val="000000" w:themeColor="text1"/>
-          <w:sz w:val="28"/>
-          <w:highlight w:val="red"/>
-        </w:rPr>
-        <w:t xml:space="preserve"> 1000</w:t>
-      </w:r>
-      <w:r>
-        <w:rPr>
-          <w:rFonts w:ascii="Times New Roman" w:hAnsi="Times New Roman"/>
-          <w:color w:val="000000" w:themeColor="text1"/>
-          <w:sz w:val="28"/>
-          <w:highlight w:val="red"/>
-          <w:lang w:val="en-US"/>
-        </w:rPr>
-        <w:t>BASE</w:t>
-      </w:r>
-      <w:r>
-        <w:rPr>
-          <w:rFonts w:ascii="Times New Roman" w:hAnsi="Times New Roman"/>
-          <w:color w:val="000000" w:themeColor="text1"/>
-          <w:sz w:val="28"/>
-          <w:highlight w:val="red"/>
-        </w:rPr>
-        <w:t>-</w:t>
-      </w:r>
-      <w:r>
-        <w:rPr>
-          <w:rFonts w:ascii="Times New Roman" w:hAnsi="Times New Roman"/>
-          <w:color w:val="000000" w:themeColor="text1"/>
-          <w:sz w:val="28"/>
-          <w:highlight w:val="red"/>
-          <w:lang w:val="en-US"/>
-        </w:rPr>
-        <w:t>T</w:t>
-      </w:r>
-      <w:r>
-        <w:rPr>
-          <w:rFonts w:ascii="Times New Roman" w:hAnsi="Times New Roman"/>
-          <w:color w:val="000000" w:themeColor="text1"/>
-          <w:sz w:val="28"/>
-          <w:highlight w:val="red"/>
-        </w:rPr>
-        <w:t>, определяющий работу передачи данных по неэкранированной витой паре 5</w:t>
-      </w:r>
-      <w:r>
-        <w:rPr>
-          <w:rFonts w:ascii="Times New Roman" w:hAnsi="Times New Roman"/>
-          <w:color w:val="000000" w:themeColor="text1"/>
-          <w:sz w:val="28"/>
-          <w:highlight w:val="red"/>
-          <w:lang w:val="en-US"/>
-        </w:rPr>
-        <w:t>e</w:t>
-      </w:r>
-      <w:r>
-        <w:rPr>
-          <w:rFonts w:ascii="Times New Roman" w:hAnsi="Times New Roman"/>
-          <w:color w:val="000000" w:themeColor="text1"/>
-          <w:sz w:val="28"/>
-          <w:highlight w:val="red"/>
-        </w:rPr>
-        <w:t xml:space="preserve"> категории. </w:t>
-      </w:r>
-    </w:p>
-    <w:p>
-      <w:pPr>
-        <w:spacing w:after="0"/>
-        <w:ind w:firstLine="708"/>
-        <w:jc w:val="both"/>
-        <w:rPr>
-          <w:rFonts w:ascii="Times New Roman" w:hAnsi="Times New Roman"/>
-          <w:color w:val="000000" w:themeColor="text1"/>
-          <w:sz w:val="28"/>
-          <w:highlight w:val="red"/>
-        </w:rPr>
-      </w:pPr>
-      <w:r>
-        <w:rPr>
-          <w:rFonts w:ascii="Times New Roman" w:hAnsi="Times New Roman"/>
-          <w:color w:val="000000" w:themeColor="text1"/>
-          <w:sz w:val="28"/>
-          <w:highlight w:val="red"/>
-        </w:rPr>
-        <w:t xml:space="preserve">Оптимальным стандартом для беспроводной сети будет </w:t>
-      </w:r>
-      <w:r>
-        <w:rPr>
-          <w:rFonts w:ascii="Times New Roman" w:hAnsi="Times New Roman"/>
-          <w:color w:val="000000" w:themeColor="text1"/>
-          <w:sz w:val="28"/>
-          <w:highlight w:val="red"/>
-          <w:lang w:val="en-US"/>
-        </w:rPr>
-        <w:t>IEEE</w:t>
-      </w:r>
-      <w:r>
-        <w:rPr>
-          <w:rFonts w:ascii="Times New Roman" w:hAnsi="Times New Roman"/>
-          <w:color w:val="000000" w:themeColor="text1"/>
-          <w:sz w:val="28"/>
-          <w:highlight w:val="red"/>
-        </w:rPr>
-        <w:t xml:space="preserve"> 802.11</w:t>
-      </w:r>
-      <w:r>
-        <w:rPr>
-          <w:rFonts w:ascii="Times New Roman" w:hAnsi="Times New Roman"/>
-          <w:color w:val="000000" w:themeColor="text1"/>
-          <w:sz w:val="28"/>
-          <w:highlight w:val="red"/>
-          <w:lang w:val="en-US"/>
-        </w:rPr>
-        <w:t>n</w:t>
-      </w:r>
-      <w:r>
-        <w:rPr>
-          <w:rFonts w:ascii="Times New Roman" w:hAnsi="Times New Roman"/>
-          <w:color w:val="000000" w:themeColor="text1"/>
-          <w:sz w:val="28"/>
-          <w:highlight w:val="red"/>
-        </w:rPr>
-        <w:t>, который имеет значительные преимущества в максимальной скорости передачи данных (до 150 Мбит/</w:t>
-      </w:r>
-      <w:r>
-        <w:rPr>
-          <w:rFonts w:ascii="Times New Roman" w:hAnsi="Times New Roman"/>
-          <w:color w:val="000000" w:themeColor="text1"/>
-          <w:sz w:val="28"/>
-          <w:highlight w:val="red"/>
-          <w:lang w:val="en-US"/>
-        </w:rPr>
-        <w:t>c</w:t>
-      </w:r>
-      <w:r>
-        <w:rPr>
-          <w:rFonts w:ascii="Times New Roman" w:hAnsi="Times New Roman"/>
-          <w:color w:val="000000" w:themeColor="text1"/>
-          <w:sz w:val="28"/>
-          <w:highlight w:val="red"/>
-        </w:rPr>
-        <w:t>) по сравнению с стандартами 802.11</w:t>
-      </w:r>
-      <w:r>
-        <w:rPr>
-          <w:rFonts w:ascii="Times New Roman" w:hAnsi="Times New Roman"/>
-          <w:color w:val="000000" w:themeColor="text1"/>
-          <w:sz w:val="28"/>
-          <w:highlight w:val="red"/>
-          <w:lang w:val="en-US"/>
-        </w:rPr>
-        <w:t>a</w:t>
-      </w:r>
-      <w:r>
-        <w:rPr>
-          <w:rFonts w:ascii="Times New Roman" w:hAnsi="Times New Roman"/>
-          <w:color w:val="000000" w:themeColor="text1"/>
-          <w:sz w:val="28"/>
-          <w:highlight w:val="red"/>
-        </w:rPr>
-        <w:t>/</w:t>
-      </w:r>
-      <w:r>
-        <w:rPr>
-          <w:rFonts w:ascii="Times New Roman" w:hAnsi="Times New Roman"/>
-          <w:color w:val="000000" w:themeColor="text1"/>
-          <w:sz w:val="28"/>
-          <w:highlight w:val="red"/>
-          <w:lang w:val="en-US"/>
-        </w:rPr>
-        <w:t>g</w:t>
-      </w:r>
-      <w:r>
-        <w:rPr>
-          <w:rFonts w:ascii="Times New Roman" w:hAnsi="Times New Roman"/>
-          <w:color w:val="000000" w:themeColor="text1"/>
-          <w:sz w:val="28"/>
-          <w:highlight w:val="red"/>
-        </w:rPr>
-        <w:t>. Данный стандарт имеет обширную зону распространения радиоволн в 100 м. Также стандарт обеспечивает обратную совместимость с устройствами, работающими по стандартам 802.11</w:t>
-      </w:r>
-      <w:r>
-        <w:rPr>
-          <w:rFonts w:ascii="Times New Roman" w:hAnsi="Times New Roman"/>
-          <w:color w:val="000000" w:themeColor="text1"/>
-          <w:sz w:val="28"/>
-          <w:highlight w:val="red"/>
-          <w:lang w:val="en-US"/>
-        </w:rPr>
-        <w:t>a</w:t>
-      </w:r>
-      <w:r>
-        <w:rPr>
-          <w:rFonts w:ascii="Times New Roman" w:hAnsi="Times New Roman"/>
-          <w:color w:val="000000" w:themeColor="text1"/>
-          <w:sz w:val="28"/>
-          <w:highlight w:val="red"/>
-        </w:rPr>
-        <w:t>/</w:t>
-      </w:r>
-      <w:r>
-        <w:rPr>
-          <w:rFonts w:ascii="Times New Roman" w:hAnsi="Times New Roman"/>
-          <w:color w:val="000000" w:themeColor="text1"/>
-          <w:sz w:val="28"/>
-          <w:highlight w:val="red"/>
-          <w:lang w:val="en-US"/>
-        </w:rPr>
-        <w:t>b</w:t>
-      </w:r>
-      <w:r>
-        <w:rPr>
-          <w:rFonts w:ascii="Times New Roman" w:hAnsi="Times New Roman"/>
-          <w:color w:val="000000" w:themeColor="text1"/>
-          <w:sz w:val="28"/>
-          <w:highlight w:val="red"/>
-        </w:rPr>
-        <w:t>/</w:t>
-      </w:r>
-      <w:r>
-        <w:rPr>
-          <w:rFonts w:ascii="Times New Roman" w:hAnsi="Times New Roman"/>
-          <w:color w:val="000000" w:themeColor="text1"/>
-          <w:sz w:val="28"/>
-          <w:highlight w:val="red"/>
-          <w:lang w:val="en-US"/>
-        </w:rPr>
-        <w:t>g</w:t>
-      </w:r>
-      <w:r>
-        <w:rPr>
-          <w:rFonts w:ascii="Times New Roman" w:hAnsi="Times New Roman"/>
-          <w:color w:val="000000" w:themeColor="text1"/>
-          <w:sz w:val="28"/>
-          <w:highlight w:val="red"/>
-        </w:rPr>
-        <w:t xml:space="preserve">. </w:t>
-      </w:r>
-    </w:p>
-    <w:p>
-      <w:pPr>
-        <w:spacing w:after="0"/>
-        <w:ind w:firstLine="708"/>
-        <w:jc w:val="both"/>
-        <w:rPr>
-          <w:rFonts w:ascii="Times New Roman" w:hAnsi="Times New Roman"/>
-          <w:color w:val="000000" w:themeColor="text1"/>
-          <w:sz w:val="28"/>
-        </w:rPr>
-      </w:pPr>
-      <w:r>
-        <w:rPr>
-          <w:rFonts w:ascii="Times New Roman" w:hAnsi="Times New Roman"/>
-          <w:color w:val="000000" w:themeColor="text1"/>
-          <w:sz w:val="28"/>
-          <w:highlight w:val="red"/>
-        </w:rPr>
-        <w:t>Данный раздел сопровождает чертеж схемы СКС функциональной (приложение «Б»).</w:t>
-      </w:r>
-    </w:p>
-    <w:p>
-      <w:pPr>
-        <w:pStyle w:val="af2"/>
-        <w:rPr>
-          <w:b w:val="0"/>
-          <w:caps w:val="0"/>
-          <w:color w:val="000000" w:themeColor="text1"/>
-          <w:highlight w:val="yellow"/>
-        </w:rPr>
-      </w:pPr>
-      <w:r>
-        <w:rPr>
-          <w:b w:val="0"/>
-          <w:caps w:val="0"/>
-          <w:color w:val="000000" w:themeColor="text1"/>
-          <w:highlight w:val="yellow"/>
-        </w:rPr>
-        <w:tab/>
-      </w:r>
-    </w:p>
-    <w:p>
-      <w:pPr>
         <w:pStyle w:val="2"/>
         <w:jc w:val="both"/>
         <w:rPr>
@@ -1770,6 +1090,7 @@
           <w:bCs/>
           <w:color w:val="000000" w:themeColor="text1"/>
           <w:sz w:val="28"/>
+          <w:lang w:val="en-US"/>
         </w:rPr>
       </w:pPr>
       <w:r>
@@ -1780,7 +1101,6 @@
           <w:color w:val="000000" w:themeColor="text1"/>
           <w:sz w:val="28"/>
         </w:rPr>
-        <w:lastRenderedPageBreak/>
         <w:t>3</w:t>
       </w:r>
       <w:r>
@@ -1807,10 +1127,497 @@
     </w:p>
     <w:p>
       <w:pPr>
+        <w:rPr>
+          <w:lang w:val="en-US"/>
+        </w:rPr>
+      </w:pPr>
+    </w:p>
+    <w:p>
+      <w:pPr>
         <w:pStyle w:val="2"/>
         <w:jc w:val="both"/>
         <w:rPr>
           <w:rFonts w:ascii="Times New Roman" w:hAnsi="Times New Roman"/>
+          <w:bCs/>
+          <w:color w:val="000000" w:themeColor="text1"/>
+          <w:sz w:val="28"/>
+        </w:rPr>
+      </w:pPr>
+      <w:r>
+        <w:rPr>
+          <w:rFonts w:ascii="Times New Roman" w:hAnsi="Times New Roman"/>
+          <w:bCs/>
+          <w:color w:val="000000" w:themeColor="text1"/>
+          <w:sz w:val="28"/>
+        </w:rPr>
+        <w:t xml:space="preserve">Прежде чем приступить к выбору технологии подключения к интернету, необходимо определить требования, удовлетворяющие нуждам организации. В первую очередь стоит учесть, что у организации есть </w:t>
+      </w:r>
+      <w:r>
+        <w:rPr>
+          <w:rFonts w:ascii="Times New Roman" w:hAnsi="Times New Roman"/>
+          <w:bCs/>
+          <w:color w:val="000000" w:themeColor="text1"/>
+          <w:sz w:val="28"/>
+          <w:lang w:val="en-US"/>
+        </w:rPr>
+        <w:t>web</w:t>
+      </w:r>
+      <w:r>
+        <w:rPr>
+          <w:rFonts w:ascii="Times New Roman" w:hAnsi="Times New Roman"/>
+          <w:bCs/>
+          <w:color w:val="000000" w:themeColor="text1"/>
+          <w:sz w:val="28"/>
+        </w:rPr>
+        <w:t>-сервер, доступный из внешней сети.</w:t>
+      </w:r>
+      <w:r>
+        <w:rPr>
+          <w:rFonts w:ascii="Times New Roman" w:hAnsi="Times New Roman"/>
+          <w:bCs/>
+          <w:color w:val="000000" w:themeColor="text1"/>
+          <w:sz w:val="28"/>
+        </w:rPr>
+        <w:t xml:space="preserve"> Обычно, собственный </w:t>
+      </w:r>
+      <w:r>
+        <w:rPr>
+          <w:rFonts w:ascii="Times New Roman" w:hAnsi="Times New Roman"/>
+          <w:bCs/>
+          <w:color w:val="000000" w:themeColor="text1"/>
+          <w:sz w:val="28"/>
+          <w:lang w:val="en-US"/>
+        </w:rPr>
+        <w:t>web</w:t>
+      </w:r>
+      <w:r>
+        <w:rPr>
+          <w:rFonts w:ascii="Times New Roman" w:hAnsi="Times New Roman"/>
+          <w:bCs/>
+          <w:color w:val="000000" w:themeColor="text1"/>
+          <w:sz w:val="28"/>
+        </w:rPr>
+        <w:t xml:space="preserve">-сервер используется для размещения сайта организации. При анализе статистики посещений сайтов организаций, работающих в такой же сфере, </w:t>
+      </w:r>
+      <w:r>
+        <w:rPr>
+          <w:rFonts w:ascii="Times New Roman" w:hAnsi="Times New Roman"/>
+          <w:bCs/>
+          <w:color w:val="000000" w:themeColor="text1"/>
+          <w:sz w:val="28"/>
+        </w:rPr>
+        <w:t>стало понятно, что пиковая нагрузка на сайт, которую можно ожидать – 20 одновременных пользователей. Также нужно учесть, что сотрудникам организации во время пиковой нагрузки может понадобиться доступ к интернету. К сети организации может одновременно подключиться 15 сотрудников. В таком случае можно допустить, что соединение с интернетом должно обеспечить комфортную работу для 35 одновременных пользователей. Средний размер одной страницы сайта составляет</w:t>
+      </w:r>
+      <w:r>
+        <w:rPr>
+          <w:rFonts w:ascii="Times New Roman" w:hAnsi="Times New Roman"/>
+          <w:bCs/>
+          <w:color w:val="000000" w:themeColor="text1"/>
+          <w:sz w:val="28"/>
+        </w:rPr>
+        <w:t xml:space="preserve"> 3 </w:t>
+      </w:r>
+      <w:proofErr w:type="spellStart"/>
+      <w:r>
+        <w:rPr>
+          <w:rFonts w:ascii="Times New Roman" w:hAnsi="Times New Roman"/>
+          <w:bCs/>
+          <w:color w:val="000000" w:themeColor="text1"/>
+          <w:sz w:val="28"/>
+        </w:rPr>
+        <w:t>мб</w:t>
+      </w:r>
+      <w:proofErr w:type="spellEnd"/>
+      <w:r>
+        <w:rPr>
+          <w:rFonts w:ascii="Times New Roman" w:hAnsi="Times New Roman"/>
+          <w:bCs/>
+          <w:color w:val="000000" w:themeColor="text1"/>
+          <w:sz w:val="28"/>
+        </w:rPr>
+        <w:t>. Оптимальное время загрузки одной страницы – 2 секунды. Таким образом, если 35 пользователям понадобится одновременно загрузить страницу сайта, и мы хотим обеспечить им оптимальное время загрузки, пропускная способность соединения с интернетом должна составить примерно 500 Мбит.</w:t>
+      </w:r>
+      <w:r>
+        <w:rPr>
+          <w:rFonts w:ascii="Times New Roman" w:hAnsi="Times New Roman"/>
+          <w:bCs/>
+          <w:color w:val="000000" w:themeColor="text1"/>
+          <w:sz w:val="28"/>
+        </w:rPr>
+        <w:t xml:space="preserve"> Из этого следует, что соединение посредством </w:t>
+      </w:r>
+      <w:r>
+        <w:rPr>
+          <w:rFonts w:ascii="Times New Roman" w:hAnsi="Times New Roman"/>
+          <w:bCs/>
+          <w:color w:val="000000" w:themeColor="text1"/>
+          <w:sz w:val="28"/>
+          <w:lang w:val="en-US"/>
+        </w:rPr>
+        <w:t>ADSL</w:t>
+      </w:r>
+      <w:r>
+        <w:rPr>
+          <w:rFonts w:ascii="Times New Roman" w:hAnsi="Times New Roman"/>
+          <w:bCs/>
+          <w:color w:val="000000" w:themeColor="text1"/>
+          <w:sz w:val="28"/>
+        </w:rPr>
+        <w:t>2+</w:t>
+      </w:r>
+      <w:r>
+        <w:rPr>
+          <w:rFonts w:ascii="Times New Roman" w:hAnsi="Times New Roman"/>
+          <w:bCs/>
+          <w:color w:val="000000" w:themeColor="text1"/>
+          <w:sz w:val="28"/>
+        </w:rPr>
+        <w:t xml:space="preserve">, </w:t>
+      </w:r>
+      <w:r>
+        <w:rPr>
+          <w:rFonts w:ascii="Times New Roman" w:hAnsi="Times New Roman"/>
+          <w:bCs/>
+          <w:color w:val="000000" w:themeColor="text1"/>
+          <w:sz w:val="28"/>
+          <w:lang w:val="en-US"/>
+        </w:rPr>
+        <w:t>VDSL</w:t>
+      </w:r>
+      <w:r>
+        <w:rPr>
+          <w:rFonts w:ascii="Times New Roman" w:hAnsi="Times New Roman"/>
+          <w:bCs/>
+          <w:color w:val="000000" w:themeColor="text1"/>
+          <w:sz w:val="28"/>
+        </w:rPr>
+        <w:t>2</w:t>
+      </w:r>
+      <w:r>
+        <w:rPr>
+          <w:rFonts w:ascii="Times New Roman" w:hAnsi="Times New Roman"/>
+          <w:bCs/>
+          <w:color w:val="000000" w:themeColor="text1"/>
+          <w:sz w:val="28"/>
+        </w:rPr>
+        <w:t>, 3</w:t>
+      </w:r>
+      <w:r>
+        <w:rPr>
+          <w:rFonts w:ascii="Times New Roman" w:hAnsi="Times New Roman"/>
+          <w:bCs/>
+          <w:color w:val="000000" w:themeColor="text1"/>
+          <w:sz w:val="28"/>
+          <w:lang w:val="en-US"/>
+        </w:rPr>
+        <w:t>G</w:t>
+      </w:r>
+      <w:r>
+        <w:rPr>
+          <w:rFonts w:ascii="Times New Roman" w:hAnsi="Times New Roman"/>
+          <w:bCs/>
+          <w:color w:val="000000" w:themeColor="text1"/>
+          <w:sz w:val="28"/>
+        </w:rPr>
+        <w:t xml:space="preserve"> и 4</w:t>
+      </w:r>
+      <w:r>
+        <w:rPr>
+          <w:rFonts w:ascii="Times New Roman" w:hAnsi="Times New Roman"/>
+          <w:bCs/>
+          <w:color w:val="000000" w:themeColor="text1"/>
+          <w:sz w:val="28"/>
+          <w:lang w:val="en-US"/>
+        </w:rPr>
+        <w:t>G</w:t>
+      </w:r>
+      <w:r>
+        <w:rPr>
+          <w:rFonts w:ascii="Times New Roman" w:hAnsi="Times New Roman"/>
+          <w:bCs/>
+          <w:color w:val="000000" w:themeColor="text1"/>
+          <w:sz w:val="28"/>
+        </w:rPr>
+        <w:t xml:space="preserve"> </w:t>
+      </w:r>
+      <w:r>
+        <w:rPr>
+          <w:rFonts w:ascii="Times New Roman" w:hAnsi="Times New Roman"/>
+          <w:bCs/>
+          <w:color w:val="000000" w:themeColor="text1"/>
+          <w:sz w:val="28"/>
+        </w:rPr>
+        <w:t xml:space="preserve">не подходят. Также следует сразу отказаться от соединения посредством витой пары, так как она имеет большое количество ограничений на использование. </w:t>
+      </w:r>
+      <w:r>
+        <w:rPr>
+          <w:rFonts w:ascii="Times New Roman" w:hAnsi="Times New Roman"/>
+          <w:bCs/>
+          <w:color w:val="000000" w:themeColor="text1"/>
+          <w:sz w:val="28"/>
+        </w:rPr>
+        <w:t xml:space="preserve">Среди оставшихся способов подключения можно выделить </w:t>
+      </w:r>
+      <w:r>
+        <w:rPr>
+          <w:rFonts w:ascii="Times New Roman" w:hAnsi="Times New Roman"/>
+          <w:bCs/>
+          <w:color w:val="000000" w:themeColor="text1"/>
+          <w:sz w:val="28"/>
+          <w:lang w:val="en-US"/>
+        </w:rPr>
+        <w:t>DOCSIS</w:t>
+      </w:r>
+      <w:r>
+        <w:rPr>
+          <w:rFonts w:ascii="Times New Roman" w:hAnsi="Times New Roman"/>
+          <w:bCs/>
+          <w:color w:val="000000" w:themeColor="text1"/>
+          <w:sz w:val="28"/>
+        </w:rPr>
+        <w:t xml:space="preserve"> и </w:t>
+      </w:r>
+      <w:r>
+        <w:rPr>
+          <w:rFonts w:ascii="Times New Roman" w:hAnsi="Times New Roman"/>
+          <w:bCs/>
+          <w:color w:val="000000" w:themeColor="text1"/>
+          <w:sz w:val="28"/>
+          <w:lang w:val="en-US"/>
+        </w:rPr>
+        <w:t>Gigabit</w:t>
+      </w:r>
+      <w:r>
+        <w:rPr>
+          <w:rFonts w:ascii="Times New Roman" w:hAnsi="Times New Roman"/>
+          <w:bCs/>
+          <w:color w:val="000000" w:themeColor="text1"/>
+          <w:sz w:val="28"/>
+        </w:rPr>
+        <w:t xml:space="preserve"> </w:t>
+      </w:r>
+      <w:r>
+        <w:rPr>
+          <w:rFonts w:ascii="Times New Roman" w:hAnsi="Times New Roman"/>
+          <w:bCs/>
+          <w:color w:val="000000" w:themeColor="text1"/>
+          <w:sz w:val="28"/>
+          <w:lang w:val="en-US"/>
+        </w:rPr>
+        <w:t>Ethernet</w:t>
+      </w:r>
+      <w:r>
+        <w:rPr>
+          <w:rFonts w:ascii="Times New Roman" w:hAnsi="Times New Roman"/>
+          <w:bCs/>
+          <w:color w:val="000000" w:themeColor="text1"/>
+          <w:sz w:val="28"/>
+        </w:rPr>
+        <w:t xml:space="preserve"> с использованием оптоволокна </w:t>
+      </w:r>
+      <w:r>
+        <w:rPr>
+          <w:rFonts w:ascii="Times New Roman" w:hAnsi="Times New Roman"/>
+          <w:bCs/>
+          <w:color w:val="000000" w:themeColor="text1"/>
+          <w:sz w:val="28"/>
+        </w:rPr>
+        <w:t xml:space="preserve">как наиболее </w:t>
+      </w:r>
+      <w:r>
+        <w:rPr>
+          <w:rFonts w:ascii="Times New Roman" w:hAnsi="Times New Roman"/>
+          <w:bCs/>
+          <w:color w:val="000000" w:themeColor="text1"/>
+          <w:sz w:val="28"/>
+        </w:rPr>
+        <w:t xml:space="preserve">предпочтительные. Поскольку </w:t>
+      </w:r>
+      <w:r>
+        <w:rPr>
+          <w:rFonts w:ascii="Times New Roman" w:hAnsi="Times New Roman"/>
+          <w:bCs/>
+          <w:color w:val="000000" w:themeColor="text1"/>
+          <w:sz w:val="28"/>
+        </w:rPr>
+        <w:t xml:space="preserve">найти доступного для покупки в Беларуси </w:t>
+      </w:r>
+      <w:r>
+        <w:rPr>
+          <w:rFonts w:ascii="Times New Roman" w:hAnsi="Times New Roman"/>
+          <w:bCs/>
+          <w:color w:val="000000" w:themeColor="text1"/>
+          <w:sz w:val="28"/>
+        </w:rPr>
+        <w:t>кабельного</w:t>
+      </w:r>
+      <w:r>
+        <w:rPr>
+          <w:rFonts w:ascii="Times New Roman" w:hAnsi="Times New Roman"/>
+          <w:bCs/>
+          <w:color w:val="000000" w:themeColor="text1"/>
+          <w:sz w:val="28"/>
+        </w:rPr>
+        <w:t xml:space="preserve"> </w:t>
+      </w:r>
+      <w:r>
+        <w:rPr>
+          <w:rFonts w:ascii="Times New Roman" w:hAnsi="Times New Roman"/>
+          <w:bCs/>
+          <w:color w:val="000000" w:themeColor="text1"/>
+          <w:sz w:val="28"/>
+        </w:rPr>
+        <w:t>модема</w:t>
+      </w:r>
+      <w:r>
+        <w:rPr>
+          <w:rFonts w:ascii="Times New Roman" w:hAnsi="Times New Roman"/>
+          <w:bCs/>
+          <w:color w:val="000000" w:themeColor="text1"/>
+          <w:sz w:val="28"/>
+        </w:rPr>
+        <w:t xml:space="preserve"> от компании </w:t>
+      </w:r>
+      <w:r>
+        <w:rPr>
+          <w:rFonts w:ascii="Times New Roman" w:hAnsi="Times New Roman"/>
+          <w:bCs/>
+          <w:color w:val="000000" w:themeColor="text1"/>
+          <w:sz w:val="28"/>
+          <w:lang w:val="en-US"/>
+        </w:rPr>
+        <w:t>Allied</w:t>
+      </w:r>
+      <w:r>
+        <w:rPr>
+          <w:rFonts w:ascii="Times New Roman" w:hAnsi="Times New Roman"/>
+          <w:bCs/>
+          <w:color w:val="000000" w:themeColor="text1"/>
+          <w:sz w:val="28"/>
+        </w:rPr>
+        <w:t xml:space="preserve"> </w:t>
+      </w:r>
+      <w:r>
+        <w:rPr>
+          <w:rFonts w:ascii="Times New Roman" w:hAnsi="Times New Roman"/>
+          <w:bCs/>
+          <w:color w:val="000000" w:themeColor="text1"/>
+          <w:sz w:val="28"/>
+          <w:lang w:val="en-US"/>
+        </w:rPr>
+        <w:t>Telesis</w:t>
+      </w:r>
+      <w:r>
+        <w:rPr>
+          <w:rFonts w:ascii="Times New Roman" w:hAnsi="Times New Roman"/>
+          <w:bCs/>
+          <w:color w:val="000000" w:themeColor="text1"/>
+          <w:sz w:val="28"/>
+        </w:rPr>
+        <w:t xml:space="preserve"> не удалось,</w:t>
+      </w:r>
+      <w:r>
+        <w:rPr>
+          <w:rFonts w:ascii="Times New Roman" w:hAnsi="Times New Roman"/>
+          <w:bCs/>
+          <w:color w:val="000000" w:themeColor="text1"/>
+          <w:sz w:val="28"/>
+        </w:rPr>
+        <w:t xml:space="preserve"> </w:t>
+      </w:r>
+      <w:r>
+        <w:rPr>
+          <w:rFonts w:ascii="Times New Roman" w:hAnsi="Times New Roman"/>
+          <w:bCs/>
+          <w:color w:val="000000" w:themeColor="text1"/>
+          <w:sz w:val="28"/>
+        </w:rPr>
+        <w:t xml:space="preserve">было решено использовать </w:t>
+      </w:r>
+      <w:r>
+        <w:rPr>
+          <w:rFonts w:ascii="Times New Roman" w:hAnsi="Times New Roman"/>
+          <w:bCs/>
+          <w:color w:val="000000" w:themeColor="text1"/>
+          <w:sz w:val="28"/>
+          <w:lang w:val="en-US"/>
+        </w:rPr>
+        <w:t>Gigabit</w:t>
+      </w:r>
+      <w:r>
+        <w:rPr>
+          <w:rFonts w:ascii="Times New Roman" w:hAnsi="Times New Roman"/>
+          <w:bCs/>
+          <w:color w:val="000000" w:themeColor="text1"/>
+          <w:sz w:val="28"/>
+        </w:rPr>
+        <w:t xml:space="preserve"> </w:t>
+      </w:r>
+      <w:r>
+        <w:rPr>
+          <w:rFonts w:ascii="Times New Roman" w:hAnsi="Times New Roman"/>
+          <w:bCs/>
+          <w:color w:val="000000" w:themeColor="text1"/>
+          <w:sz w:val="28"/>
+          <w:lang w:val="en-US"/>
+        </w:rPr>
+        <w:t>Ethernet</w:t>
+      </w:r>
+      <w:r>
+        <w:rPr>
+          <w:rFonts w:ascii="Times New Roman" w:hAnsi="Times New Roman"/>
+          <w:bCs/>
+          <w:color w:val="000000" w:themeColor="text1"/>
+          <w:sz w:val="28"/>
+        </w:rPr>
+        <w:t>, стандарт 1000</w:t>
+      </w:r>
+      <w:r>
+        <w:rPr>
+          <w:rFonts w:ascii="Times New Roman" w:hAnsi="Times New Roman"/>
+          <w:bCs/>
+          <w:color w:val="000000" w:themeColor="text1"/>
+          <w:sz w:val="28"/>
+          <w:lang w:val="en-US"/>
+        </w:rPr>
+        <w:t>BASE</w:t>
+      </w:r>
+      <w:r>
+        <w:rPr>
+          <w:rFonts w:ascii="Times New Roman" w:hAnsi="Times New Roman"/>
+          <w:bCs/>
+          <w:color w:val="000000" w:themeColor="text1"/>
+          <w:sz w:val="28"/>
+        </w:rPr>
+        <w:t>-</w:t>
+      </w:r>
+      <w:r>
+        <w:rPr>
+          <w:rFonts w:ascii="Times New Roman" w:hAnsi="Times New Roman"/>
+          <w:bCs/>
+          <w:color w:val="000000" w:themeColor="text1"/>
+          <w:sz w:val="28"/>
+          <w:lang w:val="en-US"/>
+        </w:rPr>
+        <w:t>LX</w:t>
+      </w:r>
+      <w:r>
+        <w:rPr>
+          <w:rFonts w:ascii="Times New Roman" w:hAnsi="Times New Roman"/>
+          <w:bCs/>
+          <w:color w:val="000000" w:themeColor="text1"/>
+          <w:sz w:val="28"/>
+        </w:rPr>
+        <w:t>.</w:t>
+      </w:r>
+    </w:p>
+    <w:p/>
+    <w:p>
+      <w:pPr>
+        <w:pStyle w:val="2"/>
+        <w:jc w:val="both"/>
+        <w:rPr>
+          <w:rFonts w:ascii="Times New Roman" w:hAnsi="Times New Roman"/>
           <w:b/>
           <w:bCs/>
           <w:color w:val="000000" w:themeColor="text1"/>
@@ -1820,469 +1627,118 @@
       <w:r>
         <w:rPr>
           <w:rFonts w:ascii="Times New Roman" w:hAnsi="Times New Roman"/>
+          <w:b/>
           <w:bCs/>
           <w:color w:val="000000" w:themeColor="text1"/>
           <w:sz w:val="28"/>
         </w:rPr>
-        <w:t xml:space="preserve">Прежде чем приступить к выбору технологии подключения к интернету, необходимо определить требования, удовлетворяющие нуждам организации. В первую очередь стоит учесть, что у организации есть </w:t>
-      </w:r>
-      <w:r>
-        <w:rPr>
-          <w:rFonts w:ascii="Times New Roman" w:hAnsi="Times New Roman"/>
+        <w:t>3.2</w:t>
+      </w:r>
+      <w:r>
+        <w:rPr>
+          <w:rFonts w:ascii="Times New Roman" w:hAnsi="Times New Roman"/>
+          <w:b/>
           <w:bCs/>
           <w:color w:val="000000" w:themeColor="text1"/>
           <w:sz w:val="28"/>
-          <w:lang w:val="en-US"/>
-        </w:rPr>
-        <w:t>web</w:t>
-      </w:r>
-      <w:r>
-        <w:rPr>
-          <w:rFonts w:ascii="Times New Roman" w:hAnsi="Times New Roman"/>
+        </w:rPr>
+        <w:t xml:space="preserve"> Обоснование выбора </w:t>
+      </w:r>
+      <w:r>
+        <w:rPr>
+          <w:rFonts w:ascii="Times New Roman" w:hAnsi="Times New Roman"/>
+          <w:b/>
           <w:bCs/>
           <w:color w:val="000000" w:themeColor="text1"/>
           <w:sz w:val="28"/>
         </w:rPr>
-        <w:t>-сервер, доступный из внешней сети.</w:t>
-      </w:r>
-      <w:r>
-        <w:rPr>
-          <w:rFonts w:ascii="Times New Roman" w:hAnsi="Times New Roman"/>
-          <w:bCs/>
-          <w:color w:val="000000" w:themeColor="text1"/>
-          <w:sz w:val="28"/>
-        </w:rPr>
-        <w:t xml:space="preserve"> Обычно, собственный </w:t>
-      </w:r>
-      <w:r>
-        <w:rPr>
-          <w:rFonts w:ascii="Times New Roman" w:hAnsi="Times New Roman"/>
-          <w:bCs/>
-          <w:color w:val="000000" w:themeColor="text1"/>
-          <w:sz w:val="28"/>
-          <w:lang w:val="en-US"/>
-        </w:rPr>
-        <w:t>web</w:t>
-      </w:r>
-      <w:r>
-        <w:rPr>
-          <w:rFonts w:ascii="Times New Roman" w:hAnsi="Times New Roman"/>
-          <w:bCs/>
-          <w:color w:val="000000" w:themeColor="text1"/>
-          <w:sz w:val="28"/>
-        </w:rPr>
-        <w:t xml:space="preserve">-сервер используется для размещения сайта организации. При анализе статистики посещений сайтов организаций, работающих в такой же сфере, </w:t>
-      </w:r>
-      <w:r>
-        <w:rPr>
-          <w:rFonts w:ascii="Times New Roman" w:hAnsi="Times New Roman"/>
-          <w:bCs/>
-          <w:color w:val="000000" w:themeColor="text1"/>
-          <w:sz w:val="28"/>
-        </w:rPr>
-        <w:t>стало понятно, что пиковая нагрузка на сайт, которую можно ожидать – 20 одновременных пользователей. Также нужно учесть, что сотрудникам организации во время пиковой нагрузки может понадобиться доступ к интернету. К сети организации может одновременно подключиться 15 сотрудников. В таком случае можно допустить, что соединение с интернетом должно обеспечить комфортную работу для 35 одновременных пользователей. Средний размер одной страницы сайта составляет</w:t>
-      </w:r>
-      <w:r>
-        <w:rPr>
-          <w:rFonts w:ascii="Times New Roman" w:hAnsi="Times New Roman"/>
-          <w:bCs/>
-          <w:color w:val="000000" w:themeColor="text1"/>
-          <w:sz w:val="28"/>
-        </w:rPr>
-        <w:t xml:space="preserve"> 3 </w:t>
-      </w:r>
-      <w:proofErr w:type="spellStart"/>
-      <w:r>
-        <w:rPr>
-          <w:rFonts w:ascii="Times New Roman" w:hAnsi="Times New Roman"/>
-          <w:bCs/>
-          <w:color w:val="000000" w:themeColor="text1"/>
-          <w:sz w:val="28"/>
-        </w:rPr>
-        <w:t>мб</w:t>
-      </w:r>
-      <w:proofErr w:type="spellEnd"/>
-      <w:r>
-        <w:rPr>
-          <w:rFonts w:ascii="Times New Roman" w:hAnsi="Times New Roman"/>
-          <w:bCs/>
-          <w:color w:val="000000" w:themeColor="text1"/>
-          <w:sz w:val="28"/>
-        </w:rPr>
-        <w:t>. Оптимальное время загрузки одной страницы – 2 секунды. Таким образом, если 35 пользователям понадобится одновременно загрузить страницу сайта, и мы хотим обеспечить им оптимальное время загрузки, пропускная способность соединения с интернетом должна составить примерно 500 Мбит.</w:t>
-      </w:r>
-      <w:r>
-        <w:rPr>
-          <w:rFonts w:ascii="Times New Roman" w:hAnsi="Times New Roman"/>
-          <w:bCs/>
-          <w:color w:val="000000" w:themeColor="text1"/>
-          <w:sz w:val="28"/>
-        </w:rPr>
-        <w:t xml:space="preserve"> Из этого следует, что соединение посредством </w:t>
-      </w:r>
-      <w:r>
-        <w:rPr>
-          <w:rFonts w:ascii="Times New Roman" w:hAnsi="Times New Roman"/>
-          <w:bCs/>
-          <w:color w:val="000000" w:themeColor="text1"/>
-          <w:sz w:val="28"/>
-          <w:lang w:val="en-US"/>
-        </w:rPr>
-        <w:t>ADSL</w:t>
-      </w:r>
-      <w:r>
-        <w:rPr>
-          <w:rFonts w:ascii="Times New Roman" w:hAnsi="Times New Roman"/>
-          <w:bCs/>
-          <w:color w:val="000000" w:themeColor="text1"/>
-          <w:sz w:val="28"/>
-        </w:rPr>
-        <w:t>2+</w:t>
-      </w:r>
-      <w:r>
-        <w:rPr>
-          <w:rFonts w:ascii="Times New Roman" w:hAnsi="Times New Roman"/>
-          <w:bCs/>
-          <w:color w:val="000000" w:themeColor="text1"/>
-          <w:sz w:val="28"/>
-        </w:rPr>
-        <w:t xml:space="preserve">, </w:t>
-      </w:r>
-      <w:r>
-        <w:rPr>
-          <w:rFonts w:ascii="Times New Roman" w:hAnsi="Times New Roman"/>
-          <w:bCs/>
-          <w:color w:val="000000" w:themeColor="text1"/>
-          <w:sz w:val="28"/>
-          <w:lang w:val="en-US"/>
-        </w:rPr>
-        <w:t>VDSL</w:t>
-      </w:r>
-      <w:r>
-        <w:rPr>
-          <w:rFonts w:ascii="Times New Roman" w:hAnsi="Times New Roman"/>
-          <w:bCs/>
-          <w:color w:val="000000" w:themeColor="text1"/>
-          <w:sz w:val="28"/>
-        </w:rPr>
-        <w:t>2</w:t>
-      </w:r>
-      <w:r>
-        <w:rPr>
-          <w:rFonts w:ascii="Times New Roman" w:hAnsi="Times New Roman"/>
-          <w:bCs/>
-          <w:color w:val="000000" w:themeColor="text1"/>
-          <w:sz w:val="28"/>
-        </w:rPr>
-        <w:t>, 3</w:t>
-      </w:r>
-      <w:r>
-        <w:rPr>
-          <w:rFonts w:ascii="Times New Roman" w:hAnsi="Times New Roman"/>
-          <w:bCs/>
-          <w:color w:val="000000" w:themeColor="text1"/>
-          <w:sz w:val="28"/>
-          <w:lang w:val="en-US"/>
-        </w:rPr>
-        <w:t>G</w:t>
-      </w:r>
-      <w:r>
-        <w:rPr>
-          <w:rFonts w:ascii="Times New Roman" w:hAnsi="Times New Roman"/>
-          <w:bCs/>
-          <w:color w:val="000000" w:themeColor="text1"/>
-          <w:sz w:val="28"/>
-        </w:rPr>
-        <w:t xml:space="preserve"> и 4</w:t>
-      </w:r>
-      <w:r>
-        <w:rPr>
-          <w:rFonts w:ascii="Times New Roman" w:hAnsi="Times New Roman"/>
-          <w:bCs/>
-          <w:color w:val="000000" w:themeColor="text1"/>
-          <w:sz w:val="28"/>
-          <w:lang w:val="en-US"/>
-        </w:rPr>
-        <w:t>G</w:t>
-      </w:r>
-      <w:r>
-        <w:rPr>
-          <w:rFonts w:ascii="Times New Roman" w:hAnsi="Times New Roman"/>
-          <w:bCs/>
-          <w:color w:val="000000" w:themeColor="text1"/>
-          <w:sz w:val="28"/>
+        <w:t>оборудования для защиты от сильных перепадов напряжения</w:t>
+      </w:r>
+    </w:p>
+    <w:p/>
+    <w:p>
+      <w:pPr>
+        <w:jc w:val="both"/>
+        <w:rPr>
+          <w:rFonts w:ascii="Times New Roman" w:hAnsi="Times New Roman" w:cs="Times New Roman"/>
+          <w:sz w:val="28"/>
+          <w:szCs w:val="28"/>
+        </w:rPr>
+      </w:pPr>
+      <w:r>
+        <w:tab/>
+      </w:r>
+      <w:r>
+        <w:rPr>
+          <w:rFonts w:ascii="Times New Roman" w:hAnsi="Times New Roman" w:cs="Times New Roman"/>
+          <w:sz w:val="28"/>
+          <w:szCs w:val="28"/>
+          <w:highlight w:val="magenta"/>
+        </w:rPr>
+        <w:t xml:space="preserve">Защитить оборудование от сильных перепадов напряжения можно </w:t>
+      </w:r>
+      <w:r>
+        <w:rPr>
+          <w:rFonts w:ascii="Times New Roman" w:hAnsi="Times New Roman" w:cs="Times New Roman"/>
+          <w:sz w:val="28"/>
+          <w:szCs w:val="28"/>
+          <w:highlight w:val="magenta"/>
+        </w:rPr>
+        <w:t>с помощью реле контроля напряжения, стабилизаторов напряжения или источник</w:t>
+      </w:r>
+      <w:r>
+        <w:rPr>
+          <w:rFonts w:ascii="Times New Roman" w:hAnsi="Times New Roman" w:cs="Times New Roman"/>
+          <w:sz w:val="28"/>
+          <w:szCs w:val="28"/>
+          <w:highlight w:val="magenta"/>
+        </w:rPr>
+        <w:t>ов бесперебойного питания. В среднем, реле дешевле, чем стабилизатор напряжения и ИБП, однако оно отключает приборы от сети при перепаде напряжения большем, чем значение, на которое оно было настроено. Такое решение не подходит для нашей организации, так как при частых отключениях рабочих станций и сетевого оборудования от сети, сотрудники организации не смогут эффективно работать. Более хорошим вариантом является стабилизатор напряжения, так как он стабилизирует напряжение в сети, и приборы не отключаются при перепадах напряжения</w:t>
+      </w:r>
+      <w:r>
+        <w:rPr>
+          <w:rFonts w:ascii="Times New Roman" w:hAnsi="Times New Roman" w:cs="Times New Roman"/>
+          <w:sz w:val="28"/>
+          <w:szCs w:val="28"/>
+          <w:highlight w:val="magenta"/>
+        </w:rPr>
+        <w:t xml:space="preserve">. ИБП также стабилизируют напряжение, не отключая приборы от сети, а также позволяет </w:t>
+      </w:r>
+      <w:r>
+        <w:rPr>
+          <w:rFonts w:ascii="Times New Roman" w:hAnsi="Times New Roman" w:cs="Times New Roman"/>
+          <w:sz w:val="28"/>
+          <w:szCs w:val="28"/>
+          <w:highlight w:val="magenta"/>
+        </w:rPr>
+        <w:lastRenderedPageBreak/>
+        <w:t xml:space="preserve">им проработать некоторое время в случае отключения электричества. Это может быть полезно, так как при отключении электричества сотрудники организации смогут сохранить данные, потеря которых может привести к убыткам организации. </w:t>
+      </w:r>
+      <w:r>
+        <w:rPr>
+          <w:rFonts w:ascii="Times New Roman" w:hAnsi="Times New Roman" w:cs="Times New Roman"/>
+          <w:sz w:val="28"/>
+          <w:szCs w:val="28"/>
+          <w:highlight w:val="magenta"/>
+        </w:rPr>
+        <w:t xml:space="preserve">Пользовательские станции, в совокупности с мониторами, потребляют не более 400 Вт. ИБП должен </w:t>
+      </w:r>
+      <w:r>
+        <w:rPr>
+          <w:rFonts w:ascii="Times New Roman" w:hAnsi="Times New Roman" w:cs="Times New Roman"/>
+          <w:sz w:val="28"/>
+          <w:szCs w:val="28"/>
+          <w:highlight w:val="magenta"/>
+        </w:rPr>
+        <w:t>поддерживать работоспособность оборудования не менее 20-30 минут, что позволит защититься от кратковременных отключений электричества и предотвратит возможные финансовые потери, связанные с простоем работы.</w:t>
+      </w:r>
+      <w:r>
+        <w:rPr>
+          <w:rFonts w:ascii="Times New Roman" w:hAnsi="Times New Roman" w:cs="Times New Roman"/>
+          <w:sz w:val="28"/>
+          <w:szCs w:val="28"/>
         </w:rPr>
         <w:t xml:space="preserve"> </w:t>
-      </w:r>
-      <w:r>
-        <w:rPr>
-          <w:rFonts w:ascii="Times New Roman" w:hAnsi="Times New Roman"/>
-          <w:bCs/>
-          <w:color w:val="000000" w:themeColor="text1"/>
-          <w:sz w:val="28"/>
-        </w:rPr>
-        <w:t xml:space="preserve">не подходят. Также следует сразу отказаться от соединения посредством витой пары, так как она имеет большое количество ограничений на использование. </w:t>
-      </w:r>
-      <w:r>
-        <w:rPr>
-          <w:rFonts w:ascii="Times New Roman" w:hAnsi="Times New Roman"/>
-          <w:bCs/>
-          <w:color w:val="000000" w:themeColor="text1"/>
-          <w:sz w:val="28"/>
-        </w:rPr>
-        <w:t xml:space="preserve">Среди оставшихся способов подключения можно выделить </w:t>
-      </w:r>
-      <w:r>
-        <w:rPr>
-          <w:rFonts w:ascii="Times New Roman" w:hAnsi="Times New Roman"/>
-          <w:bCs/>
-          <w:color w:val="000000" w:themeColor="text1"/>
-          <w:sz w:val="28"/>
-          <w:lang w:val="en-US"/>
-        </w:rPr>
-        <w:t>DOCSIS</w:t>
-      </w:r>
-      <w:r>
-        <w:rPr>
-          <w:rFonts w:ascii="Times New Roman" w:hAnsi="Times New Roman"/>
-          <w:bCs/>
-          <w:color w:val="000000" w:themeColor="text1"/>
-          <w:sz w:val="28"/>
-        </w:rPr>
-        <w:t xml:space="preserve"> и </w:t>
-      </w:r>
-      <w:r>
-        <w:rPr>
-          <w:rFonts w:ascii="Times New Roman" w:hAnsi="Times New Roman"/>
-          <w:bCs/>
-          <w:color w:val="000000" w:themeColor="text1"/>
-          <w:sz w:val="28"/>
-          <w:lang w:val="en-US"/>
-        </w:rPr>
-        <w:t>Gigabit</w:t>
-      </w:r>
-      <w:r>
-        <w:rPr>
-          <w:rFonts w:ascii="Times New Roman" w:hAnsi="Times New Roman"/>
-          <w:bCs/>
-          <w:color w:val="000000" w:themeColor="text1"/>
-          <w:sz w:val="28"/>
-        </w:rPr>
-        <w:t xml:space="preserve"> </w:t>
-      </w:r>
-      <w:r>
-        <w:rPr>
-          <w:rFonts w:ascii="Times New Roman" w:hAnsi="Times New Roman"/>
-          <w:bCs/>
-          <w:color w:val="000000" w:themeColor="text1"/>
-          <w:sz w:val="28"/>
-          <w:lang w:val="en-US"/>
-        </w:rPr>
-        <w:t>Ethernet</w:t>
-      </w:r>
-      <w:r>
-        <w:rPr>
-          <w:rFonts w:ascii="Times New Roman" w:hAnsi="Times New Roman"/>
-          <w:bCs/>
-          <w:color w:val="000000" w:themeColor="text1"/>
-          <w:sz w:val="28"/>
-        </w:rPr>
-        <w:t xml:space="preserve"> с использованием оптоволокна </w:t>
-      </w:r>
-      <w:r>
-        <w:rPr>
-          <w:rFonts w:ascii="Times New Roman" w:hAnsi="Times New Roman"/>
-          <w:bCs/>
-          <w:color w:val="000000" w:themeColor="text1"/>
-          <w:sz w:val="28"/>
-        </w:rPr>
-        <w:t xml:space="preserve">как наиболее </w:t>
-      </w:r>
-      <w:r>
-        <w:rPr>
-          <w:rFonts w:ascii="Times New Roman" w:hAnsi="Times New Roman"/>
-          <w:bCs/>
-          <w:color w:val="000000" w:themeColor="text1"/>
-          <w:sz w:val="28"/>
-        </w:rPr>
-        <w:t xml:space="preserve">предпочтительные. Поскольку </w:t>
-      </w:r>
-      <w:r>
-        <w:rPr>
-          <w:rFonts w:ascii="Times New Roman" w:hAnsi="Times New Roman"/>
-          <w:bCs/>
-          <w:color w:val="000000" w:themeColor="text1"/>
-          <w:sz w:val="28"/>
-        </w:rPr>
-        <w:t xml:space="preserve">найти доступного для покупки в Беларуси </w:t>
-      </w:r>
-      <w:r>
-        <w:rPr>
-          <w:rFonts w:ascii="Times New Roman" w:hAnsi="Times New Roman"/>
-          <w:bCs/>
-          <w:color w:val="000000" w:themeColor="text1"/>
-          <w:sz w:val="28"/>
-        </w:rPr>
-        <w:t>кабельного</w:t>
-      </w:r>
-      <w:r>
-        <w:rPr>
-          <w:rFonts w:ascii="Times New Roman" w:hAnsi="Times New Roman"/>
-          <w:bCs/>
-          <w:color w:val="000000" w:themeColor="text1"/>
-          <w:sz w:val="28"/>
-        </w:rPr>
-        <w:t xml:space="preserve"> </w:t>
-      </w:r>
-      <w:r>
-        <w:rPr>
-          <w:rFonts w:ascii="Times New Roman" w:hAnsi="Times New Roman"/>
-          <w:bCs/>
-          <w:color w:val="000000" w:themeColor="text1"/>
-          <w:sz w:val="28"/>
-        </w:rPr>
-        <w:t>модема</w:t>
-      </w:r>
-      <w:r>
-        <w:rPr>
-          <w:rFonts w:ascii="Times New Roman" w:hAnsi="Times New Roman"/>
-          <w:bCs/>
-          <w:color w:val="000000" w:themeColor="text1"/>
-          <w:sz w:val="28"/>
-        </w:rPr>
-        <w:t xml:space="preserve"> от компании </w:t>
-      </w:r>
-      <w:r>
-        <w:rPr>
-          <w:rFonts w:ascii="Times New Roman" w:hAnsi="Times New Roman"/>
-          <w:bCs/>
-          <w:color w:val="000000" w:themeColor="text1"/>
-          <w:sz w:val="28"/>
-          <w:lang w:val="en-US"/>
-        </w:rPr>
-        <w:t>Allied</w:t>
-      </w:r>
-      <w:r>
-        <w:rPr>
-          <w:rFonts w:ascii="Times New Roman" w:hAnsi="Times New Roman"/>
-          <w:bCs/>
-          <w:color w:val="000000" w:themeColor="text1"/>
-          <w:sz w:val="28"/>
-        </w:rPr>
-        <w:t xml:space="preserve"> </w:t>
-      </w:r>
-      <w:r>
-        <w:rPr>
-          <w:rFonts w:ascii="Times New Roman" w:hAnsi="Times New Roman"/>
-          <w:bCs/>
-          <w:color w:val="000000" w:themeColor="text1"/>
-          <w:sz w:val="28"/>
-          <w:lang w:val="en-US"/>
-        </w:rPr>
-        <w:t>Telesis</w:t>
-      </w:r>
-      <w:r>
-        <w:rPr>
-          <w:rFonts w:ascii="Times New Roman" w:hAnsi="Times New Roman"/>
-          <w:bCs/>
-          <w:color w:val="000000" w:themeColor="text1"/>
-          <w:sz w:val="28"/>
-        </w:rPr>
-        <w:t xml:space="preserve"> не удалось,</w:t>
-      </w:r>
-      <w:r>
-        <w:rPr>
-          <w:rFonts w:ascii="Times New Roman" w:hAnsi="Times New Roman"/>
-          <w:bCs/>
-          <w:color w:val="000000" w:themeColor="text1"/>
-          <w:sz w:val="28"/>
-        </w:rPr>
-        <w:t xml:space="preserve"> </w:t>
-      </w:r>
-      <w:r>
-        <w:rPr>
-          <w:rFonts w:ascii="Times New Roman" w:hAnsi="Times New Roman"/>
-          <w:bCs/>
-          <w:color w:val="000000" w:themeColor="text1"/>
-          <w:sz w:val="28"/>
-        </w:rPr>
-        <w:t xml:space="preserve">было решено использовать </w:t>
-      </w:r>
-      <w:r>
-        <w:rPr>
-          <w:rFonts w:ascii="Times New Roman" w:hAnsi="Times New Roman"/>
-          <w:bCs/>
-          <w:color w:val="000000" w:themeColor="text1"/>
-          <w:sz w:val="28"/>
-          <w:lang w:val="en-US"/>
-        </w:rPr>
-        <w:t>Gigabit</w:t>
-      </w:r>
-      <w:r>
-        <w:rPr>
-          <w:rFonts w:ascii="Times New Roman" w:hAnsi="Times New Roman"/>
-          <w:bCs/>
-          <w:color w:val="000000" w:themeColor="text1"/>
-          <w:sz w:val="28"/>
-        </w:rPr>
-        <w:t xml:space="preserve"> </w:t>
-      </w:r>
-      <w:r>
-        <w:rPr>
-          <w:rFonts w:ascii="Times New Roman" w:hAnsi="Times New Roman"/>
-          <w:bCs/>
-          <w:color w:val="000000" w:themeColor="text1"/>
-          <w:sz w:val="28"/>
-          <w:lang w:val="en-US"/>
-        </w:rPr>
-        <w:t>Ethernet</w:t>
-      </w:r>
-      <w:r>
-        <w:rPr>
-          <w:rFonts w:ascii="Times New Roman" w:hAnsi="Times New Roman"/>
-          <w:bCs/>
-          <w:color w:val="000000" w:themeColor="text1"/>
-          <w:sz w:val="28"/>
-        </w:rPr>
-        <w:t>, стандарт 1000</w:t>
-      </w:r>
-      <w:r>
-        <w:rPr>
-          <w:rFont